--- a/backend/리디북스_인터페이스.docx
+++ b/backend/리디북스_인터페이스.docx
@@ -28,7 +28,7 @@
             <w:pPr>
               <w:spacing w:after="0" w:line="240" w:lineRule="auto"/>
               <w:rPr>
-                <w:rFonts w:ascii="돋움" w:eastAsia="돋움" w:hAnsi="돋움" w:hint="eastAsia"/>
+                <w:rFonts w:ascii="돋움" w:eastAsia="돋움" w:hAnsi="돋움"/>
                 <w:szCs w:val="20"/>
               </w:rPr>
             </w:pPr>
@@ -72,7 +72,7 @@
             <w:pPr>
               <w:spacing w:after="0" w:line="240" w:lineRule="auto"/>
               <w:rPr>
-                <w:rFonts w:ascii="돋움" w:eastAsia="돋움" w:hAnsi="돋움" w:hint="eastAsia"/>
+                <w:rFonts w:ascii="돋움" w:eastAsia="돋움" w:hAnsi="돋움"/>
                 <w:szCs w:val="20"/>
               </w:rPr>
             </w:pPr>
@@ -115,7 +115,7 @@
             <w:pPr>
               <w:spacing w:after="0" w:line="240" w:lineRule="auto"/>
               <w:rPr>
-                <w:rFonts w:ascii="돋움" w:eastAsia="돋움" w:hAnsi="돋움" w:hint="eastAsia"/>
+                <w:rFonts w:ascii="돋움" w:eastAsia="돋움" w:hAnsi="돋움"/>
                 <w:szCs w:val="20"/>
               </w:rPr>
             </w:pPr>
@@ -152,7 +152,7 @@
             <w:pPr>
               <w:spacing w:after="0" w:line="240" w:lineRule="auto"/>
               <w:rPr>
-                <w:rFonts w:ascii="돋움" w:eastAsia="돋움" w:hAnsi="돋움" w:hint="eastAsia"/>
+                <w:rFonts w:ascii="돋움" w:eastAsia="돋움" w:hAnsi="돋움"/>
                 <w:szCs w:val="20"/>
               </w:rPr>
             </w:pPr>
@@ -189,7 +189,7 @@
             <w:pPr>
               <w:spacing w:after="0" w:line="240" w:lineRule="auto"/>
               <w:rPr>
-                <w:rFonts w:ascii="돋움" w:eastAsia="돋움" w:hAnsi="돋움" w:hint="eastAsia"/>
+                <w:rFonts w:ascii="돋움" w:eastAsia="돋움" w:hAnsi="돋움"/>
                 <w:szCs w:val="20"/>
               </w:rPr>
             </w:pPr>
@@ -232,7 +232,7 @@
               <w:spacing w:after="0" w:line="240" w:lineRule="auto"/>
               <w:ind w:leftChars="0"/>
               <w:rPr>
-                <w:rFonts w:ascii="돋움" w:eastAsia="돋움" w:hAnsi="돋움" w:hint="eastAsia"/>
+                <w:rFonts w:ascii="돋움" w:eastAsia="돋움" w:hAnsi="돋움"/>
                 <w:szCs w:val="20"/>
               </w:rPr>
             </w:pPr>
@@ -261,7 +261,7 @@
               <w:spacing w:after="0" w:line="240" w:lineRule="auto"/>
               <w:ind w:leftChars="0"/>
               <w:rPr>
-                <w:rFonts w:ascii="돋움" w:eastAsia="돋움" w:hAnsi="돋움" w:hint="eastAsia"/>
+                <w:rFonts w:ascii="돋움" w:eastAsia="돋움" w:hAnsi="돋움"/>
                 <w:szCs w:val="20"/>
               </w:rPr>
             </w:pPr>
@@ -290,7 +290,7 @@
               <w:spacing w:after="0" w:line="240" w:lineRule="auto"/>
               <w:ind w:leftChars="0"/>
               <w:rPr>
-                <w:rFonts w:ascii="돋움" w:eastAsia="돋움" w:hAnsi="돋움" w:hint="eastAsia"/>
+                <w:rFonts w:ascii="돋움" w:eastAsia="돋움" w:hAnsi="돋움"/>
                 <w:szCs w:val="20"/>
               </w:rPr>
             </w:pPr>
@@ -333,7 +333,7 @@
               <w:spacing w:after="0" w:line="240" w:lineRule="auto"/>
               <w:ind w:leftChars="0"/>
               <w:rPr>
-                <w:rFonts w:ascii="돋움" w:eastAsia="돋움" w:hAnsi="돋움" w:hint="eastAsia"/>
+                <w:rFonts w:ascii="돋움" w:eastAsia="돋움" w:hAnsi="돋움"/>
                 <w:szCs w:val="20"/>
               </w:rPr>
             </w:pPr>
@@ -362,7 +362,7 @@
               <w:spacing w:after="0" w:line="240" w:lineRule="auto"/>
               <w:ind w:leftChars="0"/>
               <w:rPr>
-                <w:rFonts w:ascii="돋움" w:eastAsia="돋움" w:hAnsi="돋움" w:hint="eastAsia"/>
+                <w:rFonts w:ascii="돋움" w:eastAsia="돋움" w:hAnsi="돋움"/>
                 <w:szCs w:val="20"/>
               </w:rPr>
             </w:pPr>
@@ -391,7 +391,7 @@
               <w:spacing w:after="0" w:line="240" w:lineRule="auto"/>
               <w:ind w:leftChars="0"/>
               <w:rPr>
-                <w:rFonts w:ascii="돋움" w:eastAsia="돋움" w:hAnsi="돋움" w:hint="eastAsia"/>
+                <w:rFonts w:ascii="돋움" w:eastAsia="돋움" w:hAnsi="돋움"/>
                 <w:szCs w:val="20"/>
               </w:rPr>
             </w:pPr>
@@ -420,7 +420,7 @@
               <w:spacing w:after="0" w:line="240" w:lineRule="auto"/>
               <w:ind w:leftChars="0"/>
               <w:rPr>
-                <w:rFonts w:ascii="돋움" w:eastAsia="돋움" w:hAnsi="돋움" w:hint="eastAsia"/>
+                <w:rFonts w:ascii="돋움" w:eastAsia="돋움" w:hAnsi="돋움"/>
                 <w:szCs w:val="20"/>
               </w:rPr>
             </w:pPr>
@@ -449,7 +449,7 @@
               <w:spacing w:after="0" w:line="240" w:lineRule="auto"/>
               <w:ind w:leftChars="0"/>
               <w:rPr>
-                <w:rFonts w:ascii="돋움" w:eastAsia="돋움" w:hAnsi="돋움" w:hint="eastAsia"/>
+                <w:rFonts w:ascii="돋움" w:eastAsia="돋움" w:hAnsi="돋움"/>
                 <w:szCs w:val="20"/>
               </w:rPr>
             </w:pPr>
@@ -513,7 +513,7 @@
               <w:spacing w:after="0" w:line="240" w:lineRule="auto"/>
               <w:ind w:leftChars="0"/>
               <w:rPr>
-                <w:rFonts w:ascii="돋움" w:eastAsia="돋움" w:hAnsi="돋움" w:hint="eastAsia"/>
+                <w:rFonts w:ascii="돋움" w:eastAsia="돋움" w:hAnsi="돋움"/>
                 <w:szCs w:val="20"/>
               </w:rPr>
             </w:pPr>
@@ -619,7 +619,7 @@
               <w:spacing w:after="0" w:line="240" w:lineRule="auto"/>
               <w:ind w:leftChars="0"/>
               <w:rPr>
-                <w:rFonts w:ascii="돋움" w:eastAsia="돋움" w:hAnsi="돋움" w:hint="eastAsia"/>
+                <w:rFonts w:ascii="돋움" w:eastAsia="돋움" w:hAnsi="돋움"/>
                 <w:szCs w:val="20"/>
               </w:rPr>
             </w:pPr>
@@ -725,7 +725,7 @@
               <w:spacing w:after="0" w:line="240" w:lineRule="auto"/>
               <w:ind w:leftChars="0"/>
               <w:rPr>
-                <w:rFonts w:ascii="돋움" w:eastAsia="돋움" w:hAnsi="돋움" w:hint="eastAsia"/>
+                <w:rFonts w:ascii="돋움" w:eastAsia="돋움" w:hAnsi="돋움"/>
                 <w:szCs w:val="20"/>
               </w:rPr>
             </w:pPr>
@@ -853,7 +853,7 @@
             <w:pPr>
               <w:spacing w:after="0" w:line="240" w:lineRule="auto"/>
               <w:rPr>
-                <w:rFonts w:ascii="돋움" w:eastAsia="돋움" w:hAnsi="돋움" w:hint="eastAsia"/>
+                <w:rFonts w:ascii="돋움" w:eastAsia="돋움" w:hAnsi="돋움"/>
                 <w:szCs w:val="20"/>
               </w:rPr>
             </w:pPr>
@@ -1210,7 +1210,7 @@
             <w:pPr>
               <w:spacing w:after="0" w:line="240" w:lineRule="auto"/>
               <w:rPr>
-                <w:rFonts w:ascii="돋움" w:eastAsia="돋움" w:hAnsi="돋움" w:hint="eastAsia"/>
+                <w:rFonts w:ascii="돋움" w:eastAsia="돋움" w:hAnsi="돋움"/>
                 <w:szCs w:val="20"/>
               </w:rPr>
             </w:pPr>
@@ -1221,7 +1221,7 @@
     <w:p>
       <w:pPr>
         <w:rPr>
-          <w:rFonts w:ascii="돋움" w:eastAsia="돋움" w:hAnsi="돋움" w:hint="eastAsia"/>
+          <w:rFonts w:ascii="돋움" w:eastAsia="돋움" w:hAnsi="돋움"/>
           <w:szCs w:val="20"/>
         </w:rPr>
       </w:pPr>
@@ -1252,7 +1252,7 @@
             <w:pPr>
               <w:spacing w:after="0" w:line="240" w:lineRule="auto"/>
               <w:rPr>
-                <w:rFonts w:ascii="돋움" w:eastAsia="돋움" w:hAnsi="돋움" w:hint="eastAsia"/>
+                <w:rFonts w:ascii="돋움" w:eastAsia="돋움" w:hAnsi="돋움"/>
                 <w:szCs w:val="20"/>
               </w:rPr>
             </w:pPr>
@@ -1296,7 +1296,7 @@
             <w:pPr>
               <w:spacing w:after="0" w:line="240" w:lineRule="auto"/>
               <w:rPr>
-                <w:rFonts w:ascii="돋움" w:eastAsia="돋움" w:hAnsi="돋움" w:hint="eastAsia"/>
+                <w:rFonts w:ascii="돋움" w:eastAsia="돋움" w:hAnsi="돋움"/>
                 <w:szCs w:val="20"/>
               </w:rPr>
             </w:pPr>
@@ -1314,6 +1314,15 @@
               </w:rPr>
               <w:t>account/login</w:t>
             </w:r>
+            <w:r>
+              <w:rPr>
+                <w:rFonts w:ascii="돋움" w:eastAsia="돋움" w:hAnsi="돋움" w:hint="eastAsia"/>
+                <w:szCs w:val="20"/>
+              </w:rPr>
+              <w:t>.do</w:t>
+            </w:r>
+            <w:bookmarkStart w:id="0" w:name="_GoBack"/>
+            <w:bookmarkEnd w:id="0"/>
           </w:p>
         </w:tc>
       </w:tr>
@@ -1332,7 +1341,7 @@
             <w:pPr>
               <w:spacing w:after="0" w:line="240" w:lineRule="auto"/>
               <w:rPr>
-                <w:rFonts w:ascii="돋움" w:eastAsia="돋움" w:hAnsi="돋움" w:hint="eastAsia"/>
+                <w:rFonts w:ascii="돋움" w:eastAsia="돋움" w:hAnsi="돋움"/>
                 <w:szCs w:val="20"/>
               </w:rPr>
             </w:pPr>
@@ -1369,7 +1378,7 @@
             <w:pPr>
               <w:spacing w:after="0" w:line="240" w:lineRule="auto"/>
               <w:rPr>
-                <w:rFonts w:ascii="돋움" w:eastAsia="돋움" w:hAnsi="돋움" w:hint="eastAsia"/>
+                <w:rFonts w:ascii="돋움" w:eastAsia="돋움" w:hAnsi="돋움"/>
                 <w:szCs w:val="20"/>
               </w:rPr>
             </w:pPr>
@@ -1406,7 +1415,7 @@
             <w:pPr>
               <w:spacing w:after="0" w:line="240" w:lineRule="auto"/>
               <w:rPr>
-                <w:rFonts w:ascii="돋움" w:eastAsia="돋움" w:hAnsi="돋움" w:hint="eastAsia"/>
+                <w:rFonts w:ascii="돋움" w:eastAsia="돋움" w:hAnsi="돋움"/>
                 <w:szCs w:val="20"/>
               </w:rPr>
             </w:pPr>
@@ -1465,7 +1474,7 @@
             <w:pPr>
               <w:spacing w:after="0" w:line="240" w:lineRule="auto"/>
               <w:rPr>
-                <w:rFonts w:ascii="돋움" w:eastAsia="돋움" w:hAnsi="돋움" w:hint="eastAsia"/>
+                <w:rFonts w:ascii="돋움" w:eastAsia="돋움" w:hAnsi="돋움"/>
                 <w:szCs w:val="20"/>
               </w:rPr>
             </w:pPr>
@@ -1509,7 +1518,7 @@
             <w:pPr>
               <w:spacing w:after="0" w:line="240" w:lineRule="auto"/>
               <w:rPr>
-                <w:rFonts w:ascii="돋움" w:eastAsia="돋움" w:hAnsi="돋움" w:hint="eastAsia"/>
+                <w:rFonts w:ascii="돋움" w:eastAsia="돋움" w:hAnsi="돋움"/>
                 <w:szCs w:val="20"/>
               </w:rPr>
             </w:pPr>
@@ -1896,7 +1905,7 @@
     <w:p>
       <w:pPr>
         <w:rPr>
-          <w:rFonts w:ascii="돋움" w:eastAsia="돋움" w:hAnsi="돋움" w:hint="eastAsia"/>
+          <w:rFonts w:ascii="돋움" w:eastAsia="돋움" w:hAnsi="돋움"/>
           <w:szCs w:val="20"/>
         </w:rPr>
       </w:pPr>
@@ -1927,7 +1936,7 @@
             <w:pPr>
               <w:spacing w:after="0" w:line="240" w:lineRule="auto"/>
               <w:rPr>
-                <w:rFonts w:ascii="돋움" w:eastAsia="돋움" w:hAnsi="돋움" w:hint="eastAsia"/>
+                <w:rFonts w:ascii="돋움" w:eastAsia="돋움" w:hAnsi="돋움"/>
                 <w:szCs w:val="20"/>
               </w:rPr>
             </w:pPr>
@@ -1970,23 +1979,16 @@
             <w:pPr>
               <w:spacing w:after="0" w:line="240" w:lineRule="auto"/>
               <w:rPr>
-                <w:rFonts w:ascii="돋움" w:eastAsia="돋움" w:hAnsi="돋움" w:hint="eastAsia"/>
-                <w:szCs w:val="20"/>
-              </w:rPr>
-            </w:pPr>
-            <w:r>
-              <w:rPr>
-                <w:rFonts w:ascii="돋움" w:eastAsia="돋움" w:hAnsi="돋움" w:hint="eastAsia"/>
-                <w:szCs w:val="20"/>
-              </w:rPr>
-              <w:t xml:space="preserve">Action: </w:t>
-            </w:r>
-            <w:r>
-              <w:rPr>
-                <w:rFonts w:ascii="돋움" w:eastAsia="돋움" w:hAnsi="돋움" w:hint="eastAsia"/>
-                <w:szCs w:val="20"/>
-              </w:rPr>
-              <w:t>Logout</w:t>
+                <w:rFonts w:ascii="돋움" w:eastAsia="돋움" w:hAnsi="돋움"/>
+                <w:szCs w:val="20"/>
+              </w:rPr>
+            </w:pPr>
+            <w:r>
+              <w:rPr>
+                <w:rFonts w:ascii="돋움" w:eastAsia="돋움" w:hAnsi="돋움" w:hint="eastAsia"/>
+                <w:szCs w:val="20"/>
+              </w:rPr>
+              <w:t>Action: Logout</w:t>
             </w:r>
           </w:p>
         </w:tc>
@@ -2007,7 +2009,7 @@
             <w:pPr>
               <w:spacing w:after="0" w:line="240" w:lineRule="auto"/>
               <w:rPr>
-                <w:rFonts w:ascii="돋움" w:eastAsia="돋움" w:hAnsi="돋움" w:hint="eastAsia"/>
+                <w:rFonts w:ascii="돋움" w:eastAsia="돋움" w:hAnsi="돋움"/>
                 <w:szCs w:val="20"/>
               </w:rPr>
             </w:pPr>
@@ -2037,7 +2039,7 @@
             <w:pPr>
               <w:spacing w:after="0" w:line="240" w:lineRule="auto"/>
               <w:rPr>
-                <w:rFonts w:ascii="돋움" w:eastAsia="돋움" w:hAnsi="돋움" w:hint="eastAsia"/>
+                <w:rFonts w:ascii="돋움" w:eastAsia="돋움" w:hAnsi="돋움"/>
                 <w:szCs w:val="20"/>
               </w:rPr>
             </w:pPr>
@@ -2096,7 +2098,7 @@
             <w:pPr>
               <w:spacing w:after="0" w:line="240" w:lineRule="auto"/>
               <w:rPr>
-                <w:rFonts w:ascii="돋움" w:eastAsia="돋움" w:hAnsi="돋움" w:hint="eastAsia"/>
+                <w:rFonts w:ascii="돋움" w:eastAsia="돋움" w:hAnsi="돋움"/>
                 <w:szCs w:val="20"/>
               </w:rPr>
             </w:pPr>
@@ -2140,7 +2142,7 @@
             <w:pPr>
               <w:spacing w:after="0" w:line="240" w:lineRule="auto"/>
               <w:rPr>
-                <w:rFonts w:ascii="돋움" w:eastAsia="돋움" w:hAnsi="돋움" w:hint="eastAsia"/>
+                <w:rFonts w:ascii="돋움" w:eastAsia="돋움" w:hAnsi="돋움"/>
                 <w:szCs w:val="20"/>
               </w:rPr>
             </w:pPr>
@@ -2534,7 +2536,7 @@
     <w:p>
       <w:pPr>
         <w:rPr>
-          <w:rFonts w:ascii="돋움" w:eastAsia="돋움" w:hAnsi="돋움" w:hint="eastAsia"/>
+          <w:rFonts w:ascii="돋움" w:eastAsia="돋움" w:hAnsi="돋움"/>
           <w:szCs w:val="20"/>
         </w:rPr>
       </w:pPr>
@@ -2565,7 +2567,7 @@
             <w:pPr>
               <w:spacing w:after="0" w:line="240" w:lineRule="auto"/>
               <w:rPr>
-                <w:rFonts w:ascii="돋움" w:eastAsia="돋움" w:hAnsi="돋움" w:hint="eastAsia"/>
+                <w:rFonts w:ascii="돋움" w:eastAsia="돋움" w:hAnsi="돋움"/>
                 <w:szCs w:val="20"/>
               </w:rPr>
             </w:pPr>
@@ -2582,14 +2584,7 @@
                 <w:rFonts w:ascii="돋움" w:eastAsia="돋움" w:hAnsi="돋움" w:hint="eastAsia"/>
                 <w:szCs w:val="20"/>
               </w:rPr>
-              <w:t xml:space="preserve"> :</w:t>
-            </w:r>
-            <w:r>
-              <w:rPr>
-                <w:rFonts w:ascii="돋움" w:eastAsia="돋움" w:hAnsi="돋움" w:hint="eastAsia"/>
-                <w:szCs w:val="20"/>
-              </w:rPr>
-              <w:t xml:space="preserve"> </w:t>
+              <w:t xml:space="preserve"> : </w:t>
             </w:r>
             <w:r>
               <w:rPr>
@@ -2659,7 +2654,7 @@
             <w:pPr>
               <w:spacing w:after="0" w:line="240" w:lineRule="auto"/>
               <w:rPr>
-                <w:rFonts w:ascii="돋움" w:eastAsia="돋움" w:hAnsi="돋움" w:hint="eastAsia"/>
+                <w:rFonts w:ascii="돋움" w:eastAsia="돋움" w:hAnsi="돋움"/>
                 <w:szCs w:val="20"/>
               </w:rPr>
             </w:pPr>
@@ -2695,7 +2690,7 @@
             <w:pPr>
               <w:spacing w:after="0" w:line="240" w:lineRule="auto"/>
               <w:rPr>
-                <w:rFonts w:ascii="돋움" w:eastAsia="돋움" w:hAnsi="돋움" w:hint="eastAsia"/>
+                <w:rFonts w:ascii="돋움" w:eastAsia="돋움" w:hAnsi="돋움"/>
                 <w:szCs w:val="20"/>
               </w:rPr>
             </w:pPr>
@@ -2732,7 +2727,7 @@
             <w:pPr>
               <w:spacing w:after="0" w:line="240" w:lineRule="auto"/>
               <w:rPr>
-                <w:rFonts w:ascii="돋움" w:eastAsia="돋움" w:hAnsi="돋움" w:hint="eastAsia"/>
+                <w:rFonts w:ascii="돋움" w:eastAsia="돋움" w:hAnsi="돋움"/>
                 <w:szCs w:val="20"/>
               </w:rPr>
             </w:pPr>
@@ -2762,7 +2757,7 @@
             <w:pPr>
               <w:spacing w:after="0" w:line="240" w:lineRule="auto"/>
               <w:rPr>
-                <w:rFonts w:ascii="돋움" w:eastAsia="돋움" w:hAnsi="돋움" w:hint="eastAsia"/>
+                <w:rFonts w:ascii="돋움" w:eastAsia="돋움" w:hAnsi="돋움"/>
                 <w:szCs w:val="20"/>
               </w:rPr>
             </w:pPr>
@@ -2799,7 +2794,7 @@
             <w:pPr>
               <w:spacing w:after="0" w:line="240" w:lineRule="auto"/>
               <w:rPr>
-                <w:rFonts w:ascii="돋움" w:eastAsia="돋움" w:hAnsi="돋움" w:hint="eastAsia"/>
+                <w:rFonts w:ascii="돋움" w:eastAsia="돋움" w:hAnsi="돋움"/>
                 <w:szCs w:val="20"/>
               </w:rPr>
             </w:pPr>
@@ -2850,7 +2845,7 @@
             <w:pPr>
               <w:spacing w:after="0" w:line="240" w:lineRule="auto"/>
               <w:rPr>
-                <w:rFonts w:ascii="돋움" w:eastAsia="돋움" w:hAnsi="돋움" w:hint="eastAsia"/>
+                <w:rFonts w:ascii="돋움" w:eastAsia="돋움" w:hAnsi="돋움"/>
                 <w:szCs w:val="20"/>
               </w:rPr>
             </w:pPr>
@@ -2982,7 +2977,7 @@
     <w:p>
       <w:pPr>
         <w:rPr>
-          <w:rFonts w:ascii="돋움" w:eastAsia="돋움" w:hAnsi="돋움" w:hint="eastAsia"/>
+          <w:rFonts w:ascii="돋움" w:eastAsia="돋움" w:hAnsi="돋움"/>
           <w:szCs w:val="20"/>
         </w:rPr>
       </w:pPr>
@@ -3013,7 +3008,7 @@
             <w:pPr>
               <w:spacing w:after="0" w:line="240" w:lineRule="auto"/>
               <w:rPr>
-                <w:rFonts w:ascii="돋움" w:eastAsia="돋움" w:hAnsi="돋움" w:hint="eastAsia"/>
+                <w:rFonts w:ascii="돋움" w:eastAsia="돋움" w:hAnsi="돋움"/>
                 <w:szCs w:val="20"/>
               </w:rPr>
             </w:pPr>
@@ -3057,23 +3052,16 @@
             <w:pPr>
               <w:spacing w:after="0" w:line="240" w:lineRule="auto"/>
               <w:rPr>
-                <w:rFonts w:ascii="돋움" w:eastAsia="돋움" w:hAnsi="돋움" w:hint="eastAsia"/>
-                <w:szCs w:val="20"/>
-              </w:rPr>
-            </w:pPr>
-            <w:r>
-              <w:rPr>
-                <w:rFonts w:ascii="돋움" w:eastAsia="돋움" w:hAnsi="돋움" w:hint="eastAsia"/>
-                <w:szCs w:val="20"/>
-              </w:rPr>
-              <w:t>URL : /account/</w:t>
-            </w:r>
-            <w:r>
-              <w:rPr>
-                <w:rFonts w:ascii="돋움" w:eastAsia="돋움" w:hAnsi="돋움" w:hint="eastAsia"/>
-                <w:szCs w:val="20"/>
-              </w:rPr>
-              <w:t>leave</w:t>
+                <w:rFonts w:ascii="돋움" w:eastAsia="돋움" w:hAnsi="돋움"/>
+                <w:szCs w:val="20"/>
+              </w:rPr>
+            </w:pPr>
+            <w:r>
+              <w:rPr>
+                <w:rFonts w:ascii="돋움" w:eastAsia="돋움" w:hAnsi="돋움" w:hint="eastAsia"/>
+                <w:szCs w:val="20"/>
+              </w:rPr>
+              <w:t>URL : /account/leave</w:t>
             </w:r>
           </w:p>
         </w:tc>
@@ -3093,23 +3081,16 @@
             <w:pPr>
               <w:spacing w:after="0" w:line="240" w:lineRule="auto"/>
               <w:rPr>
-                <w:rFonts w:ascii="돋움" w:eastAsia="돋움" w:hAnsi="돋움" w:hint="eastAsia"/>
-                <w:szCs w:val="20"/>
-              </w:rPr>
-            </w:pPr>
-            <w:r>
-              <w:rPr>
-                <w:rFonts w:ascii="돋움" w:eastAsia="돋움" w:hAnsi="돋움" w:hint="eastAsia"/>
-                <w:szCs w:val="20"/>
-              </w:rPr>
-              <w:t xml:space="preserve">Action: </w:t>
-            </w:r>
-            <w:r>
-              <w:rPr>
-                <w:rFonts w:ascii="돋움" w:eastAsia="돋움" w:hAnsi="돋움" w:hint="eastAsia"/>
-                <w:szCs w:val="20"/>
-              </w:rPr>
-              <w:t>Delete</w:t>
+                <w:rFonts w:ascii="돋움" w:eastAsia="돋움" w:hAnsi="돋움"/>
+                <w:szCs w:val="20"/>
+              </w:rPr>
+            </w:pPr>
+            <w:r>
+              <w:rPr>
+                <w:rFonts w:ascii="돋움" w:eastAsia="돋움" w:hAnsi="돋움" w:hint="eastAsia"/>
+                <w:szCs w:val="20"/>
+              </w:rPr>
+              <w:t>Action: Delete</w:t>
             </w:r>
           </w:p>
         </w:tc>
@@ -3130,7 +3111,7 @@
             <w:pPr>
               <w:spacing w:after="0" w:line="240" w:lineRule="auto"/>
               <w:rPr>
-                <w:rFonts w:ascii="돋움" w:eastAsia="돋움" w:hAnsi="돋움" w:hint="eastAsia"/>
+                <w:rFonts w:ascii="돋움" w:eastAsia="돋움" w:hAnsi="돋움"/>
                 <w:szCs w:val="20"/>
               </w:rPr>
             </w:pPr>
@@ -3160,7 +3141,7 @@
             <w:pPr>
               <w:spacing w:after="0" w:line="240" w:lineRule="auto"/>
               <w:rPr>
-                <w:rFonts w:ascii="돋움" w:eastAsia="돋움" w:hAnsi="돋움" w:hint="eastAsia"/>
+                <w:rFonts w:ascii="돋움" w:eastAsia="돋움" w:hAnsi="돋움"/>
                 <w:szCs w:val="20"/>
               </w:rPr>
             </w:pPr>
@@ -3247,7 +3228,7 @@
             <w:pPr>
               <w:spacing w:after="0" w:line="240" w:lineRule="auto"/>
               <w:rPr>
-                <w:rFonts w:ascii="돋움" w:eastAsia="돋움" w:hAnsi="돋움" w:hint="eastAsia"/>
+                <w:rFonts w:ascii="돋움" w:eastAsia="돋움" w:hAnsi="돋움"/>
                 <w:szCs w:val="20"/>
               </w:rPr>
             </w:pPr>
@@ -3305,7 +3286,7 @@
             <w:pPr>
               <w:spacing w:after="0" w:line="240" w:lineRule="auto"/>
               <w:rPr>
-                <w:rFonts w:ascii="돋움" w:eastAsia="돋움" w:hAnsi="돋움" w:hint="eastAsia"/>
+                <w:rFonts w:ascii="돋움" w:eastAsia="돋움" w:hAnsi="돋움"/>
                 <w:szCs w:val="20"/>
               </w:rPr>
             </w:pPr>
@@ -3363,7 +3344,7 @@
             <w:pPr>
               <w:spacing w:after="0" w:line="240" w:lineRule="auto"/>
               <w:rPr>
-                <w:rFonts w:ascii="돋움" w:eastAsia="돋움" w:hAnsi="돋움" w:hint="eastAsia"/>
+                <w:rFonts w:ascii="돋움" w:eastAsia="돋움" w:hAnsi="돋움"/>
                 <w:szCs w:val="20"/>
               </w:rPr>
             </w:pPr>
@@ -3471,7 +3452,7 @@
             <w:pPr>
               <w:spacing w:after="0" w:line="240" w:lineRule="auto"/>
               <w:rPr>
-                <w:rFonts w:ascii="돋움" w:eastAsia="돋움" w:hAnsi="돋움" w:hint="eastAsia"/>
+                <w:rFonts w:ascii="돋움" w:eastAsia="돋움" w:hAnsi="돋움"/>
                 <w:szCs w:val="20"/>
               </w:rPr>
             </w:pPr>
@@ -3529,7 +3510,7 @@
             <w:pPr>
               <w:spacing w:after="0" w:line="240" w:lineRule="auto"/>
               <w:rPr>
-                <w:rFonts w:ascii="돋움" w:eastAsia="돋움" w:hAnsi="돋움" w:hint="eastAsia"/>
+                <w:rFonts w:ascii="돋움" w:eastAsia="돋움" w:hAnsi="돋움"/>
                 <w:szCs w:val="20"/>
               </w:rPr>
             </w:pPr>
@@ -3622,7 +3603,7 @@
             <w:pPr>
               <w:spacing w:after="0" w:line="240" w:lineRule="auto"/>
               <w:rPr>
-                <w:rFonts w:ascii="돋움" w:eastAsia="돋움" w:hAnsi="돋움" w:hint="eastAsia"/>
+                <w:rFonts w:ascii="돋움" w:eastAsia="돋움" w:hAnsi="돋움"/>
                 <w:szCs w:val="20"/>
               </w:rPr>
             </w:pPr>
@@ -3652,7 +3633,7 @@
             <w:pPr>
               <w:spacing w:after="0" w:line="240" w:lineRule="auto"/>
               <w:rPr>
-                <w:rFonts w:ascii="돋움" w:eastAsia="돋움" w:hAnsi="돋움" w:hint="eastAsia"/>
+                <w:rFonts w:ascii="돋움" w:eastAsia="돋움" w:hAnsi="돋움"/>
                 <w:szCs w:val="20"/>
               </w:rPr>
             </w:pPr>
@@ -3696,7 +3677,7 @@
             <w:pPr>
               <w:spacing w:after="0" w:line="240" w:lineRule="auto"/>
               <w:rPr>
-                <w:rFonts w:ascii="돋움" w:eastAsia="돋움" w:hAnsi="돋움" w:hint="eastAsia"/>
+                <w:rFonts w:ascii="돋움" w:eastAsia="돋움" w:hAnsi="돋움"/>
                 <w:szCs w:val="20"/>
               </w:rPr>
             </w:pPr>
@@ -3719,7 +3700,7 @@
             <w:pPr>
               <w:spacing w:after="0" w:line="240" w:lineRule="auto"/>
               <w:rPr>
-                <w:rFonts w:ascii="돋움" w:eastAsia="돋움" w:hAnsi="돋움" w:hint="eastAsia"/>
+                <w:rFonts w:ascii="돋움" w:eastAsia="돋움" w:hAnsi="돋움"/>
                 <w:szCs w:val="20"/>
               </w:rPr>
             </w:pPr>
@@ -3776,7 +3757,7 @@
               <w:spacing w:after="0" w:line="240" w:lineRule="auto"/>
               <w:ind w:leftChars="0"/>
               <w:rPr>
-                <w:rFonts w:ascii="돋움" w:eastAsia="돋움" w:hAnsi="돋움" w:hint="eastAsia"/>
+                <w:rFonts w:ascii="돋움" w:eastAsia="돋움" w:hAnsi="돋움"/>
                 <w:szCs w:val="20"/>
               </w:rPr>
             </w:pPr>
@@ -3798,7 +3779,7 @@
               <w:spacing w:after="0" w:line="240" w:lineRule="auto"/>
               <w:ind w:leftChars="0"/>
               <w:rPr>
-                <w:rFonts w:ascii="돋움" w:eastAsia="돋움" w:hAnsi="돋움" w:hint="eastAsia"/>
+                <w:rFonts w:ascii="돋움" w:eastAsia="돋움" w:hAnsi="돋움"/>
                 <w:szCs w:val="20"/>
               </w:rPr>
             </w:pPr>
@@ -4041,7 +4022,7 @@
             <w:pPr>
               <w:spacing w:after="0" w:line="240" w:lineRule="auto"/>
               <w:rPr>
-                <w:rFonts w:ascii="돋움" w:eastAsia="돋움" w:hAnsi="돋움" w:hint="eastAsia"/>
+                <w:rFonts w:ascii="돋움" w:eastAsia="돋움" w:hAnsi="돋움"/>
                 <w:szCs w:val="20"/>
               </w:rPr>
             </w:pPr>
@@ -4052,7 +4033,7 @@
     <w:p>
       <w:pPr>
         <w:rPr>
-          <w:rFonts w:ascii="돋움" w:eastAsia="돋움" w:hAnsi="돋움" w:hint="eastAsia"/>
+          <w:rFonts w:ascii="돋움" w:eastAsia="돋움" w:hAnsi="돋움"/>
           <w:szCs w:val="20"/>
         </w:rPr>
       </w:pPr>
@@ -4083,7 +4064,7 @@
             <w:pPr>
               <w:spacing w:after="0" w:line="240" w:lineRule="auto"/>
               <w:rPr>
-                <w:rFonts w:ascii="돋움" w:eastAsia="돋움" w:hAnsi="돋움" w:hint="eastAsia"/>
+                <w:rFonts w:ascii="돋움" w:eastAsia="돋움" w:hAnsi="돋움"/>
                 <w:szCs w:val="20"/>
               </w:rPr>
             </w:pPr>
@@ -4127,7 +4108,7 @@
             <w:pPr>
               <w:spacing w:after="0" w:line="240" w:lineRule="auto"/>
               <w:rPr>
-                <w:rFonts w:ascii="돋움" w:eastAsia="돋움" w:hAnsi="돋움" w:hint="eastAsia"/>
+                <w:rFonts w:ascii="돋움" w:eastAsia="돋움" w:hAnsi="돋움"/>
                 <w:szCs w:val="20"/>
               </w:rPr>
             </w:pPr>
@@ -4163,7 +4144,7 @@
             <w:pPr>
               <w:spacing w:after="0" w:line="240" w:lineRule="auto"/>
               <w:rPr>
-                <w:rFonts w:ascii="돋움" w:eastAsia="돋움" w:hAnsi="돋움" w:hint="eastAsia"/>
+                <w:rFonts w:ascii="돋움" w:eastAsia="돋움" w:hAnsi="돋움"/>
                 <w:szCs w:val="20"/>
               </w:rPr>
             </w:pPr>
@@ -4207,7 +4188,7 @@
             <w:pPr>
               <w:spacing w:after="0" w:line="240" w:lineRule="auto"/>
               <w:rPr>
-                <w:rFonts w:ascii="돋움" w:eastAsia="돋움" w:hAnsi="돋움" w:hint="eastAsia"/>
+                <w:rFonts w:ascii="돋움" w:eastAsia="돋움" w:hAnsi="돋움"/>
                 <w:szCs w:val="20"/>
               </w:rPr>
             </w:pPr>
@@ -4237,7 +4218,7 @@
             <w:pPr>
               <w:spacing w:after="0" w:line="240" w:lineRule="auto"/>
               <w:rPr>
-                <w:rFonts w:ascii="돋움" w:eastAsia="돋움" w:hAnsi="돋움" w:hint="eastAsia"/>
+                <w:rFonts w:ascii="돋움" w:eastAsia="돋움" w:hAnsi="돋움"/>
                 <w:szCs w:val="20"/>
               </w:rPr>
             </w:pPr>
@@ -4280,7 +4261,7 @@
               <w:spacing w:after="0" w:line="240" w:lineRule="auto"/>
               <w:ind w:leftChars="0"/>
               <w:rPr>
-                <w:rFonts w:ascii="돋움" w:eastAsia="돋움" w:hAnsi="돋움" w:hint="eastAsia"/>
+                <w:rFonts w:ascii="돋움" w:eastAsia="돋움" w:hAnsi="돋움"/>
                 <w:szCs w:val="20"/>
               </w:rPr>
             </w:pPr>
@@ -4310,7 +4291,7 @@
             <w:pPr>
               <w:spacing w:after="0" w:line="240" w:lineRule="auto"/>
               <w:rPr>
-                <w:rFonts w:ascii="돋움" w:eastAsia="돋움" w:hAnsi="돋움" w:cs="굴림" w:hint="eastAsia"/>
+                <w:rFonts w:ascii="돋움" w:eastAsia="돋움" w:hAnsi="돋움" w:cs="굴림"/>
                 <w:szCs w:val="20"/>
               </w:rPr>
             </w:pPr>
@@ -4376,7 +4357,7 @@
             <w:pPr>
               <w:spacing w:after="0" w:line="240" w:lineRule="auto"/>
               <w:rPr>
-                <w:rFonts w:ascii="돋움" w:eastAsia="돋움" w:hAnsi="돋움" w:cs="굴림" w:hint="eastAsia"/>
+                <w:rFonts w:ascii="돋움" w:eastAsia="돋움" w:hAnsi="돋움" w:cs="굴림"/>
                 <w:szCs w:val="20"/>
               </w:rPr>
             </w:pPr>
@@ -4548,7 +4529,7 @@
             <w:pPr>
               <w:spacing w:after="0" w:line="240" w:lineRule="auto"/>
               <w:rPr>
-                <w:rFonts w:ascii="돋움" w:eastAsia="돋움" w:hAnsi="돋움" w:hint="eastAsia"/>
+                <w:rFonts w:ascii="돋움" w:eastAsia="돋움" w:hAnsi="돋움"/>
                 <w:szCs w:val="20"/>
               </w:rPr>
             </w:pPr>
@@ -4614,7 +4595,7 @@
             <w:pPr>
               <w:spacing w:after="0" w:line="240" w:lineRule="auto"/>
               <w:rPr>
-                <w:rFonts w:ascii="돋움" w:eastAsia="돋움" w:hAnsi="돋움" w:hint="eastAsia"/>
+                <w:rFonts w:ascii="돋움" w:eastAsia="돋움" w:hAnsi="돋움"/>
                 <w:szCs w:val="20"/>
               </w:rPr>
             </w:pPr>
@@ -4625,7 +4606,7 @@
     <w:p>
       <w:pPr>
         <w:rPr>
-          <w:rFonts w:ascii="돋움" w:eastAsia="돋움" w:hAnsi="돋움" w:hint="eastAsia"/>
+          <w:rFonts w:ascii="돋움" w:eastAsia="돋움" w:hAnsi="돋움"/>
           <w:szCs w:val="20"/>
         </w:rPr>
       </w:pPr>
@@ -4656,7 +4637,7 @@
             <w:pPr>
               <w:spacing w:after="0" w:line="240" w:lineRule="auto"/>
               <w:rPr>
-                <w:rFonts w:ascii="돋움" w:eastAsia="돋움" w:hAnsi="돋움" w:hint="eastAsia"/>
+                <w:rFonts w:ascii="돋움" w:eastAsia="돋움" w:hAnsi="돋움"/>
                 <w:szCs w:val="20"/>
               </w:rPr>
             </w:pPr>
@@ -4679,14 +4660,7 @@
                 <w:rFonts w:ascii="돋움" w:eastAsia="돋움" w:hAnsi="돋움" w:cs="굴림" w:hint="eastAsia"/>
                 <w:szCs w:val="20"/>
               </w:rPr>
-              <w:t>비밀번호</w:t>
-            </w:r>
-            <w:r>
-              <w:rPr>
-                <w:rFonts w:ascii="돋움" w:eastAsia="돋움" w:hAnsi="돋움" w:cs="굴림" w:hint="eastAsia"/>
-                <w:szCs w:val="20"/>
-              </w:rPr>
-              <w:t xml:space="preserve"> 변경</w:t>
+              <w:t>비밀번호 변경</w:t>
             </w:r>
           </w:p>
         </w:tc>
@@ -4707,7 +4681,7 @@
             <w:pPr>
               <w:spacing w:after="0" w:line="240" w:lineRule="auto"/>
               <w:rPr>
-                <w:rFonts w:ascii="돋움" w:eastAsia="돋움" w:hAnsi="돋움" w:hint="eastAsia"/>
+                <w:rFonts w:ascii="돋움" w:eastAsia="돋움" w:hAnsi="돋움"/>
                 <w:szCs w:val="20"/>
               </w:rPr>
             </w:pPr>
@@ -4743,7 +4717,7 @@
             <w:pPr>
               <w:spacing w:after="0" w:line="240" w:lineRule="auto"/>
               <w:rPr>
-                <w:rFonts w:ascii="돋움" w:eastAsia="돋움" w:hAnsi="돋움" w:hint="eastAsia"/>
+                <w:rFonts w:ascii="돋움" w:eastAsia="돋움" w:hAnsi="돋움"/>
                 <w:szCs w:val="20"/>
               </w:rPr>
             </w:pPr>
@@ -4759,14 +4733,7 @@
                 <w:rFonts w:ascii="돋움" w:eastAsia="돋움" w:hAnsi="돋움" w:hint="eastAsia"/>
                 <w:szCs w:val="20"/>
               </w:rPr>
-              <w:t>Update</w:t>
-            </w:r>
-            <w:r>
-              <w:rPr>
-                <w:rFonts w:ascii="돋움" w:eastAsia="돋움" w:hAnsi="돋움" w:hint="eastAsia"/>
-                <w:szCs w:val="20"/>
-              </w:rPr>
-              <w:t>PW</w:t>
+              <w:t>UpdatePW</w:t>
             </w:r>
           </w:p>
         </w:tc>
@@ -4787,7 +4754,7 @@
             <w:pPr>
               <w:spacing w:after="0" w:line="240" w:lineRule="auto"/>
               <w:rPr>
-                <w:rFonts w:ascii="돋움" w:eastAsia="돋움" w:hAnsi="돋움" w:hint="eastAsia"/>
+                <w:rFonts w:ascii="돋움" w:eastAsia="돋움" w:hAnsi="돋움"/>
                 <w:szCs w:val="20"/>
               </w:rPr>
             </w:pPr>
@@ -4818,7 +4785,7 @@
             <w:pPr>
               <w:spacing w:after="0" w:line="240" w:lineRule="auto"/>
               <w:rPr>
-                <w:rFonts w:ascii="돋움" w:eastAsia="돋움" w:hAnsi="돋움" w:hint="eastAsia"/>
+                <w:rFonts w:ascii="돋움" w:eastAsia="돋움" w:hAnsi="돋움"/>
                 <w:szCs w:val="20"/>
               </w:rPr>
             </w:pPr>
@@ -4861,7 +4828,7 @@
               <w:spacing w:after="0" w:line="240" w:lineRule="auto"/>
               <w:ind w:leftChars="0"/>
               <w:rPr>
-                <w:rFonts w:ascii="돋움" w:eastAsia="돋움" w:hAnsi="돋움" w:hint="eastAsia"/>
+                <w:rFonts w:ascii="돋움" w:eastAsia="돋움" w:hAnsi="돋움"/>
                 <w:szCs w:val="20"/>
               </w:rPr>
             </w:pPr>
@@ -4890,7 +4857,7 @@
               <w:spacing w:after="0" w:line="240" w:lineRule="auto"/>
               <w:ind w:leftChars="0"/>
               <w:rPr>
-                <w:rFonts w:ascii="돋움" w:eastAsia="돋움" w:hAnsi="돋움" w:hint="eastAsia"/>
+                <w:rFonts w:ascii="돋움" w:eastAsia="돋움" w:hAnsi="돋움"/>
                 <w:szCs w:val="20"/>
               </w:rPr>
             </w:pPr>
@@ -4919,7 +4886,7 @@
               <w:spacing w:after="0" w:line="240" w:lineRule="auto"/>
               <w:ind w:leftChars="0"/>
               <w:rPr>
-                <w:rFonts w:ascii="돋움" w:eastAsia="돋움" w:hAnsi="돋움" w:hint="eastAsia"/>
+                <w:rFonts w:ascii="돋움" w:eastAsia="돋움" w:hAnsi="돋움"/>
                 <w:szCs w:val="20"/>
               </w:rPr>
             </w:pPr>
@@ -4956,7 +4923,7 @@
             <w:pPr>
               <w:spacing w:after="0" w:line="240" w:lineRule="auto"/>
               <w:rPr>
-                <w:rFonts w:ascii="돋움" w:eastAsia="돋움" w:hAnsi="돋움" w:cs="굴림" w:hint="eastAsia"/>
+                <w:rFonts w:ascii="돋움" w:eastAsia="돋움" w:hAnsi="돋움" w:cs="굴림"/>
                 <w:szCs w:val="20"/>
               </w:rPr>
             </w:pPr>
@@ -5029,7 +4996,7 @@
             <w:pPr>
               <w:spacing w:after="0" w:line="240" w:lineRule="auto"/>
               <w:rPr>
-                <w:rFonts w:ascii="돋움" w:eastAsia="돋움" w:hAnsi="돋움" w:cs="굴림" w:hint="eastAsia"/>
+                <w:rFonts w:ascii="돋움" w:eastAsia="돋움" w:hAnsi="돋움" w:cs="굴림"/>
                 <w:szCs w:val="20"/>
               </w:rPr>
             </w:pPr>
@@ -5068,7 +5035,7 @@
               <w:spacing w:after="0" w:line="240" w:lineRule="auto"/>
               <w:ind w:firstLineChars="100" w:firstLine="200"/>
               <w:rPr>
-                <w:rFonts w:ascii="돋움" w:eastAsia="돋움" w:hAnsi="돋움" w:cs="굴림" w:hint="eastAsia"/>
+                <w:rFonts w:ascii="돋움" w:eastAsia="돋움" w:hAnsi="돋움" w:cs="굴림"/>
                 <w:szCs w:val="20"/>
               </w:rPr>
             </w:pPr>
@@ -5085,7 +5052,7 @@
               <w:spacing w:after="0" w:line="240" w:lineRule="auto"/>
               <w:ind w:firstLine="204"/>
               <w:rPr>
-                <w:rFonts w:ascii="돋움" w:eastAsia="돋움" w:hAnsi="돋움" w:hint="eastAsia"/>
+                <w:rFonts w:ascii="돋움" w:eastAsia="돋움" w:hAnsi="돋움"/>
                 <w:szCs w:val="20"/>
               </w:rPr>
             </w:pPr>
@@ -5108,7 +5075,7 @@
               <w:spacing w:after="0" w:line="240" w:lineRule="auto"/>
               <w:ind w:leftChars="0"/>
               <w:rPr>
-                <w:rFonts w:ascii="돋움" w:eastAsia="돋움" w:hAnsi="돋움" w:cs="굴림" w:hint="eastAsia"/>
+                <w:rFonts w:ascii="돋움" w:eastAsia="돋움" w:hAnsi="돋움" w:cs="굴림"/>
                 <w:szCs w:val="20"/>
               </w:rPr>
             </w:pPr>
@@ -5130,7 +5097,7 @@
               <w:spacing w:after="0" w:line="240" w:lineRule="auto"/>
               <w:ind w:leftChars="0"/>
               <w:rPr>
-                <w:rFonts w:ascii="돋움" w:eastAsia="돋움" w:hAnsi="돋움" w:cs="굴림" w:hint="eastAsia"/>
+                <w:rFonts w:ascii="돋움" w:eastAsia="돋움" w:hAnsi="돋움" w:cs="굴림"/>
                 <w:szCs w:val="20"/>
               </w:rPr>
             </w:pPr>
@@ -5146,7 +5113,7 @@
             <w:pPr>
               <w:spacing w:after="0" w:line="240" w:lineRule="auto"/>
               <w:rPr>
-                <w:rFonts w:ascii="돋움" w:eastAsia="돋움" w:hAnsi="돋움" w:hint="eastAsia"/>
+                <w:rFonts w:ascii="돋움" w:eastAsia="돋움" w:hAnsi="돋움"/>
                 <w:szCs w:val="20"/>
               </w:rPr>
             </w:pPr>
@@ -5169,7 +5136,7 @@
             <w:pPr>
               <w:spacing w:after="0" w:line="240" w:lineRule="auto"/>
               <w:rPr>
-                <w:rFonts w:ascii="돋움" w:eastAsia="돋움" w:hAnsi="돋움" w:hint="eastAsia"/>
+                <w:rFonts w:ascii="돋움" w:eastAsia="돋움" w:hAnsi="돋움"/>
                 <w:szCs w:val="20"/>
               </w:rPr>
             </w:pPr>
@@ -5180,7 +5147,7 @@
     <w:p>
       <w:pPr>
         <w:rPr>
-          <w:rFonts w:ascii="돋움" w:eastAsia="돋움" w:hAnsi="돋움" w:hint="eastAsia"/>
+          <w:rFonts w:ascii="돋움" w:eastAsia="돋움" w:hAnsi="돋움"/>
           <w:szCs w:val="20"/>
         </w:rPr>
       </w:pPr>
@@ -5211,7 +5178,7 @@
             <w:pPr>
               <w:spacing w:after="0" w:line="240" w:lineRule="auto"/>
               <w:rPr>
-                <w:rFonts w:ascii="돋움" w:eastAsia="돋움" w:hAnsi="돋움" w:hint="eastAsia"/>
+                <w:rFonts w:ascii="돋움" w:eastAsia="돋움" w:hAnsi="돋움"/>
                 <w:szCs w:val="20"/>
               </w:rPr>
             </w:pPr>
@@ -5255,7 +5222,7 @@
             <w:pPr>
               <w:spacing w:after="0" w:line="240" w:lineRule="auto"/>
               <w:rPr>
-                <w:rFonts w:ascii="돋움" w:eastAsia="돋움" w:hAnsi="돋움" w:hint="eastAsia"/>
+                <w:rFonts w:ascii="돋움" w:eastAsia="돋움" w:hAnsi="돋움"/>
                 <w:szCs w:val="20"/>
               </w:rPr>
             </w:pPr>
@@ -5291,7 +5258,7 @@
             <w:pPr>
               <w:spacing w:after="0" w:line="240" w:lineRule="auto"/>
               <w:rPr>
-                <w:rFonts w:ascii="돋움" w:eastAsia="돋움" w:hAnsi="돋움" w:hint="eastAsia"/>
+                <w:rFonts w:ascii="돋움" w:eastAsia="돋움" w:hAnsi="돋움"/>
                 <w:szCs w:val="20"/>
               </w:rPr>
             </w:pPr>
@@ -5328,7 +5295,7 @@
             <w:pPr>
               <w:spacing w:after="0" w:line="240" w:lineRule="auto"/>
               <w:rPr>
-                <w:rFonts w:ascii="돋움" w:eastAsia="돋움" w:hAnsi="돋움" w:hint="eastAsia"/>
+                <w:rFonts w:ascii="돋움" w:eastAsia="돋움" w:hAnsi="돋움"/>
                 <w:szCs w:val="20"/>
               </w:rPr>
             </w:pPr>
@@ -5358,7 +5325,7 @@
             <w:pPr>
               <w:spacing w:after="0" w:line="240" w:lineRule="auto"/>
               <w:rPr>
-                <w:rFonts w:ascii="돋움" w:eastAsia="돋움" w:hAnsi="돋움" w:hint="eastAsia"/>
+                <w:rFonts w:ascii="돋움" w:eastAsia="돋움" w:hAnsi="돋움"/>
                 <w:szCs w:val="20"/>
               </w:rPr>
             </w:pPr>
@@ -5401,7 +5368,7 @@
               <w:spacing w:after="0" w:line="240" w:lineRule="auto"/>
               <w:ind w:leftChars="0"/>
               <w:rPr>
-                <w:rFonts w:ascii="돋움" w:eastAsia="돋움" w:hAnsi="돋움" w:hint="eastAsia"/>
+                <w:rFonts w:ascii="돋움" w:eastAsia="돋움" w:hAnsi="돋움"/>
                 <w:szCs w:val="20"/>
               </w:rPr>
             </w:pPr>
@@ -5451,7 +5418,7 @@
               <w:spacing w:after="0" w:line="240" w:lineRule="auto"/>
               <w:ind w:leftChars="0"/>
               <w:rPr>
-                <w:rFonts w:ascii="돋움" w:eastAsia="돋움" w:hAnsi="돋움" w:hint="eastAsia"/>
+                <w:rFonts w:ascii="돋움" w:eastAsia="돋움" w:hAnsi="돋움"/>
                 <w:szCs w:val="20"/>
               </w:rPr>
             </w:pPr>
@@ -5480,7 +5447,7 @@
               <w:spacing w:after="0" w:line="240" w:lineRule="auto"/>
               <w:ind w:leftChars="0"/>
               <w:rPr>
-                <w:rFonts w:ascii="돋움" w:eastAsia="돋움" w:hAnsi="돋움" w:hint="eastAsia"/>
+                <w:rFonts w:ascii="돋움" w:eastAsia="돋움" w:hAnsi="돋움"/>
                 <w:szCs w:val="20"/>
               </w:rPr>
             </w:pPr>
@@ -5509,7 +5476,7 @@
               <w:spacing w:after="0" w:line="240" w:lineRule="auto"/>
               <w:ind w:leftChars="0"/>
               <w:rPr>
-                <w:rFonts w:ascii="돋움" w:eastAsia="돋움" w:hAnsi="돋움" w:hint="eastAsia"/>
+                <w:rFonts w:ascii="돋움" w:eastAsia="돋움" w:hAnsi="돋움"/>
                 <w:szCs w:val="20"/>
               </w:rPr>
             </w:pPr>
@@ -5546,7 +5513,7 @@
             <w:pPr>
               <w:spacing w:after="0" w:line="240" w:lineRule="auto"/>
               <w:rPr>
-                <w:rFonts w:ascii="돋움" w:eastAsia="돋움" w:hAnsi="돋움" w:cs="굴림" w:hint="eastAsia"/>
+                <w:rFonts w:ascii="돋움" w:eastAsia="돋움" w:hAnsi="돋움" w:cs="굴림"/>
                 <w:szCs w:val="20"/>
               </w:rPr>
             </w:pPr>
@@ -5626,7 +5593,7 @@
             <w:pPr>
               <w:spacing w:after="0" w:line="240" w:lineRule="auto"/>
               <w:rPr>
-                <w:rFonts w:ascii="돋움" w:eastAsia="돋움" w:hAnsi="돋움" w:cs="굴림" w:hint="eastAsia"/>
+                <w:rFonts w:ascii="돋움" w:eastAsia="돋움" w:hAnsi="돋움" w:cs="굴림"/>
                 <w:szCs w:val="20"/>
               </w:rPr>
             </w:pPr>
@@ -5670,7 +5637,7 @@
             <w:pPr>
               <w:spacing w:after="0" w:line="240" w:lineRule="auto"/>
               <w:rPr>
-                <w:rFonts w:ascii="돋움" w:eastAsia="돋움" w:hAnsi="돋움" w:hint="eastAsia"/>
+                <w:rFonts w:ascii="돋움" w:eastAsia="돋움" w:hAnsi="돋움"/>
                 <w:szCs w:val="20"/>
               </w:rPr>
             </w:pPr>
@@ -5681,7 +5648,7 @@
     <w:p>
       <w:pPr>
         <w:rPr>
-          <w:rFonts w:ascii="돋움" w:eastAsia="돋움" w:hAnsi="돋움" w:hint="eastAsia"/>
+          <w:rFonts w:ascii="돋움" w:eastAsia="돋움" w:hAnsi="돋움"/>
           <w:szCs w:val="20"/>
         </w:rPr>
       </w:pPr>
@@ -5712,7 +5679,7 @@
             <w:pPr>
               <w:spacing w:after="0" w:line="240" w:lineRule="auto"/>
               <w:rPr>
-                <w:rFonts w:ascii="돋움" w:eastAsia="돋움" w:hAnsi="돋움" w:hint="eastAsia"/>
+                <w:rFonts w:ascii="돋움" w:eastAsia="돋움" w:hAnsi="돋움"/>
                 <w:szCs w:val="20"/>
               </w:rPr>
             </w:pPr>
@@ -5756,7 +5723,7 @@
             <w:pPr>
               <w:spacing w:after="0" w:line="240" w:lineRule="auto"/>
               <w:rPr>
-                <w:rFonts w:ascii="돋움" w:eastAsia="돋움" w:hAnsi="돋움" w:hint="eastAsia"/>
+                <w:rFonts w:ascii="돋움" w:eastAsia="돋움" w:hAnsi="돋움"/>
                 <w:szCs w:val="20"/>
               </w:rPr>
             </w:pPr>
@@ -5792,7 +5759,7 @@
             <w:pPr>
               <w:spacing w:after="0" w:line="240" w:lineRule="auto"/>
               <w:rPr>
-                <w:rFonts w:ascii="돋움" w:eastAsia="돋움" w:hAnsi="돋움" w:hint="eastAsia"/>
+                <w:rFonts w:ascii="돋움" w:eastAsia="돋움" w:hAnsi="돋움"/>
                 <w:szCs w:val="20"/>
               </w:rPr>
             </w:pPr>
@@ -5829,7 +5796,7 @@
             <w:pPr>
               <w:spacing w:after="0" w:line="240" w:lineRule="auto"/>
               <w:rPr>
-                <w:rFonts w:ascii="돋움" w:eastAsia="돋움" w:hAnsi="돋움" w:hint="eastAsia"/>
+                <w:rFonts w:ascii="돋움" w:eastAsia="돋움" w:hAnsi="돋움"/>
                 <w:szCs w:val="20"/>
               </w:rPr>
             </w:pPr>
@@ -5859,7 +5826,7 @@
             <w:pPr>
               <w:spacing w:after="0" w:line="240" w:lineRule="auto"/>
               <w:rPr>
-                <w:rFonts w:ascii="돋움" w:eastAsia="돋움" w:hAnsi="돋움" w:hint="eastAsia"/>
+                <w:rFonts w:ascii="돋움" w:eastAsia="돋움" w:hAnsi="돋움"/>
                 <w:szCs w:val="20"/>
               </w:rPr>
             </w:pPr>
@@ -5902,7 +5869,7 @@
               <w:spacing w:after="0" w:line="240" w:lineRule="auto"/>
               <w:ind w:leftChars="0"/>
               <w:rPr>
-                <w:rFonts w:ascii="돋움" w:eastAsia="돋움" w:hAnsi="돋움" w:hint="eastAsia"/>
+                <w:rFonts w:ascii="돋움" w:eastAsia="돋움" w:hAnsi="돋움"/>
                 <w:szCs w:val="20"/>
               </w:rPr>
             </w:pPr>
@@ -5932,7 +5899,7 @@
             <w:pPr>
               <w:spacing w:after="0" w:line="240" w:lineRule="auto"/>
               <w:rPr>
-                <w:rFonts w:ascii="돋움" w:eastAsia="돋움" w:hAnsi="돋움" w:hint="eastAsia"/>
+                <w:rFonts w:ascii="돋움" w:eastAsia="돋움" w:hAnsi="돋움"/>
                 <w:szCs w:val="20"/>
               </w:rPr>
             </w:pPr>
@@ -5997,7 +5964,7 @@
             <w:pPr>
               <w:spacing w:after="0" w:line="240" w:lineRule="auto"/>
               <w:rPr>
-                <w:rFonts w:ascii="돋움" w:eastAsia="돋움" w:hAnsi="돋움" w:hint="eastAsia"/>
+                <w:rFonts w:ascii="돋움" w:eastAsia="돋움" w:hAnsi="돋움"/>
                 <w:szCs w:val="20"/>
               </w:rPr>
             </w:pPr>
@@ -6043,7 +6010,7 @@
             <w:pPr>
               <w:spacing w:after="0" w:line="240" w:lineRule="auto"/>
               <w:rPr>
-                <w:rFonts w:ascii="돋움" w:eastAsia="돋움" w:hAnsi="돋움" w:cs="굴림" w:hint="eastAsia"/>
+                <w:rFonts w:ascii="돋움" w:eastAsia="돋움" w:hAnsi="돋움" w:cs="굴림"/>
                 <w:szCs w:val="20"/>
               </w:rPr>
             </w:pPr>
@@ -6066,7 +6033,7 @@
             <w:pPr>
               <w:spacing w:after="0" w:line="240" w:lineRule="auto"/>
               <w:rPr>
-                <w:rFonts w:ascii="돋움" w:eastAsia="돋움" w:hAnsi="돋움" w:hint="eastAsia"/>
+                <w:rFonts w:ascii="돋움" w:eastAsia="돋움" w:hAnsi="돋움"/>
                 <w:szCs w:val="20"/>
               </w:rPr>
             </w:pPr>
@@ -6077,7 +6044,7 @@
     <w:p>
       <w:pPr>
         <w:rPr>
-          <w:rFonts w:ascii="돋움" w:eastAsia="돋움" w:hAnsi="돋움" w:hint="eastAsia"/>
+          <w:rFonts w:ascii="돋움" w:eastAsia="돋움" w:hAnsi="돋움"/>
           <w:szCs w:val="20"/>
         </w:rPr>
       </w:pPr>
@@ -6108,7 +6075,7 @@
             <w:pPr>
               <w:spacing w:after="0" w:line="240" w:lineRule="auto"/>
               <w:rPr>
-                <w:rFonts w:ascii="돋움" w:eastAsia="돋움" w:hAnsi="돋움" w:hint="eastAsia"/>
+                <w:rFonts w:ascii="돋움" w:eastAsia="돋움" w:hAnsi="돋움"/>
                 <w:szCs w:val="20"/>
               </w:rPr>
             </w:pPr>
@@ -6131,14 +6098,7 @@
                 <w:rFonts w:ascii="돋움" w:eastAsia="돋움" w:hAnsi="돋움" w:cs="굴림" w:hint="eastAsia"/>
                 <w:szCs w:val="20"/>
               </w:rPr>
-              <w:t>비밀번호</w:t>
-            </w:r>
-            <w:r>
-              <w:rPr>
-                <w:rFonts w:ascii="돋움" w:eastAsia="돋움" w:hAnsi="돋움" w:cs="굴림" w:hint="eastAsia"/>
-                <w:szCs w:val="20"/>
-              </w:rPr>
-              <w:t xml:space="preserve"> 찾기</w:t>
+              <w:t>비밀번호 찾기</w:t>
             </w:r>
           </w:p>
         </w:tc>
@@ -6159,7 +6119,7 @@
             <w:pPr>
               <w:spacing w:after="0" w:line="240" w:lineRule="auto"/>
               <w:rPr>
-                <w:rFonts w:ascii="돋움" w:eastAsia="돋움" w:hAnsi="돋움" w:hint="eastAsia"/>
+                <w:rFonts w:ascii="돋움" w:eastAsia="돋움" w:hAnsi="돋움"/>
                 <w:szCs w:val="20"/>
               </w:rPr>
             </w:pPr>
@@ -6175,14 +6135,7 @@
                 <w:rFonts w:ascii="돋움" w:eastAsia="돋움" w:hAnsi="돋움" w:hint="eastAsia"/>
                 <w:szCs w:val="20"/>
               </w:rPr>
-              <w:t>ount/find-</w:t>
-            </w:r>
-            <w:r>
-              <w:rPr>
-                <w:rFonts w:ascii="돋움" w:eastAsia="돋움" w:hAnsi="돋움" w:hint="eastAsia"/>
-                <w:szCs w:val="20"/>
-              </w:rPr>
-              <w:t>password</w:t>
+              <w:t>ount/find-password</w:t>
             </w:r>
           </w:p>
         </w:tc>
@@ -6202,7 +6155,7 @@
             <w:pPr>
               <w:spacing w:after="0" w:line="240" w:lineRule="auto"/>
               <w:rPr>
-                <w:rFonts w:ascii="돋움" w:eastAsia="돋움" w:hAnsi="돋움" w:hint="eastAsia"/>
+                <w:rFonts w:ascii="돋움" w:eastAsia="돋움" w:hAnsi="돋움"/>
                 <w:szCs w:val="20"/>
               </w:rPr>
             </w:pPr>
@@ -6239,7 +6192,7 @@
             <w:pPr>
               <w:spacing w:after="0" w:line="240" w:lineRule="auto"/>
               <w:rPr>
-                <w:rFonts w:ascii="돋움" w:eastAsia="돋움" w:hAnsi="돋움" w:hint="eastAsia"/>
+                <w:rFonts w:ascii="돋움" w:eastAsia="돋움" w:hAnsi="돋움"/>
                 <w:szCs w:val="20"/>
               </w:rPr>
             </w:pPr>
@@ -6269,7 +6222,7 @@
             <w:pPr>
               <w:spacing w:after="0" w:line="240" w:lineRule="auto"/>
               <w:rPr>
-                <w:rFonts w:ascii="돋움" w:eastAsia="돋움" w:hAnsi="돋움" w:hint="eastAsia"/>
+                <w:rFonts w:ascii="돋움" w:eastAsia="돋움" w:hAnsi="돋움"/>
                 <w:szCs w:val="20"/>
               </w:rPr>
             </w:pPr>
@@ -6306,7 +6259,7 @@
             <w:pPr>
               <w:spacing w:after="0" w:line="240" w:lineRule="auto"/>
               <w:rPr>
-                <w:rFonts w:ascii="돋움" w:eastAsia="돋움" w:hAnsi="돋움" w:hint="eastAsia"/>
+                <w:rFonts w:ascii="돋움" w:eastAsia="돋움" w:hAnsi="돋움"/>
                 <w:szCs w:val="20"/>
               </w:rPr>
             </w:pPr>
@@ -6322,7 +6275,7 @@
             <w:pPr>
               <w:spacing w:after="0" w:line="240" w:lineRule="auto"/>
               <w:rPr>
-                <w:rFonts w:ascii="돋움" w:eastAsia="돋움" w:hAnsi="돋움" w:hint="eastAsia"/>
+                <w:rFonts w:ascii="돋움" w:eastAsia="돋움" w:hAnsi="돋움"/>
                 <w:szCs w:val="20"/>
               </w:rPr>
             </w:pPr>
@@ -6352,7 +6305,7 @@
             <w:pPr>
               <w:spacing w:after="0" w:line="240" w:lineRule="auto"/>
               <w:rPr>
-                <w:rFonts w:ascii="돋움" w:eastAsia="돋움" w:hAnsi="돋움" w:hint="eastAsia"/>
+                <w:rFonts w:ascii="돋움" w:eastAsia="돋움" w:hAnsi="돋움"/>
                 <w:szCs w:val="20"/>
               </w:rPr>
             </w:pPr>
@@ -6418,7 +6371,7 @@
             <w:pPr>
               <w:spacing w:after="0" w:line="240" w:lineRule="auto"/>
               <w:rPr>
-                <w:rFonts w:ascii="돋움" w:eastAsia="돋움" w:hAnsi="돋움" w:hint="eastAsia"/>
+                <w:rFonts w:ascii="돋움" w:eastAsia="돋움" w:hAnsi="돋움"/>
                 <w:szCs w:val="20"/>
               </w:rPr>
             </w:pPr>
@@ -6449,30 +6402,23 @@
               <w:spacing w:after="0" w:line="240" w:lineRule="auto"/>
               <w:ind w:firstLineChars="50" w:firstLine="100"/>
               <w:rPr>
-                <w:rFonts w:ascii="돋움" w:eastAsia="돋움" w:hAnsi="돋움" w:hint="eastAsia"/>
-                <w:szCs w:val="20"/>
-              </w:rPr>
-            </w:pPr>
-            <w:r>
-              <w:rPr>
-                <w:rFonts w:ascii="돋움" w:eastAsia="돋움" w:hAnsi="돋움" w:hint="eastAsia"/>
-                <w:szCs w:val="20"/>
-              </w:rPr>
-              <w:t>a. 아이디</w:t>
-            </w:r>
-            <w:r>
-              <w:rPr>
-                <w:rFonts w:ascii="돋움" w:eastAsia="돋움" w:hAnsi="돋움" w:hint="eastAsia"/>
-                <w:szCs w:val="20"/>
-              </w:rPr>
-              <w:t xml:space="preserve"> 형식이 올바르지 않음</w:t>
-            </w:r>
-          </w:p>
-          <w:p>
-            <w:pPr>
-              <w:spacing w:after="0" w:line="240" w:lineRule="auto"/>
-              <w:rPr>
-                <w:rFonts w:ascii="돋움" w:eastAsia="돋움" w:hAnsi="돋움" w:hint="eastAsia"/>
+                <w:rFonts w:ascii="돋움" w:eastAsia="돋움" w:hAnsi="돋움"/>
+                <w:szCs w:val="20"/>
+              </w:rPr>
+            </w:pPr>
+            <w:r>
+              <w:rPr>
+                <w:rFonts w:ascii="돋움" w:eastAsia="돋움" w:hAnsi="돋움" w:hint="eastAsia"/>
+                <w:szCs w:val="20"/>
+              </w:rPr>
+              <w:t>a. 아이디 형식이 올바르지 않음</w:t>
+            </w:r>
+          </w:p>
+          <w:p>
+            <w:pPr>
+              <w:spacing w:after="0" w:line="240" w:lineRule="auto"/>
+              <w:rPr>
+                <w:rFonts w:ascii="돋움" w:eastAsia="돋움" w:hAnsi="돋움"/>
                 <w:szCs w:val="20"/>
               </w:rPr>
             </w:pPr>
@@ -6488,7 +6434,7 @@
             <w:pPr>
               <w:spacing w:after="0" w:line="240" w:lineRule="auto"/>
               <w:rPr>
-                <w:rFonts w:ascii="돋움" w:eastAsia="돋움" w:hAnsi="돋움" w:hint="eastAsia"/>
+                <w:rFonts w:ascii="돋움" w:eastAsia="돋움" w:hAnsi="돋움"/>
                 <w:szCs w:val="20"/>
               </w:rPr>
             </w:pPr>
@@ -6504,30 +6450,16 @@
             <w:pPr>
               <w:spacing w:after="0" w:line="240" w:lineRule="auto"/>
               <w:rPr>
-                <w:rFonts w:ascii="돋움" w:eastAsia="돋움" w:hAnsi="돋움" w:hint="eastAsia"/>
-                <w:szCs w:val="20"/>
-              </w:rPr>
-            </w:pPr>
-            <w:r>
-              <w:rPr>
-                <w:rFonts w:ascii="돋움" w:eastAsia="돋움" w:hAnsi="돋움" w:hint="eastAsia"/>
-                <w:szCs w:val="20"/>
-              </w:rPr>
-              <w:t xml:space="preserve">3. 404: 입력한 </w:t>
-            </w:r>
-            <w:r>
-              <w:rPr>
-                <w:rFonts w:ascii="돋움" w:eastAsia="돋움" w:hAnsi="돋움" w:hint="eastAsia"/>
-                <w:szCs w:val="20"/>
-              </w:rPr>
-              <w:t>정보와</w:t>
-            </w:r>
-            <w:r>
-              <w:rPr>
-                <w:rFonts w:ascii="돋움" w:eastAsia="돋움" w:hAnsi="돋움" w:hint="eastAsia"/>
-                <w:szCs w:val="20"/>
-              </w:rPr>
-              <w:t xml:space="preserve"> 일치하는 회원정보가 없음</w:t>
+                <w:rFonts w:ascii="돋움" w:eastAsia="돋움" w:hAnsi="돋움"/>
+                <w:szCs w:val="20"/>
+              </w:rPr>
+            </w:pPr>
+            <w:r>
+              <w:rPr>
+                <w:rFonts w:ascii="돋움" w:eastAsia="돋움" w:hAnsi="돋움" w:hint="eastAsia"/>
+                <w:szCs w:val="20"/>
+              </w:rPr>
+              <w:t>3. 404: 입력한 정보와 일치하는 회원정보가 없음</w:t>
             </w:r>
           </w:p>
         </w:tc>
@@ -6536,7 +6468,7 @@
     <w:p>
       <w:pPr>
         <w:rPr>
-          <w:rFonts w:ascii="돋움" w:eastAsia="돋움" w:hAnsi="돋움" w:hint="eastAsia"/>
+          <w:rFonts w:ascii="돋움" w:eastAsia="돋움" w:hAnsi="돋움"/>
           <w:szCs w:val="20"/>
         </w:rPr>
       </w:pPr>
@@ -6567,7 +6499,7 @@
             <w:pPr>
               <w:spacing w:after="0" w:line="240" w:lineRule="auto"/>
               <w:rPr>
-                <w:rFonts w:ascii="돋움" w:eastAsia="돋움" w:hAnsi="돋움" w:hint="eastAsia"/>
+                <w:rFonts w:ascii="돋움" w:eastAsia="돋움" w:hAnsi="돋움"/>
                 <w:szCs w:val="20"/>
               </w:rPr>
             </w:pPr>
@@ -6611,7 +6543,7 @@
             <w:pPr>
               <w:spacing w:after="0" w:line="240" w:lineRule="auto"/>
               <w:rPr>
-                <w:rFonts w:ascii="돋움" w:eastAsia="돋움" w:hAnsi="돋움" w:hint="eastAsia"/>
+                <w:rFonts w:ascii="돋움" w:eastAsia="돋움" w:hAnsi="돋움"/>
                 <w:szCs w:val="20"/>
               </w:rPr>
             </w:pPr>
@@ -6627,21 +6559,7 @@
                 <w:rFonts w:ascii="돋움" w:eastAsia="돋움" w:hAnsi="돋움" w:hint="eastAsia"/>
                 <w:szCs w:val="20"/>
               </w:rPr>
-              <w:t>ount/</w:t>
-            </w:r>
-            <w:r>
-              <w:rPr>
-                <w:rFonts w:ascii="돋움" w:eastAsia="돋움" w:hAnsi="돋움" w:hint="eastAsia"/>
-                <w:szCs w:val="20"/>
-              </w:rPr>
-              <w:t>reset</w:t>
-            </w:r>
-            <w:r>
-              <w:rPr>
-                <w:rFonts w:ascii="돋움" w:eastAsia="돋움" w:hAnsi="돋움" w:hint="eastAsia"/>
-                <w:szCs w:val="20"/>
-              </w:rPr>
-              <w:t>-password</w:t>
+              <w:t>ount/reset-password</w:t>
             </w:r>
           </w:p>
         </w:tc>
@@ -6661,7 +6579,7 @@
             <w:pPr>
               <w:spacing w:after="0" w:line="240" w:lineRule="auto"/>
               <w:rPr>
-                <w:rFonts w:ascii="돋움" w:eastAsia="돋움" w:hAnsi="돋움" w:hint="eastAsia"/>
+                <w:rFonts w:ascii="돋움" w:eastAsia="돋움" w:hAnsi="돋움"/>
                 <w:szCs w:val="20"/>
               </w:rPr>
             </w:pPr>
@@ -6705,7 +6623,7 @@
             <w:pPr>
               <w:spacing w:after="0" w:line="240" w:lineRule="auto"/>
               <w:rPr>
-                <w:rFonts w:ascii="돋움" w:eastAsia="돋움" w:hAnsi="돋움" w:hint="eastAsia"/>
+                <w:rFonts w:ascii="돋움" w:eastAsia="돋움" w:hAnsi="돋움"/>
                 <w:szCs w:val="20"/>
               </w:rPr>
             </w:pPr>
@@ -6735,7 +6653,7 @@
             <w:pPr>
               <w:spacing w:after="0" w:line="240" w:lineRule="auto"/>
               <w:rPr>
-                <w:rFonts w:ascii="돋움" w:eastAsia="돋움" w:hAnsi="돋움" w:hint="eastAsia"/>
+                <w:rFonts w:ascii="돋움" w:eastAsia="돋움" w:hAnsi="돋움"/>
                 <w:szCs w:val="20"/>
               </w:rPr>
             </w:pPr>
@@ -6772,23 +6690,16 @@
             <w:pPr>
               <w:spacing w:after="0" w:line="240" w:lineRule="auto"/>
               <w:rPr>
-                <w:rFonts w:ascii="돋움" w:eastAsia="돋움" w:hAnsi="돋움" w:hint="eastAsia"/>
-                <w:szCs w:val="20"/>
-              </w:rPr>
-            </w:pPr>
-            <w:r>
-              <w:rPr>
-                <w:rFonts w:ascii="돋움" w:eastAsia="돋움" w:hAnsi="돋움" w:hint="eastAsia"/>
-                <w:szCs w:val="20"/>
-              </w:rPr>
-              <w:t xml:space="preserve">1. </w:t>
-            </w:r>
-            <w:r>
-              <w:rPr>
-                <w:rFonts w:ascii="돋움" w:eastAsia="돋움" w:hAnsi="돋움" w:hint="eastAsia"/>
-                <w:szCs w:val="20"/>
-              </w:rPr>
-              <w:t>새 비밀번호</w:t>
+                <w:rFonts w:ascii="돋움" w:eastAsia="돋움" w:hAnsi="돋움"/>
+                <w:szCs w:val="20"/>
+              </w:rPr>
+            </w:pPr>
+            <w:r>
+              <w:rPr>
+                <w:rFonts w:ascii="돋움" w:eastAsia="돋움" w:hAnsi="돋움" w:hint="eastAsia"/>
+                <w:szCs w:val="20"/>
+              </w:rPr>
+              <w:t>1. 새 비밀번호</w:t>
             </w:r>
             <w:r>
               <w:rPr>
@@ -6802,37 +6713,23 @@
             <w:pPr>
               <w:spacing w:after="0" w:line="240" w:lineRule="auto"/>
               <w:rPr>
-                <w:rFonts w:ascii="돋움" w:eastAsia="돋움" w:hAnsi="돋움" w:hint="eastAsia"/>
-                <w:szCs w:val="20"/>
-              </w:rPr>
-            </w:pPr>
-            <w:r>
-              <w:rPr>
-                <w:rFonts w:ascii="돋움" w:eastAsia="돋움" w:hAnsi="돋움" w:hint="eastAsia"/>
-                <w:szCs w:val="20"/>
-              </w:rPr>
-              <w:t xml:space="preserve">2. </w:t>
-            </w:r>
-            <w:r>
-              <w:rPr>
-                <w:rFonts w:ascii="돋움" w:eastAsia="돋움" w:hAnsi="돋움" w:hint="eastAsia"/>
-                <w:szCs w:val="20"/>
-              </w:rPr>
-              <w:t>새 비밀번호 확인</w:t>
-            </w:r>
-            <w:r>
-              <w:rPr>
-                <w:rFonts w:ascii="돋움" w:eastAsia="돋움" w:hAnsi="돋움" w:hint="eastAsia"/>
-                <w:szCs w:val="20"/>
-              </w:rPr>
-              <w:t xml:space="preserve">: </w:t>
-            </w:r>
-            <w:r>
-              <w:rPr>
-                <w:rFonts w:ascii="돋움" w:eastAsia="돋움" w:hAnsi="돋움" w:hint="eastAsia"/>
-                <w:szCs w:val="20"/>
-              </w:rPr>
-              <w:t>newPWCheck</w:t>
+                <w:rFonts w:ascii="돋움" w:eastAsia="돋움" w:hAnsi="돋움"/>
+                <w:szCs w:val="20"/>
+              </w:rPr>
+            </w:pPr>
+            <w:r>
+              <w:rPr>
+                <w:rFonts w:ascii="돋움" w:eastAsia="돋움" w:hAnsi="돋움" w:hint="eastAsia"/>
+                <w:szCs w:val="20"/>
+              </w:rPr>
+              <w:t>2. 새 비밀번호 확인</w:t>
+            </w:r>
+            <w:r>
+              <w:rPr>
+                <w:rFonts w:ascii="돋움" w:eastAsia="돋움" w:hAnsi="돋움" w:hint="eastAsia"/>
+                <w:szCs w:val="20"/>
+              </w:rPr>
+              <w:t>: newPWCheck</w:t>
             </w:r>
           </w:p>
         </w:tc>
@@ -6853,7 +6750,7 @@
             <w:pPr>
               <w:spacing w:after="0" w:line="240" w:lineRule="auto"/>
               <w:rPr>
-                <w:rFonts w:ascii="돋움" w:eastAsia="돋움" w:hAnsi="돋움" w:hint="eastAsia"/>
+                <w:rFonts w:ascii="돋움" w:eastAsia="돋움" w:hAnsi="돋움"/>
                 <w:szCs w:val="20"/>
               </w:rPr>
             </w:pPr>
@@ -6918,7 +6815,7 @@
             <w:pPr>
               <w:spacing w:after="0" w:line="240" w:lineRule="auto"/>
               <w:rPr>
-                <w:rFonts w:ascii="돋움" w:eastAsia="돋움" w:hAnsi="돋움" w:hint="eastAsia"/>
+                <w:rFonts w:ascii="돋움" w:eastAsia="돋움" w:hAnsi="돋움"/>
                 <w:szCs w:val="20"/>
               </w:rPr>
             </w:pPr>
@@ -6955,7 +6852,7 @@
             <w:pPr>
               <w:spacing w:after="0" w:line="240" w:lineRule="auto"/>
               <w:rPr>
-                <w:rFonts w:ascii="돋움" w:eastAsia="돋움" w:hAnsi="돋움" w:hint="eastAsia"/>
+                <w:rFonts w:ascii="돋움" w:eastAsia="돋움" w:hAnsi="돋움"/>
                 <w:szCs w:val="20"/>
               </w:rPr>
             </w:pPr>
@@ -6980,7 +6877,7 @@
     <w:p>
       <w:pPr>
         <w:rPr>
-          <w:rFonts w:ascii="돋움" w:eastAsia="돋움" w:hAnsi="돋움" w:hint="eastAsia"/>
+          <w:rFonts w:ascii="돋움" w:eastAsia="돋움" w:hAnsi="돋움"/>
           <w:szCs w:val="20"/>
         </w:rPr>
       </w:pPr>
@@ -6988,12 +6885,10 @@
     <w:p>
       <w:pPr>
         <w:rPr>
-          <w:rFonts w:ascii="돋움" w:eastAsia="돋움" w:hAnsi="돋움" w:hint="eastAsia"/>
+          <w:rFonts w:ascii="돋움" w:eastAsia="돋움" w:hAnsi="돋움"/>
           <w:szCs w:val="20"/>
         </w:rPr>
       </w:pPr>
-      <w:bookmarkStart w:id="0" w:name="_GoBack"/>
-      <w:bookmarkEnd w:id="0"/>
     </w:p>
     <w:sectPr>
       <w:pgSz w:w="11906" w:h="16838"/>
@@ -8286,6 +8181,7 @@
   <w:style w:type="character" w:default="1" w:styleId="a0">
     <w:name w:val="Default Paragraph Font"/>
     <w:uiPriority w:val="1"/>
+    <w:semiHidden/>
     <w:unhideWhenUsed/>
   </w:style>
   <w:style w:type="table" w:default="1" w:styleId="a1">
@@ -8539,6 +8435,7 @@
   <w:style w:type="character" w:default="1" w:styleId="a0">
     <w:name w:val="Default Paragraph Font"/>
     <w:uiPriority w:val="1"/>
+    <w:semiHidden/>
     <w:unhideWhenUsed/>
   </w:style>
   <w:style w:type="table" w:default="1" w:styleId="a1">

--- a/backend/리디북스_인터페이스.docx
+++ b/backend/리디북스_인터페이스.docx
@@ -32,6 +32,7 @@
                 <w:szCs w:val="20"/>
               </w:rPr>
             </w:pPr>
+            <w:proofErr w:type="gramStart"/>
             <w:r>
               <w:rPr>
                 <w:rFonts w:ascii="돋움" w:eastAsia="돋움" w:hAnsi="돋움" w:cs="굴림" w:hint="eastAsia"/>
@@ -44,7 +45,15 @@
                 <w:rFonts w:ascii="돋움" w:eastAsia="돋움" w:hAnsi="돋움" w:hint="eastAsia"/>
                 <w:szCs w:val="20"/>
               </w:rPr>
-              <w:t xml:space="preserve"> : </w:t>
+              <w:t xml:space="preserve"> :</w:t>
+            </w:r>
+            <w:proofErr w:type="gramEnd"/>
+            <w:r>
+              <w:rPr>
+                <w:rFonts w:ascii="돋움" w:eastAsia="돋움" w:hAnsi="돋움" w:hint="eastAsia"/>
+                <w:szCs w:val="20"/>
+              </w:rPr>
+              <w:t xml:space="preserve"> </w:t>
             </w:r>
             <w:r>
               <w:rPr>
@@ -97,6 +106,15 @@
               </w:rPr>
               <w:t>account/signup</w:t>
             </w:r>
+            <w:r>
+              <w:rPr>
+                <w:rFonts w:ascii="돋움" w:eastAsia="돋움" w:hAnsi="돋움" w:hint="eastAsia"/>
+                <w:szCs w:val="20"/>
+              </w:rPr>
+              <w:t>.do</w:t>
+            </w:r>
+            <w:bookmarkStart w:id="0" w:name="_GoBack"/>
+            <w:bookmarkEnd w:id="0"/>
           </w:p>
         </w:tc>
       </w:tr>
@@ -207,6 +225,7 @@
               </w:rPr>
               <w:t xml:space="preserve"> </w:t>
             </w:r>
+            <w:proofErr w:type="gramStart"/>
             <w:r>
               <w:rPr>
                 <w:rFonts w:ascii="돋움" w:eastAsia="돋움" w:hAnsi="돋움" w:cs="굴림" w:hint="eastAsia"/>
@@ -219,7 +238,15 @@
                 <w:rFonts w:ascii="돋움" w:eastAsia="돋움" w:hAnsi="돋움" w:hint="eastAsia"/>
                 <w:szCs w:val="20"/>
               </w:rPr>
-              <w:t xml:space="preserve"> : </w:t>
+              <w:t xml:space="preserve"> :</w:t>
+            </w:r>
+            <w:proofErr w:type="gramEnd"/>
+            <w:r>
+              <w:rPr>
+                <w:rFonts w:ascii="돋움" w:eastAsia="돋움" w:hAnsi="돋움" w:hint="eastAsia"/>
+                <w:szCs w:val="20"/>
+              </w:rPr>
+              <w:t xml:space="preserve"> </w:t>
             </w:r>
           </w:p>
           <w:p>
@@ -885,6 +912,7 @@
               </w:rPr>
               <w:t xml:space="preserve"> </w:t>
             </w:r>
+            <w:proofErr w:type="gramStart"/>
             <w:r>
               <w:rPr>
                 <w:rFonts w:ascii="돋움" w:eastAsia="돋움" w:hAnsi="돋움" w:cs="굴림" w:hint="eastAsia"/>
@@ -899,6 +927,7 @@
               </w:rPr>
               <w:t xml:space="preserve"> :</w:t>
             </w:r>
+            <w:proofErr w:type="gramEnd"/>
             <w:r>
               <w:rPr>
                 <w:rFonts w:ascii="돋움" w:eastAsia="돋움" w:hAnsi="돋움" w:hint="eastAsia"/>
@@ -934,8 +963,17 @@
                 <w:szCs w:val="20"/>
               </w:rPr>
               <w:br/>
-              <w:t>2. 400 :</w:t>
-            </w:r>
+              <w:t xml:space="preserve">2. </w:t>
+            </w:r>
+            <w:proofErr w:type="gramStart"/>
+            <w:r>
+              <w:rPr>
+                <w:rFonts w:ascii="돋움" w:eastAsia="돋움" w:hAnsi="돋움" w:hint="eastAsia"/>
+                <w:szCs w:val="20"/>
+              </w:rPr>
+              <w:t>400 :</w:t>
+            </w:r>
+            <w:proofErr w:type="gramEnd"/>
             <w:r>
               <w:rPr>
                 <w:rFonts w:ascii="돋움" w:eastAsia="돋움" w:hAnsi="돋움" w:hint="eastAsia"/>
@@ -1098,7 +1136,23 @@
                 <w:szCs w:val="20"/>
               </w:rPr>
               <w:br/>
-              <w:t xml:space="preserve">3. 409 : </w:t>
+              <w:t xml:space="preserve">3. </w:t>
+            </w:r>
+            <w:proofErr w:type="gramStart"/>
+            <w:r>
+              <w:rPr>
+                <w:rFonts w:ascii="돋움" w:eastAsia="돋움" w:hAnsi="돋움" w:hint="eastAsia"/>
+                <w:szCs w:val="20"/>
+              </w:rPr>
+              <w:t>409 :</w:t>
+            </w:r>
+            <w:proofErr w:type="gramEnd"/>
+            <w:r>
+              <w:rPr>
+                <w:rFonts w:ascii="돋움" w:eastAsia="돋움" w:hAnsi="돋움" w:hint="eastAsia"/>
+                <w:szCs w:val="20"/>
+              </w:rPr>
+              <w:t xml:space="preserve"> </w:t>
             </w:r>
             <w:r>
               <w:rPr>
@@ -1256,6 +1310,7 @@
                 <w:szCs w:val="20"/>
               </w:rPr>
             </w:pPr>
+            <w:proofErr w:type="gramStart"/>
             <w:r>
               <w:rPr>
                 <w:rFonts w:ascii="돋움" w:eastAsia="돋움" w:hAnsi="돋움" w:cs="굴림" w:hint="eastAsia"/>
@@ -1268,7 +1323,15 @@
                 <w:rFonts w:ascii="돋움" w:eastAsia="돋움" w:hAnsi="돋움" w:hint="eastAsia"/>
                 <w:szCs w:val="20"/>
               </w:rPr>
-              <w:t xml:space="preserve"> : </w:t>
+              <w:t xml:space="preserve"> :</w:t>
+            </w:r>
+            <w:proofErr w:type="gramEnd"/>
+            <w:r>
+              <w:rPr>
+                <w:rFonts w:ascii="돋움" w:eastAsia="돋움" w:hAnsi="돋움" w:hint="eastAsia"/>
+                <w:szCs w:val="20"/>
+              </w:rPr>
+              <w:t xml:space="preserve"> </w:t>
             </w:r>
             <w:r>
               <w:rPr>
@@ -1321,8 +1384,6 @@
               </w:rPr>
               <w:t>.do</w:t>
             </w:r>
-            <w:bookmarkStart w:id="0" w:name="_GoBack"/>
-            <w:bookmarkEnd w:id="0"/>
           </w:p>
         </w:tc>
       </w:tr>
@@ -1433,6 +1494,7 @@
               </w:rPr>
               <w:t xml:space="preserve"> </w:t>
             </w:r>
+            <w:proofErr w:type="gramStart"/>
             <w:r>
               <w:rPr>
                 <w:rFonts w:ascii="돋움" w:eastAsia="돋움" w:hAnsi="돋움" w:cs="굴림" w:hint="eastAsia"/>
@@ -1447,6 +1509,7 @@
               </w:rPr>
               <w:t xml:space="preserve"> :</w:t>
             </w:r>
+            <w:proofErr w:type="gramEnd"/>
             <w:r>
               <w:rPr>
                 <w:rFonts w:ascii="돋움" w:eastAsia="돋움" w:hAnsi="돋움" w:hint="eastAsia"/>
@@ -1485,6 +1548,7 @@
               </w:rPr>
               <w:t xml:space="preserve">2. </w:t>
             </w:r>
+            <w:proofErr w:type="gramStart"/>
             <w:r>
               <w:rPr>
                 <w:rFonts w:ascii="돋움" w:eastAsia="돋움" w:hAnsi="돋움" w:cs="굴림" w:hint="eastAsia"/>
@@ -1497,7 +1561,15 @@
                 <w:rFonts w:ascii="돋움" w:eastAsia="돋움" w:hAnsi="돋움" w:hint="eastAsia"/>
                 <w:szCs w:val="20"/>
               </w:rPr>
-              <w:t xml:space="preserve"> : pw</w:t>
+              <w:t xml:space="preserve"> :</w:t>
+            </w:r>
+            <w:proofErr w:type="gramEnd"/>
+            <w:r>
+              <w:rPr>
+                <w:rFonts w:ascii="돋움" w:eastAsia="돋움" w:hAnsi="돋움" w:hint="eastAsia"/>
+                <w:szCs w:val="20"/>
+              </w:rPr>
+              <w:t xml:space="preserve"> pw</w:t>
             </w:r>
           </w:p>
         </w:tc>
@@ -1550,6 +1622,7 @@
               </w:rPr>
               <w:t xml:space="preserve"> </w:t>
             </w:r>
+            <w:proofErr w:type="gramStart"/>
             <w:r>
               <w:rPr>
                 <w:rFonts w:ascii="돋움" w:eastAsia="돋움" w:hAnsi="돋움" w:cs="굴림" w:hint="eastAsia"/>
@@ -1564,13 +1637,30 @@
               </w:rPr>
               <w:t xml:space="preserve"> :</w:t>
             </w:r>
+            <w:proofErr w:type="gramEnd"/>
             <w:r>
               <w:rPr>
                 <w:rFonts w:ascii="돋움" w:eastAsia="돋움" w:hAnsi="돋움" w:hint="eastAsia"/>
                 <w:szCs w:val="20"/>
               </w:rPr>
               <w:br/>
-              <w:t xml:space="preserve">1. 200 : </w:t>
+              <w:t xml:space="preserve">1. </w:t>
+            </w:r>
+            <w:proofErr w:type="gramStart"/>
+            <w:r>
+              <w:rPr>
+                <w:rFonts w:ascii="돋움" w:eastAsia="돋움" w:hAnsi="돋움" w:hint="eastAsia"/>
+                <w:szCs w:val="20"/>
+              </w:rPr>
+              <w:t>200 :</w:t>
+            </w:r>
+            <w:proofErr w:type="gramEnd"/>
+            <w:r>
+              <w:rPr>
+                <w:rFonts w:ascii="돋움" w:eastAsia="돋움" w:hAnsi="돋움" w:hint="eastAsia"/>
+                <w:szCs w:val="20"/>
+              </w:rPr>
+              <w:t xml:space="preserve"> </w:t>
             </w:r>
             <w:r>
               <w:rPr>
@@ -1599,8 +1689,17 @@
                 <w:szCs w:val="20"/>
               </w:rPr>
               <w:br/>
-              <w:t>2. 400 :</w:t>
-            </w:r>
+              <w:t xml:space="preserve">2. </w:t>
+            </w:r>
+            <w:proofErr w:type="gramStart"/>
+            <w:r>
+              <w:rPr>
+                <w:rFonts w:ascii="돋움" w:eastAsia="돋움" w:hAnsi="돋움" w:hint="eastAsia"/>
+                <w:szCs w:val="20"/>
+              </w:rPr>
+              <w:t>400 :</w:t>
+            </w:r>
+            <w:proofErr w:type="gramEnd"/>
             <w:r>
               <w:rPr>
                 <w:rFonts w:ascii="돋움" w:eastAsia="돋움" w:hAnsi="돋움" w:hint="eastAsia"/>
@@ -1763,7 +1862,23 @@
                 <w:szCs w:val="20"/>
               </w:rPr>
               <w:br/>
-              <w:t xml:space="preserve">3. 404 : </w:t>
+              <w:t xml:space="preserve">3. </w:t>
+            </w:r>
+            <w:proofErr w:type="gramStart"/>
+            <w:r>
+              <w:rPr>
+                <w:rFonts w:ascii="돋움" w:eastAsia="돋움" w:hAnsi="돋움" w:hint="eastAsia"/>
+                <w:szCs w:val="20"/>
+              </w:rPr>
+              <w:t>404 :</w:t>
+            </w:r>
+            <w:proofErr w:type="gramEnd"/>
+            <w:r>
+              <w:rPr>
+                <w:rFonts w:ascii="돋움" w:eastAsia="돋움" w:hAnsi="돋움" w:hint="eastAsia"/>
+                <w:szCs w:val="20"/>
+              </w:rPr>
+              <w:t xml:space="preserve"> </w:t>
             </w:r>
             <w:r>
               <w:rPr>
@@ -1940,6 +2055,7 @@
                 <w:szCs w:val="20"/>
               </w:rPr>
             </w:pPr>
+            <w:proofErr w:type="gramStart"/>
             <w:r>
               <w:rPr>
                 <w:rFonts w:ascii="돋움" w:eastAsia="돋움" w:hAnsi="돋움" w:cs="굴림" w:hint="eastAsia"/>
@@ -1952,7 +2068,15 @@
                 <w:rFonts w:ascii="돋움" w:eastAsia="돋움" w:hAnsi="돋움" w:hint="eastAsia"/>
                 <w:szCs w:val="20"/>
               </w:rPr>
-              <w:t xml:space="preserve"> : </w:t>
+              <w:t xml:space="preserve"> :</w:t>
+            </w:r>
+            <w:proofErr w:type="gramEnd"/>
+            <w:r>
+              <w:rPr>
+                <w:rFonts w:ascii="돋움" w:eastAsia="돋움" w:hAnsi="돋움" w:hint="eastAsia"/>
+                <w:szCs w:val="20"/>
+              </w:rPr>
+              <w:t xml:space="preserve"> </w:t>
             </w:r>
             <w:r>
               <w:rPr>
@@ -2057,6 +2181,7 @@
               </w:rPr>
               <w:t xml:space="preserve"> </w:t>
             </w:r>
+            <w:proofErr w:type="gramStart"/>
             <w:r>
               <w:rPr>
                 <w:rFonts w:ascii="돋움" w:eastAsia="돋움" w:hAnsi="돋움" w:cs="굴림" w:hint="eastAsia"/>
@@ -2071,6 +2196,7 @@
               </w:rPr>
               <w:t xml:space="preserve"> :</w:t>
             </w:r>
+            <w:proofErr w:type="gramEnd"/>
             <w:r>
               <w:rPr>
                 <w:rFonts w:ascii="돋움" w:eastAsia="돋움" w:hAnsi="돋움" w:hint="eastAsia"/>
@@ -2109,6 +2235,7 @@
               </w:rPr>
               <w:t xml:space="preserve">2. </w:t>
             </w:r>
+            <w:proofErr w:type="gramStart"/>
             <w:r>
               <w:rPr>
                 <w:rFonts w:ascii="돋움" w:eastAsia="돋움" w:hAnsi="돋움" w:cs="굴림" w:hint="eastAsia"/>
@@ -2121,7 +2248,15 @@
                 <w:rFonts w:ascii="돋움" w:eastAsia="돋움" w:hAnsi="돋움" w:hint="eastAsia"/>
                 <w:szCs w:val="20"/>
               </w:rPr>
-              <w:t xml:space="preserve"> : pw</w:t>
+              <w:t xml:space="preserve"> :</w:t>
+            </w:r>
+            <w:proofErr w:type="gramEnd"/>
+            <w:r>
+              <w:rPr>
+                <w:rFonts w:ascii="돋움" w:eastAsia="돋움" w:hAnsi="돋움" w:hint="eastAsia"/>
+                <w:szCs w:val="20"/>
+              </w:rPr>
+              <w:t xml:space="preserve"> pw</w:t>
             </w:r>
           </w:p>
         </w:tc>
@@ -2174,6 +2309,7 @@
               </w:rPr>
               <w:t xml:space="preserve"> </w:t>
             </w:r>
+            <w:proofErr w:type="gramStart"/>
             <w:r>
               <w:rPr>
                 <w:rFonts w:ascii="돋움" w:eastAsia="돋움" w:hAnsi="돋움" w:cs="굴림" w:hint="eastAsia"/>
@@ -2188,13 +2324,30 @@
               </w:rPr>
               <w:t xml:space="preserve"> :</w:t>
             </w:r>
+            <w:proofErr w:type="gramEnd"/>
             <w:r>
               <w:rPr>
                 <w:rFonts w:ascii="돋움" w:eastAsia="돋움" w:hAnsi="돋움" w:hint="eastAsia"/>
                 <w:szCs w:val="20"/>
               </w:rPr>
               <w:br/>
-              <w:t xml:space="preserve">1. 200 : </w:t>
+              <w:t xml:space="preserve">1. </w:t>
+            </w:r>
+            <w:proofErr w:type="gramStart"/>
+            <w:r>
+              <w:rPr>
+                <w:rFonts w:ascii="돋움" w:eastAsia="돋움" w:hAnsi="돋움" w:hint="eastAsia"/>
+                <w:szCs w:val="20"/>
+              </w:rPr>
+              <w:t>200 :</w:t>
+            </w:r>
+            <w:proofErr w:type="gramEnd"/>
+            <w:r>
+              <w:rPr>
+                <w:rFonts w:ascii="돋움" w:eastAsia="돋움" w:hAnsi="돋움" w:hint="eastAsia"/>
+                <w:szCs w:val="20"/>
+              </w:rPr>
+              <w:t xml:space="preserve"> </w:t>
             </w:r>
             <w:r>
               <w:rPr>
@@ -2223,8 +2376,17 @@
                 <w:szCs w:val="20"/>
               </w:rPr>
               <w:br/>
-              <w:t>2. 400 :</w:t>
-            </w:r>
+              <w:t xml:space="preserve">2. </w:t>
+            </w:r>
+            <w:proofErr w:type="gramStart"/>
+            <w:r>
+              <w:rPr>
+                <w:rFonts w:ascii="돋움" w:eastAsia="돋움" w:hAnsi="돋움" w:hint="eastAsia"/>
+                <w:szCs w:val="20"/>
+              </w:rPr>
+              <w:t>400 :</w:t>
+            </w:r>
+            <w:proofErr w:type="gramEnd"/>
             <w:r>
               <w:rPr>
                 <w:rFonts w:ascii="돋움" w:eastAsia="돋움" w:hAnsi="돋움" w:hint="eastAsia"/>
@@ -2387,7 +2549,23 @@
                 <w:szCs w:val="20"/>
               </w:rPr>
               <w:br/>
-              <w:t xml:space="preserve">3. 404 : </w:t>
+              <w:t xml:space="preserve">3. </w:t>
+            </w:r>
+            <w:proofErr w:type="gramStart"/>
+            <w:r>
+              <w:rPr>
+                <w:rFonts w:ascii="돋움" w:eastAsia="돋움" w:hAnsi="돋움" w:hint="eastAsia"/>
+                <w:szCs w:val="20"/>
+              </w:rPr>
+              <w:t>404 :</w:t>
+            </w:r>
+            <w:proofErr w:type="gramEnd"/>
+            <w:r>
+              <w:rPr>
+                <w:rFonts w:ascii="돋움" w:eastAsia="돋움" w:hAnsi="돋움" w:hint="eastAsia"/>
+                <w:szCs w:val="20"/>
+              </w:rPr>
+              <w:t xml:space="preserve"> </w:t>
             </w:r>
             <w:r>
               <w:rPr>
@@ -2571,6 +2749,7 @@
                 <w:szCs w:val="20"/>
               </w:rPr>
             </w:pPr>
+            <w:proofErr w:type="gramStart"/>
             <w:r>
               <w:rPr>
                 <w:rFonts w:ascii="돋움" w:eastAsia="돋움" w:hAnsi="돋움" w:cs="굴림" w:hint="eastAsia"/>
@@ -2584,7 +2763,15 @@
                 <w:rFonts w:ascii="돋움" w:eastAsia="돋움" w:hAnsi="돋움" w:hint="eastAsia"/>
                 <w:szCs w:val="20"/>
               </w:rPr>
-              <w:t xml:space="preserve"> : </w:t>
+              <w:t xml:space="preserve"> :</w:t>
+            </w:r>
+            <w:proofErr w:type="gramEnd"/>
+            <w:r>
+              <w:rPr>
+                <w:rFonts w:ascii="돋움" w:eastAsia="돋움" w:hAnsi="돋움" w:hint="eastAsia"/>
+                <w:szCs w:val="20"/>
+              </w:rPr>
+              <w:t xml:space="preserve"> </w:t>
             </w:r>
             <w:r>
               <w:rPr>
@@ -2775,6 +2962,7 @@
               </w:rPr>
               <w:t xml:space="preserve"> </w:t>
             </w:r>
+            <w:proofErr w:type="gramStart"/>
             <w:r>
               <w:rPr>
                 <w:rFonts w:ascii="돋움" w:eastAsia="돋움" w:hAnsi="돋움" w:cs="굴림" w:hint="eastAsia"/>
@@ -2789,6 +2977,7 @@
               </w:rPr>
               <w:t xml:space="preserve"> :</w:t>
             </w:r>
+            <w:proofErr w:type="gramEnd"/>
           </w:p>
           <w:p>
             <w:pPr>
@@ -2812,6 +3001,7 @@
               </w:rPr>
               <w:t xml:space="preserve">. </w:t>
             </w:r>
+            <w:proofErr w:type="gramStart"/>
             <w:r>
               <w:rPr>
                 <w:rFonts w:ascii="돋움" w:eastAsia="돋움" w:hAnsi="돋움" w:cs="굴림" w:hint="eastAsia"/>
@@ -2824,7 +3014,15 @@
                 <w:rFonts w:ascii="돋움" w:eastAsia="돋움" w:hAnsi="돋움" w:hint="eastAsia"/>
                 <w:szCs w:val="20"/>
               </w:rPr>
-              <w:t xml:space="preserve"> : pw</w:t>
+              <w:t xml:space="preserve"> :</w:t>
+            </w:r>
+            <w:proofErr w:type="gramEnd"/>
+            <w:r>
+              <w:rPr>
+                <w:rFonts w:ascii="돋움" w:eastAsia="돋움" w:hAnsi="돋움" w:hint="eastAsia"/>
+                <w:szCs w:val="20"/>
+              </w:rPr>
+              <w:t xml:space="preserve"> pw</w:t>
             </w:r>
           </w:p>
         </w:tc>
@@ -2877,6 +3075,7 @@
               </w:rPr>
               <w:t xml:space="preserve"> </w:t>
             </w:r>
+            <w:proofErr w:type="gramStart"/>
             <w:r>
               <w:rPr>
                 <w:rFonts w:ascii="돋움" w:eastAsia="돋움" w:hAnsi="돋움" w:cs="굴림" w:hint="eastAsia"/>
@@ -2891,13 +3090,30 @@
               </w:rPr>
               <w:t xml:space="preserve"> :</w:t>
             </w:r>
+            <w:proofErr w:type="gramEnd"/>
             <w:r>
               <w:rPr>
                 <w:rFonts w:ascii="돋움" w:eastAsia="돋움" w:hAnsi="돋움" w:hint="eastAsia"/>
                 <w:szCs w:val="20"/>
               </w:rPr>
               <w:br/>
-              <w:t xml:space="preserve">1. 200 : </w:t>
+              <w:t xml:space="preserve">1. </w:t>
+            </w:r>
+            <w:proofErr w:type="gramStart"/>
+            <w:r>
+              <w:rPr>
+                <w:rFonts w:ascii="돋움" w:eastAsia="돋움" w:hAnsi="돋움" w:hint="eastAsia"/>
+                <w:szCs w:val="20"/>
+              </w:rPr>
+              <w:t>200 :</w:t>
+            </w:r>
+            <w:proofErr w:type="gramEnd"/>
+            <w:r>
+              <w:rPr>
+                <w:rFonts w:ascii="돋움" w:eastAsia="돋움" w:hAnsi="돋움" w:hint="eastAsia"/>
+                <w:szCs w:val="20"/>
+              </w:rPr>
+              <w:t xml:space="preserve"> </w:t>
             </w:r>
             <w:r>
               <w:rPr>
@@ -2947,7 +3163,23 @@
                 <w:rFonts w:ascii="돋움" w:eastAsia="돋움" w:hAnsi="돋움" w:hint="eastAsia"/>
                 <w:szCs w:val="20"/>
               </w:rPr>
-              <w:t xml:space="preserve">. 404 : </w:t>
+              <w:t xml:space="preserve">. </w:t>
+            </w:r>
+            <w:proofErr w:type="gramStart"/>
+            <w:r>
+              <w:rPr>
+                <w:rFonts w:ascii="돋움" w:eastAsia="돋움" w:hAnsi="돋움" w:hint="eastAsia"/>
+                <w:szCs w:val="20"/>
+              </w:rPr>
+              <w:t>404 :</w:t>
+            </w:r>
+            <w:proofErr w:type="gramEnd"/>
+            <w:r>
+              <w:rPr>
+                <w:rFonts w:ascii="돋움" w:eastAsia="돋움" w:hAnsi="돋움" w:hint="eastAsia"/>
+                <w:szCs w:val="20"/>
+              </w:rPr>
+              <w:t xml:space="preserve"> </w:t>
             </w:r>
             <w:r>
               <w:rPr>
@@ -3012,6 +3244,7 @@
                 <w:szCs w:val="20"/>
               </w:rPr>
             </w:pPr>
+            <w:proofErr w:type="gramStart"/>
             <w:r>
               <w:rPr>
                 <w:rFonts w:ascii="돋움" w:eastAsia="돋움" w:hAnsi="돋움" w:cs="굴림" w:hint="eastAsia"/>
@@ -3024,7 +3257,15 @@
                 <w:rFonts w:ascii="돋움" w:eastAsia="돋움" w:hAnsi="돋움" w:hint="eastAsia"/>
                 <w:szCs w:val="20"/>
               </w:rPr>
-              <w:t xml:space="preserve"> : </w:t>
+              <w:t xml:space="preserve"> :</w:t>
+            </w:r>
+            <w:proofErr w:type="gramEnd"/>
+            <w:r>
+              <w:rPr>
+                <w:rFonts w:ascii="돋움" w:eastAsia="돋움" w:hAnsi="돋움" w:hint="eastAsia"/>
+                <w:szCs w:val="20"/>
+              </w:rPr>
+              <w:t xml:space="preserve"> </w:t>
             </w:r>
             <w:r>
               <w:rPr>
@@ -3159,6 +3400,7 @@
               </w:rPr>
               <w:t xml:space="preserve"> </w:t>
             </w:r>
+            <w:proofErr w:type="gramStart"/>
             <w:r>
               <w:rPr>
                 <w:rFonts w:ascii="돋움" w:eastAsia="돋움" w:hAnsi="돋움" w:cs="굴림" w:hint="eastAsia"/>
@@ -3173,6 +3415,7 @@
               </w:rPr>
               <w:t xml:space="preserve"> :</w:t>
             </w:r>
+            <w:proofErr w:type="gramEnd"/>
             <w:r>
               <w:rPr>
                 <w:rFonts w:ascii="돋움" w:eastAsia="돋움" w:hAnsi="돋움" w:hint="eastAsia"/>
@@ -3577,6 +3820,7 @@
               </w:rPr>
               <w:t xml:space="preserve"> </w:t>
             </w:r>
+            <w:proofErr w:type="gramStart"/>
             <w:r>
               <w:rPr>
                 <w:rFonts w:ascii="돋움" w:eastAsia="돋움" w:hAnsi="돋움" w:cs="굴림" w:hint="eastAsia"/>
@@ -3596,7 +3840,15 @@
                 <w:rFonts w:ascii="돋움" w:eastAsia="돋움" w:hAnsi="돋움" w:hint="eastAsia"/>
                 <w:szCs w:val="20"/>
               </w:rPr>
-              <w:t xml:space="preserve"> : concerned_ps</w:t>
+              <w:t xml:space="preserve"> :</w:t>
+            </w:r>
+            <w:proofErr w:type="gramEnd"/>
+            <w:r>
+              <w:rPr>
+                <w:rFonts w:ascii="돋움" w:eastAsia="돋움" w:hAnsi="돋움" w:hint="eastAsia"/>
+                <w:szCs w:val="20"/>
+              </w:rPr>
+              <w:t xml:space="preserve"> concerned_ps</w:t>
             </w:r>
           </w:p>
           <w:p>
@@ -3732,6 +3984,7 @@
               </w:rPr>
               <w:t xml:space="preserve"> </w:t>
             </w:r>
+            <w:proofErr w:type="gramStart"/>
             <w:r>
               <w:rPr>
                 <w:rFonts w:ascii="돋움" w:eastAsia="돋움" w:hAnsi="돋움" w:cs="굴림" w:hint="eastAsia"/>
@@ -3746,6 +3999,7 @@
               </w:rPr>
               <w:t xml:space="preserve"> :</w:t>
             </w:r>
+            <w:proofErr w:type="gramEnd"/>
           </w:p>
           <w:p>
             <w:pPr>
@@ -3761,12 +4015,21 @@
                 <w:szCs w:val="20"/>
               </w:rPr>
             </w:pPr>
-            <w:r>
-              <w:rPr>
-                <w:rFonts w:ascii="돋움" w:eastAsia="돋움" w:hAnsi="돋움" w:hint="eastAsia"/>
-                <w:szCs w:val="20"/>
-              </w:rPr>
-              <w:t>200 : 탈퇴 성공</w:t>
+            <w:proofErr w:type="gramStart"/>
+            <w:r>
+              <w:rPr>
+                <w:rFonts w:ascii="돋움" w:eastAsia="돋움" w:hAnsi="돋움" w:hint="eastAsia"/>
+                <w:szCs w:val="20"/>
+              </w:rPr>
+              <w:t>200 :</w:t>
+            </w:r>
+            <w:proofErr w:type="gramEnd"/>
+            <w:r>
+              <w:rPr>
+                <w:rFonts w:ascii="돋움" w:eastAsia="돋움" w:hAnsi="돋움" w:hint="eastAsia"/>
+                <w:szCs w:val="20"/>
+              </w:rPr>
+              <w:t xml:space="preserve"> 탈퇴 성공</w:t>
             </w:r>
           </w:p>
           <w:p>
@@ -3905,12 +4168,21 @@
                 <w:szCs w:val="20"/>
               </w:rPr>
             </w:pPr>
-            <w:r>
-              <w:rPr>
-                <w:rFonts w:ascii="돋움" w:eastAsia="돋움" w:hAnsi="돋움" w:hint="eastAsia"/>
-                <w:szCs w:val="20"/>
-              </w:rPr>
-              <w:t xml:space="preserve">404 : </w:t>
+            <w:proofErr w:type="gramStart"/>
+            <w:r>
+              <w:rPr>
+                <w:rFonts w:ascii="돋움" w:eastAsia="돋움" w:hAnsi="돋움" w:hint="eastAsia"/>
+                <w:szCs w:val="20"/>
+              </w:rPr>
+              <w:t>404 :</w:t>
+            </w:r>
+            <w:proofErr w:type="gramEnd"/>
+            <w:r>
+              <w:rPr>
+                <w:rFonts w:ascii="돋움" w:eastAsia="돋움" w:hAnsi="돋움" w:hint="eastAsia"/>
+                <w:szCs w:val="20"/>
+              </w:rPr>
+              <w:t xml:space="preserve"> </w:t>
             </w:r>
             <w:r>
               <w:rPr>
@@ -4068,6 +4340,7 @@
                 <w:szCs w:val="20"/>
               </w:rPr>
             </w:pPr>
+            <w:proofErr w:type="gramStart"/>
             <w:r>
               <w:rPr>
                 <w:rFonts w:ascii="돋움" w:eastAsia="돋움" w:hAnsi="돋움" w:cs="굴림" w:hint="eastAsia"/>
@@ -4080,7 +4353,15 @@
                 <w:rFonts w:ascii="돋움" w:eastAsia="돋움" w:hAnsi="돋움" w:hint="eastAsia"/>
                 <w:szCs w:val="20"/>
               </w:rPr>
-              <w:t xml:space="preserve"> : </w:t>
+              <w:t xml:space="preserve"> :</w:t>
+            </w:r>
+            <w:proofErr w:type="gramEnd"/>
+            <w:r>
+              <w:rPr>
+                <w:rFonts w:ascii="돋움" w:eastAsia="돋움" w:hAnsi="돋움" w:hint="eastAsia"/>
+                <w:szCs w:val="20"/>
+              </w:rPr>
+              <w:t xml:space="preserve"> </w:t>
             </w:r>
             <w:r>
               <w:rPr>
@@ -4236,6 +4517,7 @@
               </w:rPr>
               <w:t xml:space="preserve"> </w:t>
             </w:r>
+            <w:proofErr w:type="gramStart"/>
             <w:r>
               <w:rPr>
                 <w:rFonts w:ascii="돋움" w:eastAsia="돋움" w:hAnsi="돋움" w:cs="굴림" w:hint="eastAsia"/>
@@ -4248,7 +4530,15 @@
                 <w:rFonts w:ascii="돋움" w:eastAsia="돋움" w:hAnsi="돋움" w:hint="eastAsia"/>
                 <w:szCs w:val="20"/>
               </w:rPr>
-              <w:t xml:space="preserve"> : </w:t>
+              <w:t xml:space="preserve"> :</w:t>
+            </w:r>
+            <w:proofErr w:type="gramEnd"/>
+            <w:r>
+              <w:rPr>
+                <w:rFonts w:ascii="돋움" w:eastAsia="돋움" w:hAnsi="돋움" w:hint="eastAsia"/>
+                <w:szCs w:val="20"/>
+              </w:rPr>
+              <w:t xml:space="preserve"> </w:t>
             </w:r>
           </w:p>
           <w:p>
@@ -4323,6 +4613,7 @@
               </w:rPr>
               <w:t xml:space="preserve"> </w:t>
             </w:r>
+            <w:proofErr w:type="gramStart"/>
             <w:r>
               <w:rPr>
                 <w:rFonts w:ascii="돋움" w:eastAsia="돋움" w:hAnsi="돋움" w:cs="굴림" w:hint="eastAsia"/>
@@ -4337,6 +4628,7 @@
               </w:rPr>
               <w:t xml:space="preserve"> :</w:t>
             </w:r>
+            <w:proofErr w:type="gramEnd"/>
             <w:r>
               <w:rPr>
                 <w:rFonts w:ascii="돋움" w:eastAsia="돋움" w:hAnsi="돋움" w:hint="eastAsia"/>
@@ -4539,7 +4831,23 @@
                 <w:szCs w:val="20"/>
               </w:rPr>
               <w:br/>
-              <w:t xml:space="preserve">3. 409 : </w:t>
+              <w:t xml:space="preserve">3. </w:t>
+            </w:r>
+            <w:proofErr w:type="gramStart"/>
+            <w:r>
+              <w:rPr>
+                <w:rFonts w:ascii="돋움" w:eastAsia="돋움" w:hAnsi="돋움" w:hint="eastAsia"/>
+                <w:szCs w:val="20"/>
+              </w:rPr>
+              <w:t>409 :</w:t>
+            </w:r>
+            <w:proofErr w:type="gramEnd"/>
+            <w:r>
+              <w:rPr>
+                <w:rFonts w:ascii="돋움" w:eastAsia="돋움" w:hAnsi="돋움" w:hint="eastAsia"/>
+                <w:szCs w:val="20"/>
+              </w:rPr>
+              <w:t xml:space="preserve"> </w:t>
             </w:r>
             <w:r>
               <w:rPr>
@@ -4641,6 +4949,7 @@
                 <w:szCs w:val="20"/>
               </w:rPr>
             </w:pPr>
+            <w:proofErr w:type="gramStart"/>
             <w:r>
               <w:rPr>
                 <w:rFonts w:ascii="돋움" w:eastAsia="돋움" w:hAnsi="돋움" w:cs="굴림" w:hint="eastAsia"/>
@@ -4653,7 +4962,15 @@
                 <w:rFonts w:ascii="돋움" w:eastAsia="돋움" w:hAnsi="돋움" w:hint="eastAsia"/>
                 <w:szCs w:val="20"/>
               </w:rPr>
-              <w:t xml:space="preserve"> : </w:t>
+              <w:t xml:space="preserve"> :</w:t>
+            </w:r>
+            <w:proofErr w:type="gramEnd"/>
+            <w:r>
+              <w:rPr>
+                <w:rFonts w:ascii="돋움" w:eastAsia="돋움" w:hAnsi="돋움" w:hint="eastAsia"/>
+                <w:szCs w:val="20"/>
+              </w:rPr>
+              <w:t xml:space="preserve"> </w:t>
             </w:r>
             <w:r>
               <w:rPr>
@@ -4803,6 +5120,7 @@
               </w:rPr>
               <w:t xml:space="preserve"> </w:t>
             </w:r>
+            <w:proofErr w:type="gramStart"/>
             <w:r>
               <w:rPr>
                 <w:rFonts w:ascii="돋움" w:eastAsia="돋움" w:hAnsi="돋움" w:cs="굴림" w:hint="eastAsia"/>
@@ -4815,7 +5133,15 @@
                 <w:rFonts w:ascii="돋움" w:eastAsia="돋움" w:hAnsi="돋움" w:hint="eastAsia"/>
                 <w:szCs w:val="20"/>
               </w:rPr>
-              <w:t xml:space="preserve"> : </w:t>
+              <w:t xml:space="preserve"> :</w:t>
+            </w:r>
+            <w:proofErr w:type="gramEnd"/>
+            <w:r>
+              <w:rPr>
+                <w:rFonts w:ascii="돋움" w:eastAsia="돋움" w:hAnsi="돋움" w:hint="eastAsia"/>
+                <w:szCs w:val="20"/>
+              </w:rPr>
+              <w:t xml:space="preserve"> </w:t>
             </w:r>
           </w:p>
           <w:p>
@@ -4895,7 +5221,15 @@
                 <w:rFonts w:ascii="돋움" w:eastAsia="돋움" w:hAnsi="돋움" w:hint="eastAsia"/>
                 <w:szCs w:val="20"/>
               </w:rPr>
-              <w:t>새 비밀번호 확인:</w:t>
+              <w:t>새 비밀번호 확인</w:t>
+            </w:r>
+            <w:proofErr w:type="gramStart"/>
+            <w:r>
+              <w:rPr>
+                <w:rFonts w:ascii="돋움" w:eastAsia="돋움" w:hAnsi="돋움" w:hint="eastAsia"/>
+                <w:szCs w:val="20"/>
+              </w:rPr>
+              <w:t>:</w:t>
             </w:r>
             <w:r>
               <w:rPr>
@@ -4904,6 +5238,7 @@
               </w:rPr>
               <w:t>newPWCheck</w:t>
             </w:r>
+            <w:proofErr w:type="gramEnd"/>
           </w:p>
         </w:tc>
       </w:tr>
@@ -4955,6 +5290,7 @@
               </w:rPr>
               <w:t xml:space="preserve"> </w:t>
             </w:r>
+            <w:proofErr w:type="gramStart"/>
             <w:r>
               <w:rPr>
                 <w:rFonts w:ascii="돋움" w:eastAsia="돋움" w:hAnsi="돋움" w:cs="굴림" w:hint="eastAsia"/>
@@ -4969,6 +5305,7 @@
               </w:rPr>
               <w:t xml:space="preserve"> :</w:t>
             </w:r>
+            <w:proofErr w:type="gramEnd"/>
             <w:r>
               <w:rPr>
                 <w:rFonts w:ascii="돋움" w:eastAsia="돋움" w:hAnsi="돋움" w:hint="eastAsia"/>
@@ -5182,6 +5519,7 @@
                 <w:szCs w:val="20"/>
               </w:rPr>
             </w:pPr>
+            <w:proofErr w:type="gramStart"/>
             <w:r>
               <w:rPr>
                 <w:rFonts w:ascii="돋움" w:eastAsia="돋움" w:hAnsi="돋움" w:cs="굴림" w:hint="eastAsia"/>
@@ -5194,7 +5532,15 @@
                 <w:rFonts w:ascii="돋움" w:eastAsia="돋움" w:hAnsi="돋움" w:hint="eastAsia"/>
                 <w:szCs w:val="20"/>
               </w:rPr>
-              <w:t xml:space="preserve"> : </w:t>
+              <w:t xml:space="preserve"> :</w:t>
+            </w:r>
+            <w:proofErr w:type="gramEnd"/>
+            <w:r>
+              <w:rPr>
+                <w:rFonts w:ascii="돋움" w:eastAsia="돋움" w:hAnsi="돋움" w:hint="eastAsia"/>
+                <w:szCs w:val="20"/>
+              </w:rPr>
+              <w:t xml:space="preserve"> </w:t>
             </w:r>
             <w:r>
               <w:rPr>
@@ -5343,6 +5689,7 @@
               </w:rPr>
               <w:t xml:space="preserve"> </w:t>
             </w:r>
+            <w:proofErr w:type="gramStart"/>
             <w:r>
               <w:rPr>
                 <w:rFonts w:ascii="돋움" w:eastAsia="돋움" w:hAnsi="돋움" w:cs="굴림" w:hint="eastAsia"/>
@@ -5355,7 +5702,15 @@
                 <w:rFonts w:ascii="돋움" w:eastAsia="돋움" w:hAnsi="돋움" w:hint="eastAsia"/>
                 <w:szCs w:val="20"/>
               </w:rPr>
-              <w:t xml:space="preserve"> : </w:t>
+              <w:t xml:space="preserve"> :</w:t>
+            </w:r>
+            <w:proofErr w:type="gramEnd"/>
+            <w:r>
+              <w:rPr>
+                <w:rFonts w:ascii="돋움" w:eastAsia="돋움" w:hAnsi="돋움" w:hint="eastAsia"/>
+                <w:szCs w:val="20"/>
+              </w:rPr>
+              <w:t xml:space="preserve"> </w:t>
             </w:r>
           </w:p>
           <w:p>
@@ -5545,6 +5900,7 @@
               </w:rPr>
               <w:t xml:space="preserve"> </w:t>
             </w:r>
+            <w:proofErr w:type="gramStart"/>
             <w:r>
               <w:rPr>
                 <w:rFonts w:ascii="돋움" w:eastAsia="돋움" w:hAnsi="돋움" w:cs="굴림" w:hint="eastAsia"/>
@@ -5559,6 +5915,7 @@
               </w:rPr>
               <w:t xml:space="preserve"> :</w:t>
             </w:r>
+            <w:proofErr w:type="gramEnd"/>
             <w:r>
               <w:rPr>
                 <w:rFonts w:ascii="돋움" w:eastAsia="돋움" w:hAnsi="돋움" w:hint="eastAsia"/>
@@ -5604,6 +5961,7 @@
               </w:rPr>
               <w:t xml:space="preserve">2. </w:t>
             </w:r>
+            <w:proofErr w:type="gramStart"/>
             <w:r>
               <w:rPr>
                 <w:rFonts w:ascii="돋움" w:eastAsia="돋움" w:hAnsi="돋움" w:hint="eastAsia"/>
@@ -5611,6 +5969,7 @@
               </w:rPr>
               <w:t>400 :</w:t>
             </w:r>
+            <w:proofErr w:type="gramEnd"/>
             <w:r>
               <w:rPr>
                 <w:rFonts w:ascii="돋움" w:eastAsia="돋움" w:hAnsi="돋움" w:hint="eastAsia"/>
@@ -5683,6 +6042,7 @@
                 <w:szCs w:val="20"/>
               </w:rPr>
             </w:pPr>
+            <w:proofErr w:type="gramStart"/>
             <w:r>
               <w:rPr>
                 <w:rFonts w:ascii="돋움" w:eastAsia="돋움" w:hAnsi="돋움" w:cs="굴림" w:hint="eastAsia"/>
@@ -5695,7 +6055,15 @@
                 <w:rFonts w:ascii="돋움" w:eastAsia="돋움" w:hAnsi="돋움" w:hint="eastAsia"/>
                 <w:szCs w:val="20"/>
               </w:rPr>
-              <w:t xml:space="preserve"> : </w:t>
+              <w:t xml:space="preserve"> :</w:t>
+            </w:r>
+            <w:proofErr w:type="gramEnd"/>
+            <w:r>
+              <w:rPr>
+                <w:rFonts w:ascii="돋움" w:eastAsia="돋움" w:hAnsi="돋움" w:hint="eastAsia"/>
+                <w:szCs w:val="20"/>
+              </w:rPr>
+              <w:t xml:space="preserve"> </w:t>
             </w:r>
             <w:r>
               <w:rPr>
@@ -5844,6 +6212,7 @@
               </w:rPr>
               <w:t xml:space="preserve"> </w:t>
             </w:r>
+            <w:proofErr w:type="gramStart"/>
             <w:r>
               <w:rPr>
                 <w:rFonts w:ascii="돋움" w:eastAsia="돋움" w:hAnsi="돋움" w:cs="굴림" w:hint="eastAsia"/>
@@ -5856,7 +6225,15 @@
                 <w:rFonts w:ascii="돋움" w:eastAsia="돋움" w:hAnsi="돋움" w:hint="eastAsia"/>
                 <w:szCs w:val="20"/>
               </w:rPr>
-              <w:t xml:space="preserve"> : </w:t>
+              <w:t xml:space="preserve"> :</w:t>
+            </w:r>
+            <w:proofErr w:type="gramEnd"/>
+            <w:r>
+              <w:rPr>
+                <w:rFonts w:ascii="돋움" w:eastAsia="돋움" w:hAnsi="돋움" w:hint="eastAsia"/>
+                <w:szCs w:val="20"/>
+              </w:rPr>
+              <w:t xml:space="preserve"> </w:t>
             </w:r>
           </w:p>
           <w:p>
@@ -5931,6 +6308,7 @@
               </w:rPr>
               <w:t xml:space="preserve"> </w:t>
             </w:r>
+            <w:proofErr w:type="gramStart"/>
             <w:r>
               <w:rPr>
                 <w:rFonts w:ascii="돋움" w:eastAsia="돋움" w:hAnsi="돋움" w:cs="굴림" w:hint="eastAsia"/>
@@ -5945,6 +6323,7 @@
               </w:rPr>
               <w:t xml:space="preserve"> :</w:t>
             </w:r>
+            <w:proofErr w:type="gramEnd"/>
             <w:r>
               <w:rPr>
                 <w:rFonts w:ascii="돋움" w:eastAsia="돋움" w:hAnsi="돋움" w:hint="eastAsia"/>
@@ -6079,6 +6458,7 @@
                 <w:szCs w:val="20"/>
               </w:rPr>
             </w:pPr>
+            <w:proofErr w:type="gramStart"/>
             <w:r>
               <w:rPr>
                 <w:rFonts w:ascii="돋움" w:eastAsia="돋움" w:hAnsi="돋움" w:cs="굴림" w:hint="eastAsia"/>
@@ -6091,7 +6471,15 @@
                 <w:rFonts w:ascii="돋움" w:eastAsia="돋움" w:hAnsi="돋움" w:hint="eastAsia"/>
                 <w:szCs w:val="20"/>
               </w:rPr>
-              <w:t xml:space="preserve"> : </w:t>
+              <w:t xml:space="preserve"> :</w:t>
+            </w:r>
+            <w:proofErr w:type="gramEnd"/>
+            <w:r>
+              <w:rPr>
+                <w:rFonts w:ascii="돋움" w:eastAsia="돋움" w:hAnsi="돋움" w:hint="eastAsia"/>
+                <w:szCs w:val="20"/>
+              </w:rPr>
+              <w:t xml:space="preserve"> </w:t>
             </w:r>
             <w:r>
               <w:rPr>
@@ -6240,6 +6628,7 @@
               </w:rPr>
               <w:t xml:space="preserve"> </w:t>
             </w:r>
+            <w:proofErr w:type="gramStart"/>
             <w:r>
               <w:rPr>
                 <w:rFonts w:ascii="돋움" w:eastAsia="돋움" w:hAnsi="돋움" w:cs="굴림" w:hint="eastAsia"/>
@@ -6252,7 +6641,15 @@
                 <w:rFonts w:ascii="돋움" w:eastAsia="돋움" w:hAnsi="돋움" w:hint="eastAsia"/>
                 <w:szCs w:val="20"/>
               </w:rPr>
-              <w:t xml:space="preserve"> : </w:t>
+              <w:t xml:space="preserve"> :</w:t>
+            </w:r>
+            <w:proofErr w:type="gramEnd"/>
+            <w:r>
+              <w:rPr>
+                <w:rFonts w:ascii="돋움" w:eastAsia="돋움" w:hAnsi="돋움" w:hint="eastAsia"/>
+                <w:szCs w:val="20"/>
+              </w:rPr>
+              <w:t xml:space="preserve"> </w:t>
             </w:r>
           </w:p>
           <w:p>
@@ -6337,6 +6734,7 @@
               </w:rPr>
               <w:t xml:space="preserve"> </w:t>
             </w:r>
+            <w:proofErr w:type="gramStart"/>
             <w:r>
               <w:rPr>
                 <w:rFonts w:ascii="돋움" w:eastAsia="돋움" w:hAnsi="돋움" w:cs="굴림" w:hint="eastAsia"/>
@@ -6351,6 +6749,7 @@
               </w:rPr>
               <w:t xml:space="preserve"> :</w:t>
             </w:r>
+            <w:proofErr w:type="gramEnd"/>
             <w:r>
               <w:rPr>
                 <w:rFonts w:ascii="돋움" w:eastAsia="돋움" w:hAnsi="돋움" w:hint="eastAsia"/>
@@ -6503,6 +6902,7 @@
                 <w:szCs w:val="20"/>
               </w:rPr>
             </w:pPr>
+            <w:proofErr w:type="gramStart"/>
             <w:r>
               <w:rPr>
                 <w:rFonts w:ascii="돋움" w:eastAsia="돋움" w:hAnsi="돋움" w:cs="굴림" w:hint="eastAsia"/>
@@ -6515,7 +6915,15 @@
                 <w:rFonts w:ascii="돋움" w:eastAsia="돋움" w:hAnsi="돋움" w:hint="eastAsia"/>
                 <w:szCs w:val="20"/>
               </w:rPr>
-              <w:t xml:space="preserve"> : </w:t>
+              <w:t xml:space="preserve"> :</w:t>
+            </w:r>
+            <w:proofErr w:type="gramEnd"/>
+            <w:r>
+              <w:rPr>
+                <w:rFonts w:ascii="돋움" w:eastAsia="돋움" w:hAnsi="돋움" w:hint="eastAsia"/>
+                <w:szCs w:val="20"/>
+              </w:rPr>
+              <w:t xml:space="preserve"> </w:t>
             </w:r>
             <w:r>
               <w:rPr>
@@ -6671,6 +7079,7 @@
               </w:rPr>
               <w:t xml:space="preserve"> </w:t>
             </w:r>
+            <w:proofErr w:type="gramStart"/>
             <w:r>
               <w:rPr>
                 <w:rFonts w:ascii="돋움" w:eastAsia="돋움" w:hAnsi="돋움" w:cs="굴림" w:hint="eastAsia"/>
@@ -6683,7 +7092,15 @@
                 <w:rFonts w:ascii="돋움" w:eastAsia="돋움" w:hAnsi="돋움" w:hint="eastAsia"/>
                 <w:szCs w:val="20"/>
               </w:rPr>
-              <w:t xml:space="preserve"> : </w:t>
+              <w:t xml:space="preserve"> :</w:t>
+            </w:r>
+            <w:proofErr w:type="gramEnd"/>
+            <w:r>
+              <w:rPr>
+                <w:rFonts w:ascii="돋움" w:eastAsia="돋움" w:hAnsi="돋움" w:hint="eastAsia"/>
+                <w:szCs w:val="20"/>
+              </w:rPr>
+              <w:t xml:space="preserve"> </w:t>
             </w:r>
           </w:p>
           <w:p>
@@ -6782,6 +7199,7 @@
               </w:rPr>
               <w:t xml:space="preserve"> </w:t>
             </w:r>
+            <w:proofErr w:type="gramStart"/>
             <w:r>
               <w:rPr>
                 <w:rFonts w:ascii="돋움" w:eastAsia="돋움" w:hAnsi="돋움" w:cs="굴림" w:hint="eastAsia"/>
@@ -6796,6 +7214,7 @@
               </w:rPr>
               <w:t xml:space="preserve"> :</w:t>
             </w:r>
+            <w:proofErr w:type="gramEnd"/>
             <w:r>
               <w:rPr>
                 <w:rFonts w:ascii="돋움" w:eastAsia="돋움" w:hAnsi="돋움" w:hint="eastAsia"/>

--- a/backend/리디북스_인터페이스.docx
+++ b/backend/리디북스_인터페이스.docx
@@ -32,6 +32,7 @@
                 <w:szCs w:val="20"/>
               </w:rPr>
             </w:pPr>
+            <w:proofErr w:type="spellStart"/>
             <w:proofErr w:type="gramStart"/>
             <w:r>
               <w:rPr>
@@ -40,6 +41,7 @@
               </w:rPr>
               <w:t>기능명</w:t>
             </w:r>
+            <w:proofErr w:type="spellEnd"/>
             <w:r>
               <w:rPr>
                 <w:rFonts w:ascii="돋움" w:eastAsia="돋움" w:hAnsi="돋움" w:hint="eastAsia"/>
@@ -113,8 +115,6 @@
               </w:rPr>
               <w:t>.do</w:t>
             </w:r>
-            <w:bookmarkStart w:id="0" w:name="_GoBack"/>
-            <w:bookmarkEnd w:id="0"/>
           </w:p>
         </w:tc>
       </w:tr>
@@ -225,6 +225,7 @@
               </w:rPr>
               <w:t xml:space="preserve"> </w:t>
             </w:r>
+            <w:proofErr w:type="spellStart"/>
             <w:proofErr w:type="gramStart"/>
             <w:r>
               <w:rPr>
@@ -233,6 +234,7 @@
               </w:rPr>
               <w:t>파라미터</w:t>
             </w:r>
+            <w:proofErr w:type="spellEnd"/>
             <w:r>
               <w:rPr>
                 <w:rFonts w:ascii="돋움" w:eastAsia="돋움" w:hAnsi="돋움" w:hint="eastAsia"/>
@@ -347,8 +349,17 @@
                 <w:rFonts w:ascii="돋움" w:eastAsia="돋움" w:hAnsi="돋움" w:hint="eastAsia"/>
                 <w:szCs w:val="20"/>
               </w:rPr>
-              <w:t>: pwCheck</w:t>
-            </w:r>
+              <w:t xml:space="preserve">: </w:t>
+            </w:r>
+            <w:proofErr w:type="spellStart"/>
+            <w:r>
+              <w:rPr>
+                <w:rFonts w:ascii="돋움" w:eastAsia="돋움" w:hAnsi="돋움" w:hint="eastAsia"/>
+                <w:szCs w:val="20"/>
+              </w:rPr>
+              <w:t>pwCheck</w:t>
+            </w:r>
+            <w:proofErr w:type="spellEnd"/>
           </w:p>
           <w:p>
             <w:pPr>
@@ -364,6 +375,7 @@
                 <w:szCs w:val="20"/>
               </w:rPr>
             </w:pPr>
+            <w:proofErr w:type="spellStart"/>
             <w:r>
               <w:rPr>
                 <w:rFonts w:ascii="돋움" w:eastAsia="돋움" w:hAnsi="돋움" w:cs="굴림" w:hint="eastAsia"/>
@@ -371,6 +383,7 @@
               </w:rPr>
               <w:t>이메일주소</w:t>
             </w:r>
+            <w:proofErr w:type="spellEnd"/>
             <w:r>
               <w:rPr>
                 <w:rFonts w:ascii="돋움" w:eastAsia="돋움" w:hAnsi="돋움" w:hint="eastAsia"/>
@@ -422,6 +435,7 @@
                 <w:szCs w:val="20"/>
               </w:rPr>
             </w:pPr>
+            <w:proofErr w:type="spellStart"/>
             <w:r>
               <w:rPr>
                 <w:rFonts w:ascii="돋움" w:eastAsia="돋움" w:hAnsi="돋움" w:cs="굴림" w:hint="eastAsia"/>
@@ -429,6 +443,7 @@
               </w:rPr>
               <w:t>출생년도</w:t>
             </w:r>
+            <w:proofErr w:type="spellEnd"/>
             <w:r>
               <w:rPr>
                 <w:rFonts w:ascii="돋움" w:eastAsia="돋움" w:hAnsi="돋움" w:hint="eastAsia"/>
@@ -880,7 +895,7 @@
             <w:pPr>
               <w:spacing w:after="0" w:line="240" w:lineRule="auto"/>
               <w:rPr>
-                <w:rFonts w:ascii="돋움" w:eastAsia="돋움" w:hAnsi="돋움"/>
+                <w:rFonts w:ascii="돋움" w:eastAsia="돋움" w:hAnsi="돋움" w:cs="굴림" w:hint="eastAsia"/>
                 <w:szCs w:val="20"/>
               </w:rPr>
             </w:pPr>
@@ -963,17 +978,8 @@
                 <w:szCs w:val="20"/>
               </w:rPr>
               <w:br/>
-              <w:t xml:space="preserve">2. </w:t>
-            </w:r>
-            <w:proofErr w:type="gramStart"/>
-            <w:r>
-              <w:rPr>
-                <w:rFonts w:ascii="돋움" w:eastAsia="돋움" w:hAnsi="돋움" w:hint="eastAsia"/>
-                <w:szCs w:val="20"/>
-              </w:rPr>
-              <w:t>400 :</w:t>
-            </w:r>
-            <w:proofErr w:type="gramEnd"/>
+              <w:t>2. 400 :</w:t>
+            </w:r>
             <w:r>
               <w:rPr>
                 <w:rFonts w:ascii="돋움" w:eastAsia="돋움" w:hAnsi="돋움" w:hint="eastAsia"/>
@@ -1130,6 +1136,164 @@
               </w:rPr>
               <w:t>않음</w:t>
             </w:r>
+          </w:p>
+          <w:p>
+            <w:pPr>
+              <w:spacing w:after="0" w:line="240" w:lineRule="auto"/>
+              <w:ind w:firstLineChars="100" w:firstLine="200"/>
+              <w:rPr>
+                <w:rFonts w:ascii="돋움" w:eastAsia="돋움" w:hAnsi="돋움" w:cs="굴림" w:hint="eastAsia"/>
+                <w:szCs w:val="20"/>
+              </w:rPr>
+            </w:pPr>
+            <w:r>
+              <w:rPr>
+                <w:rFonts w:ascii="돋움" w:eastAsia="돋움" w:hAnsi="돋움" w:cs="굴림" w:hint="eastAsia"/>
+                <w:szCs w:val="20"/>
+              </w:rPr>
+              <w:t xml:space="preserve">c. </w:t>
+            </w:r>
+            <w:r>
+              <w:rPr>
+                <w:rFonts w:ascii="돋움" w:eastAsia="돋움" w:hAnsi="돋움" w:cs="굴림"/>
+                <w:szCs w:val="20"/>
+              </w:rPr>
+              <w:t xml:space="preserve">birthdate </w:t>
+            </w:r>
+            <w:proofErr w:type="spellStart"/>
+            <w:r>
+              <w:rPr>
+                <w:rFonts w:ascii="돋움" w:eastAsia="돋움" w:hAnsi="돋움" w:cs="굴림"/>
+                <w:szCs w:val="20"/>
+              </w:rPr>
+              <w:t>출생년도</w:t>
+            </w:r>
+            <w:proofErr w:type="spellEnd"/>
+            <w:r>
+              <w:rPr>
+                <w:rFonts w:ascii="돋움" w:eastAsia="돋움" w:hAnsi="돋움" w:cs="굴림"/>
+                <w:szCs w:val="20"/>
+              </w:rPr>
+              <w:t xml:space="preserve"> 1920 ~ 200</w:t>
+            </w:r>
+            <w:r>
+              <w:rPr>
+                <w:rFonts w:ascii="돋움" w:eastAsia="돋움" w:hAnsi="돋움" w:cs="굴림" w:hint="eastAsia"/>
+                <w:szCs w:val="20"/>
+              </w:rPr>
+              <w:t xml:space="preserve">8외 </w:t>
+            </w:r>
+          </w:p>
+          <w:p>
+            <w:pPr>
+              <w:spacing w:after="0" w:line="240" w:lineRule="auto"/>
+              <w:ind w:firstLineChars="100" w:firstLine="200"/>
+              <w:rPr>
+                <w:rFonts w:ascii="돋움" w:eastAsia="돋움" w:hAnsi="돋움" w:hint="eastAsia"/>
+                <w:szCs w:val="20"/>
+              </w:rPr>
+            </w:pPr>
+            <w:r>
+              <w:rPr>
+                <w:rFonts w:ascii="돋움" w:eastAsia="돋움" w:hAnsi="돋움" w:hint="eastAsia"/>
+                <w:szCs w:val="20"/>
+              </w:rPr>
+              <w:t xml:space="preserve">d. </w:t>
+            </w:r>
+            <w:proofErr w:type="spellStart"/>
+            <w:r>
+              <w:rPr>
+                <w:rFonts w:ascii="돋움" w:eastAsia="돋움" w:hAnsi="돋움" w:hint="eastAsia"/>
+                <w:szCs w:val="20"/>
+              </w:rPr>
+              <w:t>필수값</w:t>
+            </w:r>
+            <w:proofErr w:type="spellEnd"/>
+            <w:r>
+              <w:rPr>
+                <w:rFonts w:ascii="돋움" w:eastAsia="돋움" w:hAnsi="돋움" w:hint="eastAsia"/>
+                <w:szCs w:val="20"/>
+              </w:rPr>
+              <w:t xml:space="preserve"> 입력 안되었을 때</w:t>
+            </w:r>
+          </w:p>
+          <w:p>
+            <w:pPr>
+              <w:spacing w:after="0" w:line="240" w:lineRule="auto"/>
+              <w:ind w:firstLineChars="100" w:firstLine="200"/>
+              <w:rPr>
+                <w:rFonts w:ascii="돋움" w:eastAsia="돋움" w:hAnsi="돋움" w:hint="eastAsia"/>
+                <w:szCs w:val="20"/>
+              </w:rPr>
+            </w:pPr>
+            <w:r>
+              <w:rPr>
+                <w:rFonts w:ascii="돋움" w:eastAsia="돋움" w:hAnsi="돋움" w:hint="eastAsia"/>
+                <w:szCs w:val="20"/>
+              </w:rPr>
+              <w:t>e. 비밀번호와 비밀번호 확인 값이 일치하지 않음</w:t>
+            </w:r>
+          </w:p>
+          <w:p>
+            <w:pPr>
+              <w:spacing w:after="0" w:line="240" w:lineRule="auto"/>
+              <w:ind w:firstLineChars="100" w:firstLine="200"/>
+              <w:rPr>
+                <w:rFonts w:ascii="돋움" w:eastAsia="돋움" w:hAnsi="돋움" w:hint="eastAsia"/>
+                <w:szCs w:val="20"/>
+              </w:rPr>
+            </w:pPr>
+            <w:r>
+              <w:rPr>
+                <w:rFonts w:ascii="돋움" w:eastAsia="돋움" w:hAnsi="돋움" w:hint="eastAsia"/>
+                <w:szCs w:val="20"/>
+              </w:rPr>
+              <w:t xml:space="preserve">f. </w:t>
+            </w:r>
+            <w:proofErr w:type="spellStart"/>
+            <w:r>
+              <w:rPr>
+                <w:rFonts w:ascii="돋움" w:eastAsia="돋움" w:hAnsi="돋움" w:hint="eastAsia"/>
+                <w:szCs w:val="20"/>
+              </w:rPr>
+              <w:t>이메일</w:t>
+            </w:r>
+            <w:proofErr w:type="spellEnd"/>
+            <w:r>
+              <w:rPr>
+                <w:rFonts w:ascii="돋움" w:eastAsia="돋움" w:hAnsi="돋움" w:hint="eastAsia"/>
+                <w:szCs w:val="20"/>
+              </w:rPr>
+              <w:t xml:space="preserve"> 형식이 유효한가</w:t>
+            </w:r>
+          </w:p>
+          <w:p>
+            <w:pPr>
+              <w:spacing w:after="0" w:line="240" w:lineRule="auto"/>
+              <w:ind w:firstLineChars="100" w:firstLine="200"/>
+              <w:rPr>
+                <w:rFonts w:ascii="돋움" w:eastAsia="돋움" w:hAnsi="돋움"/>
+                <w:szCs w:val="20"/>
+              </w:rPr>
+            </w:pPr>
+            <w:proofErr w:type="gramStart"/>
+            <w:r>
+              <w:rPr>
+                <w:rFonts w:ascii="돋움" w:eastAsia="돋움" w:hAnsi="돋움" w:hint="eastAsia"/>
+                <w:szCs w:val="20"/>
+              </w:rPr>
+              <w:t>g</w:t>
+            </w:r>
+            <w:proofErr w:type="gramEnd"/>
+            <w:r>
+              <w:rPr>
+                <w:rFonts w:ascii="돋움" w:eastAsia="돋움" w:hAnsi="돋움" w:hint="eastAsia"/>
+                <w:szCs w:val="20"/>
+              </w:rPr>
+              <w:t>. 이름 형식이 유효한가</w:t>
+            </w:r>
+            <w:bookmarkStart w:id="0" w:name="_GoBack"/>
+            <w:bookmarkEnd w:id="0"/>
             <w:r>
               <w:rPr>
                 <w:rFonts w:ascii="돋움" w:eastAsia="돋움" w:hAnsi="돋움" w:hint="eastAsia"/>
@@ -1310,6 +1474,7 @@
                 <w:szCs w:val="20"/>
               </w:rPr>
             </w:pPr>
+            <w:proofErr w:type="spellStart"/>
             <w:proofErr w:type="gramStart"/>
             <w:r>
               <w:rPr>
@@ -1318,6 +1483,7 @@
               </w:rPr>
               <w:t>기능명</w:t>
             </w:r>
+            <w:proofErr w:type="spellEnd"/>
             <w:r>
               <w:rPr>
                 <w:rFonts w:ascii="돋움" w:eastAsia="돋움" w:hAnsi="돋움" w:hint="eastAsia"/>
@@ -1494,6 +1660,7 @@
               </w:rPr>
               <w:t xml:space="preserve"> </w:t>
             </w:r>
+            <w:proofErr w:type="spellStart"/>
             <w:proofErr w:type="gramStart"/>
             <w:r>
               <w:rPr>
@@ -1502,6 +1669,7 @@
               </w:rPr>
               <w:t>파라미터</w:t>
             </w:r>
+            <w:proofErr w:type="spellEnd"/>
             <w:r>
               <w:rPr>
                 <w:rFonts w:ascii="돋움" w:eastAsia="돋움" w:hAnsi="돋움" w:hint="eastAsia"/>
@@ -1922,6 +2090,7 @@
               </w:rPr>
               <w:t xml:space="preserve"> </w:t>
             </w:r>
+            <w:proofErr w:type="spellStart"/>
             <w:r>
               <w:rPr>
                 <w:rFonts w:ascii="돋움" w:eastAsia="돋움" w:hAnsi="돋움" w:cs="굴림" w:hint="eastAsia"/>
@@ -1929,6 +2098,7 @@
               </w:rPr>
               <w:t>잘못되</w:t>
             </w:r>
+            <w:proofErr w:type="spellEnd"/>
             <w:r>
               <w:rPr>
                 <w:rFonts w:ascii="돋움" w:eastAsia="돋움" w:hAnsi="돋움" w:hint="eastAsia"/>
@@ -2055,6 +2225,7 @@
                 <w:szCs w:val="20"/>
               </w:rPr>
             </w:pPr>
+            <w:proofErr w:type="spellStart"/>
             <w:proofErr w:type="gramStart"/>
             <w:r>
               <w:rPr>
@@ -2063,6 +2234,7 @@
               </w:rPr>
               <w:t>기능명</w:t>
             </w:r>
+            <w:proofErr w:type="spellEnd"/>
             <w:r>
               <w:rPr>
                 <w:rFonts w:ascii="돋움" w:eastAsia="돋움" w:hAnsi="돋움" w:hint="eastAsia"/>
@@ -2181,6 +2353,7 @@
               </w:rPr>
               <w:t xml:space="preserve"> </w:t>
             </w:r>
+            <w:proofErr w:type="spellStart"/>
             <w:proofErr w:type="gramStart"/>
             <w:r>
               <w:rPr>
@@ -2189,6 +2362,7 @@
               </w:rPr>
               <w:t>파라미터</w:t>
             </w:r>
+            <w:proofErr w:type="spellEnd"/>
             <w:r>
               <w:rPr>
                 <w:rFonts w:ascii="돋움" w:eastAsia="돋움" w:hAnsi="돋움" w:hint="eastAsia"/>
@@ -2376,6 +2550,13 @@
                 <w:szCs w:val="20"/>
               </w:rPr>
               <w:br/>
+            </w:r>
+            <w:r>
+              <w:rPr>
+                <w:rFonts w:ascii="돋움" w:eastAsia="돋움" w:hAnsi="돋움" w:hint="eastAsia"/>
+                <w:szCs w:val="20"/>
+              </w:rPr>
+              <w:lastRenderedPageBreak/>
               <w:t xml:space="preserve">2. </w:t>
             </w:r>
             <w:proofErr w:type="gramStart"/>
@@ -2749,15 +2930,16 @@
                 <w:szCs w:val="20"/>
               </w:rPr>
             </w:pPr>
+            <w:proofErr w:type="spellStart"/>
             <w:proofErr w:type="gramStart"/>
             <w:r>
               <w:rPr>
                 <w:rFonts w:ascii="돋움" w:eastAsia="돋움" w:hAnsi="돋움" w:cs="굴림" w:hint="eastAsia"/>
                 <w:szCs w:val="20"/>
               </w:rPr>
-              <w:lastRenderedPageBreak/>
               <w:t>기능명</w:t>
             </w:r>
+            <w:proofErr w:type="spellEnd"/>
             <w:r>
               <w:rPr>
                 <w:rFonts w:ascii="돋움" w:eastAsia="돋움" w:hAnsi="돋움" w:hint="eastAsia"/>
@@ -2859,6 +3041,13 @@
               </w:rPr>
               <w:t>modify</w:t>
             </w:r>
+            <w:r>
+              <w:rPr>
+                <w:rFonts w:ascii="돋움" w:eastAsia="돋움" w:hAnsi="돋움" w:hint="eastAsia"/>
+                <w:szCs w:val="20"/>
+              </w:rPr>
+              <w:t>.do</w:t>
+            </w:r>
           </w:p>
         </w:tc>
       </w:tr>
@@ -2888,6 +3077,7 @@
               </w:rPr>
               <w:t xml:space="preserve">Action: </w:t>
             </w:r>
+            <w:proofErr w:type="spellStart"/>
             <w:r>
               <w:rPr>
                 <w:rFonts w:ascii="돋움" w:eastAsia="돋움" w:hAnsi="돋움" w:hint="eastAsia"/>
@@ -2895,6 +3085,7 @@
               </w:rPr>
               <w:t>CheckPW</w:t>
             </w:r>
+            <w:proofErr w:type="spellEnd"/>
           </w:p>
         </w:tc>
       </w:tr>
@@ -2962,6 +3153,7 @@
               </w:rPr>
               <w:t xml:space="preserve"> </w:t>
             </w:r>
+            <w:proofErr w:type="spellStart"/>
             <w:proofErr w:type="gramStart"/>
             <w:r>
               <w:rPr>
@@ -2970,6 +3162,7 @@
               </w:rPr>
               <w:t>파라미터</w:t>
             </w:r>
+            <w:proofErr w:type="spellEnd"/>
             <w:r>
               <w:rPr>
                 <w:rFonts w:ascii="돋움" w:eastAsia="돋움" w:hAnsi="돋움" w:hint="eastAsia"/>
@@ -3244,6 +3437,7 @@
                 <w:szCs w:val="20"/>
               </w:rPr>
             </w:pPr>
+            <w:proofErr w:type="spellStart"/>
             <w:proofErr w:type="gramStart"/>
             <w:r>
               <w:rPr>
@@ -3252,6 +3446,7 @@
               </w:rPr>
               <w:t>기능명</w:t>
             </w:r>
+            <w:proofErr w:type="spellEnd"/>
             <w:r>
               <w:rPr>
                 <w:rFonts w:ascii="돋움" w:eastAsia="돋움" w:hAnsi="돋움" w:hint="eastAsia"/>
@@ -3400,6 +3595,7 @@
               </w:rPr>
               <w:t xml:space="preserve"> </w:t>
             </w:r>
+            <w:proofErr w:type="spellStart"/>
             <w:proofErr w:type="gramStart"/>
             <w:r>
               <w:rPr>
@@ -3408,6 +3604,7 @@
               </w:rPr>
               <w:t>파라미터</w:t>
             </w:r>
+            <w:proofErr w:type="spellEnd"/>
             <w:r>
               <w:rPr>
                 <w:rFonts w:ascii="돋움" w:eastAsia="돋움" w:hAnsi="돋움" w:hint="eastAsia"/>
@@ -3464,8 +3661,17 @@
                 <w:rFonts w:ascii="돋움" w:eastAsia="돋움" w:hAnsi="돋움" w:hint="eastAsia"/>
                 <w:szCs w:val="20"/>
               </w:rPr>
-              <w:t>: no_book</w:t>
-            </w:r>
+              <w:t xml:space="preserve">: </w:t>
+            </w:r>
+            <w:proofErr w:type="spellStart"/>
+            <w:r>
+              <w:rPr>
+                <w:rFonts w:ascii="돋움" w:eastAsia="돋움" w:hAnsi="돋움" w:hint="eastAsia"/>
+                <w:szCs w:val="20"/>
+              </w:rPr>
+              <w:t>no_book</w:t>
+            </w:r>
+            <w:proofErr w:type="spellEnd"/>
           </w:p>
           <w:p>
             <w:pPr>
@@ -3522,8 +3728,17 @@
                 <w:rFonts w:ascii="돋움" w:eastAsia="돋움" w:hAnsi="돋움" w:hint="eastAsia"/>
                 <w:szCs w:val="20"/>
               </w:rPr>
-              <w:t>: no_benefit</w:t>
-            </w:r>
+              <w:t xml:space="preserve">: </w:t>
+            </w:r>
+            <w:proofErr w:type="spellStart"/>
+            <w:r>
+              <w:rPr>
+                <w:rFonts w:ascii="돋움" w:eastAsia="돋움" w:hAnsi="돋움" w:hint="eastAsia"/>
+                <w:szCs w:val="20"/>
+              </w:rPr>
+              <w:t>no_benefit</w:t>
+            </w:r>
+            <w:proofErr w:type="spellEnd"/>
           </w:p>
           <w:p>
             <w:pPr>
@@ -3580,8 +3795,17 @@
                 <w:rFonts w:ascii="돋움" w:eastAsia="돋움" w:hAnsi="돋움" w:hint="eastAsia"/>
                 <w:szCs w:val="20"/>
               </w:rPr>
-              <w:t>: system_error</w:t>
-            </w:r>
+              <w:t xml:space="preserve">: </w:t>
+            </w:r>
+            <w:proofErr w:type="spellStart"/>
+            <w:r>
+              <w:rPr>
+                <w:rFonts w:ascii="돋움" w:eastAsia="돋움" w:hAnsi="돋움" w:hint="eastAsia"/>
+                <w:szCs w:val="20"/>
+              </w:rPr>
+              <w:t>system_error</w:t>
+            </w:r>
+            <w:proofErr w:type="spellEnd"/>
           </w:p>
           <w:p>
             <w:pPr>
@@ -3682,6 +3906,7 @@
               </w:rPr>
               <w:t xml:space="preserve">: </w:t>
             </w:r>
+            <w:proofErr w:type="spellStart"/>
             <w:r>
               <w:rPr>
                 <w:rFonts w:ascii="돋움" w:eastAsia="돋움" w:hAnsi="돋움" w:hint="eastAsia"/>
@@ -3690,6 +3915,7 @@
               </w:rPr>
               <w:t>late_response</w:t>
             </w:r>
+            <w:proofErr w:type="spellEnd"/>
           </w:p>
           <w:p>
             <w:pPr>
@@ -3746,8 +3972,17 @@
                 <w:rFonts w:ascii="돋움" w:eastAsia="돋움" w:hAnsi="돋움" w:hint="eastAsia"/>
                 <w:szCs w:val="20"/>
               </w:rPr>
-              <w:t>: no_use</w:t>
-            </w:r>
+              <w:t xml:space="preserve">: </w:t>
+            </w:r>
+            <w:proofErr w:type="spellStart"/>
+            <w:r>
+              <w:rPr>
+                <w:rFonts w:ascii="돋움" w:eastAsia="돋움" w:hAnsi="돋움" w:hint="eastAsia"/>
+                <w:szCs w:val="20"/>
+              </w:rPr>
+              <w:t>no_use</w:t>
+            </w:r>
+            <w:proofErr w:type="spellEnd"/>
           </w:p>
           <w:p>
             <w:pPr>
@@ -3848,8 +4083,17 @@
                 <w:rFonts w:ascii="돋움" w:eastAsia="돋움" w:hAnsi="돋움" w:hint="eastAsia"/>
                 <w:szCs w:val="20"/>
               </w:rPr>
-              <w:t xml:space="preserve"> concerned_ps</w:t>
-            </w:r>
+              <w:t xml:space="preserve"> </w:t>
+            </w:r>
+            <w:proofErr w:type="spellStart"/>
+            <w:r>
+              <w:rPr>
+                <w:rFonts w:ascii="돋움" w:eastAsia="돋움" w:hAnsi="돋움" w:hint="eastAsia"/>
+                <w:szCs w:val="20"/>
+              </w:rPr>
+              <w:t>concerned_ps</w:t>
+            </w:r>
+            <w:proofErr w:type="spellEnd"/>
           </w:p>
           <w:p>
             <w:pPr>
@@ -3878,8 +4122,17 @@
                 <w:rFonts w:ascii="돋움" w:eastAsia="돋움" w:hAnsi="돋움" w:hint="eastAsia"/>
                 <w:szCs w:val="20"/>
               </w:rPr>
-              <w:t>: etc</w:t>
-            </w:r>
+              <w:t xml:space="preserve">: </w:t>
+            </w:r>
+            <w:proofErr w:type="spellStart"/>
+            <w:r>
+              <w:rPr>
+                <w:rFonts w:ascii="돋움" w:eastAsia="돋움" w:hAnsi="돋움" w:hint="eastAsia"/>
+                <w:szCs w:val="20"/>
+              </w:rPr>
+              <w:t>etc</w:t>
+            </w:r>
+            <w:proofErr w:type="spellEnd"/>
           </w:p>
           <w:p>
             <w:pPr>
@@ -4340,6 +4593,7 @@
                 <w:szCs w:val="20"/>
               </w:rPr>
             </w:pPr>
+            <w:proofErr w:type="spellStart"/>
             <w:proofErr w:type="gramStart"/>
             <w:r>
               <w:rPr>
@@ -4348,6 +4602,7 @@
               </w:rPr>
               <w:t>기능명</w:t>
             </w:r>
+            <w:proofErr w:type="spellEnd"/>
             <w:r>
               <w:rPr>
                 <w:rFonts w:ascii="돋움" w:eastAsia="돋움" w:hAnsi="돋움" w:hint="eastAsia"/>
@@ -4363,12 +4618,21 @@
               </w:rPr>
               <w:t xml:space="preserve"> </w:t>
             </w:r>
-            <w:r>
-              <w:rPr>
-                <w:rFonts w:ascii="돋움" w:eastAsia="돋움" w:hAnsi="돋움" w:cs="굴림" w:hint="eastAsia"/>
-                <w:szCs w:val="20"/>
-              </w:rPr>
-              <w:t>이메일 변경</w:t>
+            <w:proofErr w:type="spellStart"/>
+            <w:r>
+              <w:rPr>
+                <w:rFonts w:ascii="돋움" w:eastAsia="돋움" w:hAnsi="돋움" w:cs="굴림" w:hint="eastAsia"/>
+                <w:szCs w:val="20"/>
+              </w:rPr>
+              <w:t>이메일</w:t>
+            </w:r>
+            <w:proofErr w:type="spellEnd"/>
+            <w:r>
+              <w:rPr>
+                <w:rFonts w:ascii="돋움" w:eastAsia="돋움" w:hAnsi="돋움" w:cs="굴림" w:hint="eastAsia"/>
+                <w:szCs w:val="20"/>
+              </w:rPr>
+              <w:t xml:space="preserve"> 변경</w:t>
             </w:r>
           </w:p>
         </w:tc>
@@ -4436,6 +4700,7 @@
               </w:rPr>
               <w:t xml:space="preserve">Action: </w:t>
             </w:r>
+            <w:proofErr w:type="spellStart"/>
             <w:r>
               <w:rPr>
                 <w:rFonts w:ascii="돋움" w:eastAsia="돋움" w:hAnsi="돋움" w:hint="eastAsia"/>
@@ -4450,6 +4715,7 @@
               </w:rPr>
               <w:t>ID</w:t>
             </w:r>
+            <w:proofErr w:type="spellEnd"/>
           </w:p>
         </w:tc>
       </w:tr>
@@ -4517,6 +4783,7 @@
               </w:rPr>
               <w:t xml:space="preserve"> </w:t>
             </w:r>
+            <w:proofErr w:type="spellStart"/>
             <w:proofErr w:type="gramStart"/>
             <w:r>
               <w:rPr>
@@ -4525,6 +4792,7 @@
               </w:rPr>
               <w:t>파라미터</w:t>
             </w:r>
+            <w:proofErr w:type="spellEnd"/>
             <w:r>
               <w:rPr>
                 <w:rFonts w:ascii="돋움" w:eastAsia="돋움" w:hAnsi="돋움" w:hint="eastAsia"/>
@@ -4555,6 +4823,7 @@
                 <w:szCs w:val="20"/>
               </w:rPr>
             </w:pPr>
+            <w:proofErr w:type="spellStart"/>
             <w:r>
               <w:rPr>
                 <w:rFonts w:ascii="돋움" w:eastAsia="돋움" w:hAnsi="돋움" w:hint="eastAsia"/>
@@ -4562,6 +4831,7 @@
               </w:rPr>
               <w:t>이메일</w:t>
             </w:r>
+            <w:proofErr w:type="spellEnd"/>
           </w:p>
         </w:tc>
       </w:tr>
@@ -4637,12 +4907,21 @@
               <w:br/>
               <w:t xml:space="preserve">1. 201: </w:t>
             </w:r>
-            <w:r>
-              <w:rPr>
-                <w:rFonts w:ascii="돋움" w:eastAsia="돋움" w:hAnsi="돋움" w:hint="eastAsia"/>
-                <w:szCs w:val="20"/>
-              </w:rPr>
-              <w:t>이메일 변경 성공</w:t>
+            <w:proofErr w:type="spellStart"/>
+            <w:r>
+              <w:rPr>
+                <w:rFonts w:ascii="돋움" w:eastAsia="돋움" w:hAnsi="돋움" w:hint="eastAsia"/>
+                <w:szCs w:val="20"/>
+              </w:rPr>
+              <w:t>이메일</w:t>
+            </w:r>
+            <w:proofErr w:type="spellEnd"/>
+            <w:r>
+              <w:rPr>
+                <w:rFonts w:ascii="돋움" w:eastAsia="돋움" w:hAnsi="돋움" w:hint="eastAsia"/>
+                <w:szCs w:val="20"/>
+              </w:rPr>
+              <w:t xml:space="preserve"> 변경 성공</w:t>
             </w:r>
           </w:p>
           <w:p>
@@ -4831,6 +5110,13 @@
                 <w:szCs w:val="20"/>
               </w:rPr>
               <w:br/>
+            </w:r>
+            <w:r>
+              <w:rPr>
+                <w:rFonts w:ascii="돋움" w:eastAsia="돋움" w:hAnsi="돋움" w:hint="eastAsia"/>
+                <w:szCs w:val="20"/>
+              </w:rPr>
+              <w:lastRenderedPageBreak/>
               <w:t xml:space="preserve">3. </w:t>
             </w:r>
             <w:proofErr w:type="gramStart"/>
@@ -4877,12 +5163,21 @@
               </w:rPr>
               <w:t xml:space="preserve"> </w:t>
             </w:r>
-            <w:r>
-              <w:rPr>
-                <w:rFonts w:ascii="돋움" w:eastAsia="돋움" w:hAnsi="돋움" w:cs="굴림" w:hint="eastAsia"/>
-                <w:szCs w:val="20"/>
-              </w:rPr>
-              <w:t>이메일로 변경하려는 경우</w:t>
+            <w:proofErr w:type="spellStart"/>
+            <w:r>
+              <w:rPr>
+                <w:rFonts w:ascii="돋움" w:eastAsia="돋움" w:hAnsi="돋움" w:cs="굴림" w:hint="eastAsia"/>
+                <w:szCs w:val="20"/>
+              </w:rPr>
+              <w:t>이메일로</w:t>
+            </w:r>
+            <w:proofErr w:type="spellEnd"/>
+            <w:r>
+              <w:rPr>
+                <w:rFonts w:ascii="돋움" w:eastAsia="돋움" w:hAnsi="돋움" w:cs="굴림" w:hint="eastAsia"/>
+                <w:szCs w:val="20"/>
+              </w:rPr>
+              <w:t xml:space="preserve"> 변경하려는 경우</w:t>
             </w:r>
           </w:p>
         </w:tc>
@@ -4949,6 +5244,7 @@
                 <w:szCs w:val="20"/>
               </w:rPr>
             </w:pPr>
+            <w:proofErr w:type="spellStart"/>
             <w:proofErr w:type="gramStart"/>
             <w:r>
               <w:rPr>
@@ -4957,6 +5253,7 @@
               </w:rPr>
               <w:t>기능명</w:t>
             </w:r>
+            <w:proofErr w:type="spellEnd"/>
             <w:r>
               <w:rPr>
                 <w:rFonts w:ascii="돋움" w:eastAsia="돋움" w:hAnsi="돋움" w:hint="eastAsia"/>
@@ -5045,6 +5342,7 @@
               </w:rPr>
               <w:t xml:space="preserve">Action: </w:t>
             </w:r>
+            <w:proofErr w:type="spellStart"/>
             <w:r>
               <w:rPr>
                 <w:rFonts w:ascii="돋움" w:eastAsia="돋움" w:hAnsi="돋움" w:hint="eastAsia"/>
@@ -5052,6 +5350,7 @@
               </w:rPr>
               <w:t>UpdatePW</w:t>
             </w:r>
+            <w:proofErr w:type="spellEnd"/>
           </w:p>
         </w:tc>
       </w:tr>
@@ -5080,7 +5379,6 @@
                 <w:rFonts w:ascii="돋움" w:eastAsia="돋움" w:hAnsi="돋움" w:hint="eastAsia"/>
                 <w:szCs w:val="20"/>
               </w:rPr>
-              <w:lastRenderedPageBreak/>
               <w:t>Method : POST</w:t>
             </w:r>
           </w:p>
@@ -5120,6 +5418,7 @@
               </w:rPr>
               <w:t xml:space="preserve"> </w:t>
             </w:r>
+            <w:proofErr w:type="spellStart"/>
             <w:proofErr w:type="gramStart"/>
             <w:r>
               <w:rPr>
@@ -5128,6 +5427,7 @@
               </w:rPr>
               <w:t>파라미터</w:t>
             </w:r>
+            <w:proofErr w:type="spellEnd"/>
             <w:r>
               <w:rPr>
                 <w:rFonts w:ascii="돋움" w:eastAsia="돋움" w:hAnsi="돋움" w:hint="eastAsia"/>
@@ -5170,8 +5470,17 @@
                 <w:rFonts w:ascii="돋움" w:eastAsia="돋움" w:hAnsi="돋움" w:hint="eastAsia"/>
                 <w:szCs w:val="20"/>
               </w:rPr>
-              <w:t xml:space="preserve"> currentPW</w:t>
-            </w:r>
+              <w:t xml:space="preserve"> </w:t>
+            </w:r>
+            <w:proofErr w:type="spellStart"/>
+            <w:r>
+              <w:rPr>
+                <w:rFonts w:ascii="돋움" w:eastAsia="돋움" w:hAnsi="돋움" w:hint="eastAsia"/>
+                <w:szCs w:val="20"/>
+              </w:rPr>
+              <w:t>currentPW</w:t>
+            </w:r>
+            <w:proofErr w:type="spellEnd"/>
           </w:p>
           <w:p>
             <w:pPr>
@@ -5199,8 +5508,17 @@
                 <w:rFonts w:ascii="돋움" w:eastAsia="돋움" w:hAnsi="돋움" w:hint="eastAsia"/>
                 <w:szCs w:val="20"/>
               </w:rPr>
-              <w:t xml:space="preserve"> newPW</w:t>
-            </w:r>
+              <w:t xml:space="preserve"> </w:t>
+            </w:r>
+            <w:proofErr w:type="spellStart"/>
+            <w:r>
+              <w:rPr>
+                <w:rFonts w:ascii="돋움" w:eastAsia="돋움" w:hAnsi="돋움" w:hint="eastAsia"/>
+                <w:szCs w:val="20"/>
+              </w:rPr>
+              <w:t>newPW</w:t>
+            </w:r>
+            <w:proofErr w:type="spellEnd"/>
           </w:p>
           <w:p>
             <w:pPr>
@@ -5231,6 +5549,7 @@
               </w:rPr>
               <w:t>:</w:t>
             </w:r>
+            <w:proofErr w:type="spellStart"/>
             <w:r>
               <w:rPr>
                 <w:rFonts w:ascii="돋움" w:eastAsia="돋움" w:hAnsi="돋움" w:hint="eastAsia"/>
@@ -5238,6 +5557,7 @@
               </w:rPr>
               <w:t>newPWCheck</w:t>
             </w:r>
+            <w:proofErr w:type="spellEnd"/>
             <w:proofErr w:type="gramEnd"/>
           </w:p>
         </w:tc>
@@ -5364,7 +5684,23 @@
                 <w:rFonts w:ascii="돋움" w:eastAsia="돋움" w:hAnsi="돋움" w:cs="굴림" w:hint="eastAsia"/>
                 <w:szCs w:val="20"/>
               </w:rPr>
-              <w:t>한 개 이상의 파라미터 값이 null</w:t>
+              <w:t xml:space="preserve">한 개 이상의 </w:t>
+            </w:r>
+            <w:proofErr w:type="spellStart"/>
+            <w:r>
+              <w:rPr>
+                <w:rFonts w:ascii="돋움" w:eastAsia="돋움" w:hAnsi="돋움" w:cs="굴림" w:hint="eastAsia"/>
+                <w:szCs w:val="20"/>
+              </w:rPr>
+              <w:t>파라미터</w:t>
+            </w:r>
+            <w:proofErr w:type="spellEnd"/>
+            <w:r>
+              <w:rPr>
+                <w:rFonts w:ascii="돋움" w:eastAsia="돋움" w:hAnsi="돋움" w:cs="굴림" w:hint="eastAsia"/>
+                <w:szCs w:val="20"/>
+              </w:rPr>
+              <w:t xml:space="preserve"> 값이 null</w:t>
             </w:r>
           </w:p>
           <w:p>
@@ -5519,6 +5855,7 @@
                 <w:szCs w:val="20"/>
               </w:rPr>
             </w:pPr>
+            <w:proofErr w:type="spellStart"/>
             <w:proofErr w:type="gramStart"/>
             <w:r>
               <w:rPr>
@@ -5527,6 +5864,7 @@
               </w:rPr>
               <w:t>기능명</w:t>
             </w:r>
+            <w:proofErr w:type="spellEnd"/>
             <w:r>
               <w:rPr>
                 <w:rFonts w:ascii="돋움" w:eastAsia="돋움" w:hAnsi="돋움" w:hint="eastAsia"/>
@@ -5615,6 +5953,7 @@
               </w:rPr>
               <w:t xml:space="preserve">Action: </w:t>
             </w:r>
+            <w:proofErr w:type="spellStart"/>
             <w:r>
               <w:rPr>
                 <w:rFonts w:ascii="돋움" w:eastAsia="돋움" w:hAnsi="돋움" w:hint="eastAsia"/>
@@ -5622,6 +5961,7 @@
               </w:rPr>
               <w:t>UpdateReceive</w:t>
             </w:r>
+            <w:proofErr w:type="spellEnd"/>
           </w:p>
         </w:tc>
       </w:tr>
@@ -5689,6 +6029,7 @@
               </w:rPr>
               <w:t xml:space="preserve"> </w:t>
             </w:r>
+            <w:proofErr w:type="spellStart"/>
             <w:proofErr w:type="gramStart"/>
             <w:r>
               <w:rPr>
@@ -5697,6 +6038,7 @@
               </w:rPr>
               <w:t>파라미터</w:t>
             </w:r>
+            <w:proofErr w:type="spellEnd"/>
             <w:r>
               <w:rPr>
                 <w:rFonts w:ascii="돋움" w:eastAsia="돋움" w:hAnsi="돋움" w:hint="eastAsia"/>
@@ -5727,19 +6069,36 @@
                 <w:szCs w:val="20"/>
               </w:rPr>
             </w:pPr>
-            <w:r>
-              <w:rPr>
-                <w:rFonts w:ascii="돋움" w:eastAsia="돋움" w:hAnsi="돋움" w:hint="eastAsia"/>
-                <w:szCs w:val="20"/>
-              </w:rPr>
-              <w:t>이메일 구독</w:t>
-            </w:r>
-            <w:r>
-              <w:rPr>
-                <w:rFonts w:ascii="돋움" w:eastAsia="돋움" w:hAnsi="돋움" w:hint="eastAsia"/>
-                <w:szCs w:val="20"/>
-              </w:rPr>
-              <w:t>: e</w:t>
+            <w:proofErr w:type="spellStart"/>
+            <w:r>
+              <w:rPr>
+                <w:rFonts w:ascii="돋움" w:eastAsia="돋움" w:hAnsi="돋움" w:hint="eastAsia"/>
+                <w:szCs w:val="20"/>
+              </w:rPr>
+              <w:t>이메일</w:t>
+            </w:r>
+            <w:proofErr w:type="spellEnd"/>
+            <w:r>
+              <w:rPr>
+                <w:rFonts w:ascii="돋움" w:eastAsia="돋움" w:hAnsi="돋움" w:hint="eastAsia"/>
+                <w:szCs w:val="20"/>
+              </w:rPr>
+              <w:t xml:space="preserve"> 구독</w:t>
+            </w:r>
+            <w:r>
+              <w:rPr>
+                <w:rFonts w:ascii="돋움" w:eastAsia="돋움" w:hAnsi="돋움" w:hint="eastAsia"/>
+                <w:szCs w:val="20"/>
+              </w:rPr>
+              <w:t xml:space="preserve">: </w:t>
+            </w:r>
+            <w:proofErr w:type="spellStart"/>
+            <w:r>
+              <w:rPr>
+                <w:rFonts w:ascii="돋움" w:eastAsia="돋움" w:hAnsi="돋움" w:hint="eastAsia"/>
+                <w:szCs w:val="20"/>
+              </w:rPr>
+              <w:t>e</w:t>
             </w:r>
             <w:r>
               <w:rPr>
@@ -5762,6 +6121,7 @@
               </w:rPr>
               <w:t>ub</w:t>
             </w:r>
+            <w:proofErr w:type="spellEnd"/>
           </w:p>
           <w:p>
             <w:pPr>
@@ -5777,13 +6137,31 @@
                 <w:szCs w:val="20"/>
               </w:rPr>
             </w:pPr>
-            <w:r>
-              <w:rPr>
-                <w:rFonts w:ascii="돋움" w:eastAsia="돋움" w:hAnsi="돋움" w:hint="eastAsia"/>
-                <w:szCs w:val="20"/>
-              </w:rPr>
-              <w:t>이메일 구독 파라미터</w:t>
-            </w:r>
+            <w:proofErr w:type="spellStart"/>
+            <w:r>
+              <w:rPr>
+                <w:rFonts w:ascii="돋움" w:eastAsia="돋움" w:hAnsi="돋움" w:hint="eastAsia"/>
+                <w:szCs w:val="20"/>
+              </w:rPr>
+              <w:t>이메일</w:t>
+            </w:r>
+            <w:proofErr w:type="spellEnd"/>
+            <w:r>
+              <w:rPr>
+                <w:rFonts w:ascii="돋움" w:eastAsia="돋움" w:hAnsi="돋움" w:hint="eastAsia"/>
+                <w:szCs w:val="20"/>
+              </w:rPr>
+              <w:t xml:space="preserve"> 구독 </w:t>
+            </w:r>
+            <w:proofErr w:type="spellStart"/>
+            <w:r>
+              <w:rPr>
+                <w:rFonts w:ascii="돋움" w:eastAsia="돋움" w:hAnsi="돋움" w:hint="eastAsia"/>
+                <w:szCs w:val="20"/>
+              </w:rPr>
+              <w:t>파라미터</w:t>
+            </w:r>
+            <w:proofErr w:type="spellEnd"/>
             <w:r>
               <w:rPr>
                 <w:rFonts w:ascii="돋움" w:eastAsia="돋움" w:hAnsi="돋움" w:hint="eastAsia"/>
@@ -5806,20 +6184,54 @@
                 <w:szCs w:val="20"/>
               </w:rPr>
             </w:pPr>
-            <w:r>
-              <w:rPr>
-                <w:rFonts w:ascii="돋움" w:eastAsia="돋움" w:hAnsi="돋움" w:hint="eastAsia"/>
-                <w:szCs w:val="20"/>
-              </w:rPr>
-              <w:t>앱 푸시 수신</w:t>
-            </w:r>
-            <w:r>
-              <w:rPr>
-                <w:rFonts w:ascii="돋움" w:eastAsia="돋움" w:hAnsi="돋움" w:hint="eastAsia"/>
-                <w:szCs w:val="20"/>
-              </w:rPr>
-              <w:t>: appPush</w:t>
-            </w:r>
+            <w:proofErr w:type="spellStart"/>
+            <w:r>
+              <w:rPr>
+                <w:rFonts w:ascii="돋움" w:eastAsia="돋움" w:hAnsi="돋움" w:hint="eastAsia"/>
+                <w:szCs w:val="20"/>
+              </w:rPr>
+              <w:t>앱</w:t>
+            </w:r>
+            <w:proofErr w:type="spellEnd"/>
+            <w:r>
+              <w:rPr>
+                <w:rFonts w:ascii="돋움" w:eastAsia="돋움" w:hAnsi="돋움" w:hint="eastAsia"/>
+                <w:szCs w:val="20"/>
+              </w:rPr>
+              <w:t xml:space="preserve"> </w:t>
+            </w:r>
+            <w:proofErr w:type="spellStart"/>
+            <w:r>
+              <w:rPr>
+                <w:rFonts w:ascii="돋움" w:eastAsia="돋움" w:hAnsi="돋움" w:hint="eastAsia"/>
+                <w:szCs w:val="20"/>
+              </w:rPr>
+              <w:t>푸시</w:t>
+            </w:r>
+            <w:proofErr w:type="spellEnd"/>
+            <w:r>
+              <w:rPr>
+                <w:rFonts w:ascii="돋움" w:eastAsia="돋움" w:hAnsi="돋움" w:hint="eastAsia"/>
+                <w:szCs w:val="20"/>
+              </w:rPr>
+              <w:t xml:space="preserve"> 수신</w:t>
+            </w:r>
+            <w:r>
+              <w:rPr>
+                <w:rFonts w:ascii="돋움" w:eastAsia="돋움" w:hAnsi="돋움" w:hint="eastAsia"/>
+                <w:szCs w:val="20"/>
+              </w:rPr>
+              <w:t xml:space="preserve">: </w:t>
+            </w:r>
+            <w:proofErr w:type="spellStart"/>
+            <w:r>
+              <w:rPr>
+                <w:rFonts w:ascii="돋움" w:eastAsia="돋움" w:hAnsi="돋움" w:hint="eastAsia"/>
+                <w:szCs w:val="20"/>
+              </w:rPr>
+              <w:t>appPush</w:t>
+            </w:r>
+            <w:proofErr w:type="spellEnd"/>
           </w:p>
           <w:p>
             <w:pPr>
@@ -5840,15 +6252,56 @@
                 <w:rFonts w:ascii="돋움" w:eastAsia="돋움" w:hAnsi="돋움" w:hint="eastAsia"/>
                 <w:szCs w:val="20"/>
               </w:rPr>
-              <w:t>야간 앱 푸시 수신</w:t>
-            </w:r>
-            <w:r>
-              <w:rPr>
-                <w:rFonts w:ascii="돋움" w:eastAsia="돋움" w:hAnsi="돋움" w:hint="eastAsia"/>
-                <w:szCs w:val="20"/>
-              </w:rPr>
-              <w:t>: nightAppPush</w:t>
-            </w:r>
+              <w:t xml:space="preserve">야간 </w:t>
+            </w:r>
+            <w:proofErr w:type="spellStart"/>
+            <w:r>
+              <w:rPr>
+                <w:rFonts w:ascii="돋움" w:eastAsia="돋움" w:hAnsi="돋움" w:hint="eastAsia"/>
+                <w:szCs w:val="20"/>
+              </w:rPr>
+              <w:t>앱</w:t>
+            </w:r>
+            <w:proofErr w:type="spellEnd"/>
+            <w:r>
+              <w:rPr>
+                <w:rFonts w:ascii="돋움" w:eastAsia="돋움" w:hAnsi="돋움" w:hint="eastAsia"/>
+                <w:szCs w:val="20"/>
+              </w:rPr>
+              <w:t xml:space="preserve"> </w:t>
+            </w:r>
+            <w:proofErr w:type="spellStart"/>
+            <w:r>
+              <w:rPr>
+                <w:rFonts w:ascii="돋움" w:eastAsia="돋움" w:hAnsi="돋움" w:hint="eastAsia"/>
+                <w:szCs w:val="20"/>
+              </w:rPr>
+              <w:t>푸시</w:t>
+            </w:r>
+            <w:proofErr w:type="spellEnd"/>
+            <w:r>
+              <w:rPr>
+                <w:rFonts w:ascii="돋움" w:eastAsia="돋움" w:hAnsi="돋움" w:hint="eastAsia"/>
+                <w:szCs w:val="20"/>
+              </w:rPr>
+              <w:t xml:space="preserve"> 수신</w:t>
+            </w:r>
+            <w:r>
+              <w:rPr>
+                <w:rFonts w:ascii="돋움" w:eastAsia="돋움" w:hAnsi="돋움" w:hint="eastAsia"/>
+                <w:szCs w:val="20"/>
+              </w:rPr>
+              <w:t xml:space="preserve">: </w:t>
+            </w:r>
+            <w:proofErr w:type="spellStart"/>
+            <w:r>
+              <w:rPr>
+                <w:rFonts w:ascii="돋움" w:eastAsia="돋움" w:hAnsi="돋움" w:hint="eastAsia"/>
+                <w:szCs w:val="20"/>
+              </w:rPr>
+              <w:t>nightAppPush</w:t>
+            </w:r>
+            <w:proofErr w:type="spellEnd"/>
           </w:p>
         </w:tc>
       </w:tr>
@@ -5975,7 +6428,23 @@
                 <w:rFonts w:ascii="돋움" w:eastAsia="돋움" w:hAnsi="돋움" w:hint="eastAsia"/>
                 <w:szCs w:val="20"/>
               </w:rPr>
-              <w:t xml:space="preserve"> 이메일 형식에 맞지 않음</w:t>
+              <w:t xml:space="preserve"> </w:t>
+            </w:r>
+            <w:proofErr w:type="spellStart"/>
+            <w:r>
+              <w:rPr>
+                <w:rFonts w:ascii="돋움" w:eastAsia="돋움" w:hAnsi="돋움" w:hint="eastAsia"/>
+                <w:szCs w:val="20"/>
+              </w:rPr>
+              <w:t>이메일</w:t>
+            </w:r>
+            <w:proofErr w:type="spellEnd"/>
+            <w:r>
+              <w:rPr>
+                <w:rFonts w:ascii="돋움" w:eastAsia="돋움" w:hAnsi="돋움" w:hint="eastAsia"/>
+                <w:szCs w:val="20"/>
+              </w:rPr>
+              <w:t xml:space="preserve"> 형식에 맞지 않음</w:t>
             </w:r>
           </w:p>
         </w:tc>
@@ -6042,6 +6511,7 @@
                 <w:szCs w:val="20"/>
               </w:rPr>
             </w:pPr>
+            <w:proofErr w:type="spellStart"/>
             <w:proofErr w:type="gramStart"/>
             <w:r>
               <w:rPr>
@@ -6050,6 +6520,7 @@
               </w:rPr>
               <w:t>기능명</w:t>
             </w:r>
+            <w:proofErr w:type="spellEnd"/>
             <w:r>
               <w:rPr>
                 <w:rFonts w:ascii="돋움" w:eastAsia="돋움" w:hAnsi="돋움" w:hint="eastAsia"/>
@@ -6138,6 +6609,7 @@
               </w:rPr>
               <w:t xml:space="preserve">Action: </w:t>
             </w:r>
+            <w:proofErr w:type="spellStart"/>
             <w:r>
               <w:rPr>
                 <w:rFonts w:ascii="돋움" w:eastAsia="돋움" w:hAnsi="돋움" w:hint="eastAsia"/>
@@ -6145,6 +6617,7 @@
               </w:rPr>
               <w:t>FindID</w:t>
             </w:r>
+            <w:proofErr w:type="spellEnd"/>
           </w:p>
         </w:tc>
       </w:tr>
@@ -6212,6 +6685,7 @@
               </w:rPr>
               <w:t xml:space="preserve"> </w:t>
             </w:r>
+            <w:proofErr w:type="spellStart"/>
             <w:proofErr w:type="gramStart"/>
             <w:r>
               <w:rPr>
@@ -6220,6 +6694,7 @@
               </w:rPr>
               <w:t>파라미터</w:t>
             </w:r>
+            <w:proofErr w:type="spellEnd"/>
             <w:r>
               <w:rPr>
                 <w:rFonts w:ascii="돋움" w:eastAsia="돋움" w:hAnsi="돋움" w:hint="eastAsia"/>
@@ -6250,12 +6725,21 @@
                 <w:szCs w:val="20"/>
               </w:rPr>
             </w:pPr>
-            <w:r>
-              <w:rPr>
-                <w:rFonts w:ascii="돋움" w:eastAsia="돋움" w:hAnsi="돋움" w:hint="eastAsia"/>
-                <w:szCs w:val="20"/>
-              </w:rPr>
-              <w:t>이메일 주소: email</w:t>
+            <w:proofErr w:type="spellStart"/>
+            <w:r>
+              <w:rPr>
+                <w:rFonts w:ascii="돋움" w:eastAsia="돋움" w:hAnsi="돋움" w:hint="eastAsia"/>
+                <w:szCs w:val="20"/>
+              </w:rPr>
+              <w:t>이메일</w:t>
+            </w:r>
+            <w:proofErr w:type="spellEnd"/>
+            <w:r>
+              <w:rPr>
+                <w:rFonts w:ascii="돋움" w:eastAsia="돋움" w:hAnsi="돋움" w:hint="eastAsia"/>
+                <w:szCs w:val="20"/>
+              </w:rPr>
+              <w:t xml:space="preserve"> 주소: email</w:t>
             </w:r>
           </w:p>
         </w:tc>
@@ -6366,23 +6850,55 @@
                 <w:rFonts w:ascii="돋움" w:eastAsia="돋움" w:hAnsi="돋움" w:hint="eastAsia"/>
                 <w:szCs w:val="20"/>
               </w:rPr>
-              <w:t>400: 이메일 형식이 올바르지 않음</w:t>
-            </w:r>
-          </w:p>
-          <w:p>
-            <w:pPr>
-              <w:spacing w:after="0" w:line="240" w:lineRule="auto"/>
-              <w:rPr>
-                <w:rFonts w:ascii="돋움" w:eastAsia="돋움" w:hAnsi="돋움"/>
-                <w:szCs w:val="20"/>
-              </w:rPr>
-            </w:pPr>
-            <w:r>
-              <w:rPr>
-                <w:rFonts w:ascii="돋움" w:eastAsia="돋움" w:hAnsi="돋움" w:hint="eastAsia"/>
-                <w:szCs w:val="20"/>
-              </w:rPr>
-              <w:t>3. 404: 입력한 이메일과 일치하는 회원정보가 없음</w:t>
+              <w:t xml:space="preserve">400: </w:t>
+            </w:r>
+            <w:proofErr w:type="spellStart"/>
+            <w:r>
+              <w:rPr>
+                <w:rFonts w:ascii="돋움" w:eastAsia="돋움" w:hAnsi="돋움" w:hint="eastAsia"/>
+                <w:szCs w:val="20"/>
+              </w:rPr>
+              <w:t>이메일</w:t>
+            </w:r>
+            <w:proofErr w:type="spellEnd"/>
+            <w:r>
+              <w:rPr>
+                <w:rFonts w:ascii="돋움" w:eastAsia="돋움" w:hAnsi="돋움" w:hint="eastAsia"/>
+                <w:szCs w:val="20"/>
+              </w:rPr>
+              <w:t xml:space="preserve"> 형식이 올바르지 않음</w:t>
+            </w:r>
+          </w:p>
+          <w:p>
+            <w:pPr>
+              <w:spacing w:after="0" w:line="240" w:lineRule="auto"/>
+              <w:rPr>
+                <w:rFonts w:ascii="돋움" w:eastAsia="돋움" w:hAnsi="돋움"/>
+                <w:szCs w:val="20"/>
+              </w:rPr>
+            </w:pPr>
+            <w:r>
+              <w:rPr>
+                <w:rFonts w:ascii="돋움" w:eastAsia="돋움" w:hAnsi="돋움" w:hint="eastAsia"/>
+                <w:szCs w:val="20"/>
+              </w:rPr>
+              <w:t xml:space="preserve">3. 404: 입력한 </w:t>
+            </w:r>
+            <w:proofErr w:type="spellStart"/>
+            <w:r>
+              <w:rPr>
+                <w:rFonts w:ascii="돋움" w:eastAsia="돋움" w:hAnsi="돋움" w:hint="eastAsia"/>
+                <w:szCs w:val="20"/>
+              </w:rPr>
+              <w:t>이메일과</w:t>
+            </w:r>
+            <w:proofErr w:type="spellEnd"/>
+            <w:r>
+              <w:rPr>
+                <w:rFonts w:ascii="돋움" w:eastAsia="돋움" w:hAnsi="돋움" w:hint="eastAsia"/>
+                <w:szCs w:val="20"/>
+              </w:rPr>
+              <w:t xml:space="preserve"> 일치하는 회원정보가 없음</w:t>
             </w:r>
           </w:p>
           <w:p>
@@ -6458,6 +6974,7 @@
                 <w:szCs w:val="20"/>
               </w:rPr>
             </w:pPr>
+            <w:proofErr w:type="spellStart"/>
             <w:proofErr w:type="gramStart"/>
             <w:r>
               <w:rPr>
@@ -6466,6 +6983,7 @@
               </w:rPr>
               <w:t>기능명</w:t>
             </w:r>
+            <w:proofErr w:type="spellEnd"/>
             <w:r>
               <w:rPr>
                 <w:rFonts w:ascii="돋움" w:eastAsia="돋움" w:hAnsi="돋움" w:hint="eastAsia"/>
@@ -6552,8 +7070,10 @@
                 <w:rFonts w:ascii="돋움" w:eastAsia="돋움" w:hAnsi="돋움" w:hint="eastAsia"/>
                 <w:szCs w:val="20"/>
               </w:rPr>
+              <w:lastRenderedPageBreak/>
               <w:t xml:space="preserve">Action: </w:t>
             </w:r>
+            <w:proofErr w:type="spellStart"/>
             <w:r>
               <w:rPr>
                 <w:rFonts w:ascii="돋움" w:eastAsia="돋움" w:hAnsi="돋움" w:hint="eastAsia"/>
@@ -6561,6 +7081,7 @@
               </w:rPr>
               <w:t>FindPW</w:t>
             </w:r>
+            <w:proofErr w:type="spellEnd"/>
           </w:p>
         </w:tc>
       </w:tr>
@@ -6628,6 +7149,7 @@
               </w:rPr>
               <w:t xml:space="preserve"> </w:t>
             </w:r>
+            <w:proofErr w:type="spellStart"/>
             <w:proofErr w:type="gramStart"/>
             <w:r>
               <w:rPr>
@@ -6636,6 +7158,7 @@
               </w:rPr>
               <w:t>파라미터</w:t>
             </w:r>
+            <w:proofErr w:type="spellEnd"/>
             <w:r>
               <w:rPr>
                 <w:rFonts w:ascii="돋움" w:eastAsia="돋움" w:hAnsi="돋움" w:hint="eastAsia"/>
@@ -6681,7 +7204,23 @@
                 <w:rFonts w:ascii="돋움" w:eastAsia="돋움" w:hAnsi="돋움" w:hint="eastAsia"/>
                 <w:szCs w:val="20"/>
               </w:rPr>
-              <w:t>2. 이메일 주소: email</w:t>
+              <w:t xml:space="preserve">2. </w:t>
+            </w:r>
+            <w:proofErr w:type="spellStart"/>
+            <w:r>
+              <w:rPr>
+                <w:rFonts w:ascii="돋움" w:eastAsia="돋움" w:hAnsi="돋움" w:hint="eastAsia"/>
+                <w:szCs w:val="20"/>
+              </w:rPr>
+              <w:t>이메일</w:t>
+            </w:r>
+            <w:proofErr w:type="spellEnd"/>
+            <w:r>
+              <w:rPr>
+                <w:rFonts w:ascii="돋움" w:eastAsia="돋움" w:hAnsi="돋움" w:hint="eastAsia"/>
+                <w:szCs w:val="20"/>
+              </w:rPr>
+              <w:t xml:space="preserve"> 주소: email</w:t>
             </w:r>
           </w:p>
         </w:tc>
@@ -6762,7 +7301,6 @@
                 <w:rFonts w:ascii="돋움" w:eastAsia="돋움" w:hAnsi="돋움" w:hint="eastAsia"/>
                 <w:szCs w:val="20"/>
               </w:rPr>
-              <w:lastRenderedPageBreak/>
               <w:t>1. 200: 성공</w:t>
             </w:r>
           </w:p>
@@ -6826,23 +7364,55 @@
                 <w:rFonts w:ascii="돋움" w:eastAsia="돋움" w:hAnsi="돋움" w:hint="eastAsia"/>
                 <w:szCs w:val="20"/>
               </w:rPr>
-              <w:t xml:space="preserve"> b. 이메일 형식이 올바르지 않음</w:t>
-            </w:r>
-          </w:p>
-          <w:p>
-            <w:pPr>
-              <w:spacing w:after="0" w:line="240" w:lineRule="auto"/>
-              <w:rPr>
-                <w:rFonts w:ascii="돋움" w:eastAsia="돋움" w:hAnsi="돋움"/>
-                <w:szCs w:val="20"/>
-              </w:rPr>
-            </w:pPr>
-            <w:r>
-              <w:rPr>
-                <w:rFonts w:ascii="돋움" w:eastAsia="돋움" w:hAnsi="돋움" w:hint="eastAsia"/>
-                <w:szCs w:val="20"/>
-              </w:rPr>
-              <w:t xml:space="preserve"> c. 한 개 이상의 파라미터 값이 null</w:t>
+              <w:t xml:space="preserve"> b. </w:t>
+            </w:r>
+            <w:proofErr w:type="spellStart"/>
+            <w:r>
+              <w:rPr>
+                <w:rFonts w:ascii="돋움" w:eastAsia="돋움" w:hAnsi="돋움" w:hint="eastAsia"/>
+                <w:szCs w:val="20"/>
+              </w:rPr>
+              <w:t>이메일</w:t>
+            </w:r>
+            <w:proofErr w:type="spellEnd"/>
+            <w:r>
+              <w:rPr>
+                <w:rFonts w:ascii="돋움" w:eastAsia="돋움" w:hAnsi="돋움" w:hint="eastAsia"/>
+                <w:szCs w:val="20"/>
+              </w:rPr>
+              <w:t xml:space="preserve"> 형식이 올바르지 않음</w:t>
+            </w:r>
+          </w:p>
+          <w:p>
+            <w:pPr>
+              <w:spacing w:after="0" w:line="240" w:lineRule="auto"/>
+              <w:rPr>
+                <w:rFonts w:ascii="돋움" w:eastAsia="돋움" w:hAnsi="돋움"/>
+                <w:szCs w:val="20"/>
+              </w:rPr>
+            </w:pPr>
+            <w:r>
+              <w:rPr>
+                <w:rFonts w:ascii="돋움" w:eastAsia="돋움" w:hAnsi="돋움" w:hint="eastAsia"/>
+                <w:szCs w:val="20"/>
+              </w:rPr>
+              <w:t xml:space="preserve"> c. 한 개 이상의 </w:t>
+            </w:r>
+            <w:proofErr w:type="spellStart"/>
+            <w:r>
+              <w:rPr>
+                <w:rFonts w:ascii="돋움" w:eastAsia="돋움" w:hAnsi="돋움" w:hint="eastAsia"/>
+                <w:szCs w:val="20"/>
+              </w:rPr>
+              <w:t>파라미터</w:t>
+            </w:r>
+            <w:proofErr w:type="spellEnd"/>
+            <w:r>
+              <w:rPr>
+                <w:rFonts w:ascii="돋움" w:eastAsia="돋움" w:hAnsi="돋움" w:hint="eastAsia"/>
+                <w:szCs w:val="20"/>
+              </w:rPr>
+              <w:t xml:space="preserve"> 값이 null</w:t>
             </w:r>
           </w:p>
           <w:p>
@@ -6902,6 +7472,7 @@
                 <w:szCs w:val="20"/>
               </w:rPr>
             </w:pPr>
+            <w:proofErr w:type="spellStart"/>
             <w:proofErr w:type="gramStart"/>
             <w:r>
               <w:rPr>
@@ -6910,6 +7481,7 @@
               </w:rPr>
               <w:t>기능명</w:t>
             </w:r>
+            <w:proofErr w:type="spellEnd"/>
             <w:r>
               <w:rPr>
                 <w:rFonts w:ascii="돋움" w:eastAsia="돋움" w:hAnsi="돋움" w:hint="eastAsia"/>
@@ -6969,6 +7541,13 @@
               </w:rPr>
               <w:t>ount/reset-password</w:t>
             </w:r>
+            <w:r>
+              <w:rPr>
+                <w:rFonts w:ascii="돋움" w:eastAsia="돋움" w:hAnsi="돋움" w:hint="eastAsia"/>
+                <w:szCs w:val="20"/>
+              </w:rPr>
+              <w:t>.do</w:t>
+            </w:r>
           </w:p>
         </w:tc>
       </w:tr>
@@ -6998,6 +7577,7 @@
               </w:rPr>
               <w:t xml:space="preserve">Action: </w:t>
             </w:r>
+            <w:proofErr w:type="spellStart"/>
             <w:r>
               <w:rPr>
                 <w:rFonts w:ascii="돋움" w:eastAsia="돋움" w:hAnsi="돋움" w:hint="eastAsia"/>
@@ -7012,6 +7592,7 @@
               </w:rPr>
               <w:t>NewPW</w:t>
             </w:r>
+            <w:proofErr w:type="spellEnd"/>
           </w:p>
         </w:tc>
       </w:tr>
@@ -7079,6 +7660,7 @@
               </w:rPr>
               <w:t xml:space="preserve"> </w:t>
             </w:r>
+            <w:proofErr w:type="spellStart"/>
             <w:proofErr w:type="gramStart"/>
             <w:r>
               <w:rPr>
@@ -7087,6 +7669,7 @@
               </w:rPr>
               <w:t>파라미터</w:t>
             </w:r>
+            <w:proofErr w:type="spellEnd"/>
             <w:r>
               <w:rPr>
                 <w:rFonts w:ascii="돋움" w:eastAsia="돋움" w:hAnsi="돋움" w:hint="eastAsia"/>
@@ -7123,8 +7706,17 @@
                 <w:rFonts w:ascii="돋움" w:eastAsia="돋움" w:hAnsi="돋움" w:hint="eastAsia"/>
                 <w:szCs w:val="20"/>
               </w:rPr>
-              <w:t>: newPW</w:t>
-            </w:r>
+              <w:t xml:space="preserve">: </w:t>
+            </w:r>
+            <w:proofErr w:type="spellStart"/>
+            <w:r>
+              <w:rPr>
+                <w:rFonts w:ascii="돋움" w:eastAsia="돋움" w:hAnsi="돋움" w:hint="eastAsia"/>
+                <w:szCs w:val="20"/>
+              </w:rPr>
+              <w:t>newPW</w:t>
+            </w:r>
+            <w:proofErr w:type="spellEnd"/>
           </w:p>
           <w:p>
             <w:pPr>
@@ -7146,8 +7738,17 @@
                 <w:rFonts w:ascii="돋움" w:eastAsia="돋움" w:hAnsi="돋움" w:hint="eastAsia"/>
                 <w:szCs w:val="20"/>
               </w:rPr>
-              <w:t>: newPWCheck</w:t>
-            </w:r>
+              <w:t xml:space="preserve">: </w:t>
+            </w:r>
+            <w:proofErr w:type="spellStart"/>
+            <w:r>
+              <w:rPr>
+                <w:rFonts w:ascii="돋움" w:eastAsia="돋움" w:hAnsi="돋움" w:hint="eastAsia"/>
+                <w:szCs w:val="20"/>
+              </w:rPr>
+              <w:t>newPWCheck</w:t>
+            </w:r>
+            <w:proofErr w:type="spellEnd"/>
           </w:p>
         </w:tc>
       </w:tr>

--- a/backend/리디북스_인터페이스.docx
+++ b/backend/리디북스_인터페이스.docx
@@ -32,8 +32,6 @@
                 <w:szCs w:val="20"/>
               </w:rPr>
             </w:pPr>
-            <w:proofErr w:type="spellStart"/>
-            <w:proofErr w:type="gramStart"/>
             <w:r>
               <w:rPr>
                 <w:rFonts w:ascii="돋움" w:eastAsia="돋움" w:hAnsi="돋움" w:cs="굴림" w:hint="eastAsia"/>
@@ -41,21 +39,12 @@
               </w:rPr>
               <w:t>기능명</w:t>
             </w:r>
-            <w:proofErr w:type="spellEnd"/>
-            <w:r>
-              <w:rPr>
-                <w:rFonts w:ascii="돋움" w:eastAsia="돋움" w:hAnsi="돋움" w:hint="eastAsia"/>
-                <w:szCs w:val="20"/>
-              </w:rPr>
-              <w:t xml:space="preserve"> :</w:t>
-            </w:r>
-            <w:proofErr w:type="gramEnd"/>
-            <w:r>
-              <w:rPr>
-                <w:rFonts w:ascii="돋움" w:eastAsia="돋움" w:hAnsi="돋움" w:hint="eastAsia"/>
-                <w:szCs w:val="20"/>
-              </w:rPr>
-              <w:t xml:space="preserve"> </w:t>
+            <w:r>
+              <w:rPr>
+                <w:rFonts w:ascii="돋움" w:eastAsia="돋움" w:hAnsi="돋움" w:hint="eastAsia"/>
+                <w:szCs w:val="20"/>
+              </w:rPr>
+              <w:t xml:space="preserve"> : </w:t>
             </w:r>
             <w:r>
               <w:rPr>
@@ -225,8 +214,6 @@
               </w:rPr>
               <w:t xml:space="preserve"> </w:t>
             </w:r>
-            <w:proofErr w:type="spellStart"/>
-            <w:proofErr w:type="gramStart"/>
             <w:r>
               <w:rPr>
                 <w:rFonts w:ascii="돋움" w:eastAsia="돋움" w:hAnsi="돋움" w:cs="굴림" w:hint="eastAsia"/>
@@ -234,21 +221,12 @@
               </w:rPr>
               <w:t>파라미터</w:t>
             </w:r>
-            <w:proofErr w:type="spellEnd"/>
-            <w:r>
-              <w:rPr>
-                <w:rFonts w:ascii="돋움" w:eastAsia="돋움" w:hAnsi="돋움" w:hint="eastAsia"/>
-                <w:szCs w:val="20"/>
-              </w:rPr>
-              <w:t xml:space="preserve"> :</w:t>
-            </w:r>
-            <w:proofErr w:type="gramEnd"/>
-            <w:r>
-              <w:rPr>
-                <w:rFonts w:ascii="돋움" w:eastAsia="돋움" w:hAnsi="돋움" w:hint="eastAsia"/>
-                <w:szCs w:val="20"/>
-              </w:rPr>
-              <w:t xml:space="preserve"> </w:t>
+            <w:r>
+              <w:rPr>
+                <w:rFonts w:ascii="돋움" w:eastAsia="돋움" w:hAnsi="돋움" w:hint="eastAsia"/>
+                <w:szCs w:val="20"/>
+              </w:rPr>
+              <w:t xml:space="preserve"> : </w:t>
             </w:r>
           </w:p>
           <w:p>
@@ -349,17 +327,8 @@
                 <w:rFonts w:ascii="돋움" w:eastAsia="돋움" w:hAnsi="돋움" w:hint="eastAsia"/>
                 <w:szCs w:val="20"/>
               </w:rPr>
-              <w:t xml:space="preserve">: </w:t>
-            </w:r>
-            <w:proofErr w:type="spellStart"/>
-            <w:r>
-              <w:rPr>
-                <w:rFonts w:ascii="돋움" w:eastAsia="돋움" w:hAnsi="돋움" w:hint="eastAsia"/>
-                <w:szCs w:val="20"/>
-              </w:rPr>
-              <w:t>pwCheck</w:t>
-            </w:r>
-            <w:proofErr w:type="spellEnd"/>
+              <w:t>: pwCheck</w:t>
+            </w:r>
           </w:p>
           <w:p>
             <w:pPr>
@@ -375,7 +344,6 @@
                 <w:szCs w:val="20"/>
               </w:rPr>
             </w:pPr>
-            <w:proofErr w:type="spellStart"/>
             <w:r>
               <w:rPr>
                 <w:rFonts w:ascii="돋움" w:eastAsia="돋움" w:hAnsi="돋움" w:cs="굴림" w:hint="eastAsia"/>
@@ -383,7 +351,6 @@
               </w:rPr>
               <w:t>이메일주소</w:t>
             </w:r>
-            <w:proofErr w:type="spellEnd"/>
             <w:r>
               <w:rPr>
                 <w:rFonts w:ascii="돋움" w:eastAsia="돋움" w:hAnsi="돋움" w:hint="eastAsia"/>
@@ -435,7 +402,6 @@
                 <w:szCs w:val="20"/>
               </w:rPr>
             </w:pPr>
-            <w:proofErr w:type="spellStart"/>
             <w:r>
               <w:rPr>
                 <w:rFonts w:ascii="돋움" w:eastAsia="돋움" w:hAnsi="돋움" w:cs="굴림" w:hint="eastAsia"/>
@@ -443,7 +409,6 @@
               </w:rPr>
               <w:t>출생년도</w:t>
             </w:r>
-            <w:proofErr w:type="spellEnd"/>
             <w:r>
               <w:rPr>
                 <w:rFonts w:ascii="돋움" w:eastAsia="돋움" w:hAnsi="돋움" w:hint="eastAsia"/>
@@ -895,7 +860,7 @@
             <w:pPr>
               <w:spacing w:after="0" w:line="240" w:lineRule="auto"/>
               <w:rPr>
-                <w:rFonts w:ascii="돋움" w:eastAsia="돋움" w:hAnsi="돋움" w:cs="굴림" w:hint="eastAsia"/>
+                <w:rFonts w:ascii="돋움" w:eastAsia="돋움" w:hAnsi="돋움" w:cs="굴림"/>
                 <w:szCs w:val="20"/>
               </w:rPr>
             </w:pPr>
@@ -927,7 +892,6 @@
               </w:rPr>
               <w:t xml:space="preserve"> </w:t>
             </w:r>
-            <w:proofErr w:type="gramStart"/>
             <w:r>
               <w:rPr>
                 <w:rFonts w:ascii="돋움" w:eastAsia="돋움" w:hAnsi="돋움" w:cs="굴림" w:hint="eastAsia"/>
@@ -942,7 +906,6 @@
               </w:rPr>
               <w:t xml:space="preserve"> :</w:t>
             </w:r>
-            <w:proofErr w:type="gramEnd"/>
             <w:r>
               <w:rPr>
                 <w:rFonts w:ascii="돋움" w:eastAsia="돋움" w:hAnsi="돋움" w:hint="eastAsia"/>
@@ -1142,7 +1105,7 @@
               <w:spacing w:after="0" w:line="240" w:lineRule="auto"/>
               <w:ind w:firstLineChars="100" w:firstLine="200"/>
               <w:rPr>
-                <w:rFonts w:ascii="돋움" w:eastAsia="돋움" w:hAnsi="돋움" w:cs="굴림" w:hint="eastAsia"/>
+                <w:rFonts w:ascii="돋움" w:eastAsia="돋움" w:hAnsi="돋움" w:cs="굴림"/>
                 <w:szCs w:val="20"/>
               </w:rPr>
             </w:pPr>
@@ -1158,22 +1121,13 @@
                 <w:rFonts w:ascii="돋움" w:eastAsia="돋움" w:hAnsi="돋움" w:cs="굴림"/>
                 <w:szCs w:val="20"/>
               </w:rPr>
-              <w:t xml:space="preserve">birthdate </w:t>
-            </w:r>
-            <w:proofErr w:type="spellStart"/>
+              <w:t>birthdate 출생년도</w:t>
+            </w:r>
             <w:r>
               <w:rPr>
                 <w:rFonts w:ascii="돋움" w:eastAsia="돋움" w:hAnsi="돋움" w:cs="굴림"/>
                 <w:szCs w:val="20"/>
               </w:rPr>
-              <w:t>출생년도</w:t>
-            </w:r>
-            <w:proofErr w:type="spellEnd"/>
-            <w:r>
-              <w:rPr>
-                <w:rFonts w:ascii="돋움" w:eastAsia="돋움" w:hAnsi="돋움" w:cs="굴림"/>
-                <w:szCs w:val="20"/>
-              </w:rPr>
               <w:t xml:space="preserve"> 1920 ~ 200</w:t>
             </w:r>
             <w:r>
@@ -1189,32 +1143,16 @@
               <w:spacing w:after="0" w:line="240" w:lineRule="auto"/>
               <w:ind w:firstLineChars="100" w:firstLine="200"/>
               <w:rPr>
-                <w:rFonts w:ascii="돋움" w:eastAsia="돋움" w:hAnsi="돋움" w:hint="eastAsia"/>
-                <w:szCs w:val="20"/>
-              </w:rPr>
-            </w:pPr>
-            <w:r>
-              <w:rPr>
-                <w:rFonts w:ascii="돋움" w:eastAsia="돋움" w:hAnsi="돋움" w:hint="eastAsia"/>
-                <w:szCs w:val="20"/>
-              </w:rPr>
-              <w:t xml:space="preserve">d. </w:t>
-            </w:r>
-            <w:proofErr w:type="spellStart"/>
-            <w:r>
-              <w:rPr>
-                <w:rFonts w:ascii="돋움" w:eastAsia="돋움" w:hAnsi="돋움" w:hint="eastAsia"/>
-                <w:szCs w:val="20"/>
-              </w:rPr>
-              <w:t>필수값</w:t>
-            </w:r>
-            <w:proofErr w:type="spellEnd"/>
-            <w:r>
-              <w:rPr>
-                <w:rFonts w:ascii="돋움" w:eastAsia="돋움" w:hAnsi="돋움" w:hint="eastAsia"/>
-                <w:szCs w:val="20"/>
-              </w:rPr>
-              <w:t xml:space="preserve"> 입력 안되었을 때</w:t>
+                <w:rFonts w:ascii="돋움" w:eastAsia="돋움" w:hAnsi="돋움"/>
+                <w:szCs w:val="20"/>
+              </w:rPr>
+            </w:pPr>
+            <w:r>
+              <w:rPr>
+                <w:rFonts w:ascii="돋움" w:eastAsia="돋움" w:hAnsi="돋움" w:hint="eastAsia"/>
+                <w:szCs w:val="20"/>
+              </w:rPr>
+              <w:t>d. 필수값 입력 안되었을 때</w:t>
             </w:r>
           </w:p>
           <w:p>
@@ -1222,7 +1160,7 @@
               <w:spacing w:after="0" w:line="240" w:lineRule="auto"/>
               <w:ind w:firstLineChars="100" w:firstLine="200"/>
               <w:rPr>
-                <w:rFonts w:ascii="돋움" w:eastAsia="돋움" w:hAnsi="돋움" w:hint="eastAsia"/>
+                <w:rFonts w:ascii="돋움" w:eastAsia="돋움" w:hAnsi="돋움"/>
                 <w:szCs w:val="20"/>
               </w:rPr>
             </w:pPr>
@@ -1239,32 +1177,16 @@
               <w:spacing w:after="0" w:line="240" w:lineRule="auto"/>
               <w:ind w:firstLineChars="100" w:firstLine="200"/>
               <w:rPr>
-                <w:rFonts w:ascii="돋움" w:eastAsia="돋움" w:hAnsi="돋움" w:hint="eastAsia"/>
-                <w:szCs w:val="20"/>
-              </w:rPr>
-            </w:pPr>
-            <w:r>
-              <w:rPr>
-                <w:rFonts w:ascii="돋움" w:eastAsia="돋움" w:hAnsi="돋움" w:hint="eastAsia"/>
-                <w:szCs w:val="20"/>
-              </w:rPr>
-              <w:t xml:space="preserve">f. </w:t>
-            </w:r>
-            <w:proofErr w:type="spellStart"/>
-            <w:r>
-              <w:rPr>
-                <w:rFonts w:ascii="돋움" w:eastAsia="돋움" w:hAnsi="돋움" w:hint="eastAsia"/>
-                <w:szCs w:val="20"/>
-              </w:rPr>
-              <w:t>이메일</w:t>
-            </w:r>
-            <w:proofErr w:type="spellEnd"/>
-            <w:r>
-              <w:rPr>
-                <w:rFonts w:ascii="돋움" w:eastAsia="돋움" w:hAnsi="돋움" w:hint="eastAsia"/>
-                <w:szCs w:val="20"/>
-              </w:rPr>
-              <w:t xml:space="preserve"> 형식이 유효한가</w:t>
+                <w:rFonts w:ascii="돋움" w:eastAsia="돋움" w:hAnsi="돋움"/>
+                <w:szCs w:val="20"/>
+              </w:rPr>
+            </w:pPr>
+            <w:r>
+              <w:rPr>
+                <w:rFonts w:ascii="돋움" w:eastAsia="돋움" w:hAnsi="돋움" w:hint="eastAsia"/>
+                <w:szCs w:val="20"/>
+              </w:rPr>
+              <w:t>f. 이메일 형식이 유효한가</w:t>
             </w:r>
           </w:p>
           <w:p>
@@ -1276,47 +1198,20 @@
                 <w:szCs w:val="20"/>
               </w:rPr>
             </w:pPr>
-            <w:proofErr w:type="gramStart"/>
-            <w:r>
-              <w:rPr>
-                <w:rFonts w:ascii="돋움" w:eastAsia="돋움" w:hAnsi="돋움" w:hint="eastAsia"/>
-                <w:szCs w:val="20"/>
-              </w:rPr>
-              <w:t>g</w:t>
-            </w:r>
-            <w:proofErr w:type="gramEnd"/>
-            <w:r>
-              <w:rPr>
-                <w:rFonts w:ascii="돋움" w:eastAsia="돋움" w:hAnsi="돋움" w:hint="eastAsia"/>
-                <w:szCs w:val="20"/>
-              </w:rPr>
-              <w:t>. 이름 형식이 유효한가</w:t>
-            </w:r>
-            <w:bookmarkStart w:id="0" w:name="_GoBack"/>
-            <w:bookmarkEnd w:id="0"/>
+            <w:r>
+              <w:rPr>
+                <w:rFonts w:ascii="돋움" w:eastAsia="돋움" w:hAnsi="돋움" w:hint="eastAsia"/>
+                <w:szCs w:val="20"/>
+              </w:rPr>
+              <w:t>g. 이름 형식이 유효한가</w:t>
+            </w:r>
             <w:r>
               <w:rPr>
                 <w:rFonts w:ascii="돋움" w:eastAsia="돋움" w:hAnsi="돋움" w:hint="eastAsia"/>
                 <w:szCs w:val="20"/>
               </w:rPr>
               <w:br/>
-              <w:t xml:space="preserve">3. </w:t>
-            </w:r>
-            <w:proofErr w:type="gramStart"/>
-            <w:r>
-              <w:rPr>
-                <w:rFonts w:ascii="돋움" w:eastAsia="돋움" w:hAnsi="돋움" w:hint="eastAsia"/>
-                <w:szCs w:val="20"/>
-              </w:rPr>
-              <w:t>409 :</w:t>
-            </w:r>
-            <w:proofErr w:type="gramEnd"/>
-            <w:r>
-              <w:rPr>
-                <w:rFonts w:ascii="돋움" w:eastAsia="돋움" w:hAnsi="돋움" w:hint="eastAsia"/>
-                <w:szCs w:val="20"/>
-              </w:rPr>
-              <w:t xml:space="preserve"> </w:t>
+              <w:t xml:space="preserve">3. 409 : </w:t>
             </w:r>
             <w:r>
               <w:rPr>
@@ -1474,8 +1369,6 @@
                 <w:szCs w:val="20"/>
               </w:rPr>
             </w:pPr>
-            <w:proofErr w:type="spellStart"/>
-            <w:proofErr w:type="gramStart"/>
             <w:r>
               <w:rPr>
                 <w:rFonts w:ascii="돋움" w:eastAsia="돋움" w:hAnsi="돋움" w:cs="굴림" w:hint="eastAsia"/>
@@ -1483,21 +1376,12 @@
               </w:rPr>
               <w:t>기능명</w:t>
             </w:r>
-            <w:proofErr w:type="spellEnd"/>
-            <w:r>
-              <w:rPr>
-                <w:rFonts w:ascii="돋움" w:eastAsia="돋움" w:hAnsi="돋움" w:hint="eastAsia"/>
-                <w:szCs w:val="20"/>
-              </w:rPr>
-              <w:t xml:space="preserve"> :</w:t>
-            </w:r>
-            <w:proofErr w:type="gramEnd"/>
-            <w:r>
-              <w:rPr>
-                <w:rFonts w:ascii="돋움" w:eastAsia="돋움" w:hAnsi="돋움" w:hint="eastAsia"/>
-                <w:szCs w:val="20"/>
-              </w:rPr>
-              <w:t xml:space="preserve"> </w:t>
+            <w:r>
+              <w:rPr>
+                <w:rFonts w:ascii="돋움" w:eastAsia="돋움" w:hAnsi="돋움" w:hint="eastAsia"/>
+                <w:szCs w:val="20"/>
+              </w:rPr>
+              <w:t xml:space="preserve"> : </w:t>
             </w:r>
             <w:r>
               <w:rPr>
@@ -1563,6 +1447,7 @@
               <w:bottom w:val="single" w:sz="4" w:space="0" w:color="auto"/>
               <w:right w:val="single" w:sz="4" w:space="0" w:color="auto"/>
             </w:tcBorders>
+            <w:hideMark/>
           </w:tcPr>
           <w:p>
             <w:pPr>
@@ -1577,14 +1462,14 @@
                 <w:rFonts w:ascii="돋움" w:eastAsia="돋움" w:hAnsi="돋움" w:hint="eastAsia"/>
                 <w:szCs w:val="20"/>
               </w:rPr>
-              <w:t xml:space="preserve">Action: </w:t>
-            </w:r>
-            <w:r>
-              <w:rPr>
-                <w:rFonts w:ascii="돋움" w:eastAsia="돋움" w:hAnsi="돋움" w:hint="eastAsia"/>
-                <w:szCs w:val="20"/>
-              </w:rPr>
-              <w:t>Login</w:t>
+              <w:t xml:space="preserve">Method : </w:t>
+            </w:r>
+            <w:r>
+              <w:rPr>
+                <w:rFonts w:ascii="돋움" w:eastAsia="돋움" w:hAnsi="돋움" w:hint="eastAsia"/>
+                <w:szCs w:val="20"/>
+              </w:rPr>
+              <w:t>POST</w:t>
             </w:r>
           </w:p>
         </w:tc>
@@ -1611,17 +1496,83 @@
             </w:pPr>
             <w:r>
               <w:rPr>
-                <w:rFonts w:ascii="돋움" w:eastAsia="돋움" w:hAnsi="돋움" w:hint="eastAsia"/>
-                <w:szCs w:val="20"/>
-              </w:rPr>
-              <w:t xml:space="preserve">Method : </w:t>
-            </w:r>
-            <w:r>
-              <w:rPr>
-                <w:rFonts w:ascii="돋움" w:eastAsia="돋움" w:hAnsi="돋움" w:hint="eastAsia"/>
-                <w:szCs w:val="20"/>
-              </w:rPr>
-              <w:t>POST</w:t>
+                <w:rFonts w:ascii="돋움" w:eastAsia="돋움" w:hAnsi="돋움" w:cs="굴림" w:hint="eastAsia"/>
+                <w:szCs w:val="20"/>
+              </w:rPr>
+              <w:t>요청</w:t>
+            </w:r>
+            <w:r>
+              <w:rPr>
+                <w:rFonts w:ascii="돋움" w:eastAsia="돋움" w:hAnsi="돋움" w:hint="eastAsia"/>
+                <w:szCs w:val="20"/>
+              </w:rPr>
+              <w:t xml:space="preserve"> </w:t>
+            </w:r>
+            <w:r>
+              <w:rPr>
+                <w:rFonts w:ascii="돋움" w:eastAsia="돋움" w:hAnsi="돋움" w:cs="굴림" w:hint="eastAsia"/>
+                <w:szCs w:val="20"/>
+              </w:rPr>
+              <w:t>파라미터</w:t>
+            </w:r>
+            <w:r>
+              <w:rPr>
+                <w:rFonts w:ascii="돋움" w:eastAsia="돋움" w:hAnsi="돋움" w:hint="eastAsia"/>
+                <w:szCs w:val="20"/>
+              </w:rPr>
+              <w:t xml:space="preserve"> :</w:t>
+            </w:r>
+            <w:r>
+              <w:rPr>
+                <w:rFonts w:ascii="돋움" w:eastAsia="돋움" w:hAnsi="돋움" w:hint="eastAsia"/>
+                <w:szCs w:val="20"/>
+              </w:rPr>
+              <w:br/>
+              <w:t xml:space="preserve">1. </w:t>
+            </w:r>
+            <w:r>
+              <w:rPr>
+                <w:rFonts w:ascii="돋움" w:eastAsia="돋움" w:hAnsi="돋움" w:cs="굴림" w:hint="eastAsia"/>
+                <w:szCs w:val="20"/>
+              </w:rPr>
+              <w:t>아이디</w:t>
+            </w:r>
+            <w:r>
+              <w:rPr>
+                <w:rFonts w:ascii="돋움" w:eastAsia="돋움" w:hAnsi="돋움" w:hint="eastAsia"/>
+                <w:szCs w:val="20"/>
+              </w:rPr>
+              <w:t>: id</w:t>
+            </w:r>
+          </w:p>
+          <w:p>
+            <w:pPr>
+              <w:spacing w:after="0" w:line="240" w:lineRule="auto"/>
+              <w:rPr>
+                <w:rFonts w:ascii="돋움" w:eastAsia="돋움" w:hAnsi="돋움"/>
+                <w:szCs w:val="20"/>
+              </w:rPr>
+            </w:pPr>
+            <w:r>
+              <w:rPr>
+                <w:rFonts w:ascii="돋움" w:eastAsia="돋움" w:hAnsi="돋움" w:hint="eastAsia"/>
+                <w:szCs w:val="20"/>
+              </w:rPr>
+              <w:t xml:space="preserve">2. </w:t>
+            </w:r>
+            <w:r>
+              <w:rPr>
+                <w:rFonts w:ascii="돋움" w:eastAsia="돋움" w:hAnsi="돋움" w:cs="굴림" w:hint="eastAsia"/>
+                <w:szCs w:val="20"/>
+              </w:rPr>
+              <w:t>비밀번호</w:t>
+            </w:r>
+            <w:r>
+              <w:rPr>
+                <w:rFonts w:ascii="돋움" w:eastAsia="돋움" w:hAnsi="돋움" w:hint="eastAsia"/>
+                <w:szCs w:val="20"/>
+              </w:rPr>
+              <w:t xml:space="preserve"> : pw</w:t>
             </w:r>
           </w:p>
         </w:tc>
@@ -1651,25 +1602,36 @@
                 <w:rFonts w:ascii="돋움" w:eastAsia="돋움" w:hAnsi="돋움" w:cs="굴림" w:hint="eastAsia"/>
                 <w:szCs w:val="20"/>
               </w:rPr>
-              <w:t>요청</w:t>
-            </w:r>
-            <w:r>
-              <w:rPr>
-                <w:rFonts w:ascii="돋움" w:eastAsia="돋움" w:hAnsi="돋움" w:hint="eastAsia"/>
-                <w:szCs w:val="20"/>
-              </w:rPr>
-              <w:t xml:space="preserve"> </w:t>
-            </w:r>
-            <w:proofErr w:type="spellStart"/>
-            <w:proofErr w:type="gramStart"/>
-            <w:r>
-              <w:rPr>
-                <w:rFonts w:ascii="돋움" w:eastAsia="돋움" w:hAnsi="돋움" w:cs="굴림" w:hint="eastAsia"/>
-                <w:szCs w:val="20"/>
-              </w:rPr>
-              <w:t>파라미터</w:t>
-            </w:r>
-            <w:proofErr w:type="spellEnd"/>
+              <w:t>응답코드</w:t>
+            </w:r>
+            <w:r>
+              <w:rPr>
+                <w:rFonts w:ascii="돋움" w:eastAsia="돋움" w:hAnsi="돋움" w:hint="eastAsia"/>
+                <w:szCs w:val="20"/>
+              </w:rPr>
+              <w:t xml:space="preserve"> </w:t>
+            </w:r>
+            <w:r>
+              <w:rPr>
+                <w:rFonts w:ascii="돋움" w:eastAsia="돋움" w:hAnsi="돋움" w:cs="굴림" w:hint="eastAsia"/>
+                <w:szCs w:val="20"/>
+              </w:rPr>
+              <w:t>및</w:t>
+            </w:r>
+            <w:r>
+              <w:rPr>
+                <w:rFonts w:ascii="돋움" w:eastAsia="돋움" w:hAnsi="돋움" w:hint="eastAsia"/>
+                <w:szCs w:val="20"/>
+              </w:rPr>
+              <w:t xml:space="preserve"> </w:t>
+            </w:r>
+            <w:r>
+              <w:rPr>
+                <w:rFonts w:ascii="돋움" w:eastAsia="돋움" w:hAnsi="돋움" w:cs="굴림" w:hint="eastAsia"/>
+                <w:szCs w:val="20"/>
+              </w:rPr>
+              <w:t>데이터</w:t>
+            </w:r>
             <w:r>
               <w:rPr>
                 <w:rFonts w:ascii="돋움" w:eastAsia="돋움" w:hAnsi="돋움" w:hint="eastAsia"/>
@@ -1677,197 +1639,43 @@
               </w:rPr>
               <w:t xml:space="preserve"> :</w:t>
             </w:r>
-            <w:proofErr w:type="gramEnd"/>
             <w:r>
               <w:rPr>
                 <w:rFonts w:ascii="돋움" w:eastAsia="돋움" w:hAnsi="돋움" w:hint="eastAsia"/>
                 <w:szCs w:val="20"/>
               </w:rPr>
               <w:br/>
-              <w:t xml:space="preserve">1. </w:t>
-            </w:r>
-            <w:r>
-              <w:rPr>
-                <w:rFonts w:ascii="돋움" w:eastAsia="돋움" w:hAnsi="돋움" w:cs="굴림" w:hint="eastAsia"/>
-                <w:szCs w:val="20"/>
-              </w:rPr>
-              <w:t>아이디</w:t>
-            </w:r>
-            <w:r>
-              <w:rPr>
-                <w:rFonts w:ascii="돋움" w:eastAsia="돋움" w:hAnsi="돋움" w:hint="eastAsia"/>
-                <w:szCs w:val="20"/>
-              </w:rPr>
-              <w:t>: id</w:t>
-            </w:r>
-          </w:p>
-          <w:p>
-            <w:pPr>
-              <w:spacing w:after="0" w:line="240" w:lineRule="auto"/>
-              <w:rPr>
-                <w:rFonts w:ascii="돋움" w:eastAsia="돋움" w:hAnsi="돋움"/>
-                <w:szCs w:val="20"/>
-              </w:rPr>
-            </w:pPr>
-            <w:r>
-              <w:rPr>
-                <w:rFonts w:ascii="돋움" w:eastAsia="돋움" w:hAnsi="돋움" w:hint="eastAsia"/>
-                <w:szCs w:val="20"/>
-              </w:rPr>
-              <w:t xml:space="preserve">2. </w:t>
-            </w:r>
-            <w:proofErr w:type="gramStart"/>
-            <w:r>
-              <w:rPr>
-                <w:rFonts w:ascii="돋움" w:eastAsia="돋움" w:hAnsi="돋움" w:cs="굴림" w:hint="eastAsia"/>
-                <w:szCs w:val="20"/>
-              </w:rPr>
-              <w:t>비밀번호</w:t>
-            </w:r>
-            <w:r>
-              <w:rPr>
-                <w:rFonts w:ascii="돋움" w:eastAsia="돋움" w:hAnsi="돋움" w:hint="eastAsia"/>
-                <w:szCs w:val="20"/>
-              </w:rPr>
-              <w:t xml:space="preserve"> :</w:t>
-            </w:r>
-            <w:proofErr w:type="gramEnd"/>
-            <w:r>
-              <w:rPr>
-                <w:rFonts w:ascii="돋움" w:eastAsia="돋움" w:hAnsi="돋움" w:hint="eastAsia"/>
-                <w:szCs w:val="20"/>
-              </w:rPr>
-              <w:t xml:space="preserve"> pw</w:t>
-            </w:r>
-          </w:p>
-        </w:tc>
-      </w:tr>
-      <w:tr>
-        <w:tc>
-          <w:tcPr>
-            <w:tcW w:w="9016" w:type="dxa"/>
-            <w:tcBorders>
-              <w:top w:val="single" w:sz="4" w:space="0" w:color="auto"/>
-              <w:left w:val="single" w:sz="4" w:space="0" w:color="auto"/>
-              <w:bottom w:val="single" w:sz="4" w:space="0" w:color="auto"/>
-              <w:right w:val="single" w:sz="4" w:space="0" w:color="auto"/>
-            </w:tcBorders>
-            <w:hideMark/>
-          </w:tcPr>
-          <w:p>
-            <w:pPr>
-              <w:spacing w:after="0" w:line="240" w:lineRule="auto"/>
-              <w:rPr>
-                <w:rFonts w:ascii="돋움" w:eastAsia="돋움" w:hAnsi="돋움"/>
-                <w:szCs w:val="20"/>
-              </w:rPr>
-            </w:pPr>
-            <w:r>
-              <w:rPr>
-                <w:rFonts w:ascii="돋움" w:eastAsia="돋움" w:hAnsi="돋움" w:cs="굴림" w:hint="eastAsia"/>
-                <w:szCs w:val="20"/>
-              </w:rPr>
-              <w:t>응답코드</w:t>
-            </w:r>
-            <w:r>
-              <w:rPr>
-                <w:rFonts w:ascii="돋움" w:eastAsia="돋움" w:hAnsi="돋움" w:hint="eastAsia"/>
-                <w:szCs w:val="20"/>
-              </w:rPr>
-              <w:t xml:space="preserve"> </w:t>
-            </w:r>
-            <w:r>
-              <w:rPr>
-                <w:rFonts w:ascii="돋움" w:eastAsia="돋움" w:hAnsi="돋움" w:cs="굴림" w:hint="eastAsia"/>
-                <w:szCs w:val="20"/>
-              </w:rPr>
-              <w:t>및</w:t>
-            </w:r>
-            <w:r>
-              <w:rPr>
-                <w:rFonts w:ascii="돋움" w:eastAsia="돋움" w:hAnsi="돋움" w:hint="eastAsia"/>
-                <w:szCs w:val="20"/>
-              </w:rPr>
-              <w:t xml:space="preserve"> </w:t>
-            </w:r>
-            <w:proofErr w:type="gramStart"/>
-            <w:r>
-              <w:rPr>
-                <w:rFonts w:ascii="돋움" w:eastAsia="돋움" w:hAnsi="돋움" w:cs="굴림" w:hint="eastAsia"/>
-                <w:szCs w:val="20"/>
-              </w:rPr>
-              <w:t>데이터</w:t>
-            </w:r>
-            <w:r>
-              <w:rPr>
-                <w:rFonts w:ascii="돋움" w:eastAsia="돋움" w:hAnsi="돋움" w:hint="eastAsia"/>
-                <w:szCs w:val="20"/>
-              </w:rPr>
-              <w:t xml:space="preserve"> :</w:t>
-            </w:r>
-            <w:proofErr w:type="gramEnd"/>
+              <w:t xml:space="preserve">1. 200 : </w:t>
+            </w:r>
+            <w:r>
+              <w:rPr>
+                <w:rFonts w:ascii="돋움" w:eastAsia="돋움" w:hAnsi="돋움" w:cs="굴림" w:hint="eastAsia"/>
+                <w:szCs w:val="20"/>
+              </w:rPr>
+              <w:t>로그인</w:t>
+            </w:r>
+            <w:r>
+              <w:rPr>
+                <w:rFonts w:ascii="돋움" w:eastAsia="돋움" w:hAnsi="돋움" w:hint="eastAsia"/>
+                <w:szCs w:val="20"/>
+              </w:rPr>
+              <w:t xml:space="preserve"> </w:t>
+            </w:r>
+            <w:r>
+              <w:rPr>
+                <w:rFonts w:ascii="돋움" w:eastAsia="돋움" w:hAnsi="돋움" w:cs="굴림" w:hint="eastAsia"/>
+                <w:szCs w:val="20"/>
+              </w:rPr>
+              <w:t>성공</w:t>
+            </w:r>
             <w:r>
               <w:rPr>
                 <w:rFonts w:ascii="돋움" w:eastAsia="돋움" w:hAnsi="돋움" w:hint="eastAsia"/>
                 <w:szCs w:val="20"/>
               </w:rPr>
               <w:br/>
-              <w:t xml:space="preserve">1. </w:t>
-            </w:r>
-            <w:proofErr w:type="gramStart"/>
-            <w:r>
-              <w:rPr>
-                <w:rFonts w:ascii="돋움" w:eastAsia="돋움" w:hAnsi="돋움" w:hint="eastAsia"/>
-                <w:szCs w:val="20"/>
-              </w:rPr>
-              <w:t>200 :</w:t>
-            </w:r>
-            <w:proofErr w:type="gramEnd"/>
-            <w:r>
-              <w:rPr>
-                <w:rFonts w:ascii="돋움" w:eastAsia="돋움" w:hAnsi="돋움" w:hint="eastAsia"/>
-                <w:szCs w:val="20"/>
-              </w:rPr>
-              <w:t xml:space="preserve"> </w:t>
-            </w:r>
-            <w:r>
-              <w:rPr>
-                <w:rFonts w:ascii="돋움" w:eastAsia="돋움" w:hAnsi="돋움" w:cs="굴림" w:hint="eastAsia"/>
-                <w:szCs w:val="20"/>
-              </w:rPr>
-              <w:t>로그인</w:t>
-            </w:r>
-            <w:r>
-              <w:rPr>
-                <w:rFonts w:ascii="돋움" w:eastAsia="돋움" w:hAnsi="돋움" w:hint="eastAsia"/>
-                <w:szCs w:val="20"/>
-              </w:rPr>
-              <w:t xml:space="preserve"> </w:t>
-            </w:r>
-            <w:r>
-              <w:rPr>
-                <w:rFonts w:ascii="돋움" w:eastAsia="돋움" w:hAnsi="돋움" w:cs="굴림" w:hint="eastAsia"/>
-                <w:szCs w:val="20"/>
-              </w:rPr>
-              <w:t>성공</w:t>
-            </w:r>
-            <w:r>
-              <w:rPr>
-                <w:rFonts w:ascii="돋움" w:eastAsia="돋움" w:hAnsi="돋움" w:hint="eastAsia"/>
-                <w:szCs w:val="20"/>
-              </w:rPr>
-              <w:br/>
-              <w:t xml:space="preserve">2. </w:t>
-            </w:r>
-            <w:proofErr w:type="gramStart"/>
-            <w:r>
-              <w:rPr>
-                <w:rFonts w:ascii="돋움" w:eastAsia="돋움" w:hAnsi="돋움" w:hint="eastAsia"/>
-                <w:szCs w:val="20"/>
-              </w:rPr>
-              <w:t>400 :</w:t>
-            </w:r>
-            <w:proofErr w:type="gramEnd"/>
+              <w:t>2. 400 :</w:t>
+            </w:r>
             <w:r>
               <w:rPr>
                 <w:rFonts w:ascii="돋움" w:eastAsia="돋움" w:hAnsi="돋움" w:hint="eastAsia"/>
@@ -2030,23 +1838,7 @@
                 <w:szCs w:val="20"/>
               </w:rPr>
               <w:br/>
-              <w:t xml:space="preserve">3. </w:t>
-            </w:r>
-            <w:proofErr w:type="gramStart"/>
-            <w:r>
-              <w:rPr>
-                <w:rFonts w:ascii="돋움" w:eastAsia="돋움" w:hAnsi="돋움" w:hint="eastAsia"/>
-                <w:szCs w:val="20"/>
-              </w:rPr>
-              <w:t>404 :</w:t>
-            </w:r>
-            <w:proofErr w:type="gramEnd"/>
-            <w:r>
-              <w:rPr>
-                <w:rFonts w:ascii="돋움" w:eastAsia="돋움" w:hAnsi="돋움" w:hint="eastAsia"/>
-                <w:szCs w:val="20"/>
-              </w:rPr>
-              <w:t xml:space="preserve"> </w:t>
+              <w:t xml:space="preserve">3. 404 : </w:t>
             </w:r>
             <w:r>
               <w:rPr>
@@ -2090,7 +1882,6 @@
               </w:rPr>
               <w:t xml:space="preserve"> </w:t>
             </w:r>
-            <w:proofErr w:type="spellStart"/>
             <w:r>
               <w:rPr>
                 <w:rFonts w:ascii="돋움" w:eastAsia="돋움" w:hAnsi="돋움" w:cs="굴림" w:hint="eastAsia"/>
@@ -2098,7 +1889,6 @@
               </w:rPr>
               <w:t>잘못되</w:t>
             </w:r>
-            <w:proofErr w:type="spellEnd"/>
             <w:r>
               <w:rPr>
                 <w:rFonts w:ascii="돋움" w:eastAsia="돋움" w:hAnsi="돋움" w:hint="eastAsia"/>
@@ -2225,8 +2015,6 @@
                 <w:szCs w:val="20"/>
               </w:rPr>
             </w:pPr>
-            <w:proofErr w:type="spellStart"/>
-            <w:proofErr w:type="gramStart"/>
             <w:r>
               <w:rPr>
                 <w:rFonts w:ascii="돋움" w:eastAsia="돋움" w:hAnsi="돋움" w:cs="굴림" w:hint="eastAsia"/>
@@ -2234,21 +2022,12 @@
               </w:rPr>
               <w:t>기능명</w:t>
             </w:r>
-            <w:proofErr w:type="spellEnd"/>
-            <w:r>
-              <w:rPr>
-                <w:rFonts w:ascii="돋움" w:eastAsia="돋움" w:hAnsi="돋움" w:hint="eastAsia"/>
-                <w:szCs w:val="20"/>
-              </w:rPr>
-              <w:t xml:space="preserve"> :</w:t>
-            </w:r>
-            <w:proofErr w:type="gramEnd"/>
-            <w:r>
-              <w:rPr>
-                <w:rFonts w:ascii="돋움" w:eastAsia="돋움" w:hAnsi="돋움" w:hint="eastAsia"/>
-                <w:szCs w:val="20"/>
-              </w:rPr>
-              <w:t xml:space="preserve"> </w:t>
+            <w:r>
+              <w:rPr>
+                <w:rFonts w:ascii="돋움" w:eastAsia="돋움" w:hAnsi="돋움" w:hint="eastAsia"/>
+                <w:szCs w:val="20"/>
+              </w:rPr>
+              <w:t xml:space="preserve"> : </w:t>
             </w:r>
             <w:r>
               <w:rPr>
@@ -2256,35 +2035,6 @@
                 <w:szCs w:val="20"/>
               </w:rPr>
               <w:t>로그아웃</w:t>
-            </w:r>
-          </w:p>
-        </w:tc>
-      </w:tr>
-      <w:tr>
-        <w:tc>
-          <w:tcPr>
-            <w:tcW w:w="9016" w:type="dxa"/>
-            <w:tcBorders>
-              <w:top w:val="single" w:sz="4" w:space="0" w:color="auto"/>
-              <w:left w:val="single" w:sz="4" w:space="0" w:color="auto"/>
-              <w:bottom w:val="single" w:sz="4" w:space="0" w:color="auto"/>
-              <w:right w:val="single" w:sz="4" w:space="0" w:color="auto"/>
-            </w:tcBorders>
-          </w:tcPr>
-          <w:p>
-            <w:pPr>
-              <w:spacing w:after="0" w:line="240" w:lineRule="auto"/>
-              <w:rPr>
-                <w:rFonts w:ascii="돋움" w:eastAsia="돋움" w:hAnsi="돋움"/>
-                <w:szCs w:val="20"/>
-              </w:rPr>
-            </w:pPr>
-            <w:r>
-              <w:rPr>
-                <w:rFonts w:ascii="돋움" w:eastAsia="돋움" w:hAnsi="돋움" w:hint="eastAsia"/>
-                <w:szCs w:val="20"/>
-              </w:rPr>
-              <w:t>Action: Logout</w:t>
             </w:r>
           </w:p>
         </w:tc>
@@ -2353,8 +2103,6 @@
               </w:rPr>
               <w:t xml:space="preserve"> </w:t>
             </w:r>
-            <w:proofErr w:type="spellStart"/>
-            <w:proofErr w:type="gramStart"/>
             <w:r>
               <w:rPr>
                 <w:rFonts w:ascii="돋움" w:eastAsia="돋움" w:hAnsi="돋움" w:cs="굴림" w:hint="eastAsia"/>
@@ -2362,7 +2110,6 @@
               </w:rPr>
               <w:t>파라미터</w:t>
             </w:r>
-            <w:proofErr w:type="spellEnd"/>
             <w:r>
               <w:rPr>
                 <w:rFonts w:ascii="돋움" w:eastAsia="돋움" w:hAnsi="돋움" w:hint="eastAsia"/>
@@ -2370,7 +2117,6 @@
               </w:rPr>
               <w:t xml:space="preserve"> :</w:t>
             </w:r>
-            <w:proofErr w:type="gramEnd"/>
             <w:r>
               <w:rPr>
                 <w:rFonts w:ascii="돋움" w:eastAsia="돋움" w:hAnsi="돋움" w:hint="eastAsia"/>
@@ -2409,7 +2155,6 @@
               </w:rPr>
               <w:t xml:space="preserve">2. </w:t>
             </w:r>
-            <w:proofErr w:type="gramStart"/>
             <w:r>
               <w:rPr>
                 <w:rFonts w:ascii="돋움" w:eastAsia="돋움" w:hAnsi="돋움" w:cs="굴림" w:hint="eastAsia"/>
@@ -2422,15 +2167,7 @@
                 <w:rFonts w:ascii="돋움" w:eastAsia="돋움" w:hAnsi="돋움" w:hint="eastAsia"/>
                 <w:szCs w:val="20"/>
               </w:rPr>
-              <w:t xml:space="preserve"> :</w:t>
-            </w:r>
-            <w:proofErr w:type="gramEnd"/>
-            <w:r>
-              <w:rPr>
-                <w:rFonts w:ascii="돋움" w:eastAsia="돋움" w:hAnsi="돋움" w:hint="eastAsia"/>
-                <w:szCs w:val="20"/>
-              </w:rPr>
-              <w:t xml:space="preserve"> pw</w:t>
+              <w:t xml:space="preserve"> : pw</w:t>
             </w:r>
           </w:p>
         </w:tc>
@@ -2483,7 +2220,6 @@
               </w:rPr>
               <w:t xml:space="preserve"> </w:t>
             </w:r>
-            <w:proofErr w:type="gramStart"/>
             <w:r>
               <w:rPr>
                 <w:rFonts w:ascii="돋움" w:eastAsia="돋움" w:hAnsi="돋움" w:cs="굴림" w:hint="eastAsia"/>
@@ -2498,30 +2234,13 @@
               </w:rPr>
               <w:t xml:space="preserve"> :</w:t>
             </w:r>
-            <w:proofErr w:type="gramEnd"/>
             <w:r>
               <w:rPr>
                 <w:rFonts w:ascii="돋움" w:eastAsia="돋움" w:hAnsi="돋움" w:hint="eastAsia"/>
                 <w:szCs w:val="20"/>
               </w:rPr>
               <w:br/>
-              <w:t xml:space="preserve">1. </w:t>
-            </w:r>
-            <w:proofErr w:type="gramStart"/>
-            <w:r>
-              <w:rPr>
-                <w:rFonts w:ascii="돋움" w:eastAsia="돋움" w:hAnsi="돋움" w:hint="eastAsia"/>
-                <w:szCs w:val="20"/>
-              </w:rPr>
-              <w:t>200 :</w:t>
-            </w:r>
-            <w:proofErr w:type="gramEnd"/>
-            <w:r>
-              <w:rPr>
-                <w:rFonts w:ascii="돋움" w:eastAsia="돋움" w:hAnsi="돋움" w:hint="eastAsia"/>
-                <w:szCs w:val="20"/>
-              </w:rPr>
-              <w:t xml:space="preserve"> </w:t>
+              <w:t xml:space="preserve">1. 200 : </w:t>
             </w:r>
             <w:r>
               <w:rPr>
@@ -2550,24 +2269,8 @@
                 <w:szCs w:val="20"/>
               </w:rPr>
               <w:br/>
-            </w:r>
-            <w:r>
-              <w:rPr>
-                <w:rFonts w:ascii="돋움" w:eastAsia="돋움" w:hAnsi="돋움" w:hint="eastAsia"/>
-                <w:szCs w:val="20"/>
-              </w:rPr>
-              <w:lastRenderedPageBreak/>
-              <w:t xml:space="preserve">2. </w:t>
-            </w:r>
-            <w:proofErr w:type="gramStart"/>
-            <w:r>
-              <w:rPr>
-                <w:rFonts w:ascii="돋움" w:eastAsia="돋움" w:hAnsi="돋움" w:hint="eastAsia"/>
-                <w:szCs w:val="20"/>
-              </w:rPr>
-              <w:t>400 :</w:t>
-            </w:r>
-            <w:proofErr w:type="gramEnd"/>
+              <w:t>2. 400 :</w:t>
+            </w:r>
             <w:r>
               <w:rPr>
                 <w:rFonts w:ascii="돋움" w:eastAsia="돋움" w:hAnsi="돋움" w:hint="eastAsia"/>
@@ -2645,6 +2348,13 @@
                 <w:szCs w:val="20"/>
               </w:rPr>
               <w:br/>
+            </w:r>
+            <w:r>
+              <w:rPr>
+                <w:rFonts w:ascii="돋움" w:eastAsia="돋움" w:hAnsi="돋움" w:hint="eastAsia"/>
+                <w:szCs w:val="20"/>
+              </w:rPr>
+              <w:lastRenderedPageBreak/>
               <w:t xml:space="preserve">  b. </w:t>
             </w:r>
             <w:r>
@@ -2730,23 +2440,7 @@
                 <w:szCs w:val="20"/>
               </w:rPr>
               <w:br/>
-              <w:t xml:space="preserve">3. </w:t>
-            </w:r>
-            <w:proofErr w:type="gramStart"/>
-            <w:r>
-              <w:rPr>
-                <w:rFonts w:ascii="돋움" w:eastAsia="돋움" w:hAnsi="돋움" w:hint="eastAsia"/>
-                <w:szCs w:val="20"/>
-              </w:rPr>
-              <w:t>404 :</w:t>
-            </w:r>
-            <w:proofErr w:type="gramEnd"/>
-            <w:r>
-              <w:rPr>
-                <w:rFonts w:ascii="돋움" w:eastAsia="돋움" w:hAnsi="돋움" w:hint="eastAsia"/>
-                <w:szCs w:val="20"/>
-              </w:rPr>
-              <w:t xml:space="preserve"> </w:t>
+              <w:t xml:space="preserve">3. 404 : </w:t>
             </w:r>
             <w:r>
               <w:rPr>
@@ -2895,7 +2589,7 @@
     <w:p>
       <w:pPr>
         <w:rPr>
-          <w:rFonts w:ascii="돋움" w:eastAsia="돋움" w:hAnsi="돋움"/>
+          <w:rFonts w:ascii="돋움" w:eastAsia="돋움" w:hAnsi="돋움" w:hint="eastAsia"/>
           <w:szCs w:val="20"/>
         </w:rPr>
       </w:pPr>
@@ -2930,8 +2624,6 @@
                 <w:szCs w:val="20"/>
               </w:rPr>
             </w:pPr>
-            <w:proofErr w:type="spellStart"/>
-            <w:proofErr w:type="gramStart"/>
             <w:r>
               <w:rPr>
                 <w:rFonts w:ascii="돋움" w:eastAsia="돋움" w:hAnsi="돋움" w:cs="굴림" w:hint="eastAsia"/>
@@ -2939,70 +2631,19 @@
               </w:rPr>
               <w:t>기능명</w:t>
             </w:r>
-            <w:proofErr w:type="spellEnd"/>
-            <w:r>
-              <w:rPr>
-                <w:rFonts w:ascii="돋움" w:eastAsia="돋움" w:hAnsi="돋움" w:hint="eastAsia"/>
-                <w:szCs w:val="20"/>
-              </w:rPr>
-              <w:t xml:space="preserve"> :</w:t>
-            </w:r>
-            <w:proofErr w:type="gramEnd"/>
-            <w:r>
-              <w:rPr>
-                <w:rFonts w:ascii="돋움" w:eastAsia="돋움" w:hAnsi="돋움" w:hint="eastAsia"/>
-                <w:szCs w:val="20"/>
-              </w:rPr>
-              <w:t xml:space="preserve"> </w:t>
-            </w:r>
-            <w:r>
-              <w:rPr>
-                <w:rFonts w:ascii="돋움" w:eastAsia="돋움" w:hAnsi="돋움" w:cs="굴림" w:hint="eastAsia"/>
-                <w:szCs w:val="20"/>
-              </w:rPr>
-              <w:t>정보</w:t>
-            </w:r>
-            <w:r>
-              <w:rPr>
-                <w:rFonts w:ascii="돋움" w:eastAsia="돋움" w:hAnsi="돋움" w:hint="eastAsia"/>
-                <w:szCs w:val="20"/>
-              </w:rPr>
-              <w:t xml:space="preserve"> </w:t>
-            </w:r>
-            <w:r>
-              <w:rPr>
-                <w:rFonts w:ascii="돋움" w:eastAsia="돋움" w:hAnsi="돋움" w:cs="굴림" w:hint="eastAsia"/>
-                <w:szCs w:val="20"/>
-              </w:rPr>
-              <w:t>변경</w:t>
-            </w:r>
-            <w:r>
-              <w:rPr>
-                <w:rFonts w:ascii="돋움" w:eastAsia="돋움" w:hAnsi="돋움" w:hint="eastAsia"/>
-                <w:szCs w:val="20"/>
-              </w:rPr>
-              <w:t xml:space="preserve"> </w:t>
-            </w:r>
-            <w:r>
-              <w:rPr>
-                <w:rFonts w:ascii="돋움" w:eastAsia="돋움" w:hAnsi="돋움" w:cs="굴림" w:hint="eastAsia"/>
-                <w:szCs w:val="20"/>
-              </w:rPr>
-              <w:t>비밀번호</w:t>
-            </w:r>
-            <w:r>
-              <w:rPr>
-                <w:rFonts w:ascii="돋움" w:eastAsia="돋움" w:hAnsi="돋움" w:hint="eastAsia"/>
-                <w:szCs w:val="20"/>
-              </w:rPr>
-              <w:t xml:space="preserve"> </w:t>
-            </w:r>
-            <w:r>
-              <w:rPr>
-                <w:rFonts w:ascii="돋움" w:eastAsia="돋움" w:hAnsi="돋움" w:cs="굴림" w:hint="eastAsia"/>
-                <w:szCs w:val="20"/>
-              </w:rPr>
-              <w:t>확인</w:t>
+            <w:r>
+              <w:rPr>
+                <w:rFonts w:ascii="돋움" w:eastAsia="돋움" w:hAnsi="돋움" w:hint="eastAsia"/>
+                <w:szCs w:val="20"/>
+              </w:rPr>
+              <w:t xml:space="preserve"> : </w:t>
+            </w:r>
+            <w:r>
+              <w:rPr>
+                <w:rFonts w:ascii="돋움" w:eastAsia="돋움" w:hAnsi="돋움" w:cs="굴림" w:hint="eastAsia"/>
+                <w:szCs w:val="20"/>
+              </w:rPr>
+              <w:t>비밀번호 찾기</w:t>
             </w:r>
           </w:p>
         </w:tc>
@@ -3032,14 +2673,14 @@
                 <w:rFonts w:ascii="돋움" w:eastAsia="돋움" w:hAnsi="돋움" w:hint="eastAsia"/>
                 <w:szCs w:val="20"/>
               </w:rPr>
-              <w:t>URL : /member/</w:t>
-            </w:r>
-            <w:r>
-              <w:rPr>
-                <w:rFonts w:ascii="돋움" w:eastAsia="돋움" w:hAnsi="돋움" w:hint="eastAsia"/>
-                <w:szCs w:val="20"/>
-              </w:rPr>
-              <w:t>modify</w:t>
+              <w:t>URL : /acc</w:t>
+            </w:r>
+            <w:r>
+              <w:rPr>
+                <w:rFonts w:ascii="돋움" w:eastAsia="돋움" w:hAnsi="돋움" w:hint="eastAsia"/>
+                <w:szCs w:val="20"/>
+              </w:rPr>
+              <w:t>ount/find-password</w:t>
             </w:r>
             <w:r>
               <w:rPr>
@@ -3048,44 +2689,6 @@
               </w:rPr>
               <w:t>.do</w:t>
             </w:r>
-          </w:p>
-        </w:tc>
-      </w:tr>
-      <w:tr>
-        <w:tc>
-          <w:tcPr>
-            <w:tcW w:w="9016" w:type="dxa"/>
-            <w:tcBorders>
-              <w:top w:val="single" w:sz="4" w:space="0" w:color="auto"/>
-              <w:left w:val="single" w:sz="4" w:space="0" w:color="auto"/>
-              <w:bottom w:val="single" w:sz="4" w:space="0" w:color="auto"/>
-              <w:right w:val="single" w:sz="4" w:space="0" w:color="auto"/>
-            </w:tcBorders>
-          </w:tcPr>
-          <w:p>
-            <w:pPr>
-              <w:spacing w:after="0" w:line="240" w:lineRule="auto"/>
-              <w:rPr>
-                <w:rFonts w:ascii="돋움" w:eastAsia="돋움" w:hAnsi="돋움"/>
-                <w:szCs w:val="20"/>
-              </w:rPr>
-            </w:pPr>
-            <w:r>
-              <w:rPr>
-                <w:rFonts w:ascii="돋움" w:eastAsia="돋움" w:hAnsi="돋움" w:hint="eastAsia"/>
-                <w:szCs w:val="20"/>
-              </w:rPr>
-              <w:t xml:space="preserve">Action: </w:t>
-            </w:r>
-            <w:proofErr w:type="spellStart"/>
-            <w:r>
-              <w:rPr>
-                <w:rFonts w:ascii="돋움" w:eastAsia="돋움" w:hAnsi="돋움" w:hint="eastAsia"/>
-                <w:szCs w:val="20"/>
-              </w:rPr>
-              <w:t>CheckPW</w:t>
-            </w:r>
-            <w:proofErr w:type="spellEnd"/>
           </w:p>
         </w:tc>
       </w:tr>
@@ -3153,8 +2756,6 @@
               </w:rPr>
               <w:t xml:space="preserve"> </w:t>
             </w:r>
-            <w:proofErr w:type="spellStart"/>
-            <w:proofErr w:type="gramStart"/>
             <w:r>
               <w:rPr>
                 <w:rFonts w:ascii="돋움" w:eastAsia="돋움" w:hAnsi="돋움" w:cs="굴림" w:hint="eastAsia"/>
@@ -3162,60 +2763,44 @@
               </w:rPr>
               <w:t>파라미터</w:t>
             </w:r>
-            <w:proofErr w:type="spellEnd"/>
-            <w:r>
-              <w:rPr>
-                <w:rFonts w:ascii="돋움" w:eastAsia="돋움" w:hAnsi="돋움" w:hint="eastAsia"/>
-                <w:szCs w:val="20"/>
-              </w:rPr>
-              <w:t xml:space="preserve"> :</w:t>
-            </w:r>
-            <w:proofErr w:type="gramEnd"/>
-          </w:p>
-          <w:p>
-            <w:pPr>
-              <w:spacing w:after="0" w:line="240" w:lineRule="auto"/>
-              <w:rPr>
-                <w:rFonts w:ascii="돋움" w:eastAsia="돋움" w:hAnsi="돋움"/>
-                <w:szCs w:val="20"/>
-              </w:rPr>
-            </w:pPr>
-            <w:r>
-              <w:rPr>
-                <w:rFonts w:ascii="돋움" w:eastAsia="돋움" w:hAnsi="돋움" w:hint="eastAsia"/>
-                <w:szCs w:val="20"/>
-              </w:rPr>
-              <w:t>1</w:t>
-            </w:r>
-            <w:r>
-              <w:rPr>
-                <w:rFonts w:ascii="돋움" w:eastAsia="돋움" w:hAnsi="돋움" w:hint="eastAsia"/>
-                <w:szCs w:val="20"/>
-              </w:rPr>
-              <w:t xml:space="preserve">. </w:t>
-            </w:r>
-            <w:proofErr w:type="gramStart"/>
-            <w:r>
-              <w:rPr>
-                <w:rFonts w:ascii="돋움" w:eastAsia="돋움" w:hAnsi="돋움" w:cs="굴림" w:hint="eastAsia"/>
-                <w:szCs w:val="20"/>
-              </w:rPr>
-              <w:t>비밀번호</w:t>
-            </w:r>
-            <w:r>
-              <w:rPr>
-                <w:rFonts w:ascii="돋움" w:eastAsia="돋움" w:hAnsi="돋움" w:hint="eastAsia"/>
-                <w:szCs w:val="20"/>
-              </w:rPr>
-              <w:t xml:space="preserve"> :</w:t>
-            </w:r>
-            <w:proofErr w:type="gramEnd"/>
-            <w:r>
-              <w:rPr>
-                <w:rFonts w:ascii="돋움" w:eastAsia="돋움" w:hAnsi="돋움" w:hint="eastAsia"/>
-                <w:szCs w:val="20"/>
-              </w:rPr>
-              <w:t xml:space="preserve"> pw</w:t>
+            <w:r>
+              <w:rPr>
+                <w:rFonts w:ascii="돋움" w:eastAsia="돋움" w:hAnsi="돋움" w:hint="eastAsia"/>
+                <w:szCs w:val="20"/>
+              </w:rPr>
+              <w:t xml:space="preserve"> : </w:t>
+            </w:r>
+          </w:p>
+          <w:p>
+            <w:pPr>
+              <w:spacing w:after="0" w:line="240" w:lineRule="auto"/>
+              <w:rPr>
+                <w:rFonts w:ascii="돋움" w:eastAsia="돋움" w:hAnsi="돋움"/>
+                <w:szCs w:val="20"/>
+              </w:rPr>
+            </w:pPr>
+            <w:r>
+              <w:rPr>
+                <w:rFonts w:ascii="돋움" w:eastAsia="돋움" w:hAnsi="돋움" w:hint="eastAsia"/>
+                <w:szCs w:val="20"/>
+              </w:rPr>
+              <w:t>1. 아이디: id</w:t>
+            </w:r>
+          </w:p>
+          <w:p>
+            <w:pPr>
+              <w:spacing w:after="0" w:line="240" w:lineRule="auto"/>
+              <w:rPr>
+                <w:rFonts w:ascii="돋움" w:eastAsia="돋움" w:hAnsi="돋움"/>
+                <w:szCs w:val="20"/>
+              </w:rPr>
+            </w:pPr>
+            <w:r>
+              <w:rPr>
+                <w:rFonts w:ascii="돋움" w:eastAsia="돋움" w:hAnsi="돋움" w:hint="eastAsia"/>
+                <w:szCs w:val="20"/>
+              </w:rPr>
+              <w:t>2. 이메일 주소: email</w:t>
             </w:r>
           </w:p>
         </w:tc>
@@ -3268,7 +2853,6 @@
               </w:rPr>
               <w:t xml:space="preserve"> </w:t>
             </w:r>
-            <w:proofErr w:type="gramStart"/>
             <w:r>
               <w:rPr>
                 <w:rFonts w:ascii="돋움" w:eastAsia="돋움" w:hAnsi="돋움" w:cs="굴림" w:hint="eastAsia"/>
@@ -3283,117 +2867,114 @@
               </w:rPr>
               <w:t xml:space="preserve"> :</w:t>
             </w:r>
-            <w:proofErr w:type="gramEnd"/>
             <w:r>
               <w:rPr>
                 <w:rFonts w:ascii="돋움" w:eastAsia="돋움" w:hAnsi="돋움" w:hint="eastAsia"/>
                 <w:szCs w:val="20"/>
               </w:rPr>
               <w:br/>
-              <w:t xml:space="preserve">1. </w:t>
-            </w:r>
-            <w:proofErr w:type="gramStart"/>
-            <w:r>
-              <w:rPr>
-                <w:rFonts w:ascii="돋움" w:eastAsia="돋움" w:hAnsi="돋움" w:hint="eastAsia"/>
-                <w:szCs w:val="20"/>
-              </w:rPr>
-              <w:t>200 :</w:t>
-            </w:r>
-            <w:proofErr w:type="gramEnd"/>
-            <w:r>
-              <w:rPr>
-                <w:rFonts w:ascii="돋움" w:eastAsia="돋움" w:hAnsi="돋움" w:hint="eastAsia"/>
-                <w:szCs w:val="20"/>
-              </w:rPr>
-              <w:t xml:space="preserve"> </w:t>
-            </w:r>
-            <w:r>
-              <w:rPr>
-                <w:rFonts w:ascii="돋움" w:eastAsia="돋움" w:hAnsi="돋움" w:cs="굴림" w:hint="eastAsia"/>
-                <w:szCs w:val="20"/>
-              </w:rPr>
-              <w:t>비밀번호</w:t>
-            </w:r>
-            <w:r>
-              <w:rPr>
-                <w:rFonts w:ascii="돋움" w:eastAsia="돋움" w:hAnsi="돋움" w:hint="eastAsia"/>
-                <w:szCs w:val="20"/>
-              </w:rPr>
-              <w:t xml:space="preserve"> </w:t>
-            </w:r>
-            <w:r>
-              <w:rPr>
-                <w:rFonts w:ascii="돋움" w:eastAsia="돋움" w:hAnsi="돋움" w:cs="굴림" w:hint="eastAsia"/>
-                <w:szCs w:val="20"/>
-              </w:rPr>
-              <w:t>올바르게</w:t>
-            </w:r>
-            <w:r>
-              <w:rPr>
-                <w:rFonts w:ascii="돋움" w:eastAsia="돋움" w:hAnsi="돋움" w:hint="eastAsia"/>
-                <w:szCs w:val="20"/>
-              </w:rPr>
-              <w:t xml:space="preserve"> </w:t>
-            </w:r>
-            <w:r>
-              <w:rPr>
-                <w:rFonts w:ascii="돋움" w:eastAsia="돋움" w:hAnsi="돋움" w:cs="굴림" w:hint="eastAsia"/>
-                <w:szCs w:val="20"/>
-              </w:rPr>
-              <w:t>입력</w:t>
-            </w:r>
-            <w:r>
-              <w:rPr>
-                <w:rFonts w:ascii="돋움" w:eastAsia="돋움" w:hAnsi="돋움" w:hint="eastAsia"/>
-                <w:szCs w:val="20"/>
-              </w:rPr>
-              <w:br/>
-              <w:t>2</w:t>
-            </w:r>
-            <w:r>
-              <w:rPr>
-                <w:rFonts w:ascii="돋움" w:eastAsia="돋움" w:hAnsi="돋움" w:hint="eastAsia"/>
-                <w:szCs w:val="20"/>
-              </w:rPr>
-              <w:t xml:space="preserve">. </w:t>
-            </w:r>
-            <w:proofErr w:type="gramStart"/>
-            <w:r>
-              <w:rPr>
-                <w:rFonts w:ascii="돋움" w:eastAsia="돋움" w:hAnsi="돋움" w:hint="eastAsia"/>
-                <w:szCs w:val="20"/>
-              </w:rPr>
-              <w:t>404 :</w:t>
-            </w:r>
-            <w:proofErr w:type="gramEnd"/>
-            <w:r>
-              <w:rPr>
-                <w:rFonts w:ascii="돋움" w:eastAsia="돋움" w:hAnsi="돋움" w:hint="eastAsia"/>
-                <w:szCs w:val="20"/>
-              </w:rPr>
-              <w:t xml:space="preserve"> </w:t>
-            </w:r>
-            <w:r>
-              <w:rPr>
-                <w:rFonts w:ascii="돋움" w:eastAsia="돋움" w:hAnsi="돋움" w:cs="굴림" w:hint="eastAsia"/>
-                <w:szCs w:val="20"/>
-              </w:rPr>
-              <w:t>비밀번호가</w:t>
-            </w:r>
-            <w:r>
-              <w:rPr>
-                <w:rFonts w:ascii="돋움" w:eastAsia="돋움" w:hAnsi="돋움" w:hint="eastAsia"/>
-                <w:szCs w:val="20"/>
-              </w:rPr>
-              <w:t xml:space="preserve"> </w:t>
-            </w:r>
-            <w:r>
-              <w:rPr>
-                <w:rFonts w:ascii="돋움" w:eastAsia="돋움" w:hAnsi="돋움" w:cs="굴림" w:hint="eastAsia"/>
-                <w:szCs w:val="20"/>
-              </w:rPr>
-              <w:t>불일치</w:t>
+            </w:r>
+            <w:r>
+              <w:rPr>
+                <w:rFonts w:ascii="돋움" w:eastAsia="돋움" w:hAnsi="돋움" w:hint="eastAsia"/>
+                <w:szCs w:val="20"/>
+              </w:rPr>
+              <w:t>1. 200: 성공</w:t>
+            </w:r>
+          </w:p>
+          <w:p>
+            <w:pPr>
+              <w:spacing w:after="0" w:line="240" w:lineRule="auto"/>
+              <w:rPr>
+                <w:rFonts w:ascii="돋움" w:eastAsia="돋움" w:hAnsi="돋움"/>
+                <w:szCs w:val="20"/>
+              </w:rPr>
+            </w:pPr>
+            <w:r>
+              <w:rPr>
+                <w:rFonts w:ascii="돋움" w:eastAsia="돋움" w:hAnsi="돋움" w:hint="eastAsia"/>
+                <w:szCs w:val="20"/>
+              </w:rPr>
+              <w:t>2.</w:t>
+            </w:r>
+            <w:r>
+              <w:rPr>
+                <w:rFonts w:ascii="돋움" w:eastAsia="돋움" w:hAnsi="돋움"/>
+                <w:szCs w:val="20"/>
+              </w:rPr>
+              <w:t xml:space="preserve"> </w:t>
+            </w:r>
+            <w:r>
+              <w:rPr>
+                <w:rFonts w:ascii="돋움" w:eastAsia="돋움" w:hAnsi="돋움" w:hint="eastAsia"/>
+                <w:szCs w:val="20"/>
+              </w:rPr>
+              <w:t xml:space="preserve">400: </w:t>
+            </w:r>
+          </w:p>
+          <w:p>
+            <w:pPr>
+              <w:spacing w:after="0" w:line="240" w:lineRule="auto"/>
+              <w:ind w:firstLineChars="50" w:firstLine="100"/>
+              <w:rPr>
+                <w:rFonts w:ascii="돋움" w:eastAsia="돋움" w:hAnsi="돋움"/>
+                <w:szCs w:val="20"/>
+              </w:rPr>
+            </w:pPr>
+            <w:r>
+              <w:rPr>
+                <w:rFonts w:ascii="돋움" w:eastAsia="돋움" w:hAnsi="돋움" w:hint="eastAsia"/>
+                <w:szCs w:val="20"/>
+              </w:rPr>
+              <w:t>a. 아이디 형식이 올바르지 않음</w:t>
+            </w:r>
+          </w:p>
+          <w:p>
+            <w:pPr>
+              <w:spacing w:after="0" w:line="240" w:lineRule="auto"/>
+              <w:rPr>
+                <w:rFonts w:ascii="돋움" w:eastAsia="돋움" w:hAnsi="돋움"/>
+                <w:szCs w:val="20"/>
+              </w:rPr>
+            </w:pPr>
+            <w:r>
+              <w:rPr>
+                <w:rFonts w:ascii="돋움" w:eastAsia="돋움" w:hAnsi="돋움" w:hint="eastAsia"/>
+                <w:szCs w:val="20"/>
+              </w:rPr>
+              <w:t xml:space="preserve"> b. 이메일 형식이 올바르지 않음</w:t>
+            </w:r>
+          </w:p>
+          <w:p>
+            <w:pPr>
+              <w:spacing w:after="0" w:line="240" w:lineRule="auto"/>
+              <w:rPr>
+                <w:rFonts w:ascii="돋움" w:eastAsia="돋움" w:hAnsi="돋움"/>
+                <w:szCs w:val="20"/>
+              </w:rPr>
+            </w:pPr>
+            <w:r>
+              <w:rPr>
+                <w:rFonts w:ascii="돋움" w:eastAsia="돋움" w:hAnsi="돋움" w:hint="eastAsia"/>
+                <w:szCs w:val="20"/>
+              </w:rPr>
+              <w:t xml:space="preserve"> c. 한 개 이상의 파라미터 값이 null</w:t>
+            </w:r>
+          </w:p>
+          <w:p>
+            <w:pPr>
+              <w:spacing w:after="0" w:line="240" w:lineRule="auto"/>
+              <w:rPr>
+                <w:rFonts w:ascii="돋움" w:eastAsia="돋움" w:hAnsi="돋움"/>
+                <w:szCs w:val="20"/>
+              </w:rPr>
+            </w:pPr>
+            <w:r>
+              <w:rPr>
+                <w:rFonts w:ascii="돋움" w:eastAsia="돋움" w:hAnsi="돋움" w:hint="eastAsia"/>
+                <w:szCs w:val="20"/>
+              </w:rPr>
+              <w:t>3. 404: 입력한 정보와 일치하는 회원정보가 없음</w:t>
             </w:r>
           </w:p>
         </w:tc>
@@ -3402,7 +2983,7 @@
     <w:p>
       <w:pPr>
         <w:rPr>
-          <w:rFonts w:ascii="돋움" w:eastAsia="돋움" w:hAnsi="돋움"/>
+          <w:rFonts w:ascii="돋움" w:eastAsia="돋움" w:hAnsi="돋움" w:hint="eastAsia"/>
           <w:szCs w:val="20"/>
         </w:rPr>
       </w:pPr>
@@ -3437,8 +3018,6 @@
                 <w:szCs w:val="20"/>
               </w:rPr>
             </w:pPr>
-            <w:proofErr w:type="spellStart"/>
-            <w:proofErr w:type="gramStart"/>
             <w:r>
               <w:rPr>
                 <w:rFonts w:ascii="돋움" w:eastAsia="돋움" w:hAnsi="돋움" w:cs="굴림" w:hint="eastAsia"/>
@@ -3446,28 +3025,19 @@
               </w:rPr>
               <w:t>기능명</w:t>
             </w:r>
-            <w:proofErr w:type="spellEnd"/>
-            <w:r>
-              <w:rPr>
-                <w:rFonts w:ascii="돋움" w:eastAsia="돋움" w:hAnsi="돋움" w:hint="eastAsia"/>
-                <w:szCs w:val="20"/>
-              </w:rPr>
-              <w:t xml:space="preserve"> :</w:t>
-            </w:r>
-            <w:proofErr w:type="gramEnd"/>
-            <w:r>
-              <w:rPr>
-                <w:rFonts w:ascii="돋움" w:eastAsia="돋움" w:hAnsi="돋움" w:hint="eastAsia"/>
-                <w:szCs w:val="20"/>
-              </w:rPr>
-              <w:t xml:space="preserve"> </w:t>
-            </w:r>
-            <w:r>
-              <w:rPr>
-                <w:rFonts w:ascii="돋움" w:eastAsia="돋움" w:hAnsi="돋움" w:cs="굴림" w:hint="eastAsia"/>
-                <w:szCs w:val="20"/>
-              </w:rPr>
-              <w:t>회원탈퇴</w:t>
+            <w:r>
+              <w:rPr>
+                <w:rFonts w:ascii="돋움" w:eastAsia="돋움" w:hAnsi="돋움" w:hint="eastAsia"/>
+                <w:szCs w:val="20"/>
+              </w:rPr>
+              <w:t xml:space="preserve"> : </w:t>
+            </w:r>
+            <w:r>
+              <w:rPr>
+                <w:rFonts w:ascii="돋움" w:eastAsia="돋움" w:hAnsi="돋움" w:cs="굴림" w:hint="eastAsia"/>
+                <w:szCs w:val="20"/>
+              </w:rPr>
+              <w:t>새 비밀번호 설정</w:t>
             </w:r>
           </w:p>
         </w:tc>
@@ -3497,36 +3067,14 @@
                 <w:rFonts w:ascii="돋움" w:eastAsia="돋움" w:hAnsi="돋움" w:hint="eastAsia"/>
                 <w:szCs w:val="20"/>
               </w:rPr>
-              <w:t>URL : /account/leave</w:t>
-            </w:r>
-          </w:p>
-        </w:tc>
-      </w:tr>
-      <w:tr>
-        <w:tc>
-          <w:tcPr>
-            <w:tcW w:w="9016" w:type="dxa"/>
-            <w:tcBorders>
-              <w:top w:val="single" w:sz="4" w:space="0" w:color="auto"/>
-              <w:left w:val="single" w:sz="4" w:space="0" w:color="auto"/>
-              <w:bottom w:val="single" w:sz="4" w:space="0" w:color="auto"/>
-              <w:right w:val="single" w:sz="4" w:space="0" w:color="auto"/>
-            </w:tcBorders>
-          </w:tcPr>
-          <w:p>
-            <w:pPr>
-              <w:spacing w:after="0" w:line="240" w:lineRule="auto"/>
-              <w:rPr>
-                <w:rFonts w:ascii="돋움" w:eastAsia="돋움" w:hAnsi="돋움"/>
-                <w:szCs w:val="20"/>
-              </w:rPr>
-            </w:pPr>
-            <w:r>
-              <w:rPr>
-                <w:rFonts w:ascii="돋움" w:eastAsia="돋움" w:hAnsi="돋움" w:hint="eastAsia"/>
-                <w:szCs w:val="20"/>
-              </w:rPr>
-              <w:t>Action: Delete</w:t>
+              <w:t>URL : /acc</w:t>
+            </w:r>
+            <w:r>
+              <w:rPr>
+                <w:rFonts w:ascii="돋움" w:eastAsia="돋움" w:hAnsi="돋움" w:hint="eastAsia"/>
+                <w:szCs w:val="20"/>
+              </w:rPr>
+              <w:t>ount/reset-password.do</w:t>
             </w:r>
           </w:p>
         </w:tc>
@@ -3595,8 +3143,6 @@
               </w:rPr>
               <w:t xml:space="preserve"> </w:t>
             </w:r>
-            <w:proofErr w:type="spellStart"/>
-            <w:proofErr w:type="gramStart"/>
             <w:r>
               <w:rPr>
                 <w:rFonts w:ascii="돋움" w:eastAsia="돋움" w:hAnsi="돋움" w:cs="굴림" w:hint="eastAsia"/>
@@ -3604,588 +3150,45 @@
               </w:rPr>
               <w:t>파라미터</w:t>
             </w:r>
-            <w:proofErr w:type="spellEnd"/>
-            <w:r>
-              <w:rPr>
-                <w:rFonts w:ascii="돋움" w:eastAsia="돋움" w:hAnsi="돋움" w:hint="eastAsia"/>
-                <w:szCs w:val="20"/>
-              </w:rPr>
-              <w:t xml:space="preserve"> :</w:t>
-            </w:r>
-            <w:proofErr w:type="gramEnd"/>
-            <w:r>
-              <w:rPr>
-                <w:rFonts w:ascii="돋움" w:eastAsia="돋움" w:hAnsi="돋움" w:hint="eastAsia"/>
-                <w:szCs w:val="20"/>
-              </w:rPr>
-              <w:br/>
-              <w:t xml:space="preserve">1. </w:t>
-            </w:r>
-            <w:r>
-              <w:rPr>
-                <w:rFonts w:ascii="돋움" w:eastAsia="돋움" w:hAnsi="돋움" w:cs="굴림" w:hint="eastAsia"/>
-                <w:szCs w:val="20"/>
-              </w:rPr>
-              <w:t>원하는</w:t>
-            </w:r>
-            <w:r>
-              <w:rPr>
-                <w:rFonts w:ascii="돋움" w:eastAsia="돋움" w:hAnsi="돋움" w:hint="eastAsia"/>
-                <w:szCs w:val="20"/>
-              </w:rPr>
-              <w:t xml:space="preserve"> </w:t>
-            </w:r>
-            <w:r>
-              <w:rPr>
-                <w:rFonts w:ascii="돋움" w:eastAsia="돋움" w:hAnsi="돋움" w:cs="굴림" w:hint="eastAsia"/>
-                <w:szCs w:val="20"/>
-              </w:rPr>
-              <w:t>책이</w:t>
-            </w:r>
-            <w:r>
-              <w:rPr>
-                <w:rFonts w:ascii="돋움" w:eastAsia="돋움" w:hAnsi="돋움" w:hint="eastAsia"/>
-                <w:szCs w:val="20"/>
-              </w:rPr>
-              <w:t xml:space="preserve"> </w:t>
-            </w:r>
-            <w:r>
-              <w:rPr>
-                <w:rFonts w:ascii="돋움" w:eastAsia="돋움" w:hAnsi="돋움" w:cs="굴림" w:hint="eastAsia"/>
-                <w:szCs w:val="20"/>
-              </w:rPr>
-              <w:t>부족해서</w:t>
-            </w:r>
-            <w:r>
-              <w:rPr>
-                <w:rFonts w:ascii="돋움" w:eastAsia="돋움" w:hAnsi="돋움" w:hint="eastAsia"/>
-                <w:szCs w:val="20"/>
-              </w:rPr>
-              <w:t xml:space="preserve">: </w:t>
-            </w:r>
-            <w:proofErr w:type="spellStart"/>
-            <w:r>
-              <w:rPr>
-                <w:rFonts w:ascii="돋움" w:eastAsia="돋움" w:hAnsi="돋움" w:hint="eastAsia"/>
-                <w:szCs w:val="20"/>
-              </w:rPr>
-              <w:t>no_book</w:t>
-            </w:r>
-            <w:proofErr w:type="spellEnd"/>
-          </w:p>
-          <w:p>
-            <w:pPr>
-              <w:spacing w:after="0" w:line="240" w:lineRule="auto"/>
-              <w:rPr>
-                <w:rFonts w:ascii="돋움" w:eastAsia="돋움" w:hAnsi="돋움"/>
-                <w:szCs w:val="20"/>
-              </w:rPr>
-            </w:pPr>
-            <w:r>
-              <w:rPr>
-                <w:rFonts w:ascii="돋움" w:eastAsia="돋움" w:hAnsi="돋움" w:hint="eastAsia"/>
-                <w:szCs w:val="20"/>
-              </w:rPr>
-              <w:t xml:space="preserve">2. </w:t>
-            </w:r>
-            <w:r>
-              <w:rPr>
-                <w:rFonts w:ascii="돋움" w:eastAsia="돋움" w:hAnsi="돋움" w:cs="굴림" w:hint="eastAsia"/>
-                <w:szCs w:val="20"/>
-              </w:rPr>
-              <w:t>원하는</w:t>
-            </w:r>
-            <w:r>
-              <w:rPr>
-                <w:rFonts w:ascii="돋움" w:eastAsia="돋움" w:hAnsi="돋움" w:hint="eastAsia"/>
-                <w:szCs w:val="20"/>
-              </w:rPr>
-              <w:t xml:space="preserve"> </w:t>
-            </w:r>
-            <w:r>
-              <w:rPr>
-                <w:rFonts w:ascii="돋움" w:eastAsia="돋움" w:hAnsi="돋움" w:cs="굴림" w:hint="eastAsia"/>
-                <w:szCs w:val="20"/>
-              </w:rPr>
-              <w:t>혜택이</w:t>
-            </w:r>
-            <w:r>
-              <w:rPr>
-                <w:rFonts w:ascii="돋움" w:eastAsia="돋움" w:hAnsi="돋움" w:hint="eastAsia"/>
-                <w:szCs w:val="20"/>
-              </w:rPr>
-              <w:t xml:space="preserve"> </w:t>
-            </w:r>
-            <w:r>
-              <w:rPr>
-                <w:rFonts w:ascii="돋움" w:eastAsia="돋움" w:hAnsi="돋움" w:cs="굴림" w:hint="eastAsia"/>
-                <w:szCs w:val="20"/>
-              </w:rPr>
-              <w:t>부족해서</w:t>
-            </w:r>
-            <w:r>
-              <w:rPr>
-                <w:rFonts w:ascii="돋움" w:eastAsia="돋움" w:hAnsi="돋움" w:hint="eastAsia"/>
-                <w:szCs w:val="20"/>
-              </w:rPr>
-              <w:t xml:space="preserve">: </w:t>
-            </w:r>
-            <w:proofErr w:type="spellStart"/>
-            <w:r>
-              <w:rPr>
-                <w:rFonts w:ascii="돋움" w:eastAsia="돋움" w:hAnsi="돋움" w:hint="eastAsia"/>
-                <w:szCs w:val="20"/>
-              </w:rPr>
-              <w:t>no_benefit</w:t>
-            </w:r>
-            <w:proofErr w:type="spellEnd"/>
-          </w:p>
-          <w:p>
-            <w:pPr>
-              <w:spacing w:after="0" w:line="240" w:lineRule="auto"/>
-              <w:rPr>
-                <w:rFonts w:ascii="돋움" w:eastAsia="돋움" w:hAnsi="돋움"/>
-                <w:szCs w:val="20"/>
-              </w:rPr>
-            </w:pPr>
-            <w:r>
-              <w:rPr>
-                <w:rFonts w:ascii="돋움" w:eastAsia="돋움" w:hAnsi="돋움" w:hint="eastAsia"/>
-                <w:szCs w:val="20"/>
-              </w:rPr>
-              <w:t xml:space="preserve">3. </w:t>
-            </w:r>
-            <w:r>
-              <w:rPr>
-                <w:rFonts w:ascii="돋움" w:eastAsia="돋움" w:hAnsi="돋움" w:cs="굴림" w:hint="eastAsia"/>
-                <w:szCs w:val="20"/>
-              </w:rPr>
-              <w:t>시스템</w:t>
-            </w:r>
-            <w:r>
-              <w:rPr>
-                <w:rFonts w:ascii="돋움" w:eastAsia="돋움" w:hAnsi="돋움" w:hint="eastAsia"/>
-                <w:szCs w:val="20"/>
-              </w:rPr>
-              <w:t xml:space="preserve"> </w:t>
-            </w:r>
-            <w:r>
-              <w:rPr>
-                <w:rFonts w:ascii="돋움" w:eastAsia="돋움" w:hAnsi="돋움" w:cs="굴림" w:hint="eastAsia"/>
-                <w:szCs w:val="20"/>
-              </w:rPr>
-              <w:t>오류가</w:t>
-            </w:r>
-            <w:r>
-              <w:rPr>
-                <w:rFonts w:ascii="돋움" w:eastAsia="돋움" w:hAnsi="돋움" w:hint="eastAsia"/>
-                <w:szCs w:val="20"/>
-              </w:rPr>
-              <w:t xml:space="preserve"> </w:t>
-            </w:r>
-            <w:r>
-              <w:rPr>
-                <w:rFonts w:ascii="돋움" w:eastAsia="돋움" w:hAnsi="돋움" w:cs="굴림" w:hint="eastAsia"/>
-                <w:szCs w:val="20"/>
-              </w:rPr>
-              <w:t>잦아서</w:t>
-            </w:r>
-            <w:r>
-              <w:rPr>
-                <w:rFonts w:ascii="돋움" w:eastAsia="돋움" w:hAnsi="돋움" w:hint="eastAsia"/>
-                <w:szCs w:val="20"/>
-              </w:rPr>
-              <w:t xml:space="preserve">: </w:t>
-            </w:r>
-            <w:proofErr w:type="spellStart"/>
-            <w:r>
-              <w:rPr>
-                <w:rFonts w:ascii="돋움" w:eastAsia="돋움" w:hAnsi="돋움" w:hint="eastAsia"/>
-                <w:szCs w:val="20"/>
-              </w:rPr>
-              <w:t>system_error</w:t>
-            </w:r>
-            <w:proofErr w:type="spellEnd"/>
-          </w:p>
-          <w:p>
-            <w:pPr>
-              <w:spacing w:after="0" w:line="240" w:lineRule="auto"/>
-              <w:rPr>
-                <w:rFonts w:ascii="돋움" w:eastAsia="돋움" w:hAnsi="돋움"/>
-                <w:szCs w:val="20"/>
-              </w:rPr>
-            </w:pPr>
-            <w:r>
-              <w:rPr>
-                <w:rFonts w:ascii="돋움" w:eastAsia="돋움" w:hAnsi="돋움" w:hint="eastAsia"/>
-                <w:szCs w:val="20"/>
-              </w:rPr>
-              <w:t xml:space="preserve">4. </w:t>
-            </w:r>
-            <w:r>
-              <w:rPr>
-                <w:rFonts w:ascii="돋움" w:eastAsia="돋움" w:hAnsi="돋움" w:cs="굴림" w:hint="eastAsia"/>
-                <w:szCs w:val="20"/>
-              </w:rPr>
-              <w:t>불만</w:t>
-            </w:r>
-            <w:r>
-              <w:rPr>
-                <w:rFonts w:ascii="돋움" w:eastAsia="돋움" w:hAnsi="돋움" w:hint="eastAsia"/>
-                <w:szCs w:val="20"/>
-              </w:rPr>
-              <w:t xml:space="preserve">, </w:t>
-            </w:r>
-            <w:r>
-              <w:rPr>
-                <w:rFonts w:ascii="돋움" w:eastAsia="돋움" w:hAnsi="돋움" w:cs="굴림" w:hint="eastAsia"/>
-                <w:szCs w:val="20"/>
-              </w:rPr>
-              <w:t>불편</w:t>
-            </w:r>
-            <w:r>
-              <w:rPr>
-                <w:rFonts w:ascii="돋움" w:eastAsia="돋움" w:hAnsi="돋움" w:hint="eastAsia"/>
-                <w:szCs w:val="20"/>
-              </w:rPr>
-              <w:t xml:space="preserve"> </w:t>
-            </w:r>
-            <w:r>
-              <w:rPr>
-                <w:rFonts w:ascii="돋움" w:eastAsia="돋움" w:hAnsi="돋움" w:cs="굴림" w:hint="eastAsia"/>
-                <w:szCs w:val="20"/>
-              </w:rPr>
-              <w:t>사항에</w:t>
-            </w:r>
-            <w:r>
-              <w:rPr>
-                <w:rFonts w:ascii="돋움" w:eastAsia="돋움" w:hAnsi="돋움" w:hint="eastAsia"/>
-                <w:szCs w:val="20"/>
-              </w:rPr>
-              <w:t xml:space="preserve"> </w:t>
-            </w:r>
-            <w:r>
-              <w:rPr>
-                <w:rFonts w:ascii="돋움" w:eastAsia="돋움" w:hAnsi="돋움" w:cs="굴림" w:hint="eastAsia"/>
-                <w:szCs w:val="20"/>
-              </w:rPr>
-              <w:t>대한</w:t>
-            </w:r>
-            <w:r>
-              <w:rPr>
-                <w:rFonts w:ascii="돋움" w:eastAsia="돋움" w:hAnsi="돋움" w:hint="eastAsia"/>
-                <w:szCs w:val="20"/>
-              </w:rPr>
-              <w:t xml:space="preserve"> </w:t>
-            </w:r>
-            <w:r>
-              <w:rPr>
-                <w:rFonts w:ascii="돋움" w:eastAsia="돋움" w:hAnsi="돋움" w:cs="굴림" w:hint="eastAsia"/>
-                <w:szCs w:val="20"/>
-              </w:rPr>
-              <w:t>응대가</w:t>
-            </w:r>
-            <w:r>
-              <w:rPr>
-                <w:rFonts w:ascii="돋움" w:eastAsia="돋움" w:hAnsi="돋움" w:hint="eastAsia"/>
-                <w:szCs w:val="20"/>
-              </w:rPr>
-              <w:t xml:space="preserve"> </w:t>
-            </w:r>
-            <w:r>
-              <w:rPr>
-                <w:rFonts w:ascii="돋움" w:eastAsia="돋움" w:hAnsi="돋움" w:cs="굴림" w:hint="eastAsia"/>
-                <w:szCs w:val="20"/>
-              </w:rPr>
-              <w:t>늦어서</w:t>
-            </w:r>
-            <w:r>
-              <w:rPr>
-                <w:rFonts w:ascii="돋움" w:eastAsia="돋움" w:hAnsi="돋움" w:hint="eastAsia"/>
-                <w:szCs w:val="20"/>
-              </w:rPr>
-              <w:t xml:space="preserve">: </w:t>
-            </w:r>
-            <w:proofErr w:type="spellStart"/>
-            <w:r>
-              <w:rPr>
-                <w:rFonts w:ascii="돋움" w:eastAsia="돋움" w:hAnsi="돋움" w:hint="eastAsia"/>
-                <w:szCs w:val="20"/>
-                <w:lang w:val="en"/>
-              </w:rPr>
-              <w:t>late_response</w:t>
-            </w:r>
-            <w:proofErr w:type="spellEnd"/>
-          </w:p>
-          <w:p>
-            <w:pPr>
-              <w:spacing w:after="0" w:line="240" w:lineRule="auto"/>
-              <w:rPr>
-                <w:rFonts w:ascii="돋움" w:eastAsia="돋움" w:hAnsi="돋움"/>
-                <w:szCs w:val="20"/>
-              </w:rPr>
-            </w:pPr>
-            <w:r>
-              <w:rPr>
-                <w:rFonts w:ascii="돋움" w:eastAsia="돋움" w:hAnsi="돋움" w:hint="eastAsia"/>
-                <w:szCs w:val="20"/>
-              </w:rPr>
-              <w:t xml:space="preserve">5. </w:t>
-            </w:r>
-            <w:r>
-              <w:rPr>
-                <w:rFonts w:ascii="돋움" w:eastAsia="돋움" w:hAnsi="돋움" w:cs="굴림" w:hint="eastAsia"/>
-                <w:szCs w:val="20"/>
-              </w:rPr>
-              <w:t>자주</w:t>
-            </w:r>
-            <w:r>
-              <w:rPr>
-                <w:rFonts w:ascii="돋움" w:eastAsia="돋움" w:hAnsi="돋움" w:hint="eastAsia"/>
-                <w:szCs w:val="20"/>
-              </w:rPr>
-              <w:t xml:space="preserve"> </w:t>
-            </w:r>
-            <w:r>
-              <w:rPr>
-                <w:rFonts w:ascii="돋움" w:eastAsia="돋움" w:hAnsi="돋움" w:cs="굴림" w:hint="eastAsia"/>
-                <w:szCs w:val="20"/>
-              </w:rPr>
-              <w:t>사용하지</w:t>
-            </w:r>
-            <w:r>
-              <w:rPr>
-                <w:rFonts w:ascii="돋움" w:eastAsia="돋움" w:hAnsi="돋움" w:hint="eastAsia"/>
-                <w:szCs w:val="20"/>
-              </w:rPr>
-              <w:t xml:space="preserve"> </w:t>
-            </w:r>
-            <w:r>
-              <w:rPr>
-                <w:rFonts w:ascii="돋움" w:eastAsia="돋움" w:hAnsi="돋움" w:cs="굴림" w:hint="eastAsia"/>
-                <w:szCs w:val="20"/>
-              </w:rPr>
-              <w:t>않아서</w:t>
-            </w:r>
-            <w:r>
-              <w:rPr>
-                <w:rFonts w:ascii="돋움" w:eastAsia="돋움" w:hAnsi="돋움" w:hint="eastAsia"/>
-                <w:szCs w:val="20"/>
-              </w:rPr>
-              <w:t xml:space="preserve">: </w:t>
-            </w:r>
-            <w:proofErr w:type="spellStart"/>
-            <w:r>
-              <w:rPr>
-                <w:rFonts w:ascii="돋움" w:eastAsia="돋움" w:hAnsi="돋움" w:hint="eastAsia"/>
-                <w:szCs w:val="20"/>
-              </w:rPr>
-              <w:t>no_use</w:t>
-            </w:r>
-            <w:proofErr w:type="spellEnd"/>
-          </w:p>
-          <w:p>
-            <w:pPr>
-              <w:spacing w:after="0" w:line="240" w:lineRule="auto"/>
-              <w:rPr>
-                <w:rFonts w:ascii="돋움" w:eastAsia="돋움" w:hAnsi="돋움"/>
-                <w:szCs w:val="20"/>
-              </w:rPr>
-            </w:pPr>
-            <w:r>
-              <w:rPr>
-                <w:rFonts w:ascii="돋움" w:eastAsia="돋움" w:hAnsi="돋움" w:hint="eastAsia"/>
-                <w:szCs w:val="20"/>
-              </w:rPr>
-              <w:t xml:space="preserve">6. </w:t>
-            </w:r>
-            <w:r>
-              <w:rPr>
-                <w:rFonts w:ascii="돋움" w:eastAsia="돋움" w:hAnsi="돋움" w:cs="굴림" w:hint="eastAsia"/>
-                <w:szCs w:val="20"/>
-              </w:rPr>
-              <w:t>개인</w:t>
-            </w:r>
-            <w:r>
-              <w:rPr>
-                <w:rFonts w:ascii="돋움" w:eastAsia="돋움" w:hAnsi="돋움" w:hint="eastAsia"/>
-                <w:szCs w:val="20"/>
-              </w:rPr>
-              <w:t xml:space="preserve"> </w:t>
-            </w:r>
-            <w:r>
-              <w:rPr>
-                <w:rFonts w:ascii="돋움" w:eastAsia="돋움" w:hAnsi="돋움" w:cs="굴림" w:hint="eastAsia"/>
-                <w:szCs w:val="20"/>
-              </w:rPr>
-              <w:t>정보</w:t>
-            </w:r>
-            <w:r>
-              <w:rPr>
-                <w:rFonts w:ascii="돋움" w:eastAsia="돋움" w:hAnsi="돋움" w:hint="eastAsia"/>
-                <w:szCs w:val="20"/>
-              </w:rPr>
-              <w:t xml:space="preserve"> </w:t>
-            </w:r>
-            <w:r>
-              <w:rPr>
-                <w:rFonts w:ascii="돋움" w:eastAsia="돋움" w:hAnsi="돋움" w:cs="굴림" w:hint="eastAsia"/>
-                <w:szCs w:val="20"/>
-              </w:rPr>
-              <w:t>및</w:t>
-            </w:r>
-            <w:r>
-              <w:rPr>
-                <w:rFonts w:ascii="돋움" w:eastAsia="돋움" w:hAnsi="돋움" w:hint="eastAsia"/>
-                <w:szCs w:val="20"/>
-              </w:rPr>
-              <w:t xml:space="preserve"> </w:t>
-            </w:r>
-            <w:r>
-              <w:rPr>
-                <w:rFonts w:ascii="돋움" w:eastAsia="돋움" w:hAnsi="돋움" w:cs="굴림" w:hint="eastAsia"/>
-                <w:szCs w:val="20"/>
-              </w:rPr>
-              <w:t>보안이</w:t>
-            </w:r>
-            <w:r>
-              <w:rPr>
-                <w:rFonts w:ascii="돋움" w:eastAsia="돋움" w:hAnsi="돋움" w:hint="eastAsia"/>
-                <w:szCs w:val="20"/>
-              </w:rPr>
-              <w:t xml:space="preserve"> </w:t>
-            </w:r>
-            <w:proofErr w:type="gramStart"/>
-            <w:r>
-              <w:rPr>
-                <w:rFonts w:ascii="돋움" w:eastAsia="돋움" w:hAnsi="돋움" w:cs="굴림" w:hint="eastAsia"/>
-                <w:szCs w:val="20"/>
-              </w:rPr>
-              <w:t>우려</w:t>
-            </w:r>
-            <w:r>
-              <w:rPr>
-                <w:rFonts w:ascii="돋움" w:eastAsia="돋움" w:hAnsi="돋움" w:cs="굴림" w:hint="eastAsia"/>
-                <w:szCs w:val="20"/>
-              </w:rPr>
-              <w:t>되어서</w:t>
-            </w:r>
-            <w:r>
-              <w:rPr>
-                <w:rFonts w:ascii="돋움" w:eastAsia="돋움" w:hAnsi="돋움" w:hint="eastAsia"/>
-                <w:szCs w:val="20"/>
-              </w:rPr>
-              <w:t xml:space="preserve"> :</w:t>
-            </w:r>
-            <w:proofErr w:type="gramEnd"/>
-            <w:r>
-              <w:rPr>
-                <w:rFonts w:ascii="돋움" w:eastAsia="돋움" w:hAnsi="돋움" w:hint="eastAsia"/>
-                <w:szCs w:val="20"/>
-              </w:rPr>
-              <w:t xml:space="preserve"> </w:t>
-            </w:r>
-            <w:proofErr w:type="spellStart"/>
-            <w:r>
-              <w:rPr>
-                <w:rFonts w:ascii="돋움" w:eastAsia="돋움" w:hAnsi="돋움" w:hint="eastAsia"/>
-                <w:szCs w:val="20"/>
-              </w:rPr>
-              <w:t>concerned_ps</w:t>
-            </w:r>
-            <w:proofErr w:type="spellEnd"/>
-          </w:p>
-          <w:p>
-            <w:pPr>
-              <w:spacing w:after="0" w:line="240" w:lineRule="auto"/>
-              <w:rPr>
-                <w:rFonts w:ascii="돋움" w:eastAsia="돋움" w:hAnsi="돋움"/>
-                <w:szCs w:val="20"/>
-              </w:rPr>
-            </w:pPr>
-            <w:r>
-              <w:rPr>
-                <w:rFonts w:ascii="돋움" w:eastAsia="돋움" w:hAnsi="돋움" w:hint="eastAsia"/>
-                <w:szCs w:val="20"/>
-              </w:rPr>
-              <w:t xml:space="preserve">7. </w:t>
-            </w:r>
-            <w:r>
-              <w:rPr>
-                <w:rFonts w:ascii="돋움" w:eastAsia="돋움" w:hAnsi="돋움" w:cs="굴림" w:hint="eastAsia"/>
-                <w:szCs w:val="20"/>
-              </w:rPr>
-              <w:t>기타</w:t>
-            </w:r>
-            <w:r>
-              <w:rPr>
-                <w:rFonts w:ascii="돋움" w:eastAsia="돋움" w:hAnsi="돋움" w:hint="eastAsia"/>
-                <w:szCs w:val="20"/>
-              </w:rPr>
-              <w:t xml:space="preserve">: </w:t>
-            </w:r>
-            <w:proofErr w:type="spellStart"/>
-            <w:r>
-              <w:rPr>
-                <w:rFonts w:ascii="돋움" w:eastAsia="돋움" w:hAnsi="돋움" w:hint="eastAsia"/>
-                <w:szCs w:val="20"/>
-              </w:rPr>
-              <w:t>etc</w:t>
-            </w:r>
-            <w:proofErr w:type="spellEnd"/>
-          </w:p>
-          <w:p>
-            <w:pPr>
-              <w:spacing w:after="0" w:line="240" w:lineRule="auto"/>
-              <w:rPr>
-                <w:rFonts w:ascii="돋움" w:eastAsia="돋움" w:hAnsi="돋움"/>
-                <w:szCs w:val="20"/>
-              </w:rPr>
-            </w:pPr>
-            <w:r>
-              <w:rPr>
-                <w:rFonts w:ascii="돋움" w:eastAsia="돋움" w:hAnsi="돋움" w:hint="eastAsia"/>
-                <w:szCs w:val="20"/>
-              </w:rPr>
-              <w:t xml:space="preserve">8. </w:t>
-            </w:r>
-            <w:r>
-              <w:rPr>
-                <w:rFonts w:ascii="돋움" w:eastAsia="돋움" w:hAnsi="돋움" w:cs="굴림" w:hint="eastAsia"/>
-                <w:szCs w:val="20"/>
-              </w:rPr>
-              <w:t>비밀번호</w:t>
-            </w:r>
-            <w:r>
-              <w:rPr>
-                <w:rFonts w:ascii="돋움" w:eastAsia="돋움" w:hAnsi="돋움" w:hint="eastAsia"/>
-                <w:szCs w:val="20"/>
-              </w:rPr>
-              <w:t xml:space="preserve"> </w:t>
-            </w:r>
-            <w:r>
-              <w:rPr>
-                <w:rFonts w:ascii="돋움" w:eastAsia="돋움" w:hAnsi="돋움" w:cs="굴림" w:hint="eastAsia"/>
-                <w:szCs w:val="20"/>
-              </w:rPr>
-              <w:t>입력</w:t>
-            </w:r>
-            <w:r>
-              <w:rPr>
-                <w:rFonts w:ascii="돋움" w:eastAsia="돋움" w:hAnsi="돋움" w:hint="eastAsia"/>
-                <w:szCs w:val="20"/>
-              </w:rPr>
-              <w:t>: pw</w:t>
-            </w:r>
-          </w:p>
-          <w:p>
-            <w:pPr>
-              <w:spacing w:after="0" w:line="240" w:lineRule="auto"/>
-              <w:rPr>
-                <w:rFonts w:ascii="돋움" w:eastAsia="돋움" w:hAnsi="돋움"/>
-                <w:szCs w:val="20"/>
-              </w:rPr>
-            </w:pPr>
+            <w:r>
+              <w:rPr>
+                <w:rFonts w:ascii="돋움" w:eastAsia="돋움" w:hAnsi="돋움" w:hint="eastAsia"/>
+                <w:szCs w:val="20"/>
+              </w:rPr>
+              <w:t xml:space="preserve"> : </w:t>
+            </w:r>
+          </w:p>
+          <w:p>
+            <w:pPr>
+              <w:spacing w:after="0" w:line="240" w:lineRule="auto"/>
+              <w:rPr>
+                <w:rFonts w:ascii="돋움" w:eastAsia="돋움" w:hAnsi="돋움"/>
+                <w:szCs w:val="20"/>
+              </w:rPr>
+            </w:pPr>
+            <w:r>
+              <w:rPr>
+                <w:rFonts w:ascii="돋움" w:eastAsia="돋움" w:hAnsi="돋움" w:hint="eastAsia"/>
+                <w:szCs w:val="20"/>
+              </w:rPr>
+              <w:t>1. 새 비밀번호: newPW</w:t>
+            </w:r>
+          </w:p>
+          <w:p>
+            <w:pPr>
+              <w:spacing w:after="0" w:line="240" w:lineRule="auto"/>
+              <w:rPr>
+                <w:rFonts w:ascii="돋움" w:eastAsia="돋움" w:hAnsi="돋움"/>
+                <w:szCs w:val="20"/>
+              </w:rPr>
+            </w:pPr>
+            <w:r>
+              <w:rPr>
+                <w:rFonts w:ascii="돋움" w:eastAsia="돋움" w:hAnsi="돋움" w:hint="eastAsia"/>
+                <w:szCs w:val="20"/>
+              </w:rPr>
+              <w:t>2. 새 비밀번호 확인: newPWCheck</w:t>
+            </w:r>
           </w:p>
         </w:tc>
       </w:tr>
@@ -4237,7 +3240,6 @@
               </w:rPr>
               <w:t xml:space="preserve"> </w:t>
             </w:r>
-            <w:proofErr w:type="gramStart"/>
             <w:r>
               <w:rPr>
                 <w:rFonts w:ascii="돋움" w:eastAsia="돋움" w:hAnsi="돋움" w:cs="굴림" w:hint="eastAsia"/>
@@ -4252,305 +3254,116 @@
               </w:rPr>
               <w:t xml:space="preserve"> :</w:t>
             </w:r>
-            <w:proofErr w:type="gramEnd"/>
-          </w:p>
-          <w:p>
-            <w:pPr>
-              <w:pStyle w:val="a4"/>
-              <w:numPr>
-                <w:ilvl w:val="0"/>
-                <w:numId w:val="5"/>
-              </w:numPr>
-              <w:spacing w:after="0" w:line="240" w:lineRule="auto"/>
-              <w:ind w:leftChars="0"/>
-              <w:rPr>
-                <w:rFonts w:ascii="돋움" w:eastAsia="돋움" w:hAnsi="돋움"/>
-                <w:szCs w:val="20"/>
-              </w:rPr>
-            </w:pPr>
-            <w:proofErr w:type="gramStart"/>
-            <w:r>
-              <w:rPr>
-                <w:rFonts w:ascii="돋움" w:eastAsia="돋움" w:hAnsi="돋움" w:hint="eastAsia"/>
-                <w:szCs w:val="20"/>
-              </w:rPr>
-              <w:t>200 :</w:t>
-            </w:r>
-            <w:proofErr w:type="gramEnd"/>
-            <w:r>
-              <w:rPr>
-                <w:rFonts w:ascii="돋움" w:eastAsia="돋움" w:hAnsi="돋움" w:hint="eastAsia"/>
-                <w:szCs w:val="20"/>
-              </w:rPr>
-              <w:t xml:space="preserve"> 탈퇴 성공</w:t>
-            </w:r>
-          </w:p>
-          <w:p>
-            <w:pPr>
-              <w:pStyle w:val="a4"/>
-              <w:numPr>
-                <w:ilvl w:val="0"/>
-                <w:numId w:val="5"/>
-              </w:numPr>
-              <w:spacing w:after="0" w:line="240" w:lineRule="auto"/>
-              <w:ind w:leftChars="0"/>
-              <w:rPr>
-                <w:rFonts w:ascii="돋움" w:eastAsia="돋움" w:hAnsi="돋움"/>
-                <w:szCs w:val="20"/>
-              </w:rPr>
-            </w:pPr>
-            <w:r>
-              <w:rPr>
-                <w:rFonts w:ascii="돋움" w:eastAsia="돋움" w:hAnsi="돋움" w:hint="eastAsia"/>
-                <w:szCs w:val="20"/>
-              </w:rPr>
-              <w:t>400 :</w:t>
-            </w:r>
             <w:r>
               <w:rPr>
                 <w:rFonts w:ascii="돋움" w:eastAsia="돋움" w:hAnsi="돋움" w:hint="eastAsia"/>
                 <w:szCs w:val="20"/>
               </w:rPr>
               <w:br/>
-              <w:t xml:space="preserve">  a. </w:t>
-            </w:r>
-            <w:r>
-              <w:rPr>
-                <w:rFonts w:ascii="돋움" w:eastAsia="돋움" w:hAnsi="돋움" w:cs="굴림" w:hint="eastAsia"/>
-                <w:szCs w:val="20"/>
-              </w:rPr>
-              <w:t>비밀번호가</w:t>
-            </w:r>
-            <w:r>
-              <w:rPr>
-                <w:rFonts w:ascii="돋움" w:eastAsia="돋움" w:hAnsi="돋움" w:hint="eastAsia"/>
-                <w:szCs w:val="20"/>
-              </w:rPr>
-              <w:t xml:space="preserve"> </w:t>
-            </w:r>
-            <w:r>
-              <w:rPr>
-                <w:rFonts w:ascii="돋움" w:eastAsia="돋움" w:hAnsi="돋움" w:cs="굴림" w:hint="eastAsia"/>
-                <w:szCs w:val="20"/>
-              </w:rPr>
-              <w:t>전달되지</w:t>
-            </w:r>
-            <w:r>
-              <w:rPr>
-                <w:rFonts w:ascii="돋움" w:eastAsia="돋움" w:hAnsi="돋움" w:hint="eastAsia"/>
-                <w:szCs w:val="20"/>
-              </w:rPr>
-              <w:t xml:space="preserve"> </w:t>
-            </w:r>
-            <w:r>
-              <w:rPr>
-                <w:rFonts w:ascii="돋움" w:eastAsia="돋움" w:hAnsi="돋움" w:cs="굴림" w:hint="eastAsia"/>
-                <w:szCs w:val="20"/>
-              </w:rPr>
-              <w:t>않음</w:t>
-            </w:r>
-            <w:r>
-              <w:rPr>
-                <w:rFonts w:ascii="돋움" w:eastAsia="돋움" w:hAnsi="돋움" w:hint="eastAsia"/>
-                <w:szCs w:val="20"/>
-              </w:rPr>
-              <w:br/>
-              <w:t xml:space="preserve">  b. </w:t>
-            </w:r>
-            <w:r>
-              <w:rPr>
-                <w:rFonts w:ascii="돋움" w:eastAsia="돋움" w:hAnsi="돋움" w:cs="굴림" w:hint="eastAsia"/>
-                <w:szCs w:val="20"/>
-              </w:rPr>
-              <w:t>비밀번호가</w:t>
-            </w:r>
-            <w:r>
-              <w:rPr>
-                <w:rFonts w:ascii="돋움" w:eastAsia="돋움" w:hAnsi="돋움" w:hint="eastAsia"/>
-                <w:szCs w:val="20"/>
-              </w:rPr>
-              <w:t xml:space="preserve"> </w:t>
-            </w:r>
-            <w:r>
-              <w:rPr>
-                <w:rFonts w:ascii="돋움" w:eastAsia="돋움" w:hAnsi="돋움" w:cs="굴림" w:hint="eastAsia"/>
-                <w:szCs w:val="20"/>
-              </w:rPr>
-              <w:t>형식에</w:t>
-            </w:r>
-            <w:r>
-              <w:rPr>
-                <w:rFonts w:ascii="돋움" w:eastAsia="돋움" w:hAnsi="돋움" w:hint="eastAsia"/>
-                <w:szCs w:val="20"/>
-              </w:rPr>
-              <w:t xml:space="preserve"> </w:t>
-            </w:r>
-            <w:r>
-              <w:rPr>
-                <w:rFonts w:ascii="돋움" w:eastAsia="돋움" w:hAnsi="돋움" w:cs="굴림" w:hint="eastAsia"/>
-                <w:szCs w:val="20"/>
-              </w:rPr>
-              <w:t>일치하지</w:t>
-            </w:r>
-            <w:r>
-              <w:rPr>
-                <w:rFonts w:ascii="돋움" w:eastAsia="돋움" w:hAnsi="돋움" w:hint="eastAsia"/>
-                <w:szCs w:val="20"/>
-              </w:rPr>
-              <w:t xml:space="preserve"> </w:t>
-            </w:r>
-            <w:r>
-              <w:rPr>
-                <w:rFonts w:ascii="돋움" w:eastAsia="돋움" w:hAnsi="돋움" w:cs="굴림" w:hint="eastAsia"/>
-                <w:szCs w:val="20"/>
-              </w:rPr>
-              <w:t>않음</w:t>
-            </w:r>
-          </w:p>
-          <w:p>
-            <w:pPr>
-              <w:pStyle w:val="a4"/>
-              <w:numPr>
-                <w:ilvl w:val="0"/>
-                <w:numId w:val="5"/>
-              </w:numPr>
-              <w:spacing w:after="0" w:line="240" w:lineRule="auto"/>
-              <w:ind w:leftChars="0"/>
-              <w:rPr>
-                <w:rFonts w:ascii="돋움" w:eastAsia="돋움" w:hAnsi="돋움"/>
-                <w:szCs w:val="20"/>
-              </w:rPr>
-            </w:pPr>
-            <w:proofErr w:type="gramStart"/>
-            <w:r>
-              <w:rPr>
-                <w:rFonts w:ascii="돋움" w:eastAsia="돋움" w:hAnsi="돋움" w:hint="eastAsia"/>
-                <w:szCs w:val="20"/>
-              </w:rPr>
-              <w:t>404 :</w:t>
-            </w:r>
-            <w:proofErr w:type="gramEnd"/>
-            <w:r>
-              <w:rPr>
-                <w:rFonts w:ascii="돋움" w:eastAsia="돋움" w:hAnsi="돋움" w:hint="eastAsia"/>
-                <w:szCs w:val="20"/>
-              </w:rPr>
-              <w:t xml:space="preserve"> </w:t>
-            </w:r>
-            <w:r>
-              <w:rPr>
-                <w:rFonts w:ascii="돋움" w:eastAsia="돋움" w:hAnsi="돋움" w:cs="굴림" w:hint="eastAsia"/>
-                <w:szCs w:val="20"/>
-              </w:rPr>
-              <w:t>비밀번호가</w:t>
-            </w:r>
-            <w:r>
-              <w:rPr>
-                <w:rFonts w:ascii="돋움" w:eastAsia="돋움" w:hAnsi="돋움" w:hint="eastAsia"/>
-                <w:szCs w:val="20"/>
-              </w:rPr>
-              <w:t xml:space="preserve"> </w:t>
-            </w:r>
-            <w:r>
-              <w:rPr>
-                <w:rFonts w:ascii="돋움" w:eastAsia="돋움" w:hAnsi="돋움" w:cs="굴림" w:hint="eastAsia"/>
-                <w:szCs w:val="20"/>
-              </w:rPr>
-              <w:t>잘못되어</w:t>
-            </w:r>
-            <w:r>
-              <w:rPr>
-                <w:rFonts w:ascii="돋움" w:eastAsia="돋움" w:hAnsi="돋움" w:hint="eastAsia"/>
-                <w:szCs w:val="20"/>
-              </w:rPr>
-              <w:t xml:space="preserve"> </w:t>
-            </w:r>
-            <w:r>
-              <w:rPr>
-                <w:rFonts w:ascii="돋움" w:eastAsia="돋움" w:hAnsi="돋움" w:cs="굴림" w:hint="eastAsia"/>
-                <w:szCs w:val="20"/>
-              </w:rPr>
-              <w:t>일치하는</w:t>
-            </w:r>
-            <w:r>
-              <w:rPr>
-                <w:rFonts w:ascii="돋움" w:eastAsia="돋움" w:hAnsi="돋움" w:hint="eastAsia"/>
-                <w:szCs w:val="20"/>
-              </w:rPr>
-              <w:t xml:space="preserve"> </w:t>
-            </w:r>
-            <w:r>
-              <w:rPr>
-                <w:rFonts w:ascii="돋움" w:eastAsia="돋움" w:hAnsi="돋움" w:cs="굴림" w:hint="eastAsia"/>
-                <w:szCs w:val="20"/>
-              </w:rPr>
-              <w:t>회원</w:t>
-            </w:r>
-            <w:r>
-              <w:rPr>
-                <w:rFonts w:ascii="돋움" w:eastAsia="돋움" w:hAnsi="돋움" w:hint="eastAsia"/>
-                <w:szCs w:val="20"/>
-              </w:rPr>
-              <w:t xml:space="preserve"> </w:t>
-            </w:r>
-            <w:r>
-              <w:rPr>
-                <w:rFonts w:ascii="돋움" w:eastAsia="돋움" w:hAnsi="돋움" w:cs="굴림" w:hint="eastAsia"/>
-                <w:szCs w:val="20"/>
-              </w:rPr>
-              <w:t>정보를</w:t>
-            </w:r>
-            <w:r>
-              <w:rPr>
-                <w:rFonts w:ascii="돋움" w:eastAsia="돋움" w:hAnsi="돋움" w:hint="eastAsia"/>
-                <w:szCs w:val="20"/>
-              </w:rPr>
-              <w:t xml:space="preserve"> </w:t>
-            </w:r>
-            <w:r>
-              <w:rPr>
-                <w:rFonts w:ascii="돋움" w:eastAsia="돋움" w:hAnsi="돋움" w:cs="굴림" w:hint="eastAsia"/>
-                <w:szCs w:val="20"/>
-              </w:rPr>
-              <w:t>찾지</w:t>
-            </w:r>
-            <w:r>
-              <w:rPr>
-                <w:rFonts w:ascii="돋움" w:eastAsia="돋움" w:hAnsi="돋움" w:hint="eastAsia"/>
-                <w:szCs w:val="20"/>
-              </w:rPr>
-              <w:t xml:space="preserve"> </w:t>
-            </w:r>
-            <w:r>
-              <w:rPr>
-                <w:rFonts w:ascii="돋움" w:eastAsia="돋움" w:hAnsi="돋움" w:cs="굴림" w:hint="eastAsia"/>
-                <w:szCs w:val="20"/>
-              </w:rPr>
-              <w:t>못했을</w:t>
-            </w:r>
-            <w:r>
-              <w:rPr>
-                <w:rFonts w:ascii="돋움" w:eastAsia="돋움" w:hAnsi="돋움" w:hint="eastAsia"/>
-                <w:szCs w:val="20"/>
-              </w:rPr>
-              <w:t xml:space="preserve"> </w:t>
-            </w:r>
-            <w:r>
-              <w:rPr>
-                <w:rFonts w:ascii="돋움" w:eastAsia="돋움" w:hAnsi="돋움" w:cs="굴림" w:hint="eastAsia"/>
-                <w:szCs w:val="20"/>
-              </w:rPr>
-              <w:t>경우</w:t>
-            </w:r>
-          </w:p>
-          <w:p>
-            <w:pPr>
-              <w:spacing w:after="0" w:line="240" w:lineRule="auto"/>
-              <w:rPr>
-                <w:rFonts w:ascii="돋움" w:eastAsia="돋움" w:hAnsi="돋움"/>
-                <w:szCs w:val="20"/>
-              </w:rPr>
-            </w:pPr>
+            </w:r>
+            <w:r>
+              <w:rPr>
+                <w:rFonts w:ascii="돋움" w:eastAsia="돋움" w:hAnsi="돋움" w:hint="eastAsia"/>
+                <w:szCs w:val="20"/>
+              </w:rPr>
+              <w:t>1. 200: 성공</w:t>
+            </w:r>
+          </w:p>
+          <w:p>
+            <w:pPr>
+              <w:spacing w:after="0" w:line="240" w:lineRule="auto"/>
+              <w:rPr>
+                <w:rFonts w:ascii="돋움" w:eastAsia="돋움" w:hAnsi="돋움" w:hint="eastAsia"/>
+                <w:szCs w:val="20"/>
+              </w:rPr>
+            </w:pPr>
+            <w:r>
+              <w:rPr>
+                <w:rFonts w:ascii="돋움" w:eastAsia="돋움" w:hAnsi="돋움" w:hint="eastAsia"/>
+                <w:szCs w:val="20"/>
+              </w:rPr>
+              <w:t>2.</w:t>
+            </w:r>
+            <w:r>
+              <w:rPr>
+                <w:rFonts w:ascii="돋움" w:eastAsia="돋움" w:hAnsi="돋움"/>
+                <w:szCs w:val="20"/>
+              </w:rPr>
+              <w:t xml:space="preserve"> </w:t>
+            </w:r>
+            <w:r>
+              <w:rPr>
+                <w:rFonts w:ascii="돋움" w:eastAsia="돋움" w:hAnsi="돋움" w:hint="eastAsia"/>
+                <w:szCs w:val="20"/>
+              </w:rPr>
+              <w:t xml:space="preserve">400: </w:t>
+            </w:r>
+          </w:p>
+          <w:p>
+            <w:pPr>
+              <w:spacing w:after="0" w:line="240" w:lineRule="auto"/>
+              <w:ind w:firstLineChars="100" w:firstLine="200"/>
+              <w:rPr>
+                <w:rFonts w:ascii="돋움" w:eastAsia="돋움" w:hAnsi="돋움" w:hint="eastAsia"/>
+                <w:szCs w:val="20"/>
+              </w:rPr>
+            </w:pPr>
+            <w:r>
+              <w:rPr>
+                <w:rFonts w:ascii="돋움" w:eastAsia="돋움" w:hAnsi="돋움" w:hint="eastAsia"/>
+                <w:szCs w:val="20"/>
+              </w:rPr>
+              <w:t xml:space="preserve">a. </w:t>
+            </w:r>
+            <w:r>
+              <w:rPr>
+                <w:rFonts w:ascii="돋움" w:eastAsia="돋움" w:hAnsi="돋움" w:hint="eastAsia"/>
+                <w:szCs w:val="20"/>
+              </w:rPr>
+              <w:t>비밀번호 형식이 올바르지 않음</w:t>
+            </w:r>
+          </w:p>
+          <w:p>
+            <w:pPr>
+              <w:spacing w:after="0" w:line="240" w:lineRule="auto"/>
+              <w:ind w:firstLineChars="100" w:firstLine="200"/>
+              <w:rPr>
+                <w:rFonts w:ascii="돋움" w:eastAsia="돋움" w:hAnsi="돋움"/>
+                <w:szCs w:val="20"/>
+              </w:rPr>
+            </w:pPr>
+            <w:r>
+              <w:rPr>
+                <w:rFonts w:ascii="돋움" w:eastAsia="돋움" w:hAnsi="돋움" w:hint="eastAsia"/>
+                <w:szCs w:val="20"/>
+              </w:rPr>
+              <w:t xml:space="preserve">b. </w:t>
+            </w:r>
+            <w:r>
+              <w:rPr>
+                <w:rFonts w:ascii="돋움" w:eastAsia="돋움" w:hAnsi="돋움" w:hint="eastAsia"/>
+                <w:szCs w:val="20"/>
+              </w:rPr>
+              <w:t>한 개 이상의 파라미터 값이 null</w:t>
+            </w:r>
+            <w:bookmarkStart w:id="0" w:name="_GoBack"/>
+            <w:bookmarkEnd w:id="0"/>
+          </w:p>
+          <w:p>
+            <w:pPr>
+              <w:spacing w:after="0" w:line="240" w:lineRule="auto"/>
+              <w:rPr>
+                <w:rFonts w:ascii="돋움" w:eastAsia="돋움" w:hAnsi="돋움"/>
+                <w:szCs w:val="20"/>
+              </w:rPr>
+            </w:pPr>
+            <w:r>
+              <w:rPr>
+                <w:rFonts w:ascii="돋움" w:eastAsia="돋움" w:hAnsi="돋움" w:hint="eastAsia"/>
+                <w:szCs w:val="20"/>
+              </w:rPr>
+              <w:t>3. 404: 비밀번호 불일치</w:t>
+            </w:r>
           </w:p>
         </w:tc>
       </w:tr>
@@ -4593,8 +3406,6 @@
                 <w:szCs w:val="20"/>
               </w:rPr>
             </w:pPr>
-            <w:proofErr w:type="spellStart"/>
-            <w:proofErr w:type="gramStart"/>
             <w:r>
               <w:rPr>
                 <w:rFonts w:ascii="돋움" w:eastAsia="돋움" w:hAnsi="돋움" w:cs="굴림" w:hint="eastAsia"/>
@@ -4602,37 +3413,61 @@
               </w:rPr>
               <w:t>기능명</w:t>
             </w:r>
-            <w:proofErr w:type="spellEnd"/>
-            <w:r>
-              <w:rPr>
-                <w:rFonts w:ascii="돋움" w:eastAsia="돋움" w:hAnsi="돋움" w:hint="eastAsia"/>
-                <w:szCs w:val="20"/>
-              </w:rPr>
-              <w:t xml:space="preserve"> :</w:t>
-            </w:r>
-            <w:proofErr w:type="gramEnd"/>
-            <w:r>
-              <w:rPr>
-                <w:rFonts w:ascii="돋움" w:eastAsia="돋움" w:hAnsi="돋움" w:hint="eastAsia"/>
-                <w:szCs w:val="20"/>
-              </w:rPr>
-              <w:t xml:space="preserve"> </w:t>
-            </w:r>
-            <w:proofErr w:type="spellStart"/>
-            <w:r>
-              <w:rPr>
-                <w:rFonts w:ascii="돋움" w:eastAsia="돋움" w:hAnsi="돋움" w:cs="굴림" w:hint="eastAsia"/>
-                <w:szCs w:val="20"/>
-              </w:rPr>
-              <w:t>이메일</w:t>
-            </w:r>
-            <w:proofErr w:type="spellEnd"/>
-            <w:r>
-              <w:rPr>
-                <w:rFonts w:ascii="돋움" w:eastAsia="돋움" w:hAnsi="돋움" w:cs="굴림" w:hint="eastAsia"/>
-                <w:szCs w:val="20"/>
-              </w:rPr>
-              <w:t xml:space="preserve"> 변경</w:t>
+            <w:r>
+              <w:rPr>
+                <w:rFonts w:ascii="돋움" w:eastAsia="돋움" w:hAnsi="돋움" w:hint="eastAsia"/>
+                <w:szCs w:val="20"/>
+              </w:rPr>
+              <w:t xml:space="preserve"> : </w:t>
+            </w:r>
+            <w:r>
+              <w:rPr>
+                <w:rFonts w:ascii="돋움" w:eastAsia="돋움" w:hAnsi="돋움" w:cs="굴림" w:hint="eastAsia"/>
+                <w:szCs w:val="20"/>
+              </w:rPr>
+              <w:t>정보</w:t>
+            </w:r>
+            <w:r>
+              <w:rPr>
+                <w:rFonts w:ascii="돋움" w:eastAsia="돋움" w:hAnsi="돋움" w:hint="eastAsia"/>
+                <w:szCs w:val="20"/>
+              </w:rPr>
+              <w:t xml:space="preserve"> </w:t>
+            </w:r>
+            <w:r>
+              <w:rPr>
+                <w:rFonts w:ascii="돋움" w:eastAsia="돋움" w:hAnsi="돋움" w:cs="굴림" w:hint="eastAsia"/>
+                <w:szCs w:val="20"/>
+              </w:rPr>
+              <w:t>변경</w:t>
+            </w:r>
+            <w:r>
+              <w:rPr>
+                <w:rFonts w:ascii="돋움" w:eastAsia="돋움" w:hAnsi="돋움" w:hint="eastAsia"/>
+                <w:szCs w:val="20"/>
+              </w:rPr>
+              <w:t xml:space="preserve"> </w:t>
+            </w:r>
+            <w:r>
+              <w:rPr>
+                <w:rFonts w:ascii="돋움" w:eastAsia="돋움" w:hAnsi="돋움" w:cs="굴림" w:hint="eastAsia"/>
+                <w:szCs w:val="20"/>
+              </w:rPr>
+              <w:t>비밀번호</w:t>
+            </w:r>
+            <w:r>
+              <w:rPr>
+                <w:rFonts w:ascii="돋움" w:eastAsia="돋움" w:hAnsi="돋움" w:hint="eastAsia"/>
+                <w:szCs w:val="20"/>
+              </w:rPr>
+              <w:t xml:space="preserve"> </w:t>
+            </w:r>
+            <w:r>
+              <w:rPr>
+                <w:rFonts w:ascii="돋움" w:eastAsia="돋움" w:hAnsi="돋움" w:cs="굴림" w:hint="eastAsia"/>
+                <w:szCs w:val="20"/>
+              </w:rPr>
+              <w:t>확인</w:t>
             </w:r>
           </w:p>
         </w:tc>
@@ -4662,7 +3497,7 @@
                 <w:rFonts w:ascii="돋움" w:eastAsia="돋움" w:hAnsi="돋움" w:hint="eastAsia"/>
                 <w:szCs w:val="20"/>
               </w:rPr>
-              <w:t>URL : /account/</w:t>
+              <w:t>URL : /member/</w:t>
             </w:r>
             <w:r>
               <w:rPr>
@@ -4670,6 +3505,13 @@
                 <w:szCs w:val="20"/>
               </w:rPr>
               <w:t>modify</w:t>
+            </w:r>
+            <w:r>
+              <w:rPr>
+                <w:rFonts w:ascii="돋움" w:eastAsia="돋움" w:hAnsi="돋움" w:hint="eastAsia"/>
+                <w:szCs w:val="20"/>
+              </w:rPr>
+              <w:t>.do</w:t>
             </w:r>
           </w:p>
         </w:tc>
@@ -4700,22 +3542,13 @@
               </w:rPr>
               <w:t xml:space="preserve">Action: </w:t>
             </w:r>
-            <w:proofErr w:type="spellStart"/>
-            <w:r>
-              <w:rPr>
-                <w:rFonts w:ascii="돋움" w:eastAsia="돋움" w:hAnsi="돋움" w:hint="eastAsia"/>
-                <w:szCs w:val="20"/>
-              </w:rPr>
-              <w:t>Update</w:t>
-            </w:r>
-            <w:r>
-              <w:rPr>
-                <w:rFonts w:ascii="돋움" w:eastAsia="돋움" w:hAnsi="돋움" w:hint="eastAsia"/>
-                <w:szCs w:val="20"/>
-              </w:rPr>
-              <w:t>ID</w:t>
-            </w:r>
-            <w:proofErr w:type="spellEnd"/>
+            <w:r>
+              <w:rPr>
+                <w:rFonts w:ascii="돋움" w:eastAsia="돋움" w:hAnsi="돋움" w:hint="eastAsia"/>
+                <w:szCs w:val="20"/>
+              </w:rPr>
+              <w:t>CheckPW</w:t>
+            </w:r>
           </w:p>
         </w:tc>
       </w:tr>
@@ -4783,8 +3616,6 @@
               </w:rPr>
               <w:t xml:space="preserve"> </w:t>
             </w:r>
-            <w:proofErr w:type="spellStart"/>
-            <w:proofErr w:type="gramStart"/>
             <w:r>
               <w:rPr>
                 <w:rFonts w:ascii="돋움" w:eastAsia="돋움" w:hAnsi="돋움" w:cs="굴림" w:hint="eastAsia"/>
@@ -4792,7 +3623,6 @@
               </w:rPr>
               <w:t>파라미터</w:t>
             </w:r>
-            <w:proofErr w:type="spellEnd"/>
             <w:r>
               <w:rPr>
                 <w:rFonts w:ascii="돋움" w:eastAsia="돋움" w:hAnsi="돋움" w:hint="eastAsia"/>
@@ -4800,38 +3630,43 @@
               </w:rPr>
               <w:t xml:space="preserve"> :</w:t>
             </w:r>
-            <w:proofErr w:type="gramEnd"/>
-            <w:r>
-              <w:rPr>
-                <w:rFonts w:ascii="돋움" w:eastAsia="돋움" w:hAnsi="돋움" w:hint="eastAsia"/>
-                <w:szCs w:val="20"/>
-              </w:rPr>
-              <w:t xml:space="preserve"> </w:t>
-            </w:r>
-          </w:p>
-          <w:p>
-            <w:pPr>
-              <w:pStyle w:val="a4"/>
-              <w:numPr>
-                <w:ilvl w:val="0"/>
-                <w:numId w:val="7"/>
-              </w:numPr>
-              <w:spacing w:after="0" w:line="240" w:lineRule="auto"/>
-              <w:ind w:leftChars="0"/>
-              <w:rPr>
-                <w:rFonts w:ascii="돋움" w:eastAsia="돋움" w:hAnsi="돋움"/>
-                <w:szCs w:val="20"/>
-              </w:rPr>
-            </w:pPr>
-            <w:proofErr w:type="spellStart"/>
-            <w:r>
-              <w:rPr>
-                <w:rFonts w:ascii="돋움" w:eastAsia="돋움" w:hAnsi="돋움" w:hint="eastAsia"/>
-                <w:szCs w:val="20"/>
-              </w:rPr>
-              <w:t>이메일</w:t>
-            </w:r>
-            <w:proofErr w:type="spellEnd"/>
+          </w:p>
+          <w:p>
+            <w:pPr>
+              <w:spacing w:after="0" w:line="240" w:lineRule="auto"/>
+              <w:rPr>
+                <w:rFonts w:ascii="돋움" w:eastAsia="돋움" w:hAnsi="돋움"/>
+                <w:szCs w:val="20"/>
+              </w:rPr>
+            </w:pPr>
+            <w:r>
+              <w:rPr>
+                <w:rFonts w:ascii="돋움" w:eastAsia="돋움" w:hAnsi="돋움" w:hint="eastAsia"/>
+                <w:szCs w:val="20"/>
+              </w:rPr>
+              <w:t>1</w:t>
+            </w:r>
+            <w:r>
+              <w:rPr>
+                <w:rFonts w:ascii="돋움" w:eastAsia="돋움" w:hAnsi="돋움" w:hint="eastAsia"/>
+                <w:szCs w:val="20"/>
+              </w:rPr>
+              <w:t xml:space="preserve">. </w:t>
+            </w:r>
+            <w:r>
+              <w:rPr>
+                <w:rFonts w:ascii="돋움" w:eastAsia="돋움" w:hAnsi="돋움" w:cs="굴림" w:hint="eastAsia"/>
+                <w:szCs w:val="20"/>
+              </w:rPr>
+              <w:t>비밀번호</w:t>
+            </w:r>
+            <w:r>
+              <w:rPr>
+                <w:rFonts w:ascii="돋움" w:eastAsia="돋움" w:hAnsi="돋움" w:hint="eastAsia"/>
+                <w:szCs w:val="20"/>
+              </w:rPr>
+              <w:t xml:space="preserve"> : pw</w:t>
+            </w:r>
           </w:p>
         </w:tc>
       </w:tr>
@@ -4851,7 +3686,7 @@
             <w:pPr>
               <w:spacing w:after="0" w:line="240" w:lineRule="auto"/>
               <w:rPr>
-                <w:rFonts w:ascii="돋움" w:eastAsia="돋움" w:hAnsi="돋움" w:cs="굴림"/>
+                <w:rFonts w:ascii="돋움" w:eastAsia="돋움" w:hAnsi="돋움"/>
                 <w:szCs w:val="20"/>
               </w:rPr>
             </w:pPr>
@@ -4883,7 +3718,6 @@
               </w:rPr>
               <w:t xml:space="preserve"> </w:t>
             </w:r>
-            <w:proofErr w:type="gramStart"/>
             <w:r>
               <w:rPr>
                 <w:rFonts w:ascii="돋움" w:eastAsia="돋움" w:hAnsi="돋움" w:cs="굴림" w:hint="eastAsia"/>
@@ -4898,46 +3732,48 @@
               </w:rPr>
               <w:t xml:space="preserve"> :</w:t>
             </w:r>
-            <w:proofErr w:type="gramEnd"/>
             <w:r>
               <w:rPr>
                 <w:rFonts w:ascii="돋움" w:eastAsia="돋움" w:hAnsi="돋움" w:hint="eastAsia"/>
                 <w:szCs w:val="20"/>
               </w:rPr>
               <w:br/>
-              <w:t xml:space="preserve">1. 201: </w:t>
-            </w:r>
-            <w:proofErr w:type="spellStart"/>
-            <w:r>
-              <w:rPr>
-                <w:rFonts w:ascii="돋움" w:eastAsia="돋움" w:hAnsi="돋움" w:hint="eastAsia"/>
-                <w:szCs w:val="20"/>
-              </w:rPr>
-              <w:t>이메일</w:t>
-            </w:r>
-            <w:proofErr w:type="spellEnd"/>
-            <w:r>
-              <w:rPr>
-                <w:rFonts w:ascii="돋움" w:eastAsia="돋움" w:hAnsi="돋움" w:hint="eastAsia"/>
-                <w:szCs w:val="20"/>
-              </w:rPr>
-              <w:t xml:space="preserve"> 변경 성공</w:t>
-            </w:r>
-          </w:p>
-          <w:p>
-            <w:pPr>
-              <w:spacing w:after="0" w:line="240" w:lineRule="auto"/>
-              <w:rPr>
-                <w:rFonts w:ascii="돋움" w:eastAsia="돋움" w:hAnsi="돋움" w:cs="굴림"/>
-                <w:szCs w:val="20"/>
-              </w:rPr>
-            </w:pPr>
-            <w:r>
-              <w:rPr>
-                <w:rFonts w:ascii="돋움" w:eastAsia="돋움" w:hAnsi="돋움" w:hint="eastAsia"/>
-                <w:szCs w:val="20"/>
-              </w:rPr>
-              <w:t>2. 400 :</w:t>
+              <w:t xml:space="preserve">1. 200 : </w:t>
+            </w:r>
+            <w:r>
+              <w:rPr>
+                <w:rFonts w:ascii="돋움" w:eastAsia="돋움" w:hAnsi="돋움" w:cs="굴림" w:hint="eastAsia"/>
+                <w:szCs w:val="20"/>
+              </w:rPr>
+              <w:t>비밀번호</w:t>
+            </w:r>
+            <w:r>
+              <w:rPr>
+                <w:rFonts w:ascii="돋움" w:eastAsia="돋움" w:hAnsi="돋움" w:hint="eastAsia"/>
+                <w:szCs w:val="20"/>
+              </w:rPr>
+              <w:t xml:space="preserve"> </w:t>
+            </w:r>
+            <w:r>
+              <w:rPr>
+                <w:rFonts w:ascii="돋움" w:eastAsia="돋움" w:hAnsi="돋움" w:cs="굴림" w:hint="eastAsia"/>
+                <w:szCs w:val="20"/>
+              </w:rPr>
+              <w:t>올바르게</w:t>
+            </w:r>
+            <w:r>
+              <w:rPr>
+                <w:rFonts w:ascii="돋움" w:eastAsia="돋움" w:hAnsi="돋움" w:hint="eastAsia"/>
+                <w:szCs w:val="20"/>
+              </w:rPr>
+              <w:t xml:space="preserve"> </w:t>
+            </w:r>
+            <w:r>
+              <w:rPr>
+                <w:rFonts w:ascii="돋움" w:eastAsia="돋움" w:hAnsi="돋움" w:cs="굴림" w:hint="eastAsia"/>
+                <w:szCs w:val="20"/>
+              </w:rPr>
+              <w:t>입력</w:t>
             </w:r>
             <w:r>
               <w:rPr>
@@ -4945,35 +3781,14 @@
                 <w:szCs w:val="20"/>
               </w:rPr>
               <w:br/>
-              <w:t xml:space="preserve">  a. </w:t>
-            </w:r>
-            <w:r>
-              <w:rPr>
-                <w:rFonts w:ascii="돋움" w:eastAsia="돋움" w:hAnsi="돋움" w:cs="굴림" w:hint="eastAsia"/>
-                <w:szCs w:val="20"/>
-              </w:rPr>
-              <w:t>아이디</w:t>
-            </w:r>
-            <w:r>
-              <w:rPr>
-                <w:rFonts w:ascii="돋움" w:eastAsia="돋움" w:hAnsi="돋움" w:hint="eastAsia"/>
-                <w:szCs w:val="20"/>
-              </w:rPr>
-              <w:t xml:space="preserve"> </w:t>
-            </w:r>
-            <w:r>
-              <w:rPr>
-                <w:rFonts w:ascii="돋움" w:eastAsia="돋움" w:hAnsi="돋움" w:cs="굴림" w:hint="eastAsia"/>
-                <w:szCs w:val="20"/>
-              </w:rPr>
-              <w:t>또는</w:t>
-            </w:r>
-            <w:r>
-              <w:rPr>
-                <w:rFonts w:ascii="돋움" w:eastAsia="돋움" w:hAnsi="돋움" w:hint="eastAsia"/>
-                <w:szCs w:val="20"/>
-              </w:rPr>
-              <w:t xml:space="preserve"> </w:t>
+              <w:t>2</w:t>
+            </w:r>
+            <w:r>
+              <w:rPr>
+                <w:rFonts w:ascii="돋움" w:eastAsia="돋움" w:hAnsi="돋움" w:hint="eastAsia"/>
+                <w:szCs w:val="20"/>
+              </w:rPr>
+              <w:t xml:space="preserve">. 404 : </w:t>
             </w:r>
             <w:r>
               <w:rPr>
@@ -4994,214 +3809,8 @@
                 <w:rFonts w:ascii="돋움" w:eastAsia="돋움" w:hAnsi="돋움" w:cs="굴림" w:hint="eastAsia"/>
                 <w:szCs w:val="20"/>
               </w:rPr>
-              <w:t>전달되지</w:t>
-            </w:r>
-            <w:r>
-              <w:rPr>
-                <w:rFonts w:ascii="돋움" w:eastAsia="돋움" w:hAnsi="돋움" w:hint="eastAsia"/>
-                <w:szCs w:val="20"/>
-              </w:rPr>
-              <w:t xml:space="preserve"> </w:t>
-            </w:r>
-            <w:r>
-              <w:rPr>
-                <w:rFonts w:ascii="돋움" w:eastAsia="돋움" w:hAnsi="돋움" w:cs="굴림" w:hint="eastAsia"/>
-                <w:szCs w:val="20"/>
-              </w:rPr>
-              <w:t>않음</w:t>
-            </w:r>
-            <w:r>
-              <w:rPr>
-                <w:rFonts w:ascii="돋움" w:eastAsia="돋움" w:hAnsi="돋움" w:hint="eastAsia"/>
-                <w:szCs w:val="20"/>
-              </w:rPr>
-              <w:br/>
-              <w:t xml:space="preserve">  b. </w:t>
-            </w:r>
-            <w:r>
-              <w:rPr>
-                <w:rFonts w:ascii="돋움" w:eastAsia="돋움" w:hAnsi="돋움" w:cs="굴림" w:hint="eastAsia"/>
-                <w:szCs w:val="20"/>
-              </w:rPr>
-              <w:t>아이디</w:t>
-            </w:r>
-            <w:r>
-              <w:rPr>
-                <w:rFonts w:ascii="돋움" w:eastAsia="돋움" w:hAnsi="돋움" w:hint="eastAsia"/>
-                <w:szCs w:val="20"/>
-              </w:rPr>
-              <w:t xml:space="preserve"> </w:t>
-            </w:r>
-            <w:r>
-              <w:rPr>
-                <w:rFonts w:ascii="돋움" w:eastAsia="돋움" w:hAnsi="돋움" w:cs="굴림" w:hint="eastAsia"/>
-                <w:szCs w:val="20"/>
-              </w:rPr>
-              <w:t>또는</w:t>
-            </w:r>
-            <w:r>
-              <w:rPr>
-                <w:rFonts w:ascii="돋움" w:eastAsia="돋움" w:hAnsi="돋움" w:hint="eastAsia"/>
-                <w:szCs w:val="20"/>
-              </w:rPr>
-              <w:t xml:space="preserve"> </w:t>
-            </w:r>
-            <w:r>
-              <w:rPr>
-                <w:rFonts w:ascii="돋움" w:eastAsia="돋움" w:hAnsi="돋움" w:cs="굴림" w:hint="eastAsia"/>
-                <w:szCs w:val="20"/>
-              </w:rPr>
-              <w:t>비밀번호가</w:t>
-            </w:r>
-            <w:r>
-              <w:rPr>
-                <w:rFonts w:ascii="돋움" w:eastAsia="돋움" w:hAnsi="돋움" w:hint="eastAsia"/>
-                <w:szCs w:val="20"/>
-              </w:rPr>
-              <w:t xml:space="preserve"> </w:t>
-            </w:r>
-            <w:r>
-              <w:rPr>
-                <w:rFonts w:ascii="돋움" w:eastAsia="돋움" w:hAnsi="돋움" w:cs="굴림" w:hint="eastAsia"/>
-                <w:szCs w:val="20"/>
-              </w:rPr>
-              <w:t>형식에</w:t>
-            </w:r>
-            <w:r>
-              <w:rPr>
-                <w:rFonts w:ascii="돋움" w:eastAsia="돋움" w:hAnsi="돋움" w:hint="eastAsia"/>
-                <w:szCs w:val="20"/>
-              </w:rPr>
-              <w:t xml:space="preserve"> </w:t>
-            </w:r>
-            <w:r>
-              <w:rPr>
-                <w:rFonts w:ascii="돋움" w:eastAsia="돋움" w:hAnsi="돋움" w:cs="굴림" w:hint="eastAsia"/>
-                <w:szCs w:val="20"/>
-              </w:rPr>
-              <w:t>일치하지</w:t>
-            </w:r>
-            <w:r>
-              <w:rPr>
-                <w:rFonts w:ascii="돋움" w:eastAsia="돋움" w:hAnsi="돋움" w:hint="eastAsia"/>
-                <w:szCs w:val="20"/>
-              </w:rPr>
-              <w:t xml:space="preserve"> </w:t>
-            </w:r>
-            <w:r>
-              <w:rPr>
-                <w:rFonts w:ascii="돋움" w:eastAsia="돋움" w:hAnsi="돋움" w:cs="굴림" w:hint="eastAsia"/>
-                <w:szCs w:val="20"/>
-              </w:rPr>
-              <w:t>않음</w:t>
-            </w:r>
-          </w:p>
-          <w:p>
-            <w:pPr>
-              <w:spacing w:after="0" w:line="240" w:lineRule="auto"/>
-              <w:rPr>
-                <w:rFonts w:ascii="돋움" w:eastAsia="돋움" w:hAnsi="돋움"/>
-                <w:szCs w:val="20"/>
-              </w:rPr>
-            </w:pPr>
-            <w:r>
-              <w:rPr>
-                <w:rFonts w:ascii="돋움" w:eastAsia="돋움" w:hAnsi="돋움" w:hint="eastAsia"/>
-                <w:szCs w:val="20"/>
-              </w:rPr>
-              <w:br/>
-            </w:r>
-            <w:r>
-              <w:rPr>
-                <w:rFonts w:ascii="돋움" w:eastAsia="돋움" w:hAnsi="돋움" w:hint="eastAsia"/>
-                <w:szCs w:val="20"/>
-              </w:rPr>
-              <w:lastRenderedPageBreak/>
-              <w:t xml:space="preserve">3. </w:t>
-            </w:r>
-            <w:proofErr w:type="gramStart"/>
-            <w:r>
-              <w:rPr>
-                <w:rFonts w:ascii="돋움" w:eastAsia="돋움" w:hAnsi="돋움" w:hint="eastAsia"/>
-                <w:szCs w:val="20"/>
-              </w:rPr>
-              <w:t>409 :</w:t>
-            </w:r>
-            <w:proofErr w:type="gramEnd"/>
-            <w:r>
-              <w:rPr>
-                <w:rFonts w:ascii="돋움" w:eastAsia="돋움" w:hAnsi="돋움" w:hint="eastAsia"/>
-                <w:szCs w:val="20"/>
-              </w:rPr>
-              <w:t xml:space="preserve"> </w:t>
-            </w:r>
-            <w:r>
-              <w:rPr>
-                <w:rFonts w:ascii="돋움" w:eastAsia="돋움" w:hAnsi="돋움" w:cs="굴림" w:hint="eastAsia"/>
-                <w:szCs w:val="20"/>
-              </w:rPr>
-              <w:t>이미</w:t>
-            </w:r>
-            <w:r>
-              <w:rPr>
-                <w:rFonts w:ascii="돋움" w:eastAsia="돋움" w:hAnsi="돋움" w:hint="eastAsia"/>
-                <w:szCs w:val="20"/>
-              </w:rPr>
-              <w:t xml:space="preserve"> </w:t>
-            </w:r>
-            <w:r>
-              <w:rPr>
-                <w:rFonts w:ascii="돋움" w:eastAsia="돋움" w:hAnsi="돋움" w:cs="굴림" w:hint="eastAsia"/>
-                <w:szCs w:val="20"/>
-              </w:rPr>
-              <w:t>존재하는</w:t>
-            </w:r>
-            <w:r>
-              <w:rPr>
-                <w:rFonts w:ascii="돋움" w:eastAsia="돋움" w:hAnsi="돋움" w:hint="eastAsia"/>
-                <w:szCs w:val="20"/>
-              </w:rPr>
-              <w:t xml:space="preserve"> </w:t>
-            </w:r>
-            <w:proofErr w:type="spellStart"/>
-            <w:r>
-              <w:rPr>
-                <w:rFonts w:ascii="돋움" w:eastAsia="돋움" w:hAnsi="돋움" w:cs="굴림" w:hint="eastAsia"/>
-                <w:szCs w:val="20"/>
-              </w:rPr>
-              <w:t>이메일로</w:t>
-            </w:r>
-            <w:proofErr w:type="spellEnd"/>
-            <w:r>
-              <w:rPr>
-                <w:rFonts w:ascii="돋움" w:eastAsia="돋움" w:hAnsi="돋움" w:cs="굴림" w:hint="eastAsia"/>
-                <w:szCs w:val="20"/>
-              </w:rPr>
-              <w:t xml:space="preserve"> 변경하려는 경우</w:t>
-            </w:r>
-          </w:p>
-        </w:tc>
-      </w:tr>
-      <w:tr>
-        <w:tc>
-          <w:tcPr>
-            <w:tcW w:w="9016" w:type="dxa"/>
-            <w:tcBorders>
-              <w:top w:val="single" w:sz="4" w:space="0" w:color="auto"/>
-              <w:left w:val="single" w:sz="4" w:space="0" w:color="auto"/>
-              <w:bottom w:val="single" w:sz="4" w:space="0" w:color="auto"/>
-              <w:right w:val="single" w:sz="4" w:space="0" w:color="auto"/>
-            </w:tcBorders>
-            <w:hideMark/>
-          </w:tcPr>
-          <w:p>
-            <w:pPr>
-              <w:spacing w:after="0" w:line="240" w:lineRule="auto"/>
-              <w:rPr>
-                <w:rFonts w:ascii="돋움" w:eastAsia="돋움" w:hAnsi="돋움"/>
-                <w:szCs w:val="20"/>
-              </w:rPr>
-            </w:pPr>
+              <w:t>불일치</w:t>
+            </w:r>
           </w:p>
         </w:tc>
       </w:tr>
@@ -5244,8 +3853,6 @@
                 <w:szCs w:val="20"/>
               </w:rPr>
             </w:pPr>
-            <w:proofErr w:type="spellStart"/>
-            <w:proofErr w:type="gramStart"/>
             <w:r>
               <w:rPr>
                 <w:rFonts w:ascii="돋움" w:eastAsia="돋움" w:hAnsi="돋움" w:cs="굴림" w:hint="eastAsia"/>
@@ -5253,28 +3860,19 @@
               </w:rPr>
               <w:t>기능명</w:t>
             </w:r>
-            <w:proofErr w:type="spellEnd"/>
-            <w:r>
-              <w:rPr>
-                <w:rFonts w:ascii="돋움" w:eastAsia="돋움" w:hAnsi="돋움" w:hint="eastAsia"/>
-                <w:szCs w:val="20"/>
-              </w:rPr>
-              <w:t xml:space="preserve"> :</w:t>
-            </w:r>
-            <w:proofErr w:type="gramEnd"/>
-            <w:r>
-              <w:rPr>
-                <w:rFonts w:ascii="돋움" w:eastAsia="돋움" w:hAnsi="돋움" w:hint="eastAsia"/>
-                <w:szCs w:val="20"/>
-              </w:rPr>
-              <w:t xml:space="preserve"> </w:t>
-            </w:r>
-            <w:r>
-              <w:rPr>
-                <w:rFonts w:ascii="돋움" w:eastAsia="돋움" w:hAnsi="돋움" w:cs="굴림" w:hint="eastAsia"/>
-                <w:szCs w:val="20"/>
-              </w:rPr>
-              <w:t>비밀번호 변경</w:t>
+            <w:r>
+              <w:rPr>
+                <w:rFonts w:ascii="돋움" w:eastAsia="돋움" w:hAnsi="돋움" w:hint="eastAsia"/>
+                <w:szCs w:val="20"/>
+              </w:rPr>
+              <w:t xml:space="preserve"> : </w:t>
+            </w:r>
+            <w:r>
+              <w:rPr>
+                <w:rFonts w:ascii="돋움" w:eastAsia="돋움" w:hAnsi="돋움" w:cs="굴림" w:hint="eastAsia"/>
+                <w:szCs w:val="20"/>
+              </w:rPr>
+              <w:t>회원탈퇴</w:t>
             </w:r>
           </w:p>
         </w:tc>
@@ -5304,14 +3902,7 @@
                 <w:rFonts w:ascii="돋움" w:eastAsia="돋움" w:hAnsi="돋움" w:hint="eastAsia"/>
                 <w:szCs w:val="20"/>
               </w:rPr>
-              <w:t>URL : /account/</w:t>
-            </w:r>
-            <w:r>
-              <w:rPr>
-                <w:rFonts w:ascii="돋움" w:eastAsia="돋움" w:hAnsi="돋움" w:hint="eastAsia"/>
-                <w:szCs w:val="20"/>
-              </w:rPr>
-              <w:t>modify</w:t>
+              <w:t>URL : /account/leave</w:t>
             </w:r>
           </w:p>
         </w:tc>
@@ -5340,17 +3931,8 @@
                 <w:rFonts w:ascii="돋움" w:eastAsia="돋움" w:hAnsi="돋움" w:hint="eastAsia"/>
                 <w:szCs w:val="20"/>
               </w:rPr>
-              <w:t xml:space="preserve">Action: </w:t>
-            </w:r>
-            <w:proofErr w:type="spellStart"/>
-            <w:r>
-              <w:rPr>
-                <w:rFonts w:ascii="돋움" w:eastAsia="돋움" w:hAnsi="돋움" w:hint="eastAsia"/>
-                <w:szCs w:val="20"/>
-              </w:rPr>
-              <w:t>UpdatePW</w:t>
-            </w:r>
-            <w:proofErr w:type="spellEnd"/>
+              <w:t>Action: Delete</w:t>
+            </w:r>
           </w:p>
         </w:tc>
       </w:tr>
@@ -5418,8 +4000,6 @@
               </w:rPr>
               <w:t xml:space="preserve"> </w:t>
             </w:r>
-            <w:proofErr w:type="spellStart"/>
-            <w:proofErr w:type="gramStart"/>
             <w:r>
               <w:rPr>
                 <w:rFonts w:ascii="돋움" w:eastAsia="돋움" w:hAnsi="돋움" w:cs="굴림" w:hint="eastAsia"/>
@@ -5427,7 +4007,6 @@
               </w:rPr>
               <w:t>파라미터</w:t>
             </w:r>
-            <w:proofErr w:type="spellEnd"/>
             <w:r>
               <w:rPr>
                 <w:rFonts w:ascii="돋움" w:eastAsia="돋움" w:hAnsi="돋움" w:hint="eastAsia"/>
@@ -5435,130 +4014,515 @@
               </w:rPr>
               <w:t xml:space="preserve"> :</w:t>
             </w:r>
-            <w:proofErr w:type="gramEnd"/>
-            <w:r>
-              <w:rPr>
-                <w:rFonts w:ascii="돋움" w:eastAsia="돋움" w:hAnsi="돋움" w:hint="eastAsia"/>
-                <w:szCs w:val="20"/>
-              </w:rPr>
-              <w:t xml:space="preserve"> </w:t>
-            </w:r>
-          </w:p>
-          <w:p>
-            <w:pPr>
-              <w:pStyle w:val="a4"/>
-              <w:numPr>
-                <w:ilvl w:val="0"/>
-                <w:numId w:val="8"/>
-              </w:numPr>
-              <w:spacing w:after="0" w:line="240" w:lineRule="auto"/>
-              <w:ind w:leftChars="0"/>
-              <w:rPr>
-                <w:rFonts w:ascii="돋움" w:eastAsia="돋움" w:hAnsi="돋움"/>
-                <w:szCs w:val="20"/>
-              </w:rPr>
-            </w:pPr>
-            <w:r>
-              <w:rPr>
-                <w:rFonts w:ascii="돋움" w:eastAsia="돋움" w:hAnsi="돋움" w:hint="eastAsia"/>
-                <w:szCs w:val="20"/>
-              </w:rPr>
-              <w:t>현재 비밀번호:</w:t>
-            </w:r>
-            <w:r>
-              <w:rPr>
-                <w:rFonts w:ascii="돋움" w:eastAsia="돋움" w:hAnsi="돋움" w:hint="eastAsia"/>
-                <w:szCs w:val="20"/>
-              </w:rPr>
-              <w:t xml:space="preserve"> </w:t>
-            </w:r>
-            <w:proofErr w:type="spellStart"/>
-            <w:r>
-              <w:rPr>
-                <w:rFonts w:ascii="돋움" w:eastAsia="돋움" w:hAnsi="돋움" w:hint="eastAsia"/>
-                <w:szCs w:val="20"/>
-              </w:rPr>
-              <w:t>currentPW</w:t>
-            </w:r>
-            <w:proofErr w:type="spellEnd"/>
-          </w:p>
-          <w:p>
-            <w:pPr>
-              <w:pStyle w:val="a4"/>
-              <w:numPr>
-                <w:ilvl w:val="0"/>
-                <w:numId w:val="8"/>
-              </w:numPr>
-              <w:spacing w:after="0" w:line="240" w:lineRule="auto"/>
-              <w:ind w:leftChars="0"/>
-              <w:rPr>
-                <w:rFonts w:ascii="돋움" w:eastAsia="돋움" w:hAnsi="돋움"/>
-                <w:szCs w:val="20"/>
-              </w:rPr>
-            </w:pPr>
-            <w:r>
-              <w:rPr>
-                <w:rFonts w:ascii="돋움" w:eastAsia="돋움" w:hAnsi="돋움" w:hint="eastAsia"/>
-                <w:szCs w:val="20"/>
-              </w:rPr>
-              <w:t>새 비밀번호:</w:t>
-            </w:r>
-            <w:r>
-              <w:rPr>
-                <w:rFonts w:ascii="돋움" w:eastAsia="돋움" w:hAnsi="돋움" w:hint="eastAsia"/>
-                <w:szCs w:val="20"/>
-              </w:rPr>
-              <w:t xml:space="preserve"> </w:t>
-            </w:r>
-            <w:proofErr w:type="spellStart"/>
-            <w:r>
-              <w:rPr>
-                <w:rFonts w:ascii="돋움" w:eastAsia="돋움" w:hAnsi="돋움" w:hint="eastAsia"/>
-                <w:szCs w:val="20"/>
-              </w:rPr>
-              <w:t>newPW</w:t>
-            </w:r>
-            <w:proofErr w:type="spellEnd"/>
-          </w:p>
-          <w:p>
-            <w:pPr>
-              <w:pStyle w:val="a4"/>
-              <w:numPr>
-                <w:ilvl w:val="0"/>
-                <w:numId w:val="8"/>
-              </w:numPr>
-              <w:spacing w:after="0" w:line="240" w:lineRule="auto"/>
-              <w:ind w:leftChars="0"/>
-              <w:rPr>
-                <w:rFonts w:ascii="돋움" w:eastAsia="돋움" w:hAnsi="돋움"/>
-                <w:szCs w:val="20"/>
-              </w:rPr>
-            </w:pPr>
-            <w:r>
-              <w:rPr>
-                <w:rFonts w:ascii="돋움" w:eastAsia="돋움" w:hAnsi="돋움" w:hint="eastAsia"/>
-                <w:szCs w:val="20"/>
-              </w:rPr>
-              <w:t>새 비밀번호 확인</w:t>
-            </w:r>
-            <w:proofErr w:type="gramStart"/>
-            <w:r>
-              <w:rPr>
-                <w:rFonts w:ascii="돋움" w:eastAsia="돋움" w:hAnsi="돋움" w:hint="eastAsia"/>
-                <w:szCs w:val="20"/>
-              </w:rPr>
-              <w:t>:</w:t>
-            </w:r>
-            <w:proofErr w:type="spellStart"/>
-            <w:r>
-              <w:rPr>
-                <w:rFonts w:ascii="돋움" w:eastAsia="돋움" w:hAnsi="돋움" w:hint="eastAsia"/>
-                <w:szCs w:val="20"/>
-              </w:rPr>
-              <w:t>newPWCheck</w:t>
-            </w:r>
-            <w:proofErr w:type="spellEnd"/>
-            <w:proofErr w:type="gramEnd"/>
+            <w:r>
+              <w:rPr>
+                <w:rFonts w:ascii="돋움" w:eastAsia="돋움" w:hAnsi="돋움" w:hint="eastAsia"/>
+                <w:szCs w:val="20"/>
+              </w:rPr>
+              <w:br/>
+              <w:t xml:space="preserve">1. </w:t>
+            </w:r>
+            <w:r>
+              <w:rPr>
+                <w:rFonts w:ascii="돋움" w:eastAsia="돋움" w:hAnsi="돋움" w:cs="굴림" w:hint="eastAsia"/>
+                <w:szCs w:val="20"/>
+              </w:rPr>
+              <w:t>원하는</w:t>
+            </w:r>
+            <w:r>
+              <w:rPr>
+                <w:rFonts w:ascii="돋움" w:eastAsia="돋움" w:hAnsi="돋움" w:hint="eastAsia"/>
+                <w:szCs w:val="20"/>
+              </w:rPr>
+              <w:t xml:space="preserve"> </w:t>
+            </w:r>
+            <w:r>
+              <w:rPr>
+                <w:rFonts w:ascii="돋움" w:eastAsia="돋움" w:hAnsi="돋움" w:cs="굴림" w:hint="eastAsia"/>
+                <w:szCs w:val="20"/>
+              </w:rPr>
+              <w:t>책이</w:t>
+            </w:r>
+            <w:r>
+              <w:rPr>
+                <w:rFonts w:ascii="돋움" w:eastAsia="돋움" w:hAnsi="돋움" w:hint="eastAsia"/>
+                <w:szCs w:val="20"/>
+              </w:rPr>
+              <w:t xml:space="preserve"> </w:t>
+            </w:r>
+            <w:r>
+              <w:rPr>
+                <w:rFonts w:ascii="돋움" w:eastAsia="돋움" w:hAnsi="돋움" w:cs="굴림" w:hint="eastAsia"/>
+                <w:szCs w:val="20"/>
+              </w:rPr>
+              <w:t>부족해서</w:t>
+            </w:r>
+            <w:r>
+              <w:rPr>
+                <w:rFonts w:ascii="돋움" w:eastAsia="돋움" w:hAnsi="돋움" w:hint="eastAsia"/>
+                <w:szCs w:val="20"/>
+              </w:rPr>
+              <w:t>: no_book</w:t>
+            </w:r>
+          </w:p>
+          <w:p>
+            <w:pPr>
+              <w:spacing w:after="0" w:line="240" w:lineRule="auto"/>
+              <w:rPr>
+                <w:rFonts w:ascii="돋움" w:eastAsia="돋움" w:hAnsi="돋움"/>
+                <w:szCs w:val="20"/>
+              </w:rPr>
+            </w:pPr>
+            <w:r>
+              <w:rPr>
+                <w:rFonts w:ascii="돋움" w:eastAsia="돋움" w:hAnsi="돋움" w:hint="eastAsia"/>
+                <w:szCs w:val="20"/>
+              </w:rPr>
+              <w:t xml:space="preserve">2. </w:t>
+            </w:r>
+            <w:r>
+              <w:rPr>
+                <w:rFonts w:ascii="돋움" w:eastAsia="돋움" w:hAnsi="돋움" w:cs="굴림" w:hint="eastAsia"/>
+                <w:szCs w:val="20"/>
+              </w:rPr>
+              <w:t>원하는</w:t>
+            </w:r>
+            <w:r>
+              <w:rPr>
+                <w:rFonts w:ascii="돋움" w:eastAsia="돋움" w:hAnsi="돋움" w:hint="eastAsia"/>
+                <w:szCs w:val="20"/>
+              </w:rPr>
+              <w:t xml:space="preserve"> </w:t>
+            </w:r>
+            <w:r>
+              <w:rPr>
+                <w:rFonts w:ascii="돋움" w:eastAsia="돋움" w:hAnsi="돋움" w:cs="굴림" w:hint="eastAsia"/>
+                <w:szCs w:val="20"/>
+              </w:rPr>
+              <w:t>혜택이</w:t>
+            </w:r>
+            <w:r>
+              <w:rPr>
+                <w:rFonts w:ascii="돋움" w:eastAsia="돋움" w:hAnsi="돋움" w:hint="eastAsia"/>
+                <w:szCs w:val="20"/>
+              </w:rPr>
+              <w:t xml:space="preserve"> </w:t>
+            </w:r>
+            <w:r>
+              <w:rPr>
+                <w:rFonts w:ascii="돋움" w:eastAsia="돋움" w:hAnsi="돋움" w:cs="굴림" w:hint="eastAsia"/>
+                <w:szCs w:val="20"/>
+              </w:rPr>
+              <w:t>부족해서</w:t>
+            </w:r>
+            <w:r>
+              <w:rPr>
+                <w:rFonts w:ascii="돋움" w:eastAsia="돋움" w:hAnsi="돋움" w:hint="eastAsia"/>
+                <w:szCs w:val="20"/>
+              </w:rPr>
+              <w:t>: no_benefit</w:t>
+            </w:r>
+          </w:p>
+          <w:p>
+            <w:pPr>
+              <w:spacing w:after="0" w:line="240" w:lineRule="auto"/>
+              <w:rPr>
+                <w:rFonts w:ascii="돋움" w:eastAsia="돋움" w:hAnsi="돋움"/>
+                <w:szCs w:val="20"/>
+              </w:rPr>
+            </w:pPr>
+            <w:r>
+              <w:rPr>
+                <w:rFonts w:ascii="돋움" w:eastAsia="돋움" w:hAnsi="돋움" w:hint="eastAsia"/>
+                <w:szCs w:val="20"/>
+              </w:rPr>
+              <w:t xml:space="preserve">3. </w:t>
+            </w:r>
+            <w:r>
+              <w:rPr>
+                <w:rFonts w:ascii="돋움" w:eastAsia="돋움" w:hAnsi="돋움" w:cs="굴림" w:hint="eastAsia"/>
+                <w:szCs w:val="20"/>
+              </w:rPr>
+              <w:t>시스템</w:t>
+            </w:r>
+            <w:r>
+              <w:rPr>
+                <w:rFonts w:ascii="돋움" w:eastAsia="돋움" w:hAnsi="돋움" w:hint="eastAsia"/>
+                <w:szCs w:val="20"/>
+              </w:rPr>
+              <w:t xml:space="preserve"> </w:t>
+            </w:r>
+            <w:r>
+              <w:rPr>
+                <w:rFonts w:ascii="돋움" w:eastAsia="돋움" w:hAnsi="돋움" w:cs="굴림" w:hint="eastAsia"/>
+                <w:szCs w:val="20"/>
+              </w:rPr>
+              <w:t>오류가</w:t>
+            </w:r>
+            <w:r>
+              <w:rPr>
+                <w:rFonts w:ascii="돋움" w:eastAsia="돋움" w:hAnsi="돋움" w:hint="eastAsia"/>
+                <w:szCs w:val="20"/>
+              </w:rPr>
+              <w:t xml:space="preserve"> </w:t>
+            </w:r>
+            <w:r>
+              <w:rPr>
+                <w:rFonts w:ascii="돋움" w:eastAsia="돋움" w:hAnsi="돋움" w:cs="굴림" w:hint="eastAsia"/>
+                <w:szCs w:val="20"/>
+              </w:rPr>
+              <w:t>잦아서</w:t>
+            </w:r>
+            <w:r>
+              <w:rPr>
+                <w:rFonts w:ascii="돋움" w:eastAsia="돋움" w:hAnsi="돋움" w:hint="eastAsia"/>
+                <w:szCs w:val="20"/>
+              </w:rPr>
+              <w:t>: system_error</w:t>
+            </w:r>
+          </w:p>
+          <w:p>
+            <w:pPr>
+              <w:spacing w:after="0" w:line="240" w:lineRule="auto"/>
+              <w:rPr>
+                <w:rFonts w:ascii="돋움" w:eastAsia="돋움" w:hAnsi="돋움"/>
+                <w:szCs w:val="20"/>
+              </w:rPr>
+            </w:pPr>
+            <w:r>
+              <w:rPr>
+                <w:rFonts w:ascii="돋움" w:eastAsia="돋움" w:hAnsi="돋움" w:hint="eastAsia"/>
+                <w:szCs w:val="20"/>
+              </w:rPr>
+              <w:lastRenderedPageBreak/>
+              <w:t xml:space="preserve">4. </w:t>
+            </w:r>
+            <w:r>
+              <w:rPr>
+                <w:rFonts w:ascii="돋움" w:eastAsia="돋움" w:hAnsi="돋움" w:cs="굴림" w:hint="eastAsia"/>
+                <w:szCs w:val="20"/>
+              </w:rPr>
+              <w:t>불만</w:t>
+            </w:r>
+            <w:r>
+              <w:rPr>
+                <w:rFonts w:ascii="돋움" w:eastAsia="돋움" w:hAnsi="돋움" w:hint="eastAsia"/>
+                <w:szCs w:val="20"/>
+              </w:rPr>
+              <w:t xml:space="preserve">, </w:t>
+            </w:r>
+            <w:r>
+              <w:rPr>
+                <w:rFonts w:ascii="돋움" w:eastAsia="돋움" w:hAnsi="돋움" w:cs="굴림" w:hint="eastAsia"/>
+                <w:szCs w:val="20"/>
+              </w:rPr>
+              <w:t>불편</w:t>
+            </w:r>
+            <w:r>
+              <w:rPr>
+                <w:rFonts w:ascii="돋움" w:eastAsia="돋움" w:hAnsi="돋움" w:hint="eastAsia"/>
+                <w:szCs w:val="20"/>
+              </w:rPr>
+              <w:t xml:space="preserve"> </w:t>
+            </w:r>
+            <w:r>
+              <w:rPr>
+                <w:rFonts w:ascii="돋움" w:eastAsia="돋움" w:hAnsi="돋움" w:cs="굴림" w:hint="eastAsia"/>
+                <w:szCs w:val="20"/>
+              </w:rPr>
+              <w:t>사항에</w:t>
+            </w:r>
+            <w:r>
+              <w:rPr>
+                <w:rFonts w:ascii="돋움" w:eastAsia="돋움" w:hAnsi="돋움" w:hint="eastAsia"/>
+                <w:szCs w:val="20"/>
+              </w:rPr>
+              <w:t xml:space="preserve"> </w:t>
+            </w:r>
+            <w:r>
+              <w:rPr>
+                <w:rFonts w:ascii="돋움" w:eastAsia="돋움" w:hAnsi="돋움" w:cs="굴림" w:hint="eastAsia"/>
+                <w:szCs w:val="20"/>
+              </w:rPr>
+              <w:t>대한</w:t>
+            </w:r>
+            <w:r>
+              <w:rPr>
+                <w:rFonts w:ascii="돋움" w:eastAsia="돋움" w:hAnsi="돋움" w:hint="eastAsia"/>
+                <w:szCs w:val="20"/>
+              </w:rPr>
+              <w:t xml:space="preserve"> </w:t>
+            </w:r>
+            <w:r>
+              <w:rPr>
+                <w:rFonts w:ascii="돋움" w:eastAsia="돋움" w:hAnsi="돋움" w:cs="굴림" w:hint="eastAsia"/>
+                <w:szCs w:val="20"/>
+              </w:rPr>
+              <w:t>응대가</w:t>
+            </w:r>
+            <w:r>
+              <w:rPr>
+                <w:rFonts w:ascii="돋움" w:eastAsia="돋움" w:hAnsi="돋움" w:hint="eastAsia"/>
+                <w:szCs w:val="20"/>
+              </w:rPr>
+              <w:t xml:space="preserve"> </w:t>
+            </w:r>
+            <w:r>
+              <w:rPr>
+                <w:rFonts w:ascii="돋움" w:eastAsia="돋움" w:hAnsi="돋움" w:cs="굴림" w:hint="eastAsia"/>
+                <w:szCs w:val="20"/>
+              </w:rPr>
+              <w:t>늦어서</w:t>
+            </w:r>
+            <w:r>
+              <w:rPr>
+                <w:rFonts w:ascii="돋움" w:eastAsia="돋움" w:hAnsi="돋움" w:hint="eastAsia"/>
+                <w:szCs w:val="20"/>
+              </w:rPr>
+              <w:t xml:space="preserve">: </w:t>
+            </w:r>
+            <w:r>
+              <w:rPr>
+                <w:rFonts w:ascii="돋움" w:eastAsia="돋움" w:hAnsi="돋움" w:hint="eastAsia"/>
+                <w:szCs w:val="20"/>
+                <w:lang w:val="en"/>
+              </w:rPr>
+              <w:t>late_response</w:t>
+            </w:r>
+          </w:p>
+          <w:p>
+            <w:pPr>
+              <w:spacing w:after="0" w:line="240" w:lineRule="auto"/>
+              <w:rPr>
+                <w:rFonts w:ascii="돋움" w:eastAsia="돋움" w:hAnsi="돋움"/>
+                <w:szCs w:val="20"/>
+              </w:rPr>
+            </w:pPr>
+            <w:r>
+              <w:rPr>
+                <w:rFonts w:ascii="돋움" w:eastAsia="돋움" w:hAnsi="돋움" w:hint="eastAsia"/>
+                <w:szCs w:val="20"/>
+              </w:rPr>
+              <w:t xml:space="preserve">5. </w:t>
+            </w:r>
+            <w:r>
+              <w:rPr>
+                <w:rFonts w:ascii="돋움" w:eastAsia="돋움" w:hAnsi="돋움" w:cs="굴림" w:hint="eastAsia"/>
+                <w:szCs w:val="20"/>
+              </w:rPr>
+              <w:t>자주</w:t>
+            </w:r>
+            <w:r>
+              <w:rPr>
+                <w:rFonts w:ascii="돋움" w:eastAsia="돋움" w:hAnsi="돋움" w:hint="eastAsia"/>
+                <w:szCs w:val="20"/>
+              </w:rPr>
+              <w:t xml:space="preserve"> </w:t>
+            </w:r>
+            <w:r>
+              <w:rPr>
+                <w:rFonts w:ascii="돋움" w:eastAsia="돋움" w:hAnsi="돋움" w:cs="굴림" w:hint="eastAsia"/>
+                <w:szCs w:val="20"/>
+              </w:rPr>
+              <w:t>사용하지</w:t>
+            </w:r>
+            <w:r>
+              <w:rPr>
+                <w:rFonts w:ascii="돋움" w:eastAsia="돋움" w:hAnsi="돋움" w:hint="eastAsia"/>
+                <w:szCs w:val="20"/>
+              </w:rPr>
+              <w:t xml:space="preserve"> </w:t>
+            </w:r>
+            <w:r>
+              <w:rPr>
+                <w:rFonts w:ascii="돋움" w:eastAsia="돋움" w:hAnsi="돋움" w:cs="굴림" w:hint="eastAsia"/>
+                <w:szCs w:val="20"/>
+              </w:rPr>
+              <w:t>않아서</w:t>
+            </w:r>
+            <w:r>
+              <w:rPr>
+                <w:rFonts w:ascii="돋움" w:eastAsia="돋움" w:hAnsi="돋움" w:hint="eastAsia"/>
+                <w:szCs w:val="20"/>
+              </w:rPr>
+              <w:t>: no_use</w:t>
+            </w:r>
+          </w:p>
+          <w:p>
+            <w:pPr>
+              <w:spacing w:after="0" w:line="240" w:lineRule="auto"/>
+              <w:rPr>
+                <w:rFonts w:ascii="돋움" w:eastAsia="돋움" w:hAnsi="돋움"/>
+                <w:szCs w:val="20"/>
+              </w:rPr>
+            </w:pPr>
+            <w:r>
+              <w:rPr>
+                <w:rFonts w:ascii="돋움" w:eastAsia="돋움" w:hAnsi="돋움" w:hint="eastAsia"/>
+                <w:szCs w:val="20"/>
+              </w:rPr>
+              <w:t xml:space="preserve">6. </w:t>
+            </w:r>
+            <w:r>
+              <w:rPr>
+                <w:rFonts w:ascii="돋움" w:eastAsia="돋움" w:hAnsi="돋움" w:cs="굴림" w:hint="eastAsia"/>
+                <w:szCs w:val="20"/>
+              </w:rPr>
+              <w:t>개인</w:t>
+            </w:r>
+            <w:r>
+              <w:rPr>
+                <w:rFonts w:ascii="돋움" w:eastAsia="돋움" w:hAnsi="돋움" w:hint="eastAsia"/>
+                <w:szCs w:val="20"/>
+              </w:rPr>
+              <w:t xml:space="preserve"> </w:t>
+            </w:r>
+            <w:r>
+              <w:rPr>
+                <w:rFonts w:ascii="돋움" w:eastAsia="돋움" w:hAnsi="돋움" w:cs="굴림" w:hint="eastAsia"/>
+                <w:szCs w:val="20"/>
+              </w:rPr>
+              <w:t>정보</w:t>
+            </w:r>
+            <w:r>
+              <w:rPr>
+                <w:rFonts w:ascii="돋움" w:eastAsia="돋움" w:hAnsi="돋움" w:hint="eastAsia"/>
+                <w:szCs w:val="20"/>
+              </w:rPr>
+              <w:t xml:space="preserve"> </w:t>
+            </w:r>
+            <w:r>
+              <w:rPr>
+                <w:rFonts w:ascii="돋움" w:eastAsia="돋움" w:hAnsi="돋움" w:cs="굴림" w:hint="eastAsia"/>
+                <w:szCs w:val="20"/>
+              </w:rPr>
+              <w:t>및</w:t>
+            </w:r>
+            <w:r>
+              <w:rPr>
+                <w:rFonts w:ascii="돋움" w:eastAsia="돋움" w:hAnsi="돋움" w:hint="eastAsia"/>
+                <w:szCs w:val="20"/>
+              </w:rPr>
+              <w:t xml:space="preserve"> </w:t>
+            </w:r>
+            <w:r>
+              <w:rPr>
+                <w:rFonts w:ascii="돋움" w:eastAsia="돋움" w:hAnsi="돋움" w:cs="굴림" w:hint="eastAsia"/>
+                <w:szCs w:val="20"/>
+              </w:rPr>
+              <w:t>보안이</w:t>
+            </w:r>
+            <w:r>
+              <w:rPr>
+                <w:rFonts w:ascii="돋움" w:eastAsia="돋움" w:hAnsi="돋움" w:hint="eastAsia"/>
+                <w:szCs w:val="20"/>
+              </w:rPr>
+              <w:t xml:space="preserve"> </w:t>
+            </w:r>
+            <w:r>
+              <w:rPr>
+                <w:rFonts w:ascii="돋움" w:eastAsia="돋움" w:hAnsi="돋움" w:cs="굴림" w:hint="eastAsia"/>
+                <w:szCs w:val="20"/>
+              </w:rPr>
+              <w:t>우려</w:t>
+            </w:r>
+            <w:r>
+              <w:rPr>
+                <w:rFonts w:ascii="돋움" w:eastAsia="돋움" w:hAnsi="돋움" w:cs="굴림" w:hint="eastAsia"/>
+                <w:szCs w:val="20"/>
+              </w:rPr>
+              <w:t>되어서</w:t>
+            </w:r>
+            <w:r>
+              <w:rPr>
+                <w:rFonts w:ascii="돋움" w:eastAsia="돋움" w:hAnsi="돋움" w:hint="eastAsia"/>
+                <w:szCs w:val="20"/>
+              </w:rPr>
+              <w:t xml:space="preserve"> : concerned_ps</w:t>
+            </w:r>
+          </w:p>
+          <w:p>
+            <w:pPr>
+              <w:spacing w:after="0" w:line="240" w:lineRule="auto"/>
+              <w:rPr>
+                <w:rFonts w:ascii="돋움" w:eastAsia="돋움" w:hAnsi="돋움"/>
+                <w:szCs w:val="20"/>
+              </w:rPr>
+            </w:pPr>
+            <w:r>
+              <w:rPr>
+                <w:rFonts w:ascii="돋움" w:eastAsia="돋움" w:hAnsi="돋움" w:hint="eastAsia"/>
+                <w:szCs w:val="20"/>
+              </w:rPr>
+              <w:t xml:space="preserve">7. </w:t>
+            </w:r>
+            <w:r>
+              <w:rPr>
+                <w:rFonts w:ascii="돋움" w:eastAsia="돋움" w:hAnsi="돋움" w:cs="굴림" w:hint="eastAsia"/>
+                <w:szCs w:val="20"/>
+              </w:rPr>
+              <w:t>기타</w:t>
+            </w:r>
+            <w:r>
+              <w:rPr>
+                <w:rFonts w:ascii="돋움" w:eastAsia="돋움" w:hAnsi="돋움" w:hint="eastAsia"/>
+                <w:szCs w:val="20"/>
+              </w:rPr>
+              <w:t>: etc</w:t>
+            </w:r>
+          </w:p>
+          <w:p>
+            <w:pPr>
+              <w:spacing w:after="0" w:line="240" w:lineRule="auto"/>
+              <w:rPr>
+                <w:rFonts w:ascii="돋움" w:eastAsia="돋움" w:hAnsi="돋움"/>
+                <w:szCs w:val="20"/>
+              </w:rPr>
+            </w:pPr>
+            <w:r>
+              <w:rPr>
+                <w:rFonts w:ascii="돋움" w:eastAsia="돋움" w:hAnsi="돋움" w:hint="eastAsia"/>
+                <w:szCs w:val="20"/>
+              </w:rPr>
+              <w:t xml:space="preserve">8. </w:t>
+            </w:r>
+            <w:r>
+              <w:rPr>
+                <w:rFonts w:ascii="돋움" w:eastAsia="돋움" w:hAnsi="돋움" w:cs="굴림" w:hint="eastAsia"/>
+                <w:szCs w:val="20"/>
+              </w:rPr>
+              <w:t>비밀번호</w:t>
+            </w:r>
+            <w:r>
+              <w:rPr>
+                <w:rFonts w:ascii="돋움" w:eastAsia="돋움" w:hAnsi="돋움" w:hint="eastAsia"/>
+                <w:szCs w:val="20"/>
+              </w:rPr>
+              <w:t xml:space="preserve"> </w:t>
+            </w:r>
+            <w:r>
+              <w:rPr>
+                <w:rFonts w:ascii="돋움" w:eastAsia="돋움" w:hAnsi="돋움" w:cs="굴림" w:hint="eastAsia"/>
+                <w:szCs w:val="20"/>
+              </w:rPr>
+              <w:t>입력</w:t>
+            </w:r>
+            <w:r>
+              <w:rPr>
+                <w:rFonts w:ascii="돋움" w:eastAsia="돋움" w:hAnsi="돋움" w:hint="eastAsia"/>
+                <w:szCs w:val="20"/>
+              </w:rPr>
+              <w:t>: pw</w:t>
+            </w:r>
+          </w:p>
+          <w:p>
+            <w:pPr>
+              <w:spacing w:after="0" w:line="240" w:lineRule="auto"/>
+              <w:rPr>
+                <w:rFonts w:ascii="돋움" w:eastAsia="돋움" w:hAnsi="돋움"/>
+                <w:szCs w:val="20"/>
+              </w:rPr>
+            </w:pPr>
           </w:p>
         </w:tc>
       </w:tr>
@@ -5578,15 +4542,16 @@
             <w:pPr>
               <w:spacing w:after="0" w:line="240" w:lineRule="auto"/>
               <w:rPr>
-                <w:rFonts w:ascii="돋움" w:eastAsia="돋움" w:hAnsi="돋움" w:cs="굴림"/>
-                <w:szCs w:val="20"/>
-              </w:rPr>
-            </w:pPr>
-            <w:r>
-              <w:rPr>
-                <w:rFonts w:ascii="돋움" w:eastAsia="돋움" w:hAnsi="돋움" w:cs="굴림" w:hint="eastAsia"/>
-                <w:szCs w:val="20"/>
-              </w:rPr>
+                <w:rFonts w:ascii="돋움" w:eastAsia="돋움" w:hAnsi="돋움"/>
+                <w:szCs w:val="20"/>
+              </w:rPr>
+            </w:pPr>
+            <w:r>
+              <w:rPr>
+                <w:rFonts w:ascii="돋움" w:eastAsia="돋움" w:hAnsi="돋움" w:cs="굴림" w:hint="eastAsia"/>
+                <w:szCs w:val="20"/>
+              </w:rPr>
+              <w:lastRenderedPageBreak/>
               <w:t>응답코드</w:t>
             </w:r>
             <w:r>
@@ -5610,7 +4575,6 @@
               </w:rPr>
               <w:t xml:space="preserve"> </w:t>
             </w:r>
-            <w:proofErr w:type="gramStart"/>
             <w:r>
               <w:rPr>
                 <w:rFonts w:ascii="돋움" w:eastAsia="돋움" w:hAnsi="돋움" w:cs="굴림" w:hint="eastAsia"/>
@@ -5624,118 +4588,6 @@
                 <w:szCs w:val="20"/>
               </w:rPr>
               <w:t xml:space="preserve"> :</w:t>
-            </w:r>
-            <w:proofErr w:type="gramEnd"/>
-            <w:r>
-              <w:rPr>
-                <w:rFonts w:ascii="돋움" w:eastAsia="돋움" w:hAnsi="돋움" w:hint="eastAsia"/>
-                <w:szCs w:val="20"/>
-              </w:rPr>
-              <w:br/>
-              <w:t xml:space="preserve">1. 201: </w:t>
-            </w:r>
-            <w:r>
-              <w:rPr>
-                <w:rFonts w:ascii="돋움" w:eastAsia="돋움" w:hAnsi="돋움" w:hint="eastAsia"/>
-                <w:szCs w:val="20"/>
-              </w:rPr>
-              <w:t>비밀번호</w:t>
-            </w:r>
-            <w:r>
-              <w:rPr>
-                <w:rFonts w:ascii="돋움" w:eastAsia="돋움" w:hAnsi="돋움" w:hint="eastAsia"/>
-                <w:szCs w:val="20"/>
-              </w:rPr>
-              <w:t xml:space="preserve"> 변경 성공</w:t>
-            </w:r>
-          </w:p>
-          <w:p>
-            <w:pPr>
-              <w:spacing w:after="0" w:line="240" w:lineRule="auto"/>
-              <w:rPr>
-                <w:rFonts w:ascii="돋움" w:eastAsia="돋움" w:hAnsi="돋움" w:cs="굴림"/>
-                <w:szCs w:val="20"/>
-              </w:rPr>
-            </w:pPr>
-            <w:r>
-              <w:rPr>
-                <w:rFonts w:ascii="돋움" w:eastAsia="돋움" w:hAnsi="돋움" w:hint="eastAsia"/>
-                <w:szCs w:val="20"/>
-              </w:rPr>
-              <w:t xml:space="preserve">2. </w:t>
-            </w:r>
-            <w:r>
-              <w:rPr>
-                <w:rFonts w:ascii="돋움" w:eastAsia="돋움" w:hAnsi="돋움" w:hint="eastAsia"/>
-                <w:szCs w:val="20"/>
-              </w:rPr>
-              <w:t>400 :</w:t>
-            </w:r>
-            <w:r>
-              <w:rPr>
-                <w:rFonts w:ascii="돋움" w:eastAsia="돋움" w:hAnsi="돋움" w:hint="eastAsia"/>
-                <w:szCs w:val="20"/>
-              </w:rPr>
-              <w:br/>
-              <w:t xml:space="preserve">  a. </w:t>
-            </w:r>
-            <w:r>
-              <w:rPr>
-                <w:rFonts w:ascii="돋움" w:eastAsia="돋움" w:hAnsi="돋움" w:cs="굴림" w:hint="eastAsia"/>
-                <w:szCs w:val="20"/>
-              </w:rPr>
-              <w:t xml:space="preserve">한 개 이상의 </w:t>
-            </w:r>
-            <w:proofErr w:type="spellStart"/>
-            <w:r>
-              <w:rPr>
-                <w:rFonts w:ascii="돋움" w:eastAsia="돋움" w:hAnsi="돋움" w:cs="굴림" w:hint="eastAsia"/>
-                <w:szCs w:val="20"/>
-              </w:rPr>
-              <w:t>파라미터</w:t>
-            </w:r>
-            <w:proofErr w:type="spellEnd"/>
-            <w:r>
-              <w:rPr>
-                <w:rFonts w:ascii="돋움" w:eastAsia="돋움" w:hAnsi="돋움" w:cs="굴림" w:hint="eastAsia"/>
-                <w:szCs w:val="20"/>
-              </w:rPr>
-              <w:t xml:space="preserve"> 값이 null</w:t>
-            </w:r>
-          </w:p>
-          <w:p>
-            <w:pPr>
-              <w:spacing w:after="0" w:line="240" w:lineRule="auto"/>
-              <w:ind w:firstLineChars="100" w:firstLine="200"/>
-              <w:rPr>
-                <w:rFonts w:ascii="돋움" w:eastAsia="돋움" w:hAnsi="돋움" w:cs="굴림"/>
-                <w:szCs w:val="20"/>
-              </w:rPr>
-            </w:pPr>
-            <w:r>
-              <w:rPr>
-                <w:rFonts w:ascii="돋움" w:eastAsia="돋움" w:hAnsi="돋움" w:cs="굴림" w:hint="eastAsia"/>
-                <w:szCs w:val="20"/>
-              </w:rPr>
-              <w:t>b. 형식에 맞지 않음</w:t>
-            </w:r>
-          </w:p>
-          <w:p>
-            <w:pPr>
-              <w:spacing w:after="0" w:line="240" w:lineRule="auto"/>
-              <w:ind w:firstLine="204"/>
-              <w:rPr>
-                <w:rFonts w:ascii="돋움" w:eastAsia="돋움" w:hAnsi="돋움"/>
-                <w:szCs w:val="20"/>
-              </w:rPr>
-            </w:pPr>
-            <w:r>
-              <w:rPr>
-                <w:rFonts w:ascii="돋움" w:eastAsia="돋움" w:hAnsi="돋움" w:hint="eastAsia"/>
-                <w:szCs w:val="20"/>
-              </w:rPr>
-              <w:br/>
-              <w:t xml:space="preserve">3. 409 : </w:t>
             </w:r>
           </w:p>
           <w:p>
@@ -5743,21 +4595,21 @@
               <w:pStyle w:val="a4"/>
               <w:numPr>
                 <w:ilvl w:val="0"/>
-                <w:numId w:val="9"/>
+                <w:numId w:val="5"/>
               </w:numPr>
               <w:spacing w:after="0" w:line="240" w:lineRule="auto"/>
               <w:ind w:leftChars="0"/>
               <w:rPr>
-                <w:rFonts w:ascii="돋움" w:eastAsia="돋움" w:hAnsi="돋움" w:cs="굴림"/>
-                <w:szCs w:val="20"/>
-              </w:rPr>
-            </w:pPr>
-            <w:r>
-              <w:rPr>
-                <w:rFonts w:ascii="돋움" w:eastAsia="돋움" w:hAnsi="돋움" w:cs="굴림" w:hint="eastAsia"/>
-                <w:szCs w:val="20"/>
-              </w:rPr>
-              <w:t>현재 비밀번호 불일치</w:t>
+                <w:rFonts w:ascii="돋움" w:eastAsia="돋움" w:hAnsi="돋움"/>
+                <w:szCs w:val="20"/>
+              </w:rPr>
+            </w:pPr>
+            <w:r>
+              <w:rPr>
+                <w:rFonts w:ascii="돋움" w:eastAsia="돋움" w:hAnsi="돋움" w:hint="eastAsia"/>
+                <w:szCs w:val="20"/>
+              </w:rPr>
+              <w:t>200 : 탈퇴 성공</w:t>
             </w:r>
           </w:p>
           <w:p>
@@ -5765,46 +4617,250 @@
               <w:pStyle w:val="a4"/>
               <w:numPr>
                 <w:ilvl w:val="0"/>
-                <w:numId w:val="9"/>
+                <w:numId w:val="5"/>
               </w:numPr>
               <w:spacing w:after="0" w:line="240" w:lineRule="auto"/>
               <w:ind w:leftChars="0"/>
               <w:rPr>
-                <w:rFonts w:ascii="돋움" w:eastAsia="돋움" w:hAnsi="돋움" w:cs="굴림"/>
-                <w:szCs w:val="20"/>
-              </w:rPr>
-            </w:pPr>
-            <w:r>
-              <w:rPr>
-                <w:rFonts w:ascii="돋움" w:eastAsia="돋움" w:hAnsi="돋움" w:cs="굴림" w:hint="eastAsia"/>
-                <w:szCs w:val="20"/>
-              </w:rPr>
-              <w:t>새 비밀번호와 새 비밀번호 확인 불일치</w:t>
-            </w:r>
-          </w:p>
-          <w:p>
-            <w:pPr>
-              <w:spacing w:after="0" w:line="240" w:lineRule="auto"/>
-              <w:rPr>
-                <w:rFonts w:ascii="돋움" w:eastAsia="돋움" w:hAnsi="돋움"/>
-                <w:szCs w:val="20"/>
-              </w:rPr>
-            </w:pPr>
-          </w:p>
-        </w:tc>
-      </w:tr>
-      <w:tr>
-        <w:tc>
-          <w:tcPr>
-            <w:tcW w:w="9016" w:type="dxa"/>
-            <w:tcBorders>
-              <w:top w:val="single" w:sz="4" w:space="0" w:color="auto"/>
-              <w:left w:val="single" w:sz="4" w:space="0" w:color="auto"/>
-              <w:bottom w:val="single" w:sz="4" w:space="0" w:color="auto"/>
-              <w:right w:val="single" w:sz="4" w:space="0" w:color="auto"/>
-            </w:tcBorders>
-            <w:hideMark/>
-          </w:tcPr>
+                <w:rFonts w:ascii="돋움" w:eastAsia="돋움" w:hAnsi="돋움"/>
+                <w:szCs w:val="20"/>
+              </w:rPr>
+            </w:pPr>
+            <w:r>
+              <w:rPr>
+                <w:rFonts w:ascii="돋움" w:eastAsia="돋움" w:hAnsi="돋움" w:hint="eastAsia"/>
+                <w:szCs w:val="20"/>
+              </w:rPr>
+              <w:t>400 :</w:t>
+            </w:r>
+            <w:r>
+              <w:rPr>
+                <w:rFonts w:ascii="돋움" w:eastAsia="돋움" w:hAnsi="돋움" w:hint="eastAsia"/>
+                <w:szCs w:val="20"/>
+              </w:rPr>
+              <w:br/>
+              <w:t xml:space="preserve">  a. </w:t>
+            </w:r>
+            <w:r>
+              <w:rPr>
+                <w:rFonts w:ascii="돋움" w:eastAsia="돋움" w:hAnsi="돋움" w:cs="굴림" w:hint="eastAsia"/>
+                <w:szCs w:val="20"/>
+              </w:rPr>
+              <w:t>비밀번호가</w:t>
+            </w:r>
+            <w:r>
+              <w:rPr>
+                <w:rFonts w:ascii="돋움" w:eastAsia="돋움" w:hAnsi="돋움" w:hint="eastAsia"/>
+                <w:szCs w:val="20"/>
+              </w:rPr>
+              <w:t xml:space="preserve"> </w:t>
+            </w:r>
+            <w:r>
+              <w:rPr>
+                <w:rFonts w:ascii="돋움" w:eastAsia="돋움" w:hAnsi="돋움" w:cs="굴림" w:hint="eastAsia"/>
+                <w:szCs w:val="20"/>
+              </w:rPr>
+              <w:t>전달되지</w:t>
+            </w:r>
+            <w:r>
+              <w:rPr>
+                <w:rFonts w:ascii="돋움" w:eastAsia="돋움" w:hAnsi="돋움" w:hint="eastAsia"/>
+                <w:szCs w:val="20"/>
+              </w:rPr>
+              <w:t xml:space="preserve"> </w:t>
+            </w:r>
+            <w:r>
+              <w:rPr>
+                <w:rFonts w:ascii="돋움" w:eastAsia="돋움" w:hAnsi="돋움" w:cs="굴림" w:hint="eastAsia"/>
+                <w:szCs w:val="20"/>
+              </w:rPr>
+              <w:t>않음</w:t>
+            </w:r>
+            <w:r>
+              <w:rPr>
+                <w:rFonts w:ascii="돋움" w:eastAsia="돋움" w:hAnsi="돋움" w:hint="eastAsia"/>
+                <w:szCs w:val="20"/>
+              </w:rPr>
+              <w:br/>
+              <w:t xml:space="preserve">  b. </w:t>
+            </w:r>
+            <w:r>
+              <w:rPr>
+                <w:rFonts w:ascii="돋움" w:eastAsia="돋움" w:hAnsi="돋움" w:cs="굴림" w:hint="eastAsia"/>
+                <w:szCs w:val="20"/>
+              </w:rPr>
+              <w:t>비밀번호가</w:t>
+            </w:r>
+            <w:r>
+              <w:rPr>
+                <w:rFonts w:ascii="돋움" w:eastAsia="돋움" w:hAnsi="돋움" w:hint="eastAsia"/>
+                <w:szCs w:val="20"/>
+              </w:rPr>
+              <w:t xml:space="preserve"> </w:t>
+            </w:r>
+            <w:r>
+              <w:rPr>
+                <w:rFonts w:ascii="돋움" w:eastAsia="돋움" w:hAnsi="돋움" w:cs="굴림" w:hint="eastAsia"/>
+                <w:szCs w:val="20"/>
+              </w:rPr>
+              <w:t>형식에</w:t>
+            </w:r>
+            <w:r>
+              <w:rPr>
+                <w:rFonts w:ascii="돋움" w:eastAsia="돋움" w:hAnsi="돋움" w:hint="eastAsia"/>
+                <w:szCs w:val="20"/>
+              </w:rPr>
+              <w:t xml:space="preserve"> </w:t>
+            </w:r>
+            <w:r>
+              <w:rPr>
+                <w:rFonts w:ascii="돋움" w:eastAsia="돋움" w:hAnsi="돋움" w:cs="굴림" w:hint="eastAsia"/>
+                <w:szCs w:val="20"/>
+              </w:rPr>
+              <w:t>일치하지</w:t>
+            </w:r>
+            <w:r>
+              <w:rPr>
+                <w:rFonts w:ascii="돋움" w:eastAsia="돋움" w:hAnsi="돋움" w:hint="eastAsia"/>
+                <w:szCs w:val="20"/>
+              </w:rPr>
+              <w:t xml:space="preserve"> </w:t>
+            </w:r>
+            <w:r>
+              <w:rPr>
+                <w:rFonts w:ascii="돋움" w:eastAsia="돋움" w:hAnsi="돋움" w:cs="굴림" w:hint="eastAsia"/>
+                <w:szCs w:val="20"/>
+              </w:rPr>
+              <w:t>않음</w:t>
+            </w:r>
+          </w:p>
+          <w:p>
+            <w:pPr>
+              <w:pStyle w:val="a4"/>
+              <w:numPr>
+                <w:ilvl w:val="0"/>
+                <w:numId w:val="5"/>
+              </w:numPr>
+              <w:spacing w:after="0" w:line="240" w:lineRule="auto"/>
+              <w:ind w:leftChars="0"/>
+              <w:rPr>
+                <w:rFonts w:ascii="돋움" w:eastAsia="돋움" w:hAnsi="돋움"/>
+                <w:szCs w:val="20"/>
+              </w:rPr>
+            </w:pPr>
+            <w:r>
+              <w:rPr>
+                <w:rFonts w:ascii="돋움" w:eastAsia="돋움" w:hAnsi="돋움" w:hint="eastAsia"/>
+                <w:szCs w:val="20"/>
+              </w:rPr>
+              <w:t xml:space="preserve">404 : </w:t>
+            </w:r>
+            <w:r>
+              <w:rPr>
+                <w:rFonts w:ascii="돋움" w:eastAsia="돋움" w:hAnsi="돋움" w:cs="굴림" w:hint="eastAsia"/>
+                <w:szCs w:val="20"/>
+              </w:rPr>
+              <w:t>비밀번호가</w:t>
+            </w:r>
+            <w:r>
+              <w:rPr>
+                <w:rFonts w:ascii="돋움" w:eastAsia="돋움" w:hAnsi="돋움" w:hint="eastAsia"/>
+                <w:szCs w:val="20"/>
+              </w:rPr>
+              <w:t xml:space="preserve"> </w:t>
+            </w:r>
+            <w:r>
+              <w:rPr>
+                <w:rFonts w:ascii="돋움" w:eastAsia="돋움" w:hAnsi="돋움" w:cs="굴림" w:hint="eastAsia"/>
+                <w:szCs w:val="20"/>
+              </w:rPr>
+              <w:t>잘못되어</w:t>
+            </w:r>
+            <w:r>
+              <w:rPr>
+                <w:rFonts w:ascii="돋움" w:eastAsia="돋움" w:hAnsi="돋움" w:hint="eastAsia"/>
+                <w:szCs w:val="20"/>
+              </w:rPr>
+              <w:t xml:space="preserve"> </w:t>
+            </w:r>
+            <w:r>
+              <w:rPr>
+                <w:rFonts w:ascii="돋움" w:eastAsia="돋움" w:hAnsi="돋움" w:cs="굴림" w:hint="eastAsia"/>
+                <w:szCs w:val="20"/>
+              </w:rPr>
+              <w:t>일치하는</w:t>
+            </w:r>
+            <w:r>
+              <w:rPr>
+                <w:rFonts w:ascii="돋움" w:eastAsia="돋움" w:hAnsi="돋움" w:hint="eastAsia"/>
+                <w:szCs w:val="20"/>
+              </w:rPr>
+              <w:t xml:space="preserve"> </w:t>
+            </w:r>
+            <w:r>
+              <w:rPr>
+                <w:rFonts w:ascii="돋움" w:eastAsia="돋움" w:hAnsi="돋움" w:cs="굴림" w:hint="eastAsia"/>
+                <w:szCs w:val="20"/>
+              </w:rPr>
+              <w:t>회원</w:t>
+            </w:r>
+            <w:r>
+              <w:rPr>
+                <w:rFonts w:ascii="돋움" w:eastAsia="돋움" w:hAnsi="돋움" w:hint="eastAsia"/>
+                <w:szCs w:val="20"/>
+              </w:rPr>
+              <w:t xml:space="preserve"> </w:t>
+            </w:r>
+            <w:r>
+              <w:rPr>
+                <w:rFonts w:ascii="돋움" w:eastAsia="돋움" w:hAnsi="돋움" w:cs="굴림" w:hint="eastAsia"/>
+                <w:szCs w:val="20"/>
+              </w:rPr>
+              <w:t>정보를</w:t>
+            </w:r>
+            <w:r>
+              <w:rPr>
+                <w:rFonts w:ascii="돋움" w:eastAsia="돋움" w:hAnsi="돋움" w:hint="eastAsia"/>
+                <w:szCs w:val="20"/>
+              </w:rPr>
+              <w:t xml:space="preserve"> </w:t>
+            </w:r>
+            <w:r>
+              <w:rPr>
+                <w:rFonts w:ascii="돋움" w:eastAsia="돋움" w:hAnsi="돋움" w:cs="굴림" w:hint="eastAsia"/>
+                <w:szCs w:val="20"/>
+              </w:rPr>
+              <w:t>찾지</w:t>
+            </w:r>
+            <w:r>
+              <w:rPr>
+                <w:rFonts w:ascii="돋움" w:eastAsia="돋움" w:hAnsi="돋움" w:hint="eastAsia"/>
+                <w:szCs w:val="20"/>
+              </w:rPr>
+              <w:t xml:space="preserve"> </w:t>
+            </w:r>
+            <w:r>
+              <w:rPr>
+                <w:rFonts w:ascii="돋움" w:eastAsia="돋움" w:hAnsi="돋움" w:cs="굴림" w:hint="eastAsia"/>
+                <w:szCs w:val="20"/>
+              </w:rPr>
+              <w:t>못했을</w:t>
+            </w:r>
+            <w:r>
+              <w:rPr>
+                <w:rFonts w:ascii="돋움" w:eastAsia="돋움" w:hAnsi="돋움" w:hint="eastAsia"/>
+                <w:szCs w:val="20"/>
+              </w:rPr>
+              <w:t xml:space="preserve"> </w:t>
+            </w:r>
+            <w:r>
+              <w:rPr>
+                <w:rFonts w:ascii="돋움" w:eastAsia="돋움" w:hAnsi="돋움" w:cs="굴림" w:hint="eastAsia"/>
+                <w:szCs w:val="20"/>
+              </w:rPr>
+              <w:t>경우</w:t>
+            </w:r>
+          </w:p>
           <w:p>
             <w:pPr>
               <w:spacing w:after="0" w:line="240" w:lineRule="auto"/>
@@ -5855,8 +4911,6 @@
                 <w:szCs w:val="20"/>
               </w:rPr>
             </w:pPr>
-            <w:proofErr w:type="spellStart"/>
-            <w:proofErr w:type="gramStart"/>
             <w:r>
               <w:rPr>
                 <w:rFonts w:ascii="돋움" w:eastAsia="돋움" w:hAnsi="돋움" w:cs="굴림" w:hint="eastAsia"/>
@@ -5864,28 +4918,19 @@
               </w:rPr>
               <w:t>기능명</w:t>
             </w:r>
-            <w:proofErr w:type="spellEnd"/>
-            <w:r>
-              <w:rPr>
-                <w:rFonts w:ascii="돋움" w:eastAsia="돋움" w:hAnsi="돋움" w:hint="eastAsia"/>
-                <w:szCs w:val="20"/>
-              </w:rPr>
-              <w:t xml:space="preserve"> :</w:t>
-            </w:r>
-            <w:proofErr w:type="gramEnd"/>
-            <w:r>
-              <w:rPr>
-                <w:rFonts w:ascii="돋움" w:eastAsia="돋움" w:hAnsi="돋움" w:hint="eastAsia"/>
-                <w:szCs w:val="20"/>
-              </w:rPr>
-              <w:t xml:space="preserve"> </w:t>
-            </w:r>
-            <w:r>
-              <w:rPr>
-                <w:rFonts w:ascii="돋움" w:eastAsia="돋움" w:hAnsi="돋움" w:cs="굴림" w:hint="eastAsia"/>
-                <w:szCs w:val="20"/>
-              </w:rPr>
-              <w:t>마케팅 정보 수신 관리 변경</w:t>
+            <w:r>
+              <w:rPr>
+                <w:rFonts w:ascii="돋움" w:eastAsia="돋움" w:hAnsi="돋움" w:hint="eastAsia"/>
+                <w:szCs w:val="20"/>
+              </w:rPr>
+              <w:t xml:space="preserve"> : </w:t>
+            </w:r>
+            <w:r>
+              <w:rPr>
+                <w:rFonts w:ascii="돋움" w:eastAsia="돋움" w:hAnsi="돋움" w:cs="굴림" w:hint="eastAsia"/>
+                <w:szCs w:val="20"/>
+              </w:rPr>
+              <w:t>이메일 변경</w:t>
             </w:r>
           </w:p>
         </w:tc>
@@ -5953,15 +4998,20 @@
               </w:rPr>
               <w:t xml:space="preserve">Action: </w:t>
             </w:r>
-            <w:proofErr w:type="spellStart"/>
-            <w:r>
-              <w:rPr>
-                <w:rFonts w:ascii="돋움" w:eastAsia="돋움" w:hAnsi="돋움" w:hint="eastAsia"/>
-                <w:szCs w:val="20"/>
-              </w:rPr>
-              <w:t>UpdateReceive</w:t>
-            </w:r>
-            <w:proofErr w:type="spellEnd"/>
+            <w:r>
+              <w:rPr>
+                <w:rFonts w:ascii="돋움" w:eastAsia="돋움" w:hAnsi="돋움" w:hint="eastAsia"/>
+                <w:szCs w:val="20"/>
+              </w:rPr>
+              <w:t>Update</w:t>
+            </w:r>
+            <w:r>
+              <w:rPr>
+                <w:rFonts w:ascii="돋움" w:eastAsia="돋움" w:hAnsi="돋움" w:hint="eastAsia"/>
+                <w:szCs w:val="20"/>
+              </w:rPr>
+              <w:t>ID</w:t>
+            </w:r>
           </w:p>
         </w:tc>
       </w:tr>
@@ -6029,8 +5079,6 @@
               </w:rPr>
               <w:t xml:space="preserve"> </w:t>
             </w:r>
-            <w:proofErr w:type="spellStart"/>
-            <w:proofErr w:type="gramStart"/>
             <w:r>
               <w:rPr>
                 <w:rFonts w:ascii="돋움" w:eastAsia="돋움" w:hAnsi="돋움" w:cs="굴림" w:hint="eastAsia"/>
@@ -6038,21 +5086,12 @@
               </w:rPr>
               <w:t>파라미터</w:t>
             </w:r>
-            <w:proofErr w:type="spellEnd"/>
-            <w:r>
-              <w:rPr>
-                <w:rFonts w:ascii="돋움" w:eastAsia="돋움" w:hAnsi="돋움" w:hint="eastAsia"/>
-                <w:szCs w:val="20"/>
-              </w:rPr>
-              <w:t xml:space="preserve"> :</w:t>
-            </w:r>
-            <w:proofErr w:type="gramEnd"/>
-            <w:r>
-              <w:rPr>
-                <w:rFonts w:ascii="돋움" w:eastAsia="돋움" w:hAnsi="돋움" w:hint="eastAsia"/>
-                <w:szCs w:val="20"/>
-              </w:rPr>
-              <w:t xml:space="preserve"> </w:t>
+            <w:r>
+              <w:rPr>
+                <w:rFonts w:ascii="돋움" w:eastAsia="돋움" w:hAnsi="돋움" w:hint="eastAsia"/>
+                <w:szCs w:val="20"/>
+              </w:rPr>
+              <w:t xml:space="preserve"> : </w:t>
             </w:r>
           </w:p>
           <w:p>
@@ -6060,7 +5099,7 @@
               <w:pStyle w:val="a4"/>
               <w:numPr>
                 <w:ilvl w:val="0"/>
-                <w:numId w:val="10"/>
+                <w:numId w:val="7"/>
               </w:numPr>
               <w:spacing w:after="0" w:line="240" w:lineRule="auto"/>
               <w:ind w:leftChars="0"/>
@@ -6069,7 +5108,6 @@
                 <w:szCs w:val="20"/>
               </w:rPr>
             </w:pPr>
-            <w:proofErr w:type="spellStart"/>
             <w:r>
               <w:rPr>
                 <w:rFonts w:ascii="돋움" w:eastAsia="돋움" w:hAnsi="돋움" w:hint="eastAsia"/>
@@ -6077,231 +5115,6 @@
               </w:rPr>
               <w:t>이메일</w:t>
             </w:r>
-            <w:proofErr w:type="spellEnd"/>
-            <w:r>
-              <w:rPr>
-                <w:rFonts w:ascii="돋움" w:eastAsia="돋움" w:hAnsi="돋움" w:hint="eastAsia"/>
-                <w:szCs w:val="20"/>
-              </w:rPr>
-              <w:t xml:space="preserve"> 구독</w:t>
-            </w:r>
-            <w:r>
-              <w:rPr>
-                <w:rFonts w:ascii="돋움" w:eastAsia="돋움" w:hAnsi="돋움" w:hint="eastAsia"/>
-                <w:szCs w:val="20"/>
-              </w:rPr>
-              <w:t xml:space="preserve">: </w:t>
-            </w:r>
-            <w:proofErr w:type="spellStart"/>
-            <w:r>
-              <w:rPr>
-                <w:rFonts w:ascii="돋움" w:eastAsia="돋움" w:hAnsi="돋움" w:hint="eastAsia"/>
-                <w:szCs w:val="20"/>
-              </w:rPr>
-              <w:t>e</w:t>
-            </w:r>
-            <w:r>
-              <w:rPr>
-                <w:rFonts w:ascii="돋움" w:eastAsia="돋움" w:hAnsi="돋움"/>
-                <w:szCs w:val="20"/>
-              </w:rPr>
-              <w:t>mail</w:t>
-            </w:r>
-            <w:r>
-              <w:rPr>
-                <w:rFonts w:ascii="돋움" w:eastAsia="돋움" w:hAnsi="돋움" w:hint="eastAsia"/>
-                <w:szCs w:val="20"/>
-              </w:rPr>
-              <w:t>S</w:t>
-            </w:r>
-            <w:r>
-              <w:rPr>
-                <w:rFonts w:ascii="돋움" w:eastAsia="돋움" w:hAnsi="돋움"/>
-                <w:szCs w:val="20"/>
-              </w:rPr>
-              <w:t>ub</w:t>
-            </w:r>
-            <w:proofErr w:type="spellEnd"/>
-          </w:p>
-          <w:p>
-            <w:pPr>
-              <w:pStyle w:val="a4"/>
-              <w:numPr>
-                <w:ilvl w:val="0"/>
-                <w:numId w:val="10"/>
-              </w:numPr>
-              <w:spacing w:after="0" w:line="240" w:lineRule="auto"/>
-              <w:ind w:leftChars="0"/>
-              <w:rPr>
-                <w:rFonts w:ascii="돋움" w:eastAsia="돋움" w:hAnsi="돋움"/>
-                <w:szCs w:val="20"/>
-              </w:rPr>
-            </w:pPr>
-            <w:proofErr w:type="spellStart"/>
-            <w:r>
-              <w:rPr>
-                <w:rFonts w:ascii="돋움" w:eastAsia="돋움" w:hAnsi="돋움" w:hint="eastAsia"/>
-                <w:szCs w:val="20"/>
-              </w:rPr>
-              <w:t>이메일</w:t>
-            </w:r>
-            <w:proofErr w:type="spellEnd"/>
-            <w:r>
-              <w:rPr>
-                <w:rFonts w:ascii="돋움" w:eastAsia="돋움" w:hAnsi="돋움" w:hint="eastAsia"/>
-                <w:szCs w:val="20"/>
-              </w:rPr>
-              <w:t xml:space="preserve"> 구독 </w:t>
-            </w:r>
-            <w:proofErr w:type="spellStart"/>
-            <w:r>
-              <w:rPr>
-                <w:rFonts w:ascii="돋움" w:eastAsia="돋움" w:hAnsi="돋움" w:hint="eastAsia"/>
-                <w:szCs w:val="20"/>
-              </w:rPr>
-              <w:t>파라미터</w:t>
-            </w:r>
-            <w:proofErr w:type="spellEnd"/>
-            <w:r>
-              <w:rPr>
-                <w:rFonts w:ascii="돋움" w:eastAsia="돋움" w:hAnsi="돋움" w:hint="eastAsia"/>
-                <w:szCs w:val="20"/>
-              </w:rPr>
-              <w:t>: email</w:t>
-            </w:r>
-          </w:p>
-          <w:p>
-            <w:pPr>
-              <w:pStyle w:val="a4"/>
-              <w:numPr>
-                <w:ilvl w:val="0"/>
-                <w:numId w:val="10"/>
-              </w:numPr>
-              <w:spacing w:after="0" w:line="240" w:lineRule="auto"/>
-              <w:ind w:leftChars="0"/>
-              <w:rPr>
-                <w:rFonts w:ascii="돋움" w:eastAsia="돋움" w:hAnsi="돋움"/>
-                <w:szCs w:val="20"/>
-              </w:rPr>
-            </w:pPr>
-            <w:proofErr w:type="spellStart"/>
-            <w:r>
-              <w:rPr>
-                <w:rFonts w:ascii="돋움" w:eastAsia="돋움" w:hAnsi="돋움" w:hint="eastAsia"/>
-                <w:szCs w:val="20"/>
-              </w:rPr>
-              <w:t>앱</w:t>
-            </w:r>
-            <w:proofErr w:type="spellEnd"/>
-            <w:r>
-              <w:rPr>
-                <w:rFonts w:ascii="돋움" w:eastAsia="돋움" w:hAnsi="돋움" w:hint="eastAsia"/>
-                <w:szCs w:val="20"/>
-              </w:rPr>
-              <w:t xml:space="preserve"> </w:t>
-            </w:r>
-            <w:proofErr w:type="spellStart"/>
-            <w:r>
-              <w:rPr>
-                <w:rFonts w:ascii="돋움" w:eastAsia="돋움" w:hAnsi="돋움" w:hint="eastAsia"/>
-                <w:szCs w:val="20"/>
-              </w:rPr>
-              <w:t>푸시</w:t>
-            </w:r>
-            <w:proofErr w:type="spellEnd"/>
-            <w:r>
-              <w:rPr>
-                <w:rFonts w:ascii="돋움" w:eastAsia="돋움" w:hAnsi="돋움" w:hint="eastAsia"/>
-                <w:szCs w:val="20"/>
-              </w:rPr>
-              <w:t xml:space="preserve"> 수신</w:t>
-            </w:r>
-            <w:r>
-              <w:rPr>
-                <w:rFonts w:ascii="돋움" w:eastAsia="돋움" w:hAnsi="돋움" w:hint="eastAsia"/>
-                <w:szCs w:val="20"/>
-              </w:rPr>
-              <w:t xml:space="preserve">: </w:t>
-            </w:r>
-            <w:proofErr w:type="spellStart"/>
-            <w:r>
-              <w:rPr>
-                <w:rFonts w:ascii="돋움" w:eastAsia="돋움" w:hAnsi="돋움" w:hint="eastAsia"/>
-                <w:szCs w:val="20"/>
-              </w:rPr>
-              <w:t>appPush</w:t>
-            </w:r>
-            <w:proofErr w:type="spellEnd"/>
-          </w:p>
-          <w:p>
-            <w:pPr>
-              <w:pStyle w:val="a4"/>
-              <w:numPr>
-                <w:ilvl w:val="0"/>
-                <w:numId w:val="10"/>
-              </w:numPr>
-              <w:spacing w:after="0" w:line="240" w:lineRule="auto"/>
-              <w:ind w:leftChars="0"/>
-              <w:rPr>
-                <w:rFonts w:ascii="돋움" w:eastAsia="돋움" w:hAnsi="돋움"/>
-                <w:szCs w:val="20"/>
-              </w:rPr>
-            </w:pPr>
-            <w:r>
-              <w:rPr>
-                <w:rFonts w:ascii="돋움" w:eastAsia="돋움" w:hAnsi="돋움" w:hint="eastAsia"/>
-                <w:szCs w:val="20"/>
-              </w:rPr>
-              <w:t xml:space="preserve">야간 </w:t>
-            </w:r>
-            <w:proofErr w:type="spellStart"/>
-            <w:r>
-              <w:rPr>
-                <w:rFonts w:ascii="돋움" w:eastAsia="돋움" w:hAnsi="돋움" w:hint="eastAsia"/>
-                <w:szCs w:val="20"/>
-              </w:rPr>
-              <w:t>앱</w:t>
-            </w:r>
-            <w:proofErr w:type="spellEnd"/>
-            <w:r>
-              <w:rPr>
-                <w:rFonts w:ascii="돋움" w:eastAsia="돋움" w:hAnsi="돋움" w:hint="eastAsia"/>
-                <w:szCs w:val="20"/>
-              </w:rPr>
-              <w:t xml:space="preserve"> </w:t>
-            </w:r>
-            <w:proofErr w:type="spellStart"/>
-            <w:r>
-              <w:rPr>
-                <w:rFonts w:ascii="돋움" w:eastAsia="돋움" w:hAnsi="돋움" w:hint="eastAsia"/>
-                <w:szCs w:val="20"/>
-              </w:rPr>
-              <w:t>푸시</w:t>
-            </w:r>
-            <w:proofErr w:type="spellEnd"/>
-            <w:r>
-              <w:rPr>
-                <w:rFonts w:ascii="돋움" w:eastAsia="돋움" w:hAnsi="돋움" w:hint="eastAsia"/>
-                <w:szCs w:val="20"/>
-              </w:rPr>
-              <w:t xml:space="preserve"> 수신</w:t>
-            </w:r>
-            <w:r>
-              <w:rPr>
-                <w:rFonts w:ascii="돋움" w:eastAsia="돋움" w:hAnsi="돋움" w:hint="eastAsia"/>
-                <w:szCs w:val="20"/>
-              </w:rPr>
-              <w:t xml:space="preserve">: </w:t>
-            </w:r>
-            <w:proofErr w:type="spellStart"/>
-            <w:r>
-              <w:rPr>
-                <w:rFonts w:ascii="돋움" w:eastAsia="돋움" w:hAnsi="돋움" w:hint="eastAsia"/>
-                <w:szCs w:val="20"/>
-              </w:rPr>
-              <w:t>nightAppPush</w:t>
-            </w:r>
-            <w:proofErr w:type="spellEnd"/>
           </w:p>
         </w:tc>
       </w:tr>
@@ -6353,7 +5166,6 @@
               </w:rPr>
               <w:t xml:space="preserve"> </w:t>
             </w:r>
-            <w:proofErr w:type="gramStart"/>
             <w:r>
               <w:rPr>
                 <w:rFonts w:ascii="돋움" w:eastAsia="돋움" w:hAnsi="돋움" w:cs="굴림" w:hint="eastAsia"/>
@@ -6368,7 +5180,6 @@
               </w:rPr>
               <w:t xml:space="preserve"> :</w:t>
             </w:r>
-            <w:proofErr w:type="gramEnd"/>
             <w:r>
               <w:rPr>
                 <w:rFonts w:ascii="돋움" w:eastAsia="돋움" w:hAnsi="돋움" w:hint="eastAsia"/>
@@ -6379,24 +5190,10 @@
             </w:r>
             <w:r>
               <w:rPr>
-                <w:rFonts w:ascii="돋움" w:eastAsia="돋움" w:hAnsi="돋움" w:cs="굴림" w:hint="eastAsia"/>
-                <w:szCs w:val="20"/>
-              </w:rPr>
-              <w:t>마케팅 정보 수신 관리 변경</w:t>
-            </w:r>
-            <w:r>
-              <w:rPr>
-                <w:rFonts w:ascii="돋움" w:eastAsia="돋움" w:hAnsi="돋움" w:hint="eastAsia"/>
-                <w:szCs w:val="20"/>
-              </w:rPr>
-              <w:t xml:space="preserve"> </w:t>
-            </w:r>
-            <w:r>
-              <w:rPr>
-                <w:rFonts w:ascii="돋움" w:eastAsia="돋움" w:hAnsi="돋움" w:hint="eastAsia"/>
-                <w:szCs w:val="20"/>
-              </w:rPr>
-              <w:t>성공</w:t>
+                <w:rFonts w:ascii="돋움" w:eastAsia="돋움" w:hAnsi="돋움" w:hint="eastAsia"/>
+                <w:szCs w:val="20"/>
+              </w:rPr>
+              <w:t>이메일 변경 성공</w:t>
             </w:r>
           </w:p>
           <w:p>
@@ -6412,39 +5209,215 @@
                 <w:rFonts w:ascii="돋움" w:eastAsia="돋움" w:hAnsi="돋움" w:hint="eastAsia"/>
                 <w:szCs w:val="20"/>
               </w:rPr>
-              <w:t xml:space="preserve">2. </w:t>
-            </w:r>
-            <w:proofErr w:type="gramStart"/>
-            <w:r>
-              <w:rPr>
-                <w:rFonts w:ascii="돋움" w:eastAsia="돋움" w:hAnsi="돋움" w:hint="eastAsia"/>
-                <w:szCs w:val="20"/>
-              </w:rPr>
-              <w:t>400 :</w:t>
-            </w:r>
-            <w:proofErr w:type="gramEnd"/>
-            <w:r>
-              <w:rPr>
-                <w:rFonts w:ascii="돋움" w:eastAsia="돋움" w:hAnsi="돋움" w:hint="eastAsia"/>
-                <w:szCs w:val="20"/>
-              </w:rPr>
-              <w:t xml:space="preserve"> </w:t>
-            </w:r>
-            <w:proofErr w:type="spellStart"/>
-            <w:r>
-              <w:rPr>
-                <w:rFonts w:ascii="돋움" w:eastAsia="돋움" w:hAnsi="돋움" w:hint="eastAsia"/>
-                <w:szCs w:val="20"/>
-              </w:rPr>
-              <w:t>이메일</w:t>
-            </w:r>
-            <w:proofErr w:type="spellEnd"/>
-            <w:r>
-              <w:rPr>
-                <w:rFonts w:ascii="돋움" w:eastAsia="돋움" w:hAnsi="돋움" w:hint="eastAsia"/>
-                <w:szCs w:val="20"/>
-              </w:rPr>
-              <w:t xml:space="preserve"> 형식에 맞지 않음</w:t>
+              <w:t>2. 400 :</w:t>
+            </w:r>
+            <w:r>
+              <w:rPr>
+                <w:rFonts w:ascii="돋움" w:eastAsia="돋움" w:hAnsi="돋움" w:hint="eastAsia"/>
+                <w:szCs w:val="20"/>
+              </w:rPr>
+              <w:br/>
+              <w:t xml:space="preserve">  a. </w:t>
+            </w:r>
+            <w:r>
+              <w:rPr>
+                <w:rFonts w:ascii="돋움" w:eastAsia="돋움" w:hAnsi="돋움" w:cs="굴림" w:hint="eastAsia"/>
+                <w:szCs w:val="20"/>
+              </w:rPr>
+              <w:t>아이디</w:t>
+            </w:r>
+            <w:r>
+              <w:rPr>
+                <w:rFonts w:ascii="돋움" w:eastAsia="돋움" w:hAnsi="돋움" w:hint="eastAsia"/>
+                <w:szCs w:val="20"/>
+              </w:rPr>
+              <w:t xml:space="preserve"> </w:t>
+            </w:r>
+            <w:r>
+              <w:rPr>
+                <w:rFonts w:ascii="돋움" w:eastAsia="돋움" w:hAnsi="돋움" w:cs="굴림" w:hint="eastAsia"/>
+                <w:szCs w:val="20"/>
+              </w:rPr>
+              <w:t>또는</w:t>
+            </w:r>
+            <w:r>
+              <w:rPr>
+                <w:rFonts w:ascii="돋움" w:eastAsia="돋움" w:hAnsi="돋움" w:hint="eastAsia"/>
+                <w:szCs w:val="20"/>
+              </w:rPr>
+              <w:t xml:space="preserve"> </w:t>
+            </w:r>
+            <w:r>
+              <w:rPr>
+                <w:rFonts w:ascii="돋움" w:eastAsia="돋움" w:hAnsi="돋움" w:cs="굴림" w:hint="eastAsia"/>
+                <w:szCs w:val="20"/>
+              </w:rPr>
+              <w:t>비밀번호가</w:t>
+            </w:r>
+            <w:r>
+              <w:rPr>
+                <w:rFonts w:ascii="돋움" w:eastAsia="돋움" w:hAnsi="돋움" w:hint="eastAsia"/>
+                <w:szCs w:val="20"/>
+              </w:rPr>
+              <w:t xml:space="preserve"> </w:t>
+            </w:r>
+            <w:r>
+              <w:rPr>
+                <w:rFonts w:ascii="돋움" w:eastAsia="돋움" w:hAnsi="돋움" w:cs="굴림" w:hint="eastAsia"/>
+                <w:szCs w:val="20"/>
+              </w:rPr>
+              <w:t>전달되지</w:t>
+            </w:r>
+            <w:r>
+              <w:rPr>
+                <w:rFonts w:ascii="돋움" w:eastAsia="돋움" w:hAnsi="돋움" w:hint="eastAsia"/>
+                <w:szCs w:val="20"/>
+              </w:rPr>
+              <w:t xml:space="preserve"> </w:t>
+            </w:r>
+            <w:r>
+              <w:rPr>
+                <w:rFonts w:ascii="돋움" w:eastAsia="돋움" w:hAnsi="돋움" w:cs="굴림" w:hint="eastAsia"/>
+                <w:szCs w:val="20"/>
+              </w:rPr>
+              <w:t>않음</w:t>
+            </w:r>
+            <w:r>
+              <w:rPr>
+                <w:rFonts w:ascii="돋움" w:eastAsia="돋움" w:hAnsi="돋움" w:hint="eastAsia"/>
+                <w:szCs w:val="20"/>
+              </w:rPr>
+              <w:br/>
+              <w:t xml:space="preserve">  b. </w:t>
+            </w:r>
+            <w:r>
+              <w:rPr>
+                <w:rFonts w:ascii="돋움" w:eastAsia="돋움" w:hAnsi="돋움" w:cs="굴림" w:hint="eastAsia"/>
+                <w:szCs w:val="20"/>
+              </w:rPr>
+              <w:t>아이디</w:t>
+            </w:r>
+            <w:r>
+              <w:rPr>
+                <w:rFonts w:ascii="돋움" w:eastAsia="돋움" w:hAnsi="돋움" w:hint="eastAsia"/>
+                <w:szCs w:val="20"/>
+              </w:rPr>
+              <w:t xml:space="preserve"> </w:t>
+            </w:r>
+            <w:r>
+              <w:rPr>
+                <w:rFonts w:ascii="돋움" w:eastAsia="돋움" w:hAnsi="돋움" w:cs="굴림" w:hint="eastAsia"/>
+                <w:szCs w:val="20"/>
+              </w:rPr>
+              <w:t>또는</w:t>
+            </w:r>
+            <w:r>
+              <w:rPr>
+                <w:rFonts w:ascii="돋움" w:eastAsia="돋움" w:hAnsi="돋움" w:hint="eastAsia"/>
+                <w:szCs w:val="20"/>
+              </w:rPr>
+              <w:t xml:space="preserve"> </w:t>
+            </w:r>
+            <w:r>
+              <w:rPr>
+                <w:rFonts w:ascii="돋움" w:eastAsia="돋움" w:hAnsi="돋움" w:cs="굴림" w:hint="eastAsia"/>
+                <w:szCs w:val="20"/>
+              </w:rPr>
+              <w:t>비밀번호가</w:t>
+            </w:r>
+            <w:r>
+              <w:rPr>
+                <w:rFonts w:ascii="돋움" w:eastAsia="돋움" w:hAnsi="돋움" w:hint="eastAsia"/>
+                <w:szCs w:val="20"/>
+              </w:rPr>
+              <w:t xml:space="preserve"> </w:t>
+            </w:r>
+            <w:r>
+              <w:rPr>
+                <w:rFonts w:ascii="돋움" w:eastAsia="돋움" w:hAnsi="돋움" w:cs="굴림" w:hint="eastAsia"/>
+                <w:szCs w:val="20"/>
+              </w:rPr>
+              <w:t>형식에</w:t>
+            </w:r>
+            <w:r>
+              <w:rPr>
+                <w:rFonts w:ascii="돋움" w:eastAsia="돋움" w:hAnsi="돋움" w:hint="eastAsia"/>
+                <w:szCs w:val="20"/>
+              </w:rPr>
+              <w:t xml:space="preserve"> </w:t>
+            </w:r>
+            <w:r>
+              <w:rPr>
+                <w:rFonts w:ascii="돋움" w:eastAsia="돋움" w:hAnsi="돋움" w:cs="굴림" w:hint="eastAsia"/>
+                <w:szCs w:val="20"/>
+              </w:rPr>
+              <w:t>일치하지</w:t>
+            </w:r>
+            <w:r>
+              <w:rPr>
+                <w:rFonts w:ascii="돋움" w:eastAsia="돋움" w:hAnsi="돋움" w:hint="eastAsia"/>
+                <w:szCs w:val="20"/>
+              </w:rPr>
+              <w:t xml:space="preserve"> </w:t>
+            </w:r>
+            <w:r>
+              <w:rPr>
+                <w:rFonts w:ascii="돋움" w:eastAsia="돋움" w:hAnsi="돋움" w:cs="굴림" w:hint="eastAsia"/>
+                <w:szCs w:val="20"/>
+              </w:rPr>
+              <w:t>않음</w:t>
+            </w:r>
+          </w:p>
+          <w:p>
+            <w:pPr>
+              <w:spacing w:after="0" w:line="240" w:lineRule="auto"/>
+              <w:rPr>
+                <w:rFonts w:ascii="돋움" w:eastAsia="돋움" w:hAnsi="돋움"/>
+                <w:szCs w:val="20"/>
+              </w:rPr>
+            </w:pPr>
+            <w:r>
+              <w:rPr>
+                <w:rFonts w:ascii="돋움" w:eastAsia="돋움" w:hAnsi="돋움" w:hint="eastAsia"/>
+                <w:szCs w:val="20"/>
+              </w:rPr>
+              <w:br/>
+              <w:t xml:space="preserve">3. 409 : </w:t>
+            </w:r>
+            <w:r>
+              <w:rPr>
+                <w:rFonts w:ascii="돋움" w:eastAsia="돋움" w:hAnsi="돋움" w:cs="굴림" w:hint="eastAsia"/>
+                <w:szCs w:val="20"/>
+              </w:rPr>
+              <w:t>이미</w:t>
+            </w:r>
+            <w:r>
+              <w:rPr>
+                <w:rFonts w:ascii="돋움" w:eastAsia="돋움" w:hAnsi="돋움" w:hint="eastAsia"/>
+                <w:szCs w:val="20"/>
+              </w:rPr>
+              <w:t xml:space="preserve"> </w:t>
+            </w:r>
+            <w:r>
+              <w:rPr>
+                <w:rFonts w:ascii="돋움" w:eastAsia="돋움" w:hAnsi="돋움" w:cs="굴림" w:hint="eastAsia"/>
+                <w:szCs w:val="20"/>
+              </w:rPr>
+              <w:t>존재하는</w:t>
+            </w:r>
+            <w:r>
+              <w:rPr>
+                <w:rFonts w:ascii="돋움" w:eastAsia="돋움" w:hAnsi="돋움" w:hint="eastAsia"/>
+                <w:szCs w:val="20"/>
+              </w:rPr>
+              <w:t xml:space="preserve"> </w:t>
+            </w:r>
+            <w:r>
+              <w:rPr>
+                <w:rFonts w:ascii="돋움" w:eastAsia="돋움" w:hAnsi="돋움" w:cs="굴림" w:hint="eastAsia"/>
+                <w:szCs w:val="20"/>
+              </w:rPr>
+              <w:t>이메일로 변경하려는 경우</w:t>
             </w:r>
           </w:p>
         </w:tc>
@@ -6511,8 +5484,6 @@
                 <w:szCs w:val="20"/>
               </w:rPr>
             </w:pPr>
-            <w:proofErr w:type="spellStart"/>
-            <w:proofErr w:type="gramStart"/>
             <w:r>
               <w:rPr>
                 <w:rFonts w:ascii="돋움" w:eastAsia="돋움" w:hAnsi="돋움" w:cs="굴림" w:hint="eastAsia"/>
@@ -6520,28 +5491,19 @@
               </w:rPr>
               <w:t>기능명</w:t>
             </w:r>
-            <w:proofErr w:type="spellEnd"/>
-            <w:r>
-              <w:rPr>
-                <w:rFonts w:ascii="돋움" w:eastAsia="돋움" w:hAnsi="돋움" w:hint="eastAsia"/>
-                <w:szCs w:val="20"/>
-              </w:rPr>
-              <w:t xml:space="preserve"> :</w:t>
-            </w:r>
-            <w:proofErr w:type="gramEnd"/>
-            <w:r>
-              <w:rPr>
-                <w:rFonts w:ascii="돋움" w:eastAsia="돋움" w:hAnsi="돋움" w:hint="eastAsia"/>
-                <w:szCs w:val="20"/>
-              </w:rPr>
-              <w:t xml:space="preserve"> </w:t>
-            </w:r>
-            <w:r>
-              <w:rPr>
-                <w:rFonts w:ascii="돋움" w:eastAsia="돋움" w:hAnsi="돋움" w:cs="굴림" w:hint="eastAsia"/>
-                <w:szCs w:val="20"/>
-              </w:rPr>
-              <w:t>아이디 찾기</w:t>
+            <w:r>
+              <w:rPr>
+                <w:rFonts w:ascii="돋움" w:eastAsia="돋움" w:hAnsi="돋움" w:hint="eastAsia"/>
+                <w:szCs w:val="20"/>
+              </w:rPr>
+              <w:t xml:space="preserve"> : </w:t>
+            </w:r>
+            <w:r>
+              <w:rPr>
+                <w:rFonts w:ascii="돋움" w:eastAsia="돋움" w:hAnsi="돋움" w:cs="굴림" w:hint="eastAsia"/>
+                <w:szCs w:val="20"/>
+              </w:rPr>
+              <w:t>비밀번호 변경</w:t>
             </w:r>
           </w:p>
         </w:tc>
@@ -6571,14 +5533,14 @@
                 <w:rFonts w:ascii="돋움" w:eastAsia="돋움" w:hAnsi="돋움" w:hint="eastAsia"/>
                 <w:szCs w:val="20"/>
               </w:rPr>
-              <w:t>URL : /acc</w:t>
-            </w:r>
-            <w:r>
-              <w:rPr>
-                <w:rFonts w:ascii="돋움" w:eastAsia="돋움" w:hAnsi="돋움" w:hint="eastAsia"/>
-                <w:szCs w:val="20"/>
-              </w:rPr>
-              <w:t>ount/find-id</w:t>
+              <w:t>URL : /account/</w:t>
+            </w:r>
+            <w:r>
+              <w:rPr>
+                <w:rFonts w:ascii="돋움" w:eastAsia="돋움" w:hAnsi="돋움" w:hint="eastAsia"/>
+                <w:szCs w:val="20"/>
+              </w:rPr>
+              <w:t>modify</w:t>
             </w:r>
           </w:p>
         </w:tc>
@@ -6609,15 +5571,13 @@
               </w:rPr>
               <w:t xml:space="preserve">Action: </w:t>
             </w:r>
-            <w:proofErr w:type="spellStart"/>
-            <w:r>
-              <w:rPr>
-                <w:rFonts w:ascii="돋움" w:eastAsia="돋움" w:hAnsi="돋움" w:hint="eastAsia"/>
-                <w:szCs w:val="20"/>
-              </w:rPr>
-              <w:t>FindID</w:t>
-            </w:r>
-            <w:proofErr w:type="spellEnd"/>
+            <w:r>
+              <w:rPr>
+                <w:rFonts w:ascii="돋움" w:eastAsia="돋움" w:hAnsi="돋움" w:hint="eastAsia"/>
+                <w:szCs w:val="20"/>
+              </w:rPr>
+              <w:t>UpdatePW</w:t>
+            </w:r>
           </w:p>
         </w:tc>
       </w:tr>
@@ -6685,8 +5645,6 @@
               </w:rPr>
               <w:t xml:space="preserve"> </w:t>
             </w:r>
-            <w:proofErr w:type="spellStart"/>
-            <w:proofErr w:type="gramStart"/>
             <w:r>
               <w:rPr>
                 <w:rFonts w:ascii="돋움" w:eastAsia="돋움" w:hAnsi="돋움" w:cs="굴림" w:hint="eastAsia"/>
@@ -6694,21 +5652,12 @@
               </w:rPr>
               <w:t>파라미터</w:t>
             </w:r>
-            <w:proofErr w:type="spellEnd"/>
-            <w:r>
-              <w:rPr>
-                <w:rFonts w:ascii="돋움" w:eastAsia="돋움" w:hAnsi="돋움" w:hint="eastAsia"/>
-                <w:szCs w:val="20"/>
-              </w:rPr>
-              <w:t xml:space="preserve"> :</w:t>
-            </w:r>
-            <w:proofErr w:type="gramEnd"/>
-            <w:r>
-              <w:rPr>
-                <w:rFonts w:ascii="돋움" w:eastAsia="돋움" w:hAnsi="돋움" w:hint="eastAsia"/>
-                <w:szCs w:val="20"/>
-              </w:rPr>
-              <w:t xml:space="preserve"> </w:t>
+            <w:r>
+              <w:rPr>
+                <w:rFonts w:ascii="돋움" w:eastAsia="돋움" w:hAnsi="돋움" w:hint="eastAsia"/>
+                <w:szCs w:val="20"/>
+              </w:rPr>
+              <w:t xml:space="preserve"> : </w:t>
             </w:r>
           </w:p>
           <w:p>
@@ -6716,7 +5665,7 @@
               <w:pStyle w:val="a4"/>
               <w:numPr>
                 <w:ilvl w:val="0"/>
-                <w:numId w:val="11"/>
+                <w:numId w:val="8"/>
               </w:numPr>
               <w:spacing w:after="0" w:line="240" w:lineRule="auto"/>
               <w:ind w:leftChars="0"/>
@@ -6725,21 +5674,77 @@
                 <w:szCs w:val="20"/>
               </w:rPr>
             </w:pPr>
-            <w:proofErr w:type="spellStart"/>
-            <w:r>
-              <w:rPr>
-                <w:rFonts w:ascii="돋움" w:eastAsia="돋움" w:hAnsi="돋움" w:hint="eastAsia"/>
-                <w:szCs w:val="20"/>
-              </w:rPr>
-              <w:t>이메일</w:t>
-            </w:r>
-            <w:proofErr w:type="spellEnd"/>
-            <w:r>
-              <w:rPr>
-                <w:rFonts w:ascii="돋움" w:eastAsia="돋움" w:hAnsi="돋움" w:hint="eastAsia"/>
-                <w:szCs w:val="20"/>
-              </w:rPr>
-              <w:t xml:space="preserve"> 주소: email</w:t>
+            <w:r>
+              <w:rPr>
+                <w:rFonts w:ascii="돋움" w:eastAsia="돋움" w:hAnsi="돋움" w:hint="eastAsia"/>
+                <w:szCs w:val="20"/>
+              </w:rPr>
+              <w:t>현재 비밀번호:</w:t>
+            </w:r>
+            <w:r>
+              <w:rPr>
+                <w:rFonts w:ascii="돋움" w:eastAsia="돋움" w:hAnsi="돋움" w:hint="eastAsia"/>
+                <w:szCs w:val="20"/>
+              </w:rPr>
+              <w:t xml:space="preserve"> currentPW</w:t>
+            </w:r>
+          </w:p>
+          <w:p>
+            <w:pPr>
+              <w:pStyle w:val="a4"/>
+              <w:numPr>
+                <w:ilvl w:val="0"/>
+                <w:numId w:val="8"/>
+              </w:numPr>
+              <w:spacing w:after="0" w:line="240" w:lineRule="auto"/>
+              <w:ind w:leftChars="0"/>
+              <w:rPr>
+                <w:rFonts w:ascii="돋움" w:eastAsia="돋움" w:hAnsi="돋움"/>
+                <w:szCs w:val="20"/>
+              </w:rPr>
+            </w:pPr>
+            <w:r>
+              <w:rPr>
+                <w:rFonts w:ascii="돋움" w:eastAsia="돋움" w:hAnsi="돋움" w:hint="eastAsia"/>
+                <w:szCs w:val="20"/>
+              </w:rPr>
+              <w:t>새 비밀번호:</w:t>
+            </w:r>
+            <w:r>
+              <w:rPr>
+                <w:rFonts w:ascii="돋움" w:eastAsia="돋움" w:hAnsi="돋움" w:hint="eastAsia"/>
+                <w:szCs w:val="20"/>
+              </w:rPr>
+              <w:t xml:space="preserve"> newPW</w:t>
+            </w:r>
+          </w:p>
+          <w:p>
+            <w:pPr>
+              <w:pStyle w:val="a4"/>
+              <w:numPr>
+                <w:ilvl w:val="0"/>
+                <w:numId w:val="8"/>
+              </w:numPr>
+              <w:spacing w:after="0" w:line="240" w:lineRule="auto"/>
+              <w:ind w:leftChars="0"/>
+              <w:rPr>
+                <w:rFonts w:ascii="돋움" w:eastAsia="돋움" w:hAnsi="돋움"/>
+                <w:szCs w:val="20"/>
+              </w:rPr>
+            </w:pPr>
+            <w:r>
+              <w:rPr>
+                <w:rFonts w:ascii="돋움" w:eastAsia="돋움" w:hAnsi="돋움" w:hint="eastAsia"/>
+                <w:szCs w:val="20"/>
+              </w:rPr>
+              <w:t>새 비밀번호 확인:</w:t>
+            </w:r>
+            <w:r>
+              <w:rPr>
+                <w:rFonts w:ascii="돋움" w:eastAsia="돋움" w:hAnsi="돋움" w:hint="eastAsia"/>
+                <w:szCs w:val="20"/>
+              </w:rPr>
+              <w:t>newPWCheck</w:t>
             </w:r>
           </w:p>
         </w:tc>
@@ -6760,7 +5765,7 @@
             <w:pPr>
               <w:spacing w:after="0" w:line="240" w:lineRule="auto"/>
               <w:rPr>
-                <w:rFonts w:ascii="돋움" w:eastAsia="돋움" w:hAnsi="돋움"/>
+                <w:rFonts w:ascii="돋움" w:eastAsia="돋움" w:hAnsi="돋움" w:cs="굴림"/>
                 <w:szCs w:val="20"/>
               </w:rPr>
             </w:pPr>
@@ -6792,7 +5797,6 @@
               </w:rPr>
               <w:t xml:space="preserve"> </w:t>
             </w:r>
-            <w:proofErr w:type="gramStart"/>
             <w:r>
               <w:rPr>
                 <w:rFonts w:ascii="돋움" w:eastAsia="돋움" w:hAnsi="돋움" w:cs="굴림" w:hint="eastAsia"/>
@@ -6807,98 +5811,27 @@
               </w:rPr>
               <w:t xml:space="preserve"> :</w:t>
             </w:r>
-            <w:proofErr w:type="gramEnd"/>
             <w:r>
               <w:rPr>
                 <w:rFonts w:ascii="돋움" w:eastAsia="돋움" w:hAnsi="돋움" w:hint="eastAsia"/>
                 <w:szCs w:val="20"/>
               </w:rPr>
               <w:br/>
-            </w:r>
-            <w:r>
-              <w:rPr>
-                <w:rFonts w:ascii="돋움" w:eastAsia="돋움" w:hAnsi="돋움" w:hint="eastAsia"/>
-                <w:szCs w:val="20"/>
-              </w:rPr>
-              <w:t>1. 200: 성공</w:t>
-            </w:r>
-          </w:p>
-          <w:p>
-            <w:pPr>
-              <w:spacing w:after="0" w:line="240" w:lineRule="auto"/>
-              <w:rPr>
-                <w:rFonts w:ascii="돋움" w:eastAsia="돋움" w:hAnsi="돋움"/>
-                <w:szCs w:val="20"/>
-              </w:rPr>
-            </w:pPr>
-            <w:r>
-              <w:rPr>
-                <w:rFonts w:ascii="돋움" w:eastAsia="돋움" w:hAnsi="돋움" w:hint="eastAsia"/>
-                <w:szCs w:val="20"/>
-              </w:rPr>
-              <w:t>2.</w:t>
-            </w:r>
-            <w:r>
-              <w:rPr>
-                <w:rFonts w:ascii="돋움" w:eastAsia="돋움" w:hAnsi="돋움"/>
-                <w:szCs w:val="20"/>
-              </w:rPr>
-              <w:t xml:space="preserve"> </w:t>
-            </w:r>
-            <w:r>
-              <w:rPr>
-                <w:rFonts w:ascii="돋움" w:eastAsia="돋움" w:hAnsi="돋움" w:hint="eastAsia"/>
-                <w:szCs w:val="20"/>
-              </w:rPr>
-              <w:t xml:space="preserve">400: </w:t>
-            </w:r>
-            <w:proofErr w:type="spellStart"/>
-            <w:r>
-              <w:rPr>
-                <w:rFonts w:ascii="돋움" w:eastAsia="돋움" w:hAnsi="돋움" w:hint="eastAsia"/>
-                <w:szCs w:val="20"/>
-              </w:rPr>
-              <w:t>이메일</w:t>
-            </w:r>
-            <w:proofErr w:type="spellEnd"/>
-            <w:r>
-              <w:rPr>
-                <w:rFonts w:ascii="돋움" w:eastAsia="돋움" w:hAnsi="돋움" w:hint="eastAsia"/>
-                <w:szCs w:val="20"/>
-              </w:rPr>
-              <w:t xml:space="preserve"> 형식이 올바르지 않음</w:t>
-            </w:r>
-          </w:p>
-          <w:p>
-            <w:pPr>
-              <w:spacing w:after="0" w:line="240" w:lineRule="auto"/>
-              <w:rPr>
-                <w:rFonts w:ascii="돋움" w:eastAsia="돋움" w:hAnsi="돋움"/>
-                <w:szCs w:val="20"/>
-              </w:rPr>
-            </w:pPr>
-            <w:r>
-              <w:rPr>
-                <w:rFonts w:ascii="돋움" w:eastAsia="돋움" w:hAnsi="돋움" w:hint="eastAsia"/>
-                <w:szCs w:val="20"/>
-              </w:rPr>
-              <w:t xml:space="preserve">3. 404: 입력한 </w:t>
-            </w:r>
-            <w:proofErr w:type="spellStart"/>
-            <w:r>
-              <w:rPr>
-                <w:rFonts w:ascii="돋움" w:eastAsia="돋움" w:hAnsi="돋움" w:hint="eastAsia"/>
-                <w:szCs w:val="20"/>
-              </w:rPr>
-              <w:t>이메일과</w:t>
-            </w:r>
-            <w:proofErr w:type="spellEnd"/>
-            <w:r>
-              <w:rPr>
-                <w:rFonts w:ascii="돋움" w:eastAsia="돋움" w:hAnsi="돋움" w:hint="eastAsia"/>
-                <w:szCs w:val="20"/>
-              </w:rPr>
-              <w:t xml:space="preserve"> 일치하는 회원정보가 없음</w:t>
+              <w:t xml:space="preserve">1. 201: </w:t>
+            </w:r>
+            <w:r>
+              <w:rPr>
+                <w:rFonts w:ascii="돋움" w:eastAsia="돋움" w:hAnsi="돋움" w:hint="eastAsia"/>
+                <w:szCs w:val="20"/>
+              </w:rPr>
+              <w:t>비밀번호</w:t>
+            </w:r>
+            <w:r>
+              <w:rPr>
+                <w:rFonts w:ascii="돋움" w:eastAsia="돋움" w:hAnsi="돋움" w:hint="eastAsia"/>
+                <w:szCs w:val="20"/>
+              </w:rPr>
+              <w:t xml:space="preserve"> 변경 성공</w:t>
             </w:r>
           </w:p>
           <w:p>
@@ -6906,6 +5839,123 @@
               <w:spacing w:after="0" w:line="240" w:lineRule="auto"/>
               <w:rPr>
                 <w:rFonts w:ascii="돋움" w:eastAsia="돋움" w:hAnsi="돋움" w:cs="굴림"/>
+                <w:szCs w:val="20"/>
+              </w:rPr>
+            </w:pPr>
+            <w:r>
+              <w:rPr>
+                <w:rFonts w:ascii="돋움" w:eastAsia="돋움" w:hAnsi="돋움" w:hint="eastAsia"/>
+                <w:szCs w:val="20"/>
+              </w:rPr>
+              <w:t xml:space="preserve">2. </w:t>
+            </w:r>
+            <w:r>
+              <w:rPr>
+                <w:rFonts w:ascii="돋움" w:eastAsia="돋움" w:hAnsi="돋움" w:hint="eastAsia"/>
+                <w:szCs w:val="20"/>
+              </w:rPr>
+              <w:t>400 :</w:t>
+            </w:r>
+            <w:r>
+              <w:rPr>
+                <w:rFonts w:ascii="돋움" w:eastAsia="돋움" w:hAnsi="돋움" w:hint="eastAsia"/>
+                <w:szCs w:val="20"/>
+              </w:rPr>
+              <w:br/>
+              <w:t xml:space="preserve">  a. </w:t>
+            </w:r>
+            <w:r>
+              <w:rPr>
+                <w:rFonts w:ascii="돋움" w:eastAsia="돋움" w:hAnsi="돋움" w:cs="굴림" w:hint="eastAsia"/>
+                <w:szCs w:val="20"/>
+              </w:rPr>
+              <w:t>한 개 이상의 파라미터 값이 null</w:t>
+            </w:r>
+          </w:p>
+          <w:p>
+            <w:pPr>
+              <w:spacing w:after="0" w:line="240" w:lineRule="auto"/>
+              <w:ind w:firstLineChars="100" w:firstLine="200"/>
+              <w:rPr>
+                <w:rFonts w:ascii="돋움" w:eastAsia="돋움" w:hAnsi="돋움" w:cs="굴림"/>
+                <w:szCs w:val="20"/>
+              </w:rPr>
+            </w:pPr>
+            <w:r>
+              <w:rPr>
+                <w:rFonts w:ascii="돋움" w:eastAsia="돋움" w:hAnsi="돋움" w:cs="굴림" w:hint="eastAsia"/>
+                <w:szCs w:val="20"/>
+              </w:rPr>
+              <w:t>b. 형식에 맞지 않음</w:t>
+            </w:r>
+          </w:p>
+          <w:p>
+            <w:pPr>
+              <w:spacing w:after="0" w:line="240" w:lineRule="auto"/>
+              <w:ind w:firstLine="204"/>
+              <w:rPr>
+                <w:rFonts w:ascii="돋움" w:eastAsia="돋움" w:hAnsi="돋움"/>
+                <w:szCs w:val="20"/>
+              </w:rPr>
+            </w:pPr>
+            <w:r>
+              <w:rPr>
+                <w:rFonts w:ascii="돋움" w:eastAsia="돋움" w:hAnsi="돋움" w:hint="eastAsia"/>
+                <w:szCs w:val="20"/>
+              </w:rPr>
+              <w:br/>
+              <w:t xml:space="preserve">3. 409 : </w:t>
+            </w:r>
+          </w:p>
+          <w:p>
+            <w:pPr>
+              <w:pStyle w:val="a4"/>
+              <w:numPr>
+                <w:ilvl w:val="0"/>
+                <w:numId w:val="9"/>
+              </w:numPr>
+              <w:spacing w:after="0" w:line="240" w:lineRule="auto"/>
+              <w:ind w:leftChars="0"/>
+              <w:rPr>
+                <w:rFonts w:ascii="돋움" w:eastAsia="돋움" w:hAnsi="돋움" w:cs="굴림"/>
+                <w:szCs w:val="20"/>
+              </w:rPr>
+            </w:pPr>
+            <w:r>
+              <w:rPr>
+                <w:rFonts w:ascii="돋움" w:eastAsia="돋움" w:hAnsi="돋움" w:cs="굴림" w:hint="eastAsia"/>
+                <w:szCs w:val="20"/>
+              </w:rPr>
+              <w:t>현재 비밀번호 불일치</w:t>
+            </w:r>
+          </w:p>
+          <w:p>
+            <w:pPr>
+              <w:pStyle w:val="a4"/>
+              <w:numPr>
+                <w:ilvl w:val="0"/>
+                <w:numId w:val="9"/>
+              </w:numPr>
+              <w:spacing w:after="0" w:line="240" w:lineRule="auto"/>
+              <w:ind w:leftChars="0"/>
+              <w:rPr>
+                <w:rFonts w:ascii="돋움" w:eastAsia="돋움" w:hAnsi="돋움" w:cs="굴림"/>
+                <w:szCs w:val="20"/>
+              </w:rPr>
+            </w:pPr>
+            <w:r>
+              <w:rPr>
+                <w:rFonts w:ascii="돋움" w:eastAsia="돋움" w:hAnsi="돋움" w:cs="굴림" w:hint="eastAsia"/>
+                <w:szCs w:val="20"/>
+              </w:rPr>
+              <w:t>새 비밀번호와 새 비밀번호 확인 불일치</w:t>
+            </w:r>
+          </w:p>
+          <w:p>
+            <w:pPr>
+              <w:spacing w:after="0" w:line="240" w:lineRule="auto"/>
+              <w:rPr>
+                <w:rFonts w:ascii="돋움" w:eastAsia="돋움" w:hAnsi="돋움"/>
                 <w:szCs w:val="20"/>
               </w:rPr>
             </w:pPr>
@@ -6974,8 +6024,6 @@
                 <w:szCs w:val="20"/>
               </w:rPr>
             </w:pPr>
-            <w:proofErr w:type="spellStart"/>
-            <w:proofErr w:type="gramStart"/>
             <w:r>
               <w:rPr>
                 <w:rFonts w:ascii="돋움" w:eastAsia="돋움" w:hAnsi="돋움" w:cs="굴림" w:hint="eastAsia"/>
@@ -6983,28 +6031,19 @@
               </w:rPr>
               <w:t>기능명</w:t>
             </w:r>
-            <w:proofErr w:type="spellEnd"/>
-            <w:r>
-              <w:rPr>
-                <w:rFonts w:ascii="돋움" w:eastAsia="돋움" w:hAnsi="돋움" w:hint="eastAsia"/>
-                <w:szCs w:val="20"/>
-              </w:rPr>
-              <w:t xml:space="preserve"> :</w:t>
-            </w:r>
-            <w:proofErr w:type="gramEnd"/>
-            <w:r>
-              <w:rPr>
-                <w:rFonts w:ascii="돋움" w:eastAsia="돋움" w:hAnsi="돋움" w:hint="eastAsia"/>
-                <w:szCs w:val="20"/>
-              </w:rPr>
-              <w:t xml:space="preserve"> </w:t>
-            </w:r>
-            <w:r>
-              <w:rPr>
-                <w:rFonts w:ascii="돋움" w:eastAsia="돋움" w:hAnsi="돋움" w:cs="굴림" w:hint="eastAsia"/>
-                <w:szCs w:val="20"/>
-              </w:rPr>
-              <w:t>비밀번호 찾기</w:t>
+            <w:r>
+              <w:rPr>
+                <w:rFonts w:ascii="돋움" w:eastAsia="돋움" w:hAnsi="돋움" w:hint="eastAsia"/>
+                <w:szCs w:val="20"/>
+              </w:rPr>
+              <w:t xml:space="preserve"> : </w:t>
+            </w:r>
+            <w:r>
+              <w:rPr>
+                <w:rFonts w:ascii="돋움" w:eastAsia="돋움" w:hAnsi="돋움" w:cs="굴림" w:hint="eastAsia"/>
+                <w:szCs w:val="20"/>
+              </w:rPr>
+              <w:t>마케팅 정보 수신 관리 변경</w:t>
             </w:r>
           </w:p>
         </w:tc>
@@ -7034,14 +6073,14 @@
                 <w:rFonts w:ascii="돋움" w:eastAsia="돋움" w:hAnsi="돋움" w:hint="eastAsia"/>
                 <w:szCs w:val="20"/>
               </w:rPr>
-              <w:t>URL : /acc</w:t>
-            </w:r>
-            <w:r>
-              <w:rPr>
-                <w:rFonts w:ascii="돋움" w:eastAsia="돋움" w:hAnsi="돋움" w:hint="eastAsia"/>
-                <w:szCs w:val="20"/>
-              </w:rPr>
-              <w:t>ount/find-password</w:t>
+              <w:t>URL : /account/</w:t>
+            </w:r>
+            <w:r>
+              <w:rPr>
+                <w:rFonts w:ascii="돋움" w:eastAsia="돋움" w:hAnsi="돋움" w:hint="eastAsia"/>
+                <w:szCs w:val="20"/>
+              </w:rPr>
+              <w:t>modify</w:t>
             </w:r>
           </w:p>
         </w:tc>
@@ -7073,15 +6112,13 @@
               <w:lastRenderedPageBreak/>
               <w:t xml:space="preserve">Action: </w:t>
             </w:r>
-            <w:proofErr w:type="spellStart"/>
-            <w:r>
-              <w:rPr>
-                <w:rFonts w:ascii="돋움" w:eastAsia="돋움" w:hAnsi="돋움" w:hint="eastAsia"/>
-                <w:szCs w:val="20"/>
-              </w:rPr>
-              <w:t>FindPW</w:t>
-            </w:r>
-            <w:proofErr w:type="spellEnd"/>
+            <w:r>
+              <w:rPr>
+                <w:rFonts w:ascii="돋움" w:eastAsia="돋움" w:hAnsi="돋움" w:hint="eastAsia"/>
+                <w:szCs w:val="20"/>
+              </w:rPr>
+              <w:t>UpdateReceive</w:t>
+            </w:r>
           </w:p>
         </w:tc>
       </w:tr>
@@ -7149,8 +6186,6 @@
               </w:rPr>
               <w:t xml:space="preserve"> </w:t>
             </w:r>
-            <w:proofErr w:type="spellStart"/>
-            <w:proofErr w:type="gramStart"/>
             <w:r>
               <w:rPr>
                 <w:rFonts w:ascii="돋움" w:eastAsia="돋움" w:hAnsi="돋움" w:cs="굴림" w:hint="eastAsia"/>
@@ -7158,69 +6193,149 @@
               </w:rPr>
               <w:t>파라미터</w:t>
             </w:r>
-            <w:proofErr w:type="spellEnd"/>
-            <w:r>
-              <w:rPr>
-                <w:rFonts w:ascii="돋움" w:eastAsia="돋움" w:hAnsi="돋움" w:hint="eastAsia"/>
-                <w:szCs w:val="20"/>
-              </w:rPr>
-              <w:t xml:space="preserve"> :</w:t>
-            </w:r>
-            <w:proofErr w:type="gramEnd"/>
-            <w:r>
-              <w:rPr>
-                <w:rFonts w:ascii="돋움" w:eastAsia="돋움" w:hAnsi="돋움" w:hint="eastAsia"/>
-                <w:szCs w:val="20"/>
-              </w:rPr>
-              <w:t xml:space="preserve"> </w:t>
-            </w:r>
-          </w:p>
-          <w:p>
-            <w:pPr>
-              <w:spacing w:after="0" w:line="240" w:lineRule="auto"/>
-              <w:rPr>
-                <w:rFonts w:ascii="돋움" w:eastAsia="돋움" w:hAnsi="돋움"/>
-                <w:szCs w:val="20"/>
-              </w:rPr>
-            </w:pPr>
-            <w:r>
-              <w:rPr>
-                <w:rFonts w:ascii="돋움" w:eastAsia="돋움" w:hAnsi="돋움" w:hint="eastAsia"/>
-                <w:szCs w:val="20"/>
-              </w:rPr>
-              <w:t>1. 아이디: id</w:t>
-            </w:r>
-          </w:p>
-          <w:p>
-            <w:pPr>
-              <w:spacing w:after="0" w:line="240" w:lineRule="auto"/>
-              <w:rPr>
-                <w:rFonts w:ascii="돋움" w:eastAsia="돋움" w:hAnsi="돋움"/>
-                <w:szCs w:val="20"/>
-              </w:rPr>
-            </w:pPr>
-            <w:r>
-              <w:rPr>
-                <w:rFonts w:ascii="돋움" w:eastAsia="돋움" w:hAnsi="돋움" w:hint="eastAsia"/>
-                <w:szCs w:val="20"/>
-              </w:rPr>
-              <w:t xml:space="preserve">2. </w:t>
-            </w:r>
-            <w:proofErr w:type="spellStart"/>
-            <w:r>
-              <w:rPr>
-                <w:rFonts w:ascii="돋움" w:eastAsia="돋움" w:hAnsi="돋움" w:hint="eastAsia"/>
-                <w:szCs w:val="20"/>
-              </w:rPr>
-              <w:t>이메일</w:t>
-            </w:r>
-            <w:proofErr w:type="spellEnd"/>
-            <w:r>
-              <w:rPr>
-                <w:rFonts w:ascii="돋움" w:eastAsia="돋움" w:hAnsi="돋움" w:hint="eastAsia"/>
-                <w:szCs w:val="20"/>
-              </w:rPr>
-              <w:t xml:space="preserve"> 주소: email</w:t>
+            <w:r>
+              <w:rPr>
+                <w:rFonts w:ascii="돋움" w:eastAsia="돋움" w:hAnsi="돋움" w:hint="eastAsia"/>
+                <w:szCs w:val="20"/>
+              </w:rPr>
+              <w:t xml:space="preserve"> : </w:t>
+            </w:r>
+          </w:p>
+          <w:p>
+            <w:pPr>
+              <w:pStyle w:val="a4"/>
+              <w:numPr>
+                <w:ilvl w:val="0"/>
+                <w:numId w:val="10"/>
+              </w:numPr>
+              <w:spacing w:after="0" w:line="240" w:lineRule="auto"/>
+              <w:ind w:leftChars="0"/>
+              <w:rPr>
+                <w:rFonts w:ascii="돋움" w:eastAsia="돋움" w:hAnsi="돋움"/>
+                <w:szCs w:val="20"/>
+              </w:rPr>
+            </w:pPr>
+            <w:r>
+              <w:rPr>
+                <w:rFonts w:ascii="돋움" w:eastAsia="돋움" w:hAnsi="돋움" w:hint="eastAsia"/>
+                <w:szCs w:val="20"/>
+              </w:rPr>
+              <w:t>이메일 구독</w:t>
+            </w:r>
+            <w:r>
+              <w:rPr>
+                <w:rFonts w:ascii="돋움" w:eastAsia="돋움" w:hAnsi="돋움" w:hint="eastAsia"/>
+                <w:szCs w:val="20"/>
+              </w:rPr>
+              <w:t>: e</w:t>
+            </w:r>
+            <w:r>
+              <w:rPr>
+                <w:rFonts w:ascii="돋움" w:eastAsia="돋움" w:hAnsi="돋움"/>
+                <w:szCs w:val="20"/>
+              </w:rPr>
+              <w:t>mail</w:t>
+            </w:r>
+            <w:r>
+              <w:rPr>
+                <w:rFonts w:ascii="돋움" w:eastAsia="돋움" w:hAnsi="돋움" w:hint="eastAsia"/>
+                <w:szCs w:val="20"/>
+              </w:rPr>
+              <w:t>S</w:t>
+            </w:r>
+            <w:r>
+              <w:rPr>
+                <w:rFonts w:ascii="돋움" w:eastAsia="돋움" w:hAnsi="돋움"/>
+                <w:szCs w:val="20"/>
+              </w:rPr>
+              <w:t>ub</w:t>
+            </w:r>
+          </w:p>
+          <w:p>
+            <w:pPr>
+              <w:pStyle w:val="a4"/>
+              <w:numPr>
+                <w:ilvl w:val="0"/>
+                <w:numId w:val="10"/>
+              </w:numPr>
+              <w:spacing w:after="0" w:line="240" w:lineRule="auto"/>
+              <w:ind w:leftChars="0"/>
+              <w:rPr>
+                <w:rFonts w:ascii="돋움" w:eastAsia="돋움" w:hAnsi="돋움"/>
+                <w:szCs w:val="20"/>
+              </w:rPr>
+            </w:pPr>
+            <w:r>
+              <w:rPr>
+                <w:rFonts w:ascii="돋움" w:eastAsia="돋움" w:hAnsi="돋움" w:hint="eastAsia"/>
+                <w:szCs w:val="20"/>
+              </w:rPr>
+              <w:t>이메일 구독 파라미터</w:t>
+            </w:r>
+            <w:r>
+              <w:rPr>
+                <w:rFonts w:ascii="돋움" w:eastAsia="돋움" w:hAnsi="돋움" w:hint="eastAsia"/>
+                <w:szCs w:val="20"/>
+              </w:rPr>
+              <w:t>: email</w:t>
+            </w:r>
+          </w:p>
+          <w:p>
+            <w:pPr>
+              <w:pStyle w:val="a4"/>
+              <w:numPr>
+                <w:ilvl w:val="0"/>
+                <w:numId w:val="10"/>
+              </w:numPr>
+              <w:spacing w:after="0" w:line="240" w:lineRule="auto"/>
+              <w:ind w:leftChars="0"/>
+              <w:rPr>
+                <w:rFonts w:ascii="돋움" w:eastAsia="돋움" w:hAnsi="돋움"/>
+                <w:szCs w:val="20"/>
+              </w:rPr>
+            </w:pPr>
+            <w:r>
+              <w:rPr>
+                <w:rFonts w:ascii="돋움" w:eastAsia="돋움" w:hAnsi="돋움" w:hint="eastAsia"/>
+                <w:szCs w:val="20"/>
+              </w:rPr>
+              <w:t>앱 푸시 수신</w:t>
+            </w:r>
+            <w:r>
+              <w:rPr>
+                <w:rFonts w:ascii="돋움" w:eastAsia="돋움" w:hAnsi="돋움" w:hint="eastAsia"/>
+                <w:szCs w:val="20"/>
+              </w:rPr>
+              <w:t>: appPush</w:t>
+            </w:r>
+          </w:p>
+          <w:p>
+            <w:pPr>
+              <w:pStyle w:val="a4"/>
+              <w:numPr>
+                <w:ilvl w:val="0"/>
+                <w:numId w:val="10"/>
+              </w:numPr>
+              <w:spacing w:after="0" w:line="240" w:lineRule="auto"/>
+              <w:ind w:leftChars="0"/>
+              <w:rPr>
+                <w:rFonts w:ascii="돋움" w:eastAsia="돋움" w:hAnsi="돋움"/>
+                <w:szCs w:val="20"/>
+              </w:rPr>
+            </w:pPr>
+            <w:r>
+              <w:rPr>
+                <w:rFonts w:ascii="돋움" w:eastAsia="돋움" w:hAnsi="돋움" w:hint="eastAsia"/>
+                <w:szCs w:val="20"/>
+              </w:rPr>
+              <w:t>야간 앱 푸시 수신</w:t>
+            </w:r>
+            <w:r>
+              <w:rPr>
+                <w:rFonts w:ascii="돋움" w:eastAsia="돋움" w:hAnsi="돋움" w:hint="eastAsia"/>
+                <w:szCs w:val="20"/>
+              </w:rPr>
+              <w:t>: nightAppPush</w:t>
             </w:r>
           </w:p>
         </w:tc>
@@ -7241,7 +6356,7 @@
             <w:pPr>
               <w:spacing w:after="0" w:line="240" w:lineRule="auto"/>
               <w:rPr>
-                <w:rFonts w:ascii="돋움" w:eastAsia="돋움" w:hAnsi="돋움"/>
+                <w:rFonts w:ascii="돋움" w:eastAsia="돋움" w:hAnsi="돋움" w:cs="굴림"/>
                 <w:szCs w:val="20"/>
               </w:rPr>
             </w:pPr>
@@ -7273,7 +6388,6 @@
               </w:rPr>
               <w:t xml:space="preserve"> </w:t>
             </w:r>
-            <w:proofErr w:type="gramStart"/>
             <w:r>
               <w:rPr>
                 <w:rFonts w:ascii="돋움" w:eastAsia="돋움" w:hAnsi="돋움" w:cs="굴림" w:hint="eastAsia"/>
@@ -7288,148 +6402,88 @@
               </w:rPr>
               <w:t xml:space="preserve"> :</w:t>
             </w:r>
-            <w:proofErr w:type="gramEnd"/>
             <w:r>
               <w:rPr>
                 <w:rFonts w:ascii="돋움" w:eastAsia="돋움" w:hAnsi="돋움" w:hint="eastAsia"/>
                 <w:szCs w:val="20"/>
               </w:rPr>
               <w:br/>
-            </w:r>
-            <w:r>
-              <w:rPr>
-                <w:rFonts w:ascii="돋움" w:eastAsia="돋움" w:hAnsi="돋움" w:hint="eastAsia"/>
-                <w:szCs w:val="20"/>
-              </w:rPr>
-              <w:t>1. 200: 성공</w:t>
-            </w:r>
-          </w:p>
-          <w:p>
-            <w:pPr>
-              <w:spacing w:after="0" w:line="240" w:lineRule="auto"/>
-              <w:rPr>
-                <w:rFonts w:ascii="돋움" w:eastAsia="돋움" w:hAnsi="돋움"/>
-                <w:szCs w:val="20"/>
-              </w:rPr>
-            </w:pPr>
-            <w:r>
-              <w:rPr>
-                <w:rFonts w:ascii="돋움" w:eastAsia="돋움" w:hAnsi="돋움" w:hint="eastAsia"/>
-                <w:szCs w:val="20"/>
-              </w:rPr>
-              <w:t>2.</w:t>
-            </w:r>
-            <w:r>
-              <w:rPr>
-                <w:rFonts w:ascii="돋움" w:eastAsia="돋움" w:hAnsi="돋움"/>
-                <w:szCs w:val="20"/>
-              </w:rPr>
-              <w:t xml:space="preserve"> </w:t>
-            </w:r>
-            <w:r>
-              <w:rPr>
-                <w:rFonts w:ascii="돋움" w:eastAsia="돋움" w:hAnsi="돋움" w:hint="eastAsia"/>
-                <w:szCs w:val="20"/>
-              </w:rPr>
-              <w:t xml:space="preserve">400: </w:t>
-            </w:r>
-          </w:p>
-          <w:p>
-            <w:pPr>
-              <w:spacing w:after="0" w:line="240" w:lineRule="auto"/>
-              <w:ind w:firstLineChars="50" w:firstLine="100"/>
-              <w:rPr>
-                <w:rFonts w:ascii="돋움" w:eastAsia="돋움" w:hAnsi="돋움"/>
-                <w:szCs w:val="20"/>
-              </w:rPr>
-            </w:pPr>
-            <w:r>
-              <w:rPr>
-                <w:rFonts w:ascii="돋움" w:eastAsia="돋움" w:hAnsi="돋움" w:hint="eastAsia"/>
-                <w:szCs w:val="20"/>
-              </w:rPr>
-              <w:t>a. 아이디 형식이 올바르지 않음</w:t>
-            </w:r>
-          </w:p>
-          <w:p>
-            <w:pPr>
-              <w:spacing w:after="0" w:line="240" w:lineRule="auto"/>
-              <w:rPr>
-                <w:rFonts w:ascii="돋움" w:eastAsia="돋움" w:hAnsi="돋움"/>
-                <w:szCs w:val="20"/>
-              </w:rPr>
-            </w:pPr>
-            <w:r>
-              <w:rPr>
-                <w:rFonts w:ascii="돋움" w:eastAsia="돋움" w:hAnsi="돋움" w:hint="eastAsia"/>
-                <w:szCs w:val="20"/>
-              </w:rPr>
-              <w:t xml:space="preserve"> b. </w:t>
-            </w:r>
-            <w:proofErr w:type="spellStart"/>
-            <w:r>
-              <w:rPr>
-                <w:rFonts w:ascii="돋움" w:eastAsia="돋움" w:hAnsi="돋움" w:hint="eastAsia"/>
-                <w:szCs w:val="20"/>
-              </w:rPr>
-              <w:t>이메일</w:t>
-            </w:r>
-            <w:proofErr w:type="spellEnd"/>
-            <w:r>
-              <w:rPr>
-                <w:rFonts w:ascii="돋움" w:eastAsia="돋움" w:hAnsi="돋움" w:hint="eastAsia"/>
-                <w:szCs w:val="20"/>
-              </w:rPr>
-              <w:t xml:space="preserve"> 형식이 올바르지 않음</w:t>
-            </w:r>
-          </w:p>
-          <w:p>
-            <w:pPr>
-              <w:spacing w:after="0" w:line="240" w:lineRule="auto"/>
-              <w:rPr>
-                <w:rFonts w:ascii="돋움" w:eastAsia="돋움" w:hAnsi="돋움"/>
-                <w:szCs w:val="20"/>
-              </w:rPr>
-            </w:pPr>
-            <w:r>
-              <w:rPr>
-                <w:rFonts w:ascii="돋움" w:eastAsia="돋움" w:hAnsi="돋움" w:hint="eastAsia"/>
-                <w:szCs w:val="20"/>
-              </w:rPr>
-              <w:t xml:space="preserve"> c. 한 개 이상의 </w:t>
-            </w:r>
-            <w:proofErr w:type="spellStart"/>
-            <w:r>
-              <w:rPr>
-                <w:rFonts w:ascii="돋움" w:eastAsia="돋움" w:hAnsi="돋움" w:hint="eastAsia"/>
-                <w:szCs w:val="20"/>
-              </w:rPr>
-              <w:t>파라미터</w:t>
-            </w:r>
-            <w:proofErr w:type="spellEnd"/>
-            <w:r>
-              <w:rPr>
-                <w:rFonts w:ascii="돋움" w:eastAsia="돋움" w:hAnsi="돋움" w:hint="eastAsia"/>
-                <w:szCs w:val="20"/>
-              </w:rPr>
-              <w:t xml:space="preserve"> 값이 null</w:t>
-            </w:r>
-          </w:p>
-          <w:p>
-            <w:pPr>
-              <w:spacing w:after="0" w:line="240" w:lineRule="auto"/>
-              <w:rPr>
-                <w:rFonts w:ascii="돋움" w:eastAsia="돋움" w:hAnsi="돋움"/>
-                <w:szCs w:val="20"/>
-              </w:rPr>
-            </w:pPr>
-            <w:r>
-              <w:rPr>
-                <w:rFonts w:ascii="돋움" w:eastAsia="돋움" w:hAnsi="돋움" w:hint="eastAsia"/>
-                <w:szCs w:val="20"/>
-              </w:rPr>
-              <w:t>3. 404: 입력한 정보와 일치하는 회원정보가 없음</w:t>
-            </w:r>
+              <w:t xml:space="preserve">1. 201: </w:t>
+            </w:r>
+            <w:r>
+              <w:rPr>
+                <w:rFonts w:ascii="돋움" w:eastAsia="돋움" w:hAnsi="돋움" w:cs="굴림" w:hint="eastAsia"/>
+                <w:szCs w:val="20"/>
+              </w:rPr>
+              <w:t>마케팅 정보 수신 관리 변경</w:t>
+            </w:r>
+            <w:r>
+              <w:rPr>
+                <w:rFonts w:ascii="돋움" w:eastAsia="돋움" w:hAnsi="돋움" w:hint="eastAsia"/>
+                <w:szCs w:val="20"/>
+              </w:rPr>
+              <w:t xml:space="preserve"> </w:t>
+            </w:r>
+            <w:r>
+              <w:rPr>
+                <w:rFonts w:ascii="돋움" w:eastAsia="돋움" w:hAnsi="돋움" w:hint="eastAsia"/>
+                <w:szCs w:val="20"/>
+              </w:rPr>
+              <w:t>성공</w:t>
+            </w:r>
+          </w:p>
+          <w:p>
+            <w:pPr>
+              <w:spacing w:after="0" w:line="240" w:lineRule="auto"/>
+              <w:rPr>
+                <w:rFonts w:ascii="돋움" w:eastAsia="돋움" w:hAnsi="돋움" w:cs="굴림"/>
+                <w:szCs w:val="20"/>
+              </w:rPr>
+            </w:pPr>
+            <w:r>
+              <w:rPr>
+                <w:rFonts w:ascii="돋움" w:eastAsia="돋움" w:hAnsi="돋움" w:hint="eastAsia"/>
+                <w:szCs w:val="20"/>
+              </w:rPr>
+              <w:t xml:space="preserve">2. </w:t>
+            </w:r>
+            <w:r>
+              <w:rPr>
+                <w:rFonts w:ascii="돋움" w:eastAsia="돋움" w:hAnsi="돋움" w:hint="eastAsia"/>
+                <w:szCs w:val="20"/>
+              </w:rPr>
+              <w:t>400 :</w:t>
+            </w:r>
+            <w:r>
+              <w:rPr>
+                <w:rFonts w:ascii="돋움" w:eastAsia="돋움" w:hAnsi="돋움" w:hint="eastAsia"/>
+                <w:szCs w:val="20"/>
+              </w:rPr>
+              <w:t xml:space="preserve"> 이메일 형식에 맞지 않음</w:t>
+            </w:r>
+          </w:p>
+        </w:tc>
+      </w:tr>
+      <w:tr>
+        <w:tc>
+          <w:tcPr>
+            <w:tcW w:w="9016" w:type="dxa"/>
+            <w:tcBorders>
+              <w:top w:val="single" w:sz="4" w:space="0" w:color="auto"/>
+              <w:left w:val="single" w:sz="4" w:space="0" w:color="auto"/>
+              <w:bottom w:val="single" w:sz="4" w:space="0" w:color="auto"/>
+              <w:right w:val="single" w:sz="4" w:space="0" w:color="auto"/>
+            </w:tcBorders>
+            <w:hideMark/>
+          </w:tcPr>
+          <w:p>
+            <w:pPr>
+              <w:spacing w:after="0" w:line="240" w:lineRule="auto"/>
+              <w:rPr>
+                <w:rFonts w:ascii="돋움" w:eastAsia="돋움" w:hAnsi="돋움"/>
+                <w:szCs w:val="20"/>
+              </w:rPr>
+            </w:pPr>
           </w:p>
         </w:tc>
       </w:tr>
@@ -7472,8 +6526,6 @@
                 <w:szCs w:val="20"/>
               </w:rPr>
             </w:pPr>
-            <w:proofErr w:type="spellStart"/>
-            <w:proofErr w:type="gramStart"/>
             <w:r>
               <w:rPr>
                 <w:rFonts w:ascii="돋움" w:eastAsia="돋움" w:hAnsi="돋움" w:cs="굴림" w:hint="eastAsia"/>
@@ -7481,28 +6533,19 @@
               </w:rPr>
               <w:t>기능명</w:t>
             </w:r>
-            <w:proofErr w:type="spellEnd"/>
-            <w:r>
-              <w:rPr>
-                <w:rFonts w:ascii="돋움" w:eastAsia="돋움" w:hAnsi="돋움" w:hint="eastAsia"/>
-                <w:szCs w:val="20"/>
-              </w:rPr>
-              <w:t xml:space="preserve"> :</w:t>
-            </w:r>
-            <w:proofErr w:type="gramEnd"/>
-            <w:r>
-              <w:rPr>
-                <w:rFonts w:ascii="돋움" w:eastAsia="돋움" w:hAnsi="돋움" w:hint="eastAsia"/>
-                <w:szCs w:val="20"/>
-              </w:rPr>
-              <w:t xml:space="preserve"> </w:t>
-            </w:r>
-            <w:r>
-              <w:rPr>
-                <w:rFonts w:ascii="돋움" w:eastAsia="돋움" w:hAnsi="돋움" w:cs="굴림" w:hint="eastAsia"/>
-                <w:szCs w:val="20"/>
-              </w:rPr>
-              <w:t>새 비밀번호 설정</w:t>
+            <w:r>
+              <w:rPr>
+                <w:rFonts w:ascii="돋움" w:eastAsia="돋움" w:hAnsi="돋움" w:hint="eastAsia"/>
+                <w:szCs w:val="20"/>
+              </w:rPr>
+              <w:t xml:space="preserve"> : </w:t>
+            </w:r>
+            <w:r>
+              <w:rPr>
+                <w:rFonts w:ascii="돋움" w:eastAsia="돋움" w:hAnsi="돋움" w:cs="굴림" w:hint="eastAsia"/>
+                <w:szCs w:val="20"/>
+              </w:rPr>
+              <w:t>아이디 찾기</w:t>
             </w:r>
           </w:p>
         </w:tc>
@@ -7539,14 +6582,7 @@
                 <w:rFonts w:ascii="돋움" w:eastAsia="돋움" w:hAnsi="돋움" w:hint="eastAsia"/>
                 <w:szCs w:val="20"/>
               </w:rPr>
-              <w:t>ount/reset-password</w:t>
-            </w:r>
-            <w:r>
-              <w:rPr>
-                <w:rFonts w:ascii="돋움" w:eastAsia="돋움" w:hAnsi="돋움" w:hint="eastAsia"/>
-                <w:szCs w:val="20"/>
-              </w:rPr>
-              <w:t>.do</w:t>
+              <w:t>ount/find-id</w:t>
             </w:r>
           </w:p>
         </w:tc>
@@ -7577,22 +6613,13 @@
               </w:rPr>
               <w:t xml:space="preserve">Action: </w:t>
             </w:r>
-            <w:proofErr w:type="spellStart"/>
-            <w:r>
-              <w:rPr>
-                <w:rFonts w:ascii="돋움" w:eastAsia="돋움" w:hAnsi="돋움" w:hint="eastAsia"/>
-                <w:szCs w:val="20"/>
-              </w:rPr>
-              <w:t>Update</w:t>
-            </w:r>
-            <w:r>
-              <w:rPr>
-                <w:rFonts w:ascii="돋움" w:eastAsia="돋움" w:hAnsi="돋움" w:hint="eastAsia"/>
-                <w:szCs w:val="20"/>
-              </w:rPr>
-              <w:t>NewPW</w:t>
-            </w:r>
-            <w:proofErr w:type="spellEnd"/>
+            <w:r>
+              <w:rPr>
+                <w:rFonts w:ascii="돋움" w:eastAsia="돋움" w:hAnsi="돋움" w:hint="eastAsia"/>
+                <w:szCs w:val="20"/>
+              </w:rPr>
+              <w:t>FindID</w:t>
+            </w:r>
           </w:p>
         </w:tc>
       </w:tr>
@@ -7660,8 +6687,6 @@
               </w:rPr>
               <w:t xml:space="preserve"> </w:t>
             </w:r>
-            <w:proofErr w:type="spellStart"/>
-            <w:proofErr w:type="gramStart"/>
             <w:r>
               <w:rPr>
                 <w:rFonts w:ascii="돋움" w:eastAsia="돋움" w:hAnsi="돋움" w:cs="굴림" w:hint="eastAsia"/>
@@ -7669,86 +6694,35 @@
               </w:rPr>
               <w:t>파라미터</w:t>
             </w:r>
-            <w:proofErr w:type="spellEnd"/>
-            <w:r>
-              <w:rPr>
-                <w:rFonts w:ascii="돋움" w:eastAsia="돋움" w:hAnsi="돋움" w:hint="eastAsia"/>
-                <w:szCs w:val="20"/>
-              </w:rPr>
-              <w:t xml:space="preserve"> :</w:t>
-            </w:r>
-            <w:proofErr w:type="gramEnd"/>
-            <w:r>
-              <w:rPr>
-                <w:rFonts w:ascii="돋움" w:eastAsia="돋움" w:hAnsi="돋움" w:hint="eastAsia"/>
-                <w:szCs w:val="20"/>
-              </w:rPr>
-              <w:t xml:space="preserve"> </w:t>
-            </w:r>
-          </w:p>
-          <w:p>
-            <w:pPr>
-              <w:spacing w:after="0" w:line="240" w:lineRule="auto"/>
-              <w:rPr>
-                <w:rFonts w:ascii="돋움" w:eastAsia="돋움" w:hAnsi="돋움"/>
-                <w:szCs w:val="20"/>
-              </w:rPr>
-            </w:pPr>
-            <w:r>
-              <w:rPr>
-                <w:rFonts w:ascii="돋움" w:eastAsia="돋움" w:hAnsi="돋움" w:hint="eastAsia"/>
-                <w:szCs w:val="20"/>
-              </w:rPr>
-              <w:t>1. 새 비밀번호</w:t>
-            </w:r>
-            <w:r>
-              <w:rPr>
-                <w:rFonts w:ascii="돋움" w:eastAsia="돋움" w:hAnsi="돋움" w:hint="eastAsia"/>
-                <w:szCs w:val="20"/>
-              </w:rPr>
-              <w:t xml:space="preserve">: </w:t>
-            </w:r>
-            <w:proofErr w:type="spellStart"/>
-            <w:r>
-              <w:rPr>
-                <w:rFonts w:ascii="돋움" w:eastAsia="돋움" w:hAnsi="돋움" w:hint="eastAsia"/>
-                <w:szCs w:val="20"/>
-              </w:rPr>
-              <w:t>newPW</w:t>
-            </w:r>
-            <w:proofErr w:type="spellEnd"/>
-          </w:p>
-          <w:p>
-            <w:pPr>
-              <w:spacing w:after="0" w:line="240" w:lineRule="auto"/>
-              <w:rPr>
-                <w:rFonts w:ascii="돋움" w:eastAsia="돋움" w:hAnsi="돋움"/>
-                <w:szCs w:val="20"/>
-              </w:rPr>
-            </w:pPr>
-            <w:r>
-              <w:rPr>
-                <w:rFonts w:ascii="돋움" w:eastAsia="돋움" w:hAnsi="돋움" w:hint="eastAsia"/>
-                <w:szCs w:val="20"/>
-              </w:rPr>
-              <w:t>2. 새 비밀번호 확인</w:t>
-            </w:r>
-            <w:r>
-              <w:rPr>
-                <w:rFonts w:ascii="돋움" w:eastAsia="돋움" w:hAnsi="돋움" w:hint="eastAsia"/>
-                <w:szCs w:val="20"/>
-              </w:rPr>
-              <w:t xml:space="preserve">: </w:t>
-            </w:r>
-            <w:proofErr w:type="spellStart"/>
-            <w:r>
-              <w:rPr>
-                <w:rFonts w:ascii="돋움" w:eastAsia="돋움" w:hAnsi="돋움" w:hint="eastAsia"/>
-                <w:szCs w:val="20"/>
-              </w:rPr>
-              <w:t>newPWCheck</w:t>
-            </w:r>
-            <w:proofErr w:type="spellEnd"/>
+            <w:r>
+              <w:rPr>
+                <w:rFonts w:ascii="돋움" w:eastAsia="돋움" w:hAnsi="돋움" w:hint="eastAsia"/>
+                <w:szCs w:val="20"/>
+              </w:rPr>
+              <w:t xml:space="preserve"> : </w:t>
+            </w:r>
+          </w:p>
+          <w:p>
+            <w:pPr>
+              <w:pStyle w:val="a4"/>
+              <w:numPr>
+                <w:ilvl w:val="0"/>
+                <w:numId w:val="11"/>
+              </w:numPr>
+              <w:spacing w:after="0" w:line="240" w:lineRule="auto"/>
+              <w:ind w:leftChars="0"/>
+              <w:rPr>
+                <w:rFonts w:ascii="돋움" w:eastAsia="돋움" w:hAnsi="돋움"/>
+                <w:szCs w:val="20"/>
+              </w:rPr>
+            </w:pPr>
+            <w:r>
+              <w:rPr>
+                <w:rFonts w:ascii="돋움" w:eastAsia="돋움" w:hAnsi="돋움" w:hint="eastAsia"/>
+                <w:szCs w:val="20"/>
+              </w:rPr>
+              <w:t>이메일 주소: email</w:t>
+            </w:r>
           </w:p>
         </w:tc>
       </w:tr>
@@ -7800,7 +6774,6 @@
               </w:rPr>
               <w:t xml:space="preserve"> </w:t>
             </w:r>
-            <w:proofErr w:type="gramStart"/>
             <w:r>
               <w:rPr>
                 <w:rFonts w:ascii="돋움" w:eastAsia="돋움" w:hAnsi="돋움" w:cs="굴림" w:hint="eastAsia"/>
@@ -7815,7 +6788,6 @@
               </w:rPr>
               <w:t xml:space="preserve"> :</w:t>
             </w:r>
-            <w:proofErr w:type="gramEnd"/>
             <w:r>
               <w:rPr>
                 <w:rFonts w:ascii="돋움" w:eastAsia="돋움" w:hAnsi="돋움" w:hint="eastAsia"/>
@@ -7858,42 +6830,76 @@
                 <w:rFonts w:ascii="돋움" w:eastAsia="돋움" w:hAnsi="돋움" w:hint="eastAsia"/>
                 <w:szCs w:val="20"/>
               </w:rPr>
-              <w:t xml:space="preserve">400: </w:t>
-            </w:r>
-            <w:r>
-              <w:rPr>
-                <w:rFonts w:ascii="돋움" w:eastAsia="돋움" w:hAnsi="돋움" w:hint="eastAsia"/>
-                <w:szCs w:val="20"/>
-              </w:rPr>
-              <w:t>비밀번호 형식이 올바르지 않음</w:t>
-            </w:r>
-          </w:p>
-          <w:p>
-            <w:pPr>
-              <w:spacing w:after="0" w:line="240" w:lineRule="auto"/>
-              <w:rPr>
-                <w:rFonts w:ascii="돋움" w:eastAsia="돋움" w:hAnsi="돋움"/>
-                <w:szCs w:val="20"/>
-              </w:rPr>
-            </w:pPr>
-            <w:r>
-              <w:rPr>
-                <w:rFonts w:ascii="돋움" w:eastAsia="돋움" w:hAnsi="돋움" w:hint="eastAsia"/>
-                <w:szCs w:val="20"/>
-              </w:rPr>
-              <w:t xml:space="preserve">3. 404: </w:t>
-            </w:r>
-            <w:r>
-              <w:rPr>
-                <w:rFonts w:ascii="돋움" w:eastAsia="돋움" w:hAnsi="돋움" w:hint="eastAsia"/>
-                <w:szCs w:val="20"/>
-              </w:rPr>
-              <w:t>비밀번호 불일치</w:t>
-            </w:r>
+              <w:t>400: 이메일 형식이 올바르지 않음</w:t>
+            </w:r>
+          </w:p>
+          <w:p>
+            <w:pPr>
+              <w:spacing w:after="0" w:line="240" w:lineRule="auto"/>
+              <w:rPr>
+                <w:rFonts w:ascii="돋움" w:eastAsia="돋움" w:hAnsi="돋움"/>
+                <w:szCs w:val="20"/>
+              </w:rPr>
+            </w:pPr>
+            <w:r>
+              <w:rPr>
+                <w:rFonts w:ascii="돋움" w:eastAsia="돋움" w:hAnsi="돋움" w:hint="eastAsia"/>
+                <w:szCs w:val="20"/>
+              </w:rPr>
+              <w:t>3. 404: 입력한 이메일과 일치하는 회원정보가 없음</w:t>
+            </w:r>
+          </w:p>
+          <w:p>
+            <w:pPr>
+              <w:spacing w:after="0" w:line="240" w:lineRule="auto"/>
+              <w:rPr>
+                <w:rFonts w:ascii="돋움" w:eastAsia="돋움" w:hAnsi="돋움" w:cs="굴림"/>
+                <w:szCs w:val="20"/>
+              </w:rPr>
+            </w:pPr>
+          </w:p>
+        </w:tc>
+      </w:tr>
+      <w:tr>
+        <w:tc>
+          <w:tcPr>
+            <w:tcW w:w="9016" w:type="dxa"/>
+            <w:tcBorders>
+              <w:top w:val="single" w:sz="4" w:space="0" w:color="auto"/>
+              <w:left w:val="single" w:sz="4" w:space="0" w:color="auto"/>
+              <w:bottom w:val="single" w:sz="4" w:space="0" w:color="auto"/>
+              <w:right w:val="single" w:sz="4" w:space="0" w:color="auto"/>
+            </w:tcBorders>
+            <w:hideMark/>
+          </w:tcPr>
+          <w:p>
+            <w:pPr>
+              <w:spacing w:after="0" w:line="240" w:lineRule="auto"/>
+              <w:rPr>
+                <w:rFonts w:ascii="돋움" w:eastAsia="돋움" w:hAnsi="돋움"/>
+                <w:szCs w:val="20"/>
+              </w:rPr>
+            </w:pPr>
           </w:p>
         </w:tc>
       </w:tr>
     </w:tbl>
+    <w:p>
+      <w:pPr>
+        <w:rPr>
+          <w:rFonts w:ascii="돋움" w:eastAsia="돋움" w:hAnsi="돋움"/>
+          <w:szCs w:val="20"/>
+        </w:rPr>
+      </w:pPr>
+    </w:p>
+    <w:p>
+      <w:pPr>
+        <w:rPr>
+          <w:rFonts w:ascii="돋움" w:eastAsia="돋움" w:hAnsi="돋움"/>
+          <w:szCs w:val="20"/>
+        </w:rPr>
+      </w:pPr>
+    </w:p>
     <w:p>
       <w:pPr>
         <w:rPr>
@@ -8279,6 +7285,95 @@
     </w:lvl>
   </w:abstractNum>
   <w:abstractNum w:abstractNumId="4">
+    <w:nsid w:val="28B6171F"/>
+    <w:multiLevelType w:val="hybridMultilevel"/>
+    <w:tmpl w:val="06B48DD6"/>
+    <w:lvl w:ilvl="0" w:tplc="D30886A0">
+      <w:start w:val="1"/>
+      <w:numFmt w:val="decimal"/>
+      <w:lvlText w:val="%1."/>
+      <w:lvlJc w:val="left"/>
+      <w:pPr>
+        <w:ind w:left="760" w:hanging="360"/>
+      </w:pPr>
+      <w:rPr>
+        <w:rFonts w:cstheme="minorBidi" w:hint="default"/>
+      </w:rPr>
+    </w:lvl>
+    <w:lvl w:ilvl="1" w:tplc="04090019" w:tentative="1">
+      <w:start w:val="1"/>
+      <w:numFmt w:val="upperLetter"/>
+      <w:lvlText w:val="%2."/>
+      <w:lvlJc w:val="left"/>
+      <w:pPr>
+        <w:ind w:left="1200" w:hanging="400"/>
+      </w:pPr>
+    </w:lvl>
+    <w:lvl w:ilvl="2" w:tplc="0409001B" w:tentative="1">
+      <w:start w:val="1"/>
+      <w:numFmt w:val="lowerRoman"/>
+      <w:lvlText w:val="%3."/>
+      <w:lvlJc w:val="right"/>
+      <w:pPr>
+        <w:ind w:left="1600" w:hanging="400"/>
+      </w:pPr>
+    </w:lvl>
+    <w:lvl w:ilvl="3" w:tplc="0409000F" w:tentative="1">
+      <w:start w:val="1"/>
+      <w:numFmt w:val="decimal"/>
+      <w:lvlText w:val="%4."/>
+      <w:lvlJc w:val="left"/>
+      <w:pPr>
+        <w:ind w:left="2000" w:hanging="400"/>
+      </w:pPr>
+    </w:lvl>
+    <w:lvl w:ilvl="4" w:tplc="04090019" w:tentative="1">
+      <w:start w:val="1"/>
+      <w:numFmt w:val="upperLetter"/>
+      <w:lvlText w:val="%5."/>
+      <w:lvlJc w:val="left"/>
+      <w:pPr>
+        <w:ind w:left="2400" w:hanging="400"/>
+      </w:pPr>
+    </w:lvl>
+    <w:lvl w:ilvl="5" w:tplc="0409001B" w:tentative="1">
+      <w:start w:val="1"/>
+      <w:numFmt w:val="lowerRoman"/>
+      <w:lvlText w:val="%6."/>
+      <w:lvlJc w:val="right"/>
+      <w:pPr>
+        <w:ind w:left="2800" w:hanging="400"/>
+      </w:pPr>
+    </w:lvl>
+    <w:lvl w:ilvl="6" w:tplc="0409000F" w:tentative="1">
+      <w:start w:val="1"/>
+      <w:numFmt w:val="decimal"/>
+      <w:lvlText w:val="%7."/>
+      <w:lvlJc w:val="left"/>
+      <w:pPr>
+        <w:ind w:left="3200" w:hanging="400"/>
+      </w:pPr>
+    </w:lvl>
+    <w:lvl w:ilvl="7" w:tplc="04090019" w:tentative="1">
+      <w:start w:val="1"/>
+      <w:numFmt w:val="upperLetter"/>
+      <w:lvlText w:val="%8."/>
+      <w:lvlJc w:val="left"/>
+      <w:pPr>
+        <w:ind w:left="3600" w:hanging="400"/>
+      </w:pPr>
+    </w:lvl>
+    <w:lvl w:ilvl="8" w:tplc="0409001B" w:tentative="1">
+      <w:start w:val="1"/>
+      <w:numFmt w:val="lowerRoman"/>
+      <w:lvlText w:val="%9."/>
+      <w:lvlJc w:val="right"/>
+      <w:pPr>
+        <w:ind w:left="4000" w:hanging="400"/>
+      </w:pPr>
+    </w:lvl>
+  </w:abstractNum>
+  <w:abstractNum w:abstractNumId="5">
     <w:nsid w:val="3A1A2810"/>
     <w:multiLevelType w:val="hybridMultilevel"/>
     <w:tmpl w:val="D00E4956"/>
@@ -8367,7 +7462,7 @@
       </w:pPr>
     </w:lvl>
   </w:abstractNum>
-  <w:abstractNum w:abstractNumId="5">
+  <w:abstractNum w:abstractNumId="6">
     <w:nsid w:val="3C3E65EC"/>
     <w:multiLevelType w:val="hybridMultilevel"/>
     <w:tmpl w:val="55480344"/>
@@ -8456,7 +7551,96 @@
       </w:pPr>
     </w:lvl>
   </w:abstractNum>
-  <w:abstractNum w:abstractNumId="6">
+  <w:abstractNum w:abstractNumId="7">
+    <w:nsid w:val="40747631"/>
+    <w:multiLevelType w:val="hybridMultilevel"/>
+    <w:tmpl w:val="06B48DD6"/>
+    <w:lvl w:ilvl="0" w:tplc="D30886A0">
+      <w:start w:val="1"/>
+      <w:numFmt w:val="decimal"/>
+      <w:lvlText w:val="%1."/>
+      <w:lvlJc w:val="left"/>
+      <w:pPr>
+        <w:ind w:left="760" w:hanging="360"/>
+      </w:pPr>
+      <w:rPr>
+        <w:rFonts w:cstheme="minorBidi" w:hint="default"/>
+      </w:rPr>
+    </w:lvl>
+    <w:lvl w:ilvl="1" w:tplc="04090019" w:tentative="1">
+      <w:start w:val="1"/>
+      <w:numFmt w:val="upperLetter"/>
+      <w:lvlText w:val="%2."/>
+      <w:lvlJc w:val="left"/>
+      <w:pPr>
+        <w:ind w:left="1200" w:hanging="400"/>
+      </w:pPr>
+    </w:lvl>
+    <w:lvl w:ilvl="2" w:tplc="0409001B" w:tentative="1">
+      <w:start w:val="1"/>
+      <w:numFmt w:val="lowerRoman"/>
+      <w:lvlText w:val="%3."/>
+      <w:lvlJc w:val="right"/>
+      <w:pPr>
+        <w:ind w:left="1600" w:hanging="400"/>
+      </w:pPr>
+    </w:lvl>
+    <w:lvl w:ilvl="3" w:tplc="0409000F" w:tentative="1">
+      <w:start w:val="1"/>
+      <w:numFmt w:val="decimal"/>
+      <w:lvlText w:val="%4."/>
+      <w:lvlJc w:val="left"/>
+      <w:pPr>
+        <w:ind w:left="2000" w:hanging="400"/>
+      </w:pPr>
+    </w:lvl>
+    <w:lvl w:ilvl="4" w:tplc="04090019" w:tentative="1">
+      <w:start w:val="1"/>
+      <w:numFmt w:val="upperLetter"/>
+      <w:lvlText w:val="%5."/>
+      <w:lvlJc w:val="left"/>
+      <w:pPr>
+        <w:ind w:left="2400" w:hanging="400"/>
+      </w:pPr>
+    </w:lvl>
+    <w:lvl w:ilvl="5" w:tplc="0409001B" w:tentative="1">
+      <w:start w:val="1"/>
+      <w:numFmt w:val="lowerRoman"/>
+      <w:lvlText w:val="%6."/>
+      <w:lvlJc w:val="right"/>
+      <w:pPr>
+        <w:ind w:left="2800" w:hanging="400"/>
+      </w:pPr>
+    </w:lvl>
+    <w:lvl w:ilvl="6" w:tplc="0409000F" w:tentative="1">
+      <w:start w:val="1"/>
+      <w:numFmt w:val="decimal"/>
+      <w:lvlText w:val="%7."/>
+      <w:lvlJc w:val="left"/>
+      <w:pPr>
+        <w:ind w:left="3200" w:hanging="400"/>
+      </w:pPr>
+    </w:lvl>
+    <w:lvl w:ilvl="7" w:tplc="04090019" w:tentative="1">
+      <w:start w:val="1"/>
+      <w:numFmt w:val="upperLetter"/>
+      <w:lvlText w:val="%8."/>
+      <w:lvlJc w:val="left"/>
+      <w:pPr>
+        <w:ind w:left="3600" w:hanging="400"/>
+      </w:pPr>
+    </w:lvl>
+    <w:lvl w:ilvl="8" w:tplc="0409001B" w:tentative="1">
+      <w:start w:val="1"/>
+      <w:numFmt w:val="lowerRoman"/>
+      <w:lvlText w:val="%9."/>
+      <w:lvlJc w:val="right"/>
+      <w:pPr>
+        <w:ind w:left="4000" w:hanging="400"/>
+      </w:pPr>
+    </w:lvl>
+  </w:abstractNum>
+  <w:abstractNum w:abstractNumId="8">
     <w:nsid w:val="48371913"/>
     <w:multiLevelType w:val="hybridMultilevel"/>
     <w:tmpl w:val="D66EDBB8"/>
@@ -8545,7 +7729,7 @@
       </w:pPr>
     </w:lvl>
   </w:abstractNum>
-  <w:abstractNum w:abstractNumId="7">
+  <w:abstractNum w:abstractNumId="9">
     <w:nsid w:val="4D7A7BD1"/>
     <w:multiLevelType w:val="hybridMultilevel"/>
     <w:tmpl w:val="55480344"/>
@@ -8634,7 +7818,7 @@
       </w:pPr>
     </w:lvl>
   </w:abstractNum>
-  <w:abstractNum w:abstractNumId="8">
+  <w:abstractNum w:abstractNumId="10">
     <w:nsid w:val="58533156"/>
     <w:multiLevelType w:val="hybridMultilevel"/>
     <w:tmpl w:val="214E0782"/>
@@ -8723,7 +7907,7 @@
       </w:pPr>
     </w:lvl>
   </w:abstractNum>
-  <w:abstractNum w:abstractNumId="9">
+  <w:abstractNum w:abstractNumId="11">
     <w:nsid w:val="5C822626"/>
     <w:multiLevelType w:val="hybridMultilevel"/>
     <w:tmpl w:val="68D0515E"/>
@@ -8812,7 +7996,7 @@
       </w:pPr>
     </w:lvl>
   </w:abstractNum>
-  <w:abstractNum w:abstractNumId="10">
+  <w:abstractNum w:abstractNumId="12">
     <w:nsid w:val="5D0B2F49"/>
     <w:multiLevelType w:val="hybridMultilevel"/>
     <w:tmpl w:val="DE8C19BE"/>
@@ -8901,7 +8085,7 @@
       </w:pPr>
     </w:lvl>
   </w:abstractNum>
-  <w:abstractNum w:abstractNumId="11">
+  <w:abstractNum w:abstractNumId="13">
     <w:nsid w:val="6C6234DF"/>
     <w:multiLevelType w:val="hybridMultilevel"/>
     <w:tmpl w:val="D66EDBB8"/>
@@ -8991,40 +8175,46 @@
     </w:lvl>
   </w:abstractNum>
   <w:num w:numId="1">
-    <w:abstractNumId w:val="8"/>
+    <w:abstractNumId w:val="10"/>
   </w:num>
   <w:num w:numId="2">
-    <w:abstractNumId w:val="5"/>
+    <w:abstractNumId w:val="6"/>
   </w:num>
   <w:num w:numId="3">
-    <w:abstractNumId w:val="4"/>
+    <w:abstractNumId w:val="5"/>
   </w:num>
   <w:num w:numId="4">
     <w:abstractNumId w:val="0"/>
   </w:num>
   <w:num w:numId="5">
-    <w:abstractNumId w:val="9"/>
+    <w:abstractNumId w:val="11"/>
   </w:num>
   <w:num w:numId="6">
-    <w:abstractNumId w:val="7"/>
+    <w:abstractNumId w:val="9"/>
   </w:num>
   <w:num w:numId="7">
     <w:abstractNumId w:val="3"/>
   </w:num>
   <w:num w:numId="8">
-    <w:abstractNumId w:val="10"/>
+    <w:abstractNumId w:val="12"/>
   </w:num>
   <w:num w:numId="9">
     <w:abstractNumId w:val="2"/>
   </w:num>
   <w:num w:numId="10">
-    <w:abstractNumId w:val="6"/>
+    <w:abstractNumId w:val="8"/>
   </w:num>
   <w:num w:numId="11">
     <w:abstractNumId w:val="1"/>
   </w:num>
   <w:num w:numId="12">
-    <w:abstractNumId w:val="11"/>
+    <w:abstractNumId w:val="13"/>
+  </w:num>
+  <w:num w:numId="13">
+    <w:abstractNumId w:val="7"/>
+  </w:num>
+  <w:num w:numId="14">
+    <w:abstractNumId w:val="4"/>
   </w:num>
 </w:numbering>
 </file>
@@ -9201,7 +8391,6 @@
   <w:style w:type="character" w:default="1" w:styleId="a0">
     <w:name w:val="Default Paragraph Font"/>
     <w:uiPriority w:val="1"/>
-    <w:semiHidden/>
     <w:unhideWhenUsed/>
   </w:style>
   <w:style w:type="table" w:default="1" w:styleId="a1">
@@ -9455,7 +8644,6 @@
   <w:style w:type="character" w:default="1" w:styleId="a0">
     <w:name w:val="Default Paragraph Font"/>
     <w:uiPriority w:val="1"/>
-    <w:semiHidden/>
     <w:unhideWhenUsed/>
   </w:style>
   <w:style w:type="table" w:default="1" w:styleId="a1">

--- a/backend/리디북스_인터페이스.docx
+++ b/backend/리디북스_인터페이스.docx
@@ -2589,7 +2589,7 @@
     <w:p>
       <w:pPr>
         <w:rPr>
-          <w:rFonts w:ascii="돋움" w:eastAsia="돋움" w:hAnsi="돋움" w:hint="eastAsia"/>
+          <w:rFonts w:ascii="돋움" w:eastAsia="돋움" w:hAnsi="돋움"/>
           <w:szCs w:val="20"/>
         </w:rPr>
       </w:pPr>
@@ -2680,14 +2680,7 @@
                 <w:rFonts w:ascii="돋움" w:eastAsia="돋움" w:hAnsi="돋움" w:hint="eastAsia"/>
                 <w:szCs w:val="20"/>
               </w:rPr>
-              <w:t>ount/find-password</w:t>
-            </w:r>
-            <w:r>
-              <w:rPr>
-                <w:rFonts w:ascii="돋움" w:eastAsia="돋움" w:hAnsi="돋움" w:hint="eastAsia"/>
-                <w:szCs w:val="20"/>
-              </w:rPr>
-              <w:t>.do</w:t>
+              <w:t>ount/find-password.do</w:t>
             </w:r>
           </w:p>
         </w:tc>
@@ -2983,7 +2976,7 @@
     <w:p>
       <w:pPr>
         <w:rPr>
-          <w:rFonts w:ascii="돋움" w:eastAsia="돋움" w:hAnsi="돋움" w:hint="eastAsia"/>
+          <w:rFonts w:ascii="돋움" w:eastAsia="돋움" w:hAnsi="돋움"/>
           <w:szCs w:val="20"/>
         </w:rPr>
       </w:pPr>
@@ -3273,7 +3266,7 @@
             <w:pPr>
               <w:spacing w:after="0" w:line="240" w:lineRule="auto"/>
               <w:rPr>
-                <w:rFonts w:ascii="돋움" w:eastAsia="돋움" w:hAnsi="돋움" w:hint="eastAsia"/>
+                <w:rFonts w:ascii="돋움" w:eastAsia="돋움" w:hAnsi="돋움"/>
                 <w:szCs w:val="20"/>
               </w:rPr>
             </w:pPr>
@@ -3304,7 +3297,7 @@
               <w:spacing w:after="0" w:line="240" w:lineRule="auto"/>
               <w:ind w:firstLineChars="100" w:firstLine="200"/>
               <w:rPr>
-                <w:rFonts w:ascii="돋움" w:eastAsia="돋움" w:hAnsi="돋움" w:hint="eastAsia"/>
+                <w:rFonts w:ascii="돋움" w:eastAsia="돋움" w:hAnsi="돋움"/>
                 <w:szCs w:val="20"/>
               </w:rPr>
             </w:pPr>
@@ -3346,8 +3339,6 @@
               </w:rPr>
               <w:t>한 개 이상의 파라미터 값이 null</w:t>
             </w:r>
-            <w:bookmarkStart w:id="0" w:name="_GoBack"/>
-            <w:bookmarkEnd w:id="0"/>
           </w:p>
           <w:p>
             <w:pPr>
@@ -3497,14 +3488,14 @@
                 <w:rFonts w:ascii="돋움" w:eastAsia="돋움" w:hAnsi="돋움" w:hint="eastAsia"/>
                 <w:szCs w:val="20"/>
               </w:rPr>
-              <w:t>URL : /member/</w:t>
-            </w:r>
-            <w:r>
-              <w:rPr>
-                <w:rFonts w:ascii="돋움" w:eastAsia="돋움" w:hAnsi="돋움" w:hint="eastAsia"/>
-                <w:szCs w:val="20"/>
-              </w:rPr>
-              <w:t>modify</w:t>
+              <w:t>URL : /</w:t>
+            </w:r>
+            <w:r>
+              <w:rPr>
+                <w:rFonts w:ascii="돋움" w:eastAsia="돋움" w:hAnsi="돋움"/>
+                <w:szCs w:val="20"/>
+              </w:rPr>
+              <w:t>account/modify</w:t>
             </w:r>
             <w:r>
               <w:rPr>
@@ -3818,7 +3809,47 @@
     <w:p>
       <w:pPr>
         <w:rPr>
-          <w:rFonts w:ascii="돋움" w:eastAsia="돋움" w:hAnsi="돋움"/>
+          <w:rFonts w:ascii="돋움" w:eastAsia="돋움" w:hAnsi="돋움" w:hint="eastAsia"/>
+          <w:szCs w:val="20"/>
+        </w:rPr>
+      </w:pPr>
+    </w:p>
+    <w:p>
+      <w:pPr>
+        <w:rPr>
+          <w:rFonts w:ascii="돋움" w:eastAsia="돋움" w:hAnsi="돋움" w:hint="eastAsia"/>
+          <w:szCs w:val="20"/>
+        </w:rPr>
+      </w:pPr>
+    </w:p>
+    <w:p>
+      <w:pPr>
+        <w:rPr>
+          <w:rFonts w:ascii="돋움" w:eastAsia="돋움" w:hAnsi="돋움" w:hint="eastAsia"/>
+          <w:szCs w:val="20"/>
+        </w:rPr>
+      </w:pPr>
+    </w:p>
+    <w:p>
+      <w:pPr>
+        <w:rPr>
+          <w:rFonts w:ascii="돋움" w:eastAsia="돋움" w:hAnsi="돋움" w:hint="eastAsia"/>
+          <w:szCs w:val="20"/>
+        </w:rPr>
+      </w:pPr>
+    </w:p>
+    <w:p>
+      <w:pPr>
+        <w:rPr>
+          <w:rFonts w:ascii="돋움" w:eastAsia="돋움" w:hAnsi="돋움" w:hint="eastAsia"/>
+          <w:szCs w:val="20"/>
+        </w:rPr>
+      </w:pPr>
+    </w:p>
+    <w:p>
+      <w:pPr>
+        <w:rPr>
+          <w:rFonts w:ascii="돋움" w:eastAsia="돋움" w:hAnsi="돋움" w:hint="eastAsia"/>
           <w:szCs w:val="20"/>
         </w:rPr>
       </w:pPr>
@@ -3858,6 +3889,7 @@
                 <w:rFonts w:ascii="돋움" w:eastAsia="돋움" w:hAnsi="돋움" w:cs="굴림" w:hint="eastAsia"/>
                 <w:szCs w:val="20"/>
               </w:rPr>
+              <w:lastRenderedPageBreak/>
               <w:t>기능명</w:t>
             </w:r>
             <w:r>
@@ -3872,7 +3904,7 @@
                 <w:rFonts w:ascii="돋움" w:eastAsia="돋움" w:hAnsi="돋움" w:cs="굴림" w:hint="eastAsia"/>
                 <w:szCs w:val="20"/>
               </w:rPr>
-              <w:t>회원탈퇴</w:t>
+              <w:t>비밀번호 변경</w:t>
             </w:r>
           </w:p>
         </w:tc>
@@ -3902,8 +3934,24 @@
                 <w:rFonts w:ascii="돋움" w:eastAsia="돋움" w:hAnsi="돋움" w:hint="eastAsia"/>
                 <w:szCs w:val="20"/>
               </w:rPr>
-              <w:t>URL : /account/leave</w:t>
-            </w:r>
+              <w:t>URL : /account/</w:t>
+            </w:r>
+            <w:r>
+              <w:rPr>
+                <w:rFonts w:ascii="돋움" w:eastAsia="돋움" w:hAnsi="돋움" w:hint="eastAsia"/>
+                <w:szCs w:val="20"/>
+              </w:rPr>
+              <w:t>modify</w:t>
+            </w:r>
+            <w:r>
+              <w:rPr>
+                <w:rFonts w:ascii="돋움" w:eastAsia="돋움" w:hAnsi="돋움" w:hint="eastAsia"/>
+                <w:szCs w:val="20"/>
+              </w:rPr>
+              <w:t>/password.do</w:t>
+            </w:r>
+            <w:bookmarkStart w:id="0" w:name="_GoBack"/>
+            <w:bookmarkEnd w:id="0"/>
           </w:p>
         </w:tc>
       </w:tr>
@@ -3931,7 +3979,14 @@
                 <w:rFonts w:ascii="돋움" w:eastAsia="돋움" w:hAnsi="돋움" w:hint="eastAsia"/>
                 <w:szCs w:val="20"/>
               </w:rPr>
-              <w:t>Action: Delete</w:t>
+              <w:t xml:space="preserve">Action: </w:t>
+            </w:r>
+            <w:r>
+              <w:rPr>
+                <w:rFonts w:ascii="돋움" w:eastAsia="돋움" w:hAnsi="돋움" w:hint="eastAsia"/>
+                <w:szCs w:val="20"/>
+              </w:rPr>
+              <w:t>UpdatePW</w:t>
             </w:r>
           </w:p>
         </w:tc>
@@ -4012,517 +4067,74 @@
                 <w:rFonts w:ascii="돋움" w:eastAsia="돋움" w:hAnsi="돋움" w:hint="eastAsia"/>
                 <w:szCs w:val="20"/>
               </w:rPr>
-              <w:t xml:space="preserve"> :</w:t>
-            </w:r>
-            <w:r>
-              <w:rPr>
-                <w:rFonts w:ascii="돋움" w:eastAsia="돋움" w:hAnsi="돋움" w:hint="eastAsia"/>
-                <w:szCs w:val="20"/>
-              </w:rPr>
-              <w:br/>
-              <w:t xml:space="preserve">1. </w:t>
-            </w:r>
-            <w:r>
-              <w:rPr>
-                <w:rFonts w:ascii="돋움" w:eastAsia="돋움" w:hAnsi="돋움" w:cs="굴림" w:hint="eastAsia"/>
-                <w:szCs w:val="20"/>
-              </w:rPr>
-              <w:t>원하는</w:t>
-            </w:r>
-            <w:r>
-              <w:rPr>
-                <w:rFonts w:ascii="돋움" w:eastAsia="돋움" w:hAnsi="돋움" w:hint="eastAsia"/>
-                <w:szCs w:val="20"/>
-              </w:rPr>
-              <w:t xml:space="preserve"> </w:t>
-            </w:r>
-            <w:r>
-              <w:rPr>
-                <w:rFonts w:ascii="돋움" w:eastAsia="돋움" w:hAnsi="돋움" w:cs="굴림" w:hint="eastAsia"/>
-                <w:szCs w:val="20"/>
-              </w:rPr>
-              <w:t>책이</w:t>
-            </w:r>
-            <w:r>
-              <w:rPr>
-                <w:rFonts w:ascii="돋움" w:eastAsia="돋움" w:hAnsi="돋움" w:hint="eastAsia"/>
-                <w:szCs w:val="20"/>
-              </w:rPr>
-              <w:t xml:space="preserve"> </w:t>
-            </w:r>
-            <w:r>
-              <w:rPr>
-                <w:rFonts w:ascii="돋움" w:eastAsia="돋움" w:hAnsi="돋움" w:cs="굴림" w:hint="eastAsia"/>
-                <w:szCs w:val="20"/>
-              </w:rPr>
-              <w:t>부족해서</w:t>
-            </w:r>
-            <w:r>
-              <w:rPr>
-                <w:rFonts w:ascii="돋움" w:eastAsia="돋움" w:hAnsi="돋움" w:hint="eastAsia"/>
-                <w:szCs w:val="20"/>
-              </w:rPr>
-              <w:t>: no_book</w:t>
-            </w:r>
-          </w:p>
-          <w:p>
-            <w:pPr>
-              <w:spacing w:after="0" w:line="240" w:lineRule="auto"/>
-              <w:rPr>
-                <w:rFonts w:ascii="돋움" w:eastAsia="돋움" w:hAnsi="돋움"/>
-                <w:szCs w:val="20"/>
-              </w:rPr>
-            </w:pPr>
-            <w:r>
-              <w:rPr>
-                <w:rFonts w:ascii="돋움" w:eastAsia="돋움" w:hAnsi="돋움" w:hint="eastAsia"/>
-                <w:szCs w:val="20"/>
-              </w:rPr>
-              <w:t xml:space="preserve">2. </w:t>
-            </w:r>
-            <w:r>
-              <w:rPr>
-                <w:rFonts w:ascii="돋움" w:eastAsia="돋움" w:hAnsi="돋움" w:cs="굴림" w:hint="eastAsia"/>
-                <w:szCs w:val="20"/>
-              </w:rPr>
-              <w:t>원하는</w:t>
-            </w:r>
-            <w:r>
-              <w:rPr>
-                <w:rFonts w:ascii="돋움" w:eastAsia="돋움" w:hAnsi="돋움" w:hint="eastAsia"/>
-                <w:szCs w:val="20"/>
-              </w:rPr>
-              <w:t xml:space="preserve"> </w:t>
-            </w:r>
-            <w:r>
-              <w:rPr>
-                <w:rFonts w:ascii="돋움" w:eastAsia="돋움" w:hAnsi="돋움" w:cs="굴림" w:hint="eastAsia"/>
-                <w:szCs w:val="20"/>
-              </w:rPr>
-              <w:t>혜택이</w:t>
-            </w:r>
-            <w:r>
-              <w:rPr>
-                <w:rFonts w:ascii="돋움" w:eastAsia="돋움" w:hAnsi="돋움" w:hint="eastAsia"/>
-                <w:szCs w:val="20"/>
-              </w:rPr>
-              <w:t xml:space="preserve"> </w:t>
-            </w:r>
-            <w:r>
-              <w:rPr>
-                <w:rFonts w:ascii="돋움" w:eastAsia="돋움" w:hAnsi="돋움" w:cs="굴림" w:hint="eastAsia"/>
-                <w:szCs w:val="20"/>
-              </w:rPr>
-              <w:t>부족해서</w:t>
-            </w:r>
-            <w:r>
-              <w:rPr>
-                <w:rFonts w:ascii="돋움" w:eastAsia="돋움" w:hAnsi="돋움" w:hint="eastAsia"/>
-                <w:szCs w:val="20"/>
-              </w:rPr>
-              <w:t>: no_benefit</w:t>
-            </w:r>
-          </w:p>
-          <w:p>
-            <w:pPr>
-              <w:spacing w:after="0" w:line="240" w:lineRule="auto"/>
-              <w:rPr>
-                <w:rFonts w:ascii="돋움" w:eastAsia="돋움" w:hAnsi="돋움"/>
-                <w:szCs w:val="20"/>
-              </w:rPr>
-            </w:pPr>
-            <w:r>
-              <w:rPr>
-                <w:rFonts w:ascii="돋움" w:eastAsia="돋움" w:hAnsi="돋움" w:hint="eastAsia"/>
-                <w:szCs w:val="20"/>
-              </w:rPr>
-              <w:t xml:space="preserve">3. </w:t>
-            </w:r>
-            <w:r>
-              <w:rPr>
-                <w:rFonts w:ascii="돋움" w:eastAsia="돋움" w:hAnsi="돋움" w:cs="굴림" w:hint="eastAsia"/>
-                <w:szCs w:val="20"/>
-              </w:rPr>
-              <w:t>시스템</w:t>
-            </w:r>
-            <w:r>
-              <w:rPr>
-                <w:rFonts w:ascii="돋움" w:eastAsia="돋움" w:hAnsi="돋움" w:hint="eastAsia"/>
-                <w:szCs w:val="20"/>
-              </w:rPr>
-              <w:t xml:space="preserve"> </w:t>
-            </w:r>
-            <w:r>
-              <w:rPr>
-                <w:rFonts w:ascii="돋움" w:eastAsia="돋움" w:hAnsi="돋움" w:cs="굴림" w:hint="eastAsia"/>
-                <w:szCs w:val="20"/>
-              </w:rPr>
-              <w:t>오류가</w:t>
-            </w:r>
-            <w:r>
-              <w:rPr>
-                <w:rFonts w:ascii="돋움" w:eastAsia="돋움" w:hAnsi="돋움" w:hint="eastAsia"/>
-                <w:szCs w:val="20"/>
-              </w:rPr>
-              <w:t xml:space="preserve"> </w:t>
-            </w:r>
-            <w:r>
-              <w:rPr>
-                <w:rFonts w:ascii="돋움" w:eastAsia="돋움" w:hAnsi="돋움" w:cs="굴림" w:hint="eastAsia"/>
-                <w:szCs w:val="20"/>
-              </w:rPr>
-              <w:t>잦아서</w:t>
-            </w:r>
-            <w:r>
-              <w:rPr>
-                <w:rFonts w:ascii="돋움" w:eastAsia="돋움" w:hAnsi="돋움" w:hint="eastAsia"/>
-                <w:szCs w:val="20"/>
-              </w:rPr>
-              <w:t>: system_error</w:t>
-            </w:r>
-          </w:p>
-          <w:p>
-            <w:pPr>
-              <w:spacing w:after="0" w:line="240" w:lineRule="auto"/>
-              <w:rPr>
-                <w:rFonts w:ascii="돋움" w:eastAsia="돋움" w:hAnsi="돋움"/>
-                <w:szCs w:val="20"/>
-              </w:rPr>
-            </w:pPr>
-            <w:r>
-              <w:rPr>
-                <w:rFonts w:ascii="돋움" w:eastAsia="돋움" w:hAnsi="돋움" w:hint="eastAsia"/>
-                <w:szCs w:val="20"/>
-              </w:rPr>
-              <w:lastRenderedPageBreak/>
-              <w:t xml:space="preserve">4. </w:t>
-            </w:r>
-            <w:r>
-              <w:rPr>
-                <w:rFonts w:ascii="돋움" w:eastAsia="돋움" w:hAnsi="돋움" w:cs="굴림" w:hint="eastAsia"/>
-                <w:szCs w:val="20"/>
-              </w:rPr>
-              <w:t>불만</w:t>
-            </w:r>
-            <w:r>
-              <w:rPr>
-                <w:rFonts w:ascii="돋움" w:eastAsia="돋움" w:hAnsi="돋움" w:hint="eastAsia"/>
-                <w:szCs w:val="20"/>
-              </w:rPr>
-              <w:t xml:space="preserve">, </w:t>
-            </w:r>
-            <w:r>
-              <w:rPr>
-                <w:rFonts w:ascii="돋움" w:eastAsia="돋움" w:hAnsi="돋움" w:cs="굴림" w:hint="eastAsia"/>
-                <w:szCs w:val="20"/>
-              </w:rPr>
-              <w:t>불편</w:t>
-            </w:r>
-            <w:r>
-              <w:rPr>
-                <w:rFonts w:ascii="돋움" w:eastAsia="돋움" w:hAnsi="돋움" w:hint="eastAsia"/>
-                <w:szCs w:val="20"/>
-              </w:rPr>
-              <w:t xml:space="preserve"> </w:t>
-            </w:r>
-            <w:r>
-              <w:rPr>
-                <w:rFonts w:ascii="돋움" w:eastAsia="돋움" w:hAnsi="돋움" w:cs="굴림" w:hint="eastAsia"/>
-                <w:szCs w:val="20"/>
-              </w:rPr>
-              <w:t>사항에</w:t>
-            </w:r>
-            <w:r>
-              <w:rPr>
-                <w:rFonts w:ascii="돋움" w:eastAsia="돋움" w:hAnsi="돋움" w:hint="eastAsia"/>
-                <w:szCs w:val="20"/>
-              </w:rPr>
-              <w:t xml:space="preserve"> </w:t>
-            </w:r>
-            <w:r>
-              <w:rPr>
-                <w:rFonts w:ascii="돋움" w:eastAsia="돋움" w:hAnsi="돋움" w:cs="굴림" w:hint="eastAsia"/>
-                <w:szCs w:val="20"/>
-              </w:rPr>
-              <w:t>대한</w:t>
-            </w:r>
-            <w:r>
-              <w:rPr>
-                <w:rFonts w:ascii="돋움" w:eastAsia="돋움" w:hAnsi="돋움" w:hint="eastAsia"/>
-                <w:szCs w:val="20"/>
-              </w:rPr>
-              <w:t xml:space="preserve"> </w:t>
-            </w:r>
-            <w:r>
-              <w:rPr>
-                <w:rFonts w:ascii="돋움" w:eastAsia="돋움" w:hAnsi="돋움" w:cs="굴림" w:hint="eastAsia"/>
-                <w:szCs w:val="20"/>
-              </w:rPr>
-              <w:t>응대가</w:t>
-            </w:r>
-            <w:r>
-              <w:rPr>
-                <w:rFonts w:ascii="돋움" w:eastAsia="돋움" w:hAnsi="돋움" w:hint="eastAsia"/>
-                <w:szCs w:val="20"/>
-              </w:rPr>
-              <w:t xml:space="preserve"> </w:t>
-            </w:r>
-            <w:r>
-              <w:rPr>
-                <w:rFonts w:ascii="돋움" w:eastAsia="돋움" w:hAnsi="돋움" w:cs="굴림" w:hint="eastAsia"/>
-                <w:szCs w:val="20"/>
-              </w:rPr>
-              <w:t>늦어서</w:t>
-            </w:r>
-            <w:r>
-              <w:rPr>
-                <w:rFonts w:ascii="돋움" w:eastAsia="돋움" w:hAnsi="돋움" w:hint="eastAsia"/>
-                <w:szCs w:val="20"/>
-              </w:rPr>
-              <w:t xml:space="preserve">: </w:t>
-            </w:r>
-            <w:r>
-              <w:rPr>
-                <w:rFonts w:ascii="돋움" w:eastAsia="돋움" w:hAnsi="돋움" w:hint="eastAsia"/>
-                <w:szCs w:val="20"/>
-                <w:lang w:val="en"/>
-              </w:rPr>
-              <w:t>late_response</w:t>
-            </w:r>
-          </w:p>
-          <w:p>
-            <w:pPr>
-              <w:spacing w:after="0" w:line="240" w:lineRule="auto"/>
-              <w:rPr>
-                <w:rFonts w:ascii="돋움" w:eastAsia="돋움" w:hAnsi="돋움"/>
-                <w:szCs w:val="20"/>
-              </w:rPr>
-            </w:pPr>
-            <w:r>
-              <w:rPr>
-                <w:rFonts w:ascii="돋움" w:eastAsia="돋움" w:hAnsi="돋움" w:hint="eastAsia"/>
-                <w:szCs w:val="20"/>
-              </w:rPr>
-              <w:t xml:space="preserve">5. </w:t>
-            </w:r>
-            <w:r>
-              <w:rPr>
-                <w:rFonts w:ascii="돋움" w:eastAsia="돋움" w:hAnsi="돋움" w:cs="굴림" w:hint="eastAsia"/>
-                <w:szCs w:val="20"/>
-              </w:rPr>
-              <w:t>자주</w:t>
-            </w:r>
-            <w:r>
-              <w:rPr>
-                <w:rFonts w:ascii="돋움" w:eastAsia="돋움" w:hAnsi="돋움" w:hint="eastAsia"/>
-                <w:szCs w:val="20"/>
-              </w:rPr>
-              <w:t xml:space="preserve"> </w:t>
-            </w:r>
-            <w:r>
-              <w:rPr>
-                <w:rFonts w:ascii="돋움" w:eastAsia="돋움" w:hAnsi="돋움" w:cs="굴림" w:hint="eastAsia"/>
-                <w:szCs w:val="20"/>
-              </w:rPr>
-              <w:t>사용하지</w:t>
-            </w:r>
-            <w:r>
-              <w:rPr>
-                <w:rFonts w:ascii="돋움" w:eastAsia="돋움" w:hAnsi="돋움" w:hint="eastAsia"/>
-                <w:szCs w:val="20"/>
-              </w:rPr>
-              <w:t xml:space="preserve"> </w:t>
-            </w:r>
-            <w:r>
-              <w:rPr>
-                <w:rFonts w:ascii="돋움" w:eastAsia="돋움" w:hAnsi="돋움" w:cs="굴림" w:hint="eastAsia"/>
-                <w:szCs w:val="20"/>
-              </w:rPr>
-              <w:t>않아서</w:t>
-            </w:r>
-            <w:r>
-              <w:rPr>
-                <w:rFonts w:ascii="돋움" w:eastAsia="돋움" w:hAnsi="돋움" w:hint="eastAsia"/>
-                <w:szCs w:val="20"/>
-              </w:rPr>
-              <w:t>: no_use</w:t>
-            </w:r>
-          </w:p>
-          <w:p>
-            <w:pPr>
-              <w:spacing w:after="0" w:line="240" w:lineRule="auto"/>
-              <w:rPr>
-                <w:rFonts w:ascii="돋움" w:eastAsia="돋움" w:hAnsi="돋움"/>
-                <w:szCs w:val="20"/>
-              </w:rPr>
-            </w:pPr>
-            <w:r>
-              <w:rPr>
-                <w:rFonts w:ascii="돋움" w:eastAsia="돋움" w:hAnsi="돋움" w:hint="eastAsia"/>
-                <w:szCs w:val="20"/>
-              </w:rPr>
-              <w:t xml:space="preserve">6. </w:t>
-            </w:r>
-            <w:r>
-              <w:rPr>
-                <w:rFonts w:ascii="돋움" w:eastAsia="돋움" w:hAnsi="돋움" w:cs="굴림" w:hint="eastAsia"/>
-                <w:szCs w:val="20"/>
-              </w:rPr>
-              <w:t>개인</w:t>
-            </w:r>
-            <w:r>
-              <w:rPr>
-                <w:rFonts w:ascii="돋움" w:eastAsia="돋움" w:hAnsi="돋움" w:hint="eastAsia"/>
-                <w:szCs w:val="20"/>
-              </w:rPr>
-              <w:t xml:space="preserve"> </w:t>
-            </w:r>
-            <w:r>
-              <w:rPr>
-                <w:rFonts w:ascii="돋움" w:eastAsia="돋움" w:hAnsi="돋움" w:cs="굴림" w:hint="eastAsia"/>
-                <w:szCs w:val="20"/>
-              </w:rPr>
-              <w:t>정보</w:t>
-            </w:r>
-            <w:r>
-              <w:rPr>
-                <w:rFonts w:ascii="돋움" w:eastAsia="돋움" w:hAnsi="돋움" w:hint="eastAsia"/>
-                <w:szCs w:val="20"/>
-              </w:rPr>
-              <w:t xml:space="preserve"> </w:t>
-            </w:r>
-            <w:r>
-              <w:rPr>
-                <w:rFonts w:ascii="돋움" w:eastAsia="돋움" w:hAnsi="돋움" w:cs="굴림" w:hint="eastAsia"/>
-                <w:szCs w:val="20"/>
-              </w:rPr>
-              <w:t>및</w:t>
-            </w:r>
-            <w:r>
-              <w:rPr>
-                <w:rFonts w:ascii="돋움" w:eastAsia="돋움" w:hAnsi="돋움" w:hint="eastAsia"/>
-                <w:szCs w:val="20"/>
-              </w:rPr>
-              <w:t xml:space="preserve"> </w:t>
-            </w:r>
-            <w:r>
-              <w:rPr>
-                <w:rFonts w:ascii="돋움" w:eastAsia="돋움" w:hAnsi="돋움" w:cs="굴림" w:hint="eastAsia"/>
-                <w:szCs w:val="20"/>
-              </w:rPr>
-              <w:t>보안이</w:t>
-            </w:r>
-            <w:r>
-              <w:rPr>
-                <w:rFonts w:ascii="돋움" w:eastAsia="돋움" w:hAnsi="돋움" w:hint="eastAsia"/>
-                <w:szCs w:val="20"/>
-              </w:rPr>
-              <w:t xml:space="preserve"> </w:t>
-            </w:r>
-            <w:r>
-              <w:rPr>
-                <w:rFonts w:ascii="돋움" w:eastAsia="돋움" w:hAnsi="돋움" w:cs="굴림" w:hint="eastAsia"/>
-                <w:szCs w:val="20"/>
-              </w:rPr>
-              <w:t>우려</w:t>
-            </w:r>
-            <w:r>
-              <w:rPr>
-                <w:rFonts w:ascii="돋움" w:eastAsia="돋움" w:hAnsi="돋움" w:cs="굴림" w:hint="eastAsia"/>
-                <w:szCs w:val="20"/>
-              </w:rPr>
-              <w:t>되어서</w:t>
-            </w:r>
-            <w:r>
-              <w:rPr>
-                <w:rFonts w:ascii="돋움" w:eastAsia="돋움" w:hAnsi="돋움" w:hint="eastAsia"/>
-                <w:szCs w:val="20"/>
-              </w:rPr>
-              <w:t xml:space="preserve"> : concerned_ps</w:t>
-            </w:r>
-          </w:p>
-          <w:p>
-            <w:pPr>
-              <w:spacing w:after="0" w:line="240" w:lineRule="auto"/>
-              <w:rPr>
-                <w:rFonts w:ascii="돋움" w:eastAsia="돋움" w:hAnsi="돋움"/>
-                <w:szCs w:val="20"/>
-              </w:rPr>
-            </w:pPr>
-            <w:r>
-              <w:rPr>
-                <w:rFonts w:ascii="돋움" w:eastAsia="돋움" w:hAnsi="돋움" w:hint="eastAsia"/>
-                <w:szCs w:val="20"/>
-              </w:rPr>
-              <w:t xml:space="preserve">7. </w:t>
-            </w:r>
-            <w:r>
-              <w:rPr>
-                <w:rFonts w:ascii="돋움" w:eastAsia="돋움" w:hAnsi="돋움" w:cs="굴림" w:hint="eastAsia"/>
-                <w:szCs w:val="20"/>
-              </w:rPr>
-              <w:t>기타</w:t>
-            </w:r>
-            <w:r>
-              <w:rPr>
-                <w:rFonts w:ascii="돋움" w:eastAsia="돋움" w:hAnsi="돋움" w:hint="eastAsia"/>
-                <w:szCs w:val="20"/>
-              </w:rPr>
-              <w:t>: etc</w:t>
-            </w:r>
-          </w:p>
-          <w:p>
-            <w:pPr>
-              <w:spacing w:after="0" w:line="240" w:lineRule="auto"/>
-              <w:rPr>
-                <w:rFonts w:ascii="돋움" w:eastAsia="돋움" w:hAnsi="돋움"/>
-                <w:szCs w:val="20"/>
-              </w:rPr>
-            </w:pPr>
-            <w:r>
-              <w:rPr>
-                <w:rFonts w:ascii="돋움" w:eastAsia="돋움" w:hAnsi="돋움" w:hint="eastAsia"/>
-                <w:szCs w:val="20"/>
-              </w:rPr>
-              <w:t xml:space="preserve">8. </w:t>
-            </w:r>
-            <w:r>
-              <w:rPr>
-                <w:rFonts w:ascii="돋움" w:eastAsia="돋움" w:hAnsi="돋움" w:cs="굴림" w:hint="eastAsia"/>
-                <w:szCs w:val="20"/>
-              </w:rPr>
-              <w:t>비밀번호</w:t>
-            </w:r>
-            <w:r>
-              <w:rPr>
-                <w:rFonts w:ascii="돋움" w:eastAsia="돋움" w:hAnsi="돋움" w:hint="eastAsia"/>
-                <w:szCs w:val="20"/>
-              </w:rPr>
-              <w:t xml:space="preserve"> </w:t>
-            </w:r>
-            <w:r>
-              <w:rPr>
-                <w:rFonts w:ascii="돋움" w:eastAsia="돋움" w:hAnsi="돋움" w:cs="굴림" w:hint="eastAsia"/>
-                <w:szCs w:val="20"/>
-              </w:rPr>
-              <w:t>입력</w:t>
-            </w:r>
-            <w:r>
-              <w:rPr>
-                <w:rFonts w:ascii="돋움" w:eastAsia="돋움" w:hAnsi="돋움" w:hint="eastAsia"/>
-                <w:szCs w:val="20"/>
-              </w:rPr>
-              <w:t>: pw</w:t>
-            </w:r>
-          </w:p>
-          <w:p>
-            <w:pPr>
-              <w:spacing w:after="0" w:line="240" w:lineRule="auto"/>
-              <w:rPr>
-                <w:rFonts w:ascii="돋움" w:eastAsia="돋움" w:hAnsi="돋움"/>
-                <w:szCs w:val="20"/>
-              </w:rPr>
-            </w:pPr>
+              <w:t xml:space="preserve"> : </w:t>
+            </w:r>
+          </w:p>
+          <w:p>
+            <w:pPr>
+              <w:pStyle w:val="a4"/>
+              <w:numPr>
+                <w:ilvl w:val="0"/>
+                <w:numId w:val="8"/>
+              </w:numPr>
+              <w:spacing w:after="0" w:line="240" w:lineRule="auto"/>
+              <w:ind w:leftChars="0"/>
+              <w:rPr>
+                <w:rFonts w:ascii="돋움" w:eastAsia="돋움" w:hAnsi="돋움"/>
+                <w:szCs w:val="20"/>
+              </w:rPr>
+            </w:pPr>
+            <w:r>
+              <w:rPr>
+                <w:rFonts w:ascii="돋움" w:eastAsia="돋움" w:hAnsi="돋움" w:hint="eastAsia"/>
+                <w:szCs w:val="20"/>
+              </w:rPr>
+              <w:t>현재 비밀번호: currentPW</w:t>
+            </w:r>
+          </w:p>
+          <w:p>
+            <w:pPr>
+              <w:pStyle w:val="a4"/>
+              <w:numPr>
+                <w:ilvl w:val="0"/>
+                <w:numId w:val="8"/>
+              </w:numPr>
+              <w:spacing w:after="0" w:line="240" w:lineRule="auto"/>
+              <w:ind w:leftChars="0"/>
+              <w:rPr>
+                <w:rFonts w:ascii="돋움" w:eastAsia="돋움" w:hAnsi="돋움"/>
+                <w:szCs w:val="20"/>
+              </w:rPr>
+            </w:pPr>
+            <w:r>
+              <w:rPr>
+                <w:rFonts w:ascii="돋움" w:eastAsia="돋움" w:hAnsi="돋움" w:hint="eastAsia"/>
+                <w:szCs w:val="20"/>
+              </w:rPr>
+              <w:t>새 비밀번호: newPW</w:t>
+            </w:r>
+          </w:p>
+          <w:p>
+            <w:pPr>
+              <w:pStyle w:val="a4"/>
+              <w:numPr>
+                <w:ilvl w:val="0"/>
+                <w:numId w:val="8"/>
+              </w:numPr>
+              <w:spacing w:after="0" w:line="240" w:lineRule="auto"/>
+              <w:ind w:leftChars="0"/>
+              <w:rPr>
+                <w:rFonts w:ascii="돋움" w:eastAsia="돋움" w:hAnsi="돋움"/>
+                <w:szCs w:val="20"/>
+              </w:rPr>
+            </w:pPr>
+            <w:r>
+              <w:rPr>
+                <w:rFonts w:ascii="돋움" w:eastAsia="돋움" w:hAnsi="돋움" w:hint="eastAsia"/>
+                <w:szCs w:val="20"/>
+              </w:rPr>
+              <w:t>새 비밀번호 확인:newPWCheck</w:t>
+            </w:r>
           </w:p>
         </w:tc>
       </w:tr>
@@ -4542,16 +4154,15 @@
             <w:pPr>
               <w:spacing w:after="0" w:line="240" w:lineRule="auto"/>
               <w:rPr>
-                <w:rFonts w:ascii="돋움" w:eastAsia="돋움" w:hAnsi="돋움"/>
-                <w:szCs w:val="20"/>
-              </w:rPr>
-            </w:pPr>
-            <w:r>
-              <w:rPr>
-                <w:rFonts w:ascii="돋움" w:eastAsia="돋움" w:hAnsi="돋움" w:cs="굴림" w:hint="eastAsia"/>
-                <w:szCs w:val="20"/>
-              </w:rPr>
-              <w:lastRenderedPageBreak/>
+                <w:rFonts w:ascii="돋움" w:eastAsia="돋움" w:hAnsi="돋움" w:cs="굴림"/>
+                <w:szCs w:val="20"/>
+              </w:rPr>
+            </w:pPr>
+            <w:r>
+              <w:rPr>
+                <w:rFonts w:ascii="돋움" w:eastAsia="돋움" w:hAnsi="돋움" w:cs="굴림" w:hint="eastAsia"/>
+                <w:szCs w:val="20"/>
+              </w:rPr>
               <w:t>응답코드</w:t>
             </w:r>
             <w:r>
@@ -4588,6 +4199,94 @@
                 <w:szCs w:val="20"/>
               </w:rPr>
               <w:t xml:space="preserve"> :</w:t>
+            </w:r>
+            <w:r>
+              <w:rPr>
+                <w:rFonts w:ascii="돋움" w:eastAsia="돋움" w:hAnsi="돋움" w:hint="eastAsia"/>
+                <w:szCs w:val="20"/>
+              </w:rPr>
+              <w:br/>
+              <w:t xml:space="preserve">1. 201: </w:t>
+            </w:r>
+            <w:r>
+              <w:rPr>
+                <w:rFonts w:ascii="돋움" w:eastAsia="돋움" w:hAnsi="돋움" w:hint="eastAsia"/>
+                <w:szCs w:val="20"/>
+              </w:rPr>
+              <w:t>비밀번호 변경 성공</w:t>
+            </w:r>
+          </w:p>
+          <w:p>
+            <w:pPr>
+              <w:spacing w:after="0" w:line="240" w:lineRule="auto"/>
+              <w:rPr>
+                <w:rFonts w:ascii="돋움" w:eastAsia="돋움" w:hAnsi="돋움" w:cs="굴림"/>
+                <w:szCs w:val="20"/>
+              </w:rPr>
+            </w:pPr>
+            <w:r>
+              <w:rPr>
+                <w:rFonts w:ascii="돋움" w:eastAsia="돋움" w:hAnsi="돋움" w:hint="eastAsia"/>
+                <w:szCs w:val="20"/>
+              </w:rPr>
+              <w:t xml:space="preserve">2. </w:t>
+            </w:r>
+            <w:r>
+              <w:rPr>
+                <w:rFonts w:ascii="돋움" w:eastAsia="돋움" w:hAnsi="돋움" w:hint="eastAsia"/>
+                <w:szCs w:val="20"/>
+              </w:rPr>
+              <w:t>400 :</w:t>
+            </w:r>
+            <w:r>
+              <w:rPr>
+                <w:rFonts w:ascii="돋움" w:eastAsia="돋움" w:hAnsi="돋움" w:hint="eastAsia"/>
+                <w:szCs w:val="20"/>
+              </w:rPr>
+              <w:br/>
+              <w:t xml:space="preserve">  a. </w:t>
+            </w:r>
+            <w:r>
+              <w:rPr>
+                <w:rFonts w:ascii="돋움" w:eastAsia="돋움" w:hAnsi="돋움" w:cs="굴림" w:hint="eastAsia"/>
+                <w:szCs w:val="20"/>
+              </w:rPr>
+              <w:t>한 개 이상의 파라미터 값이 null</w:t>
+            </w:r>
+          </w:p>
+          <w:p>
+            <w:pPr>
+              <w:spacing w:after="0" w:line="240" w:lineRule="auto"/>
+              <w:ind w:firstLineChars="100" w:firstLine="200"/>
+              <w:rPr>
+                <w:rFonts w:ascii="돋움" w:eastAsia="돋움" w:hAnsi="돋움" w:cs="굴림"/>
+                <w:szCs w:val="20"/>
+              </w:rPr>
+            </w:pPr>
+            <w:r>
+              <w:rPr>
+                <w:rFonts w:ascii="돋움" w:eastAsia="돋움" w:hAnsi="돋움" w:cs="굴림" w:hint="eastAsia"/>
+                <w:szCs w:val="20"/>
+              </w:rPr>
+              <w:t>b. 형식에 맞지 않음</w:t>
+            </w:r>
+          </w:p>
+          <w:p>
+            <w:pPr>
+              <w:spacing w:after="0" w:line="240" w:lineRule="auto"/>
+              <w:ind w:firstLine="204"/>
+              <w:rPr>
+                <w:rFonts w:ascii="돋움" w:eastAsia="돋움" w:hAnsi="돋움"/>
+                <w:szCs w:val="20"/>
+              </w:rPr>
+            </w:pPr>
+            <w:r>
+              <w:rPr>
+                <w:rFonts w:ascii="돋움" w:eastAsia="돋움" w:hAnsi="돋움" w:hint="eastAsia"/>
+                <w:szCs w:val="20"/>
+              </w:rPr>
+              <w:br/>
+              <w:t xml:space="preserve">3. 409 : </w:t>
             </w:r>
           </w:p>
           <w:p>
@@ -4595,21 +4294,21 @@
               <w:pStyle w:val="a4"/>
               <w:numPr>
                 <w:ilvl w:val="0"/>
-                <w:numId w:val="5"/>
+                <w:numId w:val="9"/>
               </w:numPr>
               <w:spacing w:after="0" w:line="240" w:lineRule="auto"/>
               <w:ind w:leftChars="0"/>
               <w:rPr>
-                <w:rFonts w:ascii="돋움" w:eastAsia="돋움" w:hAnsi="돋움"/>
-                <w:szCs w:val="20"/>
-              </w:rPr>
-            </w:pPr>
-            <w:r>
-              <w:rPr>
-                <w:rFonts w:ascii="돋움" w:eastAsia="돋움" w:hAnsi="돋움" w:hint="eastAsia"/>
-                <w:szCs w:val="20"/>
-              </w:rPr>
-              <w:t>200 : 탈퇴 성공</w:t>
+                <w:rFonts w:ascii="돋움" w:eastAsia="돋움" w:hAnsi="돋움" w:cs="굴림"/>
+                <w:szCs w:val="20"/>
+              </w:rPr>
+            </w:pPr>
+            <w:r>
+              <w:rPr>
+                <w:rFonts w:ascii="돋움" w:eastAsia="돋움" w:hAnsi="돋움" w:cs="굴림" w:hint="eastAsia"/>
+                <w:szCs w:val="20"/>
+              </w:rPr>
+              <w:t>현재 비밀번호 불일치</w:t>
             </w:r>
           </w:p>
           <w:p>
@@ -4617,250 +4316,46 @@
               <w:pStyle w:val="a4"/>
               <w:numPr>
                 <w:ilvl w:val="0"/>
-                <w:numId w:val="5"/>
+                <w:numId w:val="9"/>
               </w:numPr>
               <w:spacing w:after="0" w:line="240" w:lineRule="auto"/>
               <w:ind w:leftChars="0"/>
               <w:rPr>
-                <w:rFonts w:ascii="돋움" w:eastAsia="돋움" w:hAnsi="돋움"/>
-                <w:szCs w:val="20"/>
-              </w:rPr>
-            </w:pPr>
-            <w:r>
-              <w:rPr>
-                <w:rFonts w:ascii="돋움" w:eastAsia="돋움" w:hAnsi="돋움" w:hint="eastAsia"/>
-                <w:szCs w:val="20"/>
-              </w:rPr>
-              <w:t>400 :</w:t>
-            </w:r>
-            <w:r>
-              <w:rPr>
-                <w:rFonts w:ascii="돋움" w:eastAsia="돋움" w:hAnsi="돋움" w:hint="eastAsia"/>
-                <w:szCs w:val="20"/>
-              </w:rPr>
-              <w:br/>
-              <w:t xml:space="preserve">  a. </w:t>
-            </w:r>
-            <w:r>
-              <w:rPr>
-                <w:rFonts w:ascii="돋움" w:eastAsia="돋움" w:hAnsi="돋움" w:cs="굴림" w:hint="eastAsia"/>
-                <w:szCs w:val="20"/>
-              </w:rPr>
-              <w:t>비밀번호가</w:t>
-            </w:r>
-            <w:r>
-              <w:rPr>
-                <w:rFonts w:ascii="돋움" w:eastAsia="돋움" w:hAnsi="돋움" w:hint="eastAsia"/>
-                <w:szCs w:val="20"/>
-              </w:rPr>
-              <w:t xml:space="preserve"> </w:t>
-            </w:r>
-            <w:r>
-              <w:rPr>
-                <w:rFonts w:ascii="돋움" w:eastAsia="돋움" w:hAnsi="돋움" w:cs="굴림" w:hint="eastAsia"/>
-                <w:szCs w:val="20"/>
-              </w:rPr>
-              <w:t>전달되지</w:t>
-            </w:r>
-            <w:r>
-              <w:rPr>
-                <w:rFonts w:ascii="돋움" w:eastAsia="돋움" w:hAnsi="돋움" w:hint="eastAsia"/>
-                <w:szCs w:val="20"/>
-              </w:rPr>
-              <w:t xml:space="preserve"> </w:t>
-            </w:r>
-            <w:r>
-              <w:rPr>
-                <w:rFonts w:ascii="돋움" w:eastAsia="돋움" w:hAnsi="돋움" w:cs="굴림" w:hint="eastAsia"/>
-                <w:szCs w:val="20"/>
-              </w:rPr>
-              <w:t>않음</w:t>
-            </w:r>
-            <w:r>
-              <w:rPr>
-                <w:rFonts w:ascii="돋움" w:eastAsia="돋움" w:hAnsi="돋움" w:hint="eastAsia"/>
-                <w:szCs w:val="20"/>
-              </w:rPr>
-              <w:br/>
-              <w:t xml:space="preserve">  b. </w:t>
-            </w:r>
-            <w:r>
-              <w:rPr>
-                <w:rFonts w:ascii="돋움" w:eastAsia="돋움" w:hAnsi="돋움" w:cs="굴림" w:hint="eastAsia"/>
-                <w:szCs w:val="20"/>
-              </w:rPr>
-              <w:t>비밀번호가</w:t>
-            </w:r>
-            <w:r>
-              <w:rPr>
-                <w:rFonts w:ascii="돋움" w:eastAsia="돋움" w:hAnsi="돋움" w:hint="eastAsia"/>
-                <w:szCs w:val="20"/>
-              </w:rPr>
-              <w:t xml:space="preserve"> </w:t>
-            </w:r>
-            <w:r>
-              <w:rPr>
-                <w:rFonts w:ascii="돋움" w:eastAsia="돋움" w:hAnsi="돋움" w:cs="굴림" w:hint="eastAsia"/>
-                <w:szCs w:val="20"/>
-              </w:rPr>
-              <w:t>형식에</w:t>
-            </w:r>
-            <w:r>
-              <w:rPr>
-                <w:rFonts w:ascii="돋움" w:eastAsia="돋움" w:hAnsi="돋움" w:hint="eastAsia"/>
-                <w:szCs w:val="20"/>
-              </w:rPr>
-              <w:t xml:space="preserve"> </w:t>
-            </w:r>
-            <w:r>
-              <w:rPr>
-                <w:rFonts w:ascii="돋움" w:eastAsia="돋움" w:hAnsi="돋움" w:cs="굴림" w:hint="eastAsia"/>
-                <w:szCs w:val="20"/>
-              </w:rPr>
-              <w:t>일치하지</w:t>
-            </w:r>
-            <w:r>
-              <w:rPr>
-                <w:rFonts w:ascii="돋움" w:eastAsia="돋움" w:hAnsi="돋움" w:hint="eastAsia"/>
-                <w:szCs w:val="20"/>
-              </w:rPr>
-              <w:t xml:space="preserve"> </w:t>
-            </w:r>
-            <w:r>
-              <w:rPr>
-                <w:rFonts w:ascii="돋움" w:eastAsia="돋움" w:hAnsi="돋움" w:cs="굴림" w:hint="eastAsia"/>
-                <w:szCs w:val="20"/>
-              </w:rPr>
-              <w:t>않음</w:t>
-            </w:r>
-          </w:p>
-          <w:p>
-            <w:pPr>
-              <w:pStyle w:val="a4"/>
-              <w:numPr>
-                <w:ilvl w:val="0"/>
-                <w:numId w:val="5"/>
-              </w:numPr>
-              <w:spacing w:after="0" w:line="240" w:lineRule="auto"/>
-              <w:ind w:leftChars="0"/>
-              <w:rPr>
-                <w:rFonts w:ascii="돋움" w:eastAsia="돋움" w:hAnsi="돋움"/>
-                <w:szCs w:val="20"/>
-              </w:rPr>
-            </w:pPr>
-            <w:r>
-              <w:rPr>
-                <w:rFonts w:ascii="돋움" w:eastAsia="돋움" w:hAnsi="돋움" w:hint="eastAsia"/>
-                <w:szCs w:val="20"/>
-              </w:rPr>
-              <w:t xml:space="preserve">404 : </w:t>
-            </w:r>
-            <w:r>
-              <w:rPr>
-                <w:rFonts w:ascii="돋움" w:eastAsia="돋움" w:hAnsi="돋움" w:cs="굴림" w:hint="eastAsia"/>
-                <w:szCs w:val="20"/>
-              </w:rPr>
-              <w:t>비밀번호가</w:t>
-            </w:r>
-            <w:r>
-              <w:rPr>
-                <w:rFonts w:ascii="돋움" w:eastAsia="돋움" w:hAnsi="돋움" w:hint="eastAsia"/>
-                <w:szCs w:val="20"/>
-              </w:rPr>
-              <w:t xml:space="preserve"> </w:t>
-            </w:r>
-            <w:r>
-              <w:rPr>
-                <w:rFonts w:ascii="돋움" w:eastAsia="돋움" w:hAnsi="돋움" w:cs="굴림" w:hint="eastAsia"/>
-                <w:szCs w:val="20"/>
-              </w:rPr>
-              <w:t>잘못되어</w:t>
-            </w:r>
-            <w:r>
-              <w:rPr>
-                <w:rFonts w:ascii="돋움" w:eastAsia="돋움" w:hAnsi="돋움" w:hint="eastAsia"/>
-                <w:szCs w:val="20"/>
-              </w:rPr>
-              <w:t xml:space="preserve"> </w:t>
-            </w:r>
-            <w:r>
-              <w:rPr>
-                <w:rFonts w:ascii="돋움" w:eastAsia="돋움" w:hAnsi="돋움" w:cs="굴림" w:hint="eastAsia"/>
-                <w:szCs w:val="20"/>
-              </w:rPr>
-              <w:t>일치하는</w:t>
-            </w:r>
-            <w:r>
-              <w:rPr>
-                <w:rFonts w:ascii="돋움" w:eastAsia="돋움" w:hAnsi="돋움" w:hint="eastAsia"/>
-                <w:szCs w:val="20"/>
-              </w:rPr>
-              <w:t xml:space="preserve"> </w:t>
-            </w:r>
-            <w:r>
-              <w:rPr>
-                <w:rFonts w:ascii="돋움" w:eastAsia="돋움" w:hAnsi="돋움" w:cs="굴림" w:hint="eastAsia"/>
-                <w:szCs w:val="20"/>
-              </w:rPr>
-              <w:t>회원</w:t>
-            </w:r>
-            <w:r>
-              <w:rPr>
-                <w:rFonts w:ascii="돋움" w:eastAsia="돋움" w:hAnsi="돋움" w:hint="eastAsia"/>
-                <w:szCs w:val="20"/>
-              </w:rPr>
-              <w:t xml:space="preserve"> </w:t>
-            </w:r>
-            <w:r>
-              <w:rPr>
-                <w:rFonts w:ascii="돋움" w:eastAsia="돋움" w:hAnsi="돋움" w:cs="굴림" w:hint="eastAsia"/>
-                <w:szCs w:val="20"/>
-              </w:rPr>
-              <w:t>정보를</w:t>
-            </w:r>
-            <w:r>
-              <w:rPr>
-                <w:rFonts w:ascii="돋움" w:eastAsia="돋움" w:hAnsi="돋움" w:hint="eastAsia"/>
-                <w:szCs w:val="20"/>
-              </w:rPr>
-              <w:t xml:space="preserve"> </w:t>
-            </w:r>
-            <w:r>
-              <w:rPr>
-                <w:rFonts w:ascii="돋움" w:eastAsia="돋움" w:hAnsi="돋움" w:cs="굴림" w:hint="eastAsia"/>
-                <w:szCs w:val="20"/>
-              </w:rPr>
-              <w:t>찾지</w:t>
-            </w:r>
-            <w:r>
-              <w:rPr>
-                <w:rFonts w:ascii="돋움" w:eastAsia="돋움" w:hAnsi="돋움" w:hint="eastAsia"/>
-                <w:szCs w:val="20"/>
-              </w:rPr>
-              <w:t xml:space="preserve"> </w:t>
-            </w:r>
-            <w:r>
-              <w:rPr>
-                <w:rFonts w:ascii="돋움" w:eastAsia="돋움" w:hAnsi="돋움" w:cs="굴림" w:hint="eastAsia"/>
-                <w:szCs w:val="20"/>
-              </w:rPr>
-              <w:t>못했을</w:t>
-            </w:r>
-            <w:r>
-              <w:rPr>
-                <w:rFonts w:ascii="돋움" w:eastAsia="돋움" w:hAnsi="돋움" w:hint="eastAsia"/>
-                <w:szCs w:val="20"/>
-              </w:rPr>
-              <w:t xml:space="preserve"> </w:t>
-            </w:r>
-            <w:r>
-              <w:rPr>
-                <w:rFonts w:ascii="돋움" w:eastAsia="돋움" w:hAnsi="돋움" w:cs="굴림" w:hint="eastAsia"/>
-                <w:szCs w:val="20"/>
-              </w:rPr>
-              <w:t>경우</w:t>
-            </w:r>
-          </w:p>
+                <w:rFonts w:ascii="돋움" w:eastAsia="돋움" w:hAnsi="돋움" w:cs="굴림"/>
+                <w:szCs w:val="20"/>
+              </w:rPr>
+            </w:pPr>
+            <w:r>
+              <w:rPr>
+                <w:rFonts w:ascii="돋움" w:eastAsia="돋움" w:hAnsi="돋움" w:cs="굴림" w:hint="eastAsia"/>
+                <w:szCs w:val="20"/>
+              </w:rPr>
+              <w:t>새 비밀번호와 새 비밀번호 확인 불일치</w:t>
+            </w:r>
+          </w:p>
+          <w:p>
+            <w:pPr>
+              <w:spacing w:after="0" w:line="240" w:lineRule="auto"/>
+              <w:rPr>
+                <w:rFonts w:ascii="돋움" w:eastAsia="돋움" w:hAnsi="돋움"/>
+                <w:szCs w:val="20"/>
+              </w:rPr>
+            </w:pPr>
+          </w:p>
+        </w:tc>
+      </w:tr>
+      <w:tr>
+        <w:tc>
+          <w:tcPr>
+            <w:tcW w:w="9016" w:type="dxa"/>
+            <w:tcBorders>
+              <w:top w:val="single" w:sz="4" w:space="0" w:color="auto"/>
+              <w:left w:val="single" w:sz="4" w:space="0" w:color="auto"/>
+              <w:bottom w:val="single" w:sz="4" w:space="0" w:color="auto"/>
+              <w:right w:val="single" w:sz="4" w:space="0" w:color="auto"/>
+            </w:tcBorders>
+            <w:hideMark/>
+          </w:tcPr>
           <w:p>
             <w:pPr>
               <w:spacing w:after="0" w:line="240" w:lineRule="auto"/>
@@ -4873,6 +4368,14 @@
         </w:tc>
       </w:tr>
     </w:tbl>
+    <w:p>
+      <w:pPr>
+        <w:rPr>
+          <w:rFonts w:ascii="돋움" w:eastAsia="돋움" w:hAnsi="돋움" w:hint="eastAsia"/>
+          <w:szCs w:val="20"/>
+        </w:rPr>
+      </w:pPr>
+    </w:p>
     <w:p>
       <w:pPr>
         <w:rPr>
@@ -4930,7 +4433,7 @@
                 <w:rFonts w:ascii="돋움" w:eastAsia="돋움" w:hAnsi="돋움" w:cs="굴림" w:hint="eastAsia"/>
                 <w:szCs w:val="20"/>
               </w:rPr>
-              <w:t>이메일 변경</w:t>
+              <w:t>회원탈퇴</w:t>
             </w:r>
           </w:p>
         </w:tc>
@@ -4960,57 +4463,7 @@
                 <w:rFonts w:ascii="돋움" w:eastAsia="돋움" w:hAnsi="돋움" w:hint="eastAsia"/>
                 <w:szCs w:val="20"/>
               </w:rPr>
-              <w:t>URL : /account/</w:t>
-            </w:r>
-            <w:r>
-              <w:rPr>
-                <w:rFonts w:ascii="돋움" w:eastAsia="돋움" w:hAnsi="돋움" w:hint="eastAsia"/>
-                <w:szCs w:val="20"/>
-              </w:rPr>
-              <w:t>modify</w:t>
-            </w:r>
-          </w:p>
-        </w:tc>
-      </w:tr>
-      <w:tr>
-        <w:tc>
-          <w:tcPr>
-            <w:tcW w:w="9016" w:type="dxa"/>
-            <w:tcBorders>
-              <w:top w:val="single" w:sz="4" w:space="0" w:color="auto"/>
-              <w:left w:val="single" w:sz="4" w:space="0" w:color="auto"/>
-              <w:bottom w:val="single" w:sz="4" w:space="0" w:color="auto"/>
-              <w:right w:val="single" w:sz="4" w:space="0" w:color="auto"/>
-            </w:tcBorders>
-          </w:tcPr>
-          <w:p>
-            <w:pPr>
-              <w:spacing w:after="0" w:line="240" w:lineRule="auto"/>
-              <w:rPr>
-                <w:rFonts w:ascii="돋움" w:eastAsia="돋움" w:hAnsi="돋움"/>
-                <w:szCs w:val="20"/>
-              </w:rPr>
-            </w:pPr>
-            <w:r>
-              <w:rPr>
-                <w:rFonts w:ascii="돋움" w:eastAsia="돋움" w:hAnsi="돋움" w:hint="eastAsia"/>
-                <w:szCs w:val="20"/>
-              </w:rPr>
-              <w:t xml:space="preserve">Action: </w:t>
-            </w:r>
-            <w:r>
-              <w:rPr>
-                <w:rFonts w:ascii="돋움" w:eastAsia="돋움" w:hAnsi="돋움" w:hint="eastAsia"/>
-                <w:szCs w:val="20"/>
-              </w:rPr>
-              <w:t>Update</w:t>
-            </w:r>
-            <w:r>
-              <w:rPr>
-                <w:rFonts w:ascii="돋움" w:eastAsia="돋움" w:hAnsi="돋움" w:hint="eastAsia"/>
-                <w:szCs w:val="20"/>
-              </w:rPr>
-              <w:t>ID</w:t>
+              <w:t>URL : /account/leave</w:t>
             </w:r>
           </w:p>
         </w:tc>
@@ -5091,30 +4544,516 @@
                 <w:rFonts w:ascii="돋움" w:eastAsia="돋움" w:hAnsi="돋움" w:hint="eastAsia"/>
                 <w:szCs w:val="20"/>
               </w:rPr>
-              <w:t xml:space="preserve"> : </w:t>
-            </w:r>
-          </w:p>
-          <w:p>
-            <w:pPr>
-              <w:pStyle w:val="a4"/>
-              <w:numPr>
-                <w:ilvl w:val="0"/>
-                <w:numId w:val="7"/>
-              </w:numPr>
-              <w:spacing w:after="0" w:line="240" w:lineRule="auto"/>
-              <w:ind w:leftChars="0"/>
-              <w:rPr>
-                <w:rFonts w:ascii="돋움" w:eastAsia="돋움" w:hAnsi="돋움"/>
-                <w:szCs w:val="20"/>
-              </w:rPr>
-            </w:pPr>
-            <w:r>
-              <w:rPr>
-                <w:rFonts w:ascii="돋움" w:eastAsia="돋움" w:hAnsi="돋움" w:hint="eastAsia"/>
-                <w:szCs w:val="20"/>
-              </w:rPr>
-              <w:t>이메일</w:t>
-            </w:r>
+              <w:t xml:space="preserve"> :</w:t>
+            </w:r>
+            <w:r>
+              <w:rPr>
+                <w:rFonts w:ascii="돋움" w:eastAsia="돋움" w:hAnsi="돋움" w:hint="eastAsia"/>
+                <w:szCs w:val="20"/>
+              </w:rPr>
+              <w:br/>
+              <w:t xml:space="preserve">1. </w:t>
+            </w:r>
+            <w:r>
+              <w:rPr>
+                <w:rFonts w:ascii="돋움" w:eastAsia="돋움" w:hAnsi="돋움" w:cs="굴림" w:hint="eastAsia"/>
+                <w:szCs w:val="20"/>
+              </w:rPr>
+              <w:t>원하는</w:t>
+            </w:r>
+            <w:r>
+              <w:rPr>
+                <w:rFonts w:ascii="돋움" w:eastAsia="돋움" w:hAnsi="돋움" w:hint="eastAsia"/>
+                <w:szCs w:val="20"/>
+              </w:rPr>
+              <w:t xml:space="preserve"> </w:t>
+            </w:r>
+            <w:r>
+              <w:rPr>
+                <w:rFonts w:ascii="돋움" w:eastAsia="돋움" w:hAnsi="돋움" w:cs="굴림" w:hint="eastAsia"/>
+                <w:szCs w:val="20"/>
+              </w:rPr>
+              <w:t>책이</w:t>
+            </w:r>
+            <w:r>
+              <w:rPr>
+                <w:rFonts w:ascii="돋움" w:eastAsia="돋움" w:hAnsi="돋움" w:hint="eastAsia"/>
+                <w:szCs w:val="20"/>
+              </w:rPr>
+              <w:t xml:space="preserve"> </w:t>
+            </w:r>
+            <w:r>
+              <w:rPr>
+                <w:rFonts w:ascii="돋움" w:eastAsia="돋움" w:hAnsi="돋움" w:cs="굴림" w:hint="eastAsia"/>
+                <w:szCs w:val="20"/>
+              </w:rPr>
+              <w:t>부족해서</w:t>
+            </w:r>
+            <w:r>
+              <w:rPr>
+                <w:rFonts w:ascii="돋움" w:eastAsia="돋움" w:hAnsi="돋움" w:hint="eastAsia"/>
+                <w:szCs w:val="20"/>
+              </w:rPr>
+              <w:t>: no_book</w:t>
+            </w:r>
+          </w:p>
+          <w:p>
+            <w:pPr>
+              <w:spacing w:after="0" w:line="240" w:lineRule="auto"/>
+              <w:rPr>
+                <w:rFonts w:ascii="돋움" w:eastAsia="돋움" w:hAnsi="돋움"/>
+                <w:szCs w:val="20"/>
+              </w:rPr>
+            </w:pPr>
+            <w:r>
+              <w:rPr>
+                <w:rFonts w:ascii="돋움" w:eastAsia="돋움" w:hAnsi="돋움" w:hint="eastAsia"/>
+                <w:szCs w:val="20"/>
+              </w:rPr>
+              <w:t xml:space="preserve">2. </w:t>
+            </w:r>
+            <w:r>
+              <w:rPr>
+                <w:rFonts w:ascii="돋움" w:eastAsia="돋움" w:hAnsi="돋움" w:cs="굴림" w:hint="eastAsia"/>
+                <w:szCs w:val="20"/>
+              </w:rPr>
+              <w:t>원하는</w:t>
+            </w:r>
+            <w:r>
+              <w:rPr>
+                <w:rFonts w:ascii="돋움" w:eastAsia="돋움" w:hAnsi="돋움" w:hint="eastAsia"/>
+                <w:szCs w:val="20"/>
+              </w:rPr>
+              <w:t xml:space="preserve"> </w:t>
+            </w:r>
+            <w:r>
+              <w:rPr>
+                <w:rFonts w:ascii="돋움" w:eastAsia="돋움" w:hAnsi="돋움" w:cs="굴림" w:hint="eastAsia"/>
+                <w:szCs w:val="20"/>
+              </w:rPr>
+              <w:t>혜택이</w:t>
+            </w:r>
+            <w:r>
+              <w:rPr>
+                <w:rFonts w:ascii="돋움" w:eastAsia="돋움" w:hAnsi="돋움" w:hint="eastAsia"/>
+                <w:szCs w:val="20"/>
+              </w:rPr>
+              <w:t xml:space="preserve"> </w:t>
+            </w:r>
+            <w:r>
+              <w:rPr>
+                <w:rFonts w:ascii="돋움" w:eastAsia="돋움" w:hAnsi="돋움" w:cs="굴림" w:hint="eastAsia"/>
+                <w:szCs w:val="20"/>
+              </w:rPr>
+              <w:t>부족해서</w:t>
+            </w:r>
+            <w:r>
+              <w:rPr>
+                <w:rFonts w:ascii="돋움" w:eastAsia="돋움" w:hAnsi="돋움" w:hint="eastAsia"/>
+                <w:szCs w:val="20"/>
+              </w:rPr>
+              <w:t>: no_benefit</w:t>
+            </w:r>
+          </w:p>
+          <w:p>
+            <w:pPr>
+              <w:spacing w:after="0" w:line="240" w:lineRule="auto"/>
+              <w:rPr>
+                <w:rFonts w:ascii="돋움" w:eastAsia="돋움" w:hAnsi="돋움"/>
+                <w:szCs w:val="20"/>
+              </w:rPr>
+            </w:pPr>
+            <w:r>
+              <w:rPr>
+                <w:rFonts w:ascii="돋움" w:eastAsia="돋움" w:hAnsi="돋움" w:hint="eastAsia"/>
+                <w:szCs w:val="20"/>
+              </w:rPr>
+              <w:t xml:space="preserve">3. </w:t>
+            </w:r>
+            <w:r>
+              <w:rPr>
+                <w:rFonts w:ascii="돋움" w:eastAsia="돋움" w:hAnsi="돋움" w:cs="굴림" w:hint="eastAsia"/>
+                <w:szCs w:val="20"/>
+              </w:rPr>
+              <w:t>시스템</w:t>
+            </w:r>
+            <w:r>
+              <w:rPr>
+                <w:rFonts w:ascii="돋움" w:eastAsia="돋움" w:hAnsi="돋움" w:hint="eastAsia"/>
+                <w:szCs w:val="20"/>
+              </w:rPr>
+              <w:t xml:space="preserve"> </w:t>
+            </w:r>
+            <w:r>
+              <w:rPr>
+                <w:rFonts w:ascii="돋움" w:eastAsia="돋움" w:hAnsi="돋움" w:cs="굴림" w:hint="eastAsia"/>
+                <w:szCs w:val="20"/>
+              </w:rPr>
+              <w:t>오류가</w:t>
+            </w:r>
+            <w:r>
+              <w:rPr>
+                <w:rFonts w:ascii="돋움" w:eastAsia="돋움" w:hAnsi="돋움" w:hint="eastAsia"/>
+                <w:szCs w:val="20"/>
+              </w:rPr>
+              <w:t xml:space="preserve"> </w:t>
+            </w:r>
+            <w:r>
+              <w:rPr>
+                <w:rFonts w:ascii="돋움" w:eastAsia="돋움" w:hAnsi="돋움" w:cs="굴림" w:hint="eastAsia"/>
+                <w:szCs w:val="20"/>
+              </w:rPr>
+              <w:t>잦아서</w:t>
+            </w:r>
+            <w:r>
+              <w:rPr>
+                <w:rFonts w:ascii="돋움" w:eastAsia="돋움" w:hAnsi="돋움" w:hint="eastAsia"/>
+                <w:szCs w:val="20"/>
+              </w:rPr>
+              <w:t>: system_error</w:t>
+            </w:r>
+          </w:p>
+          <w:p>
+            <w:pPr>
+              <w:spacing w:after="0" w:line="240" w:lineRule="auto"/>
+              <w:rPr>
+                <w:rFonts w:ascii="돋움" w:eastAsia="돋움" w:hAnsi="돋움"/>
+                <w:szCs w:val="20"/>
+              </w:rPr>
+            </w:pPr>
+            <w:r>
+              <w:rPr>
+                <w:rFonts w:ascii="돋움" w:eastAsia="돋움" w:hAnsi="돋움" w:hint="eastAsia"/>
+                <w:szCs w:val="20"/>
+              </w:rPr>
+              <w:t xml:space="preserve">4. </w:t>
+            </w:r>
+            <w:r>
+              <w:rPr>
+                <w:rFonts w:ascii="돋움" w:eastAsia="돋움" w:hAnsi="돋움" w:cs="굴림" w:hint="eastAsia"/>
+                <w:szCs w:val="20"/>
+              </w:rPr>
+              <w:t>불만</w:t>
+            </w:r>
+            <w:r>
+              <w:rPr>
+                <w:rFonts w:ascii="돋움" w:eastAsia="돋움" w:hAnsi="돋움" w:hint="eastAsia"/>
+                <w:szCs w:val="20"/>
+              </w:rPr>
+              <w:t xml:space="preserve">, </w:t>
+            </w:r>
+            <w:r>
+              <w:rPr>
+                <w:rFonts w:ascii="돋움" w:eastAsia="돋움" w:hAnsi="돋움" w:cs="굴림" w:hint="eastAsia"/>
+                <w:szCs w:val="20"/>
+              </w:rPr>
+              <w:t>불편</w:t>
+            </w:r>
+            <w:r>
+              <w:rPr>
+                <w:rFonts w:ascii="돋움" w:eastAsia="돋움" w:hAnsi="돋움" w:hint="eastAsia"/>
+                <w:szCs w:val="20"/>
+              </w:rPr>
+              <w:t xml:space="preserve"> </w:t>
+            </w:r>
+            <w:r>
+              <w:rPr>
+                <w:rFonts w:ascii="돋움" w:eastAsia="돋움" w:hAnsi="돋움" w:cs="굴림" w:hint="eastAsia"/>
+                <w:szCs w:val="20"/>
+              </w:rPr>
+              <w:t>사항에</w:t>
+            </w:r>
+            <w:r>
+              <w:rPr>
+                <w:rFonts w:ascii="돋움" w:eastAsia="돋움" w:hAnsi="돋움" w:hint="eastAsia"/>
+                <w:szCs w:val="20"/>
+              </w:rPr>
+              <w:t xml:space="preserve"> </w:t>
+            </w:r>
+            <w:r>
+              <w:rPr>
+                <w:rFonts w:ascii="돋움" w:eastAsia="돋움" w:hAnsi="돋움" w:cs="굴림" w:hint="eastAsia"/>
+                <w:szCs w:val="20"/>
+              </w:rPr>
+              <w:t>대한</w:t>
+            </w:r>
+            <w:r>
+              <w:rPr>
+                <w:rFonts w:ascii="돋움" w:eastAsia="돋움" w:hAnsi="돋움" w:hint="eastAsia"/>
+                <w:szCs w:val="20"/>
+              </w:rPr>
+              <w:t xml:space="preserve"> </w:t>
+            </w:r>
+            <w:r>
+              <w:rPr>
+                <w:rFonts w:ascii="돋움" w:eastAsia="돋움" w:hAnsi="돋움" w:cs="굴림" w:hint="eastAsia"/>
+                <w:szCs w:val="20"/>
+              </w:rPr>
+              <w:t>응대가</w:t>
+            </w:r>
+            <w:r>
+              <w:rPr>
+                <w:rFonts w:ascii="돋움" w:eastAsia="돋움" w:hAnsi="돋움" w:hint="eastAsia"/>
+                <w:szCs w:val="20"/>
+              </w:rPr>
+              <w:t xml:space="preserve"> </w:t>
+            </w:r>
+            <w:r>
+              <w:rPr>
+                <w:rFonts w:ascii="돋움" w:eastAsia="돋움" w:hAnsi="돋움" w:cs="굴림" w:hint="eastAsia"/>
+                <w:szCs w:val="20"/>
+              </w:rPr>
+              <w:t>늦어서</w:t>
+            </w:r>
+            <w:r>
+              <w:rPr>
+                <w:rFonts w:ascii="돋움" w:eastAsia="돋움" w:hAnsi="돋움" w:hint="eastAsia"/>
+                <w:szCs w:val="20"/>
+              </w:rPr>
+              <w:t xml:space="preserve">: </w:t>
+            </w:r>
+            <w:r>
+              <w:rPr>
+                <w:rFonts w:ascii="돋움" w:eastAsia="돋움" w:hAnsi="돋움" w:hint="eastAsia"/>
+                <w:szCs w:val="20"/>
+                <w:lang w:val="en"/>
+              </w:rPr>
+              <w:t>late_response</w:t>
+            </w:r>
+          </w:p>
+          <w:p>
+            <w:pPr>
+              <w:spacing w:after="0" w:line="240" w:lineRule="auto"/>
+              <w:rPr>
+                <w:rFonts w:ascii="돋움" w:eastAsia="돋움" w:hAnsi="돋움"/>
+                <w:szCs w:val="20"/>
+              </w:rPr>
+            </w:pPr>
+            <w:r>
+              <w:rPr>
+                <w:rFonts w:ascii="돋움" w:eastAsia="돋움" w:hAnsi="돋움" w:hint="eastAsia"/>
+                <w:szCs w:val="20"/>
+              </w:rPr>
+              <w:t xml:space="preserve">5. </w:t>
+            </w:r>
+            <w:r>
+              <w:rPr>
+                <w:rFonts w:ascii="돋움" w:eastAsia="돋움" w:hAnsi="돋움" w:cs="굴림" w:hint="eastAsia"/>
+                <w:szCs w:val="20"/>
+              </w:rPr>
+              <w:t>자주</w:t>
+            </w:r>
+            <w:r>
+              <w:rPr>
+                <w:rFonts w:ascii="돋움" w:eastAsia="돋움" w:hAnsi="돋움" w:hint="eastAsia"/>
+                <w:szCs w:val="20"/>
+              </w:rPr>
+              <w:t xml:space="preserve"> </w:t>
+            </w:r>
+            <w:r>
+              <w:rPr>
+                <w:rFonts w:ascii="돋움" w:eastAsia="돋움" w:hAnsi="돋움" w:cs="굴림" w:hint="eastAsia"/>
+                <w:szCs w:val="20"/>
+              </w:rPr>
+              <w:t>사용하지</w:t>
+            </w:r>
+            <w:r>
+              <w:rPr>
+                <w:rFonts w:ascii="돋움" w:eastAsia="돋움" w:hAnsi="돋움" w:hint="eastAsia"/>
+                <w:szCs w:val="20"/>
+              </w:rPr>
+              <w:t xml:space="preserve"> </w:t>
+            </w:r>
+            <w:r>
+              <w:rPr>
+                <w:rFonts w:ascii="돋움" w:eastAsia="돋움" w:hAnsi="돋움" w:cs="굴림" w:hint="eastAsia"/>
+                <w:szCs w:val="20"/>
+              </w:rPr>
+              <w:t>않아서</w:t>
+            </w:r>
+            <w:r>
+              <w:rPr>
+                <w:rFonts w:ascii="돋움" w:eastAsia="돋움" w:hAnsi="돋움" w:hint="eastAsia"/>
+                <w:szCs w:val="20"/>
+              </w:rPr>
+              <w:t>: no_use</w:t>
+            </w:r>
+          </w:p>
+          <w:p>
+            <w:pPr>
+              <w:spacing w:after="0" w:line="240" w:lineRule="auto"/>
+              <w:rPr>
+                <w:rFonts w:ascii="돋움" w:eastAsia="돋움" w:hAnsi="돋움"/>
+                <w:szCs w:val="20"/>
+              </w:rPr>
+            </w:pPr>
+            <w:r>
+              <w:rPr>
+                <w:rFonts w:ascii="돋움" w:eastAsia="돋움" w:hAnsi="돋움" w:hint="eastAsia"/>
+                <w:szCs w:val="20"/>
+              </w:rPr>
+              <w:t xml:space="preserve">6. </w:t>
+            </w:r>
+            <w:r>
+              <w:rPr>
+                <w:rFonts w:ascii="돋움" w:eastAsia="돋움" w:hAnsi="돋움" w:cs="굴림" w:hint="eastAsia"/>
+                <w:szCs w:val="20"/>
+              </w:rPr>
+              <w:t>개인</w:t>
+            </w:r>
+            <w:r>
+              <w:rPr>
+                <w:rFonts w:ascii="돋움" w:eastAsia="돋움" w:hAnsi="돋움" w:hint="eastAsia"/>
+                <w:szCs w:val="20"/>
+              </w:rPr>
+              <w:t xml:space="preserve"> </w:t>
+            </w:r>
+            <w:r>
+              <w:rPr>
+                <w:rFonts w:ascii="돋움" w:eastAsia="돋움" w:hAnsi="돋움" w:cs="굴림" w:hint="eastAsia"/>
+                <w:szCs w:val="20"/>
+              </w:rPr>
+              <w:t>정보</w:t>
+            </w:r>
+            <w:r>
+              <w:rPr>
+                <w:rFonts w:ascii="돋움" w:eastAsia="돋움" w:hAnsi="돋움" w:hint="eastAsia"/>
+                <w:szCs w:val="20"/>
+              </w:rPr>
+              <w:t xml:space="preserve"> </w:t>
+            </w:r>
+            <w:r>
+              <w:rPr>
+                <w:rFonts w:ascii="돋움" w:eastAsia="돋움" w:hAnsi="돋움" w:cs="굴림" w:hint="eastAsia"/>
+                <w:szCs w:val="20"/>
+              </w:rPr>
+              <w:t>및</w:t>
+            </w:r>
+            <w:r>
+              <w:rPr>
+                <w:rFonts w:ascii="돋움" w:eastAsia="돋움" w:hAnsi="돋움" w:hint="eastAsia"/>
+                <w:szCs w:val="20"/>
+              </w:rPr>
+              <w:t xml:space="preserve"> </w:t>
+            </w:r>
+            <w:r>
+              <w:rPr>
+                <w:rFonts w:ascii="돋움" w:eastAsia="돋움" w:hAnsi="돋움" w:cs="굴림" w:hint="eastAsia"/>
+                <w:szCs w:val="20"/>
+              </w:rPr>
+              <w:t>보안이</w:t>
+            </w:r>
+            <w:r>
+              <w:rPr>
+                <w:rFonts w:ascii="돋움" w:eastAsia="돋움" w:hAnsi="돋움" w:hint="eastAsia"/>
+                <w:szCs w:val="20"/>
+              </w:rPr>
+              <w:t xml:space="preserve"> </w:t>
+            </w:r>
+            <w:r>
+              <w:rPr>
+                <w:rFonts w:ascii="돋움" w:eastAsia="돋움" w:hAnsi="돋움" w:cs="굴림" w:hint="eastAsia"/>
+                <w:szCs w:val="20"/>
+              </w:rPr>
+              <w:t>우려</w:t>
+            </w:r>
+            <w:r>
+              <w:rPr>
+                <w:rFonts w:ascii="돋움" w:eastAsia="돋움" w:hAnsi="돋움" w:cs="굴림" w:hint="eastAsia"/>
+                <w:szCs w:val="20"/>
+              </w:rPr>
+              <w:t>되어서</w:t>
+            </w:r>
+            <w:r>
+              <w:rPr>
+                <w:rFonts w:ascii="돋움" w:eastAsia="돋움" w:hAnsi="돋움" w:hint="eastAsia"/>
+                <w:szCs w:val="20"/>
+              </w:rPr>
+              <w:t xml:space="preserve"> : concerned_ps</w:t>
+            </w:r>
+          </w:p>
+          <w:p>
+            <w:pPr>
+              <w:spacing w:after="0" w:line="240" w:lineRule="auto"/>
+              <w:rPr>
+                <w:rFonts w:ascii="돋움" w:eastAsia="돋움" w:hAnsi="돋움"/>
+                <w:szCs w:val="20"/>
+              </w:rPr>
+            </w:pPr>
+            <w:r>
+              <w:rPr>
+                <w:rFonts w:ascii="돋움" w:eastAsia="돋움" w:hAnsi="돋움" w:hint="eastAsia"/>
+                <w:szCs w:val="20"/>
+              </w:rPr>
+              <w:t xml:space="preserve">7. </w:t>
+            </w:r>
+            <w:r>
+              <w:rPr>
+                <w:rFonts w:ascii="돋움" w:eastAsia="돋움" w:hAnsi="돋움" w:cs="굴림" w:hint="eastAsia"/>
+                <w:szCs w:val="20"/>
+              </w:rPr>
+              <w:t>기타</w:t>
+            </w:r>
+            <w:r>
+              <w:rPr>
+                <w:rFonts w:ascii="돋움" w:eastAsia="돋움" w:hAnsi="돋움" w:hint="eastAsia"/>
+                <w:szCs w:val="20"/>
+              </w:rPr>
+              <w:t>: etc</w:t>
+            </w:r>
+          </w:p>
+          <w:p>
+            <w:pPr>
+              <w:spacing w:after="0" w:line="240" w:lineRule="auto"/>
+              <w:rPr>
+                <w:rFonts w:ascii="돋움" w:eastAsia="돋움" w:hAnsi="돋움"/>
+                <w:szCs w:val="20"/>
+              </w:rPr>
+            </w:pPr>
+            <w:r>
+              <w:rPr>
+                <w:rFonts w:ascii="돋움" w:eastAsia="돋움" w:hAnsi="돋움" w:hint="eastAsia"/>
+                <w:szCs w:val="20"/>
+              </w:rPr>
+              <w:t xml:space="preserve">8. </w:t>
+            </w:r>
+            <w:r>
+              <w:rPr>
+                <w:rFonts w:ascii="돋움" w:eastAsia="돋움" w:hAnsi="돋움" w:cs="굴림" w:hint="eastAsia"/>
+                <w:szCs w:val="20"/>
+              </w:rPr>
+              <w:t>비밀번호</w:t>
+            </w:r>
+            <w:r>
+              <w:rPr>
+                <w:rFonts w:ascii="돋움" w:eastAsia="돋움" w:hAnsi="돋움" w:hint="eastAsia"/>
+                <w:szCs w:val="20"/>
+              </w:rPr>
+              <w:t xml:space="preserve"> </w:t>
+            </w:r>
+            <w:r>
+              <w:rPr>
+                <w:rFonts w:ascii="돋움" w:eastAsia="돋움" w:hAnsi="돋움" w:cs="굴림" w:hint="eastAsia"/>
+                <w:szCs w:val="20"/>
+              </w:rPr>
+              <w:t>입력</w:t>
+            </w:r>
+            <w:r>
+              <w:rPr>
+                <w:rFonts w:ascii="돋움" w:eastAsia="돋움" w:hAnsi="돋움" w:hint="eastAsia"/>
+                <w:szCs w:val="20"/>
+              </w:rPr>
+              <w:t>: pw</w:t>
+            </w:r>
+          </w:p>
+          <w:p>
+            <w:pPr>
+              <w:spacing w:after="0" w:line="240" w:lineRule="auto"/>
+              <w:rPr>
+                <w:rFonts w:ascii="돋움" w:eastAsia="돋움" w:hAnsi="돋움"/>
+                <w:szCs w:val="20"/>
+              </w:rPr>
+            </w:pPr>
           </w:p>
         </w:tc>
       </w:tr>
@@ -5134,7 +5073,7 @@
             <w:pPr>
               <w:spacing w:after="0" w:line="240" w:lineRule="auto"/>
               <w:rPr>
-                <w:rFonts w:ascii="돋움" w:eastAsia="돋움" w:hAnsi="돋움" w:cs="굴림"/>
+                <w:rFonts w:ascii="돋움" w:eastAsia="돋움" w:hAnsi="돋움"/>
                 <w:szCs w:val="20"/>
               </w:rPr>
             </w:pPr>
@@ -5180,36 +5119,49 @@
               </w:rPr>
               <w:t xml:space="preserve"> :</w:t>
             </w:r>
-            <w:r>
-              <w:rPr>
-                <w:rFonts w:ascii="돋움" w:eastAsia="돋움" w:hAnsi="돋움" w:hint="eastAsia"/>
-                <w:szCs w:val="20"/>
-              </w:rPr>
-              <w:br/>
-              <w:t xml:space="preserve">1. 201: </w:t>
-            </w:r>
-            <w:r>
-              <w:rPr>
-                <w:rFonts w:ascii="돋움" w:eastAsia="돋움" w:hAnsi="돋움" w:hint="eastAsia"/>
-                <w:szCs w:val="20"/>
-              </w:rPr>
-              <w:t>이메일 변경 성공</w:t>
-            </w:r>
-          </w:p>
-          <w:p>
-            <w:pPr>
-              <w:spacing w:after="0" w:line="240" w:lineRule="auto"/>
-              <w:rPr>
-                <w:rFonts w:ascii="돋움" w:eastAsia="돋움" w:hAnsi="돋움" w:cs="굴림"/>
-                <w:szCs w:val="20"/>
-              </w:rPr>
-            </w:pPr>
-            <w:r>
-              <w:rPr>
-                <w:rFonts w:ascii="돋움" w:eastAsia="돋움" w:hAnsi="돋움" w:hint="eastAsia"/>
-                <w:szCs w:val="20"/>
-              </w:rPr>
-              <w:t>2. 400 :</w:t>
+          </w:p>
+          <w:p>
+            <w:pPr>
+              <w:pStyle w:val="a4"/>
+              <w:numPr>
+                <w:ilvl w:val="0"/>
+                <w:numId w:val="5"/>
+              </w:numPr>
+              <w:spacing w:after="0" w:line="240" w:lineRule="auto"/>
+              <w:ind w:leftChars="0"/>
+              <w:rPr>
+                <w:rFonts w:ascii="돋움" w:eastAsia="돋움" w:hAnsi="돋움"/>
+                <w:szCs w:val="20"/>
+              </w:rPr>
+            </w:pPr>
+            <w:r>
+              <w:rPr>
+                <w:rFonts w:ascii="돋움" w:eastAsia="돋움" w:hAnsi="돋움" w:hint="eastAsia"/>
+                <w:szCs w:val="20"/>
+              </w:rPr>
+              <w:t>200 : 탈퇴 성공</w:t>
+            </w:r>
+          </w:p>
+          <w:p>
+            <w:pPr>
+              <w:pStyle w:val="a4"/>
+              <w:numPr>
+                <w:ilvl w:val="0"/>
+                <w:numId w:val="5"/>
+              </w:numPr>
+              <w:spacing w:after="0" w:line="240" w:lineRule="auto"/>
+              <w:ind w:leftChars="0"/>
+              <w:rPr>
+                <w:rFonts w:ascii="돋움" w:eastAsia="돋움" w:hAnsi="돋움"/>
+                <w:szCs w:val="20"/>
+              </w:rPr>
+            </w:pPr>
+            <w:r>
+              <w:rPr>
+                <w:rFonts w:ascii="돋움" w:eastAsia="돋움" w:hAnsi="돋움" w:hint="eastAsia"/>
+                <w:szCs w:val="20"/>
+              </w:rPr>
+              <w:t>400 :</w:t>
             </w:r>
             <w:r>
               <w:rPr>
@@ -5224,34 +5176,6 @@
                 <w:rFonts w:ascii="돋움" w:eastAsia="돋움" w:hAnsi="돋움" w:cs="굴림" w:hint="eastAsia"/>
                 <w:szCs w:val="20"/>
               </w:rPr>
-              <w:t>아이디</w:t>
-            </w:r>
-            <w:r>
-              <w:rPr>
-                <w:rFonts w:ascii="돋움" w:eastAsia="돋움" w:hAnsi="돋움" w:hint="eastAsia"/>
-                <w:szCs w:val="20"/>
-              </w:rPr>
-              <w:t xml:space="preserve"> </w:t>
-            </w:r>
-            <w:r>
-              <w:rPr>
-                <w:rFonts w:ascii="돋움" w:eastAsia="돋움" w:hAnsi="돋움" w:cs="굴림" w:hint="eastAsia"/>
-                <w:szCs w:val="20"/>
-              </w:rPr>
-              <w:t>또는</w:t>
-            </w:r>
-            <w:r>
-              <w:rPr>
-                <w:rFonts w:ascii="돋움" w:eastAsia="돋움" w:hAnsi="돋움" w:hint="eastAsia"/>
-                <w:szCs w:val="20"/>
-              </w:rPr>
-              <w:t xml:space="preserve"> </w:t>
-            </w:r>
-            <w:r>
-              <w:rPr>
-                <w:rFonts w:ascii="돋움" w:eastAsia="돋움" w:hAnsi="돋움" w:cs="굴림" w:hint="eastAsia"/>
-                <w:szCs w:val="20"/>
-              </w:rPr>
               <w:t>비밀번호가</w:t>
             </w:r>
             <w:r>
@@ -5295,34 +5219,6 @@
                 <w:rFonts w:ascii="돋움" w:eastAsia="돋움" w:hAnsi="돋움" w:cs="굴림" w:hint="eastAsia"/>
                 <w:szCs w:val="20"/>
               </w:rPr>
-              <w:t>아이디</w:t>
-            </w:r>
-            <w:r>
-              <w:rPr>
-                <w:rFonts w:ascii="돋움" w:eastAsia="돋움" w:hAnsi="돋움" w:hint="eastAsia"/>
-                <w:szCs w:val="20"/>
-              </w:rPr>
-              <w:t xml:space="preserve"> </w:t>
-            </w:r>
-            <w:r>
-              <w:rPr>
-                <w:rFonts w:ascii="돋움" w:eastAsia="돋움" w:hAnsi="돋움" w:cs="굴림" w:hint="eastAsia"/>
-                <w:szCs w:val="20"/>
-              </w:rPr>
-              <w:t>또는</w:t>
-            </w:r>
-            <w:r>
-              <w:rPr>
-                <w:rFonts w:ascii="돋움" w:eastAsia="돋움" w:hAnsi="돋움" w:hint="eastAsia"/>
-                <w:szCs w:val="20"/>
-              </w:rPr>
-              <w:t xml:space="preserve"> </w:t>
-            </w:r>
-            <w:r>
-              <w:rPr>
-                <w:rFonts w:ascii="돋움" w:eastAsia="돋움" w:hAnsi="돋움" w:cs="굴림" w:hint="eastAsia"/>
-                <w:szCs w:val="20"/>
-              </w:rPr>
               <w:t>비밀번호가</w:t>
             </w:r>
             <w:r>
@@ -5370,70 +5266,131 @@
           </w:p>
           <w:p>
             <w:pPr>
-              <w:spacing w:after="0" w:line="240" w:lineRule="auto"/>
-              <w:rPr>
-                <w:rFonts w:ascii="돋움" w:eastAsia="돋움" w:hAnsi="돋움"/>
-                <w:szCs w:val="20"/>
-              </w:rPr>
-            </w:pPr>
-            <w:r>
-              <w:rPr>
-                <w:rFonts w:ascii="돋움" w:eastAsia="돋움" w:hAnsi="돋움" w:hint="eastAsia"/>
-                <w:szCs w:val="20"/>
-              </w:rPr>
-              <w:br/>
-              <w:t xml:space="preserve">3. 409 : </w:t>
-            </w:r>
-            <w:r>
-              <w:rPr>
-                <w:rFonts w:ascii="돋움" w:eastAsia="돋움" w:hAnsi="돋움" w:cs="굴림" w:hint="eastAsia"/>
-                <w:szCs w:val="20"/>
-              </w:rPr>
-              <w:t>이미</w:t>
-            </w:r>
-            <w:r>
-              <w:rPr>
-                <w:rFonts w:ascii="돋움" w:eastAsia="돋움" w:hAnsi="돋움" w:hint="eastAsia"/>
-                <w:szCs w:val="20"/>
-              </w:rPr>
-              <w:t xml:space="preserve"> </w:t>
-            </w:r>
-            <w:r>
-              <w:rPr>
-                <w:rFonts w:ascii="돋움" w:eastAsia="돋움" w:hAnsi="돋움" w:cs="굴림" w:hint="eastAsia"/>
-                <w:szCs w:val="20"/>
-              </w:rPr>
-              <w:t>존재하는</w:t>
-            </w:r>
-            <w:r>
-              <w:rPr>
-                <w:rFonts w:ascii="돋움" w:eastAsia="돋움" w:hAnsi="돋움" w:hint="eastAsia"/>
-                <w:szCs w:val="20"/>
-              </w:rPr>
-              <w:t xml:space="preserve"> </w:t>
-            </w:r>
-            <w:r>
-              <w:rPr>
-                <w:rFonts w:ascii="돋움" w:eastAsia="돋움" w:hAnsi="돋움" w:cs="굴림" w:hint="eastAsia"/>
-                <w:szCs w:val="20"/>
-              </w:rPr>
-              <w:t>이메일로 변경하려는 경우</w:t>
-            </w:r>
-          </w:p>
-        </w:tc>
-      </w:tr>
-      <w:tr>
-        <w:tc>
-          <w:tcPr>
-            <w:tcW w:w="9016" w:type="dxa"/>
-            <w:tcBorders>
-              <w:top w:val="single" w:sz="4" w:space="0" w:color="auto"/>
-              <w:left w:val="single" w:sz="4" w:space="0" w:color="auto"/>
-              <w:bottom w:val="single" w:sz="4" w:space="0" w:color="auto"/>
-              <w:right w:val="single" w:sz="4" w:space="0" w:color="auto"/>
-            </w:tcBorders>
-            <w:hideMark/>
-          </w:tcPr>
+              <w:pStyle w:val="a4"/>
+              <w:numPr>
+                <w:ilvl w:val="0"/>
+                <w:numId w:val="5"/>
+              </w:numPr>
+              <w:spacing w:after="0" w:line="240" w:lineRule="auto"/>
+              <w:ind w:leftChars="0"/>
+              <w:rPr>
+                <w:rFonts w:ascii="돋움" w:eastAsia="돋움" w:hAnsi="돋움"/>
+                <w:szCs w:val="20"/>
+              </w:rPr>
+            </w:pPr>
+            <w:r>
+              <w:rPr>
+                <w:rFonts w:ascii="돋움" w:eastAsia="돋움" w:hAnsi="돋움" w:hint="eastAsia"/>
+                <w:szCs w:val="20"/>
+              </w:rPr>
+              <w:t xml:space="preserve">404 : </w:t>
+            </w:r>
+            <w:r>
+              <w:rPr>
+                <w:rFonts w:ascii="돋움" w:eastAsia="돋움" w:hAnsi="돋움" w:cs="굴림" w:hint="eastAsia"/>
+                <w:szCs w:val="20"/>
+              </w:rPr>
+              <w:t>비밀번호가</w:t>
+            </w:r>
+            <w:r>
+              <w:rPr>
+                <w:rFonts w:ascii="돋움" w:eastAsia="돋움" w:hAnsi="돋움" w:hint="eastAsia"/>
+                <w:szCs w:val="20"/>
+              </w:rPr>
+              <w:t xml:space="preserve"> </w:t>
+            </w:r>
+            <w:r>
+              <w:rPr>
+                <w:rFonts w:ascii="돋움" w:eastAsia="돋움" w:hAnsi="돋움" w:cs="굴림" w:hint="eastAsia"/>
+                <w:szCs w:val="20"/>
+              </w:rPr>
+              <w:t>잘못되어</w:t>
+            </w:r>
+            <w:r>
+              <w:rPr>
+                <w:rFonts w:ascii="돋움" w:eastAsia="돋움" w:hAnsi="돋움" w:hint="eastAsia"/>
+                <w:szCs w:val="20"/>
+              </w:rPr>
+              <w:t xml:space="preserve"> </w:t>
+            </w:r>
+            <w:r>
+              <w:rPr>
+                <w:rFonts w:ascii="돋움" w:eastAsia="돋움" w:hAnsi="돋움" w:cs="굴림" w:hint="eastAsia"/>
+                <w:szCs w:val="20"/>
+              </w:rPr>
+              <w:t>일치하는</w:t>
+            </w:r>
+            <w:r>
+              <w:rPr>
+                <w:rFonts w:ascii="돋움" w:eastAsia="돋움" w:hAnsi="돋움" w:hint="eastAsia"/>
+                <w:szCs w:val="20"/>
+              </w:rPr>
+              <w:t xml:space="preserve"> </w:t>
+            </w:r>
+            <w:r>
+              <w:rPr>
+                <w:rFonts w:ascii="돋움" w:eastAsia="돋움" w:hAnsi="돋움" w:cs="굴림" w:hint="eastAsia"/>
+                <w:szCs w:val="20"/>
+              </w:rPr>
+              <w:t>회원</w:t>
+            </w:r>
+            <w:r>
+              <w:rPr>
+                <w:rFonts w:ascii="돋움" w:eastAsia="돋움" w:hAnsi="돋움" w:hint="eastAsia"/>
+                <w:szCs w:val="20"/>
+              </w:rPr>
+              <w:t xml:space="preserve"> </w:t>
+            </w:r>
+            <w:r>
+              <w:rPr>
+                <w:rFonts w:ascii="돋움" w:eastAsia="돋움" w:hAnsi="돋움" w:cs="굴림" w:hint="eastAsia"/>
+                <w:szCs w:val="20"/>
+              </w:rPr>
+              <w:t>정보를</w:t>
+            </w:r>
+            <w:r>
+              <w:rPr>
+                <w:rFonts w:ascii="돋움" w:eastAsia="돋움" w:hAnsi="돋움" w:hint="eastAsia"/>
+                <w:szCs w:val="20"/>
+              </w:rPr>
+              <w:t xml:space="preserve"> </w:t>
+            </w:r>
+            <w:r>
+              <w:rPr>
+                <w:rFonts w:ascii="돋움" w:eastAsia="돋움" w:hAnsi="돋움" w:cs="굴림" w:hint="eastAsia"/>
+                <w:szCs w:val="20"/>
+              </w:rPr>
+              <w:t>찾지</w:t>
+            </w:r>
+            <w:r>
+              <w:rPr>
+                <w:rFonts w:ascii="돋움" w:eastAsia="돋움" w:hAnsi="돋움" w:hint="eastAsia"/>
+                <w:szCs w:val="20"/>
+              </w:rPr>
+              <w:t xml:space="preserve"> </w:t>
+            </w:r>
+            <w:r>
+              <w:rPr>
+                <w:rFonts w:ascii="돋움" w:eastAsia="돋움" w:hAnsi="돋움" w:cs="굴림" w:hint="eastAsia"/>
+                <w:szCs w:val="20"/>
+              </w:rPr>
+              <w:t>못했을</w:t>
+            </w:r>
+            <w:r>
+              <w:rPr>
+                <w:rFonts w:ascii="돋움" w:eastAsia="돋움" w:hAnsi="돋움" w:hint="eastAsia"/>
+                <w:szCs w:val="20"/>
+              </w:rPr>
+              <w:t xml:space="preserve"> </w:t>
+            </w:r>
+            <w:r>
+              <w:rPr>
+                <w:rFonts w:ascii="돋움" w:eastAsia="돋움" w:hAnsi="돋움" w:cs="굴림" w:hint="eastAsia"/>
+                <w:szCs w:val="20"/>
+              </w:rPr>
+              <w:t>경우</w:t>
+            </w:r>
+          </w:p>
           <w:p>
             <w:pPr>
               <w:spacing w:after="0" w:line="240" w:lineRule="auto"/>
@@ -5503,7 +5460,7 @@
                 <w:rFonts w:ascii="돋움" w:eastAsia="돋움" w:hAnsi="돋움" w:cs="굴림" w:hint="eastAsia"/>
                 <w:szCs w:val="20"/>
               </w:rPr>
-              <w:t>비밀번호 변경</w:t>
+              <w:t>이메일 변경</w:t>
             </w:r>
           </w:p>
         </w:tc>
@@ -5576,7 +5533,14 @@
                 <w:rFonts w:ascii="돋움" w:eastAsia="돋움" w:hAnsi="돋움" w:hint="eastAsia"/>
                 <w:szCs w:val="20"/>
               </w:rPr>
-              <w:t>UpdatePW</w:t>
+              <w:t>Update</w:t>
+            </w:r>
+            <w:r>
+              <w:rPr>
+                <w:rFonts w:ascii="돋움" w:eastAsia="돋움" w:hAnsi="돋움" w:hint="eastAsia"/>
+                <w:szCs w:val="20"/>
+              </w:rPr>
+              <w:t>ID</w:t>
             </w:r>
           </w:p>
         </w:tc>
@@ -5665,7 +5629,7 @@
               <w:pStyle w:val="a4"/>
               <w:numPr>
                 <w:ilvl w:val="0"/>
-                <w:numId w:val="8"/>
+                <w:numId w:val="7"/>
               </w:numPr>
               <w:spacing w:after="0" w:line="240" w:lineRule="auto"/>
               <w:ind w:leftChars="0"/>
@@ -5679,72 +5643,7 @@
                 <w:rFonts w:ascii="돋움" w:eastAsia="돋움" w:hAnsi="돋움" w:hint="eastAsia"/>
                 <w:szCs w:val="20"/>
               </w:rPr>
-              <w:t>현재 비밀번호:</w:t>
-            </w:r>
-            <w:r>
-              <w:rPr>
-                <w:rFonts w:ascii="돋움" w:eastAsia="돋움" w:hAnsi="돋움" w:hint="eastAsia"/>
-                <w:szCs w:val="20"/>
-              </w:rPr>
-              <w:t xml:space="preserve"> currentPW</w:t>
-            </w:r>
-          </w:p>
-          <w:p>
-            <w:pPr>
-              <w:pStyle w:val="a4"/>
-              <w:numPr>
-                <w:ilvl w:val="0"/>
-                <w:numId w:val="8"/>
-              </w:numPr>
-              <w:spacing w:after="0" w:line="240" w:lineRule="auto"/>
-              <w:ind w:leftChars="0"/>
-              <w:rPr>
-                <w:rFonts w:ascii="돋움" w:eastAsia="돋움" w:hAnsi="돋움"/>
-                <w:szCs w:val="20"/>
-              </w:rPr>
-            </w:pPr>
-            <w:r>
-              <w:rPr>
-                <w:rFonts w:ascii="돋움" w:eastAsia="돋움" w:hAnsi="돋움" w:hint="eastAsia"/>
-                <w:szCs w:val="20"/>
-              </w:rPr>
-              <w:t>새 비밀번호:</w:t>
-            </w:r>
-            <w:r>
-              <w:rPr>
-                <w:rFonts w:ascii="돋움" w:eastAsia="돋움" w:hAnsi="돋움" w:hint="eastAsia"/>
-                <w:szCs w:val="20"/>
-              </w:rPr>
-              <w:t xml:space="preserve"> newPW</w:t>
-            </w:r>
-          </w:p>
-          <w:p>
-            <w:pPr>
-              <w:pStyle w:val="a4"/>
-              <w:numPr>
-                <w:ilvl w:val="0"/>
-                <w:numId w:val="8"/>
-              </w:numPr>
-              <w:spacing w:after="0" w:line="240" w:lineRule="auto"/>
-              <w:ind w:leftChars="0"/>
-              <w:rPr>
-                <w:rFonts w:ascii="돋움" w:eastAsia="돋움" w:hAnsi="돋움"/>
-                <w:szCs w:val="20"/>
-              </w:rPr>
-            </w:pPr>
-            <w:r>
-              <w:rPr>
-                <w:rFonts w:ascii="돋움" w:eastAsia="돋움" w:hAnsi="돋움" w:hint="eastAsia"/>
-                <w:szCs w:val="20"/>
-              </w:rPr>
-              <w:t>새 비밀번호 확인:</w:t>
-            </w:r>
-            <w:r>
-              <w:rPr>
-                <w:rFonts w:ascii="돋움" w:eastAsia="돋움" w:hAnsi="돋움" w:hint="eastAsia"/>
-                <w:szCs w:val="20"/>
-              </w:rPr>
-              <w:t>newPWCheck</w:t>
+              <w:t>이메일</w:t>
             </w:r>
           </w:p>
         </w:tc>
@@ -5824,14 +5723,7 @@
                 <w:rFonts w:ascii="돋움" w:eastAsia="돋움" w:hAnsi="돋움" w:hint="eastAsia"/>
                 <w:szCs w:val="20"/>
               </w:rPr>
-              <w:t>비밀번호</w:t>
-            </w:r>
-            <w:r>
-              <w:rPr>
-                <w:rFonts w:ascii="돋움" w:eastAsia="돋움" w:hAnsi="돋움" w:hint="eastAsia"/>
-                <w:szCs w:val="20"/>
-              </w:rPr>
-              <w:t xml:space="preserve"> 변경 성공</w:t>
+              <w:t>이메일 변경 성공</w:t>
             </w:r>
           </w:p>
           <w:p>
@@ -5847,14 +5739,8 @@
                 <w:rFonts w:ascii="돋움" w:eastAsia="돋움" w:hAnsi="돋움" w:hint="eastAsia"/>
                 <w:szCs w:val="20"/>
               </w:rPr>
-              <w:t xml:space="preserve">2. </w:t>
-            </w:r>
-            <w:r>
-              <w:rPr>
-                <w:rFonts w:ascii="돋움" w:eastAsia="돋움" w:hAnsi="돋움" w:hint="eastAsia"/>
-                <w:szCs w:val="20"/>
-              </w:rPr>
-              <w:t>400 :</w:t>
+              <w:lastRenderedPageBreak/>
+              <w:t>2. 400 :</w:t>
             </w:r>
             <w:r>
               <w:rPr>
@@ -5869,30 +5755,153 @@
                 <w:rFonts w:ascii="돋움" w:eastAsia="돋움" w:hAnsi="돋움" w:cs="굴림" w:hint="eastAsia"/>
                 <w:szCs w:val="20"/>
               </w:rPr>
-              <w:t>한 개 이상의 파라미터 값이 null</w:t>
-            </w:r>
-          </w:p>
-          <w:p>
-            <w:pPr>
-              <w:spacing w:after="0" w:line="240" w:lineRule="auto"/>
-              <w:ind w:firstLineChars="100" w:firstLine="200"/>
-              <w:rPr>
-                <w:rFonts w:ascii="돋움" w:eastAsia="돋움" w:hAnsi="돋움" w:cs="굴림"/>
-                <w:szCs w:val="20"/>
-              </w:rPr>
-            </w:pPr>
-            <w:r>
-              <w:rPr>
-                <w:rFonts w:ascii="돋움" w:eastAsia="돋움" w:hAnsi="돋움" w:cs="굴림" w:hint="eastAsia"/>
-                <w:szCs w:val="20"/>
-              </w:rPr>
-              <w:t>b. 형식에 맞지 않음</w:t>
-            </w:r>
-          </w:p>
-          <w:p>
-            <w:pPr>
-              <w:spacing w:after="0" w:line="240" w:lineRule="auto"/>
-              <w:ind w:firstLine="204"/>
+              <w:t>아이디</w:t>
+            </w:r>
+            <w:r>
+              <w:rPr>
+                <w:rFonts w:ascii="돋움" w:eastAsia="돋움" w:hAnsi="돋움" w:hint="eastAsia"/>
+                <w:szCs w:val="20"/>
+              </w:rPr>
+              <w:t xml:space="preserve"> </w:t>
+            </w:r>
+            <w:r>
+              <w:rPr>
+                <w:rFonts w:ascii="돋움" w:eastAsia="돋움" w:hAnsi="돋움" w:cs="굴림" w:hint="eastAsia"/>
+                <w:szCs w:val="20"/>
+              </w:rPr>
+              <w:t>또는</w:t>
+            </w:r>
+            <w:r>
+              <w:rPr>
+                <w:rFonts w:ascii="돋움" w:eastAsia="돋움" w:hAnsi="돋움" w:hint="eastAsia"/>
+                <w:szCs w:val="20"/>
+              </w:rPr>
+              <w:t xml:space="preserve"> </w:t>
+            </w:r>
+            <w:r>
+              <w:rPr>
+                <w:rFonts w:ascii="돋움" w:eastAsia="돋움" w:hAnsi="돋움" w:cs="굴림" w:hint="eastAsia"/>
+                <w:szCs w:val="20"/>
+              </w:rPr>
+              <w:t>비밀번호가</w:t>
+            </w:r>
+            <w:r>
+              <w:rPr>
+                <w:rFonts w:ascii="돋움" w:eastAsia="돋움" w:hAnsi="돋움" w:hint="eastAsia"/>
+                <w:szCs w:val="20"/>
+              </w:rPr>
+              <w:t xml:space="preserve"> </w:t>
+            </w:r>
+            <w:r>
+              <w:rPr>
+                <w:rFonts w:ascii="돋움" w:eastAsia="돋움" w:hAnsi="돋움" w:cs="굴림" w:hint="eastAsia"/>
+                <w:szCs w:val="20"/>
+              </w:rPr>
+              <w:t>전달되지</w:t>
+            </w:r>
+            <w:r>
+              <w:rPr>
+                <w:rFonts w:ascii="돋움" w:eastAsia="돋움" w:hAnsi="돋움" w:hint="eastAsia"/>
+                <w:szCs w:val="20"/>
+              </w:rPr>
+              <w:t xml:space="preserve"> </w:t>
+            </w:r>
+            <w:r>
+              <w:rPr>
+                <w:rFonts w:ascii="돋움" w:eastAsia="돋움" w:hAnsi="돋움" w:cs="굴림" w:hint="eastAsia"/>
+                <w:szCs w:val="20"/>
+              </w:rPr>
+              <w:t>않음</w:t>
+            </w:r>
+            <w:r>
+              <w:rPr>
+                <w:rFonts w:ascii="돋움" w:eastAsia="돋움" w:hAnsi="돋움" w:hint="eastAsia"/>
+                <w:szCs w:val="20"/>
+              </w:rPr>
+              <w:br/>
+              <w:t xml:space="preserve">  b. </w:t>
+            </w:r>
+            <w:r>
+              <w:rPr>
+                <w:rFonts w:ascii="돋움" w:eastAsia="돋움" w:hAnsi="돋움" w:cs="굴림" w:hint="eastAsia"/>
+                <w:szCs w:val="20"/>
+              </w:rPr>
+              <w:t>아이디</w:t>
+            </w:r>
+            <w:r>
+              <w:rPr>
+                <w:rFonts w:ascii="돋움" w:eastAsia="돋움" w:hAnsi="돋움" w:hint="eastAsia"/>
+                <w:szCs w:val="20"/>
+              </w:rPr>
+              <w:t xml:space="preserve"> </w:t>
+            </w:r>
+            <w:r>
+              <w:rPr>
+                <w:rFonts w:ascii="돋움" w:eastAsia="돋움" w:hAnsi="돋움" w:cs="굴림" w:hint="eastAsia"/>
+                <w:szCs w:val="20"/>
+              </w:rPr>
+              <w:t>또는</w:t>
+            </w:r>
+            <w:r>
+              <w:rPr>
+                <w:rFonts w:ascii="돋움" w:eastAsia="돋움" w:hAnsi="돋움" w:hint="eastAsia"/>
+                <w:szCs w:val="20"/>
+              </w:rPr>
+              <w:t xml:space="preserve"> </w:t>
+            </w:r>
+            <w:r>
+              <w:rPr>
+                <w:rFonts w:ascii="돋움" w:eastAsia="돋움" w:hAnsi="돋움" w:cs="굴림" w:hint="eastAsia"/>
+                <w:szCs w:val="20"/>
+              </w:rPr>
+              <w:t>비밀번호가</w:t>
+            </w:r>
+            <w:r>
+              <w:rPr>
+                <w:rFonts w:ascii="돋움" w:eastAsia="돋움" w:hAnsi="돋움" w:hint="eastAsia"/>
+                <w:szCs w:val="20"/>
+              </w:rPr>
+              <w:t xml:space="preserve"> </w:t>
+            </w:r>
+            <w:r>
+              <w:rPr>
+                <w:rFonts w:ascii="돋움" w:eastAsia="돋움" w:hAnsi="돋움" w:cs="굴림" w:hint="eastAsia"/>
+                <w:szCs w:val="20"/>
+              </w:rPr>
+              <w:t>형식에</w:t>
+            </w:r>
+            <w:r>
+              <w:rPr>
+                <w:rFonts w:ascii="돋움" w:eastAsia="돋움" w:hAnsi="돋움" w:hint="eastAsia"/>
+                <w:szCs w:val="20"/>
+              </w:rPr>
+              <w:t xml:space="preserve"> </w:t>
+            </w:r>
+            <w:r>
+              <w:rPr>
+                <w:rFonts w:ascii="돋움" w:eastAsia="돋움" w:hAnsi="돋움" w:cs="굴림" w:hint="eastAsia"/>
+                <w:szCs w:val="20"/>
+              </w:rPr>
+              <w:t>일치하지</w:t>
+            </w:r>
+            <w:r>
+              <w:rPr>
+                <w:rFonts w:ascii="돋움" w:eastAsia="돋움" w:hAnsi="돋움" w:hint="eastAsia"/>
+                <w:szCs w:val="20"/>
+              </w:rPr>
+              <w:t xml:space="preserve"> </w:t>
+            </w:r>
+            <w:r>
+              <w:rPr>
+                <w:rFonts w:ascii="돋움" w:eastAsia="돋움" w:hAnsi="돋움" w:cs="굴림" w:hint="eastAsia"/>
+                <w:szCs w:val="20"/>
+              </w:rPr>
+              <w:t>않음</w:t>
+            </w:r>
+          </w:p>
+          <w:p>
+            <w:pPr>
+              <w:spacing w:after="0" w:line="240" w:lineRule="auto"/>
               <w:rPr>
                 <w:rFonts w:ascii="돋움" w:eastAsia="돋움" w:hAnsi="돋움"/>
                 <w:szCs w:val="20"/>
@@ -5906,59 +5915,41 @@
               <w:br/>
               <w:t xml:space="preserve">3. 409 : </w:t>
             </w:r>
-          </w:p>
-          <w:p>
-            <w:pPr>
-              <w:pStyle w:val="a4"/>
-              <w:numPr>
-                <w:ilvl w:val="0"/>
-                <w:numId w:val="9"/>
-              </w:numPr>
-              <w:spacing w:after="0" w:line="240" w:lineRule="auto"/>
-              <w:ind w:leftChars="0"/>
-              <w:rPr>
-                <w:rFonts w:ascii="돋움" w:eastAsia="돋움" w:hAnsi="돋움" w:cs="굴림"/>
-                <w:szCs w:val="20"/>
-              </w:rPr>
-            </w:pPr>
-            <w:r>
-              <w:rPr>
-                <w:rFonts w:ascii="돋움" w:eastAsia="돋움" w:hAnsi="돋움" w:cs="굴림" w:hint="eastAsia"/>
-                <w:szCs w:val="20"/>
-              </w:rPr>
-              <w:t>현재 비밀번호 불일치</w:t>
-            </w:r>
-          </w:p>
-          <w:p>
-            <w:pPr>
-              <w:pStyle w:val="a4"/>
-              <w:numPr>
-                <w:ilvl w:val="0"/>
-                <w:numId w:val="9"/>
-              </w:numPr>
-              <w:spacing w:after="0" w:line="240" w:lineRule="auto"/>
-              <w:ind w:leftChars="0"/>
-              <w:rPr>
-                <w:rFonts w:ascii="돋움" w:eastAsia="돋움" w:hAnsi="돋움" w:cs="굴림"/>
-                <w:szCs w:val="20"/>
-              </w:rPr>
-            </w:pPr>
-            <w:r>
-              <w:rPr>
-                <w:rFonts w:ascii="돋움" w:eastAsia="돋움" w:hAnsi="돋움" w:cs="굴림" w:hint="eastAsia"/>
-                <w:szCs w:val="20"/>
-              </w:rPr>
-              <w:t>새 비밀번호와 새 비밀번호 확인 불일치</w:t>
-            </w:r>
-          </w:p>
-          <w:p>
-            <w:pPr>
-              <w:spacing w:after="0" w:line="240" w:lineRule="auto"/>
-              <w:rPr>
-                <w:rFonts w:ascii="돋움" w:eastAsia="돋움" w:hAnsi="돋움"/>
-                <w:szCs w:val="20"/>
-              </w:rPr>
-            </w:pPr>
+            <w:r>
+              <w:rPr>
+                <w:rFonts w:ascii="돋움" w:eastAsia="돋움" w:hAnsi="돋움" w:cs="굴림" w:hint="eastAsia"/>
+                <w:szCs w:val="20"/>
+              </w:rPr>
+              <w:t>이미</w:t>
+            </w:r>
+            <w:r>
+              <w:rPr>
+                <w:rFonts w:ascii="돋움" w:eastAsia="돋움" w:hAnsi="돋움" w:hint="eastAsia"/>
+                <w:szCs w:val="20"/>
+              </w:rPr>
+              <w:t xml:space="preserve"> </w:t>
+            </w:r>
+            <w:r>
+              <w:rPr>
+                <w:rFonts w:ascii="돋움" w:eastAsia="돋움" w:hAnsi="돋움" w:cs="굴림" w:hint="eastAsia"/>
+                <w:szCs w:val="20"/>
+              </w:rPr>
+              <w:t>존재하는</w:t>
+            </w:r>
+            <w:r>
+              <w:rPr>
+                <w:rFonts w:ascii="돋움" w:eastAsia="돋움" w:hAnsi="돋움" w:hint="eastAsia"/>
+                <w:szCs w:val="20"/>
+              </w:rPr>
+              <w:t xml:space="preserve"> </w:t>
+            </w:r>
+            <w:r>
+              <w:rPr>
+                <w:rFonts w:ascii="돋움" w:eastAsia="돋움" w:hAnsi="돋움" w:cs="굴림" w:hint="eastAsia"/>
+                <w:szCs w:val="20"/>
+              </w:rPr>
+              <w:t>이메일로 변경하려는 경우</w:t>
+            </w:r>
           </w:p>
         </w:tc>
       </w:tr>
@@ -5986,6 +5977,14 @@
         </w:tc>
       </w:tr>
     </w:tbl>
+    <w:p>
+      <w:pPr>
+        <w:rPr>
+          <w:rFonts w:ascii="돋움" w:eastAsia="돋움" w:hAnsi="돋움"/>
+          <w:szCs w:val="20"/>
+        </w:rPr>
+      </w:pPr>
+    </w:p>
     <w:p>
       <w:pPr>
         <w:rPr>
@@ -6109,7 +6108,6 @@
                 <w:rFonts w:ascii="돋움" w:eastAsia="돋움" w:hAnsi="돋움" w:hint="eastAsia"/>
                 <w:szCs w:val="20"/>
               </w:rPr>
-              <w:lastRenderedPageBreak/>
               <w:t xml:space="preserve">Action: </w:t>
             </w:r>
             <w:r>
@@ -8391,6 +8389,7 @@
   <w:style w:type="character" w:default="1" w:styleId="a0">
     <w:name w:val="Default Paragraph Font"/>
     <w:uiPriority w:val="1"/>
+    <w:semiHidden/>
     <w:unhideWhenUsed/>
   </w:style>
   <w:style w:type="table" w:default="1" w:styleId="a1">
@@ -8644,6 +8643,7 @@
   <w:style w:type="character" w:default="1" w:styleId="a0">
     <w:name w:val="Default Paragraph Font"/>
     <w:uiPriority w:val="1"/>
+    <w:semiHidden/>
     <w:unhideWhenUsed/>
   </w:style>
   <w:style w:type="table" w:default="1" w:styleId="a1">

--- a/backend/리디북스_인터페이스.docx
+++ b/backend/리디북스_인터페이스.docx
@@ -32,6 +32,8 @@
                 <w:szCs w:val="20"/>
               </w:rPr>
             </w:pPr>
+            <w:proofErr w:type="spellStart"/>
+            <w:proofErr w:type="gramStart"/>
             <w:r>
               <w:rPr>
                 <w:rFonts w:ascii="돋움" w:eastAsia="돋움" w:hAnsi="돋움" w:cs="굴림" w:hint="eastAsia"/>
@@ -39,12 +41,21 @@
               </w:rPr>
               <w:t>기능명</w:t>
             </w:r>
-            <w:r>
-              <w:rPr>
-                <w:rFonts w:ascii="돋움" w:eastAsia="돋움" w:hAnsi="돋움" w:hint="eastAsia"/>
-                <w:szCs w:val="20"/>
-              </w:rPr>
-              <w:t xml:space="preserve"> : </w:t>
+            <w:proofErr w:type="spellEnd"/>
+            <w:r>
+              <w:rPr>
+                <w:rFonts w:ascii="돋움" w:eastAsia="돋움" w:hAnsi="돋움" w:hint="eastAsia"/>
+                <w:szCs w:val="20"/>
+              </w:rPr>
+              <w:t xml:space="preserve"> :</w:t>
+            </w:r>
+            <w:proofErr w:type="gramEnd"/>
+            <w:r>
+              <w:rPr>
+                <w:rFonts w:ascii="돋움" w:eastAsia="돋움" w:hAnsi="돋움" w:hint="eastAsia"/>
+                <w:szCs w:val="20"/>
+              </w:rPr>
+              <w:t xml:space="preserve"> </w:t>
             </w:r>
             <w:r>
               <w:rPr>
@@ -117,6 +128,7 @@
               <w:bottom w:val="single" w:sz="4" w:space="0" w:color="auto"/>
               <w:right w:val="single" w:sz="4" w:space="0" w:color="auto"/>
             </w:tcBorders>
+            <w:hideMark/>
           </w:tcPr>
           <w:p>
             <w:pPr>
@@ -131,14 +143,14 @@
                 <w:rFonts w:ascii="돋움" w:eastAsia="돋움" w:hAnsi="돋움" w:hint="eastAsia"/>
                 <w:szCs w:val="20"/>
               </w:rPr>
-              <w:t xml:space="preserve">Action: </w:t>
-            </w:r>
-            <w:r>
-              <w:rPr>
-                <w:rFonts w:ascii="돋움" w:eastAsia="돋움" w:hAnsi="돋움" w:hint="eastAsia"/>
-                <w:szCs w:val="20"/>
-              </w:rPr>
-              <w:t>Insert</w:t>
+              <w:t xml:space="preserve">Method : </w:t>
+            </w:r>
+            <w:r>
+              <w:rPr>
+                <w:rFonts w:ascii="돋움" w:eastAsia="돋움" w:hAnsi="돋움" w:hint="eastAsia"/>
+                <w:szCs w:val="20"/>
+              </w:rPr>
+              <w:t>POST</w:t>
             </w:r>
           </w:p>
         </w:tc>
@@ -165,17 +177,668 @@
             </w:pPr>
             <w:r>
               <w:rPr>
-                <w:rFonts w:ascii="돋움" w:eastAsia="돋움" w:hAnsi="돋움" w:hint="eastAsia"/>
-                <w:szCs w:val="20"/>
-              </w:rPr>
-              <w:t xml:space="preserve">Method : </w:t>
-            </w:r>
-            <w:r>
-              <w:rPr>
-                <w:rFonts w:ascii="돋움" w:eastAsia="돋움" w:hAnsi="돋움" w:hint="eastAsia"/>
-                <w:szCs w:val="20"/>
-              </w:rPr>
-              <w:t>POST</w:t>
+                <w:rFonts w:ascii="돋움" w:eastAsia="돋움" w:hAnsi="돋움" w:cs="굴림" w:hint="eastAsia"/>
+                <w:szCs w:val="20"/>
+              </w:rPr>
+              <w:t>요청</w:t>
+            </w:r>
+            <w:r>
+              <w:rPr>
+                <w:rFonts w:ascii="돋움" w:eastAsia="돋움" w:hAnsi="돋움" w:hint="eastAsia"/>
+                <w:szCs w:val="20"/>
+              </w:rPr>
+              <w:t xml:space="preserve"> </w:t>
+            </w:r>
+            <w:proofErr w:type="spellStart"/>
+            <w:proofErr w:type="gramStart"/>
+            <w:r>
+              <w:rPr>
+                <w:rFonts w:ascii="돋움" w:eastAsia="돋움" w:hAnsi="돋움" w:cs="굴림" w:hint="eastAsia"/>
+                <w:szCs w:val="20"/>
+              </w:rPr>
+              <w:t>파라미터</w:t>
+            </w:r>
+            <w:proofErr w:type="spellEnd"/>
+            <w:r>
+              <w:rPr>
+                <w:rFonts w:ascii="돋움" w:eastAsia="돋움" w:hAnsi="돋움" w:hint="eastAsia"/>
+                <w:szCs w:val="20"/>
+              </w:rPr>
+              <w:t xml:space="preserve"> :</w:t>
+            </w:r>
+            <w:proofErr w:type="gramEnd"/>
+            <w:r>
+              <w:rPr>
+                <w:rFonts w:ascii="돋움" w:eastAsia="돋움" w:hAnsi="돋움" w:hint="eastAsia"/>
+                <w:szCs w:val="20"/>
+              </w:rPr>
+              <w:t xml:space="preserve"> </w:t>
+            </w:r>
+          </w:p>
+          <w:p>
+            <w:pPr>
+              <w:pStyle w:val="a4"/>
+              <w:numPr>
+                <w:ilvl w:val="0"/>
+                <w:numId w:val="2"/>
+              </w:numPr>
+              <w:spacing w:after="0" w:line="240" w:lineRule="auto"/>
+              <w:ind w:leftChars="0"/>
+              <w:rPr>
+                <w:rFonts w:ascii="돋움" w:eastAsia="돋움" w:hAnsi="돋움"/>
+                <w:szCs w:val="20"/>
+              </w:rPr>
+            </w:pPr>
+            <w:r>
+              <w:rPr>
+                <w:rFonts w:ascii="돋움" w:eastAsia="돋움" w:hAnsi="돋움" w:cs="굴림" w:hint="eastAsia"/>
+                <w:szCs w:val="20"/>
+              </w:rPr>
+              <w:t>아이디</w:t>
+            </w:r>
+            <w:r>
+              <w:rPr>
+                <w:rFonts w:ascii="돋움" w:eastAsia="돋움" w:hAnsi="돋움" w:hint="eastAsia"/>
+                <w:szCs w:val="20"/>
+              </w:rPr>
+              <w:t>: id</w:t>
+            </w:r>
+          </w:p>
+          <w:p>
+            <w:pPr>
+              <w:pStyle w:val="a4"/>
+              <w:numPr>
+                <w:ilvl w:val="0"/>
+                <w:numId w:val="2"/>
+              </w:numPr>
+              <w:spacing w:after="0" w:line="240" w:lineRule="auto"/>
+              <w:ind w:leftChars="0"/>
+              <w:rPr>
+                <w:rFonts w:ascii="돋움" w:eastAsia="돋움" w:hAnsi="돋움"/>
+                <w:szCs w:val="20"/>
+              </w:rPr>
+            </w:pPr>
+            <w:r>
+              <w:rPr>
+                <w:rFonts w:ascii="돋움" w:eastAsia="돋움" w:hAnsi="돋움" w:cs="굴림" w:hint="eastAsia"/>
+                <w:szCs w:val="20"/>
+              </w:rPr>
+              <w:t>비밀번호</w:t>
+            </w:r>
+            <w:r>
+              <w:rPr>
+                <w:rFonts w:ascii="돋움" w:eastAsia="돋움" w:hAnsi="돋움" w:hint="eastAsia"/>
+                <w:szCs w:val="20"/>
+              </w:rPr>
+              <w:t>: pw</w:t>
+            </w:r>
+          </w:p>
+          <w:p>
+            <w:pPr>
+              <w:pStyle w:val="a4"/>
+              <w:numPr>
+                <w:ilvl w:val="0"/>
+                <w:numId w:val="2"/>
+              </w:numPr>
+              <w:spacing w:after="0" w:line="240" w:lineRule="auto"/>
+              <w:ind w:leftChars="0"/>
+              <w:rPr>
+                <w:rFonts w:ascii="돋움" w:eastAsia="돋움" w:hAnsi="돋움"/>
+                <w:szCs w:val="20"/>
+              </w:rPr>
+            </w:pPr>
+            <w:r>
+              <w:rPr>
+                <w:rFonts w:ascii="돋움" w:eastAsia="돋움" w:hAnsi="돋움" w:cs="굴림" w:hint="eastAsia"/>
+                <w:szCs w:val="20"/>
+              </w:rPr>
+              <w:t>비밀번호</w:t>
+            </w:r>
+            <w:r>
+              <w:rPr>
+                <w:rFonts w:ascii="돋움" w:eastAsia="돋움" w:hAnsi="돋움" w:hint="eastAsia"/>
+                <w:szCs w:val="20"/>
+              </w:rPr>
+              <w:t xml:space="preserve"> </w:t>
+            </w:r>
+            <w:r>
+              <w:rPr>
+                <w:rFonts w:ascii="돋움" w:eastAsia="돋움" w:hAnsi="돋움" w:cs="굴림" w:hint="eastAsia"/>
+                <w:szCs w:val="20"/>
+              </w:rPr>
+              <w:t>확인</w:t>
+            </w:r>
+            <w:r>
+              <w:rPr>
+                <w:rFonts w:ascii="돋움" w:eastAsia="돋움" w:hAnsi="돋움" w:hint="eastAsia"/>
+                <w:szCs w:val="20"/>
+              </w:rPr>
+              <w:t xml:space="preserve">: </w:t>
+            </w:r>
+            <w:proofErr w:type="spellStart"/>
+            <w:r>
+              <w:rPr>
+                <w:rFonts w:ascii="돋움" w:eastAsia="돋움" w:hAnsi="돋움" w:hint="eastAsia"/>
+                <w:szCs w:val="20"/>
+              </w:rPr>
+              <w:t>pwCheck</w:t>
+            </w:r>
+            <w:proofErr w:type="spellEnd"/>
+          </w:p>
+          <w:p>
+            <w:pPr>
+              <w:pStyle w:val="a4"/>
+              <w:numPr>
+                <w:ilvl w:val="0"/>
+                <w:numId w:val="2"/>
+              </w:numPr>
+              <w:spacing w:after="0" w:line="240" w:lineRule="auto"/>
+              <w:ind w:leftChars="0"/>
+              <w:rPr>
+                <w:rFonts w:ascii="돋움" w:eastAsia="돋움" w:hAnsi="돋움"/>
+                <w:szCs w:val="20"/>
+              </w:rPr>
+            </w:pPr>
+            <w:proofErr w:type="spellStart"/>
+            <w:r>
+              <w:rPr>
+                <w:rFonts w:ascii="돋움" w:eastAsia="돋움" w:hAnsi="돋움" w:cs="굴림" w:hint="eastAsia"/>
+                <w:szCs w:val="20"/>
+              </w:rPr>
+              <w:t>이메일주소</w:t>
+            </w:r>
+            <w:proofErr w:type="spellEnd"/>
+            <w:r>
+              <w:rPr>
+                <w:rFonts w:ascii="돋움" w:eastAsia="돋움" w:hAnsi="돋움" w:hint="eastAsia"/>
+                <w:szCs w:val="20"/>
+              </w:rPr>
+              <w:t>: email</w:t>
+            </w:r>
+          </w:p>
+          <w:p>
+            <w:pPr>
+              <w:pStyle w:val="a4"/>
+              <w:numPr>
+                <w:ilvl w:val="0"/>
+                <w:numId w:val="2"/>
+              </w:numPr>
+              <w:spacing w:after="0" w:line="240" w:lineRule="auto"/>
+              <w:ind w:leftChars="0"/>
+              <w:rPr>
+                <w:rFonts w:ascii="돋움" w:eastAsia="돋움" w:hAnsi="돋움"/>
+                <w:szCs w:val="20"/>
+              </w:rPr>
+            </w:pPr>
+            <w:r>
+              <w:rPr>
+                <w:rFonts w:ascii="돋움" w:eastAsia="돋움" w:hAnsi="돋움" w:cs="굴림" w:hint="eastAsia"/>
+                <w:szCs w:val="20"/>
+              </w:rPr>
+              <w:t>이름</w:t>
+            </w:r>
+            <w:r>
+              <w:rPr>
+                <w:rFonts w:ascii="돋움" w:eastAsia="돋움" w:hAnsi="돋움" w:hint="eastAsia"/>
+                <w:szCs w:val="20"/>
+              </w:rPr>
+              <w:t>: name</w:t>
+            </w:r>
+          </w:p>
+          <w:p>
+            <w:pPr>
+              <w:pStyle w:val="a4"/>
+              <w:numPr>
+                <w:ilvl w:val="0"/>
+                <w:numId w:val="2"/>
+              </w:numPr>
+              <w:spacing w:after="0" w:line="240" w:lineRule="auto"/>
+              <w:ind w:leftChars="0"/>
+              <w:rPr>
+                <w:rFonts w:ascii="돋움" w:eastAsia="돋움" w:hAnsi="돋움"/>
+                <w:szCs w:val="20"/>
+              </w:rPr>
+            </w:pPr>
+            <w:proofErr w:type="spellStart"/>
+            <w:r>
+              <w:rPr>
+                <w:rFonts w:ascii="돋움" w:eastAsia="돋움" w:hAnsi="돋움" w:cs="굴림" w:hint="eastAsia"/>
+                <w:szCs w:val="20"/>
+              </w:rPr>
+              <w:t>출생년도</w:t>
+            </w:r>
+            <w:proofErr w:type="spellEnd"/>
+            <w:r>
+              <w:rPr>
+                <w:rFonts w:ascii="돋움" w:eastAsia="돋움" w:hAnsi="돋움" w:hint="eastAsia"/>
+                <w:szCs w:val="20"/>
+              </w:rPr>
+              <w:t>: birthdate</w:t>
+            </w:r>
+          </w:p>
+          <w:p>
+            <w:pPr>
+              <w:pStyle w:val="a4"/>
+              <w:numPr>
+                <w:ilvl w:val="0"/>
+                <w:numId w:val="2"/>
+              </w:numPr>
+              <w:spacing w:after="0" w:line="240" w:lineRule="auto"/>
+              <w:ind w:leftChars="0"/>
+              <w:rPr>
+                <w:rFonts w:ascii="돋움" w:eastAsia="돋움" w:hAnsi="돋움"/>
+                <w:szCs w:val="20"/>
+              </w:rPr>
+            </w:pPr>
+            <w:r>
+              <w:rPr>
+                <w:rFonts w:ascii="돋움" w:eastAsia="돋움" w:hAnsi="돋움" w:cs="굴림" w:hint="eastAsia"/>
+                <w:szCs w:val="20"/>
+              </w:rPr>
+              <w:t>성별</w:t>
+            </w:r>
+            <w:r>
+              <w:rPr>
+                <w:rFonts w:ascii="돋움" w:eastAsia="돋움" w:hAnsi="돋움" w:hint="eastAsia"/>
+                <w:szCs w:val="20"/>
+              </w:rPr>
+              <w:t>: gender</w:t>
+            </w:r>
+          </w:p>
+          <w:p>
+            <w:pPr>
+              <w:pStyle w:val="a4"/>
+              <w:numPr>
+                <w:ilvl w:val="0"/>
+                <w:numId w:val="2"/>
+              </w:numPr>
+              <w:spacing w:after="0" w:line="240" w:lineRule="auto"/>
+              <w:ind w:leftChars="0"/>
+              <w:rPr>
+                <w:rFonts w:ascii="돋움" w:eastAsia="돋움" w:hAnsi="돋움"/>
+                <w:szCs w:val="20"/>
+              </w:rPr>
+            </w:pPr>
+            <w:r>
+              <w:rPr>
+                <w:rFonts w:ascii="돋움" w:eastAsia="돋움" w:hAnsi="돋움" w:cs="굴림" w:hint="eastAsia"/>
+                <w:szCs w:val="20"/>
+              </w:rPr>
+              <w:t>이용약관</w:t>
+            </w:r>
+            <w:r>
+              <w:rPr>
+                <w:rFonts w:ascii="돋움" w:eastAsia="돋움" w:hAnsi="돋움" w:hint="eastAsia"/>
+                <w:szCs w:val="20"/>
+              </w:rPr>
+              <w:t xml:space="preserve"> </w:t>
+            </w:r>
+            <w:r>
+              <w:rPr>
+                <w:rFonts w:ascii="돋움" w:eastAsia="돋움" w:hAnsi="돋움" w:cs="굴림" w:hint="eastAsia"/>
+                <w:szCs w:val="20"/>
+              </w:rPr>
+              <w:t>동의</w:t>
+            </w:r>
+            <w:r>
+              <w:rPr>
+                <w:rFonts w:ascii="돋움" w:eastAsia="돋움" w:hAnsi="돋움" w:hint="eastAsia"/>
+                <w:szCs w:val="20"/>
+              </w:rPr>
+              <w:t>(</w:t>
+            </w:r>
+            <w:r>
+              <w:rPr>
+                <w:rFonts w:ascii="돋움" w:eastAsia="돋움" w:hAnsi="돋움" w:cs="굴림" w:hint="eastAsia"/>
+                <w:szCs w:val="20"/>
+              </w:rPr>
+              <w:t>필수</w:t>
+            </w:r>
+            <w:r>
+              <w:rPr>
+                <w:rFonts w:ascii="돋움" w:eastAsia="돋움" w:hAnsi="돋움" w:hint="eastAsia"/>
+                <w:szCs w:val="20"/>
+              </w:rPr>
+              <w:t>)</w:t>
+            </w:r>
+            <w:r>
+              <w:rPr>
+                <w:rFonts w:ascii="돋움" w:eastAsia="돋움" w:hAnsi="돋움" w:hint="eastAsia"/>
+                <w:szCs w:val="20"/>
+              </w:rPr>
+              <w:t>: agree</w:t>
+            </w:r>
+          </w:p>
+          <w:p>
+            <w:pPr>
+              <w:pStyle w:val="a4"/>
+              <w:numPr>
+                <w:ilvl w:val="0"/>
+                <w:numId w:val="2"/>
+              </w:numPr>
+              <w:spacing w:after="0" w:line="240" w:lineRule="auto"/>
+              <w:ind w:leftChars="0"/>
+              <w:rPr>
+                <w:rFonts w:ascii="돋움" w:eastAsia="돋움" w:hAnsi="돋움"/>
+                <w:szCs w:val="20"/>
+              </w:rPr>
+            </w:pPr>
+            <w:r>
+              <w:rPr>
+                <w:rFonts w:ascii="돋움" w:eastAsia="돋움" w:hAnsi="돋움" w:cs="굴림" w:hint="eastAsia"/>
+                <w:szCs w:val="20"/>
+              </w:rPr>
+              <w:t>이벤트</w:t>
+            </w:r>
+            <w:r>
+              <w:rPr>
+                <w:rFonts w:ascii="돋움" w:eastAsia="돋움" w:hAnsi="돋움" w:hint="eastAsia"/>
+                <w:szCs w:val="20"/>
+              </w:rPr>
+              <w:t xml:space="preserve">, </w:t>
+            </w:r>
+            <w:r>
+              <w:rPr>
+                <w:rFonts w:ascii="돋움" w:eastAsia="돋움" w:hAnsi="돋움" w:cs="굴림" w:hint="eastAsia"/>
+                <w:szCs w:val="20"/>
+              </w:rPr>
+              <w:t>혜택</w:t>
+            </w:r>
+            <w:r>
+              <w:rPr>
+                <w:rFonts w:ascii="돋움" w:eastAsia="돋움" w:hAnsi="돋움" w:hint="eastAsia"/>
+                <w:szCs w:val="20"/>
+              </w:rPr>
+              <w:t xml:space="preserve"> </w:t>
+            </w:r>
+            <w:r>
+              <w:rPr>
+                <w:rFonts w:ascii="돋움" w:eastAsia="돋움" w:hAnsi="돋움" w:cs="굴림" w:hint="eastAsia"/>
+                <w:szCs w:val="20"/>
+              </w:rPr>
+              <w:t>알림</w:t>
+            </w:r>
+            <w:r>
+              <w:rPr>
+                <w:rFonts w:ascii="돋움" w:eastAsia="돋움" w:hAnsi="돋움" w:hint="eastAsia"/>
+                <w:szCs w:val="20"/>
+              </w:rPr>
+              <w:t xml:space="preserve"> </w:t>
+            </w:r>
+            <w:r>
+              <w:rPr>
+                <w:rFonts w:ascii="돋움" w:eastAsia="돋움" w:hAnsi="돋움" w:cs="굴림" w:hint="eastAsia"/>
+                <w:szCs w:val="20"/>
+              </w:rPr>
+              <w:t>수신</w:t>
+            </w:r>
+            <w:r>
+              <w:rPr>
+                <w:rFonts w:ascii="돋움" w:eastAsia="돋움" w:hAnsi="돋움" w:hint="eastAsia"/>
+                <w:szCs w:val="20"/>
+              </w:rPr>
+              <w:t xml:space="preserve"> </w:t>
+            </w:r>
+            <w:r>
+              <w:rPr>
+                <w:rFonts w:ascii="돋움" w:eastAsia="돋움" w:hAnsi="돋움" w:cs="굴림" w:hint="eastAsia"/>
+                <w:szCs w:val="20"/>
+              </w:rPr>
+              <w:t>동의</w:t>
+            </w:r>
+            <w:r>
+              <w:rPr>
+                <w:rFonts w:ascii="돋움" w:eastAsia="돋움" w:hAnsi="돋움" w:hint="eastAsia"/>
+                <w:szCs w:val="20"/>
+              </w:rPr>
+              <w:t>(</w:t>
+            </w:r>
+            <w:r>
+              <w:rPr>
+                <w:rFonts w:ascii="돋움" w:eastAsia="돋움" w:hAnsi="돋움" w:cs="굴림" w:hint="eastAsia"/>
+                <w:szCs w:val="20"/>
+              </w:rPr>
+              <w:t>선택</w:t>
+            </w:r>
+            <w:r>
+              <w:rPr>
+                <w:rFonts w:ascii="돋움" w:eastAsia="돋움" w:hAnsi="돋움" w:hint="eastAsia"/>
+                <w:szCs w:val="20"/>
+              </w:rPr>
+              <w:t>)</w:t>
+            </w:r>
+            <w:r>
+              <w:rPr>
+                <w:rFonts w:ascii="돋움" w:eastAsia="돋움" w:hAnsi="돋움" w:hint="eastAsia"/>
+                <w:szCs w:val="20"/>
+              </w:rPr>
+              <w:t>: event</w:t>
+            </w:r>
+          </w:p>
+          <w:p>
+            <w:pPr>
+              <w:pStyle w:val="a4"/>
+              <w:numPr>
+                <w:ilvl w:val="0"/>
+                <w:numId w:val="2"/>
+              </w:numPr>
+              <w:spacing w:after="0" w:line="240" w:lineRule="auto"/>
+              <w:ind w:leftChars="0"/>
+              <w:rPr>
+                <w:rFonts w:ascii="돋움" w:eastAsia="돋움" w:hAnsi="돋움"/>
+                <w:szCs w:val="20"/>
+              </w:rPr>
+            </w:pPr>
+            <w:r>
+              <w:rPr>
+                <w:rFonts w:ascii="돋움" w:eastAsia="돋움" w:hAnsi="돋움" w:cs="굴림" w:hint="eastAsia"/>
+                <w:szCs w:val="20"/>
+              </w:rPr>
+              <w:t>성별</w:t>
+            </w:r>
+            <w:r>
+              <w:rPr>
+                <w:rFonts w:ascii="돋움" w:eastAsia="돋움" w:hAnsi="돋움" w:hint="eastAsia"/>
+                <w:szCs w:val="20"/>
+              </w:rPr>
+              <w:t xml:space="preserve">, </w:t>
+            </w:r>
+            <w:r>
+              <w:rPr>
+                <w:rFonts w:ascii="돋움" w:eastAsia="돋움" w:hAnsi="돋움" w:cs="굴림" w:hint="eastAsia"/>
+                <w:szCs w:val="20"/>
+              </w:rPr>
+              <w:t>생년</w:t>
+            </w:r>
+            <w:r>
+              <w:rPr>
+                <w:rFonts w:ascii="돋움" w:eastAsia="돋움" w:hAnsi="돋움" w:hint="eastAsia"/>
+                <w:szCs w:val="20"/>
+              </w:rPr>
+              <w:t xml:space="preserve"> </w:t>
+            </w:r>
+            <w:r>
+              <w:rPr>
+                <w:rFonts w:ascii="돋움" w:eastAsia="돋움" w:hAnsi="돋움" w:cs="굴림" w:hint="eastAsia"/>
+                <w:szCs w:val="20"/>
+              </w:rPr>
+              <w:t>정보</w:t>
+            </w:r>
+            <w:r>
+              <w:rPr>
+                <w:rFonts w:ascii="돋움" w:eastAsia="돋움" w:hAnsi="돋움" w:hint="eastAsia"/>
+                <w:szCs w:val="20"/>
+              </w:rPr>
+              <w:t xml:space="preserve"> </w:t>
+            </w:r>
+            <w:r>
+              <w:rPr>
+                <w:rFonts w:ascii="돋움" w:eastAsia="돋움" w:hAnsi="돋움" w:cs="굴림" w:hint="eastAsia"/>
+                <w:szCs w:val="20"/>
+              </w:rPr>
+              <w:t>제공</w:t>
+            </w:r>
+            <w:r>
+              <w:rPr>
+                <w:rFonts w:ascii="돋움" w:eastAsia="돋움" w:hAnsi="돋움" w:hint="eastAsia"/>
+                <w:szCs w:val="20"/>
+              </w:rPr>
+              <w:t xml:space="preserve"> </w:t>
+            </w:r>
+            <w:r>
+              <w:rPr>
+                <w:rFonts w:ascii="돋움" w:eastAsia="돋움" w:hAnsi="돋움" w:cs="굴림" w:hint="eastAsia"/>
+                <w:szCs w:val="20"/>
+              </w:rPr>
+              <w:t>동의</w:t>
+            </w:r>
+            <w:r>
+              <w:rPr>
+                <w:rFonts w:ascii="돋움" w:eastAsia="돋움" w:hAnsi="돋움" w:hint="eastAsia"/>
+                <w:szCs w:val="20"/>
+              </w:rPr>
+              <w:t>(</w:t>
+            </w:r>
+            <w:r>
+              <w:rPr>
+                <w:rFonts w:ascii="돋움" w:eastAsia="돋움" w:hAnsi="돋움" w:cs="굴림" w:hint="eastAsia"/>
+                <w:szCs w:val="20"/>
+              </w:rPr>
+              <w:t>선택</w:t>
+            </w:r>
+            <w:r>
+              <w:rPr>
+                <w:rFonts w:ascii="돋움" w:eastAsia="돋움" w:hAnsi="돋움" w:hint="eastAsia"/>
+                <w:szCs w:val="20"/>
+              </w:rPr>
+              <w:t>)</w:t>
+            </w:r>
+            <w:r>
+              <w:rPr>
+                <w:rFonts w:ascii="돋움" w:eastAsia="돋움" w:hAnsi="돋움" w:hint="eastAsia"/>
+                <w:szCs w:val="20"/>
+              </w:rPr>
+              <w:t>: info</w:t>
+            </w:r>
+          </w:p>
+          <w:p>
+            <w:pPr>
+              <w:pStyle w:val="a4"/>
+              <w:numPr>
+                <w:ilvl w:val="0"/>
+                <w:numId w:val="2"/>
+              </w:numPr>
+              <w:spacing w:after="0" w:line="240" w:lineRule="auto"/>
+              <w:ind w:leftChars="0"/>
+              <w:rPr>
+                <w:rFonts w:ascii="돋움" w:eastAsia="돋움" w:hAnsi="돋움"/>
+                <w:szCs w:val="20"/>
+              </w:rPr>
+            </w:pPr>
+            <w:r>
+              <w:rPr>
+                <w:rFonts w:ascii="돋움" w:eastAsia="돋움" w:hAnsi="돋움" w:cs="굴림" w:hint="eastAsia"/>
+                <w:szCs w:val="20"/>
+              </w:rPr>
+              <w:t>개인</w:t>
+            </w:r>
+            <w:r>
+              <w:rPr>
+                <w:rFonts w:ascii="돋움" w:eastAsia="돋움" w:hAnsi="돋움" w:hint="eastAsia"/>
+                <w:szCs w:val="20"/>
+              </w:rPr>
+              <w:t xml:space="preserve"> </w:t>
+            </w:r>
+            <w:r>
+              <w:rPr>
+                <w:rFonts w:ascii="돋움" w:eastAsia="돋움" w:hAnsi="돋움" w:cs="굴림" w:hint="eastAsia"/>
+                <w:szCs w:val="20"/>
+              </w:rPr>
+              <w:t>정보</w:t>
+            </w:r>
+            <w:r>
+              <w:rPr>
+                <w:rFonts w:ascii="돋움" w:eastAsia="돋움" w:hAnsi="돋움" w:hint="eastAsia"/>
+                <w:szCs w:val="20"/>
+              </w:rPr>
+              <w:t xml:space="preserve"> </w:t>
+            </w:r>
+            <w:r>
+              <w:rPr>
+                <w:rFonts w:ascii="돋움" w:eastAsia="돋움" w:hAnsi="돋움" w:cs="굴림" w:hint="eastAsia"/>
+                <w:szCs w:val="20"/>
+              </w:rPr>
+              <w:t>수집</w:t>
+            </w:r>
+            <w:r>
+              <w:rPr>
+                <w:rFonts w:ascii="돋움" w:eastAsia="돋움" w:hAnsi="돋움" w:hint="eastAsia"/>
+                <w:szCs w:val="20"/>
+              </w:rPr>
+              <w:t xml:space="preserve"> </w:t>
+            </w:r>
+            <w:r>
+              <w:rPr>
+                <w:rFonts w:ascii="돋움" w:eastAsia="돋움" w:hAnsi="돋움" w:cs="굴림" w:hint="eastAsia"/>
+                <w:szCs w:val="20"/>
+              </w:rPr>
+              <w:t>및</w:t>
+            </w:r>
+            <w:r>
+              <w:rPr>
+                <w:rFonts w:ascii="돋움" w:eastAsia="돋움" w:hAnsi="돋움" w:hint="eastAsia"/>
+                <w:szCs w:val="20"/>
+              </w:rPr>
+              <w:t xml:space="preserve"> </w:t>
+            </w:r>
+            <w:r>
+              <w:rPr>
+                <w:rFonts w:ascii="돋움" w:eastAsia="돋움" w:hAnsi="돋움" w:cs="굴림" w:hint="eastAsia"/>
+                <w:szCs w:val="20"/>
+              </w:rPr>
+              <w:t>이용</w:t>
+            </w:r>
+            <w:r>
+              <w:rPr>
+                <w:rFonts w:ascii="돋움" w:eastAsia="돋움" w:hAnsi="돋움" w:hint="eastAsia"/>
+                <w:szCs w:val="20"/>
+              </w:rPr>
+              <w:t xml:space="preserve"> </w:t>
+            </w:r>
+            <w:r>
+              <w:rPr>
+                <w:rFonts w:ascii="돋움" w:eastAsia="돋움" w:hAnsi="돋움" w:cs="굴림" w:hint="eastAsia"/>
+                <w:szCs w:val="20"/>
+              </w:rPr>
+              <w:t>동의</w:t>
+            </w:r>
+            <w:r>
+              <w:rPr>
+                <w:rFonts w:ascii="돋움" w:eastAsia="돋움" w:hAnsi="돋움" w:hint="eastAsia"/>
+                <w:szCs w:val="20"/>
+              </w:rPr>
+              <w:t>(</w:t>
+            </w:r>
+            <w:r>
+              <w:rPr>
+                <w:rFonts w:ascii="돋움" w:eastAsia="돋움" w:hAnsi="돋움" w:cs="굴림" w:hint="eastAsia"/>
+                <w:szCs w:val="20"/>
+              </w:rPr>
+              <w:t>필수</w:t>
+            </w:r>
+            <w:r>
+              <w:rPr>
+                <w:rFonts w:ascii="돋움" w:eastAsia="돋움" w:hAnsi="돋움" w:hint="eastAsia"/>
+                <w:szCs w:val="20"/>
+              </w:rPr>
+              <w:t>)</w:t>
+            </w:r>
+            <w:r>
+              <w:rPr>
+                <w:rFonts w:ascii="돋움" w:eastAsia="돋움" w:hAnsi="돋움" w:hint="eastAsia"/>
+                <w:szCs w:val="20"/>
+              </w:rPr>
+              <w:t>: personal</w:t>
             </w:r>
           </w:p>
         </w:tc>
@@ -196,580 +859,16 @@
             <w:pPr>
               <w:spacing w:after="0" w:line="240" w:lineRule="auto"/>
               <w:rPr>
-                <w:rFonts w:ascii="돋움" w:eastAsia="돋움" w:hAnsi="돋움"/>
-                <w:szCs w:val="20"/>
-              </w:rPr>
-            </w:pPr>
-            <w:r>
-              <w:rPr>
-                <w:rFonts w:ascii="돋움" w:eastAsia="돋움" w:hAnsi="돋움" w:cs="굴림" w:hint="eastAsia"/>
-                <w:szCs w:val="20"/>
-              </w:rPr>
-              <w:t>요청</w:t>
-            </w:r>
-            <w:r>
-              <w:rPr>
-                <w:rFonts w:ascii="돋움" w:eastAsia="돋움" w:hAnsi="돋움" w:hint="eastAsia"/>
-                <w:szCs w:val="20"/>
-              </w:rPr>
-              <w:t xml:space="preserve"> </w:t>
-            </w:r>
-            <w:r>
-              <w:rPr>
-                <w:rFonts w:ascii="돋움" w:eastAsia="돋움" w:hAnsi="돋움" w:cs="굴림" w:hint="eastAsia"/>
-                <w:szCs w:val="20"/>
-              </w:rPr>
-              <w:t>파라미터</w:t>
-            </w:r>
-            <w:r>
-              <w:rPr>
-                <w:rFonts w:ascii="돋움" w:eastAsia="돋움" w:hAnsi="돋움" w:hint="eastAsia"/>
-                <w:szCs w:val="20"/>
-              </w:rPr>
-              <w:t xml:space="preserve"> : </w:t>
-            </w:r>
-          </w:p>
-          <w:p>
-            <w:pPr>
-              <w:pStyle w:val="a4"/>
-              <w:numPr>
-                <w:ilvl w:val="0"/>
-                <w:numId w:val="2"/>
-              </w:numPr>
-              <w:spacing w:after="0" w:line="240" w:lineRule="auto"/>
-              <w:ind w:leftChars="0"/>
-              <w:rPr>
-                <w:rFonts w:ascii="돋움" w:eastAsia="돋움" w:hAnsi="돋움"/>
-                <w:szCs w:val="20"/>
-              </w:rPr>
-            </w:pPr>
-            <w:r>
-              <w:rPr>
-                <w:rFonts w:ascii="돋움" w:eastAsia="돋움" w:hAnsi="돋움" w:cs="굴림" w:hint="eastAsia"/>
-                <w:szCs w:val="20"/>
-              </w:rPr>
-              <w:t>아이디</w:t>
-            </w:r>
-            <w:r>
-              <w:rPr>
-                <w:rFonts w:ascii="돋움" w:eastAsia="돋움" w:hAnsi="돋움" w:hint="eastAsia"/>
-                <w:szCs w:val="20"/>
-              </w:rPr>
-              <w:t>: id</w:t>
-            </w:r>
-          </w:p>
-          <w:p>
-            <w:pPr>
-              <w:pStyle w:val="a4"/>
-              <w:numPr>
-                <w:ilvl w:val="0"/>
-                <w:numId w:val="2"/>
-              </w:numPr>
-              <w:spacing w:after="0" w:line="240" w:lineRule="auto"/>
-              <w:ind w:leftChars="0"/>
-              <w:rPr>
-                <w:rFonts w:ascii="돋움" w:eastAsia="돋움" w:hAnsi="돋움"/>
-                <w:szCs w:val="20"/>
-              </w:rPr>
-            </w:pPr>
-            <w:r>
-              <w:rPr>
-                <w:rFonts w:ascii="돋움" w:eastAsia="돋움" w:hAnsi="돋움" w:cs="굴림" w:hint="eastAsia"/>
-                <w:szCs w:val="20"/>
-              </w:rPr>
-              <w:t>비밀번호</w:t>
-            </w:r>
-            <w:r>
-              <w:rPr>
-                <w:rFonts w:ascii="돋움" w:eastAsia="돋움" w:hAnsi="돋움" w:hint="eastAsia"/>
-                <w:szCs w:val="20"/>
-              </w:rPr>
-              <w:t>: pw</w:t>
-            </w:r>
-          </w:p>
-          <w:p>
-            <w:pPr>
-              <w:pStyle w:val="a4"/>
-              <w:numPr>
-                <w:ilvl w:val="0"/>
-                <w:numId w:val="2"/>
-              </w:numPr>
-              <w:spacing w:after="0" w:line="240" w:lineRule="auto"/>
-              <w:ind w:leftChars="0"/>
-              <w:rPr>
-                <w:rFonts w:ascii="돋움" w:eastAsia="돋움" w:hAnsi="돋움"/>
-                <w:szCs w:val="20"/>
-              </w:rPr>
-            </w:pPr>
-            <w:r>
-              <w:rPr>
-                <w:rFonts w:ascii="돋움" w:eastAsia="돋움" w:hAnsi="돋움" w:cs="굴림" w:hint="eastAsia"/>
-                <w:szCs w:val="20"/>
-              </w:rPr>
-              <w:t>비밀번호</w:t>
-            </w:r>
-            <w:r>
-              <w:rPr>
-                <w:rFonts w:ascii="돋움" w:eastAsia="돋움" w:hAnsi="돋움" w:hint="eastAsia"/>
-                <w:szCs w:val="20"/>
-              </w:rPr>
-              <w:t xml:space="preserve"> </w:t>
-            </w:r>
-            <w:r>
-              <w:rPr>
-                <w:rFonts w:ascii="돋움" w:eastAsia="돋움" w:hAnsi="돋움" w:cs="굴림" w:hint="eastAsia"/>
-                <w:szCs w:val="20"/>
-              </w:rPr>
-              <w:t>확인</w:t>
-            </w:r>
-            <w:r>
-              <w:rPr>
-                <w:rFonts w:ascii="돋움" w:eastAsia="돋움" w:hAnsi="돋움" w:hint="eastAsia"/>
-                <w:szCs w:val="20"/>
-              </w:rPr>
-              <w:t>: pwCheck</w:t>
-            </w:r>
-          </w:p>
-          <w:p>
-            <w:pPr>
-              <w:pStyle w:val="a4"/>
-              <w:numPr>
-                <w:ilvl w:val="0"/>
-                <w:numId w:val="2"/>
-              </w:numPr>
-              <w:spacing w:after="0" w:line="240" w:lineRule="auto"/>
-              <w:ind w:leftChars="0"/>
-              <w:rPr>
-                <w:rFonts w:ascii="돋움" w:eastAsia="돋움" w:hAnsi="돋움"/>
-                <w:szCs w:val="20"/>
-              </w:rPr>
-            </w:pPr>
-            <w:r>
-              <w:rPr>
-                <w:rFonts w:ascii="돋움" w:eastAsia="돋움" w:hAnsi="돋움" w:cs="굴림" w:hint="eastAsia"/>
-                <w:szCs w:val="20"/>
-              </w:rPr>
-              <w:t>이메일주소</w:t>
-            </w:r>
-            <w:r>
-              <w:rPr>
-                <w:rFonts w:ascii="돋움" w:eastAsia="돋움" w:hAnsi="돋움" w:hint="eastAsia"/>
-                <w:szCs w:val="20"/>
-              </w:rPr>
-              <w:t>: email</w:t>
-            </w:r>
-          </w:p>
-          <w:p>
-            <w:pPr>
-              <w:pStyle w:val="a4"/>
-              <w:numPr>
-                <w:ilvl w:val="0"/>
-                <w:numId w:val="2"/>
-              </w:numPr>
-              <w:spacing w:after="0" w:line="240" w:lineRule="auto"/>
-              <w:ind w:leftChars="0"/>
-              <w:rPr>
-                <w:rFonts w:ascii="돋움" w:eastAsia="돋움" w:hAnsi="돋움"/>
-                <w:szCs w:val="20"/>
-              </w:rPr>
-            </w:pPr>
-            <w:r>
-              <w:rPr>
-                <w:rFonts w:ascii="돋움" w:eastAsia="돋움" w:hAnsi="돋움" w:cs="굴림" w:hint="eastAsia"/>
-                <w:szCs w:val="20"/>
-              </w:rPr>
-              <w:t>이름</w:t>
-            </w:r>
-            <w:r>
-              <w:rPr>
-                <w:rFonts w:ascii="돋움" w:eastAsia="돋움" w:hAnsi="돋움" w:hint="eastAsia"/>
-                <w:szCs w:val="20"/>
-              </w:rPr>
-              <w:t>: name</w:t>
-            </w:r>
-          </w:p>
-          <w:p>
-            <w:pPr>
-              <w:pStyle w:val="a4"/>
-              <w:numPr>
-                <w:ilvl w:val="0"/>
-                <w:numId w:val="2"/>
-              </w:numPr>
-              <w:spacing w:after="0" w:line="240" w:lineRule="auto"/>
-              <w:ind w:leftChars="0"/>
-              <w:rPr>
-                <w:rFonts w:ascii="돋움" w:eastAsia="돋움" w:hAnsi="돋움"/>
-                <w:szCs w:val="20"/>
-              </w:rPr>
-            </w:pPr>
-            <w:r>
-              <w:rPr>
-                <w:rFonts w:ascii="돋움" w:eastAsia="돋움" w:hAnsi="돋움" w:cs="굴림" w:hint="eastAsia"/>
-                <w:szCs w:val="20"/>
-              </w:rPr>
-              <w:t>출생년도</w:t>
-            </w:r>
-            <w:r>
-              <w:rPr>
-                <w:rFonts w:ascii="돋움" w:eastAsia="돋움" w:hAnsi="돋움" w:hint="eastAsia"/>
-                <w:szCs w:val="20"/>
-              </w:rPr>
-              <w:t>: birthdate</w:t>
-            </w:r>
-          </w:p>
-          <w:p>
-            <w:pPr>
-              <w:pStyle w:val="a4"/>
-              <w:numPr>
-                <w:ilvl w:val="0"/>
-                <w:numId w:val="2"/>
-              </w:numPr>
-              <w:spacing w:after="0" w:line="240" w:lineRule="auto"/>
-              <w:ind w:leftChars="0"/>
-              <w:rPr>
-                <w:rFonts w:ascii="돋움" w:eastAsia="돋움" w:hAnsi="돋움"/>
-                <w:szCs w:val="20"/>
-              </w:rPr>
-            </w:pPr>
-            <w:r>
-              <w:rPr>
-                <w:rFonts w:ascii="돋움" w:eastAsia="돋움" w:hAnsi="돋움" w:cs="굴림" w:hint="eastAsia"/>
-                <w:szCs w:val="20"/>
-              </w:rPr>
-              <w:t>성별</w:t>
-            </w:r>
-            <w:r>
-              <w:rPr>
-                <w:rFonts w:ascii="돋움" w:eastAsia="돋움" w:hAnsi="돋움" w:hint="eastAsia"/>
-                <w:szCs w:val="20"/>
-              </w:rPr>
-              <w:t>: gender</w:t>
-            </w:r>
-          </w:p>
-          <w:p>
-            <w:pPr>
-              <w:pStyle w:val="a4"/>
-              <w:numPr>
-                <w:ilvl w:val="0"/>
-                <w:numId w:val="2"/>
-              </w:numPr>
-              <w:spacing w:after="0" w:line="240" w:lineRule="auto"/>
-              <w:ind w:leftChars="0"/>
-              <w:rPr>
-                <w:rFonts w:ascii="돋움" w:eastAsia="돋움" w:hAnsi="돋움"/>
-                <w:szCs w:val="20"/>
-              </w:rPr>
-            </w:pPr>
-            <w:r>
-              <w:rPr>
-                <w:rFonts w:ascii="돋움" w:eastAsia="돋움" w:hAnsi="돋움" w:cs="굴림" w:hint="eastAsia"/>
-                <w:szCs w:val="20"/>
-              </w:rPr>
-              <w:t>이용약관</w:t>
-            </w:r>
-            <w:r>
-              <w:rPr>
-                <w:rFonts w:ascii="돋움" w:eastAsia="돋움" w:hAnsi="돋움" w:hint="eastAsia"/>
-                <w:szCs w:val="20"/>
-              </w:rPr>
-              <w:t xml:space="preserve"> </w:t>
-            </w:r>
-            <w:r>
-              <w:rPr>
-                <w:rFonts w:ascii="돋움" w:eastAsia="돋움" w:hAnsi="돋움" w:cs="굴림" w:hint="eastAsia"/>
-                <w:szCs w:val="20"/>
-              </w:rPr>
-              <w:t>동의</w:t>
-            </w:r>
-            <w:r>
-              <w:rPr>
-                <w:rFonts w:ascii="돋움" w:eastAsia="돋움" w:hAnsi="돋움" w:hint="eastAsia"/>
-                <w:szCs w:val="20"/>
-              </w:rPr>
-              <w:t>(</w:t>
-            </w:r>
-            <w:r>
-              <w:rPr>
-                <w:rFonts w:ascii="돋움" w:eastAsia="돋움" w:hAnsi="돋움" w:cs="굴림" w:hint="eastAsia"/>
-                <w:szCs w:val="20"/>
-              </w:rPr>
-              <w:t>필수</w:t>
-            </w:r>
-            <w:r>
-              <w:rPr>
-                <w:rFonts w:ascii="돋움" w:eastAsia="돋움" w:hAnsi="돋움" w:hint="eastAsia"/>
-                <w:szCs w:val="20"/>
-              </w:rPr>
-              <w:t>)</w:t>
-            </w:r>
-            <w:r>
-              <w:rPr>
-                <w:rFonts w:ascii="돋움" w:eastAsia="돋움" w:hAnsi="돋움" w:hint="eastAsia"/>
-                <w:szCs w:val="20"/>
-              </w:rPr>
-              <w:t>: agree</w:t>
-            </w:r>
-          </w:p>
-          <w:p>
-            <w:pPr>
-              <w:pStyle w:val="a4"/>
-              <w:numPr>
-                <w:ilvl w:val="0"/>
-                <w:numId w:val="2"/>
-              </w:numPr>
-              <w:spacing w:after="0" w:line="240" w:lineRule="auto"/>
-              <w:ind w:leftChars="0"/>
-              <w:rPr>
-                <w:rFonts w:ascii="돋움" w:eastAsia="돋움" w:hAnsi="돋움"/>
-                <w:szCs w:val="20"/>
-              </w:rPr>
-            </w:pPr>
-            <w:r>
-              <w:rPr>
-                <w:rFonts w:ascii="돋움" w:eastAsia="돋움" w:hAnsi="돋움" w:cs="굴림" w:hint="eastAsia"/>
-                <w:szCs w:val="20"/>
-              </w:rPr>
-              <w:t>이벤트</w:t>
-            </w:r>
-            <w:r>
-              <w:rPr>
-                <w:rFonts w:ascii="돋움" w:eastAsia="돋움" w:hAnsi="돋움" w:hint="eastAsia"/>
-                <w:szCs w:val="20"/>
-              </w:rPr>
-              <w:t xml:space="preserve">, </w:t>
-            </w:r>
-            <w:r>
-              <w:rPr>
-                <w:rFonts w:ascii="돋움" w:eastAsia="돋움" w:hAnsi="돋움" w:cs="굴림" w:hint="eastAsia"/>
-                <w:szCs w:val="20"/>
-              </w:rPr>
-              <w:t>혜택</w:t>
-            </w:r>
-            <w:r>
-              <w:rPr>
-                <w:rFonts w:ascii="돋움" w:eastAsia="돋움" w:hAnsi="돋움" w:hint="eastAsia"/>
-                <w:szCs w:val="20"/>
-              </w:rPr>
-              <w:t xml:space="preserve"> </w:t>
-            </w:r>
-            <w:r>
-              <w:rPr>
-                <w:rFonts w:ascii="돋움" w:eastAsia="돋움" w:hAnsi="돋움" w:cs="굴림" w:hint="eastAsia"/>
-                <w:szCs w:val="20"/>
-              </w:rPr>
-              <w:t>알림</w:t>
-            </w:r>
-            <w:r>
-              <w:rPr>
-                <w:rFonts w:ascii="돋움" w:eastAsia="돋움" w:hAnsi="돋움" w:hint="eastAsia"/>
-                <w:szCs w:val="20"/>
-              </w:rPr>
-              <w:t xml:space="preserve"> </w:t>
-            </w:r>
-            <w:r>
-              <w:rPr>
-                <w:rFonts w:ascii="돋움" w:eastAsia="돋움" w:hAnsi="돋움" w:cs="굴림" w:hint="eastAsia"/>
-                <w:szCs w:val="20"/>
-              </w:rPr>
-              <w:t>수신</w:t>
-            </w:r>
-            <w:r>
-              <w:rPr>
-                <w:rFonts w:ascii="돋움" w:eastAsia="돋움" w:hAnsi="돋움" w:hint="eastAsia"/>
-                <w:szCs w:val="20"/>
-              </w:rPr>
-              <w:t xml:space="preserve"> </w:t>
-            </w:r>
-            <w:r>
-              <w:rPr>
-                <w:rFonts w:ascii="돋움" w:eastAsia="돋움" w:hAnsi="돋움" w:cs="굴림" w:hint="eastAsia"/>
-                <w:szCs w:val="20"/>
-              </w:rPr>
-              <w:t>동의</w:t>
-            </w:r>
-            <w:r>
-              <w:rPr>
-                <w:rFonts w:ascii="돋움" w:eastAsia="돋움" w:hAnsi="돋움" w:hint="eastAsia"/>
-                <w:szCs w:val="20"/>
-              </w:rPr>
-              <w:t>(</w:t>
-            </w:r>
-            <w:r>
-              <w:rPr>
-                <w:rFonts w:ascii="돋움" w:eastAsia="돋움" w:hAnsi="돋움" w:cs="굴림" w:hint="eastAsia"/>
-                <w:szCs w:val="20"/>
-              </w:rPr>
-              <w:t>선택</w:t>
-            </w:r>
-            <w:r>
-              <w:rPr>
-                <w:rFonts w:ascii="돋움" w:eastAsia="돋움" w:hAnsi="돋움" w:hint="eastAsia"/>
-                <w:szCs w:val="20"/>
-              </w:rPr>
-              <w:t>)</w:t>
-            </w:r>
-            <w:r>
-              <w:rPr>
-                <w:rFonts w:ascii="돋움" w:eastAsia="돋움" w:hAnsi="돋움" w:hint="eastAsia"/>
-                <w:szCs w:val="20"/>
-              </w:rPr>
-              <w:t>: event</w:t>
-            </w:r>
-          </w:p>
-          <w:p>
-            <w:pPr>
-              <w:pStyle w:val="a4"/>
-              <w:numPr>
-                <w:ilvl w:val="0"/>
-                <w:numId w:val="2"/>
-              </w:numPr>
-              <w:spacing w:after="0" w:line="240" w:lineRule="auto"/>
-              <w:ind w:leftChars="0"/>
-              <w:rPr>
-                <w:rFonts w:ascii="돋움" w:eastAsia="돋움" w:hAnsi="돋움"/>
-                <w:szCs w:val="20"/>
-              </w:rPr>
-            </w:pPr>
-            <w:r>
-              <w:rPr>
-                <w:rFonts w:ascii="돋움" w:eastAsia="돋움" w:hAnsi="돋움" w:cs="굴림" w:hint="eastAsia"/>
-                <w:szCs w:val="20"/>
-              </w:rPr>
-              <w:t>성별</w:t>
-            </w:r>
-            <w:r>
-              <w:rPr>
-                <w:rFonts w:ascii="돋움" w:eastAsia="돋움" w:hAnsi="돋움" w:hint="eastAsia"/>
-                <w:szCs w:val="20"/>
-              </w:rPr>
-              <w:t xml:space="preserve">, </w:t>
-            </w:r>
-            <w:r>
-              <w:rPr>
-                <w:rFonts w:ascii="돋움" w:eastAsia="돋움" w:hAnsi="돋움" w:cs="굴림" w:hint="eastAsia"/>
-                <w:szCs w:val="20"/>
-              </w:rPr>
-              <w:t>생년</w:t>
-            </w:r>
-            <w:r>
-              <w:rPr>
-                <w:rFonts w:ascii="돋움" w:eastAsia="돋움" w:hAnsi="돋움" w:hint="eastAsia"/>
-                <w:szCs w:val="20"/>
-              </w:rPr>
-              <w:t xml:space="preserve"> </w:t>
-            </w:r>
-            <w:r>
-              <w:rPr>
-                <w:rFonts w:ascii="돋움" w:eastAsia="돋움" w:hAnsi="돋움" w:cs="굴림" w:hint="eastAsia"/>
-                <w:szCs w:val="20"/>
-              </w:rPr>
-              <w:t>정보</w:t>
-            </w:r>
-            <w:r>
-              <w:rPr>
-                <w:rFonts w:ascii="돋움" w:eastAsia="돋움" w:hAnsi="돋움" w:hint="eastAsia"/>
-                <w:szCs w:val="20"/>
-              </w:rPr>
-              <w:t xml:space="preserve"> </w:t>
-            </w:r>
-            <w:r>
-              <w:rPr>
-                <w:rFonts w:ascii="돋움" w:eastAsia="돋움" w:hAnsi="돋움" w:cs="굴림" w:hint="eastAsia"/>
-                <w:szCs w:val="20"/>
-              </w:rPr>
-              <w:t>제공</w:t>
-            </w:r>
-            <w:r>
-              <w:rPr>
-                <w:rFonts w:ascii="돋움" w:eastAsia="돋움" w:hAnsi="돋움" w:hint="eastAsia"/>
-                <w:szCs w:val="20"/>
-              </w:rPr>
-              <w:t xml:space="preserve"> </w:t>
-            </w:r>
-            <w:r>
-              <w:rPr>
-                <w:rFonts w:ascii="돋움" w:eastAsia="돋움" w:hAnsi="돋움" w:cs="굴림" w:hint="eastAsia"/>
-                <w:szCs w:val="20"/>
-              </w:rPr>
-              <w:t>동의</w:t>
-            </w:r>
-            <w:r>
-              <w:rPr>
-                <w:rFonts w:ascii="돋움" w:eastAsia="돋움" w:hAnsi="돋움" w:hint="eastAsia"/>
-                <w:szCs w:val="20"/>
-              </w:rPr>
-              <w:t>(</w:t>
-            </w:r>
-            <w:r>
-              <w:rPr>
-                <w:rFonts w:ascii="돋움" w:eastAsia="돋움" w:hAnsi="돋움" w:cs="굴림" w:hint="eastAsia"/>
-                <w:szCs w:val="20"/>
-              </w:rPr>
-              <w:t>선택</w:t>
-            </w:r>
-            <w:r>
-              <w:rPr>
-                <w:rFonts w:ascii="돋움" w:eastAsia="돋움" w:hAnsi="돋움" w:hint="eastAsia"/>
-                <w:szCs w:val="20"/>
-              </w:rPr>
-              <w:t>)</w:t>
-            </w:r>
-            <w:r>
-              <w:rPr>
-                <w:rFonts w:ascii="돋움" w:eastAsia="돋움" w:hAnsi="돋움" w:hint="eastAsia"/>
-                <w:szCs w:val="20"/>
-              </w:rPr>
-              <w:t>: info</w:t>
-            </w:r>
-          </w:p>
-          <w:p>
-            <w:pPr>
-              <w:pStyle w:val="a4"/>
-              <w:numPr>
-                <w:ilvl w:val="0"/>
-                <w:numId w:val="2"/>
-              </w:numPr>
-              <w:spacing w:after="0" w:line="240" w:lineRule="auto"/>
-              <w:ind w:leftChars="0"/>
-              <w:rPr>
-                <w:rFonts w:ascii="돋움" w:eastAsia="돋움" w:hAnsi="돋움"/>
-                <w:szCs w:val="20"/>
-              </w:rPr>
-            </w:pPr>
-            <w:r>
-              <w:rPr>
-                <w:rFonts w:ascii="돋움" w:eastAsia="돋움" w:hAnsi="돋움" w:cs="굴림" w:hint="eastAsia"/>
-                <w:szCs w:val="20"/>
-              </w:rPr>
-              <w:t>개인</w:t>
-            </w:r>
-            <w:r>
-              <w:rPr>
-                <w:rFonts w:ascii="돋움" w:eastAsia="돋움" w:hAnsi="돋움" w:hint="eastAsia"/>
-                <w:szCs w:val="20"/>
-              </w:rPr>
-              <w:t xml:space="preserve"> </w:t>
-            </w:r>
-            <w:r>
-              <w:rPr>
-                <w:rFonts w:ascii="돋움" w:eastAsia="돋움" w:hAnsi="돋움" w:cs="굴림" w:hint="eastAsia"/>
-                <w:szCs w:val="20"/>
-              </w:rPr>
-              <w:t>정보</w:t>
-            </w:r>
-            <w:r>
-              <w:rPr>
-                <w:rFonts w:ascii="돋움" w:eastAsia="돋움" w:hAnsi="돋움" w:hint="eastAsia"/>
-                <w:szCs w:val="20"/>
-              </w:rPr>
-              <w:t xml:space="preserve"> </w:t>
-            </w:r>
-            <w:r>
-              <w:rPr>
-                <w:rFonts w:ascii="돋움" w:eastAsia="돋움" w:hAnsi="돋움" w:cs="굴림" w:hint="eastAsia"/>
-                <w:szCs w:val="20"/>
-              </w:rPr>
-              <w:t>수집</w:t>
+                <w:rFonts w:ascii="돋움" w:eastAsia="돋움" w:hAnsi="돋움" w:cs="굴림"/>
+                <w:szCs w:val="20"/>
+              </w:rPr>
+            </w:pPr>
+            <w:r>
+              <w:rPr>
+                <w:rFonts w:ascii="돋움" w:eastAsia="돋움" w:hAnsi="돋움" w:cs="굴림" w:hint="eastAsia"/>
+                <w:szCs w:val="20"/>
+              </w:rPr>
+              <w:t>응답코드</w:t>
             </w:r>
             <w:r>
               <w:rPr>
@@ -792,106 +891,7 @@
               </w:rPr>
               <w:t xml:space="preserve"> </w:t>
             </w:r>
-            <w:r>
-              <w:rPr>
-                <w:rFonts w:ascii="돋움" w:eastAsia="돋움" w:hAnsi="돋움" w:cs="굴림" w:hint="eastAsia"/>
-                <w:szCs w:val="20"/>
-              </w:rPr>
-              <w:t>이용</w:t>
-            </w:r>
-            <w:r>
-              <w:rPr>
-                <w:rFonts w:ascii="돋움" w:eastAsia="돋움" w:hAnsi="돋움" w:hint="eastAsia"/>
-                <w:szCs w:val="20"/>
-              </w:rPr>
-              <w:t xml:space="preserve"> </w:t>
-            </w:r>
-            <w:r>
-              <w:rPr>
-                <w:rFonts w:ascii="돋움" w:eastAsia="돋움" w:hAnsi="돋움" w:cs="굴림" w:hint="eastAsia"/>
-                <w:szCs w:val="20"/>
-              </w:rPr>
-              <w:t>동의</w:t>
-            </w:r>
-            <w:r>
-              <w:rPr>
-                <w:rFonts w:ascii="돋움" w:eastAsia="돋움" w:hAnsi="돋움" w:hint="eastAsia"/>
-                <w:szCs w:val="20"/>
-              </w:rPr>
-              <w:t>(</w:t>
-            </w:r>
-            <w:r>
-              <w:rPr>
-                <w:rFonts w:ascii="돋움" w:eastAsia="돋움" w:hAnsi="돋움" w:cs="굴림" w:hint="eastAsia"/>
-                <w:szCs w:val="20"/>
-              </w:rPr>
-              <w:t>필수</w:t>
-            </w:r>
-            <w:r>
-              <w:rPr>
-                <w:rFonts w:ascii="돋움" w:eastAsia="돋움" w:hAnsi="돋움" w:hint="eastAsia"/>
-                <w:szCs w:val="20"/>
-              </w:rPr>
-              <w:t>)</w:t>
-            </w:r>
-            <w:r>
-              <w:rPr>
-                <w:rFonts w:ascii="돋움" w:eastAsia="돋움" w:hAnsi="돋움" w:hint="eastAsia"/>
-                <w:szCs w:val="20"/>
-              </w:rPr>
-              <w:t>: personal</w:t>
-            </w:r>
-          </w:p>
-        </w:tc>
-      </w:tr>
-      <w:tr>
-        <w:tc>
-          <w:tcPr>
-            <w:tcW w:w="9016" w:type="dxa"/>
-            <w:tcBorders>
-              <w:top w:val="single" w:sz="4" w:space="0" w:color="auto"/>
-              <w:left w:val="single" w:sz="4" w:space="0" w:color="auto"/>
-              <w:bottom w:val="single" w:sz="4" w:space="0" w:color="auto"/>
-              <w:right w:val="single" w:sz="4" w:space="0" w:color="auto"/>
-            </w:tcBorders>
-            <w:hideMark/>
-          </w:tcPr>
-          <w:p>
-            <w:pPr>
-              <w:spacing w:after="0" w:line="240" w:lineRule="auto"/>
-              <w:rPr>
-                <w:rFonts w:ascii="돋움" w:eastAsia="돋움" w:hAnsi="돋움" w:cs="굴림"/>
-                <w:szCs w:val="20"/>
-              </w:rPr>
-            </w:pPr>
-            <w:r>
-              <w:rPr>
-                <w:rFonts w:ascii="돋움" w:eastAsia="돋움" w:hAnsi="돋움" w:cs="굴림" w:hint="eastAsia"/>
-                <w:szCs w:val="20"/>
-              </w:rPr>
-              <w:t>응답코드</w:t>
-            </w:r>
-            <w:r>
-              <w:rPr>
-                <w:rFonts w:ascii="돋움" w:eastAsia="돋움" w:hAnsi="돋움" w:hint="eastAsia"/>
-                <w:szCs w:val="20"/>
-              </w:rPr>
-              <w:t xml:space="preserve"> </w:t>
-            </w:r>
-            <w:r>
-              <w:rPr>
-                <w:rFonts w:ascii="돋움" w:eastAsia="돋움" w:hAnsi="돋움" w:cs="굴림" w:hint="eastAsia"/>
-                <w:szCs w:val="20"/>
-              </w:rPr>
-              <w:t>및</w:t>
-            </w:r>
-            <w:r>
-              <w:rPr>
-                <w:rFonts w:ascii="돋움" w:eastAsia="돋움" w:hAnsi="돋움" w:hint="eastAsia"/>
-                <w:szCs w:val="20"/>
-              </w:rPr>
-              <w:t xml:space="preserve"> </w:t>
-            </w:r>
+            <w:proofErr w:type="gramStart"/>
             <w:r>
               <w:rPr>
                 <w:rFonts w:ascii="돋움" w:eastAsia="돋움" w:hAnsi="돋움" w:cs="굴림" w:hint="eastAsia"/>
@@ -906,6 +906,7 @@
               </w:rPr>
               <w:t xml:space="preserve"> :</w:t>
             </w:r>
+            <w:proofErr w:type="gramEnd"/>
             <w:r>
               <w:rPr>
                 <w:rFonts w:ascii="돋움" w:eastAsia="돋움" w:hAnsi="돋움" w:hint="eastAsia"/>
@@ -951,68 +952,28 @@
               <w:br/>
               <w:t xml:space="preserve">  a. </w:t>
             </w:r>
-            <w:r>
-              <w:rPr>
-                <w:rFonts w:ascii="돋움" w:eastAsia="돋움" w:hAnsi="돋움" w:cs="굴림" w:hint="eastAsia"/>
-                <w:szCs w:val="20"/>
-              </w:rPr>
-              <w:t>아이디</w:t>
-            </w:r>
-            <w:r>
-              <w:rPr>
-                <w:rFonts w:ascii="돋움" w:eastAsia="돋움" w:hAnsi="돋움" w:hint="eastAsia"/>
-                <w:szCs w:val="20"/>
-              </w:rPr>
-              <w:t xml:space="preserve"> </w:t>
-            </w:r>
-            <w:r>
-              <w:rPr>
-                <w:rFonts w:ascii="돋움" w:eastAsia="돋움" w:hAnsi="돋움" w:cs="굴림" w:hint="eastAsia"/>
-                <w:szCs w:val="20"/>
-              </w:rPr>
-              <w:t>또는</w:t>
-            </w:r>
-            <w:r>
-              <w:rPr>
-                <w:rFonts w:ascii="돋움" w:eastAsia="돋움" w:hAnsi="돋움" w:hint="eastAsia"/>
-                <w:szCs w:val="20"/>
-              </w:rPr>
-              <w:t xml:space="preserve"> </w:t>
-            </w:r>
-            <w:r>
-              <w:rPr>
-                <w:rFonts w:ascii="돋움" w:eastAsia="돋움" w:hAnsi="돋움" w:cs="굴림" w:hint="eastAsia"/>
-                <w:szCs w:val="20"/>
-              </w:rPr>
-              <w:t>비밀번호가</w:t>
-            </w:r>
-            <w:r>
-              <w:rPr>
-                <w:rFonts w:ascii="돋움" w:eastAsia="돋움" w:hAnsi="돋움" w:hint="eastAsia"/>
-                <w:szCs w:val="20"/>
-              </w:rPr>
-              <w:t xml:space="preserve"> </w:t>
-            </w:r>
-            <w:r>
-              <w:rPr>
-                <w:rFonts w:ascii="돋움" w:eastAsia="돋움" w:hAnsi="돋움" w:cs="굴림" w:hint="eastAsia"/>
-                <w:szCs w:val="20"/>
-              </w:rPr>
-              <w:t>전달되지</w:t>
-            </w:r>
-            <w:r>
-              <w:rPr>
-                <w:rFonts w:ascii="돋움" w:eastAsia="돋움" w:hAnsi="돋움" w:hint="eastAsia"/>
-                <w:szCs w:val="20"/>
-              </w:rPr>
-              <w:t xml:space="preserve"> </w:t>
-            </w:r>
-            <w:r>
-              <w:rPr>
-                <w:rFonts w:ascii="돋움" w:eastAsia="돋움" w:hAnsi="돋움" w:cs="굴림" w:hint="eastAsia"/>
-                <w:szCs w:val="20"/>
-              </w:rPr>
-              <w:t>않음</w:t>
+            <w:proofErr w:type="spellStart"/>
+            <w:r>
+              <w:rPr>
+                <w:rFonts w:ascii="돋움" w:eastAsia="돋움" w:hAnsi="돋움" w:cs="굴림" w:hint="eastAsia"/>
+                <w:szCs w:val="20"/>
+              </w:rPr>
+              <w:t>필수</w:t>
+            </w:r>
+            <w:r>
+              <w:rPr>
+                <w:rFonts w:ascii="돋움" w:eastAsia="돋움" w:hAnsi="돋움" w:cs="굴림" w:hint="eastAsia"/>
+                <w:szCs w:val="20"/>
+              </w:rPr>
+              <w:t>값이</w:t>
+            </w:r>
+            <w:proofErr w:type="spellEnd"/>
+            <w:r>
+              <w:rPr>
+                <w:rFonts w:ascii="돋움" w:eastAsia="돋움" w:hAnsi="돋움" w:cs="굴림" w:hint="eastAsia"/>
+                <w:szCs w:val="20"/>
+              </w:rPr>
+              <w:t xml:space="preserve"> 입력되지 않았을 때</w:t>
             </w:r>
             <w:r>
               <w:rPr>
@@ -1027,77 +988,23 @@
                 <w:rFonts w:ascii="돋움" w:eastAsia="돋움" w:hAnsi="돋움" w:cs="굴림" w:hint="eastAsia"/>
                 <w:szCs w:val="20"/>
               </w:rPr>
-              <w:t>아이디</w:t>
-            </w:r>
-            <w:r>
-              <w:rPr>
-                <w:rFonts w:ascii="돋움" w:eastAsia="돋움" w:hAnsi="돋움" w:hint="eastAsia"/>
-                <w:szCs w:val="20"/>
-              </w:rPr>
-              <w:t xml:space="preserve"> </w:t>
-            </w:r>
-            <w:r>
-              <w:rPr>
-                <w:rFonts w:ascii="돋움" w:eastAsia="돋움" w:hAnsi="돋움" w:cs="굴림" w:hint="eastAsia"/>
-                <w:szCs w:val="20"/>
-              </w:rPr>
-              <w:t>또는</w:t>
-            </w:r>
-            <w:r>
-              <w:rPr>
-                <w:rFonts w:ascii="돋움" w:eastAsia="돋움" w:hAnsi="돋움" w:hint="eastAsia"/>
-                <w:szCs w:val="20"/>
-              </w:rPr>
-              <w:t xml:space="preserve"> </w:t>
-            </w:r>
-            <w:r>
-              <w:rPr>
-                <w:rFonts w:ascii="돋움" w:eastAsia="돋움" w:hAnsi="돋움" w:cs="굴림" w:hint="eastAsia"/>
-                <w:szCs w:val="20"/>
-              </w:rPr>
-              <w:t>비밀번호가</w:t>
-            </w:r>
-            <w:r>
-              <w:rPr>
-                <w:rFonts w:ascii="돋움" w:eastAsia="돋움" w:hAnsi="돋움" w:hint="eastAsia"/>
-                <w:szCs w:val="20"/>
-              </w:rPr>
-              <w:t xml:space="preserve"> </w:t>
-            </w:r>
-            <w:r>
-              <w:rPr>
-                <w:rFonts w:ascii="돋움" w:eastAsia="돋움" w:hAnsi="돋움" w:cs="굴림" w:hint="eastAsia"/>
-                <w:szCs w:val="20"/>
-              </w:rPr>
-              <w:t>형식에</w:t>
-            </w:r>
-            <w:r>
-              <w:rPr>
-                <w:rFonts w:ascii="돋움" w:eastAsia="돋움" w:hAnsi="돋움" w:hint="eastAsia"/>
-                <w:szCs w:val="20"/>
-              </w:rPr>
-              <w:t xml:space="preserve"> </w:t>
-            </w:r>
-            <w:r>
-              <w:rPr>
-                <w:rFonts w:ascii="돋움" w:eastAsia="돋움" w:hAnsi="돋움" w:cs="굴림" w:hint="eastAsia"/>
-                <w:szCs w:val="20"/>
-              </w:rPr>
-              <w:t>일치하지</w:t>
-            </w:r>
-            <w:r>
-              <w:rPr>
-                <w:rFonts w:ascii="돋움" w:eastAsia="돋움" w:hAnsi="돋움" w:hint="eastAsia"/>
-                <w:szCs w:val="20"/>
-              </w:rPr>
-              <w:t xml:space="preserve"> </w:t>
-            </w:r>
-            <w:r>
-              <w:rPr>
-                <w:rFonts w:ascii="돋움" w:eastAsia="돋움" w:hAnsi="돋움" w:cs="굴림" w:hint="eastAsia"/>
-                <w:szCs w:val="20"/>
-              </w:rPr>
-              <w:t>않음</w:t>
+              <w:t xml:space="preserve">아이디, 비밀번호, </w:t>
+            </w:r>
+            <w:proofErr w:type="spellStart"/>
+            <w:r>
+              <w:rPr>
+                <w:rFonts w:ascii="돋움" w:eastAsia="돋움" w:hAnsi="돋움" w:cs="굴림" w:hint="eastAsia"/>
+                <w:szCs w:val="20"/>
+              </w:rPr>
+              <w:t>이메일</w:t>
+            </w:r>
+            <w:proofErr w:type="spellEnd"/>
+            <w:r>
+              <w:rPr>
+                <w:rFonts w:ascii="돋움" w:eastAsia="돋움" w:hAnsi="돋움" w:cs="굴림" w:hint="eastAsia"/>
+                <w:szCs w:val="20"/>
+              </w:rPr>
+              <w:t>, 이름이 형식에 맞지 않음</w:t>
             </w:r>
           </w:p>
           <w:p>
@@ -1121,13 +1028,22 @@
                 <w:rFonts w:ascii="돋움" w:eastAsia="돋움" w:hAnsi="돋움" w:cs="굴림"/>
                 <w:szCs w:val="20"/>
               </w:rPr>
-              <w:t>birthdate 출생년도</w:t>
-            </w:r>
+              <w:t xml:space="preserve">birthdate </w:t>
+            </w:r>
+            <w:proofErr w:type="spellStart"/>
             <w:r>
               <w:rPr>
                 <w:rFonts w:ascii="돋움" w:eastAsia="돋움" w:hAnsi="돋움" w:cs="굴림"/>
                 <w:szCs w:val="20"/>
               </w:rPr>
+              <w:t>출생년도</w:t>
+            </w:r>
+            <w:proofErr w:type="spellEnd"/>
+            <w:r>
+              <w:rPr>
+                <w:rFonts w:ascii="돋움" w:eastAsia="돋움" w:hAnsi="돋움" w:cs="굴림"/>
+                <w:szCs w:val="20"/>
+              </w:rPr>
               <w:t xml:space="preserve"> 1920 ~ 200</w:t>
             </w:r>
             <w:r>
@@ -1143,67 +1059,25 @@
               <w:spacing w:after="0" w:line="240" w:lineRule="auto"/>
               <w:ind w:firstLineChars="100" w:firstLine="200"/>
               <w:rPr>
-                <w:rFonts w:ascii="돋움" w:eastAsia="돋움" w:hAnsi="돋움"/>
-                <w:szCs w:val="20"/>
-              </w:rPr>
-            </w:pPr>
-            <w:r>
-              <w:rPr>
-                <w:rFonts w:ascii="돋움" w:eastAsia="돋움" w:hAnsi="돋움" w:hint="eastAsia"/>
-                <w:szCs w:val="20"/>
-              </w:rPr>
-              <w:t>d. 필수값 입력 안되었을 때</w:t>
-            </w:r>
-          </w:p>
-          <w:p>
-            <w:pPr>
-              <w:spacing w:after="0" w:line="240" w:lineRule="auto"/>
-              <w:ind w:firstLineChars="100" w:firstLine="200"/>
-              <w:rPr>
-                <w:rFonts w:ascii="돋움" w:eastAsia="돋움" w:hAnsi="돋움"/>
-                <w:szCs w:val="20"/>
-              </w:rPr>
-            </w:pPr>
-            <w:r>
-              <w:rPr>
-                <w:rFonts w:ascii="돋움" w:eastAsia="돋움" w:hAnsi="돋움" w:hint="eastAsia"/>
-                <w:szCs w:val="20"/>
-              </w:rPr>
-              <w:t>e. 비밀번호와 비밀번호 확인 값이 일치하지 않음</w:t>
-            </w:r>
-          </w:p>
-          <w:p>
-            <w:pPr>
-              <w:spacing w:after="0" w:line="240" w:lineRule="auto"/>
-              <w:ind w:firstLineChars="100" w:firstLine="200"/>
-              <w:rPr>
-                <w:rFonts w:ascii="돋움" w:eastAsia="돋움" w:hAnsi="돋움"/>
-                <w:szCs w:val="20"/>
-              </w:rPr>
-            </w:pPr>
-            <w:r>
-              <w:rPr>
-                <w:rFonts w:ascii="돋움" w:eastAsia="돋움" w:hAnsi="돋움" w:hint="eastAsia"/>
-                <w:szCs w:val="20"/>
-              </w:rPr>
-              <w:t>f. 이메일 형식이 유효한가</w:t>
-            </w:r>
-          </w:p>
-          <w:p>
-            <w:pPr>
-              <w:spacing w:after="0" w:line="240" w:lineRule="auto"/>
-              <w:ind w:firstLineChars="100" w:firstLine="200"/>
-              <w:rPr>
-                <w:rFonts w:ascii="돋움" w:eastAsia="돋움" w:hAnsi="돋움"/>
-                <w:szCs w:val="20"/>
-              </w:rPr>
-            </w:pPr>
-            <w:r>
-              <w:rPr>
-                <w:rFonts w:ascii="돋움" w:eastAsia="돋움" w:hAnsi="돋움" w:hint="eastAsia"/>
-                <w:szCs w:val="20"/>
-              </w:rPr>
-              <w:t>g. 이름 형식이 유효한가</w:t>
+                <w:rFonts w:ascii="돋움" w:eastAsia="돋움" w:hAnsi="돋움" w:hint="eastAsia"/>
+                <w:szCs w:val="20"/>
+              </w:rPr>
+            </w:pPr>
+            <w:proofErr w:type="gramStart"/>
+            <w:r>
+              <w:rPr>
+                <w:rFonts w:ascii="돋움" w:eastAsia="돋움" w:hAnsi="돋움" w:hint="eastAsia"/>
+                <w:szCs w:val="20"/>
+              </w:rPr>
+              <w:t>d</w:t>
+            </w:r>
+            <w:proofErr w:type="gramEnd"/>
+            <w:r>
+              <w:rPr>
+                <w:rFonts w:ascii="돋움" w:eastAsia="돋움" w:hAnsi="돋움" w:hint="eastAsia"/>
+                <w:szCs w:val="20"/>
+              </w:rPr>
+              <w:t>. 비밀번호와 비밀번호 확인 값이 일치하지 않음</w:t>
             </w:r>
             <w:r>
               <w:rPr>
@@ -1213,6 +1087,23 @@
               <w:br/>
               <w:t xml:space="preserve">3. 409 : </w:t>
             </w:r>
+          </w:p>
+          <w:p>
+            <w:pPr>
+              <w:spacing w:after="0" w:line="240" w:lineRule="auto"/>
+              <w:ind w:firstLineChars="100" w:firstLine="200"/>
+              <w:rPr>
+                <w:rFonts w:ascii="돋움" w:eastAsia="돋움" w:hAnsi="돋움" w:cs="굴림" w:hint="eastAsia"/>
+                <w:szCs w:val="20"/>
+              </w:rPr>
+            </w:pPr>
+            <w:r>
+              <w:rPr>
+                <w:rFonts w:ascii="돋움" w:eastAsia="돋움" w:hAnsi="돋움" w:hint="eastAsia"/>
+                <w:szCs w:val="20"/>
+              </w:rPr>
+              <w:t xml:space="preserve">a. </w:t>
+            </w:r>
             <w:r>
               <w:rPr>
                 <w:rFonts w:ascii="돋움" w:eastAsia="돋움" w:hAnsi="돋움" w:cs="굴림" w:hint="eastAsia"/>
@@ -1303,6 +1194,39 @@
                 <w:szCs w:val="20"/>
               </w:rPr>
               <w:t>경우</w:t>
+            </w:r>
+          </w:p>
+          <w:p>
+            <w:pPr>
+              <w:spacing w:after="0" w:line="240" w:lineRule="auto"/>
+              <w:ind w:firstLineChars="100" w:firstLine="200"/>
+              <w:rPr>
+                <w:rFonts w:ascii="돋움" w:eastAsia="돋움" w:hAnsi="돋움" w:cs="굴림"/>
+                <w:szCs w:val="20"/>
+              </w:rPr>
+            </w:pPr>
+            <w:r>
+              <w:rPr>
+                <w:rFonts w:ascii="돋움" w:eastAsia="돋움" w:hAnsi="돋움" w:cs="굴림" w:hint="eastAsia"/>
+                <w:szCs w:val="20"/>
+              </w:rPr>
+              <w:t xml:space="preserve">b. 이미 존재하는 </w:t>
+            </w:r>
+            <w:proofErr w:type="spellStart"/>
+            <w:r>
+              <w:rPr>
+                <w:rFonts w:ascii="돋움" w:eastAsia="돋움" w:hAnsi="돋움" w:cs="굴림" w:hint="eastAsia"/>
+                <w:szCs w:val="20"/>
+              </w:rPr>
+              <w:t>이메일로</w:t>
+            </w:r>
+            <w:proofErr w:type="spellEnd"/>
+            <w:r>
+              <w:rPr>
+                <w:rFonts w:ascii="돋움" w:eastAsia="돋움" w:hAnsi="돋움" w:cs="굴림" w:hint="eastAsia"/>
+                <w:szCs w:val="20"/>
+              </w:rPr>
+              <w:t xml:space="preserve"> 회원 가입을 신청했을 경우</w:t>
             </w:r>
           </w:p>
         </w:tc>
@@ -1369,6 +1293,8 @@
                 <w:szCs w:val="20"/>
               </w:rPr>
             </w:pPr>
+            <w:proofErr w:type="spellStart"/>
+            <w:proofErr w:type="gramStart"/>
             <w:r>
               <w:rPr>
                 <w:rFonts w:ascii="돋움" w:eastAsia="돋움" w:hAnsi="돋움" w:cs="굴림" w:hint="eastAsia"/>
@@ -1376,12 +1302,21 @@
               </w:rPr>
               <w:t>기능명</w:t>
             </w:r>
-            <w:r>
-              <w:rPr>
-                <w:rFonts w:ascii="돋움" w:eastAsia="돋움" w:hAnsi="돋움" w:hint="eastAsia"/>
-                <w:szCs w:val="20"/>
-              </w:rPr>
-              <w:t xml:space="preserve"> : </w:t>
+            <w:proofErr w:type="spellEnd"/>
+            <w:r>
+              <w:rPr>
+                <w:rFonts w:ascii="돋움" w:eastAsia="돋움" w:hAnsi="돋움" w:hint="eastAsia"/>
+                <w:szCs w:val="20"/>
+              </w:rPr>
+              <w:t xml:space="preserve"> :</w:t>
+            </w:r>
+            <w:proofErr w:type="gramEnd"/>
+            <w:r>
+              <w:rPr>
+                <w:rFonts w:ascii="돋움" w:eastAsia="돋움" w:hAnsi="돋움" w:hint="eastAsia"/>
+                <w:szCs w:val="20"/>
+              </w:rPr>
+              <w:t xml:space="preserve"> </w:t>
             </w:r>
             <w:r>
               <w:rPr>
@@ -1508,6 +1443,8 @@
               </w:rPr>
               <w:t xml:space="preserve"> </w:t>
             </w:r>
+            <w:proofErr w:type="spellStart"/>
+            <w:proofErr w:type="gramStart"/>
             <w:r>
               <w:rPr>
                 <w:rFonts w:ascii="돋움" w:eastAsia="돋움" w:hAnsi="돋움" w:cs="굴림" w:hint="eastAsia"/>
@@ -1515,6 +1452,7 @@
               </w:rPr>
               <w:t>파라미터</w:t>
             </w:r>
+            <w:proofErr w:type="spellEnd"/>
             <w:r>
               <w:rPr>
                 <w:rFonts w:ascii="돋움" w:eastAsia="돋움" w:hAnsi="돋움" w:hint="eastAsia"/>
@@ -1522,6 +1460,7 @@
               </w:rPr>
               <w:t xml:space="preserve"> :</w:t>
             </w:r>
+            <w:proofErr w:type="gramEnd"/>
             <w:r>
               <w:rPr>
                 <w:rFonts w:ascii="돋움" w:eastAsia="돋움" w:hAnsi="돋움" w:hint="eastAsia"/>
@@ -1560,6 +1499,7 @@
               </w:rPr>
               <w:t xml:space="preserve">2. </w:t>
             </w:r>
+            <w:proofErr w:type="gramStart"/>
             <w:r>
               <w:rPr>
                 <w:rFonts w:ascii="돋움" w:eastAsia="돋움" w:hAnsi="돋움" w:cs="굴림" w:hint="eastAsia"/>
@@ -1572,7 +1512,15 @@
                 <w:rFonts w:ascii="돋움" w:eastAsia="돋움" w:hAnsi="돋움" w:hint="eastAsia"/>
                 <w:szCs w:val="20"/>
               </w:rPr>
-              <w:t xml:space="preserve"> : pw</w:t>
+              <w:t xml:space="preserve"> :</w:t>
+            </w:r>
+            <w:proofErr w:type="gramEnd"/>
+            <w:r>
+              <w:rPr>
+                <w:rFonts w:ascii="돋움" w:eastAsia="돋움" w:hAnsi="돋움" w:hint="eastAsia"/>
+                <w:szCs w:val="20"/>
+              </w:rPr>
+              <w:t xml:space="preserve"> pw</w:t>
             </w:r>
           </w:p>
         </w:tc>
@@ -1593,7 +1541,7 @@
             <w:pPr>
               <w:spacing w:after="0" w:line="240" w:lineRule="auto"/>
               <w:rPr>
-                <w:rFonts w:ascii="돋움" w:eastAsia="돋움" w:hAnsi="돋움"/>
+                <w:rFonts w:ascii="돋움" w:eastAsia="돋움" w:hAnsi="돋움" w:hint="eastAsia"/>
                 <w:szCs w:val="20"/>
               </w:rPr>
             </w:pPr>
@@ -1625,6 +1573,7 @@
               </w:rPr>
               <w:t xml:space="preserve"> </w:t>
             </w:r>
+            <w:proofErr w:type="gramStart"/>
             <w:r>
               <w:rPr>
                 <w:rFonts w:ascii="돋움" w:eastAsia="돋움" w:hAnsi="돋움" w:cs="굴림" w:hint="eastAsia"/>
@@ -1639,13 +1588,30 @@
               </w:rPr>
               <w:t xml:space="preserve"> :</w:t>
             </w:r>
+            <w:proofErr w:type="gramEnd"/>
             <w:r>
               <w:rPr>
                 <w:rFonts w:ascii="돋움" w:eastAsia="돋움" w:hAnsi="돋움" w:hint="eastAsia"/>
                 <w:szCs w:val="20"/>
               </w:rPr>
               <w:br/>
-              <w:t xml:space="preserve">1. 200 : </w:t>
+              <w:t xml:space="preserve">1. </w:t>
+            </w:r>
+            <w:proofErr w:type="gramStart"/>
+            <w:r>
+              <w:rPr>
+                <w:rFonts w:ascii="돋움" w:eastAsia="돋움" w:hAnsi="돋움" w:hint="eastAsia"/>
+                <w:szCs w:val="20"/>
+              </w:rPr>
+              <w:t>200 :</w:t>
+            </w:r>
+            <w:proofErr w:type="gramEnd"/>
+            <w:r>
+              <w:rPr>
+                <w:rFonts w:ascii="돋움" w:eastAsia="돋움" w:hAnsi="돋움" w:hint="eastAsia"/>
+                <w:szCs w:val="20"/>
+              </w:rPr>
+              <w:t xml:space="preserve"> </w:t>
             </w:r>
             <w:r>
               <w:rPr>
@@ -1674,8 +1640,17 @@
                 <w:szCs w:val="20"/>
               </w:rPr>
               <w:br/>
-              <w:t>2. 400 :</w:t>
-            </w:r>
+              <w:t xml:space="preserve">2. </w:t>
+            </w:r>
+            <w:proofErr w:type="gramStart"/>
+            <w:r>
+              <w:rPr>
+                <w:rFonts w:ascii="돋움" w:eastAsia="돋움" w:hAnsi="돋움" w:hint="eastAsia"/>
+                <w:szCs w:val="20"/>
+              </w:rPr>
+              <w:t>400 :</w:t>
+            </w:r>
+            <w:proofErr w:type="gramEnd"/>
             <w:r>
               <w:rPr>
                 <w:rFonts w:ascii="돋움" w:eastAsia="돋움" w:hAnsi="돋움" w:hint="eastAsia"/>
@@ -1717,7 +1692,7 @@
                 <w:rFonts w:ascii="돋움" w:eastAsia="돋움" w:hAnsi="돋움" w:cs="굴림" w:hint="eastAsia"/>
                 <w:szCs w:val="20"/>
               </w:rPr>
-              <w:t>비밀번호가</w:t>
+              <w:t>비밀번호 값이</w:t>
             </w:r>
             <w:r>
               <w:rPr>
@@ -1732,91 +1707,6 @@
                 <w:szCs w:val="20"/>
               </w:rPr>
               <w:t>전달되지</w:t>
-            </w:r>
-            <w:r>
-              <w:rPr>
-                <w:rFonts w:ascii="돋움" w:eastAsia="돋움" w:hAnsi="돋움" w:hint="eastAsia"/>
-                <w:szCs w:val="20"/>
-              </w:rPr>
-              <w:t xml:space="preserve"> </w:t>
-            </w:r>
-            <w:r>
-              <w:rPr>
-                <w:rFonts w:ascii="돋움" w:eastAsia="돋움" w:hAnsi="돋움" w:cs="굴림" w:hint="eastAsia"/>
-                <w:szCs w:val="20"/>
-              </w:rPr>
-              <w:t>않음</w:t>
-            </w:r>
-            <w:r>
-              <w:rPr>
-                <w:rFonts w:ascii="돋움" w:eastAsia="돋움" w:hAnsi="돋움" w:hint="eastAsia"/>
-                <w:szCs w:val="20"/>
-              </w:rPr>
-              <w:br/>
-              <w:t xml:space="preserve">  b. </w:t>
-            </w:r>
-            <w:r>
-              <w:rPr>
-                <w:rFonts w:ascii="돋움" w:eastAsia="돋움" w:hAnsi="돋움" w:cs="굴림" w:hint="eastAsia"/>
-                <w:szCs w:val="20"/>
-              </w:rPr>
-              <w:t>아이디</w:t>
-            </w:r>
-            <w:r>
-              <w:rPr>
-                <w:rFonts w:ascii="돋움" w:eastAsia="돋움" w:hAnsi="돋움" w:hint="eastAsia"/>
-                <w:szCs w:val="20"/>
-              </w:rPr>
-              <w:t xml:space="preserve"> </w:t>
-            </w:r>
-            <w:r>
-              <w:rPr>
-                <w:rFonts w:ascii="돋움" w:eastAsia="돋움" w:hAnsi="돋움" w:cs="굴림" w:hint="eastAsia"/>
-                <w:szCs w:val="20"/>
-              </w:rPr>
-              <w:t>또는</w:t>
-            </w:r>
-            <w:r>
-              <w:rPr>
-                <w:rFonts w:ascii="돋움" w:eastAsia="돋움" w:hAnsi="돋움" w:hint="eastAsia"/>
-                <w:szCs w:val="20"/>
-              </w:rPr>
-              <w:t xml:space="preserve"> </w:t>
-            </w:r>
-            <w:r>
-              <w:rPr>
-                <w:rFonts w:ascii="돋움" w:eastAsia="돋움" w:hAnsi="돋움" w:cs="굴림" w:hint="eastAsia"/>
-                <w:szCs w:val="20"/>
-              </w:rPr>
-              <w:t>비밀번호가</w:t>
-            </w:r>
-            <w:r>
-              <w:rPr>
-                <w:rFonts w:ascii="돋움" w:eastAsia="돋움" w:hAnsi="돋움" w:hint="eastAsia"/>
-                <w:szCs w:val="20"/>
-              </w:rPr>
-              <w:t xml:space="preserve"> </w:t>
-            </w:r>
-            <w:r>
-              <w:rPr>
-                <w:rFonts w:ascii="돋움" w:eastAsia="돋움" w:hAnsi="돋움" w:cs="굴림" w:hint="eastAsia"/>
-                <w:szCs w:val="20"/>
-              </w:rPr>
-              <w:t>형식에</w:t>
-            </w:r>
-            <w:r>
-              <w:rPr>
-                <w:rFonts w:ascii="돋움" w:eastAsia="돋움" w:hAnsi="돋움" w:hint="eastAsia"/>
-                <w:szCs w:val="20"/>
-              </w:rPr>
-              <w:t xml:space="preserve"> </w:t>
-            </w:r>
-            <w:r>
-              <w:rPr>
-                <w:rFonts w:ascii="돋움" w:eastAsia="돋움" w:hAnsi="돋움" w:cs="굴림" w:hint="eastAsia"/>
-                <w:szCs w:val="20"/>
-              </w:rPr>
-              <w:t>일치하지</w:t>
             </w:r>
             <w:r>
               <w:rPr>
@@ -1840,61 +1730,22 @@
               <w:br/>
               <w:t xml:space="preserve">3. 404 : </w:t>
             </w:r>
-            <w:r>
-              <w:rPr>
-                <w:rFonts w:ascii="돋움" w:eastAsia="돋움" w:hAnsi="돋움" w:cs="굴림" w:hint="eastAsia"/>
-                <w:szCs w:val="20"/>
-              </w:rPr>
-              <w:t>아이디</w:t>
-            </w:r>
-            <w:r>
-              <w:rPr>
-                <w:rFonts w:ascii="돋움" w:eastAsia="돋움" w:hAnsi="돋움" w:hint="eastAsia"/>
-                <w:szCs w:val="20"/>
-              </w:rPr>
-              <w:t xml:space="preserve"> </w:t>
-            </w:r>
-            <w:r>
-              <w:rPr>
-                <w:rFonts w:ascii="돋움" w:eastAsia="돋움" w:hAnsi="돋움" w:cs="굴림" w:hint="eastAsia"/>
-                <w:szCs w:val="20"/>
-              </w:rPr>
-              <w:t>또는</w:t>
-            </w:r>
-            <w:r>
-              <w:rPr>
-                <w:rFonts w:ascii="돋움" w:eastAsia="돋움" w:hAnsi="돋움" w:hint="eastAsia"/>
-                <w:szCs w:val="20"/>
-              </w:rPr>
-              <w:t xml:space="preserve"> </w:t>
-            </w:r>
-            <w:r>
-              <w:rPr>
-                <w:rFonts w:ascii="돋움" w:eastAsia="돋움" w:hAnsi="돋움" w:cs="굴림" w:hint="eastAsia"/>
-                <w:szCs w:val="20"/>
-              </w:rPr>
-              <w:t>비밀번호가</w:t>
-            </w:r>
-            <w:r>
-              <w:rPr>
-                <w:rFonts w:ascii="돋움" w:eastAsia="돋움" w:hAnsi="돋움" w:hint="eastAsia"/>
-                <w:szCs w:val="20"/>
-              </w:rPr>
-              <w:t xml:space="preserve"> </w:t>
-            </w:r>
-            <w:r>
-              <w:rPr>
-                <w:rFonts w:ascii="돋움" w:eastAsia="돋움" w:hAnsi="돋움" w:cs="굴림" w:hint="eastAsia"/>
-                <w:szCs w:val="20"/>
-              </w:rPr>
-              <w:t>잘못되</w:t>
-            </w:r>
-            <w:r>
-              <w:rPr>
-                <w:rFonts w:ascii="돋움" w:eastAsia="돋움" w:hAnsi="돋움" w:hint="eastAsia"/>
-                <w:szCs w:val="20"/>
-              </w:rPr>
-              <w:t xml:space="preserve"> </w:t>
+          </w:p>
+          <w:p>
+            <w:pPr>
+              <w:spacing w:after="0" w:line="240" w:lineRule="auto"/>
+              <w:ind w:firstLineChars="100" w:firstLine="200"/>
+              <w:rPr>
+                <w:rFonts w:ascii="돋움" w:eastAsia="돋움" w:hAnsi="돋움" w:cs="굴림" w:hint="eastAsia"/>
+                <w:szCs w:val="20"/>
+              </w:rPr>
+            </w:pPr>
+            <w:r>
+              <w:rPr>
+                <w:rFonts w:ascii="돋움" w:eastAsia="돋움" w:hAnsi="돋움" w:cs="굴림" w:hint="eastAsia"/>
+                <w:szCs w:val="20"/>
+              </w:rPr>
+              <w:t xml:space="preserve">a. </w:t>
             </w:r>
             <w:r>
               <w:rPr>
@@ -1972,6 +1823,23 @@
                 <w:szCs w:val="20"/>
               </w:rPr>
               <w:t>경우</w:t>
+            </w:r>
+          </w:p>
+          <w:p>
+            <w:pPr>
+              <w:spacing w:after="0" w:line="240" w:lineRule="auto"/>
+              <w:ind w:firstLineChars="100" w:firstLine="200"/>
+              <w:rPr>
+                <w:rFonts w:ascii="돋움" w:eastAsia="돋움" w:hAnsi="돋움"/>
+                <w:szCs w:val="20"/>
+              </w:rPr>
+            </w:pPr>
+            <w:r>
+              <w:rPr>
+                <w:rFonts w:ascii="돋움" w:eastAsia="돋움" w:hAnsi="돋움" w:cs="굴림" w:hint="eastAsia"/>
+                <w:szCs w:val="20"/>
+              </w:rPr>
+              <w:t>b. 이미 로그인 되어 있을 경우</w:t>
             </w:r>
           </w:p>
         </w:tc>
@@ -2015,6 +1883,8 @@
                 <w:szCs w:val="20"/>
               </w:rPr>
             </w:pPr>
+            <w:proofErr w:type="spellStart"/>
+            <w:proofErr w:type="gramStart"/>
             <w:r>
               <w:rPr>
                 <w:rFonts w:ascii="돋움" w:eastAsia="돋움" w:hAnsi="돋움" w:cs="굴림" w:hint="eastAsia"/>
@@ -2022,12 +1892,21 @@
               </w:rPr>
               <w:t>기능명</w:t>
             </w:r>
-            <w:r>
-              <w:rPr>
-                <w:rFonts w:ascii="돋움" w:eastAsia="돋움" w:hAnsi="돋움" w:hint="eastAsia"/>
-                <w:szCs w:val="20"/>
-              </w:rPr>
-              <w:t xml:space="preserve"> : </w:t>
+            <w:proofErr w:type="spellEnd"/>
+            <w:r>
+              <w:rPr>
+                <w:rFonts w:ascii="돋움" w:eastAsia="돋움" w:hAnsi="돋움" w:hint="eastAsia"/>
+                <w:szCs w:val="20"/>
+              </w:rPr>
+              <w:t xml:space="preserve"> :</w:t>
+            </w:r>
+            <w:proofErr w:type="gramEnd"/>
+            <w:r>
+              <w:rPr>
+                <w:rFonts w:ascii="돋움" w:eastAsia="돋움" w:hAnsi="돋움" w:hint="eastAsia"/>
+                <w:szCs w:val="20"/>
+              </w:rPr>
+              <w:t xml:space="preserve"> </w:t>
             </w:r>
             <w:r>
               <w:rPr>
@@ -2035,6 +1914,42 @@
                 <w:szCs w:val="20"/>
               </w:rPr>
               <w:t>로그아웃</w:t>
+            </w:r>
+          </w:p>
+        </w:tc>
+      </w:tr>
+      <w:tr>
+        <w:tc>
+          <w:tcPr>
+            <w:tcW w:w="9016" w:type="dxa"/>
+            <w:tcBorders>
+              <w:top w:val="single" w:sz="4" w:space="0" w:color="auto"/>
+              <w:left w:val="single" w:sz="4" w:space="0" w:color="auto"/>
+              <w:bottom w:val="single" w:sz="4" w:space="0" w:color="auto"/>
+              <w:right w:val="single" w:sz="4" w:space="0" w:color="auto"/>
+            </w:tcBorders>
+          </w:tcPr>
+          <w:p>
+            <w:pPr>
+              <w:spacing w:after="0" w:line="240" w:lineRule="auto"/>
+              <w:rPr>
+                <w:rFonts w:ascii="돋움" w:eastAsia="돋움" w:hAnsi="돋움" w:cs="굴림" w:hint="eastAsia"/>
+                <w:szCs w:val="20"/>
+              </w:rPr>
+            </w:pPr>
+            <w:r>
+              <w:rPr>
+                <w:rFonts w:ascii="돋움" w:eastAsia="돋움" w:hAnsi="돋움" w:hint="eastAsia"/>
+                <w:szCs w:val="20"/>
+              </w:rPr>
+              <w:t xml:space="preserve">URL : </w:t>
+            </w:r>
+            <w:r>
+              <w:rPr>
+                <w:rFonts w:ascii="돋움" w:eastAsia="돋움" w:hAnsi="돋움"/>
+                <w:szCs w:val="20"/>
+              </w:rPr>
+              <w:t>/account/logout.do</w:t>
             </w:r>
           </w:p>
         </w:tc>
@@ -2055,60 +1970,45 @@
             <w:pPr>
               <w:spacing w:after="0" w:line="240" w:lineRule="auto"/>
               <w:rPr>
-                <w:rFonts w:ascii="돋움" w:eastAsia="돋움" w:hAnsi="돋움"/>
-                <w:szCs w:val="20"/>
-              </w:rPr>
-            </w:pPr>
-            <w:r>
-              <w:rPr>
-                <w:rFonts w:ascii="돋움" w:eastAsia="돋움" w:hAnsi="돋움" w:hint="eastAsia"/>
-                <w:szCs w:val="20"/>
-              </w:rPr>
-              <w:t>Method : POST</w:t>
-            </w:r>
-          </w:p>
-        </w:tc>
-      </w:tr>
-      <w:tr>
-        <w:tc>
-          <w:tcPr>
-            <w:tcW w:w="9016" w:type="dxa"/>
-            <w:tcBorders>
-              <w:top w:val="single" w:sz="4" w:space="0" w:color="auto"/>
-              <w:left w:val="single" w:sz="4" w:space="0" w:color="auto"/>
-              <w:bottom w:val="single" w:sz="4" w:space="0" w:color="auto"/>
-              <w:right w:val="single" w:sz="4" w:space="0" w:color="auto"/>
-            </w:tcBorders>
-            <w:hideMark/>
-          </w:tcPr>
-          <w:p>
-            <w:pPr>
-              <w:spacing w:after="0" w:line="240" w:lineRule="auto"/>
-              <w:rPr>
-                <w:rFonts w:ascii="돋움" w:eastAsia="돋움" w:hAnsi="돋움"/>
-                <w:szCs w:val="20"/>
-              </w:rPr>
-            </w:pPr>
-            <w:r>
-              <w:rPr>
-                <w:rFonts w:ascii="돋움" w:eastAsia="돋움" w:hAnsi="돋움" w:cs="굴림" w:hint="eastAsia"/>
-                <w:szCs w:val="20"/>
-              </w:rPr>
-              <w:t>요청</w:t>
-            </w:r>
-            <w:r>
-              <w:rPr>
-                <w:rFonts w:ascii="돋움" w:eastAsia="돋움" w:hAnsi="돋움" w:hint="eastAsia"/>
-                <w:szCs w:val="20"/>
-              </w:rPr>
-              <w:t xml:space="preserve"> </w:t>
-            </w:r>
-            <w:r>
-              <w:rPr>
-                <w:rFonts w:ascii="돋움" w:eastAsia="돋움" w:hAnsi="돋움" w:cs="굴림" w:hint="eastAsia"/>
-                <w:szCs w:val="20"/>
-              </w:rPr>
-              <w:t>파라미터</w:t>
+                <w:rFonts w:ascii="돋움" w:eastAsia="돋움" w:hAnsi="돋움" w:cs="굴림" w:hint="eastAsia"/>
+                <w:szCs w:val="20"/>
+              </w:rPr>
+            </w:pPr>
+            <w:r>
+              <w:rPr>
+                <w:rFonts w:ascii="돋움" w:eastAsia="돋움" w:hAnsi="돋움" w:cs="굴림" w:hint="eastAsia"/>
+                <w:szCs w:val="20"/>
+              </w:rPr>
+              <w:t>응답코드</w:t>
+            </w:r>
+            <w:r>
+              <w:rPr>
+                <w:rFonts w:ascii="돋움" w:eastAsia="돋움" w:hAnsi="돋움" w:hint="eastAsia"/>
+                <w:szCs w:val="20"/>
+              </w:rPr>
+              <w:t xml:space="preserve"> </w:t>
+            </w:r>
+            <w:r>
+              <w:rPr>
+                <w:rFonts w:ascii="돋움" w:eastAsia="돋움" w:hAnsi="돋움" w:cs="굴림" w:hint="eastAsia"/>
+                <w:szCs w:val="20"/>
+              </w:rPr>
+              <w:t>및</w:t>
+            </w:r>
+            <w:r>
+              <w:rPr>
+                <w:rFonts w:ascii="돋움" w:eastAsia="돋움" w:hAnsi="돋움" w:hint="eastAsia"/>
+                <w:szCs w:val="20"/>
+              </w:rPr>
+              <w:t xml:space="preserve"> </w:t>
+            </w:r>
+            <w:proofErr w:type="gramStart"/>
+            <w:r>
+              <w:rPr>
+                <w:rFonts w:ascii="돋움" w:eastAsia="돋움" w:hAnsi="돋움" w:cs="굴림" w:hint="eastAsia"/>
+                <w:szCs w:val="20"/>
+              </w:rPr>
+              <w:t>데이터</w:t>
             </w:r>
             <w:r>
               <w:rPr>
@@ -2117,6 +2017,7 @@
               </w:rPr>
               <w:t xml:space="preserve"> :</w:t>
             </w:r>
+            <w:proofErr w:type="gramEnd"/>
             <w:r>
               <w:rPr>
                 <w:rFonts w:ascii="돋움" w:eastAsia="돋움" w:hAnsi="돋움" w:hint="eastAsia"/>
@@ -2125,129 +2026,28 @@
               <w:br/>
               <w:t xml:space="preserve">1. </w:t>
             </w:r>
-            <w:r>
-              <w:rPr>
-                <w:rFonts w:ascii="돋움" w:eastAsia="돋움" w:hAnsi="돋움" w:cs="굴림" w:hint="eastAsia"/>
-                <w:szCs w:val="20"/>
-              </w:rPr>
-              <w:t>아이디</w:t>
-            </w:r>
-            <w:r>
-              <w:rPr>
-                <w:rFonts w:ascii="돋움" w:eastAsia="돋움" w:hAnsi="돋움" w:hint="eastAsia"/>
-                <w:szCs w:val="20"/>
-              </w:rPr>
-              <w:t>: id</w:t>
-            </w:r>
-          </w:p>
-          <w:p>
-            <w:pPr>
-              <w:spacing w:after="0" w:line="240" w:lineRule="auto"/>
-              <w:rPr>
-                <w:rFonts w:ascii="돋움" w:eastAsia="돋움" w:hAnsi="돋움"/>
-                <w:szCs w:val="20"/>
-              </w:rPr>
-            </w:pPr>
-            <w:r>
-              <w:rPr>
-                <w:rFonts w:ascii="돋움" w:eastAsia="돋움" w:hAnsi="돋움" w:hint="eastAsia"/>
-                <w:szCs w:val="20"/>
-              </w:rPr>
-              <w:t xml:space="preserve">2. </w:t>
-            </w:r>
-            <w:r>
-              <w:rPr>
-                <w:rFonts w:ascii="돋움" w:eastAsia="돋움" w:hAnsi="돋움" w:cs="굴림" w:hint="eastAsia"/>
-                <w:szCs w:val="20"/>
-              </w:rPr>
-              <w:t>비밀번호</w:t>
-            </w:r>
-            <w:r>
-              <w:rPr>
-                <w:rFonts w:ascii="돋움" w:eastAsia="돋움" w:hAnsi="돋움" w:hint="eastAsia"/>
-                <w:szCs w:val="20"/>
-              </w:rPr>
-              <w:t xml:space="preserve"> : pw</w:t>
-            </w:r>
-          </w:p>
-        </w:tc>
-      </w:tr>
-      <w:tr>
-        <w:tc>
-          <w:tcPr>
-            <w:tcW w:w="9016" w:type="dxa"/>
-            <w:tcBorders>
-              <w:top w:val="single" w:sz="4" w:space="0" w:color="auto"/>
-              <w:left w:val="single" w:sz="4" w:space="0" w:color="auto"/>
-              <w:bottom w:val="single" w:sz="4" w:space="0" w:color="auto"/>
-              <w:right w:val="single" w:sz="4" w:space="0" w:color="auto"/>
-            </w:tcBorders>
-            <w:hideMark/>
-          </w:tcPr>
-          <w:p>
-            <w:pPr>
-              <w:spacing w:after="0" w:line="240" w:lineRule="auto"/>
-              <w:rPr>
-                <w:rFonts w:ascii="돋움" w:eastAsia="돋움" w:hAnsi="돋움"/>
-                <w:szCs w:val="20"/>
-              </w:rPr>
-            </w:pPr>
-            <w:r>
-              <w:rPr>
-                <w:rFonts w:ascii="돋움" w:eastAsia="돋움" w:hAnsi="돋움" w:cs="굴림" w:hint="eastAsia"/>
-                <w:szCs w:val="20"/>
-              </w:rPr>
-              <w:t>응답코드</w:t>
-            </w:r>
-            <w:r>
-              <w:rPr>
-                <w:rFonts w:ascii="돋움" w:eastAsia="돋움" w:hAnsi="돋움" w:hint="eastAsia"/>
-                <w:szCs w:val="20"/>
-              </w:rPr>
-              <w:t xml:space="preserve"> </w:t>
-            </w:r>
-            <w:r>
-              <w:rPr>
-                <w:rFonts w:ascii="돋움" w:eastAsia="돋움" w:hAnsi="돋움" w:cs="굴림" w:hint="eastAsia"/>
-                <w:szCs w:val="20"/>
-              </w:rPr>
-              <w:t>및</w:t>
-            </w:r>
-            <w:r>
-              <w:rPr>
-                <w:rFonts w:ascii="돋움" w:eastAsia="돋움" w:hAnsi="돋움" w:hint="eastAsia"/>
-                <w:szCs w:val="20"/>
-              </w:rPr>
-              <w:t xml:space="preserve"> </w:t>
-            </w:r>
-            <w:r>
-              <w:rPr>
-                <w:rFonts w:ascii="돋움" w:eastAsia="돋움" w:hAnsi="돋움" w:cs="굴림" w:hint="eastAsia"/>
-                <w:szCs w:val="20"/>
-              </w:rPr>
-              <w:t>데이터</w:t>
-            </w:r>
-            <w:r>
-              <w:rPr>
-                <w:rFonts w:ascii="돋움" w:eastAsia="돋움" w:hAnsi="돋움" w:hint="eastAsia"/>
-                <w:szCs w:val="20"/>
-              </w:rPr>
-              <w:t xml:space="preserve"> :</w:t>
-            </w:r>
-            <w:r>
-              <w:rPr>
-                <w:rFonts w:ascii="돋움" w:eastAsia="돋움" w:hAnsi="돋움" w:hint="eastAsia"/>
-                <w:szCs w:val="20"/>
-              </w:rPr>
-              <w:br/>
-              <w:t xml:space="preserve">1. 200 : </w:t>
-            </w:r>
-            <w:r>
-              <w:rPr>
-                <w:rFonts w:ascii="돋움" w:eastAsia="돋움" w:hAnsi="돋움" w:cs="굴림" w:hint="eastAsia"/>
-                <w:szCs w:val="20"/>
-              </w:rPr>
-              <w:t>로그인</w:t>
+            <w:proofErr w:type="gramStart"/>
+            <w:r>
+              <w:rPr>
+                <w:rFonts w:ascii="돋움" w:eastAsia="돋움" w:hAnsi="돋움" w:hint="eastAsia"/>
+                <w:szCs w:val="20"/>
+              </w:rPr>
+              <w:t>200 :</w:t>
+            </w:r>
+            <w:proofErr w:type="gramEnd"/>
+            <w:r>
+              <w:rPr>
+                <w:rFonts w:ascii="돋움" w:eastAsia="돋움" w:hAnsi="돋움" w:hint="eastAsia"/>
+                <w:szCs w:val="20"/>
+              </w:rPr>
+              <w:t xml:space="preserve"> </w:t>
+            </w:r>
+            <w:r>
+              <w:rPr>
+                <w:rFonts w:ascii="돋움" w:eastAsia="돋움" w:hAnsi="돋움" w:cs="굴림" w:hint="eastAsia"/>
+                <w:szCs w:val="20"/>
+              </w:rPr>
+              <w:t>로그아웃</w:t>
             </w:r>
             <w:r>
               <w:rPr>
@@ -2263,329 +2063,42 @@
               </w:rPr>
               <w:t>성공</w:t>
             </w:r>
-            <w:r>
-              <w:rPr>
-                <w:rFonts w:ascii="돋움" w:eastAsia="돋움" w:hAnsi="돋움" w:hint="eastAsia"/>
-                <w:szCs w:val="20"/>
-              </w:rPr>
-              <w:br/>
-              <w:t>2. 400 :</w:t>
-            </w:r>
-            <w:r>
-              <w:rPr>
-                <w:rFonts w:ascii="돋움" w:eastAsia="돋움" w:hAnsi="돋움" w:hint="eastAsia"/>
-                <w:szCs w:val="20"/>
-              </w:rPr>
-              <w:br/>
-              <w:t xml:space="preserve">  a. </w:t>
-            </w:r>
-            <w:r>
-              <w:rPr>
-                <w:rFonts w:ascii="돋움" w:eastAsia="돋움" w:hAnsi="돋움" w:cs="굴림" w:hint="eastAsia"/>
-                <w:szCs w:val="20"/>
-              </w:rPr>
-              <w:t>아이디</w:t>
-            </w:r>
-            <w:r>
-              <w:rPr>
-                <w:rFonts w:ascii="돋움" w:eastAsia="돋움" w:hAnsi="돋움" w:hint="eastAsia"/>
-                <w:szCs w:val="20"/>
-              </w:rPr>
-              <w:t xml:space="preserve"> </w:t>
-            </w:r>
-            <w:r>
-              <w:rPr>
-                <w:rFonts w:ascii="돋움" w:eastAsia="돋움" w:hAnsi="돋움" w:cs="굴림" w:hint="eastAsia"/>
-                <w:szCs w:val="20"/>
-              </w:rPr>
-              <w:t>또는</w:t>
-            </w:r>
-            <w:r>
-              <w:rPr>
-                <w:rFonts w:ascii="돋움" w:eastAsia="돋움" w:hAnsi="돋움" w:hint="eastAsia"/>
-                <w:szCs w:val="20"/>
-              </w:rPr>
-              <w:t xml:space="preserve"> </w:t>
-            </w:r>
-            <w:r>
-              <w:rPr>
-                <w:rFonts w:ascii="돋움" w:eastAsia="돋움" w:hAnsi="돋움" w:cs="굴림" w:hint="eastAsia"/>
-                <w:szCs w:val="20"/>
-              </w:rPr>
-              <w:t>비밀번호가</w:t>
-            </w:r>
-            <w:r>
-              <w:rPr>
-                <w:rFonts w:ascii="돋움" w:eastAsia="돋움" w:hAnsi="돋움" w:hint="eastAsia"/>
-                <w:szCs w:val="20"/>
-              </w:rPr>
-              <w:t xml:space="preserve"> </w:t>
-            </w:r>
-            <w:r>
-              <w:rPr>
-                <w:rFonts w:ascii="돋움" w:eastAsia="돋움" w:hAnsi="돋움" w:cs="굴림" w:hint="eastAsia"/>
-                <w:szCs w:val="20"/>
-              </w:rPr>
-              <w:t>전달되지</w:t>
-            </w:r>
-            <w:r>
-              <w:rPr>
-                <w:rFonts w:ascii="돋움" w:eastAsia="돋움" w:hAnsi="돋움" w:hint="eastAsia"/>
-                <w:szCs w:val="20"/>
-              </w:rPr>
-              <w:t xml:space="preserve"> </w:t>
-            </w:r>
-            <w:r>
-              <w:rPr>
-                <w:rFonts w:ascii="돋움" w:eastAsia="돋움" w:hAnsi="돋움" w:cs="굴림" w:hint="eastAsia"/>
-                <w:szCs w:val="20"/>
-              </w:rPr>
-              <w:t>않음</w:t>
-            </w:r>
-            <w:r>
-              <w:rPr>
-                <w:rFonts w:ascii="돋움" w:eastAsia="돋움" w:hAnsi="돋움" w:hint="eastAsia"/>
-                <w:szCs w:val="20"/>
-              </w:rPr>
-              <w:br/>
-            </w:r>
-            <w:r>
-              <w:rPr>
-                <w:rFonts w:ascii="돋움" w:eastAsia="돋움" w:hAnsi="돋움" w:hint="eastAsia"/>
-                <w:szCs w:val="20"/>
-              </w:rPr>
-              <w:lastRenderedPageBreak/>
-              <w:t xml:space="preserve">  b. </w:t>
-            </w:r>
-            <w:r>
-              <w:rPr>
-                <w:rFonts w:ascii="돋움" w:eastAsia="돋움" w:hAnsi="돋움" w:cs="굴림" w:hint="eastAsia"/>
-                <w:szCs w:val="20"/>
-              </w:rPr>
-              <w:t>아이디</w:t>
-            </w:r>
-            <w:r>
-              <w:rPr>
-                <w:rFonts w:ascii="돋움" w:eastAsia="돋움" w:hAnsi="돋움" w:hint="eastAsia"/>
-                <w:szCs w:val="20"/>
-              </w:rPr>
-              <w:t xml:space="preserve"> </w:t>
-            </w:r>
-            <w:r>
-              <w:rPr>
-                <w:rFonts w:ascii="돋움" w:eastAsia="돋움" w:hAnsi="돋움" w:cs="굴림" w:hint="eastAsia"/>
-                <w:szCs w:val="20"/>
-              </w:rPr>
-              <w:t>또는</w:t>
-            </w:r>
-            <w:r>
-              <w:rPr>
-                <w:rFonts w:ascii="돋움" w:eastAsia="돋움" w:hAnsi="돋움" w:hint="eastAsia"/>
-                <w:szCs w:val="20"/>
-              </w:rPr>
-              <w:t xml:space="preserve"> </w:t>
-            </w:r>
-            <w:r>
-              <w:rPr>
-                <w:rFonts w:ascii="돋움" w:eastAsia="돋움" w:hAnsi="돋움" w:cs="굴림" w:hint="eastAsia"/>
-                <w:szCs w:val="20"/>
-              </w:rPr>
-              <w:t>비밀번호가</w:t>
-            </w:r>
-            <w:r>
-              <w:rPr>
-                <w:rFonts w:ascii="돋움" w:eastAsia="돋움" w:hAnsi="돋움" w:hint="eastAsia"/>
-                <w:szCs w:val="20"/>
-              </w:rPr>
-              <w:t xml:space="preserve"> </w:t>
-            </w:r>
-            <w:r>
-              <w:rPr>
-                <w:rFonts w:ascii="돋움" w:eastAsia="돋움" w:hAnsi="돋움" w:cs="굴림" w:hint="eastAsia"/>
-                <w:szCs w:val="20"/>
-              </w:rPr>
-              <w:t>형식에</w:t>
-            </w:r>
-            <w:r>
-              <w:rPr>
-                <w:rFonts w:ascii="돋움" w:eastAsia="돋움" w:hAnsi="돋움" w:hint="eastAsia"/>
-                <w:szCs w:val="20"/>
-              </w:rPr>
-              <w:t xml:space="preserve"> </w:t>
-            </w:r>
-            <w:r>
-              <w:rPr>
-                <w:rFonts w:ascii="돋움" w:eastAsia="돋움" w:hAnsi="돋움" w:cs="굴림" w:hint="eastAsia"/>
-                <w:szCs w:val="20"/>
-              </w:rPr>
-              <w:t>일치하지</w:t>
-            </w:r>
-            <w:r>
-              <w:rPr>
-                <w:rFonts w:ascii="돋움" w:eastAsia="돋움" w:hAnsi="돋움" w:hint="eastAsia"/>
-                <w:szCs w:val="20"/>
-              </w:rPr>
-              <w:t xml:space="preserve"> </w:t>
-            </w:r>
-            <w:r>
-              <w:rPr>
-                <w:rFonts w:ascii="돋움" w:eastAsia="돋움" w:hAnsi="돋움" w:cs="굴림" w:hint="eastAsia"/>
-                <w:szCs w:val="20"/>
-              </w:rPr>
-              <w:t>않음</w:t>
-            </w:r>
-            <w:r>
-              <w:rPr>
-                <w:rFonts w:ascii="돋움" w:eastAsia="돋움" w:hAnsi="돋움" w:hint="eastAsia"/>
-                <w:szCs w:val="20"/>
-              </w:rPr>
-              <w:br/>
-              <w:t xml:space="preserve">3. 404 : </w:t>
-            </w:r>
-            <w:r>
-              <w:rPr>
-                <w:rFonts w:ascii="돋움" w:eastAsia="돋움" w:hAnsi="돋움" w:cs="굴림" w:hint="eastAsia"/>
-                <w:szCs w:val="20"/>
-              </w:rPr>
-              <w:t>아이디</w:t>
-            </w:r>
-            <w:r>
-              <w:rPr>
-                <w:rFonts w:ascii="돋움" w:eastAsia="돋움" w:hAnsi="돋움" w:hint="eastAsia"/>
-                <w:szCs w:val="20"/>
-              </w:rPr>
-              <w:t xml:space="preserve"> </w:t>
-            </w:r>
-            <w:r>
-              <w:rPr>
-                <w:rFonts w:ascii="돋움" w:eastAsia="돋움" w:hAnsi="돋움" w:cs="굴림" w:hint="eastAsia"/>
-                <w:szCs w:val="20"/>
-              </w:rPr>
-              <w:t>또는</w:t>
-            </w:r>
-            <w:r>
-              <w:rPr>
-                <w:rFonts w:ascii="돋움" w:eastAsia="돋움" w:hAnsi="돋움" w:hint="eastAsia"/>
-                <w:szCs w:val="20"/>
-              </w:rPr>
-              <w:t xml:space="preserve"> </w:t>
-            </w:r>
-            <w:r>
-              <w:rPr>
-                <w:rFonts w:ascii="돋움" w:eastAsia="돋움" w:hAnsi="돋움" w:cs="굴림" w:hint="eastAsia"/>
-                <w:szCs w:val="20"/>
-              </w:rPr>
-              <w:t>비밀번호가</w:t>
-            </w:r>
-            <w:r>
-              <w:rPr>
-                <w:rFonts w:ascii="돋움" w:eastAsia="돋움" w:hAnsi="돋움" w:hint="eastAsia"/>
-                <w:szCs w:val="20"/>
-              </w:rPr>
-              <w:t xml:space="preserve"> </w:t>
-            </w:r>
-            <w:r>
-              <w:rPr>
-                <w:rFonts w:ascii="돋움" w:eastAsia="돋움" w:hAnsi="돋움" w:cs="굴림" w:hint="eastAsia"/>
-                <w:szCs w:val="20"/>
-              </w:rPr>
-              <w:t>잘못되</w:t>
-            </w:r>
-            <w:r>
-              <w:rPr>
-                <w:rFonts w:ascii="돋움" w:eastAsia="돋움" w:hAnsi="돋움" w:cs="굴림" w:hint="eastAsia"/>
-                <w:szCs w:val="20"/>
-              </w:rPr>
-              <w:t>어</w:t>
-            </w:r>
-            <w:r>
-              <w:rPr>
-                <w:rFonts w:ascii="돋움" w:eastAsia="돋움" w:hAnsi="돋움" w:hint="eastAsia"/>
-                <w:szCs w:val="20"/>
-              </w:rPr>
-              <w:t xml:space="preserve"> </w:t>
-            </w:r>
-            <w:r>
-              <w:rPr>
-                <w:rFonts w:ascii="돋움" w:eastAsia="돋움" w:hAnsi="돋움" w:cs="굴림" w:hint="eastAsia"/>
-                <w:szCs w:val="20"/>
-              </w:rPr>
-              <w:t>일치하는</w:t>
-            </w:r>
-            <w:r>
-              <w:rPr>
-                <w:rFonts w:ascii="돋움" w:eastAsia="돋움" w:hAnsi="돋움" w:hint="eastAsia"/>
-                <w:szCs w:val="20"/>
-              </w:rPr>
-              <w:t xml:space="preserve"> </w:t>
-            </w:r>
-            <w:r>
-              <w:rPr>
-                <w:rFonts w:ascii="돋움" w:eastAsia="돋움" w:hAnsi="돋움" w:cs="굴림" w:hint="eastAsia"/>
-                <w:szCs w:val="20"/>
-              </w:rPr>
-              <w:t>회원</w:t>
-            </w:r>
-            <w:r>
-              <w:rPr>
-                <w:rFonts w:ascii="돋움" w:eastAsia="돋움" w:hAnsi="돋움" w:hint="eastAsia"/>
-                <w:szCs w:val="20"/>
-              </w:rPr>
-              <w:t xml:space="preserve"> </w:t>
-            </w:r>
-            <w:r>
-              <w:rPr>
-                <w:rFonts w:ascii="돋움" w:eastAsia="돋움" w:hAnsi="돋움" w:cs="굴림" w:hint="eastAsia"/>
-                <w:szCs w:val="20"/>
-              </w:rPr>
-              <w:t>정보를</w:t>
-            </w:r>
-            <w:r>
-              <w:rPr>
-                <w:rFonts w:ascii="돋움" w:eastAsia="돋움" w:hAnsi="돋움" w:hint="eastAsia"/>
-                <w:szCs w:val="20"/>
-              </w:rPr>
-              <w:t xml:space="preserve"> </w:t>
-            </w:r>
-            <w:r>
-              <w:rPr>
-                <w:rFonts w:ascii="돋움" w:eastAsia="돋움" w:hAnsi="돋움" w:cs="굴림" w:hint="eastAsia"/>
-                <w:szCs w:val="20"/>
-              </w:rPr>
-              <w:t>찾지</w:t>
-            </w:r>
-            <w:r>
-              <w:rPr>
-                <w:rFonts w:ascii="돋움" w:eastAsia="돋움" w:hAnsi="돋움" w:hint="eastAsia"/>
-                <w:szCs w:val="20"/>
-              </w:rPr>
-              <w:t xml:space="preserve"> </w:t>
-            </w:r>
-            <w:r>
-              <w:rPr>
-                <w:rFonts w:ascii="돋움" w:eastAsia="돋움" w:hAnsi="돋움" w:cs="굴림" w:hint="eastAsia"/>
-                <w:szCs w:val="20"/>
-              </w:rPr>
-              <w:t>못했을</w:t>
-            </w:r>
-            <w:r>
-              <w:rPr>
-                <w:rFonts w:ascii="돋움" w:eastAsia="돋움" w:hAnsi="돋움" w:hint="eastAsia"/>
-                <w:szCs w:val="20"/>
-              </w:rPr>
-              <w:t xml:space="preserve"> </w:t>
-            </w:r>
-            <w:r>
-              <w:rPr>
-                <w:rFonts w:ascii="돋움" w:eastAsia="돋움" w:hAnsi="돋움" w:cs="굴림" w:hint="eastAsia"/>
-                <w:szCs w:val="20"/>
-              </w:rPr>
-              <w:t>경우</w:t>
+          </w:p>
+          <w:p>
+            <w:pPr>
+              <w:spacing w:after="0" w:line="240" w:lineRule="auto"/>
+              <w:rPr>
+                <w:rFonts w:ascii="돋움" w:eastAsia="돋움" w:hAnsi="돋움"/>
+                <w:szCs w:val="20"/>
+              </w:rPr>
+            </w:pPr>
+            <w:r>
+              <w:rPr>
+                <w:rFonts w:ascii="돋움" w:eastAsia="돋움" w:hAnsi="돋움" w:cs="굴림" w:hint="eastAsia"/>
+                <w:szCs w:val="20"/>
+              </w:rPr>
+              <w:t>2. 400: 로그아웃 실패</w:t>
             </w:r>
           </w:p>
         </w:tc>
       </w:tr>
     </w:tbl>
+    <w:p>
+      <w:pPr>
+        <w:rPr>
+          <w:rFonts w:ascii="돋움" w:eastAsia="돋움" w:hAnsi="돋움" w:hint="eastAsia"/>
+          <w:szCs w:val="20"/>
+        </w:rPr>
+      </w:pPr>
+    </w:p>
+    <w:p>
+      <w:pPr>
+        <w:rPr>
+          <w:rFonts w:ascii="돋움" w:eastAsia="돋움" w:hAnsi="돋움" w:hint="eastAsia"/>
+          <w:szCs w:val="20"/>
+        </w:rPr>
+      </w:pPr>
+    </w:p>
     <w:p>
       <w:pPr>
         <w:rPr>
@@ -2624,19 +2137,31 @@
                 <w:szCs w:val="20"/>
               </w:rPr>
             </w:pPr>
-            <w:r>
-              <w:rPr>
-                <w:rFonts w:ascii="돋움" w:eastAsia="돋움" w:hAnsi="돋움" w:cs="굴림" w:hint="eastAsia"/>
-                <w:szCs w:val="20"/>
-              </w:rPr>
+            <w:proofErr w:type="spellStart"/>
+            <w:proofErr w:type="gramStart"/>
+            <w:r>
+              <w:rPr>
+                <w:rFonts w:ascii="돋움" w:eastAsia="돋움" w:hAnsi="돋움" w:cs="굴림" w:hint="eastAsia"/>
+                <w:szCs w:val="20"/>
+              </w:rPr>
+              <w:lastRenderedPageBreak/>
               <w:t>기능명</w:t>
             </w:r>
-            <w:r>
-              <w:rPr>
-                <w:rFonts w:ascii="돋움" w:eastAsia="돋움" w:hAnsi="돋움" w:hint="eastAsia"/>
-                <w:szCs w:val="20"/>
-              </w:rPr>
-              <w:t xml:space="preserve"> : </w:t>
+            <w:proofErr w:type="spellEnd"/>
+            <w:r>
+              <w:rPr>
+                <w:rFonts w:ascii="돋움" w:eastAsia="돋움" w:hAnsi="돋움" w:hint="eastAsia"/>
+                <w:szCs w:val="20"/>
+              </w:rPr>
+              <w:t xml:space="preserve"> :</w:t>
+            </w:r>
+            <w:proofErr w:type="gramEnd"/>
+            <w:r>
+              <w:rPr>
+                <w:rFonts w:ascii="돋움" w:eastAsia="돋움" w:hAnsi="돋움" w:hint="eastAsia"/>
+                <w:szCs w:val="20"/>
+              </w:rPr>
+              <w:t xml:space="preserve"> </w:t>
             </w:r>
             <w:r>
               <w:rPr>
@@ -2749,6 +2274,8 @@
               </w:rPr>
               <w:t xml:space="preserve"> </w:t>
             </w:r>
+            <w:proofErr w:type="spellStart"/>
+            <w:proofErr w:type="gramStart"/>
             <w:r>
               <w:rPr>
                 <w:rFonts w:ascii="돋움" w:eastAsia="돋움" w:hAnsi="돋움" w:cs="굴림" w:hint="eastAsia"/>
@@ -2756,12 +2283,21 @@
               </w:rPr>
               <w:t>파라미터</w:t>
             </w:r>
-            <w:r>
-              <w:rPr>
-                <w:rFonts w:ascii="돋움" w:eastAsia="돋움" w:hAnsi="돋움" w:hint="eastAsia"/>
-                <w:szCs w:val="20"/>
-              </w:rPr>
-              <w:t xml:space="preserve"> : </w:t>
+            <w:proofErr w:type="spellEnd"/>
+            <w:r>
+              <w:rPr>
+                <w:rFonts w:ascii="돋움" w:eastAsia="돋움" w:hAnsi="돋움" w:hint="eastAsia"/>
+                <w:szCs w:val="20"/>
+              </w:rPr>
+              <w:t xml:space="preserve"> :</w:t>
+            </w:r>
+            <w:proofErr w:type="gramEnd"/>
+            <w:r>
+              <w:rPr>
+                <w:rFonts w:ascii="돋움" w:eastAsia="돋움" w:hAnsi="돋움" w:hint="eastAsia"/>
+                <w:szCs w:val="20"/>
+              </w:rPr>
+              <w:t xml:space="preserve"> </w:t>
             </w:r>
           </w:p>
           <w:p>
@@ -2793,7 +2329,23 @@
                 <w:rFonts w:ascii="돋움" w:eastAsia="돋움" w:hAnsi="돋움" w:hint="eastAsia"/>
                 <w:szCs w:val="20"/>
               </w:rPr>
-              <w:t>2. 이메일 주소: email</w:t>
+              <w:t xml:space="preserve">2. </w:t>
+            </w:r>
+            <w:proofErr w:type="spellStart"/>
+            <w:r>
+              <w:rPr>
+                <w:rFonts w:ascii="돋움" w:eastAsia="돋움" w:hAnsi="돋움" w:hint="eastAsia"/>
+                <w:szCs w:val="20"/>
+              </w:rPr>
+              <w:t>이메일</w:t>
+            </w:r>
+            <w:proofErr w:type="spellEnd"/>
+            <w:r>
+              <w:rPr>
+                <w:rFonts w:ascii="돋움" w:eastAsia="돋움" w:hAnsi="돋움" w:hint="eastAsia"/>
+                <w:szCs w:val="20"/>
+              </w:rPr>
+              <w:t xml:space="preserve"> 주소: email</w:t>
             </w:r>
           </w:p>
         </w:tc>
@@ -2846,6 +2398,7 @@
               </w:rPr>
               <w:t xml:space="preserve"> </w:t>
             </w:r>
+            <w:proofErr w:type="gramStart"/>
             <w:r>
               <w:rPr>
                 <w:rFonts w:ascii="돋움" w:eastAsia="돋움" w:hAnsi="돋움" w:cs="굴림" w:hint="eastAsia"/>
@@ -2860,6 +2413,7 @@
               </w:rPr>
               <w:t xml:space="preserve"> :</w:t>
             </w:r>
+            <w:proofErr w:type="gramEnd"/>
             <w:r>
               <w:rPr>
                 <w:rFonts w:ascii="돋움" w:eastAsia="돋움" w:hAnsi="돋움" w:hint="eastAsia"/>
@@ -2935,39 +2489,128 @@
                 <w:rFonts w:ascii="돋움" w:eastAsia="돋움" w:hAnsi="돋움" w:hint="eastAsia"/>
                 <w:szCs w:val="20"/>
               </w:rPr>
-              <w:t xml:space="preserve"> b. 이메일 형식이 올바르지 않음</w:t>
-            </w:r>
-          </w:p>
-          <w:p>
-            <w:pPr>
-              <w:spacing w:after="0" w:line="240" w:lineRule="auto"/>
-              <w:rPr>
-                <w:rFonts w:ascii="돋움" w:eastAsia="돋움" w:hAnsi="돋움"/>
-                <w:szCs w:val="20"/>
-              </w:rPr>
-            </w:pPr>
-            <w:r>
-              <w:rPr>
-                <w:rFonts w:ascii="돋움" w:eastAsia="돋움" w:hAnsi="돋움" w:hint="eastAsia"/>
-                <w:szCs w:val="20"/>
-              </w:rPr>
-              <w:t xml:space="preserve"> c. 한 개 이상의 파라미터 값이 null</w:t>
-            </w:r>
-          </w:p>
-          <w:p>
-            <w:pPr>
-              <w:spacing w:after="0" w:line="240" w:lineRule="auto"/>
-              <w:rPr>
-                <w:rFonts w:ascii="돋움" w:eastAsia="돋움" w:hAnsi="돋움"/>
-                <w:szCs w:val="20"/>
-              </w:rPr>
-            </w:pPr>
-            <w:r>
-              <w:rPr>
-                <w:rFonts w:ascii="돋움" w:eastAsia="돋움" w:hAnsi="돋움" w:hint="eastAsia"/>
-                <w:szCs w:val="20"/>
-              </w:rPr>
-              <w:t>3. 404: 입력한 정보와 일치하는 회원정보가 없음</w:t>
+              <w:t xml:space="preserve"> b. </w:t>
+            </w:r>
+            <w:proofErr w:type="spellStart"/>
+            <w:r>
+              <w:rPr>
+                <w:rFonts w:ascii="돋움" w:eastAsia="돋움" w:hAnsi="돋움" w:hint="eastAsia"/>
+                <w:szCs w:val="20"/>
+              </w:rPr>
+              <w:t>이메일</w:t>
+            </w:r>
+            <w:proofErr w:type="spellEnd"/>
+            <w:r>
+              <w:rPr>
+                <w:rFonts w:ascii="돋움" w:eastAsia="돋움" w:hAnsi="돋움" w:hint="eastAsia"/>
+                <w:szCs w:val="20"/>
+              </w:rPr>
+              <w:t xml:space="preserve"> 형식이 올바르지 않음</w:t>
+            </w:r>
+          </w:p>
+          <w:p>
+            <w:pPr>
+              <w:spacing w:after="0" w:line="240" w:lineRule="auto"/>
+              <w:rPr>
+                <w:rFonts w:ascii="돋움" w:eastAsia="돋움" w:hAnsi="돋움"/>
+                <w:szCs w:val="20"/>
+              </w:rPr>
+            </w:pPr>
+            <w:r>
+              <w:rPr>
+                <w:rFonts w:ascii="돋움" w:eastAsia="돋움" w:hAnsi="돋움" w:hint="eastAsia"/>
+                <w:szCs w:val="20"/>
+              </w:rPr>
+              <w:t xml:space="preserve"> c. 한 개 이상의 </w:t>
+            </w:r>
+            <w:proofErr w:type="spellStart"/>
+            <w:r>
+              <w:rPr>
+                <w:rFonts w:ascii="돋움" w:eastAsia="돋움" w:hAnsi="돋움" w:hint="eastAsia"/>
+                <w:szCs w:val="20"/>
+              </w:rPr>
+              <w:t>파라미터</w:t>
+            </w:r>
+            <w:proofErr w:type="spellEnd"/>
+            <w:r>
+              <w:rPr>
+                <w:rFonts w:ascii="돋움" w:eastAsia="돋움" w:hAnsi="돋움" w:hint="eastAsia"/>
+                <w:szCs w:val="20"/>
+              </w:rPr>
+              <w:t xml:space="preserve"> 값이 null</w:t>
+            </w:r>
+          </w:p>
+          <w:p>
+            <w:pPr>
+              <w:spacing w:after="0" w:line="240" w:lineRule="auto"/>
+              <w:rPr>
+                <w:rFonts w:ascii="돋움" w:eastAsia="돋움" w:hAnsi="돋움" w:hint="eastAsia"/>
+                <w:szCs w:val="20"/>
+              </w:rPr>
+            </w:pPr>
+            <w:r>
+              <w:rPr>
+                <w:rFonts w:ascii="돋움" w:eastAsia="돋움" w:hAnsi="돋움" w:hint="eastAsia"/>
+                <w:szCs w:val="20"/>
+              </w:rPr>
+              <w:t xml:space="preserve">3. 404: </w:t>
+            </w:r>
+          </w:p>
+          <w:p>
+            <w:pPr>
+              <w:spacing w:after="0" w:line="240" w:lineRule="auto"/>
+              <w:ind w:firstLineChars="50" w:firstLine="100"/>
+              <w:rPr>
+                <w:rFonts w:ascii="돋움" w:eastAsia="돋움" w:hAnsi="돋움" w:hint="eastAsia"/>
+                <w:szCs w:val="20"/>
+              </w:rPr>
+            </w:pPr>
+            <w:r>
+              <w:rPr>
+                <w:rFonts w:ascii="돋움" w:eastAsia="돋움" w:hAnsi="돋움" w:hint="eastAsia"/>
+                <w:szCs w:val="20"/>
+              </w:rPr>
+              <w:t xml:space="preserve">a. </w:t>
+            </w:r>
+            <w:r>
+              <w:rPr>
+                <w:rFonts w:ascii="돋움" w:eastAsia="돋움" w:hAnsi="돋움" w:hint="eastAsia"/>
+                <w:szCs w:val="20"/>
+              </w:rPr>
+              <w:t>입력한 정보와 일치하는 회원정보가 없음</w:t>
+            </w:r>
+          </w:p>
+          <w:p>
+            <w:pPr>
+              <w:spacing w:after="0" w:line="240" w:lineRule="auto"/>
+              <w:ind w:firstLineChars="50" w:firstLine="100"/>
+              <w:rPr>
+                <w:rFonts w:ascii="돋움" w:eastAsia="돋움" w:hAnsi="돋움"/>
+                <w:szCs w:val="20"/>
+              </w:rPr>
+            </w:pPr>
+            <w:r>
+              <w:rPr>
+                <w:rFonts w:ascii="돋움" w:eastAsia="돋움" w:hAnsi="돋움" w:hint="eastAsia"/>
+                <w:szCs w:val="20"/>
+              </w:rPr>
+              <w:t xml:space="preserve">b. 이미 </w:t>
+            </w:r>
+            <w:proofErr w:type="spellStart"/>
+            <w:r>
+              <w:rPr>
+                <w:rFonts w:ascii="돋움" w:eastAsia="돋움" w:hAnsi="돋움" w:hint="eastAsia"/>
+                <w:szCs w:val="20"/>
+              </w:rPr>
+              <w:t>로그인이</w:t>
+            </w:r>
+            <w:proofErr w:type="spellEnd"/>
+            <w:r>
+              <w:rPr>
+                <w:rFonts w:ascii="돋움" w:eastAsia="돋움" w:hAnsi="돋움" w:hint="eastAsia"/>
+                <w:szCs w:val="20"/>
+              </w:rPr>
+              <w:t xml:space="preserve"> 되어 있는 경우</w:t>
             </w:r>
           </w:p>
         </w:tc>
@@ -3011,6 +2654,8 @@
                 <w:szCs w:val="20"/>
               </w:rPr>
             </w:pPr>
+            <w:proofErr w:type="spellStart"/>
+            <w:proofErr w:type="gramStart"/>
             <w:r>
               <w:rPr>
                 <w:rFonts w:ascii="돋움" w:eastAsia="돋움" w:hAnsi="돋움" w:cs="굴림" w:hint="eastAsia"/>
@@ -3018,12 +2663,21 @@
               </w:rPr>
               <w:t>기능명</w:t>
             </w:r>
-            <w:r>
-              <w:rPr>
-                <w:rFonts w:ascii="돋움" w:eastAsia="돋움" w:hAnsi="돋움" w:hint="eastAsia"/>
-                <w:szCs w:val="20"/>
-              </w:rPr>
-              <w:t xml:space="preserve"> : </w:t>
+            <w:proofErr w:type="spellEnd"/>
+            <w:r>
+              <w:rPr>
+                <w:rFonts w:ascii="돋움" w:eastAsia="돋움" w:hAnsi="돋움" w:hint="eastAsia"/>
+                <w:szCs w:val="20"/>
+              </w:rPr>
+              <w:t xml:space="preserve"> :</w:t>
+            </w:r>
+            <w:proofErr w:type="gramEnd"/>
+            <w:r>
+              <w:rPr>
+                <w:rFonts w:ascii="돋움" w:eastAsia="돋움" w:hAnsi="돋움" w:hint="eastAsia"/>
+                <w:szCs w:val="20"/>
+              </w:rPr>
+              <w:t xml:space="preserve"> </w:t>
             </w:r>
             <w:r>
               <w:rPr>
@@ -3136,6 +2790,8 @@
               </w:rPr>
               <w:t xml:space="preserve"> </w:t>
             </w:r>
+            <w:proofErr w:type="spellStart"/>
+            <w:proofErr w:type="gramStart"/>
             <w:r>
               <w:rPr>
                 <w:rFonts w:ascii="돋움" w:eastAsia="돋움" w:hAnsi="돋움" w:cs="굴림" w:hint="eastAsia"/>
@@ -3143,45 +2799,72 @@
               </w:rPr>
               <w:t>파라미터</w:t>
             </w:r>
-            <w:r>
-              <w:rPr>
-                <w:rFonts w:ascii="돋움" w:eastAsia="돋움" w:hAnsi="돋움" w:hint="eastAsia"/>
-                <w:szCs w:val="20"/>
-              </w:rPr>
-              <w:t xml:space="preserve"> : </w:t>
-            </w:r>
-          </w:p>
-          <w:p>
-            <w:pPr>
-              <w:spacing w:after="0" w:line="240" w:lineRule="auto"/>
-              <w:rPr>
-                <w:rFonts w:ascii="돋움" w:eastAsia="돋움" w:hAnsi="돋움"/>
-                <w:szCs w:val="20"/>
-              </w:rPr>
-            </w:pPr>
-            <w:r>
-              <w:rPr>
-                <w:rFonts w:ascii="돋움" w:eastAsia="돋움" w:hAnsi="돋움" w:hint="eastAsia"/>
-                <w:szCs w:val="20"/>
-              </w:rPr>
-              <w:t>1. 새 비밀번호: newPW</w:t>
-            </w:r>
-          </w:p>
-          <w:p>
-            <w:pPr>
-              <w:spacing w:after="0" w:line="240" w:lineRule="auto"/>
-              <w:rPr>
-                <w:rFonts w:ascii="돋움" w:eastAsia="돋움" w:hAnsi="돋움"/>
-                <w:szCs w:val="20"/>
-              </w:rPr>
-            </w:pPr>
-            <w:r>
-              <w:rPr>
-                <w:rFonts w:ascii="돋움" w:eastAsia="돋움" w:hAnsi="돋움" w:hint="eastAsia"/>
-                <w:szCs w:val="20"/>
-              </w:rPr>
-              <w:t>2. 새 비밀번호 확인: newPWCheck</w:t>
-            </w:r>
+            <w:proofErr w:type="spellEnd"/>
+            <w:r>
+              <w:rPr>
+                <w:rFonts w:ascii="돋움" w:eastAsia="돋움" w:hAnsi="돋움" w:hint="eastAsia"/>
+                <w:szCs w:val="20"/>
+              </w:rPr>
+              <w:t xml:space="preserve"> :</w:t>
+            </w:r>
+            <w:proofErr w:type="gramEnd"/>
+            <w:r>
+              <w:rPr>
+                <w:rFonts w:ascii="돋움" w:eastAsia="돋움" w:hAnsi="돋움" w:hint="eastAsia"/>
+                <w:szCs w:val="20"/>
+              </w:rPr>
+              <w:t xml:space="preserve"> </w:t>
+            </w:r>
+          </w:p>
+          <w:p>
+            <w:pPr>
+              <w:spacing w:after="0" w:line="240" w:lineRule="auto"/>
+              <w:rPr>
+                <w:rFonts w:ascii="돋움" w:eastAsia="돋움" w:hAnsi="돋움"/>
+                <w:szCs w:val="20"/>
+              </w:rPr>
+            </w:pPr>
+            <w:r>
+              <w:rPr>
+                <w:rFonts w:ascii="돋움" w:eastAsia="돋움" w:hAnsi="돋움" w:hint="eastAsia"/>
+                <w:szCs w:val="20"/>
+              </w:rPr>
+              <w:t xml:space="preserve">1. 새 비밀번호: </w:t>
+            </w:r>
+            <w:proofErr w:type="spellStart"/>
+            <w:r>
+              <w:rPr>
+                <w:rFonts w:ascii="돋움" w:eastAsia="돋움" w:hAnsi="돋움" w:hint="eastAsia"/>
+                <w:szCs w:val="20"/>
+              </w:rPr>
+              <w:t>newPW</w:t>
+            </w:r>
+            <w:proofErr w:type="spellEnd"/>
+          </w:p>
+          <w:p>
+            <w:pPr>
+              <w:spacing w:after="0" w:line="240" w:lineRule="auto"/>
+              <w:rPr>
+                <w:rFonts w:ascii="돋움" w:eastAsia="돋움" w:hAnsi="돋움"/>
+                <w:szCs w:val="20"/>
+              </w:rPr>
+            </w:pPr>
+            <w:r>
+              <w:rPr>
+                <w:rFonts w:ascii="돋움" w:eastAsia="돋움" w:hAnsi="돋움" w:hint="eastAsia"/>
+                <w:szCs w:val="20"/>
+              </w:rPr>
+              <w:t xml:space="preserve">2. 새 비밀번호 확인: </w:t>
+            </w:r>
+            <w:proofErr w:type="spellStart"/>
+            <w:r>
+              <w:rPr>
+                <w:rFonts w:ascii="돋움" w:eastAsia="돋움" w:hAnsi="돋움" w:hint="eastAsia"/>
+                <w:szCs w:val="20"/>
+              </w:rPr>
+              <w:t>newPWCheck</w:t>
+            </w:r>
+            <w:proofErr w:type="spellEnd"/>
           </w:p>
         </w:tc>
       </w:tr>
@@ -3233,6 +2916,7 @@
               </w:rPr>
               <w:t xml:space="preserve"> </w:t>
             </w:r>
+            <w:proofErr w:type="gramStart"/>
             <w:r>
               <w:rPr>
                 <w:rFonts w:ascii="돋움" w:eastAsia="돋움" w:hAnsi="돋움" w:cs="굴림" w:hint="eastAsia"/>
@@ -3247,6 +2931,7 @@
               </w:rPr>
               <w:t xml:space="preserve"> :</w:t>
             </w:r>
+            <w:proofErr w:type="gramEnd"/>
             <w:r>
               <w:rPr>
                 <w:rFonts w:ascii="돋움" w:eastAsia="돋움" w:hAnsi="돋움" w:hint="eastAsia"/>
@@ -3337,23 +3022,142 @@
                 <w:rFonts w:ascii="돋움" w:eastAsia="돋움" w:hAnsi="돋움" w:hint="eastAsia"/>
                 <w:szCs w:val="20"/>
               </w:rPr>
-              <w:t>한 개 이상의 파라미터 값이 null</w:t>
-            </w:r>
-          </w:p>
-          <w:p>
-            <w:pPr>
-              <w:spacing w:after="0" w:line="240" w:lineRule="auto"/>
-              <w:rPr>
-                <w:rFonts w:ascii="돋움" w:eastAsia="돋움" w:hAnsi="돋움"/>
-                <w:szCs w:val="20"/>
-              </w:rPr>
-            </w:pPr>
-            <w:r>
-              <w:rPr>
-                <w:rFonts w:ascii="돋움" w:eastAsia="돋움" w:hAnsi="돋움" w:hint="eastAsia"/>
-                <w:szCs w:val="20"/>
-              </w:rPr>
-              <w:t>3. 404: 비밀번호 불일치</w:t>
+              <w:t xml:space="preserve">한 개 이상의 </w:t>
+            </w:r>
+            <w:proofErr w:type="spellStart"/>
+            <w:r>
+              <w:rPr>
+                <w:rFonts w:ascii="돋움" w:eastAsia="돋움" w:hAnsi="돋움" w:hint="eastAsia"/>
+                <w:szCs w:val="20"/>
+              </w:rPr>
+              <w:t>파라미터</w:t>
+            </w:r>
+            <w:proofErr w:type="spellEnd"/>
+            <w:r>
+              <w:rPr>
+                <w:rFonts w:ascii="돋움" w:eastAsia="돋움" w:hAnsi="돋움" w:hint="eastAsia"/>
+                <w:szCs w:val="20"/>
+              </w:rPr>
+              <w:t xml:space="preserve"> 값이 null</w:t>
+            </w:r>
+          </w:p>
+          <w:p>
+            <w:pPr>
+              <w:spacing w:after="0" w:line="240" w:lineRule="auto"/>
+              <w:rPr>
+                <w:rFonts w:ascii="돋움" w:eastAsia="돋움" w:hAnsi="돋움" w:hint="eastAsia"/>
+                <w:szCs w:val="20"/>
+              </w:rPr>
+            </w:pPr>
+            <w:r>
+              <w:rPr>
+                <w:rFonts w:ascii="돋움" w:eastAsia="돋움" w:hAnsi="돋움" w:hint="eastAsia"/>
+                <w:szCs w:val="20"/>
+              </w:rPr>
+              <w:t xml:space="preserve">3. 404: </w:t>
+            </w:r>
+          </w:p>
+          <w:p>
+            <w:pPr>
+              <w:spacing w:after="0" w:line="240" w:lineRule="auto"/>
+              <w:ind w:firstLineChars="100" w:firstLine="200"/>
+              <w:rPr>
+                <w:rFonts w:ascii="돋움" w:eastAsia="돋움" w:hAnsi="돋움" w:hint="eastAsia"/>
+                <w:szCs w:val="20"/>
+              </w:rPr>
+            </w:pPr>
+            <w:r>
+              <w:rPr>
+                <w:rFonts w:ascii="돋움" w:eastAsia="돋움" w:hAnsi="돋움" w:hint="eastAsia"/>
+                <w:szCs w:val="20"/>
+              </w:rPr>
+              <w:t xml:space="preserve">a. </w:t>
+            </w:r>
+            <w:r>
+              <w:rPr>
+                <w:rFonts w:ascii="돋움" w:eastAsia="돋움" w:hAnsi="돋움" w:hint="eastAsia"/>
+                <w:szCs w:val="20"/>
+              </w:rPr>
+              <w:t>비밀번호 불일치</w:t>
+            </w:r>
+          </w:p>
+          <w:p>
+            <w:pPr>
+              <w:spacing w:after="0" w:line="240" w:lineRule="auto"/>
+              <w:ind w:firstLineChars="100" w:firstLine="200"/>
+              <w:rPr>
+                <w:rFonts w:ascii="돋움" w:eastAsia="돋움" w:hAnsi="돋움" w:hint="eastAsia"/>
+                <w:szCs w:val="20"/>
+              </w:rPr>
+            </w:pPr>
+            <w:r>
+              <w:rPr>
+                <w:rFonts w:ascii="돋움" w:eastAsia="돋움" w:hAnsi="돋움" w:hint="eastAsia"/>
+                <w:szCs w:val="20"/>
+              </w:rPr>
+              <w:t xml:space="preserve">b. 이미 </w:t>
+            </w:r>
+            <w:proofErr w:type="spellStart"/>
+            <w:r>
+              <w:rPr>
+                <w:rFonts w:ascii="돋움" w:eastAsia="돋움" w:hAnsi="돋움" w:hint="eastAsia"/>
+                <w:szCs w:val="20"/>
+              </w:rPr>
+              <w:t>로그인이</w:t>
+            </w:r>
+            <w:proofErr w:type="spellEnd"/>
+            <w:r>
+              <w:rPr>
+                <w:rFonts w:ascii="돋움" w:eastAsia="돋움" w:hAnsi="돋움" w:hint="eastAsia"/>
+                <w:szCs w:val="20"/>
+              </w:rPr>
+              <w:t xml:space="preserve"> 되어 있는 경우</w:t>
+            </w:r>
+          </w:p>
+          <w:p>
+            <w:pPr>
+              <w:spacing w:after="0" w:line="240" w:lineRule="auto"/>
+              <w:rPr>
+                <w:rFonts w:ascii="돋움" w:eastAsia="돋움" w:hAnsi="돋움" w:hint="eastAsia"/>
+                <w:szCs w:val="20"/>
+              </w:rPr>
+            </w:pPr>
+            <w:r>
+              <w:rPr>
+                <w:rFonts w:ascii="돋움" w:eastAsia="돋움" w:hAnsi="돋움" w:hint="eastAsia"/>
+                <w:szCs w:val="20"/>
+              </w:rPr>
+              <w:t xml:space="preserve">5. 403: </w:t>
+            </w:r>
+          </w:p>
+          <w:p>
+            <w:pPr>
+              <w:spacing w:after="0" w:line="240" w:lineRule="auto"/>
+              <w:rPr>
+                <w:rFonts w:ascii="돋움" w:eastAsia="돋움" w:hAnsi="돋움"/>
+                <w:szCs w:val="20"/>
+              </w:rPr>
+            </w:pPr>
+            <w:r>
+              <w:rPr>
+                <w:rFonts w:ascii="돋움" w:eastAsia="돋움" w:hAnsi="돋움" w:hint="eastAsia"/>
+                <w:szCs w:val="20"/>
+              </w:rPr>
+              <w:t xml:space="preserve">넘어온 </w:t>
+            </w:r>
+            <w:r>
+              <w:rPr>
+                <w:rFonts w:ascii="돋움" w:eastAsia="돋움" w:hAnsi="돋움" w:hint="eastAsia"/>
+                <w:szCs w:val="20"/>
+              </w:rPr>
+              <w:t>id</w:t>
+            </w:r>
+            <w:r>
+              <w:rPr>
+                <w:rFonts w:ascii="돋움" w:eastAsia="돋움" w:hAnsi="돋움" w:hint="eastAsia"/>
+                <w:szCs w:val="20"/>
+              </w:rPr>
+              <w:t xml:space="preserve"> 값이 없는 경우</w:t>
             </w:r>
           </w:p>
         </w:tc>
@@ -3362,7 +3166,7 @@
     <w:p>
       <w:pPr>
         <w:rPr>
-          <w:rFonts w:ascii="돋움" w:eastAsia="돋움" w:hAnsi="돋움"/>
+          <w:rFonts w:ascii="돋움" w:eastAsia="돋움" w:hAnsi="돋움" w:hint="eastAsia"/>
           <w:szCs w:val="20"/>
         </w:rPr>
       </w:pPr>
@@ -3397,6 +3201,8 @@
                 <w:szCs w:val="20"/>
               </w:rPr>
             </w:pPr>
+            <w:proofErr w:type="spellStart"/>
+            <w:proofErr w:type="gramStart"/>
             <w:r>
               <w:rPr>
                 <w:rFonts w:ascii="돋움" w:eastAsia="돋움" w:hAnsi="돋움" w:cs="굴림" w:hint="eastAsia"/>
@@ -3404,61 +3210,28 @@
               </w:rPr>
               <w:t>기능명</w:t>
             </w:r>
-            <w:r>
-              <w:rPr>
-                <w:rFonts w:ascii="돋움" w:eastAsia="돋움" w:hAnsi="돋움" w:hint="eastAsia"/>
-                <w:szCs w:val="20"/>
-              </w:rPr>
-              <w:t xml:space="preserve"> : </w:t>
-            </w:r>
-            <w:r>
-              <w:rPr>
-                <w:rFonts w:ascii="돋움" w:eastAsia="돋움" w:hAnsi="돋움" w:cs="굴림" w:hint="eastAsia"/>
-                <w:szCs w:val="20"/>
-              </w:rPr>
-              <w:t>정보</w:t>
-            </w:r>
-            <w:r>
-              <w:rPr>
-                <w:rFonts w:ascii="돋움" w:eastAsia="돋움" w:hAnsi="돋움" w:hint="eastAsia"/>
-                <w:szCs w:val="20"/>
-              </w:rPr>
-              <w:t xml:space="preserve"> </w:t>
-            </w:r>
-            <w:r>
-              <w:rPr>
-                <w:rFonts w:ascii="돋움" w:eastAsia="돋움" w:hAnsi="돋움" w:cs="굴림" w:hint="eastAsia"/>
-                <w:szCs w:val="20"/>
-              </w:rPr>
-              <w:t>변경</w:t>
-            </w:r>
-            <w:r>
-              <w:rPr>
-                <w:rFonts w:ascii="돋움" w:eastAsia="돋움" w:hAnsi="돋움" w:hint="eastAsia"/>
-                <w:szCs w:val="20"/>
-              </w:rPr>
-              <w:t xml:space="preserve"> </w:t>
-            </w:r>
-            <w:r>
-              <w:rPr>
-                <w:rFonts w:ascii="돋움" w:eastAsia="돋움" w:hAnsi="돋움" w:cs="굴림" w:hint="eastAsia"/>
-                <w:szCs w:val="20"/>
-              </w:rPr>
-              <w:t>비밀번호</w:t>
-            </w:r>
-            <w:r>
-              <w:rPr>
-                <w:rFonts w:ascii="돋움" w:eastAsia="돋움" w:hAnsi="돋움" w:hint="eastAsia"/>
-                <w:szCs w:val="20"/>
-              </w:rPr>
-              <w:t xml:space="preserve"> </w:t>
-            </w:r>
-            <w:r>
-              <w:rPr>
-                <w:rFonts w:ascii="돋움" w:eastAsia="돋움" w:hAnsi="돋움" w:cs="굴림" w:hint="eastAsia"/>
-                <w:szCs w:val="20"/>
-              </w:rPr>
-              <w:t>확인</w:t>
+            <w:proofErr w:type="spellEnd"/>
+            <w:r>
+              <w:rPr>
+                <w:rFonts w:ascii="돋움" w:eastAsia="돋움" w:hAnsi="돋움" w:hint="eastAsia"/>
+                <w:szCs w:val="20"/>
+              </w:rPr>
+              <w:t xml:space="preserve"> :</w:t>
+            </w:r>
+            <w:proofErr w:type="gramEnd"/>
+            <w:r>
+              <w:rPr>
+                <w:rFonts w:ascii="돋움" w:eastAsia="돋움" w:hAnsi="돋움" w:hint="eastAsia"/>
+                <w:szCs w:val="20"/>
+              </w:rPr>
+              <w:t xml:space="preserve"> </w:t>
+            </w:r>
+            <w:r>
+              <w:rPr>
+                <w:rFonts w:ascii="돋움" w:eastAsia="돋움" w:hAnsi="돋움" w:cs="굴림" w:hint="eastAsia"/>
+                <w:szCs w:val="20"/>
+              </w:rPr>
+              <w:t>아이디 찾기</w:t>
             </w:r>
           </w:p>
         </w:tc>
@@ -3488,57 +3261,14 @@
                 <w:rFonts w:ascii="돋움" w:eastAsia="돋움" w:hAnsi="돋움" w:hint="eastAsia"/>
                 <w:szCs w:val="20"/>
               </w:rPr>
-              <w:t>URL : /</w:t>
-            </w:r>
-            <w:r>
-              <w:rPr>
-                <w:rFonts w:ascii="돋움" w:eastAsia="돋움" w:hAnsi="돋움"/>
-                <w:szCs w:val="20"/>
-              </w:rPr>
-              <w:t>account/modify</w:t>
-            </w:r>
-            <w:r>
-              <w:rPr>
-                <w:rFonts w:ascii="돋움" w:eastAsia="돋움" w:hAnsi="돋움" w:hint="eastAsia"/>
-                <w:szCs w:val="20"/>
-              </w:rPr>
-              <w:t>.do</w:t>
-            </w:r>
-          </w:p>
-        </w:tc>
-      </w:tr>
-      <w:tr>
-        <w:tc>
-          <w:tcPr>
-            <w:tcW w:w="9016" w:type="dxa"/>
-            <w:tcBorders>
-              <w:top w:val="single" w:sz="4" w:space="0" w:color="auto"/>
-              <w:left w:val="single" w:sz="4" w:space="0" w:color="auto"/>
-              <w:bottom w:val="single" w:sz="4" w:space="0" w:color="auto"/>
-              <w:right w:val="single" w:sz="4" w:space="0" w:color="auto"/>
-            </w:tcBorders>
-          </w:tcPr>
-          <w:p>
-            <w:pPr>
-              <w:spacing w:after="0" w:line="240" w:lineRule="auto"/>
-              <w:rPr>
-                <w:rFonts w:ascii="돋움" w:eastAsia="돋움" w:hAnsi="돋움"/>
-                <w:szCs w:val="20"/>
-              </w:rPr>
-            </w:pPr>
-            <w:r>
-              <w:rPr>
-                <w:rFonts w:ascii="돋움" w:eastAsia="돋움" w:hAnsi="돋움" w:hint="eastAsia"/>
-                <w:szCs w:val="20"/>
-              </w:rPr>
-              <w:t xml:space="preserve">Action: </w:t>
-            </w:r>
-            <w:r>
-              <w:rPr>
-                <w:rFonts w:ascii="돋움" w:eastAsia="돋움" w:hAnsi="돋움" w:hint="eastAsia"/>
-                <w:szCs w:val="20"/>
-              </w:rPr>
-              <w:t>CheckPW</w:t>
+              <w:t xml:space="preserve">URL : </w:t>
+            </w:r>
+            <w:r>
+              <w:rPr>
+                <w:rFonts w:ascii="돋움" w:eastAsia="돋움" w:hAnsi="돋움"/>
+                <w:szCs w:val="20"/>
+              </w:rPr>
+              <w:t>/account/find-id.do</w:t>
             </w:r>
           </w:p>
         </w:tc>
@@ -3607,6 +3337,8 @@
               </w:rPr>
               <w:t xml:space="preserve"> </w:t>
             </w:r>
+            <w:proofErr w:type="spellStart"/>
+            <w:proofErr w:type="gramStart"/>
             <w:r>
               <w:rPr>
                 <w:rFonts w:ascii="돋움" w:eastAsia="돋움" w:hAnsi="돋움" w:cs="굴림" w:hint="eastAsia"/>
@@ -3614,6 +3346,7 @@
               </w:rPr>
               <w:t>파라미터</w:t>
             </w:r>
+            <w:proofErr w:type="spellEnd"/>
             <w:r>
               <w:rPr>
                 <w:rFonts w:ascii="돋움" w:eastAsia="돋움" w:hAnsi="돋움" w:hint="eastAsia"/>
@@ -3621,42 +3354,44 @@
               </w:rPr>
               <w:t xml:space="preserve"> :</w:t>
             </w:r>
-          </w:p>
-          <w:p>
-            <w:pPr>
-              <w:spacing w:after="0" w:line="240" w:lineRule="auto"/>
-              <w:rPr>
-                <w:rFonts w:ascii="돋움" w:eastAsia="돋움" w:hAnsi="돋움"/>
-                <w:szCs w:val="20"/>
-              </w:rPr>
-            </w:pPr>
-            <w:r>
-              <w:rPr>
-                <w:rFonts w:ascii="돋움" w:eastAsia="돋움" w:hAnsi="돋움" w:hint="eastAsia"/>
-                <w:szCs w:val="20"/>
-              </w:rPr>
-              <w:t>1</w:t>
-            </w:r>
-            <w:r>
-              <w:rPr>
-                <w:rFonts w:ascii="돋움" w:eastAsia="돋움" w:hAnsi="돋움" w:hint="eastAsia"/>
-                <w:szCs w:val="20"/>
-              </w:rPr>
-              <w:t xml:space="preserve">. </w:t>
-            </w:r>
-            <w:r>
-              <w:rPr>
-                <w:rFonts w:ascii="돋움" w:eastAsia="돋움" w:hAnsi="돋움" w:cs="굴림" w:hint="eastAsia"/>
-                <w:szCs w:val="20"/>
-              </w:rPr>
-              <w:t>비밀번호</w:t>
-            </w:r>
-            <w:r>
-              <w:rPr>
-                <w:rFonts w:ascii="돋움" w:eastAsia="돋움" w:hAnsi="돋움" w:hint="eastAsia"/>
-                <w:szCs w:val="20"/>
-              </w:rPr>
-              <w:t xml:space="preserve"> : pw</w:t>
+            <w:proofErr w:type="gramEnd"/>
+            <w:r>
+              <w:rPr>
+                <w:rFonts w:ascii="돋움" w:eastAsia="돋움" w:hAnsi="돋움" w:hint="eastAsia"/>
+                <w:szCs w:val="20"/>
+              </w:rPr>
+              <w:t xml:space="preserve"> </w:t>
+            </w:r>
+          </w:p>
+          <w:p>
+            <w:pPr>
+              <w:pStyle w:val="a4"/>
+              <w:numPr>
+                <w:ilvl w:val="0"/>
+                <w:numId w:val="11"/>
+              </w:numPr>
+              <w:spacing w:after="0" w:line="240" w:lineRule="auto"/>
+              <w:ind w:leftChars="0"/>
+              <w:rPr>
+                <w:rFonts w:ascii="돋움" w:eastAsia="돋움" w:hAnsi="돋움"/>
+                <w:szCs w:val="20"/>
+              </w:rPr>
+            </w:pPr>
+            <w:proofErr w:type="spellStart"/>
+            <w:r>
+              <w:rPr>
+                <w:rFonts w:ascii="돋움" w:eastAsia="돋움" w:hAnsi="돋움" w:hint="eastAsia"/>
+                <w:szCs w:val="20"/>
+              </w:rPr>
+              <w:t>이메일</w:t>
+            </w:r>
+            <w:proofErr w:type="spellEnd"/>
+            <w:r>
+              <w:rPr>
+                <w:rFonts w:ascii="돋움" w:eastAsia="돋움" w:hAnsi="돋움" w:hint="eastAsia"/>
+                <w:szCs w:val="20"/>
+              </w:rPr>
+              <w:t xml:space="preserve"> 주소: email</w:t>
             </w:r>
           </w:p>
         </w:tc>
@@ -3709,6 +3444,7 @@
               </w:rPr>
               <w:t xml:space="preserve"> </w:t>
             </w:r>
+            <w:proofErr w:type="gramStart"/>
             <w:r>
               <w:rPr>
                 <w:rFonts w:ascii="돋움" w:eastAsia="돋움" w:hAnsi="돋움" w:cs="굴림" w:hint="eastAsia"/>
@@ -3723,85 +3459,188 @@
               </w:rPr>
               <w:t xml:space="preserve"> :</w:t>
             </w:r>
+            <w:proofErr w:type="gramEnd"/>
             <w:r>
               <w:rPr>
                 <w:rFonts w:ascii="돋움" w:eastAsia="돋움" w:hAnsi="돋움" w:hint="eastAsia"/>
                 <w:szCs w:val="20"/>
               </w:rPr>
               <w:br/>
-              <w:t xml:space="preserve">1. 200 : </w:t>
-            </w:r>
-            <w:r>
-              <w:rPr>
-                <w:rFonts w:ascii="돋움" w:eastAsia="돋움" w:hAnsi="돋움" w:cs="굴림" w:hint="eastAsia"/>
-                <w:szCs w:val="20"/>
-              </w:rPr>
-              <w:t>비밀번호</w:t>
-            </w:r>
-            <w:r>
-              <w:rPr>
-                <w:rFonts w:ascii="돋움" w:eastAsia="돋움" w:hAnsi="돋움" w:hint="eastAsia"/>
-                <w:szCs w:val="20"/>
-              </w:rPr>
-              <w:t xml:space="preserve"> </w:t>
-            </w:r>
-            <w:r>
-              <w:rPr>
-                <w:rFonts w:ascii="돋움" w:eastAsia="돋움" w:hAnsi="돋움" w:cs="굴림" w:hint="eastAsia"/>
-                <w:szCs w:val="20"/>
-              </w:rPr>
-              <w:t>올바르게</w:t>
-            </w:r>
-            <w:r>
-              <w:rPr>
-                <w:rFonts w:ascii="돋움" w:eastAsia="돋움" w:hAnsi="돋움" w:hint="eastAsia"/>
-                <w:szCs w:val="20"/>
-              </w:rPr>
-              <w:t xml:space="preserve"> </w:t>
-            </w:r>
-            <w:r>
-              <w:rPr>
-                <w:rFonts w:ascii="돋움" w:eastAsia="돋움" w:hAnsi="돋움" w:cs="굴림" w:hint="eastAsia"/>
-                <w:szCs w:val="20"/>
-              </w:rPr>
-              <w:t>입력</w:t>
-            </w:r>
-            <w:r>
-              <w:rPr>
-                <w:rFonts w:ascii="돋움" w:eastAsia="돋움" w:hAnsi="돋움" w:hint="eastAsia"/>
-                <w:szCs w:val="20"/>
-              </w:rPr>
-              <w:br/>
-              <w:t>2</w:t>
-            </w:r>
-            <w:r>
-              <w:rPr>
-                <w:rFonts w:ascii="돋움" w:eastAsia="돋움" w:hAnsi="돋움" w:hint="eastAsia"/>
-                <w:szCs w:val="20"/>
-              </w:rPr>
-              <w:t xml:space="preserve">. 404 : </w:t>
-            </w:r>
-            <w:r>
-              <w:rPr>
-                <w:rFonts w:ascii="돋움" w:eastAsia="돋움" w:hAnsi="돋움" w:cs="굴림" w:hint="eastAsia"/>
-                <w:szCs w:val="20"/>
-              </w:rPr>
-              <w:t>비밀번호가</w:t>
-            </w:r>
-            <w:r>
-              <w:rPr>
-                <w:rFonts w:ascii="돋움" w:eastAsia="돋움" w:hAnsi="돋움" w:hint="eastAsia"/>
-                <w:szCs w:val="20"/>
-              </w:rPr>
-              <w:t xml:space="preserve"> </w:t>
-            </w:r>
-            <w:r>
-              <w:rPr>
-                <w:rFonts w:ascii="돋움" w:eastAsia="돋움" w:hAnsi="돋움" w:cs="굴림" w:hint="eastAsia"/>
-                <w:szCs w:val="20"/>
-              </w:rPr>
-              <w:t>불일치</w:t>
-            </w:r>
+            </w:r>
+            <w:r>
+              <w:rPr>
+                <w:rFonts w:ascii="돋움" w:eastAsia="돋움" w:hAnsi="돋움" w:hint="eastAsia"/>
+                <w:szCs w:val="20"/>
+              </w:rPr>
+              <w:t>1. 200: 성공</w:t>
+            </w:r>
+          </w:p>
+          <w:p>
+            <w:pPr>
+              <w:spacing w:after="0" w:line="240" w:lineRule="auto"/>
+              <w:rPr>
+                <w:rFonts w:ascii="돋움" w:eastAsia="돋움" w:hAnsi="돋움" w:hint="eastAsia"/>
+                <w:szCs w:val="20"/>
+              </w:rPr>
+            </w:pPr>
+            <w:r>
+              <w:rPr>
+                <w:rFonts w:ascii="돋움" w:eastAsia="돋움" w:hAnsi="돋움" w:hint="eastAsia"/>
+                <w:szCs w:val="20"/>
+              </w:rPr>
+              <w:t>2.</w:t>
+            </w:r>
+            <w:r>
+              <w:rPr>
+                <w:rFonts w:ascii="돋움" w:eastAsia="돋움" w:hAnsi="돋움"/>
+                <w:szCs w:val="20"/>
+              </w:rPr>
+              <w:t xml:space="preserve"> </w:t>
+            </w:r>
+            <w:r>
+              <w:rPr>
+                <w:rFonts w:ascii="돋움" w:eastAsia="돋움" w:hAnsi="돋움" w:hint="eastAsia"/>
+                <w:szCs w:val="20"/>
+              </w:rPr>
+              <w:t xml:space="preserve">400: </w:t>
+            </w:r>
+          </w:p>
+          <w:p>
+            <w:pPr>
+              <w:spacing w:after="0" w:line="240" w:lineRule="auto"/>
+              <w:ind w:firstLineChars="100" w:firstLine="200"/>
+              <w:rPr>
+                <w:rFonts w:ascii="돋움" w:eastAsia="돋움" w:hAnsi="돋움" w:hint="eastAsia"/>
+                <w:szCs w:val="20"/>
+              </w:rPr>
+            </w:pPr>
+            <w:r>
+              <w:rPr>
+                <w:rFonts w:ascii="돋움" w:eastAsia="돋움" w:hAnsi="돋움" w:hint="eastAsia"/>
+                <w:szCs w:val="20"/>
+              </w:rPr>
+              <w:t xml:space="preserve">a. </w:t>
+            </w:r>
+            <w:proofErr w:type="spellStart"/>
+            <w:r>
+              <w:rPr>
+                <w:rFonts w:ascii="돋움" w:eastAsia="돋움" w:hAnsi="돋움" w:hint="eastAsia"/>
+                <w:szCs w:val="20"/>
+              </w:rPr>
+              <w:t>이메일</w:t>
+            </w:r>
+            <w:proofErr w:type="spellEnd"/>
+            <w:r>
+              <w:rPr>
+                <w:rFonts w:ascii="돋움" w:eastAsia="돋움" w:hAnsi="돋움" w:hint="eastAsia"/>
+                <w:szCs w:val="20"/>
+              </w:rPr>
+              <w:t xml:space="preserve"> 형식이 올바르지 않음</w:t>
+            </w:r>
+          </w:p>
+          <w:p>
+            <w:pPr>
+              <w:spacing w:after="0" w:line="240" w:lineRule="auto"/>
+              <w:ind w:firstLineChars="100" w:firstLine="200"/>
+              <w:rPr>
+                <w:rFonts w:ascii="돋움" w:eastAsia="돋움" w:hAnsi="돋움"/>
+                <w:szCs w:val="20"/>
+              </w:rPr>
+            </w:pPr>
+            <w:r>
+              <w:rPr>
+                <w:rFonts w:ascii="돋움" w:eastAsia="돋움" w:hAnsi="돋움" w:hint="eastAsia"/>
+                <w:szCs w:val="20"/>
+              </w:rPr>
+              <w:t xml:space="preserve">b. </w:t>
+            </w:r>
+            <w:r>
+              <w:rPr>
+                <w:rFonts w:ascii="돋움" w:eastAsia="돋움" w:hAnsi="돋움" w:hint="eastAsia"/>
+                <w:szCs w:val="20"/>
+              </w:rPr>
+              <w:t xml:space="preserve">입력된 </w:t>
+            </w:r>
+            <w:proofErr w:type="spellStart"/>
+            <w:r>
+              <w:rPr>
+                <w:rFonts w:ascii="돋움" w:eastAsia="돋움" w:hAnsi="돋움" w:hint="eastAsia"/>
+                <w:szCs w:val="20"/>
+              </w:rPr>
+              <w:t>이메일</w:t>
+            </w:r>
+            <w:proofErr w:type="spellEnd"/>
+            <w:r>
+              <w:rPr>
+                <w:rFonts w:ascii="돋움" w:eastAsia="돋움" w:hAnsi="돋움" w:hint="eastAsia"/>
+                <w:szCs w:val="20"/>
+              </w:rPr>
+              <w:t xml:space="preserve"> 값 없음</w:t>
+            </w:r>
+          </w:p>
+          <w:p>
+            <w:pPr>
+              <w:spacing w:after="0" w:line="240" w:lineRule="auto"/>
+              <w:rPr>
+                <w:rFonts w:ascii="돋움" w:eastAsia="돋움" w:hAnsi="돋움"/>
+                <w:szCs w:val="20"/>
+              </w:rPr>
+            </w:pPr>
+            <w:r>
+              <w:rPr>
+                <w:rFonts w:ascii="돋움" w:eastAsia="돋움" w:hAnsi="돋움" w:hint="eastAsia"/>
+                <w:szCs w:val="20"/>
+              </w:rPr>
+              <w:t xml:space="preserve">3. 404: 입력한 </w:t>
+            </w:r>
+            <w:proofErr w:type="spellStart"/>
+            <w:r>
+              <w:rPr>
+                <w:rFonts w:ascii="돋움" w:eastAsia="돋움" w:hAnsi="돋움" w:hint="eastAsia"/>
+                <w:szCs w:val="20"/>
+              </w:rPr>
+              <w:t>이메일과</w:t>
+            </w:r>
+            <w:proofErr w:type="spellEnd"/>
+            <w:r>
+              <w:rPr>
+                <w:rFonts w:ascii="돋움" w:eastAsia="돋움" w:hAnsi="돋움" w:hint="eastAsia"/>
+                <w:szCs w:val="20"/>
+              </w:rPr>
+              <w:t xml:space="preserve"> 일치하는 회원정보가 없음</w:t>
+            </w:r>
+          </w:p>
+          <w:p>
+            <w:pPr>
+              <w:spacing w:after="0" w:line="240" w:lineRule="auto"/>
+              <w:rPr>
+                <w:rFonts w:ascii="돋움" w:eastAsia="돋움" w:hAnsi="돋움" w:cs="굴림"/>
+                <w:szCs w:val="20"/>
+              </w:rPr>
+            </w:pPr>
+          </w:p>
+        </w:tc>
+      </w:tr>
+      <w:tr>
+        <w:tc>
+          <w:tcPr>
+            <w:tcW w:w="9016" w:type="dxa"/>
+            <w:tcBorders>
+              <w:top w:val="single" w:sz="4" w:space="0" w:color="auto"/>
+              <w:left w:val="single" w:sz="4" w:space="0" w:color="auto"/>
+              <w:bottom w:val="single" w:sz="4" w:space="0" w:color="auto"/>
+              <w:right w:val="single" w:sz="4" w:space="0" w:color="auto"/>
+            </w:tcBorders>
+            <w:hideMark/>
+          </w:tcPr>
+          <w:p>
+            <w:pPr>
+              <w:spacing w:after="0" w:line="240" w:lineRule="auto"/>
+              <w:rPr>
+                <w:rFonts w:ascii="돋움" w:eastAsia="돋움" w:hAnsi="돋움"/>
+                <w:szCs w:val="20"/>
+              </w:rPr>
+            </w:pPr>
           </w:p>
         </w:tc>
       </w:tr>
@@ -3821,35 +3660,18 @@
           <w:szCs w:val="20"/>
         </w:rPr>
       </w:pPr>
-    </w:p>
-    <w:p>
-      <w:pPr>
+      <w:r>
         <w:rPr>
           <w:rFonts w:ascii="돋움" w:eastAsia="돋움" w:hAnsi="돋움" w:hint="eastAsia"/>
           <w:szCs w:val="20"/>
         </w:rPr>
-      </w:pPr>
+        <w:t>여기까지 테스트 완료</w:t>
+      </w:r>
     </w:p>
     <w:p>
       <w:pPr>
         <w:rPr>
-          <w:rFonts w:ascii="돋움" w:eastAsia="돋움" w:hAnsi="돋움" w:hint="eastAsia"/>
-          <w:szCs w:val="20"/>
-        </w:rPr>
-      </w:pPr>
-    </w:p>
-    <w:p>
-      <w:pPr>
-        <w:rPr>
-          <w:rFonts w:ascii="돋움" w:eastAsia="돋움" w:hAnsi="돋움" w:hint="eastAsia"/>
-          <w:szCs w:val="20"/>
-        </w:rPr>
-      </w:pPr>
-    </w:p>
-    <w:p>
-      <w:pPr>
-        <w:rPr>
-          <w:rFonts w:ascii="돋움" w:eastAsia="돋움" w:hAnsi="돋움" w:hint="eastAsia"/>
+          <w:rFonts w:ascii="돋움" w:eastAsia="돋움" w:hAnsi="돋움"/>
           <w:szCs w:val="20"/>
         </w:rPr>
       </w:pPr>
@@ -3884,6 +3706,8 @@
                 <w:szCs w:val="20"/>
               </w:rPr>
             </w:pPr>
+            <w:proofErr w:type="spellStart"/>
+            <w:proofErr w:type="gramStart"/>
             <w:r>
               <w:rPr>
                 <w:rFonts w:ascii="돋움" w:eastAsia="돋움" w:hAnsi="돋움" w:cs="굴림" w:hint="eastAsia"/>
@@ -3892,19 +3716,70 @@
               <w:lastRenderedPageBreak/>
               <w:t>기능명</w:t>
             </w:r>
-            <w:r>
-              <w:rPr>
-                <w:rFonts w:ascii="돋움" w:eastAsia="돋움" w:hAnsi="돋움" w:hint="eastAsia"/>
-                <w:szCs w:val="20"/>
-              </w:rPr>
-              <w:t xml:space="preserve"> : </w:t>
-            </w:r>
-            <w:r>
-              <w:rPr>
-                <w:rFonts w:ascii="돋움" w:eastAsia="돋움" w:hAnsi="돋움" w:cs="굴림" w:hint="eastAsia"/>
-                <w:szCs w:val="20"/>
-              </w:rPr>
-              <w:t>비밀번호 변경</w:t>
+            <w:proofErr w:type="spellEnd"/>
+            <w:r>
+              <w:rPr>
+                <w:rFonts w:ascii="돋움" w:eastAsia="돋움" w:hAnsi="돋움" w:hint="eastAsia"/>
+                <w:szCs w:val="20"/>
+              </w:rPr>
+              <w:t xml:space="preserve"> :</w:t>
+            </w:r>
+            <w:proofErr w:type="gramEnd"/>
+            <w:r>
+              <w:rPr>
+                <w:rFonts w:ascii="돋움" w:eastAsia="돋움" w:hAnsi="돋움" w:hint="eastAsia"/>
+                <w:szCs w:val="20"/>
+              </w:rPr>
+              <w:t xml:space="preserve"> </w:t>
+            </w:r>
+            <w:r>
+              <w:rPr>
+                <w:rFonts w:ascii="돋움" w:eastAsia="돋움" w:hAnsi="돋움" w:cs="굴림" w:hint="eastAsia"/>
+                <w:szCs w:val="20"/>
+              </w:rPr>
+              <w:t>정보</w:t>
+            </w:r>
+            <w:r>
+              <w:rPr>
+                <w:rFonts w:ascii="돋움" w:eastAsia="돋움" w:hAnsi="돋움" w:hint="eastAsia"/>
+                <w:szCs w:val="20"/>
+              </w:rPr>
+              <w:t xml:space="preserve"> </w:t>
+            </w:r>
+            <w:r>
+              <w:rPr>
+                <w:rFonts w:ascii="돋움" w:eastAsia="돋움" w:hAnsi="돋움" w:cs="굴림" w:hint="eastAsia"/>
+                <w:szCs w:val="20"/>
+              </w:rPr>
+              <w:t>변경</w:t>
+            </w:r>
+            <w:r>
+              <w:rPr>
+                <w:rFonts w:ascii="돋움" w:eastAsia="돋움" w:hAnsi="돋움" w:hint="eastAsia"/>
+                <w:szCs w:val="20"/>
+              </w:rPr>
+              <w:t xml:space="preserve"> </w:t>
+            </w:r>
+            <w:r>
+              <w:rPr>
+                <w:rFonts w:ascii="돋움" w:eastAsia="돋움" w:hAnsi="돋움" w:cs="굴림" w:hint="eastAsia"/>
+                <w:szCs w:val="20"/>
+              </w:rPr>
+              <w:t>비밀번호</w:t>
+            </w:r>
+            <w:r>
+              <w:rPr>
+                <w:rFonts w:ascii="돋움" w:eastAsia="돋움" w:hAnsi="돋움" w:hint="eastAsia"/>
+                <w:szCs w:val="20"/>
+              </w:rPr>
+              <w:t xml:space="preserve"> </w:t>
+            </w:r>
+            <w:r>
+              <w:rPr>
+                <w:rFonts w:ascii="돋움" w:eastAsia="돋움" w:hAnsi="돋움" w:cs="굴림" w:hint="eastAsia"/>
+                <w:szCs w:val="20"/>
+              </w:rPr>
+              <w:t>확인</w:t>
             </w:r>
           </w:p>
         </w:tc>
@@ -3934,59 +3809,21 @@
                 <w:rFonts w:ascii="돋움" w:eastAsia="돋움" w:hAnsi="돋움" w:hint="eastAsia"/>
                 <w:szCs w:val="20"/>
               </w:rPr>
-              <w:t>URL : /account/</w:t>
-            </w:r>
-            <w:r>
-              <w:rPr>
-                <w:rFonts w:ascii="돋움" w:eastAsia="돋움" w:hAnsi="돋움" w:hint="eastAsia"/>
-                <w:szCs w:val="20"/>
-              </w:rPr>
-              <w:t>modify</w:t>
-            </w:r>
-            <w:r>
-              <w:rPr>
-                <w:rFonts w:ascii="돋움" w:eastAsia="돋움" w:hAnsi="돋움" w:hint="eastAsia"/>
-                <w:szCs w:val="20"/>
-              </w:rPr>
-              <w:t>/password.do</w:t>
-            </w:r>
-            <w:bookmarkStart w:id="0" w:name="_GoBack"/>
-            <w:bookmarkEnd w:id="0"/>
-          </w:p>
-        </w:tc>
-      </w:tr>
-      <w:tr>
-        <w:tc>
-          <w:tcPr>
-            <w:tcW w:w="9016" w:type="dxa"/>
-            <w:tcBorders>
-              <w:top w:val="single" w:sz="4" w:space="0" w:color="auto"/>
-              <w:left w:val="single" w:sz="4" w:space="0" w:color="auto"/>
-              <w:bottom w:val="single" w:sz="4" w:space="0" w:color="auto"/>
-              <w:right w:val="single" w:sz="4" w:space="0" w:color="auto"/>
-            </w:tcBorders>
-          </w:tcPr>
-          <w:p>
-            <w:pPr>
-              <w:spacing w:after="0" w:line="240" w:lineRule="auto"/>
-              <w:rPr>
-                <w:rFonts w:ascii="돋움" w:eastAsia="돋움" w:hAnsi="돋움"/>
-                <w:szCs w:val="20"/>
-              </w:rPr>
-            </w:pPr>
-            <w:r>
-              <w:rPr>
-                <w:rFonts w:ascii="돋움" w:eastAsia="돋움" w:hAnsi="돋움" w:hint="eastAsia"/>
-                <w:szCs w:val="20"/>
-              </w:rPr>
-              <w:t xml:space="preserve">Action: </w:t>
-            </w:r>
-            <w:r>
-              <w:rPr>
-                <w:rFonts w:ascii="돋움" w:eastAsia="돋움" w:hAnsi="돋움" w:hint="eastAsia"/>
-                <w:szCs w:val="20"/>
-              </w:rPr>
-              <w:t>UpdatePW</w:t>
+              <w:t>URL : /</w:t>
+            </w:r>
+            <w:r>
+              <w:rPr>
+                <w:rFonts w:ascii="돋움" w:eastAsia="돋움" w:hAnsi="돋움"/>
+                <w:szCs w:val="20"/>
+              </w:rPr>
+              <w:t>account/modify</w:t>
+            </w:r>
+            <w:r>
+              <w:rPr>
+                <w:rFonts w:ascii="돋움" w:eastAsia="돋움" w:hAnsi="돋움" w:hint="eastAsia"/>
+                <w:szCs w:val="20"/>
+              </w:rPr>
+              <w:t>.do</w:t>
             </w:r>
           </w:p>
         </w:tc>
@@ -4011,6 +3848,8 @@
                 <w:szCs w:val="20"/>
               </w:rPr>
             </w:pPr>
+            <w:bookmarkStart w:id="0" w:name="_GoBack"/>
+            <w:bookmarkEnd w:id="0"/>
             <w:r>
               <w:rPr>
                 <w:rFonts w:ascii="돋움" w:eastAsia="돋움" w:hAnsi="돋움" w:hint="eastAsia"/>
@@ -4055,6 +3894,8 @@
               </w:rPr>
               <w:t xml:space="preserve"> </w:t>
             </w:r>
+            <w:proofErr w:type="spellStart"/>
+            <w:proofErr w:type="gramStart"/>
             <w:r>
               <w:rPr>
                 <w:rFonts w:ascii="돋움" w:eastAsia="돋움" w:hAnsi="돋움" w:cs="굴림" w:hint="eastAsia"/>
@@ -4062,78 +3903,60 @@
               </w:rPr>
               <w:t>파라미터</w:t>
             </w:r>
-            <w:r>
-              <w:rPr>
-                <w:rFonts w:ascii="돋움" w:eastAsia="돋움" w:hAnsi="돋움" w:hint="eastAsia"/>
-                <w:szCs w:val="20"/>
-              </w:rPr>
-              <w:t xml:space="preserve"> : </w:t>
-            </w:r>
-          </w:p>
-          <w:p>
-            <w:pPr>
-              <w:pStyle w:val="a4"/>
-              <w:numPr>
-                <w:ilvl w:val="0"/>
-                <w:numId w:val="8"/>
-              </w:numPr>
-              <w:spacing w:after="0" w:line="240" w:lineRule="auto"/>
-              <w:ind w:leftChars="0"/>
-              <w:rPr>
-                <w:rFonts w:ascii="돋움" w:eastAsia="돋움" w:hAnsi="돋움"/>
-                <w:szCs w:val="20"/>
-              </w:rPr>
-            </w:pPr>
-            <w:r>
-              <w:rPr>
-                <w:rFonts w:ascii="돋움" w:eastAsia="돋움" w:hAnsi="돋움" w:hint="eastAsia"/>
-                <w:szCs w:val="20"/>
-              </w:rPr>
-              <w:t>현재 비밀번호: currentPW</w:t>
-            </w:r>
-          </w:p>
-          <w:p>
-            <w:pPr>
-              <w:pStyle w:val="a4"/>
-              <w:numPr>
-                <w:ilvl w:val="0"/>
-                <w:numId w:val="8"/>
-              </w:numPr>
-              <w:spacing w:after="0" w:line="240" w:lineRule="auto"/>
-              <w:ind w:leftChars="0"/>
-              <w:rPr>
-                <w:rFonts w:ascii="돋움" w:eastAsia="돋움" w:hAnsi="돋움"/>
-                <w:szCs w:val="20"/>
-              </w:rPr>
-            </w:pPr>
-            <w:r>
-              <w:rPr>
-                <w:rFonts w:ascii="돋움" w:eastAsia="돋움" w:hAnsi="돋움" w:hint="eastAsia"/>
-                <w:szCs w:val="20"/>
-              </w:rPr>
-              <w:t>새 비밀번호: newPW</w:t>
-            </w:r>
-          </w:p>
-          <w:p>
-            <w:pPr>
-              <w:pStyle w:val="a4"/>
-              <w:numPr>
-                <w:ilvl w:val="0"/>
-                <w:numId w:val="8"/>
-              </w:numPr>
-              <w:spacing w:after="0" w:line="240" w:lineRule="auto"/>
-              <w:ind w:leftChars="0"/>
-              <w:rPr>
-                <w:rFonts w:ascii="돋움" w:eastAsia="돋움" w:hAnsi="돋움"/>
-                <w:szCs w:val="20"/>
-              </w:rPr>
-            </w:pPr>
-            <w:r>
-              <w:rPr>
-                <w:rFonts w:ascii="돋움" w:eastAsia="돋움" w:hAnsi="돋움" w:hint="eastAsia"/>
-                <w:szCs w:val="20"/>
-              </w:rPr>
-              <w:t>새 비밀번호 확인:newPWCheck</w:t>
+            <w:proofErr w:type="spellEnd"/>
+            <w:r>
+              <w:rPr>
+                <w:rFonts w:ascii="돋움" w:eastAsia="돋움" w:hAnsi="돋움" w:hint="eastAsia"/>
+                <w:szCs w:val="20"/>
+              </w:rPr>
+              <w:t xml:space="preserve"> :</w:t>
+            </w:r>
+            <w:proofErr w:type="gramEnd"/>
+          </w:p>
+          <w:p>
+            <w:pPr>
+              <w:spacing w:after="0" w:line="240" w:lineRule="auto"/>
+              <w:rPr>
+                <w:rFonts w:ascii="돋움" w:eastAsia="돋움" w:hAnsi="돋움"/>
+                <w:szCs w:val="20"/>
+              </w:rPr>
+            </w:pPr>
+            <w:r>
+              <w:rPr>
+                <w:rFonts w:ascii="돋움" w:eastAsia="돋움" w:hAnsi="돋움" w:hint="eastAsia"/>
+                <w:szCs w:val="20"/>
+              </w:rPr>
+              <w:t>1</w:t>
+            </w:r>
+            <w:r>
+              <w:rPr>
+                <w:rFonts w:ascii="돋움" w:eastAsia="돋움" w:hAnsi="돋움" w:hint="eastAsia"/>
+                <w:szCs w:val="20"/>
+              </w:rPr>
+              <w:t xml:space="preserve">. </w:t>
+            </w:r>
+            <w:proofErr w:type="gramStart"/>
+            <w:r>
+              <w:rPr>
+                <w:rFonts w:ascii="돋움" w:eastAsia="돋움" w:hAnsi="돋움" w:cs="굴림" w:hint="eastAsia"/>
+                <w:szCs w:val="20"/>
+              </w:rPr>
+              <w:t>비밀번호</w:t>
+            </w:r>
+            <w:r>
+              <w:rPr>
+                <w:rFonts w:ascii="돋움" w:eastAsia="돋움" w:hAnsi="돋움" w:hint="eastAsia"/>
+                <w:szCs w:val="20"/>
+              </w:rPr>
+              <w:t xml:space="preserve"> :</w:t>
+            </w:r>
+            <w:proofErr w:type="gramEnd"/>
+            <w:r>
+              <w:rPr>
+                <w:rFonts w:ascii="돋움" w:eastAsia="돋움" w:hAnsi="돋움" w:hint="eastAsia"/>
+                <w:szCs w:val="20"/>
+              </w:rPr>
+              <w:t xml:space="preserve"> pw</w:t>
             </w:r>
           </w:p>
         </w:tc>
@@ -4154,228 +3977,212 @@
             <w:pPr>
               <w:spacing w:after="0" w:line="240" w:lineRule="auto"/>
               <w:rPr>
+                <w:rFonts w:ascii="돋움" w:eastAsia="돋움" w:hAnsi="돋움" w:hint="eastAsia"/>
+                <w:szCs w:val="20"/>
+              </w:rPr>
+            </w:pPr>
+            <w:r>
+              <w:rPr>
+                <w:rFonts w:ascii="돋움" w:eastAsia="돋움" w:hAnsi="돋움" w:cs="굴림" w:hint="eastAsia"/>
+                <w:szCs w:val="20"/>
+              </w:rPr>
+              <w:t>응답코드</w:t>
+            </w:r>
+            <w:r>
+              <w:rPr>
+                <w:rFonts w:ascii="돋움" w:eastAsia="돋움" w:hAnsi="돋움" w:hint="eastAsia"/>
+                <w:szCs w:val="20"/>
+              </w:rPr>
+              <w:t xml:space="preserve"> </w:t>
+            </w:r>
+            <w:r>
+              <w:rPr>
+                <w:rFonts w:ascii="돋움" w:eastAsia="돋움" w:hAnsi="돋움" w:cs="굴림" w:hint="eastAsia"/>
+                <w:szCs w:val="20"/>
+              </w:rPr>
+              <w:t>및</w:t>
+            </w:r>
+            <w:r>
+              <w:rPr>
+                <w:rFonts w:ascii="돋움" w:eastAsia="돋움" w:hAnsi="돋움" w:hint="eastAsia"/>
+                <w:szCs w:val="20"/>
+              </w:rPr>
+              <w:t xml:space="preserve"> </w:t>
+            </w:r>
+            <w:proofErr w:type="gramStart"/>
+            <w:r>
+              <w:rPr>
+                <w:rFonts w:ascii="돋움" w:eastAsia="돋움" w:hAnsi="돋움" w:cs="굴림" w:hint="eastAsia"/>
+                <w:szCs w:val="20"/>
+              </w:rPr>
+              <w:t>데이터</w:t>
+            </w:r>
+            <w:r>
+              <w:rPr>
+                <w:rFonts w:ascii="돋움" w:eastAsia="돋움" w:hAnsi="돋움" w:hint="eastAsia"/>
+                <w:szCs w:val="20"/>
+              </w:rPr>
+              <w:t xml:space="preserve"> :</w:t>
+            </w:r>
+            <w:proofErr w:type="gramEnd"/>
+            <w:r>
+              <w:rPr>
+                <w:rFonts w:ascii="돋움" w:eastAsia="돋움" w:hAnsi="돋움" w:hint="eastAsia"/>
+                <w:szCs w:val="20"/>
+              </w:rPr>
+              <w:br/>
+              <w:t xml:space="preserve">1. </w:t>
+            </w:r>
+            <w:proofErr w:type="gramStart"/>
+            <w:r>
+              <w:rPr>
+                <w:rFonts w:ascii="돋움" w:eastAsia="돋움" w:hAnsi="돋움" w:hint="eastAsia"/>
+                <w:szCs w:val="20"/>
+              </w:rPr>
+              <w:t>200 :</w:t>
+            </w:r>
+            <w:proofErr w:type="gramEnd"/>
+            <w:r>
+              <w:rPr>
+                <w:rFonts w:ascii="돋움" w:eastAsia="돋움" w:hAnsi="돋움" w:hint="eastAsia"/>
+                <w:szCs w:val="20"/>
+              </w:rPr>
+              <w:t xml:space="preserve"> </w:t>
+            </w:r>
+            <w:r>
+              <w:rPr>
+                <w:rFonts w:ascii="돋움" w:eastAsia="돋움" w:hAnsi="돋움" w:cs="굴림" w:hint="eastAsia"/>
+                <w:szCs w:val="20"/>
+              </w:rPr>
+              <w:t>비밀번호</w:t>
+            </w:r>
+            <w:r>
+              <w:rPr>
+                <w:rFonts w:ascii="돋움" w:eastAsia="돋움" w:hAnsi="돋움" w:hint="eastAsia"/>
+                <w:szCs w:val="20"/>
+              </w:rPr>
+              <w:t xml:space="preserve"> </w:t>
+            </w:r>
+            <w:r>
+              <w:rPr>
+                <w:rFonts w:ascii="돋움" w:eastAsia="돋움" w:hAnsi="돋움" w:cs="굴림" w:hint="eastAsia"/>
+                <w:szCs w:val="20"/>
+              </w:rPr>
+              <w:t>올바르게</w:t>
+            </w:r>
+            <w:r>
+              <w:rPr>
+                <w:rFonts w:ascii="돋움" w:eastAsia="돋움" w:hAnsi="돋움" w:hint="eastAsia"/>
+                <w:szCs w:val="20"/>
+              </w:rPr>
+              <w:t xml:space="preserve"> </w:t>
+            </w:r>
+            <w:r>
+              <w:rPr>
+                <w:rFonts w:ascii="돋움" w:eastAsia="돋움" w:hAnsi="돋움" w:cs="굴림" w:hint="eastAsia"/>
+                <w:szCs w:val="20"/>
+              </w:rPr>
+              <w:t>입력</w:t>
+            </w:r>
+            <w:r>
+              <w:rPr>
+                <w:rFonts w:ascii="돋움" w:eastAsia="돋움" w:hAnsi="돋움" w:hint="eastAsia"/>
+                <w:szCs w:val="20"/>
+              </w:rPr>
+              <w:br/>
+              <w:t>2</w:t>
+            </w:r>
+            <w:r>
+              <w:rPr>
+                <w:rFonts w:ascii="돋움" w:eastAsia="돋움" w:hAnsi="돋움" w:hint="eastAsia"/>
+                <w:szCs w:val="20"/>
+              </w:rPr>
+              <w:t xml:space="preserve">. 404 : </w:t>
+            </w:r>
+          </w:p>
+          <w:p>
+            <w:pPr>
+              <w:spacing w:after="0" w:line="240" w:lineRule="auto"/>
+              <w:ind w:firstLineChars="200" w:firstLine="400"/>
+              <w:rPr>
+                <w:rFonts w:ascii="돋움" w:eastAsia="돋움" w:hAnsi="돋움" w:cs="굴림" w:hint="eastAsia"/>
+                <w:szCs w:val="20"/>
+              </w:rPr>
+            </w:pPr>
+            <w:r>
+              <w:rPr>
+                <w:rFonts w:ascii="돋움" w:eastAsia="돋움" w:hAnsi="돋움" w:cs="굴림" w:hint="eastAsia"/>
+                <w:szCs w:val="20"/>
+              </w:rPr>
+              <w:t xml:space="preserve">a. </w:t>
+            </w:r>
+            <w:r>
+              <w:rPr>
+                <w:rFonts w:ascii="돋움" w:eastAsia="돋움" w:hAnsi="돋움" w:cs="굴림" w:hint="eastAsia"/>
+                <w:szCs w:val="20"/>
+              </w:rPr>
+              <w:t>비밀번호가</w:t>
+            </w:r>
+            <w:r>
+              <w:rPr>
+                <w:rFonts w:ascii="돋움" w:eastAsia="돋움" w:hAnsi="돋움" w:hint="eastAsia"/>
+                <w:szCs w:val="20"/>
+              </w:rPr>
+              <w:t xml:space="preserve"> </w:t>
+            </w:r>
+            <w:r>
+              <w:rPr>
+                <w:rFonts w:ascii="돋움" w:eastAsia="돋움" w:hAnsi="돋움" w:cs="굴림" w:hint="eastAsia"/>
+                <w:szCs w:val="20"/>
+              </w:rPr>
+              <w:t>불일치</w:t>
+            </w:r>
+          </w:p>
+          <w:p>
+            <w:pPr>
+              <w:spacing w:after="0" w:line="240" w:lineRule="auto"/>
+              <w:ind w:firstLineChars="200" w:firstLine="400"/>
+              <w:rPr>
                 <w:rFonts w:ascii="돋움" w:eastAsia="돋움" w:hAnsi="돋움" w:cs="굴림"/>
                 <w:szCs w:val="20"/>
               </w:rPr>
             </w:pPr>
-            <w:r>
-              <w:rPr>
-                <w:rFonts w:ascii="돋움" w:eastAsia="돋움" w:hAnsi="돋움" w:cs="굴림" w:hint="eastAsia"/>
-                <w:szCs w:val="20"/>
-              </w:rPr>
-              <w:t>응답코드</w:t>
-            </w:r>
-            <w:r>
-              <w:rPr>
-                <w:rFonts w:ascii="돋움" w:eastAsia="돋움" w:hAnsi="돋움" w:hint="eastAsia"/>
-                <w:szCs w:val="20"/>
-              </w:rPr>
-              <w:t xml:space="preserve"> </w:t>
-            </w:r>
-            <w:r>
-              <w:rPr>
-                <w:rFonts w:ascii="돋움" w:eastAsia="돋움" w:hAnsi="돋움" w:cs="굴림" w:hint="eastAsia"/>
-                <w:szCs w:val="20"/>
-              </w:rPr>
-              <w:t>및</w:t>
-            </w:r>
-            <w:r>
-              <w:rPr>
-                <w:rFonts w:ascii="돋움" w:eastAsia="돋움" w:hAnsi="돋움" w:hint="eastAsia"/>
-                <w:szCs w:val="20"/>
-              </w:rPr>
-              <w:t xml:space="preserve"> </w:t>
-            </w:r>
-            <w:r>
-              <w:rPr>
-                <w:rFonts w:ascii="돋움" w:eastAsia="돋움" w:hAnsi="돋움" w:cs="굴림" w:hint="eastAsia"/>
-                <w:szCs w:val="20"/>
-              </w:rPr>
-              <w:t>데이터</w:t>
-            </w:r>
-            <w:r>
-              <w:rPr>
-                <w:rFonts w:ascii="돋움" w:eastAsia="돋움" w:hAnsi="돋움" w:hint="eastAsia"/>
-                <w:szCs w:val="20"/>
-              </w:rPr>
-              <w:t xml:space="preserve"> :</w:t>
-            </w:r>
-            <w:r>
-              <w:rPr>
-                <w:rFonts w:ascii="돋움" w:eastAsia="돋움" w:hAnsi="돋움" w:hint="eastAsia"/>
-                <w:szCs w:val="20"/>
-              </w:rPr>
-              <w:br/>
-              <w:t xml:space="preserve">1. 201: </w:t>
-            </w:r>
-            <w:r>
-              <w:rPr>
-                <w:rFonts w:ascii="돋움" w:eastAsia="돋움" w:hAnsi="돋움" w:hint="eastAsia"/>
-                <w:szCs w:val="20"/>
-              </w:rPr>
-              <w:t>비밀번호 변경 성공</w:t>
-            </w:r>
-          </w:p>
-          <w:p>
-            <w:pPr>
-              <w:spacing w:after="0" w:line="240" w:lineRule="auto"/>
-              <w:rPr>
-                <w:rFonts w:ascii="돋움" w:eastAsia="돋움" w:hAnsi="돋움" w:cs="굴림"/>
-                <w:szCs w:val="20"/>
-              </w:rPr>
-            </w:pPr>
-            <w:r>
-              <w:rPr>
-                <w:rFonts w:ascii="돋움" w:eastAsia="돋움" w:hAnsi="돋움" w:hint="eastAsia"/>
-                <w:szCs w:val="20"/>
-              </w:rPr>
-              <w:t xml:space="preserve">2. </w:t>
-            </w:r>
-            <w:r>
-              <w:rPr>
-                <w:rFonts w:ascii="돋움" w:eastAsia="돋움" w:hAnsi="돋움" w:hint="eastAsia"/>
-                <w:szCs w:val="20"/>
-              </w:rPr>
-              <w:t>400 :</w:t>
-            </w:r>
-            <w:r>
-              <w:rPr>
-                <w:rFonts w:ascii="돋움" w:eastAsia="돋움" w:hAnsi="돋움" w:hint="eastAsia"/>
-                <w:szCs w:val="20"/>
-              </w:rPr>
-              <w:br/>
-              <w:t xml:space="preserve">  a. </w:t>
-            </w:r>
-            <w:r>
-              <w:rPr>
-                <w:rFonts w:ascii="돋움" w:eastAsia="돋움" w:hAnsi="돋움" w:cs="굴림" w:hint="eastAsia"/>
-                <w:szCs w:val="20"/>
-              </w:rPr>
-              <w:t>한 개 이상의 파라미터 값이 null</w:t>
-            </w:r>
-          </w:p>
-          <w:p>
-            <w:pPr>
-              <w:spacing w:after="0" w:line="240" w:lineRule="auto"/>
-              <w:ind w:firstLineChars="100" w:firstLine="200"/>
-              <w:rPr>
-                <w:rFonts w:ascii="돋움" w:eastAsia="돋움" w:hAnsi="돋움" w:cs="굴림"/>
-                <w:szCs w:val="20"/>
-              </w:rPr>
-            </w:pPr>
-            <w:r>
-              <w:rPr>
-                <w:rFonts w:ascii="돋움" w:eastAsia="돋움" w:hAnsi="돋움" w:cs="굴림" w:hint="eastAsia"/>
-                <w:szCs w:val="20"/>
-              </w:rPr>
-              <w:t>b. 형식에 맞지 않음</w:t>
-            </w:r>
-          </w:p>
-          <w:p>
-            <w:pPr>
-              <w:spacing w:after="0" w:line="240" w:lineRule="auto"/>
-              <w:ind w:firstLine="204"/>
-              <w:rPr>
-                <w:rFonts w:ascii="돋움" w:eastAsia="돋움" w:hAnsi="돋움"/>
-                <w:szCs w:val="20"/>
-              </w:rPr>
-            </w:pPr>
-            <w:r>
-              <w:rPr>
-                <w:rFonts w:ascii="돋움" w:eastAsia="돋움" w:hAnsi="돋움" w:hint="eastAsia"/>
-                <w:szCs w:val="20"/>
-              </w:rPr>
-              <w:br/>
-              <w:t xml:space="preserve">3. 409 : </w:t>
-            </w:r>
-          </w:p>
-          <w:p>
-            <w:pPr>
-              <w:pStyle w:val="a4"/>
-              <w:numPr>
-                <w:ilvl w:val="0"/>
-                <w:numId w:val="9"/>
-              </w:numPr>
-              <w:spacing w:after="0" w:line="240" w:lineRule="auto"/>
-              <w:ind w:leftChars="0"/>
-              <w:rPr>
-                <w:rFonts w:ascii="돋움" w:eastAsia="돋움" w:hAnsi="돋움" w:cs="굴림"/>
-                <w:szCs w:val="20"/>
-              </w:rPr>
-            </w:pPr>
-            <w:r>
-              <w:rPr>
-                <w:rFonts w:ascii="돋움" w:eastAsia="돋움" w:hAnsi="돋움" w:cs="굴림" w:hint="eastAsia"/>
-                <w:szCs w:val="20"/>
-              </w:rPr>
-              <w:t>현재 비밀번호 불일치</w:t>
-            </w:r>
-          </w:p>
-          <w:p>
-            <w:pPr>
-              <w:pStyle w:val="a4"/>
-              <w:numPr>
-                <w:ilvl w:val="0"/>
-                <w:numId w:val="9"/>
-              </w:numPr>
-              <w:spacing w:after="0" w:line="240" w:lineRule="auto"/>
-              <w:ind w:leftChars="0"/>
-              <w:rPr>
-                <w:rFonts w:ascii="돋움" w:eastAsia="돋움" w:hAnsi="돋움" w:cs="굴림"/>
-                <w:szCs w:val="20"/>
-              </w:rPr>
-            </w:pPr>
-            <w:r>
-              <w:rPr>
-                <w:rFonts w:ascii="돋움" w:eastAsia="돋움" w:hAnsi="돋움" w:cs="굴림" w:hint="eastAsia"/>
-                <w:szCs w:val="20"/>
-              </w:rPr>
-              <w:t>새 비밀번호와 새 비밀번호 확인 불일치</w:t>
-            </w:r>
-          </w:p>
-          <w:p>
-            <w:pPr>
-              <w:spacing w:after="0" w:line="240" w:lineRule="auto"/>
-              <w:rPr>
-                <w:rFonts w:ascii="돋움" w:eastAsia="돋움" w:hAnsi="돋움"/>
-                <w:szCs w:val="20"/>
-              </w:rPr>
-            </w:pPr>
-          </w:p>
-        </w:tc>
-      </w:tr>
-      <w:tr>
-        <w:tc>
-          <w:tcPr>
-            <w:tcW w:w="9016" w:type="dxa"/>
-            <w:tcBorders>
-              <w:top w:val="single" w:sz="4" w:space="0" w:color="auto"/>
-              <w:left w:val="single" w:sz="4" w:space="0" w:color="auto"/>
-              <w:bottom w:val="single" w:sz="4" w:space="0" w:color="auto"/>
-              <w:right w:val="single" w:sz="4" w:space="0" w:color="auto"/>
-            </w:tcBorders>
-            <w:hideMark/>
-          </w:tcPr>
-          <w:p>
-            <w:pPr>
-              <w:spacing w:after="0" w:line="240" w:lineRule="auto"/>
-              <w:rPr>
-                <w:rFonts w:ascii="돋움" w:eastAsia="돋움" w:hAnsi="돋움"/>
-                <w:szCs w:val="20"/>
-              </w:rPr>
-            </w:pPr>
+            <w:proofErr w:type="gramStart"/>
+            <w:r>
+              <w:rPr>
+                <w:rFonts w:ascii="돋움" w:eastAsia="돋움" w:hAnsi="돋움" w:cs="굴림" w:hint="eastAsia"/>
+                <w:szCs w:val="20"/>
+              </w:rPr>
+              <w:t>b</w:t>
+            </w:r>
+            <w:proofErr w:type="gramEnd"/>
+            <w:r>
+              <w:rPr>
+                <w:rFonts w:ascii="돋움" w:eastAsia="돋움" w:hAnsi="돋움" w:cs="굴림" w:hint="eastAsia"/>
+                <w:szCs w:val="20"/>
+              </w:rPr>
+              <w:t xml:space="preserve">. 로그인 </w:t>
+            </w:r>
+            <w:proofErr w:type="spellStart"/>
+            <w:r>
+              <w:rPr>
+                <w:rFonts w:ascii="돋움" w:eastAsia="돋움" w:hAnsi="돋움" w:cs="굴림" w:hint="eastAsia"/>
+                <w:szCs w:val="20"/>
+              </w:rPr>
+              <w:t>안했는데</w:t>
+            </w:r>
+            <w:proofErr w:type="spellEnd"/>
+            <w:r>
+              <w:rPr>
+                <w:rFonts w:ascii="돋움" w:eastAsia="돋움" w:hAnsi="돋움" w:cs="굴림" w:hint="eastAsia"/>
+                <w:szCs w:val="20"/>
+              </w:rPr>
+              <w:t xml:space="preserve"> 접근.</w:t>
+            </w:r>
           </w:p>
         </w:tc>
       </w:tr>
     </w:tbl>
-    <w:p>
-      <w:pPr>
-        <w:rPr>
-          <w:rFonts w:ascii="돋움" w:eastAsia="돋움" w:hAnsi="돋움" w:hint="eastAsia"/>
-          <w:szCs w:val="20"/>
-        </w:rPr>
-      </w:pPr>
-    </w:p>
     <w:p>
       <w:pPr>
         <w:rPr>
@@ -4414,6 +4221,8 @@
                 <w:szCs w:val="20"/>
               </w:rPr>
             </w:pPr>
+            <w:proofErr w:type="spellStart"/>
+            <w:proofErr w:type="gramStart"/>
             <w:r>
               <w:rPr>
                 <w:rFonts w:ascii="돋움" w:eastAsia="돋움" w:hAnsi="돋움" w:cs="굴림" w:hint="eastAsia"/>
@@ -4421,19 +4230,28 @@
               </w:rPr>
               <w:t>기능명</w:t>
             </w:r>
-            <w:r>
-              <w:rPr>
-                <w:rFonts w:ascii="돋움" w:eastAsia="돋움" w:hAnsi="돋움" w:hint="eastAsia"/>
-                <w:szCs w:val="20"/>
-              </w:rPr>
-              <w:t xml:space="preserve"> : </w:t>
-            </w:r>
-            <w:r>
-              <w:rPr>
-                <w:rFonts w:ascii="돋움" w:eastAsia="돋움" w:hAnsi="돋움" w:cs="굴림" w:hint="eastAsia"/>
-                <w:szCs w:val="20"/>
-              </w:rPr>
-              <w:t>회원탈퇴</w:t>
+            <w:proofErr w:type="spellEnd"/>
+            <w:r>
+              <w:rPr>
+                <w:rFonts w:ascii="돋움" w:eastAsia="돋움" w:hAnsi="돋움" w:hint="eastAsia"/>
+                <w:szCs w:val="20"/>
+              </w:rPr>
+              <w:t xml:space="preserve"> :</w:t>
+            </w:r>
+            <w:proofErr w:type="gramEnd"/>
+            <w:r>
+              <w:rPr>
+                <w:rFonts w:ascii="돋움" w:eastAsia="돋움" w:hAnsi="돋움" w:hint="eastAsia"/>
+                <w:szCs w:val="20"/>
+              </w:rPr>
+              <w:t xml:space="preserve"> </w:t>
+            </w:r>
+            <w:r>
+              <w:rPr>
+                <w:rFonts w:ascii="돋움" w:eastAsia="돋움" w:hAnsi="돋움" w:cs="굴림" w:hint="eastAsia"/>
+                <w:szCs w:val="20"/>
+              </w:rPr>
+              <w:t>비밀번호 변경</w:t>
             </w:r>
           </w:p>
         </w:tc>
@@ -4463,8 +4281,60 @@
                 <w:rFonts w:ascii="돋움" w:eastAsia="돋움" w:hAnsi="돋움" w:hint="eastAsia"/>
                 <w:szCs w:val="20"/>
               </w:rPr>
-              <w:t>URL : /account/leave</w:t>
-            </w:r>
+              <w:t>URL : /account/</w:t>
+            </w:r>
+            <w:r>
+              <w:rPr>
+                <w:rFonts w:ascii="돋움" w:eastAsia="돋움" w:hAnsi="돋움" w:hint="eastAsia"/>
+                <w:szCs w:val="20"/>
+              </w:rPr>
+              <w:t>modify</w:t>
+            </w:r>
+            <w:r>
+              <w:rPr>
+                <w:rFonts w:ascii="돋움" w:eastAsia="돋움" w:hAnsi="돋움" w:hint="eastAsia"/>
+                <w:szCs w:val="20"/>
+              </w:rPr>
+              <w:t>/password.do</w:t>
+            </w:r>
+          </w:p>
+        </w:tc>
+      </w:tr>
+      <w:tr>
+        <w:tc>
+          <w:tcPr>
+            <w:tcW w:w="9016" w:type="dxa"/>
+            <w:tcBorders>
+              <w:top w:val="single" w:sz="4" w:space="0" w:color="auto"/>
+              <w:left w:val="single" w:sz="4" w:space="0" w:color="auto"/>
+              <w:bottom w:val="single" w:sz="4" w:space="0" w:color="auto"/>
+              <w:right w:val="single" w:sz="4" w:space="0" w:color="auto"/>
+            </w:tcBorders>
+          </w:tcPr>
+          <w:p>
+            <w:pPr>
+              <w:spacing w:after="0" w:line="240" w:lineRule="auto"/>
+              <w:rPr>
+                <w:rFonts w:ascii="돋움" w:eastAsia="돋움" w:hAnsi="돋움"/>
+                <w:szCs w:val="20"/>
+              </w:rPr>
+            </w:pPr>
+            <w:r>
+              <w:rPr>
+                <w:rFonts w:ascii="돋움" w:eastAsia="돋움" w:hAnsi="돋움" w:hint="eastAsia"/>
+                <w:szCs w:val="20"/>
+              </w:rPr>
+              <w:t xml:space="preserve">Action: </w:t>
+            </w:r>
+            <w:proofErr w:type="spellStart"/>
+            <w:r>
+              <w:rPr>
+                <w:rFonts w:ascii="돋움" w:eastAsia="돋움" w:hAnsi="돋움" w:hint="eastAsia"/>
+                <w:szCs w:val="20"/>
+              </w:rPr>
+              <w:t>UpdatePW</w:t>
+            </w:r>
+            <w:proofErr w:type="spellEnd"/>
           </w:p>
         </w:tc>
       </w:tr>
@@ -4532,6 +4402,8 @@
               </w:rPr>
               <w:t xml:space="preserve"> </w:t>
             </w:r>
+            <w:proofErr w:type="spellStart"/>
+            <w:proofErr w:type="gramStart"/>
             <w:r>
               <w:rPr>
                 <w:rFonts w:ascii="돋움" w:eastAsia="돋움" w:hAnsi="돋움" w:cs="굴림" w:hint="eastAsia"/>
@@ -4539,6 +4411,7 @@
               </w:rPr>
               <w:t>파라미터</w:t>
             </w:r>
+            <w:proofErr w:type="spellEnd"/>
             <w:r>
               <w:rPr>
                 <w:rFonts w:ascii="돋움" w:eastAsia="돋움" w:hAnsi="돋움" w:hint="eastAsia"/>
@@ -4546,514 +4419,116 @@
               </w:rPr>
               <w:t xml:space="preserve"> :</w:t>
             </w:r>
-            <w:r>
-              <w:rPr>
-                <w:rFonts w:ascii="돋움" w:eastAsia="돋움" w:hAnsi="돋움" w:hint="eastAsia"/>
-                <w:szCs w:val="20"/>
-              </w:rPr>
-              <w:br/>
-              <w:t xml:space="preserve">1. </w:t>
-            </w:r>
-            <w:r>
-              <w:rPr>
-                <w:rFonts w:ascii="돋움" w:eastAsia="돋움" w:hAnsi="돋움" w:cs="굴림" w:hint="eastAsia"/>
-                <w:szCs w:val="20"/>
-              </w:rPr>
-              <w:t>원하는</w:t>
-            </w:r>
-            <w:r>
-              <w:rPr>
-                <w:rFonts w:ascii="돋움" w:eastAsia="돋움" w:hAnsi="돋움" w:hint="eastAsia"/>
-                <w:szCs w:val="20"/>
-              </w:rPr>
-              <w:t xml:space="preserve"> </w:t>
-            </w:r>
-            <w:r>
-              <w:rPr>
-                <w:rFonts w:ascii="돋움" w:eastAsia="돋움" w:hAnsi="돋움" w:cs="굴림" w:hint="eastAsia"/>
-                <w:szCs w:val="20"/>
-              </w:rPr>
-              <w:t>책이</w:t>
-            </w:r>
-            <w:r>
-              <w:rPr>
-                <w:rFonts w:ascii="돋움" w:eastAsia="돋움" w:hAnsi="돋움" w:hint="eastAsia"/>
-                <w:szCs w:val="20"/>
-              </w:rPr>
-              <w:t xml:space="preserve"> </w:t>
-            </w:r>
-            <w:r>
-              <w:rPr>
-                <w:rFonts w:ascii="돋움" w:eastAsia="돋움" w:hAnsi="돋움" w:cs="굴림" w:hint="eastAsia"/>
-                <w:szCs w:val="20"/>
-              </w:rPr>
-              <w:t>부족해서</w:t>
-            </w:r>
-            <w:r>
-              <w:rPr>
-                <w:rFonts w:ascii="돋움" w:eastAsia="돋움" w:hAnsi="돋움" w:hint="eastAsia"/>
-                <w:szCs w:val="20"/>
-              </w:rPr>
-              <w:t>: no_book</w:t>
-            </w:r>
-          </w:p>
-          <w:p>
-            <w:pPr>
-              <w:spacing w:after="0" w:line="240" w:lineRule="auto"/>
-              <w:rPr>
-                <w:rFonts w:ascii="돋움" w:eastAsia="돋움" w:hAnsi="돋움"/>
-                <w:szCs w:val="20"/>
-              </w:rPr>
-            </w:pPr>
-            <w:r>
-              <w:rPr>
-                <w:rFonts w:ascii="돋움" w:eastAsia="돋움" w:hAnsi="돋움" w:hint="eastAsia"/>
-                <w:szCs w:val="20"/>
-              </w:rPr>
-              <w:t xml:space="preserve">2. </w:t>
-            </w:r>
-            <w:r>
-              <w:rPr>
-                <w:rFonts w:ascii="돋움" w:eastAsia="돋움" w:hAnsi="돋움" w:cs="굴림" w:hint="eastAsia"/>
-                <w:szCs w:val="20"/>
-              </w:rPr>
-              <w:t>원하는</w:t>
-            </w:r>
-            <w:r>
-              <w:rPr>
-                <w:rFonts w:ascii="돋움" w:eastAsia="돋움" w:hAnsi="돋움" w:hint="eastAsia"/>
-                <w:szCs w:val="20"/>
-              </w:rPr>
-              <w:t xml:space="preserve"> </w:t>
-            </w:r>
-            <w:r>
-              <w:rPr>
-                <w:rFonts w:ascii="돋움" w:eastAsia="돋움" w:hAnsi="돋움" w:cs="굴림" w:hint="eastAsia"/>
-                <w:szCs w:val="20"/>
-              </w:rPr>
-              <w:t>혜택이</w:t>
-            </w:r>
-            <w:r>
-              <w:rPr>
-                <w:rFonts w:ascii="돋움" w:eastAsia="돋움" w:hAnsi="돋움" w:hint="eastAsia"/>
-                <w:szCs w:val="20"/>
-              </w:rPr>
-              <w:t xml:space="preserve"> </w:t>
-            </w:r>
-            <w:r>
-              <w:rPr>
-                <w:rFonts w:ascii="돋움" w:eastAsia="돋움" w:hAnsi="돋움" w:cs="굴림" w:hint="eastAsia"/>
-                <w:szCs w:val="20"/>
-              </w:rPr>
-              <w:t>부족해서</w:t>
-            </w:r>
-            <w:r>
-              <w:rPr>
-                <w:rFonts w:ascii="돋움" w:eastAsia="돋움" w:hAnsi="돋움" w:hint="eastAsia"/>
-                <w:szCs w:val="20"/>
-              </w:rPr>
-              <w:t>: no_benefit</w:t>
-            </w:r>
-          </w:p>
-          <w:p>
-            <w:pPr>
-              <w:spacing w:after="0" w:line="240" w:lineRule="auto"/>
-              <w:rPr>
-                <w:rFonts w:ascii="돋움" w:eastAsia="돋움" w:hAnsi="돋움"/>
-                <w:szCs w:val="20"/>
-              </w:rPr>
-            </w:pPr>
-            <w:r>
-              <w:rPr>
-                <w:rFonts w:ascii="돋움" w:eastAsia="돋움" w:hAnsi="돋움" w:hint="eastAsia"/>
-                <w:szCs w:val="20"/>
-              </w:rPr>
-              <w:t xml:space="preserve">3. </w:t>
-            </w:r>
-            <w:r>
-              <w:rPr>
-                <w:rFonts w:ascii="돋움" w:eastAsia="돋움" w:hAnsi="돋움" w:cs="굴림" w:hint="eastAsia"/>
-                <w:szCs w:val="20"/>
-              </w:rPr>
-              <w:t>시스템</w:t>
-            </w:r>
-            <w:r>
-              <w:rPr>
-                <w:rFonts w:ascii="돋움" w:eastAsia="돋움" w:hAnsi="돋움" w:hint="eastAsia"/>
-                <w:szCs w:val="20"/>
-              </w:rPr>
-              <w:t xml:space="preserve"> </w:t>
-            </w:r>
-            <w:r>
-              <w:rPr>
-                <w:rFonts w:ascii="돋움" w:eastAsia="돋움" w:hAnsi="돋움" w:cs="굴림" w:hint="eastAsia"/>
-                <w:szCs w:val="20"/>
-              </w:rPr>
-              <w:t>오류가</w:t>
-            </w:r>
-            <w:r>
-              <w:rPr>
-                <w:rFonts w:ascii="돋움" w:eastAsia="돋움" w:hAnsi="돋움" w:hint="eastAsia"/>
-                <w:szCs w:val="20"/>
-              </w:rPr>
-              <w:t xml:space="preserve"> </w:t>
-            </w:r>
-            <w:r>
-              <w:rPr>
-                <w:rFonts w:ascii="돋움" w:eastAsia="돋움" w:hAnsi="돋움" w:cs="굴림" w:hint="eastAsia"/>
-                <w:szCs w:val="20"/>
-              </w:rPr>
-              <w:t>잦아서</w:t>
-            </w:r>
-            <w:r>
-              <w:rPr>
-                <w:rFonts w:ascii="돋움" w:eastAsia="돋움" w:hAnsi="돋움" w:hint="eastAsia"/>
-                <w:szCs w:val="20"/>
-              </w:rPr>
-              <w:t>: system_error</w:t>
-            </w:r>
-          </w:p>
-          <w:p>
-            <w:pPr>
-              <w:spacing w:after="0" w:line="240" w:lineRule="auto"/>
-              <w:rPr>
-                <w:rFonts w:ascii="돋움" w:eastAsia="돋움" w:hAnsi="돋움"/>
-                <w:szCs w:val="20"/>
-              </w:rPr>
-            </w:pPr>
-            <w:r>
-              <w:rPr>
-                <w:rFonts w:ascii="돋움" w:eastAsia="돋움" w:hAnsi="돋움" w:hint="eastAsia"/>
-                <w:szCs w:val="20"/>
-              </w:rPr>
-              <w:t xml:space="preserve">4. </w:t>
-            </w:r>
-            <w:r>
-              <w:rPr>
-                <w:rFonts w:ascii="돋움" w:eastAsia="돋움" w:hAnsi="돋움" w:cs="굴림" w:hint="eastAsia"/>
-                <w:szCs w:val="20"/>
-              </w:rPr>
-              <w:t>불만</w:t>
-            </w:r>
-            <w:r>
-              <w:rPr>
-                <w:rFonts w:ascii="돋움" w:eastAsia="돋움" w:hAnsi="돋움" w:hint="eastAsia"/>
-                <w:szCs w:val="20"/>
-              </w:rPr>
-              <w:t xml:space="preserve">, </w:t>
-            </w:r>
-            <w:r>
-              <w:rPr>
-                <w:rFonts w:ascii="돋움" w:eastAsia="돋움" w:hAnsi="돋움" w:cs="굴림" w:hint="eastAsia"/>
-                <w:szCs w:val="20"/>
-              </w:rPr>
-              <w:t>불편</w:t>
-            </w:r>
-            <w:r>
-              <w:rPr>
-                <w:rFonts w:ascii="돋움" w:eastAsia="돋움" w:hAnsi="돋움" w:hint="eastAsia"/>
-                <w:szCs w:val="20"/>
-              </w:rPr>
-              <w:t xml:space="preserve"> </w:t>
-            </w:r>
-            <w:r>
-              <w:rPr>
-                <w:rFonts w:ascii="돋움" w:eastAsia="돋움" w:hAnsi="돋움" w:cs="굴림" w:hint="eastAsia"/>
-                <w:szCs w:val="20"/>
-              </w:rPr>
-              <w:t>사항에</w:t>
-            </w:r>
-            <w:r>
-              <w:rPr>
-                <w:rFonts w:ascii="돋움" w:eastAsia="돋움" w:hAnsi="돋움" w:hint="eastAsia"/>
-                <w:szCs w:val="20"/>
-              </w:rPr>
-              <w:t xml:space="preserve"> </w:t>
-            </w:r>
-            <w:r>
-              <w:rPr>
-                <w:rFonts w:ascii="돋움" w:eastAsia="돋움" w:hAnsi="돋움" w:cs="굴림" w:hint="eastAsia"/>
-                <w:szCs w:val="20"/>
-              </w:rPr>
-              <w:t>대한</w:t>
-            </w:r>
-            <w:r>
-              <w:rPr>
-                <w:rFonts w:ascii="돋움" w:eastAsia="돋움" w:hAnsi="돋움" w:hint="eastAsia"/>
-                <w:szCs w:val="20"/>
-              </w:rPr>
-              <w:t xml:space="preserve"> </w:t>
-            </w:r>
-            <w:r>
-              <w:rPr>
-                <w:rFonts w:ascii="돋움" w:eastAsia="돋움" w:hAnsi="돋움" w:cs="굴림" w:hint="eastAsia"/>
-                <w:szCs w:val="20"/>
-              </w:rPr>
-              <w:t>응대가</w:t>
-            </w:r>
-            <w:r>
-              <w:rPr>
-                <w:rFonts w:ascii="돋움" w:eastAsia="돋움" w:hAnsi="돋움" w:hint="eastAsia"/>
-                <w:szCs w:val="20"/>
-              </w:rPr>
-              <w:t xml:space="preserve"> </w:t>
-            </w:r>
-            <w:r>
-              <w:rPr>
-                <w:rFonts w:ascii="돋움" w:eastAsia="돋움" w:hAnsi="돋움" w:cs="굴림" w:hint="eastAsia"/>
-                <w:szCs w:val="20"/>
-              </w:rPr>
-              <w:t>늦어서</w:t>
-            </w:r>
-            <w:r>
-              <w:rPr>
-                <w:rFonts w:ascii="돋움" w:eastAsia="돋움" w:hAnsi="돋움" w:hint="eastAsia"/>
-                <w:szCs w:val="20"/>
-              </w:rPr>
-              <w:t xml:space="preserve">: </w:t>
-            </w:r>
-            <w:r>
-              <w:rPr>
-                <w:rFonts w:ascii="돋움" w:eastAsia="돋움" w:hAnsi="돋움" w:hint="eastAsia"/>
-                <w:szCs w:val="20"/>
-                <w:lang w:val="en"/>
-              </w:rPr>
-              <w:t>late_response</w:t>
-            </w:r>
-          </w:p>
-          <w:p>
-            <w:pPr>
-              <w:spacing w:after="0" w:line="240" w:lineRule="auto"/>
-              <w:rPr>
-                <w:rFonts w:ascii="돋움" w:eastAsia="돋움" w:hAnsi="돋움"/>
-                <w:szCs w:val="20"/>
-              </w:rPr>
-            </w:pPr>
-            <w:r>
-              <w:rPr>
-                <w:rFonts w:ascii="돋움" w:eastAsia="돋움" w:hAnsi="돋움" w:hint="eastAsia"/>
-                <w:szCs w:val="20"/>
-              </w:rPr>
-              <w:t xml:space="preserve">5. </w:t>
-            </w:r>
-            <w:r>
-              <w:rPr>
-                <w:rFonts w:ascii="돋움" w:eastAsia="돋움" w:hAnsi="돋움" w:cs="굴림" w:hint="eastAsia"/>
-                <w:szCs w:val="20"/>
-              </w:rPr>
-              <w:t>자주</w:t>
-            </w:r>
-            <w:r>
-              <w:rPr>
-                <w:rFonts w:ascii="돋움" w:eastAsia="돋움" w:hAnsi="돋움" w:hint="eastAsia"/>
-                <w:szCs w:val="20"/>
-              </w:rPr>
-              <w:t xml:space="preserve"> </w:t>
-            </w:r>
-            <w:r>
-              <w:rPr>
-                <w:rFonts w:ascii="돋움" w:eastAsia="돋움" w:hAnsi="돋움" w:cs="굴림" w:hint="eastAsia"/>
-                <w:szCs w:val="20"/>
-              </w:rPr>
-              <w:t>사용하지</w:t>
-            </w:r>
-            <w:r>
-              <w:rPr>
-                <w:rFonts w:ascii="돋움" w:eastAsia="돋움" w:hAnsi="돋움" w:hint="eastAsia"/>
-                <w:szCs w:val="20"/>
-              </w:rPr>
-              <w:t xml:space="preserve"> </w:t>
-            </w:r>
-            <w:r>
-              <w:rPr>
-                <w:rFonts w:ascii="돋움" w:eastAsia="돋움" w:hAnsi="돋움" w:cs="굴림" w:hint="eastAsia"/>
-                <w:szCs w:val="20"/>
-              </w:rPr>
-              <w:t>않아서</w:t>
-            </w:r>
-            <w:r>
-              <w:rPr>
-                <w:rFonts w:ascii="돋움" w:eastAsia="돋움" w:hAnsi="돋움" w:hint="eastAsia"/>
-                <w:szCs w:val="20"/>
-              </w:rPr>
-              <w:t>: no_use</w:t>
-            </w:r>
-          </w:p>
-          <w:p>
-            <w:pPr>
-              <w:spacing w:after="0" w:line="240" w:lineRule="auto"/>
-              <w:rPr>
-                <w:rFonts w:ascii="돋움" w:eastAsia="돋움" w:hAnsi="돋움"/>
-                <w:szCs w:val="20"/>
-              </w:rPr>
-            </w:pPr>
-            <w:r>
-              <w:rPr>
-                <w:rFonts w:ascii="돋움" w:eastAsia="돋움" w:hAnsi="돋움" w:hint="eastAsia"/>
-                <w:szCs w:val="20"/>
-              </w:rPr>
-              <w:t xml:space="preserve">6. </w:t>
-            </w:r>
-            <w:r>
-              <w:rPr>
-                <w:rFonts w:ascii="돋움" w:eastAsia="돋움" w:hAnsi="돋움" w:cs="굴림" w:hint="eastAsia"/>
-                <w:szCs w:val="20"/>
-              </w:rPr>
-              <w:t>개인</w:t>
-            </w:r>
-            <w:r>
-              <w:rPr>
-                <w:rFonts w:ascii="돋움" w:eastAsia="돋움" w:hAnsi="돋움" w:hint="eastAsia"/>
-                <w:szCs w:val="20"/>
-              </w:rPr>
-              <w:t xml:space="preserve"> </w:t>
-            </w:r>
-            <w:r>
-              <w:rPr>
-                <w:rFonts w:ascii="돋움" w:eastAsia="돋움" w:hAnsi="돋움" w:cs="굴림" w:hint="eastAsia"/>
-                <w:szCs w:val="20"/>
-              </w:rPr>
-              <w:t>정보</w:t>
-            </w:r>
-            <w:r>
-              <w:rPr>
-                <w:rFonts w:ascii="돋움" w:eastAsia="돋움" w:hAnsi="돋움" w:hint="eastAsia"/>
-                <w:szCs w:val="20"/>
-              </w:rPr>
-              <w:t xml:space="preserve"> </w:t>
-            </w:r>
-            <w:r>
-              <w:rPr>
-                <w:rFonts w:ascii="돋움" w:eastAsia="돋움" w:hAnsi="돋움" w:cs="굴림" w:hint="eastAsia"/>
-                <w:szCs w:val="20"/>
-              </w:rPr>
-              <w:t>및</w:t>
-            </w:r>
-            <w:r>
-              <w:rPr>
-                <w:rFonts w:ascii="돋움" w:eastAsia="돋움" w:hAnsi="돋움" w:hint="eastAsia"/>
-                <w:szCs w:val="20"/>
-              </w:rPr>
-              <w:t xml:space="preserve"> </w:t>
-            </w:r>
-            <w:r>
-              <w:rPr>
-                <w:rFonts w:ascii="돋움" w:eastAsia="돋움" w:hAnsi="돋움" w:cs="굴림" w:hint="eastAsia"/>
-                <w:szCs w:val="20"/>
-              </w:rPr>
-              <w:t>보안이</w:t>
-            </w:r>
-            <w:r>
-              <w:rPr>
-                <w:rFonts w:ascii="돋움" w:eastAsia="돋움" w:hAnsi="돋움" w:hint="eastAsia"/>
-                <w:szCs w:val="20"/>
-              </w:rPr>
-              <w:t xml:space="preserve"> </w:t>
-            </w:r>
-            <w:r>
-              <w:rPr>
-                <w:rFonts w:ascii="돋움" w:eastAsia="돋움" w:hAnsi="돋움" w:cs="굴림" w:hint="eastAsia"/>
-                <w:szCs w:val="20"/>
-              </w:rPr>
-              <w:t>우려</w:t>
-            </w:r>
-            <w:r>
-              <w:rPr>
-                <w:rFonts w:ascii="돋움" w:eastAsia="돋움" w:hAnsi="돋움" w:cs="굴림" w:hint="eastAsia"/>
-                <w:szCs w:val="20"/>
-              </w:rPr>
-              <w:t>되어서</w:t>
-            </w:r>
-            <w:r>
-              <w:rPr>
-                <w:rFonts w:ascii="돋움" w:eastAsia="돋움" w:hAnsi="돋움" w:hint="eastAsia"/>
-                <w:szCs w:val="20"/>
-              </w:rPr>
-              <w:t xml:space="preserve"> : concerned_ps</w:t>
-            </w:r>
-          </w:p>
-          <w:p>
-            <w:pPr>
-              <w:spacing w:after="0" w:line="240" w:lineRule="auto"/>
-              <w:rPr>
-                <w:rFonts w:ascii="돋움" w:eastAsia="돋움" w:hAnsi="돋움"/>
-                <w:szCs w:val="20"/>
-              </w:rPr>
-            </w:pPr>
-            <w:r>
-              <w:rPr>
-                <w:rFonts w:ascii="돋움" w:eastAsia="돋움" w:hAnsi="돋움" w:hint="eastAsia"/>
-                <w:szCs w:val="20"/>
-              </w:rPr>
-              <w:t xml:space="preserve">7. </w:t>
-            </w:r>
-            <w:r>
-              <w:rPr>
-                <w:rFonts w:ascii="돋움" w:eastAsia="돋움" w:hAnsi="돋움" w:cs="굴림" w:hint="eastAsia"/>
-                <w:szCs w:val="20"/>
-              </w:rPr>
-              <w:t>기타</w:t>
-            </w:r>
-            <w:r>
-              <w:rPr>
-                <w:rFonts w:ascii="돋움" w:eastAsia="돋움" w:hAnsi="돋움" w:hint="eastAsia"/>
-                <w:szCs w:val="20"/>
-              </w:rPr>
-              <w:t>: etc</w:t>
-            </w:r>
-          </w:p>
-          <w:p>
-            <w:pPr>
-              <w:spacing w:after="0" w:line="240" w:lineRule="auto"/>
-              <w:rPr>
-                <w:rFonts w:ascii="돋움" w:eastAsia="돋움" w:hAnsi="돋움"/>
-                <w:szCs w:val="20"/>
-              </w:rPr>
-            </w:pPr>
-            <w:r>
-              <w:rPr>
-                <w:rFonts w:ascii="돋움" w:eastAsia="돋움" w:hAnsi="돋움" w:hint="eastAsia"/>
-                <w:szCs w:val="20"/>
-              </w:rPr>
-              <w:t xml:space="preserve">8. </w:t>
-            </w:r>
-            <w:r>
-              <w:rPr>
-                <w:rFonts w:ascii="돋움" w:eastAsia="돋움" w:hAnsi="돋움" w:cs="굴림" w:hint="eastAsia"/>
-                <w:szCs w:val="20"/>
-              </w:rPr>
-              <w:t>비밀번호</w:t>
-            </w:r>
-            <w:r>
-              <w:rPr>
-                <w:rFonts w:ascii="돋움" w:eastAsia="돋움" w:hAnsi="돋움" w:hint="eastAsia"/>
-                <w:szCs w:val="20"/>
-              </w:rPr>
-              <w:t xml:space="preserve"> </w:t>
-            </w:r>
-            <w:r>
-              <w:rPr>
-                <w:rFonts w:ascii="돋움" w:eastAsia="돋움" w:hAnsi="돋움" w:cs="굴림" w:hint="eastAsia"/>
-                <w:szCs w:val="20"/>
-              </w:rPr>
-              <w:t>입력</w:t>
-            </w:r>
-            <w:r>
-              <w:rPr>
-                <w:rFonts w:ascii="돋움" w:eastAsia="돋움" w:hAnsi="돋움" w:hint="eastAsia"/>
-                <w:szCs w:val="20"/>
-              </w:rPr>
-              <w:t>: pw</w:t>
-            </w:r>
-          </w:p>
-          <w:p>
-            <w:pPr>
-              <w:spacing w:after="0" w:line="240" w:lineRule="auto"/>
-              <w:rPr>
-                <w:rFonts w:ascii="돋움" w:eastAsia="돋움" w:hAnsi="돋움"/>
-                <w:szCs w:val="20"/>
-              </w:rPr>
-            </w:pPr>
+            <w:proofErr w:type="gramEnd"/>
+            <w:r>
+              <w:rPr>
+                <w:rFonts w:ascii="돋움" w:eastAsia="돋움" w:hAnsi="돋움" w:hint="eastAsia"/>
+                <w:szCs w:val="20"/>
+              </w:rPr>
+              <w:t xml:space="preserve"> </w:t>
+            </w:r>
+          </w:p>
+          <w:p>
+            <w:pPr>
+              <w:pStyle w:val="a4"/>
+              <w:numPr>
+                <w:ilvl w:val="0"/>
+                <w:numId w:val="8"/>
+              </w:numPr>
+              <w:spacing w:after="0" w:line="240" w:lineRule="auto"/>
+              <w:ind w:leftChars="0"/>
+              <w:rPr>
+                <w:rFonts w:ascii="돋움" w:eastAsia="돋움" w:hAnsi="돋움"/>
+                <w:szCs w:val="20"/>
+              </w:rPr>
+            </w:pPr>
+            <w:r>
+              <w:rPr>
+                <w:rFonts w:ascii="돋움" w:eastAsia="돋움" w:hAnsi="돋움" w:hint="eastAsia"/>
+                <w:szCs w:val="20"/>
+              </w:rPr>
+              <w:t xml:space="preserve">현재 비밀번호: </w:t>
+            </w:r>
+            <w:proofErr w:type="spellStart"/>
+            <w:r>
+              <w:rPr>
+                <w:rFonts w:ascii="돋움" w:eastAsia="돋움" w:hAnsi="돋움" w:hint="eastAsia"/>
+                <w:szCs w:val="20"/>
+              </w:rPr>
+              <w:t>currentPW</w:t>
+            </w:r>
+            <w:proofErr w:type="spellEnd"/>
+          </w:p>
+          <w:p>
+            <w:pPr>
+              <w:pStyle w:val="a4"/>
+              <w:numPr>
+                <w:ilvl w:val="0"/>
+                <w:numId w:val="8"/>
+              </w:numPr>
+              <w:spacing w:after="0" w:line="240" w:lineRule="auto"/>
+              <w:ind w:leftChars="0"/>
+              <w:rPr>
+                <w:rFonts w:ascii="돋움" w:eastAsia="돋움" w:hAnsi="돋움"/>
+                <w:szCs w:val="20"/>
+              </w:rPr>
+            </w:pPr>
+            <w:r>
+              <w:rPr>
+                <w:rFonts w:ascii="돋움" w:eastAsia="돋움" w:hAnsi="돋움" w:hint="eastAsia"/>
+                <w:szCs w:val="20"/>
+              </w:rPr>
+              <w:t xml:space="preserve">새 비밀번호: </w:t>
+            </w:r>
+            <w:proofErr w:type="spellStart"/>
+            <w:r>
+              <w:rPr>
+                <w:rFonts w:ascii="돋움" w:eastAsia="돋움" w:hAnsi="돋움" w:hint="eastAsia"/>
+                <w:szCs w:val="20"/>
+              </w:rPr>
+              <w:t>newPW</w:t>
+            </w:r>
+            <w:proofErr w:type="spellEnd"/>
+          </w:p>
+          <w:p>
+            <w:pPr>
+              <w:pStyle w:val="a4"/>
+              <w:numPr>
+                <w:ilvl w:val="0"/>
+                <w:numId w:val="8"/>
+              </w:numPr>
+              <w:spacing w:after="0" w:line="240" w:lineRule="auto"/>
+              <w:ind w:leftChars="0"/>
+              <w:rPr>
+                <w:rFonts w:ascii="돋움" w:eastAsia="돋움" w:hAnsi="돋움"/>
+                <w:szCs w:val="20"/>
+              </w:rPr>
+            </w:pPr>
+            <w:r>
+              <w:rPr>
+                <w:rFonts w:ascii="돋움" w:eastAsia="돋움" w:hAnsi="돋움" w:hint="eastAsia"/>
+                <w:szCs w:val="20"/>
+              </w:rPr>
+              <w:t>새 비밀번호 확인</w:t>
+            </w:r>
+            <w:proofErr w:type="gramStart"/>
+            <w:r>
+              <w:rPr>
+                <w:rFonts w:ascii="돋움" w:eastAsia="돋움" w:hAnsi="돋움" w:hint="eastAsia"/>
+                <w:szCs w:val="20"/>
+              </w:rPr>
+              <w:t>:</w:t>
+            </w:r>
+            <w:proofErr w:type="spellStart"/>
+            <w:r>
+              <w:rPr>
+                <w:rFonts w:ascii="돋움" w:eastAsia="돋움" w:hAnsi="돋움" w:hint="eastAsia"/>
+                <w:szCs w:val="20"/>
+              </w:rPr>
+              <w:t>newPWCheck</w:t>
+            </w:r>
+            <w:proofErr w:type="spellEnd"/>
+            <w:proofErr w:type="gramEnd"/>
           </w:p>
         </w:tc>
       </w:tr>
@@ -5073,7 +4548,7 @@
             <w:pPr>
               <w:spacing w:after="0" w:line="240" w:lineRule="auto"/>
               <w:rPr>
-                <w:rFonts w:ascii="돋움" w:eastAsia="돋움" w:hAnsi="돋움"/>
+                <w:rFonts w:ascii="돋움" w:eastAsia="돋움" w:hAnsi="돋움" w:cs="굴림"/>
                 <w:szCs w:val="20"/>
               </w:rPr>
             </w:pPr>
@@ -5105,6 +4580,7 @@
               </w:rPr>
               <w:t xml:space="preserve"> </w:t>
             </w:r>
+            <w:proofErr w:type="gramStart"/>
             <w:r>
               <w:rPr>
                 <w:rFonts w:ascii="돋움" w:eastAsia="돋움" w:hAnsi="돋움" w:cs="굴림" w:hint="eastAsia"/>
@@ -5118,6 +4594,111 @@
                 <w:szCs w:val="20"/>
               </w:rPr>
               <w:t xml:space="preserve"> :</w:t>
+            </w:r>
+            <w:proofErr w:type="gramEnd"/>
+            <w:r>
+              <w:rPr>
+                <w:rFonts w:ascii="돋움" w:eastAsia="돋움" w:hAnsi="돋움" w:hint="eastAsia"/>
+                <w:szCs w:val="20"/>
+              </w:rPr>
+              <w:br/>
+              <w:t xml:space="preserve">1. 201: </w:t>
+            </w:r>
+            <w:r>
+              <w:rPr>
+                <w:rFonts w:ascii="돋움" w:eastAsia="돋움" w:hAnsi="돋움" w:hint="eastAsia"/>
+                <w:szCs w:val="20"/>
+              </w:rPr>
+              <w:t>비밀번호 변경 성공</w:t>
+            </w:r>
+          </w:p>
+          <w:p>
+            <w:pPr>
+              <w:spacing w:after="0" w:line="240" w:lineRule="auto"/>
+              <w:rPr>
+                <w:rFonts w:ascii="돋움" w:eastAsia="돋움" w:hAnsi="돋움" w:cs="굴림"/>
+                <w:szCs w:val="20"/>
+              </w:rPr>
+            </w:pPr>
+            <w:r>
+              <w:rPr>
+                <w:rFonts w:ascii="돋움" w:eastAsia="돋움" w:hAnsi="돋움" w:hint="eastAsia"/>
+                <w:szCs w:val="20"/>
+              </w:rPr>
+              <w:t xml:space="preserve">2. </w:t>
+            </w:r>
+            <w:r>
+              <w:rPr>
+                <w:rFonts w:ascii="돋움" w:eastAsia="돋움" w:hAnsi="돋움" w:hint="eastAsia"/>
+                <w:szCs w:val="20"/>
+              </w:rPr>
+              <w:t>400 :</w:t>
+            </w:r>
+            <w:r>
+              <w:rPr>
+                <w:rFonts w:ascii="돋움" w:eastAsia="돋움" w:hAnsi="돋움" w:hint="eastAsia"/>
+                <w:szCs w:val="20"/>
+              </w:rPr>
+              <w:br/>
+              <w:t xml:space="preserve">  a. </w:t>
+            </w:r>
+            <w:r>
+              <w:rPr>
+                <w:rFonts w:ascii="돋움" w:eastAsia="돋움" w:hAnsi="돋움" w:cs="굴림" w:hint="eastAsia"/>
+                <w:szCs w:val="20"/>
+              </w:rPr>
+              <w:t xml:space="preserve">한 개 이상의 </w:t>
+            </w:r>
+            <w:proofErr w:type="spellStart"/>
+            <w:r>
+              <w:rPr>
+                <w:rFonts w:ascii="돋움" w:eastAsia="돋움" w:hAnsi="돋움" w:cs="굴림" w:hint="eastAsia"/>
+                <w:szCs w:val="20"/>
+              </w:rPr>
+              <w:t>파라미터</w:t>
+            </w:r>
+            <w:proofErr w:type="spellEnd"/>
+            <w:r>
+              <w:rPr>
+                <w:rFonts w:ascii="돋움" w:eastAsia="돋움" w:hAnsi="돋움" w:cs="굴림" w:hint="eastAsia"/>
+                <w:szCs w:val="20"/>
+              </w:rPr>
+              <w:t xml:space="preserve"> 값이 null</w:t>
+            </w:r>
+          </w:p>
+          <w:p>
+            <w:pPr>
+              <w:spacing w:after="0" w:line="240" w:lineRule="auto"/>
+              <w:ind w:firstLineChars="100" w:firstLine="200"/>
+              <w:rPr>
+                <w:rFonts w:ascii="돋움" w:eastAsia="돋움" w:hAnsi="돋움" w:cs="굴림"/>
+                <w:szCs w:val="20"/>
+              </w:rPr>
+            </w:pPr>
+            <w:r>
+              <w:rPr>
+                <w:rFonts w:ascii="돋움" w:eastAsia="돋움" w:hAnsi="돋움" w:cs="굴림" w:hint="eastAsia"/>
+                <w:szCs w:val="20"/>
+              </w:rPr>
+              <w:t>b. 형식에 맞지 않음</w:t>
+            </w:r>
+          </w:p>
+          <w:p>
+            <w:pPr>
+              <w:spacing w:after="0" w:line="240" w:lineRule="auto"/>
+              <w:ind w:firstLine="204"/>
+              <w:rPr>
+                <w:rFonts w:ascii="돋움" w:eastAsia="돋움" w:hAnsi="돋움"/>
+                <w:szCs w:val="20"/>
+              </w:rPr>
+            </w:pPr>
+            <w:r>
+              <w:rPr>
+                <w:rFonts w:ascii="돋움" w:eastAsia="돋움" w:hAnsi="돋움" w:hint="eastAsia"/>
+                <w:szCs w:val="20"/>
+              </w:rPr>
+              <w:br/>
+              <w:t xml:space="preserve">3. 409 : </w:t>
             </w:r>
           </w:p>
           <w:p>
@@ -5125,21 +4706,21 @@
               <w:pStyle w:val="a4"/>
               <w:numPr>
                 <w:ilvl w:val="0"/>
-                <w:numId w:val="5"/>
+                <w:numId w:val="9"/>
               </w:numPr>
               <w:spacing w:after="0" w:line="240" w:lineRule="auto"/>
               <w:ind w:leftChars="0"/>
               <w:rPr>
-                <w:rFonts w:ascii="돋움" w:eastAsia="돋움" w:hAnsi="돋움"/>
-                <w:szCs w:val="20"/>
-              </w:rPr>
-            </w:pPr>
-            <w:r>
-              <w:rPr>
-                <w:rFonts w:ascii="돋움" w:eastAsia="돋움" w:hAnsi="돋움" w:hint="eastAsia"/>
-                <w:szCs w:val="20"/>
-              </w:rPr>
-              <w:t>200 : 탈퇴 성공</w:t>
+                <w:rFonts w:ascii="돋움" w:eastAsia="돋움" w:hAnsi="돋움" w:cs="굴림"/>
+                <w:szCs w:val="20"/>
+              </w:rPr>
+            </w:pPr>
+            <w:r>
+              <w:rPr>
+                <w:rFonts w:ascii="돋움" w:eastAsia="돋움" w:hAnsi="돋움" w:cs="굴림" w:hint="eastAsia"/>
+                <w:szCs w:val="20"/>
+              </w:rPr>
+              <w:t>현재 비밀번호 불일치</w:t>
             </w:r>
           </w:p>
           <w:p>
@@ -5147,250 +4728,46 @@
               <w:pStyle w:val="a4"/>
               <w:numPr>
                 <w:ilvl w:val="0"/>
-                <w:numId w:val="5"/>
+                <w:numId w:val="9"/>
               </w:numPr>
               <w:spacing w:after="0" w:line="240" w:lineRule="auto"/>
               <w:ind w:leftChars="0"/>
               <w:rPr>
-                <w:rFonts w:ascii="돋움" w:eastAsia="돋움" w:hAnsi="돋움"/>
-                <w:szCs w:val="20"/>
-              </w:rPr>
-            </w:pPr>
-            <w:r>
-              <w:rPr>
-                <w:rFonts w:ascii="돋움" w:eastAsia="돋움" w:hAnsi="돋움" w:hint="eastAsia"/>
-                <w:szCs w:val="20"/>
-              </w:rPr>
-              <w:t>400 :</w:t>
-            </w:r>
-            <w:r>
-              <w:rPr>
-                <w:rFonts w:ascii="돋움" w:eastAsia="돋움" w:hAnsi="돋움" w:hint="eastAsia"/>
-                <w:szCs w:val="20"/>
-              </w:rPr>
-              <w:br/>
-              <w:t xml:space="preserve">  a. </w:t>
-            </w:r>
-            <w:r>
-              <w:rPr>
-                <w:rFonts w:ascii="돋움" w:eastAsia="돋움" w:hAnsi="돋움" w:cs="굴림" w:hint="eastAsia"/>
-                <w:szCs w:val="20"/>
-              </w:rPr>
-              <w:t>비밀번호가</w:t>
-            </w:r>
-            <w:r>
-              <w:rPr>
-                <w:rFonts w:ascii="돋움" w:eastAsia="돋움" w:hAnsi="돋움" w:hint="eastAsia"/>
-                <w:szCs w:val="20"/>
-              </w:rPr>
-              <w:t xml:space="preserve"> </w:t>
-            </w:r>
-            <w:r>
-              <w:rPr>
-                <w:rFonts w:ascii="돋움" w:eastAsia="돋움" w:hAnsi="돋움" w:cs="굴림" w:hint="eastAsia"/>
-                <w:szCs w:val="20"/>
-              </w:rPr>
-              <w:t>전달되지</w:t>
-            </w:r>
-            <w:r>
-              <w:rPr>
-                <w:rFonts w:ascii="돋움" w:eastAsia="돋움" w:hAnsi="돋움" w:hint="eastAsia"/>
-                <w:szCs w:val="20"/>
-              </w:rPr>
-              <w:t xml:space="preserve"> </w:t>
-            </w:r>
-            <w:r>
-              <w:rPr>
-                <w:rFonts w:ascii="돋움" w:eastAsia="돋움" w:hAnsi="돋움" w:cs="굴림" w:hint="eastAsia"/>
-                <w:szCs w:val="20"/>
-              </w:rPr>
-              <w:t>않음</w:t>
-            </w:r>
-            <w:r>
-              <w:rPr>
-                <w:rFonts w:ascii="돋움" w:eastAsia="돋움" w:hAnsi="돋움" w:hint="eastAsia"/>
-                <w:szCs w:val="20"/>
-              </w:rPr>
-              <w:br/>
-              <w:t xml:space="preserve">  b. </w:t>
-            </w:r>
-            <w:r>
-              <w:rPr>
-                <w:rFonts w:ascii="돋움" w:eastAsia="돋움" w:hAnsi="돋움" w:cs="굴림" w:hint="eastAsia"/>
-                <w:szCs w:val="20"/>
-              </w:rPr>
-              <w:t>비밀번호가</w:t>
-            </w:r>
-            <w:r>
-              <w:rPr>
-                <w:rFonts w:ascii="돋움" w:eastAsia="돋움" w:hAnsi="돋움" w:hint="eastAsia"/>
-                <w:szCs w:val="20"/>
-              </w:rPr>
-              <w:t xml:space="preserve"> </w:t>
-            </w:r>
-            <w:r>
-              <w:rPr>
-                <w:rFonts w:ascii="돋움" w:eastAsia="돋움" w:hAnsi="돋움" w:cs="굴림" w:hint="eastAsia"/>
-                <w:szCs w:val="20"/>
-              </w:rPr>
-              <w:t>형식에</w:t>
-            </w:r>
-            <w:r>
-              <w:rPr>
-                <w:rFonts w:ascii="돋움" w:eastAsia="돋움" w:hAnsi="돋움" w:hint="eastAsia"/>
-                <w:szCs w:val="20"/>
-              </w:rPr>
-              <w:t xml:space="preserve"> </w:t>
-            </w:r>
-            <w:r>
-              <w:rPr>
-                <w:rFonts w:ascii="돋움" w:eastAsia="돋움" w:hAnsi="돋움" w:cs="굴림" w:hint="eastAsia"/>
-                <w:szCs w:val="20"/>
-              </w:rPr>
-              <w:t>일치하지</w:t>
-            </w:r>
-            <w:r>
-              <w:rPr>
-                <w:rFonts w:ascii="돋움" w:eastAsia="돋움" w:hAnsi="돋움" w:hint="eastAsia"/>
-                <w:szCs w:val="20"/>
-              </w:rPr>
-              <w:t xml:space="preserve"> </w:t>
-            </w:r>
-            <w:r>
-              <w:rPr>
-                <w:rFonts w:ascii="돋움" w:eastAsia="돋움" w:hAnsi="돋움" w:cs="굴림" w:hint="eastAsia"/>
-                <w:szCs w:val="20"/>
-              </w:rPr>
-              <w:t>않음</w:t>
-            </w:r>
-          </w:p>
-          <w:p>
-            <w:pPr>
-              <w:pStyle w:val="a4"/>
-              <w:numPr>
-                <w:ilvl w:val="0"/>
-                <w:numId w:val="5"/>
-              </w:numPr>
-              <w:spacing w:after="0" w:line="240" w:lineRule="auto"/>
-              <w:ind w:leftChars="0"/>
-              <w:rPr>
-                <w:rFonts w:ascii="돋움" w:eastAsia="돋움" w:hAnsi="돋움"/>
-                <w:szCs w:val="20"/>
-              </w:rPr>
-            </w:pPr>
-            <w:r>
-              <w:rPr>
-                <w:rFonts w:ascii="돋움" w:eastAsia="돋움" w:hAnsi="돋움" w:hint="eastAsia"/>
-                <w:szCs w:val="20"/>
-              </w:rPr>
-              <w:t xml:space="preserve">404 : </w:t>
-            </w:r>
-            <w:r>
-              <w:rPr>
-                <w:rFonts w:ascii="돋움" w:eastAsia="돋움" w:hAnsi="돋움" w:cs="굴림" w:hint="eastAsia"/>
-                <w:szCs w:val="20"/>
-              </w:rPr>
-              <w:t>비밀번호가</w:t>
-            </w:r>
-            <w:r>
-              <w:rPr>
-                <w:rFonts w:ascii="돋움" w:eastAsia="돋움" w:hAnsi="돋움" w:hint="eastAsia"/>
-                <w:szCs w:val="20"/>
-              </w:rPr>
-              <w:t xml:space="preserve"> </w:t>
-            </w:r>
-            <w:r>
-              <w:rPr>
-                <w:rFonts w:ascii="돋움" w:eastAsia="돋움" w:hAnsi="돋움" w:cs="굴림" w:hint="eastAsia"/>
-                <w:szCs w:val="20"/>
-              </w:rPr>
-              <w:t>잘못되어</w:t>
-            </w:r>
-            <w:r>
-              <w:rPr>
-                <w:rFonts w:ascii="돋움" w:eastAsia="돋움" w:hAnsi="돋움" w:hint="eastAsia"/>
-                <w:szCs w:val="20"/>
-              </w:rPr>
-              <w:t xml:space="preserve"> </w:t>
-            </w:r>
-            <w:r>
-              <w:rPr>
-                <w:rFonts w:ascii="돋움" w:eastAsia="돋움" w:hAnsi="돋움" w:cs="굴림" w:hint="eastAsia"/>
-                <w:szCs w:val="20"/>
-              </w:rPr>
-              <w:t>일치하는</w:t>
-            </w:r>
-            <w:r>
-              <w:rPr>
-                <w:rFonts w:ascii="돋움" w:eastAsia="돋움" w:hAnsi="돋움" w:hint="eastAsia"/>
-                <w:szCs w:val="20"/>
-              </w:rPr>
-              <w:t xml:space="preserve"> </w:t>
-            </w:r>
-            <w:r>
-              <w:rPr>
-                <w:rFonts w:ascii="돋움" w:eastAsia="돋움" w:hAnsi="돋움" w:cs="굴림" w:hint="eastAsia"/>
-                <w:szCs w:val="20"/>
-              </w:rPr>
-              <w:t>회원</w:t>
-            </w:r>
-            <w:r>
-              <w:rPr>
-                <w:rFonts w:ascii="돋움" w:eastAsia="돋움" w:hAnsi="돋움" w:hint="eastAsia"/>
-                <w:szCs w:val="20"/>
-              </w:rPr>
-              <w:t xml:space="preserve"> </w:t>
-            </w:r>
-            <w:r>
-              <w:rPr>
-                <w:rFonts w:ascii="돋움" w:eastAsia="돋움" w:hAnsi="돋움" w:cs="굴림" w:hint="eastAsia"/>
-                <w:szCs w:val="20"/>
-              </w:rPr>
-              <w:t>정보를</w:t>
-            </w:r>
-            <w:r>
-              <w:rPr>
-                <w:rFonts w:ascii="돋움" w:eastAsia="돋움" w:hAnsi="돋움" w:hint="eastAsia"/>
-                <w:szCs w:val="20"/>
-              </w:rPr>
-              <w:t xml:space="preserve"> </w:t>
-            </w:r>
-            <w:r>
-              <w:rPr>
-                <w:rFonts w:ascii="돋움" w:eastAsia="돋움" w:hAnsi="돋움" w:cs="굴림" w:hint="eastAsia"/>
-                <w:szCs w:val="20"/>
-              </w:rPr>
-              <w:t>찾지</w:t>
-            </w:r>
-            <w:r>
-              <w:rPr>
-                <w:rFonts w:ascii="돋움" w:eastAsia="돋움" w:hAnsi="돋움" w:hint="eastAsia"/>
-                <w:szCs w:val="20"/>
-              </w:rPr>
-              <w:t xml:space="preserve"> </w:t>
-            </w:r>
-            <w:r>
-              <w:rPr>
-                <w:rFonts w:ascii="돋움" w:eastAsia="돋움" w:hAnsi="돋움" w:cs="굴림" w:hint="eastAsia"/>
-                <w:szCs w:val="20"/>
-              </w:rPr>
-              <w:t>못했을</w:t>
-            </w:r>
-            <w:r>
-              <w:rPr>
-                <w:rFonts w:ascii="돋움" w:eastAsia="돋움" w:hAnsi="돋움" w:hint="eastAsia"/>
-                <w:szCs w:val="20"/>
-              </w:rPr>
-              <w:t xml:space="preserve"> </w:t>
-            </w:r>
-            <w:r>
-              <w:rPr>
-                <w:rFonts w:ascii="돋움" w:eastAsia="돋움" w:hAnsi="돋움" w:cs="굴림" w:hint="eastAsia"/>
-                <w:szCs w:val="20"/>
-              </w:rPr>
-              <w:t>경우</w:t>
-            </w:r>
-          </w:p>
+                <w:rFonts w:ascii="돋움" w:eastAsia="돋움" w:hAnsi="돋움" w:cs="굴림"/>
+                <w:szCs w:val="20"/>
+              </w:rPr>
+            </w:pPr>
+            <w:r>
+              <w:rPr>
+                <w:rFonts w:ascii="돋움" w:eastAsia="돋움" w:hAnsi="돋움" w:cs="굴림" w:hint="eastAsia"/>
+                <w:szCs w:val="20"/>
+              </w:rPr>
+              <w:t>새 비밀번호와 새 비밀번호 확인 불일치</w:t>
+            </w:r>
+          </w:p>
+          <w:p>
+            <w:pPr>
+              <w:spacing w:after="0" w:line="240" w:lineRule="auto"/>
+              <w:rPr>
+                <w:rFonts w:ascii="돋움" w:eastAsia="돋움" w:hAnsi="돋움"/>
+                <w:szCs w:val="20"/>
+              </w:rPr>
+            </w:pPr>
+          </w:p>
+        </w:tc>
+      </w:tr>
+      <w:tr>
+        <w:tc>
+          <w:tcPr>
+            <w:tcW w:w="9016" w:type="dxa"/>
+            <w:tcBorders>
+              <w:top w:val="single" w:sz="4" w:space="0" w:color="auto"/>
+              <w:left w:val="single" w:sz="4" w:space="0" w:color="auto"/>
+              <w:bottom w:val="single" w:sz="4" w:space="0" w:color="auto"/>
+              <w:right w:val="single" w:sz="4" w:space="0" w:color="auto"/>
+            </w:tcBorders>
+            <w:hideMark/>
+          </w:tcPr>
           <w:p>
             <w:pPr>
               <w:spacing w:after="0" w:line="240" w:lineRule="auto"/>
@@ -5441,6 +4818,8 @@
                 <w:szCs w:val="20"/>
               </w:rPr>
             </w:pPr>
+            <w:proofErr w:type="spellStart"/>
+            <w:proofErr w:type="gramStart"/>
             <w:r>
               <w:rPr>
                 <w:rFonts w:ascii="돋움" w:eastAsia="돋움" w:hAnsi="돋움" w:cs="굴림" w:hint="eastAsia"/>
@@ -5448,19 +4827,37 @@
               </w:rPr>
               <w:t>기능명</w:t>
             </w:r>
-            <w:r>
-              <w:rPr>
-                <w:rFonts w:ascii="돋움" w:eastAsia="돋움" w:hAnsi="돋움" w:hint="eastAsia"/>
-                <w:szCs w:val="20"/>
-              </w:rPr>
-              <w:t xml:space="preserve"> : </w:t>
-            </w:r>
-            <w:r>
-              <w:rPr>
-                <w:rFonts w:ascii="돋움" w:eastAsia="돋움" w:hAnsi="돋움" w:cs="굴림" w:hint="eastAsia"/>
-                <w:szCs w:val="20"/>
-              </w:rPr>
-              <w:t>이메일 변경</w:t>
+            <w:proofErr w:type="spellEnd"/>
+            <w:r>
+              <w:rPr>
+                <w:rFonts w:ascii="돋움" w:eastAsia="돋움" w:hAnsi="돋움" w:hint="eastAsia"/>
+                <w:szCs w:val="20"/>
+              </w:rPr>
+              <w:t xml:space="preserve"> :</w:t>
+            </w:r>
+            <w:proofErr w:type="gramEnd"/>
+            <w:r>
+              <w:rPr>
+                <w:rFonts w:ascii="돋움" w:eastAsia="돋움" w:hAnsi="돋움" w:hint="eastAsia"/>
+                <w:szCs w:val="20"/>
+              </w:rPr>
+              <w:t xml:space="preserve"> </w:t>
+            </w:r>
+            <w:proofErr w:type="spellStart"/>
+            <w:r>
+              <w:rPr>
+                <w:rFonts w:ascii="돋움" w:eastAsia="돋움" w:hAnsi="돋움" w:cs="굴림" w:hint="eastAsia"/>
+                <w:szCs w:val="20"/>
+              </w:rPr>
+              <w:t>이메일</w:t>
+            </w:r>
+            <w:proofErr w:type="spellEnd"/>
+            <w:r>
+              <w:rPr>
+                <w:rFonts w:ascii="돋움" w:eastAsia="돋움" w:hAnsi="돋움" w:cs="굴림" w:hint="eastAsia"/>
+                <w:szCs w:val="20"/>
+              </w:rPr>
+              <w:t xml:space="preserve"> 변경</w:t>
             </w:r>
           </w:p>
         </w:tc>
@@ -5497,50 +4894,7 @@
                 <w:rFonts w:ascii="돋움" w:eastAsia="돋움" w:hAnsi="돋움" w:hint="eastAsia"/>
                 <w:szCs w:val="20"/>
               </w:rPr>
-              <w:t>modify</w:t>
-            </w:r>
-          </w:p>
-        </w:tc>
-      </w:tr>
-      <w:tr>
-        <w:tc>
-          <w:tcPr>
-            <w:tcW w:w="9016" w:type="dxa"/>
-            <w:tcBorders>
-              <w:top w:val="single" w:sz="4" w:space="0" w:color="auto"/>
-              <w:left w:val="single" w:sz="4" w:space="0" w:color="auto"/>
-              <w:bottom w:val="single" w:sz="4" w:space="0" w:color="auto"/>
-              <w:right w:val="single" w:sz="4" w:space="0" w:color="auto"/>
-            </w:tcBorders>
-          </w:tcPr>
-          <w:p>
-            <w:pPr>
-              <w:spacing w:after="0" w:line="240" w:lineRule="auto"/>
-              <w:rPr>
-                <w:rFonts w:ascii="돋움" w:eastAsia="돋움" w:hAnsi="돋움"/>
-                <w:szCs w:val="20"/>
-              </w:rPr>
-            </w:pPr>
-            <w:r>
-              <w:rPr>
-                <w:rFonts w:ascii="돋움" w:eastAsia="돋움" w:hAnsi="돋움" w:hint="eastAsia"/>
-                <w:szCs w:val="20"/>
-              </w:rPr>
-              <w:t xml:space="preserve">Action: </w:t>
-            </w:r>
-            <w:r>
-              <w:rPr>
-                <w:rFonts w:ascii="돋움" w:eastAsia="돋움" w:hAnsi="돋움" w:hint="eastAsia"/>
-                <w:szCs w:val="20"/>
-              </w:rPr>
-              <w:t>Update</w:t>
-            </w:r>
-            <w:r>
-              <w:rPr>
-                <w:rFonts w:ascii="돋움" w:eastAsia="돋움" w:hAnsi="돋움" w:hint="eastAsia"/>
-                <w:szCs w:val="20"/>
-              </w:rPr>
-              <w:t>ID</w:t>
+              <w:t>modify/email.do</w:t>
             </w:r>
           </w:p>
         </w:tc>
@@ -5609,6 +4963,8 @@
               </w:rPr>
               <w:t xml:space="preserve"> </w:t>
             </w:r>
+            <w:proofErr w:type="spellStart"/>
+            <w:proofErr w:type="gramStart"/>
             <w:r>
               <w:rPr>
                 <w:rFonts w:ascii="돋움" w:eastAsia="돋움" w:hAnsi="돋움" w:cs="굴림" w:hint="eastAsia"/>
@@ -5616,12 +4972,21 @@
               </w:rPr>
               <w:t>파라미터</w:t>
             </w:r>
-            <w:r>
-              <w:rPr>
-                <w:rFonts w:ascii="돋움" w:eastAsia="돋움" w:hAnsi="돋움" w:hint="eastAsia"/>
-                <w:szCs w:val="20"/>
-              </w:rPr>
-              <w:t xml:space="preserve"> : </w:t>
+            <w:proofErr w:type="spellEnd"/>
+            <w:r>
+              <w:rPr>
+                <w:rFonts w:ascii="돋움" w:eastAsia="돋움" w:hAnsi="돋움" w:hint="eastAsia"/>
+                <w:szCs w:val="20"/>
+              </w:rPr>
+              <w:t xml:space="preserve"> :</w:t>
+            </w:r>
+            <w:proofErr w:type="gramEnd"/>
+            <w:r>
+              <w:rPr>
+                <w:rFonts w:ascii="돋움" w:eastAsia="돋움" w:hAnsi="돋움" w:hint="eastAsia"/>
+                <w:szCs w:val="20"/>
+              </w:rPr>
+              <w:t xml:space="preserve"> </w:t>
             </w:r>
           </w:p>
           <w:p>
@@ -5638,6 +5003,7 @@
                 <w:szCs w:val="20"/>
               </w:rPr>
             </w:pPr>
+            <w:proofErr w:type="spellStart"/>
             <w:r>
               <w:rPr>
                 <w:rFonts w:ascii="돋움" w:eastAsia="돋움" w:hAnsi="돋움" w:hint="eastAsia"/>
@@ -5645,6 +5011,23 @@
               </w:rPr>
               <w:t>이메일</w:t>
             </w:r>
+            <w:proofErr w:type="spellEnd"/>
+            <w:r>
+              <w:rPr>
+                <w:rFonts w:ascii="돋움" w:eastAsia="돋움" w:hAnsi="돋움" w:hint="eastAsia"/>
+                <w:szCs w:val="20"/>
+              </w:rPr>
+              <w:t xml:space="preserve">: </w:t>
+            </w:r>
+            <w:proofErr w:type="spellStart"/>
+            <w:r>
+              <w:rPr>
+                <w:rFonts w:ascii="돋움" w:eastAsia="돋움" w:hAnsi="돋움" w:hint="eastAsia"/>
+                <w:szCs w:val="20"/>
+              </w:rPr>
+              <w:t>newEmail</w:t>
+            </w:r>
+            <w:proofErr w:type="spellEnd"/>
           </w:p>
         </w:tc>
       </w:tr>
@@ -5696,6 +5079,7 @@
               </w:rPr>
               <w:t xml:space="preserve"> </w:t>
             </w:r>
+            <w:proofErr w:type="gramStart"/>
             <w:r>
               <w:rPr>
                 <w:rFonts w:ascii="돋움" w:eastAsia="돋움" w:hAnsi="돋움" w:cs="굴림" w:hint="eastAsia"/>
@@ -5710,6 +5094,7 @@
               </w:rPr>
               <w:t xml:space="preserve"> :</w:t>
             </w:r>
+            <w:proofErr w:type="gramEnd"/>
             <w:r>
               <w:rPr>
                 <w:rFonts w:ascii="돋움" w:eastAsia="돋움" w:hAnsi="돋움" w:hint="eastAsia"/>
@@ -5718,12 +5103,21 @@
               <w:br/>
               <w:t xml:space="preserve">1. 201: </w:t>
             </w:r>
-            <w:r>
-              <w:rPr>
-                <w:rFonts w:ascii="돋움" w:eastAsia="돋움" w:hAnsi="돋움" w:hint="eastAsia"/>
-                <w:szCs w:val="20"/>
-              </w:rPr>
-              <w:t>이메일 변경 성공</w:t>
+            <w:proofErr w:type="spellStart"/>
+            <w:r>
+              <w:rPr>
+                <w:rFonts w:ascii="돋움" w:eastAsia="돋움" w:hAnsi="돋움" w:hint="eastAsia"/>
+                <w:szCs w:val="20"/>
+              </w:rPr>
+              <w:t>이메일</w:t>
+            </w:r>
+            <w:proofErr w:type="spellEnd"/>
+            <w:r>
+              <w:rPr>
+                <w:rFonts w:ascii="돋움" w:eastAsia="돋움" w:hAnsi="돋움" w:hint="eastAsia"/>
+                <w:szCs w:val="20"/>
+              </w:rPr>
+              <w:t xml:space="preserve"> 변경 성공</w:t>
             </w:r>
           </w:p>
           <w:p>
@@ -5739,7 +5133,6 @@
                 <w:rFonts w:ascii="돋움" w:eastAsia="돋움" w:hAnsi="돋움" w:hint="eastAsia"/>
                 <w:szCs w:val="20"/>
               </w:rPr>
-              <w:lastRenderedPageBreak/>
               <w:t>2. 400 :</w:t>
             </w:r>
             <w:r>
@@ -5750,41 +5143,15 @@
               <w:br/>
               <w:t xml:space="preserve">  a. </w:t>
             </w:r>
-            <w:r>
-              <w:rPr>
-                <w:rFonts w:ascii="돋움" w:eastAsia="돋움" w:hAnsi="돋움" w:cs="굴림" w:hint="eastAsia"/>
-                <w:szCs w:val="20"/>
-              </w:rPr>
-              <w:t>아이디</w:t>
-            </w:r>
-            <w:r>
-              <w:rPr>
-                <w:rFonts w:ascii="돋움" w:eastAsia="돋움" w:hAnsi="돋움" w:hint="eastAsia"/>
-                <w:szCs w:val="20"/>
-              </w:rPr>
-              <w:t xml:space="preserve"> </w:t>
-            </w:r>
-            <w:r>
-              <w:rPr>
-                <w:rFonts w:ascii="돋움" w:eastAsia="돋움" w:hAnsi="돋움" w:cs="굴림" w:hint="eastAsia"/>
-                <w:szCs w:val="20"/>
-              </w:rPr>
-              <w:t>또는</w:t>
-            </w:r>
-            <w:r>
-              <w:rPr>
-                <w:rFonts w:ascii="돋움" w:eastAsia="돋움" w:hAnsi="돋움" w:hint="eastAsia"/>
-                <w:szCs w:val="20"/>
-              </w:rPr>
-              <w:t xml:space="preserve"> </w:t>
-            </w:r>
-            <w:r>
-              <w:rPr>
-                <w:rFonts w:ascii="돋움" w:eastAsia="돋움" w:hAnsi="돋움" w:cs="굴림" w:hint="eastAsia"/>
-                <w:szCs w:val="20"/>
-              </w:rPr>
-              <w:t>비밀번호가</w:t>
-            </w:r>
+            <w:proofErr w:type="spellStart"/>
+            <w:r>
+              <w:rPr>
+                <w:rFonts w:ascii="돋움" w:eastAsia="돋움" w:hAnsi="돋움" w:hint="eastAsia"/>
+                <w:szCs w:val="20"/>
+              </w:rPr>
+              <w:t>이메일이</w:t>
+            </w:r>
+            <w:proofErr w:type="spellEnd"/>
             <w:r>
               <w:rPr>
                 <w:rFonts w:ascii="돋움" w:eastAsia="돋움" w:hAnsi="돋움" w:hint="eastAsia"/>
@@ -5826,35 +5193,7 @@
                 <w:rFonts w:ascii="돋움" w:eastAsia="돋움" w:hAnsi="돋움" w:cs="굴림" w:hint="eastAsia"/>
                 <w:szCs w:val="20"/>
               </w:rPr>
-              <w:t>아이디</w:t>
-            </w:r>
-            <w:r>
-              <w:rPr>
-                <w:rFonts w:ascii="돋움" w:eastAsia="돋움" w:hAnsi="돋움" w:hint="eastAsia"/>
-                <w:szCs w:val="20"/>
-              </w:rPr>
-              <w:t xml:space="preserve"> </w:t>
-            </w:r>
-            <w:r>
-              <w:rPr>
-                <w:rFonts w:ascii="돋움" w:eastAsia="돋움" w:hAnsi="돋움" w:cs="굴림" w:hint="eastAsia"/>
-                <w:szCs w:val="20"/>
-              </w:rPr>
-              <w:t>또는</w:t>
-            </w:r>
-            <w:r>
-              <w:rPr>
-                <w:rFonts w:ascii="돋움" w:eastAsia="돋움" w:hAnsi="돋움" w:hint="eastAsia"/>
-                <w:szCs w:val="20"/>
-              </w:rPr>
-              <w:t xml:space="preserve"> </w:t>
-            </w:r>
-            <w:r>
-              <w:rPr>
-                <w:rFonts w:ascii="돋움" w:eastAsia="돋움" w:hAnsi="돋움" w:cs="굴림" w:hint="eastAsia"/>
-                <w:szCs w:val="20"/>
-              </w:rPr>
-              <w:t>비밀번호가</w:t>
+              <w:t>이메일이</w:t>
             </w:r>
             <w:r>
               <w:rPr>
@@ -5913,7 +5252,23 @@
                 <w:szCs w:val="20"/>
               </w:rPr>
               <w:br/>
-              <w:t xml:space="preserve">3. 409 : </w:t>
+              <w:t xml:space="preserve">3. </w:t>
+            </w:r>
+            <w:proofErr w:type="gramStart"/>
+            <w:r>
+              <w:rPr>
+                <w:rFonts w:ascii="돋움" w:eastAsia="돋움" w:hAnsi="돋움" w:hint="eastAsia"/>
+                <w:szCs w:val="20"/>
+              </w:rPr>
+              <w:t>409 :</w:t>
+            </w:r>
+            <w:proofErr w:type="gramEnd"/>
+            <w:r>
+              <w:rPr>
+                <w:rFonts w:ascii="돋움" w:eastAsia="돋움" w:hAnsi="돋움" w:hint="eastAsia"/>
+                <w:szCs w:val="20"/>
+              </w:rPr>
+              <w:t xml:space="preserve"> </w:t>
             </w:r>
             <w:r>
               <w:rPr>
@@ -5943,12 +5298,21 @@
               </w:rPr>
               <w:t xml:space="preserve"> </w:t>
             </w:r>
-            <w:r>
-              <w:rPr>
-                <w:rFonts w:ascii="돋움" w:eastAsia="돋움" w:hAnsi="돋움" w:cs="굴림" w:hint="eastAsia"/>
-                <w:szCs w:val="20"/>
-              </w:rPr>
-              <w:t>이메일로 변경하려는 경우</w:t>
+            <w:proofErr w:type="spellStart"/>
+            <w:r>
+              <w:rPr>
+                <w:rFonts w:ascii="돋움" w:eastAsia="돋움" w:hAnsi="돋움" w:cs="굴림" w:hint="eastAsia"/>
+                <w:szCs w:val="20"/>
+              </w:rPr>
+              <w:t>이메일로</w:t>
+            </w:r>
+            <w:proofErr w:type="spellEnd"/>
+            <w:r>
+              <w:rPr>
+                <w:rFonts w:ascii="돋움" w:eastAsia="돋움" w:hAnsi="돋움" w:cs="굴림" w:hint="eastAsia"/>
+                <w:szCs w:val="20"/>
+              </w:rPr>
+              <w:t xml:space="preserve"> 변경하려는 경우</w:t>
             </w:r>
           </w:p>
         </w:tc>
@@ -6023,6 +5387,8 @@
                 <w:szCs w:val="20"/>
               </w:rPr>
             </w:pPr>
+            <w:proofErr w:type="spellStart"/>
+            <w:proofErr w:type="gramStart"/>
             <w:r>
               <w:rPr>
                 <w:rFonts w:ascii="돋움" w:eastAsia="돋움" w:hAnsi="돋움" w:cs="굴림" w:hint="eastAsia"/>
@@ -6030,19 +5396,28 @@
               </w:rPr>
               <w:t>기능명</w:t>
             </w:r>
-            <w:r>
-              <w:rPr>
-                <w:rFonts w:ascii="돋움" w:eastAsia="돋움" w:hAnsi="돋움" w:hint="eastAsia"/>
-                <w:szCs w:val="20"/>
-              </w:rPr>
-              <w:t xml:space="preserve"> : </w:t>
-            </w:r>
-            <w:r>
-              <w:rPr>
-                <w:rFonts w:ascii="돋움" w:eastAsia="돋움" w:hAnsi="돋움" w:cs="굴림" w:hint="eastAsia"/>
-                <w:szCs w:val="20"/>
-              </w:rPr>
-              <w:t>마케팅 정보 수신 관리 변경</w:t>
+            <w:proofErr w:type="spellEnd"/>
+            <w:r>
+              <w:rPr>
+                <w:rFonts w:ascii="돋움" w:eastAsia="돋움" w:hAnsi="돋움" w:hint="eastAsia"/>
+                <w:szCs w:val="20"/>
+              </w:rPr>
+              <w:t xml:space="preserve"> :</w:t>
+            </w:r>
+            <w:proofErr w:type="gramEnd"/>
+            <w:r>
+              <w:rPr>
+                <w:rFonts w:ascii="돋움" w:eastAsia="돋움" w:hAnsi="돋움" w:hint="eastAsia"/>
+                <w:szCs w:val="20"/>
+              </w:rPr>
+              <w:t xml:space="preserve"> </w:t>
+            </w:r>
+            <w:r>
+              <w:rPr>
+                <w:rFonts w:ascii="돋움" w:eastAsia="돋움" w:hAnsi="돋움" w:cs="굴림" w:hint="eastAsia"/>
+                <w:szCs w:val="20"/>
+              </w:rPr>
+              <w:t>회원탈퇴</w:t>
             </w:r>
           </w:p>
         </w:tc>
@@ -6072,50 +5447,7 @@
                 <w:rFonts w:ascii="돋움" w:eastAsia="돋움" w:hAnsi="돋움" w:hint="eastAsia"/>
                 <w:szCs w:val="20"/>
               </w:rPr>
-              <w:t>URL : /account/</w:t>
-            </w:r>
-            <w:r>
-              <w:rPr>
-                <w:rFonts w:ascii="돋움" w:eastAsia="돋움" w:hAnsi="돋움" w:hint="eastAsia"/>
-                <w:szCs w:val="20"/>
-              </w:rPr>
-              <w:t>modify</w:t>
-            </w:r>
-          </w:p>
-        </w:tc>
-      </w:tr>
-      <w:tr>
-        <w:tc>
-          <w:tcPr>
-            <w:tcW w:w="9016" w:type="dxa"/>
-            <w:tcBorders>
-              <w:top w:val="single" w:sz="4" w:space="0" w:color="auto"/>
-              <w:left w:val="single" w:sz="4" w:space="0" w:color="auto"/>
-              <w:bottom w:val="single" w:sz="4" w:space="0" w:color="auto"/>
-              <w:right w:val="single" w:sz="4" w:space="0" w:color="auto"/>
-            </w:tcBorders>
-          </w:tcPr>
-          <w:p>
-            <w:pPr>
-              <w:spacing w:after="0" w:line="240" w:lineRule="auto"/>
-              <w:rPr>
-                <w:rFonts w:ascii="돋움" w:eastAsia="돋움" w:hAnsi="돋움"/>
-                <w:szCs w:val="20"/>
-              </w:rPr>
-            </w:pPr>
-            <w:r>
-              <w:rPr>
-                <w:rFonts w:ascii="돋움" w:eastAsia="돋움" w:hAnsi="돋움" w:hint="eastAsia"/>
-                <w:szCs w:val="20"/>
-              </w:rPr>
-              <w:t xml:space="preserve">Action: </w:t>
-            </w:r>
-            <w:r>
-              <w:rPr>
-                <w:rFonts w:ascii="돋움" w:eastAsia="돋움" w:hAnsi="돋움" w:hint="eastAsia"/>
-                <w:szCs w:val="20"/>
-              </w:rPr>
-              <w:t>UpdateReceive</w:t>
+              <w:t>URL : /account/leave</w:t>
             </w:r>
           </w:p>
         </w:tc>
@@ -6184,6 +5516,8 @@
               </w:rPr>
               <w:t xml:space="preserve"> </w:t>
             </w:r>
+            <w:proofErr w:type="spellStart"/>
+            <w:proofErr w:type="gramStart"/>
             <w:r>
               <w:rPr>
                 <w:rFonts w:ascii="돋움" w:eastAsia="돋움" w:hAnsi="돋움" w:cs="굴림" w:hint="eastAsia"/>
@@ -6191,150 +5525,595 @@
               </w:rPr>
               <w:t>파라미터</w:t>
             </w:r>
-            <w:r>
-              <w:rPr>
-                <w:rFonts w:ascii="돋움" w:eastAsia="돋움" w:hAnsi="돋움" w:hint="eastAsia"/>
-                <w:szCs w:val="20"/>
-              </w:rPr>
-              <w:t xml:space="preserve"> : </w:t>
-            </w:r>
-          </w:p>
-          <w:p>
-            <w:pPr>
-              <w:pStyle w:val="a4"/>
-              <w:numPr>
-                <w:ilvl w:val="0"/>
-                <w:numId w:val="10"/>
-              </w:numPr>
-              <w:spacing w:after="0" w:line="240" w:lineRule="auto"/>
-              <w:ind w:leftChars="0"/>
-              <w:rPr>
-                <w:rFonts w:ascii="돋움" w:eastAsia="돋움" w:hAnsi="돋움"/>
-                <w:szCs w:val="20"/>
-              </w:rPr>
-            </w:pPr>
-            <w:r>
-              <w:rPr>
-                <w:rFonts w:ascii="돋움" w:eastAsia="돋움" w:hAnsi="돋움" w:hint="eastAsia"/>
-                <w:szCs w:val="20"/>
-              </w:rPr>
-              <w:t>이메일 구독</w:t>
-            </w:r>
-            <w:r>
-              <w:rPr>
-                <w:rFonts w:ascii="돋움" w:eastAsia="돋움" w:hAnsi="돋움" w:hint="eastAsia"/>
-                <w:szCs w:val="20"/>
-              </w:rPr>
-              <w:t>: e</w:t>
-            </w:r>
-            <w:r>
-              <w:rPr>
-                <w:rFonts w:ascii="돋움" w:eastAsia="돋움" w:hAnsi="돋움"/>
-                <w:szCs w:val="20"/>
-              </w:rPr>
-              <w:t>mail</w:t>
-            </w:r>
-            <w:r>
-              <w:rPr>
-                <w:rFonts w:ascii="돋움" w:eastAsia="돋움" w:hAnsi="돋움" w:hint="eastAsia"/>
-                <w:szCs w:val="20"/>
-              </w:rPr>
-              <w:t>S</w:t>
-            </w:r>
-            <w:r>
-              <w:rPr>
-                <w:rFonts w:ascii="돋움" w:eastAsia="돋움" w:hAnsi="돋움"/>
-                <w:szCs w:val="20"/>
-              </w:rPr>
-              <w:t>ub</w:t>
-            </w:r>
-          </w:p>
-          <w:p>
-            <w:pPr>
-              <w:pStyle w:val="a4"/>
-              <w:numPr>
-                <w:ilvl w:val="0"/>
-                <w:numId w:val="10"/>
-              </w:numPr>
-              <w:spacing w:after="0" w:line="240" w:lineRule="auto"/>
-              <w:ind w:leftChars="0"/>
-              <w:rPr>
-                <w:rFonts w:ascii="돋움" w:eastAsia="돋움" w:hAnsi="돋움"/>
-                <w:szCs w:val="20"/>
-              </w:rPr>
-            </w:pPr>
-            <w:r>
-              <w:rPr>
-                <w:rFonts w:ascii="돋움" w:eastAsia="돋움" w:hAnsi="돋움" w:hint="eastAsia"/>
-                <w:szCs w:val="20"/>
-              </w:rPr>
-              <w:t>이메일 구독 파라미터</w:t>
-            </w:r>
-            <w:r>
-              <w:rPr>
-                <w:rFonts w:ascii="돋움" w:eastAsia="돋움" w:hAnsi="돋움" w:hint="eastAsia"/>
-                <w:szCs w:val="20"/>
-              </w:rPr>
-              <w:t>: email</w:t>
-            </w:r>
-          </w:p>
-          <w:p>
-            <w:pPr>
-              <w:pStyle w:val="a4"/>
-              <w:numPr>
-                <w:ilvl w:val="0"/>
-                <w:numId w:val="10"/>
-              </w:numPr>
-              <w:spacing w:after="0" w:line="240" w:lineRule="auto"/>
-              <w:ind w:leftChars="0"/>
-              <w:rPr>
-                <w:rFonts w:ascii="돋움" w:eastAsia="돋움" w:hAnsi="돋움"/>
-                <w:szCs w:val="20"/>
-              </w:rPr>
-            </w:pPr>
-            <w:r>
-              <w:rPr>
-                <w:rFonts w:ascii="돋움" w:eastAsia="돋움" w:hAnsi="돋움" w:hint="eastAsia"/>
-                <w:szCs w:val="20"/>
-              </w:rPr>
-              <w:t>앱 푸시 수신</w:t>
-            </w:r>
-            <w:r>
-              <w:rPr>
-                <w:rFonts w:ascii="돋움" w:eastAsia="돋움" w:hAnsi="돋움" w:hint="eastAsia"/>
-                <w:szCs w:val="20"/>
-              </w:rPr>
-              <w:t>: appPush</w:t>
-            </w:r>
-          </w:p>
-          <w:p>
-            <w:pPr>
-              <w:pStyle w:val="a4"/>
-              <w:numPr>
-                <w:ilvl w:val="0"/>
-                <w:numId w:val="10"/>
-              </w:numPr>
-              <w:spacing w:after="0" w:line="240" w:lineRule="auto"/>
-              <w:ind w:leftChars="0"/>
-              <w:rPr>
-                <w:rFonts w:ascii="돋움" w:eastAsia="돋움" w:hAnsi="돋움"/>
-                <w:szCs w:val="20"/>
-              </w:rPr>
-            </w:pPr>
-            <w:r>
-              <w:rPr>
-                <w:rFonts w:ascii="돋움" w:eastAsia="돋움" w:hAnsi="돋움" w:hint="eastAsia"/>
-                <w:szCs w:val="20"/>
-              </w:rPr>
-              <w:t>야간 앱 푸시 수신</w:t>
-            </w:r>
-            <w:r>
-              <w:rPr>
-                <w:rFonts w:ascii="돋움" w:eastAsia="돋움" w:hAnsi="돋움" w:hint="eastAsia"/>
-                <w:szCs w:val="20"/>
-              </w:rPr>
-              <w:t>: nightAppPush</w:t>
-            </w:r>
+            <w:proofErr w:type="spellEnd"/>
+            <w:r>
+              <w:rPr>
+                <w:rFonts w:ascii="돋움" w:eastAsia="돋움" w:hAnsi="돋움" w:hint="eastAsia"/>
+                <w:szCs w:val="20"/>
+              </w:rPr>
+              <w:t xml:space="preserve"> :</w:t>
+            </w:r>
+            <w:proofErr w:type="gramEnd"/>
+            <w:r>
+              <w:rPr>
+                <w:rFonts w:ascii="돋움" w:eastAsia="돋움" w:hAnsi="돋움" w:hint="eastAsia"/>
+                <w:szCs w:val="20"/>
+              </w:rPr>
+              <w:br/>
+            </w:r>
+            <w:r>
+              <w:rPr>
+                <w:rFonts w:ascii="돋움" w:eastAsia="돋움" w:hAnsi="돋움" w:hint="eastAsia"/>
+                <w:szCs w:val="20"/>
+              </w:rPr>
+              <w:lastRenderedPageBreak/>
+              <w:t xml:space="preserve">1. </w:t>
+            </w:r>
+            <w:r>
+              <w:rPr>
+                <w:rFonts w:ascii="돋움" w:eastAsia="돋움" w:hAnsi="돋움" w:cs="굴림" w:hint="eastAsia"/>
+                <w:szCs w:val="20"/>
+              </w:rPr>
+              <w:t>원하는</w:t>
+            </w:r>
+            <w:r>
+              <w:rPr>
+                <w:rFonts w:ascii="돋움" w:eastAsia="돋움" w:hAnsi="돋움" w:hint="eastAsia"/>
+                <w:szCs w:val="20"/>
+              </w:rPr>
+              <w:t xml:space="preserve"> </w:t>
+            </w:r>
+            <w:r>
+              <w:rPr>
+                <w:rFonts w:ascii="돋움" w:eastAsia="돋움" w:hAnsi="돋움" w:cs="굴림" w:hint="eastAsia"/>
+                <w:szCs w:val="20"/>
+              </w:rPr>
+              <w:t>책이</w:t>
+            </w:r>
+            <w:r>
+              <w:rPr>
+                <w:rFonts w:ascii="돋움" w:eastAsia="돋움" w:hAnsi="돋움" w:hint="eastAsia"/>
+                <w:szCs w:val="20"/>
+              </w:rPr>
+              <w:t xml:space="preserve"> </w:t>
+            </w:r>
+            <w:r>
+              <w:rPr>
+                <w:rFonts w:ascii="돋움" w:eastAsia="돋움" w:hAnsi="돋움" w:cs="굴림" w:hint="eastAsia"/>
+                <w:szCs w:val="20"/>
+              </w:rPr>
+              <w:t>부족해서</w:t>
+            </w:r>
+            <w:r>
+              <w:rPr>
+                <w:rFonts w:ascii="돋움" w:eastAsia="돋움" w:hAnsi="돋움" w:hint="eastAsia"/>
+                <w:szCs w:val="20"/>
+              </w:rPr>
+              <w:t xml:space="preserve">: </w:t>
+            </w:r>
+            <w:proofErr w:type="spellStart"/>
+            <w:r>
+              <w:rPr>
+                <w:rFonts w:ascii="돋움" w:eastAsia="돋움" w:hAnsi="돋움" w:hint="eastAsia"/>
+                <w:szCs w:val="20"/>
+              </w:rPr>
+              <w:t>no_book</w:t>
+            </w:r>
+            <w:proofErr w:type="spellEnd"/>
+          </w:p>
+          <w:p>
+            <w:pPr>
+              <w:spacing w:after="0" w:line="240" w:lineRule="auto"/>
+              <w:rPr>
+                <w:rFonts w:ascii="돋움" w:eastAsia="돋움" w:hAnsi="돋움"/>
+                <w:szCs w:val="20"/>
+              </w:rPr>
+            </w:pPr>
+            <w:r>
+              <w:rPr>
+                <w:rFonts w:ascii="돋움" w:eastAsia="돋움" w:hAnsi="돋움" w:hint="eastAsia"/>
+                <w:szCs w:val="20"/>
+              </w:rPr>
+              <w:t xml:space="preserve">2. </w:t>
+            </w:r>
+            <w:r>
+              <w:rPr>
+                <w:rFonts w:ascii="돋움" w:eastAsia="돋움" w:hAnsi="돋움" w:cs="굴림" w:hint="eastAsia"/>
+                <w:szCs w:val="20"/>
+              </w:rPr>
+              <w:t>원하는</w:t>
+            </w:r>
+            <w:r>
+              <w:rPr>
+                <w:rFonts w:ascii="돋움" w:eastAsia="돋움" w:hAnsi="돋움" w:hint="eastAsia"/>
+                <w:szCs w:val="20"/>
+              </w:rPr>
+              <w:t xml:space="preserve"> </w:t>
+            </w:r>
+            <w:r>
+              <w:rPr>
+                <w:rFonts w:ascii="돋움" w:eastAsia="돋움" w:hAnsi="돋움" w:cs="굴림" w:hint="eastAsia"/>
+                <w:szCs w:val="20"/>
+              </w:rPr>
+              <w:t>혜택이</w:t>
+            </w:r>
+            <w:r>
+              <w:rPr>
+                <w:rFonts w:ascii="돋움" w:eastAsia="돋움" w:hAnsi="돋움" w:hint="eastAsia"/>
+                <w:szCs w:val="20"/>
+              </w:rPr>
+              <w:t xml:space="preserve"> </w:t>
+            </w:r>
+            <w:r>
+              <w:rPr>
+                <w:rFonts w:ascii="돋움" w:eastAsia="돋움" w:hAnsi="돋움" w:cs="굴림" w:hint="eastAsia"/>
+                <w:szCs w:val="20"/>
+              </w:rPr>
+              <w:t>부족해서</w:t>
+            </w:r>
+            <w:r>
+              <w:rPr>
+                <w:rFonts w:ascii="돋움" w:eastAsia="돋움" w:hAnsi="돋움" w:hint="eastAsia"/>
+                <w:szCs w:val="20"/>
+              </w:rPr>
+              <w:t xml:space="preserve">: </w:t>
+            </w:r>
+            <w:proofErr w:type="spellStart"/>
+            <w:r>
+              <w:rPr>
+                <w:rFonts w:ascii="돋움" w:eastAsia="돋움" w:hAnsi="돋움" w:hint="eastAsia"/>
+                <w:szCs w:val="20"/>
+              </w:rPr>
+              <w:t>no_benefit</w:t>
+            </w:r>
+            <w:proofErr w:type="spellEnd"/>
+          </w:p>
+          <w:p>
+            <w:pPr>
+              <w:spacing w:after="0" w:line="240" w:lineRule="auto"/>
+              <w:rPr>
+                <w:rFonts w:ascii="돋움" w:eastAsia="돋움" w:hAnsi="돋움"/>
+                <w:szCs w:val="20"/>
+              </w:rPr>
+            </w:pPr>
+            <w:r>
+              <w:rPr>
+                <w:rFonts w:ascii="돋움" w:eastAsia="돋움" w:hAnsi="돋움" w:hint="eastAsia"/>
+                <w:szCs w:val="20"/>
+              </w:rPr>
+              <w:t xml:space="preserve">3. </w:t>
+            </w:r>
+            <w:r>
+              <w:rPr>
+                <w:rFonts w:ascii="돋움" w:eastAsia="돋움" w:hAnsi="돋움" w:cs="굴림" w:hint="eastAsia"/>
+                <w:szCs w:val="20"/>
+              </w:rPr>
+              <w:t>시스템</w:t>
+            </w:r>
+            <w:r>
+              <w:rPr>
+                <w:rFonts w:ascii="돋움" w:eastAsia="돋움" w:hAnsi="돋움" w:hint="eastAsia"/>
+                <w:szCs w:val="20"/>
+              </w:rPr>
+              <w:t xml:space="preserve"> </w:t>
+            </w:r>
+            <w:r>
+              <w:rPr>
+                <w:rFonts w:ascii="돋움" w:eastAsia="돋움" w:hAnsi="돋움" w:cs="굴림" w:hint="eastAsia"/>
+                <w:szCs w:val="20"/>
+              </w:rPr>
+              <w:t>오류가</w:t>
+            </w:r>
+            <w:r>
+              <w:rPr>
+                <w:rFonts w:ascii="돋움" w:eastAsia="돋움" w:hAnsi="돋움" w:hint="eastAsia"/>
+                <w:szCs w:val="20"/>
+              </w:rPr>
+              <w:t xml:space="preserve"> </w:t>
+            </w:r>
+            <w:r>
+              <w:rPr>
+                <w:rFonts w:ascii="돋움" w:eastAsia="돋움" w:hAnsi="돋움" w:cs="굴림" w:hint="eastAsia"/>
+                <w:szCs w:val="20"/>
+              </w:rPr>
+              <w:t>잦아서</w:t>
+            </w:r>
+            <w:r>
+              <w:rPr>
+                <w:rFonts w:ascii="돋움" w:eastAsia="돋움" w:hAnsi="돋움" w:hint="eastAsia"/>
+                <w:szCs w:val="20"/>
+              </w:rPr>
+              <w:t xml:space="preserve">: </w:t>
+            </w:r>
+            <w:proofErr w:type="spellStart"/>
+            <w:r>
+              <w:rPr>
+                <w:rFonts w:ascii="돋움" w:eastAsia="돋움" w:hAnsi="돋움" w:hint="eastAsia"/>
+                <w:szCs w:val="20"/>
+              </w:rPr>
+              <w:t>system_error</w:t>
+            </w:r>
+            <w:proofErr w:type="spellEnd"/>
+          </w:p>
+          <w:p>
+            <w:pPr>
+              <w:spacing w:after="0" w:line="240" w:lineRule="auto"/>
+              <w:rPr>
+                <w:rFonts w:ascii="돋움" w:eastAsia="돋움" w:hAnsi="돋움"/>
+                <w:szCs w:val="20"/>
+              </w:rPr>
+            </w:pPr>
+            <w:r>
+              <w:rPr>
+                <w:rFonts w:ascii="돋움" w:eastAsia="돋움" w:hAnsi="돋움" w:hint="eastAsia"/>
+                <w:szCs w:val="20"/>
+              </w:rPr>
+              <w:t xml:space="preserve">4. </w:t>
+            </w:r>
+            <w:r>
+              <w:rPr>
+                <w:rFonts w:ascii="돋움" w:eastAsia="돋움" w:hAnsi="돋움" w:cs="굴림" w:hint="eastAsia"/>
+                <w:szCs w:val="20"/>
+              </w:rPr>
+              <w:t>불만</w:t>
+            </w:r>
+            <w:r>
+              <w:rPr>
+                <w:rFonts w:ascii="돋움" w:eastAsia="돋움" w:hAnsi="돋움" w:hint="eastAsia"/>
+                <w:szCs w:val="20"/>
+              </w:rPr>
+              <w:t xml:space="preserve">, </w:t>
+            </w:r>
+            <w:r>
+              <w:rPr>
+                <w:rFonts w:ascii="돋움" w:eastAsia="돋움" w:hAnsi="돋움" w:cs="굴림" w:hint="eastAsia"/>
+                <w:szCs w:val="20"/>
+              </w:rPr>
+              <w:t>불편</w:t>
+            </w:r>
+            <w:r>
+              <w:rPr>
+                <w:rFonts w:ascii="돋움" w:eastAsia="돋움" w:hAnsi="돋움" w:hint="eastAsia"/>
+                <w:szCs w:val="20"/>
+              </w:rPr>
+              <w:t xml:space="preserve"> </w:t>
+            </w:r>
+            <w:r>
+              <w:rPr>
+                <w:rFonts w:ascii="돋움" w:eastAsia="돋움" w:hAnsi="돋움" w:cs="굴림" w:hint="eastAsia"/>
+                <w:szCs w:val="20"/>
+              </w:rPr>
+              <w:t>사항에</w:t>
+            </w:r>
+            <w:r>
+              <w:rPr>
+                <w:rFonts w:ascii="돋움" w:eastAsia="돋움" w:hAnsi="돋움" w:hint="eastAsia"/>
+                <w:szCs w:val="20"/>
+              </w:rPr>
+              <w:t xml:space="preserve"> </w:t>
+            </w:r>
+            <w:r>
+              <w:rPr>
+                <w:rFonts w:ascii="돋움" w:eastAsia="돋움" w:hAnsi="돋움" w:cs="굴림" w:hint="eastAsia"/>
+                <w:szCs w:val="20"/>
+              </w:rPr>
+              <w:t>대한</w:t>
+            </w:r>
+            <w:r>
+              <w:rPr>
+                <w:rFonts w:ascii="돋움" w:eastAsia="돋움" w:hAnsi="돋움" w:hint="eastAsia"/>
+                <w:szCs w:val="20"/>
+              </w:rPr>
+              <w:t xml:space="preserve"> </w:t>
+            </w:r>
+            <w:r>
+              <w:rPr>
+                <w:rFonts w:ascii="돋움" w:eastAsia="돋움" w:hAnsi="돋움" w:cs="굴림" w:hint="eastAsia"/>
+                <w:szCs w:val="20"/>
+              </w:rPr>
+              <w:t>응대가</w:t>
+            </w:r>
+            <w:r>
+              <w:rPr>
+                <w:rFonts w:ascii="돋움" w:eastAsia="돋움" w:hAnsi="돋움" w:hint="eastAsia"/>
+                <w:szCs w:val="20"/>
+              </w:rPr>
+              <w:t xml:space="preserve"> </w:t>
+            </w:r>
+            <w:r>
+              <w:rPr>
+                <w:rFonts w:ascii="돋움" w:eastAsia="돋움" w:hAnsi="돋움" w:cs="굴림" w:hint="eastAsia"/>
+                <w:szCs w:val="20"/>
+              </w:rPr>
+              <w:t>늦어서</w:t>
+            </w:r>
+            <w:r>
+              <w:rPr>
+                <w:rFonts w:ascii="돋움" w:eastAsia="돋움" w:hAnsi="돋움" w:hint="eastAsia"/>
+                <w:szCs w:val="20"/>
+              </w:rPr>
+              <w:t xml:space="preserve">: </w:t>
+            </w:r>
+            <w:proofErr w:type="spellStart"/>
+            <w:r>
+              <w:rPr>
+                <w:rFonts w:ascii="돋움" w:eastAsia="돋움" w:hAnsi="돋움" w:hint="eastAsia"/>
+                <w:szCs w:val="20"/>
+                <w:lang w:val="en"/>
+              </w:rPr>
+              <w:t>late_response</w:t>
+            </w:r>
+            <w:proofErr w:type="spellEnd"/>
+          </w:p>
+          <w:p>
+            <w:pPr>
+              <w:spacing w:after="0" w:line="240" w:lineRule="auto"/>
+              <w:rPr>
+                <w:rFonts w:ascii="돋움" w:eastAsia="돋움" w:hAnsi="돋움"/>
+                <w:szCs w:val="20"/>
+              </w:rPr>
+            </w:pPr>
+            <w:r>
+              <w:rPr>
+                <w:rFonts w:ascii="돋움" w:eastAsia="돋움" w:hAnsi="돋움" w:hint="eastAsia"/>
+                <w:szCs w:val="20"/>
+              </w:rPr>
+              <w:t xml:space="preserve">5. </w:t>
+            </w:r>
+            <w:r>
+              <w:rPr>
+                <w:rFonts w:ascii="돋움" w:eastAsia="돋움" w:hAnsi="돋움" w:cs="굴림" w:hint="eastAsia"/>
+                <w:szCs w:val="20"/>
+              </w:rPr>
+              <w:t>자주</w:t>
+            </w:r>
+            <w:r>
+              <w:rPr>
+                <w:rFonts w:ascii="돋움" w:eastAsia="돋움" w:hAnsi="돋움" w:hint="eastAsia"/>
+                <w:szCs w:val="20"/>
+              </w:rPr>
+              <w:t xml:space="preserve"> </w:t>
+            </w:r>
+            <w:r>
+              <w:rPr>
+                <w:rFonts w:ascii="돋움" w:eastAsia="돋움" w:hAnsi="돋움" w:cs="굴림" w:hint="eastAsia"/>
+                <w:szCs w:val="20"/>
+              </w:rPr>
+              <w:t>사용하지</w:t>
+            </w:r>
+            <w:r>
+              <w:rPr>
+                <w:rFonts w:ascii="돋움" w:eastAsia="돋움" w:hAnsi="돋움" w:hint="eastAsia"/>
+                <w:szCs w:val="20"/>
+              </w:rPr>
+              <w:t xml:space="preserve"> </w:t>
+            </w:r>
+            <w:r>
+              <w:rPr>
+                <w:rFonts w:ascii="돋움" w:eastAsia="돋움" w:hAnsi="돋움" w:cs="굴림" w:hint="eastAsia"/>
+                <w:szCs w:val="20"/>
+              </w:rPr>
+              <w:t>않아서</w:t>
+            </w:r>
+            <w:r>
+              <w:rPr>
+                <w:rFonts w:ascii="돋움" w:eastAsia="돋움" w:hAnsi="돋움" w:hint="eastAsia"/>
+                <w:szCs w:val="20"/>
+              </w:rPr>
+              <w:t xml:space="preserve">: </w:t>
+            </w:r>
+            <w:proofErr w:type="spellStart"/>
+            <w:r>
+              <w:rPr>
+                <w:rFonts w:ascii="돋움" w:eastAsia="돋움" w:hAnsi="돋움" w:hint="eastAsia"/>
+                <w:szCs w:val="20"/>
+              </w:rPr>
+              <w:t>no_use</w:t>
+            </w:r>
+            <w:proofErr w:type="spellEnd"/>
+          </w:p>
+          <w:p>
+            <w:pPr>
+              <w:spacing w:after="0" w:line="240" w:lineRule="auto"/>
+              <w:rPr>
+                <w:rFonts w:ascii="돋움" w:eastAsia="돋움" w:hAnsi="돋움"/>
+                <w:szCs w:val="20"/>
+              </w:rPr>
+            </w:pPr>
+            <w:r>
+              <w:rPr>
+                <w:rFonts w:ascii="돋움" w:eastAsia="돋움" w:hAnsi="돋움" w:hint="eastAsia"/>
+                <w:szCs w:val="20"/>
+              </w:rPr>
+              <w:t xml:space="preserve">6. </w:t>
+            </w:r>
+            <w:r>
+              <w:rPr>
+                <w:rFonts w:ascii="돋움" w:eastAsia="돋움" w:hAnsi="돋움" w:cs="굴림" w:hint="eastAsia"/>
+                <w:szCs w:val="20"/>
+              </w:rPr>
+              <w:t>개인</w:t>
+            </w:r>
+            <w:r>
+              <w:rPr>
+                <w:rFonts w:ascii="돋움" w:eastAsia="돋움" w:hAnsi="돋움" w:hint="eastAsia"/>
+                <w:szCs w:val="20"/>
+              </w:rPr>
+              <w:t xml:space="preserve"> </w:t>
+            </w:r>
+            <w:r>
+              <w:rPr>
+                <w:rFonts w:ascii="돋움" w:eastAsia="돋움" w:hAnsi="돋움" w:cs="굴림" w:hint="eastAsia"/>
+                <w:szCs w:val="20"/>
+              </w:rPr>
+              <w:t>정보</w:t>
+            </w:r>
+            <w:r>
+              <w:rPr>
+                <w:rFonts w:ascii="돋움" w:eastAsia="돋움" w:hAnsi="돋움" w:hint="eastAsia"/>
+                <w:szCs w:val="20"/>
+              </w:rPr>
+              <w:t xml:space="preserve"> </w:t>
+            </w:r>
+            <w:r>
+              <w:rPr>
+                <w:rFonts w:ascii="돋움" w:eastAsia="돋움" w:hAnsi="돋움" w:cs="굴림" w:hint="eastAsia"/>
+                <w:szCs w:val="20"/>
+              </w:rPr>
+              <w:t>및</w:t>
+            </w:r>
+            <w:r>
+              <w:rPr>
+                <w:rFonts w:ascii="돋움" w:eastAsia="돋움" w:hAnsi="돋움" w:hint="eastAsia"/>
+                <w:szCs w:val="20"/>
+              </w:rPr>
+              <w:t xml:space="preserve"> </w:t>
+            </w:r>
+            <w:r>
+              <w:rPr>
+                <w:rFonts w:ascii="돋움" w:eastAsia="돋움" w:hAnsi="돋움" w:cs="굴림" w:hint="eastAsia"/>
+                <w:szCs w:val="20"/>
+              </w:rPr>
+              <w:t>보안이</w:t>
+            </w:r>
+            <w:r>
+              <w:rPr>
+                <w:rFonts w:ascii="돋움" w:eastAsia="돋움" w:hAnsi="돋움" w:hint="eastAsia"/>
+                <w:szCs w:val="20"/>
+              </w:rPr>
+              <w:t xml:space="preserve"> </w:t>
+            </w:r>
+            <w:proofErr w:type="gramStart"/>
+            <w:r>
+              <w:rPr>
+                <w:rFonts w:ascii="돋움" w:eastAsia="돋움" w:hAnsi="돋움" w:cs="굴림" w:hint="eastAsia"/>
+                <w:szCs w:val="20"/>
+              </w:rPr>
+              <w:t>우려</w:t>
+            </w:r>
+            <w:r>
+              <w:rPr>
+                <w:rFonts w:ascii="돋움" w:eastAsia="돋움" w:hAnsi="돋움" w:cs="굴림" w:hint="eastAsia"/>
+                <w:szCs w:val="20"/>
+              </w:rPr>
+              <w:t>되어서</w:t>
+            </w:r>
+            <w:r>
+              <w:rPr>
+                <w:rFonts w:ascii="돋움" w:eastAsia="돋움" w:hAnsi="돋움" w:hint="eastAsia"/>
+                <w:szCs w:val="20"/>
+              </w:rPr>
+              <w:t xml:space="preserve"> :</w:t>
+            </w:r>
+            <w:proofErr w:type="gramEnd"/>
+            <w:r>
+              <w:rPr>
+                <w:rFonts w:ascii="돋움" w:eastAsia="돋움" w:hAnsi="돋움" w:hint="eastAsia"/>
+                <w:szCs w:val="20"/>
+              </w:rPr>
+              <w:t xml:space="preserve"> </w:t>
+            </w:r>
+            <w:proofErr w:type="spellStart"/>
+            <w:r>
+              <w:rPr>
+                <w:rFonts w:ascii="돋움" w:eastAsia="돋움" w:hAnsi="돋움" w:hint="eastAsia"/>
+                <w:szCs w:val="20"/>
+              </w:rPr>
+              <w:t>concerned_ps</w:t>
+            </w:r>
+            <w:proofErr w:type="spellEnd"/>
+          </w:p>
+          <w:p>
+            <w:pPr>
+              <w:spacing w:after="0" w:line="240" w:lineRule="auto"/>
+              <w:rPr>
+                <w:rFonts w:ascii="돋움" w:eastAsia="돋움" w:hAnsi="돋움"/>
+                <w:szCs w:val="20"/>
+              </w:rPr>
+            </w:pPr>
+            <w:r>
+              <w:rPr>
+                <w:rFonts w:ascii="돋움" w:eastAsia="돋움" w:hAnsi="돋움" w:hint="eastAsia"/>
+                <w:szCs w:val="20"/>
+              </w:rPr>
+              <w:t xml:space="preserve">7. </w:t>
+            </w:r>
+            <w:r>
+              <w:rPr>
+                <w:rFonts w:ascii="돋움" w:eastAsia="돋움" w:hAnsi="돋움" w:cs="굴림" w:hint="eastAsia"/>
+                <w:szCs w:val="20"/>
+              </w:rPr>
+              <w:t>기타</w:t>
+            </w:r>
+            <w:r>
+              <w:rPr>
+                <w:rFonts w:ascii="돋움" w:eastAsia="돋움" w:hAnsi="돋움" w:hint="eastAsia"/>
+                <w:szCs w:val="20"/>
+              </w:rPr>
+              <w:t xml:space="preserve">: </w:t>
+            </w:r>
+            <w:proofErr w:type="spellStart"/>
+            <w:r>
+              <w:rPr>
+                <w:rFonts w:ascii="돋움" w:eastAsia="돋움" w:hAnsi="돋움" w:hint="eastAsia"/>
+                <w:szCs w:val="20"/>
+              </w:rPr>
+              <w:t>etc</w:t>
+            </w:r>
+            <w:proofErr w:type="spellEnd"/>
+          </w:p>
+          <w:p>
+            <w:pPr>
+              <w:spacing w:after="0" w:line="240" w:lineRule="auto"/>
+              <w:rPr>
+                <w:rFonts w:ascii="돋움" w:eastAsia="돋움" w:hAnsi="돋움"/>
+                <w:szCs w:val="20"/>
+              </w:rPr>
+            </w:pPr>
+            <w:r>
+              <w:rPr>
+                <w:rFonts w:ascii="돋움" w:eastAsia="돋움" w:hAnsi="돋움" w:hint="eastAsia"/>
+                <w:szCs w:val="20"/>
+              </w:rPr>
+              <w:t xml:space="preserve">8. </w:t>
+            </w:r>
+            <w:r>
+              <w:rPr>
+                <w:rFonts w:ascii="돋움" w:eastAsia="돋움" w:hAnsi="돋움" w:cs="굴림" w:hint="eastAsia"/>
+                <w:szCs w:val="20"/>
+              </w:rPr>
+              <w:t>비밀번호</w:t>
+            </w:r>
+            <w:r>
+              <w:rPr>
+                <w:rFonts w:ascii="돋움" w:eastAsia="돋움" w:hAnsi="돋움" w:hint="eastAsia"/>
+                <w:szCs w:val="20"/>
+              </w:rPr>
+              <w:t xml:space="preserve"> </w:t>
+            </w:r>
+            <w:r>
+              <w:rPr>
+                <w:rFonts w:ascii="돋움" w:eastAsia="돋움" w:hAnsi="돋움" w:cs="굴림" w:hint="eastAsia"/>
+                <w:szCs w:val="20"/>
+              </w:rPr>
+              <w:t>입력</w:t>
+            </w:r>
+            <w:r>
+              <w:rPr>
+                <w:rFonts w:ascii="돋움" w:eastAsia="돋움" w:hAnsi="돋움" w:hint="eastAsia"/>
+                <w:szCs w:val="20"/>
+              </w:rPr>
+              <w:t>: pw</w:t>
+            </w:r>
+          </w:p>
+          <w:p>
+            <w:pPr>
+              <w:spacing w:after="0" w:line="240" w:lineRule="auto"/>
+              <w:rPr>
+                <w:rFonts w:ascii="돋움" w:eastAsia="돋움" w:hAnsi="돋움"/>
+                <w:szCs w:val="20"/>
+              </w:rPr>
+            </w:pPr>
           </w:p>
         </w:tc>
       </w:tr>
@@ -6354,15 +6133,16 @@
             <w:pPr>
               <w:spacing w:after="0" w:line="240" w:lineRule="auto"/>
               <w:rPr>
-                <w:rFonts w:ascii="돋움" w:eastAsia="돋움" w:hAnsi="돋움" w:cs="굴림"/>
-                <w:szCs w:val="20"/>
-              </w:rPr>
-            </w:pPr>
-            <w:r>
-              <w:rPr>
-                <w:rFonts w:ascii="돋움" w:eastAsia="돋움" w:hAnsi="돋움" w:cs="굴림" w:hint="eastAsia"/>
-                <w:szCs w:val="20"/>
-              </w:rPr>
+                <w:rFonts w:ascii="돋움" w:eastAsia="돋움" w:hAnsi="돋움"/>
+                <w:szCs w:val="20"/>
+              </w:rPr>
+            </w:pPr>
+            <w:r>
+              <w:rPr>
+                <w:rFonts w:ascii="돋움" w:eastAsia="돋움" w:hAnsi="돋움" w:cs="굴림" w:hint="eastAsia"/>
+                <w:szCs w:val="20"/>
+              </w:rPr>
+              <w:lastRenderedPageBreak/>
               <w:t>응답코드</w:t>
             </w:r>
             <w:r>
@@ -6386,6 +6166,7 @@
               </w:rPr>
               <w:t xml:space="preserve"> </w:t>
             </w:r>
+            <w:proofErr w:type="gramStart"/>
             <w:r>
               <w:rPr>
                 <w:rFonts w:ascii="돋움" w:eastAsia="돋움" w:hAnsi="돋움" w:cs="굴림" w:hint="eastAsia"/>
@@ -6400,80 +6181,297 @@
               </w:rPr>
               <w:t xml:space="preserve"> :</w:t>
             </w:r>
+            <w:proofErr w:type="gramEnd"/>
+          </w:p>
+          <w:p>
+            <w:pPr>
+              <w:pStyle w:val="a4"/>
+              <w:numPr>
+                <w:ilvl w:val="0"/>
+                <w:numId w:val="5"/>
+              </w:numPr>
+              <w:spacing w:after="0" w:line="240" w:lineRule="auto"/>
+              <w:ind w:leftChars="0"/>
+              <w:rPr>
+                <w:rFonts w:ascii="돋움" w:eastAsia="돋움" w:hAnsi="돋움"/>
+                <w:szCs w:val="20"/>
+              </w:rPr>
+            </w:pPr>
+            <w:proofErr w:type="gramStart"/>
+            <w:r>
+              <w:rPr>
+                <w:rFonts w:ascii="돋움" w:eastAsia="돋움" w:hAnsi="돋움" w:hint="eastAsia"/>
+                <w:szCs w:val="20"/>
+              </w:rPr>
+              <w:t>200 :</w:t>
+            </w:r>
+            <w:proofErr w:type="gramEnd"/>
+            <w:r>
+              <w:rPr>
+                <w:rFonts w:ascii="돋움" w:eastAsia="돋움" w:hAnsi="돋움" w:hint="eastAsia"/>
+                <w:szCs w:val="20"/>
+              </w:rPr>
+              <w:t xml:space="preserve"> 탈퇴 성공</w:t>
+            </w:r>
+          </w:p>
+          <w:p>
+            <w:pPr>
+              <w:pStyle w:val="a4"/>
+              <w:numPr>
+                <w:ilvl w:val="0"/>
+                <w:numId w:val="5"/>
+              </w:numPr>
+              <w:spacing w:after="0" w:line="240" w:lineRule="auto"/>
+              <w:ind w:leftChars="0"/>
+              <w:rPr>
+                <w:rFonts w:ascii="돋움" w:eastAsia="돋움" w:hAnsi="돋움"/>
+                <w:szCs w:val="20"/>
+              </w:rPr>
+            </w:pPr>
+            <w:r>
+              <w:rPr>
+                <w:rFonts w:ascii="돋움" w:eastAsia="돋움" w:hAnsi="돋움" w:hint="eastAsia"/>
+                <w:szCs w:val="20"/>
+              </w:rPr>
+              <w:t>400 :</w:t>
+            </w:r>
             <w:r>
               <w:rPr>
                 <w:rFonts w:ascii="돋움" w:eastAsia="돋움" w:hAnsi="돋움" w:hint="eastAsia"/>
                 <w:szCs w:val="20"/>
               </w:rPr>
               <w:br/>
-              <w:t xml:space="preserve">1. 201: </w:t>
-            </w:r>
-            <w:r>
-              <w:rPr>
-                <w:rFonts w:ascii="돋움" w:eastAsia="돋움" w:hAnsi="돋움" w:cs="굴림" w:hint="eastAsia"/>
-                <w:szCs w:val="20"/>
-              </w:rPr>
-              <w:t>마케팅 정보 수신 관리 변경</w:t>
-            </w:r>
-            <w:r>
-              <w:rPr>
-                <w:rFonts w:ascii="돋움" w:eastAsia="돋움" w:hAnsi="돋움" w:hint="eastAsia"/>
-                <w:szCs w:val="20"/>
-              </w:rPr>
-              <w:t xml:space="preserve"> </w:t>
-            </w:r>
-            <w:r>
-              <w:rPr>
-                <w:rFonts w:ascii="돋움" w:eastAsia="돋움" w:hAnsi="돋움" w:hint="eastAsia"/>
-                <w:szCs w:val="20"/>
-              </w:rPr>
-              <w:t>성공</w:t>
-            </w:r>
-          </w:p>
-          <w:p>
-            <w:pPr>
-              <w:spacing w:after="0" w:line="240" w:lineRule="auto"/>
-              <w:rPr>
-                <w:rFonts w:ascii="돋움" w:eastAsia="돋움" w:hAnsi="돋움" w:cs="굴림"/>
-                <w:szCs w:val="20"/>
-              </w:rPr>
-            </w:pPr>
-            <w:r>
-              <w:rPr>
-                <w:rFonts w:ascii="돋움" w:eastAsia="돋움" w:hAnsi="돋움" w:hint="eastAsia"/>
-                <w:szCs w:val="20"/>
-              </w:rPr>
-              <w:t xml:space="preserve">2. </w:t>
-            </w:r>
-            <w:r>
-              <w:rPr>
-                <w:rFonts w:ascii="돋움" w:eastAsia="돋움" w:hAnsi="돋움" w:hint="eastAsia"/>
-                <w:szCs w:val="20"/>
-              </w:rPr>
-              <w:t>400 :</w:t>
-            </w:r>
-            <w:r>
-              <w:rPr>
-                <w:rFonts w:ascii="돋움" w:eastAsia="돋움" w:hAnsi="돋움" w:hint="eastAsia"/>
-                <w:szCs w:val="20"/>
-              </w:rPr>
-              <w:t xml:space="preserve"> 이메일 형식에 맞지 않음</w:t>
-            </w:r>
-          </w:p>
-        </w:tc>
-      </w:tr>
-      <w:tr>
-        <w:tc>
-          <w:tcPr>
-            <w:tcW w:w="9016" w:type="dxa"/>
-            <w:tcBorders>
-              <w:top w:val="single" w:sz="4" w:space="0" w:color="auto"/>
-              <w:left w:val="single" w:sz="4" w:space="0" w:color="auto"/>
-              <w:bottom w:val="single" w:sz="4" w:space="0" w:color="auto"/>
-              <w:right w:val="single" w:sz="4" w:space="0" w:color="auto"/>
-            </w:tcBorders>
-            <w:hideMark/>
-          </w:tcPr>
+              <w:t xml:space="preserve">  a. </w:t>
+            </w:r>
+            <w:r>
+              <w:rPr>
+                <w:rFonts w:ascii="돋움" w:eastAsia="돋움" w:hAnsi="돋움" w:cs="굴림" w:hint="eastAsia"/>
+                <w:szCs w:val="20"/>
+              </w:rPr>
+              <w:t>비밀번호가</w:t>
+            </w:r>
+            <w:r>
+              <w:rPr>
+                <w:rFonts w:ascii="돋움" w:eastAsia="돋움" w:hAnsi="돋움" w:hint="eastAsia"/>
+                <w:szCs w:val="20"/>
+              </w:rPr>
+              <w:t xml:space="preserve"> </w:t>
+            </w:r>
+            <w:r>
+              <w:rPr>
+                <w:rFonts w:ascii="돋움" w:eastAsia="돋움" w:hAnsi="돋움" w:cs="굴림" w:hint="eastAsia"/>
+                <w:szCs w:val="20"/>
+              </w:rPr>
+              <w:t>전달되지</w:t>
+            </w:r>
+            <w:r>
+              <w:rPr>
+                <w:rFonts w:ascii="돋움" w:eastAsia="돋움" w:hAnsi="돋움" w:hint="eastAsia"/>
+                <w:szCs w:val="20"/>
+              </w:rPr>
+              <w:t xml:space="preserve"> </w:t>
+            </w:r>
+            <w:r>
+              <w:rPr>
+                <w:rFonts w:ascii="돋움" w:eastAsia="돋움" w:hAnsi="돋움" w:cs="굴림" w:hint="eastAsia"/>
+                <w:szCs w:val="20"/>
+              </w:rPr>
+              <w:t>않음</w:t>
+            </w:r>
+            <w:r>
+              <w:rPr>
+                <w:rFonts w:ascii="돋움" w:eastAsia="돋움" w:hAnsi="돋움" w:hint="eastAsia"/>
+                <w:szCs w:val="20"/>
+              </w:rPr>
+              <w:br/>
+              <w:t xml:space="preserve">  b. </w:t>
+            </w:r>
+            <w:r>
+              <w:rPr>
+                <w:rFonts w:ascii="돋움" w:eastAsia="돋움" w:hAnsi="돋움" w:cs="굴림" w:hint="eastAsia"/>
+                <w:szCs w:val="20"/>
+              </w:rPr>
+              <w:t>비밀번호가</w:t>
+            </w:r>
+            <w:r>
+              <w:rPr>
+                <w:rFonts w:ascii="돋움" w:eastAsia="돋움" w:hAnsi="돋움" w:hint="eastAsia"/>
+                <w:szCs w:val="20"/>
+              </w:rPr>
+              <w:t xml:space="preserve"> </w:t>
+            </w:r>
+            <w:r>
+              <w:rPr>
+                <w:rFonts w:ascii="돋움" w:eastAsia="돋움" w:hAnsi="돋움" w:cs="굴림" w:hint="eastAsia"/>
+                <w:szCs w:val="20"/>
+              </w:rPr>
+              <w:t>형식에</w:t>
+            </w:r>
+            <w:r>
+              <w:rPr>
+                <w:rFonts w:ascii="돋움" w:eastAsia="돋움" w:hAnsi="돋움" w:hint="eastAsia"/>
+                <w:szCs w:val="20"/>
+              </w:rPr>
+              <w:t xml:space="preserve"> </w:t>
+            </w:r>
+            <w:r>
+              <w:rPr>
+                <w:rFonts w:ascii="돋움" w:eastAsia="돋움" w:hAnsi="돋움" w:cs="굴림" w:hint="eastAsia"/>
+                <w:szCs w:val="20"/>
+              </w:rPr>
+              <w:t>일치하지</w:t>
+            </w:r>
+            <w:r>
+              <w:rPr>
+                <w:rFonts w:ascii="돋움" w:eastAsia="돋움" w:hAnsi="돋움" w:hint="eastAsia"/>
+                <w:szCs w:val="20"/>
+              </w:rPr>
+              <w:t xml:space="preserve"> </w:t>
+            </w:r>
+            <w:r>
+              <w:rPr>
+                <w:rFonts w:ascii="돋움" w:eastAsia="돋움" w:hAnsi="돋움" w:cs="굴림" w:hint="eastAsia"/>
+                <w:szCs w:val="20"/>
+              </w:rPr>
+              <w:t>않음</w:t>
+            </w:r>
+          </w:p>
+          <w:p>
+            <w:pPr>
+              <w:pStyle w:val="a4"/>
+              <w:numPr>
+                <w:ilvl w:val="0"/>
+                <w:numId w:val="5"/>
+              </w:numPr>
+              <w:spacing w:after="0" w:line="240" w:lineRule="auto"/>
+              <w:ind w:leftChars="0"/>
+              <w:rPr>
+                <w:rFonts w:ascii="돋움" w:eastAsia="돋움" w:hAnsi="돋움"/>
+                <w:szCs w:val="20"/>
+              </w:rPr>
+            </w:pPr>
+            <w:proofErr w:type="gramStart"/>
+            <w:r>
+              <w:rPr>
+                <w:rFonts w:ascii="돋움" w:eastAsia="돋움" w:hAnsi="돋움" w:hint="eastAsia"/>
+                <w:szCs w:val="20"/>
+              </w:rPr>
+              <w:t>404 :</w:t>
+            </w:r>
+            <w:proofErr w:type="gramEnd"/>
+            <w:r>
+              <w:rPr>
+                <w:rFonts w:ascii="돋움" w:eastAsia="돋움" w:hAnsi="돋움" w:hint="eastAsia"/>
+                <w:szCs w:val="20"/>
+              </w:rPr>
+              <w:t xml:space="preserve"> </w:t>
+            </w:r>
+            <w:r>
+              <w:rPr>
+                <w:rFonts w:ascii="돋움" w:eastAsia="돋움" w:hAnsi="돋움" w:cs="굴림" w:hint="eastAsia"/>
+                <w:szCs w:val="20"/>
+              </w:rPr>
+              <w:t>비밀번호가</w:t>
+            </w:r>
+            <w:r>
+              <w:rPr>
+                <w:rFonts w:ascii="돋움" w:eastAsia="돋움" w:hAnsi="돋움" w:hint="eastAsia"/>
+                <w:szCs w:val="20"/>
+              </w:rPr>
+              <w:t xml:space="preserve"> </w:t>
+            </w:r>
+            <w:r>
+              <w:rPr>
+                <w:rFonts w:ascii="돋움" w:eastAsia="돋움" w:hAnsi="돋움" w:cs="굴림" w:hint="eastAsia"/>
+                <w:szCs w:val="20"/>
+              </w:rPr>
+              <w:t>잘못되어</w:t>
+            </w:r>
+            <w:r>
+              <w:rPr>
+                <w:rFonts w:ascii="돋움" w:eastAsia="돋움" w:hAnsi="돋움" w:hint="eastAsia"/>
+                <w:szCs w:val="20"/>
+              </w:rPr>
+              <w:t xml:space="preserve"> </w:t>
+            </w:r>
+            <w:r>
+              <w:rPr>
+                <w:rFonts w:ascii="돋움" w:eastAsia="돋움" w:hAnsi="돋움" w:cs="굴림" w:hint="eastAsia"/>
+                <w:szCs w:val="20"/>
+              </w:rPr>
+              <w:t>일치하는</w:t>
+            </w:r>
+            <w:r>
+              <w:rPr>
+                <w:rFonts w:ascii="돋움" w:eastAsia="돋움" w:hAnsi="돋움" w:hint="eastAsia"/>
+                <w:szCs w:val="20"/>
+              </w:rPr>
+              <w:t xml:space="preserve"> </w:t>
+            </w:r>
+            <w:r>
+              <w:rPr>
+                <w:rFonts w:ascii="돋움" w:eastAsia="돋움" w:hAnsi="돋움" w:cs="굴림" w:hint="eastAsia"/>
+                <w:szCs w:val="20"/>
+              </w:rPr>
+              <w:t>회원</w:t>
+            </w:r>
+            <w:r>
+              <w:rPr>
+                <w:rFonts w:ascii="돋움" w:eastAsia="돋움" w:hAnsi="돋움" w:hint="eastAsia"/>
+                <w:szCs w:val="20"/>
+              </w:rPr>
+              <w:t xml:space="preserve"> </w:t>
+            </w:r>
+            <w:r>
+              <w:rPr>
+                <w:rFonts w:ascii="돋움" w:eastAsia="돋움" w:hAnsi="돋움" w:cs="굴림" w:hint="eastAsia"/>
+                <w:szCs w:val="20"/>
+              </w:rPr>
+              <w:t>정보를</w:t>
+            </w:r>
+            <w:r>
+              <w:rPr>
+                <w:rFonts w:ascii="돋움" w:eastAsia="돋움" w:hAnsi="돋움" w:hint="eastAsia"/>
+                <w:szCs w:val="20"/>
+              </w:rPr>
+              <w:t xml:space="preserve"> </w:t>
+            </w:r>
+            <w:r>
+              <w:rPr>
+                <w:rFonts w:ascii="돋움" w:eastAsia="돋움" w:hAnsi="돋움" w:cs="굴림" w:hint="eastAsia"/>
+                <w:szCs w:val="20"/>
+              </w:rPr>
+              <w:t>찾지</w:t>
+            </w:r>
+            <w:r>
+              <w:rPr>
+                <w:rFonts w:ascii="돋움" w:eastAsia="돋움" w:hAnsi="돋움" w:hint="eastAsia"/>
+                <w:szCs w:val="20"/>
+              </w:rPr>
+              <w:t xml:space="preserve"> </w:t>
+            </w:r>
+            <w:r>
+              <w:rPr>
+                <w:rFonts w:ascii="돋움" w:eastAsia="돋움" w:hAnsi="돋움" w:cs="굴림" w:hint="eastAsia"/>
+                <w:szCs w:val="20"/>
+              </w:rPr>
+              <w:t>못했을</w:t>
+            </w:r>
+            <w:r>
+              <w:rPr>
+                <w:rFonts w:ascii="돋움" w:eastAsia="돋움" w:hAnsi="돋움" w:hint="eastAsia"/>
+                <w:szCs w:val="20"/>
+              </w:rPr>
+              <w:t xml:space="preserve"> </w:t>
+            </w:r>
+            <w:r>
+              <w:rPr>
+                <w:rFonts w:ascii="돋움" w:eastAsia="돋움" w:hAnsi="돋움" w:cs="굴림" w:hint="eastAsia"/>
+                <w:szCs w:val="20"/>
+              </w:rPr>
+              <w:t>경우</w:t>
+            </w:r>
+          </w:p>
           <w:p>
             <w:pPr>
               <w:spacing w:after="0" w:line="240" w:lineRule="auto"/>
@@ -6524,6 +6522,8 @@
                 <w:szCs w:val="20"/>
               </w:rPr>
             </w:pPr>
+            <w:proofErr w:type="spellStart"/>
+            <w:proofErr w:type="gramStart"/>
             <w:r>
               <w:rPr>
                 <w:rFonts w:ascii="돋움" w:eastAsia="돋움" w:hAnsi="돋움" w:cs="굴림" w:hint="eastAsia"/>
@@ -6531,19 +6531,28 @@
               </w:rPr>
               <w:t>기능명</w:t>
             </w:r>
-            <w:r>
-              <w:rPr>
-                <w:rFonts w:ascii="돋움" w:eastAsia="돋움" w:hAnsi="돋움" w:hint="eastAsia"/>
-                <w:szCs w:val="20"/>
-              </w:rPr>
-              <w:t xml:space="preserve"> : </w:t>
-            </w:r>
-            <w:r>
-              <w:rPr>
-                <w:rFonts w:ascii="돋움" w:eastAsia="돋움" w:hAnsi="돋움" w:cs="굴림" w:hint="eastAsia"/>
-                <w:szCs w:val="20"/>
-              </w:rPr>
-              <w:t>아이디 찾기</w:t>
+            <w:proofErr w:type="spellEnd"/>
+            <w:r>
+              <w:rPr>
+                <w:rFonts w:ascii="돋움" w:eastAsia="돋움" w:hAnsi="돋움" w:hint="eastAsia"/>
+                <w:szCs w:val="20"/>
+              </w:rPr>
+              <w:t xml:space="preserve"> :</w:t>
+            </w:r>
+            <w:proofErr w:type="gramEnd"/>
+            <w:r>
+              <w:rPr>
+                <w:rFonts w:ascii="돋움" w:eastAsia="돋움" w:hAnsi="돋움" w:hint="eastAsia"/>
+                <w:szCs w:val="20"/>
+              </w:rPr>
+              <w:t xml:space="preserve"> </w:t>
+            </w:r>
+            <w:r>
+              <w:rPr>
+                <w:rFonts w:ascii="돋움" w:eastAsia="돋움" w:hAnsi="돋움" w:cs="굴림" w:hint="eastAsia"/>
+                <w:szCs w:val="20"/>
+              </w:rPr>
+              <w:t>마케팅 정보 수신 관리 변경</w:t>
             </w:r>
           </w:p>
         </w:tc>
@@ -6573,14 +6582,14 @@
                 <w:rFonts w:ascii="돋움" w:eastAsia="돋움" w:hAnsi="돋움" w:hint="eastAsia"/>
                 <w:szCs w:val="20"/>
               </w:rPr>
-              <w:t>URL : /acc</w:t>
-            </w:r>
-            <w:r>
-              <w:rPr>
-                <w:rFonts w:ascii="돋움" w:eastAsia="돋움" w:hAnsi="돋움" w:hint="eastAsia"/>
-                <w:szCs w:val="20"/>
-              </w:rPr>
-              <w:t>ount/find-id</w:t>
+              <w:t>URL : /account/</w:t>
+            </w:r>
+            <w:r>
+              <w:rPr>
+                <w:rFonts w:ascii="돋움" w:eastAsia="돋움" w:hAnsi="돋움" w:hint="eastAsia"/>
+                <w:szCs w:val="20"/>
+              </w:rPr>
+              <w:t>modify</w:t>
             </w:r>
           </w:p>
         </w:tc>
@@ -6611,13 +6620,15 @@
               </w:rPr>
               <w:t xml:space="preserve">Action: </w:t>
             </w:r>
-            <w:r>
-              <w:rPr>
-                <w:rFonts w:ascii="돋움" w:eastAsia="돋움" w:hAnsi="돋움" w:hint="eastAsia"/>
-                <w:szCs w:val="20"/>
-              </w:rPr>
-              <w:t>FindID</w:t>
-            </w:r>
+            <w:proofErr w:type="spellStart"/>
+            <w:r>
+              <w:rPr>
+                <w:rFonts w:ascii="돋움" w:eastAsia="돋움" w:hAnsi="돋움" w:hint="eastAsia"/>
+                <w:szCs w:val="20"/>
+              </w:rPr>
+              <w:t>UpdateReceive</w:t>
+            </w:r>
+            <w:proofErr w:type="spellEnd"/>
           </w:p>
         </w:tc>
       </w:tr>
@@ -6685,6 +6696,8 @@
               </w:rPr>
               <w:t xml:space="preserve"> </w:t>
             </w:r>
+            <w:proofErr w:type="spellStart"/>
+            <w:proofErr w:type="gramStart"/>
             <w:r>
               <w:rPr>
                 <w:rFonts w:ascii="돋움" w:eastAsia="돋움" w:hAnsi="돋움" w:cs="굴림" w:hint="eastAsia"/>
@@ -6692,12 +6705,21 @@
               </w:rPr>
               <w:t>파라미터</w:t>
             </w:r>
-            <w:r>
-              <w:rPr>
-                <w:rFonts w:ascii="돋움" w:eastAsia="돋움" w:hAnsi="돋움" w:hint="eastAsia"/>
-                <w:szCs w:val="20"/>
-              </w:rPr>
-              <w:t xml:space="preserve"> : </w:t>
+            <w:proofErr w:type="spellEnd"/>
+            <w:r>
+              <w:rPr>
+                <w:rFonts w:ascii="돋움" w:eastAsia="돋움" w:hAnsi="돋움" w:hint="eastAsia"/>
+                <w:szCs w:val="20"/>
+              </w:rPr>
+              <w:t xml:space="preserve"> :</w:t>
+            </w:r>
+            <w:proofErr w:type="gramEnd"/>
+            <w:r>
+              <w:rPr>
+                <w:rFonts w:ascii="돋움" w:eastAsia="돋움" w:hAnsi="돋움" w:hint="eastAsia"/>
+                <w:szCs w:val="20"/>
+              </w:rPr>
+              <w:t xml:space="preserve"> </w:t>
             </w:r>
           </w:p>
           <w:p>
@@ -6705,7 +6727,7 @@
               <w:pStyle w:val="a4"/>
               <w:numPr>
                 <w:ilvl w:val="0"/>
-                <w:numId w:val="11"/>
+                <w:numId w:val="10"/>
               </w:numPr>
               <w:spacing w:after="0" w:line="240" w:lineRule="auto"/>
               <w:ind w:leftChars="0"/>
@@ -6714,13 +6736,239 @@
                 <w:szCs w:val="20"/>
               </w:rPr>
             </w:pPr>
-            <w:r>
-              <w:rPr>
-                <w:rFonts w:ascii="돋움" w:eastAsia="돋움" w:hAnsi="돋움" w:hint="eastAsia"/>
-                <w:szCs w:val="20"/>
-              </w:rPr>
-              <w:t>이메일 주소: email</w:t>
-            </w:r>
+            <w:proofErr w:type="spellStart"/>
+            <w:r>
+              <w:rPr>
+                <w:rFonts w:ascii="돋움" w:eastAsia="돋움" w:hAnsi="돋움" w:hint="eastAsia"/>
+                <w:szCs w:val="20"/>
+              </w:rPr>
+              <w:t>이메일</w:t>
+            </w:r>
+            <w:proofErr w:type="spellEnd"/>
+            <w:r>
+              <w:rPr>
+                <w:rFonts w:ascii="돋움" w:eastAsia="돋움" w:hAnsi="돋움" w:hint="eastAsia"/>
+                <w:szCs w:val="20"/>
+              </w:rPr>
+              <w:t xml:space="preserve"> 구독</w:t>
+            </w:r>
+            <w:r>
+              <w:rPr>
+                <w:rFonts w:ascii="돋움" w:eastAsia="돋움" w:hAnsi="돋움" w:hint="eastAsia"/>
+                <w:szCs w:val="20"/>
+              </w:rPr>
+              <w:t xml:space="preserve">: </w:t>
+            </w:r>
+            <w:proofErr w:type="spellStart"/>
+            <w:r>
+              <w:rPr>
+                <w:rFonts w:ascii="돋움" w:eastAsia="돋움" w:hAnsi="돋움" w:hint="eastAsia"/>
+                <w:szCs w:val="20"/>
+              </w:rPr>
+              <w:t>e</w:t>
+            </w:r>
+            <w:r>
+              <w:rPr>
+                <w:rFonts w:ascii="돋움" w:eastAsia="돋움" w:hAnsi="돋움"/>
+                <w:szCs w:val="20"/>
+              </w:rPr>
+              <w:t>mail</w:t>
+            </w:r>
+            <w:r>
+              <w:rPr>
+                <w:rFonts w:ascii="돋움" w:eastAsia="돋움" w:hAnsi="돋움" w:hint="eastAsia"/>
+                <w:szCs w:val="20"/>
+              </w:rPr>
+              <w:t>S</w:t>
+            </w:r>
+            <w:r>
+              <w:rPr>
+                <w:rFonts w:ascii="돋움" w:eastAsia="돋움" w:hAnsi="돋움"/>
+                <w:szCs w:val="20"/>
+              </w:rPr>
+              <w:t>ub</w:t>
+            </w:r>
+            <w:proofErr w:type="spellEnd"/>
+          </w:p>
+          <w:p>
+            <w:pPr>
+              <w:pStyle w:val="a4"/>
+              <w:numPr>
+                <w:ilvl w:val="0"/>
+                <w:numId w:val="10"/>
+              </w:numPr>
+              <w:spacing w:after="0" w:line="240" w:lineRule="auto"/>
+              <w:ind w:leftChars="0"/>
+              <w:rPr>
+                <w:rFonts w:ascii="돋움" w:eastAsia="돋움" w:hAnsi="돋움"/>
+                <w:szCs w:val="20"/>
+              </w:rPr>
+            </w:pPr>
+            <w:proofErr w:type="spellStart"/>
+            <w:r>
+              <w:rPr>
+                <w:rFonts w:ascii="돋움" w:eastAsia="돋움" w:hAnsi="돋움" w:hint="eastAsia"/>
+                <w:szCs w:val="20"/>
+              </w:rPr>
+              <w:t>이메일</w:t>
+            </w:r>
+            <w:proofErr w:type="spellEnd"/>
+            <w:r>
+              <w:rPr>
+                <w:rFonts w:ascii="돋움" w:eastAsia="돋움" w:hAnsi="돋움" w:hint="eastAsia"/>
+                <w:szCs w:val="20"/>
+              </w:rPr>
+              <w:t xml:space="preserve"> 구독 </w:t>
+            </w:r>
+            <w:proofErr w:type="spellStart"/>
+            <w:r>
+              <w:rPr>
+                <w:rFonts w:ascii="돋움" w:eastAsia="돋움" w:hAnsi="돋움" w:hint="eastAsia"/>
+                <w:szCs w:val="20"/>
+              </w:rPr>
+              <w:t>파라미터</w:t>
+            </w:r>
+            <w:proofErr w:type="spellEnd"/>
+            <w:r>
+              <w:rPr>
+                <w:rFonts w:ascii="돋움" w:eastAsia="돋움" w:hAnsi="돋움" w:hint="eastAsia"/>
+                <w:szCs w:val="20"/>
+              </w:rPr>
+              <w:t>: email</w:t>
+            </w:r>
+          </w:p>
+          <w:p>
+            <w:pPr>
+              <w:pStyle w:val="a4"/>
+              <w:numPr>
+                <w:ilvl w:val="0"/>
+                <w:numId w:val="10"/>
+              </w:numPr>
+              <w:spacing w:after="0" w:line="240" w:lineRule="auto"/>
+              <w:ind w:leftChars="0"/>
+              <w:rPr>
+                <w:rFonts w:ascii="돋움" w:eastAsia="돋움" w:hAnsi="돋움"/>
+                <w:szCs w:val="20"/>
+              </w:rPr>
+            </w:pPr>
+            <w:proofErr w:type="spellStart"/>
+            <w:r>
+              <w:rPr>
+                <w:rFonts w:ascii="돋움" w:eastAsia="돋움" w:hAnsi="돋움" w:hint="eastAsia"/>
+                <w:szCs w:val="20"/>
+              </w:rPr>
+              <w:t>앱</w:t>
+            </w:r>
+            <w:proofErr w:type="spellEnd"/>
+            <w:r>
+              <w:rPr>
+                <w:rFonts w:ascii="돋움" w:eastAsia="돋움" w:hAnsi="돋움" w:hint="eastAsia"/>
+                <w:szCs w:val="20"/>
+              </w:rPr>
+              <w:t xml:space="preserve"> </w:t>
+            </w:r>
+            <w:proofErr w:type="spellStart"/>
+            <w:r>
+              <w:rPr>
+                <w:rFonts w:ascii="돋움" w:eastAsia="돋움" w:hAnsi="돋움" w:hint="eastAsia"/>
+                <w:szCs w:val="20"/>
+              </w:rPr>
+              <w:t>푸시</w:t>
+            </w:r>
+            <w:proofErr w:type="spellEnd"/>
+            <w:r>
+              <w:rPr>
+                <w:rFonts w:ascii="돋움" w:eastAsia="돋움" w:hAnsi="돋움" w:hint="eastAsia"/>
+                <w:szCs w:val="20"/>
+              </w:rPr>
+              <w:t xml:space="preserve"> 수신</w:t>
+            </w:r>
+            <w:r>
+              <w:rPr>
+                <w:rFonts w:ascii="돋움" w:eastAsia="돋움" w:hAnsi="돋움" w:hint="eastAsia"/>
+                <w:szCs w:val="20"/>
+              </w:rPr>
+              <w:t xml:space="preserve">: </w:t>
+            </w:r>
+            <w:proofErr w:type="spellStart"/>
+            <w:r>
+              <w:rPr>
+                <w:rFonts w:ascii="돋움" w:eastAsia="돋움" w:hAnsi="돋움" w:hint="eastAsia"/>
+                <w:szCs w:val="20"/>
+              </w:rPr>
+              <w:t>appPush</w:t>
+            </w:r>
+            <w:proofErr w:type="spellEnd"/>
+          </w:p>
+          <w:p>
+            <w:pPr>
+              <w:pStyle w:val="a4"/>
+              <w:numPr>
+                <w:ilvl w:val="0"/>
+                <w:numId w:val="10"/>
+              </w:numPr>
+              <w:spacing w:after="0" w:line="240" w:lineRule="auto"/>
+              <w:ind w:leftChars="0"/>
+              <w:rPr>
+                <w:rFonts w:ascii="돋움" w:eastAsia="돋움" w:hAnsi="돋움"/>
+                <w:szCs w:val="20"/>
+              </w:rPr>
+            </w:pPr>
+            <w:r>
+              <w:rPr>
+                <w:rFonts w:ascii="돋움" w:eastAsia="돋움" w:hAnsi="돋움" w:hint="eastAsia"/>
+                <w:szCs w:val="20"/>
+              </w:rPr>
+              <w:t xml:space="preserve">야간 </w:t>
+            </w:r>
+            <w:proofErr w:type="spellStart"/>
+            <w:r>
+              <w:rPr>
+                <w:rFonts w:ascii="돋움" w:eastAsia="돋움" w:hAnsi="돋움" w:hint="eastAsia"/>
+                <w:szCs w:val="20"/>
+              </w:rPr>
+              <w:t>앱</w:t>
+            </w:r>
+            <w:proofErr w:type="spellEnd"/>
+            <w:r>
+              <w:rPr>
+                <w:rFonts w:ascii="돋움" w:eastAsia="돋움" w:hAnsi="돋움" w:hint="eastAsia"/>
+                <w:szCs w:val="20"/>
+              </w:rPr>
+              <w:t xml:space="preserve"> </w:t>
+            </w:r>
+            <w:proofErr w:type="spellStart"/>
+            <w:r>
+              <w:rPr>
+                <w:rFonts w:ascii="돋움" w:eastAsia="돋움" w:hAnsi="돋움" w:hint="eastAsia"/>
+                <w:szCs w:val="20"/>
+              </w:rPr>
+              <w:t>푸시</w:t>
+            </w:r>
+            <w:proofErr w:type="spellEnd"/>
+            <w:r>
+              <w:rPr>
+                <w:rFonts w:ascii="돋움" w:eastAsia="돋움" w:hAnsi="돋움" w:hint="eastAsia"/>
+                <w:szCs w:val="20"/>
+              </w:rPr>
+              <w:t xml:space="preserve"> 수신</w:t>
+            </w:r>
+            <w:r>
+              <w:rPr>
+                <w:rFonts w:ascii="돋움" w:eastAsia="돋움" w:hAnsi="돋움" w:hint="eastAsia"/>
+                <w:szCs w:val="20"/>
+              </w:rPr>
+              <w:t xml:space="preserve">: </w:t>
+            </w:r>
+            <w:proofErr w:type="spellStart"/>
+            <w:r>
+              <w:rPr>
+                <w:rFonts w:ascii="돋움" w:eastAsia="돋움" w:hAnsi="돋움" w:hint="eastAsia"/>
+                <w:szCs w:val="20"/>
+              </w:rPr>
+              <w:t>nightAppPush</w:t>
+            </w:r>
+            <w:proofErr w:type="spellEnd"/>
           </w:p>
         </w:tc>
       </w:tr>
@@ -6740,7 +6988,7 @@
             <w:pPr>
               <w:spacing w:after="0" w:line="240" w:lineRule="auto"/>
               <w:rPr>
-                <w:rFonts w:ascii="돋움" w:eastAsia="돋움" w:hAnsi="돋움"/>
+                <w:rFonts w:ascii="돋움" w:eastAsia="돋움" w:hAnsi="돋움" w:cs="굴림"/>
                 <w:szCs w:val="20"/>
               </w:rPr>
             </w:pPr>
@@ -6772,6 +7020,7 @@
               </w:rPr>
               <w:t xml:space="preserve"> </w:t>
             </w:r>
+            <w:proofErr w:type="gramStart"/>
             <w:r>
               <w:rPr>
                 <w:rFonts w:ascii="돋움" w:eastAsia="돋움" w:hAnsi="돋움" w:cs="굴림" w:hint="eastAsia"/>
@@ -6786,65 +7035,35 @@
               </w:rPr>
               <w:t xml:space="preserve"> :</w:t>
             </w:r>
+            <w:proofErr w:type="gramEnd"/>
             <w:r>
               <w:rPr>
                 <w:rFonts w:ascii="돋움" w:eastAsia="돋움" w:hAnsi="돋움" w:hint="eastAsia"/>
                 <w:szCs w:val="20"/>
               </w:rPr>
               <w:br/>
-            </w:r>
-            <w:r>
-              <w:rPr>
-                <w:rFonts w:ascii="돋움" w:eastAsia="돋움" w:hAnsi="돋움" w:hint="eastAsia"/>
-                <w:szCs w:val="20"/>
-              </w:rPr>
-              <w:t>1. 200: 성공</w:t>
-            </w:r>
-          </w:p>
-          <w:p>
-            <w:pPr>
-              <w:spacing w:after="0" w:line="240" w:lineRule="auto"/>
-              <w:rPr>
-                <w:rFonts w:ascii="돋움" w:eastAsia="돋움" w:hAnsi="돋움"/>
-                <w:szCs w:val="20"/>
-              </w:rPr>
-            </w:pPr>
-            <w:r>
-              <w:rPr>
-                <w:rFonts w:ascii="돋움" w:eastAsia="돋움" w:hAnsi="돋움" w:hint="eastAsia"/>
-                <w:szCs w:val="20"/>
-              </w:rPr>
-              <w:t>2.</w:t>
-            </w:r>
-            <w:r>
-              <w:rPr>
-                <w:rFonts w:ascii="돋움" w:eastAsia="돋움" w:hAnsi="돋움"/>
-                <w:szCs w:val="20"/>
-              </w:rPr>
-              <w:t xml:space="preserve"> </w:t>
-            </w:r>
-            <w:r>
-              <w:rPr>
-                <w:rFonts w:ascii="돋움" w:eastAsia="돋움" w:hAnsi="돋움" w:hint="eastAsia"/>
-                <w:szCs w:val="20"/>
-              </w:rPr>
-              <w:t>400: 이메일 형식이 올바르지 않음</w:t>
-            </w:r>
-          </w:p>
-          <w:p>
-            <w:pPr>
-              <w:spacing w:after="0" w:line="240" w:lineRule="auto"/>
-              <w:rPr>
-                <w:rFonts w:ascii="돋움" w:eastAsia="돋움" w:hAnsi="돋움"/>
-                <w:szCs w:val="20"/>
-              </w:rPr>
-            </w:pPr>
-            <w:r>
-              <w:rPr>
-                <w:rFonts w:ascii="돋움" w:eastAsia="돋움" w:hAnsi="돋움" w:hint="eastAsia"/>
-                <w:szCs w:val="20"/>
-              </w:rPr>
-              <w:t>3. 404: 입력한 이메일과 일치하는 회원정보가 없음</w:t>
+              <w:t xml:space="preserve">1. 201: </w:t>
+            </w:r>
+            <w:r>
+              <w:rPr>
+                <w:rFonts w:ascii="돋움" w:eastAsia="돋움" w:hAnsi="돋움" w:cs="굴림" w:hint="eastAsia"/>
+                <w:szCs w:val="20"/>
+              </w:rPr>
+              <w:t>마케팅 정보 수신 관리 변경</w:t>
+            </w:r>
+            <w:r>
+              <w:rPr>
+                <w:rFonts w:ascii="돋움" w:eastAsia="돋움" w:hAnsi="돋움" w:hint="eastAsia"/>
+                <w:szCs w:val="20"/>
+              </w:rPr>
+              <w:t xml:space="preserve"> </w:t>
+            </w:r>
+            <w:r>
+              <w:rPr>
+                <w:rFonts w:ascii="돋움" w:eastAsia="돋움" w:hAnsi="돋움" w:hint="eastAsia"/>
+                <w:szCs w:val="20"/>
+              </w:rPr>
+              <w:t>성공</w:t>
             </w:r>
           </w:p>
           <w:p>
@@ -6855,6 +7074,45 @@
                 <w:szCs w:val="20"/>
               </w:rPr>
             </w:pPr>
+            <w:r>
+              <w:rPr>
+                <w:rFonts w:ascii="돋움" w:eastAsia="돋움" w:hAnsi="돋움" w:hint="eastAsia"/>
+                <w:szCs w:val="20"/>
+              </w:rPr>
+              <w:t xml:space="preserve">2. </w:t>
+            </w:r>
+            <w:proofErr w:type="gramStart"/>
+            <w:r>
+              <w:rPr>
+                <w:rFonts w:ascii="돋움" w:eastAsia="돋움" w:hAnsi="돋움" w:hint="eastAsia"/>
+                <w:szCs w:val="20"/>
+              </w:rPr>
+              <w:t>400 :</w:t>
+            </w:r>
+            <w:proofErr w:type="gramEnd"/>
+            <w:r>
+              <w:rPr>
+                <w:rFonts w:ascii="돋움" w:eastAsia="돋움" w:hAnsi="돋움" w:hint="eastAsia"/>
+                <w:szCs w:val="20"/>
+              </w:rPr>
+              <w:t xml:space="preserve"> </w:t>
+            </w:r>
+            <w:proofErr w:type="spellStart"/>
+            <w:r>
+              <w:rPr>
+                <w:rFonts w:ascii="돋움" w:eastAsia="돋움" w:hAnsi="돋움" w:hint="eastAsia"/>
+                <w:szCs w:val="20"/>
+              </w:rPr>
+              <w:t>이메일</w:t>
+            </w:r>
+            <w:proofErr w:type="spellEnd"/>
+            <w:r>
+              <w:rPr>
+                <w:rFonts w:ascii="돋움" w:eastAsia="돋움" w:hAnsi="돋움" w:hint="eastAsia"/>
+                <w:szCs w:val="20"/>
+              </w:rPr>
+              <w:t xml:space="preserve"> 형식에 맞지 않음</w:t>
+            </w:r>
           </w:p>
         </w:tc>
       </w:tr>
@@ -6882,6 +7140,14 @@
         </w:tc>
       </w:tr>
     </w:tbl>
+    <w:p>
+      <w:pPr>
+        <w:rPr>
+          <w:rFonts w:ascii="돋움" w:eastAsia="돋움" w:hAnsi="돋움"/>
+          <w:szCs w:val="20"/>
+        </w:rPr>
+      </w:pPr>
+    </w:p>
     <w:p>
       <w:pPr>
         <w:rPr>
@@ -7283,6 +7549,119 @@
     </w:lvl>
   </w:abstractNum>
   <w:abstractNum w:abstractNumId="4">
+    <w:nsid w:val="241207E9"/>
+    <w:multiLevelType w:val="hybridMultilevel"/>
+    <w:tmpl w:val="9DA67D50"/>
+    <w:lvl w:ilvl="0" w:tplc="615440A6">
+      <w:start w:val="5"/>
+      <w:numFmt w:val="bullet"/>
+      <w:lvlText w:val=""/>
+      <w:lvlJc w:val="left"/>
+      <w:pPr>
+        <w:ind w:left="760" w:hanging="360"/>
+      </w:pPr>
+      <w:rPr>
+        <w:rFonts w:ascii="Wingdings" w:eastAsia="돋움" w:hAnsi="Wingdings" w:cstheme="minorBidi" w:hint="default"/>
+      </w:rPr>
+    </w:lvl>
+    <w:lvl w:ilvl="1" w:tplc="04090003" w:tentative="1">
+      <w:start w:val="1"/>
+      <w:numFmt w:val="bullet"/>
+      <w:lvlText w:val=""/>
+      <w:lvlJc w:val="left"/>
+      <w:pPr>
+        <w:ind w:left="1200" w:hanging="400"/>
+      </w:pPr>
+      <w:rPr>
+        <w:rFonts w:ascii="Wingdings" w:hAnsi="Wingdings" w:hint="default"/>
+      </w:rPr>
+    </w:lvl>
+    <w:lvl w:ilvl="2" w:tplc="04090005" w:tentative="1">
+      <w:start w:val="1"/>
+      <w:numFmt w:val="bullet"/>
+      <w:lvlText w:val=""/>
+      <w:lvlJc w:val="left"/>
+      <w:pPr>
+        <w:ind w:left="1600" w:hanging="400"/>
+      </w:pPr>
+      <w:rPr>
+        <w:rFonts w:ascii="Wingdings" w:hAnsi="Wingdings" w:hint="default"/>
+      </w:rPr>
+    </w:lvl>
+    <w:lvl w:ilvl="3" w:tplc="04090001" w:tentative="1">
+      <w:start w:val="1"/>
+      <w:numFmt w:val="bullet"/>
+      <w:lvlText w:val=""/>
+      <w:lvlJc w:val="left"/>
+      <w:pPr>
+        <w:ind w:left="2000" w:hanging="400"/>
+      </w:pPr>
+      <w:rPr>
+        <w:rFonts w:ascii="Wingdings" w:hAnsi="Wingdings" w:hint="default"/>
+      </w:rPr>
+    </w:lvl>
+    <w:lvl w:ilvl="4" w:tplc="04090003" w:tentative="1">
+      <w:start w:val="1"/>
+      <w:numFmt w:val="bullet"/>
+      <w:lvlText w:val=""/>
+      <w:lvlJc w:val="left"/>
+      <w:pPr>
+        <w:ind w:left="2400" w:hanging="400"/>
+      </w:pPr>
+      <w:rPr>
+        <w:rFonts w:ascii="Wingdings" w:hAnsi="Wingdings" w:hint="default"/>
+      </w:rPr>
+    </w:lvl>
+    <w:lvl w:ilvl="5" w:tplc="04090005" w:tentative="1">
+      <w:start w:val="1"/>
+      <w:numFmt w:val="bullet"/>
+      <w:lvlText w:val=""/>
+      <w:lvlJc w:val="left"/>
+      <w:pPr>
+        <w:ind w:left="2800" w:hanging="400"/>
+      </w:pPr>
+      <w:rPr>
+        <w:rFonts w:ascii="Wingdings" w:hAnsi="Wingdings" w:hint="default"/>
+      </w:rPr>
+    </w:lvl>
+    <w:lvl w:ilvl="6" w:tplc="04090001" w:tentative="1">
+      <w:start w:val="1"/>
+      <w:numFmt w:val="bullet"/>
+      <w:lvlText w:val=""/>
+      <w:lvlJc w:val="left"/>
+      <w:pPr>
+        <w:ind w:left="3200" w:hanging="400"/>
+      </w:pPr>
+      <w:rPr>
+        <w:rFonts w:ascii="Wingdings" w:hAnsi="Wingdings" w:hint="default"/>
+      </w:rPr>
+    </w:lvl>
+    <w:lvl w:ilvl="7" w:tplc="04090003" w:tentative="1">
+      <w:start w:val="1"/>
+      <w:numFmt w:val="bullet"/>
+      <w:lvlText w:val=""/>
+      <w:lvlJc w:val="left"/>
+      <w:pPr>
+        <w:ind w:left="3600" w:hanging="400"/>
+      </w:pPr>
+      <w:rPr>
+        <w:rFonts w:ascii="Wingdings" w:hAnsi="Wingdings" w:hint="default"/>
+      </w:rPr>
+    </w:lvl>
+    <w:lvl w:ilvl="8" w:tplc="04090005" w:tentative="1">
+      <w:start w:val="1"/>
+      <w:numFmt w:val="bullet"/>
+      <w:lvlText w:val=""/>
+      <w:lvlJc w:val="left"/>
+      <w:pPr>
+        <w:ind w:left="4000" w:hanging="400"/>
+      </w:pPr>
+      <w:rPr>
+        <w:rFonts w:ascii="Wingdings" w:hAnsi="Wingdings" w:hint="default"/>
+      </w:rPr>
+    </w:lvl>
+  </w:abstractNum>
+  <w:abstractNum w:abstractNumId="5">
     <w:nsid w:val="28B6171F"/>
     <w:multiLevelType w:val="hybridMultilevel"/>
     <w:tmpl w:val="06B48DD6"/>
@@ -7371,7 +7750,7 @@
       </w:pPr>
     </w:lvl>
   </w:abstractNum>
-  <w:abstractNum w:abstractNumId="5">
+  <w:abstractNum w:abstractNumId="6">
     <w:nsid w:val="3A1A2810"/>
     <w:multiLevelType w:val="hybridMultilevel"/>
     <w:tmpl w:val="D00E4956"/>
@@ -7460,7 +7839,7 @@
       </w:pPr>
     </w:lvl>
   </w:abstractNum>
-  <w:abstractNum w:abstractNumId="6">
+  <w:abstractNum w:abstractNumId="7">
     <w:nsid w:val="3C3E65EC"/>
     <w:multiLevelType w:val="hybridMultilevel"/>
     <w:tmpl w:val="55480344"/>
@@ -7549,7 +7928,7 @@
       </w:pPr>
     </w:lvl>
   </w:abstractNum>
-  <w:abstractNum w:abstractNumId="7">
+  <w:abstractNum w:abstractNumId="8">
     <w:nsid w:val="40747631"/>
     <w:multiLevelType w:val="hybridMultilevel"/>
     <w:tmpl w:val="06B48DD6"/>
@@ -7638,7 +8017,7 @@
       </w:pPr>
     </w:lvl>
   </w:abstractNum>
-  <w:abstractNum w:abstractNumId="8">
+  <w:abstractNum w:abstractNumId="9">
     <w:nsid w:val="48371913"/>
     <w:multiLevelType w:val="hybridMultilevel"/>
     <w:tmpl w:val="D66EDBB8"/>
@@ -7727,7 +8106,7 @@
       </w:pPr>
     </w:lvl>
   </w:abstractNum>
-  <w:abstractNum w:abstractNumId="9">
+  <w:abstractNum w:abstractNumId="10">
     <w:nsid w:val="4D7A7BD1"/>
     <w:multiLevelType w:val="hybridMultilevel"/>
     <w:tmpl w:val="55480344"/>
@@ -7816,7 +8195,7 @@
       </w:pPr>
     </w:lvl>
   </w:abstractNum>
-  <w:abstractNum w:abstractNumId="10">
+  <w:abstractNum w:abstractNumId="11">
     <w:nsid w:val="58533156"/>
     <w:multiLevelType w:val="hybridMultilevel"/>
     <w:tmpl w:val="214E0782"/>
@@ -7905,7 +8284,7 @@
       </w:pPr>
     </w:lvl>
   </w:abstractNum>
-  <w:abstractNum w:abstractNumId="11">
+  <w:abstractNum w:abstractNumId="12">
     <w:nsid w:val="5C822626"/>
     <w:multiLevelType w:val="hybridMultilevel"/>
     <w:tmpl w:val="68D0515E"/>
@@ -7994,7 +8373,7 @@
       </w:pPr>
     </w:lvl>
   </w:abstractNum>
-  <w:abstractNum w:abstractNumId="12">
+  <w:abstractNum w:abstractNumId="13">
     <w:nsid w:val="5D0B2F49"/>
     <w:multiLevelType w:val="hybridMultilevel"/>
     <w:tmpl w:val="DE8C19BE"/>
@@ -8083,7 +8462,7 @@
       </w:pPr>
     </w:lvl>
   </w:abstractNum>
-  <w:abstractNum w:abstractNumId="13">
+  <w:abstractNum w:abstractNumId="14">
     <w:nsid w:val="6C6234DF"/>
     <w:multiLevelType w:val="hybridMultilevel"/>
     <w:tmpl w:val="D66EDBB8"/>
@@ -8173,45 +8552,48 @@
     </w:lvl>
   </w:abstractNum>
   <w:num w:numId="1">
-    <w:abstractNumId w:val="10"/>
+    <w:abstractNumId w:val="11"/>
   </w:num>
   <w:num w:numId="2">
-    <w:abstractNumId w:val="6"/>
+    <w:abstractNumId w:val="7"/>
   </w:num>
   <w:num w:numId="3">
-    <w:abstractNumId w:val="5"/>
+    <w:abstractNumId w:val="6"/>
   </w:num>
   <w:num w:numId="4">
     <w:abstractNumId w:val="0"/>
   </w:num>
   <w:num w:numId="5">
-    <w:abstractNumId w:val="11"/>
+    <w:abstractNumId w:val="12"/>
   </w:num>
   <w:num w:numId="6">
-    <w:abstractNumId w:val="9"/>
+    <w:abstractNumId w:val="10"/>
   </w:num>
   <w:num w:numId="7">
     <w:abstractNumId w:val="3"/>
   </w:num>
   <w:num w:numId="8">
-    <w:abstractNumId w:val="12"/>
+    <w:abstractNumId w:val="13"/>
   </w:num>
   <w:num w:numId="9">
     <w:abstractNumId w:val="2"/>
   </w:num>
   <w:num w:numId="10">
-    <w:abstractNumId w:val="8"/>
+    <w:abstractNumId w:val="9"/>
   </w:num>
   <w:num w:numId="11">
     <w:abstractNumId w:val="1"/>
   </w:num>
   <w:num w:numId="12">
-    <w:abstractNumId w:val="13"/>
+    <w:abstractNumId w:val="14"/>
   </w:num>
   <w:num w:numId="13">
-    <w:abstractNumId w:val="7"/>
+    <w:abstractNumId w:val="8"/>
   </w:num>
   <w:num w:numId="14">
+    <w:abstractNumId w:val="5"/>
+  </w:num>
+  <w:num w:numId="15">
     <w:abstractNumId w:val="4"/>
   </w:num>
 </w:numbering>

--- a/backend/리디북스_인터페이스.docx
+++ b/backend/리디북스_인터페이스.docx
@@ -32,8 +32,6 @@
                 <w:szCs w:val="20"/>
               </w:rPr>
             </w:pPr>
-            <w:proofErr w:type="spellStart"/>
-            <w:proofErr w:type="gramStart"/>
             <w:r>
               <w:rPr>
                 <w:rFonts w:ascii="돋움" w:eastAsia="돋움" w:hAnsi="돋움" w:cs="굴림" w:hint="eastAsia"/>
@@ -41,21 +39,12 @@
               </w:rPr>
               <w:t>기능명</w:t>
             </w:r>
-            <w:proofErr w:type="spellEnd"/>
-            <w:r>
-              <w:rPr>
-                <w:rFonts w:ascii="돋움" w:eastAsia="돋움" w:hAnsi="돋움" w:hint="eastAsia"/>
-                <w:szCs w:val="20"/>
-              </w:rPr>
-              <w:t xml:space="preserve"> :</w:t>
-            </w:r>
-            <w:proofErr w:type="gramEnd"/>
-            <w:r>
-              <w:rPr>
-                <w:rFonts w:ascii="돋움" w:eastAsia="돋움" w:hAnsi="돋움" w:hint="eastAsia"/>
-                <w:szCs w:val="20"/>
-              </w:rPr>
-              <w:t xml:space="preserve"> </w:t>
+            <w:r>
+              <w:rPr>
+                <w:rFonts w:ascii="돋움" w:eastAsia="돋움" w:hAnsi="돋움" w:hint="eastAsia"/>
+                <w:szCs w:val="20"/>
+              </w:rPr>
+              <w:t xml:space="preserve"> : </w:t>
             </w:r>
             <w:r>
               <w:rPr>
@@ -189,8 +178,6 @@
               </w:rPr>
               <w:t xml:space="preserve"> </w:t>
             </w:r>
-            <w:proofErr w:type="spellStart"/>
-            <w:proofErr w:type="gramStart"/>
             <w:r>
               <w:rPr>
                 <w:rFonts w:ascii="돋움" w:eastAsia="돋움" w:hAnsi="돋움" w:cs="굴림" w:hint="eastAsia"/>
@@ -198,21 +185,12 @@
               </w:rPr>
               <w:t>파라미터</w:t>
             </w:r>
-            <w:proofErr w:type="spellEnd"/>
-            <w:r>
-              <w:rPr>
-                <w:rFonts w:ascii="돋움" w:eastAsia="돋움" w:hAnsi="돋움" w:hint="eastAsia"/>
-                <w:szCs w:val="20"/>
-              </w:rPr>
-              <w:t xml:space="preserve"> :</w:t>
-            </w:r>
-            <w:proofErr w:type="gramEnd"/>
-            <w:r>
-              <w:rPr>
-                <w:rFonts w:ascii="돋움" w:eastAsia="돋움" w:hAnsi="돋움" w:hint="eastAsia"/>
-                <w:szCs w:val="20"/>
-              </w:rPr>
-              <w:t xml:space="preserve"> </w:t>
+            <w:r>
+              <w:rPr>
+                <w:rFonts w:ascii="돋움" w:eastAsia="돋움" w:hAnsi="돋움" w:hint="eastAsia"/>
+                <w:szCs w:val="20"/>
+              </w:rPr>
+              <w:t xml:space="preserve"> : </w:t>
             </w:r>
           </w:p>
           <w:p>
@@ -313,17 +291,8 @@
                 <w:rFonts w:ascii="돋움" w:eastAsia="돋움" w:hAnsi="돋움" w:hint="eastAsia"/>
                 <w:szCs w:val="20"/>
               </w:rPr>
-              <w:t xml:space="preserve">: </w:t>
-            </w:r>
-            <w:proofErr w:type="spellStart"/>
-            <w:r>
-              <w:rPr>
-                <w:rFonts w:ascii="돋움" w:eastAsia="돋움" w:hAnsi="돋움" w:hint="eastAsia"/>
-                <w:szCs w:val="20"/>
-              </w:rPr>
-              <w:t>pwCheck</w:t>
-            </w:r>
-            <w:proofErr w:type="spellEnd"/>
+              <w:t>: pwCheck</w:t>
+            </w:r>
           </w:p>
           <w:p>
             <w:pPr>
@@ -339,7 +308,6 @@
                 <w:szCs w:val="20"/>
               </w:rPr>
             </w:pPr>
-            <w:proofErr w:type="spellStart"/>
             <w:r>
               <w:rPr>
                 <w:rFonts w:ascii="돋움" w:eastAsia="돋움" w:hAnsi="돋움" w:cs="굴림" w:hint="eastAsia"/>
@@ -347,7 +315,6 @@
               </w:rPr>
               <w:t>이메일주소</w:t>
             </w:r>
-            <w:proofErr w:type="spellEnd"/>
             <w:r>
               <w:rPr>
                 <w:rFonts w:ascii="돋움" w:eastAsia="돋움" w:hAnsi="돋움" w:hint="eastAsia"/>
@@ -399,7 +366,6 @@
                 <w:szCs w:val="20"/>
               </w:rPr>
             </w:pPr>
-            <w:proofErr w:type="spellStart"/>
             <w:r>
               <w:rPr>
                 <w:rFonts w:ascii="돋움" w:eastAsia="돋움" w:hAnsi="돋움" w:cs="굴림" w:hint="eastAsia"/>
@@ -407,7 +373,6 @@
               </w:rPr>
               <w:t>출생년도</w:t>
             </w:r>
-            <w:proofErr w:type="spellEnd"/>
             <w:r>
               <w:rPr>
                 <w:rFonts w:ascii="돋움" w:eastAsia="돋움" w:hAnsi="돋움" w:hint="eastAsia"/>
@@ -891,7 +856,6 @@
               </w:rPr>
               <w:t xml:space="preserve"> </w:t>
             </w:r>
-            <w:proofErr w:type="gramStart"/>
             <w:r>
               <w:rPr>
                 <w:rFonts w:ascii="돋움" w:eastAsia="돋움" w:hAnsi="돋움" w:cs="굴림" w:hint="eastAsia"/>
@@ -906,7 +870,6 @@
               </w:rPr>
               <w:t xml:space="preserve"> :</w:t>
             </w:r>
-            <w:proofErr w:type="gramEnd"/>
             <w:r>
               <w:rPr>
                 <w:rFonts w:ascii="돋움" w:eastAsia="돋움" w:hAnsi="돋움" w:hint="eastAsia"/>
@@ -952,7 +915,6 @@
               <w:br/>
               <w:t xml:space="preserve">  a. </w:t>
             </w:r>
-            <w:proofErr w:type="spellStart"/>
             <w:r>
               <w:rPr>
                 <w:rFonts w:ascii="돋움" w:eastAsia="돋움" w:hAnsi="돋움" w:cs="굴림" w:hint="eastAsia"/>
@@ -965,15 +927,7 @@
                 <w:rFonts w:ascii="돋움" w:eastAsia="돋움" w:hAnsi="돋움" w:cs="굴림" w:hint="eastAsia"/>
                 <w:szCs w:val="20"/>
               </w:rPr>
-              <w:t>값이</w:t>
-            </w:r>
-            <w:proofErr w:type="spellEnd"/>
-            <w:r>
-              <w:rPr>
-                <w:rFonts w:ascii="돋움" w:eastAsia="돋움" w:hAnsi="돋움" w:cs="굴림" w:hint="eastAsia"/>
-                <w:szCs w:val="20"/>
-              </w:rPr>
-              <w:t xml:space="preserve"> 입력되지 않았을 때</w:t>
+              <w:t>값이 입력되지 않았을 때</w:t>
             </w:r>
             <w:r>
               <w:rPr>
@@ -988,23 +942,7 @@
                 <w:rFonts w:ascii="돋움" w:eastAsia="돋움" w:hAnsi="돋움" w:cs="굴림" w:hint="eastAsia"/>
                 <w:szCs w:val="20"/>
               </w:rPr>
-              <w:t xml:space="preserve">아이디, 비밀번호, </w:t>
-            </w:r>
-            <w:proofErr w:type="spellStart"/>
-            <w:r>
-              <w:rPr>
-                <w:rFonts w:ascii="돋움" w:eastAsia="돋움" w:hAnsi="돋움" w:cs="굴림" w:hint="eastAsia"/>
-                <w:szCs w:val="20"/>
-              </w:rPr>
-              <w:t>이메일</w:t>
-            </w:r>
-            <w:proofErr w:type="spellEnd"/>
-            <w:r>
-              <w:rPr>
-                <w:rFonts w:ascii="돋움" w:eastAsia="돋움" w:hAnsi="돋움" w:cs="굴림" w:hint="eastAsia"/>
-                <w:szCs w:val="20"/>
-              </w:rPr>
-              <w:t>, 이름이 형식에 맞지 않음</w:t>
+              <w:t>아이디, 비밀번호, 이메일, 이름이 형식에 맞지 않음</w:t>
             </w:r>
           </w:p>
           <w:p>
@@ -1028,22 +966,13 @@
                 <w:rFonts w:ascii="돋움" w:eastAsia="돋움" w:hAnsi="돋움" w:cs="굴림"/>
                 <w:szCs w:val="20"/>
               </w:rPr>
-              <w:t xml:space="preserve">birthdate </w:t>
-            </w:r>
-            <w:proofErr w:type="spellStart"/>
+              <w:t>birthdate 출생년도</w:t>
+            </w:r>
             <w:r>
               <w:rPr>
                 <w:rFonts w:ascii="돋움" w:eastAsia="돋움" w:hAnsi="돋움" w:cs="굴림"/>
                 <w:szCs w:val="20"/>
               </w:rPr>
-              <w:t>출생년도</w:t>
-            </w:r>
-            <w:proofErr w:type="spellEnd"/>
-            <w:r>
-              <w:rPr>
-                <w:rFonts w:ascii="돋움" w:eastAsia="돋움" w:hAnsi="돋움" w:cs="굴림"/>
-                <w:szCs w:val="20"/>
-              </w:rPr>
               <w:t xml:space="preserve"> 1920 ~ 200</w:t>
             </w:r>
             <w:r>
@@ -1059,11 +988,10 @@
               <w:spacing w:after="0" w:line="240" w:lineRule="auto"/>
               <w:ind w:firstLineChars="100" w:firstLine="200"/>
               <w:rPr>
-                <w:rFonts w:ascii="돋움" w:eastAsia="돋움" w:hAnsi="돋움" w:hint="eastAsia"/>
-                <w:szCs w:val="20"/>
-              </w:rPr>
-            </w:pPr>
-            <w:proofErr w:type="gramStart"/>
+                <w:rFonts w:ascii="돋움" w:eastAsia="돋움" w:hAnsi="돋움"/>
+                <w:szCs w:val="20"/>
+              </w:rPr>
+            </w:pPr>
             <w:r>
               <w:rPr>
                 <w:rFonts w:ascii="돋움" w:eastAsia="돋움" w:hAnsi="돋움" w:hint="eastAsia"/>
@@ -1071,7 +999,6 @@
               </w:rPr>
               <w:t>d</w:t>
             </w:r>
-            <w:proofErr w:type="gramEnd"/>
             <w:r>
               <w:rPr>
                 <w:rFonts w:ascii="돋움" w:eastAsia="돋움" w:hAnsi="돋움" w:hint="eastAsia"/>
@@ -1093,7 +1020,7 @@
               <w:spacing w:after="0" w:line="240" w:lineRule="auto"/>
               <w:ind w:firstLineChars="100" w:firstLine="200"/>
               <w:rPr>
-                <w:rFonts w:ascii="돋움" w:eastAsia="돋움" w:hAnsi="돋움" w:cs="굴림" w:hint="eastAsia"/>
+                <w:rFonts w:ascii="돋움" w:eastAsia="돋움" w:hAnsi="돋움" w:cs="굴림"/>
                 <w:szCs w:val="20"/>
               </w:rPr>
             </w:pPr>
@@ -1210,23 +1137,7 @@
                 <w:rFonts w:ascii="돋움" w:eastAsia="돋움" w:hAnsi="돋움" w:cs="굴림" w:hint="eastAsia"/>
                 <w:szCs w:val="20"/>
               </w:rPr>
-              <w:t xml:space="preserve">b. 이미 존재하는 </w:t>
-            </w:r>
-            <w:proofErr w:type="spellStart"/>
-            <w:r>
-              <w:rPr>
-                <w:rFonts w:ascii="돋움" w:eastAsia="돋움" w:hAnsi="돋움" w:cs="굴림" w:hint="eastAsia"/>
-                <w:szCs w:val="20"/>
-              </w:rPr>
-              <w:t>이메일로</w:t>
-            </w:r>
-            <w:proofErr w:type="spellEnd"/>
-            <w:r>
-              <w:rPr>
-                <w:rFonts w:ascii="돋움" w:eastAsia="돋움" w:hAnsi="돋움" w:cs="굴림" w:hint="eastAsia"/>
-                <w:szCs w:val="20"/>
-              </w:rPr>
-              <w:t xml:space="preserve"> 회원 가입을 신청했을 경우</w:t>
+              <w:t>b. 이미 존재하는 이메일로 회원 가입을 신청했을 경우</w:t>
             </w:r>
           </w:p>
         </w:tc>
@@ -1293,8 +1204,6 @@
                 <w:szCs w:val="20"/>
               </w:rPr>
             </w:pPr>
-            <w:proofErr w:type="spellStart"/>
-            <w:proofErr w:type="gramStart"/>
             <w:r>
               <w:rPr>
                 <w:rFonts w:ascii="돋움" w:eastAsia="돋움" w:hAnsi="돋움" w:cs="굴림" w:hint="eastAsia"/>
@@ -1302,21 +1211,12 @@
               </w:rPr>
               <w:t>기능명</w:t>
             </w:r>
-            <w:proofErr w:type="spellEnd"/>
-            <w:r>
-              <w:rPr>
-                <w:rFonts w:ascii="돋움" w:eastAsia="돋움" w:hAnsi="돋움" w:hint="eastAsia"/>
-                <w:szCs w:val="20"/>
-              </w:rPr>
-              <w:t xml:space="preserve"> :</w:t>
-            </w:r>
-            <w:proofErr w:type="gramEnd"/>
-            <w:r>
-              <w:rPr>
-                <w:rFonts w:ascii="돋움" w:eastAsia="돋움" w:hAnsi="돋움" w:hint="eastAsia"/>
-                <w:szCs w:val="20"/>
-              </w:rPr>
-              <w:t xml:space="preserve"> </w:t>
+            <w:r>
+              <w:rPr>
+                <w:rFonts w:ascii="돋움" w:eastAsia="돋움" w:hAnsi="돋움" w:hint="eastAsia"/>
+                <w:szCs w:val="20"/>
+              </w:rPr>
+              <w:t xml:space="preserve"> : </w:t>
             </w:r>
             <w:r>
               <w:rPr>
@@ -1443,8 +1343,6 @@
               </w:rPr>
               <w:t xml:space="preserve"> </w:t>
             </w:r>
-            <w:proofErr w:type="spellStart"/>
-            <w:proofErr w:type="gramStart"/>
             <w:r>
               <w:rPr>
                 <w:rFonts w:ascii="돋움" w:eastAsia="돋움" w:hAnsi="돋움" w:cs="굴림" w:hint="eastAsia"/>
@@ -1452,7 +1350,6 @@
               </w:rPr>
               <w:t>파라미터</w:t>
             </w:r>
-            <w:proofErr w:type="spellEnd"/>
             <w:r>
               <w:rPr>
                 <w:rFonts w:ascii="돋움" w:eastAsia="돋움" w:hAnsi="돋움" w:hint="eastAsia"/>
@@ -1460,7 +1357,6 @@
               </w:rPr>
               <w:t xml:space="preserve"> :</w:t>
             </w:r>
-            <w:proofErr w:type="gramEnd"/>
             <w:r>
               <w:rPr>
                 <w:rFonts w:ascii="돋움" w:eastAsia="돋움" w:hAnsi="돋움" w:hint="eastAsia"/>
@@ -1499,7 +1395,6 @@
               </w:rPr>
               <w:t xml:space="preserve">2. </w:t>
             </w:r>
-            <w:proofErr w:type="gramStart"/>
             <w:r>
               <w:rPr>
                 <w:rFonts w:ascii="돋움" w:eastAsia="돋움" w:hAnsi="돋움" w:cs="굴림" w:hint="eastAsia"/>
@@ -1512,15 +1407,7 @@
                 <w:rFonts w:ascii="돋움" w:eastAsia="돋움" w:hAnsi="돋움" w:hint="eastAsia"/>
                 <w:szCs w:val="20"/>
               </w:rPr>
-              <w:t xml:space="preserve"> :</w:t>
-            </w:r>
-            <w:proofErr w:type="gramEnd"/>
-            <w:r>
-              <w:rPr>
-                <w:rFonts w:ascii="돋움" w:eastAsia="돋움" w:hAnsi="돋움" w:hint="eastAsia"/>
-                <w:szCs w:val="20"/>
-              </w:rPr>
-              <w:t xml:space="preserve"> pw</w:t>
+              <w:t xml:space="preserve"> : pw</w:t>
             </w:r>
           </w:p>
         </w:tc>
@@ -1541,7 +1428,7 @@
             <w:pPr>
               <w:spacing w:after="0" w:line="240" w:lineRule="auto"/>
               <w:rPr>
-                <w:rFonts w:ascii="돋움" w:eastAsia="돋움" w:hAnsi="돋움" w:hint="eastAsia"/>
+                <w:rFonts w:ascii="돋움" w:eastAsia="돋움" w:hAnsi="돋움"/>
                 <w:szCs w:val="20"/>
               </w:rPr>
             </w:pPr>
@@ -1573,7 +1460,6 @@
               </w:rPr>
               <w:t xml:space="preserve"> </w:t>
             </w:r>
-            <w:proofErr w:type="gramStart"/>
             <w:r>
               <w:rPr>
                 <w:rFonts w:ascii="돋움" w:eastAsia="돋움" w:hAnsi="돋움" w:cs="굴림" w:hint="eastAsia"/>
@@ -1588,30 +1474,13 @@
               </w:rPr>
               <w:t xml:space="preserve"> :</w:t>
             </w:r>
-            <w:proofErr w:type="gramEnd"/>
             <w:r>
               <w:rPr>
                 <w:rFonts w:ascii="돋움" w:eastAsia="돋움" w:hAnsi="돋움" w:hint="eastAsia"/>
                 <w:szCs w:val="20"/>
               </w:rPr>
               <w:br/>
-              <w:t xml:space="preserve">1. </w:t>
-            </w:r>
-            <w:proofErr w:type="gramStart"/>
-            <w:r>
-              <w:rPr>
-                <w:rFonts w:ascii="돋움" w:eastAsia="돋움" w:hAnsi="돋움" w:hint="eastAsia"/>
-                <w:szCs w:val="20"/>
-              </w:rPr>
-              <w:t>200 :</w:t>
-            </w:r>
-            <w:proofErr w:type="gramEnd"/>
-            <w:r>
-              <w:rPr>
-                <w:rFonts w:ascii="돋움" w:eastAsia="돋움" w:hAnsi="돋움" w:hint="eastAsia"/>
-                <w:szCs w:val="20"/>
-              </w:rPr>
-              <w:t xml:space="preserve"> </w:t>
+              <w:t xml:space="preserve">1. 200 : </w:t>
             </w:r>
             <w:r>
               <w:rPr>
@@ -1640,17 +1509,8 @@
                 <w:szCs w:val="20"/>
               </w:rPr>
               <w:br/>
-              <w:t xml:space="preserve">2. </w:t>
-            </w:r>
-            <w:proofErr w:type="gramStart"/>
-            <w:r>
-              <w:rPr>
-                <w:rFonts w:ascii="돋움" w:eastAsia="돋움" w:hAnsi="돋움" w:hint="eastAsia"/>
-                <w:szCs w:val="20"/>
-              </w:rPr>
-              <w:t>400 :</w:t>
-            </w:r>
-            <w:proofErr w:type="gramEnd"/>
+              <w:t>2. 400 :</w:t>
+            </w:r>
             <w:r>
               <w:rPr>
                 <w:rFonts w:ascii="돋움" w:eastAsia="돋움" w:hAnsi="돋움" w:hint="eastAsia"/>
@@ -1736,7 +1596,7 @@
               <w:spacing w:after="0" w:line="240" w:lineRule="auto"/>
               <w:ind w:firstLineChars="100" w:firstLine="200"/>
               <w:rPr>
-                <w:rFonts w:ascii="돋움" w:eastAsia="돋움" w:hAnsi="돋움" w:cs="굴림" w:hint="eastAsia"/>
+                <w:rFonts w:ascii="돋움" w:eastAsia="돋움" w:hAnsi="돋움" w:cs="굴림"/>
                 <w:szCs w:val="20"/>
               </w:rPr>
             </w:pPr>
@@ -1883,8 +1743,6 @@
                 <w:szCs w:val="20"/>
               </w:rPr>
             </w:pPr>
-            <w:proofErr w:type="spellStart"/>
-            <w:proofErr w:type="gramStart"/>
             <w:r>
               <w:rPr>
                 <w:rFonts w:ascii="돋움" w:eastAsia="돋움" w:hAnsi="돋움" w:cs="굴림" w:hint="eastAsia"/>
@@ -1892,21 +1750,12 @@
               </w:rPr>
               <w:t>기능명</w:t>
             </w:r>
-            <w:proofErr w:type="spellEnd"/>
-            <w:r>
-              <w:rPr>
-                <w:rFonts w:ascii="돋움" w:eastAsia="돋움" w:hAnsi="돋움" w:hint="eastAsia"/>
-                <w:szCs w:val="20"/>
-              </w:rPr>
-              <w:t xml:space="preserve"> :</w:t>
-            </w:r>
-            <w:proofErr w:type="gramEnd"/>
-            <w:r>
-              <w:rPr>
-                <w:rFonts w:ascii="돋움" w:eastAsia="돋움" w:hAnsi="돋움" w:hint="eastAsia"/>
-                <w:szCs w:val="20"/>
-              </w:rPr>
-              <w:t xml:space="preserve"> </w:t>
+            <w:r>
+              <w:rPr>
+                <w:rFonts w:ascii="돋움" w:eastAsia="돋움" w:hAnsi="돋움" w:hint="eastAsia"/>
+                <w:szCs w:val="20"/>
+              </w:rPr>
+              <w:t xml:space="preserve"> : </w:t>
             </w:r>
             <w:r>
               <w:rPr>
@@ -1933,7 +1782,7 @@
             <w:pPr>
               <w:spacing w:after="0" w:line="240" w:lineRule="auto"/>
               <w:rPr>
-                <w:rFonts w:ascii="돋움" w:eastAsia="돋움" w:hAnsi="돋움" w:cs="굴림" w:hint="eastAsia"/>
+                <w:rFonts w:ascii="돋움" w:eastAsia="돋움" w:hAnsi="돋움" w:cs="굴림"/>
                 <w:szCs w:val="20"/>
               </w:rPr>
             </w:pPr>
@@ -1970,7 +1819,7 @@
             <w:pPr>
               <w:spacing w:after="0" w:line="240" w:lineRule="auto"/>
               <w:rPr>
-                <w:rFonts w:ascii="돋움" w:eastAsia="돋움" w:hAnsi="돋움" w:cs="굴림" w:hint="eastAsia"/>
+                <w:rFonts w:ascii="돋움" w:eastAsia="돋움" w:hAnsi="돋움" w:cs="굴림"/>
                 <w:szCs w:val="20"/>
               </w:rPr>
             </w:pPr>
@@ -2002,7 +1851,6 @@
               </w:rPr>
               <w:t xml:space="preserve"> </w:t>
             </w:r>
-            <w:proofErr w:type="gramStart"/>
             <w:r>
               <w:rPr>
                 <w:rFonts w:ascii="돋움" w:eastAsia="돋움" w:hAnsi="돋움" w:cs="굴림" w:hint="eastAsia"/>
@@ -2017,30 +1865,13 @@
               </w:rPr>
               <w:t xml:space="preserve"> :</w:t>
             </w:r>
-            <w:proofErr w:type="gramEnd"/>
             <w:r>
               <w:rPr>
                 <w:rFonts w:ascii="돋움" w:eastAsia="돋움" w:hAnsi="돋움" w:hint="eastAsia"/>
                 <w:szCs w:val="20"/>
               </w:rPr>
               <w:br/>
-              <w:t xml:space="preserve">1. </w:t>
-            </w:r>
-            <w:proofErr w:type="gramStart"/>
-            <w:r>
-              <w:rPr>
-                <w:rFonts w:ascii="돋움" w:eastAsia="돋움" w:hAnsi="돋움" w:hint="eastAsia"/>
-                <w:szCs w:val="20"/>
-              </w:rPr>
-              <w:t>200 :</w:t>
-            </w:r>
-            <w:proofErr w:type="gramEnd"/>
-            <w:r>
-              <w:rPr>
-                <w:rFonts w:ascii="돋움" w:eastAsia="돋움" w:hAnsi="돋움" w:hint="eastAsia"/>
-                <w:szCs w:val="20"/>
-              </w:rPr>
-              <w:t xml:space="preserve"> </w:t>
+              <w:t xml:space="preserve">1. 200 : </w:t>
             </w:r>
             <w:r>
               <w:rPr>
@@ -2086,7 +1917,7 @@
     <w:p>
       <w:pPr>
         <w:rPr>
-          <w:rFonts w:ascii="돋움" w:eastAsia="돋움" w:hAnsi="돋움" w:hint="eastAsia"/>
+          <w:rFonts w:ascii="돋움" w:eastAsia="돋움" w:hAnsi="돋움"/>
           <w:szCs w:val="20"/>
         </w:rPr>
       </w:pPr>
@@ -2094,7 +1925,7 @@
     <w:p>
       <w:pPr>
         <w:rPr>
-          <w:rFonts w:ascii="돋움" w:eastAsia="돋움" w:hAnsi="돋움" w:hint="eastAsia"/>
+          <w:rFonts w:ascii="돋움" w:eastAsia="돋움" w:hAnsi="돋움"/>
           <w:szCs w:val="20"/>
         </w:rPr>
       </w:pPr>
@@ -2137,8 +1968,6 @@
                 <w:szCs w:val="20"/>
               </w:rPr>
             </w:pPr>
-            <w:proofErr w:type="spellStart"/>
-            <w:proofErr w:type="gramStart"/>
             <w:r>
               <w:rPr>
                 <w:rFonts w:ascii="돋움" w:eastAsia="돋움" w:hAnsi="돋움" w:cs="굴림" w:hint="eastAsia"/>
@@ -2147,21 +1976,12 @@
               <w:lastRenderedPageBreak/>
               <w:t>기능명</w:t>
             </w:r>
-            <w:proofErr w:type="spellEnd"/>
-            <w:r>
-              <w:rPr>
-                <w:rFonts w:ascii="돋움" w:eastAsia="돋움" w:hAnsi="돋움" w:hint="eastAsia"/>
-                <w:szCs w:val="20"/>
-              </w:rPr>
-              <w:t xml:space="preserve"> :</w:t>
-            </w:r>
-            <w:proofErr w:type="gramEnd"/>
-            <w:r>
-              <w:rPr>
-                <w:rFonts w:ascii="돋움" w:eastAsia="돋움" w:hAnsi="돋움" w:hint="eastAsia"/>
-                <w:szCs w:val="20"/>
-              </w:rPr>
-              <w:t xml:space="preserve"> </w:t>
+            <w:r>
+              <w:rPr>
+                <w:rFonts w:ascii="돋움" w:eastAsia="돋움" w:hAnsi="돋움" w:hint="eastAsia"/>
+                <w:szCs w:val="20"/>
+              </w:rPr>
+              <w:t xml:space="preserve"> : </w:t>
             </w:r>
             <w:r>
               <w:rPr>
@@ -2274,8 +2094,6 @@
               </w:rPr>
               <w:t xml:space="preserve"> </w:t>
             </w:r>
-            <w:proofErr w:type="spellStart"/>
-            <w:proofErr w:type="gramStart"/>
             <w:r>
               <w:rPr>
                 <w:rFonts w:ascii="돋움" w:eastAsia="돋움" w:hAnsi="돋움" w:cs="굴림" w:hint="eastAsia"/>
@@ -2283,21 +2101,12 @@
               </w:rPr>
               <w:t>파라미터</w:t>
             </w:r>
-            <w:proofErr w:type="spellEnd"/>
-            <w:r>
-              <w:rPr>
-                <w:rFonts w:ascii="돋움" w:eastAsia="돋움" w:hAnsi="돋움" w:hint="eastAsia"/>
-                <w:szCs w:val="20"/>
-              </w:rPr>
-              <w:t xml:space="preserve"> :</w:t>
-            </w:r>
-            <w:proofErr w:type="gramEnd"/>
-            <w:r>
-              <w:rPr>
-                <w:rFonts w:ascii="돋움" w:eastAsia="돋움" w:hAnsi="돋움" w:hint="eastAsia"/>
-                <w:szCs w:val="20"/>
-              </w:rPr>
-              <w:t xml:space="preserve"> </w:t>
+            <w:r>
+              <w:rPr>
+                <w:rFonts w:ascii="돋움" w:eastAsia="돋움" w:hAnsi="돋움" w:hint="eastAsia"/>
+                <w:szCs w:val="20"/>
+              </w:rPr>
+              <w:t xml:space="preserve"> : </w:t>
             </w:r>
           </w:p>
           <w:p>
@@ -2329,23 +2138,7 @@
                 <w:rFonts w:ascii="돋움" w:eastAsia="돋움" w:hAnsi="돋움" w:hint="eastAsia"/>
                 <w:szCs w:val="20"/>
               </w:rPr>
-              <w:t xml:space="preserve">2. </w:t>
-            </w:r>
-            <w:proofErr w:type="spellStart"/>
-            <w:r>
-              <w:rPr>
-                <w:rFonts w:ascii="돋움" w:eastAsia="돋움" w:hAnsi="돋움" w:hint="eastAsia"/>
-                <w:szCs w:val="20"/>
-              </w:rPr>
-              <w:t>이메일</w:t>
-            </w:r>
-            <w:proofErr w:type="spellEnd"/>
-            <w:r>
-              <w:rPr>
-                <w:rFonts w:ascii="돋움" w:eastAsia="돋움" w:hAnsi="돋움" w:hint="eastAsia"/>
-                <w:szCs w:val="20"/>
-              </w:rPr>
-              <w:t xml:space="preserve"> 주소: email</w:t>
+              <w:t>2. 이메일 주소: email</w:t>
             </w:r>
           </w:p>
         </w:tc>
@@ -2398,7 +2191,6 @@
               </w:rPr>
               <w:t xml:space="preserve"> </w:t>
             </w:r>
-            <w:proofErr w:type="gramStart"/>
             <w:r>
               <w:rPr>
                 <w:rFonts w:ascii="돋움" w:eastAsia="돋움" w:hAnsi="돋움" w:cs="굴림" w:hint="eastAsia"/>
@@ -2413,7 +2205,6 @@
               </w:rPr>
               <w:t xml:space="preserve"> :</w:t>
             </w:r>
-            <w:proofErr w:type="gramEnd"/>
             <w:r>
               <w:rPr>
                 <w:rFonts w:ascii="돋움" w:eastAsia="돋움" w:hAnsi="돋움" w:hint="eastAsia"/>
@@ -2489,62 +2280,30 @@
                 <w:rFonts w:ascii="돋움" w:eastAsia="돋움" w:hAnsi="돋움" w:hint="eastAsia"/>
                 <w:szCs w:val="20"/>
               </w:rPr>
-              <w:t xml:space="preserve"> b. </w:t>
-            </w:r>
-            <w:proofErr w:type="spellStart"/>
-            <w:r>
-              <w:rPr>
-                <w:rFonts w:ascii="돋움" w:eastAsia="돋움" w:hAnsi="돋움" w:hint="eastAsia"/>
-                <w:szCs w:val="20"/>
-              </w:rPr>
-              <w:t>이메일</w:t>
-            </w:r>
-            <w:proofErr w:type="spellEnd"/>
-            <w:r>
-              <w:rPr>
-                <w:rFonts w:ascii="돋움" w:eastAsia="돋움" w:hAnsi="돋움" w:hint="eastAsia"/>
-                <w:szCs w:val="20"/>
-              </w:rPr>
-              <w:t xml:space="preserve"> 형식이 올바르지 않음</w:t>
-            </w:r>
-          </w:p>
-          <w:p>
-            <w:pPr>
-              <w:spacing w:after="0" w:line="240" w:lineRule="auto"/>
-              <w:rPr>
-                <w:rFonts w:ascii="돋움" w:eastAsia="돋움" w:hAnsi="돋움"/>
-                <w:szCs w:val="20"/>
-              </w:rPr>
-            </w:pPr>
-            <w:r>
-              <w:rPr>
-                <w:rFonts w:ascii="돋움" w:eastAsia="돋움" w:hAnsi="돋움" w:hint="eastAsia"/>
-                <w:szCs w:val="20"/>
-              </w:rPr>
-              <w:t xml:space="preserve"> c. 한 개 이상의 </w:t>
-            </w:r>
-            <w:proofErr w:type="spellStart"/>
-            <w:r>
-              <w:rPr>
-                <w:rFonts w:ascii="돋움" w:eastAsia="돋움" w:hAnsi="돋움" w:hint="eastAsia"/>
-                <w:szCs w:val="20"/>
-              </w:rPr>
-              <w:t>파라미터</w:t>
-            </w:r>
-            <w:proofErr w:type="spellEnd"/>
-            <w:r>
-              <w:rPr>
-                <w:rFonts w:ascii="돋움" w:eastAsia="돋움" w:hAnsi="돋움" w:hint="eastAsia"/>
-                <w:szCs w:val="20"/>
-              </w:rPr>
-              <w:t xml:space="preserve"> 값이 null</w:t>
-            </w:r>
-          </w:p>
-          <w:p>
-            <w:pPr>
-              <w:spacing w:after="0" w:line="240" w:lineRule="auto"/>
-              <w:rPr>
-                <w:rFonts w:ascii="돋움" w:eastAsia="돋움" w:hAnsi="돋움" w:hint="eastAsia"/>
+              <w:t xml:space="preserve"> b. 이메일 형식이 올바르지 않음</w:t>
+            </w:r>
+          </w:p>
+          <w:p>
+            <w:pPr>
+              <w:spacing w:after="0" w:line="240" w:lineRule="auto"/>
+              <w:rPr>
+                <w:rFonts w:ascii="돋움" w:eastAsia="돋움" w:hAnsi="돋움"/>
+                <w:szCs w:val="20"/>
+              </w:rPr>
+            </w:pPr>
+            <w:r>
+              <w:rPr>
+                <w:rFonts w:ascii="돋움" w:eastAsia="돋움" w:hAnsi="돋움" w:hint="eastAsia"/>
+                <w:szCs w:val="20"/>
+              </w:rPr>
+              <w:t xml:space="preserve"> c. 한 개 이상의 파라미터 값이 null</w:t>
+            </w:r>
+          </w:p>
+          <w:p>
+            <w:pPr>
+              <w:spacing w:after="0" w:line="240" w:lineRule="auto"/>
+              <w:rPr>
+                <w:rFonts w:ascii="돋움" w:eastAsia="돋움" w:hAnsi="돋움"/>
                 <w:szCs w:val="20"/>
               </w:rPr>
             </w:pPr>
@@ -2561,7 +2320,7 @@
               <w:spacing w:after="0" w:line="240" w:lineRule="auto"/>
               <w:ind w:firstLineChars="50" w:firstLine="100"/>
               <w:rPr>
-                <w:rFonts w:ascii="돋움" w:eastAsia="돋움" w:hAnsi="돋움" w:hint="eastAsia"/>
+                <w:rFonts w:ascii="돋움" w:eastAsia="돋움" w:hAnsi="돋움"/>
                 <w:szCs w:val="20"/>
               </w:rPr>
             </w:pPr>
@@ -2594,23 +2353,7 @@
                 <w:rFonts w:ascii="돋움" w:eastAsia="돋움" w:hAnsi="돋움" w:hint="eastAsia"/>
                 <w:szCs w:val="20"/>
               </w:rPr>
-              <w:t xml:space="preserve">b. 이미 </w:t>
-            </w:r>
-            <w:proofErr w:type="spellStart"/>
-            <w:r>
-              <w:rPr>
-                <w:rFonts w:ascii="돋움" w:eastAsia="돋움" w:hAnsi="돋움" w:hint="eastAsia"/>
-                <w:szCs w:val="20"/>
-              </w:rPr>
-              <w:t>로그인이</w:t>
-            </w:r>
-            <w:proofErr w:type="spellEnd"/>
-            <w:r>
-              <w:rPr>
-                <w:rFonts w:ascii="돋움" w:eastAsia="돋움" w:hAnsi="돋움" w:hint="eastAsia"/>
-                <w:szCs w:val="20"/>
-              </w:rPr>
-              <w:t xml:space="preserve"> 되어 있는 경우</w:t>
+              <w:t>b. 이미 로그인이 되어 있는 경우</w:t>
             </w:r>
           </w:p>
         </w:tc>
@@ -2654,8 +2397,6 @@
                 <w:szCs w:val="20"/>
               </w:rPr>
             </w:pPr>
-            <w:proofErr w:type="spellStart"/>
-            <w:proofErr w:type="gramStart"/>
             <w:r>
               <w:rPr>
                 <w:rFonts w:ascii="돋움" w:eastAsia="돋움" w:hAnsi="돋움" w:cs="굴림" w:hint="eastAsia"/>
@@ -2663,21 +2404,12 @@
               </w:rPr>
               <w:t>기능명</w:t>
             </w:r>
-            <w:proofErr w:type="spellEnd"/>
-            <w:r>
-              <w:rPr>
-                <w:rFonts w:ascii="돋움" w:eastAsia="돋움" w:hAnsi="돋움" w:hint="eastAsia"/>
-                <w:szCs w:val="20"/>
-              </w:rPr>
-              <w:t xml:space="preserve"> :</w:t>
-            </w:r>
-            <w:proofErr w:type="gramEnd"/>
-            <w:r>
-              <w:rPr>
-                <w:rFonts w:ascii="돋움" w:eastAsia="돋움" w:hAnsi="돋움" w:hint="eastAsia"/>
-                <w:szCs w:val="20"/>
-              </w:rPr>
-              <w:t xml:space="preserve"> </w:t>
+            <w:r>
+              <w:rPr>
+                <w:rFonts w:ascii="돋움" w:eastAsia="돋움" w:hAnsi="돋움" w:hint="eastAsia"/>
+                <w:szCs w:val="20"/>
+              </w:rPr>
+              <w:t xml:space="preserve"> : </w:t>
             </w:r>
             <w:r>
               <w:rPr>
@@ -2790,8 +2522,6 @@
               </w:rPr>
               <w:t xml:space="preserve"> </w:t>
             </w:r>
-            <w:proofErr w:type="spellStart"/>
-            <w:proofErr w:type="gramStart"/>
             <w:r>
               <w:rPr>
                 <w:rFonts w:ascii="돋움" w:eastAsia="돋움" w:hAnsi="돋움" w:cs="굴림" w:hint="eastAsia"/>
@@ -2799,72 +2529,61 @@
               </w:rPr>
               <w:t>파라미터</w:t>
             </w:r>
-            <w:proofErr w:type="spellEnd"/>
-            <w:r>
-              <w:rPr>
-                <w:rFonts w:ascii="돋움" w:eastAsia="돋움" w:hAnsi="돋움" w:hint="eastAsia"/>
-                <w:szCs w:val="20"/>
-              </w:rPr>
-              <w:t xml:space="preserve"> :</w:t>
-            </w:r>
-            <w:proofErr w:type="gramEnd"/>
-            <w:r>
-              <w:rPr>
-                <w:rFonts w:ascii="돋움" w:eastAsia="돋움" w:hAnsi="돋움" w:hint="eastAsia"/>
-                <w:szCs w:val="20"/>
-              </w:rPr>
-              <w:t xml:space="preserve"> </w:t>
-            </w:r>
-          </w:p>
-          <w:p>
-            <w:pPr>
-              <w:spacing w:after="0" w:line="240" w:lineRule="auto"/>
-              <w:rPr>
-                <w:rFonts w:ascii="돋움" w:eastAsia="돋움" w:hAnsi="돋움"/>
-                <w:szCs w:val="20"/>
-              </w:rPr>
-            </w:pPr>
-            <w:r>
-              <w:rPr>
-                <w:rFonts w:ascii="돋움" w:eastAsia="돋움" w:hAnsi="돋움" w:hint="eastAsia"/>
-                <w:szCs w:val="20"/>
-              </w:rPr>
-              <w:t xml:space="preserve">1. 새 비밀번호: </w:t>
-            </w:r>
-            <w:proofErr w:type="spellStart"/>
-            <w:r>
-              <w:rPr>
-                <w:rFonts w:ascii="돋움" w:eastAsia="돋움" w:hAnsi="돋움" w:hint="eastAsia"/>
-                <w:szCs w:val="20"/>
-              </w:rPr>
-              <w:t>newPW</w:t>
-            </w:r>
-            <w:proofErr w:type="spellEnd"/>
-          </w:p>
-          <w:p>
-            <w:pPr>
-              <w:spacing w:after="0" w:line="240" w:lineRule="auto"/>
-              <w:rPr>
-                <w:rFonts w:ascii="돋움" w:eastAsia="돋움" w:hAnsi="돋움"/>
-                <w:szCs w:val="20"/>
-              </w:rPr>
-            </w:pPr>
-            <w:r>
-              <w:rPr>
-                <w:rFonts w:ascii="돋움" w:eastAsia="돋움" w:hAnsi="돋움" w:hint="eastAsia"/>
-                <w:szCs w:val="20"/>
-              </w:rPr>
-              <w:t xml:space="preserve">2. 새 비밀번호 확인: </w:t>
-            </w:r>
-            <w:proofErr w:type="spellStart"/>
-            <w:r>
-              <w:rPr>
-                <w:rFonts w:ascii="돋움" w:eastAsia="돋움" w:hAnsi="돋움" w:hint="eastAsia"/>
-                <w:szCs w:val="20"/>
-              </w:rPr>
-              <w:t>newPWCheck</w:t>
-            </w:r>
-            <w:proofErr w:type="spellEnd"/>
+            <w:r>
+              <w:rPr>
+                <w:rFonts w:ascii="돋움" w:eastAsia="돋움" w:hAnsi="돋움" w:hint="eastAsia"/>
+                <w:szCs w:val="20"/>
+              </w:rPr>
+              <w:t xml:space="preserve"> : </w:t>
+            </w:r>
+          </w:p>
+          <w:p>
+            <w:pPr>
+              <w:spacing w:after="0" w:line="240" w:lineRule="auto"/>
+              <w:rPr>
+                <w:rFonts w:ascii="돋움" w:eastAsia="돋움" w:hAnsi="돋움"/>
+                <w:szCs w:val="20"/>
+              </w:rPr>
+            </w:pPr>
+            <w:r>
+              <w:rPr>
+                <w:rFonts w:ascii="돋움" w:eastAsia="돋움" w:hAnsi="돋움" w:hint="eastAsia"/>
+                <w:szCs w:val="20"/>
+              </w:rPr>
+              <w:t>1. 새 비밀번호: newPW</w:t>
+            </w:r>
+          </w:p>
+          <w:p>
+            <w:pPr>
+              <w:spacing w:after="0" w:line="240" w:lineRule="auto"/>
+              <w:rPr>
+                <w:rFonts w:ascii="돋움" w:eastAsia="돋움" w:hAnsi="돋움" w:hint="eastAsia"/>
+                <w:szCs w:val="20"/>
+              </w:rPr>
+            </w:pPr>
+            <w:r>
+              <w:rPr>
+                <w:rFonts w:ascii="돋움" w:eastAsia="돋움" w:hAnsi="돋움" w:hint="eastAsia"/>
+                <w:szCs w:val="20"/>
+              </w:rPr>
+              <w:t>2. 새 비밀번호 확인: newPWCheck</w:t>
+            </w:r>
+          </w:p>
+          <w:p>
+            <w:pPr>
+              <w:spacing w:after="0" w:line="240" w:lineRule="auto"/>
+              <w:rPr>
+                <w:rFonts w:ascii="돋움" w:eastAsia="돋움" w:hAnsi="돋움"/>
+                <w:szCs w:val="20"/>
+              </w:rPr>
+            </w:pPr>
+            <w:r>
+              <w:rPr>
+                <w:rFonts w:ascii="돋움" w:eastAsia="돋움" w:hAnsi="돋움" w:hint="eastAsia"/>
+                <w:szCs w:val="20"/>
+              </w:rPr>
+              <w:t>3. hidden 으로 처리한 id 값: id -&gt; sql 에서 조건절에 적이 위한 것.</w:t>
+            </w:r>
           </w:p>
         </w:tc>
       </w:tr>
@@ -2916,7 +2635,6 @@
               </w:rPr>
               <w:t xml:space="preserve"> </w:t>
             </w:r>
-            <w:proofErr w:type="gramStart"/>
             <w:r>
               <w:rPr>
                 <w:rFonts w:ascii="돋움" w:eastAsia="돋움" w:hAnsi="돋움" w:cs="굴림" w:hint="eastAsia"/>
@@ -2931,7 +2649,6 @@
               </w:rPr>
               <w:t xml:space="preserve"> :</w:t>
             </w:r>
-            <w:proofErr w:type="gramEnd"/>
             <w:r>
               <w:rPr>
                 <w:rFonts w:ascii="돋움" w:eastAsia="돋움" w:hAnsi="돋움" w:hint="eastAsia"/>
@@ -3022,30 +2739,14 @@
                 <w:rFonts w:ascii="돋움" w:eastAsia="돋움" w:hAnsi="돋움" w:hint="eastAsia"/>
                 <w:szCs w:val="20"/>
               </w:rPr>
-              <w:t xml:space="preserve">한 개 이상의 </w:t>
-            </w:r>
-            <w:proofErr w:type="spellStart"/>
-            <w:r>
-              <w:rPr>
-                <w:rFonts w:ascii="돋움" w:eastAsia="돋움" w:hAnsi="돋움" w:hint="eastAsia"/>
-                <w:szCs w:val="20"/>
-              </w:rPr>
-              <w:t>파라미터</w:t>
-            </w:r>
-            <w:proofErr w:type="spellEnd"/>
-            <w:r>
-              <w:rPr>
-                <w:rFonts w:ascii="돋움" w:eastAsia="돋움" w:hAnsi="돋움" w:hint="eastAsia"/>
-                <w:szCs w:val="20"/>
-              </w:rPr>
-              <w:t xml:space="preserve"> 값이 null</w:t>
-            </w:r>
-          </w:p>
-          <w:p>
-            <w:pPr>
-              <w:spacing w:after="0" w:line="240" w:lineRule="auto"/>
-              <w:rPr>
-                <w:rFonts w:ascii="돋움" w:eastAsia="돋움" w:hAnsi="돋움" w:hint="eastAsia"/>
+              <w:t>한 개 이상의 파라미터 값이 null</w:t>
+            </w:r>
+          </w:p>
+          <w:p>
+            <w:pPr>
+              <w:spacing w:after="0" w:line="240" w:lineRule="auto"/>
+              <w:rPr>
+                <w:rFonts w:ascii="돋움" w:eastAsia="돋움" w:hAnsi="돋움"/>
                 <w:szCs w:val="20"/>
               </w:rPr>
             </w:pPr>
@@ -3062,7 +2763,7 @@
               <w:spacing w:after="0" w:line="240" w:lineRule="auto"/>
               <w:ind w:firstLineChars="100" w:firstLine="200"/>
               <w:rPr>
-                <w:rFonts w:ascii="돋움" w:eastAsia="돋움" w:hAnsi="돋움" w:hint="eastAsia"/>
+                <w:rFonts w:ascii="돋움" w:eastAsia="돋움" w:hAnsi="돋움"/>
                 <w:szCs w:val="20"/>
               </w:rPr>
             </w:pPr>
@@ -3086,39 +2787,23 @@
               <w:spacing w:after="0" w:line="240" w:lineRule="auto"/>
               <w:ind w:firstLineChars="100" w:firstLine="200"/>
               <w:rPr>
-                <w:rFonts w:ascii="돋움" w:eastAsia="돋움" w:hAnsi="돋움" w:hint="eastAsia"/>
-                <w:szCs w:val="20"/>
-              </w:rPr>
-            </w:pPr>
-            <w:r>
-              <w:rPr>
-                <w:rFonts w:ascii="돋움" w:eastAsia="돋움" w:hAnsi="돋움" w:hint="eastAsia"/>
-                <w:szCs w:val="20"/>
-              </w:rPr>
-              <w:t xml:space="preserve">b. 이미 </w:t>
-            </w:r>
-            <w:proofErr w:type="spellStart"/>
-            <w:r>
-              <w:rPr>
-                <w:rFonts w:ascii="돋움" w:eastAsia="돋움" w:hAnsi="돋움" w:hint="eastAsia"/>
-                <w:szCs w:val="20"/>
-              </w:rPr>
-              <w:t>로그인이</w:t>
-            </w:r>
-            <w:proofErr w:type="spellEnd"/>
-            <w:r>
-              <w:rPr>
-                <w:rFonts w:ascii="돋움" w:eastAsia="돋움" w:hAnsi="돋움" w:hint="eastAsia"/>
-                <w:szCs w:val="20"/>
-              </w:rPr>
-              <w:t xml:space="preserve"> 되어 있는 경우</w:t>
-            </w:r>
-          </w:p>
-          <w:p>
-            <w:pPr>
-              <w:spacing w:after="0" w:line="240" w:lineRule="auto"/>
-              <w:rPr>
-                <w:rFonts w:ascii="돋움" w:eastAsia="돋움" w:hAnsi="돋움" w:hint="eastAsia"/>
+                <w:rFonts w:ascii="돋움" w:eastAsia="돋움" w:hAnsi="돋움"/>
+                <w:szCs w:val="20"/>
+              </w:rPr>
+            </w:pPr>
+            <w:r>
+              <w:rPr>
+                <w:rFonts w:ascii="돋움" w:eastAsia="돋움" w:hAnsi="돋움" w:hint="eastAsia"/>
+                <w:szCs w:val="20"/>
+              </w:rPr>
+              <w:t>b. 이미 로그인이 되어 있는 경우</w:t>
+            </w:r>
+          </w:p>
+          <w:p>
+            <w:pPr>
+              <w:spacing w:after="0" w:line="240" w:lineRule="auto"/>
+              <w:rPr>
+                <w:rFonts w:ascii="돋움" w:eastAsia="돋움" w:hAnsi="돋움"/>
                 <w:szCs w:val="20"/>
               </w:rPr>
             </w:pPr>
@@ -3166,7 +2851,7 @@
     <w:p>
       <w:pPr>
         <w:rPr>
-          <w:rFonts w:ascii="돋움" w:eastAsia="돋움" w:hAnsi="돋움" w:hint="eastAsia"/>
+          <w:rFonts w:ascii="돋움" w:eastAsia="돋움" w:hAnsi="돋움"/>
           <w:szCs w:val="20"/>
         </w:rPr>
       </w:pPr>
@@ -3201,8 +2886,6 @@
                 <w:szCs w:val="20"/>
               </w:rPr>
             </w:pPr>
-            <w:proofErr w:type="spellStart"/>
-            <w:proofErr w:type="gramStart"/>
             <w:r>
               <w:rPr>
                 <w:rFonts w:ascii="돋움" w:eastAsia="돋움" w:hAnsi="돋움" w:cs="굴림" w:hint="eastAsia"/>
@@ -3210,21 +2893,12 @@
               </w:rPr>
               <w:t>기능명</w:t>
             </w:r>
-            <w:proofErr w:type="spellEnd"/>
-            <w:r>
-              <w:rPr>
-                <w:rFonts w:ascii="돋움" w:eastAsia="돋움" w:hAnsi="돋움" w:hint="eastAsia"/>
-                <w:szCs w:val="20"/>
-              </w:rPr>
-              <w:t xml:space="preserve"> :</w:t>
-            </w:r>
-            <w:proofErr w:type="gramEnd"/>
-            <w:r>
-              <w:rPr>
-                <w:rFonts w:ascii="돋움" w:eastAsia="돋움" w:hAnsi="돋움" w:hint="eastAsia"/>
-                <w:szCs w:val="20"/>
-              </w:rPr>
-              <w:t xml:space="preserve"> </w:t>
+            <w:r>
+              <w:rPr>
+                <w:rFonts w:ascii="돋움" w:eastAsia="돋움" w:hAnsi="돋움" w:hint="eastAsia"/>
+                <w:szCs w:val="20"/>
+              </w:rPr>
+              <w:t xml:space="preserve"> : </w:t>
             </w:r>
             <w:r>
               <w:rPr>
@@ -3337,8 +3011,6 @@
               </w:rPr>
               <w:t xml:space="preserve"> </w:t>
             </w:r>
-            <w:proofErr w:type="spellStart"/>
-            <w:proofErr w:type="gramStart"/>
             <w:r>
               <w:rPr>
                 <w:rFonts w:ascii="돋움" w:eastAsia="돋움" w:hAnsi="돋움" w:cs="굴림" w:hint="eastAsia"/>
@@ -3346,21 +3018,12 @@
               </w:rPr>
               <w:t>파라미터</w:t>
             </w:r>
-            <w:proofErr w:type="spellEnd"/>
-            <w:r>
-              <w:rPr>
-                <w:rFonts w:ascii="돋움" w:eastAsia="돋움" w:hAnsi="돋움" w:hint="eastAsia"/>
-                <w:szCs w:val="20"/>
-              </w:rPr>
-              <w:t xml:space="preserve"> :</w:t>
-            </w:r>
-            <w:proofErr w:type="gramEnd"/>
-            <w:r>
-              <w:rPr>
-                <w:rFonts w:ascii="돋움" w:eastAsia="돋움" w:hAnsi="돋움" w:hint="eastAsia"/>
-                <w:szCs w:val="20"/>
-              </w:rPr>
-              <w:t xml:space="preserve"> </w:t>
+            <w:r>
+              <w:rPr>
+                <w:rFonts w:ascii="돋움" w:eastAsia="돋움" w:hAnsi="돋움" w:hint="eastAsia"/>
+                <w:szCs w:val="20"/>
+              </w:rPr>
+              <w:t xml:space="preserve"> : </w:t>
             </w:r>
           </w:p>
           <w:p>
@@ -3377,21 +3040,12 @@
                 <w:szCs w:val="20"/>
               </w:rPr>
             </w:pPr>
-            <w:proofErr w:type="spellStart"/>
-            <w:r>
-              <w:rPr>
-                <w:rFonts w:ascii="돋움" w:eastAsia="돋움" w:hAnsi="돋움" w:hint="eastAsia"/>
-                <w:szCs w:val="20"/>
-              </w:rPr>
-              <w:t>이메일</w:t>
-            </w:r>
-            <w:proofErr w:type="spellEnd"/>
-            <w:r>
-              <w:rPr>
-                <w:rFonts w:ascii="돋움" w:eastAsia="돋움" w:hAnsi="돋움" w:hint="eastAsia"/>
-                <w:szCs w:val="20"/>
-              </w:rPr>
-              <w:t xml:space="preserve"> 주소: email</w:t>
+            <w:r>
+              <w:rPr>
+                <w:rFonts w:ascii="돋움" w:eastAsia="돋움" w:hAnsi="돋움" w:hint="eastAsia"/>
+                <w:szCs w:val="20"/>
+              </w:rPr>
+              <w:t>이메일 주소: email</w:t>
             </w:r>
           </w:p>
         </w:tc>
@@ -3444,7 +3098,6 @@
               </w:rPr>
               <w:t xml:space="preserve"> </w:t>
             </w:r>
-            <w:proofErr w:type="gramStart"/>
             <w:r>
               <w:rPr>
                 <w:rFonts w:ascii="돋움" w:eastAsia="돋움" w:hAnsi="돋움" w:cs="굴림" w:hint="eastAsia"/>
@@ -3459,7 +3112,6 @@
               </w:rPr>
               <w:t xml:space="preserve"> :</w:t>
             </w:r>
-            <w:proofErr w:type="gramEnd"/>
             <w:r>
               <w:rPr>
                 <w:rFonts w:ascii="돋움" w:eastAsia="돋움" w:hAnsi="돋움" w:hint="eastAsia"/>
@@ -3479,7 +3131,7 @@
             <w:pPr>
               <w:spacing w:after="0" w:line="240" w:lineRule="auto"/>
               <w:rPr>
-                <w:rFonts w:ascii="돋움" w:eastAsia="돋움" w:hAnsi="돋움" w:hint="eastAsia"/>
+                <w:rFonts w:ascii="돋움" w:eastAsia="돋움" w:hAnsi="돋움"/>
                 <w:szCs w:val="20"/>
               </w:rPr>
             </w:pPr>
@@ -3510,7 +3162,7 @@
               <w:spacing w:after="0" w:line="240" w:lineRule="auto"/>
               <w:ind w:firstLineChars="100" w:firstLine="200"/>
               <w:rPr>
-                <w:rFonts w:ascii="돋움" w:eastAsia="돋움" w:hAnsi="돋움" w:hint="eastAsia"/>
+                <w:rFonts w:ascii="돋움" w:eastAsia="돋움" w:hAnsi="돋움"/>
                 <w:szCs w:val="20"/>
               </w:rPr>
             </w:pPr>
@@ -3521,21 +3173,12 @@
               </w:rPr>
               <w:t xml:space="preserve">a. </w:t>
             </w:r>
-            <w:proofErr w:type="spellStart"/>
-            <w:r>
-              <w:rPr>
-                <w:rFonts w:ascii="돋움" w:eastAsia="돋움" w:hAnsi="돋움" w:hint="eastAsia"/>
-                <w:szCs w:val="20"/>
-              </w:rPr>
-              <w:t>이메일</w:t>
-            </w:r>
-            <w:proofErr w:type="spellEnd"/>
-            <w:r>
-              <w:rPr>
-                <w:rFonts w:ascii="돋움" w:eastAsia="돋움" w:hAnsi="돋움" w:hint="eastAsia"/>
-                <w:szCs w:val="20"/>
-              </w:rPr>
-              <w:t xml:space="preserve"> 형식이 올바르지 않음</w:t>
+            <w:r>
+              <w:rPr>
+                <w:rFonts w:ascii="돋움" w:eastAsia="돋움" w:hAnsi="돋움" w:hint="eastAsia"/>
+                <w:szCs w:val="20"/>
+              </w:rPr>
+              <w:t>이메일 형식이 올바르지 않음</w:t>
             </w:r>
           </w:p>
           <w:p>
@@ -3561,63 +3204,29 @@
               </w:rPr>
               <w:t xml:space="preserve">입력된 </w:t>
             </w:r>
-            <w:proofErr w:type="spellStart"/>
-            <w:r>
-              <w:rPr>
-                <w:rFonts w:ascii="돋움" w:eastAsia="돋움" w:hAnsi="돋움" w:hint="eastAsia"/>
-                <w:szCs w:val="20"/>
-              </w:rPr>
-              <w:t>이메일</w:t>
-            </w:r>
-            <w:proofErr w:type="spellEnd"/>
-            <w:r>
-              <w:rPr>
-                <w:rFonts w:ascii="돋움" w:eastAsia="돋움" w:hAnsi="돋움" w:hint="eastAsia"/>
-                <w:szCs w:val="20"/>
-              </w:rPr>
-              <w:t xml:space="preserve"> 값 없음</w:t>
-            </w:r>
-          </w:p>
-          <w:p>
-            <w:pPr>
-              <w:spacing w:after="0" w:line="240" w:lineRule="auto"/>
-              <w:rPr>
-                <w:rFonts w:ascii="돋움" w:eastAsia="돋움" w:hAnsi="돋움"/>
-                <w:szCs w:val="20"/>
-              </w:rPr>
-            </w:pPr>
-            <w:r>
-              <w:rPr>
-                <w:rFonts w:ascii="돋움" w:eastAsia="돋움" w:hAnsi="돋움" w:hint="eastAsia"/>
-                <w:szCs w:val="20"/>
-              </w:rPr>
-              <w:t xml:space="preserve">3. 404: 입력한 </w:t>
-            </w:r>
-            <w:proofErr w:type="spellStart"/>
-            <w:r>
-              <w:rPr>
-                <w:rFonts w:ascii="돋움" w:eastAsia="돋움" w:hAnsi="돋움" w:hint="eastAsia"/>
-                <w:szCs w:val="20"/>
-              </w:rPr>
-              <w:t>이메일과</w:t>
-            </w:r>
-            <w:proofErr w:type="spellEnd"/>
-            <w:r>
-              <w:rPr>
-                <w:rFonts w:ascii="돋움" w:eastAsia="돋움" w:hAnsi="돋움" w:hint="eastAsia"/>
-                <w:szCs w:val="20"/>
-              </w:rPr>
-              <w:t xml:space="preserve"> 일치하는 회원정보가 없음</w:t>
-            </w:r>
-          </w:p>
-          <w:p>
-            <w:pPr>
-              <w:spacing w:after="0" w:line="240" w:lineRule="auto"/>
-              <w:rPr>
-                <w:rFonts w:ascii="돋움" w:eastAsia="돋움" w:hAnsi="돋움" w:cs="굴림"/>
-                <w:szCs w:val="20"/>
-              </w:rPr>
-            </w:pPr>
+            <w:r>
+              <w:rPr>
+                <w:rFonts w:ascii="돋움" w:eastAsia="돋움" w:hAnsi="돋움" w:hint="eastAsia"/>
+                <w:szCs w:val="20"/>
+              </w:rPr>
+              <w:t>이메일 값 없음</w:t>
+            </w:r>
+          </w:p>
+          <w:p>
+            <w:pPr>
+              <w:spacing w:after="0" w:line="240" w:lineRule="auto"/>
+              <w:rPr>
+                <w:rFonts w:ascii="돋움" w:eastAsia="돋움" w:hAnsi="돋움"/>
+                <w:szCs w:val="20"/>
+              </w:rPr>
+            </w:pPr>
+            <w:r>
+              <w:rPr>
+                <w:rFonts w:ascii="돋움" w:eastAsia="돋움" w:hAnsi="돋움" w:hint="eastAsia"/>
+                <w:szCs w:val="20"/>
+              </w:rPr>
+              <w:t>3. 404: 입력한 이메일과 일치하는 회원정보가 없음</w:t>
+            </w:r>
           </w:p>
         </w:tc>
       </w:tr>
@@ -3648,7 +3257,7 @@
     <w:p>
       <w:pPr>
         <w:rPr>
-          <w:rFonts w:ascii="돋움" w:eastAsia="돋움" w:hAnsi="돋움" w:hint="eastAsia"/>
+          <w:rFonts w:ascii="돋움" w:eastAsia="돋움" w:hAnsi="돋움"/>
           <w:szCs w:val="20"/>
         </w:rPr>
       </w:pPr>
@@ -3660,13 +3269,6 @@
           <w:szCs w:val="20"/>
         </w:rPr>
       </w:pPr>
-      <w:r>
-        <w:rPr>
-          <w:rFonts w:ascii="돋움" w:eastAsia="돋움" w:hAnsi="돋움" w:hint="eastAsia"/>
-          <w:szCs w:val="20"/>
-        </w:rPr>
-        <w:t>여기까지 테스트 완료</w:t>
-      </w:r>
     </w:p>
     <w:p>
       <w:pPr>
@@ -3706,8 +3308,6 @@
                 <w:szCs w:val="20"/>
               </w:rPr>
             </w:pPr>
-            <w:proofErr w:type="spellStart"/>
-            <w:proofErr w:type="gramStart"/>
             <w:r>
               <w:rPr>
                 <w:rFonts w:ascii="돋움" w:eastAsia="돋움" w:hAnsi="돋움" w:cs="굴림" w:hint="eastAsia"/>
@@ -3716,21 +3316,12 @@
               <w:lastRenderedPageBreak/>
               <w:t>기능명</w:t>
             </w:r>
-            <w:proofErr w:type="spellEnd"/>
-            <w:r>
-              <w:rPr>
-                <w:rFonts w:ascii="돋움" w:eastAsia="돋움" w:hAnsi="돋움" w:hint="eastAsia"/>
-                <w:szCs w:val="20"/>
-              </w:rPr>
-              <w:t xml:space="preserve"> :</w:t>
-            </w:r>
-            <w:proofErr w:type="gramEnd"/>
-            <w:r>
-              <w:rPr>
-                <w:rFonts w:ascii="돋움" w:eastAsia="돋움" w:hAnsi="돋움" w:hint="eastAsia"/>
-                <w:szCs w:val="20"/>
-              </w:rPr>
-              <w:t xml:space="preserve"> </w:t>
+            <w:r>
+              <w:rPr>
+                <w:rFonts w:ascii="돋움" w:eastAsia="돋움" w:hAnsi="돋움" w:hint="eastAsia"/>
+                <w:szCs w:val="20"/>
+              </w:rPr>
+              <w:t xml:space="preserve"> : </w:t>
             </w:r>
             <w:r>
               <w:rPr>
@@ -3848,8 +3439,6 @@
                 <w:szCs w:val="20"/>
               </w:rPr>
             </w:pPr>
-            <w:bookmarkStart w:id="0" w:name="_GoBack"/>
-            <w:bookmarkEnd w:id="0"/>
             <w:r>
               <w:rPr>
                 <w:rFonts w:ascii="돋움" w:eastAsia="돋움" w:hAnsi="돋움" w:hint="eastAsia"/>
@@ -3894,8 +3483,6 @@
               </w:rPr>
               <w:t xml:space="preserve"> </w:t>
             </w:r>
-            <w:proofErr w:type="spellStart"/>
-            <w:proofErr w:type="gramStart"/>
             <w:r>
               <w:rPr>
                 <w:rFonts w:ascii="돋움" w:eastAsia="돋움" w:hAnsi="돋움" w:cs="굴림" w:hint="eastAsia"/>
@@ -3903,7 +3490,6 @@
               </w:rPr>
               <w:t>파라미터</w:t>
             </w:r>
-            <w:proofErr w:type="spellEnd"/>
             <w:r>
               <w:rPr>
                 <w:rFonts w:ascii="돋움" w:eastAsia="돋움" w:hAnsi="돋움" w:hint="eastAsia"/>
@@ -3911,7 +3497,6 @@
               </w:rPr>
               <w:t xml:space="preserve"> :</w:t>
             </w:r>
-            <w:proofErr w:type="gramEnd"/>
           </w:p>
           <w:p>
             <w:pPr>
@@ -3935,7 +3520,6 @@
               </w:rPr>
               <w:t xml:space="preserve">. </w:t>
             </w:r>
-            <w:proofErr w:type="gramStart"/>
             <w:r>
               <w:rPr>
                 <w:rFonts w:ascii="돋움" w:eastAsia="돋움" w:hAnsi="돋움" w:cs="굴림" w:hint="eastAsia"/>
@@ -3948,15 +3532,7 @@
                 <w:rFonts w:ascii="돋움" w:eastAsia="돋움" w:hAnsi="돋움" w:hint="eastAsia"/>
                 <w:szCs w:val="20"/>
               </w:rPr>
-              <w:t xml:space="preserve"> :</w:t>
-            </w:r>
-            <w:proofErr w:type="gramEnd"/>
-            <w:r>
-              <w:rPr>
-                <w:rFonts w:ascii="돋움" w:eastAsia="돋움" w:hAnsi="돋움" w:hint="eastAsia"/>
-                <w:szCs w:val="20"/>
-              </w:rPr>
-              <w:t xml:space="preserve"> pw</w:t>
+              <w:t xml:space="preserve"> : pw</w:t>
             </w:r>
           </w:p>
         </w:tc>
@@ -3977,7 +3553,7 @@
             <w:pPr>
               <w:spacing w:after="0" w:line="240" w:lineRule="auto"/>
               <w:rPr>
-                <w:rFonts w:ascii="돋움" w:eastAsia="돋움" w:hAnsi="돋움" w:hint="eastAsia"/>
+                <w:rFonts w:ascii="돋움" w:eastAsia="돋움" w:hAnsi="돋움"/>
                 <w:szCs w:val="20"/>
               </w:rPr>
             </w:pPr>
@@ -4009,7 +3585,6 @@
               </w:rPr>
               <w:t xml:space="preserve"> </w:t>
             </w:r>
-            <w:proofErr w:type="gramStart"/>
             <w:r>
               <w:rPr>
                 <w:rFonts w:ascii="돋움" w:eastAsia="돋움" w:hAnsi="돋움" w:cs="굴림" w:hint="eastAsia"/>
@@ -4024,65 +3599,20 @@
               </w:rPr>
               <w:t xml:space="preserve"> :</w:t>
             </w:r>
-            <w:proofErr w:type="gramEnd"/>
             <w:r>
               <w:rPr>
                 <w:rFonts w:ascii="돋움" w:eastAsia="돋움" w:hAnsi="돋움" w:hint="eastAsia"/>
                 <w:szCs w:val="20"/>
               </w:rPr>
               <w:br/>
-              <w:t xml:space="preserve">1. </w:t>
-            </w:r>
-            <w:proofErr w:type="gramStart"/>
-            <w:r>
-              <w:rPr>
-                <w:rFonts w:ascii="돋움" w:eastAsia="돋움" w:hAnsi="돋움" w:hint="eastAsia"/>
-                <w:szCs w:val="20"/>
-              </w:rPr>
-              <w:t>200 :</w:t>
-            </w:r>
-            <w:proofErr w:type="gramEnd"/>
-            <w:r>
-              <w:rPr>
-                <w:rFonts w:ascii="돋움" w:eastAsia="돋움" w:hAnsi="돋움" w:hint="eastAsia"/>
-                <w:szCs w:val="20"/>
-              </w:rPr>
-              <w:t xml:space="preserve"> </w:t>
-            </w:r>
-            <w:r>
-              <w:rPr>
-                <w:rFonts w:ascii="돋움" w:eastAsia="돋움" w:hAnsi="돋움" w:cs="굴림" w:hint="eastAsia"/>
-                <w:szCs w:val="20"/>
-              </w:rPr>
-              <w:t>비밀번호</w:t>
-            </w:r>
-            <w:r>
-              <w:rPr>
-                <w:rFonts w:ascii="돋움" w:eastAsia="돋움" w:hAnsi="돋움" w:hint="eastAsia"/>
-                <w:szCs w:val="20"/>
-              </w:rPr>
-              <w:t xml:space="preserve"> </w:t>
-            </w:r>
-            <w:r>
-              <w:rPr>
-                <w:rFonts w:ascii="돋움" w:eastAsia="돋움" w:hAnsi="돋움" w:cs="굴림" w:hint="eastAsia"/>
-                <w:szCs w:val="20"/>
-              </w:rPr>
-              <w:t>올바르게</w:t>
-            </w:r>
-            <w:r>
-              <w:rPr>
-                <w:rFonts w:ascii="돋움" w:eastAsia="돋움" w:hAnsi="돋움" w:hint="eastAsia"/>
-                <w:szCs w:val="20"/>
-              </w:rPr>
-              <w:t xml:space="preserve"> </w:t>
-            </w:r>
-            <w:r>
-              <w:rPr>
-                <w:rFonts w:ascii="돋움" w:eastAsia="돋움" w:hAnsi="돋움" w:cs="굴림" w:hint="eastAsia"/>
-                <w:szCs w:val="20"/>
-              </w:rPr>
-              <w:t>입력</w:t>
+              <w:t xml:space="preserve">1. 200 : </w:t>
+            </w:r>
+            <w:r>
+              <w:rPr>
+                <w:rFonts w:ascii="돋움" w:eastAsia="돋움" w:hAnsi="돋움" w:cs="굴림" w:hint="eastAsia"/>
+                <w:szCs w:val="20"/>
+              </w:rPr>
+              <w:t>로그인한 회원 정보에 맞은 올바른 비밀번호 입력</w:t>
             </w:r>
             <w:r>
               <w:rPr>
@@ -4105,7 +3635,7 @@
               <w:spacing w:after="0" w:line="240" w:lineRule="auto"/>
               <w:ind w:firstLineChars="200" w:firstLine="400"/>
               <w:rPr>
-                <w:rFonts w:ascii="돋움" w:eastAsia="돋움" w:hAnsi="돋움" w:cs="굴림" w:hint="eastAsia"/>
+                <w:rFonts w:ascii="돋움" w:eastAsia="돋움" w:hAnsi="돋움" w:cs="굴림"/>
                 <w:szCs w:val="20"/>
               </w:rPr>
             </w:pPr>
@@ -4143,46 +3673,62 @@
               <w:spacing w:after="0" w:line="240" w:lineRule="auto"/>
               <w:ind w:firstLineChars="200" w:firstLine="400"/>
               <w:rPr>
+                <w:rFonts w:ascii="돋움" w:eastAsia="돋움" w:hAnsi="돋움" w:cs="굴림" w:hint="eastAsia"/>
+                <w:szCs w:val="20"/>
+              </w:rPr>
+            </w:pPr>
+            <w:r>
+              <w:rPr>
+                <w:rFonts w:ascii="돋움" w:eastAsia="돋움" w:hAnsi="돋움" w:cs="굴림" w:hint="eastAsia"/>
+                <w:szCs w:val="20"/>
+              </w:rPr>
+              <w:t>b. 로그인 안했는데 접근.</w:t>
+            </w:r>
+          </w:p>
+          <w:p>
+            <w:pPr>
+              <w:spacing w:after="0" w:line="240" w:lineRule="auto"/>
+              <w:rPr>
                 <w:rFonts w:ascii="돋움" w:eastAsia="돋움" w:hAnsi="돋움" w:cs="굴림"/>
                 <w:szCs w:val="20"/>
               </w:rPr>
             </w:pPr>
-            <w:proofErr w:type="gramStart"/>
-            <w:r>
-              <w:rPr>
-                <w:rFonts w:ascii="돋움" w:eastAsia="돋움" w:hAnsi="돋움" w:cs="굴림" w:hint="eastAsia"/>
-                <w:szCs w:val="20"/>
-              </w:rPr>
-              <w:t>b</w:t>
-            </w:r>
-            <w:proofErr w:type="gramEnd"/>
-            <w:r>
-              <w:rPr>
-                <w:rFonts w:ascii="돋움" w:eastAsia="돋움" w:hAnsi="돋움" w:cs="굴림" w:hint="eastAsia"/>
-                <w:szCs w:val="20"/>
-              </w:rPr>
-              <w:t xml:space="preserve">. 로그인 </w:t>
-            </w:r>
-            <w:proofErr w:type="spellStart"/>
-            <w:r>
-              <w:rPr>
-                <w:rFonts w:ascii="돋움" w:eastAsia="돋움" w:hAnsi="돋움" w:cs="굴림" w:hint="eastAsia"/>
-                <w:szCs w:val="20"/>
-              </w:rPr>
-              <w:t>안했는데</w:t>
-            </w:r>
-            <w:proofErr w:type="spellEnd"/>
-            <w:r>
-              <w:rPr>
-                <w:rFonts w:ascii="돋움" w:eastAsia="돋움" w:hAnsi="돋움" w:cs="굴림" w:hint="eastAsia"/>
-                <w:szCs w:val="20"/>
-              </w:rPr>
-              <w:t xml:space="preserve"> 접근.</w:t>
+            <w:r>
+              <w:rPr>
+                <w:rFonts w:ascii="돋움" w:eastAsia="돋움" w:hAnsi="돋움" w:cs="굴림" w:hint="eastAsia"/>
+                <w:szCs w:val="20"/>
+              </w:rPr>
+              <w:t>3. 400: 비밀번호 입력 안함</w:t>
             </w:r>
           </w:p>
         </w:tc>
       </w:tr>
     </w:tbl>
+    <w:p>
+      <w:pPr>
+        <w:rPr>
+          <w:rFonts w:ascii="돋움" w:eastAsia="돋움" w:hAnsi="돋움" w:hint="eastAsia"/>
+          <w:szCs w:val="20"/>
+        </w:rPr>
+      </w:pPr>
+    </w:p>
+    <w:p>
+      <w:pPr>
+        <w:rPr>
+          <w:rFonts w:ascii="돋움" w:eastAsia="돋움" w:hAnsi="돋움" w:hint="eastAsia"/>
+          <w:szCs w:val="20"/>
+        </w:rPr>
+      </w:pPr>
+      <w:r>
+        <w:rPr>
+          <w:rFonts w:ascii="돋움" w:eastAsia="돋움" w:hAnsi="돋움" w:hint="eastAsia"/>
+          <w:szCs w:val="20"/>
+        </w:rPr>
+        <w:t>여기까지 테스트 완료</w:t>
+      </w:r>
+      <w:bookmarkStart w:id="0" w:name="_GoBack"/>
+      <w:bookmarkEnd w:id="0"/>
+    </w:p>
     <w:p>
       <w:pPr>
         <w:rPr>
@@ -4221,8 +3767,6 @@
                 <w:szCs w:val="20"/>
               </w:rPr>
             </w:pPr>
-            <w:proofErr w:type="spellStart"/>
-            <w:proofErr w:type="gramStart"/>
             <w:r>
               <w:rPr>
                 <w:rFonts w:ascii="돋움" w:eastAsia="돋움" w:hAnsi="돋움" w:cs="굴림" w:hint="eastAsia"/>
@@ -4230,21 +3774,12 @@
               </w:rPr>
               <w:t>기능명</w:t>
             </w:r>
-            <w:proofErr w:type="spellEnd"/>
-            <w:r>
-              <w:rPr>
-                <w:rFonts w:ascii="돋움" w:eastAsia="돋움" w:hAnsi="돋움" w:hint="eastAsia"/>
-                <w:szCs w:val="20"/>
-              </w:rPr>
-              <w:t xml:space="preserve"> :</w:t>
-            </w:r>
-            <w:proofErr w:type="gramEnd"/>
-            <w:r>
-              <w:rPr>
-                <w:rFonts w:ascii="돋움" w:eastAsia="돋움" w:hAnsi="돋움" w:hint="eastAsia"/>
-                <w:szCs w:val="20"/>
-              </w:rPr>
-              <w:t xml:space="preserve"> </w:t>
+            <w:r>
+              <w:rPr>
+                <w:rFonts w:ascii="돋움" w:eastAsia="돋움" w:hAnsi="돋움" w:hint="eastAsia"/>
+                <w:szCs w:val="20"/>
+              </w:rPr>
+              <w:t xml:space="preserve"> : </w:t>
             </w:r>
             <w:r>
               <w:rPr>
@@ -4326,7 +3861,6 @@
               </w:rPr>
               <w:t xml:space="preserve">Action: </w:t>
             </w:r>
-            <w:proofErr w:type="spellStart"/>
             <w:r>
               <w:rPr>
                 <w:rFonts w:ascii="돋움" w:eastAsia="돋움" w:hAnsi="돋움" w:hint="eastAsia"/>
@@ -4334,7 +3868,6 @@
               </w:rPr>
               <w:t>UpdatePW</w:t>
             </w:r>
-            <w:proofErr w:type="spellEnd"/>
           </w:p>
         </w:tc>
       </w:tr>
@@ -4402,8 +3935,6 @@
               </w:rPr>
               <w:t xml:space="preserve"> </w:t>
             </w:r>
-            <w:proofErr w:type="spellStart"/>
-            <w:proofErr w:type="gramStart"/>
             <w:r>
               <w:rPr>
                 <w:rFonts w:ascii="돋움" w:eastAsia="돋움" w:hAnsi="돋움" w:cs="굴림" w:hint="eastAsia"/>
@@ -4411,21 +3942,12 @@
               </w:rPr>
               <w:t>파라미터</w:t>
             </w:r>
-            <w:proofErr w:type="spellEnd"/>
-            <w:r>
-              <w:rPr>
-                <w:rFonts w:ascii="돋움" w:eastAsia="돋움" w:hAnsi="돋움" w:hint="eastAsia"/>
-                <w:szCs w:val="20"/>
-              </w:rPr>
-              <w:t xml:space="preserve"> :</w:t>
-            </w:r>
-            <w:proofErr w:type="gramEnd"/>
-            <w:r>
-              <w:rPr>
-                <w:rFonts w:ascii="돋움" w:eastAsia="돋움" w:hAnsi="돋움" w:hint="eastAsia"/>
-                <w:szCs w:val="20"/>
-              </w:rPr>
-              <w:t xml:space="preserve"> </w:t>
+            <w:r>
+              <w:rPr>
+                <w:rFonts w:ascii="돋움" w:eastAsia="돋움" w:hAnsi="돋움" w:hint="eastAsia"/>
+                <w:szCs w:val="20"/>
+              </w:rPr>
+              <w:t xml:space="preserve"> : </w:t>
             </w:r>
           </w:p>
           <w:p>
@@ -4447,17 +3969,8 @@
                 <w:rFonts w:ascii="돋움" w:eastAsia="돋움" w:hAnsi="돋움" w:hint="eastAsia"/>
                 <w:szCs w:val="20"/>
               </w:rPr>
-              <w:t xml:space="preserve">현재 비밀번호: </w:t>
-            </w:r>
-            <w:proofErr w:type="spellStart"/>
-            <w:r>
-              <w:rPr>
-                <w:rFonts w:ascii="돋움" w:eastAsia="돋움" w:hAnsi="돋움" w:hint="eastAsia"/>
-                <w:szCs w:val="20"/>
-              </w:rPr>
-              <w:t>currentPW</w:t>
-            </w:r>
-            <w:proofErr w:type="spellEnd"/>
+              <w:t>현재 비밀번호: currentPW</w:t>
+            </w:r>
           </w:p>
           <w:p>
             <w:pPr>
@@ -4478,17 +3991,8 @@
                 <w:rFonts w:ascii="돋움" w:eastAsia="돋움" w:hAnsi="돋움" w:hint="eastAsia"/>
                 <w:szCs w:val="20"/>
               </w:rPr>
-              <w:t xml:space="preserve">새 비밀번호: </w:t>
-            </w:r>
-            <w:proofErr w:type="spellStart"/>
-            <w:r>
-              <w:rPr>
-                <w:rFonts w:ascii="돋움" w:eastAsia="돋움" w:hAnsi="돋움" w:hint="eastAsia"/>
-                <w:szCs w:val="20"/>
-              </w:rPr>
-              <w:t>newPW</w:t>
-            </w:r>
-            <w:proofErr w:type="spellEnd"/>
+              <w:t>새 비밀번호: newPW</w:t>
+            </w:r>
           </w:p>
           <w:p>
             <w:pPr>
@@ -4509,26 +4013,8 @@
                 <w:rFonts w:ascii="돋움" w:eastAsia="돋움" w:hAnsi="돋움" w:hint="eastAsia"/>
                 <w:szCs w:val="20"/>
               </w:rPr>
-              <w:t>새 비밀번호 확인</w:t>
-            </w:r>
-            <w:proofErr w:type="gramStart"/>
-            <w:r>
-              <w:rPr>
-                <w:rFonts w:ascii="돋움" w:eastAsia="돋움" w:hAnsi="돋움" w:hint="eastAsia"/>
-                <w:szCs w:val="20"/>
-              </w:rPr>
-              <w:t>:</w:t>
-            </w:r>
-            <w:proofErr w:type="spellStart"/>
-            <w:r>
-              <w:rPr>
-                <w:rFonts w:ascii="돋움" w:eastAsia="돋움" w:hAnsi="돋움" w:hint="eastAsia"/>
-                <w:szCs w:val="20"/>
-              </w:rPr>
-              <w:t>newPWCheck</w:t>
-            </w:r>
-            <w:proofErr w:type="spellEnd"/>
-            <w:proofErr w:type="gramEnd"/>
+              <w:t>새 비밀번호 확인:newPWCheck</w:t>
+            </w:r>
           </w:p>
         </w:tc>
       </w:tr>
@@ -4580,7 +4066,6 @@
               </w:rPr>
               <w:t xml:space="preserve"> </w:t>
             </w:r>
-            <w:proofErr w:type="gramStart"/>
             <w:r>
               <w:rPr>
                 <w:rFonts w:ascii="돋움" w:eastAsia="돋움" w:hAnsi="돋움" w:cs="굴림" w:hint="eastAsia"/>
@@ -4595,7 +4080,6 @@
               </w:rPr>
               <w:t xml:space="preserve"> :</w:t>
             </w:r>
-            <w:proofErr w:type="gramEnd"/>
             <w:r>
               <w:rPr>
                 <w:rFonts w:ascii="돋움" w:eastAsia="돋움" w:hAnsi="돋움" w:hint="eastAsia"/>
@@ -4647,23 +4131,7 @@
                 <w:rFonts w:ascii="돋움" w:eastAsia="돋움" w:hAnsi="돋움" w:cs="굴림" w:hint="eastAsia"/>
                 <w:szCs w:val="20"/>
               </w:rPr>
-              <w:t xml:space="preserve">한 개 이상의 </w:t>
-            </w:r>
-            <w:proofErr w:type="spellStart"/>
-            <w:r>
-              <w:rPr>
-                <w:rFonts w:ascii="돋움" w:eastAsia="돋움" w:hAnsi="돋움" w:cs="굴림" w:hint="eastAsia"/>
-                <w:szCs w:val="20"/>
-              </w:rPr>
-              <w:t>파라미터</w:t>
-            </w:r>
-            <w:proofErr w:type="spellEnd"/>
-            <w:r>
-              <w:rPr>
-                <w:rFonts w:ascii="돋움" w:eastAsia="돋움" w:hAnsi="돋움" w:cs="굴림" w:hint="eastAsia"/>
-                <w:szCs w:val="20"/>
-              </w:rPr>
-              <w:t xml:space="preserve"> 값이 null</w:t>
+              <w:t>한 개 이상의 파라미터 값이 null</w:t>
             </w:r>
           </w:p>
           <w:p>
@@ -4682,16 +4150,6 @@
               </w:rPr>
               <w:t>b. 형식에 맞지 않음</w:t>
             </w:r>
-          </w:p>
-          <w:p>
-            <w:pPr>
-              <w:spacing w:after="0" w:line="240" w:lineRule="auto"/>
-              <w:ind w:firstLine="204"/>
-              <w:rPr>
-                <w:rFonts w:ascii="돋움" w:eastAsia="돋움" w:hAnsi="돋움"/>
-                <w:szCs w:val="20"/>
-              </w:rPr>
-            </w:pPr>
             <w:r>
               <w:rPr>
                 <w:rFonts w:ascii="돋움" w:eastAsia="돋움" w:hAnsi="돋움" w:hint="eastAsia"/>
@@ -4733,6 +4191,22 @@
               <w:spacing w:after="0" w:line="240" w:lineRule="auto"/>
               <w:ind w:leftChars="0"/>
               <w:rPr>
+                <w:rFonts w:ascii="돋움" w:eastAsia="돋움" w:hAnsi="돋움" w:cs="굴림" w:hint="eastAsia"/>
+                <w:szCs w:val="20"/>
+              </w:rPr>
+            </w:pPr>
+            <w:r>
+              <w:rPr>
+                <w:rFonts w:ascii="돋움" w:eastAsia="돋움" w:hAnsi="돋움" w:cs="굴림" w:hint="eastAsia"/>
+                <w:szCs w:val="20"/>
+              </w:rPr>
+              <w:t>새 비밀번호와 새 비밀번호 확인 불일치</w:t>
+            </w:r>
+          </w:p>
+          <w:p>
+            <w:pPr>
+              <w:spacing w:after="0" w:line="240" w:lineRule="auto"/>
+              <w:rPr>
                 <w:rFonts w:ascii="돋움" w:eastAsia="돋움" w:hAnsi="돋움" w:cs="굴림"/>
                 <w:szCs w:val="20"/>
               </w:rPr>
@@ -4742,17 +4216,22 @@
                 <w:rFonts w:ascii="돋움" w:eastAsia="돋움" w:hAnsi="돋움" w:cs="굴림" w:hint="eastAsia"/>
                 <w:szCs w:val="20"/>
               </w:rPr>
-              <w:t>새 비밀번호와 새 비밀번호 확인 불일치</w:t>
-            </w:r>
-          </w:p>
-          <w:p>
-            <w:pPr>
-              <w:spacing w:after="0" w:line="240" w:lineRule="auto"/>
-              <w:rPr>
-                <w:rFonts w:ascii="돋움" w:eastAsia="돋움" w:hAnsi="돋움"/>
-                <w:szCs w:val="20"/>
-              </w:rPr>
-            </w:pPr>
+              <w:t>4.</w:t>
+            </w:r>
+            <w:r>
+              <w:rPr>
+                <w:rFonts w:ascii="돋움" w:eastAsia="돋움" w:hAnsi="돋움" w:cs="굴림" w:hint="eastAsia"/>
+                <w:szCs w:val="20"/>
+              </w:rPr>
+              <w:t xml:space="preserve"> </w:t>
+            </w:r>
+            <w:r>
+              <w:rPr>
+                <w:rFonts w:ascii="돋움" w:eastAsia="돋움" w:hAnsi="돋움" w:cs="굴림" w:hint="eastAsia"/>
+                <w:szCs w:val="20"/>
+              </w:rPr>
+              <w:t>404: 로그인 안했는데 접근</w:t>
+            </w:r>
           </w:p>
         </w:tc>
       </w:tr>
@@ -4818,8 +4297,6 @@
                 <w:szCs w:val="20"/>
               </w:rPr>
             </w:pPr>
-            <w:proofErr w:type="spellStart"/>
-            <w:proofErr w:type="gramStart"/>
             <w:r>
               <w:rPr>
                 <w:rFonts w:ascii="돋움" w:eastAsia="돋움" w:hAnsi="돋움" w:cs="굴림" w:hint="eastAsia"/>
@@ -4827,37 +4304,19 @@
               </w:rPr>
               <w:t>기능명</w:t>
             </w:r>
-            <w:proofErr w:type="spellEnd"/>
-            <w:r>
-              <w:rPr>
-                <w:rFonts w:ascii="돋움" w:eastAsia="돋움" w:hAnsi="돋움" w:hint="eastAsia"/>
-                <w:szCs w:val="20"/>
-              </w:rPr>
-              <w:t xml:space="preserve"> :</w:t>
-            </w:r>
-            <w:proofErr w:type="gramEnd"/>
-            <w:r>
-              <w:rPr>
-                <w:rFonts w:ascii="돋움" w:eastAsia="돋움" w:hAnsi="돋움" w:hint="eastAsia"/>
-                <w:szCs w:val="20"/>
-              </w:rPr>
-              <w:t xml:space="preserve"> </w:t>
-            </w:r>
-            <w:proofErr w:type="spellStart"/>
-            <w:r>
-              <w:rPr>
-                <w:rFonts w:ascii="돋움" w:eastAsia="돋움" w:hAnsi="돋움" w:cs="굴림" w:hint="eastAsia"/>
-                <w:szCs w:val="20"/>
-              </w:rPr>
-              <w:t>이메일</w:t>
-            </w:r>
-            <w:proofErr w:type="spellEnd"/>
-            <w:r>
-              <w:rPr>
-                <w:rFonts w:ascii="돋움" w:eastAsia="돋움" w:hAnsi="돋움" w:cs="굴림" w:hint="eastAsia"/>
-                <w:szCs w:val="20"/>
-              </w:rPr>
-              <w:t xml:space="preserve"> 변경</w:t>
+            <w:r>
+              <w:rPr>
+                <w:rFonts w:ascii="돋움" w:eastAsia="돋움" w:hAnsi="돋움" w:hint="eastAsia"/>
+                <w:szCs w:val="20"/>
+              </w:rPr>
+              <w:t xml:space="preserve"> : </w:t>
+            </w:r>
+            <w:r>
+              <w:rPr>
+                <w:rFonts w:ascii="돋움" w:eastAsia="돋움" w:hAnsi="돋움" w:cs="굴림" w:hint="eastAsia"/>
+                <w:szCs w:val="20"/>
+              </w:rPr>
+              <w:t>이메일 변경</w:t>
             </w:r>
           </w:p>
         </w:tc>
@@ -4963,8 +4422,6 @@
               </w:rPr>
               <w:t xml:space="preserve"> </w:t>
             </w:r>
-            <w:proofErr w:type="spellStart"/>
-            <w:proofErr w:type="gramStart"/>
             <w:r>
               <w:rPr>
                 <w:rFonts w:ascii="돋움" w:eastAsia="돋움" w:hAnsi="돋움" w:cs="굴림" w:hint="eastAsia"/>
@@ -4972,21 +4429,12 @@
               </w:rPr>
               <w:t>파라미터</w:t>
             </w:r>
-            <w:proofErr w:type="spellEnd"/>
-            <w:r>
-              <w:rPr>
-                <w:rFonts w:ascii="돋움" w:eastAsia="돋움" w:hAnsi="돋움" w:hint="eastAsia"/>
-                <w:szCs w:val="20"/>
-              </w:rPr>
-              <w:t xml:space="preserve"> :</w:t>
-            </w:r>
-            <w:proofErr w:type="gramEnd"/>
-            <w:r>
-              <w:rPr>
-                <w:rFonts w:ascii="돋움" w:eastAsia="돋움" w:hAnsi="돋움" w:hint="eastAsia"/>
-                <w:szCs w:val="20"/>
-              </w:rPr>
-              <w:t xml:space="preserve"> </w:t>
+            <w:r>
+              <w:rPr>
+                <w:rFonts w:ascii="돋움" w:eastAsia="돋움" w:hAnsi="돋움" w:hint="eastAsia"/>
+                <w:szCs w:val="20"/>
+              </w:rPr>
+              <w:t xml:space="preserve"> : </w:t>
             </w:r>
           </w:p>
           <w:p>
@@ -5003,7 +4451,6 @@
                 <w:szCs w:val="20"/>
               </w:rPr>
             </w:pPr>
-            <w:proofErr w:type="spellStart"/>
             <w:r>
               <w:rPr>
                 <w:rFonts w:ascii="돋움" w:eastAsia="돋움" w:hAnsi="돋움" w:hint="eastAsia"/>
@@ -5011,23 +4458,13 @@
               </w:rPr>
               <w:t>이메일</w:t>
             </w:r>
-            <w:proofErr w:type="spellEnd"/>
-            <w:r>
-              <w:rPr>
-                <w:rFonts w:ascii="돋움" w:eastAsia="돋움" w:hAnsi="돋움" w:hint="eastAsia"/>
-                <w:szCs w:val="20"/>
-              </w:rPr>
-              <w:t xml:space="preserve">: </w:t>
-            </w:r>
-            <w:proofErr w:type="spellStart"/>
-            <w:r>
-              <w:rPr>
-                <w:rFonts w:ascii="돋움" w:eastAsia="돋움" w:hAnsi="돋움" w:hint="eastAsia"/>
-                <w:szCs w:val="20"/>
-              </w:rPr>
-              <w:t>newEmail</w:t>
-            </w:r>
-            <w:proofErr w:type="spellEnd"/>
+            <w:r>
+              <w:rPr>
+                <w:rFonts w:ascii="돋움" w:eastAsia="돋움" w:hAnsi="돋움" w:hint="eastAsia"/>
+                <w:szCs w:val="20"/>
+              </w:rPr>
+              <w:t>: newEmail</w:t>
+            </w:r>
           </w:p>
         </w:tc>
       </w:tr>
@@ -5079,7 +4516,6 @@
               </w:rPr>
               <w:t xml:space="preserve"> </w:t>
             </w:r>
-            <w:proofErr w:type="gramStart"/>
             <w:r>
               <w:rPr>
                 <w:rFonts w:ascii="돋움" w:eastAsia="돋움" w:hAnsi="돋움" w:cs="굴림" w:hint="eastAsia"/>
@@ -5094,7 +4530,6 @@
               </w:rPr>
               <w:t xml:space="preserve"> :</w:t>
             </w:r>
-            <w:proofErr w:type="gramEnd"/>
             <w:r>
               <w:rPr>
                 <w:rFonts w:ascii="돋움" w:eastAsia="돋움" w:hAnsi="돋움" w:hint="eastAsia"/>
@@ -5103,21 +4538,12 @@
               <w:br/>
               <w:t xml:space="preserve">1. 201: </w:t>
             </w:r>
-            <w:proofErr w:type="spellStart"/>
-            <w:r>
-              <w:rPr>
-                <w:rFonts w:ascii="돋움" w:eastAsia="돋움" w:hAnsi="돋움" w:hint="eastAsia"/>
-                <w:szCs w:val="20"/>
-              </w:rPr>
-              <w:t>이메일</w:t>
-            </w:r>
-            <w:proofErr w:type="spellEnd"/>
-            <w:r>
-              <w:rPr>
-                <w:rFonts w:ascii="돋움" w:eastAsia="돋움" w:hAnsi="돋움" w:hint="eastAsia"/>
-                <w:szCs w:val="20"/>
-              </w:rPr>
-              <w:t xml:space="preserve"> 변경 성공</w:t>
+            <w:r>
+              <w:rPr>
+                <w:rFonts w:ascii="돋움" w:eastAsia="돋움" w:hAnsi="돋움" w:hint="eastAsia"/>
+                <w:szCs w:val="20"/>
+              </w:rPr>
+              <w:t>이메일 변경 성공</w:t>
             </w:r>
           </w:p>
           <w:p>
@@ -5141,17 +4567,8 @@
                 <w:szCs w:val="20"/>
               </w:rPr>
               <w:br/>
-              <w:t xml:space="preserve">  a. </w:t>
-            </w:r>
-            <w:proofErr w:type="spellStart"/>
-            <w:r>
-              <w:rPr>
-                <w:rFonts w:ascii="돋움" w:eastAsia="돋움" w:hAnsi="돋움" w:hint="eastAsia"/>
-                <w:szCs w:val="20"/>
-              </w:rPr>
-              <w:t>이메일이</w:t>
-            </w:r>
-            <w:proofErr w:type="spellEnd"/>
+              <w:t xml:space="preserve">  a. 이메일이</w:t>
+            </w:r>
             <w:r>
               <w:rPr>
                 <w:rFonts w:ascii="돋움" w:eastAsia="돋움" w:hAnsi="돋움" w:hint="eastAsia"/>
@@ -5242,7 +4659,7 @@
             <w:pPr>
               <w:spacing w:after="0" w:line="240" w:lineRule="auto"/>
               <w:rPr>
-                <w:rFonts w:ascii="돋움" w:eastAsia="돋움" w:hAnsi="돋움"/>
+                <w:rFonts w:ascii="돋움" w:eastAsia="돋움" w:hAnsi="돋움" w:cs="굴림" w:hint="eastAsia"/>
                 <w:szCs w:val="20"/>
               </w:rPr>
             </w:pPr>
@@ -5252,23 +4669,7 @@
                 <w:szCs w:val="20"/>
               </w:rPr>
               <w:br/>
-              <w:t xml:space="preserve">3. </w:t>
-            </w:r>
-            <w:proofErr w:type="gramStart"/>
-            <w:r>
-              <w:rPr>
-                <w:rFonts w:ascii="돋움" w:eastAsia="돋움" w:hAnsi="돋움" w:hint="eastAsia"/>
-                <w:szCs w:val="20"/>
-              </w:rPr>
-              <w:t>409 :</w:t>
-            </w:r>
-            <w:proofErr w:type="gramEnd"/>
-            <w:r>
-              <w:rPr>
-                <w:rFonts w:ascii="돋움" w:eastAsia="돋움" w:hAnsi="돋움" w:hint="eastAsia"/>
-                <w:szCs w:val="20"/>
-              </w:rPr>
-              <w:t xml:space="preserve"> </w:t>
+              <w:t xml:space="preserve">3. 409 : </w:t>
             </w:r>
             <w:r>
               <w:rPr>
@@ -5298,21 +4699,42 @@
               </w:rPr>
               <w:t xml:space="preserve"> </w:t>
             </w:r>
-            <w:proofErr w:type="spellStart"/>
-            <w:r>
-              <w:rPr>
-                <w:rFonts w:ascii="돋움" w:eastAsia="돋움" w:hAnsi="돋움" w:cs="굴림" w:hint="eastAsia"/>
-                <w:szCs w:val="20"/>
-              </w:rPr>
-              <w:t>이메일로</w:t>
-            </w:r>
-            <w:proofErr w:type="spellEnd"/>
-            <w:r>
-              <w:rPr>
-                <w:rFonts w:ascii="돋움" w:eastAsia="돋움" w:hAnsi="돋움" w:cs="굴림" w:hint="eastAsia"/>
-                <w:szCs w:val="20"/>
-              </w:rPr>
-              <w:t xml:space="preserve"> 변경하려는 경우</w:t>
+            <w:r>
+              <w:rPr>
+                <w:rFonts w:ascii="돋움" w:eastAsia="돋움" w:hAnsi="돋움" w:cs="굴림" w:hint="eastAsia"/>
+                <w:szCs w:val="20"/>
+              </w:rPr>
+              <w:t>이메일로 변경하려는 경우</w:t>
+            </w:r>
+          </w:p>
+          <w:p>
+            <w:pPr>
+              <w:spacing w:after="0" w:line="240" w:lineRule="auto"/>
+              <w:rPr>
+                <w:rFonts w:ascii="돋움" w:eastAsia="돋움" w:hAnsi="돋움"/>
+                <w:szCs w:val="20"/>
+              </w:rPr>
+            </w:pPr>
+            <w:r>
+              <w:rPr>
+                <w:rFonts w:ascii="돋움" w:eastAsia="돋움" w:hAnsi="돋움" w:cs="굴림" w:hint="eastAsia"/>
+                <w:szCs w:val="20"/>
+              </w:rPr>
+              <w:t>4.</w:t>
+            </w:r>
+            <w:r>
+              <w:rPr>
+                <w:rFonts w:ascii="돋움" w:eastAsia="돋움" w:hAnsi="돋움" w:cs="굴림" w:hint="eastAsia"/>
+                <w:szCs w:val="20"/>
+              </w:rPr>
+              <w:t xml:space="preserve"> </w:t>
+            </w:r>
+            <w:r>
+              <w:rPr>
+                <w:rFonts w:ascii="돋움" w:eastAsia="돋움" w:hAnsi="돋움" w:cs="굴림" w:hint="eastAsia"/>
+                <w:szCs w:val="20"/>
+              </w:rPr>
+              <w:t>404: 로그인 안했는데 접근</w:t>
             </w:r>
           </w:p>
         </w:tc>
@@ -5344,15 +4766,7 @@
     <w:p>
       <w:pPr>
         <w:rPr>
-          <w:rFonts w:ascii="돋움" w:eastAsia="돋움" w:hAnsi="돋움"/>
-          <w:szCs w:val="20"/>
-        </w:rPr>
-      </w:pPr>
-    </w:p>
-    <w:p>
-      <w:pPr>
-        <w:rPr>
-          <w:rFonts w:ascii="돋움" w:eastAsia="돋움" w:hAnsi="돋움"/>
+          <w:rFonts w:ascii="돋움" w:eastAsia="돋움" w:hAnsi="돋움" w:hint="eastAsia"/>
           <w:szCs w:val="20"/>
         </w:rPr>
       </w:pPr>
@@ -5387,8 +4801,6 @@
                 <w:szCs w:val="20"/>
               </w:rPr>
             </w:pPr>
-            <w:proofErr w:type="spellStart"/>
-            <w:proofErr w:type="gramStart"/>
             <w:r>
               <w:rPr>
                 <w:rFonts w:ascii="돋움" w:eastAsia="돋움" w:hAnsi="돋움" w:cs="굴림" w:hint="eastAsia"/>
@@ -5396,28 +4808,19 @@
               </w:rPr>
               <w:t>기능명</w:t>
             </w:r>
-            <w:proofErr w:type="spellEnd"/>
-            <w:r>
-              <w:rPr>
-                <w:rFonts w:ascii="돋움" w:eastAsia="돋움" w:hAnsi="돋움" w:hint="eastAsia"/>
-                <w:szCs w:val="20"/>
-              </w:rPr>
-              <w:t xml:space="preserve"> :</w:t>
-            </w:r>
-            <w:proofErr w:type="gramEnd"/>
-            <w:r>
-              <w:rPr>
-                <w:rFonts w:ascii="돋움" w:eastAsia="돋움" w:hAnsi="돋움" w:hint="eastAsia"/>
-                <w:szCs w:val="20"/>
-              </w:rPr>
-              <w:t xml:space="preserve"> </w:t>
-            </w:r>
-            <w:r>
-              <w:rPr>
-                <w:rFonts w:ascii="돋움" w:eastAsia="돋움" w:hAnsi="돋움" w:cs="굴림" w:hint="eastAsia"/>
-                <w:szCs w:val="20"/>
-              </w:rPr>
-              <w:t>회원탈퇴</w:t>
+            <w:r>
+              <w:rPr>
+                <w:rFonts w:ascii="돋움" w:eastAsia="돋움" w:hAnsi="돋움" w:hint="eastAsia"/>
+                <w:szCs w:val="20"/>
+              </w:rPr>
+              <w:t xml:space="preserve"> : </w:t>
+            </w:r>
+            <w:r>
+              <w:rPr>
+                <w:rFonts w:ascii="돋움" w:eastAsia="돋움" w:hAnsi="돋움" w:cs="굴림" w:hint="eastAsia"/>
+                <w:szCs w:val="20"/>
+              </w:rPr>
+              <w:t>마케팅 정보 수신 관리 변경</w:t>
             </w:r>
           </w:p>
         </w:tc>
@@ -5447,7 +4850,51 @@
                 <w:rFonts w:ascii="돋움" w:eastAsia="돋움" w:hAnsi="돋움" w:hint="eastAsia"/>
                 <w:szCs w:val="20"/>
               </w:rPr>
-              <w:t>URL : /account/leave</w:t>
+              <w:t>URL : /account/</w:t>
+            </w:r>
+            <w:r>
+              <w:rPr>
+                <w:rFonts w:ascii="돋움" w:eastAsia="돋움" w:hAnsi="돋움" w:hint="eastAsia"/>
+                <w:szCs w:val="20"/>
+              </w:rPr>
+              <w:t>modify</w:t>
+            </w:r>
+          </w:p>
+        </w:tc>
+      </w:tr>
+      <w:tr>
+        <w:tc>
+          <w:tcPr>
+            <w:tcW w:w="9016" w:type="dxa"/>
+            <w:tcBorders>
+              <w:top w:val="single" w:sz="4" w:space="0" w:color="auto"/>
+              <w:left w:val="single" w:sz="4" w:space="0" w:color="auto"/>
+              <w:bottom w:val="single" w:sz="4" w:space="0" w:color="auto"/>
+              <w:right w:val="single" w:sz="4" w:space="0" w:color="auto"/>
+            </w:tcBorders>
+          </w:tcPr>
+          <w:p>
+            <w:pPr>
+              <w:spacing w:after="0" w:line="240" w:lineRule="auto"/>
+              <w:rPr>
+                <w:rFonts w:ascii="돋움" w:eastAsia="돋움" w:hAnsi="돋움"/>
+                <w:szCs w:val="20"/>
+              </w:rPr>
+            </w:pPr>
+            <w:r>
+              <w:rPr>
+                <w:rFonts w:ascii="돋움" w:eastAsia="돋움" w:hAnsi="돋움" w:hint="eastAsia"/>
+                <w:szCs w:val="20"/>
+              </w:rPr>
+              <w:lastRenderedPageBreak/>
+              <w:t xml:space="preserve">Action: </w:t>
+            </w:r>
+            <w:r>
+              <w:rPr>
+                <w:rFonts w:ascii="돋움" w:eastAsia="돋움" w:hAnsi="돋움" w:hint="eastAsia"/>
+                <w:szCs w:val="20"/>
+              </w:rPr>
+              <w:t>UpdateReceive</w:t>
             </w:r>
           </w:p>
         </w:tc>
@@ -5516,8 +4963,6 @@
               </w:rPr>
               <w:t xml:space="preserve"> </w:t>
             </w:r>
-            <w:proofErr w:type="spellStart"/>
-            <w:proofErr w:type="gramStart"/>
             <w:r>
               <w:rPr>
                 <w:rFonts w:ascii="돋움" w:eastAsia="돋움" w:hAnsi="돋움" w:cs="굴림" w:hint="eastAsia"/>
@@ -5525,595 +4970,122 @@
               </w:rPr>
               <w:t>파라미터</w:t>
             </w:r>
-            <w:proofErr w:type="spellEnd"/>
-            <w:r>
-              <w:rPr>
-                <w:rFonts w:ascii="돋움" w:eastAsia="돋움" w:hAnsi="돋움" w:hint="eastAsia"/>
-                <w:szCs w:val="20"/>
-              </w:rPr>
-              <w:t xml:space="preserve"> :</w:t>
-            </w:r>
-            <w:proofErr w:type="gramEnd"/>
-            <w:r>
-              <w:rPr>
-                <w:rFonts w:ascii="돋움" w:eastAsia="돋움" w:hAnsi="돋움" w:hint="eastAsia"/>
-                <w:szCs w:val="20"/>
-              </w:rPr>
-              <w:br/>
-            </w:r>
-            <w:r>
-              <w:rPr>
-                <w:rFonts w:ascii="돋움" w:eastAsia="돋움" w:hAnsi="돋움" w:hint="eastAsia"/>
-                <w:szCs w:val="20"/>
-              </w:rPr>
-              <w:lastRenderedPageBreak/>
-              <w:t xml:space="preserve">1. </w:t>
-            </w:r>
-            <w:r>
-              <w:rPr>
-                <w:rFonts w:ascii="돋움" w:eastAsia="돋움" w:hAnsi="돋움" w:cs="굴림" w:hint="eastAsia"/>
-                <w:szCs w:val="20"/>
-              </w:rPr>
-              <w:t>원하는</w:t>
-            </w:r>
-            <w:r>
-              <w:rPr>
-                <w:rFonts w:ascii="돋움" w:eastAsia="돋움" w:hAnsi="돋움" w:hint="eastAsia"/>
-                <w:szCs w:val="20"/>
-              </w:rPr>
-              <w:t xml:space="preserve"> </w:t>
-            </w:r>
-            <w:r>
-              <w:rPr>
-                <w:rFonts w:ascii="돋움" w:eastAsia="돋움" w:hAnsi="돋움" w:cs="굴림" w:hint="eastAsia"/>
-                <w:szCs w:val="20"/>
-              </w:rPr>
-              <w:t>책이</w:t>
-            </w:r>
-            <w:r>
-              <w:rPr>
-                <w:rFonts w:ascii="돋움" w:eastAsia="돋움" w:hAnsi="돋움" w:hint="eastAsia"/>
-                <w:szCs w:val="20"/>
-              </w:rPr>
-              <w:t xml:space="preserve"> </w:t>
-            </w:r>
-            <w:r>
-              <w:rPr>
-                <w:rFonts w:ascii="돋움" w:eastAsia="돋움" w:hAnsi="돋움" w:cs="굴림" w:hint="eastAsia"/>
-                <w:szCs w:val="20"/>
-              </w:rPr>
-              <w:t>부족해서</w:t>
-            </w:r>
-            <w:r>
-              <w:rPr>
-                <w:rFonts w:ascii="돋움" w:eastAsia="돋움" w:hAnsi="돋움" w:hint="eastAsia"/>
-                <w:szCs w:val="20"/>
-              </w:rPr>
-              <w:t xml:space="preserve">: </w:t>
-            </w:r>
-            <w:proofErr w:type="spellStart"/>
-            <w:r>
-              <w:rPr>
-                <w:rFonts w:ascii="돋움" w:eastAsia="돋움" w:hAnsi="돋움" w:hint="eastAsia"/>
-                <w:szCs w:val="20"/>
-              </w:rPr>
-              <w:t>no_book</w:t>
-            </w:r>
-            <w:proofErr w:type="spellEnd"/>
-          </w:p>
-          <w:p>
-            <w:pPr>
-              <w:spacing w:after="0" w:line="240" w:lineRule="auto"/>
-              <w:rPr>
-                <w:rFonts w:ascii="돋움" w:eastAsia="돋움" w:hAnsi="돋움"/>
-                <w:szCs w:val="20"/>
-              </w:rPr>
-            </w:pPr>
-            <w:r>
-              <w:rPr>
-                <w:rFonts w:ascii="돋움" w:eastAsia="돋움" w:hAnsi="돋움" w:hint="eastAsia"/>
-                <w:szCs w:val="20"/>
-              </w:rPr>
-              <w:t xml:space="preserve">2. </w:t>
-            </w:r>
-            <w:r>
-              <w:rPr>
-                <w:rFonts w:ascii="돋움" w:eastAsia="돋움" w:hAnsi="돋움" w:cs="굴림" w:hint="eastAsia"/>
-                <w:szCs w:val="20"/>
-              </w:rPr>
-              <w:t>원하는</w:t>
-            </w:r>
-            <w:r>
-              <w:rPr>
-                <w:rFonts w:ascii="돋움" w:eastAsia="돋움" w:hAnsi="돋움" w:hint="eastAsia"/>
-                <w:szCs w:val="20"/>
-              </w:rPr>
-              <w:t xml:space="preserve"> </w:t>
-            </w:r>
-            <w:r>
-              <w:rPr>
-                <w:rFonts w:ascii="돋움" w:eastAsia="돋움" w:hAnsi="돋움" w:cs="굴림" w:hint="eastAsia"/>
-                <w:szCs w:val="20"/>
-              </w:rPr>
-              <w:t>혜택이</w:t>
-            </w:r>
-            <w:r>
-              <w:rPr>
-                <w:rFonts w:ascii="돋움" w:eastAsia="돋움" w:hAnsi="돋움" w:hint="eastAsia"/>
-                <w:szCs w:val="20"/>
-              </w:rPr>
-              <w:t xml:space="preserve"> </w:t>
-            </w:r>
-            <w:r>
-              <w:rPr>
-                <w:rFonts w:ascii="돋움" w:eastAsia="돋움" w:hAnsi="돋움" w:cs="굴림" w:hint="eastAsia"/>
-                <w:szCs w:val="20"/>
-              </w:rPr>
-              <w:t>부족해서</w:t>
-            </w:r>
-            <w:r>
-              <w:rPr>
-                <w:rFonts w:ascii="돋움" w:eastAsia="돋움" w:hAnsi="돋움" w:hint="eastAsia"/>
-                <w:szCs w:val="20"/>
-              </w:rPr>
-              <w:t xml:space="preserve">: </w:t>
-            </w:r>
-            <w:proofErr w:type="spellStart"/>
-            <w:r>
-              <w:rPr>
-                <w:rFonts w:ascii="돋움" w:eastAsia="돋움" w:hAnsi="돋움" w:hint="eastAsia"/>
-                <w:szCs w:val="20"/>
-              </w:rPr>
-              <w:t>no_benefit</w:t>
-            </w:r>
-            <w:proofErr w:type="spellEnd"/>
-          </w:p>
-          <w:p>
-            <w:pPr>
-              <w:spacing w:after="0" w:line="240" w:lineRule="auto"/>
-              <w:rPr>
-                <w:rFonts w:ascii="돋움" w:eastAsia="돋움" w:hAnsi="돋움"/>
-                <w:szCs w:val="20"/>
-              </w:rPr>
-            </w:pPr>
-            <w:r>
-              <w:rPr>
-                <w:rFonts w:ascii="돋움" w:eastAsia="돋움" w:hAnsi="돋움" w:hint="eastAsia"/>
-                <w:szCs w:val="20"/>
-              </w:rPr>
-              <w:t xml:space="preserve">3. </w:t>
-            </w:r>
-            <w:r>
-              <w:rPr>
-                <w:rFonts w:ascii="돋움" w:eastAsia="돋움" w:hAnsi="돋움" w:cs="굴림" w:hint="eastAsia"/>
-                <w:szCs w:val="20"/>
-              </w:rPr>
-              <w:t>시스템</w:t>
-            </w:r>
-            <w:r>
-              <w:rPr>
-                <w:rFonts w:ascii="돋움" w:eastAsia="돋움" w:hAnsi="돋움" w:hint="eastAsia"/>
-                <w:szCs w:val="20"/>
-              </w:rPr>
-              <w:t xml:space="preserve"> </w:t>
-            </w:r>
-            <w:r>
-              <w:rPr>
-                <w:rFonts w:ascii="돋움" w:eastAsia="돋움" w:hAnsi="돋움" w:cs="굴림" w:hint="eastAsia"/>
-                <w:szCs w:val="20"/>
-              </w:rPr>
-              <w:t>오류가</w:t>
-            </w:r>
-            <w:r>
-              <w:rPr>
-                <w:rFonts w:ascii="돋움" w:eastAsia="돋움" w:hAnsi="돋움" w:hint="eastAsia"/>
-                <w:szCs w:val="20"/>
-              </w:rPr>
-              <w:t xml:space="preserve"> </w:t>
-            </w:r>
-            <w:r>
-              <w:rPr>
-                <w:rFonts w:ascii="돋움" w:eastAsia="돋움" w:hAnsi="돋움" w:cs="굴림" w:hint="eastAsia"/>
-                <w:szCs w:val="20"/>
-              </w:rPr>
-              <w:t>잦아서</w:t>
-            </w:r>
-            <w:r>
-              <w:rPr>
-                <w:rFonts w:ascii="돋움" w:eastAsia="돋움" w:hAnsi="돋움" w:hint="eastAsia"/>
-                <w:szCs w:val="20"/>
-              </w:rPr>
-              <w:t xml:space="preserve">: </w:t>
-            </w:r>
-            <w:proofErr w:type="spellStart"/>
-            <w:r>
-              <w:rPr>
-                <w:rFonts w:ascii="돋움" w:eastAsia="돋움" w:hAnsi="돋움" w:hint="eastAsia"/>
-                <w:szCs w:val="20"/>
-              </w:rPr>
-              <w:t>system_error</w:t>
-            </w:r>
-            <w:proofErr w:type="spellEnd"/>
-          </w:p>
-          <w:p>
-            <w:pPr>
-              <w:spacing w:after="0" w:line="240" w:lineRule="auto"/>
-              <w:rPr>
-                <w:rFonts w:ascii="돋움" w:eastAsia="돋움" w:hAnsi="돋움"/>
-                <w:szCs w:val="20"/>
-              </w:rPr>
-            </w:pPr>
-            <w:r>
-              <w:rPr>
-                <w:rFonts w:ascii="돋움" w:eastAsia="돋움" w:hAnsi="돋움" w:hint="eastAsia"/>
-                <w:szCs w:val="20"/>
-              </w:rPr>
-              <w:t xml:space="preserve">4. </w:t>
-            </w:r>
-            <w:r>
-              <w:rPr>
-                <w:rFonts w:ascii="돋움" w:eastAsia="돋움" w:hAnsi="돋움" w:cs="굴림" w:hint="eastAsia"/>
-                <w:szCs w:val="20"/>
-              </w:rPr>
-              <w:t>불만</w:t>
-            </w:r>
-            <w:r>
-              <w:rPr>
-                <w:rFonts w:ascii="돋움" w:eastAsia="돋움" w:hAnsi="돋움" w:hint="eastAsia"/>
-                <w:szCs w:val="20"/>
-              </w:rPr>
-              <w:t xml:space="preserve">, </w:t>
-            </w:r>
-            <w:r>
-              <w:rPr>
-                <w:rFonts w:ascii="돋움" w:eastAsia="돋움" w:hAnsi="돋움" w:cs="굴림" w:hint="eastAsia"/>
-                <w:szCs w:val="20"/>
-              </w:rPr>
-              <w:t>불편</w:t>
-            </w:r>
-            <w:r>
-              <w:rPr>
-                <w:rFonts w:ascii="돋움" w:eastAsia="돋움" w:hAnsi="돋움" w:hint="eastAsia"/>
-                <w:szCs w:val="20"/>
-              </w:rPr>
-              <w:t xml:space="preserve"> </w:t>
-            </w:r>
-            <w:r>
-              <w:rPr>
-                <w:rFonts w:ascii="돋움" w:eastAsia="돋움" w:hAnsi="돋움" w:cs="굴림" w:hint="eastAsia"/>
-                <w:szCs w:val="20"/>
-              </w:rPr>
-              <w:t>사항에</w:t>
-            </w:r>
-            <w:r>
-              <w:rPr>
-                <w:rFonts w:ascii="돋움" w:eastAsia="돋움" w:hAnsi="돋움" w:hint="eastAsia"/>
-                <w:szCs w:val="20"/>
-              </w:rPr>
-              <w:t xml:space="preserve"> </w:t>
-            </w:r>
-            <w:r>
-              <w:rPr>
-                <w:rFonts w:ascii="돋움" w:eastAsia="돋움" w:hAnsi="돋움" w:cs="굴림" w:hint="eastAsia"/>
-                <w:szCs w:val="20"/>
-              </w:rPr>
-              <w:t>대한</w:t>
-            </w:r>
-            <w:r>
-              <w:rPr>
-                <w:rFonts w:ascii="돋움" w:eastAsia="돋움" w:hAnsi="돋움" w:hint="eastAsia"/>
-                <w:szCs w:val="20"/>
-              </w:rPr>
-              <w:t xml:space="preserve"> </w:t>
-            </w:r>
-            <w:r>
-              <w:rPr>
-                <w:rFonts w:ascii="돋움" w:eastAsia="돋움" w:hAnsi="돋움" w:cs="굴림" w:hint="eastAsia"/>
-                <w:szCs w:val="20"/>
-              </w:rPr>
-              <w:t>응대가</w:t>
-            </w:r>
-            <w:r>
-              <w:rPr>
-                <w:rFonts w:ascii="돋움" w:eastAsia="돋움" w:hAnsi="돋움" w:hint="eastAsia"/>
-                <w:szCs w:val="20"/>
-              </w:rPr>
-              <w:t xml:space="preserve"> </w:t>
-            </w:r>
-            <w:r>
-              <w:rPr>
-                <w:rFonts w:ascii="돋움" w:eastAsia="돋움" w:hAnsi="돋움" w:cs="굴림" w:hint="eastAsia"/>
-                <w:szCs w:val="20"/>
-              </w:rPr>
-              <w:t>늦어서</w:t>
-            </w:r>
-            <w:r>
-              <w:rPr>
-                <w:rFonts w:ascii="돋움" w:eastAsia="돋움" w:hAnsi="돋움" w:hint="eastAsia"/>
-                <w:szCs w:val="20"/>
-              </w:rPr>
-              <w:t xml:space="preserve">: </w:t>
-            </w:r>
-            <w:proofErr w:type="spellStart"/>
-            <w:r>
-              <w:rPr>
-                <w:rFonts w:ascii="돋움" w:eastAsia="돋움" w:hAnsi="돋움" w:hint="eastAsia"/>
-                <w:szCs w:val="20"/>
-                <w:lang w:val="en"/>
-              </w:rPr>
-              <w:t>late_response</w:t>
-            </w:r>
-            <w:proofErr w:type="spellEnd"/>
-          </w:p>
-          <w:p>
-            <w:pPr>
-              <w:spacing w:after="0" w:line="240" w:lineRule="auto"/>
-              <w:rPr>
-                <w:rFonts w:ascii="돋움" w:eastAsia="돋움" w:hAnsi="돋움"/>
-                <w:szCs w:val="20"/>
-              </w:rPr>
-            </w:pPr>
-            <w:r>
-              <w:rPr>
-                <w:rFonts w:ascii="돋움" w:eastAsia="돋움" w:hAnsi="돋움" w:hint="eastAsia"/>
-                <w:szCs w:val="20"/>
-              </w:rPr>
-              <w:t xml:space="preserve">5. </w:t>
-            </w:r>
-            <w:r>
-              <w:rPr>
-                <w:rFonts w:ascii="돋움" w:eastAsia="돋움" w:hAnsi="돋움" w:cs="굴림" w:hint="eastAsia"/>
-                <w:szCs w:val="20"/>
-              </w:rPr>
-              <w:t>자주</w:t>
-            </w:r>
-            <w:r>
-              <w:rPr>
-                <w:rFonts w:ascii="돋움" w:eastAsia="돋움" w:hAnsi="돋움" w:hint="eastAsia"/>
-                <w:szCs w:val="20"/>
-              </w:rPr>
-              <w:t xml:space="preserve"> </w:t>
-            </w:r>
-            <w:r>
-              <w:rPr>
-                <w:rFonts w:ascii="돋움" w:eastAsia="돋움" w:hAnsi="돋움" w:cs="굴림" w:hint="eastAsia"/>
-                <w:szCs w:val="20"/>
-              </w:rPr>
-              <w:t>사용하지</w:t>
-            </w:r>
-            <w:r>
-              <w:rPr>
-                <w:rFonts w:ascii="돋움" w:eastAsia="돋움" w:hAnsi="돋움" w:hint="eastAsia"/>
-                <w:szCs w:val="20"/>
-              </w:rPr>
-              <w:t xml:space="preserve"> </w:t>
-            </w:r>
-            <w:r>
-              <w:rPr>
-                <w:rFonts w:ascii="돋움" w:eastAsia="돋움" w:hAnsi="돋움" w:cs="굴림" w:hint="eastAsia"/>
-                <w:szCs w:val="20"/>
-              </w:rPr>
-              <w:t>않아서</w:t>
-            </w:r>
-            <w:r>
-              <w:rPr>
-                <w:rFonts w:ascii="돋움" w:eastAsia="돋움" w:hAnsi="돋움" w:hint="eastAsia"/>
-                <w:szCs w:val="20"/>
-              </w:rPr>
-              <w:t xml:space="preserve">: </w:t>
-            </w:r>
-            <w:proofErr w:type="spellStart"/>
-            <w:r>
-              <w:rPr>
-                <w:rFonts w:ascii="돋움" w:eastAsia="돋움" w:hAnsi="돋움" w:hint="eastAsia"/>
-                <w:szCs w:val="20"/>
-              </w:rPr>
-              <w:t>no_use</w:t>
-            </w:r>
-            <w:proofErr w:type="spellEnd"/>
-          </w:p>
-          <w:p>
-            <w:pPr>
-              <w:spacing w:after="0" w:line="240" w:lineRule="auto"/>
-              <w:rPr>
-                <w:rFonts w:ascii="돋움" w:eastAsia="돋움" w:hAnsi="돋움"/>
-                <w:szCs w:val="20"/>
-              </w:rPr>
-            </w:pPr>
-            <w:r>
-              <w:rPr>
-                <w:rFonts w:ascii="돋움" w:eastAsia="돋움" w:hAnsi="돋움" w:hint="eastAsia"/>
-                <w:szCs w:val="20"/>
-              </w:rPr>
-              <w:t xml:space="preserve">6. </w:t>
-            </w:r>
-            <w:r>
-              <w:rPr>
-                <w:rFonts w:ascii="돋움" w:eastAsia="돋움" w:hAnsi="돋움" w:cs="굴림" w:hint="eastAsia"/>
-                <w:szCs w:val="20"/>
-              </w:rPr>
-              <w:t>개인</w:t>
-            </w:r>
-            <w:r>
-              <w:rPr>
-                <w:rFonts w:ascii="돋움" w:eastAsia="돋움" w:hAnsi="돋움" w:hint="eastAsia"/>
-                <w:szCs w:val="20"/>
-              </w:rPr>
-              <w:t xml:space="preserve"> </w:t>
-            </w:r>
-            <w:r>
-              <w:rPr>
-                <w:rFonts w:ascii="돋움" w:eastAsia="돋움" w:hAnsi="돋움" w:cs="굴림" w:hint="eastAsia"/>
-                <w:szCs w:val="20"/>
-              </w:rPr>
-              <w:t>정보</w:t>
-            </w:r>
-            <w:r>
-              <w:rPr>
-                <w:rFonts w:ascii="돋움" w:eastAsia="돋움" w:hAnsi="돋움" w:hint="eastAsia"/>
-                <w:szCs w:val="20"/>
-              </w:rPr>
-              <w:t xml:space="preserve"> </w:t>
-            </w:r>
-            <w:r>
-              <w:rPr>
-                <w:rFonts w:ascii="돋움" w:eastAsia="돋움" w:hAnsi="돋움" w:cs="굴림" w:hint="eastAsia"/>
-                <w:szCs w:val="20"/>
-              </w:rPr>
-              <w:t>및</w:t>
-            </w:r>
-            <w:r>
-              <w:rPr>
-                <w:rFonts w:ascii="돋움" w:eastAsia="돋움" w:hAnsi="돋움" w:hint="eastAsia"/>
-                <w:szCs w:val="20"/>
-              </w:rPr>
-              <w:t xml:space="preserve"> </w:t>
-            </w:r>
-            <w:r>
-              <w:rPr>
-                <w:rFonts w:ascii="돋움" w:eastAsia="돋움" w:hAnsi="돋움" w:cs="굴림" w:hint="eastAsia"/>
-                <w:szCs w:val="20"/>
-              </w:rPr>
-              <w:t>보안이</w:t>
-            </w:r>
-            <w:r>
-              <w:rPr>
-                <w:rFonts w:ascii="돋움" w:eastAsia="돋움" w:hAnsi="돋움" w:hint="eastAsia"/>
-                <w:szCs w:val="20"/>
-              </w:rPr>
-              <w:t xml:space="preserve"> </w:t>
-            </w:r>
-            <w:proofErr w:type="gramStart"/>
-            <w:r>
-              <w:rPr>
-                <w:rFonts w:ascii="돋움" w:eastAsia="돋움" w:hAnsi="돋움" w:cs="굴림" w:hint="eastAsia"/>
-                <w:szCs w:val="20"/>
-              </w:rPr>
-              <w:t>우려</w:t>
-            </w:r>
-            <w:r>
-              <w:rPr>
-                <w:rFonts w:ascii="돋움" w:eastAsia="돋움" w:hAnsi="돋움" w:cs="굴림" w:hint="eastAsia"/>
-                <w:szCs w:val="20"/>
-              </w:rPr>
-              <w:t>되어서</w:t>
-            </w:r>
-            <w:r>
-              <w:rPr>
-                <w:rFonts w:ascii="돋움" w:eastAsia="돋움" w:hAnsi="돋움" w:hint="eastAsia"/>
-                <w:szCs w:val="20"/>
-              </w:rPr>
-              <w:t xml:space="preserve"> :</w:t>
-            </w:r>
-            <w:proofErr w:type="gramEnd"/>
-            <w:r>
-              <w:rPr>
-                <w:rFonts w:ascii="돋움" w:eastAsia="돋움" w:hAnsi="돋움" w:hint="eastAsia"/>
-                <w:szCs w:val="20"/>
-              </w:rPr>
-              <w:t xml:space="preserve"> </w:t>
-            </w:r>
-            <w:proofErr w:type="spellStart"/>
-            <w:r>
-              <w:rPr>
-                <w:rFonts w:ascii="돋움" w:eastAsia="돋움" w:hAnsi="돋움" w:hint="eastAsia"/>
-                <w:szCs w:val="20"/>
-              </w:rPr>
-              <w:t>concerned_ps</w:t>
-            </w:r>
-            <w:proofErr w:type="spellEnd"/>
-          </w:p>
-          <w:p>
-            <w:pPr>
-              <w:spacing w:after="0" w:line="240" w:lineRule="auto"/>
-              <w:rPr>
-                <w:rFonts w:ascii="돋움" w:eastAsia="돋움" w:hAnsi="돋움"/>
-                <w:szCs w:val="20"/>
-              </w:rPr>
-            </w:pPr>
-            <w:r>
-              <w:rPr>
-                <w:rFonts w:ascii="돋움" w:eastAsia="돋움" w:hAnsi="돋움" w:hint="eastAsia"/>
-                <w:szCs w:val="20"/>
-              </w:rPr>
-              <w:t xml:space="preserve">7. </w:t>
-            </w:r>
-            <w:r>
-              <w:rPr>
-                <w:rFonts w:ascii="돋움" w:eastAsia="돋움" w:hAnsi="돋움" w:cs="굴림" w:hint="eastAsia"/>
-                <w:szCs w:val="20"/>
-              </w:rPr>
-              <w:t>기타</w:t>
-            </w:r>
-            <w:r>
-              <w:rPr>
-                <w:rFonts w:ascii="돋움" w:eastAsia="돋움" w:hAnsi="돋움" w:hint="eastAsia"/>
-                <w:szCs w:val="20"/>
-              </w:rPr>
-              <w:t xml:space="preserve">: </w:t>
-            </w:r>
-            <w:proofErr w:type="spellStart"/>
-            <w:r>
-              <w:rPr>
-                <w:rFonts w:ascii="돋움" w:eastAsia="돋움" w:hAnsi="돋움" w:hint="eastAsia"/>
-                <w:szCs w:val="20"/>
-              </w:rPr>
-              <w:t>etc</w:t>
-            </w:r>
-            <w:proofErr w:type="spellEnd"/>
-          </w:p>
-          <w:p>
-            <w:pPr>
-              <w:spacing w:after="0" w:line="240" w:lineRule="auto"/>
-              <w:rPr>
-                <w:rFonts w:ascii="돋움" w:eastAsia="돋움" w:hAnsi="돋움"/>
-                <w:szCs w:val="20"/>
-              </w:rPr>
-            </w:pPr>
-            <w:r>
-              <w:rPr>
-                <w:rFonts w:ascii="돋움" w:eastAsia="돋움" w:hAnsi="돋움" w:hint="eastAsia"/>
-                <w:szCs w:val="20"/>
-              </w:rPr>
-              <w:t xml:space="preserve">8. </w:t>
-            </w:r>
-            <w:r>
-              <w:rPr>
-                <w:rFonts w:ascii="돋움" w:eastAsia="돋움" w:hAnsi="돋움" w:cs="굴림" w:hint="eastAsia"/>
-                <w:szCs w:val="20"/>
-              </w:rPr>
-              <w:t>비밀번호</w:t>
-            </w:r>
-            <w:r>
-              <w:rPr>
-                <w:rFonts w:ascii="돋움" w:eastAsia="돋움" w:hAnsi="돋움" w:hint="eastAsia"/>
-                <w:szCs w:val="20"/>
-              </w:rPr>
-              <w:t xml:space="preserve"> </w:t>
-            </w:r>
-            <w:r>
-              <w:rPr>
-                <w:rFonts w:ascii="돋움" w:eastAsia="돋움" w:hAnsi="돋움" w:cs="굴림" w:hint="eastAsia"/>
-                <w:szCs w:val="20"/>
-              </w:rPr>
-              <w:t>입력</w:t>
-            </w:r>
-            <w:r>
-              <w:rPr>
-                <w:rFonts w:ascii="돋움" w:eastAsia="돋움" w:hAnsi="돋움" w:hint="eastAsia"/>
-                <w:szCs w:val="20"/>
-              </w:rPr>
-              <w:t>: pw</w:t>
-            </w:r>
-          </w:p>
-          <w:p>
-            <w:pPr>
-              <w:spacing w:after="0" w:line="240" w:lineRule="auto"/>
-              <w:rPr>
-                <w:rFonts w:ascii="돋움" w:eastAsia="돋움" w:hAnsi="돋움"/>
-                <w:szCs w:val="20"/>
-              </w:rPr>
-            </w:pPr>
+            <w:r>
+              <w:rPr>
+                <w:rFonts w:ascii="돋움" w:eastAsia="돋움" w:hAnsi="돋움" w:hint="eastAsia"/>
+                <w:szCs w:val="20"/>
+              </w:rPr>
+              <w:t xml:space="preserve"> : </w:t>
+            </w:r>
+          </w:p>
+          <w:p>
+            <w:pPr>
+              <w:pStyle w:val="a4"/>
+              <w:numPr>
+                <w:ilvl w:val="0"/>
+                <w:numId w:val="10"/>
+              </w:numPr>
+              <w:spacing w:after="0" w:line="240" w:lineRule="auto"/>
+              <w:ind w:leftChars="0"/>
+              <w:rPr>
+                <w:rFonts w:ascii="돋움" w:eastAsia="돋움" w:hAnsi="돋움"/>
+                <w:szCs w:val="20"/>
+              </w:rPr>
+            </w:pPr>
+            <w:r>
+              <w:rPr>
+                <w:rFonts w:ascii="돋움" w:eastAsia="돋움" w:hAnsi="돋움" w:hint="eastAsia"/>
+                <w:szCs w:val="20"/>
+              </w:rPr>
+              <w:t>이메일 구독: e</w:t>
+            </w:r>
+            <w:r>
+              <w:rPr>
+                <w:rFonts w:ascii="돋움" w:eastAsia="돋움" w:hAnsi="돋움"/>
+                <w:szCs w:val="20"/>
+              </w:rPr>
+              <w:t>mail</w:t>
+            </w:r>
+            <w:r>
+              <w:rPr>
+                <w:rFonts w:ascii="돋움" w:eastAsia="돋움" w:hAnsi="돋움" w:hint="eastAsia"/>
+                <w:szCs w:val="20"/>
+              </w:rPr>
+              <w:t>S</w:t>
+            </w:r>
+            <w:r>
+              <w:rPr>
+                <w:rFonts w:ascii="돋움" w:eastAsia="돋움" w:hAnsi="돋움"/>
+                <w:szCs w:val="20"/>
+              </w:rPr>
+              <w:t>ub</w:t>
+            </w:r>
+          </w:p>
+          <w:p>
+            <w:pPr>
+              <w:pStyle w:val="a4"/>
+              <w:numPr>
+                <w:ilvl w:val="0"/>
+                <w:numId w:val="10"/>
+              </w:numPr>
+              <w:spacing w:after="0" w:line="240" w:lineRule="auto"/>
+              <w:ind w:leftChars="0"/>
+              <w:rPr>
+                <w:rFonts w:ascii="돋움" w:eastAsia="돋움" w:hAnsi="돋움"/>
+                <w:szCs w:val="20"/>
+              </w:rPr>
+            </w:pPr>
+            <w:r>
+              <w:rPr>
+                <w:rFonts w:ascii="돋움" w:eastAsia="돋움" w:hAnsi="돋움" w:hint="eastAsia"/>
+                <w:szCs w:val="20"/>
+              </w:rPr>
+              <w:t>이메일 구독 파라미터: email</w:t>
+            </w:r>
+          </w:p>
+          <w:p>
+            <w:pPr>
+              <w:pStyle w:val="a4"/>
+              <w:numPr>
+                <w:ilvl w:val="0"/>
+                <w:numId w:val="10"/>
+              </w:numPr>
+              <w:spacing w:after="0" w:line="240" w:lineRule="auto"/>
+              <w:ind w:leftChars="0"/>
+              <w:rPr>
+                <w:rFonts w:ascii="돋움" w:eastAsia="돋움" w:hAnsi="돋움"/>
+                <w:szCs w:val="20"/>
+              </w:rPr>
+            </w:pPr>
+            <w:r>
+              <w:rPr>
+                <w:rFonts w:ascii="돋움" w:eastAsia="돋움" w:hAnsi="돋움" w:hint="eastAsia"/>
+                <w:szCs w:val="20"/>
+              </w:rPr>
+              <w:t>앱 푸시 수신: appPush</w:t>
+            </w:r>
+          </w:p>
+          <w:p>
+            <w:pPr>
+              <w:pStyle w:val="a4"/>
+              <w:numPr>
+                <w:ilvl w:val="0"/>
+                <w:numId w:val="10"/>
+              </w:numPr>
+              <w:spacing w:after="0" w:line="240" w:lineRule="auto"/>
+              <w:ind w:leftChars="0"/>
+              <w:rPr>
+                <w:rFonts w:ascii="돋움" w:eastAsia="돋움" w:hAnsi="돋움"/>
+                <w:szCs w:val="20"/>
+              </w:rPr>
+            </w:pPr>
+            <w:r>
+              <w:rPr>
+                <w:rFonts w:ascii="돋움" w:eastAsia="돋움" w:hAnsi="돋움" w:hint="eastAsia"/>
+                <w:szCs w:val="20"/>
+              </w:rPr>
+              <w:t>야간 앱 푸시 수신: nightAppPush</w:t>
+            </w:r>
           </w:p>
         </w:tc>
       </w:tr>
@@ -6133,16 +5105,15 @@
             <w:pPr>
               <w:spacing w:after="0" w:line="240" w:lineRule="auto"/>
               <w:rPr>
-                <w:rFonts w:ascii="돋움" w:eastAsia="돋움" w:hAnsi="돋움"/>
-                <w:szCs w:val="20"/>
-              </w:rPr>
-            </w:pPr>
-            <w:r>
-              <w:rPr>
-                <w:rFonts w:ascii="돋움" w:eastAsia="돋움" w:hAnsi="돋움" w:cs="굴림" w:hint="eastAsia"/>
-                <w:szCs w:val="20"/>
-              </w:rPr>
-              <w:lastRenderedPageBreak/>
+                <w:rFonts w:ascii="돋움" w:eastAsia="돋움" w:hAnsi="돋움" w:cs="굴림"/>
+                <w:szCs w:val="20"/>
+              </w:rPr>
+            </w:pPr>
+            <w:r>
+              <w:rPr>
+                <w:rFonts w:ascii="돋움" w:eastAsia="돋움" w:hAnsi="돋움" w:cs="굴림" w:hint="eastAsia"/>
+                <w:szCs w:val="20"/>
+              </w:rPr>
               <w:t>응답코드</w:t>
             </w:r>
             <w:r>
@@ -6166,7 +5137,6 @@
               </w:rPr>
               <w:t xml:space="preserve"> </w:t>
             </w:r>
-            <w:proofErr w:type="gramStart"/>
             <w:r>
               <w:rPr>
                 <w:rFonts w:ascii="돋움" w:eastAsia="돋움" w:hAnsi="돋움" w:cs="굴림" w:hint="eastAsia"/>
@@ -6181,53 +5151,44 @@
               </w:rPr>
               <w:t xml:space="preserve"> :</w:t>
             </w:r>
-            <w:proofErr w:type="gramEnd"/>
-          </w:p>
-          <w:p>
-            <w:pPr>
-              <w:pStyle w:val="a4"/>
-              <w:numPr>
-                <w:ilvl w:val="0"/>
-                <w:numId w:val="5"/>
-              </w:numPr>
-              <w:spacing w:after="0" w:line="240" w:lineRule="auto"/>
-              <w:ind w:leftChars="0"/>
-              <w:rPr>
-                <w:rFonts w:ascii="돋움" w:eastAsia="돋움" w:hAnsi="돋움"/>
-                <w:szCs w:val="20"/>
-              </w:rPr>
-            </w:pPr>
-            <w:proofErr w:type="gramStart"/>
-            <w:r>
-              <w:rPr>
-                <w:rFonts w:ascii="돋움" w:eastAsia="돋움" w:hAnsi="돋움" w:hint="eastAsia"/>
-                <w:szCs w:val="20"/>
-              </w:rPr>
-              <w:t>200 :</w:t>
-            </w:r>
-            <w:proofErr w:type="gramEnd"/>
-            <w:r>
-              <w:rPr>
-                <w:rFonts w:ascii="돋움" w:eastAsia="돋움" w:hAnsi="돋움" w:hint="eastAsia"/>
-                <w:szCs w:val="20"/>
-              </w:rPr>
-              <w:t xml:space="preserve"> 탈퇴 성공</w:t>
-            </w:r>
-          </w:p>
-          <w:p>
-            <w:pPr>
-              <w:pStyle w:val="a4"/>
-              <w:numPr>
-                <w:ilvl w:val="0"/>
-                <w:numId w:val="5"/>
-              </w:numPr>
-              <w:spacing w:after="0" w:line="240" w:lineRule="auto"/>
-              <w:ind w:leftChars="0"/>
-              <w:rPr>
-                <w:rFonts w:ascii="돋움" w:eastAsia="돋움" w:hAnsi="돋움"/>
-                <w:szCs w:val="20"/>
-              </w:rPr>
-            </w:pPr>
+            <w:r>
+              <w:rPr>
+                <w:rFonts w:ascii="돋움" w:eastAsia="돋움" w:hAnsi="돋움" w:hint="eastAsia"/>
+                <w:szCs w:val="20"/>
+              </w:rPr>
+              <w:br/>
+              <w:t xml:space="preserve">1. 201: </w:t>
+            </w:r>
+            <w:r>
+              <w:rPr>
+                <w:rFonts w:ascii="돋움" w:eastAsia="돋움" w:hAnsi="돋움" w:cs="굴림" w:hint="eastAsia"/>
+                <w:szCs w:val="20"/>
+              </w:rPr>
+              <w:t>마케팅 정보 수신 관리 변경</w:t>
+            </w:r>
+            <w:r>
+              <w:rPr>
+                <w:rFonts w:ascii="돋움" w:eastAsia="돋움" w:hAnsi="돋움" w:hint="eastAsia"/>
+                <w:szCs w:val="20"/>
+              </w:rPr>
+              <w:t xml:space="preserve"> 성공</w:t>
+            </w:r>
+          </w:p>
+          <w:p>
+            <w:pPr>
+              <w:spacing w:after="0" w:line="240" w:lineRule="auto"/>
+              <w:rPr>
+                <w:rFonts w:ascii="돋움" w:eastAsia="돋움" w:hAnsi="돋움" w:cs="굴림"/>
+                <w:szCs w:val="20"/>
+              </w:rPr>
+            </w:pPr>
+            <w:r>
+              <w:rPr>
+                <w:rFonts w:ascii="돋움" w:eastAsia="돋움" w:hAnsi="돋움" w:hint="eastAsia"/>
+                <w:szCs w:val="20"/>
+              </w:rPr>
+              <w:t xml:space="preserve">2. </w:t>
+            </w:r>
             <w:r>
               <w:rPr>
                 <w:rFonts w:ascii="돋움" w:eastAsia="돋움" w:hAnsi="돋움" w:hint="eastAsia"/>
@@ -6240,238 +5201,23 @@
                 <w:rFonts w:ascii="돋움" w:eastAsia="돋움" w:hAnsi="돋움" w:hint="eastAsia"/>
                 <w:szCs w:val="20"/>
               </w:rPr>
-              <w:br/>
-              <w:t xml:space="preserve">  a. </w:t>
-            </w:r>
-            <w:r>
-              <w:rPr>
-                <w:rFonts w:ascii="돋움" w:eastAsia="돋움" w:hAnsi="돋움" w:cs="굴림" w:hint="eastAsia"/>
-                <w:szCs w:val="20"/>
-              </w:rPr>
-              <w:t>비밀번호가</w:t>
-            </w:r>
-            <w:r>
-              <w:rPr>
-                <w:rFonts w:ascii="돋움" w:eastAsia="돋움" w:hAnsi="돋움" w:hint="eastAsia"/>
-                <w:szCs w:val="20"/>
-              </w:rPr>
-              <w:t xml:space="preserve"> </w:t>
-            </w:r>
-            <w:r>
-              <w:rPr>
-                <w:rFonts w:ascii="돋움" w:eastAsia="돋움" w:hAnsi="돋움" w:cs="굴림" w:hint="eastAsia"/>
-                <w:szCs w:val="20"/>
-              </w:rPr>
-              <w:t>전달되지</w:t>
-            </w:r>
-            <w:r>
-              <w:rPr>
-                <w:rFonts w:ascii="돋움" w:eastAsia="돋움" w:hAnsi="돋움" w:hint="eastAsia"/>
-                <w:szCs w:val="20"/>
-              </w:rPr>
-              <w:t xml:space="preserve"> </w:t>
-            </w:r>
-            <w:r>
-              <w:rPr>
-                <w:rFonts w:ascii="돋움" w:eastAsia="돋움" w:hAnsi="돋움" w:cs="굴림" w:hint="eastAsia"/>
-                <w:szCs w:val="20"/>
-              </w:rPr>
-              <w:t>않음</w:t>
-            </w:r>
-            <w:r>
-              <w:rPr>
-                <w:rFonts w:ascii="돋움" w:eastAsia="돋움" w:hAnsi="돋움" w:hint="eastAsia"/>
-                <w:szCs w:val="20"/>
-              </w:rPr>
-              <w:br/>
-              <w:t xml:space="preserve">  b. </w:t>
-            </w:r>
-            <w:r>
-              <w:rPr>
-                <w:rFonts w:ascii="돋움" w:eastAsia="돋움" w:hAnsi="돋움" w:cs="굴림" w:hint="eastAsia"/>
-                <w:szCs w:val="20"/>
-              </w:rPr>
-              <w:t>비밀번호가</w:t>
-            </w:r>
-            <w:r>
-              <w:rPr>
-                <w:rFonts w:ascii="돋움" w:eastAsia="돋움" w:hAnsi="돋움" w:hint="eastAsia"/>
-                <w:szCs w:val="20"/>
-              </w:rPr>
-              <w:t xml:space="preserve"> </w:t>
-            </w:r>
-            <w:r>
-              <w:rPr>
-                <w:rFonts w:ascii="돋움" w:eastAsia="돋움" w:hAnsi="돋움" w:cs="굴림" w:hint="eastAsia"/>
-                <w:szCs w:val="20"/>
-              </w:rPr>
-              <w:t>형식에</w:t>
-            </w:r>
-            <w:r>
-              <w:rPr>
-                <w:rFonts w:ascii="돋움" w:eastAsia="돋움" w:hAnsi="돋움" w:hint="eastAsia"/>
-                <w:szCs w:val="20"/>
-              </w:rPr>
-              <w:t xml:space="preserve"> </w:t>
-            </w:r>
-            <w:r>
-              <w:rPr>
-                <w:rFonts w:ascii="돋움" w:eastAsia="돋움" w:hAnsi="돋움" w:cs="굴림" w:hint="eastAsia"/>
-                <w:szCs w:val="20"/>
-              </w:rPr>
-              <w:t>일치하지</w:t>
-            </w:r>
-            <w:r>
-              <w:rPr>
-                <w:rFonts w:ascii="돋움" w:eastAsia="돋움" w:hAnsi="돋움" w:hint="eastAsia"/>
-                <w:szCs w:val="20"/>
-              </w:rPr>
-              <w:t xml:space="preserve"> </w:t>
-            </w:r>
-            <w:r>
-              <w:rPr>
-                <w:rFonts w:ascii="돋움" w:eastAsia="돋움" w:hAnsi="돋움" w:cs="굴림" w:hint="eastAsia"/>
-                <w:szCs w:val="20"/>
-              </w:rPr>
-              <w:t>않음</w:t>
-            </w:r>
-          </w:p>
-          <w:p>
-            <w:pPr>
-              <w:pStyle w:val="a4"/>
-              <w:numPr>
-                <w:ilvl w:val="0"/>
-                <w:numId w:val="5"/>
-              </w:numPr>
-              <w:spacing w:after="0" w:line="240" w:lineRule="auto"/>
-              <w:ind w:leftChars="0"/>
-              <w:rPr>
-                <w:rFonts w:ascii="돋움" w:eastAsia="돋움" w:hAnsi="돋움"/>
-                <w:szCs w:val="20"/>
-              </w:rPr>
-            </w:pPr>
-            <w:proofErr w:type="gramStart"/>
-            <w:r>
-              <w:rPr>
-                <w:rFonts w:ascii="돋움" w:eastAsia="돋움" w:hAnsi="돋움" w:hint="eastAsia"/>
-                <w:szCs w:val="20"/>
-              </w:rPr>
-              <w:t>404 :</w:t>
-            </w:r>
-            <w:proofErr w:type="gramEnd"/>
-            <w:r>
-              <w:rPr>
-                <w:rFonts w:ascii="돋움" w:eastAsia="돋움" w:hAnsi="돋움" w:hint="eastAsia"/>
-                <w:szCs w:val="20"/>
-              </w:rPr>
-              <w:t xml:space="preserve"> </w:t>
-            </w:r>
-            <w:r>
-              <w:rPr>
-                <w:rFonts w:ascii="돋움" w:eastAsia="돋움" w:hAnsi="돋움" w:cs="굴림" w:hint="eastAsia"/>
-                <w:szCs w:val="20"/>
-              </w:rPr>
-              <w:t>비밀번호가</w:t>
-            </w:r>
-            <w:r>
-              <w:rPr>
-                <w:rFonts w:ascii="돋움" w:eastAsia="돋움" w:hAnsi="돋움" w:hint="eastAsia"/>
-                <w:szCs w:val="20"/>
-              </w:rPr>
-              <w:t xml:space="preserve"> </w:t>
-            </w:r>
-            <w:r>
-              <w:rPr>
-                <w:rFonts w:ascii="돋움" w:eastAsia="돋움" w:hAnsi="돋움" w:cs="굴림" w:hint="eastAsia"/>
-                <w:szCs w:val="20"/>
-              </w:rPr>
-              <w:t>잘못되어</w:t>
-            </w:r>
-            <w:r>
-              <w:rPr>
-                <w:rFonts w:ascii="돋움" w:eastAsia="돋움" w:hAnsi="돋움" w:hint="eastAsia"/>
-                <w:szCs w:val="20"/>
-              </w:rPr>
-              <w:t xml:space="preserve"> </w:t>
-            </w:r>
-            <w:r>
-              <w:rPr>
-                <w:rFonts w:ascii="돋움" w:eastAsia="돋움" w:hAnsi="돋움" w:cs="굴림" w:hint="eastAsia"/>
-                <w:szCs w:val="20"/>
-              </w:rPr>
-              <w:t>일치하는</w:t>
-            </w:r>
-            <w:r>
-              <w:rPr>
-                <w:rFonts w:ascii="돋움" w:eastAsia="돋움" w:hAnsi="돋움" w:hint="eastAsia"/>
-                <w:szCs w:val="20"/>
-              </w:rPr>
-              <w:t xml:space="preserve"> </w:t>
-            </w:r>
-            <w:r>
-              <w:rPr>
-                <w:rFonts w:ascii="돋움" w:eastAsia="돋움" w:hAnsi="돋움" w:cs="굴림" w:hint="eastAsia"/>
-                <w:szCs w:val="20"/>
-              </w:rPr>
-              <w:t>회원</w:t>
-            </w:r>
-            <w:r>
-              <w:rPr>
-                <w:rFonts w:ascii="돋움" w:eastAsia="돋움" w:hAnsi="돋움" w:hint="eastAsia"/>
-                <w:szCs w:val="20"/>
-              </w:rPr>
-              <w:t xml:space="preserve"> </w:t>
-            </w:r>
-            <w:r>
-              <w:rPr>
-                <w:rFonts w:ascii="돋움" w:eastAsia="돋움" w:hAnsi="돋움" w:cs="굴림" w:hint="eastAsia"/>
-                <w:szCs w:val="20"/>
-              </w:rPr>
-              <w:t>정보를</w:t>
-            </w:r>
-            <w:r>
-              <w:rPr>
-                <w:rFonts w:ascii="돋움" w:eastAsia="돋움" w:hAnsi="돋움" w:hint="eastAsia"/>
-                <w:szCs w:val="20"/>
-              </w:rPr>
-              <w:t xml:space="preserve"> </w:t>
-            </w:r>
-            <w:r>
-              <w:rPr>
-                <w:rFonts w:ascii="돋움" w:eastAsia="돋움" w:hAnsi="돋움" w:cs="굴림" w:hint="eastAsia"/>
-                <w:szCs w:val="20"/>
-              </w:rPr>
-              <w:t>찾지</w:t>
-            </w:r>
-            <w:r>
-              <w:rPr>
-                <w:rFonts w:ascii="돋움" w:eastAsia="돋움" w:hAnsi="돋움" w:hint="eastAsia"/>
-                <w:szCs w:val="20"/>
-              </w:rPr>
-              <w:t xml:space="preserve"> </w:t>
-            </w:r>
-            <w:r>
-              <w:rPr>
-                <w:rFonts w:ascii="돋움" w:eastAsia="돋움" w:hAnsi="돋움" w:cs="굴림" w:hint="eastAsia"/>
-                <w:szCs w:val="20"/>
-              </w:rPr>
-              <w:t>못했을</w:t>
-            </w:r>
-            <w:r>
-              <w:rPr>
-                <w:rFonts w:ascii="돋움" w:eastAsia="돋움" w:hAnsi="돋움" w:hint="eastAsia"/>
-                <w:szCs w:val="20"/>
-              </w:rPr>
-              <w:t xml:space="preserve"> </w:t>
-            </w:r>
-            <w:r>
-              <w:rPr>
-                <w:rFonts w:ascii="돋움" w:eastAsia="돋움" w:hAnsi="돋움" w:cs="굴림" w:hint="eastAsia"/>
-                <w:szCs w:val="20"/>
-              </w:rPr>
-              <w:t>경우</w:t>
-            </w:r>
-          </w:p>
+              <w:t xml:space="preserve"> 이메일 형식에 맞지 않음</w:t>
+            </w:r>
+          </w:p>
+        </w:tc>
+      </w:tr>
+      <w:tr>
+        <w:tc>
+          <w:tcPr>
+            <w:tcW w:w="9016" w:type="dxa"/>
+            <w:tcBorders>
+              <w:top w:val="single" w:sz="4" w:space="0" w:color="auto"/>
+              <w:left w:val="single" w:sz="4" w:space="0" w:color="auto"/>
+              <w:bottom w:val="single" w:sz="4" w:space="0" w:color="auto"/>
+              <w:right w:val="single" w:sz="4" w:space="0" w:color="auto"/>
+            </w:tcBorders>
+            <w:hideMark/>
+          </w:tcPr>
           <w:p>
             <w:pPr>
               <w:spacing w:after="0" w:line="240" w:lineRule="auto"/>
@@ -6484,6 +5230,14 @@
         </w:tc>
       </w:tr>
     </w:tbl>
+    <w:p>
+      <w:pPr>
+        <w:rPr>
+          <w:rFonts w:ascii="돋움" w:eastAsia="돋움" w:hAnsi="돋움"/>
+          <w:szCs w:val="20"/>
+        </w:rPr>
+      </w:pPr>
+    </w:p>
     <w:p>
       <w:pPr>
         <w:rPr>
@@ -6522,8 +5276,6 @@
                 <w:szCs w:val="20"/>
               </w:rPr>
             </w:pPr>
-            <w:proofErr w:type="spellStart"/>
-            <w:proofErr w:type="gramStart"/>
             <w:r>
               <w:rPr>
                 <w:rFonts w:ascii="돋움" w:eastAsia="돋움" w:hAnsi="돋움" w:cs="굴림" w:hint="eastAsia"/>
@@ -6531,28 +5283,19 @@
               </w:rPr>
               <w:t>기능명</w:t>
             </w:r>
-            <w:proofErr w:type="spellEnd"/>
-            <w:r>
-              <w:rPr>
-                <w:rFonts w:ascii="돋움" w:eastAsia="돋움" w:hAnsi="돋움" w:hint="eastAsia"/>
-                <w:szCs w:val="20"/>
-              </w:rPr>
-              <w:t xml:space="preserve"> :</w:t>
-            </w:r>
-            <w:proofErr w:type="gramEnd"/>
-            <w:r>
-              <w:rPr>
-                <w:rFonts w:ascii="돋움" w:eastAsia="돋움" w:hAnsi="돋움" w:hint="eastAsia"/>
-                <w:szCs w:val="20"/>
-              </w:rPr>
-              <w:t xml:space="preserve"> </w:t>
-            </w:r>
-            <w:r>
-              <w:rPr>
-                <w:rFonts w:ascii="돋움" w:eastAsia="돋움" w:hAnsi="돋움" w:cs="굴림" w:hint="eastAsia"/>
-                <w:szCs w:val="20"/>
-              </w:rPr>
-              <w:t>마케팅 정보 수신 관리 변경</w:t>
+            <w:r>
+              <w:rPr>
+                <w:rFonts w:ascii="돋움" w:eastAsia="돋움" w:hAnsi="돋움" w:hint="eastAsia"/>
+                <w:szCs w:val="20"/>
+              </w:rPr>
+              <w:t xml:space="preserve"> : </w:t>
+            </w:r>
+            <w:r>
+              <w:rPr>
+                <w:rFonts w:ascii="돋움" w:eastAsia="돋움" w:hAnsi="돋움" w:cs="굴림" w:hint="eastAsia"/>
+                <w:szCs w:val="20"/>
+              </w:rPr>
+              <w:t>회원탈퇴</w:t>
             </w:r>
           </w:p>
         </w:tc>
@@ -6582,53 +5325,8 @@
                 <w:rFonts w:ascii="돋움" w:eastAsia="돋움" w:hAnsi="돋움" w:hint="eastAsia"/>
                 <w:szCs w:val="20"/>
               </w:rPr>
-              <w:t>URL : /account/</w:t>
-            </w:r>
-            <w:r>
-              <w:rPr>
-                <w:rFonts w:ascii="돋움" w:eastAsia="돋움" w:hAnsi="돋움" w:hint="eastAsia"/>
-                <w:szCs w:val="20"/>
-              </w:rPr>
-              <w:t>modify</w:t>
-            </w:r>
-          </w:p>
-        </w:tc>
-      </w:tr>
-      <w:tr>
-        <w:tc>
-          <w:tcPr>
-            <w:tcW w:w="9016" w:type="dxa"/>
-            <w:tcBorders>
-              <w:top w:val="single" w:sz="4" w:space="0" w:color="auto"/>
-              <w:left w:val="single" w:sz="4" w:space="0" w:color="auto"/>
-              <w:bottom w:val="single" w:sz="4" w:space="0" w:color="auto"/>
-              <w:right w:val="single" w:sz="4" w:space="0" w:color="auto"/>
-            </w:tcBorders>
-          </w:tcPr>
-          <w:p>
-            <w:pPr>
-              <w:spacing w:after="0" w:line="240" w:lineRule="auto"/>
-              <w:rPr>
-                <w:rFonts w:ascii="돋움" w:eastAsia="돋움" w:hAnsi="돋움"/>
-                <w:szCs w:val="20"/>
-              </w:rPr>
-            </w:pPr>
-            <w:r>
-              <w:rPr>
-                <w:rFonts w:ascii="돋움" w:eastAsia="돋움" w:hAnsi="돋움" w:hint="eastAsia"/>
-                <w:szCs w:val="20"/>
-              </w:rPr>
-              <w:t xml:space="preserve">Action: </w:t>
-            </w:r>
-            <w:proofErr w:type="spellStart"/>
-            <w:r>
-              <w:rPr>
-                <w:rFonts w:ascii="돋움" w:eastAsia="돋움" w:hAnsi="돋움" w:hint="eastAsia"/>
-                <w:szCs w:val="20"/>
-              </w:rPr>
-              <w:t>UpdateReceive</w:t>
-            </w:r>
-            <w:proofErr w:type="spellEnd"/>
+              <w:t>URL : /account/leave</w:t>
+            </w:r>
           </w:p>
         </w:tc>
       </w:tr>
@@ -6696,8 +5394,6 @@
               </w:rPr>
               <w:t xml:space="preserve"> </w:t>
             </w:r>
-            <w:proofErr w:type="spellStart"/>
-            <w:proofErr w:type="gramStart"/>
             <w:r>
               <w:rPr>
                 <w:rFonts w:ascii="돋움" w:eastAsia="돋움" w:hAnsi="돋움" w:cs="굴림" w:hint="eastAsia"/>
@@ -6705,7 +5401,6 @@
               </w:rPr>
               <w:t>파라미터</w:t>
             </w:r>
-            <w:proofErr w:type="spellEnd"/>
             <w:r>
               <w:rPr>
                 <w:rFonts w:ascii="돋움" w:eastAsia="돋움" w:hAnsi="돋움" w:hint="eastAsia"/>
@@ -6713,44 +5408,264 @@
               </w:rPr>
               <w:t xml:space="preserve"> :</w:t>
             </w:r>
-            <w:proofErr w:type="gramEnd"/>
-            <w:r>
-              <w:rPr>
-                <w:rFonts w:ascii="돋움" w:eastAsia="돋움" w:hAnsi="돋움" w:hint="eastAsia"/>
-                <w:szCs w:val="20"/>
-              </w:rPr>
-              <w:t xml:space="preserve"> </w:t>
-            </w:r>
-          </w:p>
-          <w:p>
-            <w:pPr>
-              <w:pStyle w:val="a4"/>
-              <w:numPr>
-                <w:ilvl w:val="0"/>
-                <w:numId w:val="10"/>
-              </w:numPr>
-              <w:spacing w:after="0" w:line="240" w:lineRule="auto"/>
-              <w:ind w:leftChars="0"/>
-              <w:rPr>
-                <w:rFonts w:ascii="돋움" w:eastAsia="돋움" w:hAnsi="돋움"/>
-                <w:szCs w:val="20"/>
-              </w:rPr>
-            </w:pPr>
-            <w:proofErr w:type="spellStart"/>
-            <w:r>
-              <w:rPr>
-                <w:rFonts w:ascii="돋움" w:eastAsia="돋움" w:hAnsi="돋움" w:hint="eastAsia"/>
-                <w:szCs w:val="20"/>
-              </w:rPr>
-              <w:t>이메일</w:t>
-            </w:r>
-            <w:proofErr w:type="spellEnd"/>
-            <w:r>
-              <w:rPr>
-                <w:rFonts w:ascii="돋움" w:eastAsia="돋움" w:hAnsi="돋움" w:hint="eastAsia"/>
-                <w:szCs w:val="20"/>
-              </w:rPr>
-              <w:t xml:space="preserve"> 구독</w:t>
+            <w:r>
+              <w:rPr>
+                <w:rFonts w:ascii="돋움" w:eastAsia="돋움" w:hAnsi="돋움" w:hint="eastAsia"/>
+                <w:szCs w:val="20"/>
+              </w:rPr>
+              <w:br/>
+              <w:t xml:space="preserve">1. </w:t>
+            </w:r>
+            <w:r>
+              <w:rPr>
+                <w:rFonts w:ascii="돋움" w:eastAsia="돋움" w:hAnsi="돋움" w:cs="굴림" w:hint="eastAsia"/>
+                <w:szCs w:val="20"/>
+              </w:rPr>
+              <w:t>원하는</w:t>
+            </w:r>
+            <w:r>
+              <w:rPr>
+                <w:rFonts w:ascii="돋움" w:eastAsia="돋움" w:hAnsi="돋움" w:hint="eastAsia"/>
+                <w:szCs w:val="20"/>
+              </w:rPr>
+              <w:t xml:space="preserve"> </w:t>
+            </w:r>
+            <w:r>
+              <w:rPr>
+                <w:rFonts w:ascii="돋움" w:eastAsia="돋움" w:hAnsi="돋움" w:cs="굴림" w:hint="eastAsia"/>
+                <w:szCs w:val="20"/>
+              </w:rPr>
+              <w:t>책이</w:t>
+            </w:r>
+            <w:r>
+              <w:rPr>
+                <w:rFonts w:ascii="돋움" w:eastAsia="돋움" w:hAnsi="돋움" w:hint="eastAsia"/>
+                <w:szCs w:val="20"/>
+              </w:rPr>
+              <w:t xml:space="preserve"> </w:t>
+            </w:r>
+            <w:r>
+              <w:rPr>
+                <w:rFonts w:ascii="돋움" w:eastAsia="돋움" w:hAnsi="돋움" w:cs="굴림" w:hint="eastAsia"/>
+                <w:szCs w:val="20"/>
+              </w:rPr>
+              <w:t>부족해서</w:t>
+            </w:r>
+            <w:r>
+              <w:rPr>
+                <w:rFonts w:ascii="돋움" w:eastAsia="돋움" w:hAnsi="돋움" w:hint="eastAsia"/>
+                <w:szCs w:val="20"/>
+              </w:rPr>
+              <w:t>: no_book</w:t>
+            </w:r>
+          </w:p>
+          <w:p>
+            <w:pPr>
+              <w:spacing w:after="0" w:line="240" w:lineRule="auto"/>
+              <w:rPr>
+                <w:rFonts w:ascii="돋움" w:eastAsia="돋움" w:hAnsi="돋움"/>
+                <w:szCs w:val="20"/>
+              </w:rPr>
+            </w:pPr>
+            <w:r>
+              <w:rPr>
+                <w:rFonts w:ascii="돋움" w:eastAsia="돋움" w:hAnsi="돋움" w:hint="eastAsia"/>
+                <w:szCs w:val="20"/>
+              </w:rPr>
+              <w:t xml:space="preserve">2. </w:t>
+            </w:r>
+            <w:r>
+              <w:rPr>
+                <w:rFonts w:ascii="돋움" w:eastAsia="돋움" w:hAnsi="돋움" w:cs="굴림" w:hint="eastAsia"/>
+                <w:szCs w:val="20"/>
+              </w:rPr>
+              <w:t>원하는</w:t>
+            </w:r>
+            <w:r>
+              <w:rPr>
+                <w:rFonts w:ascii="돋움" w:eastAsia="돋움" w:hAnsi="돋움" w:hint="eastAsia"/>
+                <w:szCs w:val="20"/>
+              </w:rPr>
+              <w:t xml:space="preserve"> </w:t>
+            </w:r>
+            <w:r>
+              <w:rPr>
+                <w:rFonts w:ascii="돋움" w:eastAsia="돋움" w:hAnsi="돋움" w:cs="굴림" w:hint="eastAsia"/>
+                <w:szCs w:val="20"/>
+              </w:rPr>
+              <w:t>혜택이</w:t>
+            </w:r>
+            <w:r>
+              <w:rPr>
+                <w:rFonts w:ascii="돋움" w:eastAsia="돋움" w:hAnsi="돋움" w:hint="eastAsia"/>
+                <w:szCs w:val="20"/>
+              </w:rPr>
+              <w:t xml:space="preserve"> </w:t>
+            </w:r>
+            <w:r>
+              <w:rPr>
+                <w:rFonts w:ascii="돋움" w:eastAsia="돋움" w:hAnsi="돋움" w:cs="굴림" w:hint="eastAsia"/>
+                <w:szCs w:val="20"/>
+              </w:rPr>
+              <w:t>부족해서</w:t>
+            </w:r>
+            <w:r>
+              <w:rPr>
+                <w:rFonts w:ascii="돋움" w:eastAsia="돋움" w:hAnsi="돋움" w:hint="eastAsia"/>
+                <w:szCs w:val="20"/>
+              </w:rPr>
+              <w:t>: no_benefit</w:t>
+            </w:r>
+          </w:p>
+          <w:p>
+            <w:pPr>
+              <w:spacing w:after="0" w:line="240" w:lineRule="auto"/>
+              <w:rPr>
+                <w:rFonts w:ascii="돋움" w:eastAsia="돋움" w:hAnsi="돋움"/>
+                <w:szCs w:val="20"/>
+              </w:rPr>
+            </w:pPr>
+            <w:r>
+              <w:rPr>
+                <w:rFonts w:ascii="돋움" w:eastAsia="돋움" w:hAnsi="돋움" w:hint="eastAsia"/>
+                <w:szCs w:val="20"/>
+              </w:rPr>
+              <w:t xml:space="preserve">3. </w:t>
+            </w:r>
+            <w:r>
+              <w:rPr>
+                <w:rFonts w:ascii="돋움" w:eastAsia="돋움" w:hAnsi="돋움" w:cs="굴림" w:hint="eastAsia"/>
+                <w:szCs w:val="20"/>
+              </w:rPr>
+              <w:t>시스템</w:t>
+            </w:r>
+            <w:r>
+              <w:rPr>
+                <w:rFonts w:ascii="돋움" w:eastAsia="돋움" w:hAnsi="돋움" w:hint="eastAsia"/>
+                <w:szCs w:val="20"/>
+              </w:rPr>
+              <w:t xml:space="preserve"> </w:t>
+            </w:r>
+            <w:r>
+              <w:rPr>
+                <w:rFonts w:ascii="돋움" w:eastAsia="돋움" w:hAnsi="돋움" w:cs="굴림" w:hint="eastAsia"/>
+                <w:szCs w:val="20"/>
+              </w:rPr>
+              <w:t>오류가</w:t>
+            </w:r>
+            <w:r>
+              <w:rPr>
+                <w:rFonts w:ascii="돋움" w:eastAsia="돋움" w:hAnsi="돋움" w:hint="eastAsia"/>
+                <w:szCs w:val="20"/>
+              </w:rPr>
+              <w:t xml:space="preserve"> </w:t>
+            </w:r>
+            <w:r>
+              <w:rPr>
+                <w:rFonts w:ascii="돋움" w:eastAsia="돋움" w:hAnsi="돋움" w:cs="굴림" w:hint="eastAsia"/>
+                <w:szCs w:val="20"/>
+              </w:rPr>
+              <w:t>잦아서</w:t>
+            </w:r>
+            <w:r>
+              <w:rPr>
+                <w:rFonts w:ascii="돋움" w:eastAsia="돋움" w:hAnsi="돋움" w:hint="eastAsia"/>
+                <w:szCs w:val="20"/>
+              </w:rPr>
+              <w:t>: system_error</w:t>
+            </w:r>
+          </w:p>
+          <w:p>
+            <w:pPr>
+              <w:spacing w:after="0" w:line="240" w:lineRule="auto"/>
+              <w:rPr>
+                <w:rFonts w:ascii="돋움" w:eastAsia="돋움" w:hAnsi="돋움"/>
+                <w:szCs w:val="20"/>
+              </w:rPr>
+            </w:pPr>
+            <w:r>
+              <w:rPr>
+                <w:rFonts w:ascii="돋움" w:eastAsia="돋움" w:hAnsi="돋움" w:hint="eastAsia"/>
+                <w:szCs w:val="20"/>
+              </w:rPr>
+              <w:t xml:space="preserve">4. </w:t>
+            </w:r>
+            <w:r>
+              <w:rPr>
+                <w:rFonts w:ascii="돋움" w:eastAsia="돋움" w:hAnsi="돋움" w:cs="굴림" w:hint="eastAsia"/>
+                <w:szCs w:val="20"/>
+              </w:rPr>
+              <w:t>불만</w:t>
+            </w:r>
+            <w:r>
+              <w:rPr>
+                <w:rFonts w:ascii="돋움" w:eastAsia="돋움" w:hAnsi="돋움" w:hint="eastAsia"/>
+                <w:szCs w:val="20"/>
+              </w:rPr>
+              <w:t xml:space="preserve">, </w:t>
+            </w:r>
+            <w:r>
+              <w:rPr>
+                <w:rFonts w:ascii="돋움" w:eastAsia="돋움" w:hAnsi="돋움" w:cs="굴림" w:hint="eastAsia"/>
+                <w:szCs w:val="20"/>
+              </w:rPr>
+              <w:t>불편</w:t>
+            </w:r>
+            <w:r>
+              <w:rPr>
+                <w:rFonts w:ascii="돋움" w:eastAsia="돋움" w:hAnsi="돋움" w:hint="eastAsia"/>
+                <w:szCs w:val="20"/>
+              </w:rPr>
+              <w:t xml:space="preserve"> </w:t>
+            </w:r>
+            <w:r>
+              <w:rPr>
+                <w:rFonts w:ascii="돋움" w:eastAsia="돋움" w:hAnsi="돋움" w:cs="굴림" w:hint="eastAsia"/>
+                <w:szCs w:val="20"/>
+              </w:rPr>
+              <w:t>사항에</w:t>
+            </w:r>
+            <w:r>
+              <w:rPr>
+                <w:rFonts w:ascii="돋움" w:eastAsia="돋움" w:hAnsi="돋움" w:hint="eastAsia"/>
+                <w:szCs w:val="20"/>
+              </w:rPr>
+              <w:t xml:space="preserve"> </w:t>
+            </w:r>
+            <w:r>
+              <w:rPr>
+                <w:rFonts w:ascii="돋움" w:eastAsia="돋움" w:hAnsi="돋움" w:cs="굴림" w:hint="eastAsia"/>
+                <w:szCs w:val="20"/>
+              </w:rPr>
+              <w:t>대한</w:t>
+            </w:r>
+            <w:r>
+              <w:rPr>
+                <w:rFonts w:ascii="돋움" w:eastAsia="돋움" w:hAnsi="돋움" w:hint="eastAsia"/>
+                <w:szCs w:val="20"/>
+              </w:rPr>
+              <w:t xml:space="preserve"> </w:t>
+            </w:r>
+            <w:r>
+              <w:rPr>
+                <w:rFonts w:ascii="돋움" w:eastAsia="돋움" w:hAnsi="돋움" w:cs="굴림" w:hint="eastAsia"/>
+                <w:szCs w:val="20"/>
+              </w:rPr>
+              <w:t>응대가</w:t>
+            </w:r>
+            <w:r>
+              <w:rPr>
+                <w:rFonts w:ascii="돋움" w:eastAsia="돋움" w:hAnsi="돋움" w:hint="eastAsia"/>
+                <w:szCs w:val="20"/>
+              </w:rPr>
+              <w:t xml:space="preserve"> </w:t>
+            </w:r>
+            <w:r>
+              <w:rPr>
+                <w:rFonts w:ascii="돋움" w:eastAsia="돋움" w:hAnsi="돋움" w:cs="굴림" w:hint="eastAsia"/>
+                <w:szCs w:val="20"/>
+              </w:rPr>
+              <w:t>늦어서</w:t>
             </w:r>
             <w:r>
               <w:rPr>
@@ -6759,216 +5674,248 @@
               </w:rPr>
               <w:t xml:space="preserve">: </w:t>
             </w:r>
-            <w:proofErr w:type="spellStart"/>
-            <w:r>
-              <w:rPr>
-                <w:rFonts w:ascii="돋움" w:eastAsia="돋움" w:hAnsi="돋움" w:hint="eastAsia"/>
-                <w:szCs w:val="20"/>
-              </w:rPr>
-              <w:t>e</w:t>
-            </w:r>
-            <w:r>
-              <w:rPr>
-                <w:rFonts w:ascii="돋움" w:eastAsia="돋움" w:hAnsi="돋움"/>
-                <w:szCs w:val="20"/>
-              </w:rPr>
-              <w:t>mail</w:t>
-            </w:r>
-            <w:r>
-              <w:rPr>
-                <w:rFonts w:ascii="돋움" w:eastAsia="돋움" w:hAnsi="돋움" w:hint="eastAsia"/>
-                <w:szCs w:val="20"/>
-              </w:rPr>
-              <w:t>S</w:t>
-            </w:r>
-            <w:r>
-              <w:rPr>
-                <w:rFonts w:ascii="돋움" w:eastAsia="돋움" w:hAnsi="돋움"/>
-                <w:szCs w:val="20"/>
-              </w:rPr>
-              <w:t>ub</w:t>
-            </w:r>
-            <w:proofErr w:type="spellEnd"/>
-          </w:p>
-          <w:p>
-            <w:pPr>
-              <w:pStyle w:val="a4"/>
-              <w:numPr>
-                <w:ilvl w:val="0"/>
-                <w:numId w:val="10"/>
-              </w:numPr>
-              <w:spacing w:after="0" w:line="240" w:lineRule="auto"/>
-              <w:ind w:leftChars="0"/>
-              <w:rPr>
-                <w:rFonts w:ascii="돋움" w:eastAsia="돋움" w:hAnsi="돋움"/>
-                <w:szCs w:val="20"/>
-              </w:rPr>
-            </w:pPr>
-            <w:proofErr w:type="spellStart"/>
-            <w:r>
-              <w:rPr>
-                <w:rFonts w:ascii="돋움" w:eastAsia="돋움" w:hAnsi="돋움" w:hint="eastAsia"/>
-                <w:szCs w:val="20"/>
-              </w:rPr>
-              <w:t>이메일</w:t>
-            </w:r>
-            <w:proofErr w:type="spellEnd"/>
-            <w:r>
-              <w:rPr>
-                <w:rFonts w:ascii="돋움" w:eastAsia="돋움" w:hAnsi="돋움" w:hint="eastAsia"/>
-                <w:szCs w:val="20"/>
-              </w:rPr>
-              <w:t xml:space="preserve"> 구독 </w:t>
-            </w:r>
-            <w:proofErr w:type="spellStart"/>
-            <w:r>
-              <w:rPr>
-                <w:rFonts w:ascii="돋움" w:eastAsia="돋움" w:hAnsi="돋움" w:hint="eastAsia"/>
-                <w:szCs w:val="20"/>
-              </w:rPr>
-              <w:t>파라미터</w:t>
-            </w:r>
-            <w:proofErr w:type="spellEnd"/>
-            <w:r>
-              <w:rPr>
-                <w:rFonts w:ascii="돋움" w:eastAsia="돋움" w:hAnsi="돋움" w:hint="eastAsia"/>
-                <w:szCs w:val="20"/>
-              </w:rPr>
-              <w:t>: email</w:t>
-            </w:r>
-          </w:p>
-          <w:p>
-            <w:pPr>
-              <w:pStyle w:val="a4"/>
-              <w:numPr>
-                <w:ilvl w:val="0"/>
-                <w:numId w:val="10"/>
-              </w:numPr>
-              <w:spacing w:after="0" w:line="240" w:lineRule="auto"/>
-              <w:ind w:leftChars="0"/>
-              <w:rPr>
-                <w:rFonts w:ascii="돋움" w:eastAsia="돋움" w:hAnsi="돋움"/>
-                <w:szCs w:val="20"/>
-              </w:rPr>
-            </w:pPr>
-            <w:proofErr w:type="spellStart"/>
-            <w:r>
-              <w:rPr>
-                <w:rFonts w:ascii="돋움" w:eastAsia="돋움" w:hAnsi="돋움" w:hint="eastAsia"/>
-                <w:szCs w:val="20"/>
-              </w:rPr>
-              <w:t>앱</w:t>
-            </w:r>
-            <w:proofErr w:type="spellEnd"/>
-            <w:r>
-              <w:rPr>
-                <w:rFonts w:ascii="돋움" w:eastAsia="돋움" w:hAnsi="돋움" w:hint="eastAsia"/>
-                <w:szCs w:val="20"/>
-              </w:rPr>
-              <w:t xml:space="preserve"> </w:t>
-            </w:r>
-            <w:proofErr w:type="spellStart"/>
-            <w:r>
-              <w:rPr>
-                <w:rFonts w:ascii="돋움" w:eastAsia="돋움" w:hAnsi="돋움" w:hint="eastAsia"/>
-                <w:szCs w:val="20"/>
-              </w:rPr>
-              <w:t>푸시</w:t>
-            </w:r>
-            <w:proofErr w:type="spellEnd"/>
-            <w:r>
-              <w:rPr>
-                <w:rFonts w:ascii="돋움" w:eastAsia="돋움" w:hAnsi="돋움" w:hint="eastAsia"/>
-                <w:szCs w:val="20"/>
-              </w:rPr>
-              <w:t xml:space="preserve"> 수신</w:t>
-            </w:r>
-            <w:r>
-              <w:rPr>
-                <w:rFonts w:ascii="돋움" w:eastAsia="돋움" w:hAnsi="돋움" w:hint="eastAsia"/>
-                <w:szCs w:val="20"/>
-              </w:rPr>
-              <w:t xml:space="preserve">: </w:t>
-            </w:r>
-            <w:proofErr w:type="spellStart"/>
-            <w:r>
-              <w:rPr>
-                <w:rFonts w:ascii="돋움" w:eastAsia="돋움" w:hAnsi="돋움" w:hint="eastAsia"/>
-                <w:szCs w:val="20"/>
-              </w:rPr>
-              <w:t>appPush</w:t>
-            </w:r>
-            <w:proofErr w:type="spellEnd"/>
-          </w:p>
-          <w:p>
-            <w:pPr>
-              <w:pStyle w:val="a4"/>
-              <w:numPr>
-                <w:ilvl w:val="0"/>
-                <w:numId w:val="10"/>
-              </w:numPr>
-              <w:spacing w:after="0" w:line="240" w:lineRule="auto"/>
-              <w:ind w:leftChars="0"/>
-              <w:rPr>
-                <w:rFonts w:ascii="돋움" w:eastAsia="돋움" w:hAnsi="돋움"/>
-                <w:szCs w:val="20"/>
-              </w:rPr>
-            </w:pPr>
-            <w:r>
-              <w:rPr>
-                <w:rFonts w:ascii="돋움" w:eastAsia="돋움" w:hAnsi="돋움" w:hint="eastAsia"/>
-                <w:szCs w:val="20"/>
-              </w:rPr>
-              <w:t xml:space="preserve">야간 </w:t>
-            </w:r>
-            <w:proofErr w:type="spellStart"/>
-            <w:r>
-              <w:rPr>
-                <w:rFonts w:ascii="돋움" w:eastAsia="돋움" w:hAnsi="돋움" w:hint="eastAsia"/>
-                <w:szCs w:val="20"/>
-              </w:rPr>
-              <w:t>앱</w:t>
-            </w:r>
-            <w:proofErr w:type="spellEnd"/>
-            <w:r>
-              <w:rPr>
-                <w:rFonts w:ascii="돋움" w:eastAsia="돋움" w:hAnsi="돋움" w:hint="eastAsia"/>
-                <w:szCs w:val="20"/>
-              </w:rPr>
-              <w:t xml:space="preserve"> </w:t>
-            </w:r>
-            <w:proofErr w:type="spellStart"/>
-            <w:r>
-              <w:rPr>
-                <w:rFonts w:ascii="돋움" w:eastAsia="돋움" w:hAnsi="돋움" w:hint="eastAsia"/>
-                <w:szCs w:val="20"/>
-              </w:rPr>
-              <w:t>푸시</w:t>
-            </w:r>
-            <w:proofErr w:type="spellEnd"/>
-            <w:r>
-              <w:rPr>
-                <w:rFonts w:ascii="돋움" w:eastAsia="돋움" w:hAnsi="돋움" w:hint="eastAsia"/>
-                <w:szCs w:val="20"/>
-              </w:rPr>
-              <w:t xml:space="preserve"> 수신</w:t>
-            </w:r>
-            <w:r>
-              <w:rPr>
-                <w:rFonts w:ascii="돋움" w:eastAsia="돋움" w:hAnsi="돋움" w:hint="eastAsia"/>
-                <w:szCs w:val="20"/>
-              </w:rPr>
-              <w:t xml:space="preserve">: </w:t>
-            </w:r>
-            <w:proofErr w:type="spellStart"/>
-            <w:r>
-              <w:rPr>
-                <w:rFonts w:ascii="돋움" w:eastAsia="돋움" w:hAnsi="돋움" w:hint="eastAsia"/>
-                <w:szCs w:val="20"/>
-              </w:rPr>
-              <w:t>nightAppPush</w:t>
-            </w:r>
-            <w:proofErr w:type="spellEnd"/>
+            <w:r>
+              <w:rPr>
+                <w:rFonts w:ascii="돋움" w:eastAsia="돋움" w:hAnsi="돋움" w:hint="eastAsia"/>
+                <w:szCs w:val="20"/>
+                <w:lang w:val="en"/>
+              </w:rPr>
+              <w:t>late_response</w:t>
+            </w:r>
+          </w:p>
+          <w:p>
+            <w:pPr>
+              <w:spacing w:after="0" w:line="240" w:lineRule="auto"/>
+              <w:rPr>
+                <w:rFonts w:ascii="돋움" w:eastAsia="돋움" w:hAnsi="돋움"/>
+                <w:szCs w:val="20"/>
+              </w:rPr>
+            </w:pPr>
+            <w:r>
+              <w:rPr>
+                <w:rFonts w:ascii="돋움" w:eastAsia="돋움" w:hAnsi="돋움" w:hint="eastAsia"/>
+                <w:szCs w:val="20"/>
+              </w:rPr>
+              <w:t xml:space="preserve">5. </w:t>
+            </w:r>
+            <w:r>
+              <w:rPr>
+                <w:rFonts w:ascii="돋움" w:eastAsia="돋움" w:hAnsi="돋움" w:cs="굴림" w:hint="eastAsia"/>
+                <w:szCs w:val="20"/>
+              </w:rPr>
+              <w:t>자주</w:t>
+            </w:r>
+            <w:r>
+              <w:rPr>
+                <w:rFonts w:ascii="돋움" w:eastAsia="돋움" w:hAnsi="돋움" w:hint="eastAsia"/>
+                <w:szCs w:val="20"/>
+              </w:rPr>
+              <w:t xml:space="preserve"> </w:t>
+            </w:r>
+            <w:r>
+              <w:rPr>
+                <w:rFonts w:ascii="돋움" w:eastAsia="돋움" w:hAnsi="돋움" w:cs="굴림" w:hint="eastAsia"/>
+                <w:szCs w:val="20"/>
+              </w:rPr>
+              <w:t>사용하지</w:t>
+            </w:r>
+            <w:r>
+              <w:rPr>
+                <w:rFonts w:ascii="돋움" w:eastAsia="돋움" w:hAnsi="돋움" w:hint="eastAsia"/>
+                <w:szCs w:val="20"/>
+              </w:rPr>
+              <w:t xml:space="preserve"> </w:t>
+            </w:r>
+            <w:r>
+              <w:rPr>
+                <w:rFonts w:ascii="돋움" w:eastAsia="돋움" w:hAnsi="돋움" w:cs="굴림" w:hint="eastAsia"/>
+                <w:szCs w:val="20"/>
+              </w:rPr>
+              <w:t>않아서</w:t>
+            </w:r>
+            <w:r>
+              <w:rPr>
+                <w:rFonts w:ascii="돋움" w:eastAsia="돋움" w:hAnsi="돋움" w:hint="eastAsia"/>
+                <w:szCs w:val="20"/>
+              </w:rPr>
+              <w:t>: no_use</w:t>
+            </w:r>
+          </w:p>
+          <w:p>
+            <w:pPr>
+              <w:spacing w:after="0" w:line="240" w:lineRule="auto"/>
+              <w:rPr>
+                <w:rFonts w:ascii="돋움" w:eastAsia="돋움" w:hAnsi="돋움"/>
+                <w:szCs w:val="20"/>
+              </w:rPr>
+            </w:pPr>
+            <w:r>
+              <w:rPr>
+                <w:rFonts w:ascii="돋움" w:eastAsia="돋움" w:hAnsi="돋움" w:hint="eastAsia"/>
+                <w:szCs w:val="20"/>
+              </w:rPr>
+              <w:t xml:space="preserve">6. </w:t>
+            </w:r>
+            <w:r>
+              <w:rPr>
+                <w:rFonts w:ascii="돋움" w:eastAsia="돋움" w:hAnsi="돋움" w:cs="굴림" w:hint="eastAsia"/>
+                <w:szCs w:val="20"/>
+              </w:rPr>
+              <w:t>개인</w:t>
+            </w:r>
+            <w:r>
+              <w:rPr>
+                <w:rFonts w:ascii="돋움" w:eastAsia="돋움" w:hAnsi="돋움" w:hint="eastAsia"/>
+                <w:szCs w:val="20"/>
+              </w:rPr>
+              <w:t xml:space="preserve"> </w:t>
+            </w:r>
+            <w:r>
+              <w:rPr>
+                <w:rFonts w:ascii="돋움" w:eastAsia="돋움" w:hAnsi="돋움" w:cs="굴림" w:hint="eastAsia"/>
+                <w:szCs w:val="20"/>
+              </w:rPr>
+              <w:t>정보</w:t>
+            </w:r>
+            <w:r>
+              <w:rPr>
+                <w:rFonts w:ascii="돋움" w:eastAsia="돋움" w:hAnsi="돋움" w:hint="eastAsia"/>
+                <w:szCs w:val="20"/>
+              </w:rPr>
+              <w:t xml:space="preserve"> </w:t>
+            </w:r>
+            <w:r>
+              <w:rPr>
+                <w:rFonts w:ascii="돋움" w:eastAsia="돋움" w:hAnsi="돋움" w:cs="굴림" w:hint="eastAsia"/>
+                <w:szCs w:val="20"/>
+              </w:rPr>
+              <w:t>및</w:t>
+            </w:r>
+            <w:r>
+              <w:rPr>
+                <w:rFonts w:ascii="돋움" w:eastAsia="돋움" w:hAnsi="돋움" w:hint="eastAsia"/>
+                <w:szCs w:val="20"/>
+              </w:rPr>
+              <w:t xml:space="preserve"> </w:t>
+            </w:r>
+            <w:r>
+              <w:rPr>
+                <w:rFonts w:ascii="돋움" w:eastAsia="돋움" w:hAnsi="돋움" w:cs="굴림" w:hint="eastAsia"/>
+                <w:szCs w:val="20"/>
+              </w:rPr>
+              <w:t>보안이</w:t>
+            </w:r>
+            <w:r>
+              <w:rPr>
+                <w:rFonts w:ascii="돋움" w:eastAsia="돋움" w:hAnsi="돋움" w:hint="eastAsia"/>
+                <w:szCs w:val="20"/>
+              </w:rPr>
+              <w:t xml:space="preserve"> </w:t>
+            </w:r>
+            <w:r>
+              <w:rPr>
+                <w:rFonts w:ascii="돋움" w:eastAsia="돋움" w:hAnsi="돋움" w:cs="굴림" w:hint="eastAsia"/>
+                <w:szCs w:val="20"/>
+              </w:rPr>
+              <w:t>우려</w:t>
+            </w:r>
+            <w:r>
+              <w:rPr>
+                <w:rFonts w:ascii="돋움" w:eastAsia="돋움" w:hAnsi="돋움" w:cs="굴림" w:hint="eastAsia"/>
+                <w:szCs w:val="20"/>
+              </w:rPr>
+              <w:t>되어서</w:t>
+            </w:r>
+            <w:r>
+              <w:rPr>
+                <w:rFonts w:ascii="돋움" w:eastAsia="돋움" w:hAnsi="돋움" w:hint="eastAsia"/>
+                <w:szCs w:val="20"/>
+              </w:rPr>
+              <w:t xml:space="preserve"> : concerned_ps</w:t>
+            </w:r>
+          </w:p>
+          <w:p>
+            <w:pPr>
+              <w:spacing w:after="0" w:line="240" w:lineRule="auto"/>
+              <w:rPr>
+                <w:rFonts w:ascii="돋움" w:eastAsia="돋움" w:hAnsi="돋움"/>
+                <w:szCs w:val="20"/>
+              </w:rPr>
+            </w:pPr>
+            <w:r>
+              <w:rPr>
+                <w:rFonts w:ascii="돋움" w:eastAsia="돋움" w:hAnsi="돋움" w:hint="eastAsia"/>
+                <w:szCs w:val="20"/>
+              </w:rPr>
+              <w:t xml:space="preserve">7. </w:t>
+            </w:r>
+            <w:r>
+              <w:rPr>
+                <w:rFonts w:ascii="돋움" w:eastAsia="돋움" w:hAnsi="돋움" w:cs="굴림" w:hint="eastAsia"/>
+                <w:szCs w:val="20"/>
+              </w:rPr>
+              <w:t>기타</w:t>
+            </w:r>
+            <w:r>
+              <w:rPr>
+                <w:rFonts w:ascii="돋움" w:eastAsia="돋움" w:hAnsi="돋움" w:hint="eastAsia"/>
+                <w:szCs w:val="20"/>
+              </w:rPr>
+              <w:t>: etc</w:t>
+            </w:r>
+          </w:p>
+          <w:p>
+            <w:pPr>
+              <w:spacing w:after="0" w:line="240" w:lineRule="auto"/>
+              <w:rPr>
+                <w:rFonts w:ascii="돋움" w:eastAsia="돋움" w:hAnsi="돋움"/>
+                <w:szCs w:val="20"/>
+              </w:rPr>
+            </w:pPr>
+            <w:r>
+              <w:rPr>
+                <w:rFonts w:ascii="돋움" w:eastAsia="돋움" w:hAnsi="돋움" w:hint="eastAsia"/>
+                <w:szCs w:val="20"/>
+              </w:rPr>
+              <w:t xml:space="preserve">8. </w:t>
+            </w:r>
+            <w:r>
+              <w:rPr>
+                <w:rFonts w:ascii="돋움" w:eastAsia="돋움" w:hAnsi="돋움" w:cs="굴림" w:hint="eastAsia"/>
+                <w:szCs w:val="20"/>
+              </w:rPr>
+              <w:t>비밀번호</w:t>
+            </w:r>
+            <w:r>
+              <w:rPr>
+                <w:rFonts w:ascii="돋움" w:eastAsia="돋움" w:hAnsi="돋움" w:hint="eastAsia"/>
+                <w:szCs w:val="20"/>
+              </w:rPr>
+              <w:t xml:space="preserve"> </w:t>
+            </w:r>
+            <w:r>
+              <w:rPr>
+                <w:rFonts w:ascii="돋움" w:eastAsia="돋움" w:hAnsi="돋움" w:cs="굴림" w:hint="eastAsia"/>
+                <w:szCs w:val="20"/>
+              </w:rPr>
+              <w:t>입력</w:t>
+            </w:r>
+            <w:r>
+              <w:rPr>
+                <w:rFonts w:ascii="돋움" w:eastAsia="돋움" w:hAnsi="돋움" w:hint="eastAsia"/>
+                <w:szCs w:val="20"/>
+              </w:rPr>
+              <w:t>: pw</w:t>
+            </w:r>
+          </w:p>
+          <w:p>
+            <w:pPr>
+              <w:spacing w:after="0" w:line="240" w:lineRule="auto"/>
+              <w:rPr>
+                <w:rFonts w:ascii="돋움" w:eastAsia="돋움" w:hAnsi="돋움"/>
+                <w:szCs w:val="20"/>
+              </w:rPr>
+            </w:pPr>
           </w:p>
         </w:tc>
       </w:tr>
@@ -6988,7 +5935,7 @@
             <w:pPr>
               <w:spacing w:after="0" w:line="240" w:lineRule="auto"/>
               <w:rPr>
-                <w:rFonts w:ascii="돋움" w:eastAsia="돋움" w:hAnsi="돋움" w:cs="굴림"/>
+                <w:rFonts w:ascii="돋움" w:eastAsia="돋움" w:hAnsi="돋움"/>
                 <w:szCs w:val="20"/>
               </w:rPr>
             </w:pPr>
@@ -7020,7 +5967,6 @@
               </w:rPr>
               <w:t xml:space="preserve"> </w:t>
             </w:r>
-            <w:proofErr w:type="gramStart"/>
             <w:r>
               <w:rPr>
                 <w:rFonts w:ascii="돋움" w:eastAsia="돋움" w:hAnsi="돋움" w:cs="굴림" w:hint="eastAsia"/>
@@ -7035,99 +5981,278 @@
               </w:rPr>
               <w:t xml:space="preserve"> :</w:t>
             </w:r>
-            <w:proofErr w:type="gramEnd"/>
+          </w:p>
+          <w:p>
+            <w:pPr>
+              <w:pStyle w:val="a4"/>
+              <w:numPr>
+                <w:ilvl w:val="0"/>
+                <w:numId w:val="5"/>
+              </w:numPr>
+              <w:spacing w:after="0" w:line="240" w:lineRule="auto"/>
+              <w:ind w:leftChars="0"/>
+              <w:rPr>
+                <w:rFonts w:ascii="돋움" w:eastAsia="돋움" w:hAnsi="돋움"/>
+                <w:szCs w:val="20"/>
+              </w:rPr>
+            </w:pPr>
+            <w:r>
+              <w:rPr>
+                <w:rFonts w:ascii="돋움" w:eastAsia="돋움" w:hAnsi="돋움" w:hint="eastAsia"/>
+                <w:szCs w:val="20"/>
+              </w:rPr>
+              <w:t>200 : 탈퇴 성공</w:t>
+            </w:r>
+          </w:p>
+          <w:p>
+            <w:pPr>
+              <w:pStyle w:val="a4"/>
+              <w:numPr>
+                <w:ilvl w:val="0"/>
+                <w:numId w:val="5"/>
+              </w:numPr>
+              <w:spacing w:after="0" w:line="240" w:lineRule="auto"/>
+              <w:ind w:leftChars="0"/>
+              <w:rPr>
+                <w:rFonts w:ascii="돋움" w:eastAsia="돋움" w:hAnsi="돋움"/>
+                <w:szCs w:val="20"/>
+              </w:rPr>
+            </w:pPr>
+            <w:r>
+              <w:rPr>
+                <w:rFonts w:ascii="돋움" w:eastAsia="돋움" w:hAnsi="돋움" w:hint="eastAsia"/>
+                <w:szCs w:val="20"/>
+              </w:rPr>
+              <w:t>400 :</w:t>
+            </w:r>
             <w:r>
               <w:rPr>
                 <w:rFonts w:ascii="돋움" w:eastAsia="돋움" w:hAnsi="돋움" w:hint="eastAsia"/>
                 <w:szCs w:val="20"/>
               </w:rPr>
               <w:br/>
-              <w:t xml:space="preserve">1. 201: </w:t>
-            </w:r>
-            <w:r>
-              <w:rPr>
-                <w:rFonts w:ascii="돋움" w:eastAsia="돋움" w:hAnsi="돋움" w:cs="굴림" w:hint="eastAsia"/>
-                <w:szCs w:val="20"/>
-              </w:rPr>
-              <w:t>마케팅 정보 수신 관리 변경</w:t>
-            </w:r>
-            <w:r>
-              <w:rPr>
-                <w:rFonts w:ascii="돋움" w:eastAsia="돋움" w:hAnsi="돋움" w:hint="eastAsia"/>
-                <w:szCs w:val="20"/>
-              </w:rPr>
-              <w:t xml:space="preserve"> </w:t>
-            </w:r>
-            <w:r>
-              <w:rPr>
-                <w:rFonts w:ascii="돋움" w:eastAsia="돋움" w:hAnsi="돋움" w:hint="eastAsia"/>
-                <w:szCs w:val="20"/>
-              </w:rPr>
-              <w:t>성공</w:t>
-            </w:r>
-          </w:p>
-          <w:p>
-            <w:pPr>
-              <w:spacing w:after="0" w:line="240" w:lineRule="auto"/>
-              <w:rPr>
-                <w:rFonts w:ascii="돋움" w:eastAsia="돋움" w:hAnsi="돋움" w:cs="굴림"/>
-                <w:szCs w:val="20"/>
-              </w:rPr>
-            </w:pPr>
-            <w:r>
-              <w:rPr>
-                <w:rFonts w:ascii="돋움" w:eastAsia="돋움" w:hAnsi="돋움" w:hint="eastAsia"/>
-                <w:szCs w:val="20"/>
-              </w:rPr>
-              <w:t xml:space="preserve">2. </w:t>
-            </w:r>
-            <w:proofErr w:type="gramStart"/>
-            <w:r>
-              <w:rPr>
-                <w:rFonts w:ascii="돋움" w:eastAsia="돋움" w:hAnsi="돋움" w:hint="eastAsia"/>
-                <w:szCs w:val="20"/>
-              </w:rPr>
-              <w:t>400 :</w:t>
-            </w:r>
-            <w:proofErr w:type="gramEnd"/>
-            <w:r>
-              <w:rPr>
-                <w:rFonts w:ascii="돋움" w:eastAsia="돋움" w:hAnsi="돋움" w:hint="eastAsia"/>
-                <w:szCs w:val="20"/>
-              </w:rPr>
-              <w:t xml:space="preserve"> </w:t>
-            </w:r>
-            <w:proofErr w:type="spellStart"/>
-            <w:r>
-              <w:rPr>
-                <w:rFonts w:ascii="돋움" w:eastAsia="돋움" w:hAnsi="돋움" w:hint="eastAsia"/>
-                <w:szCs w:val="20"/>
-              </w:rPr>
-              <w:t>이메일</w:t>
-            </w:r>
-            <w:proofErr w:type="spellEnd"/>
-            <w:r>
-              <w:rPr>
-                <w:rFonts w:ascii="돋움" w:eastAsia="돋움" w:hAnsi="돋움" w:hint="eastAsia"/>
-                <w:szCs w:val="20"/>
-              </w:rPr>
-              <w:t xml:space="preserve"> 형식에 맞지 않음</w:t>
-            </w:r>
-          </w:p>
-        </w:tc>
-      </w:tr>
-      <w:tr>
-        <w:tc>
-          <w:tcPr>
-            <w:tcW w:w="9016" w:type="dxa"/>
-            <w:tcBorders>
-              <w:top w:val="single" w:sz="4" w:space="0" w:color="auto"/>
-              <w:left w:val="single" w:sz="4" w:space="0" w:color="auto"/>
-              <w:bottom w:val="single" w:sz="4" w:space="0" w:color="auto"/>
-              <w:right w:val="single" w:sz="4" w:space="0" w:color="auto"/>
-            </w:tcBorders>
-            <w:hideMark/>
-          </w:tcPr>
+              <w:t xml:space="preserve">  a. </w:t>
+            </w:r>
+            <w:r>
+              <w:rPr>
+                <w:rFonts w:ascii="돋움" w:eastAsia="돋움" w:hAnsi="돋움" w:cs="굴림" w:hint="eastAsia"/>
+                <w:szCs w:val="20"/>
+              </w:rPr>
+              <w:t>비밀번호가</w:t>
+            </w:r>
+            <w:r>
+              <w:rPr>
+                <w:rFonts w:ascii="돋움" w:eastAsia="돋움" w:hAnsi="돋움" w:hint="eastAsia"/>
+                <w:szCs w:val="20"/>
+              </w:rPr>
+              <w:t xml:space="preserve"> </w:t>
+            </w:r>
+            <w:r>
+              <w:rPr>
+                <w:rFonts w:ascii="돋움" w:eastAsia="돋움" w:hAnsi="돋움" w:cs="굴림" w:hint="eastAsia"/>
+                <w:szCs w:val="20"/>
+              </w:rPr>
+              <w:t>전달되지</w:t>
+            </w:r>
+            <w:r>
+              <w:rPr>
+                <w:rFonts w:ascii="돋움" w:eastAsia="돋움" w:hAnsi="돋움" w:hint="eastAsia"/>
+                <w:szCs w:val="20"/>
+              </w:rPr>
+              <w:t xml:space="preserve"> </w:t>
+            </w:r>
+            <w:r>
+              <w:rPr>
+                <w:rFonts w:ascii="돋움" w:eastAsia="돋움" w:hAnsi="돋움" w:cs="굴림" w:hint="eastAsia"/>
+                <w:szCs w:val="20"/>
+              </w:rPr>
+              <w:t>않음</w:t>
+            </w:r>
+            <w:r>
+              <w:rPr>
+                <w:rFonts w:ascii="돋움" w:eastAsia="돋움" w:hAnsi="돋움" w:hint="eastAsia"/>
+                <w:szCs w:val="20"/>
+              </w:rPr>
+              <w:br/>
+              <w:t xml:space="preserve">  b. </w:t>
+            </w:r>
+            <w:r>
+              <w:rPr>
+                <w:rFonts w:ascii="돋움" w:eastAsia="돋움" w:hAnsi="돋움" w:cs="굴림" w:hint="eastAsia"/>
+                <w:szCs w:val="20"/>
+              </w:rPr>
+              <w:t>비밀번호가</w:t>
+            </w:r>
+            <w:r>
+              <w:rPr>
+                <w:rFonts w:ascii="돋움" w:eastAsia="돋움" w:hAnsi="돋움" w:hint="eastAsia"/>
+                <w:szCs w:val="20"/>
+              </w:rPr>
+              <w:t xml:space="preserve"> </w:t>
+            </w:r>
+            <w:r>
+              <w:rPr>
+                <w:rFonts w:ascii="돋움" w:eastAsia="돋움" w:hAnsi="돋움" w:cs="굴림" w:hint="eastAsia"/>
+                <w:szCs w:val="20"/>
+              </w:rPr>
+              <w:t>형식에</w:t>
+            </w:r>
+            <w:r>
+              <w:rPr>
+                <w:rFonts w:ascii="돋움" w:eastAsia="돋움" w:hAnsi="돋움" w:hint="eastAsia"/>
+                <w:szCs w:val="20"/>
+              </w:rPr>
+              <w:t xml:space="preserve"> </w:t>
+            </w:r>
+            <w:r>
+              <w:rPr>
+                <w:rFonts w:ascii="돋움" w:eastAsia="돋움" w:hAnsi="돋움" w:cs="굴림" w:hint="eastAsia"/>
+                <w:szCs w:val="20"/>
+              </w:rPr>
+              <w:t>일치하지</w:t>
+            </w:r>
+            <w:r>
+              <w:rPr>
+                <w:rFonts w:ascii="돋움" w:eastAsia="돋움" w:hAnsi="돋움" w:hint="eastAsia"/>
+                <w:szCs w:val="20"/>
+              </w:rPr>
+              <w:t xml:space="preserve"> </w:t>
+            </w:r>
+            <w:r>
+              <w:rPr>
+                <w:rFonts w:ascii="돋움" w:eastAsia="돋움" w:hAnsi="돋움" w:cs="굴림" w:hint="eastAsia"/>
+                <w:szCs w:val="20"/>
+              </w:rPr>
+              <w:t>않음</w:t>
+            </w:r>
+          </w:p>
+          <w:p>
+            <w:pPr>
+              <w:pStyle w:val="a4"/>
+              <w:numPr>
+                <w:ilvl w:val="0"/>
+                <w:numId w:val="5"/>
+              </w:numPr>
+              <w:spacing w:after="0" w:line="240" w:lineRule="auto"/>
+              <w:ind w:leftChars="0"/>
+              <w:rPr>
+                <w:rFonts w:ascii="돋움" w:eastAsia="돋움" w:hAnsi="돋움"/>
+                <w:szCs w:val="20"/>
+              </w:rPr>
+            </w:pPr>
+            <w:r>
+              <w:rPr>
+                <w:rFonts w:ascii="돋움" w:eastAsia="돋움" w:hAnsi="돋움" w:hint="eastAsia"/>
+                <w:szCs w:val="20"/>
+              </w:rPr>
+              <w:t xml:space="preserve">404 : </w:t>
+            </w:r>
+            <w:r>
+              <w:rPr>
+                <w:rFonts w:ascii="돋움" w:eastAsia="돋움" w:hAnsi="돋움" w:cs="굴림" w:hint="eastAsia"/>
+                <w:szCs w:val="20"/>
+              </w:rPr>
+              <w:t>비밀번호가</w:t>
+            </w:r>
+            <w:r>
+              <w:rPr>
+                <w:rFonts w:ascii="돋움" w:eastAsia="돋움" w:hAnsi="돋움" w:hint="eastAsia"/>
+                <w:szCs w:val="20"/>
+              </w:rPr>
+              <w:t xml:space="preserve"> </w:t>
+            </w:r>
+            <w:r>
+              <w:rPr>
+                <w:rFonts w:ascii="돋움" w:eastAsia="돋움" w:hAnsi="돋움" w:cs="굴림" w:hint="eastAsia"/>
+                <w:szCs w:val="20"/>
+              </w:rPr>
+              <w:t>잘못되어</w:t>
+            </w:r>
+            <w:r>
+              <w:rPr>
+                <w:rFonts w:ascii="돋움" w:eastAsia="돋움" w:hAnsi="돋움" w:hint="eastAsia"/>
+                <w:szCs w:val="20"/>
+              </w:rPr>
+              <w:t xml:space="preserve"> </w:t>
+            </w:r>
+            <w:r>
+              <w:rPr>
+                <w:rFonts w:ascii="돋움" w:eastAsia="돋움" w:hAnsi="돋움" w:cs="굴림" w:hint="eastAsia"/>
+                <w:szCs w:val="20"/>
+              </w:rPr>
+              <w:t>일치하는</w:t>
+            </w:r>
+            <w:r>
+              <w:rPr>
+                <w:rFonts w:ascii="돋움" w:eastAsia="돋움" w:hAnsi="돋움" w:hint="eastAsia"/>
+                <w:szCs w:val="20"/>
+              </w:rPr>
+              <w:t xml:space="preserve"> </w:t>
+            </w:r>
+            <w:r>
+              <w:rPr>
+                <w:rFonts w:ascii="돋움" w:eastAsia="돋움" w:hAnsi="돋움" w:cs="굴림" w:hint="eastAsia"/>
+                <w:szCs w:val="20"/>
+              </w:rPr>
+              <w:t>회원</w:t>
+            </w:r>
+            <w:r>
+              <w:rPr>
+                <w:rFonts w:ascii="돋움" w:eastAsia="돋움" w:hAnsi="돋움" w:hint="eastAsia"/>
+                <w:szCs w:val="20"/>
+              </w:rPr>
+              <w:t xml:space="preserve"> </w:t>
+            </w:r>
+            <w:r>
+              <w:rPr>
+                <w:rFonts w:ascii="돋움" w:eastAsia="돋움" w:hAnsi="돋움" w:cs="굴림" w:hint="eastAsia"/>
+                <w:szCs w:val="20"/>
+              </w:rPr>
+              <w:t>정보를</w:t>
+            </w:r>
+            <w:r>
+              <w:rPr>
+                <w:rFonts w:ascii="돋움" w:eastAsia="돋움" w:hAnsi="돋움" w:hint="eastAsia"/>
+                <w:szCs w:val="20"/>
+              </w:rPr>
+              <w:t xml:space="preserve"> </w:t>
+            </w:r>
+            <w:r>
+              <w:rPr>
+                <w:rFonts w:ascii="돋움" w:eastAsia="돋움" w:hAnsi="돋움" w:cs="굴림" w:hint="eastAsia"/>
+                <w:szCs w:val="20"/>
+              </w:rPr>
+              <w:t>찾지</w:t>
+            </w:r>
+            <w:r>
+              <w:rPr>
+                <w:rFonts w:ascii="돋움" w:eastAsia="돋움" w:hAnsi="돋움" w:hint="eastAsia"/>
+                <w:szCs w:val="20"/>
+              </w:rPr>
+              <w:t xml:space="preserve"> </w:t>
+            </w:r>
+            <w:r>
+              <w:rPr>
+                <w:rFonts w:ascii="돋움" w:eastAsia="돋움" w:hAnsi="돋움" w:cs="굴림" w:hint="eastAsia"/>
+                <w:szCs w:val="20"/>
+              </w:rPr>
+              <w:t>못했을</w:t>
+            </w:r>
+            <w:r>
+              <w:rPr>
+                <w:rFonts w:ascii="돋움" w:eastAsia="돋움" w:hAnsi="돋움" w:hint="eastAsia"/>
+                <w:szCs w:val="20"/>
+              </w:rPr>
+              <w:t xml:space="preserve"> </w:t>
+            </w:r>
+            <w:r>
+              <w:rPr>
+                <w:rFonts w:ascii="돋움" w:eastAsia="돋움" w:hAnsi="돋움" w:cs="굴림" w:hint="eastAsia"/>
+                <w:szCs w:val="20"/>
+              </w:rPr>
+              <w:t>경우</w:t>
+            </w:r>
+          </w:p>
           <w:p>
             <w:pPr>
               <w:spacing w:after="0" w:line="240" w:lineRule="auto"/>
@@ -7140,6 +6265,14 @@
         </w:tc>
       </w:tr>
     </w:tbl>
+    <w:p>
+      <w:pPr>
+        <w:rPr>
+          <w:rFonts w:ascii="돋움" w:eastAsia="돋움" w:hAnsi="돋움"/>
+          <w:szCs w:val="20"/>
+        </w:rPr>
+      </w:pPr>
+    </w:p>
     <w:p>
       <w:pPr>
         <w:rPr>

--- a/backend/리디북스_인터페이스.docx
+++ b/backend/리디북스_인터페이스.docx
@@ -32,6 +32,8 @@
                 <w:szCs w:val="20"/>
               </w:rPr>
             </w:pPr>
+            <w:proofErr w:type="spellStart"/>
+            <w:proofErr w:type="gramStart"/>
             <w:r>
               <w:rPr>
                 <w:rFonts w:ascii="돋움" w:eastAsia="돋움" w:hAnsi="돋움" w:cs="굴림" w:hint="eastAsia"/>
@@ -39,12 +41,21 @@
               </w:rPr>
               <w:t>기능명</w:t>
             </w:r>
-            <w:r>
-              <w:rPr>
-                <w:rFonts w:ascii="돋움" w:eastAsia="돋움" w:hAnsi="돋움" w:hint="eastAsia"/>
-                <w:szCs w:val="20"/>
-              </w:rPr>
-              <w:t xml:space="preserve"> : </w:t>
+            <w:proofErr w:type="spellEnd"/>
+            <w:r>
+              <w:rPr>
+                <w:rFonts w:ascii="돋움" w:eastAsia="돋움" w:hAnsi="돋움" w:hint="eastAsia"/>
+                <w:szCs w:val="20"/>
+              </w:rPr>
+              <w:t xml:space="preserve"> :</w:t>
+            </w:r>
+            <w:proofErr w:type="gramEnd"/>
+            <w:r>
+              <w:rPr>
+                <w:rFonts w:ascii="돋움" w:eastAsia="돋움" w:hAnsi="돋움" w:hint="eastAsia"/>
+                <w:szCs w:val="20"/>
+              </w:rPr>
+              <w:t xml:space="preserve"> </w:t>
             </w:r>
             <w:r>
               <w:rPr>
@@ -178,6 +189,8 @@
               </w:rPr>
               <w:t xml:space="preserve"> </w:t>
             </w:r>
+            <w:proofErr w:type="spellStart"/>
+            <w:proofErr w:type="gramStart"/>
             <w:r>
               <w:rPr>
                 <w:rFonts w:ascii="돋움" w:eastAsia="돋움" w:hAnsi="돋움" w:cs="굴림" w:hint="eastAsia"/>
@@ -185,12 +198,21 @@
               </w:rPr>
               <w:t>파라미터</w:t>
             </w:r>
-            <w:r>
-              <w:rPr>
-                <w:rFonts w:ascii="돋움" w:eastAsia="돋움" w:hAnsi="돋움" w:hint="eastAsia"/>
-                <w:szCs w:val="20"/>
-              </w:rPr>
-              <w:t xml:space="preserve"> : </w:t>
+            <w:proofErr w:type="spellEnd"/>
+            <w:r>
+              <w:rPr>
+                <w:rFonts w:ascii="돋움" w:eastAsia="돋움" w:hAnsi="돋움" w:hint="eastAsia"/>
+                <w:szCs w:val="20"/>
+              </w:rPr>
+              <w:t xml:space="preserve"> :</w:t>
+            </w:r>
+            <w:proofErr w:type="gramEnd"/>
+            <w:r>
+              <w:rPr>
+                <w:rFonts w:ascii="돋움" w:eastAsia="돋움" w:hAnsi="돋움" w:hint="eastAsia"/>
+                <w:szCs w:val="20"/>
+              </w:rPr>
+              <w:t xml:space="preserve"> </w:t>
             </w:r>
           </w:p>
           <w:p>
@@ -291,8 +313,17 @@
                 <w:rFonts w:ascii="돋움" w:eastAsia="돋움" w:hAnsi="돋움" w:hint="eastAsia"/>
                 <w:szCs w:val="20"/>
               </w:rPr>
-              <w:t>: pwCheck</w:t>
-            </w:r>
+              <w:t xml:space="preserve">: </w:t>
+            </w:r>
+            <w:proofErr w:type="spellStart"/>
+            <w:r>
+              <w:rPr>
+                <w:rFonts w:ascii="돋움" w:eastAsia="돋움" w:hAnsi="돋움" w:hint="eastAsia"/>
+                <w:szCs w:val="20"/>
+              </w:rPr>
+              <w:t>pwCheck</w:t>
+            </w:r>
+            <w:proofErr w:type="spellEnd"/>
           </w:p>
           <w:p>
             <w:pPr>
@@ -308,6 +339,7 @@
                 <w:szCs w:val="20"/>
               </w:rPr>
             </w:pPr>
+            <w:proofErr w:type="spellStart"/>
             <w:r>
               <w:rPr>
                 <w:rFonts w:ascii="돋움" w:eastAsia="돋움" w:hAnsi="돋움" w:cs="굴림" w:hint="eastAsia"/>
@@ -315,6 +347,7 @@
               </w:rPr>
               <w:t>이메일주소</w:t>
             </w:r>
+            <w:proofErr w:type="spellEnd"/>
             <w:r>
               <w:rPr>
                 <w:rFonts w:ascii="돋움" w:eastAsia="돋움" w:hAnsi="돋움" w:hint="eastAsia"/>
@@ -366,6 +399,7 @@
                 <w:szCs w:val="20"/>
               </w:rPr>
             </w:pPr>
+            <w:proofErr w:type="spellStart"/>
             <w:r>
               <w:rPr>
                 <w:rFonts w:ascii="돋움" w:eastAsia="돋움" w:hAnsi="돋움" w:cs="굴림" w:hint="eastAsia"/>
@@ -373,6 +407,7 @@
               </w:rPr>
               <w:t>출생년도</w:t>
             </w:r>
+            <w:proofErr w:type="spellEnd"/>
             <w:r>
               <w:rPr>
                 <w:rFonts w:ascii="돋움" w:eastAsia="돋움" w:hAnsi="돋움" w:hint="eastAsia"/>
@@ -856,6 +891,7 @@
               </w:rPr>
               <w:t xml:space="preserve"> </w:t>
             </w:r>
+            <w:proofErr w:type="gramStart"/>
             <w:r>
               <w:rPr>
                 <w:rFonts w:ascii="돋움" w:eastAsia="돋움" w:hAnsi="돋움" w:cs="굴림" w:hint="eastAsia"/>
@@ -870,6 +906,7 @@
               </w:rPr>
               <w:t xml:space="preserve"> :</w:t>
             </w:r>
+            <w:proofErr w:type="gramEnd"/>
             <w:r>
               <w:rPr>
                 <w:rFonts w:ascii="돋움" w:eastAsia="돋움" w:hAnsi="돋움" w:hint="eastAsia"/>
@@ -915,6 +952,7 @@
               <w:br/>
               <w:t xml:space="preserve">  a. </w:t>
             </w:r>
+            <w:proofErr w:type="spellStart"/>
             <w:r>
               <w:rPr>
                 <w:rFonts w:ascii="돋움" w:eastAsia="돋움" w:hAnsi="돋움" w:cs="굴림" w:hint="eastAsia"/>
@@ -927,7 +965,15 @@
                 <w:rFonts w:ascii="돋움" w:eastAsia="돋움" w:hAnsi="돋움" w:cs="굴림" w:hint="eastAsia"/>
                 <w:szCs w:val="20"/>
               </w:rPr>
-              <w:t>값이 입력되지 않았을 때</w:t>
+              <w:t>값이</w:t>
+            </w:r>
+            <w:proofErr w:type="spellEnd"/>
+            <w:r>
+              <w:rPr>
+                <w:rFonts w:ascii="돋움" w:eastAsia="돋움" w:hAnsi="돋움" w:cs="굴림" w:hint="eastAsia"/>
+                <w:szCs w:val="20"/>
+              </w:rPr>
+              <w:t xml:space="preserve"> 입력되지 않았을 때</w:t>
             </w:r>
             <w:r>
               <w:rPr>
@@ -942,7 +988,23 @@
                 <w:rFonts w:ascii="돋움" w:eastAsia="돋움" w:hAnsi="돋움" w:cs="굴림" w:hint="eastAsia"/>
                 <w:szCs w:val="20"/>
               </w:rPr>
-              <w:t>아이디, 비밀번호, 이메일, 이름이 형식에 맞지 않음</w:t>
+              <w:t xml:space="preserve">아이디, 비밀번호, </w:t>
+            </w:r>
+            <w:proofErr w:type="spellStart"/>
+            <w:r>
+              <w:rPr>
+                <w:rFonts w:ascii="돋움" w:eastAsia="돋움" w:hAnsi="돋움" w:cs="굴림" w:hint="eastAsia"/>
+                <w:szCs w:val="20"/>
+              </w:rPr>
+              <w:t>이메일</w:t>
+            </w:r>
+            <w:proofErr w:type="spellEnd"/>
+            <w:r>
+              <w:rPr>
+                <w:rFonts w:ascii="돋움" w:eastAsia="돋움" w:hAnsi="돋움" w:cs="굴림" w:hint="eastAsia"/>
+                <w:szCs w:val="20"/>
+              </w:rPr>
+              <w:t>, 이름이 형식에 맞지 않음</w:t>
             </w:r>
           </w:p>
           <w:p>
@@ -966,13 +1028,22 @@
                 <w:rFonts w:ascii="돋움" w:eastAsia="돋움" w:hAnsi="돋움" w:cs="굴림"/>
                 <w:szCs w:val="20"/>
               </w:rPr>
-              <w:t>birthdate 출생년도</w:t>
-            </w:r>
+              <w:t xml:space="preserve">birthdate </w:t>
+            </w:r>
+            <w:proofErr w:type="spellStart"/>
             <w:r>
               <w:rPr>
                 <w:rFonts w:ascii="돋움" w:eastAsia="돋움" w:hAnsi="돋움" w:cs="굴림"/>
                 <w:szCs w:val="20"/>
               </w:rPr>
+              <w:t>출생년도</w:t>
+            </w:r>
+            <w:proofErr w:type="spellEnd"/>
+            <w:r>
+              <w:rPr>
+                <w:rFonts w:ascii="돋움" w:eastAsia="돋움" w:hAnsi="돋움" w:cs="굴림"/>
+                <w:szCs w:val="20"/>
+              </w:rPr>
               <w:t xml:space="preserve"> 1920 ~ 200</w:t>
             </w:r>
             <w:r>
@@ -992,6 +1063,7 @@
                 <w:szCs w:val="20"/>
               </w:rPr>
             </w:pPr>
+            <w:proofErr w:type="gramStart"/>
             <w:r>
               <w:rPr>
                 <w:rFonts w:ascii="돋움" w:eastAsia="돋움" w:hAnsi="돋움" w:hint="eastAsia"/>
@@ -999,6 +1071,7 @@
               </w:rPr>
               <w:t>d</w:t>
             </w:r>
+            <w:proofErr w:type="gramEnd"/>
             <w:r>
               <w:rPr>
                 <w:rFonts w:ascii="돋움" w:eastAsia="돋움" w:hAnsi="돋움" w:hint="eastAsia"/>
@@ -1137,7 +1210,23 @@
                 <w:rFonts w:ascii="돋움" w:eastAsia="돋움" w:hAnsi="돋움" w:cs="굴림" w:hint="eastAsia"/>
                 <w:szCs w:val="20"/>
               </w:rPr>
-              <w:t>b. 이미 존재하는 이메일로 회원 가입을 신청했을 경우</w:t>
+              <w:t xml:space="preserve">b. 이미 존재하는 </w:t>
+            </w:r>
+            <w:proofErr w:type="spellStart"/>
+            <w:r>
+              <w:rPr>
+                <w:rFonts w:ascii="돋움" w:eastAsia="돋움" w:hAnsi="돋움" w:cs="굴림" w:hint="eastAsia"/>
+                <w:szCs w:val="20"/>
+              </w:rPr>
+              <w:t>이메일로</w:t>
+            </w:r>
+            <w:proofErr w:type="spellEnd"/>
+            <w:r>
+              <w:rPr>
+                <w:rFonts w:ascii="돋움" w:eastAsia="돋움" w:hAnsi="돋움" w:cs="굴림" w:hint="eastAsia"/>
+                <w:szCs w:val="20"/>
+              </w:rPr>
+              <w:t xml:space="preserve"> 회원 가입을 신청했을 경우</w:t>
             </w:r>
           </w:p>
         </w:tc>
@@ -1204,6 +1293,8 @@
                 <w:szCs w:val="20"/>
               </w:rPr>
             </w:pPr>
+            <w:proofErr w:type="spellStart"/>
+            <w:proofErr w:type="gramStart"/>
             <w:r>
               <w:rPr>
                 <w:rFonts w:ascii="돋움" w:eastAsia="돋움" w:hAnsi="돋움" w:cs="굴림" w:hint="eastAsia"/>
@@ -1211,12 +1302,21 @@
               </w:rPr>
               <w:t>기능명</w:t>
             </w:r>
-            <w:r>
-              <w:rPr>
-                <w:rFonts w:ascii="돋움" w:eastAsia="돋움" w:hAnsi="돋움" w:hint="eastAsia"/>
-                <w:szCs w:val="20"/>
-              </w:rPr>
-              <w:t xml:space="preserve"> : </w:t>
+            <w:proofErr w:type="spellEnd"/>
+            <w:r>
+              <w:rPr>
+                <w:rFonts w:ascii="돋움" w:eastAsia="돋움" w:hAnsi="돋움" w:hint="eastAsia"/>
+                <w:szCs w:val="20"/>
+              </w:rPr>
+              <w:t xml:space="preserve"> :</w:t>
+            </w:r>
+            <w:proofErr w:type="gramEnd"/>
+            <w:r>
+              <w:rPr>
+                <w:rFonts w:ascii="돋움" w:eastAsia="돋움" w:hAnsi="돋움" w:hint="eastAsia"/>
+                <w:szCs w:val="20"/>
+              </w:rPr>
+              <w:t xml:space="preserve"> </w:t>
             </w:r>
             <w:r>
               <w:rPr>
@@ -1343,6 +1443,8 @@
               </w:rPr>
               <w:t xml:space="preserve"> </w:t>
             </w:r>
+            <w:proofErr w:type="spellStart"/>
+            <w:proofErr w:type="gramStart"/>
             <w:r>
               <w:rPr>
                 <w:rFonts w:ascii="돋움" w:eastAsia="돋움" w:hAnsi="돋움" w:cs="굴림" w:hint="eastAsia"/>
@@ -1350,6 +1452,7 @@
               </w:rPr>
               <w:t>파라미터</w:t>
             </w:r>
+            <w:proofErr w:type="spellEnd"/>
             <w:r>
               <w:rPr>
                 <w:rFonts w:ascii="돋움" w:eastAsia="돋움" w:hAnsi="돋움" w:hint="eastAsia"/>
@@ -1357,6 +1460,7 @@
               </w:rPr>
               <w:t xml:space="preserve"> :</w:t>
             </w:r>
+            <w:proofErr w:type="gramEnd"/>
             <w:r>
               <w:rPr>
                 <w:rFonts w:ascii="돋움" w:eastAsia="돋움" w:hAnsi="돋움" w:hint="eastAsia"/>
@@ -1395,6 +1499,7 @@
               </w:rPr>
               <w:t xml:space="preserve">2. </w:t>
             </w:r>
+            <w:proofErr w:type="gramStart"/>
             <w:r>
               <w:rPr>
                 <w:rFonts w:ascii="돋움" w:eastAsia="돋움" w:hAnsi="돋움" w:cs="굴림" w:hint="eastAsia"/>
@@ -1407,7 +1512,15 @@
                 <w:rFonts w:ascii="돋움" w:eastAsia="돋움" w:hAnsi="돋움" w:hint="eastAsia"/>
                 <w:szCs w:val="20"/>
               </w:rPr>
-              <w:t xml:space="preserve"> : pw</w:t>
+              <w:t xml:space="preserve"> :</w:t>
+            </w:r>
+            <w:proofErr w:type="gramEnd"/>
+            <w:r>
+              <w:rPr>
+                <w:rFonts w:ascii="돋움" w:eastAsia="돋움" w:hAnsi="돋움" w:hint="eastAsia"/>
+                <w:szCs w:val="20"/>
+              </w:rPr>
+              <w:t xml:space="preserve"> pw</w:t>
             </w:r>
           </w:p>
         </w:tc>
@@ -1460,6 +1573,7 @@
               </w:rPr>
               <w:t xml:space="preserve"> </w:t>
             </w:r>
+            <w:proofErr w:type="gramStart"/>
             <w:r>
               <w:rPr>
                 <w:rFonts w:ascii="돋움" w:eastAsia="돋움" w:hAnsi="돋움" w:cs="굴림" w:hint="eastAsia"/>
@@ -1474,13 +1588,30 @@
               </w:rPr>
               <w:t xml:space="preserve"> :</w:t>
             </w:r>
+            <w:proofErr w:type="gramEnd"/>
             <w:r>
               <w:rPr>
                 <w:rFonts w:ascii="돋움" w:eastAsia="돋움" w:hAnsi="돋움" w:hint="eastAsia"/>
                 <w:szCs w:val="20"/>
               </w:rPr>
               <w:br/>
-              <w:t xml:space="preserve">1. 200 : </w:t>
+              <w:t xml:space="preserve">1. </w:t>
+            </w:r>
+            <w:proofErr w:type="gramStart"/>
+            <w:r>
+              <w:rPr>
+                <w:rFonts w:ascii="돋움" w:eastAsia="돋움" w:hAnsi="돋움" w:hint="eastAsia"/>
+                <w:szCs w:val="20"/>
+              </w:rPr>
+              <w:t>200 :</w:t>
+            </w:r>
+            <w:proofErr w:type="gramEnd"/>
+            <w:r>
+              <w:rPr>
+                <w:rFonts w:ascii="돋움" w:eastAsia="돋움" w:hAnsi="돋움" w:hint="eastAsia"/>
+                <w:szCs w:val="20"/>
+              </w:rPr>
+              <w:t xml:space="preserve"> </w:t>
             </w:r>
             <w:r>
               <w:rPr>
@@ -1509,8 +1640,17 @@
                 <w:szCs w:val="20"/>
               </w:rPr>
               <w:br/>
-              <w:t>2. 400 :</w:t>
-            </w:r>
+              <w:t xml:space="preserve">2. </w:t>
+            </w:r>
+            <w:proofErr w:type="gramStart"/>
+            <w:r>
+              <w:rPr>
+                <w:rFonts w:ascii="돋움" w:eastAsia="돋움" w:hAnsi="돋움" w:hint="eastAsia"/>
+                <w:szCs w:val="20"/>
+              </w:rPr>
+              <w:t>400 :</w:t>
+            </w:r>
+            <w:proofErr w:type="gramEnd"/>
             <w:r>
               <w:rPr>
                 <w:rFonts w:ascii="돋움" w:eastAsia="돋움" w:hAnsi="돋움" w:hint="eastAsia"/>
@@ -1743,6 +1883,8 @@
                 <w:szCs w:val="20"/>
               </w:rPr>
             </w:pPr>
+            <w:proofErr w:type="spellStart"/>
+            <w:proofErr w:type="gramStart"/>
             <w:r>
               <w:rPr>
                 <w:rFonts w:ascii="돋움" w:eastAsia="돋움" w:hAnsi="돋움" w:cs="굴림" w:hint="eastAsia"/>
@@ -1750,12 +1892,21 @@
               </w:rPr>
               <w:t>기능명</w:t>
             </w:r>
-            <w:r>
-              <w:rPr>
-                <w:rFonts w:ascii="돋움" w:eastAsia="돋움" w:hAnsi="돋움" w:hint="eastAsia"/>
-                <w:szCs w:val="20"/>
-              </w:rPr>
-              <w:t xml:space="preserve"> : </w:t>
+            <w:proofErr w:type="spellEnd"/>
+            <w:r>
+              <w:rPr>
+                <w:rFonts w:ascii="돋움" w:eastAsia="돋움" w:hAnsi="돋움" w:hint="eastAsia"/>
+                <w:szCs w:val="20"/>
+              </w:rPr>
+              <w:t xml:space="preserve"> :</w:t>
+            </w:r>
+            <w:proofErr w:type="gramEnd"/>
+            <w:r>
+              <w:rPr>
+                <w:rFonts w:ascii="돋움" w:eastAsia="돋움" w:hAnsi="돋움" w:hint="eastAsia"/>
+                <w:szCs w:val="20"/>
+              </w:rPr>
+              <w:t xml:space="preserve"> </w:t>
             </w:r>
             <w:r>
               <w:rPr>
@@ -1851,6 +2002,7 @@
               </w:rPr>
               <w:t xml:space="preserve"> </w:t>
             </w:r>
+            <w:proofErr w:type="gramStart"/>
             <w:r>
               <w:rPr>
                 <w:rFonts w:ascii="돋움" w:eastAsia="돋움" w:hAnsi="돋움" w:cs="굴림" w:hint="eastAsia"/>
@@ -1865,13 +2017,30 @@
               </w:rPr>
               <w:t xml:space="preserve"> :</w:t>
             </w:r>
+            <w:proofErr w:type="gramEnd"/>
             <w:r>
               <w:rPr>
                 <w:rFonts w:ascii="돋움" w:eastAsia="돋움" w:hAnsi="돋움" w:hint="eastAsia"/>
                 <w:szCs w:val="20"/>
               </w:rPr>
               <w:br/>
-              <w:t xml:space="preserve">1. 200 : </w:t>
+              <w:t xml:space="preserve">1. </w:t>
+            </w:r>
+            <w:proofErr w:type="gramStart"/>
+            <w:r>
+              <w:rPr>
+                <w:rFonts w:ascii="돋움" w:eastAsia="돋움" w:hAnsi="돋움" w:hint="eastAsia"/>
+                <w:szCs w:val="20"/>
+              </w:rPr>
+              <w:t>200 :</w:t>
+            </w:r>
+            <w:proofErr w:type="gramEnd"/>
+            <w:r>
+              <w:rPr>
+                <w:rFonts w:ascii="돋움" w:eastAsia="돋움" w:hAnsi="돋움" w:hint="eastAsia"/>
+                <w:szCs w:val="20"/>
+              </w:rPr>
+              <w:t xml:space="preserve"> </w:t>
             </w:r>
             <w:r>
               <w:rPr>
@@ -1968,6 +2137,8 @@
                 <w:szCs w:val="20"/>
               </w:rPr>
             </w:pPr>
+            <w:proofErr w:type="spellStart"/>
+            <w:proofErr w:type="gramStart"/>
             <w:r>
               <w:rPr>
                 <w:rFonts w:ascii="돋움" w:eastAsia="돋움" w:hAnsi="돋움" w:cs="굴림" w:hint="eastAsia"/>
@@ -1976,12 +2147,21 @@
               <w:lastRenderedPageBreak/>
               <w:t>기능명</w:t>
             </w:r>
-            <w:r>
-              <w:rPr>
-                <w:rFonts w:ascii="돋움" w:eastAsia="돋움" w:hAnsi="돋움" w:hint="eastAsia"/>
-                <w:szCs w:val="20"/>
-              </w:rPr>
-              <w:t xml:space="preserve"> : </w:t>
+            <w:proofErr w:type="spellEnd"/>
+            <w:r>
+              <w:rPr>
+                <w:rFonts w:ascii="돋움" w:eastAsia="돋움" w:hAnsi="돋움" w:hint="eastAsia"/>
+                <w:szCs w:val="20"/>
+              </w:rPr>
+              <w:t xml:space="preserve"> :</w:t>
+            </w:r>
+            <w:proofErr w:type="gramEnd"/>
+            <w:r>
+              <w:rPr>
+                <w:rFonts w:ascii="돋움" w:eastAsia="돋움" w:hAnsi="돋움" w:hint="eastAsia"/>
+                <w:szCs w:val="20"/>
+              </w:rPr>
+              <w:t xml:space="preserve"> </w:t>
             </w:r>
             <w:r>
               <w:rPr>
@@ -2094,6 +2274,8 @@
               </w:rPr>
               <w:t xml:space="preserve"> </w:t>
             </w:r>
+            <w:proofErr w:type="spellStart"/>
+            <w:proofErr w:type="gramStart"/>
             <w:r>
               <w:rPr>
                 <w:rFonts w:ascii="돋움" w:eastAsia="돋움" w:hAnsi="돋움" w:cs="굴림" w:hint="eastAsia"/>
@@ -2101,12 +2283,21 @@
               </w:rPr>
               <w:t>파라미터</w:t>
             </w:r>
-            <w:r>
-              <w:rPr>
-                <w:rFonts w:ascii="돋움" w:eastAsia="돋움" w:hAnsi="돋움" w:hint="eastAsia"/>
-                <w:szCs w:val="20"/>
-              </w:rPr>
-              <w:t xml:space="preserve"> : </w:t>
+            <w:proofErr w:type="spellEnd"/>
+            <w:r>
+              <w:rPr>
+                <w:rFonts w:ascii="돋움" w:eastAsia="돋움" w:hAnsi="돋움" w:hint="eastAsia"/>
+                <w:szCs w:val="20"/>
+              </w:rPr>
+              <w:t xml:space="preserve"> :</w:t>
+            </w:r>
+            <w:proofErr w:type="gramEnd"/>
+            <w:r>
+              <w:rPr>
+                <w:rFonts w:ascii="돋움" w:eastAsia="돋움" w:hAnsi="돋움" w:hint="eastAsia"/>
+                <w:szCs w:val="20"/>
+              </w:rPr>
+              <w:t xml:space="preserve"> </w:t>
             </w:r>
           </w:p>
           <w:p>
@@ -2138,7 +2329,23 @@
                 <w:rFonts w:ascii="돋움" w:eastAsia="돋움" w:hAnsi="돋움" w:hint="eastAsia"/>
                 <w:szCs w:val="20"/>
               </w:rPr>
-              <w:t>2. 이메일 주소: email</w:t>
+              <w:t xml:space="preserve">2. </w:t>
+            </w:r>
+            <w:proofErr w:type="spellStart"/>
+            <w:r>
+              <w:rPr>
+                <w:rFonts w:ascii="돋움" w:eastAsia="돋움" w:hAnsi="돋움" w:hint="eastAsia"/>
+                <w:szCs w:val="20"/>
+              </w:rPr>
+              <w:t>이메일</w:t>
+            </w:r>
+            <w:proofErr w:type="spellEnd"/>
+            <w:r>
+              <w:rPr>
+                <w:rFonts w:ascii="돋움" w:eastAsia="돋움" w:hAnsi="돋움" w:hint="eastAsia"/>
+                <w:szCs w:val="20"/>
+              </w:rPr>
+              <w:t xml:space="preserve"> 주소: email</w:t>
             </w:r>
           </w:p>
         </w:tc>
@@ -2191,6 +2398,7 @@
               </w:rPr>
               <w:t xml:space="preserve"> </w:t>
             </w:r>
+            <w:proofErr w:type="gramStart"/>
             <w:r>
               <w:rPr>
                 <w:rFonts w:ascii="돋움" w:eastAsia="돋움" w:hAnsi="돋움" w:cs="굴림" w:hint="eastAsia"/>
@@ -2205,6 +2413,7 @@
               </w:rPr>
               <w:t xml:space="preserve"> :</w:t>
             </w:r>
+            <w:proofErr w:type="gramEnd"/>
             <w:r>
               <w:rPr>
                 <w:rFonts w:ascii="돋움" w:eastAsia="돋움" w:hAnsi="돋움" w:hint="eastAsia"/>
@@ -2280,23 +2489,55 @@
                 <w:rFonts w:ascii="돋움" w:eastAsia="돋움" w:hAnsi="돋움" w:hint="eastAsia"/>
                 <w:szCs w:val="20"/>
               </w:rPr>
-              <w:t xml:space="preserve"> b. 이메일 형식이 올바르지 않음</w:t>
-            </w:r>
-          </w:p>
-          <w:p>
-            <w:pPr>
-              <w:spacing w:after="0" w:line="240" w:lineRule="auto"/>
-              <w:rPr>
-                <w:rFonts w:ascii="돋움" w:eastAsia="돋움" w:hAnsi="돋움"/>
-                <w:szCs w:val="20"/>
-              </w:rPr>
-            </w:pPr>
-            <w:r>
-              <w:rPr>
-                <w:rFonts w:ascii="돋움" w:eastAsia="돋움" w:hAnsi="돋움" w:hint="eastAsia"/>
-                <w:szCs w:val="20"/>
-              </w:rPr>
-              <w:t xml:space="preserve"> c. 한 개 이상의 파라미터 값이 null</w:t>
+              <w:t xml:space="preserve"> b. </w:t>
+            </w:r>
+            <w:proofErr w:type="spellStart"/>
+            <w:r>
+              <w:rPr>
+                <w:rFonts w:ascii="돋움" w:eastAsia="돋움" w:hAnsi="돋움" w:hint="eastAsia"/>
+                <w:szCs w:val="20"/>
+              </w:rPr>
+              <w:t>이메일</w:t>
+            </w:r>
+            <w:proofErr w:type="spellEnd"/>
+            <w:r>
+              <w:rPr>
+                <w:rFonts w:ascii="돋움" w:eastAsia="돋움" w:hAnsi="돋움" w:hint="eastAsia"/>
+                <w:szCs w:val="20"/>
+              </w:rPr>
+              <w:t xml:space="preserve"> 형식이 올바르지 않음</w:t>
+            </w:r>
+          </w:p>
+          <w:p>
+            <w:pPr>
+              <w:spacing w:after="0" w:line="240" w:lineRule="auto"/>
+              <w:rPr>
+                <w:rFonts w:ascii="돋움" w:eastAsia="돋움" w:hAnsi="돋움"/>
+                <w:szCs w:val="20"/>
+              </w:rPr>
+            </w:pPr>
+            <w:r>
+              <w:rPr>
+                <w:rFonts w:ascii="돋움" w:eastAsia="돋움" w:hAnsi="돋움" w:hint="eastAsia"/>
+                <w:szCs w:val="20"/>
+              </w:rPr>
+              <w:t xml:space="preserve"> c. 한 개 이상의 </w:t>
+            </w:r>
+            <w:proofErr w:type="spellStart"/>
+            <w:r>
+              <w:rPr>
+                <w:rFonts w:ascii="돋움" w:eastAsia="돋움" w:hAnsi="돋움" w:hint="eastAsia"/>
+                <w:szCs w:val="20"/>
+              </w:rPr>
+              <w:t>파라미터</w:t>
+            </w:r>
+            <w:proofErr w:type="spellEnd"/>
+            <w:r>
+              <w:rPr>
+                <w:rFonts w:ascii="돋움" w:eastAsia="돋움" w:hAnsi="돋움" w:hint="eastAsia"/>
+                <w:szCs w:val="20"/>
+              </w:rPr>
+              <w:t xml:space="preserve"> 값이 null</w:t>
             </w:r>
           </w:p>
           <w:p>
@@ -2353,7 +2594,23 @@
                 <w:rFonts w:ascii="돋움" w:eastAsia="돋움" w:hAnsi="돋움" w:hint="eastAsia"/>
                 <w:szCs w:val="20"/>
               </w:rPr>
-              <w:t>b. 이미 로그인이 되어 있는 경우</w:t>
+              <w:t xml:space="preserve">b. 이미 </w:t>
+            </w:r>
+            <w:proofErr w:type="spellStart"/>
+            <w:r>
+              <w:rPr>
+                <w:rFonts w:ascii="돋움" w:eastAsia="돋움" w:hAnsi="돋움" w:hint="eastAsia"/>
+                <w:szCs w:val="20"/>
+              </w:rPr>
+              <w:t>로그인이</w:t>
+            </w:r>
+            <w:proofErr w:type="spellEnd"/>
+            <w:r>
+              <w:rPr>
+                <w:rFonts w:ascii="돋움" w:eastAsia="돋움" w:hAnsi="돋움" w:hint="eastAsia"/>
+                <w:szCs w:val="20"/>
+              </w:rPr>
+              <w:t xml:space="preserve"> 되어 있는 경우</w:t>
             </w:r>
           </w:p>
         </w:tc>
@@ -2397,6 +2654,8 @@
                 <w:szCs w:val="20"/>
               </w:rPr>
             </w:pPr>
+            <w:proofErr w:type="spellStart"/>
+            <w:proofErr w:type="gramStart"/>
             <w:r>
               <w:rPr>
                 <w:rFonts w:ascii="돋움" w:eastAsia="돋움" w:hAnsi="돋움" w:cs="굴림" w:hint="eastAsia"/>
@@ -2404,12 +2663,21 @@
               </w:rPr>
               <w:t>기능명</w:t>
             </w:r>
-            <w:r>
-              <w:rPr>
-                <w:rFonts w:ascii="돋움" w:eastAsia="돋움" w:hAnsi="돋움" w:hint="eastAsia"/>
-                <w:szCs w:val="20"/>
-              </w:rPr>
-              <w:t xml:space="preserve"> : </w:t>
+            <w:proofErr w:type="spellEnd"/>
+            <w:r>
+              <w:rPr>
+                <w:rFonts w:ascii="돋움" w:eastAsia="돋움" w:hAnsi="돋움" w:hint="eastAsia"/>
+                <w:szCs w:val="20"/>
+              </w:rPr>
+              <w:t xml:space="preserve"> :</w:t>
+            </w:r>
+            <w:proofErr w:type="gramEnd"/>
+            <w:r>
+              <w:rPr>
+                <w:rFonts w:ascii="돋움" w:eastAsia="돋움" w:hAnsi="돋움" w:hint="eastAsia"/>
+                <w:szCs w:val="20"/>
+              </w:rPr>
+              <w:t xml:space="preserve"> </w:t>
             </w:r>
             <w:r>
               <w:rPr>
@@ -2522,6 +2790,8 @@
               </w:rPr>
               <w:t xml:space="preserve"> </w:t>
             </w:r>
+            <w:proofErr w:type="spellStart"/>
+            <w:proofErr w:type="gramStart"/>
             <w:r>
               <w:rPr>
                 <w:rFonts w:ascii="돋움" w:eastAsia="돋움" w:hAnsi="돋움" w:cs="굴림" w:hint="eastAsia"/>
@@ -2529,60 +2799,119 @@
               </w:rPr>
               <w:t>파라미터</w:t>
             </w:r>
-            <w:r>
-              <w:rPr>
-                <w:rFonts w:ascii="돋움" w:eastAsia="돋움" w:hAnsi="돋움" w:hint="eastAsia"/>
-                <w:szCs w:val="20"/>
-              </w:rPr>
-              <w:t xml:space="preserve"> : </w:t>
-            </w:r>
-          </w:p>
-          <w:p>
-            <w:pPr>
-              <w:spacing w:after="0" w:line="240" w:lineRule="auto"/>
-              <w:rPr>
-                <w:rFonts w:ascii="돋움" w:eastAsia="돋움" w:hAnsi="돋움"/>
-                <w:szCs w:val="20"/>
-              </w:rPr>
-            </w:pPr>
-            <w:r>
-              <w:rPr>
-                <w:rFonts w:ascii="돋움" w:eastAsia="돋움" w:hAnsi="돋움" w:hint="eastAsia"/>
-                <w:szCs w:val="20"/>
-              </w:rPr>
-              <w:t>1. 새 비밀번호: newPW</w:t>
-            </w:r>
-          </w:p>
-          <w:p>
-            <w:pPr>
-              <w:spacing w:after="0" w:line="240" w:lineRule="auto"/>
-              <w:rPr>
-                <w:rFonts w:ascii="돋움" w:eastAsia="돋움" w:hAnsi="돋움" w:hint="eastAsia"/>
-                <w:szCs w:val="20"/>
-              </w:rPr>
-            </w:pPr>
-            <w:r>
-              <w:rPr>
-                <w:rFonts w:ascii="돋움" w:eastAsia="돋움" w:hAnsi="돋움" w:hint="eastAsia"/>
-                <w:szCs w:val="20"/>
-              </w:rPr>
-              <w:t>2. 새 비밀번호 확인: newPWCheck</w:t>
-            </w:r>
-          </w:p>
-          <w:p>
-            <w:pPr>
-              <w:spacing w:after="0" w:line="240" w:lineRule="auto"/>
-              <w:rPr>
-                <w:rFonts w:ascii="돋움" w:eastAsia="돋움" w:hAnsi="돋움"/>
-                <w:szCs w:val="20"/>
-              </w:rPr>
-            </w:pPr>
-            <w:r>
-              <w:rPr>
-                <w:rFonts w:ascii="돋움" w:eastAsia="돋움" w:hAnsi="돋움" w:hint="eastAsia"/>
-                <w:szCs w:val="20"/>
-              </w:rPr>
-              <w:t>3. hidden 으로 처리한 id 값: id -&gt; sql 에서 조건절에 적이 위한 것.</w:t>
+            <w:proofErr w:type="spellEnd"/>
+            <w:r>
+              <w:rPr>
+                <w:rFonts w:ascii="돋움" w:eastAsia="돋움" w:hAnsi="돋움" w:hint="eastAsia"/>
+                <w:szCs w:val="20"/>
+              </w:rPr>
+              <w:t xml:space="preserve"> :</w:t>
+            </w:r>
+            <w:proofErr w:type="gramEnd"/>
+            <w:r>
+              <w:rPr>
+                <w:rFonts w:ascii="돋움" w:eastAsia="돋움" w:hAnsi="돋움" w:hint="eastAsia"/>
+                <w:szCs w:val="20"/>
+              </w:rPr>
+              <w:t xml:space="preserve"> </w:t>
+            </w:r>
+          </w:p>
+          <w:p>
+            <w:pPr>
+              <w:spacing w:after="0" w:line="240" w:lineRule="auto"/>
+              <w:rPr>
+                <w:rFonts w:ascii="돋움" w:eastAsia="돋움" w:hAnsi="돋움"/>
+                <w:szCs w:val="20"/>
+              </w:rPr>
+            </w:pPr>
+            <w:r>
+              <w:rPr>
+                <w:rFonts w:ascii="돋움" w:eastAsia="돋움" w:hAnsi="돋움" w:hint="eastAsia"/>
+                <w:szCs w:val="20"/>
+              </w:rPr>
+              <w:t xml:space="preserve">1. 새 비밀번호: </w:t>
+            </w:r>
+            <w:proofErr w:type="spellStart"/>
+            <w:r>
+              <w:rPr>
+                <w:rFonts w:ascii="돋움" w:eastAsia="돋움" w:hAnsi="돋움" w:hint="eastAsia"/>
+                <w:szCs w:val="20"/>
+              </w:rPr>
+              <w:t>newPW</w:t>
+            </w:r>
+            <w:proofErr w:type="spellEnd"/>
+          </w:p>
+          <w:p>
+            <w:pPr>
+              <w:spacing w:after="0" w:line="240" w:lineRule="auto"/>
+              <w:rPr>
+                <w:rFonts w:ascii="돋움" w:eastAsia="돋움" w:hAnsi="돋움"/>
+                <w:szCs w:val="20"/>
+              </w:rPr>
+            </w:pPr>
+            <w:r>
+              <w:rPr>
+                <w:rFonts w:ascii="돋움" w:eastAsia="돋움" w:hAnsi="돋움" w:hint="eastAsia"/>
+                <w:szCs w:val="20"/>
+              </w:rPr>
+              <w:t xml:space="preserve">2. 새 비밀번호 확인: </w:t>
+            </w:r>
+            <w:proofErr w:type="spellStart"/>
+            <w:r>
+              <w:rPr>
+                <w:rFonts w:ascii="돋움" w:eastAsia="돋움" w:hAnsi="돋움" w:hint="eastAsia"/>
+                <w:szCs w:val="20"/>
+              </w:rPr>
+              <w:t>newPWCheck</w:t>
+            </w:r>
+            <w:proofErr w:type="spellEnd"/>
+          </w:p>
+          <w:p>
+            <w:pPr>
+              <w:spacing w:after="0" w:line="240" w:lineRule="auto"/>
+              <w:rPr>
+                <w:rFonts w:ascii="돋움" w:eastAsia="돋움" w:hAnsi="돋움"/>
+                <w:szCs w:val="20"/>
+              </w:rPr>
+            </w:pPr>
+            <w:r>
+              <w:rPr>
+                <w:rFonts w:ascii="돋움" w:eastAsia="돋움" w:hAnsi="돋움" w:hint="eastAsia"/>
+                <w:szCs w:val="20"/>
+              </w:rPr>
+              <w:t xml:space="preserve">3. hidden 으로 처리한 id 값: id -&gt; </w:t>
+            </w:r>
+            <w:proofErr w:type="spellStart"/>
+            <w:r>
+              <w:rPr>
+                <w:rFonts w:ascii="돋움" w:eastAsia="돋움" w:hAnsi="돋움" w:hint="eastAsia"/>
+                <w:szCs w:val="20"/>
+              </w:rPr>
+              <w:t>sql</w:t>
+            </w:r>
+            <w:proofErr w:type="spellEnd"/>
+            <w:r>
+              <w:rPr>
+                <w:rFonts w:ascii="돋움" w:eastAsia="돋움" w:hAnsi="돋움" w:hint="eastAsia"/>
+                <w:szCs w:val="20"/>
+              </w:rPr>
+              <w:t xml:space="preserve"> 에서 </w:t>
+            </w:r>
+            <w:proofErr w:type="spellStart"/>
+            <w:r>
+              <w:rPr>
+                <w:rFonts w:ascii="돋움" w:eastAsia="돋움" w:hAnsi="돋움" w:hint="eastAsia"/>
+                <w:szCs w:val="20"/>
+              </w:rPr>
+              <w:t>조건절에</w:t>
+            </w:r>
+            <w:proofErr w:type="spellEnd"/>
+            <w:r>
+              <w:rPr>
+                <w:rFonts w:ascii="돋움" w:eastAsia="돋움" w:hAnsi="돋움" w:hint="eastAsia"/>
+                <w:szCs w:val="20"/>
+              </w:rPr>
+              <w:t xml:space="preserve"> 적이 위한 것.</w:t>
             </w:r>
           </w:p>
         </w:tc>
@@ -2635,6 +2964,7 @@
               </w:rPr>
               <w:t xml:space="preserve"> </w:t>
             </w:r>
+            <w:proofErr w:type="gramStart"/>
             <w:r>
               <w:rPr>
                 <w:rFonts w:ascii="돋움" w:eastAsia="돋움" w:hAnsi="돋움" w:cs="굴림" w:hint="eastAsia"/>
@@ -2649,6 +2979,7 @@
               </w:rPr>
               <w:t xml:space="preserve"> :</w:t>
             </w:r>
+            <w:proofErr w:type="gramEnd"/>
             <w:r>
               <w:rPr>
                 <w:rFonts w:ascii="돋움" w:eastAsia="돋움" w:hAnsi="돋움" w:hint="eastAsia"/>
@@ -2739,7 +3070,23 @@
                 <w:rFonts w:ascii="돋움" w:eastAsia="돋움" w:hAnsi="돋움" w:hint="eastAsia"/>
                 <w:szCs w:val="20"/>
               </w:rPr>
-              <w:t>한 개 이상의 파라미터 값이 null</w:t>
+              <w:t xml:space="preserve">한 개 이상의 </w:t>
+            </w:r>
+            <w:proofErr w:type="spellStart"/>
+            <w:r>
+              <w:rPr>
+                <w:rFonts w:ascii="돋움" w:eastAsia="돋움" w:hAnsi="돋움" w:hint="eastAsia"/>
+                <w:szCs w:val="20"/>
+              </w:rPr>
+              <w:t>파라미터</w:t>
+            </w:r>
+            <w:proofErr w:type="spellEnd"/>
+            <w:r>
+              <w:rPr>
+                <w:rFonts w:ascii="돋움" w:eastAsia="돋움" w:hAnsi="돋움" w:hint="eastAsia"/>
+                <w:szCs w:val="20"/>
+              </w:rPr>
+              <w:t xml:space="preserve"> 값이 null</w:t>
             </w:r>
           </w:p>
           <w:p>
@@ -2796,7 +3143,23 @@
                 <w:rFonts w:ascii="돋움" w:eastAsia="돋움" w:hAnsi="돋움" w:hint="eastAsia"/>
                 <w:szCs w:val="20"/>
               </w:rPr>
-              <w:t>b. 이미 로그인이 되어 있는 경우</w:t>
+              <w:t xml:space="preserve">b. 이미 </w:t>
+            </w:r>
+            <w:proofErr w:type="spellStart"/>
+            <w:r>
+              <w:rPr>
+                <w:rFonts w:ascii="돋움" w:eastAsia="돋움" w:hAnsi="돋움" w:hint="eastAsia"/>
+                <w:szCs w:val="20"/>
+              </w:rPr>
+              <w:t>로그인이</w:t>
+            </w:r>
+            <w:proofErr w:type="spellEnd"/>
+            <w:r>
+              <w:rPr>
+                <w:rFonts w:ascii="돋움" w:eastAsia="돋움" w:hAnsi="돋움" w:hint="eastAsia"/>
+                <w:szCs w:val="20"/>
+              </w:rPr>
+              <w:t xml:space="preserve"> 되어 있는 경우</w:t>
             </w:r>
           </w:p>
           <w:p>
@@ -2886,6 +3249,8 @@
                 <w:szCs w:val="20"/>
               </w:rPr>
             </w:pPr>
+            <w:proofErr w:type="spellStart"/>
+            <w:proofErr w:type="gramStart"/>
             <w:r>
               <w:rPr>
                 <w:rFonts w:ascii="돋움" w:eastAsia="돋움" w:hAnsi="돋움" w:cs="굴림" w:hint="eastAsia"/>
@@ -2893,12 +3258,21 @@
               </w:rPr>
               <w:t>기능명</w:t>
             </w:r>
-            <w:r>
-              <w:rPr>
-                <w:rFonts w:ascii="돋움" w:eastAsia="돋움" w:hAnsi="돋움" w:hint="eastAsia"/>
-                <w:szCs w:val="20"/>
-              </w:rPr>
-              <w:t xml:space="preserve"> : </w:t>
+            <w:proofErr w:type="spellEnd"/>
+            <w:r>
+              <w:rPr>
+                <w:rFonts w:ascii="돋움" w:eastAsia="돋움" w:hAnsi="돋움" w:hint="eastAsia"/>
+                <w:szCs w:val="20"/>
+              </w:rPr>
+              <w:t xml:space="preserve"> :</w:t>
+            </w:r>
+            <w:proofErr w:type="gramEnd"/>
+            <w:r>
+              <w:rPr>
+                <w:rFonts w:ascii="돋움" w:eastAsia="돋움" w:hAnsi="돋움" w:hint="eastAsia"/>
+                <w:szCs w:val="20"/>
+              </w:rPr>
+              <w:t xml:space="preserve"> </w:t>
             </w:r>
             <w:r>
               <w:rPr>
@@ -3011,6 +3385,8 @@
               </w:rPr>
               <w:t xml:space="preserve"> </w:t>
             </w:r>
+            <w:proofErr w:type="spellStart"/>
+            <w:proofErr w:type="gramStart"/>
             <w:r>
               <w:rPr>
                 <w:rFonts w:ascii="돋움" w:eastAsia="돋움" w:hAnsi="돋움" w:cs="굴림" w:hint="eastAsia"/>
@@ -3018,12 +3394,21 @@
               </w:rPr>
               <w:t>파라미터</w:t>
             </w:r>
-            <w:r>
-              <w:rPr>
-                <w:rFonts w:ascii="돋움" w:eastAsia="돋움" w:hAnsi="돋움" w:hint="eastAsia"/>
-                <w:szCs w:val="20"/>
-              </w:rPr>
-              <w:t xml:space="preserve"> : </w:t>
+            <w:proofErr w:type="spellEnd"/>
+            <w:r>
+              <w:rPr>
+                <w:rFonts w:ascii="돋움" w:eastAsia="돋움" w:hAnsi="돋움" w:hint="eastAsia"/>
+                <w:szCs w:val="20"/>
+              </w:rPr>
+              <w:t xml:space="preserve"> :</w:t>
+            </w:r>
+            <w:proofErr w:type="gramEnd"/>
+            <w:r>
+              <w:rPr>
+                <w:rFonts w:ascii="돋움" w:eastAsia="돋움" w:hAnsi="돋움" w:hint="eastAsia"/>
+                <w:szCs w:val="20"/>
+              </w:rPr>
+              <w:t xml:space="preserve"> </w:t>
             </w:r>
           </w:p>
           <w:p>
@@ -3040,12 +3425,21 @@
                 <w:szCs w:val="20"/>
               </w:rPr>
             </w:pPr>
-            <w:r>
-              <w:rPr>
-                <w:rFonts w:ascii="돋움" w:eastAsia="돋움" w:hAnsi="돋움" w:hint="eastAsia"/>
-                <w:szCs w:val="20"/>
-              </w:rPr>
-              <w:t>이메일 주소: email</w:t>
+            <w:proofErr w:type="spellStart"/>
+            <w:r>
+              <w:rPr>
+                <w:rFonts w:ascii="돋움" w:eastAsia="돋움" w:hAnsi="돋움" w:hint="eastAsia"/>
+                <w:szCs w:val="20"/>
+              </w:rPr>
+              <w:t>이메일</w:t>
+            </w:r>
+            <w:proofErr w:type="spellEnd"/>
+            <w:r>
+              <w:rPr>
+                <w:rFonts w:ascii="돋움" w:eastAsia="돋움" w:hAnsi="돋움" w:hint="eastAsia"/>
+                <w:szCs w:val="20"/>
+              </w:rPr>
+              <w:t xml:space="preserve"> 주소: email</w:t>
             </w:r>
           </w:p>
         </w:tc>
@@ -3098,6 +3492,7 @@
               </w:rPr>
               <w:t xml:space="preserve"> </w:t>
             </w:r>
+            <w:proofErr w:type="gramStart"/>
             <w:r>
               <w:rPr>
                 <w:rFonts w:ascii="돋움" w:eastAsia="돋움" w:hAnsi="돋움" w:cs="굴림" w:hint="eastAsia"/>
@@ -3112,6 +3507,7 @@
               </w:rPr>
               <w:t xml:space="preserve"> :</w:t>
             </w:r>
+            <w:proofErr w:type="gramEnd"/>
             <w:r>
               <w:rPr>
                 <w:rFonts w:ascii="돋움" w:eastAsia="돋움" w:hAnsi="돋움" w:hint="eastAsia"/>
@@ -3173,12 +3569,21 @@
               </w:rPr>
               <w:t xml:space="preserve">a. </w:t>
             </w:r>
-            <w:r>
-              <w:rPr>
-                <w:rFonts w:ascii="돋움" w:eastAsia="돋움" w:hAnsi="돋움" w:hint="eastAsia"/>
-                <w:szCs w:val="20"/>
-              </w:rPr>
-              <w:t>이메일 형식이 올바르지 않음</w:t>
+            <w:proofErr w:type="spellStart"/>
+            <w:r>
+              <w:rPr>
+                <w:rFonts w:ascii="돋움" w:eastAsia="돋움" w:hAnsi="돋움" w:hint="eastAsia"/>
+                <w:szCs w:val="20"/>
+              </w:rPr>
+              <w:t>이메일</w:t>
+            </w:r>
+            <w:proofErr w:type="spellEnd"/>
+            <w:r>
+              <w:rPr>
+                <w:rFonts w:ascii="돋움" w:eastAsia="돋움" w:hAnsi="돋움" w:hint="eastAsia"/>
+                <w:szCs w:val="20"/>
+              </w:rPr>
+              <w:t xml:space="preserve"> 형식이 올바르지 않음</w:t>
             </w:r>
           </w:p>
           <w:p>
@@ -3204,28 +3609,53 @@
               </w:rPr>
               <w:t xml:space="preserve">입력된 </w:t>
             </w:r>
-            <w:r>
-              <w:rPr>
-                <w:rFonts w:ascii="돋움" w:eastAsia="돋움" w:hAnsi="돋움" w:hint="eastAsia"/>
-                <w:szCs w:val="20"/>
-              </w:rPr>
-              <w:t>이메일 값 없음</w:t>
-            </w:r>
-          </w:p>
-          <w:p>
-            <w:pPr>
-              <w:spacing w:after="0" w:line="240" w:lineRule="auto"/>
-              <w:rPr>
-                <w:rFonts w:ascii="돋움" w:eastAsia="돋움" w:hAnsi="돋움"/>
-                <w:szCs w:val="20"/>
-              </w:rPr>
-            </w:pPr>
-            <w:r>
-              <w:rPr>
-                <w:rFonts w:ascii="돋움" w:eastAsia="돋움" w:hAnsi="돋움" w:hint="eastAsia"/>
-                <w:szCs w:val="20"/>
-              </w:rPr>
-              <w:t>3. 404: 입력한 이메일과 일치하는 회원정보가 없음</w:t>
+            <w:proofErr w:type="spellStart"/>
+            <w:r>
+              <w:rPr>
+                <w:rFonts w:ascii="돋움" w:eastAsia="돋움" w:hAnsi="돋움" w:hint="eastAsia"/>
+                <w:szCs w:val="20"/>
+              </w:rPr>
+              <w:t>이메일</w:t>
+            </w:r>
+            <w:proofErr w:type="spellEnd"/>
+            <w:r>
+              <w:rPr>
+                <w:rFonts w:ascii="돋움" w:eastAsia="돋움" w:hAnsi="돋움" w:hint="eastAsia"/>
+                <w:szCs w:val="20"/>
+              </w:rPr>
+              <w:t xml:space="preserve"> 값 없음</w:t>
+            </w:r>
+          </w:p>
+          <w:p>
+            <w:pPr>
+              <w:spacing w:after="0" w:line="240" w:lineRule="auto"/>
+              <w:rPr>
+                <w:rFonts w:ascii="돋움" w:eastAsia="돋움" w:hAnsi="돋움"/>
+                <w:szCs w:val="20"/>
+              </w:rPr>
+            </w:pPr>
+            <w:r>
+              <w:rPr>
+                <w:rFonts w:ascii="돋움" w:eastAsia="돋움" w:hAnsi="돋움" w:hint="eastAsia"/>
+                <w:szCs w:val="20"/>
+              </w:rPr>
+              <w:t xml:space="preserve">3. 404: 입력한 </w:t>
+            </w:r>
+            <w:proofErr w:type="spellStart"/>
+            <w:r>
+              <w:rPr>
+                <w:rFonts w:ascii="돋움" w:eastAsia="돋움" w:hAnsi="돋움" w:hint="eastAsia"/>
+                <w:szCs w:val="20"/>
+              </w:rPr>
+              <w:t>이메일과</w:t>
+            </w:r>
+            <w:proofErr w:type="spellEnd"/>
+            <w:r>
+              <w:rPr>
+                <w:rFonts w:ascii="돋움" w:eastAsia="돋움" w:hAnsi="돋움" w:hint="eastAsia"/>
+                <w:szCs w:val="20"/>
+              </w:rPr>
+              <w:t xml:space="preserve"> 일치하는 회원정보가 없음</w:t>
             </w:r>
           </w:p>
         </w:tc>
@@ -3265,7 +3695,7 @@
     <w:p>
       <w:pPr>
         <w:rPr>
-          <w:rFonts w:ascii="돋움" w:eastAsia="돋움" w:hAnsi="돋움" w:hint="eastAsia"/>
+          <w:rFonts w:ascii="돋움" w:eastAsia="돋움" w:hAnsi="돋움"/>
           <w:szCs w:val="20"/>
         </w:rPr>
       </w:pPr>
@@ -3308,6 +3738,8 @@
                 <w:szCs w:val="20"/>
               </w:rPr>
             </w:pPr>
+            <w:proofErr w:type="spellStart"/>
+            <w:proofErr w:type="gramStart"/>
             <w:r>
               <w:rPr>
                 <w:rFonts w:ascii="돋움" w:eastAsia="돋움" w:hAnsi="돋움" w:cs="굴림" w:hint="eastAsia"/>
@@ -3316,12 +3748,21 @@
               <w:lastRenderedPageBreak/>
               <w:t>기능명</w:t>
             </w:r>
-            <w:r>
-              <w:rPr>
-                <w:rFonts w:ascii="돋움" w:eastAsia="돋움" w:hAnsi="돋움" w:hint="eastAsia"/>
-                <w:szCs w:val="20"/>
-              </w:rPr>
-              <w:t xml:space="preserve"> : </w:t>
+            <w:proofErr w:type="spellEnd"/>
+            <w:r>
+              <w:rPr>
+                <w:rFonts w:ascii="돋움" w:eastAsia="돋움" w:hAnsi="돋움" w:hint="eastAsia"/>
+                <w:szCs w:val="20"/>
+              </w:rPr>
+              <w:t xml:space="preserve"> :</w:t>
+            </w:r>
+            <w:proofErr w:type="gramEnd"/>
+            <w:r>
+              <w:rPr>
+                <w:rFonts w:ascii="돋움" w:eastAsia="돋움" w:hAnsi="돋움" w:hint="eastAsia"/>
+                <w:szCs w:val="20"/>
+              </w:rPr>
+              <w:t xml:space="preserve"> </w:t>
             </w:r>
             <w:r>
               <w:rPr>
@@ -3483,6 +3924,8 @@
               </w:rPr>
               <w:t xml:space="preserve"> </w:t>
             </w:r>
+            <w:proofErr w:type="spellStart"/>
+            <w:proofErr w:type="gramStart"/>
             <w:r>
               <w:rPr>
                 <w:rFonts w:ascii="돋움" w:eastAsia="돋움" w:hAnsi="돋움" w:cs="굴림" w:hint="eastAsia"/>
@@ -3490,6 +3933,7 @@
               </w:rPr>
               <w:t>파라미터</w:t>
             </w:r>
+            <w:proofErr w:type="spellEnd"/>
             <w:r>
               <w:rPr>
                 <w:rFonts w:ascii="돋움" w:eastAsia="돋움" w:hAnsi="돋움" w:hint="eastAsia"/>
@@ -3497,6 +3941,7 @@
               </w:rPr>
               <w:t xml:space="preserve"> :</w:t>
             </w:r>
+            <w:proofErr w:type="gramEnd"/>
           </w:p>
           <w:p>
             <w:pPr>
@@ -3520,6 +3965,7 @@
               </w:rPr>
               <w:t xml:space="preserve">. </w:t>
             </w:r>
+            <w:proofErr w:type="gramStart"/>
             <w:r>
               <w:rPr>
                 <w:rFonts w:ascii="돋움" w:eastAsia="돋움" w:hAnsi="돋움" w:cs="굴림" w:hint="eastAsia"/>
@@ -3532,7 +3978,15 @@
                 <w:rFonts w:ascii="돋움" w:eastAsia="돋움" w:hAnsi="돋움" w:hint="eastAsia"/>
                 <w:szCs w:val="20"/>
               </w:rPr>
-              <w:t xml:space="preserve"> : pw</w:t>
+              <w:t xml:space="preserve"> :</w:t>
+            </w:r>
+            <w:proofErr w:type="gramEnd"/>
+            <w:r>
+              <w:rPr>
+                <w:rFonts w:ascii="돋움" w:eastAsia="돋움" w:hAnsi="돋움" w:hint="eastAsia"/>
+                <w:szCs w:val="20"/>
+              </w:rPr>
+              <w:t xml:space="preserve"> pw</w:t>
             </w:r>
           </w:p>
         </w:tc>
@@ -3585,6 +4039,7 @@
               </w:rPr>
               <w:t xml:space="preserve"> </w:t>
             </w:r>
+            <w:proofErr w:type="gramStart"/>
             <w:r>
               <w:rPr>
                 <w:rFonts w:ascii="돋움" w:eastAsia="돋움" w:hAnsi="돋움" w:cs="굴림" w:hint="eastAsia"/>
@@ -3599,13 +4054,30 @@
               </w:rPr>
               <w:t xml:space="preserve"> :</w:t>
             </w:r>
+            <w:proofErr w:type="gramEnd"/>
             <w:r>
               <w:rPr>
                 <w:rFonts w:ascii="돋움" w:eastAsia="돋움" w:hAnsi="돋움" w:hint="eastAsia"/>
                 <w:szCs w:val="20"/>
               </w:rPr>
               <w:br/>
-              <w:t xml:space="preserve">1. 200 : </w:t>
+              <w:t xml:space="preserve">1. </w:t>
+            </w:r>
+            <w:proofErr w:type="gramStart"/>
+            <w:r>
+              <w:rPr>
+                <w:rFonts w:ascii="돋움" w:eastAsia="돋움" w:hAnsi="돋움" w:hint="eastAsia"/>
+                <w:szCs w:val="20"/>
+              </w:rPr>
+              <w:t>200 :</w:t>
+            </w:r>
+            <w:proofErr w:type="gramEnd"/>
+            <w:r>
+              <w:rPr>
+                <w:rFonts w:ascii="돋움" w:eastAsia="돋움" w:hAnsi="돋움" w:hint="eastAsia"/>
+                <w:szCs w:val="20"/>
+              </w:rPr>
+              <w:t xml:space="preserve"> </w:t>
             </w:r>
             <w:r>
               <w:rPr>
@@ -3673,62 +4145,71 @@
               <w:spacing w:after="0" w:line="240" w:lineRule="auto"/>
               <w:ind w:firstLineChars="200" w:firstLine="400"/>
               <w:rPr>
-                <w:rFonts w:ascii="돋움" w:eastAsia="돋움" w:hAnsi="돋움" w:cs="굴림" w:hint="eastAsia"/>
-                <w:szCs w:val="20"/>
-              </w:rPr>
-            </w:pPr>
-            <w:r>
-              <w:rPr>
-                <w:rFonts w:ascii="돋움" w:eastAsia="돋움" w:hAnsi="돋움" w:cs="굴림" w:hint="eastAsia"/>
-                <w:szCs w:val="20"/>
-              </w:rPr>
-              <w:t>b. 로그인 안했는데 접근.</w:t>
-            </w:r>
-          </w:p>
-          <w:p>
-            <w:pPr>
-              <w:spacing w:after="0" w:line="240" w:lineRule="auto"/>
-              <w:rPr>
                 <w:rFonts w:ascii="돋움" w:eastAsia="돋움" w:hAnsi="돋움" w:cs="굴림"/>
                 <w:szCs w:val="20"/>
               </w:rPr>
             </w:pPr>
-            <w:r>
-              <w:rPr>
-                <w:rFonts w:ascii="돋움" w:eastAsia="돋움" w:hAnsi="돋움" w:cs="굴림" w:hint="eastAsia"/>
-                <w:szCs w:val="20"/>
-              </w:rPr>
-              <w:t>3. 400: 비밀번호 입력 안함</w:t>
-            </w:r>
+            <w:proofErr w:type="gramStart"/>
+            <w:r>
+              <w:rPr>
+                <w:rFonts w:ascii="돋움" w:eastAsia="돋움" w:hAnsi="돋움" w:cs="굴림" w:hint="eastAsia"/>
+                <w:szCs w:val="20"/>
+              </w:rPr>
+              <w:t>b</w:t>
+            </w:r>
+            <w:proofErr w:type="gramEnd"/>
+            <w:r>
+              <w:rPr>
+                <w:rFonts w:ascii="돋움" w:eastAsia="돋움" w:hAnsi="돋움" w:cs="굴림" w:hint="eastAsia"/>
+                <w:szCs w:val="20"/>
+              </w:rPr>
+              <w:t xml:space="preserve">. 로그인 </w:t>
+            </w:r>
+            <w:proofErr w:type="spellStart"/>
+            <w:r>
+              <w:rPr>
+                <w:rFonts w:ascii="돋움" w:eastAsia="돋움" w:hAnsi="돋움" w:cs="굴림" w:hint="eastAsia"/>
+                <w:szCs w:val="20"/>
+              </w:rPr>
+              <w:t>안했는데</w:t>
+            </w:r>
+            <w:proofErr w:type="spellEnd"/>
+            <w:r>
+              <w:rPr>
+                <w:rFonts w:ascii="돋움" w:eastAsia="돋움" w:hAnsi="돋움" w:cs="굴림" w:hint="eastAsia"/>
+                <w:szCs w:val="20"/>
+              </w:rPr>
+              <w:t xml:space="preserve"> 접근.</w:t>
+            </w:r>
+          </w:p>
+          <w:p>
+            <w:pPr>
+              <w:spacing w:after="0" w:line="240" w:lineRule="auto"/>
+              <w:rPr>
+                <w:rFonts w:ascii="돋움" w:eastAsia="돋움" w:hAnsi="돋움" w:cs="굴림"/>
+                <w:szCs w:val="20"/>
+              </w:rPr>
+            </w:pPr>
+            <w:r>
+              <w:rPr>
+                <w:rFonts w:ascii="돋움" w:eastAsia="돋움" w:hAnsi="돋움" w:cs="굴림" w:hint="eastAsia"/>
+                <w:szCs w:val="20"/>
+              </w:rPr>
+              <w:t xml:space="preserve">3. 400: 비밀번호 입력 </w:t>
+            </w:r>
+            <w:proofErr w:type="spellStart"/>
+            <w:r>
+              <w:rPr>
+                <w:rFonts w:ascii="돋움" w:eastAsia="돋움" w:hAnsi="돋움" w:cs="굴림" w:hint="eastAsia"/>
+                <w:szCs w:val="20"/>
+              </w:rPr>
+              <w:t>안함</w:t>
+            </w:r>
+            <w:proofErr w:type="spellEnd"/>
           </w:p>
         </w:tc>
       </w:tr>
     </w:tbl>
-    <w:p>
-      <w:pPr>
-        <w:rPr>
-          <w:rFonts w:ascii="돋움" w:eastAsia="돋움" w:hAnsi="돋움" w:hint="eastAsia"/>
-          <w:szCs w:val="20"/>
-        </w:rPr>
-      </w:pPr>
-    </w:p>
-    <w:p>
-      <w:pPr>
-        <w:rPr>
-          <w:rFonts w:ascii="돋움" w:eastAsia="돋움" w:hAnsi="돋움" w:hint="eastAsia"/>
-          <w:szCs w:val="20"/>
-        </w:rPr>
-      </w:pPr>
-      <w:r>
-        <w:rPr>
-          <w:rFonts w:ascii="돋움" w:eastAsia="돋움" w:hAnsi="돋움" w:hint="eastAsia"/>
-          <w:szCs w:val="20"/>
-        </w:rPr>
-        <w:t>여기까지 테스트 완료</w:t>
-      </w:r>
-      <w:bookmarkStart w:id="0" w:name="_GoBack"/>
-      <w:bookmarkEnd w:id="0"/>
-    </w:p>
     <w:p>
       <w:pPr>
         <w:rPr>
@@ -3767,6 +4248,8 @@
                 <w:szCs w:val="20"/>
               </w:rPr>
             </w:pPr>
+            <w:proofErr w:type="spellStart"/>
+            <w:proofErr w:type="gramStart"/>
             <w:r>
               <w:rPr>
                 <w:rFonts w:ascii="돋움" w:eastAsia="돋움" w:hAnsi="돋움" w:cs="굴림" w:hint="eastAsia"/>
@@ -3774,12 +4257,21 @@
               </w:rPr>
               <w:t>기능명</w:t>
             </w:r>
-            <w:r>
-              <w:rPr>
-                <w:rFonts w:ascii="돋움" w:eastAsia="돋움" w:hAnsi="돋움" w:hint="eastAsia"/>
-                <w:szCs w:val="20"/>
-              </w:rPr>
-              <w:t xml:space="preserve"> : </w:t>
+            <w:proofErr w:type="spellEnd"/>
+            <w:r>
+              <w:rPr>
+                <w:rFonts w:ascii="돋움" w:eastAsia="돋움" w:hAnsi="돋움" w:hint="eastAsia"/>
+                <w:szCs w:val="20"/>
+              </w:rPr>
+              <w:t xml:space="preserve"> :</w:t>
+            </w:r>
+            <w:proofErr w:type="gramEnd"/>
+            <w:r>
+              <w:rPr>
+                <w:rFonts w:ascii="돋움" w:eastAsia="돋움" w:hAnsi="돋움" w:hint="eastAsia"/>
+                <w:szCs w:val="20"/>
+              </w:rPr>
+              <w:t xml:space="preserve"> </w:t>
             </w:r>
             <w:r>
               <w:rPr>
@@ -3845,6 +4337,7 @@
               <w:bottom w:val="single" w:sz="4" w:space="0" w:color="auto"/>
               <w:right w:val="single" w:sz="4" w:space="0" w:color="auto"/>
             </w:tcBorders>
+            <w:hideMark/>
           </w:tcPr>
           <w:p>
             <w:pPr>
@@ -3859,14 +4352,7 @@
                 <w:rFonts w:ascii="돋움" w:eastAsia="돋움" w:hAnsi="돋움" w:hint="eastAsia"/>
                 <w:szCs w:val="20"/>
               </w:rPr>
-              <w:t xml:space="preserve">Action: </w:t>
-            </w:r>
-            <w:r>
-              <w:rPr>
-                <w:rFonts w:ascii="돋움" w:eastAsia="돋움" w:hAnsi="돋움" w:hint="eastAsia"/>
-                <w:szCs w:val="20"/>
-              </w:rPr>
-              <w:t>UpdatePW</w:t>
+              <w:t>Method : POST</w:t>
             </w:r>
           </w:p>
         </w:tc>
@@ -3893,11 +4379,145 @@
             </w:pPr>
             <w:r>
               <w:rPr>
-                <w:rFonts w:ascii="돋움" w:eastAsia="돋움" w:hAnsi="돋움" w:hint="eastAsia"/>
-                <w:szCs w:val="20"/>
-              </w:rPr>
-              <w:t>Method : POST</w:t>
-            </w:r>
+                <w:rFonts w:ascii="돋움" w:eastAsia="돋움" w:hAnsi="돋움" w:cs="굴림" w:hint="eastAsia"/>
+                <w:szCs w:val="20"/>
+              </w:rPr>
+              <w:t>요청</w:t>
+            </w:r>
+            <w:r>
+              <w:rPr>
+                <w:rFonts w:ascii="돋움" w:eastAsia="돋움" w:hAnsi="돋움" w:hint="eastAsia"/>
+                <w:szCs w:val="20"/>
+              </w:rPr>
+              <w:t xml:space="preserve"> </w:t>
+            </w:r>
+            <w:proofErr w:type="spellStart"/>
+            <w:proofErr w:type="gramStart"/>
+            <w:r>
+              <w:rPr>
+                <w:rFonts w:ascii="돋움" w:eastAsia="돋움" w:hAnsi="돋움" w:cs="굴림" w:hint="eastAsia"/>
+                <w:szCs w:val="20"/>
+              </w:rPr>
+              <w:t>파라미터</w:t>
+            </w:r>
+            <w:proofErr w:type="spellEnd"/>
+            <w:r>
+              <w:rPr>
+                <w:rFonts w:ascii="돋움" w:eastAsia="돋움" w:hAnsi="돋움" w:hint="eastAsia"/>
+                <w:szCs w:val="20"/>
+              </w:rPr>
+              <w:t xml:space="preserve"> :</w:t>
+            </w:r>
+            <w:proofErr w:type="gramEnd"/>
+            <w:r>
+              <w:rPr>
+                <w:rFonts w:ascii="돋움" w:eastAsia="돋움" w:hAnsi="돋움" w:hint="eastAsia"/>
+                <w:szCs w:val="20"/>
+              </w:rPr>
+              <w:t xml:space="preserve"> </w:t>
+            </w:r>
+          </w:p>
+          <w:p>
+            <w:pPr>
+              <w:pStyle w:val="a4"/>
+              <w:numPr>
+                <w:ilvl w:val="0"/>
+                <w:numId w:val="8"/>
+              </w:numPr>
+              <w:spacing w:after="0" w:line="240" w:lineRule="auto"/>
+              <w:ind w:leftChars="0"/>
+              <w:rPr>
+                <w:rFonts w:ascii="돋움" w:eastAsia="돋움" w:hAnsi="돋움"/>
+                <w:szCs w:val="20"/>
+              </w:rPr>
+            </w:pPr>
+            <w:r>
+              <w:rPr>
+                <w:rFonts w:ascii="돋움" w:eastAsia="돋움" w:hAnsi="돋움" w:hint="eastAsia"/>
+                <w:szCs w:val="20"/>
+              </w:rPr>
+              <w:t xml:space="preserve">현재 비밀번호: </w:t>
+            </w:r>
+            <w:proofErr w:type="spellStart"/>
+            <w:r>
+              <w:rPr>
+                <w:rFonts w:ascii="돋움" w:eastAsia="돋움" w:hAnsi="돋움" w:hint="eastAsia"/>
+                <w:szCs w:val="20"/>
+              </w:rPr>
+              <w:t>currentPW</w:t>
+            </w:r>
+            <w:proofErr w:type="spellEnd"/>
+          </w:p>
+          <w:p>
+            <w:pPr>
+              <w:pStyle w:val="a4"/>
+              <w:numPr>
+                <w:ilvl w:val="0"/>
+                <w:numId w:val="8"/>
+              </w:numPr>
+              <w:spacing w:after="0" w:line="240" w:lineRule="auto"/>
+              <w:ind w:leftChars="0"/>
+              <w:rPr>
+                <w:rFonts w:ascii="돋움" w:eastAsia="돋움" w:hAnsi="돋움"/>
+                <w:szCs w:val="20"/>
+              </w:rPr>
+            </w:pPr>
+            <w:r>
+              <w:rPr>
+                <w:rFonts w:ascii="돋움" w:eastAsia="돋움" w:hAnsi="돋움" w:hint="eastAsia"/>
+                <w:szCs w:val="20"/>
+              </w:rPr>
+              <w:t xml:space="preserve">새 비밀번호: </w:t>
+            </w:r>
+            <w:proofErr w:type="spellStart"/>
+            <w:r>
+              <w:rPr>
+                <w:rFonts w:ascii="돋움" w:eastAsia="돋움" w:hAnsi="돋움" w:hint="eastAsia"/>
+                <w:szCs w:val="20"/>
+              </w:rPr>
+              <w:t>newPW</w:t>
+            </w:r>
+            <w:proofErr w:type="spellEnd"/>
+          </w:p>
+          <w:p>
+            <w:pPr>
+              <w:pStyle w:val="a4"/>
+              <w:numPr>
+                <w:ilvl w:val="0"/>
+                <w:numId w:val="8"/>
+              </w:numPr>
+              <w:spacing w:after="0" w:line="240" w:lineRule="auto"/>
+              <w:ind w:leftChars="0"/>
+              <w:rPr>
+                <w:rFonts w:ascii="돋움" w:eastAsia="돋움" w:hAnsi="돋움"/>
+                <w:szCs w:val="20"/>
+              </w:rPr>
+            </w:pPr>
+            <w:r>
+              <w:rPr>
+                <w:rFonts w:ascii="돋움" w:eastAsia="돋움" w:hAnsi="돋움" w:hint="eastAsia"/>
+                <w:szCs w:val="20"/>
+              </w:rPr>
+              <w:t>새 비밀번호 확인</w:t>
+            </w:r>
+            <w:proofErr w:type="gramStart"/>
+            <w:r>
+              <w:rPr>
+                <w:rFonts w:ascii="돋움" w:eastAsia="돋움" w:hAnsi="돋움" w:hint="eastAsia"/>
+                <w:szCs w:val="20"/>
+              </w:rPr>
+              <w:t>:</w:t>
+            </w:r>
+            <w:proofErr w:type="spellStart"/>
+            <w:r>
+              <w:rPr>
+                <w:rFonts w:ascii="돋움" w:eastAsia="돋움" w:hAnsi="돋움" w:hint="eastAsia"/>
+                <w:szCs w:val="20"/>
+              </w:rPr>
+              <w:t>newPWCheck</w:t>
+            </w:r>
+            <w:proofErr w:type="spellEnd"/>
+            <w:proofErr w:type="gramEnd"/>
           </w:p>
         </w:tc>
       </w:tr>
@@ -3917,24 +4537,115 @@
             <w:pPr>
               <w:spacing w:after="0" w:line="240" w:lineRule="auto"/>
               <w:rPr>
-                <w:rFonts w:ascii="돋움" w:eastAsia="돋움" w:hAnsi="돋움"/>
-                <w:szCs w:val="20"/>
-              </w:rPr>
-            </w:pPr>
-            <w:r>
-              <w:rPr>
-                <w:rFonts w:ascii="돋움" w:eastAsia="돋움" w:hAnsi="돋움" w:cs="굴림" w:hint="eastAsia"/>
-                <w:szCs w:val="20"/>
-              </w:rPr>
-              <w:t>요청</w:t>
-            </w:r>
-            <w:r>
-              <w:rPr>
-                <w:rFonts w:ascii="돋움" w:eastAsia="돋움" w:hAnsi="돋움" w:hint="eastAsia"/>
-                <w:szCs w:val="20"/>
-              </w:rPr>
-              <w:t xml:space="preserve"> </w:t>
-            </w:r>
+                <w:rFonts w:ascii="돋움" w:eastAsia="돋움" w:hAnsi="돋움" w:cs="굴림"/>
+                <w:szCs w:val="20"/>
+              </w:rPr>
+            </w:pPr>
+            <w:r>
+              <w:rPr>
+                <w:rFonts w:ascii="돋움" w:eastAsia="돋움" w:hAnsi="돋움" w:cs="굴림" w:hint="eastAsia"/>
+                <w:szCs w:val="20"/>
+              </w:rPr>
+              <w:t>응답코드</w:t>
+            </w:r>
+            <w:r>
+              <w:rPr>
+                <w:rFonts w:ascii="돋움" w:eastAsia="돋움" w:hAnsi="돋움" w:hint="eastAsia"/>
+                <w:szCs w:val="20"/>
+              </w:rPr>
+              <w:t xml:space="preserve"> </w:t>
+            </w:r>
+            <w:r>
+              <w:rPr>
+                <w:rFonts w:ascii="돋움" w:eastAsia="돋움" w:hAnsi="돋움" w:cs="굴림" w:hint="eastAsia"/>
+                <w:szCs w:val="20"/>
+              </w:rPr>
+              <w:t>및</w:t>
+            </w:r>
+            <w:r>
+              <w:rPr>
+                <w:rFonts w:ascii="돋움" w:eastAsia="돋움" w:hAnsi="돋움" w:hint="eastAsia"/>
+                <w:szCs w:val="20"/>
+              </w:rPr>
+              <w:t xml:space="preserve"> </w:t>
+            </w:r>
+            <w:proofErr w:type="gramStart"/>
+            <w:r>
+              <w:rPr>
+                <w:rFonts w:ascii="돋움" w:eastAsia="돋움" w:hAnsi="돋움" w:cs="굴림" w:hint="eastAsia"/>
+                <w:szCs w:val="20"/>
+              </w:rPr>
+              <w:t>데이터</w:t>
+            </w:r>
+            <w:r>
+              <w:rPr>
+                <w:rFonts w:ascii="돋움" w:eastAsia="돋움" w:hAnsi="돋움" w:hint="eastAsia"/>
+                <w:szCs w:val="20"/>
+              </w:rPr>
+              <w:t xml:space="preserve"> :</w:t>
+            </w:r>
+            <w:proofErr w:type="gramEnd"/>
+            <w:r>
+              <w:rPr>
+                <w:rFonts w:ascii="돋움" w:eastAsia="돋움" w:hAnsi="돋움" w:hint="eastAsia"/>
+                <w:szCs w:val="20"/>
+              </w:rPr>
+              <w:br/>
+              <w:t xml:space="preserve">1. 201: </w:t>
+            </w:r>
+            <w:r>
+              <w:rPr>
+                <w:rFonts w:ascii="돋움" w:eastAsia="돋움" w:hAnsi="돋움" w:hint="eastAsia"/>
+                <w:szCs w:val="20"/>
+              </w:rPr>
+              <w:t>비밀번호 변경 성공</w:t>
+            </w:r>
+            <w:r>
+              <w:rPr>
+                <w:rFonts w:ascii="돋움" w:eastAsia="돋움" w:hAnsi="돋움" w:hint="eastAsia"/>
+                <w:szCs w:val="20"/>
+              </w:rPr>
+              <w:t xml:space="preserve"> </w:t>
+            </w:r>
+          </w:p>
+          <w:p>
+            <w:pPr>
+              <w:spacing w:after="0" w:line="240" w:lineRule="auto"/>
+              <w:rPr>
+                <w:rFonts w:ascii="돋움" w:eastAsia="돋움" w:hAnsi="돋움" w:cs="굴림"/>
+                <w:szCs w:val="20"/>
+              </w:rPr>
+            </w:pPr>
+            <w:r>
+              <w:rPr>
+                <w:rFonts w:ascii="돋움" w:eastAsia="돋움" w:hAnsi="돋움" w:hint="eastAsia"/>
+                <w:szCs w:val="20"/>
+              </w:rPr>
+              <w:t xml:space="preserve">2. </w:t>
+            </w:r>
+            <w:r>
+              <w:rPr>
+                <w:rFonts w:ascii="돋움" w:eastAsia="돋움" w:hAnsi="돋움" w:hint="eastAsia"/>
+                <w:szCs w:val="20"/>
+              </w:rPr>
+              <w:t>400 :</w:t>
+            </w:r>
+            <w:r>
+              <w:rPr>
+                <w:rFonts w:ascii="돋움" w:eastAsia="돋움" w:hAnsi="돋움" w:hint="eastAsia"/>
+                <w:szCs w:val="20"/>
+              </w:rPr>
+              <w:br/>
+              <w:t xml:space="preserve">  a. </w:t>
+            </w:r>
+            <w:r>
+              <w:rPr>
+                <w:rFonts w:ascii="돋움" w:eastAsia="돋움" w:hAnsi="돋움" w:cs="굴림" w:hint="eastAsia"/>
+                <w:szCs w:val="20"/>
+              </w:rPr>
+              <w:t xml:space="preserve">한 개 이상의 </w:t>
+            </w:r>
+            <w:proofErr w:type="spellStart"/>
             <w:r>
               <w:rPr>
                 <w:rFonts w:ascii="돋움" w:eastAsia="돋움" w:hAnsi="돋움" w:cs="굴림" w:hint="eastAsia"/>
@@ -3942,12 +4653,61 @@
               </w:rPr>
               <w:t>파라미터</w:t>
             </w:r>
-            <w:r>
-              <w:rPr>
-                <w:rFonts w:ascii="돋움" w:eastAsia="돋움" w:hAnsi="돋움" w:hint="eastAsia"/>
-                <w:szCs w:val="20"/>
-              </w:rPr>
-              <w:t xml:space="preserve"> : </w:t>
+            <w:proofErr w:type="spellEnd"/>
+            <w:r>
+              <w:rPr>
+                <w:rFonts w:ascii="돋움" w:eastAsia="돋움" w:hAnsi="돋움" w:cs="굴림" w:hint="eastAsia"/>
+                <w:szCs w:val="20"/>
+              </w:rPr>
+              <w:t xml:space="preserve"> 값이 null</w:t>
+            </w:r>
+            <w:r>
+              <w:rPr>
+                <w:rFonts w:ascii="돋움" w:eastAsia="돋움" w:hAnsi="돋움" w:cs="굴림" w:hint="eastAsia"/>
+                <w:szCs w:val="20"/>
+              </w:rPr>
+              <w:t xml:space="preserve"> </w:t>
+            </w:r>
+          </w:p>
+          <w:p>
+            <w:pPr>
+              <w:spacing w:after="0" w:line="240" w:lineRule="auto"/>
+              <w:ind w:firstLineChars="100" w:firstLine="200"/>
+              <w:rPr>
+                <w:rFonts w:ascii="돋움" w:eastAsia="돋움" w:hAnsi="돋움" w:cs="굴림"/>
+                <w:szCs w:val="20"/>
+              </w:rPr>
+            </w:pPr>
+            <w:proofErr w:type="gramStart"/>
+            <w:r>
+              <w:rPr>
+                <w:rFonts w:ascii="돋움" w:eastAsia="돋움" w:hAnsi="돋움" w:cs="굴림" w:hint="eastAsia"/>
+                <w:szCs w:val="20"/>
+              </w:rPr>
+              <w:t>b</w:t>
+            </w:r>
+            <w:proofErr w:type="gramEnd"/>
+            <w:r>
+              <w:rPr>
+                <w:rFonts w:ascii="돋움" w:eastAsia="돋움" w:hAnsi="돋움" w:cs="굴림" w:hint="eastAsia"/>
+                <w:szCs w:val="20"/>
+              </w:rPr>
+              <w:t>. 형식에 맞지 않음</w:t>
+            </w:r>
+            <w:r>
+              <w:rPr>
+                <w:rFonts w:ascii="돋움" w:eastAsia="돋움" w:hAnsi="돋움" w:cs="굴림" w:hint="eastAsia"/>
+                <w:szCs w:val="20"/>
+              </w:rPr>
+              <w:t xml:space="preserve"> </w:t>
+            </w:r>
+            <w:r>
+              <w:rPr>
+                <w:rFonts w:ascii="돋움" w:eastAsia="돋움" w:hAnsi="돋움" w:hint="eastAsia"/>
+                <w:szCs w:val="20"/>
+              </w:rPr>
+              <w:br/>
+              <w:t xml:space="preserve">3. 409 : </w:t>
             </w:r>
           </w:p>
           <w:p>
@@ -3955,21 +4715,28 @@
               <w:pStyle w:val="a4"/>
               <w:numPr>
                 <w:ilvl w:val="0"/>
-                <w:numId w:val="8"/>
+                <w:numId w:val="9"/>
               </w:numPr>
               <w:spacing w:after="0" w:line="240" w:lineRule="auto"/>
               <w:ind w:leftChars="0"/>
               <w:rPr>
-                <w:rFonts w:ascii="돋움" w:eastAsia="돋움" w:hAnsi="돋움"/>
-                <w:szCs w:val="20"/>
-              </w:rPr>
-            </w:pPr>
-            <w:r>
-              <w:rPr>
-                <w:rFonts w:ascii="돋움" w:eastAsia="돋움" w:hAnsi="돋움" w:hint="eastAsia"/>
-                <w:szCs w:val="20"/>
-              </w:rPr>
-              <w:t>현재 비밀번호: currentPW</w:t>
+                <w:rFonts w:ascii="돋움" w:eastAsia="돋움" w:hAnsi="돋움" w:cs="굴림"/>
+                <w:szCs w:val="20"/>
+              </w:rPr>
+            </w:pPr>
+            <w:r>
+              <w:rPr>
+                <w:rFonts w:ascii="돋움" w:eastAsia="돋움" w:hAnsi="돋움" w:cs="굴림" w:hint="eastAsia"/>
+                <w:szCs w:val="20"/>
+              </w:rPr>
+              <w:t>현재 비밀번호 불일치</w:t>
+            </w:r>
+            <w:r>
+              <w:rPr>
+                <w:rFonts w:ascii="돋움" w:eastAsia="돋움" w:hAnsi="돋움" w:cs="굴림" w:hint="eastAsia"/>
+                <w:szCs w:val="20"/>
+              </w:rPr>
+              <w:t xml:space="preserve"> </w:t>
             </w:r>
           </w:p>
           <w:p>
@@ -3977,43 +4744,81 @@
               <w:pStyle w:val="a4"/>
               <w:numPr>
                 <w:ilvl w:val="0"/>
-                <w:numId w:val="8"/>
+                <w:numId w:val="9"/>
               </w:numPr>
               <w:spacing w:after="0" w:line="240" w:lineRule="auto"/>
               <w:ind w:leftChars="0"/>
               <w:rPr>
-                <w:rFonts w:ascii="돋움" w:eastAsia="돋움" w:hAnsi="돋움"/>
-                <w:szCs w:val="20"/>
-              </w:rPr>
-            </w:pPr>
-            <w:r>
-              <w:rPr>
-                <w:rFonts w:ascii="돋움" w:eastAsia="돋움" w:hAnsi="돋움" w:hint="eastAsia"/>
-                <w:szCs w:val="20"/>
-              </w:rPr>
-              <w:t>새 비밀번호: newPW</w:t>
-            </w:r>
-          </w:p>
-          <w:p>
-            <w:pPr>
-              <w:pStyle w:val="a4"/>
-              <w:numPr>
-                <w:ilvl w:val="0"/>
-                <w:numId w:val="8"/>
-              </w:numPr>
-              <w:spacing w:after="0" w:line="240" w:lineRule="auto"/>
-              <w:ind w:leftChars="0"/>
-              <w:rPr>
-                <w:rFonts w:ascii="돋움" w:eastAsia="돋움" w:hAnsi="돋움"/>
-                <w:szCs w:val="20"/>
-              </w:rPr>
-            </w:pPr>
-            <w:r>
-              <w:rPr>
-                <w:rFonts w:ascii="돋움" w:eastAsia="돋움" w:hAnsi="돋움" w:hint="eastAsia"/>
-                <w:szCs w:val="20"/>
-              </w:rPr>
-              <w:t>새 비밀번호 확인:newPWCheck</w:t>
+                <w:rFonts w:ascii="돋움" w:eastAsia="돋움" w:hAnsi="돋움" w:cs="굴림"/>
+                <w:szCs w:val="20"/>
+              </w:rPr>
+            </w:pPr>
+            <w:r>
+              <w:rPr>
+                <w:rFonts w:ascii="돋움" w:eastAsia="돋움" w:hAnsi="돋움" w:cs="굴림" w:hint="eastAsia"/>
+                <w:szCs w:val="20"/>
+              </w:rPr>
+              <w:t>새 비밀번호와 새 비밀번호 확인 불일치</w:t>
+            </w:r>
+            <w:r>
+              <w:rPr>
+                <w:rFonts w:ascii="돋움" w:eastAsia="돋움" w:hAnsi="돋움" w:cs="굴림" w:hint="eastAsia"/>
+                <w:szCs w:val="20"/>
+              </w:rPr>
+              <w:t xml:space="preserve"> </w:t>
+            </w:r>
+          </w:p>
+          <w:p>
+            <w:pPr>
+              <w:spacing w:after="0" w:line="240" w:lineRule="auto"/>
+              <w:rPr>
+                <w:rFonts w:ascii="돋움" w:eastAsia="돋움" w:hAnsi="돋움" w:cs="굴림"/>
+                <w:szCs w:val="20"/>
+              </w:rPr>
+            </w:pPr>
+            <w:r>
+              <w:rPr>
+                <w:rFonts w:ascii="돋움" w:eastAsia="돋움" w:hAnsi="돋움" w:cs="굴림" w:hint="eastAsia"/>
+                <w:szCs w:val="20"/>
+              </w:rPr>
+              <w:t>4.</w:t>
+            </w:r>
+            <w:r>
+              <w:rPr>
+                <w:rFonts w:ascii="돋움" w:eastAsia="돋움" w:hAnsi="돋움" w:cs="굴림" w:hint="eastAsia"/>
+                <w:szCs w:val="20"/>
+              </w:rPr>
+              <w:t xml:space="preserve"> </w:t>
+            </w:r>
+            <w:r>
+              <w:rPr>
+                <w:rFonts w:ascii="돋움" w:eastAsia="돋움" w:hAnsi="돋움" w:cs="굴림" w:hint="eastAsia"/>
+                <w:szCs w:val="20"/>
+              </w:rPr>
+              <w:t xml:space="preserve">404: 로그인 </w:t>
+            </w:r>
+            <w:proofErr w:type="spellStart"/>
+            <w:r>
+              <w:rPr>
+                <w:rFonts w:ascii="돋움" w:eastAsia="돋움" w:hAnsi="돋움" w:cs="굴림" w:hint="eastAsia"/>
+                <w:szCs w:val="20"/>
+              </w:rPr>
+              <w:t>안했는데</w:t>
+            </w:r>
+            <w:proofErr w:type="spellEnd"/>
+            <w:r>
+              <w:rPr>
+                <w:rFonts w:ascii="돋움" w:eastAsia="돋움" w:hAnsi="돋움" w:cs="굴림" w:hint="eastAsia"/>
+                <w:szCs w:val="20"/>
+              </w:rPr>
+              <w:t xml:space="preserve"> 접근</w:t>
+            </w:r>
+            <w:r>
+              <w:rPr>
+                <w:rFonts w:ascii="돋움" w:eastAsia="돋움" w:hAnsi="돋움" w:cs="굴림" w:hint="eastAsia"/>
+                <w:szCs w:val="20"/>
+              </w:rPr>
+              <w:t xml:space="preserve"> </w:t>
             </w:r>
           </w:p>
         </w:tc>
@@ -4034,223 +4839,6 @@
             <w:pPr>
               <w:spacing w:after="0" w:line="240" w:lineRule="auto"/>
               <w:rPr>
-                <w:rFonts w:ascii="돋움" w:eastAsia="돋움" w:hAnsi="돋움" w:cs="굴림"/>
-                <w:szCs w:val="20"/>
-              </w:rPr>
-            </w:pPr>
-            <w:r>
-              <w:rPr>
-                <w:rFonts w:ascii="돋움" w:eastAsia="돋움" w:hAnsi="돋움" w:cs="굴림" w:hint="eastAsia"/>
-                <w:szCs w:val="20"/>
-              </w:rPr>
-              <w:t>응답코드</w:t>
-            </w:r>
-            <w:r>
-              <w:rPr>
-                <w:rFonts w:ascii="돋움" w:eastAsia="돋움" w:hAnsi="돋움" w:hint="eastAsia"/>
-                <w:szCs w:val="20"/>
-              </w:rPr>
-              <w:t xml:space="preserve"> </w:t>
-            </w:r>
-            <w:r>
-              <w:rPr>
-                <w:rFonts w:ascii="돋움" w:eastAsia="돋움" w:hAnsi="돋움" w:cs="굴림" w:hint="eastAsia"/>
-                <w:szCs w:val="20"/>
-              </w:rPr>
-              <w:t>및</w:t>
-            </w:r>
-            <w:r>
-              <w:rPr>
-                <w:rFonts w:ascii="돋움" w:eastAsia="돋움" w:hAnsi="돋움" w:hint="eastAsia"/>
-                <w:szCs w:val="20"/>
-              </w:rPr>
-              <w:t xml:space="preserve"> </w:t>
-            </w:r>
-            <w:r>
-              <w:rPr>
-                <w:rFonts w:ascii="돋움" w:eastAsia="돋움" w:hAnsi="돋움" w:cs="굴림" w:hint="eastAsia"/>
-                <w:szCs w:val="20"/>
-              </w:rPr>
-              <w:t>데이터</w:t>
-            </w:r>
-            <w:r>
-              <w:rPr>
-                <w:rFonts w:ascii="돋움" w:eastAsia="돋움" w:hAnsi="돋움" w:hint="eastAsia"/>
-                <w:szCs w:val="20"/>
-              </w:rPr>
-              <w:t xml:space="preserve"> :</w:t>
-            </w:r>
-            <w:r>
-              <w:rPr>
-                <w:rFonts w:ascii="돋움" w:eastAsia="돋움" w:hAnsi="돋움" w:hint="eastAsia"/>
-                <w:szCs w:val="20"/>
-              </w:rPr>
-              <w:br/>
-              <w:t xml:space="preserve">1. 201: </w:t>
-            </w:r>
-            <w:r>
-              <w:rPr>
-                <w:rFonts w:ascii="돋움" w:eastAsia="돋움" w:hAnsi="돋움" w:hint="eastAsia"/>
-                <w:szCs w:val="20"/>
-              </w:rPr>
-              <w:t>비밀번호 변경 성공</w:t>
-            </w:r>
-          </w:p>
-          <w:p>
-            <w:pPr>
-              <w:spacing w:after="0" w:line="240" w:lineRule="auto"/>
-              <w:rPr>
-                <w:rFonts w:ascii="돋움" w:eastAsia="돋움" w:hAnsi="돋움" w:cs="굴림"/>
-                <w:szCs w:val="20"/>
-              </w:rPr>
-            </w:pPr>
-            <w:r>
-              <w:rPr>
-                <w:rFonts w:ascii="돋움" w:eastAsia="돋움" w:hAnsi="돋움" w:hint="eastAsia"/>
-                <w:szCs w:val="20"/>
-              </w:rPr>
-              <w:t xml:space="preserve">2. </w:t>
-            </w:r>
-            <w:r>
-              <w:rPr>
-                <w:rFonts w:ascii="돋움" w:eastAsia="돋움" w:hAnsi="돋움" w:hint="eastAsia"/>
-                <w:szCs w:val="20"/>
-              </w:rPr>
-              <w:t>400 :</w:t>
-            </w:r>
-            <w:r>
-              <w:rPr>
-                <w:rFonts w:ascii="돋움" w:eastAsia="돋움" w:hAnsi="돋움" w:hint="eastAsia"/>
-                <w:szCs w:val="20"/>
-              </w:rPr>
-              <w:br/>
-              <w:t xml:space="preserve">  a. </w:t>
-            </w:r>
-            <w:r>
-              <w:rPr>
-                <w:rFonts w:ascii="돋움" w:eastAsia="돋움" w:hAnsi="돋움" w:cs="굴림" w:hint="eastAsia"/>
-                <w:szCs w:val="20"/>
-              </w:rPr>
-              <w:t>한 개 이상의 파라미터 값이 null</w:t>
-            </w:r>
-          </w:p>
-          <w:p>
-            <w:pPr>
-              <w:spacing w:after="0" w:line="240" w:lineRule="auto"/>
-              <w:ind w:firstLineChars="100" w:firstLine="200"/>
-              <w:rPr>
-                <w:rFonts w:ascii="돋움" w:eastAsia="돋움" w:hAnsi="돋움" w:cs="굴림"/>
-                <w:szCs w:val="20"/>
-              </w:rPr>
-            </w:pPr>
-            <w:r>
-              <w:rPr>
-                <w:rFonts w:ascii="돋움" w:eastAsia="돋움" w:hAnsi="돋움" w:cs="굴림" w:hint="eastAsia"/>
-                <w:szCs w:val="20"/>
-              </w:rPr>
-              <w:t>b. 형식에 맞지 않음</w:t>
-            </w:r>
-            <w:r>
-              <w:rPr>
-                <w:rFonts w:ascii="돋움" w:eastAsia="돋움" w:hAnsi="돋움" w:hint="eastAsia"/>
-                <w:szCs w:val="20"/>
-              </w:rPr>
-              <w:br/>
-              <w:t xml:space="preserve">3. 409 : </w:t>
-            </w:r>
-          </w:p>
-          <w:p>
-            <w:pPr>
-              <w:pStyle w:val="a4"/>
-              <w:numPr>
-                <w:ilvl w:val="0"/>
-                <w:numId w:val="9"/>
-              </w:numPr>
-              <w:spacing w:after="0" w:line="240" w:lineRule="auto"/>
-              <w:ind w:leftChars="0"/>
-              <w:rPr>
-                <w:rFonts w:ascii="돋움" w:eastAsia="돋움" w:hAnsi="돋움" w:cs="굴림"/>
-                <w:szCs w:val="20"/>
-              </w:rPr>
-            </w:pPr>
-            <w:r>
-              <w:rPr>
-                <w:rFonts w:ascii="돋움" w:eastAsia="돋움" w:hAnsi="돋움" w:cs="굴림" w:hint="eastAsia"/>
-                <w:szCs w:val="20"/>
-              </w:rPr>
-              <w:t>현재 비밀번호 불일치</w:t>
-            </w:r>
-          </w:p>
-          <w:p>
-            <w:pPr>
-              <w:pStyle w:val="a4"/>
-              <w:numPr>
-                <w:ilvl w:val="0"/>
-                <w:numId w:val="9"/>
-              </w:numPr>
-              <w:spacing w:after="0" w:line="240" w:lineRule="auto"/>
-              <w:ind w:leftChars="0"/>
-              <w:rPr>
-                <w:rFonts w:ascii="돋움" w:eastAsia="돋움" w:hAnsi="돋움" w:cs="굴림" w:hint="eastAsia"/>
-                <w:szCs w:val="20"/>
-              </w:rPr>
-            </w:pPr>
-            <w:r>
-              <w:rPr>
-                <w:rFonts w:ascii="돋움" w:eastAsia="돋움" w:hAnsi="돋움" w:cs="굴림" w:hint="eastAsia"/>
-                <w:szCs w:val="20"/>
-              </w:rPr>
-              <w:t>새 비밀번호와 새 비밀번호 확인 불일치</w:t>
-            </w:r>
-          </w:p>
-          <w:p>
-            <w:pPr>
-              <w:spacing w:after="0" w:line="240" w:lineRule="auto"/>
-              <w:rPr>
-                <w:rFonts w:ascii="돋움" w:eastAsia="돋움" w:hAnsi="돋움" w:cs="굴림"/>
-                <w:szCs w:val="20"/>
-              </w:rPr>
-            </w:pPr>
-            <w:r>
-              <w:rPr>
-                <w:rFonts w:ascii="돋움" w:eastAsia="돋움" w:hAnsi="돋움" w:cs="굴림" w:hint="eastAsia"/>
-                <w:szCs w:val="20"/>
-              </w:rPr>
-              <w:t>4.</w:t>
-            </w:r>
-            <w:r>
-              <w:rPr>
-                <w:rFonts w:ascii="돋움" w:eastAsia="돋움" w:hAnsi="돋움" w:cs="굴림" w:hint="eastAsia"/>
-                <w:szCs w:val="20"/>
-              </w:rPr>
-              <w:t xml:space="preserve"> </w:t>
-            </w:r>
-            <w:r>
-              <w:rPr>
-                <w:rFonts w:ascii="돋움" w:eastAsia="돋움" w:hAnsi="돋움" w:cs="굴림" w:hint="eastAsia"/>
-                <w:szCs w:val="20"/>
-              </w:rPr>
-              <w:t>404: 로그인 안했는데 접근</w:t>
-            </w:r>
-          </w:p>
-        </w:tc>
-      </w:tr>
-      <w:tr>
-        <w:tc>
-          <w:tcPr>
-            <w:tcW w:w="9016" w:type="dxa"/>
-            <w:tcBorders>
-              <w:top w:val="single" w:sz="4" w:space="0" w:color="auto"/>
-              <w:left w:val="single" w:sz="4" w:space="0" w:color="auto"/>
-              <w:bottom w:val="single" w:sz="4" w:space="0" w:color="auto"/>
-              <w:right w:val="single" w:sz="4" w:space="0" w:color="auto"/>
-            </w:tcBorders>
-            <w:hideMark/>
-          </w:tcPr>
-          <w:p>
-            <w:pPr>
-              <w:spacing w:after="0" w:line="240" w:lineRule="auto"/>
-              <w:rPr>
                 <w:rFonts w:ascii="돋움" w:eastAsia="돋움" w:hAnsi="돋움"/>
                 <w:szCs w:val="20"/>
               </w:rPr>
@@ -4262,10 +4850,35 @@
     <w:p>
       <w:pPr>
         <w:rPr>
+          <w:rFonts w:ascii="돋움" w:eastAsia="돋움" w:hAnsi="돋움" w:hint="eastAsia"/>
+          <w:szCs w:val="20"/>
+        </w:rPr>
+      </w:pPr>
+    </w:p>
+    <w:p>
+      <w:pPr>
+        <w:rPr>
           <w:rFonts w:ascii="돋움" w:eastAsia="돋움" w:hAnsi="돋움"/>
           <w:szCs w:val="20"/>
         </w:rPr>
       </w:pPr>
+      <w:r>
+        <w:rPr>
+          <w:rFonts w:ascii="돋움" w:eastAsia="돋움" w:hAnsi="돋움" w:hint="eastAsia"/>
+          <w:szCs w:val="20"/>
+        </w:rPr>
+        <w:t>여기까지 테스트 완료</w:t>
+      </w:r>
+    </w:p>
+    <w:p>
+      <w:pPr>
+        <w:rPr>
+          <w:rFonts w:ascii="돋움" w:eastAsia="돋움" w:hAnsi="돋움"/>
+          <w:szCs w:val="20"/>
+        </w:rPr>
+      </w:pPr>
+      <w:bookmarkStart w:id="0" w:name="_GoBack"/>
+      <w:bookmarkEnd w:id="0"/>
     </w:p>
     <w:tbl>
       <w:tblPr>
@@ -4297,6 +4910,8 @@
                 <w:szCs w:val="20"/>
               </w:rPr>
             </w:pPr>
+            <w:proofErr w:type="spellStart"/>
+            <w:proofErr w:type="gramStart"/>
             <w:r>
               <w:rPr>
                 <w:rFonts w:ascii="돋움" w:eastAsia="돋움" w:hAnsi="돋움" w:cs="굴림" w:hint="eastAsia"/>
@@ -4304,19 +4919,37 @@
               </w:rPr>
               <w:t>기능명</w:t>
             </w:r>
-            <w:r>
-              <w:rPr>
-                <w:rFonts w:ascii="돋움" w:eastAsia="돋움" w:hAnsi="돋움" w:hint="eastAsia"/>
-                <w:szCs w:val="20"/>
-              </w:rPr>
-              <w:t xml:space="preserve"> : </w:t>
-            </w:r>
-            <w:r>
-              <w:rPr>
-                <w:rFonts w:ascii="돋움" w:eastAsia="돋움" w:hAnsi="돋움" w:cs="굴림" w:hint="eastAsia"/>
-                <w:szCs w:val="20"/>
-              </w:rPr>
-              <w:t>이메일 변경</w:t>
+            <w:proofErr w:type="spellEnd"/>
+            <w:r>
+              <w:rPr>
+                <w:rFonts w:ascii="돋움" w:eastAsia="돋움" w:hAnsi="돋움" w:hint="eastAsia"/>
+                <w:szCs w:val="20"/>
+              </w:rPr>
+              <w:t xml:space="preserve"> :</w:t>
+            </w:r>
+            <w:proofErr w:type="gramEnd"/>
+            <w:r>
+              <w:rPr>
+                <w:rFonts w:ascii="돋움" w:eastAsia="돋움" w:hAnsi="돋움" w:hint="eastAsia"/>
+                <w:szCs w:val="20"/>
+              </w:rPr>
+              <w:t xml:space="preserve"> </w:t>
+            </w:r>
+            <w:proofErr w:type="spellStart"/>
+            <w:r>
+              <w:rPr>
+                <w:rFonts w:ascii="돋움" w:eastAsia="돋움" w:hAnsi="돋움" w:cs="굴림" w:hint="eastAsia"/>
+                <w:szCs w:val="20"/>
+              </w:rPr>
+              <w:t>이메일</w:t>
+            </w:r>
+            <w:proofErr w:type="spellEnd"/>
+            <w:r>
+              <w:rPr>
+                <w:rFonts w:ascii="돋움" w:eastAsia="돋움" w:hAnsi="돋움" w:cs="굴림" w:hint="eastAsia"/>
+                <w:szCs w:val="20"/>
+              </w:rPr>
+              <w:t xml:space="preserve"> 변경</w:t>
             </w:r>
           </w:p>
         </w:tc>
@@ -4422,6 +5055,8 @@
               </w:rPr>
               <w:t xml:space="preserve"> </w:t>
             </w:r>
+            <w:proofErr w:type="spellStart"/>
+            <w:proofErr w:type="gramStart"/>
             <w:r>
               <w:rPr>
                 <w:rFonts w:ascii="돋움" w:eastAsia="돋움" w:hAnsi="돋움" w:cs="굴림" w:hint="eastAsia"/>
@@ -4429,12 +5064,21 @@
               </w:rPr>
               <w:t>파라미터</w:t>
             </w:r>
-            <w:r>
-              <w:rPr>
-                <w:rFonts w:ascii="돋움" w:eastAsia="돋움" w:hAnsi="돋움" w:hint="eastAsia"/>
-                <w:szCs w:val="20"/>
-              </w:rPr>
-              <w:t xml:space="preserve"> : </w:t>
+            <w:proofErr w:type="spellEnd"/>
+            <w:r>
+              <w:rPr>
+                <w:rFonts w:ascii="돋움" w:eastAsia="돋움" w:hAnsi="돋움" w:hint="eastAsia"/>
+                <w:szCs w:val="20"/>
+              </w:rPr>
+              <w:t xml:space="preserve"> :</w:t>
+            </w:r>
+            <w:proofErr w:type="gramEnd"/>
+            <w:r>
+              <w:rPr>
+                <w:rFonts w:ascii="돋움" w:eastAsia="돋움" w:hAnsi="돋움" w:hint="eastAsia"/>
+                <w:szCs w:val="20"/>
+              </w:rPr>
+              <w:t xml:space="preserve"> </w:t>
             </w:r>
           </w:p>
           <w:p>
@@ -4451,6 +5095,7 @@
                 <w:szCs w:val="20"/>
               </w:rPr>
             </w:pPr>
+            <w:proofErr w:type="spellStart"/>
             <w:r>
               <w:rPr>
                 <w:rFonts w:ascii="돋움" w:eastAsia="돋움" w:hAnsi="돋움" w:hint="eastAsia"/>
@@ -4458,13 +5103,23 @@
               </w:rPr>
               <w:t>이메일</w:t>
             </w:r>
-            <w:r>
-              <w:rPr>
-                <w:rFonts w:ascii="돋움" w:eastAsia="돋움" w:hAnsi="돋움" w:hint="eastAsia"/>
-                <w:szCs w:val="20"/>
-              </w:rPr>
-              <w:t>: newEmail</w:t>
-            </w:r>
+            <w:proofErr w:type="spellEnd"/>
+            <w:r>
+              <w:rPr>
+                <w:rFonts w:ascii="돋움" w:eastAsia="돋움" w:hAnsi="돋움" w:hint="eastAsia"/>
+                <w:szCs w:val="20"/>
+              </w:rPr>
+              <w:t xml:space="preserve">: </w:t>
+            </w:r>
+            <w:proofErr w:type="spellStart"/>
+            <w:r>
+              <w:rPr>
+                <w:rFonts w:ascii="돋움" w:eastAsia="돋움" w:hAnsi="돋움" w:hint="eastAsia"/>
+                <w:szCs w:val="20"/>
+              </w:rPr>
+              <w:t>newEmail</w:t>
+            </w:r>
+            <w:proofErr w:type="spellEnd"/>
           </w:p>
         </w:tc>
       </w:tr>
@@ -4516,6 +5171,7 @@
               </w:rPr>
               <w:t xml:space="preserve"> </w:t>
             </w:r>
+            <w:proofErr w:type="gramStart"/>
             <w:r>
               <w:rPr>
                 <w:rFonts w:ascii="돋움" w:eastAsia="돋움" w:hAnsi="돋움" w:cs="굴림" w:hint="eastAsia"/>
@@ -4530,6 +5186,7 @@
               </w:rPr>
               <w:t xml:space="preserve"> :</w:t>
             </w:r>
+            <w:proofErr w:type="gramEnd"/>
             <w:r>
               <w:rPr>
                 <w:rFonts w:ascii="돋움" w:eastAsia="돋움" w:hAnsi="돋움" w:hint="eastAsia"/>
@@ -4538,12 +5195,21 @@
               <w:br/>
               <w:t xml:space="preserve">1. 201: </w:t>
             </w:r>
-            <w:r>
-              <w:rPr>
-                <w:rFonts w:ascii="돋움" w:eastAsia="돋움" w:hAnsi="돋움" w:hint="eastAsia"/>
-                <w:szCs w:val="20"/>
-              </w:rPr>
-              <w:t>이메일 변경 성공</w:t>
+            <w:proofErr w:type="spellStart"/>
+            <w:r>
+              <w:rPr>
+                <w:rFonts w:ascii="돋움" w:eastAsia="돋움" w:hAnsi="돋움" w:hint="eastAsia"/>
+                <w:szCs w:val="20"/>
+              </w:rPr>
+              <w:t>이메일</w:t>
+            </w:r>
+            <w:proofErr w:type="spellEnd"/>
+            <w:r>
+              <w:rPr>
+                <w:rFonts w:ascii="돋움" w:eastAsia="돋움" w:hAnsi="돋움" w:hint="eastAsia"/>
+                <w:szCs w:val="20"/>
+              </w:rPr>
+              <w:t xml:space="preserve"> 변경 성공</w:t>
             </w:r>
           </w:p>
           <w:p>
@@ -4567,8 +5233,17 @@
                 <w:szCs w:val="20"/>
               </w:rPr>
               <w:br/>
-              <w:t xml:space="preserve">  a. 이메일이</w:t>
-            </w:r>
+              <w:t xml:space="preserve">  a. </w:t>
+            </w:r>
+            <w:proofErr w:type="spellStart"/>
+            <w:r>
+              <w:rPr>
+                <w:rFonts w:ascii="돋움" w:eastAsia="돋움" w:hAnsi="돋움" w:hint="eastAsia"/>
+                <w:szCs w:val="20"/>
+              </w:rPr>
+              <w:t>이메일이</w:t>
+            </w:r>
+            <w:proofErr w:type="spellEnd"/>
             <w:r>
               <w:rPr>
                 <w:rFonts w:ascii="돋움" w:eastAsia="돋움" w:hAnsi="돋움" w:hint="eastAsia"/>
@@ -4605,6 +5280,7 @@
               <w:br/>
               <w:t xml:space="preserve">  b. </w:t>
             </w:r>
+            <w:proofErr w:type="spellStart"/>
             <w:r>
               <w:rPr>
                 <w:rFonts w:ascii="돋움" w:eastAsia="돋움" w:hAnsi="돋움" w:cs="굴림" w:hint="eastAsia"/>
@@ -4612,6 +5288,7 @@
               </w:rPr>
               <w:t>이메일이</w:t>
             </w:r>
+            <w:proofErr w:type="spellEnd"/>
             <w:r>
               <w:rPr>
                 <w:rFonts w:ascii="돋움" w:eastAsia="돋움" w:hAnsi="돋움" w:hint="eastAsia"/>
@@ -4659,7 +5336,7 @@
             <w:pPr>
               <w:spacing w:after="0" w:line="240" w:lineRule="auto"/>
               <w:rPr>
-                <w:rFonts w:ascii="돋움" w:eastAsia="돋움" w:hAnsi="돋움" w:cs="굴림" w:hint="eastAsia"/>
+                <w:rFonts w:ascii="돋움" w:eastAsia="돋움" w:hAnsi="돋움" w:cs="굴림"/>
                 <w:szCs w:val="20"/>
               </w:rPr>
             </w:pPr>
@@ -4669,7 +5346,23 @@
                 <w:szCs w:val="20"/>
               </w:rPr>
               <w:br/>
-              <w:t xml:space="preserve">3. 409 : </w:t>
+              <w:t xml:space="preserve">3. </w:t>
+            </w:r>
+            <w:proofErr w:type="gramStart"/>
+            <w:r>
+              <w:rPr>
+                <w:rFonts w:ascii="돋움" w:eastAsia="돋움" w:hAnsi="돋움" w:hint="eastAsia"/>
+                <w:szCs w:val="20"/>
+              </w:rPr>
+              <w:t>409 :</w:t>
+            </w:r>
+            <w:proofErr w:type="gramEnd"/>
+            <w:r>
+              <w:rPr>
+                <w:rFonts w:ascii="돋움" w:eastAsia="돋움" w:hAnsi="돋움" w:hint="eastAsia"/>
+                <w:szCs w:val="20"/>
+              </w:rPr>
+              <w:t xml:space="preserve"> </w:t>
             </w:r>
             <w:r>
               <w:rPr>
@@ -4699,12 +5392,21 @@
               </w:rPr>
               <w:t xml:space="preserve"> </w:t>
             </w:r>
-            <w:r>
-              <w:rPr>
-                <w:rFonts w:ascii="돋움" w:eastAsia="돋움" w:hAnsi="돋움" w:cs="굴림" w:hint="eastAsia"/>
-                <w:szCs w:val="20"/>
-              </w:rPr>
-              <w:t>이메일로 변경하려는 경우</w:t>
+            <w:proofErr w:type="spellStart"/>
+            <w:r>
+              <w:rPr>
+                <w:rFonts w:ascii="돋움" w:eastAsia="돋움" w:hAnsi="돋움" w:cs="굴림" w:hint="eastAsia"/>
+                <w:szCs w:val="20"/>
+              </w:rPr>
+              <w:t>이메일로</w:t>
+            </w:r>
+            <w:proofErr w:type="spellEnd"/>
+            <w:r>
+              <w:rPr>
+                <w:rFonts w:ascii="돋움" w:eastAsia="돋움" w:hAnsi="돋움" w:cs="굴림" w:hint="eastAsia"/>
+                <w:szCs w:val="20"/>
+              </w:rPr>
+              <w:t xml:space="preserve"> 변경하려는 경우</w:t>
             </w:r>
           </w:p>
           <w:p>
@@ -4734,7 +5436,23 @@
                 <w:rFonts w:ascii="돋움" w:eastAsia="돋움" w:hAnsi="돋움" w:cs="굴림" w:hint="eastAsia"/>
                 <w:szCs w:val="20"/>
               </w:rPr>
-              <w:t>404: 로그인 안했는데 접근</w:t>
+              <w:t xml:space="preserve">404: 로그인 </w:t>
+            </w:r>
+            <w:proofErr w:type="spellStart"/>
+            <w:r>
+              <w:rPr>
+                <w:rFonts w:ascii="돋움" w:eastAsia="돋움" w:hAnsi="돋움" w:cs="굴림" w:hint="eastAsia"/>
+                <w:szCs w:val="20"/>
+              </w:rPr>
+              <w:t>안했는데</w:t>
+            </w:r>
+            <w:proofErr w:type="spellEnd"/>
+            <w:r>
+              <w:rPr>
+                <w:rFonts w:ascii="돋움" w:eastAsia="돋움" w:hAnsi="돋움" w:cs="굴림" w:hint="eastAsia"/>
+                <w:szCs w:val="20"/>
+              </w:rPr>
+              <w:t xml:space="preserve"> 접근</w:t>
             </w:r>
           </w:p>
         </w:tc>
@@ -4766,7 +5484,7 @@
     <w:p>
       <w:pPr>
         <w:rPr>
-          <w:rFonts w:ascii="돋움" w:eastAsia="돋움" w:hAnsi="돋움" w:hint="eastAsia"/>
+          <w:rFonts w:ascii="돋움" w:eastAsia="돋움" w:hAnsi="돋움"/>
           <w:szCs w:val="20"/>
         </w:rPr>
       </w:pPr>
@@ -4801,6 +5519,8 @@
                 <w:szCs w:val="20"/>
               </w:rPr>
             </w:pPr>
+            <w:proofErr w:type="spellStart"/>
+            <w:proofErr w:type="gramStart"/>
             <w:r>
               <w:rPr>
                 <w:rFonts w:ascii="돋움" w:eastAsia="돋움" w:hAnsi="돋움" w:cs="굴림" w:hint="eastAsia"/>
@@ -4808,12 +5528,21 @@
               </w:rPr>
               <w:t>기능명</w:t>
             </w:r>
-            <w:r>
-              <w:rPr>
-                <w:rFonts w:ascii="돋움" w:eastAsia="돋움" w:hAnsi="돋움" w:hint="eastAsia"/>
-                <w:szCs w:val="20"/>
-              </w:rPr>
-              <w:t xml:space="preserve"> : </w:t>
+            <w:proofErr w:type="spellEnd"/>
+            <w:r>
+              <w:rPr>
+                <w:rFonts w:ascii="돋움" w:eastAsia="돋움" w:hAnsi="돋움" w:hint="eastAsia"/>
+                <w:szCs w:val="20"/>
+              </w:rPr>
+              <w:t xml:space="preserve"> :</w:t>
+            </w:r>
+            <w:proofErr w:type="gramEnd"/>
+            <w:r>
+              <w:rPr>
+                <w:rFonts w:ascii="돋움" w:eastAsia="돋움" w:hAnsi="돋움" w:hint="eastAsia"/>
+                <w:szCs w:val="20"/>
+              </w:rPr>
+              <w:t xml:space="preserve"> </w:t>
             </w:r>
             <w:r>
               <w:rPr>
@@ -4886,9 +5615,9 @@
                 <w:rFonts w:ascii="돋움" w:eastAsia="돋움" w:hAnsi="돋움" w:hint="eastAsia"/>
                 <w:szCs w:val="20"/>
               </w:rPr>
-              <w:lastRenderedPageBreak/>
               <w:t xml:space="preserve">Action: </w:t>
             </w:r>
+            <w:proofErr w:type="spellStart"/>
             <w:r>
               <w:rPr>
                 <w:rFonts w:ascii="돋움" w:eastAsia="돋움" w:hAnsi="돋움" w:hint="eastAsia"/>
@@ -4896,6 +5625,7 @@
               </w:rPr>
               <w:t>UpdateReceive</w:t>
             </w:r>
+            <w:proofErr w:type="spellEnd"/>
           </w:p>
         </w:tc>
       </w:tr>
@@ -4924,6 +5654,7 @@
                 <w:rFonts w:ascii="돋움" w:eastAsia="돋움" w:hAnsi="돋움" w:hint="eastAsia"/>
                 <w:szCs w:val="20"/>
               </w:rPr>
+              <w:lastRenderedPageBreak/>
               <w:t>Method : POST</w:t>
             </w:r>
           </w:p>
@@ -4963,6 +5694,8 @@
               </w:rPr>
               <w:t xml:space="preserve"> </w:t>
             </w:r>
+            <w:proofErr w:type="spellStart"/>
+            <w:proofErr w:type="gramStart"/>
             <w:r>
               <w:rPr>
                 <w:rFonts w:ascii="돋움" w:eastAsia="돋움" w:hAnsi="돋움" w:cs="굴림" w:hint="eastAsia"/>
@@ -4970,12 +5703,21 @@
               </w:rPr>
               <w:t>파라미터</w:t>
             </w:r>
-            <w:r>
-              <w:rPr>
-                <w:rFonts w:ascii="돋움" w:eastAsia="돋움" w:hAnsi="돋움" w:hint="eastAsia"/>
-                <w:szCs w:val="20"/>
-              </w:rPr>
-              <w:t xml:space="preserve"> : </w:t>
+            <w:proofErr w:type="spellEnd"/>
+            <w:r>
+              <w:rPr>
+                <w:rFonts w:ascii="돋움" w:eastAsia="돋움" w:hAnsi="돋움" w:hint="eastAsia"/>
+                <w:szCs w:val="20"/>
+              </w:rPr>
+              <w:t xml:space="preserve"> :</w:t>
+            </w:r>
+            <w:proofErr w:type="gramEnd"/>
+            <w:r>
+              <w:rPr>
+                <w:rFonts w:ascii="돋움" w:eastAsia="돋움" w:hAnsi="돋움" w:hint="eastAsia"/>
+                <w:szCs w:val="20"/>
+              </w:rPr>
+              <w:t xml:space="preserve"> </w:t>
             </w:r>
           </w:p>
           <w:p>
@@ -4992,12 +5734,29 @@
                 <w:szCs w:val="20"/>
               </w:rPr>
             </w:pPr>
-            <w:r>
-              <w:rPr>
-                <w:rFonts w:ascii="돋움" w:eastAsia="돋움" w:hAnsi="돋움" w:hint="eastAsia"/>
-                <w:szCs w:val="20"/>
-              </w:rPr>
-              <w:t>이메일 구독: e</w:t>
+            <w:proofErr w:type="spellStart"/>
+            <w:r>
+              <w:rPr>
+                <w:rFonts w:ascii="돋움" w:eastAsia="돋움" w:hAnsi="돋움" w:hint="eastAsia"/>
+                <w:szCs w:val="20"/>
+              </w:rPr>
+              <w:t>이메일</w:t>
+            </w:r>
+            <w:proofErr w:type="spellEnd"/>
+            <w:r>
+              <w:rPr>
+                <w:rFonts w:ascii="돋움" w:eastAsia="돋움" w:hAnsi="돋움" w:hint="eastAsia"/>
+                <w:szCs w:val="20"/>
+              </w:rPr>
+              <w:t xml:space="preserve"> 구독: </w:t>
+            </w:r>
+            <w:proofErr w:type="spellStart"/>
+            <w:r>
+              <w:rPr>
+                <w:rFonts w:ascii="돋움" w:eastAsia="돋움" w:hAnsi="돋움" w:hint="eastAsia"/>
+                <w:szCs w:val="20"/>
+              </w:rPr>
+              <w:t>e</w:t>
             </w:r>
             <w:r>
               <w:rPr>
@@ -5020,6 +5779,7 @@
               </w:rPr>
               <w:t>ub</w:t>
             </w:r>
+            <w:proofErr w:type="spellEnd"/>
           </w:p>
           <w:p>
             <w:pPr>
@@ -5035,12 +5795,37 @@
                 <w:szCs w:val="20"/>
               </w:rPr>
             </w:pPr>
-            <w:r>
-              <w:rPr>
-                <w:rFonts w:ascii="돋움" w:eastAsia="돋움" w:hAnsi="돋움" w:hint="eastAsia"/>
-                <w:szCs w:val="20"/>
-              </w:rPr>
-              <w:t>이메일 구독 파라미터: email</w:t>
+            <w:proofErr w:type="spellStart"/>
+            <w:r>
+              <w:rPr>
+                <w:rFonts w:ascii="돋움" w:eastAsia="돋움" w:hAnsi="돋움" w:hint="eastAsia"/>
+                <w:szCs w:val="20"/>
+              </w:rPr>
+              <w:t>이메일</w:t>
+            </w:r>
+            <w:proofErr w:type="spellEnd"/>
+            <w:r>
+              <w:rPr>
+                <w:rFonts w:ascii="돋움" w:eastAsia="돋움" w:hAnsi="돋움" w:hint="eastAsia"/>
+                <w:szCs w:val="20"/>
+              </w:rPr>
+              <w:t xml:space="preserve"> 구독 </w:t>
+            </w:r>
+            <w:proofErr w:type="spellStart"/>
+            <w:r>
+              <w:rPr>
+                <w:rFonts w:ascii="돋움" w:eastAsia="돋움" w:hAnsi="돋움" w:hint="eastAsia"/>
+                <w:szCs w:val="20"/>
+              </w:rPr>
+              <w:t>파라미터</w:t>
+            </w:r>
+            <w:proofErr w:type="spellEnd"/>
+            <w:r>
+              <w:rPr>
+                <w:rFonts w:ascii="돋움" w:eastAsia="돋움" w:hAnsi="돋움" w:hint="eastAsia"/>
+                <w:szCs w:val="20"/>
+              </w:rPr>
+              <w:t>: email</w:t>
             </w:r>
           </w:p>
           <w:p>
@@ -5057,13 +5842,47 @@
                 <w:szCs w:val="20"/>
               </w:rPr>
             </w:pPr>
-            <w:r>
-              <w:rPr>
-                <w:rFonts w:ascii="돋움" w:eastAsia="돋움" w:hAnsi="돋움" w:hint="eastAsia"/>
-                <w:szCs w:val="20"/>
-              </w:rPr>
-              <w:t>앱 푸시 수신: appPush</w:t>
-            </w:r>
+            <w:proofErr w:type="spellStart"/>
+            <w:r>
+              <w:rPr>
+                <w:rFonts w:ascii="돋움" w:eastAsia="돋움" w:hAnsi="돋움" w:hint="eastAsia"/>
+                <w:szCs w:val="20"/>
+              </w:rPr>
+              <w:t>앱</w:t>
+            </w:r>
+            <w:proofErr w:type="spellEnd"/>
+            <w:r>
+              <w:rPr>
+                <w:rFonts w:ascii="돋움" w:eastAsia="돋움" w:hAnsi="돋움" w:hint="eastAsia"/>
+                <w:szCs w:val="20"/>
+              </w:rPr>
+              <w:t xml:space="preserve"> </w:t>
+            </w:r>
+            <w:proofErr w:type="spellStart"/>
+            <w:r>
+              <w:rPr>
+                <w:rFonts w:ascii="돋움" w:eastAsia="돋움" w:hAnsi="돋움" w:hint="eastAsia"/>
+                <w:szCs w:val="20"/>
+              </w:rPr>
+              <w:t>푸시</w:t>
+            </w:r>
+            <w:proofErr w:type="spellEnd"/>
+            <w:r>
+              <w:rPr>
+                <w:rFonts w:ascii="돋움" w:eastAsia="돋움" w:hAnsi="돋움" w:hint="eastAsia"/>
+                <w:szCs w:val="20"/>
+              </w:rPr>
+              <w:t xml:space="preserve"> 수신: </w:t>
+            </w:r>
+            <w:proofErr w:type="spellStart"/>
+            <w:r>
+              <w:rPr>
+                <w:rFonts w:ascii="돋움" w:eastAsia="돋움" w:hAnsi="돋움" w:hint="eastAsia"/>
+                <w:szCs w:val="20"/>
+              </w:rPr>
+              <w:t>appPush</w:t>
+            </w:r>
+            <w:proofErr w:type="spellEnd"/>
           </w:p>
           <w:p>
             <w:pPr>
@@ -5084,8 +5903,49 @@
                 <w:rFonts w:ascii="돋움" w:eastAsia="돋움" w:hAnsi="돋움" w:hint="eastAsia"/>
                 <w:szCs w:val="20"/>
               </w:rPr>
-              <w:t>야간 앱 푸시 수신: nightAppPush</w:t>
-            </w:r>
+              <w:t xml:space="preserve">야간 </w:t>
+            </w:r>
+            <w:proofErr w:type="spellStart"/>
+            <w:r>
+              <w:rPr>
+                <w:rFonts w:ascii="돋움" w:eastAsia="돋움" w:hAnsi="돋움" w:hint="eastAsia"/>
+                <w:szCs w:val="20"/>
+              </w:rPr>
+              <w:t>앱</w:t>
+            </w:r>
+            <w:proofErr w:type="spellEnd"/>
+            <w:r>
+              <w:rPr>
+                <w:rFonts w:ascii="돋움" w:eastAsia="돋움" w:hAnsi="돋움" w:hint="eastAsia"/>
+                <w:szCs w:val="20"/>
+              </w:rPr>
+              <w:t xml:space="preserve"> </w:t>
+            </w:r>
+            <w:proofErr w:type="spellStart"/>
+            <w:r>
+              <w:rPr>
+                <w:rFonts w:ascii="돋움" w:eastAsia="돋움" w:hAnsi="돋움" w:hint="eastAsia"/>
+                <w:szCs w:val="20"/>
+              </w:rPr>
+              <w:t>푸시</w:t>
+            </w:r>
+            <w:proofErr w:type="spellEnd"/>
+            <w:r>
+              <w:rPr>
+                <w:rFonts w:ascii="돋움" w:eastAsia="돋움" w:hAnsi="돋움" w:hint="eastAsia"/>
+                <w:szCs w:val="20"/>
+              </w:rPr>
+              <w:t xml:space="preserve"> 수신: </w:t>
+            </w:r>
+            <w:proofErr w:type="spellStart"/>
+            <w:r>
+              <w:rPr>
+                <w:rFonts w:ascii="돋움" w:eastAsia="돋움" w:hAnsi="돋움" w:hint="eastAsia"/>
+                <w:szCs w:val="20"/>
+              </w:rPr>
+              <w:t>nightAppPush</w:t>
+            </w:r>
+            <w:proofErr w:type="spellEnd"/>
           </w:p>
         </w:tc>
       </w:tr>
@@ -5137,6 +5997,7 @@
               </w:rPr>
               <w:t xml:space="preserve"> </w:t>
             </w:r>
+            <w:proofErr w:type="gramStart"/>
             <w:r>
               <w:rPr>
                 <w:rFonts w:ascii="돋움" w:eastAsia="돋움" w:hAnsi="돋움" w:cs="굴림" w:hint="eastAsia"/>
@@ -5151,6 +6012,7 @@
               </w:rPr>
               <w:t xml:space="preserve"> :</w:t>
             </w:r>
+            <w:proofErr w:type="gramEnd"/>
             <w:r>
               <w:rPr>
                 <w:rFonts w:ascii="돋움" w:eastAsia="돋움" w:hAnsi="돋움" w:hint="eastAsia"/>
@@ -5189,6 +6051,7 @@
               </w:rPr>
               <w:t xml:space="preserve">2. </w:t>
             </w:r>
+            <w:proofErr w:type="gramStart"/>
             <w:r>
               <w:rPr>
                 <w:rFonts w:ascii="돋움" w:eastAsia="돋움" w:hAnsi="돋움" w:hint="eastAsia"/>
@@ -5196,12 +6059,29 @@
               </w:rPr>
               <w:t>400 :</w:t>
             </w:r>
-            <w:r>
-              <w:rPr>
-                <w:rFonts w:ascii="돋움" w:eastAsia="돋움" w:hAnsi="돋움" w:hint="eastAsia"/>
-                <w:szCs w:val="20"/>
-              </w:rPr>
-              <w:t xml:space="preserve"> 이메일 형식에 맞지 않음</w:t>
+            <w:proofErr w:type="gramEnd"/>
+            <w:r>
+              <w:rPr>
+                <w:rFonts w:ascii="돋움" w:eastAsia="돋움" w:hAnsi="돋움" w:hint="eastAsia"/>
+                <w:szCs w:val="20"/>
+              </w:rPr>
+              <w:t xml:space="preserve"> </w:t>
+            </w:r>
+            <w:proofErr w:type="spellStart"/>
+            <w:r>
+              <w:rPr>
+                <w:rFonts w:ascii="돋움" w:eastAsia="돋움" w:hAnsi="돋움" w:hint="eastAsia"/>
+                <w:szCs w:val="20"/>
+              </w:rPr>
+              <w:t>이메일</w:t>
+            </w:r>
+            <w:proofErr w:type="spellEnd"/>
+            <w:r>
+              <w:rPr>
+                <w:rFonts w:ascii="돋움" w:eastAsia="돋움" w:hAnsi="돋움" w:hint="eastAsia"/>
+                <w:szCs w:val="20"/>
+              </w:rPr>
+              <w:t xml:space="preserve"> 형식에 맞지 않음</w:t>
             </w:r>
           </w:p>
         </w:tc>
@@ -5276,6 +6156,8 @@
                 <w:szCs w:val="20"/>
               </w:rPr>
             </w:pPr>
+            <w:proofErr w:type="spellStart"/>
+            <w:proofErr w:type="gramStart"/>
             <w:r>
               <w:rPr>
                 <w:rFonts w:ascii="돋움" w:eastAsia="돋움" w:hAnsi="돋움" w:cs="굴림" w:hint="eastAsia"/>
@@ -5283,12 +6165,21 @@
               </w:rPr>
               <w:t>기능명</w:t>
             </w:r>
-            <w:r>
-              <w:rPr>
-                <w:rFonts w:ascii="돋움" w:eastAsia="돋움" w:hAnsi="돋움" w:hint="eastAsia"/>
-                <w:szCs w:val="20"/>
-              </w:rPr>
-              <w:t xml:space="preserve"> : </w:t>
+            <w:proofErr w:type="spellEnd"/>
+            <w:r>
+              <w:rPr>
+                <w:rFonts w:ascii="돋움" w:eastAsia="돋움" w:hAnsi="돋움" w:hint="eastAsia"/>
+                <w:szCs w:val="20"/>
+              </w:rPr>
+              <w:t xml:space="preserve"> :</w:t>
+            </w:r>
+            <w:proofErr w:type="gramEnd"/>
+            <w:r>
+              <w:rPr>
+                <w:rFonts w:ascii="돋움" w:eastAsia="돋움" w:hAnsi="돋움" w:hint="eastAsia"/>
+                <w:szCs w:val="20"/>
+              </w:rPr>
+              <w:t xml:space="preserve"> </w:t>
             </w:r>
             <w:r>
               <w:rPr>
@@ -5394,6 +6285,8 @@
               </w:rPr>
               <w:t xml:space="preserve"> </w:t>
             </w:r>
+            <w:proofErr w:type="spellStart"/>
+            <w:proofErr w:type="gramStart"/>
             <w:r>
               <w:rPr>
                 <w:rFonts w:ascii="돋움" w:eastAsia="돋움" w:hAnsi="돋움" w:cs="굴림" w:hint="eastAsia"/>
@@ -5401,6 +6294,7 @@
               </w:rPr>
               <w:t>파라미터</w:t>
             </w:r>
+            <w:proofErr w:type="spellEnd"/>
             <w:r>
               <w:rPr>
                 <w:rFonts w:ascii="돋움" w:eastAsia="돋움" w:hAnsi="돋움" w:hint="eastAsia"/>
@@ -5408,6 +6302,7 @@
               </w:rPr>
               <w:t xml:space="preserve"> :</w:t>
             </w:r>
+            <w:proofErr w:type="gramEnd"/>
             <w:r>
               <w:rPr>
                 <w:rFonts w:ascii="돋움" w:eastAsia="돋움" w:hAnsi="돋움" w:hint="eastAsia"/>
@@ -5456,8 +6351,17 @@
                 <w:rFonts w:ascii="돋움" w:eastAsia="돋움" w:hAnsi="돋움" w:hint="eastAsia"/>
                 <w:szCs w:val="20"/>
               </w:rPr>
-              <w:t>: no_book</w:t>
-            </w:r>
+              <w:t xml:space="preserve">: </w:t>
+            </w:r>
+            <w:proofErr w:type="spellStart"/>
+            <w:r>
+              <w:rPr>
+                <w:rFonts w:ascii="돋움" w:eastAsia="돋움" w:hAnsi="돋움" w:hint="eastAsia"/>
+                <w:szCs w:val="20"/>
+              </w:rPr>
+              <w:t>no_book</w:t>
+            </w:r>
+            <w:proofErr w:type="spellEnd"/>
           </w:p>
           <w:p>
             <w:pPr>
@@ -5514,8 +6418,17 @@
                 <w:rFonts w:ascii="돋움" w:eastAsia="돋움" w:hAnsi="돋움" w:hint="eastAsia"/>
                 <w:szCs w:val="20"/>
               </w:rPr>
-              <w:t>: no_benefit</w:t>
-            </w:r>
+              <w:t xml:space="preserve">: </w:t>
+            </w:r>
+            <w:proofErr w:type="spellStart"/>
+            <w:r>
+              <w:rPr>
+                <w:rFonts w:ascii="돋움" w:eastAsia="돋움" w:hAnsi="돋움" w:hint="eastAsia"/>
+                <w:szCs w:val="20"/>
+              </w:rPr>
+              <w:t>no_benefit</w:t>
+            </w:r>
+            <w:proofErr w:type="spellEnd"/>
           </w:p>
           <w:p>
             <w:pPr>
@@ -5572,8 +6485,17 @@
                 <w:rFonts w:ascii="돋움" w:eastAsia="돋움" w:hAnsi="돋움" w:hint="eastAsia"/>
                 <w:szCs w:val="20"/>
               </w:rPr>
-              <w:t>: system_error</w:t>
-            </w:r>
+              <w:t xml:space="preserve">: </w:t>
+            </w:r>
+            <w:proofErr w:type="spellStart"/>
+            <w:r>
+              <w:rPr>
+                <w:rFonts w:ascii="돋움" w:eastAsia="돋움" w:hAnsi="돋움" w:hint="eastAsia"/>
+                <w:szCs w:val="20"/>
+              </w:rPr>
+              <w:t>system_error</w:t>
+            </w:r>
+            <w:proofErr w:type="spellEnd"/>
           </w:p>
           <w:p>
             <w:pPr>
@@ -5674,6 +6596,7 @@
               </w:rPr>
               <w:t xml:space="preserve">: </w:t>
             </w:r>
+            <w:proofErr w:type="spellStart"/>
             <w:r>
               <w:rPr>
                 <w:rFonts w:ascii="돋움" w:eastAsia="돋움" w:hAnsi="돋움" w:hint="eastAsia"/>
@@ -5682,6 +6605,7 @@
               </w:rPr>
               <w:t>late_response</w:t>
             </w:r>
+            <w:proofErr w:type="spellEnd"/>
           </w:p>
           <w:p>
             <w:pPr>
@@ -5738,8 +6662,17 @@
                 <w:rFonts w:ascii="돋움" w:eastAsia="돋움" w:hAnsi="돋움" w:hint="eastAsia"/>
                 <w:szCs w:val="20"/>
               </w:rPr>
-              <w:t>: no_use</w:t>
-            </w:r>
+              <w:t xml:space="preserve">: </w:t>
+            </w:r>
+            <w:proofErr w:type="spellStart"/>
+            <w:r>
+              <w:rPr>
+                <w:rFonts w:ascii="돋움" w:eastAsia="돋움" w:hAnsi="돋움" w:hint="eastAsia"/>
+                <w:szCs w:val="20"/>
+              </w:rPr>
+              <w:t>no_use</w:t>
+            </w:r>
+            <w:proofErr w:type="spellEnd"/>
           </w:p>
           <w:p>
             <w:pPr>
@@ -5812,6 +6745,7 @@
               </w:rPr>
               <w:t xml:space="preserve"> </w:t>
             </w:r>
+            <w:proofErr w:type="gramStart"/>
             <w:r>
               <w:rPr>
                 <w:rFonts w:ascii="돋움" w:eastAsia="돋움" w:hAnsi="돋움" w:cs="굴림" w:hint="eastAsia"/>
@@ -5831,8 +6765,25 @@
                 <w:rFonts w:ascii="돋움" w:eastAsia="돋움" w:hAnsi="돋움" w:hint="eastAsia"/>
                 <w:szCs w:val="20"/>
               </w:rPr>
-              <w:t xml:space="preserve"> : concerned_ps</w:t>
-            </w:r>
+              <w:t xml:space="preserve"> :</w:t>
+            </w:r>
+            <w:proofErr w:type="gramEnd"/>
+            <w:r>
+              <w:rPr>
+                <w:rFonts w:ascii="돋움" w:eastAsia="돋움" w:hAnsi="돋움" w:hint="eastAsia"/>
+                <w:szCs w:val="20"/>
+              </w:rPr>
+              <w:t xml:space="preserve"> </w:t>
+            </w:r>
+            <w:proofErr w:type="spellStart"/>
+            <w:r>
+              <w:rPr>
+                <w:rFonts w:ascii="돋움" w:eastAsia="돋움" w:hAnsi="돋움" w:hint="eastAsia"/>
+                <w:szCs w:val="20"/>
+              </w:rPr>
+              <w:t>concerned_ps</w:t>
+            </w:r>
+            <w:proofErr w:type="spellEnd"/>
           </w:p>
           <w:p>
             <w:pPr>
@@ -5861,8 +6812,17 @@
                 <w:rFonts w:ascii="돋움" w:eastAsia="돋움" w:hAnsi="돋움" w:hint="eastAsia"/>
                 <w:szCs w:val="20"/>
               </w:rPr>
-              <w:t>: etc</w:t>
-            </w:r>
+              <w:t xml:space="preserve">: </w:t>
+            </w:r>
+            <w:proofErr w:type="spellStart"/>
+            <w:r>
+              <w:rPr>
+                <w:rFonts w:ascii="돋움" w:eastAsia="돋움" w:hAnsi="돋움" w:hint="eastAsia"/>
+                <w:szCs w:val="20"/>
+              </w:rPr>
+              <w:t>etc</w:t>
+            </w:r>
+            <w:proofErr w:type="spellEnd"/>
           </w:p>
           <w:p>
             <w:pPr>
@@ -5967,6 +6927,7 @@
               </w:rPr>
               <w:t xml:space="preserve"> </w:t>
             </w:r>
+            <w:proofErr w:type="gramStart"/>
             <w:r>
               <w:rPr>
                 <w:rFonts w:ascii="돋움" w:eastAsia="돋움" w:hAnsi="돋움" w:cs="굴림" w:hint="eastAsia"/>
@@ -5981,6 +6942,7 @@
               </w:rPr>
               <w:t xml:space="preserve"> :</w:t>
             </w:r>
+            <w:proofErr w:type="gramEnd"/>
           </w:p>
           <w:p>
             <w:pPr>
@@ -5996,12 +6958,21 @@
                 <w:szCs w:val="20"/>
               </w:rPr>
             </w:pPr>
-            <w:r>
-              <w:rPr>
-                <w:rFonts w:ascii="돋움" w:eastAsia="돋움" w:hAnsi="돋움" w:hint="eastAsia"/>
-                <w:szCs w:val="20"/>
-              </w:rPr>
-              <w:t>200 : 탈퇴 성공</w:t>
+            <w:proofErr w:type="gramStart"/>
+            <w:r>
+              <w:rPr>
+                <w:rFonts w:ascii="돋움" w:eastAsia="돋움" w:hAnsi="돋움" w:hint="eastAsia"/>
+                <w:szCs w:val="20"/>
+              </w:rPr>
+              <w:t>200 :</w:t>
+            </w:r>
+            <w:proofErr w:type="gramEnd"/>
+            <w:r>
+              <w:rPr>
+                <w:rFonts w:ascii="돋움" w:eastAsia="돋움" w:hAnsi="돋움" w:hint="eastAsia"/>
+                <w:szCs w:val="20"/>
+              </w:rPr>
+              <w:t xml:space="preserve"> 탈퇴 성공</w:t>
             </w:r>
           </w:p>
           <w:p>
@@ -6140,12 +7111,21 @@
                 <w:szCs w:val="20"/>
               </w:rPr>
             </w:pPr>
-            <w:r>
-              <w:rPr>
-                <w:rFonts w:ascii="돋움" w:eastAsia="돋움" w:hAnsi="돋움" w:hint="eastAsia"/>
-                <w:szCs w:val="20"/>
-              </w:rPr>
-              <w:t xml:space="preserve">404 : </w:t>
+            <w:proofErr w:type="gramStart"/>
+            <w:r>
+              <w:rPr>
+                <w:rFonts w:ascii="돋움" w:eastAsia="돋움" w:hAnsi="돋움" w:hint="eastAsia"/>
+                <w:szCs w:val="20"/>
+              </w:rPr>
+              <w:t>404 :</w:t>
+            </w:r>
+            <w:proofErr w:type="gramEnd"/>
+            <w:r>
+              <w:rPr>
+                <w:rFonts w:ascii="돋움" w:eastAsia="돋움" w:hAnsi="돋움" w:hint="eastAsia"/>
+                <w:szCs w:val="20"/>
+              </w:rPr>
+              <w:t xml:space="preserve"> </w:t>
             </w:r>
             <w:r>
               <w:rPr>

--- a/backend/리디북스_인터페이스.docx
+++ b/backend/리디북스_인터페이스.docx
@@ -4850,6 +4850,615 @@
     <w:p>
       <w:pPr>
         <w:rPr>
+          <w:rFonts w:ascii="돋움" w:eastAsia="돋움" w:hAnsi="돋움"/>
+          <w:szCs w:val="20"/>
+        </w:rPr>
+      </w:pPr>
+    </w:p>
+    <w:tbl>
+      <w:tblPr>
+        <w:tblStyle w:val="a3"/>
+        <w:tblW w:w="0" w:type="auto"/>
+        <w:tblInd w:w="0" w:type="dxa"/>
+        <w:tblLook w:val="04A0" w:firstRow="1" w:lastRow="0" w:firstColumn="1" w:lastColumn="0" w:noHBand="0" w:noVBand="1"/>
+      </w:tblPr>
+      <w:tblGrid>
+        <w:gridCol w:w="9016"/>
+      </w:tblGrid>
+      <w:tr>
+        <w:tc>
+          <w:tcPr>
+            <w:tcW w:w="9016" w:type="dxa"/>
+            <w:tcBorders>
+              <w:top w:val="single" w:sz="4" w:space="0" w:color="auto"/>
+              <w:left w:val="single" w:sz="4" w:space="0" w:color="auto"/>
+              <w:bottom w:val="single" w:sz="4" w:space="0" w:color="auto"/>
+              <w:right w:val="single" w:sz="4" w:space="0" w:color="auto"/>
+            </w:tcBorders>
+            <w:hideMark/>
+          </w:tcPr>
+          <w:p>
+            <w:pPr>
+              <w:spacing w:after="0" w:line="240" w:lineRule="auto"/>
+              <w:rPr>
+                <w:rFonts w:ascii="돋움" w:eastAsia="돋움" w:hAnsi="돋움"/>
+                <w:szCs w:val="20"/>
+              </w:rPr>
+            </w:pPr>
+            <w:proofErr w:type="spellStart"/>
+            <w:proofErr w:type="gramStart"/>
+            <w:r>
+              <w:rPr>
+                <w:rFonts w:ascii="돋움" w:eastAsia="돋움" w:hAnsi="돋움" w:cs="굴림" w:hint="eastAsia"/>
+                <w:szCs w:val="20"/>
+              </w:rPr>
+              <w:t>기능명</w:t>
+            </w:r>
+            <w:proofErr w:type="spellEnd"/>
+            <w:r>
+              <w:rPr>
+                <w:rFonts w:ascii="돋움" w:eastAsia="돋움" w:hAnsi="돋움" w:hint="eastAsia"/>
+                <w:szCs w:val="20"/>
+              </w:rPr>
+              <w:t xml:space="preserve"> :</w:t>
+            </w:r>
+            <w:proofErr w:type="gramEnd"/>
+            <w:r>
+              <w:rPr>
+                <w:rFonts w:ascii="돋움" w:eastAsia="돋움" w:hAnsi="돋움" w:hint="eastAsia"/>
+                <w:szCs w:val="20"/>
+              </w:rPr>
+              <w:t xml:space="preserve"> </w:t>
+            </w:r>
+            <w:proofErr w:type="spellStart"/>
+            <w:r>
+              <w:rPr>
+                <w:rFonts w:ascii="돋움" w:eastAsia="돋움" w:hAnsi="돋움" w:cs="굴림" w:hint="eastAsia"/>
+                <w:szCs w:val="20"/>
+              </w:rPr>
+              <w:t>이메일</w:t>
+            </w:r>
+            <w:proofErr w:type="spellEnd"/>
+            <w:r>
+              <w:rPr>
+                <w:rFonts w:ascii="돋움" w:eastAsia="돋움" w:hAnsi="돋움" w:cs="굴림" w:hint="eastAsia"/>
+                <w:szCs w:val="20"/>
+              </w:rPr>
+              <w:t xml:space="preserve"> 변경</w:t>
+            </w:r>
+          </w:p>
+        </w:tc>
+      </w:tr>
+      <w:tr>
+        <w:tc>
+          <w:tcPr>
+            <w:tcW w:w="9016" w:type="dxa"/>
+            <w:tcBorders>
+              <w:top w:val="single" w:sz="4" w:space="0" w:color="auto"/>
+              <w:left w:val="single" w:sz="4" w:space="0" w:color="auto"/>
+              <w:bottom w:val="single" w:sz="4" w:space="0" w:color="auto"/>
+              <w:right w:val="single" w:sz="4" w:space="0" w:color="auto"/>
+            </w:tcBorders>
+            <w:hideMark/>
+          </w:tcPr>
+          <w:p>
+            <w:pPr>
+              <w:spacing w:after="0" w:line="240" w:lineRule="auto"/>
+              <w:rPr>
+                <w:rFonts w:ascii="돋움" w:eastAsia="돋움" w:hAnsi="돋움"/>
+                <w:szCs w:val="20"/>
+              </w:rPr>
+            </w:pPr>
+            <w:r>
+              <w:rPr>
+                <w:rFonts w:ascii="돋움" w:eastAsia="돋움" w:hAnsi="돋움" w:hint="eastAsia"/>
+                <w:szCs w:val="20"/>
+              </w:rPr>
+              <w:t>URL : /account/</w:t>
+            </w:r>
+            <w:r>
+              <w:rPr>
+                <w:rFonts w:ascii="돋움" w:eastAsia="돋움" w:hAnsi="돋움" w:hint="eastAsia"/>
+                <w:szCs w:val="20"/>
+              </w:rPr>
+              <w:t>modify/email.do</w:t>
+            </w:r>
+          </w:p>
+        </w:tc>
+      </w:tr>
+      <w:tr>
+        <w:tc>
+          <w:tcPr>
+            <w:tcW w:w="9016" w:type="dxa"/>
+            <w:tcBorders>
+              <w:top w:val="single" w:sz="4" w:space="0" w:color="auto"/>
+              <w:left w:val="single" w:sz="4" w:space="0" w:color="auto"/>
+              <w:bottom w:val="single" w:sz="4" w:space="0" w:color="auto"/>
+              <w:right w:val="single" w:sz="4" w:space="0" w:color="auto"/>
+            </w:tcBorders>
+            <w:hideMark/>
+          </w:tcPr>
+          <w:p>
+            <w:pPr>
+              <w:spacing w:after="0" w:line="240" w:lineRule="auto"/>
+              <w:rPr>
+                <w:rFonts w:ascii="돋움" w:eastAsia="돋움" w:hAnsi="돋움"/>
+                <w:szCs w:val="20"/>
+              </w:rPr>
+            </w:pPr>
+            <w:r>
+              <w:rPr>
+                <w:rFonts w:ascii="돋움" w:eastAsia="돋움" w:hAnsi="돋움" w:hint="eastAsia"/>
+                <w:szCs w:val="20"/>
+              </w:rPr>
+              <w:t>Method : POST</w:t>
+            </w:r>
+          </w:p>
+        </w:tc>
+      </w:tr>
+      <w:tr>
+        <w:tc>
+          <w:tcPr>
+            <w:tcW w:w="9016" w:type="dxa"/>
+            <w:tcBorders>
+              <w:top w:val="single" w:sz="4" w:space="0" w:color="auto"/>
+              <w:left w:val="single" w:sz="4" w:space="0" w:color="auto"/>
+              <w:bottom w:val="single" w:sz="4" w:space="0" w:color="auto"/>
+              <w:right w:val="single" w:sz="4" w:space="0" w:color="auto"/>
+            </w:tcBorders>
+            <w:hideMark/>
+          </w:tcPr>
+          <w:p>
+            <w:pPr>
+              <w:spacing w:after="0" w:line="240" w:lineRule="auto"/>
+              <w:rPr>
+                <w:rFonts w:ascii="돋움" w:eastAsia="돋움" w:hAnsi="돋움"/>
+                <w:szCs w:val="20"/>
+              </w:rPr>
+            </w:pPr>
+            <w:r>
+              <w:rPr>
+                <w:rFonts w:ascii="돋움" w:eastAsia="돋움" w:hAnsi="돋움" w:cs="굴림" w:hint="eastAsia"/>
+                <w:szCs w:val="20"/>
+              </w:rPr>
+              <w:t>요청</w:t>
+            </w:r>
+            <w:r>
+              <w:rPr>
+                <w:rFonts w:ascii="돋움" w:eastAsia="돋움" w:hAnsi="돋움" w:hint="eastAsia"/>
+                <w:szCs w:val="20"/>
+              </w:rPr>
+              <w:t xml:space="preserve"> </w:t>
+            </w:r>
+            <w:proofErr w:type="spellStart"/>
+            <w:proofErr w:type="gramStart"/>
+            <w:r>
+              <w:rPr>
+                <w:rFonts w:ascii="돋움" w:eastAsia="돋움" w:hAnsi="돋움" w:cs="굴림" w:hint="eastAsia"/>
+                <w:szCs w:val="20"/>
+              </w:rPr>
+              <w:t>파라미터</w:t>
+            </w:r>
+            <w:proofErr w:type="spellEnd"/>
+            <w:r>
+              <w:rPr>
+                <w:rFonts w:ascii="돋움" w:eastAsia="돋움" w:hAnsi="돋움" w:hint="eastAsia"/>
+                <w:szCs w:val="20"/>
+              </w:rPr>
+              <w:t xml:space="preserve"> :</w:t>
+            </w:r>
+            <w:proofErr w:type="gramEnd"/>
+            <w:r>
+              <w:rPr>
+                <w:rFonts w:ascii="돋움" w:eastAsia="돋움" w:hAnsi="돋움" w:hint="eastAsia"/>
+                <w:szCs w:val="20"/>
+              </w:rPr>
+              <w:t xml:space="preserve"> </w:t>
+            </w:r>
+          </w:p>
+          <w:p>
+            <w:pPr>
+              <w:pStyle w:val="a4"/>
+              <w:numPr>
+                <w:ilvl w:val="0"/>
+                <w:numId w:val="7"/>
+              </w:numPr>
+              <w:spacing w:after="0" w:line="240" w:lineRule="auto"/>
+              <w:ind w:leftChars="0"/>
+              <w:rPr>
+                <w:rFonts w:ascii="돋움" w:eastAsia="돋움" w:hAnsi="돋움"/>
+                <w:szCs w:val="20"/>
+              </w:rPr>
+            </w:pPr>
+            <w:proofErr w:type="spellStart"/>
+            <w:r>
+              <w:rPr>
+                <w:rFonts w:ascii="돋움" w:eastAsia="돋움" w:hAnsi="돋움" w:hint="eastAsia"/>
+                <w:szCs w:val="20"/>
+              </w:rPr>
+              <w:t>이메일</w:t>
+            </w:r>
+            <w:proofErr w:type="spellEnd"/>
+            <w:r>
+              <w:rPr>
+                <w:rFonts w:ascii="돋움" w:eastAsia="돋움" w:hAnsi="돋움" w:hint="eastAsia"/>
+                <w:szCs w:val="20"/>
+              </w:rPr>
+              <w:t xml:space="preserve">: </w:t>
+            </w:r>
+            <w:proofErr w:type="spellStart"/>
+            <w:r>
+              <w:rPr>
+                <w:rFonts w:ascii="돋움" w:eastAsia="돋움" w:hAnsi="돋움" w:hint="eastAsia"/>
+                <w:szCs w:val="20"/>
+              </w:rPr>
+              <w:t>newEmail</w:t>
+            </w:r>
+            <w:proofErr w:type="spellEnd"/>
+          </w:p>
+        </w:tc>
+      </w:tr>
+      <w:tr>
+        <w:tc>
+          <w:tcPr>
+            <w:tcW w:w="9016" w:type="dxa"/>
+            <w:tcBorders>
+              <w:top w:val="single" w:sz="4" w:space="0" w:color="auto"/>
+              <w:left w:val="single" w:sz="4" w:space="0" w:color="auto"/>
+              <w:bottom w:val="single" w:sz="4" w:space="0" w:color="auto"/>
+              <w:right w:val="single" w:sz="4" w:space="0" w:color="auto"/>
+            </w:tcBorders>
+            <w:hideMark/>
+          </w:tcPr>
+          <w:p>
+            <w:pPr>
+              <w:spacing w:after="0" w:line="240" w:lineRule="auto"/>
+              <w:rPr>
+                <w:rFonts w:ascii="돋움" w:eastAsia="돋움" w:hAnsi="돋움" w:cs="굴림"/>
+                <w:szCs w:val="20"/>
+              </w:rPr>
+            </w:pPr>
+            <w:r>
+              <w:rPr>
+                <w:rFonts w:ascii="돋움" w:eastAsia="돋움" w:hAnsi="돋움" w:cs="굴림" w:hint="eastAsia"/>
+                <w:szCs w:val="20"/>
+              </w:rPr>
+              <w:t>응답코드</w:t>
+            </w:r>
+            <w:r>
+              <w:rPr>
+                <w:rFonts w:ascii="돋움" w:eastAsia="돋움" w:hAnsi="돋움" w:hint="eastAsia"/>
+                <w:szCs w:val="20"/>
+              </w:rPr>
+              <w:t xml:space="preserve"> </w:t>
+            </w:r>
+            <w:r>
+              <w:rPr>
+                <w:rFonts w:ascii="돋움" w:eastAsia="돋움" w:hAnsi="돋움" w:cs="굴림" w:hint="eastAsia"/>
+                <w:szCs w:val="20"/>
+              </w:rPr>
+              <w:t>및</w:t>
+            </w:r>
+            <w:r>
+              <w:rPr>
+                <w:rFonts w:ascii="돋움" w:eastAsia="돋움" w:hAnsi="돋움" w:hint="eastAsia"/>
+                <w:szCs w:val="20"/>
+              </w:rPr>
+              <w:t xml:space="preserve"> </w:t>
+            </w:r>
+            <w:proofErr w:type="gramStart"/>
+            <w:r>
+              <w:rPr>
+                <w:rFonts w:ascii="돋움" w:eastAsia="돋움" w:hAnsi="돋움" w:cs="굴림" w:hint="eastAsia"/>
+                <w:szCs w:val="20"/>
+              </w:rPr>
+              <w:t>데이터</w:t>
+            </w:r>
+            <w:r>
+              <w:rPr>
+                <w:rFonts w:ascii="돋움" w:eastAsia="돋움" w:hAnsi="돋움" w:hint="eastAsia"/>
+                <w:szCs w:val="20"/>
+              </w:rPr>
+              <w:t xml:space="preserve"> :</w:t>
+            </w:r>
+            <w:proofErr w:type="gramEnd"/>
+            <w:r>
+              <w:rPr>
+                <w:rFonts w:ascii="돋움" w:eastAsia="돋움" w:hAnsi="돋움" w:hint="eastAsia"/>
+                <w:szCs w:val="20"/>
+              </w:rPr>
+              <w:br/>
+              <w:t xml:space="preserve">1. 201: </w:t>
+            </w:r>
+            <w:proofErr w:type="spellStart"/>
+            <w:r>
+              <w:rPr>
+                <w:rFonts w:ascii="돋움" w:eastAsia="돋움" w:hAnsi="돋움" w:hint="eastAsia"/>
+                <w:szCs w:val="20"/>
+              </w:rPr>
+              <w:t>이메일</w:t>
+            </w:r>
+            <w:proofErr w:type="spellEnd"/>
+            <w:r>
+              <w:rPr>
+                <w:rFonts w:ascii="돋움" w:eastAsia="돋움" w:hAnsi="돋움" w:hint="eastAsia"/>
+                <w:szCs w:val="20"/>
+              </w:rPr>
+              <w:t xml:space="preserve"> 변경 성공</w:t>
+            </w:r>
+          </w:p>
+          <w:p>
+            <w:pPr>
+              <w:spacing w:after="0" w:line="240" w:lineRule="auto"/>
+              <w:rPr>
+                <w:rFonts w:ascii="돋움" w:eastAsia="돋움" w:hAnsi="돋움" w:cs="굴림"/>
+                <w:szCs w:val="20"/>
+              </w:rPr>
+            </w:pPr>
+            <w:r>
+              <w:rPr>
+                <w:rFonts w:ascii="돋움" w:eastAsia="돋움" w:hAnsi="돋움" w:hint="eastAsia"/>
+                <w:szCs w:val="20"/>
+              </w:rPr>
+              <w:t>2. 400 :</w:t>
+            </w:r>
+            <w:r>
+              <w:rPr>
+                <w:rFonts w:ascii="돋움" w:eastAsia="돋움" w:hAnsi="돋움" w:hint="eastAsia"/>
+                <w:szCs w:val="20"/>
+              </w:rPr>
+              <w:br/>
+              <w:t xml:space="preserve">  a. </w:t>
+            </w:r>
+            <w:proofErr w:type="spellStart"/>
+            <w:r>
+              <w:rPr>
+                <w:rFonts w:ascii="돋움" w:eastAsia="돋움" w:hAnsi="돋움" w:hint="eastAsia"/>
+                <w:szCs w:val="20"/>
+              </w:rPr>
+              <w:t>이메일이</w:t>
+            </w:r>
+            <w:proofErr w:type="spellEnd"/>
+            <w:r>
+              <w:rPr>
+                <w:rFonts w:ascii="돋움" w:eastAsia="돋움" w:hAnsi="돋움" w:hint="eastAsia"/>
+                <w:szCs w:val="20"/>
+              </w:rPr>
+              <w:t xml:space="preserve"> </w:t>
+            </w:r>
+            <w:r>
+              <w:rPr>
+                <w:rFonts w:ascii="돋움" w:eastAsia="돋움" w:hAnsi="돋움" w:cs="굴림" w:hint="eastAsia"/>
+                <w:szCs w:val="20"/>
+              </w:rPr>
+              <w:t>전달되지</w:t>
+            </w:r>
+            <w:r>
+              <w:rPr>
+                <w:rFonts w:ascii="돋움" w:eastAsia="돋움" w:hAnsi="돋움" w:hint="eastAsia"/>
+                <w:szCs w:val="20"/>
+              </w:rPr>
+              <w:t xml:space="preserve"> </w:t>
+            </w:r>
+            <w:r>
+              <w:rPr>
+                <w:rFonts w:ascii="돋움" w:eastAsia="돋움" w:hAnsi="돋움" w:cs="굴림" w:hint="eastAsia"/>
+                <w:szCs w:val="20"/>
+              </w:rPr>
+              <w:t>않음</w:t>
+            </w:r>
+            <w:r>
+              <w:rPr>
+                <w:rFonts w:ascii="돋움" w:eastAsia="돋움" w:hAnsi="돋움" w:hint="eastAsia"/>
+                <w:szCs w:val="20"/>
+              </w:rPr>
+              <w:br/>
+              <w:t xml:space="preserve">  b. </w:t>
+            </w:r>
+            <w:proofErr w:type="spellStart"/>
+            <w:r>
+              <w:rPr>
+                <w:rFonts w:ascii="돋움" w:eastAsia="돋움" w:hAnsi="돋움" w:cs="굴림" w:hint="eastAsia"/>
+                <w:szCs w:val="20"/>
+              </w:rPr>
+              <w:t>이메일이</w:t>
+            </w:r>
+            <w:proofErr w:type="spellEnd"/>
+            <w:r>
+              <w:rPr>
+                <w:rFonts w:ascii="돋움" w:eastAsia="돋움" w:hAnsi="돋움" w:hint="eastAsia"/>
+                <w:szCs w:val="20"/>
+              </w:rPr>
+              <w:t xml:space="preserve"> </w:t>
+            </w:r>
+            <w:r>
+              <w:rPr>
+                <w:rFonts w:ascii="돋움" w:eastAsia="돋움" w:hAnsi="돋움" w:cs="굴림" w:hint="eastAsia"/>
+                <w:szCs w:val="20"/>
+              </w:rPr>
+              <w:t>형식에</w:t>
+            </w:r>
+            <w:r>
+              <w:rPr>
+                <w:rFonts w:ascii="돋움" w:eastAsia="돋움" w:hAnsi="돋움" w:hint="eastAsia"/>
+                <w:szCs w:val="20"/>
+              </w:rPr>
+              <w:t xml:space="preserve"> </w:t>
+            </w:r>
+            <w:r>
+              <w:rPr>
+                <w:rFonts w:ascii="돋움" w:eastAsia="돋움" w:hAnsi="돋움" w:cs="굴림" w:hint="eastAsia"/>
+                <w:szCs w:val="20"/>
+              </w:rPr>
+              <w:t>일치하지</w:t>
+            </w:r>
+            <w:r>
+              <w:rPr>
+                <w:rFonts w:ascii="돋움" w:eastAsia="돋움" w:hAnsi="돋움" w:hint="eastAsia"/>
+                <w:szCs w:val="20"/>
+              </w:rPr>
+              <w:t xml:space="preserve"> </w:t>
+            </w:r>
+            <w:r>
+              <w:rPr>
+                <w:rFonts w:ascii="돋움" w:eastAsia="돋움" w:hAnsi="돋움" w:cs="굴림" w:hint="eastAsia"/>
+                <w:szCs w:val="20"/>
+              </w:rPr>
+              <w:t>않음</w:t>
+            </w:r>
+          </w:p>
+          <w:p>
+            <w:pPr>
+              <w:spacing w:after="0" w:line="240" w:lineRule="auto"/>
+              <w:rPr>
+                <w:rFonts w:ascii="돋움" w:eastAsia="돋움" w:hAnsi="돋움" w:cs="굴림"/>
+                <w:szCs w:val="20"/>
+              </w:rPr>
+            </w:pPr>
+            <w:r>
+              <w:rPr>
+                <w:rFonts w:ascii="돋움" w:eastAsia="돋움" w:hAnsi="돋움" w:hint="eastAsia"/>
+                <w:szCs w:val="20"/>
+              </w:rPr>
+              <w:br/>
+              <w:t xml:space="preserve">3. </w:t>
+            </w:r>
+            <w:proofErr w:type="gramStart"/>
+            <w:r>
+              <w:rPr>
+                <w:rFonts w:ascii="돋움" w:eastAsia="돋움" w:hAnsi="돋움" w:hint="eastAsia"/>
+                <w:szCs w:val="20"/>
+              </w:rPr>
+              <w:t>409 :</w:t>
+            </w:r>
+            <w:proofErr w:type="gramEnd"/>
+            <w:r>
+              <w:rPr>
+                <w:rFonts w:ascii="돋움" w:eastAsia="돋움" w:hAnsi="돋움" w:hint="eastAsia"/>
+                <w:szCs w:val="20"/>
+              </w:rPr>
+              <w:t xml:space="preserve"> </w:t>
+            </w:r>
+            <w:r>
+              <w:rPr>
+                <w:rFonts w:ascii="돋움" w:eastAsia="돋움" w:hAnsi="돋움" w:cs="굴림" w:hint="eastAsia"/>
+                <w:szCs w:val="20"/>
+              </w:rPr>
+              <w:t>이미</w:t>
+            </w:r>
+            <w:r>
+              <w:rPr>
+                <w:rFonts w:ascii="돋움" w:eastAsia="돋움" w:hAnsi="돋움" w:hint="eastAsia"/>
+                <w:szCs w:val="20"/>
+              </w:rPr>
+              <w:t xml:space="preserve"> </w:t>
+            </w:r>
+            <w:r>
+              <w:rPr>
+                <w:rFonts w:ascii="돋움" w:eastAsia="돋움" w:hAnsi="돋움" w:cs="굴림" w:hint="eastAsia"/>
+                <w:szCs w:val="20"/>
+              </w:rPr>
+              <w:t>존재하는</w:t>
+            </w:r>
+            <w:r>
+              <w:rPr>
+                <w:rFonts w:ascii="돋움" w:eastAsia="돋움" w:hAnsi="돋움" w:hint="eastAsia"/>
+                <w:szCs w:val="20"/>
+              </w:rPr>
+              <w:t xml:space="preserve"> </w:t>
+            </w:r>
+            <w:proofErr w:type="spellStart"/>
+            <w:r>
+              <w:rPr>
+                <w:rFonts w:ascii="돋움" w:eastAsia="돋움" w:hAnsi="돋움" w:cs="굴림" w:hint="eastAsia"/>
+                <w:szCs w:val="20"/>
+              </w:rPr>
+              <w:t>이메일로</w:t>
+            </w:r>
+            <w:proofErr w:type="spellEnd"/>
+            <w:r>
+              <w:rPr>
+                <w:rFonts w:ascii="돋움" w:eastAsia="돋움" w:hAnsi="돋움" w:cs="굴림" w:hint="eastAsia"/>
+                <w:szCs w:val="20"/>
+              </w:rPr>
+              <w:t xml:space="preserve"> 변경하려는 경우</w:t>
+            </w:r>
+          </w:p>
+          <w:p>
+            <w:pPr>
+              <w:spacing w:after="0" w:line="240" w:lineRule="auto"/>
+              <w:rPr>
+                <w:rFonts w:ascii="돋움" w:eastAsia="돋움" w:hAnsi="돋움"/>
+                <w:szCs w:val="20"/>
+              </w:rPr>
+            </w:pPr>
+            <w:r>
+              <w:rPr>
+                <w:rFonts w:ascii="돋움" w:eastAsia="돋움" w:hAnsi="돋움" w:cs="굴림" w:hint="eastAsia"/>
+                <w:szCs w:val="20"/>
+              </w:rPr>
+              <w:t>4.</w:t>
+            </w:r>
+            <w:r>
+              <w:rPr>
+                <w:rFonts w:ascii="돋움" w:eastAsia="돋움" w:hAnsi="돋움" w:cs="굴림" w:hint="eastAsia"/>
+                <w:szCs w:val="20"/>
+              </w:rPr>
+              <w:t xml:space="preserve"> </w:t>
+            </w:r>
+            <w:r>
+              <w:rPr>
+                <w:rFonts w:ascii="돋움" w:eastAsia="돋움" w:hAnsi="돋움" w:cs="굴림" w:hint="eastAsia"/>
+                <w:szCs w:val="20"/>
+              </w:rPr>
+              <w:t xml:space="preserve">404: 로그인 </w:t>
+            </w:r>
+            <w:proofErr w:type="spellStart"/>
+            <w:r>
+              <w:rPr>
+                <w:rFonts w:ascii="돋움" w:eastAsia="돋움" w:hAnsi="돋움" w:cs="굴림" w:hint="eastAsia"/>
+                <w:szCs w:val="20"/>
+              </w:rPr>
+              <w:t>안했는데</w:t>
+            </w:r>
+            <w:proofErr w:type="spellEnd"/>
+            <w:r>
+              <w:rPr>
+                <w:rFonts w:ascii="돋움" w:eastAsia="돋움" w:hAnsi="돋움" w:cs="굴림" w:hint="eastAsia"/>
+                <w:szCs w:val="20"/>
+              </w:rPr>
+              <w:t xml:space="preserve"> 접근</w:t>
+            </w:r>
+          </w:p>
+        </w:tc>
+      </w:tr>
+      <w:tr>
+        <w:tc>
+          <w:tcPr>
+            <w:tcW w:w="9016" w:type="dxa"/>
+            <w:tcBorders>
+              <w:top w:val="single" w:sz="4" w:space="0" w:color="auto"/>
+              <w:left w:val="single" w:sz="4" w:space="0" w:color="auto"/>
+              <w:bottom w:val="single" w:sz="4" w:space="0" w:color="auto"/>
+              <w:right w:val="single" w:sz="4" w:space="0" w:color="auto"/>
+            </w:tcBorders>
+            <w:hideMark/>
+          </w:tcPr>
+          <w:p>
+            <w:pPr>
+              <w:spacing w:after="0" w:line="240" w:lineRule="auto"/>
+              <w:rPr>
+                <w:rFonts w:ascii="돋움" w:eastAsia="돋움" w:hAnsi="돋움"/>
+                <w:szCs w:val="20"/>
+              </w:rPr>
+            </w:pPr>
+          </w:p>
+        </w:tc>
+      </w:tr>
+    </w:tbl>
+    <w:p>
+      <w:pPr>
+        <w:rPr>
           <w:rFonts w:ascii="돋움" w:eastAsia="돋움" w:hAnsi="돋움" w:hint="eastAsia"/>
           <w:szCs w:val="20"/>
         </w:rPr>
@@ -4858,7 +5467,7 @@
     <w:p>
       <w:pPr>
         <w:rPr>
-          <w:rFonts w:ascii="돋움" w:eastAsia="돋움" w:hAnsi="돋움"/>
+          <w:rFonts w:ascii="돋움" w:eastAsia="돋움" w:hAnsi="돋움" w:hint="eastAsia"/>
           <w:szCs w:val="20"/>
         </w:rPr>
       </w:pPr>
@@ -4867,8 +5476,24 @@
           <w:rFonts w:ascii="돋움" w:eastAsia="돋움" w:hAnsi="돋움" w:hint="eastAsia"/>
           <w:szCs w:val="20"/>
         </w:rPr>
-        <w:t>여기까지 테스트 완료</w:t>
+        <w:t>--여기까지 테스트 완료</w:t>
       </w:r>
+    </w:p>
+    <w:p>
+      <w:pPr>
+        <w:rPr>
+          <w:rFonts w:ascii="돋움" w:eastAsia="돋움" w:hAnsi="돋움" w:hint="eastAsia"/>
+          <w:szCs w:val="20"/>
+        </w:rPr>
+      </w:pPr>
+    </w:p>
+    <w:p>
+      <w:pPr>
+        <w:rPr>
+          <w:rFonts w:ascii="돋움" w:eastAsia="돋움" w:hAnsi="돋움" w:hint="eastAsia"/>
+          <w:szCs w:val="20"/>
+        </w:rPr>
+      </w:pPr>
     </w:p>
     <w:p>
       <w:pPr>
@@ -4917,6 +5542,7 @@
                 <w:rFonts w:ascii="돋움" w:eastAsia="돋움" w:hAnsi="돋움" w:cs="굴림" w:hint="eastAsia"/>
                 <w:szCs w:val="20"/>
               </w:rPr>
+              <w:lastRenderedPageBreak/>
               <w:t>기능명</w:t>
             </w:r>
             <w:proofErr w:type="spellEnd"/>
@@ -4935,21 +5561,12 @@
               </w:rPr>
               <w:t xml:space="preserve"> </w:t>
             </w:r>
-            <w:proofErr w:type="spellStart"/>
-            <w:r>
-              <w:rPr>
-                <w:rFonts w:ascii="돋움" w:eastAsia="돋움" w:hAnsi="돋움" w:cs="굴림" w:hint="eastAsia"/>
-                <w:szCs w:val="20"/>
-              </w:rPr>
-              <w:t>이메일</w:t>
-            </w:r>
-            <w:proofErr w:type="spellEnd"/>
-            <w:r>
-              <w:rPr>
-                <w:rFonts w:ascii="돋움" w:eastAsia="돋움" w:hAnsi="돋움" w:cs="굴림" w:hint="eastAsia"/>
-                <w:szCs w:val="20"/>
-              </w:rPr>
-              <w:t xml:space="preserve"> 변경</w:t>
+            <w:r>
+              <w:rPr>
+                <w:rFonts w:ascii="돋움" w:eastAsia="돋움" w:hAnsi="돋움" w:cs="굴림" w:hint="eastAsia"/>
+                <w:szCs w:val="20"/>
+              </w:rPr>
+              <w:t>마케팅 정보 수신 관리 변경</w:t>
             </w:r>
           </w:p>
         </w:tc>
@@ -4986,7 +5603,7 @@
                 <w:rFonts w:ascii="돋움" w:eastAsia="돋움" w:hAnsi="돋움" w:hint="eastAsia"/>
                 <w:szCs w:val="20"/>
               </w:rPr>
-              <w:t>modify/email.do</w:t>
+              <w:t>modify</w:t>
             </w:r>
           </w:p>
         </w:tc>
@@ -5016,645 +5633,6 @@
                 <w:rFonts w:ascii="돋움" w:eastAsia="돋움" w:hAnsi="돋움" w:hint="eastAsia"/>
                 <w:szCs w:val="20"/>
               </w:rPr>
-              <w:t>Method : POST</w:t>
-            </w:r>
-          </w:p>
-        </w:tc>
-      </w:tr>
-      <w:tr>
-        <w:tc>
-          <w:tcPr>
-            <w:tcW w:w="9016" w:type="dxa"/>
-            <w:tcBorders>
-              <w:top w:val="single" w:sz="4" w:space="0" w:color="auto"/>
-              <w:left w:val="single" w:sz="4" w:space="0" w:color="auto"/>
-              <w:bottom w:val="single" w:sz="4" w:space="0" w:color="auto"/>
-              <w:right w:val="single" w:sz="4" w:space="0" w:color="auto"/>
-            </w:tcBorders>
-            <w:hideMark/>
-          </w:tcPr>
-          <w:p>
-            <w:pPr>
-              <w:spacing w:after="0" w:line="240" w:lineRule="auto"/>
-              <w:rPr>
-                <w:rFonts w:ascii="돋움" w:eastAsia="돋움" w:hAnsi="돋움"/>
-                <w:szCs w:val="20"/>
-              </w:rPr>
-            </w:pPr>
-            <w:r>
-              <w:rPr>
-                <w:rFonts w:ascii="돋움" w:eastAsia="돋움" w:hAnsi="돋움" w:cs="굴림" w:hint="eastAsia"/>
-                <w:szCs w:val="20"/>
-              </w:rPr>
-              <w:t>요청</w:t>
-            </w:r>
-            <w:r>
-              <w:rPr>
-                <w:rFonts w:ascii="돋움" w:eastAsia="돋움" w:hAnsi="돋움" w:hint="eastAsia"/>
-                <w:szCs w:val="20"/>
-              </w:rPr>
-              <w:t xml:space="preserve"> </w:t>
-            </w:r>
-            <w:proofErr w:type="spellStart"/>
-            <w:proofErr w:type="gramStart"/>
-            <w:r>
-              <w:rPr>
-                <w:rFonts w:ascii="돋움" w:eastAsia="돋움" w:hAnsi="돋움" w:cs="굴림" w:hint="eastAsia"/>
-                <w:szCs w:val="20"/>
-              </w:rPr>
-              <w:t>파라미터</w:t>
-            </w:r>
-            <w:proofErr w:type="spellEnd"/>
-            <w:r>
-              <w:rPr>
-                <w:rFonts w:ascii="돋움" w:eastAsia="돋움" w:hAnsi="돋움" w:hint="eastAsia"/>
-                <w:szCs w:val="20"/>
-              </w:rPr>
-              <w:t xml:space="preserve"> :</w:t>
-            </w:r>
-            <w:proofErr w:type="gramEnd"/>
-            <w:r>
-              <w:rPr>
-                <w:rFonts w:ascii="돋움" w:eastAsia="돋움" w:hAnsi="돋움" w:hint="eastAsia"/>
-                <w:szCs w:val="20"/>
-              </w:rPr>
-              <w:t xml:space="preserve"> </w:t>
-            </w:r>
-          </w:p>
-          <w:p>
-            <w:pPr>
-              <w:pStyle w:val="a4"/>
-              <w:numPr>
-                <w:ilvl w:val="0"/>
-                <w:numId w:val="7"/>
-              </w:numPr>
-              <w:spacing w:after="0" w:line="240" w:lineRule="auto"/>
-              <w:ind w:leftChars="0"/>
-              <w:rPr>
-                <w:rFonts w:ascii="돋움" w:eastAsia="돋움" w:hAnsi="돋움"/>
-                <w:szCs w:val="20"/>
-              </w:rPr>
-            </w:pPr>
-            <w:proofErr w:type="spellStart"/>
-            <w:r>
-              <w:rPr>
-                <w:rFonts w:ascii="돋움" w:eastAsia="돋움" w:hAnsi="돋움" w:hint="eastAsia"/>
-                <w:szCs w:val="20"/>
-              </w:rPr>
-              <w:t>이메일</w:t>
-            </w:r>
-            <w:proofErr w:type="spellEnd"/>
-            <w:r>
-              <w:rPr>
-                <w:rFonts w:ascii="돋움" w:eastAsia="돋움" w:hAnsi="돋움" w:hint="eastAsia"/>
-                <w:szCs w:val="20"/>
-              </w:rPr>
-              <w:t xml:space="preserve">: </w:t>
-            </w:r>
-            <w:proofErr w:type="spellStart"/>
-            <w:r>
-              <w:rPr>
-                <w:rFonts w:ascii="돋움" w:eastAsia="돋움" w:hAnsi="돋움" w:hint="eastAsia"/>
-                <w:szCs w:val="20"/>
-              </w:rPr>
-              <w:t>newEmail</w:t>
-            </w:r>
-            <w:proofErr w:type="spellEnd"/>
-          </w:p>
-        </w:tc>
-      </w:tr>
-      <w:tr>
-        <w:tc>
-          <w:tcPr>
-            <w:tcW w:w="9016" w:type="dxa"/>
-            <w:tcBorders>
-              <w:top w:val="single" w:sz="4" w:space="0" w:color="auto"/>
-              <w:left w:val="single" w:sz="4" w:space="0" w:color="auto"/>
-              <w:bottom w:val="single" w:sz="4" w:space="0" w:color="auto"/>
-              <w:right w:val="single" w:sz="4" w:space="0" w:color="auto"/>
-            </w:tcBorders>
-            <w:hideMark/>
-          </w:tcPr>
-          <w:p>
-            <w:pPr>
-              <w:spacing w:after="0" w:line="240" w:lineRule="auto"/>
-              <w:rPr>
-                <w:rFonts w:ascii="돋움" w:eastAsia="돋움" w:hAnsi="돋움" w:cs="굴림"/>
-                <w:szCs w:val="20"/>
-              </w:rPr>
-            </w:pPr>
-            <w:r>
-              <w:rPr>
-                <w:rFonts w:ascii="돋움" w:eastAsia="돋움" w:hAnsi="돋움" w:cs="굴림" w:hint="eastAsia"/>
-                <w:szCs w:val="20"/>
-              </w:rPr>
-              <w:t>응답코드</w:t>
-            </w:r>
-            <w:r>
-              <w:rPr>
-                <w:rFonts w:ascii="돋움" w:eastAsia="돋움" w:hAnsi="돋움" w:hint="eastAsia"/>
-                <w:szCs w:val="20"/>
-              </w:rPr>
-              <w:t xml:space="preserve"> </w:t>
-            </w:r>
-            <w:r>
-              <w:rPr>
-                <w:rFonts w:ascii="돋움" w:eastAsia="돋움" w:hAnsi="돋움" w:cs="굴림" w:hint="eastAsia"/>
-                <w:szCs w:val="20"/>
-              </w:rPr>
-              <w:t>및</w:t>
-            </w:r>
-            <w:r>
-              <w:rPr>
-                <w:rFonts w:ascii="돋움" w:eastAsia="돋움" w:hAnsi="돋움" w:hint="eastAsia"/>
-                <w:szCs w:val="20"/>
-              </w:rPr>
-              <w:t xml:space="preserve"> </w:t>
-            </w:r>
-            <w:proofErr w:type="gramStart"/>
-            <w:r>
-              <w:rPr>
-                <w:rFonts w:ascii="돋움" w:eastAsia="돋움" w:hAnsi="돋움" w:cs="굴림" w:hint="eastAsia"/>
-                <w:szCs w:val="20"/>
-              </w:rPr>
-              <w:t>데이터</w:t>
-            </w:r>
-            <w:r>
-              <w:rPr>
-                <w:rFonts w:ascii="돋움" w:eastAsia="돋움" w:hAnsi="돋움" w:hint="eastAsia"/>
-                <w:szCs w:val="20"/>
-              </w:rPr>
-              <w:t xml:space="preserve"> :</w:t>
-            </w:r>
-            <w:proofErr w:type="gramEnd"/>
-            <w:r>
-              <w:rPr>
-                <w:rFonts w:ascii="돋움" w:eastAsia="돋움" w:hAnsi="돋움" w:hint="eastAsia"/>
-                <w:szCs w:val="20"/>
-              </w:rPr>
-              <w:br/>
-              <w:t xml:space="preserve">1. 201: </w:t>
-            </w:r>
-            <w:proofErr w:type="spellStart"/>
-            <w:r>
-              <w:rPr>
-                <w:rFonts w:ascii="돋움" w:eastAsia="돋움" w:hAnsi="돋움" w:hint="eastAsia"/>
-                <w:szCs w:val="20"/>
-              </w:rPr>
-              <w:t>이메일</w:t>
-            </w:r>
-            <w:proofErr w:type="spellEnd"/>
-            <w:r>
-              <w:rPr>
-                <w:rFonts w:ascii="돋움" w:eastAsia="돋움" w:hAnsi="돋움" w:hint="eastAsia"/>
-                <w:szCs w:val="20"/>
-              </w:rPr>
-              <w:t xml:space="preserve"> 변경 성공</w:t>
-            </w:r>
-          </w:p>
-          <w:p>
-            <w:pPr>
-              <w:spacing w:after="0" w:line="240" w:lineRule="auto"/>
-              <w:rPr>
-                <w:rFonts w:ascii="돋움" w:eastAsia="돋움" w:hAnsi="돋움" w:cs="굴림"/>
-                <w:szCs w:val="20"/>
-              </w:rPr>
-            </w:pPr>
-            <w:r>
-              <w:rPr>
-                <w:rFonts w:ascii="돋움" w:eastAsia="돋움" w:hAnsi="돋움" w:hint="eastAsia"/>
-                <w:szCs w:val="20"/>
-              </w:rPr>
-              <w:t>2. 400 :</w:t>
-            </w:r>
-            <w:r>
-              <w:rPr>
-                <w:rFonts w:ascii="돋움" w:eastAsia="돋움" w:hAnsi="돋움" w:hint="eastAsia"/>
-                <w:szCs w:val="20"/>
-              </w:rPr>
-              <w:br/>
-              <w:t xml:space="preserve">  a. </w:t>
-            </w:r>
-            <w:proofErr w:type="spellStart"/>
-            <w:r>
-              <w:rPr>
-                <w:rFonts w:ascii="돋움" w:eastAsia="돋움" w:hAnsi="돋움" w:hint="eastAsia"/>
-                <w:szCs w:val="20"/>
-              </w:rPr>
-              <w:t>이메일이</w:t>
-            </w:r>
-            <w:proofErr w:type="spellEnd"/>
-            <w:r>
-              <w:rPr>
-                <w:rFonts w:ascii="돋움" w:eastAsia="돋움" w:hAnsi="돋움" w:hint="eastAsia"/>
-                <w:szCs w:val="20"/>
-              </w:rPr>
-              <w:t xml:space="preserve"> </w:t>
-            </w:r>
-            <w:r>
-              <w:rPr>
-                <w:rFonts w:ascii="돋움" w:eastAsia="돋움" w:hAnsi="돋움" w:cs="굴림" w:hint="eastAsia"/>
-                <w:szCs w:val="20"/>
-              </w:rPr>
-              <w:t>전달되지</w:t>
-            </w:r>
-            <w:r>
-              <w:rPr>
-                <w:rFonts w:ascii="돋움" w:eastAsia="돋움" w:hAnsi="돋움" w:hint="eastAsia"/>
-                <w:szCs w:val="20"/>
-              </w:rPr>
-              <w:t xml:space="preserve"> </w:t>
-            </w:r>
-            <w:r>
-              <w:rPr>
-                <w:rFonts w:ascii="돋움" w:eastAsia="돋움" w:hAnsi="돋움" w:cs="굴림" w:hint="eastAsia"/>
-                <w:szCs w:val="20"/>
-              </w:rPr>
-              <w:t>않음</w:t>
-            </w:r>
-            <w:r>
-              <w:rPr>
-                <w:rFonts w:ascii="돋움" w:eastAsia="돋움" w:hAnsi="돋움" w:hint="eastAsia"/>
-                <w:szCs w:val="20"/>
-              </w:rPr>
-              <w:br/>
-              <w:t xml:space="preserve">  b. </w:t>
-            </w:r>
-            <w:proofErr w:type="spellStart"/>
-            <w:r>
-              <w:rPr>
-                <w:rFonts w:ascii="돋움" w:eastAsia="돋움" w:hAnsi="돋움" w:cs="굴림" w:hint="eastAsia"/>
-                <w:szCs w:val="20"/>
-              </w:rPr>
-              <w:t>이메일이</w:t>
-            </w:r>
-            <w:proofErr w:type="spellEnd"/>
-            <w:r>
-              <w:rPr>
-                <w:rFonts w:ascii="돋움" w:eastAsia="돋움" w:hAnsi="돋움" w:hint="eastAsia"/>
-                <w:szCs w:val="20"/>
-              </w:rPr>
-              <w:t xml:space="preserve"> </w:t>
-            </w:r>
-            <w:r>
-              <w:rPr>
-                <w:rFonts w:ascii="돋움" w:eastAsia="돋움" w:hAnsi="돋움" w:cs="굴림" w:hint="eastAsia"/>
-                <w:szCs w:val="20"/>
-              </w:rPr>
-              <w:t>형식에</w:t>
-            </w:r>
-            <w:r>
-              <w:rPr>
-                <w:rFonts w:ascii="돋움" w:eastAsia="돋움" w:hAnsi="돋움" w:hint="eastAsia"/>
-                <w:szCs w:val="20"/>
-              </w:rPr>
-              <w:t xml:space="preserve"> </w:t>
-            </w:r>
-            <w:r>
-              <w:rPr>
-                <w:rFonts w:ascii="돋움" w:eastAsia="돋움" w:hAnsi="돋움" w:cs="굴림" w:hint="eastAsia"/>
-                <w:szCs w:val="20"/>
-              </w:rPr>
-              <w:t>일치하지</w:t>
-            </w:r>
-            <w:r>
-              <w:rPr>
-                <w:rFonts w:ascii="돋움" w:eastAsia="돋움" w:hAnsi="돋움" w:hint="eastAsia"/>
-                <w:szCs w:val="20"/>
-              </w:rPr>
-              <w:t xml:space="preserve"> </w:t>
-            </w:r>
-            <w:r>
-              <w:rPr>
-                <w:rFonts w:ascii="돋움" w:eastAsia="돋움" w:hAnsi="돋움" w:cs="굴림" w:hint="eastAsia"/>
-                <w:szCs w:val="20"/>
-              </w:rPr>
-              <w:t>않음</w:t>
-            </w:r>
-          </w:p>
-          <w:p>
-            <w:pPr>
-              <w:spacing w:after="0" w:line="240" w:lineRule="auto"/>
-              <w:rPr>
-                <w:rFonts w:ascii="돋움" w:eastAsia="돋움" w:hAnsi="돋움" w:cs="굴림"/>
-                <w:szCs w:val="20"/>
-              </w:rPr>
-            </w:pPr>
-            <w:r>
-              <w:rPr>
-                <w:rFonts w:ascii="돋움" w:eastAsia="돋움" w:hAnsi="돋움" w:hint="eastAsia"/>
-                <w:szCs w:val="20"/>
-              </w:rPr>
-              <w:br/>
-              <w:t xml:space="preserve">3. </w:t>
-            </w:r>
-            <w:proofErr w:type="gramStart"/>
-            <w:r>
-              <w:rPr>
-                <w:rFonts w:ascii="돋움" w:eastAsia="돋움" w:hAnsi="돋움" w:hint="eastAsia"/>
-                <w:szCs w:val="20"/>
-              </w:rPr>
-              <w:t>409 :</w:t>
-            </w:r>
-            <w:proofErr w:type="gramEnd"/>
-            <w:r>
-              <w:rPr>
-                <w:rFonts w:ascii="돋움" w:eastAsia="돋움" w:hAnsi="돋움" w:hint="eastAsia"/>
-                <w:szCs w:val="20"/>
-              </w:rPr>
-              <w:t xml:space="preserve"> </w:t>
-            </w:r>
-            <w:r>
-              <w:rPr>
-                <w:rFonts w:ascii="돋움" w:eastAsia="돋움" w:hAnsi="돋움" w:cs="굴림" w:hint="eastAsia"/>
-                <w:szCs w:val="20"/>
-              </w:rPr>
-              <w:t>이미</w:t>
-            </w:r>
-            <w:r>
-              <w:rPr>
-                <w:rFonts w:ascii="돋움" w:eastAsia="돋움" w:hAnsi="돋움" w:hint="eastAsia"/>
-                <w:szCs w:val="20"/>
-              </w:rPr>
-              <w:t xml:space="preserve"> </w:t>
-            </w:r>
-            <w:r>
-              <w:rPr>
-                <w:rFonts w:ascii="돋움" w:eastAsia="돋움" w:hAnsi="돋움" w:cs="굴림" w:hint="eastAsia"/>
-                <w:szCs w:val="20"/>
-              </w:rPr>
-              <w:t>존재하는</w:t>
-            </w:r>
-            <w:r>
-              <w:rPr>
-                <w:rFonts w:ascii="돋움" w:eastAsia="돋움" w:hAnsi="돋움" w:hint="eastAsia"/>
-                <w:szCs w:val="20"/>
-              </w:rPr>
-              <w:t xml:space="preserve"> </w:t>
-            </w:r>
-            <w:proofErr w:type="spellStart"/>
-            <w:r>
-              <w:rPr>
-                <w:rFonts w:ascii="돋움" w:eastAsia="돋움" w:hAnsi="돋움" w:cs="굴림" w:hint="eastAsia"/>
-                <w:szCs w:val="20"/>
-              </w:rPr>
-              <w:t>이메일로</w:t>
-            </w:r>
-            <w:proofErr w:type="spellEnd"/>
-            <w:r>
-              <w:rPr>
-                <w:rFonts w:ascii="돋움" w:eastAsia="돋움" w:hAnsi="돋움" w:cs="굴림" w:hint="eastAsia"/>
-                <w:szCs w:val="20"/>
-              </w:rPr>
-              <w:t xml:space="preserve"> 변경하려는 경우</w:t>
-            </w:r>
-          </w:p>
-          <w:p>
-            <w:pPr>
-              <w:spacing w:after="0" w:line="240" w:lineRule="auto"/>
-              <w:rPr>
-                <w:rFonts w:ascii="돋움" w:eastAsia="돋움" w:hAnsi="돋움"/>
-                <w:szCs w:val="20"/>
-              </w:rPr>
-            </w:pPr>
-            <w:r>
-              <w:rPr>
-                <w:rFonts w:ascii="돋움" w:eastAsia="돋움" w:hAnsi="돋움" w:cs="굴림" w:hint="eastAsia"/>
-                <w:szCs w:val="20"/>
-              </w:rPr>
-              <w:t>4.</w:t>
-            </w:r>
-            <w:r>
-              <w:rPr>
-                <w:rFonts w:ascii="돋움" w:eastAsia="돋움" w:hAnsi="돋움" w:cs="굴림" w:hint="eastAsia"/>
-                <w:szCs w:val="20"/>
-              </w:rPr>
-              <w:t xml:space="preserve"> </w:t>
-            </w:r>
-            <w:r>
-              <w:rPr>
-                <w:rFonts w:ascii="돋움" w:eastAsia="돋움" w:hAnsi="돋움" w:cs="굴림" w:hint="eastAsia"/>
-                <w:szCs w:val="20"/>
-              </w:rPr>
-              <w:t xml:space="preserve">404: 로그인 </w:t>
-            </w:r>
-            <w:proofErr w:type="spellStart"/>
-            <w:r>
-              <w:rPr>
-                <w:rFonts w:ascii="돋움" w:eastAsia="돋움" w:hAnsi="돋움" w:cs="굴림" w:hint="eastAsia"/>
-                <w:szCs w:val="20"/>
-              </w:rPr>
-              <w:t>안했는데</w:t>
-            </w:r>
-            <w:proofErr w:type="spellEnd"/>
-            <w:r>
-              <w:rPr>
-                <w:rFonts w:ascii="돋움" w:eastAsia="돋움" w:hAnsi="돋움" w:cs="굴림" w:hint="eastAsia"/>
-                <w:szCs w:val="20"/>
-              </w:rPr>
-              <w:t xml:space="preserve"> 접근</w:t>
-            </w:r>
-          </w:p>
-        </w:tc>
-      </w:tr>
-      <w:tr>
-        <w:tc>
-          <w:tcPr>
-            <w:tcW w:w="9016" w:type="dxa"/>
-            <w:tcBorders>
-              <w:top w:val="single" w:sz="4" w:space="0" w:color="auto"/>
-              <w:left w:val="single" w:sz="4" w:space="0" w:color="auto"/>
-              <w:bottom w:val="single" w:sz="4" w:space="0" w:color="auto"/>
-              <w:right w:val="single" w:sz="4" w:space="0" w:color="auto"/>
-            </w:tcBorders>
-            <w:hideMark/>
-          </w:tcPr>
-          <w:p>
-            <w:pPr>
-              <w:spacing w:after="0" w:line="240" w:lineRule="auto"/>
-              <w:rPr>
-                <w:rFonts w:ascii="돋움" w:eastAsia="돋움" w:hAnsi="돋움"/>
-                <w:szCs w:val="20"/>
-              </w:rPr>
-            </w:pPr>
-          </w:p>
-        </w:tc>
-      </w:tr>
-    </w:tbl>
-    <w:p>
-      <w:pPr>
-        <w:rPr>
-          <w:rFonts w:ascii="돋움" w:eastAsia="돋움" w:hAnsi="돋움"/>
-          <w:szCs w:val="20"/>
-        </w:rPr>
-      </w:pPr>
-    </w:p>
-    <w:tbl>
-      <w:tblPr>
-        <w:tblStyle w:val="a3"/>
-        <w:tblW w:w="0" w:type="auto"/>
-        <w:tblInd w:w="0" w:type="dxa"/>
-        <w:tblLook w:val="04A0" w:firstRow="1" w:lastRow="0" w:firstColumn="1" w:lastColumn="0" w:noHBand="0" w:noVBand="1"/>
-      </w:tblPr>
-      <w:tblGrid>
-        <w:gridCol w:w="9016"/>
-      </w:tblGrid>
-      <w:tr>
-        <w:tc>
-          <w:tcPr>
-            <w:tcW w:w="9016" w:type="dxa"/>
-            <w:tcBorders>
-              <w:top w:val="single" w:sz="4" w:space="0" w:color="auto"/>
-              <w:left w:val="single" w:sz="4" w:space="0" w:color="auto"/>
-              <w:bottom w:val="single" w:sz="4" w:space="0" w:color="auto"/>
-              <w:right w:val="single" w:sz="4" w:space="0" w:color="auto"/>
-            </w:tcBorders>
-            <w:hideMark/>
-          </w:tcPr>
-          <w:p>
-            <w:pPr>
-              <w:spacing w:after="0" w:line="240" w:lineRule="auto"/>
-              <w:rPr>
-                <w:rFonts w:ascii="돋움" w:eastAsia="돋움" w:hAnsi="돋움"/>
-                <w:szCs w:val="20"/>
-              </w:rPr>
-            </w:pPr>
-            <w:proofErr w:type="spellStart"/>
-            <w:proofErr w:type="gramStart"/>
-            <w:r>
-              <w:rPr>
-                <w:rFonts w:ascii="돋움" w:eastAsia="돋움" w:hAnsi="돋움" w:cs="굴림" w:hint="eastAsia"/>
-                <w:szCs w:val="20"/>
-              </w:rPr>
-              <w:t>기능명</w:t>
-            </w:r>
-            <w:proofErr w:type="spellEnd"/>
-            <w:r>
-              <w:rPr>
-                <w:rFonts w:ascii="돋움" w:eastAsia="돋움" w:hAnsi="돋움" w:hint="eastAsia"/>
-                <w:szCs w:val="20"/>
-              </w:rPr>
-              <w:t xml:space="preserve"> :</w:t>
-            </w:r>
-            <w:proofErr w:type="gramEnd"/>
-            <w:r>
-              <w:rPr>
-                <w:rFonts w:ascii="돋움" w:eastAsia="돋움" w:hAnsi="돋움" w:hint="eastAsia"/>
-                <w:szCs w:val="20"/>
-              </w:rPr>
-              <w:t xml:space="preserve"> </w:t>
-            </w:r>
-            <w:r>
-              <w:rPr>
-                <w:rFonts w:ascii="돋움" w:eastAsia="돋움" w:hAnsi="돋움" w:cs="굴림" w:hint="eastAsia"/>
-                <w:szCs w:val="20"/>
-              </w:rPr>
-              <w:t>마케팅 정보 수신 관리 변경</w:t>
-            </w:r>
-          </w:p>
-        </w:tc>
-      </w:tr>
-      <w:tr>
-        <w:tc>
-          <w:tcPr>
-            <w:tcW w:w="9016" w:type="dxa"/>
-            <w:tcBorders>
-              <w:top w:val="single" w:sz="4" w:space="0" w:color="auto"/>
-              <w:left w:val="single" w:sz="4" w:space="0" w:color="auto"/>
-              <w:bottom w:val="single" w:sz="4" w:space="0" w:color="auto"/>
-              <w:right w:val="single" w:sz="4" w:space="0" w:color="auto"/>
-            </w:tcBorders>
-            <w:hideMark/>
-          </w:tcPr>
-          <w:p>
-            <w:pPr>
-              <w:spacing w:after="0" w:line="240" w:lineRule="auto"/>
-              <w:rPr>
-                <w:rFonts w:ascii="돋움" w:eastAsia="돋움" w:hAnsi="돋움"/>
-                <w:szCs w:val="20"/>
-              </w:rPr>
-            </w:pPr>
-            <w:r>
-              <w:rPr>
-                <w:rFonts w:ascii="돋움" w:eastAsia="돋움" w:hAnsi="돋움" w:hint="eastAsia"/>
-                <w:szCs w:val="20"/>
-              </w:rPr>
-              <w:t>URL : /account/</w:t>
-            </w:r>
-            <w:r>
-              <w:rPr>
-                <w:rFonts w:ascii="돋움" w:eastAsia="돋움" w:hAnsi="돋움" w:hint="eastAsia"/>
-                <w:szCs w:val="20"/>
-              </w:rPr>
-              <w:t>modify</w:t>
-            </w:r>
-          </w:p>
-        </w:tc>
-      </w:tr>
-      <w:tr>
-        <w:tc>
-          <w:tcPr>
-            <w:tcW w:w="9016" w:type="dxa"/>
-            <w:tcBorders>
-              <w:top w:val="single" w:sz="4" w:space="0" w:color="auto"/>
-              <w:left w:val="single" w:sz="4" w:space="0" w:color="auto"/>
-              <w:bottom w:val="single" w:sz="4" w:space="0" w:color="auto"/>
-              <w:right w:val="single" w:sz="4" w:space="0" w:color="auto"/>
-            </w:tcBorders>
-          </w:tcPr>
-          <w:p>
-            <w:pPr>
-              <w:spacing w:after="0" w:line="240" w:lineRule="auto"/>
-              <w:rPr>
-                <w:rFonts w:ascii="돋움" w:eastAsia="돋움" w:hAnsi="돋움"/>
-                <w:szCs w:val="20"/>
-              </w:rPr>
-            </w:pPr>
-            <w:r>
-              <w:rPr>
-                <w:rFonts w:ascii="돋움" w:eastAsia="돋움" w:hAnsi="돋움" w:hint="eastAsia"/>
-                <w:szCs w:val="20"/>
-              </w:rPr>
-              <w:t xml:space="preserve">Action: </w:t>
-            </w:r>
-            <w:proofErr w:type="spellStart"/>
-            <w:r>
-              <w:rPr>
-                <w:rFonts w:ascii="돋움" w:eastAsia="돋움" w:hAnsi="돋움" w:hint="eastAsia"/>
-                <w:szCs w:val="20"/>
-              </w:rPr>
-              <w:t>UpdateReceive</w:t>
-            </w:r>
-            <w:proofErr w:type="spellEnd"/>
-          </w:p>
-        </w:tc>
-      </w:tr>
-      <w:tr>
-        <w:tc>
-          <w:tcPr>
-            <w:tcW w:w="9016" w:type="dxa"/>
-            <w:tcBorders>
-              <w:top w:val="single" w:sz="4" w:space="0" w:color="auto"/>
-              <w:left w:val="single" w:sz="4" w:space="0" w:color="auto"/>
-              <w:bottom w:val="single" w:sz="4" w:space="0" w:color="auto"/>
-              <w:right w:val="single" w:sz="4" w:space="0" w:color="auto"/>
-            </w:tcBorders>
-            <w:hideMark/>
-          </w:tcPr>
-          <w:p>
-            <w:pPr>
-              <w:spacing w:after="0" w:line="240" w:lineRule="auto"/>
-              <w:rPr>
-                <w:rFonts w:ascii="돋움" w:eastAsia="돋움" w:hAnsi="돋움"/>
-                <w:szCs w:val="20"/>
-              </w:rPr>
-            </w:pPr>
-            <w:r>
-              <w:rPr>
-                <w:rFonts w:ascii="돋움" w:eastAsia="돋움" w:hAnsi="돋움" w:hint="eastAsia"/>
-                <w:szCs w:val="20"/>
-              </w:rPr>
-              <w:lastRenderedPageBreak/>
               <w:t>Method : POST</w:t>
             </w:r>
           </w:p>

--- a/backend/리디북스_인터페이스.docx
+++ b/backend/리디북스_인터페이스.docx
@@ -32,8 +32,6 @@
                 <w:szCs w:val="20"/>
               </w:rPr>
             </w:pPr>
-            <w:proofErr w:type="spellStart"/>
-            <w:proofErr w:type="gramStart"/>
             <w:r>
               <w:rPr>
                 <w:rFonts w:ascii="돋움" w:eastAsia="돋움" w:hAnsi="돋움" w:cs="굴림" w:hint="eastAsia"/>
@@ -41,21 +39,12 @@
               </w:rPr>
               <w:t>기능명</w:t>
             </w:r>
-            <w:proofErr w:type="spellEnd"/>
-            <w:r>
-              <w:rPr>
-                <w:rFonts w:ascii="돋움" w:eastAsia="돋움" w:hAnsi="돋움" w:hint="eastAsia"/>
-                <w:szCs w:val="20"/>
-              </w:rPr>
-              <w:t xml:space="preserve"> :</w:t>
-            </w:r>
-            <w:proofErr w:type="gramEnd"/>
-            <w:r>
-              <w:rPr>
-                <w:rFonts w:ascii="돋움" w:eastAsia="돋움" w:hAnsi="돋움" w:hint="eastAsia"/>
-                <w:szCs w:val="20"/>
-              </w:rPr>
-              <w:t xml:space="preserve"> </w:t>
+            <w:r>
+              <w:rPr>
+                <w:rFonts w:ascii="돋움" w:eastAsia="돋움" w:hAnsi="돋움" w:hint="eastAsia"/>
+                <w:szCs w:val="20"/>
+              </w:rPr>
+              <w:t xml:space="preserve"> : </w:t>
             </w:r>
             <w:r>
               <w:rPr>
@@ -189,8 +178,6 @@
               </w:rPr>
               <w:t xml:space="preserve"> </w:t>
             </w:r>
-            <w:proofErr w:type="spellStart"/>
-            <w:proofErr w:type="gramStart"/>
             <w:r>
               <w:rPr>
                 <w:rFonts w:ascii="돋움" w:eastAsia="돋움" w:hAnsi="돋움" w:cs="굴림" w:hint="eastAsia"/>
@@ -198,21 +185,12 @@
               </w:rPr>
               <w:t>파라미터</w:t>
             </w:r>
-            <w:proofErr w:type="spellEnd"/>
-            <w:r>
-              <w:rPr>
-                <w:rFonts w:ascii="돋움" w:eastAsia="돋움" w:hAnsi="돋움" w:hint="eastAsia"/>
-                <w:szCs w:val="20"/>
-              </w:rPr>
-              <w:t xml:space="preserve"> :</w:t>
-            </w:r>
-            <w:proofErr w:type="gramEnd"/>
-            <w:r>
-              <w:rPr>
-                <w:rFonts w:ascii="돋움" w:eastAsia="돋움" w:hAnsi="돋움" w:hint="eastAsia"/>
-                <w:szCs w:val="20"/>
-              </w:rPr>
-              <w:t xml:space="preserve"> </w:t>
+            <w:r>
+              <w:rPr>
+                <w:rFonts w:ascii="돋움" w:eastAsia="돋움" w:hAnsi="돋움" w:hint="eastAsia"/>
+                <w:szCs w:val="20"/>
+              </w:rPr>
+              <w:t xml:space="preserve"> : </w:t>
             </w:r>
           </w:p>
           <w:p>
@@ -313,17 +291,8 @@
                 <w:rFonts w:ascii="돋움" w:eastAsia="돋움" w:hAnsi="돋움" w:hint="eastAsia"/>
                 <w:szCs w:val="20"/>
               </w:rPr>
-              <w:t xml:space="preserve">: </w:t>
-            </w:r>
-            <w:proofErr w:type="spellStart"/>
-            <w:r>
-              <w:rPr>
-                <w:rFonts w:ascii="돋움" w:eastAsia="돋움" w:hAnsi="돋움" w:hint="eastAsia"/>
-                <w:szCs w:val="20"/>
-              </w:rPr>
-              <w:t>pwCheck</w:t>
-            </w:r>
-            <w:proofErr w:type="spellEnd"/>
+              <w:t>: pwCheck</w:t>
+            </w:r>
           </w:p>
           <w:p>
             <w:pPr>
@@ -339,7 +308,6 @@
                 <w:szCs w:val="20"/>
               </w:rPr>
             </w:pPr>
-            <w:proofErr w:type="spellStart"/>
             <w:r>
               <w:rPr>
                 <w:rFonts w:ascii="돋움" w:eastAsia="돋움" w:hAnsi="돋움" w:cs="굴림" w:hint="eastAsia"/>
@@ -347,7 +315,6 @@
               </w:rPr>
               <w:t>이메일주소</w:t>
             </w:r>
-            <w:proofErr w:type="spellEnd"/>
             <w:r>
               <w:rPr>
                 <w:rFonts w:ascii="돋움" w:eastAsia="돋움" w:hAnsi="돋움" w:hint="eastAsia"/>
@@ -399,7 +366,6 @@
                 <w:szCs w:val="20"/>
               </w:rPr>
             </w:pPr>
-            <w:proofErr w:type="spellStart"/>
             <w:r>
               <w:rPr>
                 <w:rFonts w:ascii="돋움" w:eastAsia="돋움" w:hAnsi="돋움" w:cs="굴림" w:hint="eastAsia"/>
@@ -407,7 +373,6 @@
               </w:rPr>
               <w:t>출생년도</w:t>
             </w:r>
-            <w:proofErr w:type="spellEnd"/>
             <w:r>
               <w:rPr>
                 <w:rFonts w:ascii="돋움" w:eastAsia="돋움" w:hAnsi="돋움" w:hint="eastAsia"/>
@@ -891,7 +856,6 @@
               </w:rPr>
               <w:t xml:space="preserve"> </w:t>
             </w:r>
-            <w:proofErr w:type="gramStart"/>
             <w:r>
               <w:rPr>
                 <w:rFonts w:ascii="돋움" w:eastAsia="돋움" w:hAnsi="돋움" w:cs="굴림" w:hint="eastAsia"/>
@@ -906,7 +870,6 @@
               </w:rPr>
               <w:t xml:space="preserve"> :</w:t>
             </w:r>
-            <w:proofErr w:type="gramEnd"/>
             <w:r>
               <w:rPr>
                 <w:rFonts w:ascii="돋움" w:eastAsia="돋움" w:hAnsi="돋움" w:hint="eastAsia"/>
@@ -952,7 +915,6 @@
               <w:br/>
               <w:t xml:space="preserve">  a. </w:t>
             </w:r>
-            <w:proofErr w:type="spellStart"/>
             <w:r>
               <w:rPr>
                 <w:rFonts w:ascii="돋움" w:eastAsia="돋움" w:hAnsi="돋움" w:cs="굴림" w:hint="eastAsia"/>
@@ -965,15 +927,7 @@
                 <w:rFonts w:ascii="돋움" w:eastAsia="돋움" w:hAnsi="돋움" w:cs="굴림" w:hint="eastAsia"/>
                 <w:szCs w:val="20"/>
               </w:rPr>
-              <w:t>값이</w:t>
-            </w:r>
-            <w:proofErr w:type="spellEnd"/>
-            <w:r>
-              <w:rPr>
-                <w:rFonts w:ascii="돋움" w:eastAsia="돋움" w:hAnsi="돋움" w:cs="굴림" w:hint="eastAsia"/>
-                <w:szCs w:val="20"/>
-              </w:rPr>
-              <w:t xml:space="preserve"> 입력되지 않았을 때</w:t>
+              <w:t>값이 입력되지 않았을 때</w:t>
             </w:r>
             <w:r>
               <w:rPr>
@@ -988,23 +942,7 @@
                 <w:rFonts w:ascii="돋움" w:eastAsia="돋움" w:hAnsi="돋움" w:cs="굴림" w:hint="eastAsia"/>
                 <w:szCs w:val="20"/>
               </w:rPr>
-              <w:t xml:space="preserve">아이디, 비밀번호, </w:t>
-            </w:r>
-            <w:proofErr w:type="spellStart"/>
-            <w:r>
-              <w:rPr>
-                <w:rFonts w:ascii="돋움" w:eastAsia="돋움" w:hAnsi="돋움" w:cs="굴림" w:hint="eastAsia"/>
-                <w:szCs w:val="20"/>
-              </w:rPr>
-              <w:t>이메일</w:t>
-            </w:r>
-            <w:proofErr w:type="spellEnd"/>
-            <w:r>
-              <w:rPr>
-                <w:rFonts w:ascii="돋움" w:eastAsia="돋움" w:hAnsi="돋움" w:cs="굴림" w:hint="eastAsia"/>
-                <w:szCs w:val="20"/>
-              </w:rPr>
-              <w:t>, 이름이 형식에 맞지 않음</w:t>
+              <w:t>아이디, 비밀번호, 이메일, 이름이 형식에 맞지 않음</w:t>
             </w:r>
           </w:p>
           <w:p>
@@ -1028,22 +966,13 @@
                 <w:rFonts w:ascii="돋움" w:eastAsia="돋움" w:hAnsi="돋움" w:cs="굴림"/>
                 <w:szCs w:val="20"/>
               </w:rPr>
-              <w:t xml:space="preserve">birthdate </w:t>
-            </w:r>
-            <w:proofErr w:type="spellStart"/>
+              <w:t>birthdate 출생년도</w:t>
+            </w:r>
             <w:r>
               <w:rPr>
                 <w:rFonts w:ascii="돋움" w:eastAsia="돋움" w:hAnsi="돋움" w:cs="굴림"/>
                 <w:szCs w:val="20"/>
               </w:rPr>
-              <w:t>출생년도</w:t>
-            </w:r>
-            <w:proofErr w:type="spellEnd"/>
-            <w:r>
-              <w:rPr>
-                <w:rFonts w:ascii="돋움" w:eastAsia="돋움" w:hAnsi="돋움" w:cs="굴림"/>
-                <w:szCs w:val="20"/>
-              </w:rPr>
               <w:t xml:space="preserve"> 1920 ~ 200</w:t>
             </w:r>
             <w:r>
@@ -1063,7 +992,6 @@
                 <w:szCs w:val="20"/>
               </w:rPr>
             </w:pPr>
-            <w:proofErr w:type="gramStart"/>
             <w:r>
               <w:rPr>
                 <w:rFonts w:ascii="돋움" w:eastAsia="돋움" w:hAnsi="돋움" w:hint="eastAsia"/>
@@ -1071,7 +999,6 @@
               </w:rPr>
               <w:t>d</w:t>
             </w:r>
-            <w:proofErr w:type="gramEnd"/>
             <w:r>
               <w:rPr>
                 <w:rFonts w:ascii="돋움" w:eastAsia="돋움" w:hAnsi="돋움" w:hint="eastAsia"/>
@@ -1210,23 +1137,7 @@
                 <w:rFonts w:ascii="돋움" w:eastAsia="돋움" w:hAnsi="돋움" w:cs="굴림" w:hint="eastAsia"/>
                 <w:szCs w:val="20"/>
               </w:rPr>
-              <w:t xml:space="preserve">b. 이미 존재하는 </w:t>
-            </w:r>
-            <w:proofErr w:type="spellStart"/>
-            <w:r>
-              <w:rPr>
-                <w:rFonts w:ascii="돋움" w:eastAsia="돋움" w:hAnsi="돋움" w:cs="굴림" w:hint="eastAsia"/>
-                <w:szCs w:val="20"/>
-              </w:rPr>
-              <w:t>이메일로</w:t>
-            </w:r>
-            <w:proofErr w:type="spellEnd"/>
-            <w:r>
-              <w:rPr>
-                <w:rFonts w:ascii="돋움" w:eastAsia="돋움" w:hAnsi="돋움" w:cs="굴림" w:hint="eastAsia"/>
-                <w:szCs w:val="20"/>
-              </w:rPr>
-              <w:t xml:space="preserve"> 회원 가입을 신청했을 경우</w:t>
+              <w:t>b. 이미 존재하는 이메일로 회원 가입을 신청했을 경우</w:t>
             </w:r>
           </w:p>
         </w:tc>
@@ -1293,8 +1204,6 @@
                 <w:szCs w:val="20"/>
               </w:rPr>
             </w:pPr>
-            <w:proofErr w:type="spellStart"/>
-            <w:proofErr w:type="gramStart"/>
             <w:r>
               <w:rPr>
                 <w:rFonts w:ascii="돋움" w:eastAsia="돋움" w:hAnsi="돋움" w:cs="굴림" w:hint="eastAsia"/>
@@ -1302,21 +1211,12 @@
               </w:rPr>
               <w:t>기능명</w:t>
             </w:r>
-            <w:proofErr w:type="spellEnd"/>
-            <w:r>
-              <w:rPr>
-                <w:rFonts w:ascii="돋움" w:eastAsia="돋움" w:hAnsi="돋움" w:hint="eastAsia"/>
-                <w:szCs w:val="20"/>
-              </w:rPr>
-              <w:t xml:space="preserve"> :</w:t>
-            </w:r>
-            <w:proofErr w:type="gramEnd"/>
-            <w:r>
-              <w:rPr>
-                <w:rFonts w:ascii="돋움" w:eastAsia="돋움" w:hAnsi="돋움" w:hint="eastAsia"/>
-                <w:szCs w:val="20"/>
-              </w:rPr>
-              <w:t xml:space="preserve"> </w:t>
+            <w:r>
+              <w:rPr>
+                <w:rFonts w:ascii="돋움" w:eastAsia="돋움" w:hAnsi="돋움" w:hint="eastAsia"/>
+                <w:szCs w:val="20"/>
+              </w:rPr>
+              <w:t xml:space="preserve"> : </w:t>
             </w:r>
             <w:r>
               <w:rPr>
@@ -1443,8 +1343,6 @@
               </w:rPr>
               <w:t xml:space="preserve"> </w:t>
             </w:r>
-            <w:proofErr w:type="spellStart"/>
-            <w:proofErr w:type="gramStart"/>
             <w:r>
               <w:rPr>
                 <w:rFonts w:ascii="돋움" w:eastAsia="돋움" w:hAnsi="돋움" w:cs="굴림" w:hint="eastAsia"/>
@@ -1452,7 +1350,6 @@
               </w:rPr>
               <w:t>파라미터</w:t>
             </w:r>
-            <w:proofErr w:type="spellEnd"/>
             <w:r>
               <w:rPr>
                 <w:rFonts w:ascii="돋움" w:eastAsia="돋움" w:hAnsi="돋움" w:hint="eastAsia"/>
@@ -1460,7 +1357,6 @@
               </w:rPr>
               <w:t xml:space="preserve"> :</w:t>
             </w:r>
-            <w:proofErr w:type="gramEnd"/>
             <w:r>
               <w:rPr>
                 <w:rFonts w:ascii="돋움" w:eastAsia="돋움" w:hAnsi="돋움" w:hint="eastAsia"/>
@@ -1499,7 +1395,6 @@
               </w:rPr>
               <w:t xml:space="preserve">2. </w:t>
             </w:r>
-            <w:proofErr w:type="gramStart"/>
             <w:r>
               <w:rPr>
                 <w:rFonts w:ascii="돋움" w:eastAsia="돋움" w:hAnsi="돋움" w:cs="굴림" w:hint="eastAsia"/>
@@ -1512,15 +1407,7 @@
                 <w:rFonts w:ascii="돋움" w:eastAsia="돋움" w:hAnsi="돋움" w:hint="eastAsia"/>
                 <w:szCs w:val="20"/>
               </w:rPr>
-              <w:t xml:space="preserve"> :</w:t>
-            </w:r>
-            <w:proofErr w:type="gramEnd"/>
-            <w:r>
-              <w:rPr>
-                <w:rFonts w:ascii="돋움" w:eastAsia="돋움" w:hAnsi="돋움" w:hint="eastAsia"/>
-                <w:szCs w:val="20"/>
-              </w:rPr>
-              <w:t xml:space="preserve"> pw</w:t>
+              <w:t xml:space="preserve"> : pw</w:t>
             </w:r>
           </w:p>
         </w:tc>
@@ -1573,7 +1460,6 @@
               </w:rPr>
               <w:t xml:space="preserve"> </w:t>
             </w:r>
-            <w:proofErr w:type="gramStart"/>
             <w:r>
               <w:rPr>
                 <w:rFonts w:ascii="돋움" w:eastAsia="돋움" w:hAnsi="돋움" w:cs="굴림" w:hint="eastAsia"/>
@@ -1588,30 +1474,13 @@
               </w:rPr>
               <w:t xml:space="preserve"> :</w:t>
             </w:r>
-            <w:proofErr w:type="gramEnd"/>
             <w:r>
               <w:rPr>
                 <w:rFonts w:ascii="돋움" w:eastAsia="돋움" w:hAnsi="돋움" w:hint="eastAsia"/>
                 <w:szCs w:val="20"/>
               </w:rPr>
               <w:br/>
-              <w:t xml:space="preserve">1. </w:t>
-            </w:r>
-            <w:proofErr w:type="gramStart"/>
-            <w:r>
-              <w:rPr>
-                <w:rFonts w:ascii="돋움" w:eastAsia="돋움" w:hAnsi="돋움" w:hint="eastAsia"/>
-                <w:szCs w:val="20"/>
-              </w:rPr>
-              <w:t>200 :</w:t>
-            </w:r>
-            <w:proofErr w:type="gramEnd"/>
-            <w:r>
-              <w:rPr>
-                <w:rFonts w:ascii="돋움" w:eastAsia="돋움" w:hAnsi="돋움" w:hint="eastAsia"/>
-                <w:szCs w:val="20"/>
-              </w:rPr>
-              <w:t xml:space="preserve"> </w:t>
+              <w:t xml:space="preserve">1. 200 : </w:t>
             </w:r>
             <w:r>
               <w:rPr>
@@ -1640,17 +1509,8 @@
                 <w:szCs w:val="20"/>
               </w:rPr>
               <w:br/>
-              <w:t xml:space="preserve">2. </w:t>
-            </w:r>
-            <w:proofErr w:type="gramStart"/>
-            <w:r>
-              <w:rPr>
-                <w:rFonts w:ascii="돋움" w:eastAsia="돋움" w:hAnsi="돋움" w:hint="eastAsia"/>
-                <w:szCs w:val="20"/>
-              </w:rPr>
-              <w:t>400 :</w:t>
-            </w:r>
-            <w:proofErr w:type="gramEnd"/>
+              <w:t>2. 400 :</w:t>
+            </w:r>
             <w:r>
               <w:rPr>
                 <w:rFonts w:ascii="돋움" w:eastAsia="돋움" w:hAnsi="돋움" w:hint="eastAsia"/>
@@ -1883,8 +1743,6 @@
                 <w:szCs w:val="20"/>
               </w:rPr>
             </w:pPr>
-            <w:proofErr w:type="spellStart"/>
-            <w:proofErr w:type="gramStart"/>
             <w:r>
               <w:rPr>
                 <w:rFonts w:ascii="돋움" w:eastAsia="돋움" w:hAnsi="돋움" w:cs="굴림" w:hint="eastAsia"/>
@@ -1892,21 +1750,12 @@
               </w:rPr>
               <w:t>기능명</w:t>
             </w:r>
-            <w:proofErr w:type="spellEnd"/>
-            <w:r>
-              <w:rPr>
-                <w:rFonts w:ascii="돋움" w:eastAsia="돋움" w:hAnsi="돋움" w:hint="eastAsia"/>
-                <w:szCs w:val="20"/>
-              </w:rPr>
-              <w:t xml:space="preserve"> :</w:t>
-            </w:r>
-            <w:proofErr w:type="gramEnd"/>
-            <w:r>
-              <w:rPr>
-                <w:rFonts w:ascii="돋움" w:eastAsia="돋움" w:hAnsi="돋움" w:hint="eastAsia"/>
-                <w:szCs w:val="20"/>
-              </w:rPr>
-              <w:t xml:space="preserve"> </w:t>
+            <w:r>
+              <w:rPr>
+                <w:rFonts w:ascii="돋움" w:eastAsia="돋움" w:hAnsi="돋움" w:hint="eastAsia"/>
+                <w:szCs w:val="20"/>
+              </w:rPr>
+              <w:t xml:space="preserve"> : </w:t>
             </w:r>
             <w:r>
               <w:rPr>
@@ -2002,7 +1851,6 @@
               </w:rPr>
               <w:t xml:space="preserve"> </w:t>
             </w:r>
-            <w:proofErr w:type="gramStart"/>
             <w:r>
               <w:rPr>
                 <w:rFonts w:ascii="돋움" w:eastAsia="돋움" w:hAnsi="돋움" w:cs="굴림" w:hint="eastAsia"/>
@@ -2017,30 +1865,13 @@
               </w:rPr>
               <w:t xml:space="preserve"> :</w:t>
             </w:r>
-            <w:proofErr w:type="gramEnd"/>
             <w:r>
               <w:rPr>
                 <w:rFonts w:ascii="돋움" w:eastAsia="돋움" w:hAnsi="돋움" w:hint="eastAsia"/>
                 <w:szCs w:val="20"/>
               </w:rPr>
               <w:br/>
-              <w:t xml:space="preserve">1. </w:t>
-            </w:r>
-            <w:proofErr w:type="gramStart"/>
-            <w:r>
-              <w:rPr>
-                <w:rFonts w:ascii="돋움" w:eastAsia="돋움" w:hAnsi="돋움" w:hint="eastAsia"/>
-                <w:szCs w:val="20"/>
-              </w:rPr>
-              <w:t>200 :</w:t>
-            </w:r>
-            <w:proofErr w:type="gramEnd"/>
-            <w:r>
-              <w:rPr>
-                <w:rFonts w:ascii="돋움" w:eastAsia="돋움" w:hAnsi="돋움" w:hint="eastAsia"/>
-                <w:szCs w:val="20"/>
-              </w:rPr>
-              <w:t xml:space="preserve"> </w:t>
+              <w:t xml:space="preserve">1. 200 : </w:t>
             </w:r>
             <w:r>
               <w:rPr>
@@ -2137,8 +1968,6 @@
                 <w:szCs w:val="20"/>
               </w:rPr>
             </w:pPr>
-            <w:proofErr w:type="spellStart"/>
-            <w:proofErr w:type="gramStart"/>
             <w:r>
               <w:rPr>
                 <w:rFonts w:ascii="돋움" w:eastAsia="돋움" w:hAnsi="돋움" w:cs="굴림" w:hint="eastAsia"/>
@@ -2147,21 +1976,12 @@
               <w:lastRenderedPageBreak/>
               <w:t>기능명</w:t>
             </w:r>
-            <w:proofErr w:type="spellEnd"/>
-            <w:r>
-              <w:rPr>
-                <w:rFonts w:ascii="돋움" w:eastAsia="돋움" w:hAnsi="돋움" w:hint="eastAsia"/>
-                <w:szCs w:val="20"/>
-              </w:rPr>
-              <w:t xml:space="preserve"> :</w:t>
-            </w:r>
-            <w:proofErr w:type="gramEnd"/>
-            <w:r>
-              <w:rPr>
-                <w:rFonts w:ascii="돋움" w:eastAsia="돋움" w:hAnsi="돋움" w:hint="eastAsia"/>
-                <w:szCs w:val="20"/>
-              </w:rPr>
-              <w:t xml:space="preserve"> </w:t>
+            <w:r>
+              <w:rPr>
+                <w:rFonts w:ascii="돋움" w:eastAsia="돋움" w:hAnsi="돋움" w:hint="eastAsia"/>
+                <w:szCs w:val="20"/>
+              </w:rPr>
+              <w:t xml:space="preserve"> : </w:t>
             </w:r>
             <w:r>
               <w:rPr>
@@ -2274,8 +2094,6 @@
               </w:rPr>
               <w:t xml:space="preserve"> </w:t>
             </w:r>
-            <w:proofErr w:type="spellStart"/>
-            <w:proofErr w:type="gramStart"/>
             <w:r>
               <w:rPr>
                 <w:rFonts w:ascii="돋움" w:eastAsia="돋움" w:hAnsi="돋움" w:cs="굴림" w:hint="eastAsia"/>
@@ -2283,21 +2101,12 @@
               </w:rPr>
               <w:t>파라미터</w:t>
             </w:r>
-            <w:proofErr w:type="spellEnd"/>
-            <w:r>
-              <w:rPr>
-                <w:rFonts w:ascii="돋움" w:eastAsia="돋움" w:hAnsi="돋움" w:hint="eastAsia"/>
-                <w:szCs w:val="20"/>
-              </w:rPr>
-              <w:t xml:space="preserve"> :</w:t>
-            </w:r>
-            <w:proofErr w:type="gramEnd"/>
-            <w:r>
-              <w:rPr>
-                <w:rFonts w:ascii="돋움" w:eastAsia="돋움" w:hAnsi="돋움" w:hint="eastAsia"/>
-                <w:szCs w:val="20"/>
-              </w:rPr>
-              <w:t xml:space="preserve"> </w:t>
+            <w:r>
+              <w:rPr>
+                <w:rFonts w:ascii="돋움" w:eastAsia="돋움" w:hAnsi="돋움" w:hint="eastAsia"/>
+                <w:szCs w:val="20"/>
+              </w:rPr>
+              <w:t xml:space="preserve"> : </w:t>
             </w:r>
           </w:p>
           <w:p>
@@ -2329,23 +2138,7 @@
                 <w:rFonts w:ascii="돋움" w:eastAsia="돋움" w:hAnsi="돋움" w:hint="eastAsia"/>
                 <w:szCs w:val="20"/>
               </w:rPr>
-              <w:t xml:space="preserve">2. </w:t>
-            </w:r>
-            <w:proofErr w:type="spellStart"/>
-            <w:r>
-              <w:rPr>
-                <w:rFonts w:ascii="돋움" w:eastAsia="돋움" w:hAnsi="돋움" w:hint="eastAsia"/>
-                <w:szCs w:val="20"/>
-              </w:rPr>
-              <w:t>이메일</w:t>
-            </w:r>
-            <w:proofErr w:type="spellEnd"/>
-            <w:r>
-              <w:rPr>
-                <w:rFonts w:ascii="돋움" w:eastAsia="돋움" w:hAnsi="돋움" w:hint="eastAsia"/>
-                <w:szCs w:val="20"/>
-              </w:rPr>
-              <w:t xml:space="preserve"> 주소: email</w:t>
+              <w:t>2. 이메일 주소: email</w:t>
             </w:r>
           </w:p>
         </w:tc>
@@ -2398,7 +2191,6 @@
               </w:rPr>
               <w:t xml:space="preserve"> </w:t>
             </w:r>
-            <w:proofErr w:type="gramStart"/>
             <w:r>
               <w:rPr>
                 <w:rFonts w:ascii="돋움" w:eastAsia="돋움" w:hAnsi="돋움" w:cs="굴림" w:hint="eastAsia"/>
@@ -2413,7 +2205,6 @@
               </w:rPr>
               <w:t xml:space="preserve"> :</w:t>
             </w:r>
-            <w:proofErr w:type="gramEnd"/>
             <w:r>
               <w:rPr>
                 <w:rFonts w:ascii="돋움" w:eastAsia="돋움" w:hAnsi="돋움" w:hint="eastAsia"/>
@@ -2489,55 +2280,23 @@
                 <w:rFonts w:ascii="돋움" w:eastAsia="돋움" w:hAnsi="돋움" w:hint="eastAsia"/>
                 <w:szCs w:val="20"/>
               </w:rPr>
-              <w:t xml:space="preserve"> b. </w:t>
-            </w:r>
-            <w:proofErr w:type="spellStart"/>
-            <w:r>
-              <w:rPr>
-                <w:rFonts w:ascii="돋움" w:eastAsia="돋움" w:hAnsi="돋움" w:hint="eastAsia"/>
-                <w:szCs w:val="20"/>
-              </w:rPr>
-              <w:t>이메일</w:t>
-            </w:r>
-            <w:proofErr w:type="spellEnd"/>
-            <w:r>
-              <w:rPr>
-                <w:rFonts w:ascii="돋움" w:eastAsia="돋움" w:hAnsi="돋움" w:hint="eastAsia"/>
-                <w:szCs w:val="20"/>
-              </w:rPr>
-              <w:t xml:space="preserve"> 형식이 올바르지 않음</w:t>
-            </w:r>
-          </w:p>
-          <w:p>
-            <w:pPr>
-              <w:spacing w:after="0" w:line="240" w:lineRule="auto"/>
-              <w:rPr>
-                <w:rFonts w:ascii="돋움" w:eastAsia="돋움" w:hAnsi="돋움"/>
-                <w:szCs w:val="20"/>
-              </w:rPr>
-            </w:pPr>
-            <w:r>
-              <w:rPr>
-                <w:rFonts w:ascii="돋움" w:eastAsia="돋움" w:hAnsi="돋움" w:hint="eastAsia"/>
-                <w:szCs w:val="20"/>
-              </w:rPr>
-              <w:t xml:space="preserve"> c. 한 개 이상의 </w:t>
-            </w:r>
-            <w:proofErr w:type="spellStart"/>
-            <w:r>
-              <w:rPr>
-                <w:rFonts w:ascii="돋움" w:eastAsia="돋움" w:hAnsi="돋움" w:hint="eastAsia"/>
-                <w:szCs w:val="20"/>
-              </w:rPr>
-              <w:t>파라미터</w:t>
-            </w:r>
-            <w:proofErr w:type="spellEnd"/>
-            <w:r>
-              <w:rPr>
-                <w:rFonts w:ascii="돋움" w:eastAsia="돋움" w:hAnsi="돋움" w:hint="eastAsia"/>
-                <w:szCs w:val="20"/>
-              </w:rPr>
-              <w:t xml:space="preserve"> 값이 null</w:t>
+              <w:t xml:space="preserve"> b. 이메일 형식이 올바르지 않음</w:t>
+            </w:r>
+          </w:p>
+          <w:p>
+            <w:pPr>
+              <w:spacing w:after="0" w:line="240" w:lineRule="auto"/>
+              <w:rPr>
+                <w:rFonts w:ascii="돋움" w:eastAsia="돋움" w:hAnsi="돋움"/>
+                <w:szCs w:val="20"/>
+              </w:rPr>
+            </w:pPr>
+            <w:r>
+              <w:rPr>
+                <w:rFonts w:ascii="돋움" w:eastAsia="돋움" w:hAnsi="돋움" w:hint="eastAsia"/>
+                <w:szCs w:val="20"/>
+              </w:rPr>
+              <w:t xml:space="preserve"> c. 한 개 이상의 파라미터 값이 null</w:t>
             </w:r>
           </w:p>
           <w:p>
@@ -2594,23 +2353,7 @@
                 <w:rFonts w:ascii="돋움" w:eastAsia="돋움" w:hAnsi="돋움" w:hint="eastAsia"/>
                 <w:szCs w:val="20"/>
               </w:rPr>
-              <w:t xml:space="preserve">b. 이미 </w:t>
-            </w:r>
-            <w:proofErr w:type="spellStart"/>
-            <w:r>
-              <w:rPr>
-                <w:rFonts w:ascii="돋움" w:eastAsia="돋움" w:hAnsi="돋움" w:hint="eastAsia"/>
-                <w:szCs w:val="20"/>
-              </w:rPr>
-              <w:t>로그인이</w:t>
-            </w:r>
-            <w:proofErr w:type="spellEnd"/>
-            <w:r>
-              <w:rPr>
-                <w:rFonts w:ascii="돋움" w:eastAsia="돋움" w:hAnsi="돋움" w:hint="eastAsia"/>
-                <w:szCs w:val="20"/>
-              </w:rPr>
-              <w:t xml:space="preserve"> 되어 있는 경우</w:t>
+              <w:t>b. 이미 로그인이 되어 있는 경우</w:t>
             </w:r>
           </w:p>
         </w:tc>
@@ -2654,8 +2397,6 @@
                 <w:szCs w:val="20"/>
               </w:rPr>
             </w:pPr>
-            <w:proofErr w:type="spellStart"/>
-            <w:proofErr w:type="gramStart"/>
             <w:r>
               <w:rPr>
                 <w:rFonts w:ascii="돋움" w:eastAsia="돋움" w:hAnsi="돋움" w:cs="굴림" w:hint="eastAsia"/>
@@ -2663,21 +2404,12 @@
               </w:rPr>
               <w:t>기능명</w:t>
             </w:r>
-            <w:proofErr w:type="spellEnd"/>
-            <w:r>
-              <w:rPr>
-                <w:rFonts w:ascii="돋움" w:eastAsia="돋움" w:hAnsi="돋움" w:hint="eastAsia"/>
-                <w:szCs w:val="20"/>
-              </w:rPr>
-              <w:t xml:space="preserve"> :</w:t>
-            </w:r>
-            <w:proofErr w:type="gramEnd"/>
-            <w:r>
-              <w:rPr>
-                <w:rFonts w:ascii="돋움" w:eastAsia="돋움" w:hAnsi="돋움" w:hint="eastAsia"/>
-                <w:szCs w:val="20"/>
-              </w:rPr>
-              <w:t xml:space="preserve"> </w:t>
+            <w:r>
+              <w:rPr>
+                <w:rFonts w:ascii="돋움" w:eastAsia="돋움" w:hAnsi="돋움" w:hint="eastAsia"/>
+                <w:szCs w:val="20"/>
+              </w:rPr>
+              <w:t xml:space="preserve"> : </w:t>
             </w:r>
             <w:r>
               <w:rPr>
@@ -2790,8 +2522,6 @@
               </w:rPr>
               <w:t xml:space="preserve"> </w:t>
             </w:r>
-            <w:proofErr w:type="spellStart"/>
-            <w:proofErr w:type="gramStart"/>
             <w:r>
               <w:rPr>
                 <w:rFonts w:ascii="돋움" w:eastAsia="돋움" w:hAnsi="돋움" w:cs="굴림" w:hint="eastAsia"/>
@@ -2799,119 +2529,60 @@
               </w:rPr>
               <w:t>파라미터</w:t>
             </w:r>
-            <w:proofErr w:type="spellEnd"/>
-            <w:r>
-              <w:rPr>
-                <w:rFonts w:ascii="돋움" w:eastAsia="돋움" w:hAnsi="돋움" w:hint="eastAsia"/>
-                <w:szCs w:val="20"/>
-              </w:rPr>
-              <w:t xml:space="preserve"> :</w:t>
-            </w:r>
-            <w:proofErr w:type="gramEnd"/>
-            <w:r>
-              <w:rPr>
-                <w:rFonts w:ascii="돋움" w:eastAsia="돋움" w:hAnsi="돋움" w:hint="eastAsia"/>
-                <w:szCs w:val="20"/>
-              </w:rPr>
-              <w:t xml:space="preserve"> </w:t>
-            </w:r>
-          </w:p>
-          <w:p>
-            <w:pPr>
-              <w:spacing w:after="0" w:line="240" w:lineRule="auto"/>
-              <w:rPr>
-                <w:rFonts w:ascii="돋움" w:eastAsia="돋움" w:hAnsi="돋움"/>
-                <w:szCs w:val="20"/>
-              </w:rPr>
-            </w:pPr>
-            <w:r>
-              <w:rPr>
-                <w:rFonts w:ascii="돋움" w:eastAsia="돋움" w:hAnsi="돋움" w:hint="eastAsia"/>
-                <w:szCs w:val="20"/>
-              </w:rPr>
-              <w:t xml:space="preserve">1. 새 비밀번호: </w:t>
-            </w:r>
-            <w:proofErr w:type="spellStart"/>
-            <w:r>
-              <w:rPr>
-                <w:rFonts w:ascii="돋움" w:eastAsia="돋움" w:hAnsi="돋움" w:hint="eastAsia"/>
-                <w:szCs w:val="20"/>
-              </w:rPr>
-              <w:t>newPW</w:t>
-            </w:r>
-            <w:proofErr w:type="spellEnd"/>
-          </w:p>
-          <w:p>
-            <w:pPr>
-              <w:spacing w:after="0" w:line="240" w:lineRule="auto"/>
-              <w:rPr>
-                <w:rFonts w:ascii="돋움" w:eastAsia="돋움" w:hAnsi="돋움"/>
-                <w:szCs w:val="20"/>
-              </w:rPr>
-            </w:pPr>
-            <w:r>
-              <w:rPr>
-                <w:rFonts w:ascii="돋움" w:eastAsia="돋움" w:hAnsi="돋움" w:hint="eastAsia"/>
-                <w:szCs w:val="20"/>
-              </w:rPr>
-              <w:t xml:space="preserve">2. 새 비밀번호 확인: </w:t>
-            </w:r>
-            <w:proofErr w:type="spellStart"/>
-            <w:r>
-              <w:rPr>
-                <w:rFonts w:ascii="돋움" w:eastAsia="돋움" w:hAnsi="돋움" w:hint="eastAsia"/>
-                <w:szCs w:val="20"/>
-              </w:rPr>
-              <w:t>newPWCheck</w:t>
-            </w:r>
-            <w:proofErr w:type="spellEnd"/>
-          </w:p>
-          <w:p>
-            <w:pPr>
-              <w:spacing w:after="0" w:line="240" w:lineRule="auto"/>
-              <w:rPr>
-                <w:rFonts w:ascii="돋움" w:eastAsia="돋움" w:hAnsi="돋움"/>
-                <w:szCs w:val="20"/>
-              </w:rPr>
-            </w:pPr>
-            <w:r>
-              <w:rPr>
-                <w:rFonts w:ascii="돋움" w:eastAsia="돋움" w:hAnsi="돋움" w:hint="eastAsia"/>
-                <w:szCs w:val="20"/>
-              </w:rPr>
-              <w:t xml:space="preserve">3. hidden 으로 처리한 id 값: id -&gt; </w:t>
-            </w:r>
-            <w:proofErr w:type="spellStart"/>
-            <w:r>
-              <w:rPr>
-                <w:rFonts w:ascii="돋움" w:eastAsia="돋움" w:hAnsi="돋움" w:hint="eastAsia"/>
-                <w:szCs w:val="20"/>
-              </w:rPr>
-              <w:t>sql</w:t>
-            </w:r>
-            <w:proofErr w:type="spellEnd"/>
-            <w:r>
-              <w:rPr>
-                <w:rFonts w:ascii="돋움" w:eastAsia="돋움" w:hAnsi="돋움" w:hint="eastAsia"/>
-                <w:szCs w:val="20"/>
-              </w:rPr>
-              <w:t xml:space="preserve"> 에서 </w:t>
-            </w:r>
-            <w:proofErr w:type="spellStart"/>
-            <w:r>
-              <w:rPr>
-                <w:rFonts w:ascii="돋움" w:eastAsia="돋움" w:hAnsi="돋움" w:hint="eastAsia"/>
-                <w:szCs w:val="20"/>
-              </w:rPr>
-              <w:t>조건절에</w:t>
-            </w:r>
-            <w:proofErr w:type="spellEnd"/>
-            <w:r>
-              <w:rPr>
-                <w:rFonts w:ascii="돋움" w:eastAsia="돋움" w:hAnsi="돋움" w:hint="eastAsia"/>
-                <w:szCs w:val="20"/>
-              </w:rPr>
-              <w:t xml:space="preserve"> 적이 위한 것.</w:t>
+            <w:r>
+              <w:rPr>
+                <w:rFonts w:ascii="돋움" w:eastAsia="돋움" w:hAnsi="돋움" w:hint="eastAsia"/>
+                <w:szCs w:val="20"/>
+              </w:rPr>
+              <w:t xml:space="preserve"> : </w:t>
+            </w:r>
+          </w:p>
+          <w:p>
+            <w:pPr>
+              <w:spacing w:after="0" w:line="240" w:lineRule="auto"/>
+              <w:rPr>
+                <w:rFonts w:ascii="돋움" w:eastAsia="돋움" w:hAnsi="돋움"/>
+                <w:szCs w:val="20"/>
+              </w:rPr>
+            </w:pPr>
+            <w:r>
+              <w:rPr>
+                <w:rFonts w:ascii="돋움" w:eastAsia="돋움" w:hAnsi="돋움" w:hint="eastAsia"/>
+                <w:szCs w:val="20"/>
+              </w:rPr>
+              <w:t>1. 새 비밀번호: newPW</w:t>
+            </w:r>
+          </w:p>
+          <w:p>
+            <w:pPr>
+              <w:spacing w:after="0" w:line="240" w:lineRule="auto"/>
+              <w:rPr>
+                <w:rFonts w:ascii="돋움" w:eastAsia="돋움" w:hAnsi="돋움"/>
+                <w:szCs w:val="20"/>
+              </w:rPr>
+            </w:pPr>
+            <w:r>
+              <w:rPr>
+                <w:rFonts w:ascii="돋움" w:eastAsia="돋움" w:hAnsi="돋움" w:hint="eastAsia"/>
+                <w:szCs w:val="20"/>
+              </w:rPr>
+              <w:t>2. 새 비밀번호 확인: newPWCheck</w:t>
+            </w:r>
+          </w:p>
+          <w:p>
+            <w:pPr>
+              <w:spacing w:after="0" w:line="240" w:lineRule="auto"/>
+              <w:rPr>
+                <w:rFonts w:ascii="돋움" w:eastAsia="돋움" w:hAnsi="돋움"/>
+                <w:szCs w:val="20"/>
+              </w:rPr>
+            </w:pPr>
+            <w:r>
+              <w:rPr>
+                <w:rFonts w:ascii="돋움" w:eastAsia="돋움" w:hAnsi="돋움" w:hint="eastAsia"/>
+                <w:szCs w:val="20"/>
+              </w:rPr>
+              <w:t>3. hidden 으로 처리한 id 값: id -&gt; sql 에서 조건절에 적이 위한 것.</w:t>
             </w:r>
           </w:p>
         </w:tc>
@@ -2964,7 +2635,6 @@
               </w:rPr>
               <w:t xml:space="preserve"> </w:t>
             </w:r>
-            <w:proofErr w:type="gramStart"/>
             <w:r>
               <w:rPr>
                 <w:rFonts w:ascii="돋움" w:eastAsia="돋움" w:hAnsi="돋움" w:cs="굴림" w:hint="eastAsia"/>
@@ -2979,7 +2649,6 @@
               </w:rPr>
               <w:t xml:space="preserve"> :</w:t>
             </w:r>
-            <w:proofErr w:type="gramEnd"/>
             <w:r>
               <w:rPr>
                 <w:rFonts w:ascii="돋움" w:eastAsia="돋움" w:hAnsi="돋움" w:hint="eastAsia"/>
@@ -3070,23 +2739,7 @@
                 <w:rFonts w:ascii="돋움" w:eastAsia="돋움" w:hAnsi="돋움" w:hint="eastAsia"/>
                 <w:szCs w:val="20"/>
               </w:rPr>
-              <w:t xml:space="preserve">한 개 이상의 </w:t>
-            </w:r>
-            <w:proofErr w:type="spellStart"/>
-            <w:r>
-              <w:rPr>
-                <w:rFonts w:ascii="돋움" w:eastAsia="돋움" w:hAnsi="돋움" w:hint="eastAsia"/>
-                <w:szCs w:val="20"/>
-              </w:rPr>
-              <w:t>파라미터</w:t>
-            </w:r>
-            <w:proofErr w:type="spellEnd"/>
-            <w:r>
-              <w:rPr>
-                <w:rFonts w:ascii="돋움" w:eastAsia="돋움" w:hAnsi="돋움" w:hint="eastAsia"/>
-                <w:szCs w:val="20"/>
-              </w:rPr>
-              <w:t xml:space="preserve"> 값이 null</w:t>
+              <w:t>한 개 이상의 파라미터 값이 null</w:t>
             </w:r>
           </w:p>
           <w:p>
@@ -3143,23 +2796,7 @@
                 <w:rFonts w:ascii="돋움" w:eastAsia="돋움" w:hAnsi="돋움" w:hint="eastAsia"/>
                 <w:szCs w:val="20"/>
               </w:rPr>
-              <w:t xml:space="preserve">b. 이미 </w:t>
-            </w:r>
-            <w:proofErr w:type="spellStart"/>
-            <w:r>
-              <w:rPr>
-                <w:rFonts w:ascii="돋움" w:eastAsia="돋움" w:hAnsi="돋움" w:hint="eastAsia"/>
-                <w:szCs w:val="20"/>
-              </w:rPr>
-              <w:t>로그인이</w:t>
-            </w:r>
-            <w:proofErr w:type="spellEnd"/>
-            <w:r>
-              <w:rPr>
-                <w:rFonts w:ascii="돋움" w:eastAsia="돋움" w:hAnsi="돋움" w:hint="eastAsia"/>
-                <w:szCs w:val="20"/>
-              </w:rPr>
-              <w:t xml:space="preserve"> 되어 있는 경우</w:t>
+              <w:t>b. 이미 로그인이 되어 있는 경우</w:t>
             </w:r>
           </w:p>
           <w:p>
@@ -3249,8 +2886,6 @@
                 <w:szCs w:val="20"/>
               </w:rPr>
             </w:pPr>
-            <w:proofErr w:type="spellStart"/>
-            <w:proofErr w:type="gramStart"/>
             <w:r>
               <w:rPr>
                 <w:rFonts w:ascii="돋움" w:eastAsia="돋움" w:hAnsi="돋움" w:cs="굴림" w:hint="eastAsia"/>
@@ -3258,21 +2893,12 @@
               </w:rPr>
               <w:t>기능명</w:t>
             </w:r>
-            <w:proofErr w:type="spellEnd"/>
-            <w:r>
-              <w:rPr>
-                <w:rFonts w:ascii="돋움" w:eastAsia="돋움" w:hAnsi="돋움" w:hint="eastAsia"/>
-                <w:szCs w:val="20"/>
-              </w:rPr>
-              <w:t xml:space="preserve"> :</w:t>
-            </w:r>
-            <w:proofErr w:type="gramEnd"/>
-            <w:r>
-              <w:rPr>
-                <w:rFonts w:ascii="돋움" w:eastAsia="돋움" w:hAnsi="돋움" w:hint="eastAsia"/>
-                <w:szCs w:val="20"/>
-              </w:rPr>
-              <w:t xml:space="preserve"> </w:t>
+            <w:r>
+              <w:rPr>
+                <w:rFonts w:ascii="돋움" w:eastAsia="돋움" w:hAnsi="돋움" w:hint="eastAsia"/>
+                <w:szCs w:val="20"/>
+              </w:rPr>
+              <w:t xml:space="preserve"> : </w:t>
             </w:r>
             <w:r>
               <w:rPr>
@@ -3385,8 +3011,6 @@
               </w:rPr>
               <w:t xml:space="preserve"> </w:t>
             </w:r>
-            <w:proofErr w:type="spellStart"/>
-            <w:proofErr w:type="gramStart"/>
             <w:r>
               <w:rPr>
                 <w:rFonts w:ascii="돋움" w:eastAsia="돋움" w:hAnsi="돋움" w:cs="굴림" w:hint="eastAsia"/>
@@ -3394,21 +3018,12 @@
               </w:rPr>
               <w:t>파라미터</w:t>
             </w:r>
-            <w:proofErr w:type="spellEnd"/>
-            <w:r>
-              <w:rPr>
-                <w:rFonts w:ascii="돋움" w:eastAsia="돋움" w:hAnsi="돋움" w:hint="eastAsia"/>
-                <w:szCs w:val="20"/>
-              </w:rPr>
-              <w:t xml:space="preserve"> :</w:t>
-            </w:r>
-            <w:proofErr w:type="gramEnd"/>
-            <w:r>
-              <w:rPr>
-                <w:rFonts w:ascii="돋움" w:eastAsia="돋움" w:hAnsi="돋움" w:hint="eastAsia"/>
-                <w:szCs w:val="20"/>
-              </w:rPr>
-              <w:t xml:space="preserve"> </w:t>
+            <w:r>
+              <w:rPr>
+                <w:rFonts w:ascii="돋움" w:eastAsia="돋움" w:hAnsi="돋움" w:hint="eastAsia"/>
+                <w:szCs w:val="20"/>
+              </w:rPr>
+              <w:t xml:space="preserve"> : </w:t>
             </w:r>
           </w:p>
           <w:p>
@@ -3425,21 +3040,12 @@
                 <w:szCs w:val="20"/>
               </w:rPr>
             </w:pPr>
-            <w:proofErr w:type="spellStart"/>
-            <w:r>
-              <w:rPr>
-                <w:rFonts w:ascii="돋움" w:eastAsia="돋움" w:hAnsi="돋움" w:hint="eastAsia"/>
-                <w:szCs w:val="20"/>
-              </w:rPr>
-              <w:t>이메일</w:t>
-            </w:r>
-            <w:proofErr w:type="spellEnd"/>
-            <w:r>
-              <w:rPr>
-                <w:rFonts w:ascii="돋움" w:eastAsia="돋움" w:hAnsi="돋움" w:hint="eastAsia"/>
-                <w:szCs w:val="20"/>
-              </w:rPr>
-              <w:t xml:space="preserve"> 주소: email</w:t>
+            <w:r>
+              <w:rPr>
+                <w:rFonts w:ascii="돋움" w:eastAsia="돋움" w:hAnsi="돋움" w:hint="eastAsia"/>
+                <w:szCs w:val="20"/>
+              </w:rPr>
+              <w:t>이메일 주소: email</w:t>
             </w:r>
           </w:p>
         </w:tc>
@@ -3492,7 +3098,6 @@
               </w:rPr>
               <w:t xml:space="preserve"> </w:t>
             </w:r>
-            <w:proofErr w:type="gramStart"/>
             <w:r>
               <w:rPr>
                 <w:rFonts w:ascii="돋움" w:eastAsia="돋움" w:hAnsi="돋움" w:cs="굴림" w:hint="eastAsia"/>
@@ -3507,7 +3112,6 @@
               </w:rPr>
               <w:t xml:space="preserve"> :</w:t>
             </w:r>
-            <w:proofErr w:type="gramEnd"/>
             <w:r>
               <w:rPr>
                 <w:rFonts w:ascii="돋움" w:eastAsia="돋움" w:hAnsi="돋움" w:hint="eastAsia"/>
@@ -3569,21 +3173,12 @@
               </w:rPr>
               <w:t xml:space="preserve">a. </w:t>
             </w:r>
-            <w:proofErr w:type="spellStart"/>
-            <w:r>
-              <w:rPr>
-                <w:rFonts w:ascii="돋움" w:eastAsia="돋움" w:hAnsi="돋움" w:hint="eastAsia"/>
-                <w:szCs w:val="20"/>
-              </w:rPr>
-              <w:t>이메일</w:t>
-            </w:r>
-            <w:proofErr w:type="spellEnd"/>
-            <w:r>
-              <w:rPr>
-                <w:rFonts w:ascii="돋움" w:eastAsia="돋움" w:hAnsi="돋움" w:hint="eastAsia"/>
-                <w:szCs w:val="20"/>
-              </w:rPr>
-              <w:t xml:space="preserve"> 형식이 올바르지 않음</w:t>
+            <w:r>
+              <w:rPr>
+                <w:rFonts w:ascii="돋움" w:eastAsia="돋움" w:hAnsi="돋움" w:hint="eastAsia"/>
+                <w:szCs w:val="20"/>
+              </w:rPr>
+              <w:t>이메일 형식이 올바르지 않음</w:t>
             </w:r>
           </w:p>
           <w:p>
@@ -3609,53 +3204,28 @@
               </w:rPr>
               <w:t xml:space="preserve">입력된 </w:t>
             </w:r>
-            <w:proofErr w:type="spellStart"/>
-            <w:r>
-              <w:rPr>
-                <w:rFonts w:ascii="돋움" w:eastAsia="돋움" w:hAnsi="돋움" w:hint="eastAsia"/>
-                <w:szCs w:val="20"/>
-              </w:rPr>
-              <w:t>이메일</w:t>
-            </w:r>
-            <w:proofErr w:type="spellEnd"/>
-            <w:r>
-              <w:rPr>
-                <w:rFonts w:ascii="돋움" w:eastAsia="돋움" w:hAnsi="돋움" w:hint="eastAsia"/>
-                <w:szCs w:val="20"/>
-              </w:rPr>
-              <w:t xml:space="preserve"> 값 없음</w:t>
-            </w:r>
-          </w:p>
-          <w:p>
-            <w:pPr>
-              <w:spacing w:after="0" w:line="240" w:lineRule="auto"/>
-              <w:rPr>
-                <w:rFonts w:ascii="돋움" w:eastAsia="돋움" w:hAnsi="돋움"/>
-                <w:szCs w:val="20"/>
-              </w:rPr>
-            </w:pPr>
-            <w:r>
-              <w:rPr>
-                <w:rFonts w:ascii="돋움" w:eastAsia="돋움" w:hAnsi="돋움" w:hint="eastAsia"/>
-                <w:szCs w:val="20"/>
-              </w:rPr>
-              <w:t xml:space="preserve">3. 404: 입력한 </w:t>
-            </w:r>
-            <w:proofErr w:type="spellStart"/>
-            <w:r>
-              <w:rPr>
-                <w:rFonts w:ascii="돋움" w:eastAsia="돋움" w:hAnsi="돋움" w:hint="eastAsia"/>
-                <w:szCs w:val="20"/>
-              </w:rPr>
-              <w:t>이메일과</w:t>
-            </w:r>
-            <w:proofErr w:type="spellEnd"/>
-            <w:r>
-              <w:rPr>
-                <w:rFonts w:ascii="돋움" w:eastAsia="돋움" w:hAnsi="돋움" w:hint="eastAsia"/>
-                <w:szCs w:val="20"/>
-              </w:rPr>
-              <w:t xml:space="preserve"> 일치하는 회원정보가 없음</w:t>
+            <w:r>
+              <w:rPr>
+                <w:rFonts w:ascii="돋움" w:eastAsia="돋움" w:hAnsi="돋움" w:hint="eastAsia"/>
+                <w:szCs w:val="20"/>
+              </w:rPr>
+              <w:t>이메일 값 없음</w:t>
+            </w:r>
+          </w:p>
+          <w:p>
+            <w:pPr>
+              <w:spacing w:after="0" w:line="240" w:lineRule="auto"/>
+              <w:rPr>
+                <w:rFonts w:ascii="돋움" w:eastAsia="돋움" w:hAnsi="돋움"/>
+                <w:szCs w:val="20"/>
+              </w:rPr>
+            </w:pPr>
+            <w:r>
+              <w:rPr>
+                <w:rFonts w:ascii="돋움" w:eastAsia="돋움" w:hAnsi="돋움" w:hint="eastAsia"/>
+                <w:szCs w:val="20"/>
+              </w:rPr>
+              <w:t>3. 404: 입력한 이메일과 일치하는 회원정보가 없음</w:t>
             </w:r>
           </w:p>
         </w:tc>
@@ -3738,8 +3308,6 @@
                 <w:szCs w:val="20"/>
               </w:rPr>
             </w:pPr>
-            <w:proofErr w:type="spellStart"/>
-            <w:proofErr w:type="gramStart"/>
             <w:r>
               <w:rPr>
                 <w:rFonts w:ascii="돋움" w:eastAsia="돋움" w:hAnsi="돋움" w:cs="굴림" w:hint="eastAsia"/>
@@ -3748,21 +3316,12 @@
               <w:lastRenderedPageBreak/>
               <w:t>기능명</w:t>
             </w:r>
-            <w:proofErr w:type="spellEnd"/>
-            <w:r>
-              <w:rPr>
-                <w:rFonts w:ascii="돋움" w:eastAsia="돋움" w:hAnsi="돋움" w:hint="eastAsia"/>
-                <w:szCs w:val="20"/>
-              </w:rPr>
-              <w:t xml:space="preserve"> :</w:t>
-            </w:r>
-            <w:proofErr w:type="gramEnd"/>
-            <w:r>
-              <w:rPr>
-                <w:rFonts w:ascii="돋움" w:eastAsia="돋움" w:hAnsi="돋움" w:hint="eastAsia"/>
-                <w:szCs w:val="20"/>
-              </w:rPr>
-              <w:t xml:space="preserve"> </w:t>
+            <w:r>
+              <w:rPr>
+                <w:rFonts w:ascii="돋움" w:eastAsia="돋움" w:hAnsi="돋움" w:hint="eastAsia"/>
+                <w:szCs w:val="20"/>
+              </w:rPr>
+              <w:t xml:space="preserve"> : </w:t>
             </w:r>
             <w:r>
               <w:rPr>
@@ -3924,8 +3483,6 @@
               </w:rPr>
               <w:t xml:space="preserve"> </w:t>
             </w:r>
-            <w:proofErr w:type="spellStart"/>
-            <w:proofErr w:type="gramStart"/>
             <w:r>
               <w:rPr>
                 <w:rFonts w:ascii="돋움" w:eastAsia="돋움" w:hAnsi="돋움" w:cs="굴림" w:hint="eastAsia"/>
@@ -3933,7 +3490,6 @@
               </w:rPr>
               <w:t>파라미터</w:t>
             </w:r>
-            <w:proofErr w:type="spellEnd"/>
             <w:r>
               <w:rPr>
                 <w:rFonts w:ascii="돋움" w:eastAsia="돋움" w:hAnsi="돋움" w:hint="eastAsia"/>
@@ -3941,7 +3497,6 @@
               </w:rPr>
               <w:t xml:space="preserve"> :</w:t>
             </w:r>
-            <w:proofErr w:type="gramEnd"/>
           </w:p>
           <w:p>
             <w:pPr>
@@ -3965,7 +3520,6 @@
               </w:rPr>
               <w:t xml:space="preserve">. </w:t>
             </w:r>
-            <w:proofErr w:type="gramStart"/>
             <w:r>
               <w:rPr>
                 <w:rFonts w:ascii="돋움" w:eastAsia="돋움" w:hAnsi="돋움" w:cs="굴림" w:hint="eastAsia"/>
@@ -3978,15 +3532,7 @@
                 <w:rFonts w:ascii="돋움" w:eastAsia="돋움" w:hAnsi="돋움" w:hint="eastAsia"/>
                 <w:szCs w:val="20"/>
               </w:rPr>
-              <w:t xml:space="preserve"> :</w:t>
-            </w:r>
-            <w:proofErr w:type="gramEnd"/>
-            <w:r>
-              <w:rPr>
-                <w:rFonts w:ascii="돋움" w:eastAsia="돋움" w:hAnsi="돋움" w:hint="eastAsia"/>
-                <w:szCs w:val="20"/>
-              </w:rPr>
-              <w:t xml:space="preserve"> pw</w:t>
+              <w:t xml:space="preserve"> : pw</w:t>
             </w:r>
           </w:p>
         </w:tc>
@@ -4039,7 +3585,6 @@
               </w:rPr>
               <w:t xml:space="preserve"> </w:t>
             </w:r>
-            <w:proofErr w:type="gramStart"/>
             <w:r>
               <w:rPr>
                 <w:rFonts w:ascii="돋움" w:eastAsia="돋움" w:hAnsi="돋움" w:cs="굴림" w:hint="eastAsia"/>
@@ -4054,30 +3599,13 @@
               </w:rPr>
               <w:t xml:space="preserve"> :</w:t>
             </w:r>
-            <w:proofErr w:type="gramEnd"/>
             <w:r>
               <w:rPr>
                 <w:rFonts w:ascii="돋움" w:eastAsia="돋움" w:hAnsi="돋움" w:hint="eastAsia"/>
                 <w:szCs w:val="20"/>
               </w:rPr>
               <w:br/>
-              <w:t xml:space="preserve">1. </w:t>
-            </w:r>
-            <w:proofErr w:type="gramStart"/>
-            <w:r>
-              <w:rPr>
-                <w:rFonts w:ascii="돋움" w:eastAsia="돋움" w:hAnsi="돋움" w:hint="eastAsia"/>
-                <w:szCs w:val="20"/>
-              </w:rPr>
-              <w:t>200 :</w:t>
-            </w:r>
-            <w:proofErr w:type="gramEnd"/>
-            <w:r>
-              <w:rPr>
-                <w:rFonts w:ascii="돋움" w:eastAsia="돋움" w:hAnsi="돋움" w:hint="eastAsia"/>
-                <w:szCs w:val="20"/>
-              </w:rPr>
-              <w:t xml:space="preserve"> </w:t>
+              <w:t xml:space="preserve">1. 200 : </w:t>
             </w:r>
             <w:r>
               <w:rPr>
@@ -4149,37 +3677,12 @@
                 <w:szCs w:val="20"/>
               </w:rPr>
             </w:pPr>
-            <w:proofErr w:type="gramStart"/>
-            <w:r>
-              <w:rPr>
-                <w:rFonts w:ascii="돋움" w:eastAsia="돋움" w:hAnsi="돋움" w:cs="굴림" w:hint="eastAsia"/>
-                <w:szCs w:val="20"/>
-              </w:rPr>
-              <w:t>b</w:t>
-            </w:r>
-            <w:proofErr w:type="gramEnd"/>
-            <w:r>
-              <w:rPr>
-                <w:rFonts w:ascii="돋움" w:eastAsia="돋움" w:hAnsi="돋움" w:cs="굴림" w:hint="eastAsia"/>
-                <w:szCs w:val="20"/>
-              </w:rPr>
-              <w:t xml:space="preserve">. 로그인 </w:t>
-            </w:r>
-            <w:proofErr w:type="spellStart"/>
-            <w:r>
-              <w:rPr>
-                <w:rFonts w:ascii="돋움" w:eastAsia="돋움" w:hAnsi="돋움" w:cs="굴림" w:hint="eastAsia"/>
-                <w:szCs w:val="20"/>
-              </w:rPr>
-              <w:t>안했는데</w:t>
-            </w:r>
-            <w:proofErr w:type="spellEnd"/>
-            <w:r>
-              <w:rPr>
-                <w:rFonts w:ascii="돋움" w:eastAsia="돋움" w:hAnsi="돋움" w:cs="굴림" w:hint="eastAsia"/>
-                <w:szCs w:val="20"/>
-              </w:rPr>
-              <w:t xml:space="preserve"> 접근.</w:t>
+            <w:r>
+              <w:rPr>
+                <w:rFonts w:ascii="돋움" w:eastAsia="돋움" w:hAnsi="돋움" w:cs="굴림" w:hint="eastAsia"/>
+                <w:szCs w:val="20"/>
+              </w:rPr>
+              <w:t>b. 로그인 안했는데 접근.</w:t>
             </w:r>
           </w:p>
           <w:p>
@@ -4195,17 +3698,8 @@
                 <w:rFonts w:ascii="돋움" w:eastAsia="돋움" w:hAnsi="돋움" w:cs="굴림" w:hint="eastAsia"/>
                 <w:szCs w:val="20"/>
               </w:rPr>
-              <w:t xml:space="preserve">3. 400: 비밀번호 입력 </w:t>
-            </w:r>
-            <w:proofErr w:type="spellStart"/>
-            <w:r>
-              <w:rPr>
-                <w:rFonts w:ascii="돋움" w:eastAsia="돋움" w:hAnsi="돋움" w:cs="굴림" w:hint="eastAsia"/>
-                <w:szCs w:val="20"/>
-              </w:rPr>
-              <w:t>안함</w:t>
-            </w:r>
-            <w:proofErr w:type="spellEnd"/>
+              <w:t>3. 400: 비밀번호 입력 안함</w:t>
+            </w:r>
           </w:p>
         </w:tc>
       </w:tr>
@@ -4248,8 +3742,6 @@
                 <w:szCs w:val="20"/>
               </w:rPr>
             </w:pPr>
-            <w:proofErr w:type="spellStart"/>
-            <w:proofErr w:type="gramStart"/>
             <w:r>
               <w:rPr>
                 <w:rFonts w:ascii="돋움" w:eastAsia="돋움" w:hAnsi="돋움" w:cs="굴림" w:hint="eastAsia"/>
@@ -4257,21 +3749,12 @@
               </w:rPr>
               <w:t>기능명</w:t>
             </w:r>
-            <w:proofErr w:type="spellEnd"/>
-            <w:r>
-              <w:rPr>
-                <w:rFonts w:ascii="돋움" w:eastAsia="돋움" w:hAnsi="돋움" w:hint="eastAsia"/>
-                <w:szCs w:val="20"/>
-              </w:rPr>
-              <w:t xml:space="preserve"> :</w:t>
-            </w:r>
-            <w:proofErr w:type="gramEnd"/>
-            <w:r>
-              <w:rPr>
-                <w:rFonts w:ascii="돋움" w:eastAsia="돋움" w:hAnsi="돋움" w:hint="eastAsia"/>
-                <w:szCs w:val="20"/>
-              </w:rPr>
-              <w:t xml:space="preserve"> </w:t>
+            <w:r>
+              <w:rPr>
+                <w:rFonts w:ascii="돋움" w:eastAsia="돋움" w:hAnsi="돋움" w:hint="eastAsia"/>
+                <w:szCs w:val="20"/>
+              </w:rPr>
+              <w:t xml:space="preserve"> : </w:t>
             </w:r>
             <w:r>
               <w:rPr>
@@ -4391,8 +3874,6 @@
               </w:rPr>
               <w:t xml:space="preserve"> </w:t>
             </w:r>
-            <w:proofErr w:type="spellStart"/>
-            <w:proofErr w:type="gramStart"/>
             <w:r>
               <w:rPr>
                 <w:rFonts w:ascii="돋움" w:eastAsia="돋움" w:hAnsi="돋움" w:cs="굴림" w:hint="eastAsia"/>
@@ -4400,21 +3881,12 @@
               </w:rPr>
               <w:t>파라미터</w:t>
             </w:r>
-            <w:proofErr w:type="spellEnd"/>
-            <w:r>
-              <w:rPr>
-                <w:rFonts w:ascii="돋움" w:eastAsia="돋움" w:hAnsi="돋움" w:hint="eastAsia"/>
-                <w:szCs w:val="20"/>
-              </w:rPr>
-              <w:t xml:space="preserve"> :</w:t>
-            </w:r>
-            <w:proofErr w:type="gramEnd"/>
-            <w:r>
-              <w:rPr>
-                <w:rFonts w:ascii="돋움" w:eastAsia="돋움" w:hAnsi="돋움" w:hint="eastAsia"/>
-                <w:szCs w:val="20"/>
-              </w:rPr>
-              <w:t xml:space="preserve"> </w:t>
+            <w:r>
+              <w:rPr>
+                <w:rFonts w:ascii="돋움" w:eastAsia="돋움" w:hAnsi="돋움" w:hint="eastAsia"/>
+                <w:szCs w:val="20"/>
+              </w:rPr>
+              <w:t xml:space="preserve"> : </w:t>
             </w:r>
           </w:p>
           <w:p>
@@ -4436,17 +3908,8 @@
                 <w:rFonts w:ascii="돋움" w:eastAsia="돋움" w:hAnsi="돋움" w:hint="eastAsia"/>
                 <w:szCs w:val="20"/>
               </w:rPr>
-              <w:t xml:space="preserve">현재 비밀번호: </w:t>
-            </w:r>
-            <w:proofErr w:type="spellStart"/>
-            <w:r>
-              <w:rPr>
-                <w:rFonts w:ascii="돋움" w:eastAsia="돋움" w:hAnsi="돋움" w:hint="eastAsia"/>
-                <w:szCs w:val="20"/>
-              </w:rPr>
-              <w:t>currentPW</w:t>
-            </w:r>
-            <w:proofErr w:type="spellEnd"/>
+              <w:t>현재 비밀번호: currentPW</w:t>
+            </w:r>
           </w:p>
           <w:p>
             <w:pPr>
@@ -4467,17 +3930,8 @@
                 <w:rFonts w:ascii="돋움" w:eastAsia="돋움" w:hAnsi="돋움" w:hint="eastAsia"/>
                 <w:szCs w:val="20"/>
               </w:rPr>
-              <w:t xml:space="preserve">새 비밀번호: </w:t>
-            </w:r>
-            <w:proofErr w:type="spellStart"/>
-            <w:r>
-              <w:rPr>
-                <w:rFonts w:ascii="돋움" w:eastAsia="돋움" w:hAnsi="돋움" w:hint="eastAsia"/>
-                <w:szCs w:val="20"/>
-              </w:rPr>
-              <w:t>newPW</w:t>
-            </w:r>
-            <w:proofErr w:type="spellEnd"/>
+              <w:t>새 비밀번호: newPW</w:t>
+            </w:r>
           </w:p>
           <w:p>
             <w:pPr>
@@ -4498,26 +3952,8 @@
                 <w:rFonts w:ascii="돋움" w:eastAsia="돋움" w:hAnsi="돋움" w:hint="eastAsia"/>
                 <w:szCs w:val="20"/>
               </w:rPr>
-              <w:t>새 비밀번호 확인</w:t>
-            </w:r>
-            <w:proofErr w:type="gramStart"/>
-            <w:r>
-              <w:rPr>
-                <w:rFonts w:ascii="돋움" w:eastAsia="돋움" w:hAnsi="돋움" w:hint="eastAsia"/>
-                <w:szCs w:val="20"/>
-              </w:rPr>
-              <w:t>:</w:t>
-            </w:r>
-            <w:proofErr w:type="spellStart"/>
-            <w:r>
-              <w:rPr>
-                <w:rFonts w:ascii="돋움" w:eastAsia="돋움" w:hAnsi="돋움" w:hint="eastAsia"/>
-                <w:szCs w:val="20"/>
-              </w:rPr>
-              <w:t>newPWCheck</w:t>
-            </w:r>
-            <w:proofErr w:type="spellEnd"/>
-            <w:proofErr w:type="gramEnd"/>
+              <w:t>새 비밀번호 확인:newPWCheck</w:t>
+            </w:r>
           </w:p>
         </w:tc>
       </w:tr>
@@ -4569,7 +4005,6 @@
               </w:rPr>
               <w:t xml:space="preserve"> </w:t>
             </w:r>
-            <w:proofErr w:type="gramStart"/>
             <w:r>
               <w:rPr>
                 <w:rFonts w:ascii="돋움" w:eastAsia="돋움" w:hAnsi="돋움" w:cs="굴림" w:hint="eastAsia"/>
@@ -4584,7 +4019,6 @@
               </w:rPr>
               <w:t xml:space="preserve"> :</w:t>
             </w:r>
-            <w:proofErr w:type="gramEnd"/>
             <w:r>
               <w:rPr>
                 <w:rFonts w:ascii="돋움" w:eastAsia="돋움" w:hAnsi="돋움" w:hint="eastAsia"/>
@@ -4643,23 +4077,7 @@
                 <w:rFonts w:ascii="돋움" w:eastAsia="돋움" w:hAnsi="돋움" w:cs="굴림" w:hint="eastAsia"/>
                 <w:szCs w:val="20"/>
               </w:rPr>
-              <w:t xml:space="preserve">한 개 이상의 </w:t>
-            </w:r>
-            <w:proofErr w:type="spellStart"/>
-            <w:r>
-              <w:rPr>
-                <w:rFonts w:ascii="돋움" w:eastAsia="돋움" w:hAnsi="돋움" w:cs="굴림" w:hint="eastAsia"/>
-                <w:szCs w:val="20"/>
-              </w:rPr>
-              <w:t>파라미터</w:t>
-            </w:r>
-            <w:proofErr w:type="spellEnd"/>
-            <w:r>
-              <w:rPr>
-                <w:rFonts w:ascii="돋움" w:eastAsia="돋움" w:hAnsi="돋움" w:cs="굴림" w:hint="eastAsia"/>
-                <w:szCs w:val="20"/>
-              </w:rPr>
-              <w:t xml:space="preserve"> 값이 null</w:t>
+              <w:t>한 개 이상의 파라미터 값이 null</w:t>
             </w:r>
             <w:r>
               <w:rPr>
@@ -4678,21 +4096,12 @@
                 <w:szCs w:val="20"/>
               </w:rPr>
             </w:pPr>
-            <w:proofErr w:type="gramStart"/>
-            <w:r>
-              <w:rPr>
-                <w:rFonts w:ascii="돋움" w:eastAsia="돋움" w:hAnsi="돋움" w:cs="굴림" w:hint="eastAsia"/>
-                <w:szCs w:val="20"/>
-              </w:rPr>
-              <w:t>b</w:t>
-            </w:r>
-            <w:proofErr w:type="gramEnd"/>
-            <w:r>
-              <w:rPr>
-                <w:rFonts w:ascii="돋움" w:eastAsia="돋움" w:hAnsi="돋움" w:cs="굴림" w:hint="eastAsia"/>
-                <w:szCs w:val="20"/>
-              </w:rPr>
-              <w:t>. 형식에 맞지 않음</w:t>
+            <w:r>
+              <w:rPr>
+                <w:rFonts w:ascii="돋움" w:eastAsia="돋움" w:hAnsi="돋움" w:cs="굴림" w:hint="eastAsia"/>
+                <w:szCs w:val="20"/>
+              </w:rPr>
+              <w:t>b. 형식에 맞지 않음</w:t>
             </w:r>
             <w:r>
               <w:rPr>
@@ -4795,23 +4204,7 @@
                 <w:rFonts w:ascii="돋움" w:eastAsia="돋움" w:hAnsi="돋움" w:cs="굴림" w:hint="eastAsia"/>
                 <w:szCs w:val="20"/>
               </w:rPr>
-              <w:t xml:space="preserve">404: 로그인 </w:t>
-            </w:r>
-            <w:proofErr w:type="spellStart"/>
-            <w:r>
-              <w:rPr>
-                <w:rFonts w:ascii="돋움" w:eastAsia="돋움" w:hAnsi="돋움" w:cs="굴림" w:hint="eastAsia"/>
-                <w:szCs w:val="20"/>
-              </w:rPr>
-              <w:t>안했는데</w:t>
-            </w:r>
-            <w:proofErr w:type="spellEnd"/>
-            <w:r>
-              <w:rPr>
-                <w:rFonts w:ascii="돋움" w:eastAsia="돋움" w:hAnsi="돋움" w:cs="굴림" w:hint="eastAsia"/>
-                <w:szCs w:val="20"/>
-              </w:rPr>
-              <w:t xml:space="preserve"> 접근</w:t>
+              <w:t>404: 로그인 안했는데 접근</w:t>
             </w:r>
             <w:r>
               <w:rPr>
@@ -4885,8 +4278,6 @@
                 <w:szCs w:val="20"/>
               </w:rPr>
             </w:pPr>
-            <w:proofErr w:type="spellStart"/>
-            <w:proofErr w:type="gramStart"/>
             <w:r>
               <w:rPr>
                 <w:rFonts w:ascii="돋움" w:eastAsia="돋움" w:hAnsi="돋움" w:cs="굴림" w:hint="eastAsia"/>
@@ -4894,37 +4285,19 @@
               </w:rPr>
               <w:t>기능명</w:t>
             </w:r>
-            <w:proofErr w:type="spellEnd"/>
-            <w:r>
-              <w:rPr>
-                <w:rFonts w:ascii="돋움" w:eastAsia="돋움" w:hAnsi="돋움" w:hint="eastAsia"/>
-                <w:szCs w:val="20"/>
-              </w:rPr>
-              <w:t xml:space="preserve"> :</w:t>
-            </w:r>
-            <w:proofErr w:type="gramEnd"/>
-            <w:r>
-              <w:rPr>
-                <w:rFonts w:ascii="돋움" w:eastAsia="돋움" w:hAnsi="돋움" w:hint="eastAsia"/>
-                <w:szCs w:val="20"/>
-              </w:rPr>
-              <w:t xml:space="preserve"> </w:t>
-            </w:r>
-            <w:proofErr w:type="spellStart"/>
-            <w:r>
-              <w:rPr>
-                <w:rFonts w:ascii="돋움" w:eastAsia="돋움" w:hAnsi="돋움" w:cs="굴림" w:hint="eastAsia"/>
-                <w:szCs w:val="20"/>
-              </w:rPr>
-              <w:t>이메일</w:t>
-            </w:r>
-            <w:proofErr w:type="spellEnd"/>
-            <w:r>
-              <w:rPr>
-                <w:rFonts w:ascii="돋움" w:eastAsia="돋움" w:hAnsi="돋움" w:cs="굴림" w:hint="eastAsia"/>
-                <w:szCs w:val="20"/>
-              </w:rPr>
-              <w:t xml:space="preserve"> 변경</w:t>
+            <w:r>
+              <w:rPr>
+                <w:rFonts w:ascii="돋움" w:eastAsia="돋움" w:hAnsi="돋움" w:hint="eastAsia"/>
+                <w:szCs w:val="20"/>
+              </w:rPr>
+              <w:t xml:space="preserve"> : </w:t>
+            </w:r>
+            <w:r>
+              <w:rPr>
+                <w:rFonts w:ascii="돋움" w:eastAsia="돋움" w:hAnsi="돋움" w:cs="굴림" w:hint="eastAsia"/>
+                <w:szCs w:val="20"/>
+              </w:rPr>
+              <w:t>이메일 변경</w:t>
             </w:r>
           </w:p>
         </w:tc>
@@ -5030,8 +4403,6 @@
               </w:rPr>
               <w:t xml:space="preserve"> </w:t>
             </w:r>
-            <w:proofErr w:type="spellStart"/>
-            <w:proofErr w:type="gramStart"/>
             <w:r>
               <w:rPr>
                 <w:rFonts w:ascii="돋움" w:eastAsia="돋움" w:hAnsi="돋움" w:cs="굴림" w:hint="eastAsia"/>
@@ -5039,21 +4410,12 @@
               </w:rPr>
               <w:t>파라미터</w:t>
             </w:r>
-            <w:proofErr w:type="spellEnd"/>
-            <w:r>
-              <w:rPr>
-                <w:rFonts w:ascii="돋움" w:eastAsia="돋움" w:hAnsi="돋움" w:hint="eastAsia"/>
-                <w:szCs w:val="20"/>
-              </w:rPr>
-              <w:t xml:space="preserve"> :</w:t>
-            </w:r>
-            <w:proofErr w:type="gramEnd"/>
-            <w:r>
-              <w:rPr>
-                <w:rFonts w:ascii="돋움" w:eastAsia="돋움" w:hAnsi="돋움" w:hint="eastAsia"/>
-                <w:szCs w:val="20"/>
-              </w:rPr>
-              <w:t xml:space="preserve"> </w:t>
+            <w:r>
+              <w:rPr>
+                <w:rFonts w:ascii="돋움" w:eastAsia="돋움" w:hAnsi="돋움" w:hint="eastAsia"/>
+                <w:szCs w:val="20"/>
+              </w:rPr>
+              <w:t xml:space="preserve"> : </w:t>
             </w:r>
           </w:p>
           <w:p>
@@ -5070,7 +4432,6 @@
                 <w:szCs w:val="20"/>
               </w:rPr>
             </w:pPr>
-            <w:proofErr w:type="spellStart"/>
             <w:r>
               <w:rPr>
                 <w:rFonts w:ascii="돋움" w:eastAsia="돋움" w:hAnsi="돋움" w:hint="eastAsia"/>
@@ -5078,23 +4439,13 @@
               </w:rPr>
               <w:t>이메일</w:t>
             </w:r>
-            <w:proofErr w:type="spellEnd"/>
-            <w:r>
-              <w:rPr>
-                <w:rFonts w:ascii="돋움" w:eastAsia="돋움" w:hAnsi="돋움" w:hint="eastAsia"/>
-                <w:szCs w:val="20"/>
-              </w:rPr>
-              <w:t xml:space="preserve">: </w:t>
-            </w:r>
-            <w:proofErr w:type="spellStart"/>
-            <w:r>
-              <w:rPr>
-                <w:rFonts w:ascii="돋움" w:eastAsia="돋움" w:hAnsi="돋움" w:hint="eastAsia"/>
-                <w:szCs w:val="20"/>
-              </w:rPr>
-              <w:t>newEmail</w:t>
-            </w:r>
-            <w:proofErr w:type="spellEnd"/>
+            <w:r>
+              <w:rPr>
+                <w:rFonts w:ascii="돋움" w:eastAsia="돋움" w:hAnsi="돋움" w:hint="eastAsia"/>
+                <w:szCs w:val="20"/>
+              </w:rPr>
+              <w:t>: newEmail</w:t>
+            </w:r>
           </w:p>
         </w:tc>
       </w:tr>
@@ -5146,7 +4497,6 @@
               </w:rPr>
               <w:t xml:space="preserve"> </w:t>
             </w:r>
-            <w:proofErr w:type="gramStart"/>
             <w:r>
               <w:rPr>
                 <w:rFonts w:ascii="돋움" w:eastAsia="돋움" w:hAnsi="돋움" w:cs="굴림" w:hint="eastAsia"/>
@@ -5161,7 +4511,6 @@
               </w:rPr>
               <w:t xml:space="preserve"> :</w:t>
             </w:r>
-            <w:proofErr w:type="gramEnd"/>
             <w:r>
               <w:rPr>
                 <w:rFonts w:ascii="돋움" w:eastAsia="돋움" w:hAnsi="돋움" w:hint="eastAsia"/>
@@ -5170,21 +4519,50 @@
               <w:br/>
               <w:t xml:space="preserve">1. 201: </w:t>
             </w:r>
-            <w:proofErr w:type="spellStart"/>
-            <w:r>
-              <w:rPr>
-                <w:rFonts w:ascii="돋움" w:eastAsia="돋움" w:hAnsi="돋움" w:hint="eastAsia"/>
-                <w:szCs w:val="20"/>
-              </w:rPr>
-              <w:t>이메일</w:t>
-            </w:r>
-            <w:proofErr w:type="spellEnd"/>
-            <w:r>
-              <w:rPr>
-                <w:rFonts w:ascii="돋움" w:eastAsia="돋움" w:hAnsi="돋움" w:hint="eastAsia"/>
-                <w:szCs w:val="20"/>
-              </w:rPr>
-              <w:t xml:space="preserve"> 변경 성공</w:t>
+            <w:r>
+              <w:rPr>
+                <w:rFonts w:ascii="돋움" w:eastAsia="돋움" w:hAnsi="돋움" w:hint="eastAsia"/>
+                <w:szCs w:val="20"/>
+              </w:rPr>
+              <w:t>이메일 변경 성공</w:t>
+            </w:r>
+          </w:p>
+          <w:p>
+            <w:pPr>
+              <w:spacing w:after="0" w:line="240" w:lineRule="auto"/>
+              <w:rPr>
+                <w:rFonts w:ascii="돋움" w:eastAsia="돋움" w:hAnsi="돋움" w:cs="굴림" w:hint="eastAsia"/>
+                <w:szCs w:val="20"/>
+              </w:rPr>
+            </w:pPr>
+            <w:r>
+              <w:rPr>
+                <w:rFonts w:ascii="돋움" w:eastAsia="돋움" w:hAnsi="돋움" w:hint="eastAsia"/>
+                <w:szCs w:val="20"/>
+              </w:rPr>
+              <w:t>2. 400 :</w:t>
+            </w:r>
+            <w:r>
+              <w:rPr>
+                <w:rFonts w:ascii="돋움" w:eastAsia="돋움" w:hAnsi="돋움" w:hint="eastAsia"/>
+                <w:szCs w:val="20"/>
+              </w:rPr>
+              <w:br/>
+              <w:t xml:space="preserve">  a. 이메일이</w:t>
+            </w:r>
+            <w:r>
+              <w:rPr>
+                <w:rFonts w:ascii="돋움" w:eastAsia="돋움" w:hAnsi="돋움" w:hint="eastAsia"/>
+                <w:szCs w:val="20"/>
+              </w:rPr>
+              <w:t xml:space="preserve"> </w:t>
+            </w:r>
+            <w:r>
+              <w:rPr>
+                <w:rFonts w:ascii="돋움" w:eastAsia="돋움" w:hAnsi="돋움" w:cs="굴림" w:hint="eastAsia"/>
+                <w:szCs w:val="20"/>
+              </w:rPr>
+              <w:t>null 혹은 비워져 있음</w:t>
             </w:r>
           </w:p>
           <w:p>
@@ -5200,144 +4578,73 @@
                 <w:rFonts w:ascii="돋움" w:eastAsia="돋움" w:hAnsi="돋움" w:hint="eastAsia"/>
                 <w:szCs w:val="20"/>
               </w:rPr>
-              <w:t>2. 400 :</w:t>
-            </w:r>
+              <w:t xml:space="preserve">  b. </w:t>
+            </w:r>
+            <w:r>
+              <w:rPr>
+                <w:rFonts w:ascii="돋움" w:eastAsia="돋움" w:hAnsi="돋움" w:cs="굴림" w:hint="eastAsia"/>
+                <w:szCs w:val="20"/>
+              </w:rPr>
+              <w:t>이메일이</w:t>
+            </w:r>
+            <w:r>
+              <w:rPr>
+                <w:rFonts w:ascii="돋움" w:eastAsia="돋움" w:hAnsi="돋움" w:hint="eastAsia"/>
+                <w:szCs w:val="20"/>
+              </w:rPr>
+              <w:t xml:space="preserve"> </w:t>
+            </w:r>
+            <w:r>
+              <w:rPr>
+                <w:rFonts w:ascii="돋움" w:eastAsia="돋움" w:hAnsi="돋움" w:cs="굴림" w:hint="eastAsia"/>
+                <w:szCs w:val="20"/>
+              </w:rPr>
+              <w:t>형식에</w:t>
+            </w:r>
+            <w:r>
+              <w:rPr>
+                <w:rFonts w:ascii="돋움" w:eastAsia="돋움" w:hAnsi="돋움" w:hint="eastAsia"/>
+                <w:szCs w:val="20"/>
+              </w:rPr>
+              <w:t xml:space="preserve"> </w:t>
+            </w:r>
+            <w:r>
+              <w:rPr>
+                <w:rFonts w:ascii="돋움" w:eastAsia="돋움" w:hAnsi="돋움" w:cs="굴림" w:hint="eastAsia"/>
+                <w:szCs w:val="20"/>
+              </w:rPr>
+              <w:t>일치하지</w:t>
+            </w:r>
+            <w:r>
+              <w:rPr>
+                <w:rFonts w:ascii="돋움" w:eastAsia="돋움" w:hAnsi="돋움" w:hint="eastAsia"/>
+                <w:szCs w:val="20"/>
+              </w:rPr>
+              <w:t xml:space="preserve"> </w:t>
+            </w:r>
+            <w:r>
+              <w:rPr>
+                <w:rFonts w:ascii="돋움" w:eastAsia="돋움" w:hAnsi="돋움" w:cs="굴림" w:hint="eastAsia"/>
+                <w:szCs w:val="20"/>
+              </w:rPr>
+              <w:t>않음</w:t>
+            </w:r>
+          </w:p>
+          <w:p>
+            <w:pPr>
+              <w:spacing w:after="0" w:line="240" w:lineRule="auto"/>
+              <w:rPr>
+                <w:rFonts w:ascii="돋움" w:eastAsia="돋움" w:hAnsi="돋움" w:cs="굴림"/>
+                <w:szCs w:val="20"/>
+              </w:rPr>
+            </w:pPr>
             <w:r>
               <w:rPr>
                 <w:rFonts w:ascii="돋움" w:eastAsia="돋움" w:hAnsi="돋움" w:hint="eastAsia"/>
                 <w:szCs w:val="20"/>
               </w:rPr>
               <w:br/>
-              <w:t xml:space="preserve">  a. </w:t>
-            </w:r>
-            <w:proofErr w:type="spellStart"/>
-            <w:r>
-              <w:rPr>
-                <w:rFonts w:ascii="돋움" w:eastAsia="돋움" w:hAnsi="돋움" w:hint="eastAsia"/>
-                <w:szCs w:val="20"/>
-              </w:rPr>
-              <w:t>이메일이</w:t>
-            </w:r>
-            <w:proofErr w:type="spellEnd"/>
-            <w:r>
-              <w:rPr>
-                <w:rFonts w:ascii="돋움" w:eastAsia="돋움" w:hAnsi="돋움" w:hint="eastAsia"/>
-                <w:szCs w:val="20"/>
-              </w:rPr>
-              <w:t xml:space="preserve"> </w:t>
-            </w:r>
-            <w:r>
-              <w:rPr>
-                <w:rFonts w:ascii="돋움" w:eastAsia="돋움" w:hAnsi="돋움" w:cs="굴림" w:hint="eastAsia"/>
-                <w:szCs w:val="20"/>
-              </w:rPr>
-              <w:t>전달되지</w:t>
-            </w:r>
-            <w:r>
-              <w:rPr>
-                <w:rFonts w:ascii="돋움" w:eastAsia="돋움" w:hAnsi="돋움" w:hint="eastAsia"/>
-                <w:szCs w:val="20"/>
-              </w:rPr>
-              <w:t xml:space="preserve"> </w:t>
-            </w:r>
-            <w:r>
-              <w:rPr>
-                <w:rFonts w:ascii="돋움" w:eastAsia="돋움" w:hAnsi="돋움" w:cs="굴림" w:hint="eastAsia"/>
-                <w:szCs w:val="20"/>
-              </w:rPr>
-              <w:t>않음</w:t>
-            </w:r>
-            <w:r>
-              <w:rPr>
-                <w:rFonts w:ascii="돋움" w:eastAsia="돋움" w:hAnsi="돋움" w:hint="eastAsia"/>
-                <w:szCs w:val="20"/>
-              </w:rPr>
-              <w:br/>
-              <w:t xml:space="preserve">  b. </w:t>
-            </w:r>
-            <w:proofErr w:type="spellStart"/>
-            <w:r>
-              <w:rPr>
-                <w:rFonts w:ascii="돋움" w:eastAsia="돋움" w:hAnsi="돋움" w:cs="굴림" w:hint="eastAsia"/>
-                <w:szCs w:val="20"/>
-              </w:rPr>
-              <w:t>이메일이</w:t>
-            </w:r>
-            <w:proofErr w:type="spellEnd"/>
-            <w:r>
-              <w:rPr>
-                <w:rFonts w:ascii="돋움" w:eastAsia="돋움" w:hAnsi="돋움" w:hint="eastAsia"/>
-                <w:szCs w:val="20"/>
-              </w:rPr>
-              <w:t xml:space="preserve"> </w:t>
-            </w:r>
-            <w:r>
-              <w:rPr>
-                <w:rFonts w:ascii="돋움" w:eastAsia="돋움" w:hAnsi="돋움" w:cs="굴림" w:hint="eastAsia"/>
-                <w:szCs w:val="20"/>
-              </w:rPr>
-              <w:t>형식에</w:t>
-            </w:r>
-            <w:r>
-              <w:rPr>
-                <w:rFonts w:ascii="돋움" w:eastAsia="돋움" w:hAnsi="돋움" w:hint="eastAsia"/>
-                <w:szCs w:val="20"/>
-              </w:rPr>
-              <w:t xml:space="preserve"> </w:t>
-            </w:r>
-            <w:r>
-              <w:rPr>
-                <w:rFonts w:ascii="돋움" w:eastAsia="돋움" w:hAnsi="돋움" w:cs="굴림" w:hint="eastAsia"/>
-                <w:szCs w:val="20"/>
-              </w:rPr>
-              <w:t>일치하지</w:t>
-            </w:r>
-            <w:r>
-              <w:rPr>
-                <w:rFonts w:ascii="돋움" w:eastAsia="돋움" w:hAnsi="돋움" w:hint="eastAsia"/>
-                <w:szCs w:val="20"/>
-              </w:rPr>
-              <w:t xml:space="preserve"> </w:t>
-            </w:r>
-            <w:r>
-              <w:rPr>
-                <w:rFonts w:ascii="돋움" w:eastAsia="돋움" w:hAnsi="돋움" w:cs="굴림" w:hint="eastAsia"/>
-                <w:szCs w:val="20"/>
-              </w:rPr>
-              <w:t>않음</w:t>
-            </w:r>
-          </w:p>
-          <w:p>
-            <w:pPr>
-              <w:spacing w:after="0" w:line="240" w:lineRule="auto"/>
-              <w:rPr>
-                <w:rFonts w:ascii="돋움" w:eastAsia="돋움" w:hAnsi="돋움" w:cs="굴림"/>
-                <w:szCs w:val="20"/>
-              </w:rPr>
-            </w:pPr>
-            <w:r>
-              <w:rPr>
-                <w:rFonts w:ascii="돋움" w:eastAsia="돋움" w:hAnsi="돋움" w:hint="eastAsia"/>
-                <w:szCs w:val="20"/>
-              </w:rPr>
-              <w:br/>
-              <w:t xml:space="preserve">3. </w:t>
-            </w:r>
-            <w:proofErr w:type="gramStart"/>
-            <w:r>
-              <w:rPr>
-                <w:rFonts w:ascii="돋움" w:eastAsia="돋움" w:hAnsi="돋움" w:hint="eastAsia"/>
-                <w:szCs w:val="20"/>
-              </w:rPr>
-              <w:t>409 :</w:t>
-            </w:r>
-            <w:proofErr w:type="gramEnd"/>
-            <w:r>
-              <w:rPr>
-                <w:rFonts w:ascii="돋움" w:eastAsia="돋움" w:hAnsi="돋움" w:hint="eastAsia"/>
-                <w:szCs w:val="20"/>
-              </w:rPr>
-              <w:t xml:space="preserve"> </w:t>
+              <w:t xml:space="preserve">3. 409 : </w:t>
             </w:r>
             <w:r>
               <w:rPr>
@@ -5367,21 +4674,12 @@
               </w:rPr>
               <w:t xml:space="preserve"> </w:t>
             </w:r>
-            <w:proofErr w:type="spellStart"/>
-            <w:r>
-              <w:rPr>
-                <w:rFonts w:ascii="돋움" w:eastAsia="돋움" w:hAnsi="돋움" w:cs="굴림" w:hint="eastAsia"/>
-                <w:szCs w:val="20"/>
-              </w:rPr>
-              <w:t>이메일로</w:t>
-            </w:r>
-            <w:proofErr w:type="spellEnd"/>
-            <w:r>
-              <w:rPr>
-                <w:rFonts w:ascii="돋움" w:eastAsia="돋움" w:hAnsi="돋움" w:cs="굴림" w:hint="eastAsia"/>
-                <w:szCs w:val="20"/>
-              </w:rPr>
-              <w:t xml:space="preserve"> 변경하려는 경우</w:t>
+            <w:r>
+              <w:rPr>
+                <w:rFonts w:ascii="돋움" w:eastAsia="돋움" w:hAnsi="돋움" w:cs="굴림" w:hint="eastAsia"/>
+                <w:szCs w:val="20"/>
+              </w:rPr>
+              <w:t>이메일로 변경하려는 경우</w:t>
             </w:r>
           </w:p>
           <w:p>
@@ -5411,23 +4709,7 @@
                 <w:rFonts w:ascii="돋움" w:eastAsia="돋움" w:hAnsi="돋움" w:cs="굴림" w:hint="eastAsia"/>
                 <w:szCs w:val="20"/>
               </w:rPr>
-              <w:t xml:space="preserve">404: 로그인 </w:t>
-            </w:r>
-            <w:proofErr w:type="spellStart"/>
-            <w:r>
-              <w:rPr>
-                <w:rFonts w:ascii="돋움" w:eastAsia="돋움" w:hAnsi="돋움" w:cs="굴림" w:hint="eastAsia"/>
-                <w:szCs w:val="20"/>
-              </w:rPr>
-              <w:t>안했는데</w:t>
-            </w:r>
-            <w:proofErr w:type="spellEnd"/>
-            <w:r>
-              <w:rPr>
-                <w:rFonts w:ascii="돋움" w:eastAsia="돋움" w:hAnsi="돋움" w:cs="굴림" w:hint="eastAsia"/>
-                <w:szCs w:val="20"/>
-              </w:rPr>
-              <w:t xml:space="preserve"> 접근</w:t>
+              <w:t>404: 로그인 안했는데 접근</w:t>
             </w:r>
           </w:p>
         </w:tc>
@@ -5459,7 +4741,7 @@
     <w:p>
       <w:pPr>
         <w:rPr>
-          <w:rFonts w:ascii="돋움" w:eastAsia="돋움" w:hAnsi="돋움" w:hint="eastAsia"/>
+          <w:rFonts w:ascii="돋움" w:eastAsia="돋움" w:hAnsi="돋움"/>
           <w:szCs w:val="20"/>
         </w:rPr>
       </w:pPr>
@@ -5471,29 +4753,6 @@
           <w:szCs w:val="20"/>
         </w:rPr>
       </w:pPr>
-      <w:r>
-        <w:rPr>
-          <w:rFonts w:ascii="돋움" w:eastAsia="돋움" w:hAnsi="돋움" w:hint="eastAsia"/>
-          <w:szCs w:val="20"/>
-        </w:rPr>
-        <w:t>--여기까지 테스트 완료</w:t>
-      </w:r>
-    </w:p>
-    <w:p>
-      <w:pPr>
-        <w:rPr>
-          <w:rFonts w:ascii="돋움" w:eastAsia="돋움" w:hAnsi="돋움" w:hint="eastAsia"/>
-          <w:szCs w:val="20"/>
-        </w:rPr>
-      </w:pPr>
-    </w:p>
-    <w:p>
-      <w:pPr>
-        <w:rPr>
-          <w:rFonts w:ascii="돋움" w:eastAsia="돋움" w:hAnsi="돋움" w:hint="eastAsia"/>
-          <w:szCs w:val="20"/>
-        </w:rPr>
-      </w:pPr>
     </w:p>
     <w:p>
       <w:pPr>
@@ -5504,6 +4763,22 @@
       </w:pPr>
       <w:bookmarkStart w:id="0" w:name="_GoBack"/>
       <w:bookmarkEnd w:id="0"/>
+    </w:p>
+    <w:p>
+      <w:pPr>
+        <w:rPr>
+          <w:rFonts w:ascii="돋움" w:eastAsia="돋움" w:hAnsi="돋움"/>
+          <w:szCs w:val="20"/>
+        </w:rPr>
+      </w:pPr>
+    </w:p>
+    <w:p>
+      <w:pPr>
+        <w:rPr>
+          <w:rFonts w:ascii="돋움" w:eastAsia="돋움" w:hAnsi="돋움"/>
+          <w:szCs w:val="20"/>
+        </w:rPr>
+      </w:pPr>
     </w:p>
     <w:tbl>
       <w:tblPr>
@@ -5535,8 +4810,6 @@
                 <w:szCs w:val="20"/>
               </w:rPr>
             </w:pPr>
-            <w:proofErr w:type="spellStart"/>
-            <w:proofErr w:type="gramStart"/>
             <w:r>
               <w:rPr>
                 <w:rFonts w:ascii="돋움" w:eastAsia="돋움" w:hAnsi="돋움" w:cs="굴림" w:hint="eastAsia"/>
@@ -5545,21 +4818,12 @@
               <w:lastRenderedPageBreak/>
               <w:t>기능명</w:t>
             </w:r>
-            <w:proofErr w:type="spellEnd"/>
-            <w:r>
-              <w:rPr>
-                <w:rFonts w:ascii="돋움" w:eastAsia="돋움" w:hAnsi="돋움" w:hint="eastAsia"/>
-                <w:szCs w:val="20"/>
-              </w:rPr>
-              <w:t xml:space="preserve"> :</w:t>
-            </w:r>
-            <w:proofErr w:type="gramEnd"/>
-            <w:r>
-              <w:rPr>
-                <w:rFonts w:ascii="돋움" w:eastAsia="돋움" w:hAnsi="돋움" w:hint="eastAsia"/>
-                <w:szCs w:val="20"/>
-              </w:rPr>
-              <w:t xml:space="preserve"> </w:t>
+            <w:r>
+              <w:rPr>
+                <w:rFonts w:ascii="돋움" w:eastAsia="돋움" w:hAnsi="돋움" w:hint="eastAsia"/>
+                <w:szCs w:val="20"/>
+              </w:rPr>
+              <w:t xml:space="preserve"> : </w:t>
             </w:r>
             <w:r>
               <w:rPr>
@@ -5605,6 +4869,13 @@
               </w:rPr>
               <w:t>modify</w:t>
             </w:r>
+            <w:r>
+              <w:rPr>
+                <w:rFonts w:ascii="돋움" w:eastAsia="돋움" w:hAnsi="돋움" w:hint="eastAsia"/>
+                <w:szCs w:val="20"/>
+              </w:rPr>
+              <w:t>/marketing.do</w:t>
+            </w:r>
           </w:p>
         </w:tc>
       </w:tr>
@@ -5672,8 +4943,6 @@
               </w:rPr>
               <w:t xml:space="preserve"> </w:t>
             </w:r>
-            <w:proofErr w:type="spellStart"/>
-            <w:proofErr w:type="gramStart"/>
             <w:r>
               <w:rPr>
                 <w:rFonts w:ascii="돋움" w:eastAsia="돋움" w:hAnsi="돋움" w:cs="굴림" w:hint="eastAsia"/>
@@ -5681,21 +4950,12 @@
               </w:rPr>
               <w:t>파라미터</w:t>
             </w:r>
-            <w:proofErr w:type="spellEnd"/>
-            <w:r>
-              <w:rPr>
-                <w:rFonts w:ascii="돋움" w:eastAsia="돋움" w:hAnsi="돋움" w:hint="eastAsia"/>
-                <w:szCs w:val="20"/>
-              </w:rPr>
-              <w:t xml:space="preserve"> :</w:t>
-            </w:r>
-            <w:proofErr w:type="gramEnd"/>
-            <w:r>
-              <w:rPr>
-                <w:rFonts w:ascii="돋움" w:eastAsia="돋움" w:hAnsi="돋움" w:hint="eastAsia"/>
-                <w:szCs w:val="20"/>
-              </w:rPr>
-              <w:t xml:space="preserve"> </w:t>
+            <w:r>
+              <w:rPr>
+                <w:rFonts w:ascii="돋움" w:eastAsia="돋움" w:hAnsi="돋움" w:hint="eastAsia"/>
+                <w:szCs w:val="20"/>
+              </w:rPr>
+              <w:t xml:space="preserve"> : </w:t>
             </w:r>
           </w:p>
           <w:p>
@@ -5712,29 +4972,12 @@
                 <w:szCs w:val="20"/>
               </w:rPr>
             </w:pPr>
-            <w:proofErr w:type="spellStart"/>
-            <w:r>
-              <w:rPr>
-                <w:rFonts w:ascii="돋움" w:eastAsia="돋움" w:hAnsi="돋움" w:hint="eastAsia"/>
-                <w:szCs w:val="20"/>
-              </w:rPr>
-              <w:t>이메일</w:t>
-            </w:r>
-            <w:proofErr w:type="spellEnd"/>
-            <w:r>
-              <w:rPr>
-                <w:rFonts w:ascii="돋움" w:eastAsia="돋움" w:hAnsi="돋움" w:hint="eastAsia"/>
-                <w:szCs w:val="20"/>
-              </w:rPr>
-              <w:t xml:space="preserve"> 구독: </w:t>
-            </w:r>
-            <w:proofErr w:type="spellStart"/>
-            <w:r>
-              <w:rPr>
-                <w:rFonts w:ascii="돋움" w:eastAsia="돋움" w:hAnsi="돋움" w:hint="eastAsia"/>
-                <w:szCs w:val="20"/>
-              </w:rPr>
-              <w:t>e</w:t>
+            <w:r>
+              <w:rPr>
+                <w:rFonts w:ascii="돋움" w:eastAsia="돋움" w:hAnsi="돋움" w:hint="eastAsia"/>
+                <w:szCs w:val="20"/>
+              </w:rPr>
+              <w:t>이메일 구독: e</w:t>
             </w:r>
             <w:r>
               <w:rPr>
@@ -5757,7 +5000,6 @@
               </w:rPr>
               <w:t>ub</w:t>
             </w:r>
-            <w:proofErr w:type="spellEnd"/>
           </w:p>
           <w:p>
             <w:pPr>
@@ -5773,37 +5015,19 @@
                 <w:szCs w:val="20"/>
               </w:rPr>
             </w:pPr>
-            <w:proofErr w:type="spellStart"/>
-            <w:r>
-              <w:rPr>
-                <w:rFonts w:ascii="돋움" w:eastAsia="돋움" w:hAnsi="돋움" w:hint="eastAsia"/>
-                <w:szCs w:val="20"/>
-              </w:rPr>
-              <w:t>이메일</w:t>
-            </w:r>
-            <w:proofErr w:type="spellEnd"/>
-            <w:r>
-              <w:rPr>
-                <w:rFonts w:ascii="돋움" w:eastAsia="돋움" w:hAnsi="돋움" w:hint="eastAsia"/>
-                <w:szCs w:val="20"/>
-              </w:rPr>
-              <w:t xml:space="preserve"> 구독 </w:t>
-            </w:r>
-            <w:proofErr w:type="spellStart"/>
-            <w:r>
-              <w:rPr>
-                <w:rFonts w:ascii="돋움" w:eastAsia="돋움" w:hAnsi="돋움" w:hint="eastAsia"/>
-                <w:szCs w:val="20"/>
-              </w:rPr>
-              <w:t>파라미터</w:t>
-            </w:r>
-            <w:proofErr w:type="spellEnd"/>
-            <w:r>
-              <w:rPr>
-                <w:rFonts w:ascii="돋움" w:eastAsia="돋움" w:hAnsi="돋움" w:hint="eastAsia"/>
-                <w:szCs w:val="20"/>
-              </w:rPr>
-              <w:t>: email</w:t>
+            <w:r>
+              <w:rPr>
+                <w:rFonts w:ascii="돋움" w:eastAsia="돋움" w:hAnsi="돋움" w:hint="eastAsia"/>
+                <w:szCs w:val="20"/>
+              </w:rPr>
+              <w:t>이메일 구독 파라미터</w:t>
+            </w:r>
+            <w:r>
+              <w:rPr>
+                <w:rFonts w:ascii="돋움" w:eastAsia="돋움" w:hAnsi="돋움" w:hint="eastAsia"/>
+                <w:szCs w:val="20"/>
+              </w:rPr>
+              <w:t>: emailToSub</w:t>
             </w:r>
           </w:p>
           <w:p>
@@ -5820,47 +5044,13 @@
                 <w:szCs w:val="20"/>
               </w:rPr>
             </w:pPr>
-            <w:proofErr w:type="spellStart"/>
-            <w:r>
-              <w:rPr>
-                <w:rFonts w:ascii="돋움" w:eastAsia="돋움" w:hAnsi="돋움" w:hint="eastAsia"/>
-                <w:szCs w:val="20"/>
-              </w:rPr>
-              <w:t>앱</w:t>
-            </w:r>
-            <w:proofErr w:type="spellEnd"/>
-            <w:r>
-              <w:rPr>
-                <w:rFonts w:ascii="돋움" w:eastAsia="돋움" w:hAnsi="돋움" w:hint="eastAsia"/>
-                <w:szCs w:val="20"/>
-              </w:rPr>
-              <w:t xml:space="preserve"> </w:t>
-            </w:r>
-            <w:proofErr w:type="spellStart"/>
-            <w:r>
-              <w:rPr>
-                <w:rFonts w:ascii="돋움" w:eastAsia="돋움" w:hAnsi="돋움" w:hint="eastAsia"/>
-                <w:szCs w:val="20"/>
-              </w:rPr>
-              <w:t>푸시</w:t>
-            </w:r>
-            <w:proofErr w:type="spellEnd"/>
-            <w:r>
-              <w:rPr>
-                <w:rFonts w:ascii="돋움" w:eastAsia="돋움" w:hAnsi="돋움" w:hint="eastAsia"/>
-                <w:szCs w:val="20"/>
-              </w:rPr>
-              <w:t xml:space="preserve"> 수신: </w:t>
-            </w:r>
-            <w:proofErr w:type="spellStart"/>
-            <w:r>
-              <w:rPr>
-                <w:rFonts w:ascii="돋움" w:eastAsia="돋움" w:hAnsi="돋움" w:hint="eastAsia"/>
-                <w:szCs w:val="20"/>
-              </w:rPr>
-              <w:t>appPush</w:t>
-            </w:r>
-            <w:proofErr w:type="spellEnd"/>
+            <w:r>
+              <w:rPr>
+                <w:rFonts w:ascii="돋움" w:eastAsia="돋움" w:hAnsi="돋움" w:hint="eastAsia"/>
+                <w:szCs w:val="20"/>
+              </w:rPr>
+              <w:t>앱 푸시 수신: appPush</w:t>
+            </w:r>
           </w:p>
           <w:p>
             <w:pPr>
@@ -5881,49 +5071,8 @@
                 <w:rFonts w:ascii="돋움" w:eastAsia="돋움" w:hAnsi="돋움" w:hint="eastAsia"/>
                 <w:szCs w:val="20"/>
               </w:rPr>
-              <w:t xml:space="preserve">야간 </w:t>
-            </w:r>
-            <w:proofErr w:type="spellStart"/>
-            <w:r>
-              <w:rPr>
-                <w:rFonts w:ascii="돋움" w:eastAsia="돋움" w:hAnsi="돋움" w:hint="eastAsia"/>
-                <w:szCs w:val="20"/>
-              </w:rPr>
-              <w:t>앱</w:t>
-            </w:r>
-            <w:proofErr w:type="spellEnd"/>
-            <w:r>
-              <w:rPr>
-                <w:rFonts w:ascii="돋움" w:eastAsia="돋움" w:hAnsi="돋움" w:hint="eastAsia"/>
-                <w:szCs w:val="20"/>
-              </w:rPr>
-              <w:t xml:space="preserve"> </w:t>
-            </w:r>
-            <w:proofErr w:type="spellStart"/>
-            <w:r>
-              <w:rPr>
-                <w:rFonts w:ascii="돋움" w:eastAsia="돋움" w:hAnsi="돋움" w:hint="eastAsia"/>
-                <w:szCs w:val="20"/>
-              </w:rPr>
-              <w:t>푸시</w:t>
-            </w:r>
-            <w:proofErr w:type="spellEnd"/>
-            <w:r>
-              <w:rPr>
-                <w:rFonts w:ascii="돋움" w:eastAsia="돋움" w:hAnsi="돋움" w:hint="eastAsia"/>
-                <w:szCs w:val="20"/>
-              </w:rPr>
-              <w:t xml:space="preserve"> 수신: </w:t>
-            </w:r>
-            <w:proofErr w:type="spellStart"/>
-            <w:r>
-              <w:rPr>
-                <w:rFonts w:ascii="돋움" w:eastAsia="돋움" w:hAnsi="돋움" w:hint="eastAsia"/>
-                <w:szCs w:val="20"/>
-              </w:rPr>
-              <w:t>nightAppPush</w:t>
-            </w:r>
-            <w:proofErr w:type="spellEnd"/>
+              <w:t>야간 앱 푸시 수신: nightAppPush</w:t>
+            </w:r>
           </w:p>
         </w:tc>
       </w:tr>
@@ -5975,7 +5124,6 @@
               </w:rPr>
               <w:t xml:space="preserve"> </w:t>
             </w:r>
-            <w:proofErr w:type="gramStart"/>
             <w:r>
               <w:rPr>
                 <w:rFonts w:ascii="돋움" w:eastAsia="돋움" w:hAnsi="돋움" w:cs="굴림" w:hint="eastAsia"/>
@@ -5990,7 +5138,6 @@
               </w:rPr>
               <w:t xml:space="preserve"> :</w:t>
             </w:r>
-            <w:proofErr w:type="gramEnd"/>
             <w:r>
               <w:rPr>
                 <w:rFonts w:ascii="돋움" w:eastAsia="돋움" w:hAnsi="돋움" w:hint="eastAsia"/>
@@ -6018,72 +5165,84 @@
             <w:pPr>
               <w:spacing w:after="0" w:line="240" w:lineRule="auto"/>
               <w:rPr>
+                <w:rFonts w:ascii="돋움" w:eastAsia="돋움" w:hAnsi="돋움"/>
+                <w:szCs w:val="20"/>
+              </w:rPr>
+            </w:pPr>
+            <w:r>
+              <w:rPr>
+                <w:rFonts w:ascii="돋움" w:eastAsia="돋움" w:hAnsi="돋움" w:hint="eastAsia"/>
+                <w:szCs w:val="20"/>
+              </w:rPr>
+              <w:t xml:space="preserve">2. </w:t>
+            </w:r>
+            <w:r>
+              <w:rPr>
+                <w:rFonts w:ascii="돋움" w:eastAsia="돋움" w:hAnsi="돋움" w:hint="eastAsia"/>
+                <w:szCs w:val="20"/>
+              </w:rPr>
+              <w:t>400 :</w:t>
+            </w:r>
+            <w:r>
+              <w:rPr>
+                <w:rFonts w:ascii="돋움" w:eastAsia="돋움" w:hAnsi="돋움" w:hint="eastAsia"/>
+                <w:szCs w:val="20"/>
+              </w:rPr>
+              <w:t xml:space="preserve"> </w:t>
+            </w:r>
+            <w:r>
+              <w:rPr>
+                <w:rFonts w:ascii="돋움" w:eastAsia="돋움" w:hAnsi="돋움"/>
+                <w:szCs w:val="20"/>
+              </w:rPr>
+              <w:t>이메일을 입력했을 떄 구독받을 이메일이 형식에 맞지 않음</w:t>
+            </w:r>
+          </w:p>
+          <w:p>
+            <w:pPr>
+              <w:spacing w:after="0" w:line="240" w:lineRule="auto"/>
+              <w:rPr>
+                <w:rFonts w:ascii="돋움" w:eastAsia="돋움" w:hAnsi="돋움"/>
+                <w:szCs w:val="20"/>
+              </w:rPr>
+            </w:pPr>
+            <w:r>
+              <w:rPr>
+                <w:rFonts w:ascii="돋움" w:eastAsia="돋움" w:hAnsi="돋움" w:hint="eastAsia"/>
+                <w:szCs w:val="20"/>
+              </w:rPr>
+              <w:t xml:space="preserve">3. 404 : </w:t>
+            </w:r>
+          </w:p>
+          <w:p>
+            <w:pPr>
+              <w:spacing w:after="0" w:line="240" w:lineRule="auto"/>
+              <w:rPr>
                 <w:rFonts w:ascii="돋움" w:eastAsia="돋움" w:hAnsi="돋움" w:cs="굴림"/>
                 <w:szCs w:val="20"/>
               </w:rPr>
             </w:pPr>
             <w:r>
               <w:rPr>
-                <w:rFonts w:ascii="돋움" w:eastAsia="돋움" w:hAnsi="돋움" w:hint="eastAsia"/>
-                <w:szCs w:val="20"/>
-              </w:rPr>
-              <w:t xml:space="preserve">2. </w:t>
-            </w:r>
-            <w:proofErr w:type="gramStart"/>
-            <w:r>
-              <w:rPr>
-                <w:rFonts w:ascii="돋움" w:eastAsia="돋움" w:hAnsi="돋움" w:hint="eastAsia"/>
-                <w:szCs w:val="20"/>
-              </w:rPr>
-              <w:t>400 :</w:t>
-            </w:r>
-            <w:proofErr w:type="gramEnd"/>
-            <w:r>
-              <w:rPr>
-                <w:rFonts w:ascii="돋움" w:eastAsia="돋움" w:hAnsi="돋움" w:hint="eastAsia"/>
-                <w:szCs w:val="20"/>
-              </w:rPr>
-              <w:t xml:space="preserve"> </w:t>
-            </w:r>
-            <w:proofErr w:type="spellStart"/>
-            <w:r>
-              <w:rPr>
-                <w:rFonts w:ascii="돋움" w:eastAsia="돋움" w:hAnsi="돋움" w:hint="eastAsia"/>
-                <w:szCs w:val="20"/>
-              </w:rPr>
-              <w:t>이메일</w:t>
-            </w:r>
-            <w:proofErr w:type="spellEnd"/>
-            <w:r>
-              <w:rPr>
-                <w:rFonts w:ascii="돋움" w:eastAsia="돋움" w:hAnsi="돋움" w:hint="eastAsia"/>
-                <w:szCs w:val="20"/>
-              </w:rPr>
-              <w:t xml:space="preserve"> 형식에 맞지 않음</w:t>
-            </w:r>
-          </w:p>
-        </w:tc>
-      </w:tr>
-      <w:tr>
-        <w:tc>
-          <w:tcPr>
-            <w:tcW w:w="9016" w:type="dxa"/>
-            <w:tcBorders>
-              <w:top w:val="single" w:sz="4" w:space="0" w:color="auto"/>
-              <w:left w:val="single" w:sz="4" w:space="0" w:color="auto"/>
-              <w:bottom w:val="single" w:sz="4" w:space="0" w:color="auto"/>
-              <w:right w:val="single" w:sz="4" w:space="0" w:color="auto"/>
-            </w:tcBorders>
-            <w:hideMark/>
-          </w:tcPr>
-          <w:p>
-            <w:pPr>
-              <w:spacing w:after="0" w:line="240" w:lineRule="auto"/>
-              <w:rPr>
-                <w:rFonts w:ascii="돋움" w:eastAsia="돋움" w:hAnsi="돋움"/>
-                <w:szCs w:val="20"/>
-              </w:rPr>
-            </w:pPr>
+                <w:rFonts w:ascii="돋움" w:eastAsia="돋움" w:hAnsi="돋움" w:cs="굴림" w:hint="eastAsia"/>
+                <w:szCs w:val="20"/>
+              </w:rPr>
+              <w:t>a</w:t>
+            </w:r>
+            <w:r>
+              <w:rPr>
+                <w:rFonts w:ascii="돋움" w:eastAsia="돋움" w:hAnsi="돋움" w:cs="굴림" w:hint="eastAsia"/>
+                <w:szCs w:val="20"/>
+              </w:rPr>
+              <w:t>. 로그인 안했는데 접근</w:t>
+            </w:r>
+            <w:r>
+              <w:rPr>
+                <w:rFonts w:ascii="돋움" w:eastAsia="돋움" w:hAnsi="돋움" w:cs="굴림" w:hint="eastAsia"/>
+                <w:szCs w:val="20"/>
+              </w:rPr>
+              <w:t xml:space="preserve"> </w:t>
+            </w:r>
           </w:p>
         </w:tc>
       </w:tr>
@@ -6091,10 +5250,31 @@
     <w:p>
       <w:pPr>
         <w:rPr>
+          <w:rFonts w:ascii="돋움" w:eastAsia="돋움" w:hAnsi="돋움" w:hint="eastAsia"/>
+          <w:szCs w:val="20"/>
+        </w:rPr>
+      </w:pPr>
+    </w:p>
+    <w:p>
+      <w:pPr>
+        <w:pStyle w:val="a4"/>
+        <w:numPr>
+          <w:ilvl w:val="0"/>
+          <w:numId w:val="16"/>
+        </w:numPr>
+        <w:ind w:leftChars="0"/>
+        <w:rPr>
           <w:rFonts w:ascii="돋움" w:eastAsia="돋움" w:hAnsi="돋움"/>
           <w:szCs w:val="20"/>
         </w:rPr>
       </w:pPr>
+      <w:r>
+        <w:rPr>
+          <w:rFonts w:ascii="돋움" w:eastAsia="돋움" w:hAnsi="돋움" w:hint="eastAsia"/>
+          <w:szCs w:val="20"/>
+        </w:rPr>
+        <w:t>테스트 완료</w:t>
+      </w:r>
     </w:p>
     <w:p>
       <w:pPr>
@@ -6134,8 +5314,6 @@
                 <w:szCs w:val="20"/>
               </w:rPr>
             </w:pPr>
-            <w:proofErr w:type="spellStart"/>
-            <w:proofErr w:type="gramStart"/>
             <w:r>
               <w:rPr>
                 <w:rFonts w:ascii="돋움" w:eastAsia="돋움" w:hAnsi="돋움" w:cs="굴림" w:hint="eastAsia"/>
@@ -6143,21 +5321,12 @@
               </w:rPr>
               <w:t>기능명</w:t>
             </w:r>
-            <w:proofErr w:type="spellEnd"/>
-            <w:r>
-              <w:rPr>
-                <w:rFonts w:ascii="돋움" w:eastAsia="돋움" w:hAnsi="돋움" w:hint="eastAsia"/>
-                <w:szCs w:val="20"/>
-              </w:rPr>
-              <w:t xml:space="preserve"> :</w:t>
-            </w:r>
-            <w:proofErr w:type="gramEnd"/>
-            <w:r>
-              <w:rPr>
-                <w:rFonts w:ascii="돋움" w:eastAsia="돋움" w:hAnsi="돋움" w:hint="eastAsia"/>
-                <w:szCs w:val="20"/>
-              </w:rPr>
-              <w:t xml:space="preserve"> </w:t>
+            <w:r>
+              <w:rPr>
+                <w:rFonts w:ascii="돋움" w:eastAsia="돋움" w:hAnsi="돋움" w:hint="eastAsia"/>
+                <w:szCs w:val="20"/>
+              </w:rPr>
+              <w:t xml:space="preserve"> : </w:t>
             </w:r>
             <w:r>
               <w:rPr>
@@ -6263,8 +5432,6 @@
               </w:rPr>
               <w:t xml:space="preserve"> </w:t>
             </w:r>
-            <w:proofErr w:type="spellStart"/>
-            <w:proofErr w:type="gramStart"/>
             <w:r>
               <w:rPr>
                 <w:rFonts w:ascii="돋움" w:eastAsia="돋움" w:hAnsi="돋움" w:cs="굴림" w:hint="eastAsia"/>
@@ -6272,7 +5439,6 @@
               </w:rPr>
               <w:t>파라미터</w:t>
             </w:r>
-            <w:proofErr w:type="spellEnd"/>
             <w:r>
               <w:rPr>
                 <w:rFonts w:ascii="돋움" w:eastAsia="돋움" w:hAnsi="돋움" w:hint="eastAsia"/>
@@ -6280,7 +5446,6 @@
               </w:rPr>
               <w:t xml:space="preserve"> :</w:t>
             </w:r>
-            <w:proofErr w:type="gramEnd"/>
             <w:r>
               <w:rPr>
                 <w:rFonts w:ascii="돋움" w:eastAsia="돋움" w:hAnsi="돋움" w:hint="eastAsia"/>
@@ -6329,252 +5494,224 @@
                 <w:rFonts w:ascii="돋움" w:eastAsia="돋움" w:hAnsi="돋움" w:hint="eastAsia"/>
                 <w:szCs w:val="20"/>
               </w:rPr>
+              <w:t>: no_book</w:t>
+            </w:r>
+          </w:p>
+          <w:p>
+            <w:pPr>
+              <w:spacing w:after="0" w:line="240" w:lineRule="auto"/>
+              <w:rPr>
+                <w:rFonts w:ascii="돋움" w:eastAsia="돋움" w:hAnsi="돋움"/>
+                <w:szCs w:val="20"/>
+              </w:rPr>
+            </w:pPr>
+            <w:r>
+              <w:rPr>
+                <w:rFonts w:ascii="돋움" w:eastAsia="돋움" w:hAnsi="돋움" w:hint="eastAsia"/>
+                <w:szCs w:val="20"/>
+              </w:rPr>
+              <w:t xml:space="preserve">2. </w:t>
+            </w:r>
+            <w:r>
+              <w:rPr>
+                <w:rFonts w:ascii="돋움" w:eastAsia="돋움" w:hAnsi="돋움" w:cs="굴림" w:hint="eastAsia"/>
+                <w:szCs w:val="20"/>
+              </w:rPr>
+              <w:t>원하는</w:t>
+            </w:r>
+            <w:r>
+              <w:rPr>
+                <w:rFonts w:ascii="돋움" w:eastAsia="돋움" w:hAnsi="돋움" w:hint="eastAsia"/>
+                <w:szCs w:val="20"/>
+              </w:rPr>
+              <w:t xml:space="preserve"> </w:t>
+            </w:r>
+            <w:r>
+              <w:rPr>
+                <w:rFonts w:ascii="돋움" w:eastAsia="돋움" w:hAnsi="돋움" w:cs="굴림" w:hint="eastAsia"/>
+                <w:szCs w:val="20"/>
+              </w:rPr>
+              <w:t>혜택이</w:t>
+            </w:r>
+            <w:r>
+              <w:rPr>
+                <w:rFonts w:ascii="돋움" w:eastAsia="돋움" w:hAnsi="돋움" w:hint="eastAsia"/>
+                <w:szCs w:val="20"/>
+              </w:rPr>
+              <w:t xml:space="preserve"> </w:t>
+            </w:r>
+            <w:r>
+              <w:rPr>
+                <w:rFonts w:ascii="돋움" w:eastAsia="돋움" w:hAnsi="돋움" w:cs="굴림" w:hint="eastAsia"/>
+                <w:szCs w:val="20"/>
+              </w:rPr>
+              <w:t>부족해서</w:t>
+            </w:r>
+            <w:r>
+              <w:rPr>
+                <w:rFonts w:ascii="돋움" w:eastAsia="돋움" w:hAnsi="돋움" w:hint="eastAsia"/>
+                <w:szCs w:val="20"/>
+              </w:rPr>
+              <w:t>: no_benefit</w:t>
+            </w:r>
+          </w:p>
+          <w:p>
+            <w:pPr>
+              <w:spacing w:after="0" w:line="240" w:lineRule="auto"/>
+              <w:rPr>
+                <w:rFonts w:ascii="돋움" w:eastAsia="돋움" w:hAnsi="돋움"/>
+                <w:szCs w:val="20"/>
+              </w:rPr>
+            </w:pPr>
+            <w:r>
+              <w:rPr>
+                <w:rFonts w:ascii="돋움" w:eastAsia="돋움" w:hAnsi="돋움" w:hint="eastAsia"/>
+                <w:szCs w:val="20"/>
+              </w:rPr>
+              <w:t xml:space="preserve">3. </w:t>
+            </w:r>
+            <w:r>
+              <w:rPr>
+                <w:rFonts w:ascii="돋움" w:eastAsia="돋움" w:hAnsi="돋움" w:cs="굴림" w:hint="eastAsia"/>
+                <w:szCs w:val="20"/>
+              </w:rPr>
+              <w:t>시스템</w:t>
+            </w:r>
+            <w:r>
+              <w:rPr>
+                <w:rFonts w:ascii="돋움" w:eastAsia="돋움" w:hAnsi="돋움" w:hint="eastAsia"/>
+                <w:szCs w:val="20"/>
+              </w:rPr>
+              <w:t xml:space="preserve"> </w:t>
+            </w:r>
+            <w:r>
+              <w:rPr>
+                <w:rFonts w:ascii="돋움" w:eastAsia="돋움" w:hAnsi="돋움" w:cs="굴림" w:hint="eastAsia"/>
+                <w:szCs w:val="20"/>
+              </w:rPr>
+              <w:t>오류가</w:t>
+            </w:r>
+            <w:r>
+              <w:rPr>
+                <w:rFonts w:ascii="돋움" w:eastAsia="돋움" w:hAnsi="돋움" w:hint="eastAsia"/>
+                <w:szCs w:val="20"/>
+              </w:rPr>
+              <w:t xml:space="preserve"> </w:t>
+            </w:r>
+            <w:r>
+              <w:rPr>
+                <w:rFonts w:ascii="돋움" w:eastAsia="돋움" w:hAnsi="돋움" w:cs="굴림" w:hint="eastAsia"/>
+                <w:szCs w:val="20"/>
+              </w:rPr>
+              <w:t>잦아서</w:t>
+            </w:r>
+            <w:r>
+              <w:rPr>
+                <w:rFonts w:ascii="돋움" w:eastAsia="돋움" w:hAnsi="돋움" w:hint="eastAsia"/>
+                <w:szCs w:val="20"/>
+              </w:rPr>
+              <w:t>: system_error</w:t>
+            </w:r>
+          </w:p>
+          <w:p>
+            <w:pPr>
+              <w:spacing w:after="0" w:line="240" w:lineRule="auto"/>
+              <w:rPr>
+                <w:rFonts w:ascii="돋움" w:eastAsia="돋움" w:hAnsi="돋움"/>
+                <w:szCs w:val="20"/>
+              </w:rPr>
+            </w:pPr>
+            <w:r>
+              <w:rPr>
+                <w:rFonts w:ascii="돋움" w:eastAsia="돋움" w:hAnsi="돋움" w:hint="eastAsia"/>
+                <w:szCs w:val="20"/>
+              </w:rPr>
+              <w:t xml:space="preserve">4. </w:t>
+            </w:r>
+            <w:r>
+              <w:rPr>
+                <w:rFonts w:ascii="돋움" w:eastAsia="돋움" w:hAnsi="돋움" w:cs="굴림" w:hint="eastAsia"/>
+                <w:szCs w:val="20"/>
+              </w:rPr>
+              <w:t>불만</w:t>
+            </w:r>
+            <w:r>
+              <w:rPr>
+                <w:rFonts w:ascii="돋움" w:eastAsia="돋움" w:hAnsi="돋움" w:hint="eastAsia"/>
+                <w:szCs w:val="20"/>
+              </w:rPr>
+              <w:t xml:space="preserve">, </w:t>
+            </w:r>
+            <w:r>
+              <w:rPr>
+                <w:rFonts w:ascii="돋움" w:eastAsia="돋움" w:hAnsi="돋움" w:cs="굴림" w:hint="eastAsia"/>
+                <w:szCs w:val="20"/>
+              </w:rPr>
+              <w:t>불편</w:t>
+            </w:r>
+            <w:r>
+              <w:rPr>
+                <w:rFonts w:ascii="돋움" w:eastAsia="돋움" w:hAnsi="돋움" w:hint="eastAsia"/>
+                <w:szCs w:val="20"/>
+              </w:rPr>
+              <w:t xml:space="preserve"> </w:t>
+            </w:r>
+            <w:r>
+              <w:rPr>
+                <w:rFonts w:ascii="돋움" w:eastAsia="돋움" w:hAnsi="돋움" w:cs="굴림" w:hint="eastAsia"/>
+                <w:szCs w:val="20"/>
+              </w:rPr>
+              <w:t>사항에</w:t>
+            </w:r>
+            <w:r>
+              <w:rPr>
+                <w:rFonts w:ascii="돋움" w:eastAsia="돋움" w:hAnsi="돋움" w:hint="eastAsia"/>
+                <w:szCs w:val="20"/>
+              </w:rPr>
+              <w:t xml:space="preserve"> </w:t>
+            </w:r>
+            <w:r>
+              <w:rPr>
+                <w:rFonts w:ascii="돋움" w:eastAsia="돋움" w:hAnsi="돋움" w:cs="굴림" w:hint="eastAsia"/>
+                <w:szCs w:val="20"/>
+              </w:rPr>
+              <w:t>대한</w:t>
+            </w:r>
+            <w:r>
+              <w:rPr>
+                <w:rFonts w:ascii="돋움" w:eastAsia="돋움" w:hAnsi="돋움" w:hint="eastAsia"/>
+                <w:szCs w:val="20"/>
+              </w:rPr>
+              <w:t xml:space="preserve"> </w:t>
+            </w:r>
+            <w:r>
+              <w:rPr>
+                <w:rFonts w:ascii="돋움" w:eastAsia="돋움" w:hAnsi="돋움" w:cs="굴림" w:hint="eastAsia"/>
+                <w:szCs w:val="20"/>
+              </w:rPr>
+              <w:t>응대가</w:t>
+            </w:r>
+            <w:r>
+              <w:rPr>
+                <w:rFonts w:ascii="돋움" w:eastAsia="돋움" w:hAnsi="돋움" w:hint="eastAsia"/>
+                <w:szCs w:val="20"/>
+              </w:rPr>
+              <w:t xml:space="preserve"> </w:t>
+            </w:r>
+            <w:r>
+              <w:rPr>
+                <w:rFonts w:ascii="돋움" w:eastAsia="돋움" w:hAnsi="돋움" w:cs="굴림" w:hint="eastAsia"/>
+                <w:szCs w:val="20"/>
+              </w:rPr>
+              <w:t>늦어서</w:t>
+            </w:r>
+            <w:r>
+              <w:rPr>
+                <w:rFonts w:ascii="돋움" w:eastAsia="돋움" w:hAnsi="돋움" w:hint="eastAsia"/>
+                <w:szCs w:val="20"/>
+              </w:rPr>
               <w:t xml:space="preserve">: </w:t>
             </w:r>
-            <w:proofErr w:type="spellStart"/>
-            <w:r>
-              <w:rPr>
-                <w:rFonts w:ascii="돋움" w:eastAsia="돋움" w:hAnsi="돋움" w:hint="eastAsia"/>
-                <w:szCs w:val="20"/>
-              </w:rPr>
-              <w:t>no_book</w:t>
-            </w:r>
-            <w:proofErr w:type="spellEnd"/>
-          </w:p>
-          <w:p>
-            <w:pPr>
-              <w:spacing w:after="0" w:line="240" w:lineRule="auto"/>
-              <w:rPr>
-                <w:rFonts w:ascii="돋움" w:eastAsia="돋움" w:hAnsi="돋움"/>
-                <w:szCs w:val="20"/>
-              </w:rPr>
-            </w:pPr>
-            <w:r>
-              <w:rPr>
-                <w:rFonts w:ascii="돋움" w:eastAsia="돋움" w:hAnsi="돋움" w:hint="eastAsia"/>
-                <w:szCs w:val="20"/>
-              </w:rPr>
-              <w:t xml:space="preserve">2. </w:t>
-            </w:r>
-            <w:r>
-              <w:rPr>
-                <w:rFonts w:ascii="돋움" w:eastAsia="돋움" w:hAnsi="돋움" w:cs="굴림" w:hint="eastAsia"/>
-                <w:szCs w:val="20"/>
-              </w:rPr>
-              <w:t>원하는</w:t>
-            </w:r>
-            <w:r>
-              <w:rPr>
-                <w:rFonts w:ascii="돋움" w:eastAsia="돋움" w:hAnsi="돋움" w:hint="eastAsia"/>
-                <w:szCs w:val="20"/>
-              </w:rPr>
-              <w:t xml:space="preserve"> </w:t>
-            </w:r>
-            <w:r>
-              <w:rPr>
-                <w:rFonts w:ascii="돋움" w:eastAsia="돋움" w:hAnsi="돋움" w:cs="굴림" w:hint="eastAsia"/>
-                <w:szCs w:val="20"/>
-              </w:rPr>
-              <w:t>혜택이</w:t>
-            </w:r>
-            <w:r>
-              <w:rPr>
-                <w:rFonts w:ascii="돋움" w:eastAsia="돋움" w:hAnsi="돋움" w:hint="eastAsia"/>
-                <w:szCs w:val="20"/>
-              </w:rPr>
-              <w:t xml:space="preserve"> </w:t>
-            </w:r>
-            <w:r>
-              <w:rPr>
-                <w:rFonts w:ascii="돋움" w:eastAsia="돋움" w:hAnsi="돋움" w:cs="굴림" w:hint="eastAsia"/>
-                <w:szCs w:val="20"/>
-              </w:rPr>
-              <w:t>부족해서</w:t>
-            </w:r>
-            <w:r>
-              <w:rPr>
-                <w:rFonts w:ascii="돋움" w:eastAsia="돋움" w:hAnsi="돋움" w:hint="eastAsia"/>
-                <w:szCs w:val="20"/>
-              </w:rPr>
-              <w:t xml:space="preserve">: </w:t>
-            </w:r>
-            <w:proofErr w:type="spellStart"/>
-            <w:r>
-              <w:rPr>
-                <w:rFonts w:ascii="돋움" w:eastAsia="돋움" w:hAnsi="돋움" w:hint="eastAsia"/>
-                <w:szCs w:val="20"/>
-              </w:rPr>
-              <w:t>no_benefit</w:t>
-            </w:r>
-            <w:proofErr w:type="spellEnd"/>
-          </w:p>
-          <w:p>
-            <w:pPr>
-              <w:spacing w:after="0" w:line="240" w:lineRule="auto"/>
-              <w:rPr>
-                <w:rFonts w:ascii="돋움" w:eastAsia="돋움" w:hAnsi="돋움"/>
-                <w:szCs w:val="20"/>
-              </w:rPr>
-            </w:pPr>
-            <w:r>
-              <w:rPr>
-                <w:rFonts w:ascii="돋움" w:eastAsia="돋움" w:hAnsi="돋움" w:hint="eastAsia"/>
-                <w:szCs w:val="20"/>
-              </w:rPr>
-              <w:t xml:space="preserve">3. </w:t>
-            </w:r>
-            <w:r>
-              <w:rPr>
-                <w:rFonts w:ascii="돋움" w:eastAsia="돋움" w:hAnsi="돋움" w:cs="굴림" w:hint="eastAsia"/>
-                <w:szCs w:val="20"/>
-              </w:rPr>
-              <w:t>시스템</w:t>
-            </w:r>
-            <w:r>
-              <w:rPr>
-                <w:rFonts w:ascii="돋움" w:eastAsia="돋움" w:hAnsi="돋움" w:hint="eastAsia"/>
-                <w:szCs w:val="20"/>
-              </w:rPr>
-              <w:t xml:space="preserve"> </w:t>
-            </w:r>
-            <w:r>
-              <w:rPr>
-                <w:rFonts w:ascii="돋움" w:eastAsia="돋움" w:hAnsi="돋움" w:cs="굴림" w:hint="eastAsia"/>
-                <w:szCs w:val="20"/>
-              </w:rPr>
-              <w:t>오류가</w:t>
-            </w:r>
-            <w:r>
-              <w:rPr>
-                <w:rFonts w:ascii="돋움" w:eastAsia="돋움" w:hAnsi="돋움" w:hint="eastAsia"/>
-                <w:szCs w:val="20"/>
-              </w:rPr>
-              <w:t xml:space="preserve"> </w:t>
-            </w:r>
-            <w:r>
-              <w:rPr>
-                <w:rFonts w:ascii="돋움" w:eastAsia="돋움" w:hAnsi="돋움" w:cs="굴림" w:hint="eastAsia"/>
-                <w:szCs w:val="20"/>
-              </w:rPr>
-              <w:t>잦아서</w:t>
-            </w:r>
-            <w:r>
-              <w:rPr>
-                <w:rFonts w:ascii="돋움" w:eastAsia="돋움" w:hAnsi="돋움" w:hint="eastAsia"/>
-                <w:szCs w:val="20"/>
-              </w:rPr>
-              <w:t xml:space="preserve">: </w:t>
-            </w:r>
-            <w:proofErr w:type="spellStart"/>
-            <w:r>
-              <w:rPr>
-                <w:rFonts w:ascii="돋움" w:eastAsia="돋움" w:hAnsi="돋움" w:hint="eastAsia"/>
-                <w:szCs w:val="20"/>
-              </w:rPr>
-              <w:t>system_error</w:t>
-            </w:r>
-            <w:proofErr w:type="spellEnd"/>
-          </w:p>
-          <w:p>
-            <w:pPr>
-              <w:spacing w:after="0" w:line="240" w:lineRule="auto"/>
-              <w:rPr>
-                <w:rFonts w:ascii="돋움" w:eastAsia="돋움" w:hAnsi="돋움"/>
-                <w:szCs w:val="20"/>
-              </w:rPr>
-            </w:pPr>
-            <w:r>
-              <w:rPr>
-                <w:rFonts w:ascii="돋움" w:eastAsia="돋움" w:hAnsi="돋움" w:hint="eastAsia"/>
-                <w:szCs w:val="20"/>
-              </w:rPr>
-              <w:t xml:space="preserve">4. </w:t>
-            </w:r>
-            <w:r>
-              <w:rPr>
-                <w:rFonts w:ascii="돋움" w:eastAsia="돋움" w:hAnsi="돋움" w:cs="굴림" w:hint="eastAsia"/>
-                <w:szCs w:val="20"/>
-              </w:rPr>
-              <w:t>불만</w:t>
-            </w:r>
-            <w:r>
-              <w:rPr>
-                <w:rFonts w:ascii="돋움" w:eastAsia="돋움" w:hAnsi="돋움" w:hint="eastAsia"/>
-                <w:szCs w:val="20"/>
-              </w:rPr>
-              <w:t xml:space="preserve">, </w:t>
-            </w:r>
-            <w:r>
-              <w:rPr>
-                <w:rFonts w:ascii="돋움" w:eastAsia="돋움" w:hAnsi="돋움" w:cs="굴림" w:hint="eastAsia"/>
-                <w:szCs w:val="20"/>
-              </w:rPr>
-              <w:t>불편</w:t>
-            </w:r>
-            <w:r>
-              <w:rPr>
-                <w:rFonts w:ascii="돋움" w:eastAsia="돋움" w:hAnsi="돋움" w:hint="eastAsia"/>
-                <w:szCs w:val="20"/>
-              </w:rPr>
-              <w:t xml:space="preserve"> </w:t>
-            </w:r>
-            <w:r>
-              <w:rPr>
-                <w:rFonts w:ascii="돋움" w:eastAsia="돋움" w:hAnsi="돋움" w:cs="굴림" w:hint="eastAsia"/>
-                <w:szCs w:val="20"/>
-              </w:rPr>
-              <w:t>사항에</w:t>
-            </w:r>
-            <w:r>
-              <w:rPr>
-                <w:rFonts w:ascii="돋움" w:eastAsia="돋움" w:hAnsi="돋움" w:hint="eastAsia"/>
-                <w:szCs w:val="20"/>
-              </w:rPr>
-              <w:t xml:space="preserve"> </w:t>
-            </w:r>
-            <w:r>
-              <w:rPr>
-                <w:rFonts w:ascii="돋움" w:eastAsia="돋움" w:hAnsi="돋움" w:cs="굴림" w:hint="eastAsia"/>
-                <w:szCs w:val="20"/>
-              </w:rPr>
-              <w:t>대한</w:t>
-            </w:r>
-            <w:r>
-              <w:rPr>
-                <w:rFonts w:ascii="돋움" w:eastAsia="돋움" w:hAnsi="돋움" w:hint="eastAsia"/>
-                <w:szCs w:val="20"/>
-              </w:rPr>
-              <w:t xml:space="preserve"> </w:t>
-            </w:r>
-            <w:r>
-              <w:rPr>
-                <w:rFonts w:ascii="돋움" w:eastAsia="돋움" w:hAnsi="돋움" w:cs="굴림" w:hint="eastAsia"/>
-                <w:szCs w:val="20"/>
-              </w:rPr>
-              <w:t>응대가</w:t>
-            </w:r>
-            <w:r>
-              <w:rPr>
-                <w:rFonts w:ascii="돋움" w:eastAsia="돋움" w:hAnsi="돋움" w:hint="eastAsia"/>
-                <w:szCs w:val="20"/>
-              </w:rPr>
-              <w:t xml:space="preserve"> </w:t>
-            </w:r>
-            <w:r>
-              <w:rPr>
-                <w:rFonts w:ascii="돋움" w:eastAsia="돋움" w:hAnsi="돋움" w:cs="굴림" w:hint="eastAsia"/>
-                <w:szCs w:val="20"/>
-              </w:rPr>
-              <w:t>늦어서</w:t>
-            </w:r>
-            <w:r>
-              <w:rPr>
-                <w:rFonts w:ascii="돋움" w:eastAsia="돋움" w:hAnsi="돋움" w:hint="eastAsia"/>
-                <w:szCs w:val="20"/>
-              </w:rPr>
-              <w:t xml:space="preserve">: </w:t>
-            </w:r>
-            <w:proofErr w:type="spellStart"/>
             <w:r>
               <w:rPr>
                 <w:rFonts w:ascii="돋움" w:eastAsia="돋움" w:hAnsi="돋움" w:hint="eastAsia"/>
@@ -6583,7 +5720,6 @@
               </w:rPr>
               <w:t>late_response</w:t>
             </w:r>
-            <w:proofErr w:type="spellEnd"/>
           </w:p>
           <w:p>
             <w:pPr>
@@ -6640,17 +5776,8 @@
                 <w:rFonts w:ascii="돋움" w:eastAsia="돋움" w:hAnsi="돋움" w:hint="eastAsia"/>
                 <w:szCs w:val="20"/>
               </w:rPr>
-              <w:t xml:space="preserve">: </w:t>
-            </w:r>
-            <w:proofErr w:type="spellStart"/>
-            <w:r>
-              <w:rPr>
-                <w:rFonts w:ascii="돋움" w:eastAsia="돋움" w:hAnsi="돋움" w:hint="eastAsia"/>
-                <w:szCs w:val="20"/>
-              </w:rPr>
-              <w:t>no_use</w:t>
-            </w:r>
-            <w:proofErr w:type="spellEnd"/>
+              <w:t>: no_use</w:t>
+            </w:r>
           </w:p>
           <w:p>
             <w:pPr>
@@ -6723,7 +5850,6 @@
               </w:rPr>
               <w:t xml:space="preserve"> </w:t>
             </w:r>
-            <w:proofErr w:type="gramStart"/>
             <w:r>
               <w:rPr>
                 <w:rFonts w:ascii="돋움" w:eastAsia="돋움" w:hAnsi="돋움" w:cs="굴림" w:hint="eastAsia"/>
@@ -6743,25 +5869,8 @@
                 <w:rFonts w:ascii="돋움" w:eastAsia="돋움" w:hAnsi="돋움" w:hint="eastAsia"/>
                 <w:szCs w:val="20"/>
               </w:rPr>
-              <w:t xml:space="preserve"> :</w:t>
-            </w:r>
-            <w:proofErr w:type="gramEnd"/>
-            <w:r>
-              <w:rPr>
-                <w:rFonts w:ascii="돋움" w:eastAsia="돋움" w:hAnsi="돋움" w:hint="eastAsia"/>
-                <w:szCs w:val="20"/>
-              </w:rPr>
-              <w:t xml:space="preserve"> </w:t>
-            </w:r>
-            <w:proofErr w:type="spellStart"/>
-            <w:r>
-              <w:rPr>
-                <w:rFonts w:ascii="돋움" w:eastAsia="돋움" w:hAnsi="돋움" w:hint="eastAsia"/>
-                <w:szCs w:val="20"/>
-              </w:rPr>
-              <w:t>concerned_ps</w:t>
-            </w:r>
-            <w:proofErr w:type="spellEnd"/>
+              <w:t xml:space="preserve"> : concerned_ps</w:t>
+            </w:r>
           </w:p>
           <w:p>
             <w:pPr>
@@ -6790,17 +5899,8 @@
                 <w:rFonts w:ascii="돋움" w:eastAsia="돋움" w:hAnsi="돋움" w:hint="eastAsia"/>
                 <w:szCs w:val="20"/>
               </w:rPr>
-              <w:t xml:space="preserve">: </w:t>
-            </w:r>
-            <w:proofErr w:type="spellStart"/>
-            <w:r>
-              <w:rPr>
-                <w:rFonts w:ascii="돋움" w:eastAsia="돋움" w:hAnsi="돋움" w:hint="eastAsia"/>
-                <w:szCs w:val="20"/>
-              </w:rPr>
-              <w:t>etc</w:t>
-            </w:r>
-            <w:proofErr w:type="spellEnd"/>
+              <w:t>: etc</w:t>
+            </w:r>
           </w:p>
           <w:p>
             <w:pPr>
@@ -6905,7 +6005,6 @@
               </w:rPr>
               <w:t xml:space="preserve"> </w:t>
             </w:r>
-            <w:proofErr w:type="gramStart"/>
             <w:r>
               <w:rPr>
                 <w:rFonts w:ascii="돋움" w:eastAsia="돋움" w:hAnsi="돋움" w:cs="굴림" w:hint="eastAsia"/>
@@ -6920,7 +6019,6 @@
               </w:rPr>
               <w:t xml:space="preserve"> :</w:t>
             </w:r>
-            <w:proofErr w:type="gramEnd"/>
           </w:p>
           <w:p>
             <w:pPr>
@@ -6936,21 +6034,12 @@
                 <w:szCs w:val="20"/>
               </w:rPr>
             </w:pPr>
-            <w:proofErr w:type="gramStart"/>
-            <w:r>
-              <w:rPr>
-                <w:rFonts w:ascii="돋움" w:eastAsia="돋움" w:hAnsi="돋움" w:hint="eastAsia"/>
-                <w:szCs w:val="20"/>
-              </w:rPr>
-              <w:t>200 :</w:t>
-            </w:r>
-            <w:proofErr w:type="gramEnd"/>
-            <w:r>
-              <w:rPr>
-                <w:rFonts w:ascii="돋움" w:eastAsia="돋움" w:hAnsi="돋움" w:hint="eastAsia"/>
-                <w:szCs w:val="20"/>
-              </w:rPr>
-              <w:t xml:space="preserve"> 탈퇴 성공</w:t>
+            <w:r>
+              <w:rPr>
+                <w:rFonts w:ascii="돋움" w:eastAsia="돋움" w:hAnsi="돋움" w:hint="eastAsia"/>
+                <w:szCs w:val="20"/>
+              </w:rPr>
+              <w:t>200 : 탈퇴 성공</w:t>
             </w:r>
           </w:p>
           <w:p>
@@ -7089,21 +6178,12 @@
                 <w:szCs w:val="20"/>
               </w:rPr>
             </w:pPr>
-            <w:proofErr w:type="gramStart"/>
-            <w:r>
-              <w:rPr>
-                <w:rFonts w:ascii="돋움" w:eastAsia="돋움" w:hAnsi="돋움" w:hint="eastAsia"/>
-                <w:szCs w:val="20"/>
-              </w:rPr>
-              <w:t>404 :</w:t>
-            </w:r>
-            <w:proofErr w:type="gramEnd"/>
-            <w:r>
-              <w:rPr>
-                <w:rFonts w:ascii="돋움" w:eastAsia="돋움" w:hAnsi="돋움" w:hint="eastAsia"/>
-                <w:szCs w:val="20"/>
-              </w:rPr>
-              <w:t xml:space="preserve"> </w:t>
+            <w:r>
+              <w:rPr>
+                <w:rFonts w:ascii="돋움" w:eastAsia="돋움" w:hAnsi="돋움" w:hint="eastAsia"/>
+                <w:szCs w:val="20"/>
+              </w:rPr>
+              <w:t xml:space="preserve">404 : </w:t>
             </w:r>
             <w:r>
               <w:rPr>
@@ -7284,6 +6364,119 @@
 <file path=word/numbering.xml><?xml version="1.0" encoding="utf-8"?>
 <w:numbering xmlns:wpc="http://schemas.microsoft.com/office/word/2010/wordprocessingCanvas" xmlns:mc="http://schemas.openxmlformats.org/markup-compatibility/2006" xmlns:o="urn:schemas-microsoft-com:office:office" xmlns:r="http://schemas.openxmlformats.org/officeDocument/2006/relationships" xmlns:m="http://schemas.openxmlformats.org/officeDocument/2006/math" xmlns:v="urn:schemas-microsoft-com:vml" xmlns:wp14="http://schemas.microsoft.com/office/word/2010/wordprocessingDrawing" xmlns:wp="http://schemas.openxmlformats.org/drawingml/2006/wordprocessingDrawing" xmlns:w10="urn:schemas-microsoft-com:office:word" xmlns:w="http://schemas.openxmlformats.org/wordprocessingml/2006/main" xmlns:w14="http://schemas.microsoft.com/office/word/2010/wordml" xmlns:wpg="http://schemas.microsoft.com/office/word/2010/wordprocessingGroup" xmlns:wpi="http://schemas.microsoft.com/office/word/2010/wordprocessingInk" xmlns:wne="http://schemas.microsoft.com/office/word/2006/wordml" xmlns:wps="http://schemas.microsoft.com/office/word/2010/wordprocessingShape" mc:Ignorable="w14 wp14">
   <w:abstractNum w:abstractNumId="0">
+    <w:nsid w:val="0031131A"/>
+    <w:multiLevelType w:val="hybridMultilevel"/>
+    <w:tmpl w:val="A41A1FAE"/>
+    <w:lvl w:ilvl="0" w:tplc="0098FDE4">
+      <w:start w:val="1"/>
+      <w:numFmt w:val="bullet"/>
+      <w:lvlText w:val=""/>
+      <w:lvlJc w:val="left"/>
+      <w:pPr>
+        <w:ind w:left="760" w:hanging="360"/>
+      </w:pPr>
+      <w:rPr>
+        <w:rFonts w:ascii="Wingdings" w:eastAsia="돋움" w:hAnsi="Wingdings" w:cstheme="minorBidi" w:hint="default"/>
+      </w:rPr>
+    </w:lvl>
+    <w:lvl w:ilvl="1" w:tplc="04090003" w:tentative="1">
+      <w:start w:val="1"/>
+      <w:numFmt w:val="bullet"/>
+      <w:lvlText w:val=""/>
+      <w:lvlJc w:val="left"/>
+      <w:pPr>
+        <w:ind w:left="1200" w:hanging="400"/>
+      </w:pPr>
+      <w:rPr>
+        <w:rFonts w:ascii="Wingdings" w:hAnsi="Wingdings" w:hint="default"/>
+      </w:rPr>
+    </w:lvl>
+    <w:lvl w:ilvl="2" w:tplc="04090005" w:tentative="1">
+      <w:start w:val="1"/>
+      <w:numFmt w:val="bullet"/>
+      <w:lvlText w:val=""/>
+      <w:lvlJc w:val="left"/>
+      <w:pPr>
+        <w:ind w:left="1600" w:hanging="400"/>
+      </w:pPr>
+      <w:rPr>
+        <w:rFonts w:ascii="Wingdings" w:hAnsi="Wingdings" w:hint="default"/>
+      </w:rPr>
+    </w:lvl>
+    <w:lvl w:ilvl="3" w:tplc="04090001" w:tentative="1">
+      <w:start w:val="1"/>
+      <w:numFmt w:val="bullet"/>
+      <w:lvlText w:val=""/>
+      <w:lvlJc w:val="left"/>
+      <w:pPr>
+        <w:ind w:left="2000" w:hanging="400"/>
+      </w:pPr>
+      <w:rPr>
+        <w:rFonts w:ascii="Wingdings" w:hAnsi="Wingdings" w:hint="default"/>
+      </w:rPr>
+    </w:lvl>
+    <w:lvl w:ilvl="4" w:tplc="04090003" w:tentative="1">
+      <w:start w:val="1"/>
+      <w:numFmt w:val="bullet"/>
+      <w:lvlText w:val=""/>
+      <w:lvlJc w:val="left"/>
+      <w:pPr>
+        <w:ind w:left="2400" w:hanging="400"/>
+      </w:pPr>
+      <w:rPr>
+        <w:rFonts w:ascii="Wingdings" w:hAnsi="Wingdings" w:hint="default"/>
+      </w:rPr>
+    </w:lvl>
+    <w:lvl w:ilvl="5" w:tplc="04090005" w:tentative="1">
+      <w:start w:val="1"/>
+      <w:numFmt w:val="bullet"/>
+      <w:lvlText w:val=""/>
+      <w:lvlJc w:val="left"/>
+      <w:pPr>
+        <w:ind w:left="2800" w:hanging="400"/>
+      </w:pPr>
+      <w:rPr>
+        <w:rFonts w:ascii="Wingdings" w:hAnsi="Wingdings" w:hint="default"/>
+      </w:rPr>
+    </w:lvl>
+    <w:lvl w:ilvl="6" w:tplc="04090001" w:tentative="1">
+      <w:start w:val="1"/>
+      <w:numFmt w:val="bullet"/>
+      <w:lvlText w:val=""/>
+      <w:lvlJc w:val="left"/>
+      <w:pPr>
+        <w:ind w:left="3200" w:hanging="400"/>
+      </w:pPr>
+      <w:rPr>
+        <w:rFonts w:ascii="Wingdings" w:hAnsi="Wingdings" w:hint="default"/>
+      </w:rPr>
+    </w:lvl>
+    <w:lvl w:ilvl="7" w:tplc="04090003" w:tentative="1">
+      <w:start w:val="1"/>
+      <w:numFmt w:val="bullet"/>
+      <w:lvlText w:val=""/>
+      <w:lvlJc w:val="left"/>
+      <w:pPr>
+        <w:ind w:left="3600" w:hanging="400"/>
+      </w:pPr>
+      <w:rPr>
+        <w:rFonts w:ascii="Wingdings" w:hAnsi="Wingdings" w:hint="default"/>
+      </w:rPr>
+    </w:lvl>
+    <w:lvl w:ilvl="8" w:tplc="04090005" w:tentative="1">
+      <w:start w:val="1"/>
+      <w:numFmt w:val="bullet"/>
+      <w:lvlText w:val=""/>
+      <w:lvlJc w:val="left"/>
+      <w:pPr>
+        <w:ind w:left="4000" w:hanging="400"/>
+      </w:pPr>
+      <w:rPr>
+        <w:rFonts w:ascii="Wingdings" w:hAnsi="Wingdings" w:hint="default"/>
+      </w:rPr>
+    </w:lvl>
+  </w:abstractNum>
+  <w:abstractNum w:abstractNumId="1">
     <w:nsid w:val="071608BE"/>
     <w:multiLevelType w:val="hybridMultilevel"/>
     <w:tmpl w:val="238AAF4E"/>
@@ -7372,7 +6565,7 @@
       </w:pPr>
     </w:lvl>
   </w:abstractNum>
-  <w:abstractNum w:abstractNumId="1">
+  <w:abstractNum w:abstractNumId="2">
     <w:nsid w:val="08AA1469"/>
     <w:multiLevelType w:val="hybridMultilevel"/>
     <w:tmpl w:val="D66EDBB8"/>
@@ -7461,7 +6654,7 @@
       </w:pPr>
     </w:lvl>
   </w:abstractNum>
-  <w:abstractNum w:abstractNumId="2">
+  <w:abstractNum w:abstractNumId="3">
     <w:nsid w:val="144C4DC8"/>
     <w:multiLevelType w:val="hybridMultilevel"/>
     <w:tmpl w:val="9760E8CE"/>
@@ -7550,7 +6743,7 @@
       </w:pPr>
     </w:lvl>
   </w:abstractNum>
-  <w:abstractNum w:abstractNumId="3">
+  <w:abstractNum w:abstractNumId="4">
     <w:nsid w:val="1D5E4359"/>
     <w:multiLevelType w:val="hybridMultilevel"/>
     <w:tmpl w:val="DE8C19BE"/>
@@ -7639,7 +6832,7 @@
       </w:pPr>
     </w:lvl>
   </w:abstractNum>
-  <w:abstractNum w:abstractNumId="4">
+  <w:abstractNum w:abstractNumId="5">
     <w:nsid w:val="241207E9"/>
     <w:multiLevelType w:val="hybridMultilevel"/>
     <w:tmpl w:val="9DA67D50"/>
@@ -7752,7 +6945,7 @@
       </w:rPr>
     </w:lvl>
   </w:abstractNum>
-  <w:abstractNum w:abstractNumId="5">
+  <w:abstractNum w:abstractNumId="6">
     <w:nsid w:val="28B6171F"/>
     <w:multiLevelType w:val="hybridMultilevel"/>
     <w:tmpl w:val="06B48DD6"/>
@@ -7841,7 +7034,7 @@
       </w:pPr>
     </w:lvl>
   </w:abstractNum>
-  <w:abstractNum w:abstractNumId="6">
+  <w:abstractNum w:abstractNumId="7">
     <w:nsid w:val="3A1A2810"/>
     <w:multiLevelType w:val="hybridMultilevel"/>
     <w:tmpl w:val="D00E4956"/>
@@ -7930,7 +7123,7 @@
       </w:pPr>
     </w:lvl>
   </w:abstractNum>
-  <w:abstractNum w:abstractNumId="7">
+  <w:abstractNum w:abstractNumId="8">
     <w:nsid w:val="3C3E65EC"/>
     <w:multiLevelType w:val="hybridMultilevel"/>
     <w:tmpl w:val="55480344"/>
@@ -8019,7 +7212,7 @@
       </w:pPr>
     </w:lvl>
   </w:abstractNum>
-  <w:abstractNum w:abstractNumId="8">
+  <w:abstractNum w:abstractNumId="9">
     <w:nsid w:val="40747631"/>
     <w:multiLevelType w:val="hybridMultilevel"/>
     <w:tmpl w:val="06B48DD6"/>
@@ -8108,7 +7301,7 @@
       </w:pPr>
     </w:lvl>
   </w:abstractNum>
-  <w:abstractNum w:abstractNumId="9">
+  <w:abstractNum w:abstractNumId="10">
     <w:nsid w:val="48371913"/>
     <w:multiLevelType w:val="hybridMultilevel"/>
     <w:tmpl w:val="D66EDBB8"/>
@@ -8197,7 +7390,7 @@
       </w:pPr>
     </w:lvl>
   </w:abstractNum>
-  <w:abstractNum w:abstractNumId="10">
+  <w:abstractNum w:abstractNumId="11">
     <w:nsid w:val="4D7A7BD1"/>
     <w:multiLevelType w:val="hybridMultilevel"/>
     <w:tmpl w:val="55480344"/>
@@ -8286,7 +7479,7 @@
       </w:pPr>
     </w:lvl>
   </w:abstractNum>
-  <w:abstractNum w:abstractNumId="11">
+  <w:abstractNum w:abstractNumId="12">
     <w:nsid w:val="58533156"/>
     <w:multiLevelType w:val="hybridMultilevel"/>
     <w:tmpl w:val="214E0782"/>
@@ -8375,7 +7568,7 @@
       </w:pPr>
     </w:lvl>
   </w:abstractNum>
-  <w:abstractNum w:abstractNumId="12">
+  <w:abstractNum w:abstractNumId="13">
     <w:nsid w:val="5C822626"/>
     <w:multiLevelType w:val="hybridMultilevel"/>
     <w:tmpl w:val="68D0515E"/>
@@ -8464,7 +7657,7 @@
       </w:pPr>
     </w:lvl>
   </w:abstractNum>
-  <w:abstractNum w:abstractNumId="13">
+  <w:abstractNum w:abstractNumId="14">
     <w:nsid w:val="5D0B2F49"/>
     <w:multiLevelType w:val="hybridMultilevel"/>
     <w:tmpl w:val="DE8C19BE"/>
@@ -8553,7 +7746,7 @@
       </w:pPr>
     </w:lvl>
   </w:abstractNum>
-  <w:abstractNum w:abstractNumId="14">
+  <w:abstractNum w:abstractNumId="15">
     <w:nsid w:val="6C6234DF"/>
     <w:multiLevelType w:val="hybridMultilevel"/>
     <w:tmpl w:val="D66EDBB8"/>
@@ -8643,49 +7836,52 @@
     </w:lvl>
   </w:abstractNum>
   <w:num w:numId="1">
+    <w:abstractNumId w:val="12"/>
+  </w:num>
+  <w:num w:numId="2">
+    <w:abstractNumId w:val="8"/>
+  </w:num>
+  <w:num w:numId="3">
+    <w:abstractNumId w:val="7"/>
+  </w:num>
+  <w:num w:numId="4">
+    <w:abstractNumId w:val="1"/>
+  </w:num>
+  <w:num w:numId="5">
+    <w:abstractNumId w:val="13"/>
+  </w:num>
+  <w:num w:numId="6">
     <w:abstractNumId w:val="11"/>
   </w:num>
-  <w:num w:numId="2">
-    <w:abstractNumId w:val="7"/>
+  <w:num w:numId="7">
+    <w:abstractNumId w:val="4"/>
   </w:num>
-  <w:num w:numId="3">
+  <w:num w:numId="8">
+    <w:abstractNumId w:val="14"/>
+  </w:num>
+  <w:num w:numId="9">
+    <w:abstractNumId w:val="3"/>
+  </w:num>
+  <w:num w:numId="10">
+    <w:abstractNumId w:val="10"/>
+  </w:num>
+  <w:num w:numId="11">
+    <w:abstractNumId w:val="2"/>
+  </w:num>
+  <w:num w:numId="12">
+    <w:abstractNumId w:val="15"/>
+  </w:num>
+  <w:num w:numId="13">
+    <w:abstractNumId w:val="9"/>
+  </w:num>
+  <w:num w:numId="14">
     <w:abstractNumId w:val="6"/>
   </w:num>
-  <w:num w:numId="4">
-    <w:abstractNumId w:val="0"/>
-  </w:num>
-  <w:num w:numId="5">
-    <w:abstractNumId w:val="12"/>
-  </w:num>
-  <w:num w:numId="6">
-    <w:abstractNumId w:val="10"/>
-  </w:num>
-  <w:num w:numId="7">
-    <w:abstractNumId w:val="3"/>
-  </w:num>
-  <w:num w:numId="8">
-    <w:abstractNumId w:val="13"/>
-  </w:num>
-  <w:num w:numId="9">
-    <w:abstractNumId w:val="2"/>
-  </w:num>
-  <w:num w:numId="10">
-    <w:abstractNumId w:val="9"/>
-  </w:num>
-  <w:num w:numId="11">
-    <w:abstractNumId w:val="1"/>
-  </w:num>
-  <w:num w:numId="12">
-    <w:abstractNumId w:val="14"/>
-  </w:num>
-  <w:num w:numId="13">
-    <w:abstractNumId w:val="8"/>
-  </w:num>
-  <w:num w:numId="14">
+  <w:num w:numId="15">
     <w:abstractNumId w:val="5"/>
   </w:num>
-  <w:num w:numId="15">
-    <w:abstractNumId w:val="4"/>
+  <w:num w:numId="16">
+    <w:abstractNumId w:val="0"/>
   </w:num>
 </w:numbering>
 </file>

--- a/backend/리디북스_인터페이스.docx
+++ b/backend/리디북스_인터페이스.docx
@@ -4531,7 +4531,7 @@
             <w:pPr>
               <w:spacing w:after="0" w:line="240" w:lineRule="auto"/>
               <w:rPr>
-                <w:rFonts w:ascii="돋움" w:eastAsia="돋움" w:hAnsi="돋움" w:cs="굴림" w:hint="eastAsia"/>
+                <w:rFonts w:ascii="돋움" w:eastAsia="돋움" w:hAnsi="돋움" w:cs="굴림"/>
                 <w:szCs w:val="20"/>
               </w:rPr>
             </w:pPr>
@@ -4749,7 +4749,7 @@
     <w:p>
       <w:pPr>
         <w:rPr>
-          <w:rFonts w:ascii="돋움" w:eastAsia="돋움" w:hAnsi="돋움" w:hint="eastAsia"/>
+          <w:rFonts w:ascii="돋움" w:eastAsia="돋움" w:hAnsi="돋움"/>
           <w:szCs w:val="20"/>
         </w:rPr>
       </w:pPr>
@@ -4761,8 +4761,6 @@
           <w:szCs w:val="20"/>
         </w:rPr>
       </w:pPr>
-      <w:bookmarkStart w:id="0" w:name="_GoBack"/>
-      <w:bookmarkEnd w:id="0"/>
     </w:p>
     <w:p>
       <w:pPr>
@@ -5160,6 +5158,13 @@
               </w:rPr>
               <w:t xml:space="preserve"> 성공</w:t>
             </w:r>
+            <w:r>
+              <w:rPr>
+                <w:rFonts w:ascii="돋움" w:eastAsia="돋움" w:hAnsi="돋움" w:hint="eastAsia"/>
+                <w:szCs w:val="20"/>
+              </w:rPr>
+              <w:t xml:space="preserve"> -&gt; V</w:t>
+            </w:r>
           </w:p>
           <w:p>
             <w:pPr>
@@ -5197,6 +5202,15 @@
               </w:rPr>
               <w:t>이메일을 입력했을 떄 구독받을 이메일이 형식에 맞지 않음</w:t>
             </w:r>
+            <w:r>
+              <w:rPr>
+                <w:rFonts w:ascii="돋움" w:eastAsia="돋움" w:hAnsi="돋움" w:hint="eastAsia"/>
+                <w:szCs w:val="20"/>
+              </w:rPr>
+              <w:t xml:space="preserve"> -&gt; V</w:t>
+            </w:r>
+            <w:bookmarkStart w:id="0" w:name="_GoBack"/>
+            <w:bookmarkEnd w:id="0"/>
           </w:p>
           <w:p>
             <w:pPr>
@@ -5250,7 +5264,7 @@
     <w:p>
       <w:pPr>
         <w:rPr>
-          <w:rFonts w:ascii="돋움" w:eastAsia="돋움" w:hAnsi="돋움" w:hint="eastAsia"/>
+          <w:rFonts w:ascii="돋움" w:eastAsia="돋움" w:hAnsi="돋움"/>
           <w:szCs w:val="20"/>
         </w:rPr>
       </w:pPr>

--- a/backend/리디북스_인터페이스.docx
+++ b/backend/리디북스_인터페이스.docx
@@ -32,6 +32,8 @@
                 <w:szCs w:val="20"/>
               </w:rPr>
             </w:pPr>
+            <w:proofErr w:type="spellStart"/>
+            <w:proofErr w:type="gramStart"/>
             <w:r>
               <w:rPr>
                 <w:rFonts w:ascii="돋움" w:eastAsia="돋움" w:hAnsi="돋움" w:cs="굴림" w:hint="eastAsia"/>
@@ -39,12 +41,21 @@
               </w:rPr>
               <w:t>기능명</w:t>
             </w:r>
-            <w:r>
-              <w:rPr>
-                <w:rFonts w:ascii="돋움" w:eastAsia="돋움" w:hAnsi="돋움" w:hint="eastAsia"/>
-                <w:szCs w:val="20"/>
-              </w:rPr>
-              <w:t xml:space="preserve"> : </w:t>
+            <w:proofErr w:type="spellEnd"/>
+            <w:r>
+              <w:rPr>
+                <w:rFonts w:ascii="돋움" w:eastAsia="돋움" w:hAnsi="돋움" w:hint="eastAsia"/>
+                <w:szCs w:val="20"/>
+              </w:rPr>
+              <w:t xml:space="preserve"> :</w:t>
+            </w:r>
+            <w:proofErr w:type="gramEnd"/>
+            <w:r>
+              <w:rPr>
+                <w:rFonts w:ascii="돋움" w:eastAsia="돋움" w:hAnsi="돋움" w:hint="eastAsia"/>
+                <w:szCs w:val="20"/>
+              </w:rPr>
+              <w:t xml:space="preserve"> </w:t>
             </w:r>
             <w:r>
               <w:rPr>
@@ -178,6 +189,8 @@
               </w:rPr>
               <w:t xml:space="preserve"> </w:t>
             </w:r>
+            <w:proofErr w:type="spellStart"/>
+            <w:proofErr w:type="gramStart"/>
             <w:r>
               <w:rPr>
                 <w:rFonts w:ascii="돋움" w:eastAsia="돋움" w:hAnsi="돋움" w:cs="굴림" w:hint="eastAsia"/>
@@ -185,12 +198,21 @@
               </w:rPr>
               <w:t>파라미터</w:t>
             </w:r>
-            <w:r>
-              <w:rPr>
-                <w:rFonts w:ascii="돋움" w:eastAsia="돋움" w:hAnsi="돋움" w:hint="eastAsia"/>
-                <w:szCs w:val="20"/>
-              </w:rPr>
-              <w:t xml:space="preserve"> : </w:t>
+            <w:proofErr w:type="spellEnd"/>
+            <w:r>
+              <w:rPr>
+                <w:rFonts w:ascii="돋움" w:eastAsia="돋움" w:hAnsi="돋움" w:hint="eastAsia"/>
+                <w:szCs w:val="20"/>
+              </w:rPr>
+              <w:t xml:space="preserve"> :</w:t>
+            </w:r>
+            <w:proofErr w:type="gramEnd"/>
+            <w:r>
+              <w:rPr>
+                <w:rFonts w:ascii="돋움" w:eastAsia="돋움" w:hAnsi="돋움" w:hint="eastAsia"/>
+                <w:szCs w:val="20"/>
+              </w:rPr>
+              <w:t xml:space="preserve"> </w:t>
             </w:r>
           </w:p>
           <w:p>
@@ -291,8 +313,17 @@
                 <w:rFonts w:ascii="돋움" w:eastAsia="돋움" w:hAnsi="돋움" w:hint="eastAsia"/>
                 <w:szCs w:val="20"/>
               </w:rPr>
-              <w:t>: pwCheck</w:t>
-            </w:r>
+              <w:t xml:space="preserve">: </w:t>
+            </w:r>
+            <w:proofErr w:type="spellStart"/>
+            <w:r>
+              <w:rPr>
+                <w:rFonts w:ascii="돋움" w:eastAsia="돋움" w:hAnsi="돋움" w:hint="eastAsia"/>
+                <w:szCs w:val="20"/>
+              </w:rPr>
+              <w:t>pwCheck</w:t>
+            </w:r>
+            <w:proofErr w:type="spellEnd"/>
           </w:p>
           <w:p>
             <w:pPr>
@@ -308,6 +339,7 @@
                 <w:szCs w:val="20"/>
               </w:rPr>
             </w:pPr>
+            <w:proofErr w:type="spellStart"/>
             <w:r>
               <w:rPr>
                 <w:rFonts w:ascii="돋움" w:eastAsia="돋움" w:hAnsi="돋움" w:cs="굴림" w:hint="eastAsia"/>
@@ -315,6 +347,7 @@
               </w:rPr>
               <w:t>이메일주소</w:t>
             </w:r>
+            <w:proofErr w:type="spellEnd"/>
             <w:r>
               <w:rPr>
                 <w:rFonts w:ascii="돋움" w:eastAsia="돋움" w:hAnsi="돋움" w:hint="eastAsia"/>
@@ -366,6 +399,7 @@
                 <w:szCs w:val="20"/>
               </w:rPr>
             </w:pPr>
+            <w:proofErr w:type="spellStart"/>
             <w:r>
               <w:rPr>
                 <w:rFonts w:ascii="돋움" w:eastAsia="돋움" w:hAnsi="돋움" w:cs="굴림" w:hint="eastAsia"/>
@@ -373,6 +407,7 @@
               </w:rPr>
               <w:t>출생년도</w:t>
             </w:r>
+            <w:proofErr w:type="spellEnd"/>
             <w:r>
               <w:rPr>
                 <w:rFonts w:ascii="돋움" w:eastAsia="돋움" w:hAnsi="돋움" w:hint="eastAsia"/>
@@ -856,6 +891,7 @@
               </w:rPr>
               <w:t xml:space="preserve"> </w:t>
             </w:r>
+            <w:proofErr w:type="gramStart"/>
             <w:r>
               <w:rPr>
                 <w:rFonts w:ascii="돋움" w:eastAsia="돋움" w:hAnsi="돋움" w:cs="굴림" w:hint="eastAsia"/>
@@ -870,6 +906,7 @@
               </w:rPr>
               <w:t xml:space="preserve"> :</w:t>
             </w:r>
+            <w:proofErr w:type="gramEnd"/>
             <w:r>
               <w:rPr>
                 <w:rFonts w:ascii="돋움" w:eastAsia="돋움" w:hAnsi="돋움" w:hint="eastAsia"/>
@@ -915,6 +952,7 @@
               <w:br/>
               <w:t xml:space="preserve">  a. </w:t>
             </w:r>
+            <w:proofErr w:type="spellStart"/>
             <w:r>
               <w:rPr>
                 <w:rFonts w:ascii="돋움" w:eastAsia="돋움" w:hAnsi="돋움" w:cs="굴림" w:hint="eastAsia"/>
@@ -927,7 +965,15 @@
                 <w:rFonts w:ascii="돋움" w:eastAsia="돋움" w:hAnsi="돋움" w:cs="굴림" w:hint="eastAsia"/>
                 <w:szCs w:val="20"/>
               </w:rPr>
-              <w:t>값이 입력되지 않았을 때</w:t>
+              <w:t>값이</w:t>
+            </w:r>
+            <w:proofErr w:type="spellEnd"/>
+            <w:r>
+              <w:rPr>
+                <w:rFonts w:ascii="돋움" w:eastAsia="돋움" w:hAnsi="돋움" w:cs="굴림" w:hint="eastAsia"/>
+                <w:szCs w:val="20"/>
+              </w:rPr>
+              <w:t xml:space="preserve"> 입력되지 않았을 때</w:t>
             </w:r>
             <w:r>
               <w:rPr>
@@ -942,7 +988,23 @@
                 <w:rFonts w:ascii="돋움" w:eastAsia="돋움" w:hAnsi="돋움" w:cs="굴림" w:hint="eastAsia"/>
                 <w:szCs w:val="20"/>
               </w:rPr>
-              <w:t>아이디, 비밀번호, 이메일, 이름이 형식에 맞지 않음</w:t>
+              <w:t xml:space="preserve">아이디, 비밀번호, </w:t>
+            </w:r>
+            <w:proofErr w:type="spellStart"/>
+            <w:r>
+              <w:rPr>
+                <w:rFonts w:ascii="돋움" w:eastAsia="돋움" w:hAnsi="돋움" w:cs="굴림" w:hint="eastAsia"/>
+                <w:szCs w:val="20"/>
+              </w:rPr>
+              <w:t>이메일</w:t>
+            </w:r>
+            <w:proofErr w:type="spellEnd"/>
+            <w:r>
+              <w:rPr>
+                <w:rFonts w:ascii="돋움" w:eastAsia="돋움" w:hAnsi="돋움" w:cs="굴림" w:hint="eastAsia"/>
+                <w:szCs w:val="20"/>
+              </w:rPr>
+              <w:t>, 이름이 형식에 맞지 않음</w:t>
             </w:r>
           </w:p>
           <w:p>
@@ -966,13 +1028,22 @@
                 <w:rFonts w:ascii="돋움" w:eastAsia="돋움" w:hAnsi="돋움" w:cs="굴림"/>
                 <w:szCs w:val="20"/>
               </w:rPr>
-              <w:t>birthdate 출생년도</w:t>
-            </w:r>
+              <w:t xml:space="preserve">birthdate </w:t>
+            </w:r>
+            <w:proofErr w:type="spellStart"/>
             <w:r>
               <w:rPr>
                 <w:rFonts w:ascii="돋움" w:eastAsia="돋움" w:hAnsi="돋움" w:cs="굴림"/>
                 <w:szCs w:val="20"/>
               </w:rPr>
+              <w:t>출생년도</w:t>
+            </w:r>
+            <w:proofErr w:type="spellEnd"/>
+            <w:r>
+              <w:rPr>
+                <w:rFonts w:ascii="돋움" w:eastAsia="돋움" w:hAnsi="돋움" w:cs="굴림"/>
+                <w:szCs w:val="20"/>
+              </w:rPr>
               <w:t xml:space="preserve"> 1920 ~ 200</w:t>
             </w:r>
             <w:r>
@@ -992,6 +1063,7 @@
                 <w:szCs w:val="20"/>
               </w:rPr>
             </w:pPr>
+            <w:proofErr w:type="gramStart"/>
             <w:r>
               <w:rPr>
                 <w:rFonts w:ascii="돋움" w:eastAsia="돋움" w:hAnsi="돋움" w:hint="eastAsia"/>
@@ -999,6 +1071,7 @@
               </w:rPr>
               <w:t>d</w:t>
             </w:r>
+            <w:proofErr w:type="gramEnd"/>
             <w:r>
               <w:rPr>
                 <w:rFonts w:ascii="돋움" w:eastAsia="돋움" w:hAnsi="돋움" w:hint="eastAsia"/>
@@ -1137,7 +1210,23 @@
                 <w:rFonts w:ascii="돋움" w:eastAsia="돋움" w:hAnsi="돋움" w:cs="굴림" w:hint="eastAsia"/>
                 <w:szCs w:val="20"/>
               </w:rPr>
-              <w:t>b. 이미 존재하는 이메일로 회원 가입을 신청했을 경우</w:t>
+              <w:t xml:space="preserve">b. 이미 존재하는 </w:t>
+            </w:r>
+            <w:proofErr w:type="spellStart"/>
+            <w:r>
+              <w:rPr>
+                <w:rFonts w:ascii="돋움" w:eastAsia="돋움" w:hAnsi="돋움" w:cs="굴림" w:hint="eastAsia"/>
+                <w:szCs w:val="20"/>
+              </w:rPr>
+              <w:t>이메일로</w:t>
+            </w:r>
+            <w:proofErr w:type="spellEnd"/>
+            <w:r>
+              <w:rPr>
+                <w:rFonts w:ascii="돋움" w:eastAsia="돋움" w:hAnsi="돋움" w:cs="굴림" w:hint="eastAsia"/>
+                <w:szCs w:val="20"/>
+              </w:rPr>
+              <w:t xml:space="preserve"> 회원 가입을 신청했을 경우</w:t>
             </w:r>
           </w:p>
         </w:tc>
@@ -1204,6 +1293,8 @@
                 <w:szCs w:val="20"/>
               </w:rPr>
             </w:pPr>
+            <w:proofErr w:type="spellStart"/>
+            <w:proofErr w:type="gramStart"/>
             <w:r>
               <w:rPr>
                 <w:rFonts w:ascii="돋움" w:eastAsia="돋움" w:hAnsi="돋움" w:cs="굴림" w:hint="eastAsia"/>
@@ -1211,12 +1302,21 @@
               </w:rPr>
               <w:t>기능명</w:t>
             </w:r>
-            <w:r>
-              <w:rPr>
-                <w:rFonts w:ascii="돋움" w:eastAsia="돋움" w:hAnsi="돋움" w:hint="eastAsia"/>
-                <w:szCs w:val="20"/>
-              </w:rPr>
-              <w:t xml:space="preserve"> : </w:t>
+            <w:proofErr w:type="spellEnd"/>
+            <w:r>
+              <w:rPr>
+                <w:rFonts w:ascii="돋움" w:eastAsia="돋움" w:hAnsi="돋움" w:hint="eastAsia"/>
+                <w:szCs w:val="20"/>
+              </w:rPr>
+              <w:t xml:space="preserve"> :</w:t>
+            </w:r>
+            <w:proofErr w:type="gramEnd"/>
+            <w:r>
+              <w:rPr>
+                <w:rFonts w:ascii="돋움" w:eastAsia="돋움" w:hAnsi="돋움" w:hint="eastAsia"/>
+                <w:szCs w:val="20"/>
+              </w:rPr>
+              <w:t xml:space="preserve"> </w:t>
             </w:r>
             <w:r>
               <w:rPr>
@@ -1343,6 +1443,8 @@
               </w:rPr>
               <w:t xml:space="preserve"> </w:t>
             </w:r>
+            <w:proofErr w:type="spellStart"/>
+            <w:proofErr w:type="gramStart"/>
             <w:r>
               <w:rPr>
                 <w:rFonts w:ascii="돋움" w:eastAsia="돋움" w:hAnsi="돋움" w:cs="굴림" w:hint="eastAsia"/>
@@ -1350,6 +1452,7 @@
               </w:rPr>
               <w:t>파라미터</w:t>
             </w:r>
+            <w:proofErr w:type="spellEnd"/>
             <w:r>
               <w:rPr>
                 <w:rFonts w:ascii="돋움" w:eastAsia="돋움" w:hAnsi="돋움" w:hint="eastAsia"/>
@@ -1357,6 +1460,7 @@
               </w:rPr>
               <w:t xml:space="preserve"> :</w:t>
             </w:r>
+            <w:proofErr w:type="gramEnd"/>
             <w:r>
               <w:rPr>
                 <w:rFonts w:ascii="돋움" w:eastAsia="돋움" w:hAnsi="돋움" w:hint="eastAsia"/>
@@ -1395,6 +1499,7 @@
               </w:rPr>
               <w:t xml:space="preserve">2. </w:t>
             </w:r>
+            <w:proofErr w:type="gramStart"/>
             <w:r>
               <w:rPr>
                 <w:rFonts w:ascii="돋움" w:eastAsia="돋움" w:hAnsi="돋움" w:cs="굴림" w:hint="eastAsia"/>
@@ -1407,7 +1512,15 @@
                 <w:rFonts w:ascii="돋움" w:eastAsia="돋움" w:hAnsi="돋움" w:hint="eastAsia"/>
                 <w:szCs w:val="20"/>
               </w:rPr>
-              <w:t xml:space="preserve"> : pw</w:t>
+              <w:t xml:space="preserve"> :</w:t>
+            </w:r>
+            <w:proofErr w:type="gramEnd"/>
+            <w:r>
+              <w:rPr>
+                <w:rFonts w:ascii="돋움" w:eastAsia="돋움" w:hAnsi="돋움" w:hint="eastAsia"/>
+                <w:szCs w:val="20"/>
+              </w:rPr>
+              <w:t xml:space="preserve"> pw</w:t>
             </w:r>
           </w:p>
         </w:tc>
@@ -1460,6 +1573,7 @@
               </w:rPr>
               <w:t xml:space="preserve"> </w:t>
             </w:r>
+            <w:proofErr w:type="gramStart"/>
             <w:r>
               <w:rPr>
                 <w:rFonts w:ascii="돋움" w:eastAsia="돋움" w:hAnsi="돋움" w:cs="굴림" w:hint="eastAsia"/>
@@ -1474,13 +1588,30 @@
               </w:rPr>
               <w:t xml:space="preserve"> :</w:t>
             </w:r>
+            <w:proofErr w:type="gramEnd"/>
             <w:r>
               <w:rPr>
                 <w:rFonts w:ascii="돋움" w:eastAsia="돋움" w:hAnsi="돋움" w:hint="eastAsia"/>
                 <w:szCs w:val="20"/>
               </w:rPr>
               <w:br/>
-              <w:t xml:space="preserve">1. 200 : </w:t>
+              <w:t xml:space="preserve">1. </w:t>
+            </w:r>
+            <w:proofErr w:type="gramStart"/>
+            <w:r>
+              <w:rPr>
+                <w:rFonts w:ascii="돋움" w:eastAsia="돋움" w:hAnsi="돋움" w:hint="eastAsia"/>
+                <w:szCs w:val="20"/>
+              </w:rPr>
+              <w:t>200 :</w:t>
+            </w:r>
+            <w:proofErr w:type="gramEnd"/>
+            <w:r>
+              <w:rPr>
+                <w:rFonts w:ascii="돋움" w:eastAsia="돋움" w:hAnsi="돋움" w:hint="eastAsia"/>
+                <w:szCs w:val="20"/>
+              </w:rPr>
+              <w:t xml:space="preserve"> </w:t>
             </w:r>
             <w:r>
               <w:rPr>
@@ -1509,8 +1640,17 @@
                 <w:szCs w:val="20"/>
               </w:rPr>
               <w:br/>
-              <w:t>2. 400 :</w:t>
-            </w:r>
+              <w:t xml:space="preserve">2. </w:t>
+            </w:r>
+            <w:proofErr w:type="gramStart"/>
+            <w:r>
+              <w:rPr>
+                <w:rFonts w:ascii="돋움" w:eastAsia="돋움" w:hAnsi="돋움" w:hint="eastAsia"/>
+                <w:szCs w:val="20"/>
+              </w:rPr>
+              <w:t>400 :</w:t>
+            </w:r>
+            <w:proofErr w:type="gramEnd"/>
             <w:r>
               <w:rPr>
                 <w:rFonts w:ascii="돋움" w:eastAsia="돋움" w:hAnsi="돋움" w:hint="eastAsia"/>
@@ -1690,7 +1830,7 @@
               <w:spacing w:after="0" w:line="240" w:lineRule="auto"/>
               <w:ind w:firstLineChars="100" w:firstLine="200"/>
               <w:rPr>
-                <w:rFonts w:ascii="돋움" w:eastAsia="돋움" w:hAnsi="돋움"/>
+                <w:rFonts w:ascii="돋움" w:eastAsia="돋움" w:hAnsi="돋움" w:cs="굴림" w:hint="eastAsia"/>
                 <w:szCs w:val="20"/>
               </w:rPr>
             </w:pPr>
@@ -1700,6 +1840,23 @@
                 <w:szCs w:val="20"/>
               </w:rPr>
               <w:t>b. 이미 로그인 되어 있을 경우</w:t>
+            </w:r>
+          </w:p>
+          <w:p>
+            <w:pPr>
+              <w:spacing w:after="0" w:line="240" w:lineRule="auto"/>
+              <w:ind w:firstLineChars="100" w:firstLine="200"/>
+              <w:rPr>
+                <w:rFonts w:ascii="돋움" w:eastAsia="돋움" w:hAnsi="돋움"/>
+                <w:szCs w:val="20"/>
+              </w:rPr>
+            </w:pPr>
+            <w:r>
+              <w:rPr>
+                <w:rFonts w:ascii="돋움" w:eastAsia="돋움" w:hAnsi="돋움" w:cs="굴림" w:hint="eastAsia"/>
+                <w:szCs w:val="20"/>
+              </w:rPr>
+              <w:t>c. 회원 탈퇴한 회원이 로그인 시도했을 경우</w:t>
             </w:r>
           </w:p>
         </w:tc>
@@ -1743,6 +1900,8 @@
                 <w:szCs w:val="20"/>
               </w:rPr>
             </w:pPr>
+            <w:proofErr w:type="spellStart"/>
+            <w:proofErr w:type="gramStart"/>
             <w:r>
               <w:rPr>
                 <w:rFonts w:ascii="돋움" w:eastAsia="돋움" w:hAnsi="돋움" w:cs="굴림" w:hint="eastAsia"/>
@@ -1750,12 +1909,21 @@
               </w:rPr>
               <w:t>기능명</w:t>
             </w:r>
-            <w:r>
-              <w:rPr>
-                <w:rFonts w:ascii="돋움" w:eastAsia="돋움" w:hAnsi="돋움" w:hint="eastAsia"/>
-                <w:szCs w:val="20"/>
-              </w:rPr>
-              <w:t xml:space="preserve"> : </w:t>
+            <w:proofErr w:type="spellEnd"/>
+            <w:r>
+              <w:rPr>
+                <w:rFonts w:ascii="돋움" w:eastAsia="돋움" w:hAnsi="돋움" w:hint="eastAsia"/>
+                <w:szCs w:val="20"/>
+              </w:rPr>
+              <w:t xml:space="preserve"> :</w:t>
+            </w:r>
+            <w:proofErr w:type="gramEnd"/>
+            <w:r>
+              <w:rPr>
+                <w:rFonts w:ascii="돋움" w:eastAsia="돋움" w:hAnsi="돋움" w:hint="eastAsia"/>
+                <w:szCs w:val="20"/>
+              </w:rPr>
+              <w:t xml:space="preserve"> </w:t>
             </w:r>
             <w:r>
               <w:rPr>
@@ -1851,6 +2019,7 @@
               </w:rPr>
               <w:t xml:space="preserve"> </w:t>
             </w:r>
+            <w:proofErr w:type="gramStart"/>
             <w:r>
               <w:rPr>
                 <w:rFonts w:ascii="돋움" w:eastAsia="돋움" w:hAnsi="돋움" w:cs="굴림" w:hint="eastAsia"/>
@@ -1865,13 +2034,30 @@
               </w:rPr>
               <w:t xml:space="preserve"> :</w:t>
             </w:r>
+            <w:proofErr w:type="gramEnd"/>
             <w:r>
               <w:rPr>
                 <w:rFonts w:ascii="돋움" w:eastAsia="돋움" w:hAnsi="돋움" w:hint="eastAsia"/>
                 <w:szCs w:val="20"/>
               </w:rPr>
               <w:br/>
-              <w:t xml:space="preserve">1. 200 : </w:t>
+              <w:t xml:space="preserve">1. </w:t>
+            </w:r>
+            <w:proofErr w:type="gramStart"/>
+            <w:r>
+              <w:rPr>
+                <w:rFonts w:ascii="돋움" w:eastAsia="돋움" w:hAnsi="돋움" w:hint="eastAsia"/>
+                <w:szCs w:val="20"/>
+              </w:rPr>
+              <w:t>200 :</w:t>
+            </w:r>
+            <w:proofErr w:type="gramEnd"/>
+            <w:r>
+              <w:rPr>
+                <w:rFonts w:ascii="돋움" w:eastAsia="돋움" w:hAnsi="돋움" w:hint="eastAsia"/>
+                <w:szCs w:val="20"/>
+              </w:rPr>
+              <w:t xml:space="preserve"> </w:t>
             </w:r>
             <w:r>
               <w:rPr>
@@ -1968,6 +2154,8 @@
                 <w:szCs w:val="20"/>
               </w:rPr>
             </w:pPr>
+            <w:proofErr w:type="spellStart"/>
+            <w:proofErr w:type="gramStart"/>
             <w:r>
               <w:rPr>
                 <w:rFonts w:ascii="돋움" w:eastAsia="돋움" w:hAnsi="돋움" w:cs="굴림" w:hint="eastAsia"/>
@@ -1976,12 +2164,21 @@
               <w:lastRenderedPageBreak/>
               <w:t>기능명</w:t>
             </w:r>
-            <w:r>
-              <w:rPr>
-                <w:rFonts w:ascii="돋움" w:eastAsia="돋움" w:hAnsi="돋움" w:hint="eastAsia"/>
-                <w:szCs w:val="20"/>
-              </w:rPr>
-              <w:t xml:space="preserve"> : </w:t>
+            <w:proofErr w:type="spellEnd"/>
+            <w:r>
+              <w:rPr>
+                <w:rFonts w:ascii="돋움" w:eastAsia="돋움" w:hAnsi="돋움" w:hint="eastAsia"/>
+                <w:szCs w:val="20"/>
+              </w:rPr>
+              <w:t xml:space="preserve"> :</w:t>
+            </w:r>
+            <w:proofErr w:type="gramEnd"/>
+            <w:r>
+              <w:rPr>
+                <w:rFonts w:ascii="돋움" w:eastAsia="돋움" w:hAnsi="돋움" w:hint="eastAsia"/>
+                <w:szCs w:val="20"/>
+              </w:rPr>
+              <w:t xml:space="preserve"> </w:t>
             </w:r>
             <w:r>
               <w:rPr>
@@ -2094,6 +2291,8 @@
               </w:rPr>
               <w:t xml:space="preserve"> </w:t>
             </w:r>
+            <w:proofErr w:type="spellStart"/>
+            <w:proofErr w:type="gramStart"/>
             <w:r>
               <w:rPr>
                 <w:rFonts w:ascii="돋움" w:eastAsia="돋움" w:hAnsi="돋움" w:cs="굴림" w:hint="eastAsia"/>
@@ -2101,12 +2300,21 @@
               </w:rPr>
               <w:t>파라미터</w:t>
             </w:r>
-            <w:r>
-              <w:rPr>
-                <w:rFonts w:ascii="돋움" w:eastAsia="돋움" w:hAnsi="돋움" w:hint="eastAsia"/>
-                <w:szCs w:val="20"/>
-              </w:rPr>
-              <w:t xml:space="preserve"> : </w:t>
+            <w:proofErr w:type="spellEnd"/>
+            <w:r>
+              <w:rPr>
+                <w:rFonts w:ascii="돋움" w:eastAsia="돋움" w:hAnsi="돋움" w:hint="eastAsia"/>
+                <w:szCs w:val="20"/>
+              </w:rPr>
+              <w:t xml:space="preserve"> :</w:t>
+            </w:r>
+            <w:proofErr w:type="gramEnd"/>
+            <w:r>
+              <w:rPr>
+                <w:rFonts w:ascii="돋움" w:eastAsia="돋움" w:hAnsi="돋움" w:hint="eastAsia"/>
+                <w:szCs w:val="20"/>
+              </w:rPr>
+              <w:t xml:space="preserve"> </w:t>
             </w:r>
           </w:p>
           <w:p>
@@ -2138,7 +2346,23 @@
                 <w:rFonts w:ascii="돋움" w:eastAsia="돋움" w:hAnsi="돋움" w:hint="eastAsia"/>
                 <w:szCs w:val="20"/>
               </w:rPr>
-              <w:t>2. 이메일 주소: email</w:t>
+              <w:t xml:space="preserve">2. </w:t>
+            </w:r>
+            <w:proofErr w:type="spellStart"/>
+            <w:r>
+              <w:rPr>
+                <w:rFonts w:ascii="돋움" w:eastAsia="돋움" w:hAnsi="돋움" w:hint="eastAsia"/>
+                <w:szCs w:val="20"/>
+              </w:rPr>
+              <w:t>이메일</w:t>
+            </w:r>
+            <w:proofErr w:type="spellEnd"/>
+            <w:r>
+              <w:rPr>
+                <w:rFonts w:ascii="돋움" w:eastAsia="돋움" w:hAnsi="돋움" w:hint="eastAsia"/>
+                <w:szCs w:val="20"/>
+              </w:rPr>
+              <w:t xml:space="preserve"> 주소: email</w:t>
             </w:r>
           </w:p>
         </w:tc>
@@ -2191,6 +2415,7 @@
               </w:rPr>
               <w:t xml:space="preserve"> </w:t>
             </w:r>
+            <w:proofErr w:type="gramStart"/>
             <w:r>
               <w:rPr>
                 <w:rFonts w:ascii="돋움" w:eastAsia="돋움" w:hAnsi="돋움" w:cs="굴림" w:hint="eastAsia"/>
@@ -2205,6 +2430,7 @@
               </w:rPr>
               <w:t xml:space="preserve"> :</w:t>
             </w:r>
+            <w:proofErr w:type="gramEnd"/>
             <w:r>
               <w:rPr>
                 <w:rFonts w:ascii="돋움" w:eastAsia="돋움" w:hAnsi="돋움" w:hint="eastAsia"/>
@@ -2280,23 +2506,55 @@
                 <w:rFonts w:ascii="돋움" w:eastAsia="돋움" w:hAnsi="돋움" w:hint="eastAsia"/>
                 <w:szCs w:val="20"/>
               </w:rPr>
-              <w:t xml:space="preserve"> b. 이메일 형식이 올바르지 않음</w:t>
-            </w:r>
-          </w:p>
-          <w:p>
-            <w:pPr>
-              <w:spacing w:after="0" w:line="240" w:lineRule="auto"/>
-              <w:rPr>
-                <w:rFonts w:ascii="돋움" w:eastAsia="돋움" w:hAnsi="돋움"/>
-                <w:szCs w:val="20"/>
-              </w:rPr>
-            </w:pPr>
-            <w:r>
-              <w:rPr>
-                <w:rFonts w:ascii="돋움" w:eastAsia="돋움" w:hAnsi="돋움" w:hint="eastAsia"/>
-                <w:szCs w:val="20"/>
-              </w:rPr>
-              <w:t xml:space="preserve"> c. 한 개 이상의 파라미터 값이 null</w:t>
+              <w:t xml:space="preserve"> b. </w:t>
+            </w:r>
+            <w:proofErr w:type="spellStart"/>
+            <w:r>
+              <w:rPr>
+                <w:rFonts w:ascii="돋움" w:eastAsia="돋움" w:hAnsi="돋움" w:hint="eastAsia"/>
+                <w:szCs w:val="20"/>
+              </w:rPr>
+              <w:t>이메일</w:t>
+            </w:r>
+            <w:proofErr w:type="spellEnd"/>
+            <w:r>
+              <w:rPr>
+                <w:rFonts w:ascii="돋움" w:eastAsia="돋움" w:hAnsi="돋움" w:hint="eastAsia"/>
+                <w:szCs w:val="20"/>
+              </w:rPr>
+              <w:t xml:space="preserve"> 형식이 올바르지 않음</w:t>
+            </w:r>
+          </w:p>
+          <w:p>
+            <w:pPr>
+              <w:spacing w:after="0" w:line="240" w:lineRule="auto"/>
+              <w:rPr>
+                <w:rFonts w:ascii="돋움" w:eastAsia="돋움" w:hAnsi="돋움"/>
+                <w:szCs w:val="20"/>
+              </w:rPr>
+            </w:pPr>
+            <w:r>
+              <w:rPr>
+                <w:rFonts w:ascii="돋움" w:eastAsia="돋움" w:hAnsi="돋움" w:hint="eastAsia"/>
+                <w:szCs w:val="20"/>
+              </w:rPr>
+              <w:t xml:space="preserve"> c. 한 개 이상의 </w:t>
+            </w:r>
+            <w:proofErr w:type="spellStart"/>
+            <w:r>
+              <w:rPr>
+                <w:rFonts w:ascii="돋움" w:eastAsia="돋움" w:hAnsi="돋움" w:hint="eastAsia"/>
+                <w:szCs w:val="20"/>
+              </w:rPr>
+              <w:t>파라미터</w:t>
+            </w:r>
+            <w:proofErr w:type="spellEnd"/>
+            <w:r>
+              <w:rPr>
+                <w:rFonts w:ascii="돋움" w:eastAsia="돋움" w:hAnsi="돋움" w:hint="eastAsia"/>
+                <w:szCs w:val="20"/>
+              </w:rPr>
+              <w:t xml:space="preserve"> 값이 null</w:t>
             </w:r>
           </w:p>
           <w:p>
@@ -2353,7 +2611,23 @@
                 <w:rFonts w:ascii="돋움" w:eastAsia="돋움" w:hAnsi="돋움" w:hint="eastAsia"/>
                 <w:szCs w:val="20"/>
               </w:rPr>
-              <w:t>b. 이미 로그인이 되어 있는 경우</w:t>
+              <w:t xml:space="preserve">b. 이미 </w:t>
+            </w:r>
+            <w:proofErr w:type="spellStart"/>
+            <w:r>
+              <w:rPr>
+                <w:rFonts w:ascii="돋움" w:eastAsia="돋움" w:hAnsi="돋움" w:hint="eastAsia"/>
+                <w:szCs w:val="20"/>
+              </w:rPr>
+              <w:t>로그인이</w:t>
+            </w:r>
+            <w:proofErr w:type="spellEnd"/>
+            <w:r>
+              <w:rPr>
+                <w:rFonts w:ascii="돋움" w:eastAsia="돋움" w:hAnsi="돋움" w:hint="eastAsia"/>
+                <w:szCs w:val="20"/>
+              </w:rPr>
+              <w:t xml:space="preserve"> 되어 있는 경우</w:t>
             </w:r>
           </w:p>
         </w:tc>
@@ -2397,6 +2671,8 @@
                 <w:szCs w:val="20"/>
               </w:rPr>
             </w:pPr>
+            <w:proofErr w:type="spellStart"/>
+            <w:proofErr w:type="gramStart"/>
             <w:r>
               <w:rPr>
                 <w:rFonts w:ascii="돋움" w:eastAsia="돋움" w:hAnsi="돋움" w:cs="굴림" w:hint="eastAsia"/>
@@ -2404,12 +2680,21 @@
               </w:rPr>
               <w:t>기능명</w:t>
             </w:r>
-            <w:r>
-              <w:rPr>
-                <w:rFonts w:ascii="돋움" w:eastAsia="돋움" w:hAnsi="돋움" w:hint="eastAsia"/>
-                <w:szCs w:val="20"/>
-              </w:rPr>
-              <w:t xml:space="preserve"> : </w:t>
+            <w:proofErr w:type="spellEnd"/>
+            <w:r>
+              <w:rPr>
+                <w:rFonts w:ascii="돋움" w:eastAsia="돋움" w:hAnsi="돋움" w:hint="eastAsia"/>
+                <w:szCs w:val="20"/>
+              </w:rPr>
+              <w:t xml:space="preserve"> :</w:t>
+            </w:r>
+            <w:proofErr w:type="gramEnd"/>
+            <w:r>
+              <w:rPr>
+                <w:rFonts w:ascii="돋움" w:eastAsia="돋움" w:hAnsi="돋움" w:hint="eastAsia"/>
+                <w:szCs w:val="20"/>
+              </w:rPr>
+              <w:t xml:space="preserve"> </w:t>
             </w:r>
             <w:r>
               <w:rPr>
@@ -2522,6 +2807,8 @@
               </w:rPr>
               <w:t xml:space="preserve"> </w:t>
             </w:r>
+            <w:proofErr w:type="spellStart"/>
+            <w:proofErr w:type="gramStart"/>
             <w:r>
               <w:rPr>
                 <w:rFonts w:ascii="돋움" w:eastAsia="돋움" w:hAnsi="돋움" w:cs="굴림" w:hint="eastAsia"/>
@@ -2529,60 +2816,119 @@
               </w:rPr>
               <w:t>파라미터</w:t>
             </w:r>
-            <w:r>
-              <w:rPr>
-                <w:rFonts w:ascii="돋움" w:eastAsia="돋움" w:hAnsi="돋움" w:hint="eastAsia"/>
-                <w:szCs w:val="20"/>
-              </w:rPr>
-              <w:t xml:space="preserve"> : </w:t>
-            </w:r>
-          </w:p>
-          <w:p>
-            <w:pPr>
-              <w:spacing w:after="0" w:line="240" w:lineRule="auto"/>
-              <w:rPr>
-                <w:rFonts w:ascii="돋움" w:eastAsia="돋움" w:hAnsi="돋움"/>
-                <w:szCs w:val="20"/>
-              </w:rPr>
-            </w:pPr>
-            <w:r>
-              <w:rPr>
-                <w:rFonts w:ascii="돋움" w:eastAsia="돋움" w:hAnsi="돋움" w:hint="eastAsia"/>
-                <w:szCs w:val="20"/>
-              </w:rPr>
-              <w:t>1. 새 비밀번호: newPW</w:t>
-            </w:r>
-          </w:p>
-          <w:p>
-            <w:pPr>
-              <w:spacing w:after="0" w:line="240" w:lineRule="auto"/>
-              <w:rPr>
-                <w:rFonts w:ascii="돋움" w:eastAsia="돋움" w:hAnsi="돋움"/>
-                <w:szCs w:val="20"/>
-              </w:rPr>
-            </w:pPr>
-            <w:r>
-              <w:rPr>
-                <w:rFonts w:ascii="돋움" w:eastAsia="돋움" w:hAnsi="돋움" w:hint="eastAsia"/>
-                <w:szCs w:val="20"/>
-              </w:rPr>
-              <w:t>2. 새 비밀번호 확인: newPWCheck</w:t>
-            </w:r>
-          </w:p>
-          <w:p>
-            <w:pPr>
-              <w:spacing w:after="0" w:line="240" w:lineRule="auto"/>
-              <w:rPr>
-                <w:rFonts w:ascii="돋움" w:eastAsia="돋움" w:hAnsi="돋움"/>
-                <w:szCs w:val="20"/>
-              </w:rPr>
-            </w:pPr>
-            <w:r>
-              <w:rPr>
-                <w:rFonts w:ascii="돋움" w:eastAsia="돋움" w:hAnsi="돋움" w:hint="eastAsia"/>
-                <w:szCs w:val="20"/>
-              </w:rPr>
-              <w:t>3. hidden 으로 처리한 id 값: id -&gt; sql 에서 조건절에 적이 위한 것.</w:t>
+            <w:proofErr w:type="spellEnd"/>
+            <w:r>
+              <w:rPr>
+                <w:rFonts w:ascii="돋움" w:eastAsia="돋움" w:hAnsi="돋움" w:hint="eastAsia"/>
+                <w:szCs w:val="20"/>
+              </w:rPr>
+              <w:t xml:space="preserve"> :</w:t>
+            </w:r>
+            <w:proofErr w:type="gramEnd"/>
+            <w:r>
+              <w:rPr>
+                <w:rFonts w:ascii="돋움" w:eastAsia="돋움" w:hAnsi="돋움" w:hint="eastAsia"/>
+                <w:szCs w:val="20"/>
+              </w:rPr>
+              <w:t xml:space="preserve"> </w:t>
+            </w:r>
+          </w:p>
+          <w:p>
+            <w:pPr>
+              <w:spacing w:after="0" w:line="240" w:lineRule="auto"/>
+              <w:rPr>
+                <w:rFonts w:ascii="돋움" w:eastAsia="돋움" w:hAnsi="돋움"/>
+                <w:szCs w:val="20"/>
+              </w:rPr>
+            </w:pPr>
+            <w:r>
+              <w:rPr>
+                <w:rFonts w:ascii="돋움" w:eastAsia="돋움" w:hAnsi="돋움" w:hint="eastAsia"/>
+                <w:szCs w:val="20"/>
+              </w:rPr>
+              <w:t xml:space="preserve">1. 새 비밀번호: </w:t>
+            </w:r>
+            <w:proofErr w:type="spellStart"/>
+            <w:r>
+              <w:rPr>
+                <w:rFonts w:ascii="돋움" w:eastAsia="돋움" w:hAnsi="돋움" w:hint="eastAsia"/>
+                <w:szCs w:val="20"/>
+              </w:rPr>
+              <w:t>newPW</w:t>
+            </w:r>
+            <w:proofErr w:type="spellEnd"/>
+          </w:p>
+          <w:p>
+            <w:pPr>
+              <w:spacing w:after="0" w:line="240" w:lineRule="auto"/>
+              <w:rPr>
+                <w:rFonts w:ascii="돋움" w:eastAsia="돋움" w:hAnsi="돋움"/>
+                <w:szCs w:val="20"/>
+              </w:rPr>
+            </w:pPr>
+            <w:r>
+              <w:rPr>
+                <w:rFonts w:ascii="돋움" w:eastAsia="돋움" w:hAnsi="돋움" w:hint="eastAsia"/>
+                <w:szCs w:val="20"/>
+              </w:rPr>
+              <w:t xml:space="preserve">2. 새 비밀번호 확인: </w:t>
+            </w:r>
+            <w:proofErr w:type="spellStart"/>
+            <w:r>
+              <w:rPr>
+                <w:rFonts w:ascii="돋움" w:eastAsia="돋움" w:hAnsi="돋움" w:hint="eastAsia"/>
+                <w:szCs w:val="20"/>
+              </w:rPr>
+              <w:t>newPWCheck</w:t>
+            </w:r>
+            <w:proofErr w:type="spellEnd"/>
+          </w:p>
+          <w:p>
+            <w:pPr>
+              <w:spacing w:after="0" w:line="240" w:lineRule="auto"/>
+              <w:rPr>
+                <w:rFonts w:ascii="돋움" w:eastAsia="돋움" w:hAnsi="돋움"/>
+                <w:szCs w:val="20"/>
+              </w:rPr>
+            </w:pPr>
+            <w:r>
+              <w:rPr>
+                <w:rFonts w:ascii="돋움" w:eastAsia="돋움" w:hAnsi="돋움" w:hint="eastAsia"/>
+                <w:szCs w:val="20"/>
+              </w:rPr>
+              <w:t xml:space="preserve">3. hidden 으로 처리한 id 값: id -&gt; </w:t>
+            </w:r>
+            <w:proofErr w:type="spellStart"/>
+            <w:r>
+              <w:rPr>
+                <w:rFonts w:ascii="돋움" w:eastAsia="돋움" w:hAnsi="돋움" w:hint="eastAsia"/>
+                <w:szCs w:val="20"/>
+              </w:rPr>
+              <w:t>sql</w:t>
+            </w:r>
+            <w:proofErr w:type="spellEnd"/>
+            <w:r>
+              <w:rPr>
+                <w:rFonts w:ascii="돋움" w:eastAsia="돋움" w:hAnsi="돋움" w:hint="eastAsia"/>
+                <w:szCs w:val="20"/>
+              </w:rPr>
+              <w:t xml:space="preserve"> 에서 </w:t>
+            </w:r>
+            <w:proofErr w:type="spellStart"/>
+            <w:r>
+              <w:rPr>
+                <w:rFonts w:ascii="돋움" w:eastAsia="돋움" w:hAnsi="돋움" w:hint="eastAsia"/>
+                <w:szCs w:val="20"/>
+              </w:rPr>
+              <w:t>조건절에</w:t>
+            </w:r>
+            <w:proofErr w:type="spellEnd"/>
+            <w:r>
+              <w:rPr>
+                <w:rFonts w:ascii="돋움" w:eastAsia="돋움" w:hAnsi="돋움" w:hint="eastAsia"/>
+                <w:szCs w:val="20"/>
+              </w:rPr>
+              <w:t xml:space="preserve"> 적이 위한 것.</w:t>
             </w:r>
           </w:p>
         </w:tc>
@@ -2635,6 +2981,7 @@
               </w:rPr>
               <w:t xml:space="preserve"> </w:t>
             </w:r>
+            <w:proofErr w:type="gramStart"/>
             <w:r>
               <w:rPr>
                 <w:rFonts w:ascii="돋움" w:eastAsia="돋움" w:hAnsi="돋움" w:cs="굴림" w:hint="eastAsia"/>
@@ -2649,6 +2996,7 @@
               </w:rPr>
               <w:t xml:space="preserve"> :</w:t>
             </w:r>
+            <w:proofErr w:type="gramEnd"/>
             <w:r>
               <w:rPr>
                 <w:rFonts w:ascii="돋움" w:eastAsia="돋움" w:hAnsi="돋움" w:hint="eastAsia"/>
@@ -2739,7 +3087,23 @@
                 <w:rFonts w:ascii="돋움" w:eastAsia="돋움" w:hAnsi="돋움" w:hint="eastAsia"/>
                 <w:szCs w:val="20"/>
               </w:rPr>
-              <w:t>한 개 이상의 파라미터 값이 null</w:t>
+              <w:t xml:space="preserve">한 개 이상의 </w:t>
+            </w:r>
+            <w:proofErr w:type="spellStart"/>
+            <w:r>
+              <w:rPr>
+                <w:rFonts w:ascii="돋움" w:eastAsia="돋움" w:hAnsi="돋움" w:hint="eastAsia"/>
+                <w:szCs w:val="20"/>
+              </w:rPr>
+              <w:t>파라미터</w:t>
+            </w:r>
+            <w:proofErr w:type="spellEnd"/>
+            <w:r>
+              <w:rPr>
+                <w:rFonts w:ascii="돋움" w:eastAsia="돋움" w:hAnsi="돋움" w:hint="eastAsia"/>
+                <w:szCs w:val="20"/>
+              </w:rPr>
+              <w:t xml:space="preserve"> 값이 null</w:t>
             </w:r>
           </w:p>
           <w:p>
@@ -2796,7 +3160,23 @@
                 <w:rFonts w:ascii="돋움" w:eastAsia="돋움" w:hAnsi="돋움" w:hint="eastAsia"/>
                 <w:szCs w:val="20"/>
               </w:rPr>
-              <w:t>b. 이미 로그인이 되어 있는 경우</w:t>
+              <w:t xml:space="preserve">b. 이미 </w:t>
+            </w:r>
+            <w:proofErr w:type="spellStart"/>
+            <w:r>
+              <w:rPr>
+                <w:rFonts w:ascii="돋움" w:eastAsia="돋움" w:hAnsi="돋움" w:hint="eastAsia"/>
+                <w:szCs w:val="20"/>
+              </w:rPr>
+              <w:t>로그인이</w:t>
+            </w:r>
+            <w:proofErr w:type="spellEnd"/>
+            <w:r>
+              <w:rPr>
+                <w:rFonts w:ascii="돋움" w:eastAsia="돋움" w:hAnsi="돋움" w:hint="eastAsia"/>
+                <w:szCs w:val="20"/>
+              </w:rPr>
+              <w:t xml:space="preserve"> 되어 있는 경우</w:t>
             </w:r>
           </w:p>
           <w:p>
@@ -2886,6 +3266,8 @@
                 <w:szCs w:val="20"/>
               </w:rPr>
             </w:pPr>
+            <w:proofErr w:type="spellStart"/>
+            <w:proofErr w:type="gramStart"/>
             <w:r>
               <w:rPr>
                 <w:rFonts w:ascii="돋움" w:eastAsia="돋움" w:hAnsi="돋움" w:cs="굴림" w:hint="eastAsia"/>
@@ -2893,12 +3275,21 @@
               </w:rPr>
               <w:t>기능명</w:t>
             </w:r>
-            <w:r>
-              <w:rPr>
-                <w:rFonts w:ascii="돋움" w:eastAsia="돋움" w:hAnsi="돋움" w:hint="eastAsia"/>
-                <w:szCs w:val="20"/>
-              </w:rPr>
-              <w:t xml:space="preserve"> : </w:t>
+            <w:proofErr w:type="spellEnd"/>
+            <w:r>
+              <w:rPr>
+                <w:rFonts w:ascii="돋움" w:eastAsia="돋움" w:hAnsi="돋움" w:hint="eastAsia"/>
+                <w:szCs w:val="20"/>
+              </w:rPr>
+              <w:t xml:space="preserve"> :</w:t>
+            </w:r>
+            <w:proofErr w:type="gramEnd"/>
+            <w:r>
+              <w:rPr>
+                <w:rFonts w:ascii="돋움" w:eastAsia="돋움" w:hAnsi="돋움" w:hint="eastAsia"/>
+                <w:szCs w:val="20"/>
+              </w:rPr>
+              <w:t xml:space="preserve"> </w:t>
             </w:r>
             <w:r>
               <w:rPr>
@@ -3011,6 +3402,8 @@
               </w:rPr>
               <w:t xml:space="preserve"> </w:t>
             </w:r>
+            <w:proofErr w:type="spellStart"/>
+            <w:proofErr w:type="gramStart"/>
             <w:r>
               <w:rPr>
                 <w:rFonts w:ascii="돋움" w:eastAsia="돋움" w:hAnsi="돋움" w:cs="굴림" w:hint="eastAsia"/>
@@ -3018,12 +3411,21 @@
               </w:rPr>
               <w:t>파라미터</w:t>
             </w:r>
-            <w:r>
-              <w:rPr>
-                <w:rFonts w:ascii="돋움" w:eastAsia="돋움" w:hAnsi="돋움" w:hint="eastAsia"/>
-                <w:szCs w:val="20"/>
-              </w:rPr>
-              <w:t xml:space="preserve"> : </w:t>
+            <w:proofErr w:type="spellEnd"/>
+            <w:r>
+              <w:rPr>
+                <w:rFonts w:ascii="돋움" w:eastAsia="돋움" w:hAnsi="돋움" w:hint="eastAsia"/>
+                <w:szCs w:val="20"/>
+              </w:rPr>
+              <w:t xml:space="preserve"> :</w:t>
+            </w:r>
+            <w:proofErr w:type="gramEnd"/>
+            <w:r>
+              <w:rPr>
+                <w:rFonts w:ascii="돋움" w:eastAsia="돋움" w:hAnsi="돋움" w:hint="eastAsia"/>
+                <w:szCs w:val="20"/>
+              </w:rPr>
+              <w:t xml:space="preserve"> </w:t>
             </w:r>
           </w:p>
           <w:p>
@@ -3040,12 +3442,21 @@
                 <w:szCs w:val="20"/>
               </w:rPr>
             </w:pPr>
-            <w:r>
-              <w:rPr>
-                <w:rFonts w:ascii="돋움" w:eastAsia="돋움" w:hAnsi="돋움" w:hint="eastAsia"/>
-                <w:szCs w:val="20"/>
-              </w:rPr>
-              <w:t>이메일 주소: email</w:t>
+            <w:proofErr w:type="spellStart"/>
+            <w:r>
+              <w:rPr>
+                <w:rFonts w:ascii="돋움" w:eastAsia="돋움" w:hAnsi="돋움" w:hint="eastAsia"/>
+                <w:szCs w:val="20"/>
+              </w:rPr>
+              <w:t>이메일</w:t>
+            </w:r>
+            <w:proofErr w:type="spellEnd"/>
+            <w:r>
+              <w:rPr>
+                <w:rFonts w:ascii="돋움" w:eastAsia="돋움" w:hAnsi="돋움" w:hint="eastAsia"/>
+                <w:szCs w:val="20"/>
+              </w:rPr>
+              <w:t xml:space="preserve"> 주소: email</w:t>
             </w:r>
           </w:p>
         </w:tc>
@@ -3098,6 +3509,7 @@
               </w:rPr>
               <w:t xml:space="preserve"> </w:t>
             </w:r>
+            <w:proofErr w:type="gramStart"/>
             <w:r>
               <w:rPr>
                 <w:rFonts w:ascii="돋움" w:eastAsia="돋움" w:hAnsi="돋움" w:cs="굴림" w:hint="eastAsia"/>
@@ -3112,6 +3524,7 @@
               </w:rPr>
               <w:t xml:space="preserve"> :</w:t>
             </w:r>
+            <w:proofErr w:type="gramEnd"/>
             <w:r>
               <w:rPr>
                 <w:rFonts w:ascii="돋움" w:eastAsia="돋움" w:hAnsi="돋움" w:hint="eastAsia"/>
@@ -3173,12 +3586,21 @@
               </w:rPr>
               <w:t xml:space="preserve">a. </w:t>
             </w:r>
-            <w:r>
-              <w:rPr>
-                <w:rFonts w:ascii="돋움" w:eastAsia="돋움" w:hAnsi="돋움" w:hint="eastAsia"/>
-                <w:szCs w:val="20"/>
-              </w:rPr>
-              <w:t>이메일 형식이 올바르지 않음</w:t>
+            <w:proofErr w:type="spellStart"/>
+            <w:r>
+              <w:rPr>
+                <w:rFonts w:ascii="돋움" w:eastAsia="돋움" w:hAnsi="돋움" w:hint="eastAsia"/>
+                <w:szCs w:val="20"/>
+              </w:rPr>
+              <w:t>이메일</w:t>
+            </w:r>
+            <w:proofErr w:type="spellEnd"/>
+            <w:r>
+              <w:rPr>
+                <w:rFonts w:ascii="돋움" w:eastAsia="돋움" w:hAnsi="돋움" w:hint="eastAsia"/>
+                <w:szCs w:val="20"/>
+              </w:rPr>
+              <w:t xml:space="preserve"> 형식이 올바르지 않음</w:t>
             </w:r>
           </w:p>
           <w:p>
@@ -3204,28 +3626,53 @@
               </w:rPr>
               <w:t xml:space="preserve">입력된 </w:t>
             </w:r>
-            <w:r>
-              <w:rPr>
-                <w:rFonts w:ascii="돋움" w:eastAsia="돋움" w:hAnsi="돋움" w:hint="eastAsia"/>
-                <w:szCs w:val="20"/>
-              </w:rPr>
-              <w:t>이메일 값 없음</w:t>
-            </w:r>
-          </w:p>
-          <w:p>
-            <w:pPr>
-              <w:spacing w:after="0" w:line="240" w:lineRule="auto"/>
-              <w:rPr>
-                <w:rFonts w:ascii="돋움" w:eastAsia="돋움" w:hAnsi="돋움"/>
-                <w:szCs w:val="20"/>
-              </w:rPr>
-            </w:pPr>
-            <w:r>
-              <w:rPr>
-                <w:rFonts w:ascii="돋움" w:eastAsia="돋움" w:hAnsi="돋움" w:hint="eastAsia"/>
-                <w:szCs w:val="20"/>
-              </w:rPr>
-              <w:t>3. 404: 입력한 이메일과 일치하는 회원정보가 없음</w:t>
+            <w:proofErr w:type="spellStart"/>
+            <w:r>
+              <w:rPr>
+                <w:rFonts w:ascii="돋움" w:eastAsia="돋움" w:hAnsi="돋움" w:hint="eastAsia"/>
+                <w:szCs w:val="20"/>
+              </w:rPr>
+              <w:t>이메일</w:t>
+            </w:r>
+            <w:proofErr w:type="spellEnd"/>
+            <w:r>
+              <w:rPr>
+                <w:rFonts w:ascii="돋움" w:eastAsia="돋움" w:hAnsi="돋움" w:hint="eastAsia"/>
+                <w:szCs w:val="20"/>
+              </w:rPr>
+              <w:t xml:space="preserve"> 값 없음</w:t>
+            </w:r>
+          </w:p>
+          <w:p>
+            <w:pPr>
+              <w:spacing w:after="0" w:line="240" w:lineRule="auto"/>
+              <w:rPr>
+                <w:rFonts w:ascii="돋움" w:eastAsia="돋움" w:hAnsi="돋움"/>
+                <w:szCs w:val="20"/>
+              </w:rPr>
+            </w:pPr>
+            <w:r>
+              <w:rPr>
+                <w:rFonts w:ascii="돋움" w:eastAsia="돋움" w:hAnsi="돋움" w:hint="eastAsia"/>
+                <w:szCs w:val="20"/>
+              </w:rPr>
+              <w:t xml:space="preserve">3. 404: 입력한 </w:t>
+            </w:r>
+            <w:proofErr w:type="spellStart"/>
+            <w:r>
+              <w:rPr>
+                <w:rFonts w:ascii="돋움" w:eastAsia="돋움" w:hAnsi="돋움" w:hint="eastAsia"/>
+                <w:szCs w:val="20"/>
+              </w:rPr>
+              <w:t>이메일과</w:t>
+            </w:r>
+            <w:proofErr w:type="spellEnd"/>
+            <w:r>
+              <w:rPr>
+                <w:rFonts w:ascii="돋움" w:eastAsia="돋움" w:hAnsi="돋움" w:hint="eastAsia"/>
+                <w:szCs w:val="20"/>
+              </w:rPr>
+              <w:t xml:space="preserve"> 일치하는 회원정보가 없음</w:t>
             </w:r>
           </w:p>
         </w:tc>
@@ -3308,6 +3755,8 @@
                 <w:szCs w:val="20"/>
               </w:rPr>
             </w:pPr>
+            <w:proofErr w:type="spellStart"/>
+            <w:proofErr w:type="gramStart"/>
             <w:r>
               <w:rPr>
                 <w:rFonts w:ascii="돋움" w:eastAsia="돋움" w:hAnsi="돋움" w:cs="굴림" w:hint="eastAsia"/>
@@ -3316,12 +3765,21 @@
               <w:lastRenderedPageBreak/>
               <w:t>기능명</w:t>
             </w:r>
-            <w:r>
-              <w:rPr>
-                <w:rFonts w:ascii="돋움" w:eastAsia="돋움" w:hAnsi="돋움" w:hint="eastAsia"/>
-                <w:szCs w:val="20"/>
-              </w:rPr>
-              <w:t xml:space="preserve"> : </w:t>
+            <w:proofErr w:type="spellEnd"/>
+            <w:r>
+              <w:rPr>
+                <w:rFonts w:ascii="돋움" w:eastAsia="돋움" w:hAnsi="돋움" w:hint="eastAsia"/>
+                <w:szCs w:val="20"/>
+              </w:rPr>
+              <w:t xml:space="preserve"> :</w:t>
+            </w:r>
+            <w:proofErr w:type="gramEnd"/>
+            <w:r>
+              <w:rPr>
+                <w:rFonts w:ascii="돋움" w:eastAsia="돋움" w:hAnsi="돋움" w:hint="eastAsia"/>
+                <w:szCs w:val="20"/>
+              </w:rPr>
+              <w:t xml:space="preserve"> </w:t>
             </w:r>
             <w:r>
               <w:rPr>
@@ -3483,6 +3941,8 @@
               </w:rPr>
               <w:t xml:space="preserve"> </w:t>
             </w:r>
+            <w:proofErr w:type="spellStart"/>
+            <w:proofErr w:type="gramStart"/>
             <w:r>
               <w:rPr>
                 <w:rFonts w:ascii="돋움" w:eastAsia="돋움" w:hAnsi="돋움" w:cs="굴림" w:hint="eastAsia"/>
@@ -3490,6 +3950,7 @@
               </w:rPr>
               <w:t>파라미터</w:t>
             </w:r>
+            <w:proofErr w:type="spellEnd"/>
             <w:r>
               <w:rPr>
                 <w:rFonts w:ascii="돋움" w:eastAsia="돋움" w:hAnsi="돋움" w:hint="eastAsia"/>
@@ -3497,6 +3958,7 @@
               </w:rPr>
               <w:t xml:space="preserve"> :</w:t>
             </w:r>
+            <w:proofErr w:type="gramEnd"/>
           </w:p>
           <w:p>
             <w:pPr>
@@ -3520,6 +3982,7 @@
               </w:rPr>
               <w:t xml:space="preserve">. </w:t>
             </w:r>
+            <w:proofErr w:type="gramStart"/>
             <w:r>
               <w:rPr>
                 <w:rFonts w:ascii="돋움" w:eastAsia="돋움" w:hAnsi="돋움" w:cs="굴림" w:hint="eastAsia"/>
@@ -3532,7 +3995,15 @@
                 <w:rFonts w:ascii="돋움" w:eastAsia="돋움" w:hAnsi="돋움" w:hint="eastAsia"/>
                 <w:szCs w:val="20"/>
               </w:rPr>
-              <w:t xml:space="preserve"> : pw</w:t>
+              <w:t xml:space="preserve"> :</w:t>
+            </w:r>
+            <w:proofErr w:type="gramEnd"/>
+            <w:r>
+              <w:rPr>
+                <w:rFonts w:ascii="돋움" w:eastAsia="돋움" w:hAnsi="돋움" w:hint="eastAsia"/>
+                <w:szCs w:val="20"/>
+              </w:rPr>
+              <w:t xml:space="preserve"> pw</w:t>
             </w:r>
           </w:p>
         </w:tc>
@@ -3585,6 +4056,7 @@
               </w:rPr>
               <w:t xml:space="preserve"> </w:t>
             </w:r>
+            <w:proofErr w:type="gramStart"/>
             <w:r>
               <w:rPr>
                 <w:rFonts w:ascii="돋움" w:eastAsia="돋움" w:hAnsi="돋움" w:cs="굴림" w:hint="eastAsia"/>
@@ -3599,13 +4071,30 @@
               </w:rPr>
               <w:t xml:space="preserve"> :</w:t>
             </w:r>
+            <w:proofErr w:type="gramEnd"/>
             <w:r>
               <w:rPr>
                 <w:rFonts w:ascii="돋움" w:eastAsia="돋움" w:hAnsi="돋움" w:hint="eastAsia"/>
                 <w:szCs w:val="20"/>
               </w:rPr>
               <w:br/>
-              <w:t xml:space="preserve">1. 200 : </w:t>
+              <w:t xml:space="preserve">1. </w:t>
+            </w:r>
+            <w:proofErr w:type="gramStart"/>
+            <w:r>
+              <w:rPr>
+                <w:rFonts w:ascii="돋움" w:eastAsia="돋움" w:hAnsi="돋움" w:hint="eastAsia"/>
+                <w:szCs w:val="20"/>
+              </w:rPr>
+              <w:t>200 :</w:t>
+            </w:r>
+            <w:proofErr w:type="gramEnd"/>
+            <w:r>
+              <w:rPr>
+                <w:rFonts w:ascii="돋움" w:eastAsia="돋움" w:hAnsi="돋움" w:hint="eastAsia"/>
+                <w:szCs w:val="20"/>
+              </w:rPr>
+              <w:t xml:space="preserve"> </w:t>
             </w:r>
             <w:r>
               <w:rPr>
@@ -3677,12 +4166,37 @@
                 <w:szCs w:val="20"/>
               </w:rPr>
             </w:pPr>
-            <w:r>
-              <w:rPr>
-                <w:rFonts w:ascii="돋움" w:eastAsia="돋움" w:hAnsi="돋움" w:cs="굴림" w:hint="eastAsia"/>
-                <w:szCs w:val="20"/>
-              </w:rPr>
-              <w:t>b. 로그인 안했는데 접근.</w:t>
+            <w:proofErr w:type="gramStart"/>
+            <w:r>
+              <w:rPr>
+                <w:rFonts w:ascii="돋움" w:eastAsia="돋움" w:hAnsi="돋움" w:cs="굴림" w:hint="eastAsia"/>
+                <w:szCs w:val="20"/>
+              </w:rPr>
+              <w:t>b</w:t>
+            </w:r>
+            <w:proofErr w:type="gramEnd"/>
+            <w:r>
+              <w:rPr>
+                <w:rFonts w:ascii="돋움" w:eastAsia="돋움" w:hAnsi="돋움" w:cs="굴림" w:hint="eastAsia"/>
+                <w:szCs w:val="20"/>
+              </w:rPr>
+              <w:t xml:space="preserve">. 로그인 </w:t>
+            </w:r>
+            <w:proofErr w:type="spellStart"/>
+            <w:r>
+              <w:rPr>
+                <w:rFonts w:ascii="돋움" w:eastAsia="돋움" w:hAnsi="돋움" w:cs="굴림" w:hint="eastAsia"/>
+                <w:szCs w:val="20"/>
+              </w:rPr>
+              <w:t>안했는데</w:t>
+            </w:r>
+            <w:proofErr w:type="spellEnd"/>
+            <w:r>
+              <w:rPr>
+                <w:rFonts w:ascii="돋움" w:eastAsia="돋움" w:hAnsi="돋움" w:cs="굴림" w:hint="eastAsia"/>
+                <w:szCs w:val="20"/>
+              </w:rPr>
+              <w:t xml:space="preserve"> 접근.</w:t>
             </w:r>
           </w:p>
           <w:p>
@@ -3698,8 +4212,17 @@
                 <w:rFonts w:ascii="돋움" w:eastAsia="돋움" w:hAnsi="돋움" w:cs="굴림" w:hint="eastAsia"/>
                 <w:szCs w:val="20"/>
               </w:rPr>
-              <w:t>3. 400: 비밀번호 입력 안함</w:t>
-            </w:r>
+              <w:t xml:space="preserve">3. 400: 비밀번호 입력 </w:t>
+            </w:r>
+            <w:proofErr w:type="spellStart"/>
+            <w:r>
+              <w:rPr>
+                <w:rFonts w:ascii="돋움" w:eastAsia="돋움" w:hAnsi="돋움" w:cs="굴림" w:hint="eastAsia"/>
+                <w:szCs w:val="20"/>
+              </w:rPr>
+              <w:t>안함</w:t>
+            </w:r>
+            <w:proofErr w:type="spellEnd"/>
           </w:p>
         </w:tc>
       </w:tr>
@@ -3742,6 +4265,8 @@
                 <w:szCs w:val="20"/>
               </w:rPr>
             </w:pPr>
+            <w:proofErr w:type="spellStart"/>
+            <w:proofErr w:type="gramStart"/>
             <w:r>
               <w:rPr>
                 <w:rFonts w:ascii="돋움" w:eastAsia="돋움" w:hAnsi="돋움" w:cs="굴림" w:hint="eastAsia"/>
@@ -3749,12 +4274,21 @@
               </w:rPr>
               <w:t>기능명</w:t>
             </w:r>
-            <w:r>
-              <w:rPr>
-                <w:rFonts w:ascii="돋움" w:eastAsia="돋움" w:hAnsi="돋움" w:hint="eastAsia"/>
-                <w:szCs w:val="20"/>
-              </w:rPr>
-              <w:t xml:space="preserve"> : </w:t>
+            <w:proofErr w:type="spellEnd"/>
+            <w:r>
+              <w:rPr>
+                <w:rFonts w:ascii="돋움" w:eastAsia="돋움" w:hAnsi="돋움" w:hint="eastAsia"/>
+                <w:szCs w:val="20"/>
+              </w:rPr>
+              <w:t xml:space="preserve"> :</w:t>
+            </w:r>
+            <w:proofErr w:type="gramEnd"/>
+            <w:r>
+              <w:rPr>
+                <w:rFonts w:ascii="돋움" w:eastAsia="돋움" w:hAnsi="돋움" w:hint="eastAsia"/>
+                <w:szCs w:val="20"/>
+              </w:rPr>
+              <w:t xml:space="preserve"> </w:t>
             </w:r>
             <w:r>
               <w:rPr>
@@ -3874,6 +4408,8 @@
               </w:rPr>
               <w:t xml:space="preserve"> </w:t>
             </w:r>
+            <w:proofErr w:type="spellStart"/>
+            <w:proofErr w:type="gramStart"/>
             <w:r>
               <w:rPr>
                 <w:rFonts w:ascii="돋움" w:eastAsia="돋움" w:hAnsi="돋움" w:cs="굴림" w:hint="eastAsia"/>
@@ -3881,12 +4417,21 @@
               </w:rPr>
               <w:t>파라미터</w:t>
             </w:r>
-            <w:r>
-              <w:rPr>
-                <w:rFonts w:ascii="돋움" w:eastAsia="돋움" w:hAnsi="돋움" w:hint="eastAsia"/>
-                <w:szCs w:val="20"/>
-              </w:rPr>
-              <w:t xml:space="preserve"> : </w:t>
+            <w:proofErr w:type="spellEnd"/>
+            <w:r>
+              <w:rPr>
+                <w:rFonts w:ascii="돋움" w:eastAsia="돋움" w:hAnsi="돋움" w:hint="eastAsia"/>
+                <w:szCs w:val="20"/>
+              </w:rPr>
+              <w:t xml:space="preserve"> :</w:t>
+            </w:r>
+            <w:proofErr w:type="gramEnd"/>
+            <w:r>
+              <w:rPr>
+                <w:rFonts w:ascii="돋움" w:eastAsia="돋움" w:hAnsi="돋움" w:hint="eastAsia"/>
+                <w:szCs w:val="20"/>
+              </w:rPr>
+              <w:t xml:space="preserve"> </w:t>
             </w:r>
           </w:p>
           <w:p>
@@ -3908,8 +4453,17 @@
                 <w:rFonts w:ascii="돋움" w:eastAsia="돋움" w:hAnsi="돋움" w:hint="eastAsia"/>
                 <w:szCs w:val="20"/>
               </w:rPr>
-              <w:t>현재 비밀번호: currentPW</w:t>
-            </w:r>
+              <w:t xml:space="preserve">현재 비밀번호: </w:t>
+            </w:r>
+            <w:proofErr w:type="spellStart"/>
+            <w:r>
+              <w:rPr>
+                <w:rFonts w:ascii="돋움" w:eastAsia="돋움" w:hAnsi="돋움" w:hint="eastAsia"/>
+                <w:szCs w:val="20"/>
+              </w:rPr>
+              <w:t>currentPW</w:t>
+            </w:r>
+            <w:proofErr w:type="spellEnd"/>
           </w:p>
           <w:p>
             <w:pPr>
@@ -3930,8 +4484,17 @@
                 <w:rFonts w:ascii="돋움" w:eastAsia="돋움" w:hAnsi="돋움" w:hint="eastAsia"/>
                 <w:szCs w:val="20"/>
               </w:rPr>
-              <w:t>새 비밀번호: newPW</w:t>
-            </w:r>
+              <w:t xml:space="preserve">새 비밀번호: </w:t>
+            </w:r>
+            <w:proofErr w:type="spellStart"/>
+            <w:r>
+              <w:rPr>
+                <w:rFonts w:ascii="돋움" w:eastAsia="돋움" w:hAnsi="돋움" w:hint="eastAsia"/>
+                <w:szCs w:val="20"/>
+              </w:rPr>
+              <w:t>newPW</w:t>
+            </w:r>
+            <w:proofErr w:type="spellEnd"/>
           </w:p>
           <w:p>
             <w:pPr>
@@ -3952,8 +4515,26 @@
                 <w:rFonts w:ascii="돋움" w:eastAsia="돋움" w:hAnsi="돋움" w:hint="eastAsia"/>
                 <w:szCs w:val="20"/>
               </w:rPr>
-              <w:t>새 비밀번호 확인:newPWCheck</w:t>
-            </w:r>
+              <w:t>새 비밀번호 확인</w:t>
+            </w:r>
+            <w:proofErr w:type="gramStart"/>
+            <w:r>
+              <w:rPr>
+                <w:rFonts w:ascii="돋움" w:eastAsia="돋움" w:hAnsi="돋움" w:hint="eastAsia"/>
+                <w:szCs w:val="20"/>
+              </w:rPr>
+              <w:t>:</w:t>
+            </w:r>
+            <w:proofErr w:type="spellStart"/>
+            <w:r>
+              <w:rPr>
+                <w:rFonts w:ascii="돋움" w:eastAsia="돋움" w:hAnsi="돋움" w:hint="eastAsia"/>
+                <w:szCs w:val="20"/>
+              </w:rPr>
+              <w:t>newPWCheck</w:t>
+            </w:r>
+            <w:proofErr w:type="spellEnd"/>
+            <w:proofErr w:type="gramEnd"/>
           </w:p>
         </w:tc>
       </w:tr>
@@ -4005,6 +4586,7 @@
               </w:rPr>
               <w:t xml:space="preserve"> </w:t>
             </w:r>
+            <w:proofErr w:type="gramStart"/>
             <w:r>
               <w:rPr>
                 <w:rFonts w:ascii="돋움" w:eastAsia="돋움" w:hAnsi="돋움" w:cs="굴림" w:hint="eastAsia"/>
@@ -4019,6 +4601,7 @@
               </w:rPr>
               <w:t xml:space="preserve"> :</w:t>
             </w:r>
+            <w:proofErr w:type="gramEnd"/>
             <w:r>
               <w:rPr>
                 <w:rFonts w:ascii="돋움" w:eastAsia="돋움" w:hAnsi="돋움" w:hint="eastAsia"/>
@@ -4077,7 +4660,23 @@
                 <w:rFonts w:ascii="돋움" w:eastAsia="돋움" w:hAnsi="돋움" w:cs="굴림" w:hint="eastAsia"/>
                 <w:szCs w:val="20"/>
               </w:rPr>
-              <w:t>한 개 이상의 파라미터 값이 null</w:t>
+              <w:t xml:space="preserve">한 개 이상의 </w:t>
+            </w:r>
+            <w:proofErr w:type="spellStart"/>
+            <w:r>
+              <w:rPr>
+                <w:rFonts w:ascii="돋움" w:eastAsia="돋움" w:hAnsi="돋움" w:cs="굴림" w:hint="eastAsia"/>
+                <w:szCs w:val="20"/>
+              </w:rPr>
+              <w:t>파라미터</w:t>
+            </w:r>
+            <w:proofErr w:type="spellEnd"/>
+            <w:r>
+              <w:rPr>
+                <w:rFonts w:ascii="돋움" w:eastAsia="돋움" w:hAnsi="돋움" w:cs="굴림" w:hint="eastAsia"/>
+                <w:szCs w:val="20"/>
+              </w:rPr>
+              <w:t xml:space="preserve"> 값이 null</w:t>
             </w:r>
             <w:r>
               <w:rPr>
@@ -4096,12 +4695,21 @@
                 <w:szCs w:val="20"/>
               </w:rPr>
             </w:pPr>
-            <w:r>
-              <w:rPr>
-                <w:rFonts w:ascii="돋움" w:eastAsia="돋움" w:hAnsi="돋움" w:cs="굴림" w:hint="eastAsia"/>
-                <w:szCs w:val="20"/>
-              </w:rPr>
-              <w:t>b. 형식에 맞지 않음</w:t>
+            <w:proofErr w:type="gramStart"/>
+            <w:r>
+              <w:rPr>
+                <w:rFonts w:ascii="돋움" w:eastAsia="돋움" w:hAnsi="돋움" w:cs="굴림" w:hint="eastAsia"/>
+                <w:szCs w:val="20"/>
+              </w:rPr>
+              <w:t>b</w:t>
+            </w:r>
+            <w:proofErr w:type="gramEnd"/>
+            <w:r>
+              <w:rPr>
+                <w:rFonts w:ascii="돋움" w:eastAsia="돋움" w:hAnsi="돋움" w:cs="굴림" w:hint="eastAsia"/>
+                <w:szCs w:val="20"/>
+              </w:rPr>
+              <w:t>. 형식에 맞지 않음</w:t>
             </w:r>
             <w:r>
               <w:rPr>
@@ -4204,7 +4812,23 @@
                 <w:rFonts w:ascii="돋움" w:eastAsia="돋움" w:hAnsi="돋움" w:cs="굴림" w:hint="eastAsia"/>
                 <w:szCs w:val="20"/>
               </w:rPr>
-              <w:t>404: 로그인 안했는데 접근</w:t>
+              <w:t xml:space="preserve">404: 로그인 </w:t>
+            </w:r>
+            <w:proofErr w:type="spellStart"/>
+            <w:r>
+              <w:rPr>
+                <w:rFonts w:ascii="돋움" w:eastAsia="돋움" w:hAnsi="돋움" w:cs="굴림" w:hint="eastAsia"/>
+                <w:szCs w:val="20"/>
+              </w:rPr>
+              <w:t>안했는데</w:t>
+            </w:r>
+            <w:proofErr w:type="spellEnd"/>
+            <w:r>
+              <w:rPr>
+                <w:rFonts w:ascii="돋움" w:eastAsia="돋움" w:hAnsi="돋움" w:cs="굴림" w:hint="eastAsia"/>
+                <w:szCs w:val="20"/>
+              </w:rPr>
+              <w:t xml:space="preserve"> 접근</w:t>
             </w:r>
             <w:r>
               <w:rPr>
@@ -4278,6 +4902,8 @@
                 <w:szCs w:val="20"/>
               </w:rPr>
             </w:pPr>
+            <w:proofErr w:type="spellStart"/>
+            <w:proofErr w:type="gramStart"/>
             <w:r>
               <w:rPr>
                 <w:rFonts w:ascii="돋움" w:eastAsia="돋움" w:hAnsi="돋움" w:cs="굴림" w:hint="eastAsia"/>
@@ -4285,19 +4911,37 @@
               </w:rPr>
               <w:t>기능명</w:t>
             </w:r>
-            <w:r>
-              <w:rPr>
-                <w:rFonts w:ascii="돋움" w:eastAsia="돋움" w:hAnsi="돋움" w:hint="eastAsia"/>
-                <w:szCs w:val="20"/>
-              </w:rPr>
-              <w:t xml:space="preserve"> : </w:t>
-            </w:r>
-            <w:r>
-              <w:rPr>
-                <w:rFonts w:ascii="돋움" w:eastAsia="돋움" w:hAnsi="돋움" w:cs="굴림" w:hint="eastAsia"/>
-                <w:szCs w:val="20"/>
-              </w:rPr>
-              <w:t>이메일 변경</w:t>
+            <w:proofErr w:type="spellEnd"/>
+            <w:r>
+              <w:rPr>
+                <w:rFonts w:ascii="돋움" w:eastAsia="돋움" w:hAnsi="돋움" w:hint="eastAsia"/>
+                <w:szCs w:val="20"/>
+              </w:rPr>
+              <w:t xml:space="preserve"> :</w:t>
+            </w:r>
+            <w:proofErr w:type="gramEnd"/>
+            <w:r>
+              <w:rPr>
+                <w:rFonts w:ascii="돋움" w:eastAsia="돋움" w:hAnsi="돋움" w:hint="eastAsia"/>
+                <w:szCs w:val="20"/>
+              </w:rPr>
+              <w:t xml:space="preserve"> </w:t>
+            </w:r>
+            <w:proofErr w:type="spellStart"/>
+            <w:r>
+              <w:rPr>
+                <w:rFonts w:ascii="돋움" w:eastAsia="돋움" w:hAnsi="돋움" w:cs="굴림" w:hint="eastAsia"/>
+                <w:szCs w:val="20"/>
+              </w:rPr>
+              <w:t>이메일</w:t>
+            </w:r>
+            <w:proofErr w:type="spellEnd"/>
+            <w:r>
+              <w:rPr>
+                <w:rFonts w:ascii="돋움" w:eastAsia="돋움" w:hAnsi="돋움" w:cs="굴림" w:hint="eastAsia"/>
+                <w:szCs w:val="20"/>
+              </w:rPr>
+              <w:t xml:space="preserve"> 변경</w:t>
             </w:r>
           </w:p>
         </w:tc>
@@ -4403,6 +5047,8 @@
               </w:rPr>
               <w:t xml:space="preserve"> </w:t>
             </w:r>
+            <w:proofErr w:type="spellStart"/>
+            <w:proofErr w:type="gramStart"/>
             <w:r>
               <w:rPr>
                 <w:rFonts w:ascii="돋움" w:eastAsia="돋움" w:hAnsi="돋움" w:cs="굴림" w:hint="eastAsia"/>
@@ -4410,12 +5056,21 @@
               </w:rPr>
               <w:t>파라미터</w:t>
             </w:r>
-            <w:r>
-              <w:rPr>
-                <w:rFonts w:ascii="돋움" w:eastAsia="돋움" w:hAnsi="돋움" w:hint="eastAsia"/>
-                <w:szCs w:val="20"/>
-              </w:rPr>
-              <w:t xml:space="preserve"> : </w:t>
+            <w:proofErr w:type="spellEnd"/>
+            <w:r>
+              <w:rPr>
+                <w:rFonts w:ascii="돋움" w:eastAsia="돋움" w:hAnsi="돋움" w:hint="eastAsia"/>
+                <w:szCs w:val="20"/>
+              </w:rPr>
+              <w:t xml:space="preserve"> :</w:t>
+            </w:r>
+            <w:proofErr w:type="gramEnd"/>
+            <w:r>
+              <w:rPr>
+                <w:rFonts w:ascii="돋움" w:eastAsia="돋움" w:hAnsi="돋움" w:hint="eastAsia"/>
+                <w:szCs w:val="20"/>
+              </w:rPr>
+              <w:t xml:space="preserve"> </w:t>
             </w:r>
           </w:p>
           <w:p>
@@ -4432,6 +5087,7 @@
                 <w:szCs w:val="20"/>
               </w:rPr>
             </w:pPr>
+            <w:proofErr w:type="spellStart"/>
             <w:r>
               <w:rPr>
                 <w:rFonts w:ascii="돋움" w:eastAsia="돋움" w:hAnsi="돋움" w:hint="eastAsia"/>
@@ -4439,13 +5095,23 @@
               </w:rPr>
               <w:t>이메일</w:t>
             </w:r>
-            <w:r>
-              <w:rPr>
-                <w:rFonts w:ascii="돋움" w:eastAsia="돋움" w:hAnsi="돋움" w:hint="eastAsia"/>
-                <w:szCs w:val="20"/>
-              </w:rPr>
-              <w:t>: newEmail</w:t>
-            </w:r>
+            <w:proofErr w:type="spellEnd"/>
+            <w:r>
+              <w:rPr>
+                <w:rFonts w:ascii="돋움" w:eastAsia="돋움" w:hAnsi="돋움" w:hint="eastAsia"/>
+                <w:szCs w:val="20"/>
+              </w:rPr>
+              <w:t xml:space="preserve">: </w:t>
+            </w:r>
+            <w:proofErr w:type="spellStart"/>
+            <w:r>
+              <w:rPr>
+                <w:rFonts w:ascii="돋움" w:eastAsia="돋움" w:hAnsi="돋움" w:hint="eastAsia"/>
+                <w:szCs w:val="20"/>
+              </w:rPr>
+              <w:t>newEmail</w:t>
+            </w:r>
+            <w:proofErr w:type="spellEnd"/>
           </w:p>
         </w:tc>
       </w:tr>
@@ -4497,6 +5163,7 @@
               </w:rPr>
               <w:t xml:space="preserve"> </w:t>
             </w:r>
+            <w:proofErr w:type="gramStart"/>
             <w:r>
               <w:rPr>
                 <w:rFonts w:ascii="돋움" w:eastAsia="돋움" w:hAnsi="돋움" w:cs="굴림" w:hint="eastAsia"/>
@@ -4511,6 +5178,7 @@
               </w:rPr>
               <w:t xml:space="preserve"> :</w:t>
             </w:r>
+            <w:proofErr w:type="gramEnd"/>
             <w:r>
               <w:rPr>
                 <w:rFonts w:ascii="돋움" w:eastAsia="돋움" w:hAnsi="돋움" w:hint="eastAsia"/>
@@ -4519,12 +5187,21 @@
               <w:br/>
               <w:t xml:space="preserve">1. 201: </w:t>
             </w:r>
-            <w:r>
-              <w:rPr>
-                <w:rFonts w:ascii="돋움" w:eastAsia="돋움" w:hAnsi="돋움" w:hint="eastAsia"/>
-                <w:szCs w:val="20"/>
-              </w:rPr>
-              <w:t>이메일 변경 성공</w:t>
+            <w:proofErr w:type="spellStart"/>
+            <w:r>
+              <w:rPr>
+                <w:rFonts w:ascii="돋움" w:eastAsia="돋움" w:hAnsi="돋움" w:hint="eastAsia"/>
+                <w:szCs w:val="20"/>
+              </w:rPr>
+              <w:t>이메일</w:t>
+            </w:r>
+            <w:proofErr w:type="spellEnd"/>
+            <w:r>
+              <w:rPr>
+                <w:rFonts w:ascii="돋움" w:eastAsia="돋움" w:hAnsi="돋움" w:hint="eastAsia"/>
+                <w:szCs w:val="20"/>
+              </w:rPr>
+              <w:t xml:space="preserve"> 변경 성공</w:t>
             </w:r>
           </w:p>
           <w:p>
@@ -4548,8 +5225,17 @@
                 <w:szCs w:val="20"/>
               </w:rPr>
               <w:br/>
-              <w:t xml:space="preserve">  a. 이메일이</w:t>
-            </w:r>
+              <w:t xml:space="preserve">  a. </w:t>
+            </w:r>
+            <w:proofErr w:type="spellStart"/>
+            <w:r>
+              <w:rPr>
+                <w:rFonts w:ascii="돋움" w:eastAsia="돋움" w:hAnsi="돋움" w:hint="eastAsia"/>
+                <w:szCs w:val="20"/>
+              </w:rPr>
+              <w:t>이메일이</w:t>
+            </w:r>
+            <w:proofErr w:type="spellEnd"/>
             <w:r>
               <w:rPr>
                 <w:rFonts w:ascii="돋움" w:eastAsia="돋움" w:hAnsi="돋움" w:hint="eastAsia"/>
@@ -4580,6 +5266,7 @@
               </w:rPr>
               <w:t xml:space="preserve">  b. </w:t>
             </w:r>
+            <w:proofErr w:type="spellStart"/>
             <w:r>
               <w:rPr>
                 <w:rFonts w:ascii="돋움" w:eastAsia="돋움" w:hAnsi="돋움" w:cs="굴림" w:hint="eastAsia"/>
@@ -4587,6 +5274,7 @@
               </w:rPr>
               <w:t>이메일이</w:t>
             </w:r>
+            <w:proofErr w:type="spellEnd"/>
             <w:r>
               <w:rPr>
                 <w:rFonts w:ascii="돋움" w:eastAsia="돋움" w:hAnsi="돋움" w:hint="eastAsia"/>
@@ -4644,7 +5332,23 @@
                 <w:szCs w:val="20"/>
               </w:rPr>
               <w:br/>
-              <w:t xml:space="preserve">3. 409 : </w:t>
+              <w:t xml:space="preserve">3. </w:t>
+            </w:r>
+            <w:proofErr w:type="gramStart"/>
+            <w:r>
+              <w:rPr>
+                <w:rFonts w:ascii="돋움" w:eastAsia="돋움" w:hAnsi="돋움" w:hint="eastAsia"/>
+                <w:szCs w:val="20"/>
+              </w:rPr>
+              <w:t>409 :</w:t>
+            </w:r>
+            <w:proofErr w:type="gramEnd"/>
+            <w:r>
+              <w:rPr>
+                <w:rFonts w:ascii="돋움" w:eastAsia="돋움" w:hAnsi="돋움" w:hint="eastAsia"/>
+                <w:szCs w:val="20"/>
+              </w:rPr>
+              <w:t xml:space="preserve"> </w:t>
             </w:r>
             <w:r>
               <w:rPr>
@@ -4674,12 +5378,21 @@
               </w:rPr>
               <w:t xml:space="preserve"> </w:t>
             </w:r>
-            <w:r>
-              <w:rPr>
-                <w:rFonts w:ascii="돋움" w:eastAsia="돋움" w:hAnsi="돋움" w:cs="굴림" w:hint="eastAsia"/>
-                <w:szCs w:val="20"/>
-              </w:rPr>
-              <w:t>이메일로 변경하려는 경우</w:t>
+            <w:proofErr w:type="spellStart"/>
+            <w:r>
+              <w:rPr>
+                <w:rFonts w:ascii="돋움" w:eastAsia="돋움" w:hAnsi="돋움" w:cs="굴림" w:hint="eastAsia"/>
+                <w:szCs w:val="20"/>
+              </w:rPr>
+              <w:t>이메일로</w:t>
+            </w:r>
+            <w:proofErr w:type="spellEnd"/>
+            <w:r>
+              <w:rPr>
+                <w:rFonts w:ascii="돋움" w:eastAsia="돋움" w:hAnsi="돋움" w:cs="굴림" w:hint="eastAsia"/>
+                <w:szCs w:val="20"/>
+              </w:rPr>
+              <w:t xml:space="preserve"> 변경하려는 경우</w:t>
             </w:r>
           </w:p>
           <w:p>
@@ -4709,7 +5422,23 @@
                 <w:rFonts w:ascii="돋움" w:eastAsia="돋움" w:hAnsi="돋움" w:cs="굴림" w:hint="eastAsia"/>
                 <w:szCs w:val="20"/>
               </w:rPr>
-              <w:t>404: 로그인 안했는데 접근</w:t>
+              <w:t xml:space="preserve">404: 로그인 </w:t>
+            </w:r>
+            <w:proofErr w:type="spellStart"/>
+            <w:r>
+              <w:rPr>
+                <w:rFonts w:ascii="돋움" w:eastAsia="돋움" w:hAnsi="돋움" w:cs="굴림" w:hint="eastAsia"/>
+                <w:szCs w:val="20"/>
+              </w:rPr>
+              <w:t>안했는데</w:t>
+            </w:r>
+            <w:proofErr w:type="spellEnd"/>
+            <w:r>
+              <w:rPr>
+                <w:rFonts w:ascii="돋움" w:eastAsia="돋움" w:hAnsi="돋움" w:cs="굴림" w:hint="eastAsia"/>
+                <w:szCs w:val="20"/>
+              </w:rPr>
+              <w:t xml:space="preserve"> 접근</w:t>
             </w:r>
           </w:p>
         </w:tc>
@@ -4808,6 +5537,8 @@
                 <w:szCs w:val="20"/>
               </w:rPr>
             </w:pPr>
+            <w:proofErr w:type="spellStart"/>
+            <w:proofErr w:type="gramStart"/>
             <w:r>
               <w:rPr>
                 <w:rFonts w:ascii="돋움" w:eastAsia="돋움" w:hAnsi="돋움" w:cs="굴림" w:hint="eastAsia"/>
@@ -4816,12 +5547,21 @@
               <w:lastRenderedPageBreak/>
               <w:t>기능명</w:t>
             </w:r>
-            <w:r>
-              <w:rPr>
-                <w:rFonts w:ascii="돋움" w:eastAsia="돋움" w:hAnsi="돋움" w:hint="eastAsia"/>
-                <w:szCs w:val="20"/>
-              </w:rPr>
-              <w:t xml:space="preserve"> : </w:t>
+            <w:proofErr w:type="spellEnd"/>
+            <w:r>
+              <w:rPr>
+                <w:rFonts w:ascii="돋움" w:eastAsia="돋움" w:hAnsi="돋움" w:hint="eastAsia"/>
+                <w:szCs w:val="20"/>
+              </w:rPr>
+              <w:t xml:space="preserve"> :</w:t>
+            </w:r>
+            <w:proofErr w:type="gramEnd"/>
+            <w:r>
+              <w:rPr>
+                <w:rFonts w:ascii="돋움" w:eastAsia="돋움" w:hAnsi="돋움" w:hint="eastAsia"/>
+                <w:szCs w:val="20"/>
+              </w:rPr>
+              <w:t xml:space="preserve"> </w:t>
             </w:r>
             <w:r>
               <w:rPr>
@@ -4941,6 +5681,8 @@
               </w:rPr>
               <w:t xml:space="preserve"> </w:t>
             </w:r>
+            <w:proofErr w:type="spellStart"/>
+            <w:proofErr w:type="gramStart"/>
             <w:r>
               <w:rPr>
                 <w:rFonts w:ascii="돋움" w:eastAsia="돋움" w:hAnsi="돋움" w:cs="굴림" w:hint="eastAsia"/>
@@ -4948,12 +5690,21 @@
               </w:rPr>
               <w:t>파라미터</w:t>
             </w:r>
-            <w:r>
-              <w:rPr>
-                <w:rFonts w:ascii="돋움" w:eastAsia="돋움" w:hAnsi="돋움" w:hint="eastAsia"/>
-                <w:szCs w:val="20"/>
-              </w:rPr>
-              <w:t xml:space="preserve"> : </w:t>
+            <w:proofErr w:type="spellEnd"/>
+            <w:r>
+              <w:rPr>
+                <w:rFonts w:ascii="돋움" w:eastAsia="돋움" w:hAnsi="돋움" w:hint="eastAsia"/>
+                <w:szCs w:val="20"/>
+              </w:rPr>
+              <w:t xml:space="preserve"> :</w:t>
+            </w:r>
+            <w:proofErr w:type="gramEnd"/>
+            <w:r>
+              <w:rPr>
+                <w:rFonts w:ascii="돋움" w:eastAsia="돋움" w:hAnsi="돋움" w:hint="eastAsia"/>
+                <w:szCs w:val="20"/>
+              </w:rPr>
+              <w:t xml:space="preserve"> </w:t>
             </w:r>
           </w:p>
           <w:p>
@@ -4970,12 +5721,29 @@
                 <w:szCs w:val="20"/>
               </w:rPr>
             </w:pPr>
-            <w:r>
-              <w:rPr>
-                <w:rFonts w:ascii="돋움" w:eastAsia="돋움" w:hAnsi="돋움" w:hint="eastAsia"/>
-                <w:szCs w:val="20"/>
-              </w:rPr>
-              <w:t>이메일 구독: e</w:t>
+            <w:proofErr w:type="spellStart"/>
+            <w:r>
+              <w:rPr>
+                <w:rFonts w:ascii="돋움" w:eastAsia="돋움" w:hAnsi="돋움" w:hint="eastAsia"/>
+                <w:szCs w:val="20"/>
+              </w:rPr>
+              <w:t>이메일</w:t>
+            </w:r>
+            <w:proofErr w:type="spellEnd"/>
+            <w:r>
+              <w:rPr>
+                <w:rFonts w:ascii="돋움" w:eastAsia="돋움" w:hAnsi="돋움" w:hint="eastAsia"/>
+                <w:szCs w:val="20"/>
+              </w:rPr>
+              <w:t xml:space="preserve"> 구독: </w:t>
+            </w:r>
+            <w:proofErr w:type="spellStart"/>
+            <w:r>
+              <w:rPr>
+                <w:rFonts w:ascii="돋움" w:eastAsia="돋움" w:hAnsi="돋움" w:hint="eastAsia"/>
+                <w:szCs w:val="20"/>
+              </w:rPr>
+              <w:t>e</w:t>
             </w:r>
             <w:r>
               <w:rPr>
@@ -4998,6 +5766,7 @@
               </w:rPr>
               <w:t>ub</w:t>
             </w:r>
+            <w:proofErr w:type="spellEnd"/>
           </w:p>
           <w:p>
             <w:pPr>
@@ -5013,20 +5782,47 @@
                 <w:szCs w:val="20"/>
               </w:rPr>
             </w:pPr>
-            <w:r>
-              <w:rPr>
-                <w:rFonts w:ascii="돋움" w:eastAsia="돋움" w:hAnsi="돋움" w:hint="eastAsia"/>
-                <w:szCs w:val="20"/>
-              </w:rPr>
-              <w:t>이메일 구독 파라미터</w:t>
-            </w:r>
-            <w:r>
-              <w:rPr>
-                <w:rFonts w:ascii="돋움" w:eastAsia="돋움" w:hAnsi="돋움" w:hint="eastAsia"/>
-                <w:szCs w:val="20"/>
-              </w:rPr>
-              <w:t>: emailToSub</w:t>
-            </w:r>
+            <w:proofErr w:type="spellStart"/>
+            <w:r>
+              <w:rPr>
+                <w:rFonts w:ascii="돋움" w:eastAsia="돋움" w:hAnsi="돋움" w:hint="eastAsia"/>
+                <w:szCs w:val="20"/>
+              </w:rPr>
+              <w:t>이메일</w:t>
+            </w:r>
+            <w:proofErr w:type="spellEnd"/>
+            <w:r>
+              <w:rPr>
+                <w:rFonts w:ascii="돋움" w:eastAsia="돋움" w:hAnsi="돋움" w:hint="eastAsia"/>
+                <w:szCs w:val="20"/>
+              </w:rPr>
+              <w:t xml:space="preserve"> 구독 </w:t>
+            </w:r>
+            <w:proofErr w:type="spellStart"/>
+            <w:r>
+              <w:rPr>
+                <w:rFonts w:ascii="돋움" w:eastAsia="돋움" w:hAnsi="돋움" w:hint="eastAsia"/>
+                <w:szCs w:val="20"/>
+              </w:rPr>
+              <w:t>파라미터</w:t>
+            </w:r>
+            <w:proofErr w:type="spellEnd"/>
+            <w:r>
+              <w:rPr>
+                <w:rFonts w:ascii="돋움" w:eastAsia="돋움" w:hAnsi="돋움" w:hint="eastAsia"/>
+                <w:szCs w:val="20"/>
+              </w:rPr>
+              <w:t xml:space="preserve">: </w:t>
+            </w:r>
+            <w:proofErr w:type="spellStart"/>
+            <w:r>
+              <w:rPr>
+                <w:rFonts w:ascii="돋움" w:eastAsia="돋움" w:hAnsi="돋움" w:hint="eastAsia"/>
+                <w:szCs w:val="20"/>
+              </w:rPr>
+              <w:t>emailToSub</w:t>
+            </w:r>
+            <w:proofErr w:type="spellEnd"/>
           </w:p>
           <w:p>
             <w:pPr>
@@ -5042,13 +5838,47 @@
                 <w:szCs w:val="20"/>
               </w:rPr>
             </w:pPr>
-            <w:r>
-              <w:rPr>
-                <w:rFonts w:ascii="돋움" w:eastAsia="돋움" w:hAnsi="돋움" w:hint="eastAsia"/>
-                <w:szCs w:val="20"/>
-              </w:rPr>
-              <w:t>앱 푸시 수신: appPush</w:t>
-            </w:r>
+            <w:proofErr w:type="spellStart"/>
+            <w:r>
+              <w:rPr>
+                <w:rFonts w:ascii="돋움" w:eastAsia="돋움" w:hAnsi="돋움" w:hint="eastAsia"/>
+                <w:szCs w:val="20"/>
+              </w:rPr>
+              <w:t>앱</w:t>
+            </w:r>
+            <w:proofErr w:type="spellEnd"/>
+            <w:r>
+              <w:rPr>
+                <w:rFonts w:ascii="돋움" w:eastAsia="돋움" w:hAnsi="돋움" w:hint="eastAsia"/>
+                <w:szCs w:val="20"/>
+              </w:rPr>
+              <w:t xml:space="preserve"> </w:t>
+            </w:r>
+            <w:proofErr w:type="spellStart"/>
+            <w:r>
+              <w:rPr>
+                <w:rFonts w:ascii="돋움" w:eastAsia="돋움" w:hAnsi="돋움" w:hint="eastAsia"/>
+                <w:szCs w:val="20"/>
+              </w:rPr>
+              <w:t>푸시</w:t>
+            </w:r>
+            <w:proofErr w:type="spellEnd"/>
+            <w:r>
+              <w:rPr>
+                <w:rFonts w:ascii="돋움" w:eastAsia="돋움" w:hAnsi="돋움" w:hint="eastAsia"/>
+                <w:szCs w:val="20"/>
+              </w:rPr>
+              <w:t xml:space="preserve"> 수신: </w:t>
+            </w:r>
+            <w:proofErr w:type="spellStart"/>
+            <w:r>
+              <w:rPr>
+                <w:rFonts w:ascii="돋움" w:eastAsia="돋움" w:hAnsi="돋움" w:hint="eastAsia"/>
+                <w:szCs w:val="20"/>
+              </w:rPr>
+              <w:t>appPush</w:t>
+            </w:r>
+            <w:proofErr w:type="spellEnd"/>
           </w:p>
           <w:p>
             <w:pPr>
@@ -5069,8 +5899,49 @@
                 <w:rFonts w:ascii="돋움" w:eastAsia="돋움" w:hAnsi="돋움" w:hint="eastAsia"/>
                 <w:szCs w:val="20"/>
               </w:rPr>
-              <w:t>야간 앱 푸시 수신: nightAppPush</w:t>
-            </w:r>
+              <w:t xml:space="preserve">야간 </w:t>
+            </w:r>
+            <w:proofErr w:type="spellStart"/>
+            <w:r>
+              <w:rPr>
+                <w:rFonts w:ascii="돋움" w:eastAsia="돋움" w:hAnsi="돋움" w:hint="eastAsia"/>
+                <w:szCs w:val="20"/>
+              </w:rPr>
+              <w:t>앱</w:t>
+            </w:r>
+            <w:proofErr w:type="spellEnd"/>
+            <w:r>
+              <w:rPr>
+                <w:rFonts w:ascii="돋움" w:eastAsia="돋움" w:hAnsi="돋움" w:hint="eastAsia"/>
+                <w:szCs w:val="20"/>
+              </w:rPr>
+              <w:t xml:space="preserve"> </w:t>
+            </w:r>
+            <w:proofErr w:type="spellStart"/>
+            <w:r>
+              <w:rPr>
+                <w:rFonts w:ascii="돋움" w:eastAsia="돋움" w:hAnsi="돋움" w:hint="eastAsia"/>
+                <w:szCs w:val="20"/>
+              </w:rPr>
+              <w:t>푸시</w:t>
+            </w:r>
+            <w:proofErr w:type="spellEnd"/>
+            <w:r>
+              <w:rPr>
+                <w:rFonts w:ascii="돋움" w:eastAsia="돋움" w:hAnsi="돋움" w:hint="eastAsia"/>
+                <w:szCs w:val="20"/>
+              </w:rPr>
+              <w:t xml:space="preserve"> 수신: </w:t>
+            </w:r>
+            <w:proofErr w:type="spellStart"/>
+            <w:r>
+              <w:rPr>
+                <w:rFonts w:ascii="돋움" w:eastAsia="돋움" w:hAnsi="돋움" w:hint="eastAsia"/>
+                <w:szCs w:val="20"/>
+              </w:rPr>
+              <w:t>nightAppPush</w:t>
+            </w:r>
+            <w:proofErr w:type="spellEnd"/>
           </w:p>
         </w:tc>
       </w:tr>
@@ -5122,6 +5993,7 @@
               </w:rPr>
               <w:t xml:space="preserve"> </w:t>
             </w:r>
+            <w:proofErr w:type="gramStart"/>
             <w:r>
               <w:rPr>
                 <w:rFonts w:ascii="돋움" w:eastAsia="돋움" w:hAnsi="돋움" w:cs="굴림" w:hint="eastAsia"/>
@@ -5136,6 +6008,7 @@
               </w:rPr>
               <w:t xml:space="preserve"> :</w:t>
             </w:r>
+            <w:proofErr w:type="gramEnd"/>
             <w:r>
               <w:rPr>
                 <w:rFonts w:ascii="돋움" w:eastAsia="돋움" w:hAnsi="돋움" w:hint="eastAsia"/>
@@ -5181,6 +6054,7 @@
               </w:rPr>
               <w:t xml:space="preserve">2. </w:t>
             </w:r>
+            <w:proofErr w:type="gramStart"/>
             <w:r>
               <w:rPr>
                 <w:rFonts w:ascii="돋움" w:eastAsia="돋움" w:hAnsi="돋움" w:hint="eastAsia"/>
@@ -5188,19 +6062,77 @@
               </w:rPr>
               <w:t>400 :</w:t>
             </w:r>
-            <w:r>
-              <w:rPr>
-                <w:rFonts w:ascii="돋움" w:eastAsia="돋움" w:hAnsi="돋움" w:hint="eastAsia"/>
-                <w:szCs w:val="20"/>
-              </w:rPr>
-              <w:t xml:space="preserve"> </w:t>
-            </w:r>
-            <w:r>
-              <w:rPr>
-                <w:rFonts w:ascii="돋움" w:eastAsia="돋움" w:hAnsi="돋움"/>
-                <w:szCs w:val="20"/>
-              </w:rPr>
-              <w:t>이메일을 입력했을 떄 구독받을 이메일이 형식에 맞지 않음</w:t>
+            <w:proofErr w:type="gramEnd"/>
+            <w:r>
+              <w:rPr>
+                <w:rFonts w:ascii="돋움" w:eastAsia="돋움" w:hAnsi="돋움" w:hint="eastAsia"/>
+                <w:szCs w:val="20"/>
+              </w:rPr>
+              <w:t xml:space="preserve"> </w:t>
+            </w:r>
+            <w:proofErr w:type="spellStart"/>
+            <w:r>
+              <w:rPr>
+                <w:rFonts w:ascii="돋움" w:eastAsia="돋움" w:hAnsi="돋움"/>
+                <w:szCs w:val="20"/>
+              </w:rPr>
+              <w:t>이메일을</w:t>
+            </w:r>
+            <w:proofErr w:type="spellEnd"/>
+            <w:r>
+              <w:rPr>
+                <w:rFonts w:ascii="돋움" w:eastAsia="돋움" w:hAnsi="돋움"/>
+                <w:szCs w:val="20"/>
+              </w:rPr>
+              <w:t xml:space="preserve"> 입력했을 </w:t>
+            </w:r>
+            <w:proofErr w:type="spellStart"/>
+            <w:r>
+              <w:rPr>
+                <w:rFonts w:ascii="돋움" w:eastAsia="돋움" w:hAnsi="돋움"/>
+                <w:szCs w:val="20"/>
+              </w:rPr>
+              <w:t>떄</w:t>
+            </w:r>
+            <w:proofErr w:type="spellEnd"/>
+            <w:r>
+              <w:rPr>
+                <w:rFonts w:ascii="돋움" w:eastAsia="돋움" w:hAnsi="돋움"/>
+                <w:szCs w:val="20"/>
+              </w:rPr>
+              <w:t xml:space="preserve"> </w:t>
+            </w:r>
+            <w:proofErr w:type="spellStart"/>
+            <w:r>
+              <w:rPr>
+                <w:rFonts w:ascii="돋움" w:eastAsia="돋움" w:hAnsi="돋움"/>
+                <w:szCs w:val="20"/>
+              </w:rPr>
+              <w:t>구독받을</w:t>
+            </w:r>
+            <w:proofErr w:type="spellEnd"/>
+            <w:r>
+              <w:rPr>
+                <w:rFonts w:ascii="돋움" w:eastAsia="돋움" w:hAnsi="돋움"/>
+                <w:szCs w:val="20"/>
+              </w:rPr>
+              <w:t xml:space="preserve"> </w:t>
+            </w:r>
+            <w:proofErr w:type="spellStart"/>
+            <w:r>
+              <w:rPr>
+                <w:rFonts w:ascii="돋움" w:eastAsia="돋움" w:hAnsi="돋움"/>
+                <w:szCs w:val="20"/>
+              </w:rPr>
+              <w:t>이메일이</w:t>
+            </w:r>
+            <w:proofErr w:type="spellEnd"/>
+            <w:r>
+              <w:rPr>
+                <w:rFonts w:ascii="돋움" w:eastAsia="돋움" w:hAnsi="돋움"/>
+                <w:szCs w:val="20"/>
+              </w:rPr>
+              <w:t xml:space="preserve"> 형식에 맞지 않음</w:t>
             </w:r>
             <w:r>
               <w:rPr>
@@ -5209,8 +6141,6 @@
               </w:rPr>
               <w:t xml:space="preserve"> -&gt; V</w:t>
             </w:r>
-            <w:bookmarkStart w:id="0" w:name="_GoBack"/>
-            <w:bookmarkEnd w:id="0"/>
           </w:p>
           <w:p>
             <w:pPr>
@@ -5248,7 +6178,23 @@
                 <w:rFonts w:ascii="돋움" w:eastAsia="돋움" w:hAnsi="돋움" w:cs="굴림" w:hint="eastAsia"/>
                 <w:szCs w:val="20"/>
               </w:rPr>
-              <w:t>. 로그인 안했는데 접근</w:t>
+              <w:t xml:space="preserve">. 로그인 </w:t>
+            </w:r>
+            <w:proofErr w:type="spellStart"/>
+            <w:r>
+              <w:rPr>
+                <w:rFonts w:ascii="돋움" w:eastAsia="돋움" w:hAnsi="돋움" w:cs="굴림" w:hint="eastAsia"/>
+                <w:szCs w:val="20"/>
+              </w:rPr>
+              <w:t>안했는데</w:t>
+            </w:r>
+            <w:proofErr w:type="spellEnd"/>
+            <w:r>
+              <w:rPr>
+                <w:rFonts w:ascii="돋움" w:eastAsia="돋움" w:hAnsi="돋움" w:cs="굴림" w:hint="eastAsia"/>
+                <w:szCs w:val="20"/>
+              </w:rPr>
+              <w:t xml:space="preserve"> 접근</w:t>
             </w:r>
             <w:r>
               <w:rPr>
@@ -5261,35 +6207,6 @@
         </w:tc>
       </w:tr>
     </w:tbl>
-    <w:p>
-      <w:pPr>
-        <w:rPr>
-          <w:rFonts w:ascii="돋움" w:eastAsia="돋움" w:hAnsi="돋움"/>
-          <w:szCs w:val="20"/>
-        </w:rPr>
-      </w:pPr>
-    </w:p>
-    <w:p>
-      <w:pPr>
-        <w:pStyle w:val="a4"/>
-        <w:numPr>
-          <w:ilvl w:val="0"/>
-          <w:numId w:val="16"/>
-        </w:numPr>
-        <w:ind w:leftChars="0"/>
-        <w:rPr>
-          <w:rFonts w:ascii="돋움" w:eastAsia="돋움" w:hAnsi="돋움"/>
-          <w:szCs w:val="20"/>
-        </w:rPr>
-      </w:pPr>
-      <w:r>
-        <w:rPr>
-          <w:rFonts w:ascii="돋움" w:eastAsia="돋움" w:hAnsi="돋움" w:hint="eastAsia"/>
-          <w:szCs w:val="20"/>
-        </w:rPr>
-        <w:t>테스트 완료</w:t>
-      </w:r>
-    </w:p>
     <w:p>
       <w:pPr>
         <w:rPr>
@@ -5328,6 +6245,8 @@
                 <w:szCs w:val="20"/>
               </w:rPr>
             </w:pPr>
+            <w:proofErr w:type="spellStart"/>
+            <w:proofErr w:type="gramStart"/>
             <w:r>
               <w:rPr>
                 <w:rFonts w:ascii="돋움" w:eastAsia="돋움" w:hAnsi="돋움" w:cs="굴림" w:hint="eastAsia"/>
@@ -5335,12 +6254,21 @@
               </w:rPr>
               <w:t>기능명</w:t>
             </w:r>
-            <w:r>
-              <w:rPr>
-                <w:rFonts w:ascii="돋움" w:eastAsia="돋움" w:hAnsi="돋움" w:hint="eastAsia"/>
-                <w:szCs w:val="20"/>
-              </w:rPr>
-              <w:t xml:space="preserve"> : </w:t>
+            <w:proofErr w:type="spellEnd"/>
+            <w:r>
+              <w:rPr>
+                <w:rFonts w:ascii="돋움" w:eastAsia="돋움" w:hAnsi="돋움" w:hint="eastAsia"/>
+                <w:szCs w:val="20"/>
+              </w:rPr>
+              <w:t xml:space="preserve"> :</w:t>
+            </w:r>
+            <w:proofErr w:type="gramEnd"/>
+            <w:r>
+              <w:rPr>
+                <w:rFonts w:ascii="돋움" w:eastAsia="돋움" w:hAnsi="돋움" w:hint="eastAsia"/>
+                <w:szCs w:val="20"/>
+              </w:rPr>
+              <w:t xml:space="preserve"> </w:t>
             </w:r>
             <w:r>
               <w:rPr>
@@ -5379,6 +6307,13 @@
               </w:rPr>
               <w:t>URL : /account/leave</w:t>
             </w:r>
+            <w:r>
+              <w:rPr>
+                <w:rFonts w:ascii="돋움" w:eastAsia="돋움" w:hAnsi="돋움" w:hint="eastAsia"/>
+                <w:szCs w:val="20"/>
+              </w:rPr>
+              <w:t>.do</w:t>
+            </w:r>
           </w:p>
         </w:tc>
       </w:tr>
@@ -5446,6 +6381,8 @@
               </w:rPr>
               <w:t xml:space="preserve"> </w:t>
             </w:r>
+            <w:proofErr w:type="spellStart"/>
+            <w:proofErr w:type="gramStart"/>
             <w:r>
               <w:rPr>
                 <w:rFonts w:ascii="돋움" w:eastAsia="돋움" w:hAnsi="돋움" w:cs="굴림" w:hint="eastAsia"/>
@@ -5453,6 +6390,7 @@
               </w:rPr>
               <w:t>파라미터</w:t>
             </w:r>
+            <w:proofErr w:type="spellEnd"/>
             <w:r>
               <w:rPr>
                 <w:rFonts w:ascii="돋움" w:eastAsia="돋움" w:hAnsi="돋움" w:hint="eastAsia"/>
@@ -5460,6 +6398,7 @@
               </w:rPr>
               <w:t xml:space="preserve"> :</w:t>
             </w:r>
+            <w:proofErr w:type="gramEnd"/>
             <w:r>
               <w:rPr>
                 <w:rFonts w:ascii="돋움" w:eastAsia="돋움" w:hAnsi="돋움" w:hint="eastAsia"/>
@@ -5508,8 +6447,17 @@
                 <w:rFonts w:ascii="돋움" w:eastAsia="돋움" w:hAnsi="돋움" w:hint="eastAsia"/>
                 <w:szCs w:val="20"/>
               </w:rPr>
-              <w:t>: no_book</w:t>
-            </w:r>
+              <w:t xml:space="preserve">: </w:t>
+            </w:r>
+            <w:proofErr w:type="spellStart"/>
+            <w:r>
+              <w:rPr>
+                <w:rFonts w:ascii="돋움" w:eastAsia="돋움" w:hAnsi="돋움" w:hint="eastAsia"/>
+                <w:szCs w:val="20"/>
+              </w:rPr>
+              <w:t>no_book</w:t>
+            </w:r>
+            <w:proofErr w:type="spellEnd"/>
           </w:p>
           <w:p>
             <w:pPr>
@@ -5566,8 +6514,17 @@
                 <w:rFonts w:ascii="돋움" w:eastAsia="돋움" w:hAnsi="돋움" w:hint="eastAsia"/>
                 <w:szCs w:val="20"/>
               </w:rPr>
-              <w:t>: no_benefit</w:t>
-            </w:r>
+              <w:t xml:space="preserve">: </w:t>
+            </w:r>
+            <w:proofErr w:type="spellStart"/>
+            <w:r>
+              <w:rPr>
+                <w:rFonts w:ascii="돋움" w:eastAsia="돋움" w:hAnsi="돋움" w:hint="eastAsia"/>
+                <w:szCs w:val="20"/>
+              </w:rPr>
+              <w:t>no_benefit</w:t>
+            </w:r>
+            <w:proofErr w:type="spellEnd"/>
           </w:p>
           <w:p>
             <w:pPr>
@@ -5624,8 +6581,17 @@
                 <w:rFonts w:ascii="돋움" w:eastAsia="돋움" w:hAnsi="돋움" w:hint="eastAsia"/>
                 <w:szCs w:val="20"/>
               </w:rPr>
-              <w:t>: system_error</w:t>
-            </w:r>
+              <w:t xml:space="preserve">: </w:t>
+            </w:r>
+            <w:proofErr w:type="spellStart"/>
+            <w:r>
+              <w:rPr>
+                <w:rFonts w:ascii="돋움" w:eastAsia="돋움" w:hAnsi="돋움" w:hint="eastAsia"/>
+                <w:szCs w:val="20"/>
+              </w:rPr>
+              <w:t>system_error</w:t>
+            </w:r>
+            <w:proofErr w:type="spellEnd"/>
           </w:p>
           <w:p>
             <w:pPr>
@@ -5726,6 +6692,7 @@
               </w:rPr>
               <w:t xml:space="preserve">: </w:t>
             </w:r>
+            <w:proofErr w:type="spellStart"/>
             <w:r>
               <w:rPr>
                 <w:rFonts w:ascii="돋움" w:eastAsia="돋움" w:hAnsi="돋움" w:hint="eastAsia"/>
@@ -5734,6 +6701,7 @@
               </w:rPr>
               <w:t>late_response</w:t>
             </w:r>
+            <w:proofErr w:type="spellEnd"/>
           </w:p>
           <w:p>
             <w:pPr>
@@ -5790,8 +6758,17 @@
                 <w:rFonts w:ascii="돋움" w:eastAsia="돋움" w:hAnsi="돋움" w:hint="eastAsia"/>
                 <w:szCs w:val="20"/>
               </w:rPr>
-              <w:t>: no_use</w:t>
-            </w:r>
+              <w:t xml:space="preserve">: </w:t>
+            </w:r>
+            <w:proofErr w:type="spellStart"/>
+            <w:r>
+              <w:rPr>
+                <w:rFonts w:ascii="돋움" w:eastAsia="돋움" w:hAnsi="돋움" w:hint="eastAsia"/>
+                <w:szCs w:val="20"/>
+              </w:rPr>
+              <w:t>no_use</w:t>
+            </w:r>
+            <w:proofErr w:type="spellEnd"/>
           </w:p>
           <w:p>
             <w:pPr>
@@ -5864,6 +6841,7 @@
               </w:rPr>
               <w:t xml:space="preserve"> </w:t>
             </w:r>
+            <w:proofErr w:type="gramStart"/>
             <w:r>
               <w:rPr>
                 <w:rFonts w:ascii="돋움" w:eastAsia="돋움" w:hAnsi="돋움" w:cs="굴림" w:hint="eastAsia"/>
@@ -5883,8 +6861,25 @@
                 <w:rFonts w:ascii="돋움" w:eastAsia="돋움" w:hAnsi="돋움" w:hint="eastAsia"/>
                 <w:szCs w:val="20"/>
               </w:rPr>
-              <w:t xml:space="preserve"> : concerned_ps</w:t>
-            </w:r>
+              <w:t xml:space="preserve"> :</w:t>
+            </w:r>
+            <w:proofErr w:type="gramEnd"/>
+            <w:r>
+              <w:rPr>
+                <w:rFonts w:ascii="돋움" w:eastAsia="돋움" w:hAnsi="돋움" w:hint="eastAsia"/>
+                <w:szCs w:val="20"/>
+              </w:rPr>
+              <w:t xml:space="preserve"> </w:t>
+            </w:r>
+            <w:proofErr w:type="spellStart"/>
+            <w:r>
+              <w:rPr>
+                <w:rFonts w:ascii="돋움" w:eastAsia="돋움" w:hAnsi="돋움" w:hint="eastAsia"/>
+                <w:szCs w:val="20"/>
+              </w:rPr>
+              <w:t>concerned_ps</w:t>
+            </w:r>
+            <w:proofErr w:type="spellEnd"/>
           </w:p>
           <w:p>
             <w:pPr>
@@ -5913,8 +6908,17 @@
                 <w:rFonts w:ascii="돋움" w:eastAsia="돋움" w:hAnsi="돋움" w:hint="eastAsia"/>
                 <w:szCs w:val="20"/>
               </w:rPr>
-              <w:t>: etc</w:t>
-            </w:r>
+              <w:t xml:space="preserve">: </w:t>
+            </w:r>
+            <w:proofErr w:type="spellStart"/>
+            <w:r>
+              <w:rPr>
+                <w:rFonts w:ascii="돋움" w:eastAsia="돋움" w:hAnsi="돋움" w:hint="eastAsia"/>
+                <w:szCs w:val="20"/>
+              </w:rPr>
+              <w:t>etc</w:t>
+            </w:r>
+            <w:proofErr w:type="spellEnd"/>
           </w:p>
           <w:p>
             <w:pPr>
@@ -5968,6 +6972,22 @@
                 <w:szCs w:val="20"/>
               </w:rPr>
             </w:pPr>
+            <w:r>
+              <w:rPr>
+                <w:rFonts w:ascii="돋움" w:eastAsia="돋움" w:hAnsi="돋움" w:hint="eastAsia"/>
+                <w:szCs w:val="20"/>
+              </w:rPr>
+              <w:t xml:space="preserve">9. 동의: </w:t>
+            </w:r>
+            <w:proofErr w:type="spellStart"/>
+            <w:r>
+              <w:rPr>
+                <w:rFonts w:ascii="돋움" w:eastAsia="돋움" w:hAnsi="돋움" w:hint="eastAsia"/>
+                <w:szCs w:val="20"/>
+              </w:rPr>
+              <w:t>withdrawal_agree</w:t>
+            </w:r>
+            <w:proofErr w:type="spellEnd"/>
           </w:p>
         </w:tc>
       </w:tr>
@@ -6019,6 +7039,7 @@
               </w:rPr>
               <w:t xml:space="preserve"> </w:t>
             </w:r>
+            <w:proofErr w:type="gramStart"/>
             <w:r>
               <w:rPr>
                 <w:rFonts w:ascii="돋움" w:eastAsia="돋움" w:hAnsi="돋움" w:cs="굴림" w:hint="eastAsia"/>
@@ -6033,6 +7054,7 @@
               </w:rPr>
               <w:t xml:space="preserve"> :</w:t>
             </w:r>
+            <w:proofErr w:type="gramEnd"/>
           </w:p>
           <w:p>
             <w:pPr>
@@ -6048,12 +7070,21 @@
                 <w:szCs w:val="20"/>
               </w:rPr>
             </w:pPr>
-            <w:r>
-              <w:rPr>
-                <w:rFonts w:ascii="돋움" w:eastAsia="돋움" w:hAnsi="돋움" w:hint="eastAsia"/>
-                <w:szCs w:val="20"/>
-              </w:rPr>
-              <w:t>200 : 탈퇴 성공</w:t>
+            <w:proofErr w:type="gramStart"/>
+            <w:r>
+              <w:rPr>
+                <w:rFonts w:ascii="돋움" w:eastAsia="돋움" w:hAnsi="돋움" w:hint="eastAsia"/>
+                <w:szCs w:val="20"/>
+              </w:rPr>
+              <w:t>200 :</w:t>
+            </w:r>
+            <w:proofErr w:type="gramEnd"/>
+            <w:r>
+              <w:rPr>
+                <w:rFonts w:ascii="돋움" w:eastAsia="돋움" w:hAnsi="돋움" w:hint="eastAsia"/>
+                <w:szCs w:val="20"/>
+              </w:rPr>
+              <w:t xml:space="preserve"> 탈퇴 성공</w:t>
             </w:r>
           </w:p>
           <w:p>
@@ -6066,7 +7097,7 @@
               <w:spacing w:after="0" w:line="240" w:lineRule="auto"/>
               <w:ind w:leftChars="0"/>
               <w:rPr>
-                <w:rFonts w:ascii="돋움" w:eastAsia="돋움" w:hAnsi="돋움"/>
+                <w:rFonts w:ascii="돋움" w:eastAsia="돋움" w:hAnsi="돋움" w:hint="eastAsia"/>
                 <w:szCs w:val="20"/>
               </w:rPr>
             </w:pPr>
@@ -6122,60 +7153,79 @@
             </w:r>
             <w:r>
               <w:rPr>
-                <w:rFonts w:ascii="돋움" w:eastAsia="돋움" w:hAnsi="돋움" w:hint="eastAsia"/>
-                <w:szCs w:val="20"/>
-              </w:rPr>
-              <w:br/>
-              <w:t xml:space="preserve">  b. </w:t>
-            </w:r>
-            <w:r>
-              <w:rPr>
-                <w:rFonts w:ascii="돋움" w:eastAsia="돋움" w:hAnsi="돋움" w:cs="굴림" w:hint="eastAsia"/>
-                <w:szCs w:val="20"/>
-              </w:rPr>
-              <w:t>비밀번호가</w:t>
-            </w:r>
-            <w:r>
-              <w:rPr>
-                <w:rFonts w:ascii="돋움" w:eastAsia="돋움" w:hAnsi="돋움" w:hint="eastAsia"/>
-                <w:szCs w:val="20"/>
-              </w:rPr>
-              <w:t xml:space="preserve"> </w:t>
-            </w:r>
-            <w:r>
-              <w:rPr>
-                <w:rFonts w:ascii="돋움" w:eastAsia="돋움" w:hAnsi="돋움" w:cs="굴림" w:hint="eastAsia"/>
-                <w:szCs w:val="20"/>
-              </w:rPr>
-              <w:t>형식에</w:t>
-            </w:r>
-            <w:r>
-              <w:rPr>
-                <w:rFonts w:ascii="돋움" w:eastAsia="돋움" w:hAnsi="돋움" w:hint="eastAsia"/>
-                <w:szCs w:val="20"/>
-              </w:rPr>
-              <w:t xml:space="preserve"> </w:t>
-            </w:r>
-            <w:r>
-              <w:rPr>
-                <w:rFonts w:ascii="돋움" w:eastAsia="돋움" w:hAnsi="돋움" w:cs="굴림" w:hint="eastAsia"/>
-                <w:szCs w:val="20"/>
-              </w:rPr>
-              <w:t>일치하지</w:t>
-            </w:r>
-            <w:r>
-              <w:rPr>
-                <w:rFonts w:ascii="돋움" w:eastAsia="돋움" w:hAnsi="돋움" w:hint="eastAsia"/>
-                <w:szCs w:val="20"/>
-              </w:rPr>
-              <w:t xml:space="preserve"> </w:t>
-            </w:r>
-            <w:r>
-              <w:rPr>
-                <w:rFonts w:ascii="돋움" w:eastAsia="돋움" w:hAnsi="돋움" w:cs="굴림" w:hint="eastAsia"/>
-                <w:szCs w:val="20"/>
-              </w:rPr>
-              <w:t>않음</w:t>
+                <w:rFonts w:ascii="돋움" w:eastAsia="돋움" w:hAnsi="돋움" w:cs="굴림" w:hint="eastAsia"/>
+                <w:szCs w:val="20"/>
+              </w:rPr>
+              <w:t xml:space="preserve"> </w:t>
+            </w:r>
+          </w:p>
+          <w:p>
+            <w:pPr>
+              <w:pStyle w:val="a4"/>
+              <w:spacing w:after="0" w:line="240" w:lineRule="auto"/>
+              <w:ind w:leftChars="0" w:left="760"/>
+              <w:rPr>
+                <w:rFonts w:ascii="돋움" w:eastAsia="돋움" w:hAnsi="돋움"/>
+                <w:szCs w:val="20"/>
+              </w:rPr>
+            </w:pPr>
+            <w:r>
+              <w:rPr>
+                <w:rFonts w:ascii="돋움" w:eastAsia="돋움" w:hAnsi="돋움" w:cs="굴림" w:hint="eastAsia"/>
+                <w:szCs w:val="20"/>
+              </w:rPr>
+              <w:t xml:space="preserve">  </w:t>
+            </w:r>
+            <w:r>
+              <w:rPr>
+                <w:rFonts w:ascii="돋움" w:eastAsia="돋움" w:hAnsi="돋움" w:cs="굴림" w:hint="eastAsia"/>
+                <w:szCs w:val="20"/>
+              </w:rPr>
+              <w:t>b</w:t>
+            </w:r>
+            <w:r>
+              <w:rPr>
+                <w:rFonts w:ascii="돋움" w:eastAsia="돋움" w:hAnsi="돋움" w:cs="굴림" w:hint="eastAsia"/>
+                <w:szCs w:val="20"/>
+              </w:rPr>
+              <w:t xml:space="preserve">. </w:t>
+            </w:r>
+            <w:proofErr w:type="spellStart"/>
+            <w:r>
+              <w:rPr>
+                <w:rFonts w:ascii="돋움" w:eastAsia="돋움" w:hAnsi="돋움" w:cs="굴림" w:hint="eastAsia"/>
+                <w:szCs w:val="20"/>
+              </w:rPr>
+              <w:t>동의란에</w:t>
+            </w:r>
+            <w:proofErr w:type="spellEnd"/>
+            <w:r>
+              <w:rPr>
+                <w:rFonts w:ascii="돋움" w:eastAsia="돋움" w:hAnsi="돋움" w:cs="굴림" w:hint="eastAsia"/>
+                <w:szCs w:val="20"/>
+              </w:rPr>
+              <w:t xml:space="preserve"> 체</w:t>
+            </w:r>
+            <w:r>
+              <w:rPr>
+                <w:rFonts w:ascii="돋움" w:eastAsia="돋움" w:hAnsi="돋움" w:cs="굴림" w:hint="eastAsia"/>
+                <w:szCs w:val="20"/>
+              </w:rPr>
+              <w:t>크</w:t>
+            </w:r>
+            <w:r>
+              <w:rPr>
+                <w:rFonts w:ascii="돋움" w:eastAsia="돋움" w:hAnsi="돋움" w:cs="굴림" w:hint="eastAsia"/>
+                <w:szCs w:val="20"/>
+              </w:rPr>
+              <w:t>가 되어 있지 않음</w:t>
+            </w:r>
+            <w:r>
+              <w:rPr>
+                <w:rFonts w:ascii="돋움" w:eastAsia="돋움" w:hAnsi="돋움" w:cs="굴림" w:hint="eastAsia"/>
+                <w:szCs w:val="20"/>
+              </w:rPr>
+              <w:t xml:space="preserve"> </w:t>
             </w:r>
           </w:p>
           <w:p>
@@ -6199,6 +7249,24 @@
               </w:rPr>
               <w:t xml:space="preserve">404 : </w:t>
             </w:r>
+          </w:p>
+          <w:p>
+            <w:pPr>
+              <w:pStyle w:val="a4"/>
+              <w:spacing w:after="0" w:line="240" w:lineRule="auto"/>
+              <w:ind w:leftChars="0" w:left="760"/>
+              <w:rPr>
+                <w:rFonts w:ascii="돋움" w:eastAsia="돋움" w:hAnsi="돋움" w:cs="굴림"/>
+                <w:szCs w:val="20"/>
+              </w:rPr>
+            </w:pPr>
+            <w:r>
+              <w:rPr>
+                <w:rFonts w:ascii="돋움" w:eastAsia="돋움" w:hAnsi="돋움" w:hint="eastAsia"/>
+                <w:szCs w:val="20"/>
+              </w:rPr>
+              <w:t xml:space="preserve">a. </w:t>
+            </w:r>
             <w:r>
               <w:rPr>
                 <w:rFonts w:ascii="돋움" w:eastAsia="돋움" w:hAnsi="돋움" w:cs="굴림" w:hint="eastAsia"/>
@@ -6304,15 +7372,54 @@
               </w:rPr>
               <w:t>경우</w:t>
             </w:r>
-          </w:p>
-          <w:p>
-            <w:pPr>
-              <w:spacing w:after="0" w:line="240" w:lineRule="auto"/>
-              <w:rPr>
-                <w:rFonts w:ascii="돋움" w:eastAsia="돋움" w:hAnsi="돋움"/>
-                <w:szCs w:val="20"/>
-              </w:rPr>
-            </w:pPr>
+            <w:r>
+              <w:rPr>
+                <w:rFonts w:ascii="돋움" w:eastAsia="돋움" w:hAnsi="돋움" w:cs="굴림" w:hint="eastAsia"/>
+                <w:szCs w:val="20"/>
+              </w:rPr>
+              <w:t xml:space="preserve"> </w:t>
+            </w:r>
+          </w:p>
+          <w:p>
+            <w:pPr>
+              <w:pStyle w:val="a4"/>
+              <w:spacing w:after="0" w:line="240" w:lineRule="auto"/>
+              <w:ind w:leftChars="0" w:left="760"/>
+              <w:rPr>
+                <w:rFonts w:ascii="돋움" w:eastAsia="돋움" w:hAnsi="돋움"/>
+                <w:szCs w:val="20"/>
+              </w:rPr>
+            </w:pPr>
+            <w:r>
+              <w:rPr>
+                <w:rFonts w:ascii="돋움" w:eastAsia="돋움" w:hAnsi="돋움" w:cs="굴림" w:hint="eastAsia"/>
+                <w:szCs w:val="20"/>
+              </w:rPr>
+              <w:t xml:space="preserve">b. </w:t>
+            </w:r>
+            <w:proofErr w:type="spellStart"/>
+            <w:r>
+              <w:rPr>
+                <w:rFonts w:ascii="돋움" w:eastAsia="돋움" w:hAnsi="돋움" w:cs="굴림" w:hint="eastAsia"/>
+                <w:szCs w:val="20"/>
+              </w:rPr>
+              <w:t>로그인이</w:t>
+            </w:r>
+            <w:proofErr w:type="spellEnd"/>
+            <w:r>
+              <w:rPr>
+                <w:rFonts w:ascii="돋움" w:eastAsia="돋움" w:hAnsi="돋움" w:cs="굴림" w:hint="eastAsia"/>
+                <w:szCs w:val="20"/>
+              </w:rPr>
+              <w:t xml:space="preserve"> 안되어 있을 경우</w:t>
+            </w:r>
+            <w:r>
+              <w:rPr>
+                <w:rFonts w:ascii="돋움" w:eastAsia="돋움" w:hAnsi="돋움" w:cs="굴림" w:hint="eastAsia"/>
+                <w:szCs w:val="20"/>
+              </w:rPr>
+              <w:t xml:space="preserve"> </w:t>
+            </w:r>
           </w:p>
         </w:tc>
       </w:tr>
@@ -6332,22 +7439,8 @@
           <w:szCs w:val="20"/>
         </w:rPr>
       </w:pPr>
-    </w:p>
-    <w:p>
-      <w:pPr>
-        <w:rPr>
-          <w:rFonts w:ascii="돋움" w:eastAsia="돋움" w:hAnsi="돋움"/>
-          <w:szCs w:val="20"/>
-        </w:rPr>
-      </w:pPr>
-    </w:p>
-    <w:p>
-      <w:pPr>
-        <w:rPr>
-          <w:rFonts w:ascii="돋움" w:eastAsia="돋움" w:hAnsi="돋움"/>
-          <w:szCs w:val="20"/>
-        </w:rPr>
-      </w:pPr>
+      <w:bookmarkStart w:id="0" w:name="_GoBack"/>
+      <w:bookmarkEnd w:id="0"/>
     </w:p>
     <w:p>
       <w:pPr>
